--- a/doc/bee.creative.iam/Spezifikation_IAM.docx
+++ b/doc/bee.creative.iam/Spezifikation_IAM.docx
@@ -6,8 +6,6 @@
       <w:pPr>
         <w:pStyle w:val="berschrift1"/>
       </w:pPr>
-      <w:bookmarkStart w:id="0" w:name="_GoBack"/>
-      <w:bookmarkEnd w:id="0"/>
       <w:r>
         <w:t>IAM</w:t>
       </w:r>
@@ -89,7 +87,12 @@
         <w:t>Abbildungen</w:t>
       </w:r>
       <w:r>
-        <w:t xml:space="preserve"> von Zahlenfolgen auf Zahlenfolgen </w:t>
+        <w:t xml:space="preserve"> von Zahlen</w:t>
+      </w:r>
+      <w:bookmarkStart w:id="0" w:name="_GoBack"/>
+      <w:bookmarkEnd w:id="0"/>
+      <w:r>
+        <w:t xml:space="preserve">folgen auf Zahlenfolgen </w:t>
       </w:r>
       <w:r>
         <w:t>besteht</w:t>
@@ -162,14 +165,27 @@
       <w:r>
         <w:t xml:space="preserve">Abbildung </w:t>
       </w:r>
-      <w:fldSimple w:instr=" SEQ Abbildung \* ARABIC \s 1 ">
-        <w:r>
-          <w:rPr>
-            <w:noProof/>
-          </w:rPr>
-          <w:t>1</w:t>
-        </w:r>
-      </w:fldSimple>
+      <w:r>
+        <w:fldChar w:fldCharType="begin"/>
+      </w:r>
+      <w:r>
+        <w:instrText xml:space="preserve"> SEQ Abbildung \* ARABIC \s 1 </w:instrText>
+      </w:r>
+      <w:r>
+        <w:fldChar w:fldCharType="separate"/>
+      </w:r>
+      <w:r>
+        <w:rPr>
+          <w:noProof/>
+        </w:rPr>
+        <w:t>1</w:t>
+      </w:r>
+      <w:r>
+        <w:rPr>
+          <w:noProof/>
+        </w:rPr>
+        <w:fldChar w:fldCharType="end"/>
+      </w:r>
       <w:r>
         <w:tab/>
       </w:r>
@@ -342,8 +358,7 @@
         <w:tblLook w:val="0020" w:firstRow="1" w:lastRow="0" w:firstColumn="0" w:lastColumn="0" w:noHBand="0" w:noVBand="0"/>
       </w:tblPr>
       <w:tblGrid>
-        <w:gridCol w:w="2449"/>
-        <w:gridCol w:w="7292"/>
+        <w:gridCol w:w="9741"/>
       </w:tblGrid>
       <w:tr>
         <w:trPr>
@@ -352,7 +367,6 @@
         <w:tc>
           <w:tcPr>
             <w:tcW w:w="5000" w:type="pct"/>
-            <w:gridSpan w:val="2"/>
             <w:shd w:val="clear" w:color="auto" w:fill="D9D9D9" w:themeFill="background1" w:themeFillShade="D9"/>
             <w:noWrap/>
             <w:hideMark/>
@@ -379,7 +393,6 @@
         <w:tc>
           <w:tcPr>
             <w:tcW w:w="5000" w:type="pct"/>
-            <w:gridSpan w:val="2"/>
             <w:noWrap/>
           </w:tcPr>
           <w:p>
@@ -476,7 +489,7 @@
         </w:trPr>
         <w:tc>
           <w:tcPr>
-            <w:tcW w:w="1257" w:type="pct"/>
+            <w:tcW w:w="5000" w:type="pct"/>
             <w:shd w:val="clear" w:color="auto" w:fill="D9D9D9" w:themeFill="background1" w:themeFillShade="D9"/>
             <w:noWrap/>
             <w:hideMark/>
@@ -486,23 +499,7 @@
               <w:pStyle w:val="T-AbschnittTabelleSTRGNUM2"/>
             </w:pPr>
             <w:r>
-              <w:t>Methode</w:t>
-            </w:r>
-          </w:p>
-        </w:tc>
-        <w:tc>
-          <w:tcPr>
-            <w:tcW w:w="3743" w:type="pct"/>
-            <w:shd w:val="clear" w:color="auto" w:fill="D9D9D9" w:themeFill="background1" w:themeFillShade="D9"/>
-            <w:noWrap/>
-            <w:hideMark/>
-          </w:tcPr>
-          <w:p>
-            <w:pPr>
-              <w:pStyle w:val="T-AbschnittTabelleSTRGNUM2"/>
-            </w:pPr>
-            <w:r>
-              <w:t>Beschreibung</w:t>
+              <w:t>Methoden</w:t>
             </w:r>
           </w:p>
         </w:tc>
@@ -513,184 +510,120 @@
         </w:trPr>
         <w:tc>
           <w:tcPr>
-            <w:tcW w:w="1257" w:type="pct"/>
-            <w:noWrap/>
-          </w:tcPr>
-          <w:p>
-            <w:pPr>
-              <w:pStyle w:val="T-TextblockTabelleSTRGNUM3"/>
-              <w:tabs>
-                <w:tab w:val="clear" w:pos="3294"/>
-              </w:tabs>
-              <w:rPr>
-                <w:rStyle w:val="T-GesperrtTabelleSTRGNUM4"/>
-                <w:noProof/>
-              </w:rPr>
-            </w:pPr>
-            <w:r>
-              <w:rPr>
-                <w:rStyle w:val="T-GesperrtTabelleSTRGNUM4"/>
-                <w:noProof/>
-                <w:lang w:val="la-Latn"/>
-              </w:rPr>
-              <w:t>list</w:t>
-            </w:r>
-            <w:r>
-              <w:rPr>
-                <w:rStyle w:val="T-GesperrtTabelleSTRGNUM4"/>
-                <w:noProof/>
-              </w:rPr>
-              <w:t>ing</w:t>
-            </w:r>
-            <w:r>
-              <w:rPr>
-                <w:rStyle w:val="T-GesperrtTabelleSTRGNUM4"/>
-                <w:noProof/>
-                <w:lang w:val="la-Latn"/>
-              </w:rPr>
-              <w:t>(</w:t>
-            </w:r>
-            <w:r>
-              <w:rPr>
-                <w:rStyle w:val="T-GesperrtTabelleSTRGNUM4"/>
-                <w:noProof/>
-              </w:rPr>
-              <w:br/>
-            </w:r>
-            <w:r>
-              <w:rPr>
-                <w:rStyle w:val="T-GesperrtTabelleSTRGNUM4"/>
-                <w:noProof/>
-              </w:rPr>
-              <w:t> </w:t>
-            </w:r>
-            <w:r>
-              <w:rPr>
-                <w:rStyle w:val="T-GesperrtTabelleSTRGNUM4"/>
-                <w:noProof/>
-              </w:rPr>
-              <w:t> </w:t>
-            </w:r>
-            <w:r>
-              <w:rPr>
-                <w:rStyle w:val="T-GesperrtTabelleSTRGNUM4"/>
-                <w:noProof/>
-                <w:lang w:val="la-Latn"/>
-              </w:rPr>
+            <w:tcW w:w="5000" w:type="pct"/>
+            <w:noWrap/>
+          </w:tcPr>
+          <w:p>
+            <w:pPr>
+              <w:pStyle w:val="T-TextblockTabelleSTRGNUM3"/>
+              <w:tabs>
+                <w:tab w:val="clear" w:pos="3294"/>
+              </w:tabs>
+              <w:rPr>
+                <w:rStyle w:val="T-GesperrtTabelleSTRGNUM4"/>
+                <w:noProof/>
+              </w:rPr>
+            </w:pPr>
+            <w:r>
+              <w:rPr>
+                <w:rStyle w:val="T-GesperrtTabelleSTRGNUM4"/>
+                <w:noProof/>
+              </w:rPr>
+              <w:t xml:space="preserve">+ </w:t>
+            </w:r>
+            <w:proofErr w:type="spellStart"/>
+            <w:r>
+              <w:rPr>
+                <w:rStyle w:val="T-GesperrtTabelleSTRGNUM4"/>
+              </w:rPr>
+              <w:t>listing</w:t>
+            </w:r>
+            <w:proofErr w:type="spellEnd"/>
+            <w:r>
+              <w:rPr>
+                <w:rStyle w:val="T-GesperrtTabelleSTRGNUM4"/>
+                <w:noProof/>
+                <w:lang w:val="la-Latn"/>
+              </w:rPr>
+              <w:t>(index</w:t>
+            </w:r>
+            <w:r>
+              <w:rPr>
+                <w:rStyle w:val="T-GesperrtTabelleSTRGNUM4"/>
+                <w:noProof/>
+              </w:rPr>
+              <w:t>: int</w:t>
+            </w:r>
+            <w:r>
+              <w:rPr>
+                <w:rStyle w:val="T-GesperrtTabelleSTRGNUM4"/>
+                <w:noProof/>
+                <w:lang w:val="la-Latn"/>
+              </w:rPr>
+              <w:t>)</w:t>
+            </w:r>
+            <w:r>
+              <w:rPr>
+                <w:rStyle w:val="T-GesperrtTabelleSTRGNUM4"/>
+                <w:noProof/>
+              </w:rPr>
+              <w:t>: IAMListing</w:t>
+            </w:r>
+          </w:p>
+          <w:p>
+            <w:pPr>
+              <w:pStyle w:val="T-TextblockTabelleSTRGNUM3"/>
+              <w:tabs>
+                <w:tab w:val="clear" w:pos="3294"/>
+              </w:tabs>
+            </w:pPr>
+            <w:r>
+              <w:t xml:space="preserve">Diese Methode </w:t>
+            </w:r>
+            <w:r>
+              <w:t>gibt die «</w:t>
+            </w:r>
+            <w:proofErr w:type="spellStart"/>
+            <w:r>
               <w:t>index</w:t>
             </w:r>
-            <w:r>
-              <w:rPr>
-                <w:rStyle w:val="T-GesperrtTabelleSTRGNUM4"/>
-                <w:noProof/>
-              </w:rPr>
-              <w:t>: int</w:t>
-            </w:r>
-            <w:r>
-              <w:rPr>
-                <w:rStyle w:val="T-GesperrtTabelleSTRGNUM4"/>
-                <w:noProof/>
-                <w:lang w:val="la-Latn"/>
-              </w:rPr>
-              <w:t>)</w:t>
-            </w:r>
-            <w:r>
-              <w:rPr>
-                <w:rStyle w:val="T-GesperrtTabelleSTRGNUM4"/>
-                <w:noProof/>
-              </w:rPr>
-              <w:br/>
-            </w:r>
-            <w:r>
-              <w:rPr>
-                <w:rStyle w:val="T-GesperrtTabelleSTRGNUM4"/>
-                <w:noProof/>
-              </w:rPr>
-              <w:t>:</w:t>
-            </w:r>
-            <w:r>
-              <w:rPr>
-                <w:rStyle w:val="T-GesperrtTabelleSTRGNUM4"/>
-                <w:noProof/>
-              </w:rPr>
-              <w:t> </w:t>
-            </w:r>
-            <w:r>
-              <w:rPr>
-                <w:rStyle w:val="T-GesperrtTabelleSTRGNUM4"/>
-                <w:noProof/>
-              </w:rPr>
-              <w:t>IAMListing</w:t>
-            </w:r>
-          </w:p>
-        </w:tc>
-        <w:tc>
-          <w:tcPr>
-            <w:tcW w:w="3743" w:type="pct"/>
-            <w:noWrap/>
-          </w:tcPr>
-          <w:p>
-            <w:pPr>
-              <w:pStyle w:val="T-TextblockTabelleSTRGNUM3"/>
-              <w:tabs>
-                <w:tab w:val="clear" w:pos="3294"/>
-              </w:tabs>
-            </w:pPr>
-            <w:r>
-              <w:t xml:space="preserve">Diese Methode </w:t>
-            </w:r>
-            <w:r>
-              <w:t>gibt die «</w:t>
+            <w:proofErr w:type="spellEnd"/>
+            <w:r>
+              <w:t>»-</w:t>
             </w:r>
             <w:proofErr w:type="spellStart"/>
             <w:r>
+              <w:t>te</w:t>
+            </w:r>
+            <w:proofErr w:type="spellEnd"/>
+            <w:r>
+              <w:t xml:space="preserve"> </w:t>
+            </w:r>
+            <w:r>
+              <w:t>Auflistung</w:t>
+            </w:r>
+            <w:r>
+              <w:t xml:space="preserve"> zurück.</w:t>
+            </w:r>
+            <w:r>
+              <w:t xml:space="preserve"> </w:t>
+            </w:r>
+            <w:r>
+              <w:t>Bei einem ungültigen «</w:t>
+            </w:r>
+            <w:proofErr w:type="spellStart"/>
+            <w:r>
               <w:t>index</w:t>
             </w:r>
             <w:proofErr w:type="spellEnd"/>
             <w:r>
-              <w:t>»-</w:t>
-            </w:r>
-            <w:proofErr w:type="spellStart"/>
-            <w:r>
-              <w:t>te</w:t>
-            </w:r>
-            <w:proofErr w:type="spellEnd"/>
-            <w:r>
-              <w:t xml:space="preserve"> </w:t>
+              <w:t xml:space="preserve">» wird eine leere </w:t>
             </w:r>
             <w:r>
               <w:t>Auflistung</w:t>
             </w:r>
             <w:r>
-              <w:t xml:space="preserve"> zurück.</w:t>
-            </w:r>
-          </w:p>
-          <w:p>
-            <w:pPr>
-              <w:pStyle w:val="T-TextblockTabelleSTRGNUM3"/>
-              <w:tabs>
-                <w:tab w:val="clear" w:pos="3294"/>
-              </w:tabs>
-            </w:pPr>
-            <w:r>
-              <w:t>Bei einem ungültigen «</w:t>
-            </w:r>
-            <w:proofErr w:type="spellStart"/>
-            <w:r>
-              <w:t>index</w:t>
-            </w:r>
-            <w:proofErr w:type="spellEnd"/>
-            <w:r>
-              <w:t xml:space="preserve">» wird eine leere </w:t>
-            </w:r>
-            <w:r>
-              <w:t>Auflistung</w:t>
-            </w:r>
-            <w:r>
-              <w:t xml:space="preserve"> </w:t>
-            </w:r>
-            <w:r>
-              <w:t>geliefert.</w:t>
+              <w:t xml:space="preserve"> geliefert.</w:t>
             </w:r>
           </w:p>
         </w:tc>
@@ -701,7 +634,7 @@
         </w:trPr>
         <w:tc>
           <w:tcPr>
-            <w:tcW w:w="1257" w:type="pct"/>
+            <w:tcW w:w="5000" w:type="pct"/>
             <w:noWrap/>
             <w:hideMark/>
           </w:tcPr>
@@ -722,58 +655,9 @@
                 <w:noProof/>
                 <w:lang w:val="la-Latn"/>
               </w:rPr>
-              <w:t>list</w:t>
-            </w:r>
-            <w:r>
-              <w:rPr>
-                <w:rStyle w:val="T-GesperrtTabelleSTRGNUM4"/>
-                <w:noProof/>
-              </w:rPr>
-              <w:t>ing</w:t>
-            </w:r>
-            <w:r>
-              <w:rPr>
-                <w:rStyle w:val="T-GesperrtTabelleSTRGNUM4"/>
-                <w:noProof/>
-                <w:lang w:val="la-Latn"/>
-              </w:rPr>
-              <w:t>Count()</w:t>
-            </w:r>
-            <w:r>
-              <w:rPr>
-                <w:rStyle w:val="T-GesperrtTabelleSTRGNUM4"/>
-                <w:noProof/>
-              </w:rPr>
-              <w:br/>
-            </w:r>
-            <w:r>
-              <w:rPr>
-                <w:rStyle w:val="T-GesperrtTabelleSTRGNUM4"/>
-                <w:noProof/>
-              </w:rPr>
-              <w:t>:</w:t>
-            </w:r>
-            <w:r>
-              <w:rPr>
-                <w:rStyle w:val="T-GesperrtTabelleSTRGNUM4"/>
-                <w:noProof/>
-              </w:rPr>
-              <w:t> </w:t>
-            </w:r>
-            <w:r>
-              <w:rPr>
-                <w:rStyle w:val="T-GesperrtTabelleSTRGNUM4"/>
-                <w:noProof/>
-              </w:rPr>
-              <w:t>int</w:t>
-            </w:r>
-          </w:p>
-        </w:tc>
-        <w:tc>
-          <w:tcPr>
-            <w:tcW w:w="3743" w:type="pct"/>
-            <w:noWrap/>
-          </w:tcPr>
+              <w:t>+ listingCount(): int</w:t>
+            </w:r>
+          </w:p>
           <w:p>
             <w:pPr>
               <w:pStyle w:val="T-TextblockTabelleSTRGNUM3"/>
@@ -791,10 +675,7 @@
               <w:t>Auflistungen</w:t>
             </w:r>
             <w:r>
-              <w:t xml:space="preserve"> </w:t>
-            </w:r>
-            <w:r>
-              <w:t>zurück («</w:t>
+              <w:t xml:space="preserve"> zurück («</w:t>
             </w:r>
             <w:r>
               <w:rPr>
@@ -817,20 +698,27 @@
         </w:trPr>
         <w:tc>
           <w:tcPr>
-            <w:tcW w:w="1257" w:type="pct"/>
-            <w:noWrap/>
-          </w:tcPr>
-          <w:p>
-            <w:pPr>
-              <w:pStyle w:val="T-TextblockTabelleSTRGNUM3"/>
-              <w:tabs>
-                <w:tab w:val="clear" w:pos="3294"/>
-              </w:tabs>
-              <w:rPr>
-                <w:rStyle w:val="T-GesperrtTabelleSTRGNUM4"/>
-                <w:noProof/>
-              </w:rPr>
-            </w:pPr>
+            <w:tcW w:w="5000" w:type="pct"/>
+            <w:noWrap/>
+          </w:tcPr>
+          <w:p>
+            <w:pPr>
+              <w:pStyle w:val="T-TextblockTabelleSTRGNUM3"/>
+              <w:tabs>
+                <w:tab w:val="clear" w:pos="3294"/>
+              </w:tabs>
+              <w:rPr>
+                <w:rStyle w:val="T-GesperrtTabelleSTRGNUM4"/>
+                <w:noProof/>
+              </w:rPr>
+            </w:pPr>
+            <w:r>
+              <w:rPr>
+                <w:rStyle w:val="T-GesperrtTabelleSTRGNUM4"/>
+                <w:noProof/>
+              </w:rPr>
+              <w:t xml:space="preserve">+ </w:t>
+            </w:r>
             <w:r>
               <w:rPr>
                 <w:rStyle w:val="T-GesperrtTabelleSTRGNUM4"/>
@@ -852,161 +740,85 @@
                 <w:noProof/>
                 <w:lang w:val="la-Latn"/>
               </w:rPr>
-              <w:t>(</w:t>
-            </w:r>
-            <w:r>
-              <w:rPr>
-                <w:rStyle w:val="T-GesperrtTabelleSTRGNUM4"/>
-                <w:noProof/>
-              </w:rPr>
-              <w:br/>
-            </w:r>
-            <w:r>
-              <w:rPr>
-                <w:rStyle w:val="T-GesperrtTabelleSTRGNUM4"/>
-                <w:noProof/>
-              </w:rPr>
-              <w:t> </w:t>
-            </w:r>
-            <w:r>
-              <w:rPr>
-                <w:rStyle w:val="T-GesperrtTabelleSTRGNUM4"/>
-                <w:noProof/>
-              </w:rPr>
-              <w:t> </w:t>
-            </w:r>
-            <w:r>
-              <w:rPr>
-                <w:rStyle w:val="T-GesperrtTabelleSTRGNUM4"/>
-                <w:noProof/>
-                <w:lang w:val="la-Latn"/>
-              </w:rPr>
+              <w:t>(index</w:t>
+            </w:r>
+            <w:r>
+              <w:rPr>
+                <w:rStyle w:val="T-GesperrtTabelleSTRGNUM4"/>
+                <w:noProof/>
+              </w:rPr>
+              <w:t>: int</w:t>
+            </w:r>
+            <w:r>
+              <w:rPr>
+                <w:rStyle w:val="T-GesperrtTabelleSTRGNUM4"/>
+                <w:noProof/>
+                <w:lang w:val="la-Latn"/>
+              </w:rPr>
+              <w:t>)</w:t>
+            </w:r>
+            <w:r>
+              <w:rPr>
+                <w:rStyle w:val="T-GesperrtTabelleSTRGNUM4"/>
+                <w:noProof/>
+              </w:rPr>
+              <w:t>: IAMMapping</w:t>
+            </w:r>
+          </w:p>
+          <w:p>
+            <w:pPr>
+              <w:pStyle w:val="T-TextblockTabelleSTRGNUM3"/>
+              <w:tabs>
+                <w:tab w:val="clear" w:pos="3294"/>
+              </w:tabs>
+            </w:pPr>
+            <w:r>
+              <w:t xml:space="preserve">Diese Methode gibt </w:t>
+            </w:r>
+            <w:r>
+              <w:t xml:space="preserve">die </w:t>
+            </w:r>
+            <w:r>
+              <w:t>«</w:t>
+            </w:r>
+            <w:proofErr w:type="spellStart"/>
+            <w:r>
               <w:t>index</w:t>
             </w:r>
-            <w:r>
-              <w:rPr>
-                <w:rStyle w:val="T-GesperrtTabelleSTRGNUM4"/>
-                <w:noProof/>
-              </w:rPr>
-              <w:t>: int</w:t>
-            </w:r>
-            <w:r>
-              <w:rPr>
-                <w:rStyle w:val="T-GesperrtTabelleSTRGNUM4"/>
-                <w:noProof/>
-                <w:lang w:val="la-Latn"/>
-              </w:rPr>
-              <w:t>)</w:t>
-            </w:r>
-            <w:r>
-              <w:rPr>
-                <w:rStyle w:val="T-GesperrtTabelleSTRGNUM4"/>
-                <w:noProof/>
-              </w:rPr>
-              <w:br/>
-            </w:r>
-            <w:r>
-              <w:rPr>
-                <w:rStyle w:val="T-GesperrtTabelleSTRGNUM4"/>
-                <w:noProof/>
-              </w:rPr>
-              <w:t>:</w:t>
-            </w:r>
-            <w:r>
-              <w:rPr>
-                <w:rStyle w:val="T-GesperrtTabelleSTRGNUM4"/>
-                <w:noProof/>
-              </w:rPr>
-              <w:t> </w:t>
-            </w:r>
-            <w:r>
-              <w:rPr>
-                <w:rStyle w:val="T-GesperrtTabelleSTRGNUM4"/>
-                <w:noProof/>
-              </w:rPr>
-              <w:t>IAMMapping</w:t>
-            </w:r>
-          </w:p>
-        </w:tc>
-        <w:tc>
-          <w:tcPr>
-            <w:tcW w:w="3743" w:type="pct"/>
-            <w:noWrap/>
-          </w:tcPr>
-          <w:p>
-            <w:pPr>
-              <w:pStyle w:val="T-TextblockTabelleSTRGNUM3"/>
-              <w:tabs>
-                <w:tab w:val="clear" w:pos="3294"/>
-              </w:tabs>
-            </w:pPr>
-            <w:r>
-              <w:t xml:space="preserve">Diese Methode gibt </w:t>
-            </w:r>
-            <w:r>
-              <w:t xml:space="preserve">die </w:t>
-            </w:r>
-            <w:r>
-              <w:t>«</w:t>
+            <w:proofErr w:type="spellEnd"/>
+            <w:r>
+              <w:t>»</w:t>
+            </w:r>
+            <w:r>
+              <w:t>-</w:t>
             </w:r>
             <w:proofErr w:type="spellStart"/>
             <w:r>
+              <w:t>te</w:t>
+            </w:r>
+            <w:proofErr w:type="spellEnd"/>
+            <w:r>
+              <w:t xml:space="preserve"> Abbildung</w:t>
+            </w:r>
+            <w:r>
+              <w:t xml:space="preserve"> zurück.</w:t>
+            </w:r>
+            <w:r>
+              <w:t xml:space="preserve"> </w:t>
+            </w:r>
+            <w:r>
+              <w:t>Bei einem ungültigen «</w:t>
+            </w:r>
+            <w:proofErr w:type="spellStart"/>
+            <w:r>
               <w:t>index</w:t>
             </w:r>
             <w:proofErr w:type="spellEnd"/>
             <w:r>
-              <w:t>»</w:t>
-            </w:r>
-            <w:r>
-              <w:t>-</w:t>
-            </w:r>
-            <w:proofErr w:type="spellStart"/>
-            <w:r>
-              <w:t>te</w:t>
-            </w:r>
-            <w:proofErr w:type="spellEnd"/>
-            <w:r>
-              <w:t xml:space="preserve"> Abbildung</w:t>
-            </w:r>
-            <w:r>
-              <w:t xml:space="preserve"> zurück.</w:t>
-            </w:r>
-          </w:p>
-          <w:p>
-            <w:pPr>
-              <w:pStyle w:val="T-TextblockTabelleSTRGNUM3"/>
-              <w:tabs>
-                <w:tab w:val="clear" w:pos="3294"/>
-              </w:tabs>
-            </w:pPr>
-            <w:r>
-              <w:t xml:space="preserve">Bei einem ungültigen </w:t>
-            </w:r>
-            <w:r>
-              <w:t>«</w:t>
-            </w:r>
-            <w:proofErr w:type="spellStart"/>
-            <w:r>
-              <w:t>index</w:t>
-            </w:r>
-            <w:proofErr w:type="spellEnd"/>
-            <w:r>
-              <w:t>»</w:t>
-            </w:r>
-            <w:r>
-              <w:t xml:space="preserve"> </w:t>
-            </w:r>
-            <w:r>
-              <w:t xml:space="preserve">wird </w:t>
-            </w:r>
-            <w:r>
-              <w:t xml:space="preserve">eine leere </w:t>
-            </w:r>
-            <w:r>
-              <w:t>Abbildung</w:t>
-            </w:r>
-            <w:r>
-              <w:t xml:space="preserve"> geliefert.</w:t>
+              <w:t xml:space="preserve">» </w:t>
+            </w:r>
+            <w:r>
+              <w:t>wird eine leere Abbildung geliefert.</w:t>
             </w:r>
           </w:p>
         </w:tc>
@@ -1017,7 +829,7 @@
         </w:trPr>
         <w:tc>
           <w:tcPr>
-            <w:tcW w:w="1257" w:type="pct"/>
+            <w:tcW w:w="5000" w:type="pct"/>
             <w:noWrap/>
             <w:hideMark/>
           </w:tcPr>
@@ -1036,6 +848,13 @@
               <w:rPr>
                 <w:rStyle w:val="T-GesperrtTabelleSTRGNUM4"/>
                 <w:noProof/>
+              </w:rPr>
+              <w:t xml:space="preserve">+ </w:t>
+            </w:r>
+            <w:r>
+              <w:rPr>
+                <w:rStyle w:val="T-GesperrtTabelleSTRGNUM4"/>
+                <w:noProof/>
                 <w:lang w:val="la-Latn"/>
               </w:rPr>
               <w:t>map</w:t>
@@ -1060,61 +879,27 @@
                 <w:rStyle w:val="T-GesperrtTabelleSTRGNUM4"/>
                 <w:noProof/>
               </w:rPr>
-              <w:br/>
-            </w:r>
-            <w:r>
-              <w:rPr>
-                <w:rStyle w:val="T-GesperrtTabelleSTRGNUM4"/>
-                <w:noProof/>
-              </w:rPr>
               <w:t>: int</w:t>
             </w:r>
           </w:p>
-        </w:tc>
-        <w:tc>
-          <w:tcPr>
-            <w:tcW w:w="3743" w:type="pct"/>
-            <w:noWrap/>
-          </w:tcPr>
-          <w:p>
-            <w:pPr>
-              <w:pStyle w:val="T-TextblockTabelleSTRGNUM3"/>
-              <w:tabs>
-                <w:tab w:val="clear" w:pos="3294"/>
-              </w:tabs>
-            </w:pPr>
-            <w:r>
-              <w:t>Diese Methode gibt die Anzahl der Abbildungen zurück</w:t>
-            </w:r>
-            <w:r>
-              <w:t xml:space="preserve"> (</w:t>
-            </w:r>
-            <w:r>
-              <w:t>«</w:t>
-            </w:r>
-            <w:r>
-              <w:rPr>
-                <w:rStyle w:val="T-GesperrtTabelleSTRGNUM4"/>
-              </w:rPr>
-              <w:t>0</w:t>
-            </w:r>
-            <w:r>
-              <w:rPr>
-                <w:rStyle w:val="T-GesperrtTabelleSTRGNUM4"/>
-              </w:rPr>
-              <w:t>…</w:t>
-            </w:r>
-            <w:r>
-              <w:rPr>
-                <w:rStyle w:val="T-GesperrtTabelleSTRGNUM4"/>
-              </w:rPr>
-              <w:t>1073741823</w:t>
-            </w:r>
-            <w:r>
-              <w:t>»</w:t>
-            </w:r>
-            <w:r>
-              <w:t>)</w:t>
+          <w:p>
+            <w:pPr>
+              <w:pStyle w:val="T-TextblockTabelleSTRGNUM3"/>
+              <w:tabs>
+                <w:tab w:val="clear" w:pos="3294"/>
+              </w:tabs>
+            </w:pPr>
+            <w:r>
+              <w:t>Diese Methode gibt die Anzahl der Abbildungen zurück («</w:t>
+            </w:r>
+            <w:r>
+              <w:rPr>
+                <w:rStyle w:val="T-GesperrtTabelleSTRGNUM4"/>
+              </w:rPr>
+              <w:t>0…1073741823</w:t>
+            </w:r>
+            <w:r>
+              <w:t>»)</w:t>
             </w:r>
             <w:r>
               <w:t>.</w:t>
@@ -1132,25 +917,51 @@
       <w:r>
         <w:t xml:space="preserve">Tabelle </w:t>
       </w:r>
-      <w:fldSimple w:instr=" STYLEREF 1 \s ">
-        <w:r>
-          <w:rPr>
-            <w:noProof/>
-          </w:rPr>
-          <w:t>1</w:t>
-        </w:r>
-      </w:fldSimple>
+      <w:r>
+        <w:fldChar w:fldCharType="begin"/>
+      </w:r>
+      <w:r>
+        <w:instrText xml:space="preserve"> STYLEREF 1 \s </w:instrText>
+      </w:r>
+      <w:r>
+        <w:fldChar w:fldCharType="separate"/>
+      </w:r>
+      <w:r>
+        <w:rPr>
+          <w:noProof/>
+        </w:rPr>
+        <w:t>1</w:t>
+      </w:r>
+      <w:r>
+        <w:rPr>
+          <w:noProof/>
+        </w:rPr>
+        <w:fldChar w:fldCharType="end"/>
+      </w:r>
       <w:r>
         <w:noBreakHyphen/>
       </w:r>
-      <w:fldSimple w:instr=" SEQ Tabelle \* ARABIC \s 1 ">
-        <w:r>
-          <w:rPr>
-            <w:noProof/>
-          </w:rPr>
-          <w:t>1</w:t>
-        </w:r>
-      </w:fldSimple>
+      <w:r>
+        <w:fldChar w:fldCharType="begin"/>
+      </w:r>
+      <w:r>
+        <w:instrText xml:space="preserve"> SEQ Tabelle \* ARABIC \s 1 </w:instrText>
+      </w:r>
+      <w:r>
+        <w:fldChar w:fldCharType="separate"/>
+      </w:r>
+      <w:r>
+        <w:rPr>
+          <w:noProof/>
+        </w:rPr>
+        <w:t>1</w:t>
+      </w:r>
+      <w:r>
+        <w:rPr>
+          <w:noProof/>
+        </w:rPr>
+        <w:fldChar w:fldCharType="end"/>
+      </w:r>
       <w:r>
         <w:tab/>
       </w:r>
@@ -1192,8 +1003,7 @@
         <w:tblLook w:val="0020" w:firstRow="1" w:lastRow="0" w:firstColumn="0" w:lastColumn="0" w:noHBand="0" w:noVBand="0"/>
       </w:tblPr>
       <w:tblGrid>
-        <w:gridCol w:w="2449"/>
-        <w:gridCol w:w="7292"/>
+        <w:gridCol w:w="9741"/>
       </w:tblGrid>
       <w:tr>
         <w:trPr>
@@ -1202,7 +1012,6 @@
         <w:tc>
           <w:tcPr>
             <w:tcW w:w="5000" w:type="pct"/>
-            <w:gridSpan w:val="2"/>
             <w:shd w:val="clear" w:color="auto" w:fill="D9D9D9" w:themeFill="background1" w:themeFillShade="D9"/>
             <w:noWrap/>
             <w:hideMark/>
@@ -1227,7 +1036,6 @@
         <w:tc>
           <w:tcPr>
             <w:tcW w:w="5000" w:type="pct"/>
-            <w:gridSpan w:val="2"/>
             <w:noWrap/>
           </w:tcPr>
           <w:p>
@@ -1299,7 +1107,7 @@
         </w:trPr>
         <w:tc>
           <w:tcPr>
-            <w:tcW w:w="1257" w:type="pct"/>
+            <w:tcW w:w="5000" w:type="pct"/>
             <w:shd w:val="clear" w:color="auto" w:fill="D9D9D9" w:themeFill="background1" w:themeFillShade="D9"/>
             <w:noWrap/>
             <w:hideMark/>
@@ -1309,23 +1117,7 @@
               <w:pStyle w:val="T-AbschnittTabelleSTRGNUM2"/>
             </w:pPr>
             <w:r>
-              <w:t>Methode</w:t>
-            </w:r>
-          </w:p>
-        </w:tc>
-        <w:tc>
-          <w:tcPr>
-            <w:tcW w:w="3743" w:type="pct"/>
-            <w:shd w:val="clear" w:color="auto" w:fill="D9D9D9" w:themeFill="background1" w:themeFillShade="D9"/>
-            <w:noWrap/>
-            <w:hideMark/>
-          </w:tcPr>
-          <w:p>
-            <w:pPr>
-              <w:pStyle w:val="T-AbschnittTabelleSTRGNUM2"/>
-            </w:pPr>
-            <w:r>
-              <w:t>Beschreibung</w:t>
+              <w:t>Methoden</w:t>
             </w:r>
           </w:p>
         </w:tc>
@@ -1336,169 +1128,106 @@
         </w:trPr>
         <w:tc>
           <w:tcPr>
-            <w:tcW w:w="1257" w:type="pct"/>
-            <w:noWrap/>
-          </w:tcPr>
-          <w:p>
-            <w:pPr>
-              <w:pStyle w:val="T-TextblockTabelleSTRGNUM3"/>
-              <w:tabs>
-                <w:tab w:val="clear" w:pos="3294"/>
-              </w:tabs>
-              <w:rPr>
-                <w:rStyle w:val="T-GesperrtTabelleSTRGNUM4"/>
-                <w:noProof/>
-              </w:rPr>
-            </w:pPr>
-            <w:r>
-              <w:rPr>
-                <w:rStyle w:val="T-GesperrtTabelleSTRGNUM4"/>
-                <w:noProof/>
-                <w:lang w:val="la-Latn"/>
-              </w:rPr>
-              <w:t>item(</w:t>
-            </w:r>
-            <w:r>
-              <w:rPr>
-                <w:rStyle w:val="T-GesperrtTabelleSTRGNUM4"/>
-                <w:noProof/>
-              </w:rPr>
-              <w:br/>
-            </w:r>
-            <w:r>
-              <w:rPr>
-                <w:rStyle w:val="T-GesperrtTabelleSTRGNUM4"/>
-                <w:noProof/>
-              </w:rPr>
-              <w:t> </w:t>
-            </w:r>
-            <w:r>
-              <w:rPr>
-                <w:rStyle w:val="T-GesperrtTabelleSTRGNUM4"/>
-                <w:noProof/>
-              </w:rPr>
-              <w:t> </w:t>
-            </w:r>
-            <w:r>
-              <w:rPr>
-                <w:rStyle w:val="T-GesperrtTabelleSTRGNUM4"/>
-                <w:noProof/>
-                <w:lang w:val="la-Latn"/>
-              </w:rPr>
+            <w:tcW w:w="5000" w:type="pct"/>
+            <w:noWrap/>
+          </w:tcPr>
+          <w:p>
+            <w:pPr>
+              <w:pStyle w:val="T-TextblockTabelleSTRGNUM3"/>
+              <w:tabs>
+                <w:tab w:val="clear" w:pos="3294"/>
+              </w:tabs>
+              <w:rPr>
+                <w:rStyle w:val="T-GesperrtTabelleSTRGNUM4"/>
+                <w:noProof/>
+              </w:rPr>
+            </w:pPr>
+            <w:r>
+              <w:rPr>
+                <w:rStyle w:val="T-GesperrtTabelleSTRGNUM4"/>
+                <w:noProof/>
+              </w:rPr>
+              <w:t xml:space="preserve">+ </w:t>
+            </w:r>
+            <w:r>
+              <w:rPr>
+                <w:rStyle w:val="T-GesperrtTabelleSTRGNUM4"/>
+                <w:noProof/>
+                <w:lang w:val="la-Latn"/>
+              </w:rPr>
+              <w:t>item(itemIndex</w:t>
+            </w:r>
+            <w:r>
+              <w:rPr>
+                <w:rStyle w:val="T-GesperrtTabelleSTRGNUM4"/>
+                <w:noProof/>
+              </w:rPr>
+              <w:t>: int</w:t>
+            </w:r>
+            <w:r>
+              <w:rPr>
+                <w:rStyle w:val="T-GesperrtTabelleSTRGNUM4"/>
+                <w:noProof/>
+                <w:lang w:val="la-Latn"/>
+              </w:rPr>
+              <w:t>)</w:t>
+            </w:r>
+            <w:r>
+              <w:rPr>
+                <w:rStyle w:val="T-GesperrtTabelleSTRGNUM4"/>
+                <w:noProof/>
+              </w:rPr>
+              <w:t>: IAMArray</w:t>
+            </w:r>
+          </w:p>
+          <w:p>
+            <w:pPr>
+              <w:pStyle w:val="T-TextblockTabelleSTRGNUM3"/>
+              <w:tabs>
+                <w:tab w:val="clear" w:pos="3294"/>
+              </w:tabs>
+            </w:pPr>
+            <w:r>
+              <w:t xml:space="preserve">Diese Methode </w:t>
+            </w:r>
+            <w:r>
+              <w:t>gibt das «</w:t>
+            </w:r>
+            <w:proofErr w:type="spellStart"/>
+            <w:r>
               <w:t>itemIndex</w:t>
             </w:r>
-            <w:r>
-              <w:rPr>
-                <w:rStyle w:val="T-GesperrtTabelleSTRGNUM4"/>
-                <w:noProof/>
-              </w:rPr>
-              <w:t>: int</w:t>
-            </w:r>
-            <w:r>
-              <w:rPr>
-                <w:rStyle w:val="T-GesperrtTabelleSTRGNUM4"/>
-                <w:noProof/>
-                <w:lang w:val="la-Latn"/>
-              </w:rPr>
-              <w:t>)</w:t>
-            </w:r>
-            <w:r>
-              <w:rPr>
-                <w:rStyle w:val="T-GesperrtTabelleSTRGNUM4"/>
-                <w:noProof/>
-              </w:rPr>
-              <w:br/>
-            </w:r>
-            <w:r>
-              <w:rPr>
-                <w:rStyle w:val="T-GesperrtTabelleSTRGNUM4"/>
-                <w:noProof/>
-              </w:rPr>
-              <w:t>:</w:t>
-            </w:r>
-            <w:r>
-              <w:rPr>
-                <w:rStyle w:val="T-GesperrtTabelleSTRGNUM4"/>
-                <w:noProof/>
-              </w:rPr>
-              <w:t> </w:t>
-            </w:r>
-            <w:r>
-              <w:rPr>
-                <w:rStyle w:val="T-GesperrtTabelleSTRGNUM4"/>
-                <w:noProof/>
-              </w:rPr>
-              <w:t>IAMArray</w:t>
-            </w:r>
-          </w:p>
-        </w:tc>
-        <w:tc>
-          <w:tcPr>
-            <w:tcW w:w="3743" w:type="pct"/>
-            <w:noWrap/>
-          </w:tcPr>
-          <w:p>
-            <w:pPr>
-              <w:pStyle w:val="T-TextblockTabelleSTRGNUM3"/>
-              <w:tabs>
-                <w:tab w:val="clear" w:pos="3294"/>
-              </w:tabs>
-            </w:pPr>
-            <w:r>
-              <w:t xml:space="preserve">Diese Methode </w:t>
-            </w:r>
-            <w:r>
-              <w:t xml:space="preserve">gibt das </w:t>
-            </w:r>
-            <w:r>
-              <w:t>«</w:t>
+            <w:proofErr w:type="spellEnd"/>
+            <w:r>
+              <w:t>»-</w:t>
             </w:r>
             <w:proofErr w:type="spellStart"/>
             <w:r>
+              <w:t>te</w:t>
+            </w:r>
+            <w:proofErr w:type="spellEnd"/>
+            <w:r>
+              <w:t xml:space="preserve"> Element </w:t>
+            </w:r>
+            <w:r>
+              <w:t xml:space="preserve">dieser Auflistung </w:t>
+            </w:r>
+            <w:r>
+              <w:t>zurück.</w:t>
+            </w:r>
+            <w:r>
+              <w:t xml:space="preserve"> </w:t>
+            </w:r>
+            <w:r>
+              <w:t>Bei einem ungültigen «</w:t>
+            </w:r>
+            <w:proofErr w:type="spellStart"/>
+            <w:r>
               <w:t>itemIndex</w:t>
             </w:r>
             <w:proofErr w:type="spellEnd"/>
             <w:r>
-              <w:t>»-</w:t>
-            </w:r>
-            <w:proofErr w:type="spellStart"/>
-            <w:r>
-              <w:t>te</w:t>
-            </w:r>
-            <w:proofErr w:type="spellEnd"/>
-            <w:r>
-              <w:t xml:space="preserve"> Element </w:t>
-            </w:r>
-            <w:r>
-              <w:t xml:space="preserve">dieser Auflistung </w:t>
-            </w:r>
-            <w:r>
-              <w:t>zurück.</w:t>
-            </w:r>
-          </w:p>
-          <w:p>
-            <w:pPr>
-              <w:pStyle w:val="T-TextblockTabelleSTRGNUM3"/>
-              <w:tabs>
-                <w:tab w:val="clear" w:pos="3294"/>
-              </w:tabs>
-            </w:pPr>
-            <w:r>
-              <w:t xml:space="preserve">Bei einem ungültigen </w:t>
-            </w:r>
-            <w:r>
-              <w:t>«</w:t>
-            </w:r>
-            <w:proofErr w:type="spellStart"/>
-            <w:r>
-              <w:t>itemIndex</w:t>
-            </w:r>
-            <w:proofErr w:type="spellEnd"/>
-            <w:r>
-              <w:t xml:space="preserve">» </w:t>
-            </w:r>
-            <w:r>
-              <w:t>wird eine leere</w:t>
+              <w:t>» wird eine leere</w:t>
             </w:r>
             <w:r>
               <w:t xml:space="preserve"> Zahlenfolge geliefert.</w:t>
@@ -1512,232 +1241,159 @@
         </w:trPr>
         <w:tc>
           <w:tcPr>
-            <w:tcW w:w="1257" w:type="pct"/>
-            <w:noWrap/>
-          </w:tcPr>
-          <w:p>
-            <w:pPr>
-              <w:pStyle w:val="T-TextblockTabelleSTRGNUM3"/>
-              <w:tabs>
-                <w:tab w:val="clear" w:pos="3294"/>
-              </w:tabs>
-              <w:rPr>
-                <w:rStyle w:val="T-GesperrtTabelleSTRGNUM4"/>
-                <w:noProof/>
-              </w:rPr>
-            </w:pPr>
-            <w:r>
-              <w:rPr>
-                <w:rStyle w:val="T-GesperrtTabelleSTRGNUM4"/>
-                <w:noProof/>
-                <w:lang w:val="la-Latn"/>
-              </w:rPr>
-              <w:t>item(</w:t>
-            </w:r>
-            <w:r>
-              <w:rPr>
-                <w:rStyle w:val="T-GesperrtTabelleSTRGNUM4"/>
-                <w:noProof/>
-              </w:rPr>
-              <w:br/>
-            </w:r>
-            <w:r>
-              <w:rPr>
-                <w:rStyle w:val="T-GesperrtTabelleSTRGNUM4"/>
-                <w:noProof/>
-              </w:rPr>
-              <w:t> </w:t>
-            </w:r>
-            <w:r>
-              <w:rPr>
-                <w:rStyle w:val="T-GesperrtTabelleSTRGNUM4"/>
-                <w:noProof/>
-              </w:rPr>
-              <w:t> </w:t>
-            </w:r>
-            <w:r>
-              <w:rPr>
-                <w:rStyle w:val="T-GesperrtTabelleSTRGNUM4"/>
-                <w:noProof/>
-                <w:lang w:val="la-Latn"/>
-              </w:rPr>
+            <w:tcW w:w="5000" w:type="pct"/>
+            <w:noWrap/>
+          </w:tcPr>
+          <w:p>
+            <w:pPr>
+              <w:pStyle w:val="T-TextblockTabelleSTRGNUM3"/>
+              <w:tabs>
+                <w:tab w:val="clear" w:pos="3294"/>
+              </w:tabs>
+              <w:rPr>
+                <w:rStyle w:val="T-GesperrtTabelleSTRGNUM4"/>
+                <w:noProof/>
+              </w:rPr>
+            </w:pPr>
+            <w:r>
+              <w:rPr>
+                <w:rStyle w:val="T-GesperrtTabelleSTRGNUM4"/>
+                <w:noProof/>
+              </w:rPr>
+              <w:t xml:space="preserve">+ </w:t>
+            </w:r>
+            <w:r>
+              <w:rPr>
+                <w:rStyle w:val="T-GesperrtTabelleSTRGNUM4"/>
+                <w:noProof/>
+                <w:lang w:val="la-Latn"/>
+              </w:rPr>
+              <w:t>item(itemIndex</w:t>
+            </w:r>
+            <w:r>
+              <w:rPr>
+                <w:rStyle w:val="T-GesperrtTabelleSTRGNUM4"/>
+                <w:noProof/>
+              </w:rPr>
+              <w:t>: int</w:t>
+            </w:r>
+            <w:r>
+              <w:rPr>
+                <w:rStyle w:val="T-GesperrtTabelleSTRGNUM4"/>
+                <w:noProof/>
+                <w:lang w:val="la-Latn"/>
+              </w:rPr>
+              <w:t>,</w:t>
+            </w:r>
+            <w:r>
+              <w:rPr>
+                <w:rStyle w:val="T-GesperrtTabelleSTRGNUM4"/>
+                <w:noProof/>
+              </w:rPr>
+              <w:t xml:space="preserve"> </w:t>
+            </w:r>
+            <w:r>
+              <w:rPr>
+                <w:rStyle w:val="T-GesperrtTabelleSTRGNUM4"/>
+                <w:noProof/>
+                <w:lang w:val="la-Latn"/>
+              </w:rPr>
+              <w:t>index</w:t>
+            </w:r>
+            <w:r>
+              <w:rPr>
+                <w:rStyle w:val="T-GesperrtTabelleSTRGNUM4"/>
+                <w:noProof/>
+              </w:rPr>
+              <w:t>: int</w:t>
+            </w:r>
+            <w:r>
+              <w:rPr>
+                <w:rStyle w:val="T-GesperrtTabelleSTRGNUM4"/>
+                <w:noProof/>
+                <w:lang w:val="la-Latn"/>
+              </w:rPr>
+              <w:t>)</w:t>
+            </w:r>
+            <w:r>
+              <w:rPr>
+                <w:rStyle w:val="T-GesperrtTabelleSTRGNUM4"/>
+                <w:noProof/>
+              </w:rPr>
+              <w:t>: int</w:t>
+            </w:r>
+          </w:p>
+          <w:p>
+            <w:pPr>
+              <w:pStyle w:val="T-TextblockTabelleSTRGNUM3"/>
+              <w:tabs>
+                <w:tab w:val="clear" w:pos="3294"/>
+              </w:tabs>
+            </w:pPr>
+            <w:r>
+              <w:t xml:space="preserve">Diese </w:t>
+            </w:r>
+            <w:r>
+              <w:t>Methode gibt die «</w:t>
+            </w:r>
+            <w:proofErr w:type="spellStart"/>
+            <w:r>
+              <w:t>index</w:t>
+            </w:r>
+            <w:proofErr w:type="spellEnd"/>
+            <w:r>
+              <w:t>»-</w:t>
+            </w:r>
+            <w:proofErr w:type="spellStart"/>
+            <w:r>
+              <w:t>te</w:t>
+            </w:r>
+            <w:proofErr w:type="spellEnd"/>
+            <w:r>
+              <w:t xml:space="preserve"> Zahl des «</w:t>
+            </w:r>
+            <w:proofErr w:type="spellStart"/>
+            <w:r>
               <w:t>itemIndex</w:t>
             </w:r>
-            <w:r>
-              <w:rPr>
-                <w:rStyle w:val="T-GesperrtTabelleSTRGNUM4"/>
-                <w:noProof/>
-              </w:rPr>
-              <w:t>: int</w:t>
-            </w:r>
-            <w:r>
-              <w:rPr>
-                <w:rStyle w:val="T-GesperrtTabelleSTRGNUM4"/>
-                <w:noProof/>
-                <w:lang w:val="la-Latn"/>
-              </w:rPr>
-              <w:t>,</w:t>
-            </w:r>
-            <w:r>
-              <w:rPr>
-                <w:rStyle w:val="T-GesperrtTabelleSTRGNUM4"/>
-                <w:noProof/>
-              </w:rPr>
-              <w:br/>
-            </w:r>
-            <w:r>
-              <w:rPr>
-                <w:rStyle w:val="T-GesperrtTabelleSTRGNUM4"/>
-                <w:noProof/>
-              </w:rPr>
-              <w:t> </w:t>
-            </w:r>
-            <w:r>
-              <w:rPr>
-                <w:rStyle w:val="T-GesperrtTabelleSTRGNUM4"/>
-                <w:noProof/>
-              </w:rPr>
-              <w:t> </w:t>
-            </w:r>
-            <w:r>
-              <w:rPr>
-                <w:rStyle w:val="T-GesperrtTabelleSTRGNUM4"/>
-                <w:noProof/>
-                <w:lang w:val="la-Latn"/>
-              </w:rPr>
+            <w:proofErr w:type="spellEnd"/>
+            <w:r>
+              <w:t>»-</w:t>
+            </w:r>
+            <w:proofErr w:type="spellStart"/>
+            <w:r>
+              <w:t>ten</w:t>
+            </w:r>
+            <w:proofErr w:type="spellEnd"/>
+            <w:r>
+              <w:t xml:space="preserve"> Elements zurück.</w:t>
+            </w:r>
+          </w:p>
+          <w:p>
+            <w:pPr>
+              <w:pStyle w:val="T-TextblockTabelleSTRGNUM3"/>
+              <w:tabs>
+                <w:tab w:val="clear" w:pos="3294"/>
+              </w:tabs>
+            </w:pPr>
+            <w:r>
+              <w:t>Bei einem ungültigen «</w:t>
+            </w:r>
+            <w:proofErr w:type="spellStart"/>
+            <w:r>
               <w:t>index</w:t>
             </w:r>
-            <w:r>
-              <w:rPr>
-                <w:rStyle w:val="T-GesperrtTabelleSTRGNUM4"/>
-                <w:noProof/>
-              </w:rPr>
-              <w:t>: int</w:t>
-            </w:r>
-            <w:r>
-              <w:rPr>
-                <w:rStyle w:val="T-GesperrtTabelleSTRGNUM4"/>
-                <w:noProof/>
-                <w:lang w:val="la-Latn"/>
-              </w:rPr>
-              <w:t>)</w:t>
-            </w:r>
-            <w:r>
-              <w:rPr>
-                <w:rStyle w:val="T-GesperrtTabelleSTRGNUM4"/>
-                <w:noProof/>
-              </w:rPr>
-              <w:br/>
-            </w:r>
-            <w:r>
-              <w:rPr>
-                <w:rStyle w:val="T-GesperrtTabelleSTRGNUM4"/>
-                <w:noProof/>
-              </w:rPr>
-              <w:t>: int</w:t>
-            </w:r>
-          </w:p>
-        </w:tc>
-        <w:tc>
-          <w:tcPr>
-            <w:tcW w:w="3743" w:type="pct"/>
-            <w:noWrap/>
-          </w:tcPr>
-          <w:p>
-            <w:pPr>
-              <w:pStyle w:val="T-TextblockTabelleSTRGNUM3"/>
-              <w:tabs>
-                <w:tab w:val="clear" w:pos="3294"/>
-              </w:tabs>
-            </w:pPr>
-            <w:r>
-              <w:t xml:space="preserve">Diese </w:t>
-            </w:r>
-            <w:r>
-              <w:t xml:space="preserve">Methode gibt die </w:t>
-            </w:r>
-            <w:r>
-              <w:t>«</w:t>
+            <w:proofErr w:type="spellEnd"/>
+            <w:r>
+              <w:t>» oder «</w:t>
             </w:r>
             <w:proofErr w:type="spellStart"/>
             <w:r>
-              <w:t>index</w:t>
+              <w:t>itemIndex</w:t>
             </w:r>
             <w:proofErr w:type="spellEnd"/>
             <w:r>
-              <w:t>»-</w:t>
-            </w:r>
-            <w:proofErr w:type="spellStart"/>
-            <w:r>
-              <w:t>te</w:t>
-            </w:r>
-            <w:proofErr w:type="spellEnd"/>
-            <w:r>
-              <w:t xml:space="preserve"> Zahl des </w:t>
-            </w:r>
-            <w:r>
-              <w:t>«</w:t>
-            </w:r>
-            <w:proofErr w:type="spellStart"/>
-            <w:r>
-              <w:t>itemIndex</w:t>
-            </w:r>
-            <w:proofErr w:type="spellEnd"/>
-            <w:r>
-              <w:t>»-</w:t>
-            </w:r>
-            <w:proofErr w:type="spellStart"/>
-            <w:r>
-              <w:t>ten</w:t>
-            </w:r>
-            <w:proofErr w:type="spellEnd"/>
-            <w:r>
-              <w:t xml:space="preserve"> Elements zurück.</w:t>
-            </w:r>
-          </w:p>
-          <w:p>
-            <w:pPr>
-              <w:pStyle w:val="T-TextblockTabelleSTRGNUM3"/>
-              <w:tabs>
-                <w:tab w:val="clear" w:pos="3294"/>
-              </w:tabs>
-            </w:pPr>
-            <w:r>
-              <w:t xml:space="preserve">Bei einem ungültigen </w:t>
-            </w:r>
-            <w:r>
-              <w:t>«</w:t>
-            </w:r>
-            <w:proofErr w:type="spellStart"/>
-            <w:r>
-              <w:t>index</w:t>
-            </w:r>
-            <w:proofErr w:type="spellEnd"/>
-            <w:r>
-              <w:t xml:space="preserve">» </w:t>
-            </w:r>
-            <w:r>
-              <w:t>oder</w:t>
-            </w:r>
-            <w:r>
-              <w:t xml:space="preserve"> </w:t>
-            </w:r>
-            <w:r>
-              <w:t>«</w:t>
-            </w:r>
-            <w:proofErr w:type="spellStart"/>
-            <w:r>
-              <w:t>itemIndex</w:t>
-            </w:r>
-            <w:proofErr w:type="spellEnd"/>
-            <w:r>
-              <w:t xml:space="preserve">» </w:t>
-            </w:r>
-            <w:r>
-              <w:t xml:space="preserve">wird </w:t>
-            </w:r>
-            <w:r>
-              <w:t>«</w:t>
+              <w:t>» wird «</w:t>
             </w:r>
             <w:r>
               <w:rPr>
@@ -1746,10 +1402,7 @@
               <w:t>0</w:t>
             </w:r>
             <w:r>
-              <w:t>»</w:t>
-            </w:r>
-            <w:r>
-              <w:t xml:space="preserve"> geliefert</w:t>
+              <w:t>» geliefert</w:t>
             </w:r>
             <w:r>
               <w:t>.</w:t>
@@ -1763,7 +1416,7 @@
         </w:trPr>
         <w:tc>
           <w:tcPr>
-            <w:tcW w:w="1257" w:type="pct"/>
+            <w:tcW w:w="5000" w:type="pct"/>
             <w:noWrap/>
             <w:hideMark/>
           </w:tcPr>
@@ -1782,154 +1435,88 @@
               <w:rPr>
                 <w:rStyle w:val="T-GesperrtTabelleSTRGNUM4"/>
                 <w:noProof/>
-                <w:lang w:val="la-Latn"/>
-              </w:rPr>
-              <w:t>itemLength(</w:t>
-            </w:r>
-            <w:r>
-              <w:rPr>
-                <w:rStyle w:val="T-GesperrtTabelleSTRGNUM4"/>
-                <w:noProof/>
-              </w:rPr>
-              <w:br/>
-            </w:r>
-            <w:r>
-              <w:rPr>
-                <w:rStyle w:val="T-GesperrtTabelleSTRGNUM4"/>
-                <w:noProof/>
-              </w:rPr>
-              <w:t> </w:t>
-            </w:r>
-            <w:r>
-              <w:rPr>
-                <w:rStyle w:val="T-GesperrtTabelleSTRGNUM4"/>
-                <w:noProof/>
-              </w:rPr>
-              <w:t> </w:t>
-            </w:r>
-            <w:r>
-              <w:rPr>
-                <w:rStyle w:val="T-GesperrtTabelleSTRGNUM4"/>
-                <w:noProof/>
-                <w:lang w:val="la-Latn"/>
-              </w:rPr>
+              </w:rPr>
+              <w:t xml:space="preserve">+ </w:t>
+            </w:r>
+            <w:r>
+              <w:rPr>
+                <w:rStyle w:val="T-GesperrtTabelleSTRGNUM4"/>
+                <w:noProof/>
+                <w:lang w:val="la-Latn"/>
+              </w:rPr>
+              <w:t>itemLength(itemIndex</w:t>
+            </w:r>
+            <w:r>
+              <w:rPr>
+                <w:rStyle w:val="T-GesperrtTabelleSTRGNUM4"/>
+                <w:noProof/>
+              </w:rPr>
+              <w:t>: int</w:t>
+            </w:r>
+            <w:r>
+              <w:rPr>
+                <w:rStyle w:val="T-GesperrtTabelleSTRGNUM4"/>
+                <w:noProof/>
+                <w:lang w:val="la-Latn"/>
+              </w:rPr>
+              <w:t>)</w:t>
+            </w:r>
+            <w:r>
+              <w:rPr>
+                <w:rStyle w:val="T-GesperrtTabelleSTRGNUM4"/>
+                <w:noProof/>
+              </w:rPr>
+              <w:t>: int</w:t>
+            </w:r>
+          </w:p>
+          <w:p>
+            <w:pPr>
+              <w:pStyle w:val="T-TextblockTabelleSTRGNUM3"/>
+              <w:tabs>
+                <w:tab w:val="clear" w:pos="3294"/>
+              </w:tabs>
+            </w:pPr>
+            <w:r>
+              <w:t xml:space="preserve">Diese Methode gibt </w:t>
+            </w:r>
+            <w:r>
+              <w:t xml:space="preserve">die </w:t>
+            </w:r>
+            <w:r>
+              <w:t xml:space="preserve">Länge </w:t>
+            </w:r>
+            <w:r>
+              <w:t>des «</w:t>
+            </w:r>
+            <w:proofErr w:type="spellStart"/>
+            <w:r>
               <w:t>itemIndex</w:t>
             </w:r>
-            <w:r>
-              <w:rPr>
-                <w:rStyle w:val="T-GesperrtTabelleSTRGNUM4"/>
-                <w:noProof/>
-              </w:rPr>
-              <w:t>: int</w:t>
-            </w:r>
-            <w:r>
-              <w:rPr>
-                <w:rStyle w:val="T-GesperrtTabelleSTRGNUM4"/>
-                <w:noProof/>
-                <w:lang w:val="la-Latn"/>
-              </w:rPr>
-              <w:t>)</w:t>
-            </w:r>
-            <w:r>
-              <w:rPr>
-                <w:rStyle w:val="T-GesperrtTabelleSTRGNUM4"/>
-                <w:noProof/>
-              </w:rPr>
-              <w:br/>
-            </w:r>
-            <w:r>
-              <w:rPr>
-                <w:rStyle w:val="T-GesperrtTabelleSTRGNUM4"/>
-                <w:noProof/>
-              </w:rPr>
-              <w:t>:</w:t>
-            </w:r>
-            <w:r>
-              <w:rPr>
-                <w:rStyle w:val="T-GesperrtTabelleSTRGNUM4"/>
-                <w:noProof/>
-              </w:rPr>
-              <w:t> </w:t>
-            </w:r>
-            <w:r>
-              <w:rPr>
-                <w:rStyle w:val="T-GesperrtTabelleSTRGNUM4"/>
-                <w:noProof/>
-              </w:rPr>
-              <w:t>int</w:t>
-            </w:r>
-          </w:p>
-        </w:tc>
-        <w:tc>
-          <w:tcPr>
-            <w:tcW w:w="3743" w:type="pct"/>
-            <w:noWrap/>
-          </w:tcPr>
-          <w:p>
-            <w:pPr>
-              <w:pStyle w:val="T-TextblockTabelleSTRGNUM3"/>
-              <w:tabs>
-                <w:tab w:val="clear" w:pos="3294"/>
-              </w:tabs>
-            </w:pPr>
-            <w:r>
-              <w:t xml:space="preserve">Diese Methode gibt </w:t>
-            </w:r>
-            <w:r>
-              <w:t xml:space="preserve">die </w:t>
-            </w:r>
-            <w:r>
-              <w:t xml:space="preserve">Länge </w:t>
-            </w:r>
-            <w:r>
-              <w:t xml:space="preserve">des </w:t>
-            </w:r>
-            <w:r>
-              <w:t>«</w:t>
+            <w:proofErr w:type="spellEnd"/>
+            <w:r>
+              <w:t>»-</w:t>
             </w:r>
             <w:proofErr w:type="spellStart"/>
             <w:r>
+              <w:t>ten</w:t>
+            </w:r>
+            <w:proofErr w:type="spellEnd"/>
+            <w:r>
+              <w:t xml:space="preserve"> Elements zurück.</w:t>
+            </w:r>
+            <w:r>
+              <w:t xml:space="preserve"> </w:t>
+            </w:r>
+            <w:r>
+              <w:t>Bei einem ungültigen «</w:t>
+            </w:r>
+            <w:proofErr w:type="spellStart"/>
+            <w:r>
               <w:t>itemIndex</w:t>
             </w:r>
             <w:proofErr w:type="spellEnd"/>
             <w:r>
-              <w:t>»-</w:t>
-            </w:r>
-            <w:proofErr w:type="spellStart"/>
-            <w:r>
-              <w:t>ten</w:t>
-            </w:r>
-            <w:proofErr w:type="spellEnd"/>
-            <w:r>
-              <w:t xml:space="preserve"> Elements zurück.</w:t>
-            </w:r>
-          </w:p>
-          <w:p>
-            <w:pPr>
-              <w:pStyle w:val="T-TextblockTabelleSTRGNUM3"/>
-              <w:tabs>
-                <w:tab w:val="clear" w:pos="3294"/>
-              </w:tabs>
-            </w:pPr>
-            <w:r>
-              <w:t xml:space="preserve">Bei einem ungültigen </w:t>
-            </w:r>
-            <w:r>
-              <w:t>«</w:t>
-            </w:r>
-            <w:proofErr w:type="spellStart"/>
-            <w:r>
-              <w:t>itemIndex</w:t>
-            </w:r>
-            <w:proofErr w:type="spellEnd"/>
-            <w:r>
-              <w:t xml:space="preserve">» </w:t>
-            </w:r>
-            <w:r>
-              <w:t xml:space="preserve">wird </w:t>
-            </w:r>
-            <w:r>
-              <w:t>«</w:t>
+              <w:t>» wird «</w:t>
             </w:r>
             <w:r>
               <w:rPr>
@@ -1938,10 +1525,7 @@
               <w:t>0</w:t>
             </w:r>
             <w:r>
-              <w:t>»</w:t>
-            </w:r>
-            <w:r>
-              <w:t xml:space="preserve"> geliefert.</w:t>
+              <w:t>» geliefert.</w:t>
             </w:r>
           </w:p>
         </w:tc>
@@ -1952,20 +1536,27 @@
         </w:trPr>
         <w:tc>
           <w:tcPr>
-            <w:tcW w:w="1257" w:type="pct"/>
-            <w:noWrap/>
-          </w:tcPr>
-          <w:p>
-            <w:pPr>
-              <w:pStyle w:val="T-TextblockTabelleSTRGNUM3"/>
-              <w:tabs>
-                <w:tab w:val="clear" w:pos="3294"/>
-              </w:tabs>
-              <w:rPr>
-                <w:rStyle w:val="T-GesperrtTabelleSTRGNUM4"/>
-                <w:noProof/>
-              </w:rPr>
-            </w:pPr>
+            <w:tcW w:w="5000" w:type="pct"/>
+            <w:noWrap/>
+          </w:tcPr>
+          <w:p>
+            <w:pPr>
+              <w:pStyle w:val="T-TextblockTabelleSTRGNUM3"/>
+              <w:tabs>
+                <w:tab w:val="clear" w:pos="3294"/>
+              </w:tabs>
+              <w:rPr>
+                <w:rStyle w:val="T-GesperrtTabelleSTRGNUM4"/>
+                <w:noProof/>
+              </w:rPr>
+            </w:pPr>
+            <w:r>
+              <w:rPr>
+                <w:rStyle w:val="T-GesperrtTabelleSTRGNUM4"/>
+                <w:noProof/>
+              </w:rPr>
+              <w:t xml:space="preserve">+ </w:t>
+            </w:r>
             <w:r>
               <w:rPr>
                 <w:rStyle w:val="T-GesperrtTabelleSTRGNUM4"/>
@@ -1979,22 +1570,9 @@
                 <w:rStyle w:val="T-GesperrtTabelleSTRGNUM4"/>
                 <w:noProof/>
               </w:rPr>
-              <w:br/>
-            </w:r>
-            <w:r>
-              <w:rPr>
-                <w:rStyle w:val="T-GesperrtTabelleSTRGNUM4"/>
-                <w:noProof/>
-              </w:rPr>
               <w:t>: int</w:t>
             </w:r>
           </w:p>
-        </w:tc>
-        <w:tc>
-          <w:tcPr>
-            <w:tcW w:w="3743" w:type="pct"/>
-            <w:noWrap/>
-          </w:tcPr>
           <w:p>
             <w:pPr>
               <w:pStyle w:val="T-TextblockTabelleSTRGNUM3"/>
@@ -2015,34 +1593,16 @@
               <w:t xml:space="preserve">dieser Auflistung </w:t>
             </w:r>
             <w:r>
-              <w:t>zurück (</w:t>
-            </w:r>
-            <w:r>
-              <w:t>«</w:t>
-            </w:r>
-            <w:r>
-              <w:rPr>
-                <w:rStyle w:val="T-GesperrtTabelleSTRGNUM4"/>
-              </w:rPr>
-              <w:t>0</w:t>
-            </w:r>
-            <w:r>
-              <w:rPr>
-                <w:rStyle w:val="T-GesperrtTabelleSTRGNUM4"/>
-              </w:rPr>
-              <w:t>…</w:t>
-            </w:r>
-            <w:r>
-              <w:rPr>
-                <w:rStyle w:val="T-GesperrtTabelleSTRGNUM4"/>
-              </w:rPr>
-              <w:t>1073741823</w:t>
-            </w:r>
-            <w:r>
-              <w:t>»</w:t>
-            </w:r>
-            <w:r>
-              <w:t>).</w:t>
+              <w:t>zurück («</w:t>
+            </w:r>
+            <w:r>
+              <w:rPr>
+                <w:rStyle w:val="T-GesperrtTabelleSTRGNUM4"/>
+              </w:rPr>
+              <w:t>0…1073741823</w:t>
+            </w:r>
+            <w:r>
+              <w:t>»).</w:t>
             </w:r>
           </w:p>
         </w:tc>
@@ -2055,25 +1615,51 @@
       <w:r>
         <w:t xml:space="preserve">Tabelle </w:t>
       </w:r>
-      <w:fldSimple w:instr=" STYLEREF 1 \s ">
-        <w:r>
-          <w:rPr>
-            <w:noProof/>
-          </w:rPr>
-          <w:t>1</w:t>
-        </w:r>
-      </w:fldSimple>
+      <w:r>
+        <w:fldChar w:fldCharType="begin"/>
+      </w:r>
+      <w:r>
+        <w:instrText xml:space="preserve"> STYLEREF 1 \s </w:instrText>
+      </w:r>
+      <w:r>
+        <w:fldChar w:fldCharType="separate"/>
+      </w:r>
+      <w:r>
+        <w:rPr>
+          <w:noProof/>
+        </w:rPr>
+        <w:t>1</w:t>
+      </w:r>
+      <w:r>
+        <w:rPr>
+          <w:noProof/>
+        </w:rPr>
+        <w:fldChar w:fldCharType="end"/>
+      </w:r>
       <w:r>
         <w:noBreakHyphen/>
       </w:r>
-      <w:fldSimple w:instr=" SEQ Tabelle \* ARABIC \s 1 ">
-        <w:r>
-          <w:rPr>
-            <w:noProof/>
-          </w:rPr>
-          <w:t>2</w:t>
-        </w:r>
-      </w:fldSimple>
+      <w:r>
+        <w:fldChar w:fldCharType="begin"/>
+      </w:r>
+      <w:r>
+        <w:instrText xml:space="preserve"> SEQ Tabelle \* ARABIC \s 1 </w:instrText>
+      </w:r>
+      <w:r>
+        <w:fldChar w:fldCharType="separate"/>
+      </w:r>
+      <w:r>
+        <w:rPr>
+          <w:noProof/>
+        </w:rPr>
+        <w:t>2</w:t>
+      </w:r>
+      <w:r>
+        <w:rPr>
+          <w:noProof/>
+        </w:rPr>
+        <w:fldChar w:fldCharType="end"/>
+      </w:r>
       <w:r>
         <w:tab/>
       </w:r>
@@ -2113,8 +1699,7 @@
         <w:tblLook w:val="0020" w:firstRow="1" w:lastRow="0" w:firstColumn="0" w:lastColumn="0" w:noHBand="0" w:noVBand="0"/>
       </w:tblPr>
       <w:tblGrid>
-        <w:gridCol w:w="2449"/>
-        <w:gridCol w:w="7292"/>
+        <w:gridCol w:w="9741"/>
       </w:tblGrid>
       <w:tr>
         <w:trPr>
@@ -2123,7 +1708,6 @@
         <w:tc>
           <w:tcPr>
             <w:tcW w:w="5000" w:type="pct"/>
-            <w:gridSpan w:val="2"/>
             <w:shd w:val="clear" w:color="auto" w:fill="D9D9D9" w:themeFill="background1" w:themeFillShade="D9"/>
             <w:noWrap/>
             <w:hideMark/>
@@ -2147,7 +1731,6 @@
         <w:tc>
           <w:tcPr>
             <w:tcW w:w="5000" w:type="pct"/>
-            <w:gridSpan w:val="2"/>
             <w:noWrap/>
           </w:tcPr>
           <w:p>
@@ -2195,7 +1778,7 @@
         </w:trPr>
         <w:tc>
           <w:tcPr>
-            <w:tcW w:w="1257" w:type="pct"/>
+            <w:tcW w:w="5000" w:type="pct"/>
             <w:shd w:val="clear" w:color="auto" w:fill="D9D9D9" w:themeFill="background1" w:themeFillShade="D9"/>
             <w:noWrap/>
             <w:hideMark/>
@@ -2205,23 +1788,7 @@
               <w:pStyle w:val="T-AbschnittTabelleSTRGNUM2"/>
             </w:pPr>
             <w:r>
-              <w:t>Methode</w:t>
-            </w:r>
-          </w:p>
-        </w:tc>
-        <w:tc>
-          <w:tcPr>
-            <w:tcW w:w="3743" w:type="pct"/>
-            <w:shd w:val="clear" w:color="auto" w:fill="D9D9D9" w:themeFill="background1" w:themeFillShade="D9"/>
-            <w:noWrap/>
-            <w:hideMark/>
-          </w:tcPr>
-          <w:p>
-            <w:pPr>
-              <w:pStyle w:val="T-AbschnittTabelleSTRGNUM2"/>
-            </w:pPr>
-            <w:r>
-              <w:t>Beschreibung</w:t>
+              <w:t>Methoden</w:t>
             </w:r>
           </w:p>
         </w:tc>
@@ -2232,175 +1799,106 @@
         </w:trPr>
         <w:tc>
           <w:tcPr>
-            <w:tcW w:w="1257" w:type="pct"/>
-            <w:noWrap/>
-          </w:tcPr>
-          <w:p>
-            <w:pPr>
-              <w:pStyle w:val="T-TextblockTabelleSTRGNUM3"/>
-              <w:tabs>
-                <w:tab w:val="clear" w:pos="3294"/>
-              </w:tabs>
-              <w:rPr>
-                <w:rStyle w:val="T-GesperrtTabelleSTRGNUM4"/>
-                <w:noProof/>
-              </w:rPr>
-            </w:pPr>
-            <w:r>
-              <w:rPr>
-                <w:rStyle w:val="T-GesperrtTabelleSTRGNUM4"/>
-                <w:noProof/>
-                <w:lang w:val="la-Latn"/>
-              </w:rPr>
-              <w:t>get(</w:t>
-            </w:r>
-            <w:r>
-              <w:rPr>
-                <w:rStyle w:val="T-GesperrtTabelleSTRGNUM4"/>
-                <w:noProof/>
-              </w:rPr>
-              <w:br/>
-              <w:t> </w:t>
-            </w:r>
-            <w:r>
-              <w:rPr>
-                <w:rStyle w:val="T-GesperrtTabelleSTRGNUM4"/>
-                <w:noProof/>
-              </w:rPr>
-              <w:t> </w:t>
-            </w:r>
-            <w:r>
-              <w:rPr>
-                <w:rStyle w:val="T-GesperrtTabelleSTRGNUM4"/>
-                <w:noProof/>
-                <w:lang w:val="la-Latn"/>
-              </w:rPr>
+            <w:tcW w:w="5000" w:type="pct"/>
+            <w:noWrap/>
+          </w:tcPr>
+          <w:p>
+            <w:pPr>
+              <w:pStyle w:val="T-TextblockTabelleSTRGNUM3"/>
+              <w:tabs>
+                <w:tab w:val="clear" w:pos="3294"/>
+              </w:tabs>
+              <w:rPr>
+                <w:rStyle w:val="T-GesperrtTabelleSTRGNUM4"/>
+                <w:noProof/>
+              </w:rPr>
+            </w:pPr>
+            <w:r>
+              <w:rPr>
+                <w:rStyle w:val="T-GesperrtTabelleSTRGNUM4"/>
+                <w:noProof/>
+              </w:rPr>
+              <w:t xml:space="preserve">+ </w:t>
+            </w:r>
+            <w:r>
+              <w:rPr>
+                <w:rStyle w:val="T-GesperrtTabelleSTRGNUM4"/>
+                <w:noProof/>
+                <w:lang w:val="la-Latn"/>
+              </w:rPr>
+              <w:t>get(index</w:t>
+            </w:r>
+            <w:r>
+              <w:rPr>
+                <w:rStyle w:val="T-GesperrtTabelleSTRGNUM4"/>
+                <w:noProof/>
+              </w:rPr>
+              <w:t>: int</w:t>
+            </w:r>
+            <w:r>
+              <w:rPr>
+                <w:rStyle w:val="T-GesperrtTabelleSTRGNUM4"/>
+                <w:noProof/>
+                <w:lang w:val="la-Latn"/>
+              </w:rPr>
+              <w:t>)</w:t>
+            </w:r>
+            <w:r>
+              <w:rPr>
+                <w:rStyle w:val="T-GesperrtTabelleSTRGNUM4"/>
+                <w:noProof/>
+              </w:rPr>
+              <w:t>: int</w:t>
+            </w:r>
+          </w:p>
+          <w:p>
+            <w:pPr>
+              <w:pStyle w:val="T-TextblockTabelleSTRGNUM3"/>
+              <w:tabs>
+                <w:tab w:val="clear" w:pos="3294"/>
+              </w:tabs>
+            </w:pPr>
+            <w:r>
+              <w:t>Di</w:t>
+            </w:r>
+            <w:r>
+              <w:t>ese Methode gibt die «</w:t>
+            </w:r>
+            <w:proofErr w:type="spellStart"/>
+            <w:r>
               <w:t>index</w:t>
             </w:r>
-            <w:r>
-              <w:rPr>
-                <w:rStyle w:val="T-GesperrtTabelleSTRGNUM4"/>
-                <w:noProof/>
-              </w:rPr>
-              <w:t>: int</w:t>
-            </w:r>
-            <w:r>
-              <w:rPr>
-                <w:rStyle w:val="T-GesperrtTabelleSTRGNUM4"/>
-                <w:noProof/>
-                <w:lang w:val="la-Latn"/>
-              </w:rPr>
-              <w:t>)</w:t>
-            </w:r>
-            <w:r>
-              <w:rPr>
-                <w:rStyle w:val="T-GesperrtTabelleSTRGNUM4"/>
-                <w:noProof/>
-              </w:rPr>
-              <w:br/>
-            </w:r>
-            <w:r>
-              <w:rPr>
-                <w:rStyle w:val="T-GesperrtTabelleSTRGNUM4"/>
-                <w:noProof/>
-              </w:rPr>
-              <w:t>:</w:t>
-            </w:r>
-            <w:r>
-              <w:rPr>
-                <w:rStyle w:val="T-GesperrtTabelleSTRGNUM4"/>
-                <w:noProof/>
-              </w:rPr>
-              <w:t> </w:t>
-            </w:r>
-            <w:r>
-              <w:rPr>
-                <w:rStyle w:val="T-GesperrtTabelleSTRGNUM4"/>
-                <w:noProof/>
-              </w:rPr>
-              <w:t>int</w:t>
-            </w:r>
-          </w:p>
-        </w:tc>
-        <w:tc>
-          <w:tcPr>
-            <w:tcW w:w="3743" w:type="pct"/>
-            <w:noWrap/>
-          </w:tcPr>
-          <w:p>
-            <w:pPr>
-              <w:pStyle w:val="T-TextblockTabelleSTRGNUM3"/>
-              <w:tabs>
-                <w:tab w:val="clear" w:pos="3294"/>
-              </w:tabs>
-            </w:pPr>
-            <w:r>
-              <w:t>Di</w:t>
-            </w:r>
-            <w:r>
-              <w:t xml:space="preserve">ese Methode gibt die </w:t>
-            </w:r>
-            <w:r>
-              <w:t>«</w:t>
+            <w:proofErr w:type="spellEnd"/>
+            <w:r>
+              <w:t>»-</w:t>
             </w:r>
             <w:proofErr w:type="spellStart"/>
             <w:r>
+              <w:t>te</w:t>
+            </w:r>
+            <w:proofErr w:type="spellEnd"/>
+            <w:r>
+              <w:t xml:space="preserve"> Zahl </w:t>
+            </w:r>
+            <w:r>
+              <w:t>dieser</w:t>
+            </w:r>
+            <w:r>
+              <w:t xml:space="preserve"> Zahlenfolge zurück.</w:t>
+            </w:r>
+            <w:r>
+              <w:t xml:space="preserve"> </w:t>
+            </w:r>
+            <w:r>
+              <w:t>Bei einem ungültigen «</w:t>
+            </w:r>
+            <w:proofErr w:type="spellStart"/>
+            <w:r>
               <w:t>index</w:t>
             </w:r>
             <w:proofErr w:type="spellEnd"/>
             <w:r>
-              <w:t>»</w:t>
-            </w:r>
-            <w:r>
-              <w:t>-</w:t>
-            </w:r>
-            <w:proofErr w:type="spellStart"/>
-            <w:r>
-              <w:t>te</w:t>
-            </w:r>
-            <w:proofErr w:type="spellEnd"/>
-            <w:r>
-              <w:t xml:space="preserve"> Zahl </w:t>
-            </w:r>
-            <w:r>
-              <w:t>dieser</w:t>
-            </w:r>
-            <w:r>
-              <w:t xml:space="preserve"> </w:t>
-            </w:r>
-            <w:r>
-              <w:t xml:space="preserve">Zahlenfolge </w:t>
-            </w:r>
-            <w:r>
-              <w:t>zurück.</w:t>
-            </w:r>
-          </w:p>
-          <w:p>
-            <w:pPr>
-              <w:pStyle w:val="T-TextblockTabelleSTRGNUM3"/>
-              <w:tabs>
-                <w:tab w:val="clear" w:pos="3294"/>
-              </w:tabs>
-            </w:pPr>
-            <w:r>
-              <w:t xml:space="preserve">Bei einem ungültigen </w:t>
-            </w:r>
-            <w:r>
-              <w:t>«</w:t>
-            </w:r>
-            <w:proofErr w:type="spellStart"/>
-            <w:r>
-              <w:t>index</w:t>
-            </w:r>
-            <w:proofErr w:type="spellEnd"/>
-            <w:r>
-              <w:t>»</w:t>
-            </w:r>
-            <w:r>
-              <w:t xml:space="preserve"> wird </w:t>
-            </w:r>
-            <w:r>
-              <w:t>«</w:t>
+              <w:t>» wird «</w:t>
             </w:r>
             <w:r>
               <w:rPr>
@@ -2409,10 +1907,7 @@
               <w:t>0</w:t>
             </w:r>
             <w:r>
-              <w:t>»</w:t>
-            </w:r>
-            <w:r>
-              <w:t xml:space="preserve"> g</w:t>
+              <w:t>» g</w:t>
             </w:r>
             <w:r>
               <w:t>eliefert.</w:t>
@@ -2426,7 +1921,7 @@
         </w:trPr>
         <w:tc>
           <w:tcPr>
-            <w:tcW w:w="1257" w:type="pct"/>
+            <w:tcW w:w="5000" w:type="pct"/>
             <w:noWrap/>
             <w:hideMark/>
           </w:tcPr>
@@ -2445,6 +1940,13 @@
               <w:rPr>
                 <w:rStyle w:val="T-GesperrtTabelleSTRGNUM4"/>
                 <w:noProof/>
+              </w:rPr>
+              <w:t xml:space="preserve">+ </w:t>
+            </w:r>
+            <w:r>
+              <w:rPr>
+                <w:rStyle w:val="T-GesperrtTabelleSTRGNUM4"/>
+                <w:noProof/>
                 <w:lang w:val="la-Latn"/>
               </w:rPr>
               <w:t>length()</w:t>
@@ -2454,36 +1956,9 @@
                 <w:rStyle w:val="T-GesperrtTabelleSTRGNUM4"/>
                 <w:noProof/>
               </w:rPr>
-              <w:br/>
-            </w:r>
-            <w:r>
-              <w:rPr>
-                <w:rStyle w:val="T-GesperrtTabelleSTRGNUM4"/>
-                <w:noProof/>
-              </w:rPr>
-              <w:t>:</w:t>
-            </w:r>
-            <w:r>
-              <w:rPr>
-                <w:rStyle w:val="T-GesperrtTabelleSTRGNUM4"/>
-                <w:noProof/>
-              </w:rPr>
-              <w:t> </w:t>
-            </w:r>
-            <w:r>
-              <w:rPr>
-                <w:rStyle w:val="T-GesperrtTabelleSTRGNUM4"/>
-                <w:noProof/>
-              </w:rPr>
-              <w:t>int</w:t>
-            </w:r>
-          </w:p>
-        </w:tc>
-        <w:tc>
-          <w:tcPr>
-            <w:tcW w:w="3743" w:type="pct"/>
-            <w:noWrap/>
-          </w:tcPr>
+              <w:t>: int</w:t>
+            </w:r>
+          </w:p>
           <w:p>
             <w:pPr>
               <w:pStyle w:val="T-TextblockTabelleSTRGNUM3"/>
@@ -2498,43 +1973,19 @@
               <w:t xml:space="preserve">ese Methode gibt die </w:t>
             </w:r>
             <w:r>
-              <w:t>Länge</w:t>
-            </w:r>
-            <w:r>
-              <w:t xml:space="preserve"> </w:t>
-            </w:r>
-            <w:r>
-              <w:t xml:space="preserve">dieser </w:t>
-            </w:r>
-            <w:r>
-              <w:t>Zahlenfolge zurück (</w:t>
-            </w:r>
-            <w:r>
-              <w:t>«</w:t>
-            </w:r>
-            <w:r>
-              <w:rPr>
-                <w:rStyle w:val="T-GesperrtTabelleSTRGNUM4"/>
-              </w:rPr>
-              <w:t>0</w:t>
-            </w:r>
-            <w:r>
-              <w:rPr>
-                <w:rStyle w:val="T-GesperrtTabelleSTRGNUM4"/>
-              </w:rPr>
-              <w:t>…</w:t>
-            </w:r>
-            <w:r>
-              <w:rPr>
-                <w:rStyle w:val="T-GesperrtTabelleSTRGNUM4"/>
-              </w:rPr>
-              <w:t>1073741823</w:t>
-            </w:r>
-            <w:r>
-              <w:t>»</w:t>
-            </w:r>
-            <w:r>
-              <w:t>)</w:t>
+              <w:t xml:space="preserve">Länge dieser </w:t>
+            </w:r>
+            <w:r>
+              <w:t>Zahlenfolge zurück («</w:t>
+            </w:r>
+            <w:r>
+              <w:rPr>
+                <w:rStyle w:val="T-GesperrtTabelleSTRGNUM4"/>
+              </w:rPr>
+              <w:t>0…1073741823</w:t>
+            </w:r>
+            <w:r>
+              <w:t>»)</w:t>
             </w:r>
             <w:r>
               <w:t>.</w:t>
@@ -2548,63 +1999,43 @@
         </w:trPr>
         <w:tc>
           <w:tcPr>
-            <w:tcW w:w="1257" w:type="pct"/>
-            <w:noWrap/>
-          </w:tcPr>
-          <w:p>
-            <w:pPr>
-              <w:pStyle w:val="T-TextblockTabelleSTRGNUM3"/>
-              <w:tabs>
-                <w:tab w:val="clear" w:pos="3294"/>
-              </w:tabs>
-              <w:rPr>
-                <w:rStyle w:val="T-GesperrtTabelleSTRGNUM4"/>
-                <w:noProof/>
-              </w:rPr>
-            </w:pPr>
-            <w:r>
-              <w:rPr>
-                <w:rStyle w:val="T-GesperrtTabelleSTRGNUM4"/>
-                <w:noProof/>
-                <w:lang w:val="la-Latn"/>
-              </w:rPr>
-              <w:t>hash()</w:t>
-            </w:r>
-            <w:r>
-              <w:rPr>
-                <w:rStyle w:val="T-GesperrtTabelleSTRGNUM4"/>
-                <w:noProof/>
-              </w:rPr>
-              <w:br/>
-            </w:r>
-            <w:r>
-              <w:rPr>
-                <w:rStyle w:val="T-GesperrtTabelleSTRGNUM4"/>
-                <w:noProof/>
-              </w:rPr>
-              <w:t>:</w:t>
-            </w:r>
-            <w:r>
-              <w:rPr>
-                <w:rStyle w:val="T-GesperrtTabelleSTRGNUM4"/>
-                <w:noProof/>
-              </w:rPr>
-              <w:t> </w:t>
-            </w:r>
-            <w:r>
-              <w:rPr>
-                <w:rStyle w:val="T-GesperrtTabelleSTRGNUM4"/>
-                <w:noProof/>
-              </w:rPr>
-              <w:t>int</w:t>
-            </w:r>
-          </w:p>
-        </w:tc>
-        <w:tc>
-          <w:tcPr>
-            <w:tcW w:w="3743" w:type="pct"/>
-            <w:noWrap/>
-          </w:tcPr>
+            <w:tcW w:w="5000" w:type="pct"/>
+            <w:noWrap/>
+          </w:tcPr>
+          <w:p>
+            <w:pPr>
+              <w:pStyle w:val="T-TextblockTabelleSTRGNUM3"/>
+              <w:tabs>
+                <w:tab w:val="clear" w:pos="3294"/>
+              </w:tabs>
+              <w:rPr>
+                <w:rStyle w:val="T-GesperrtTabelleSTRGNUM4"/>
+                <w:noProof/>
+              </w:rPr>
+            </w:pPr>
+            <w:r>
+              <w:rPr>
+                <w:rStyle w:val="T-GesperrtTabelleSTRGNUM4"/>
+                <w:noProof/>
+              </w:rPr>
+              <w:t>+ h</w:t>
+            </w:r>
+            <w:r>
+              <w:rPr>
+                <w:rStyle w:val="T-GesperrtTabelleSTRGNUM4"/>
+                <w:noProof/>
+                <w:lang w:val="la-Latn"/>
+              </w:rPr>
+              <w:t>ash()</w:t>
+            </w:r>
+            <w:r>
+              <w:rPr>
+                <w:rStyle w:val="T-GesperrtTabelleSTRGNUM4"/>
+                <w:noProof/>
+              </w:rPr>
+              <w:t>: int</w:t>
+            </w:r>
+          </w:p>
           <w:p>
             <w:pPr>
               <w:pStyle w:val="T-TextblockTabelleSTRGNUM3"/>
@@ -2625,19 +2056,7 @@
               <w:rPr>
                 <w:noProof/>
               </w:rPr>
-              <w:t>.</w:t>
-            </w:r>
-            <w:r>
-              <w:rPr>
-                <w:noProof/>
-              </w:rPr>
-              <w:t xml:space="preserve"> </w:t>
-            </w:r>
-            <w:r>
-              <w:rPr>
-                <w:noProof/>
-              </w:rPr>
-              <w:t>Der Algorithmus hierfür ist:</w:t>
+              <w:t>. Der Algorithmus hierfür ist:</w:t>
             </w:r>
           </w:p>
           <w:p>
@@ -2741,159 +2160,99 @@
         </w:trPr>
         <w:tc>
           <w:tcPr>
-            <w:tcW w:w="1257" w:type="pct"/>
-            <w:noWrap/>
-          </w:tcPr>
-          <w:p>
-            <w:pPr>
-              <w:pStyle w:val="T-TextblockTabelleSTRGNUM3"/>
-              <w:tabs>
-                <w:tab w:val="clear" w:pos="3294"/>
-              </w:tabs>
-              <w:rPr>
-                <w:rStyle w:val="T-GesperrtTabelleSTRGNUM4"/>
-                <w:noProof/>
-              </w:rPr>
-            </w:pPr>
-            <w:r>
-              <w:rPr>
-                <w:rStyle w:val="T-GesperrtTabelleSTRGNUM4"/>
-                <w:noProof/>
-                <w:lang w:val="la-Latn"/>
-              </w:rPr>
-              <w:t>equals(</w:t>
-            </w:r>
-            <w:r>
-              <w:rPr>
-                <w:rStyle w:val="T-GesperrtTabelleSTRGNUM4"/>
-                <w:noProof/>
-              </w:rPr>
-              <w:br/>
-            </w:r>
-            <w:r>
-              <w:rPr>
-                <w:rStyle w:val="T-GesperrtTabelleSTRGNUM4"/>
-                <w:noProof/>
-              </w:rPr>
-              <w:t> </w:t>
-            </w:r>
-            <w:r>
-              <w:rPr>
-                <w:rStyle w:val="T-GesperrtTabelleSTRGNUM4"/>
-                <w:noProof/>
-              </w:rPr>
-              <w:t> </w:t>
-            </w:r>
-            <w:r>
-              <w:rPr>
-                <w:rStyle w:val="T-GesperrtTabelleSTRGNUM4"/>
-                <w:noProof/>
-                <w:lang w:val="la-Latn"/>
-              </w:rPr>
+            <w:tcW w:w="5000" w:type="pct"/>
+            <w:noWrap/>
+          </w:tcPr>
+          <w:p>
+            <w:pPr>
+              <w:pStyle w:val="T-TextblockTabelleSTRGNUM3"/>
+              <w:tabs>
+                <w:tab w:val="clear" w:pos="3294"/>
+              </w:tabs>
+              <w:rPr>
+                <w:rStyle w:val="T-GesperrtTabelleSTRGNUM4"/>
+                <w:noProof/>
+              </w:rPr>
+            </w:pPr>
+            <w:r>
+              <w:rPr>
+                <w:rStyle w:val="T-GesperrtTabelleSTRGNUM4"/>
+                <w:noProof/>
+              </w:rPr>
+              <w:t xml:space="preserve">+ </w:t>
+            </w:r>
+            <w:r>
+              <w:rPr>
+                <w:rStyle w:val="T-GesperrtTabelleSTRGNUM4"/>
+                <w:noProof/>
+                <w:lang w:val="la-Latn"/>
+              </w:rPr>
+              <w:t>equals(value</w:t>
+            </w:r>
+            <w:r>
+              <w:rPr>
+                <w:rStyle w:val="T-GesperrtTabelleSTRGNUM4"/>
+                <w:noProof/>
+              </w:rPr>
+              <w:t>: IAMArray</w:t>
+            </w:r>
+            <w:r>
+              <w:rPr>
+                <w:rStyle w:val="T-GesperrtTabelleSTRGNUM4"/>
+                <w:noProof/>
+                <w:lang w:val="la-Latn"/>
+              </w:rPr>
+              <w:t>)</w:t>
+            </w:r>
+            <w:r>
+              <w:rPr>
+                <w:rStyle w:val="T-GesperrtTabelleSTRGNUM4"/>
+                <w:noProof/>
+              </w:rPr>
+              <w:t>: bool</w:t>
+            </w:r>
+          </w:p>
+          <w:p>
+            <w:pPr>
+              <w:pStyle w:val="T-TextblockTabelleSTRGNUM3"/>
+              <w:tabs>
+                <w:tab w:val="clear" w:pos="3294"/>
+              </w:tabs>
+            </w:pPr>
+            <w:r>
+              <w:t xml:space="preserve">Diese Methode gibt </w:t>
+            </w:r>
+            <w:r>
+              <w:t>nur dann «</w:t>
+            </w:r>
+            <w:proofErr w:type="spellStart"/>
+            <w:r>
+              <w:rPr>
+                <w:rStyle w:val="T-GesperrtTabelleSTRGNUM4"/>
+              </w:rPr>
+              <w:t>true</w:t>
+            </w:r>
+            <w:proofErr w:type="spellEnd"/>
+            <w:r>
+              <w:t xml:space="preserve">» zurück, wenn diese Zahlenfolge gleich der gegebenen Zahlenfolge </w:t>
+            </w:r>
+            <w:r>
+              <w:t>«</w:t>
+            </w:r>
+            <w:proofErr w:type="spellStart"/>
+            <w:r>
               <w:t>value</w:t>
             </w:r>
-            <w:r>
-              <w:rPr>
-                <w:rStyle w:val="T-GesperrtTabelleSTRGNUM4"/>
-                <w:noProof/>
-              </w:rPr>
-              <w:t>: IAMArray</w:t>
-            </w:r>
-            <w:r>
-              <w:rPr>
-                <w:rStyle w:val="T-GesperrtTabelleSTRGNUM4"/>
-                <w:noProof/>
-                <w:lang w:val="la-Latn"/>
-              </w:rPr>
-              <w:t>)</w:t>
-            </w:r>
-            <w:r>
-              <w:rPr>
-                <w:rStyle w:val="T-GesperrtTabelleSTRGNUM4"/>
-                <w:noProof/>
-              </w:rPr>
-              <w:br/>
-            </w:r>
-            <w:r>
-              <w:rPr>
-                <w:rStyle w:val="T-GesperrtTabelleSTRGNUM4"/>
-                <w:noProof/>
-              </w:rPr>
-              <w:t>:</w:t>
-            </w:r>
-            <w:r>
-              <w:rPr>
-                <w:rStyle w:val="T-GesperrtTabelleSTRGNUM4"/>
-                <w:noProof/>
-              </w:rPr>
-              <w:t> </w:t>
-            </w:r>
-            <w:r>
-              <w:rPr>
-                <w:rStyle w:val="T-GesperrtTabelleSTRGNUM4"/>
-                <w:noProof/>
-              </w:rPr>
-              <w:t>bool</w:t>
-            </w:r>
-          </w:p>
-        </w:tc>
-        <w:tc>
-          <w:tcPr>
-            <w:tcW w:w="3743" w:type="pct"/>
-            <w:noWrap/>
-          </w:tcPr>
-          <w:p>
-            <w:pPr>
-              <w:pStyle w:val="T-TextblockTabelleSTRGNUM3"/>
-              <w:tabs>
-                <w:tab w:val="clear" w:pos="3294"/>
-              </w:tabs>
-            </w:pPr>
-            <w:r>
-              <w:t xml:space="preserve">Diese Methode gibt </w:t>
-            </w:r>
-            <w:r>
-              <w:t xml:space="preserve">nur dann </w:t>
-            </w:r>
-            <w:r>
-              <w:t>«</w:t>
-            </w:r>
-            <w:proofErr w:type="spellStart"/>
-            <w:r>
-              <w:rPr>
-                <w:rStyle w:val="T-GesperrtTabelleSTRGNUM4"/>
-              </w:rPr>
-              <w:t>true</w:t>
-            </w:r>
             <w:proofErr w:type="spellEnd"/>
             <w:r>
-              <w:t>»</w:t>
-            </w:r>
-            <w:r>
-              <w:t xml:space="preserve"> zurück, wenn diese Zahlenfolge gleich der gegebenen Zahlenfolge </w:t>
-            </w:r>
-            <w:r>
-              <w:t>«</w:t>
-            </w:r>
-            <w:proofErr w:type="spellStart"/>
-            <w:r>
-              <w:t>value</w:t>
-            </w:r>
-            <w:proofErr w:type="spellEnd"/>
-            <w:r>
               <w:t xml:space="preserve">» </w:t>
             </w:r>
             <w:r>
               <w:t>ist.</w:t>
             </w:r>
-          </w:p>
-          <w:p>
-            <w:pPr>
-              <w:pStyle w:val="T-TextblockTabelleSTRGNUM3"/>
-              <w:tabs>
-                <w:tab w:val="clear" w:pos="3294"/>
-              </w:tabs>
-            </w:pPr>
+            <w:r>
+              <w:t xml:space="preserve"> </w:t>
+            </w:r>
             <w:r>
               <w:rPr>
                 <w:noProof/>
@@ -2958,14 +2317,7 @@
                 <w:rStyle w:val="T-GesperrtTabelleSTRGNUM4"/>
                 <w:noProof/>
               </w:rPr>
-              <w:t xml:space="preserve"> </w:t>
-            </w:r>
-            <w:r>
-              <w:rPr>
-                <w:rStyle w:val="T-GesperrtTabelleSTRGNUM4"/>
-                <w:noProof/>
-              </w:rPr>
-              <w:t xml:space="preserve"> </w:t>
+              <w:t xml:space="preserve">  </w:t>
             </w:r>
             <w:r>
               <w:rPr>
@@ -3009,32 +2361,199 @@
         </w:trPr>
         <w:tc>
           <w:tcPr>
-            <w:tcW w:w="1257" w:type="pct"/>
-            <w:noWrap/>
-          </w:tcPr>
-          <w:p>
-            <w:pPr>
-              <w:pStyle w:val="T-TextblockTabelleSTRGNUM3"/>
-              <w:tabs>
-                <w:tab w:val="clear" w:pos="3294"/>
-              </w:tabs>
-              <w:rPr>
-                <w:rStyle w:val="T-GesperrtTabelleSTRGNUM4"/>
-                <w:noProof/>
-              </w:rPr>
-            </w:pPr>
-            <w:r>
-              <w:rPr>
-                <w:rStyle w:val="T-GesperrtTabelleSTRGNUM4"/>
-                <w:noProof/>
-                <w:lang w:val="la-Latn"/>
-              </w:rPr>
-              <w:t>compare(</w:t>
-            </w:r>
-            <w:r>
-              <w:rPr>
-                <w:rStyle w:val="T-GesperrtTabelleSTRGNUM4"/>
-                <w:noProof/>
+            <w:tcW w:w="5000" w:type="pct"/>
+            <w:noWrap/>
+          </w:tcPr>
+          <w:p>
+            <w:pPr>
+              <w:pStyle w:val="T-TextblockTabelleSTRGNUM3"/>
+              <w:tabs>
+                <w:tab w:val="clear" w:pos="3294"/>
+              </w:tabs>
+              <w:rPr>
+                <w:rStyle w:val="T-GesperrtTabelleSTRGNUM4"/>
+                <w:noProof/>
+              </w:rPr>
+            </w:pPr>
+            <w:r>
+              <w:rPr>
+                <w:rStyle w:val="T-GesperrtTabelleSTRGNUM4"/>
+                <w:noProof/>
+              </w:rPr>
+              <w:t xml:space="preserve">+ </w:t>
+            </w:r>
+            <w:r>
+              <w:rPr>
+                <w:rStyle w:val="T-GesperrtTabelleSTRGNUM4"/>
+                <w:noProof/>
+                <w:lang w:val="la-Latn"/>
+              </w:rPr>
+              <w:t>compare(value</w:t>
+            </w:r>
+            <w:r>
+              <w:rPr>
+                <w:rStyle w:val="T-GesperrtTabelleSTRGNUM4"/>
+                <w:noProof/>
+              </w:rPr>
+              <w:t>: IAMArray</w:t>
+            </w:r>
+            <w:r>
+              <w:rPr>
+                <w:rStyle w:val="T-GesperrtTabelleSTRGNUM4"/>
+                <w:noProof/>
+                <w:lang w:val="la-Latn"/>
+              </w:rPr>
+              <w:t>)</w:t>
+            </w:r>
+            <w:r>
+              <w:rPr>
+                <w:rStyle w:val="T-GesperrtTabelleSTRGNUM4"/>
+                <w:noProof/>
+              </w:rPr>
+              <w:t>: int</w:t>
+            </w:r>
+          </w:p>
+          <w:p>
+            <w:pPr>
+              <w:pStyle w:val="T-TextblockTabelleSTRGNUM3"/>
+              <w:tabs>
+                <w:tab w:val="clear" w:pos="3294"/>
+              </w:tabs>
+            </w:pPr>
+            <w:r>
+              <w:t xml:space="preserve">Diese Methode gibt </w:t>
+            </w:r>
+            <w:r>
+              <w:t>«</w:t>
+            </w:r>
+            <w:r>
+              <w:rPr>
+                <w:rStyle w:val="T-GesperrtTabelleSTRGNUM4"/>
+              </w:rPr>
+              <w:t>-1</w:t>
+            </w:r>
+            <w:r>
+              <w:t>»</w:t>
+            </w:r>
+            <w:r>
+              <w:t xml:space="preserve">, </w:t>
+            </w:r>
+            <w:r>
+              <w:t>«</w:t>
+            </w:r>
+            <w:r>
+              <w:rPr>
+                <w:rStyle w:val="T-GesperrtTabelleSTRGNUM4"/>
+              </w:rPr>
+              <w:t>0</w:t>
+            </w:r>
+            <w:r>
+              <w:t>»</w:t>
+            </w:r>
+            <w:r>
+              <w:t xml:space="preserve"> </w:t>
+            </w:r>
+            <w:r>
+              <w:t>oder «</w:t>
+            </w:r>
+            <w:r>
+              <w:rPr>
+                <w:rStyle w:val="T-GesperrtTabelleSTRGNUM4"/>
+              </w:rPr>
+              <w:t>1</w:t>
+            </w:r>
+            <w:r>
+              <w:t xml:space="preserve">» </w:t>
+            </w:r>
+            <w:r>
+              <w:t xml:space="preserve">zurück, wenn die Ordnung </w:t>
+            </w:r>
+            <w:r>
+              <w:t xml:space="preserve">dieser Zahlenfolge </w:t>
+            </w:r>
+            <w:r>
+              <w:t xml:space="preserve">lexikografisch kleiner, gleich bzw. größer als </w:t>
+            </w:r>
+            <w:r>
+              <w:t xml:space="preserve">die der </w:t>
+            </w:r>
+            <w:r>
+              <w:t>geg</w:t>
+            </w:r>
+            <w:r>
+              <w:t>e</w:t>
+            </w:r>
+            <w:r>
+              <w:t>bene</w:t>
+            </w:r>
+            <w:r>
+              <w:t>n</w:t>
+            </w:r>
+            <w:r>
+              <w:t xml:space="preserve"> </w:t>
+            </w:r>
+            <w:r>
+              <w:t>Zahlenfolge</w:t>
+            </w:r>
+            <w:r>
+              <w:t xml:space="preserve"> </w:t>
+            </w:r>
+            <w:r>
+              <w:t>«</w:t>
+            </w:r>
+            <w:proofErr w:type="spellStart"/>
+            <w:r>
+              <w:t>value</w:t>
+            </w:r>
+            <w:proofErr w:type="spellEnd"/>
+            <w:r>
+              <w:t xml:space="preserve">» </w:t>
+            </w:r>
+            <w:r>
+              <w:t>ist.</w:t>
+            </w:r>
+            <w:r>
+              <w:t xml:space="preserve"> </w:t>
+            </w:r>
+            <w:r>
+              <w:rPr>
+                <w:noProof/>
+              </w:rPr>
+              <w:t>Der Algorithmus hierfür ist:</w:t>
+            </w:r>
+          </w:p>
+          <w:p>
+            <w:pPr>
+              <w:pStyle w:val="T-TextblockTabelleSTRGNUM3"/>
+              <w:tabs>
+                <w:tab w:val="clear" w:pos="3294"/>
+              </w:tabs>
+              <w:rPr>
+                <w:noProof/>
+                <w:lang w:val="la-Latn"/>
+              </w:rPr>
+            </w:pPr>
+            <w:r>
+              <w:rPr>
+                <w:rStyle w:val="T-GesperrtTabelleSTRGNUM4"/>
+                <w:noProof/>
+                <w:lang w:val="la-Latn"/>
+              </w:rPr>
+              <w:t>for (int i = 0, result; i &lt; min(length(), value.length()); i++)</w:t>
+            </w:r>
+            <w:r>
+              <w:rPr>
+                <w:rStyle w:val="T-GesperrtTabelleSTRGNUM4"/>
+                <w:noProof/>
+                <w:lang w:val="la-Latn"/>
+              </w:rPr>
+              <w:tab/>
+            </w:r>
+            <w:r>
+              <w:rPr>
+                <w:rStyle w:val="T-GesperrtTabelleSTRGNUM4"/>
+                <w:noProof/>
+                <w:lang w:val="la-Latn"/>
               </w:rPr>
               <w:br/>
             </w:r>
@@ -3043,42 +2562,66 @@
                 <w:rStyle w:val="T-GesperrtTabelleSTRGNUM4"/>
                 <w:noProof/>
               </w:rPr>
-              <w:t> </w:t>
-            </w:r>
-            <w:r>
-              <w:rPr>
-                <w:rStyle w:val="T-GesperrtTabelleSTRGNUM4"/>
-                <w:noProof/>
-              </w:rPr>
-              <w:t> </w:t>
-            </w:r>
-            <w:r>
-              <w:rPr>
-                <w:rStyle w:val="T-GesperrtTabelleSTRGNUM4"/>
-                <w:noProof/>
-                <w:lang w:val="la-Latn"/>
-              </w:rPr>
-              <w:t>value</w:t>
-            </w:r>
-            <w:r>
-              <w:rPr>
-                <w:rStyle w:val="T-GesperrtTabelleSTRGNUM4"/>
-                <w:noProof/>
-              </w:rPr>
-              <w:t>: IAMArray</w:t>
-            </w:r>
-            <w:r>
-              <w:rPr>
-                <w:rStyle w:val="T-GesperrtTabelleSTRGNUM4"/>
-                <w:noProof/>
-                <w:lang w:val="la-Latn"/>
-              </w:rPr>
-              <w:t>)</w:t>
-            </w:r>
-            <w:r>
-              <w:rPr>
-                <w:rStyle w:val="T-GesperrtTabelleSTRGNUM4"/>
-                <w:noProof/>
+              <w:t xml:space="preserve">  </w:t>
+            </w:r>
+            <w:r>
+              <w:rPr>
+                <w:rStyle w:val="T-GesperrtTabelleSTRGNUM4"/>
+                <w:noProof/>
+                <w:lang w:val="la-Latn"/>
+              </w:rPr>
+              <w:t xml:space="preserve">if (get(i) </w:t>
+            </w:r>
+            <w:r>
+              <w:rPr>
+                <w:rStyle w:val="T-GesperrtTabelleSTRGNUM4"/>
+                <w:noProof/>
+              </w:rPr>
+              <w:t>&lt;</w:t>
+            </w:r>
+            <w:r>
+              <w:rPr>
+                <w:rStyle w:val="T-GesperrtTabelleSTRGNUM4"/>
+                <w:noProof/>
+                <w:lang w:val="la-Latn"/>
+              </w:rPr>
+              <w:t xml:space="preserve"> value.get(i)) return </w:t>
+            </w:r>
+            <w:r>
+              <w:rPr>
+                <w:rStyle w:val="T-GesperrtTabelleSTRGNUM4"/>
+                <w:noProof/>
+              </w:rPr>
+              <w:t>-1</w:t>
+            </w:r>
+            <w:r>
+              <w:rPr>
+                <w:rStyle w:val="T-GesperrtTabelleSTRGNUM4"/>
+                <w:noProof/>
+                <w:lang w:val="la-Latn"/>
+              </w:rPr>
+              <w:t>;</w:t>
+            </w:r>
+            <w:r>
+              <w:rPr>
+                <w:rStyle w:val="T-GesperrtTabelleSTRGNUM4"/>
+                <w:noProof/>
+              </w:rPr>
+              <w:t xml:space="preserve"> else</w:t>
+            </w:r>
+            <w:r>
+              <w:rPr>
+                <w:rStyle w:val="T-GesperrtTabelleSTRGNUM4"/>
+                <w:noProof/>
+                <w:lang w:val="la-Latn"/>
+              </w:rPr>
+              <w:tab/>
+            </w:r>
+            <w:r>
+              <w:rPr>
+                <w:rStyle w:val="T-GesperrtTabelleSTRGNUM4"/>
+                <w:noProof/>
+                <w:lang w:val="la-Latn"/>
               </w:rPr>
               <w:br/>
             </w:r>
@@ -3087,155 +2630,45 @@
                 <w:rStyle w:val="T-GesperrtTabelleSTRGNUM4"/>
                 <w:noProof/>
               </w:rPr>
-              <w:t>:</w:t>
-            </w:r>
-            <w:r>
-              <w:rPr>
-                <w:rStyle w:val="T-GesperrtTabelleSTRGNUM4"/>
-                <w:noProof/>
-              </w:rPr>
-              <w:t> </w:t>
-            </w:r>
-            <w:r>
-              <w:rPr>
-                <w:rStyle w:val="T-GesperrtTabelleSTRGNUM4"/>
-                <w:noProof/>
-              </w:rPr>
-              <w:t>int</w:t>
-            </w:r>
-          </w:p>
-        </w:tc>
-        <w:tc>
-          <w:tcPr>
-            <w:tcW w:w="3743" w:type="pct"/>
-            <w:noWrap/>
-          </w:tcPr>
-          <w:p>
-            <w:pPr>
-              <w:pStyle w:val="T-TextblockTabelleSTRGNUM3"/>
-              <w:tabs>
-                <w:tab w:val="clear" w:pos="3294"/>
-              </w:tabs>
-            </w:pPr>
-            <w:r>
-              <w:t xml:space="preserve">Diese Methode gibt </w:t>
-            </w:r>
-            <w:r>
-              <w:t>«</w:t>
-            </w:r>
-            <w:r>
-              <w:rPr>
-                <w:rStyle w:val="T-GesperrtTabelleSTRGNUM4"/>
-              </w:rPr>
-              <w:t>-1</w:t>
-            </w:r>
-            <w:r>
-              <w:t>»</w:t>
-            </w:r>
-            <w:r>
-              <w:t xml:space="preserve">, </w:t>
-            </w:r>
-            <w:r>
-              <w:t>«</w:t>
-            </w:r>
-            <w:r>
-              <w:rPr>
-                <w:rStyle w:val="T-GesperrtTabelleSTRGNUM4"/>
-              </w:rPr>
-              <w:t>0</w:t>
-            </w:r>
-            <w:r>
-              <w:t>»</w:t>
-            </w:r>
-            <w:r>
-              <w:t xml:space="preserve"> </w:t>
-            </w:r>
-            <w:r>
-              <w:t>oder «</w:t>
-            </w:r>
-            <w:r>
-              <w:rPr>
-                <w:rStyle w:val="T-GesperrtTabelleSTRGNUM4"/>
-              </w:rPr>
-              <w:t>1</w:t>
-            </w:r>
-            <w:r>
-              <w:t xml:space="preserve">» </w:t>
-            </w:r>
-            <w:r>
-              <w:t xml:space="preserve">zurück, wenn die Ordnung </w:t>
-            </w:r>
-            <w:r>
-              <w:t xml:space="preserve">dieser Zahlenfolge </w:t>
-            </w:r>
-            <w:r>
-              <w:t xml:space="preserve">lexikografisch kleiner, gleich bzw. größer als </w:t>
-            </w:r>
-            <w:r>
-              <w:t xml:space="preserve">die der </w:t>
-            </w:r>
-            <w:r>
-              <w:t>gegebene</w:t>
-            </w:r>
-            <w:r>
-              <w:t>n</w:t>
-            </w:r>
-            <w:r>
-              <w:t xml:space="preserve"> </w:t>
-            </w:r>
-            <w:r>
-              <w:t>Zahlenfolge</w:t>
-            </w:r>
-            <w:r>
-              <w:t xml:space="preserve"> </w:t>
-            </w:r>
-            <w:r>
-              <w:t>«</w:t>
-            </w:r>
-            <w:proofErr w:type="spellStart"/>
-            <w:r>
-              <w:t>value</w:t>
-            </w:r>
-            <w:proofErr w:type="spellEnd"/>
-            <w:r>
-              <w:t xml:space="preserve">» </w:t>
-            </w:r>
-            <w:r>
-              <w:t>ist.</w:t>
-            </w:r>
-          </w:p>
-          <w:p>
-            <w:pPr>
-              <w:pStyle w:val="T-TextblockTabelleSTRGNUM3"/>
-              <w:tabs>
-                <w:tab w:val="clear" w:pos="3294"/>
-              </w:tabs>
-            </w:pPr>
-            <w:r>
-              <w:rPr>
-                <w:noProof/>
-              </w:rPr>
-              <w:t>Der Algorithmus hierfür ist:</w:t>
-            </w:r>
-          </w:p>
-          <w:p>
-            <w:pPr>
-              <w:pStyle w:val="T-TextblockTabelleSTRGNUM3"/>
-              <w:tabs>
-                <w:tab w:val="clear" w:pos="3294"/>
-              </w:tabs>
-              <w:rPr>
-                <w:noProof/>
-                <w:lang w:val="la-Latn"/>
-              </w:rPr>
-            </w:pPr>
-            <w:r>
-              <w:rPr>
-                <w:rStyle w:val="T-GesperrtTabelleSTRGNUM4"/>
-                <w:noProof/>
-                <w:lang w:val="la-Latn"/>
-              </w:rPr>
-              <w:t>for (int i = 0, result; i &lt; min(length(), value.length()); i++)</w:t>
+              <w:t xml:space="preserve">    </w:t>
+            </w:r>
+            <w:r>
+              <w:rPr>
+                <w:rStyle w:val="T-GesperrtTabelleSTRGNUM4"/>
+                <w:noProof/>
+                <w:lang w:val="la-Latn"/>
+              </w:rPr>
+              <w:t xml:space="preserve">if (get(i) </w:t>
+            </w:r>
+            <w:r>
+              <w:rPr>
+                <w:rStyle w:val="T-GesperrtTabelleSTRGNUM4"/>
+                <w:noProof/>
+              </w:rPr>
+              <w:t>&gt;</w:t>
+            </w:r>
+            <w:r>
+              <w:rPr>
+                <w:rStyle w:val="T-GesperrtTabelleSTRGNUM4"/>
+                <w:noProof/>
+                <w:lang w:val="la-Latn"/>
+              </w:rPr>
+              <w:t xml:space="preserve"> value.get(i)) return </w:t>
+            </w:r>
+            <w:r>
+              <w:rPr>
+                <w:rStyle w:val="T-GesperrtTabelleSTRGNUM4"/>
+                <w:noProof/>
+              </w:rPr>
+              <w:t>+1</w:t>
+            </w:r>
+            <w:r>
+              <w:rPr>
+                <w:rStyle w:val="T-GesperrtTabelleSTRGNUM4"/>
+                <w:noProof/>
+                <w:lang w:val="la-Latn"/>
+              </w:rPr>
+              <w:t>;</w:t>
             </w:r>
             <w:r>
               <w:rPr>
@@ -3252,170 +2685,6 @@
                 <w:lang w:val="la-Latn"/>
               </w:rPr>
               <w:br/>
-            </w:r>
-            <w:r>
-              <w:rPr>
-                <w:rStyle w:val="T-GesperrtTabelleSTRGNUM4"/>
-                <w:noProof/>
-              </w:rPr>
-              <w:t xml:space="preserve"> </w:t>
-            </w:r>
-            <w:r>
-              <w:rPr>
-                <w:rStyle w:val="T-GesperrtTabelleSTRGNUM4"/>
-                <w:noProof/>
-              </w:rPr>
-              <w:t xml:space="preserve"> </w:t>
-            </w:r>
-            <w:r>
-              <w:rPr>
-                <w:rStyle w:val="T-GesperrtTabelleSTRGNUM4"/>
-                <w:noProof/>
-                <w:lang w:val="la-Latn"/>
-              </w:rPr>
-              <w:t xml:space="preserve">if (get(i) </w:t>
-            </w:r>
-            <w:r>
-              <w:rPr>
-                <w:rStyle w:val="T-GesperrtTabelleSTRGNUM4"/>
-                <w:noProof/>
-              </w:rPr>
-              <w:t>&lt;</w:t>
-            </w:r>
-            <w:r>
-              <w:rPr>
-                <w:rStyle w:val="T-GesperrtTabelleSTRGNUM4"/>
-                <w:noProof/>
-                <w:lang w:val="la-Latn"/>
-              </w:rPr>
-              <w:t xml:space="preserve"> value.get(i)) return </w:t>
-            </w:r>
-            <w:r>
-              <w:rPr>
-                <w:rStyle w:val="T-GesperrtTabelleSTRGNUM4"/>
-                <w:noProof/>
-              </w:rPr>
-              <w:t>-1</w:t>
-            </w:r>
-            <w:r>
-              <w:rPr>
-                <w:rStyle w:val="T-GesperrtTabelleSTRGNUM4"/>
-                <w:noProof/>
-                <w:lang w:val="la-Latn"/>
-              </w:rPr>
-              <w:t>;</w:t>
-            </w:r>
-            <w:r>
-              <w:rPr>
-                <w:rStyle w:val="T-GesperrtTabelleSTRGNUM4"/>
-                <w:noProof/>
-              </w:rPr>
-              <w:t xml:space="preserve"> else</w:t>
-            </w:r>
-            <w:r>
-              <w:rPr>
-                <w:rStyle w:val="T-GesperrtTabelleSTRGNUM4"/>
-                <w:noProof/>
-                <w:lang w:val="la-Latn"/>
-              </w:rPr>
-              <w:tab/>
-            </w:r>
-            <w:r>
-              <w:rPr>
-                <w:rStyle w:val="T-GesperrtTabelleSTRGNUM4"/>
-                <w:noProof/>
-                <w:lang w:val="la-Latn"/>
-              </w:rPr>
-              <w:br/>
-            </w:r>
-            <w:r>
-              <w:rPr>
-                <w:rStyle w:val="T-GesperrtTabelleSTRGNUM4"/>
-                <w:noProof/>
-              </w:rPr>
-              <w:t xml:space="preserve"> </w:t>
-            </w:r>
-            <w:r>
-              <w:rPr>
-                <w:rStyle w:val="T-GesperrtTabelleSTRGNUM4"/>
-                <w:noProof/>
-              </w:rPr>
-              <w:t xml:space="preserve">  </w:t>
-            </w:r>
-            <w:r>
-              <w:rPr>
-                <w:rStyle w:val="T-GesperrtTabelleSTRGNUM4"/>
-                <w:noProof/>
-              </w:rPr>
-              <w:t xml:space="preserve"> </w:t>
-            </w:r>
-            <w:r>
-              <w:rPr>
-                <w:rStyle w:val="T-GesperrtTabelleSTRGNUM4"/>
-                <w:noProof/>
-                <w:lang w:val="la-Latn"/>
-              </w:rPr>
-              <w:t xml:space="preserve">if (get(i) </w:t>
-            </w:r>
-            <w:r>
-              <w:rPr>
-                <w:rStyle w:val="T-GesperrtTabelleSTRGNUM4"/>
-                <w:noProof/>
-              </w:rPr>
-              <w:t>&gt;</w:t>
-            </w:r>
-            <w:r>
-              <w:rPr>
-                <w:rStyle w:val="T-GesperrtTabelleSTRGNUM4"/>
-                <w:noProof/>
-                <w:lang w:val="la-Latn"/>
-              </w:rPr>
-              <w:t xml:space="preserve"> value.get(i)) return </w:t>
-            </w:r>
-            <w:r>
-              <w:rPr>
-                <w:rStyle w:val="T-GesperrtTabelleSTRGNUM4"/>
-                <w:noProof/>
-              </w:rPr>
-              <w:t>+</w:t>
-            </w:r>
-            <w:r>
-              <w:rPr>
-                <w:rStyle w:val="T-GesperrtTabelleSTRGNUM4"/>
-                <w:noProof/>
-              </w:rPr>
-              <w:t>1</w:t>
-            </w:r>
-            <w:r>
-              <w:rPr>
-                <w:rStyle w:val="T-GesperrtTabelleSTRGNUM4"/>
-                <w:noProof/>
-                <w:lang w:val="la-Latn"/>
-              </w:rPr>
-              <w:t>;</w:t>
-            </w:r>
-            <w:r>
-              <w:rPr>
-                <w:rStyle w:val="T-GesperrtTabelleSTRGNUM4"/>
-                <w:noProof/>
-                <w:lang w:val="la-Latn"/>
-              </w:rPr>
-              <w:tab/>
-            </w:r>
-            <w:r>
-              <w:rPr>
-                <w:rStyle w:val="T-GesperrtTabelleSTRGNUM4"/>
-                <w:noProof/>
-                <w:lang w:val="la-Latn"/>
-              </w:rPr>
-              <w:br/>
-            </w:r>
-            <w:r>
-              <w:rPr>
-                <w:rStyle w:val="T-GesperrtTabelleSTRGNUM4"/>
-                <w:noProof/>
-                <w:lang w:val="la-Latn"/>
-              </w:rPr>
               <w:t xml:space="preserve">return length() </w:t>
             </w:r>
             <w:r>
@@ -3450,217 +2719,107 @@
         </w:trPr>
         <w:tc>
           <w:tcPr>
-            <w:tcW w:w="1257" w:type="pct"/>
-            <w:noWrap/>
-          </w:tcPr>
-          <w:p>
-            <w:pPr>
-              <w:pStyle w:val="T-TextblockTabelleSTRGNUM3"/>
-              <w:tabs>
-                <w:tab w:val="clear" w:pos="3294"/>
-              </w:tabs>
-              <w:rPr>
-                <w:rStyle w:val="T-GesperrtTabelleSTRGNUM4"/>
-                <w:noProof/>
-              </w:rPr>
-            </w:pPr>
-            <w:r>
-              <w:rPr>
-                <w:rStyle w:val="T-GesperrtTabelleSTRGNUM4"/>
-                <w:noProof/>
-                <w:lang w:val="la-Latn"/>
-              </w:rPr>
-              <w:t>section(</w:t>
-            </w:r>
-            <w:r>
-              <w:rPr>
-                <w:rStyle w:val="T-GesperrtTabelleSTRGNUM4"/>
-                <w:noProof/>
-              </w:rPr>
-              <w:br/>
-            </w:r>
-            <w:r>
-              <w:rPr>
-                <w:rStyle w:val="T-GesperrtTabelleSTRGNUM4"/>
-                <w:noProof/>
-              </w:rPr>
-              <w:t> </w:t>
-            </w:r>
-            <w:r>
-              <w:rPr>
-                <w:rStyle w:val="T-GesperrtTabelleSTRGNUM4"/>
-                <w:noProof/>
-              </w:rPr>
-              <w:t> </w:t>
-            </w:r>
-            <w:r>
-              <w:rPr>
-                <w:rStyle w:val="T-GesperrtTabelleSTRGNUM4"/>
-                <w:noProof/>
-                <w:lang w:val="la-Latn"/>
-              </w:rPr>
+            <w:tcW w:w="5000" w:type="pct"/>
+            <w:noWrap/>
+          </w:tcPr>
+          <w:p>
+            <w:pPr>
+              <w:pStyle w:val="T-TextblockTabelleSTRGNUM3"/>
+              <w:tabs>
+                <w:tab w:val="clear" w:pos="3294"/>
+              </w:tabs>
+              <w:rPr>
+                <w:rStyle w:val="T-GesperrtTabelleSTRGNUM4"/>
+                <w:noProof/>
+              </w:rPr>
+            </w:pPr>
+            <w:r>
+              <w:rPr>
+                <w:rStyle w:val="T-GesperrtTabelleSTRGNUM4"/>
+                <w:noProof/>
+              </w:rPr>
+              <w:t xml:space="preserve">+ </w:t>
+            </w:r>
+            <w:r>
+              <w:rPr>
+                <w:rStyle w:val="T-GesperrtTabelleSTRGNUM4"/>
+                <w:noProof/>
+                <w:lang w:val="la-Latn"/>
+              </w:rPr>
+              <w:t>section(offset</w:t>
+            </w:r>
+            <w:r>
+              <w:rPr>
+                <w:rStyle w:val="T-GesperrtTabelleSTRGNUM4"/>
+                <w:noProof/>
+              </w:rPr>
+              <w:t>: int</w:t>
+            </w:r>
+            <w:r>
+              <w:rPr>
+                <w:rStyle w:val="T-GesperrtTabelleSTRGNUM4"/>
+                <w:noProof/>
+                <w:lang w:val="la-Latn"/>
+              </w:rPr>
+              <w:t>,length</w:t>
+            </w:r>
+            <w:r>
+              <w:rPr>
+                <w:rStyle w:val="T-GesperrtTabelleSTRGNUM4"/>
+                <w:noProof/>
+              </w:rPr>
+              <w:t>: int</w:t>
+            </w:r>
+            <w:r>
+              <w:rPr>
+                <w:rStyle w:val="T-GesperrtTabelleSTRGNUM4"/>
+                <w:noProof/>
+                <w:lang w:val="la-Latn"/>
+              </w:rPr>
+              <w:t>)</w:t>
+            </w:r>
+            <w:r>
+              <w:rPr>
+                <w:rStyle w:val="T-GesperrtTabelleSTRGNUM4"/>
+                <w:noProof/>
+              </w:rPr>
+              <w:t>: IAMArray</w:t>
+            </w:r>
+          </w:p>
+          <w:p>
+            <w:pPr>
+              <w:pStyle w:val="T-TextblockTabelleSTRGNUM3"/>
+              <w:tabs>
+                <w:tab w:val="clear" w:pos="3294"/>
+              </w:tabs>
+            </w:pPr>
+            <w:r>
+              <w:t>Diese Methode gibt einen Abschnitt diese</w:t>
+            </w:r>
+            <w:r>
+              <w:t>r Zahlenfolge ab der gegebenen Position («</w:t>
+            </w:r>
+            <w:proofErr w:type="spellStart"/>
+            <w:r>
               <w:t>offset</w:t>
             </w:r>
-            <w:r>
-              <w:rPr>
-                <w:rStyle w:val="T-GesperrtTabelleSTRGNUM4"/>
-                <w:noProof/>
-              </w:rPr>
-              <w:t>: int</w:t>
-            </w:r>
-            <w:r>
-              <w:rPr>
-                <w:rStyle w:val="T-GesperrtTabelleSTRGNUM4"/>
-                <w:noProof/>
-                <w:lang w:val="la-Latn"/>
-              </w:rPr>
-              <w:t>,</w:t>
-            </w:r>
-            <w:r>
-              <w:rPr>
-                <w:rStyle w:val="T-GesperrtTabelleSTRGNUM4"/>
-                <w:noProof/>
-              </w:rPr>
-              <w:br/>
-            </w:r>
-            <w:r>
-              <w:rPr>
-                <w:rStyle w:val="T-GesperrtTabelleSTRGNUM4"/>
-                <w:noProof/>
-              </w:rPr>
-              <w:t> </w:t>
-            </w:r>
-            <w:r>
-              <w:rPr>
-                <w:rStyle w:val="T-GesperrtTabelleSTRGNUM4"/>
-                <w:noProof/>
-              </w:rPr>
-              <w:t> </w:t>
-            </w:r>
-            <w:r>
-              <w:rPr>
-                <w:rStyle w:val="T-GesperrtTabelleSTRGNUM4"/>
-                <w:noProof/>
-                <w:lang w:val="la-Latn"/>
-              </w:rPr>
+            <w:proofErr w:type="spellEnd"/>
+            <w:r>
+              <w:t>») und mit der gegebenen Länge («</w:t>
+            </w:r>
+            <w:proofErr w:type="spellStart"/>
+            <w:r>
               <w:t>length</w:t>
             </w:r>
-            <w:r>
-              <w:rPr>
-                <w:rStyle w:val="T-GesperrtTabelleSTRGNUM4"/>
-                <w:noProof/>
-              </w:rPr>
-              <w:t>: int</w:t>
-            </w:r>
-            <w:r>
-              <w:rPr>
-                <w:rStyle w:val="T-GesperrtTabelleSTRGNUM4"/>
-                <w:noProof/>
-                <w:lang w:val="la-Latn"/>
-              </w:rPr>
-              <w:t>)</w:t>
-            </w:r>
-            <w:r>
-              <w:rPr>
-                <w:rStyle w:val="T-GesperrtTabelleSTRGNUM4"/>
-                <w:noProof/>
-              </w:rPr>
-              <w:br/>
-            </w:r>
-            <w:r>
-              <w:rPr>
-                <w:rStyle w:val="T-GesperrtTabelleSTRGNUM4"/>
-                <w:noProof/>
-              </w:rPr>
-              <w:t>:</w:t>
-            </w:r>
-            <w:r>
-              <w:rPr>
-                <w:rStyle w:val="T-GesperrtTabelleSTRGNUM4"/>
-                <w:noProof/>
-              </w:rPr>
-              <w:t> </w:t>
-            </w:r>
-            <w:r>
-              <w:rPr>
-                <w:rStyle w:val="T-GesperrtTabelleSTRGNUM4"/>
-                <w:noProof/>
-              </w:rPr>
-              <w:t>IAMArray</w:t>
-            </w:r>
-          </w:p>
-        </w:tc>
-        <w:tc>
-          <w:tcPr>
-            <w:tcW w:w="3743" w:type="pct"/>
-            <w:noWrap/>
-          </w:tcPr>
-          <w:p>
-            <w:pPr>
-              <w:pStyle w:val="T-TextblockTabelleSTRGNUM3"/>
-              <w:tabs>
-                <w:tab w:val="clear" w:pos="3294"/>
-              </w:tabs>
-            </w:pPr>
-            <w:r>
-              <w:t>Diese Methode gibt einen Abschnitt diese</w:t>
-            </w:r>
-            <w:r>
-              <w:t>r Zahlenfolge ab der gegebenen Position</w:t>
-            </w:r>
-            <w:r>
-              <w:t xml:space="preserve"> (</w:t>
-            </w:r>
-            <w:r>
-              <w:t>«</w:t>
-            </w:r>
-            <w:proofErr w:type="spellStart"/>
-            <w:r>
-              <w:t>offset</w:t>
-            </w:r>
             <w:proofErr w:type="spellEnd"/>
             <w:r>
-              <w:t>»</w:t>
-            </w:r>
-            <w:r>
-              <w:t>)</w:t>
-            </w:r>
-            <w:r>
-              <w:t xml:space="preserve"> und mit der gegebenen Länge </w:t>
-            </w:r>
-            <w:r>
-              <w:t>(</w:t>
-            </w:r>
-            <w:r>
-              <w:t>«</w:t>
-            </w:r>
-            <w:proofErr w:type="spellStart"/>
-            <w:r>
-              <w:t>length</w:t>
-            </w:r>
-            <w:proofErr w:type="spellEnd"/>
-            <w:r>
-              <w:t>»</w:t>
-            </w:r>
-            <w:r>
-              <w:t xml:space="preserve">) </w:t>
-            </w:r>
-            <w:r>
-              <w:t>zurück.</w:t>
-            </w:r>
-          </w:p>
-          <w:p>
-            <w:pPr>
-              <w:pStyle w:val="T-TextblockTabelleSTRGNUM3"/>
-              <w:tabs>
-                <w:tab w:val="clear" w:pos="3294"/>
-              </w:tabs>
-            </w:pPr>
-            <w:r>
-              <w:t xml:space="preserve">Wenn der Abschnitt nicht innerhalb der Zahlenfolge liegt oder die Länge kleiner als </w:t>
-            </w:r>
-            <w:r>
-              <w:t>«</w:t>
+              <w:t>») zurück.</w:t>
+            </w:r>
+            <w:r>
+              <w:t xml:space="preserve"> </w:t>
+            </w:r>
+            <w:r>
+              <w:t>Wenn der Abschnitt nicht innerhalb der Zahlenfolge liegt oder die Länge kleiner als «</w:t>
             </w:r>
             <w:r>
               <w:rPr>
@@ -3688,25 +2847,51 @@
       <w:r>
         <w:t xml:space="preserve">Tabelle </w:t>
       </w:r>
-      <w:fldSimple w:instr=" STYLEREF 1 \s ">
-        <w:r>
-          <w:rPr>
-            <w:noProof/>
-          </w:rPr>
-          <w:t>1</w:t>
-        </w:r>
-      </w:fldSimple>
+      <w:r>
+        <w:fldChar w:fldCharType="begin"/>
+      </w:r>
+      <w:r>
+        <w:instrText xml:space="preserve"> STYLEREF 1 \s </w:instrText>
+      </w:r>
+      <w:r>
+        <w:fldChar w:fldCharType="separate"/>
+      </w:r>
+      <w:r>
+        <w:rPr>
+          <w:noProof/>
+        </w:rPr>
+        <w:t>1</w:t>
+      </w:r>
+      <w:r>
+        <w:rPr>
+          <w:noProof/>
+        </w:rPr>
+        <w:fldChar w:fldCharType="end"/>
+      </w:r>
       <w:r>
         <w:noBreakHyphen/>
       </w:r>
-      <w:fldSimple w:instr=" SEQ Tabelle \* ARABIC \s 1 ">
-        <w:r>
-          <w:rPr>
-            <w:noProof/>
-          </w:rPr>
-          <w:t>3</w:t>
-        </w:r>
-      </w:fldSimple>
+      <w:r>
+        <w:fldChar w:fldCharType="begin"/>
+      </w:r>
+      <w:r>
+        <w:instrText xml:space="preserve"> SEQ Tabelle \* ARABIC \s 1 </w:instrText>
+      </w:r>
+      <w:r>
+        <w:fldChar w:fldCharType="separate"/>
+      </w:r>
+      <w:r>
+        <w:rPr>
+          <w:noProof/>
+        </w:rPr>
+        <w:t>3</w:t>
+      </w:r>
+      <w:r>
+        <w:rPr>
+          <w:noProof/>
+        </w:rPr>
+        <w:fldChar w:fldCharType="end"/>
+      </w:r>
       <w:r>
         <w:tab/>
       </w:r>
@@ -3758,8 +2943,7 @@
         <w:tblLook w:val="0020" w:firstRow="1" w:lastRow="0" w:firstColumn="0" w:lastColumn="0" w:noHBand="0" w:noVBand="0"/>
       </w:tblPr>
       <w:tblGrid>
-        <w:gridCol w:w="2449"/>
-        <w:gridCol w:w="7292"/>
+        <w:gridCol w:w="9741"/>
       </w:tblGrid>
       <w:tr>
         <w:trPr>
@@ -3768,7 +2952,6 @@
         <w:tc>
           <w:tcPr>
             <w:tcW w:w="5000" w:type="pct"/>
-            <w:gridSpan w:val="2"/>
             <w:shd w:val="clear" w:color="auto" w:fill="D9D9D9" w:themeFill="background1" w:themeFillShade="D9"/>
             <w:noWrap/>
             <w:hideMark/>
@@ -3793,7 +2976,6 @@
         <w:tc>
           <w:tcPr>
             <w:tcW w:w="5000" w:type="pct"/>
-            <w:gridSpan w:val="2"/>
             <w:noWrap/>
           </w:tcPr>
           <w:p>
@@ -3844,7 +3026,7 @@
         </w:trPr>
         <w:tc>
           <w:tcPr>
-            <w:tcW w:w="1257" w:type="pct"/>
+            <w:tcW w:w="5000" w:type="pct"/>
             <w:shd w:val="clear" w:color="auto" w:fill="D9D9D9" w:themeFill="background1" w:themeFillShade="D9"/>
             <w:noWrap/>
             <w:hideMark/>
@@ -3854,23 +3036,7 @@
               <w:pStyle w:val="T-AbschnittTabelleSTRGNUM2"/>
             </w:pPr>
             <w:r>
-              <w:t>Methode</w:t>
-            </w:r>
-          </w:p>
-        </w:tc>
-        <w:tc>
-          <w:tcPr>
-            <w:tcW w:w="3743" w:type="pct"/>
-            <w:shd w:val="clear" w:color="auto" w:fill="D9D9D9" w:themeFill="background1" w:themeFillShade="D9"/>
-            <w:noWrap/>
-            <w:hideMark/>
-          </w:tcPr>
-          <w:p>
-            <w:pPr>
-              <w:pStyle w:val="T-AbschnittTabelleSTRGNUM2"/>
-            </w:pPr>
-            <w:r>
-              <w:t>Beschreibung</w:t>
+              <w:t>Methoden</w:t>
             </w:r>
           </w:p>
         </w:tc>
@@ -3881,63 +3047,176 @@
         </w:trPr>
         <w:tc>
           <w:tcPr>
-            <w:tcW w:w="1257" w:type="pct"/>
-            <w:noWrap/>
-          </w:tcPr>
-          <w:p>
-            <w:pPr>
-              <w:pStyle w:val="T-TextblockTabelleSTRGNUM3"/>
-              <w:tabs>
-                <w:tab w:val="clear" w:pos="3294"/>
-              </w:tabs>
-              <w:rPr>
-                <w:rStyle w:val="T-GesperrtTabelleSTRGNUM4"/>
-                <w:noProof/>
-              </w:rPr>
-            </w:pPr>
-            <w:r>
-              <w:rPr>
-                <w:rStyle w:val="T-GesperrtTabelleSTRGNUM4"/>
-                <w:noProof/>
-                <w:lang w:val="la-Latn"/>
-              </w:rPr>
-              <w:t>key(</w:t>
-            </w:r>
-            <w:r>
-              <w:rPr>
-                <w:rStyle w:val="T-GesperrtTabelleSTRGNUM4"/>
-                <w:noProof/>
-              </w:rPr>
-              <w:br/>
-            </w:r>
-            <w:r>
-              <w:rPr>
-                <w:rStyle w:val="T-GesperrtTabelleSTRGNUM4"/>
-                <w:noProof/>
-              </w:rPr>
-              <w:t> </w:t>
-            </w:r>
-            <w:r>
-              <w:rPr>
-                <w:rStyle w:val="T-GesperrtTabelleSTRGNUM4"/>
-                <w:noProof/>
-              </w:rPr>
-              <w:t> </w:t>
-            </w:r>
-            <w:r>
-              <w:rPr>
-                <w:rStyle w:val="T-GesperrtTabelleSTRGNUM4"/>
-                <w:noProof/>
-                <w:lang w:val="la-Latn"/>
-              </w:rPr>
+            <w:tcW w:w="5000" w:type="pct"/>
+            <w:noWrap/>
+          </w:tcPr>
+          <w:p>
+            <w:pPr>
+              <w:pStyle w:val="T-TextblockTabelleSTRGNUM3"/>
+              <w:tabs>
+                <w:tab w:val="clear" w:pos="3294"/>
+              </w:tabs>
+              <w:rPr>
+                <w:rStyle w:val="T-GesperrtTabelleSTRGNUM4"/>
+                <w:noProof/>
+              </w:rPr>
+            </w:pPr>
+            <w:r>
+              <w:rPr>
+                <w:rStyle w:val="T-GesperrtTabelleSTRGNUM4"/>
+                <w:noProof/>
+              </w:rPr>
+              <w:t xml:space="preserve">+ </w:t>
+            </w:r>
+            <w:r>
+              <w:rPr>
+                <w:rStyle w:val="T-GesperrtTabelleSTRGNUM4"/>
+                <w:noProof/>
+                <w:lang w:val="la-Latn"/>
+              </w:rPr>
+              <w:t>key(entryIndex</w:t>
+            </w:r>
+            <w:r>
+              <w:rPr>
+                <w:rStyle w:val="T-GesperrtTabelleSTRGNUM4"/>
+                <w:noProof/>
+              </w:rPr>
+              <w:t>: int</w:t>
+            </w:r>
+            <w:r>
+              <w:rPr>
+                <w:rStyle w:val="T-GesperrtTabelleSTRGNUM4"/>
+                <w:noProof/>
+                <w:lang w:val="la-Latn"/>
+              </w:rPr>
+              <w:t>)</w:t>
+            </w:r>
+            <w:r>
+              <w:rPr>
+                <w:rStyle w:val="T-GesperrtTabelleSTRGNUM4"/>
+                <w:noProof/>
+              </w:rPr>
+              <w:t>: IAMArray</w:t>
+            </w:r>
+          </w:p>
+          <w:p>
+            <w:pPr>
+              <w:pStyle w:val="T-TextblockTabelleSTRGNUM3"/>
+              <w:tabs>
+                <w:tab w:val="clear" w:pos="3294"/>
+              </w:tabs>
+            </w:pPr>
+            <w:r>
+              <w:t xml:space="preserve">Diese </w:t>
+            </w:r>
+            <w:r>
+              <w:t>Methode gibt den Schlüssel des «</w:t>
+            </w:r>
+            <w:proofErr w:type="spellStart"/>
+            <w:r>
               <w:t>entryIndex</w:t>
             </w:r>
-            <w:r>
-              <w:rPr>
-                <w:rStyle w:val="T-GesperrtTabelleSTRGNUM4"/>
-                <w:noProof/>
-              </w:rPr>
-              <w:t>: int</w:t>
+            <w:proofErr w:type="spellEnd"/>
+            <w:r>
+              <w:t>»-</w:t>
+            </w:r>
+            <w:proofErr w:type="spellStart"/>
+            <w:r>
+              <w:t>ten</w:t>
+            </w:r>
+            <w:proofErr w:type="spellEnd"/>
+            <w:r>
+              <w:t xml:space="preserve"> Eintrags zurück.</w:t>
+            </w:r>
+            <w:r>
+              <w:t xml:space="preserve"> </w:t>
+            </w:r>
+            <w:r>
+              <w:t>Bei einem ungültigen «</w:t>
+            </w:r>
+            <w:proofErr w:type="spellStart"/>
+            <w:r>
+              <w:t>entryIndex</w:t>
+            </w:r>
+            <w:proofErr w:type="spellEnd"/>
+            <w:r>
+              <w:t>» wird eine leere Zahlenfolge geliefert.</w:t>
+            </w:r>
+          </w:p>
+        </w:tc>
+      </w:tr>
+      <w:tr>
+        <w:trPr>
+          <w:trHeight w:val="438"/>
+        </w:trPr>
+        <w:tc>
+          <w:tcPr>
+            <w:tcW w:w="5000" w:type="pct"/>
+            <w:noWrap/>
+          </w:tcPr>
+          <w:p>
+            <w:pPr>
+              <w:pStyle w:val="T-TextblockTabelleSTRGNUM3"/>
+              <w:tabs>
+                <w:tab w:val="clear" w:pos="3294"/>
+              </w:tabs>
+              <w:rPr>
+                <w:rStyle w:val="T-GesperrtTabelleSTRGNUM4"/>
+                <w:noProof/>
+                <w:lang w:val="la-Latn"/>
+              </w:rPr>
+            </w:pPr>
+            <w:r>
+              <w:rPr>
+                <w:rStyle w:val="T-GesperrtTabelleSTRGNUM4"/>
+                <w:noProof/>
+              </w:rPr>
+              <w:t xml:space="preserve">+ </w:t>
+            </w:r>
+            <w:r>
+              <w:rPr>
+                <w:rStyle w:val="T-GesperrtTabelleSTRGNUM4"/>
+                <w:noProof/>
+                <w:lang w:val="la-Latn"/>
+              </w:rPr>
+              <w:t>key(entryIndex</w:t>
+            </w:r>
+            <w:r>
+              <w:rPr>
+                <w:rStyle w:val="T-GesperrtTabelleSTRGNUM4"/>
+                <w:noProof/>
+              </w:rPr>
+              <w:t>: int</w:t>
+            </w:r>
+            <w:r>
+              <w:rPr>
+                <w:rStyle w:val="T-GesperrtTabelleSTRGNUM4"/>
+                <w:noProof/>
+                <w:lang w:val="la-Latn"/>
+              </w:rPr>
+              <w:t>,</w:t>
+            </w:r>
+            <w:r>
+              <w:rPr>
+                <w:rStyle w:val="T-GesperrtTabelleSTRGNUM4"/>
+                <w:noProof/>
+              </w:rPr>
+              <w:t xml:space="preserve"> </w:t>
+            </w:r>
+            <w:r>
+              <w:rPr>
+                <w:rStyle w:val="T-GesperrtTabelleSTRGNUM4"/>
+                <w:noProof/>
+                <w:lang w:val="la-Latn"/>
+              </w:rPr>
+              <w:t>index</w:t>
+            </w:r>
+            <w:r>
+              <w:rPr>
+                <w:rStyle w:val="T-GesperrtTabelleSTRGNUM4"/>
+                <w:noProof/>
+              </w:rPr>
+              <w:t>: int</w:t>
             </w:r>
             <w:r>
               <w:rPr>
@@ -3952,41 +3231,40 @@
                 <w:rStyle w:val="T-GesperrtTabelleSTRGNUM4"/>
                 <w:noProof/>
               </w:rPr>
-              <w:br/>
-            </w:r>
-            <w:r>
-              <w:rPr>
-                <w:rStyle w:val="T-GesperrtTabelleSTRGNUM4"/>
-                <w:noProof/>
-              </w:rPr>
-              <w:t xml:space="preserve">: </w:t>
-            </w:r>
-            <w:r>
-              <w:rPr>
-                <w:rStyle w:val="T-GesperrtTabelleSTRGNUM4"/>
-                <w:noProof/>
-              </w:rPr>
-              <w:t>IAMArray</w:t>
-            </w:r>
-          </w:p>
-        </w:tc>
-        <w:tc>
-          <w:tcPr>
-            <w:tcW w:w="3743" w:type="pct"/>
-            <w:noWrap/>
-          </w:tcPr>
-          <w:p>
-            <w:pPr>
-              <w:pStyle w:val="T-TextblockTabelleSTRGNUM3"/>
-              <w:tabs>
-                <w:tab w:val="clear" w:pos="3294"/>
-              </w:tabs>
-            </w:pPr>
-            <w:r>
-              <w:t xml:space="preserve">Diese </w:t>
-            </w:r>
-            <w:r>
-              <w:t xml:space="preserve">Methode gibt den Schlüssel des </w:t>
+              <w:t>: int</w:t>
+            </w:r>
+          </w:p>
+          <w:p>
+            <w:pPr>
+              <w:pStyle w:val="T-TextblockTabelleSTRGNUM3"/>
+              <w:tabs>
+                <w:tab w:val="clear" w:pos="3294"/>
+              </w:tabs>
+            </w:pPr>
+            <w:r>
+              <w:t xml:space="preserve">Diese Methode gibt </w:t>
+            </w:r>
+            <w:r>
+              <w:t>die «</w:t>
+            </w:r>
+            <w:proofErr w:type="spellStart"/>
+            <w:r>
+              <w:t>index</w:t>
+            </w:r>
+            <w:proofErr w:type="spellEnd"/>
+            <w:r>
+              <w:t>»-</w:t>
+            </w:r>
+            <w:proofErr w:type="spellStart"/>
+            <w:r>
+              <w:t>te</w:t>
+            </w:r>
+            <w:proofErr w:type="spellEnd"/>
+            <w:r>
+              <w:t xml:space="preserve"> Zahl des Schlüssels </w:t>
+            </w:r>
+            <w:r>
+              <w:t xml:space="preserve">des </w:t>
             </w:r>
             <w:r>
               <w:t>«</w:t>
@@ -3997,10 +3275,7 @@
             </w:r>
             <w:proofErr w:type="spellEnd"/>
             <w:r>
-              <w:t>»</w:t>
-            </w:r>
-            <w:r>
-              <w:t>-</w:t>
+              <w:t>»-</w:t>
             </w:r>
             <w:proofErr w:type="spellStart"/>
             <w:r>
@@ -4008,35 +3283,38 @@
             </w:r>
             <w:proofErr w:type="spellEnd"/>
             <w:r>
-              <w:t xml:space="preserve"> Eintrags </w:t>
-            </w:r>
-            <w:r>
-              <w:t>zurück.</w:t>
-            </w:r>
-          </w:p>
-          <w:p>
-            <w:pPr>
-              <w:pStyle w:val="T-TextblockTabelleSTRGNUM3"/>
-              <w:tabs>
-                <w:tab w:val="clear" w:pos="3294"/>
-              </w:tabs>
-            </w:pPr>
-            <w:r>
-              <w:t xml:space="preserve">Bei einem ungültigen </w:t>
-            </w:r>
-            <w:r>
-              <w:t>«</w:t>
+              <w:t xml:space="preserve"> Eintrags zurück.</w:t>
+            </w:r>
+            <w:r>
+              <w:t xml:space="preserve"> </w:t>
+            </w:r>
+            <w:r>
+              <w:t>Bei einem ungültigen «</w:t>
             </w:r>
             <w:proofErr w:type="spellStart"/>
             <w:r>
+              <w:t>index</w:t>
+            </w:r>
+            <w:proofErr w:type="spellEnd"/>
+            <w:r>
+              <w:t>» oder «</w:t>
+            </w:r>
+            <w:proofErr w:type="spellStart"/>
+            <w:r>
               <w:t>entryIndex</w:t>
             </w:r>
             <w:proofErr w:type="spellEnd"/>
             <w:r>
-              <w:t>»</w:t>
-            </w:r>
-            <w:r>
-              <w:t xml:space="preserve"> wird eine leere Zahlenfolge geliefert.</w:t>
+              <w:t>» wird «</w:t>
+            </w:r>
+            <w:r>
+              <w:rPr>
+                <w:rStyle w:val="T-GesperrtTabelleSTRGNUM4"/>
+              </w:rPr>
+              <w:t>0</w:t>
+            </w:r>
+            <w:r>
+              <w:t>» geliefert.</w:t>
             </w:r>
           </w:p>
         </w:tc>
@@ -4047,28 +3325,28 @@
         </w:trPr>
         <w:tc>
           <w:tcPr>
-            <w:tcW w:w="1257" w:type="pct"/>
-            <w:noWrap/>
-          </w:tcPr>
-          <w:p>
-            <w:pPr>
-              <w:pStyle w:val="T-TextblockTabelleSTRGNUM3"/>
-              <w:tabs>
-                <w:tab w:val="clear" w:pos="3294"/>
-              </w:tabs>
-              <w:rPr>
-                <w:rStyle w:val="T-GesperrtTabelleSTRGNUM4"/>
-                <w:noProof/>
-                <w:lang w:val="la-Latn"/>
-              </w:rPr>
-            </w:pPr>
-            <w:r>
-              <w:rPr>
-                <w:rStyle w:val="T-GesperrtTabelleSTRGNUM4"/>
-                <w:noProof/>
-                <w:lang w:val="la-Latn"/>
-              </w:rPr>
-              <w:t>key(</w:t>
+            <w:tcW w:w="5000" w:type="pct"/>
+            <w:noWrap/>
+            <w:hideMark/>
+          </w:tcPr>
+          <w:p>
+            <w:pPr>
+              <w:pStyle w:val="T-TextblockTabelleSTRGNUM3"/>
+              <w:tabs>
+                <w:tab w:val="clear" w:pos="3294"/>
+              </w:tabs>
+              <w:rPr>
+                <w:rStyle w:val="T-GesperrtTabelleSTRGNUM4"/>
+                <w:noProof/>
+              </w:rPr>
+            </w:pPr>
+            <w:r>
+              <w:rPr>
+                <w:rStyle w:val="T-GesperrtTabelleSTRGNUM4"/>
+                <w:noProof/>
+                <w:lang w:val="la-Latn"/>
+              </w:rPr>
+              <w:t>keyLength(</w:t>
             </w:r>
             <w:r>
               <w:rPr>
@@ -4076,20 +3354,7 @@
                 <w:noProof/>
               </w:rPr>
               <w:br/>
-            </w:r>
-            <w:r>
-              <w:rPr>
-                <w:rStyle w:val="T-GesperrtTabelleSTRGNUM4"/>
-                <w:noProof/>
-              </w:rPr>
-              <w:t> </w:t>
-            </w:r>
-            <w:r>
-              <w:rPr>
-                <w:rStyle w:val="T-GesperrtTabelleSTRGNUM4"/>
-                <w:noProof/>
-              </w:rPr>
-              <w:t> </w:t>
+              <w:t>  </w:t>
             </w:r>
             <w:r>
               <w:rPr>
@@ -4112,7 +3377,7 @@
                 <w:noProof/>
                 <w:lang w:val="la-Latn"/>
               </w:rPr>
-              <w:t>,</w:t>
+              <w:t>)</w:t>
             </w:r>
             <w:r>
               <w:rPr>
@@ -4120,108 +3385,61 @@
                 <w:noProof/>
               </w:rPr>
               <w:br/>
-            </w:r>
-            <w:r>
-              <w:rPr>
-                <w:rStyle w:val="T-GesperrtTabelleSTRGNUM4"/>
-                <w:noProof/>
-              </w:rPr>
-              <w:t> </w:t>
-            </w:r>
-            <w:r>
-              <w:rPr>
-                <w:rStyle w:val="T-GesperrtTabelleSTRGNUM4"/>
-                <w:noProof/>
-              </w:rPr>
-              <w:t> </w:t>
-            </w:r>
-            <w:r>
-              <w:rPr>
-                <w:rStyle w:val="T-GesperrtTabelleSTRGNUM4"/>
-                <w:noProof/>
-                <w:lang w:val="la-Latn"/>
-              </w:rPr>
-              <w:t>index</w:t>
-            </w:r>
-            <w:r>
-              <w:rPr>
-                <w:rStyle w:val="T-GesperrtTabelleSTRGNUM4"/>
-                <w:noProof/>
-              </w:rPr>
               <w:t>: int</w:t>
             </w:r>
-            <w:r>
-              <w:rPr>
-                <w:rStyle w:val="T-GesperrtTabelleSTRGNUM4"/>
-                <w:noProof/>
-                <w:lang w:val="la-Latn"/>
-              </w:rPr>
-              <w:t>)</w:t>
-            </w:r>
-            <w:r>
-              <w:rPr>
-                <w:rStyle w:val="T-GesperrtTabelleSTRGNUM4"/>
-                <w:noProof/>
-              </w:rPr>
-              <w:br/>
-            </w:r>
-            <w:r>
-              <w:rPr>
-                <w:rStyle w:val="T-GesperrtTabelleSTRGNUM4"/>
-                <w:noProof/>
-              </w:rPr>
-              <w:t>: int</w:t>
-            </w:r>
-          </w:p>
-        </w:tc>
-        <w:tc>
-          <w:tcPr>
-            <w:tcW w:w="3743" w:type="pct"/>
-            <w:noWrap/>
-          </w:tcPr>
-          <w:p>
-            <w:pPr>
-              <w:pStyle w:val="T-TextblockTabelleSTRGNUM3"/>
-              <w:tabs>
-                <w:tab w:val="clear" w:pos="3294"/>
-              </w:tabs>
-            </w:pPr>
-            <w:r>
-              <w:t xml:space="preserve">Diese Methode gibt </w:t>
-            </w:r>
-            <w:r>
-              <w:t xml:space="preserve">die </w:t>
+          </w:p>
+          <w:p>
+            <w:pPr>
+              <w:pStyle w:val="T-TextblockTabelleSTRGNUM3"/>
+              <w:tabs>
+                <w:tab w:val="clear" w:pos="3294"/>
+              </w:tabs>
+            </w:pPr>
+            <w:r>
+              <w:t xml:space="preserve">Diese Methode gibt die </w:t>
+            </w:r>
+            <w:r>
+              <w:t xml:space="preserve">Länge des </w:t>
+            </w:r>
+            <w:r>
+              <w:t>Schlüssel</w:t>
+            </w:r>
+            <w:r>
+              <w:t xml:space="preserve"> des </w:t>
             </w:r>
             <w:r>
               <w:t>«</w:t>
             </w:r>
             <w:proofErr w:type="spellStart"/>
             <w:r>
-              <w:t>index</w:t>
+              <w:t>entryIndex</w:t>
             </w:r>
             <w:proofErr w:type="spellEnd"/>
             <w:r>
-              <w:t>»</w:t>
-            </w:r>
-            <w:r>
-              <w:t>-</w:t>
+              <w:t>»-</w:t>
             </w:r>
             <w:proofErr w:type="spellStart"/>
             <w:r>
-              <w:t>te</w:t>
+              <w:t>ten</w:t>
             </w:r>
             <w:proofErr w:type="spellEnd"/>
             <w:r>
-              <w:t xml:space="preserve"> Zahl des </w:t>
-            </w:r>
-            <w:r>
-              <w:t xml:space="preserve">Schlüssels </w:t>
-            </w:r>
-            <w:r>
-              <w:t xml:space="preserve">des </w:t>
-            </w:r>
-            <w:r>
-              <w:t>«</w:t>
+              <w:t xml:space="preserve"> Eintrags zurück («</w:t>
+            </w:r>
+            <w:r>
+              <w:rPr>
+                <w:rStyle w:val="T-GesperrtTabelleSTRGNUM4"/>
+              </w:rPr>
+              <w:t>0…1073741823</w:t>
+            </w:r>
+            <w:r>
+              <w:t>»)</w:t>
+            </w:r>
+            <w:r>
+              <w:t xml:space="preserve">. </w:t>
+            </w:r>
+            <w:r>
+              <w:t>Bei einem ungültigen «</w:t>
             </w:r>
             <w:proofErr w:type="spellStart"/>
             <w:r>
@@ -4229,69 +3447,7 @@
             </w:r>
             <w:proofErr w:type="spellEnd"/>
             <w:r>
-              <w:t>»-</w:t>
-            </w:r>
-            <w:proofErr w:type="spellStart"/>
-            <w:r>
-              <w:t>ten</w:t>
-            </w:r>
-            <w:proofErr w:type="spellEnd"/>
-            <w:r>
-              <w:t xml:space="preserve"> </w:t>
-            </w:r>
-            <w:r>
-              <w:t xml:space="preserve">Eintrags </w:t>
-            </w:r>
-            <w:r>
-              <w:t>zurück.</w:t>
-            </w:r>
-          </w:p>
-          <w:p>
-            <w:pPr>
-              <w:pStyle w:val="T-TextblockTabelleSTRGNUM3"/>
-              <w:tabs>
-                <w:tab w:val="clear" w:pos="3294"/>
-              </w:tabs>
-            </w:pPr>
-            <w:r>
-              <w:t xml:space="preserve">Bei einem ungültigen </w:t>
-            </w:r>
-            <w:r>
-              <w:t>«</w:t>
-            </w:r>
-            <w:proofErr w:type="spellStart"/>
-            <w:r>
-              <w:t>index</w:t>
-            </w:r>
-            <w:proofErr w:type="spellEnd"/>
-            <w:r>
-              <w:t>»</w:t>
-            </w:r>
-            <w:r>
-              <w:t xml:space="preserve"> </w:t>
-            </w:r>
-            <w:r>
-              <w:t>oder</w:t>
-            </w:r>
-            <w:r>
-              <w:t xml:space="preserve"> </w:t>
-            </w:r>
-            <w:r>
-              <w:t>«</w:t>
-            </w:r>
-            <w:proofErr w:type="spellStart"/>
-            <w:r>
-              <w:t>entryIndex</w:t>
-            </w:r>
-            <w:proofErr w:type="spellEnd"/>
-            <w:r>
-              <w:t>»</w:t>
-            </w:r>
-            <w:r>
-              <w:t xml:space="preserve"> wird </w:t>
-            </w:r>
-            <w:r>
-              <w:t>«</w:t>
+              <w:t>» wird «</w:t>
             </w:r>
             <w:r>
               <w:rPr>
@@ -4300,10 +3456,10 @@
               <w:t>0</w:t>
             </w:r>
             <w:r>
-              <w:t>»</w:t>
-            </w:r>
-            <w:r>
-              <w:t xml:space="preserve"> geliefert.</w:t>
+              <w:t>» geliefe</w:t>
+            </w:r>
+            <w:r>
+              <w:t>rt.</w:t>
             </w:r>
           </w:p>
         </w:tc>
@@ -4314,220 +3470,106 @@
         </w:trPr>
         <w:tc>
           <w:tcPr>
-            <w:tcW w:w="1257" w:type="pct"/>
-            <w:noWrap/>
-            <w:hideMark/>
-          </w:tcPr>
-          <w:p>
-            <w:pPr>
-              <w:pStyle w:val="T-TextblockTabelleSTRGNUM3"/>
-              <w:tabs>
-                <w:tab w:val="clear" w:pos="3294"/>
-              </w:tabs>
-              <w:rPr>
-                <w:rStyle w:val="T-GesperrtTabelleSTRGNUM4"/>
-                <w:noProof/>
-              </w:rPr>
-            </w:pPr>
-            <w:r>
-              <w:rPr>
-                <w:rStyle w:val="T-GesperrtTabelleSTRGNUM4"/>
-                <w:noProof/>
-                <w:lang w:val="la-Latn"/>
-              </w:rPr>
-              <w:t>keyLength(</w:t>
-            </w:r>
-            <w:r>
-              <w:rPr>
-                <w:rStyle w:val="T-GesperrtTabelleSTRGNUM4"/>
-                <w:noProof/>
-              </w:rPr>
-              <w:br/>
-            </w:r>
-            <w:r>
-              <w:rPr>
-                <w:rStyle w:val="T-GesperrtTabelleSTRGNUM4"/>
-                <w:noProof/>
-              </w:rPr>
-              <w:t> </w:t>
-            </w:r>
-            <w:r>
-              <w:rPr>
-                <w:rStyle w:val="T-GesperrtTabelleSTRGNUM4"/>
-                <w:noProof/>
-              </w:rPr>
-              <w:t> </w:t>
-            </w:r>
-            <w:r>
-              <w:rPr>
-                <w:rStyle w:val="T-GesperrtTabelleSTRGNUM4"/>
-                <w:noProof/>
-                <w:lang w:val="la-Latn"/>
-              </w:rPr>
+            <w:tcW w:w="5000" w:type="pct"/>
+            <w:noWrap/>
+          </w:tcPr>
+          <w:p>
+            <w:pPr>
+              <w:pStyle w:val="T-TextblockTabelleSTRGNUM3"/>
+              <w:tabs>
+                <w:tab w:val="clear" w:pos="3294"/>
+              </w:tabs>
+              <w:rPr>
+                <w:rStyle w:val="T-GesperrtTabelleSTRGNUM4"/>
+                <w:noProof/>
+              </w:rPr>
+            </w:pPr>
+            <w:r>
+              <w:rPr>
+                <w:rStyle w:val="T-GesperrtTabelleSTRGNUM4"/>
+                <w:noProof/>
+              </w:rPr>
+              <w:t xml:space="preserve">+ </w:t>
+            </w:r>
+            <w:r>
+              <w:rPr>
+                <w:rStyle w:val="T-GesperrtTabelleSTRGNUM4"/>
+                <w:noProof/>
+                <w:lang w:val="la-Latn"/>
+              </w:rPr>
+              <w:t>value(entryIndex</w:t>
+            </w:r>
+            <w:r>
+              <w:rPr>
+                <w:rStyle w:val="T-GesperrtTabelleSTRGNUM4"/>
+                <w:noProof/>
+              </w:rPr>
+              <w:t>: int</w:t>
+            </w:r>
+            <w:r>
+              <w:rPr>
+                <w:rStyle w:val="T-GesperrtTabelleSTRGNUM4"/>
+                <w:noProof/>
+                <w:lang w:val="la-Latn"/>
+              </w:rPr>
+              <w:t>)</w:t>
+            </w:r>
+            <w:r>
+              <w:rPr>
+                <w:rStyle w:val="T-GesperrtTabelleSTRGNUM4"/>
+                <w:noProof/>
+              </w:rPr>
+              <w:t>: IAMArray</w:t>
+            </w:r>
+          </w:p>
+          <w:p>
+            <w:pPr>
+              <w:pStyle w:val="T-TextblockTabelleSTRGNUM3"/>
+              <w:tabs>
+                <w:tab w:val="clear" w:pos="3294"/>
+              </w:tabs>
+            </w:pPr>
+            <w:r>
+              <w:t xml:space="preserve">Diese Methode gibt </w:t>
+            </w:r>
+            <w:r>
+              <w:t xml:space="preserve">den Wert </w:t>
+            </w:r>
+            <w:r>
+              <w:t>des «</w:t>
+            </w:r>
+            <w:proofErr w:type="spellStart"/>
+            <w:r>
               <w:t>entryIndex</w:t>
             </w:r>
-            <w:r>
-              <w:rPr>
-                <w:rStyle w:val="T-GesperrtTabelleSTRGNUM4"/>
-                <w:noProof/>
-              </w:rPr>
-              <w:t>: int</w:t>
-            </w:r>
-            <w:r>
-              <w:rPr>
-                <w:rStyle w:val="T-GesperrtTabelleSTRGNUM4"/>
-                <w:noProof/>
-                <w:lang w:val="la-Latn"/>
-              </w:rPr>
-              <w:t>)</w:t>
-            </w:r>
-            <w:r>
-              <w:rPr>
-                <w:rStyle w:val="T-GesperrtTabelleSTRGNUM4"/>
-                <w:noProof/>
-              </w:rPr>
-              <w:br/>
-            </w:r>
-            <w:r>
-              <w:rPr>
-                <w:rStyle w:val="T-GesperrtTabelleSTRGNUM4"/>
-                <w:noProof/>
-              </w:rPr>
-              <w:t>: </w:t>
-            </w:r>
-            <w:r>
-              <w:rPr>
-                <w:rStyle w:val="T-GesperrtTabelleSTRGNUM4"/>
-                <w:noProof/>
-              </w:rPr>
-              <w:t>int</w:t>
-            </w:r>
-          </w:p>
-        </w:tc>
-        <w:tc>
-          <w:tcPr>
-            <w:tcW w:w="3743" w:type="pct"/>
-            <w:noWrap/>
-          </w:tcPr>
-          <w:p>
-            <w:pPr>
-              <w:pStyle w:val="T-TextblockTabelleSTRGNUM3"/>
-              <w:tabs>
-                <w:tab w:val="clear" w:pos="3294"/>
-              </w:tabs>
-            </w:pPr>
-            <w:r>
-              <w:t xml:space="preserve">Diese Methode gibt die </w:t>
-            </w:r>
-            <w:r>
-              <w:t xml:space="preserve">Länge des </w:t>
-            </w:r>
-            <w:r>
-              <w:t>Schlüssel</w:t>
-            </w:r>
-            <w:r>
-              <w:t xml:space="preserve"> des </w:t>
-            </w:r>
-            <w:r>
-              <w:t>«</w:t>
+            <w:proofErr w:type="spellEnd"/>
+            <w:r>
+              <w:t>»-</w:t>
             </w:r>
             <w:proofErr w:type="spellStart"/>
             <w:r>
+              <w:t>ten</w:t>
+            </w:r>
+            <w:proofErr w:type="spellEnd"/>
+            <w:r>
+              <w:t xml:space="preserve"> Eintrags zurück.</w:t>
+            </w:r>
+            <w:r>
+              <w:t xml:space="preserve"> </w:t>
+            </w:r>
+            <w:r>
+              <w:t>Bei einem ungültigen «</w:t>
+            </w:r>
+            <w:proofErr w:type="spellStart"/>
+            <w:r>
               <w:t>entryIndex</w:t>
             </w:r>
             <w:proofErr w:type="spellEnd"/>
             <w:r>
-              <w:t>»-</w:t>
-            </w:r>
-            <w:proofErr w:type="spellStart"/>
-            <w:r>
-              <w:t>ten</w:t>
-            </w:r>
-            <w:proofErr w:type="spellEnd"/>
-            <w:r>
-              <w:t xml:space="preserve"> </w:t>
-            </w:r>
-            <w:r>
-              <w:t xml:space="preserve">Eintrags </w:t>
-            </w:r>
-            <w:r>
-              <w:t>zurück</w:t>
-            </w:r>
-            <w:r>
-              <w:t xml:space="preserve"> (</w:t>
-            </w:r>
-            <w:r>
-              <w:t>«</w:t>
-            </w:r>
-            <w:r>
-              <w:rPr>
-                <w:rStyle w:val="T-GesperrtTabelleSTRGNUM4"/>
-              </w:rPr>
-              <w:t>0</w:t>
-            </w:r>
-            <w:r>
-              <w:rPr>
-                <w:rStyle w:val="T-GesperrtTabelleSTRGNUM4"/>
-              </w:rPr>
-              <w:t>…</w:t>
-            </w:r>
-            <w:r>
-              <w:rPr>
-                <w:rStyle w:val="T-GesperrtTabelleSTRGNUM4"/>
-              </w:rPr>
-              <w:t>1073741823</w:t>
-            </w:r>
-            <w:r>
-              <w:t>»</w:t>
-            </w:r>
-            <w:r>
-              <w:t>)</w:t>
-            </w:r>
-            <w:r>
-              <w:t>.</w:t>
-            </w:r>
-          </w:p>
-          <w:p>
-            <w:pPr>
-              <w:pStyle w:val="T-TextblockTabelleSTRGNUM3"/>
-              <w:tabs>
-                <w:tab w:val="clear" w:pos="3294"/>
-              </w:tabs>
-            </w:pPr>
-            <w:r>
-              <w:t xml:space="preserve">Bei einem ungültigen </w:t>
-            </w:r>
-            <w:r>
-              <w:t>«</w:t>
-            </w:r>
-            <w:proofErr w:type="spellStart"/>
-            <w:r>
-              <w:t>entryIndex</w:t>
-            </w:r>
-            <w:proofErr w:type="spellEnd"/>
-            <w:r>
-              <w:t>»</w:t>
-            </w:r>
-            <w:r>
-              <w:t xml:space="preserve"> wird </w:t>
-            </w:r>
-            <w:r>
-              <w:t>«</w:t>
-            </w:r>
-            <w:r>
-              <w:rPr>
-                <w:rStyle w:val="T-GesperrtTabelleSTRGNUM4"/>
-              </w:rPr>
-              <w:t>0</w:t>
-            </w:r>
-            <w:r>
-              <w:t>»</w:t>
-            </w:r>
-            <w:r>
-              <w:t xml:space="preserve"> geliefe</w:t>
-            </w:r>
-            <w:r>
-              <w:t>rt.</w:t>
+              <w:t xml:space="preserve">» </w:t>
+            </w:r>
+            <w:r>
+              <w:t>wird eine leere Zahlenfolge geliefert.</w:t>
             </w:r>
           </w:p>
         </w:tc>
@@ -4538,165 +3580,169 @@
         </w:trPr>
         <w:tc>
           <w:tcPr>
-            <w:tcW w:w="1257" w:type="pct"/>
-            <w:noWrap/>
-          </w:tcPr>
-          <w:p>
-            <w:pPr>
-              <w:pStyle w:val="T-TextblockTabelleSTRGNUM3"/>
-              <w:tabs>
-                <w:tab w:val="clear" w:pos="3294"/>
-              </w:tabs>
-              <w:rPr>
-                <w:rStyle w:val="T-GesperrtTabelleSTRGNUM4"/>
-                <w:noProof/>
-              </w:rPr>
-            </w:pPr>
-            <w:r>
-              <w:rPr>
-                <w:rStyle w:val="T-GesperrtTabelleSTRGNUM4"/>
-                <w:noProof/>
-                <w:lang w:val="la-Latn"/>
-              </w:rPr>
-              <w:t>value(</w:t>
-            </w:r>
-            <w:r>
-              <w:rPr>
-                <w:rStyle w:val="T-GesperrtTabelleSTRGNUM4"/>
-                <w:noProof/>
-              </w:rPr>
-              <w:br/>
-            </w:r>
-            <w:r>
-              <w:rPr>
-                <w:rStyle w:val="T-GesperrtTabelleSTRGNUM4"/>
-                <w:noProof/>
-              </w:rPr>
-              <w:t> </w:t>
-            </w:r>
-            <w:r>
-              <w:rPr>
-                <w:rStyle w:val="T-GesperrtTabelleSTRGNUM4"/>
-                <w:noProof/>
-              </w:rPr>
-              <w:t> </w:t>
-            </w:r>
-            <w:r>
-              <w:rPr>
-                <w:rStyle w:val="T-GesperrtTabelleSTRGNUM4"/>
-                <w:noProof/>
-                <w:lang w:val="la-Latn"/>
-              </w:rPr>
+            <w:tcW w:w="5000" w:type="pct"/>
+            <w:noWrap/>
+          </w:tcPr>
+          <w:p>
+            <w:pPr>
+              <w:pStyle w:val="T-TextblockTabelleSTRGNUM3"/>
+              <w:tabs>
+                <w:tab w:val="clear" w:pos="3294"/>
+              </w:tabs>
+              <w:rPr>
+                <w:rStyle w:val="T-GesperrtTabelleSTRGNUM4"/>
+                <w:noProof/>
+              </w:rPr>
+            </w:pPr>
+            <w:r>
+              <w:rPr>
+                <w:rStyle w:val="T-GesperrtTabelleSTRGNUM4"/>
+                <w:noProof/>
+              </w:rPr>
+              <w:t xml:space="preserve">+ </w:t>
+            </w:r>
+            <w:r>
+              <w:rPr>
+                <w:rStyle w:val="T-GesperrtTabelleSTRGNUM4"/>
+                <w:noProof/>
+                <w:lang w:val="la-Latn"/>
+              </w:rPr>
+              <w:t>value(entryIndex</w:t>
+            </w:r>
+            <w:r>
+              <w:rPr>
+                <w:rStyle w:val="T-GesperrtTabelleSTRGNUM4"/>
+                <w:noProof/>
+              </w:rPr>
+              <w:t>: int</w:t>
+            </w:r>
+            <w:r>
+              <w:rPr>
+                <w:rStyle w:val="T-GesperrtTabelleSTRGNUM4"/>
+                <w:noProof/>
+                <w:lang w:val="la-Latn"/>
+              </w:rPr>
+              <w:t>,</w:t>
+            </w:r>
+            <w:r>
+              <w:rPr>
+                <w:rStyle w:val="T-GesperrtTabelleSTRGNUM4"/>
+                <w:noProof/>
+              </w:rPr>
+              <w:t xml:space="preserve"> </w:t>
+            </w:r>
+            <w:r>
+              <w:rPr>
+                <w:rStyle w:val="T-GesperrtTabelleSTRGNUM4"/>
+                <w:noProof/>
+                <w:lang w:val="la-Latn"/>
+              </w:rPr>
+              <w:t>index</w:t>
+            </w:r>
+            <w:r>
+              <w:rPr>
+                <w:rStyle w:val="T-GesperrtTabelleSTRGNUM4"/>
+                <w:noProof/>
+              </w:rPr>
+              <w:t>: int</w:t>
+            </w:r>
+            <w:r>
+              <w:rPr>
+                <w:rStyle w:val="T-GesperrtTabelleSTRGNUM4"/>
+                <w:noProof/>
+                <w:lang w:val="la-Latn"/>
+              </w:rPr>
+              <w:t>)</w:t>
+            </w:r>
+            <w:r>
+              <w:rPr>
+                <w:rStyle w:val="T-GesperrtTabelleSTRGNUM4"/>
+                <w:noProof/>
+              </w:rPr>
+              <w:t>: int</w:t>
+            </w:r>
+          </w:p>
+          <w:p>
+            <w:pPr>
+              <w:pStyle w:val="T-TextblockTabelleSTRGNUM3"/>
+              <w:tabs>
+                <w:tab w:val="clear" w:pos="3294"/>
+              </w:tabs>
+            </w:pPr>
+            <w:r>
+              <w:t>Die</w:t>
+            </w:r>
+            <w:r>
+              <w:t>se Methode gibt die «</w:t>
+            </w:r>
+            <w:proofErr w:type="spellStart"/>
+            <w:r>
+              <w:t>index</w:t>
+            </w:r>
+            <w:proofErr w:type="spellEnd"/>
+            <w:r>
+              <w:t>»-</w:t>
+            </w:r>
+            <w:proofErr w:type="spellStart"/>
+            <w:r>
+              <w:t>te</w:t>
+            </w:r>
+            <w:proofErr w:type="spellEnd"/>
+            <w:r>
+              <w:t xml:space="preserve"> Zahl des Werts des «</w:t>
+            </w:r>
+            <w:proofErr w:type="spellStart"/>
+            <w:r>
               <w:t>entryIndex</w:t>
             </w:r>
-            <w:r>
-              <w:rPr>
-                <w:rStyle w:val="T-GesperrtTabelleSTRGNUM4"/>
-                <w:noProof/>
-              </w:rPr>
-              <w:t>: int</w:t>
-            </w:r>
-            <w:r>
-              <w:rPr>
-                <w:rStyle w:val="T-GesperrtTabelleSTRGNUM4"/>
-                <w:noProof/>
-                <w:lang w:val="la-Latn"/>
-              </w:rPr>
-              <w:t>)</w:t>
-            </w:r>
-            <w:r>
-              <w:rPr>
-                <w:rStyle w:val="T-GesperrtTabelleSTRGNUM4"/>
-                <w:noProof/>
-              </w:rPr>
-              <w:br/>
-            </w:r>
-            <w:r>
-              <w:rPr>
-                <w:rStyle w:val="T-GesperrtTabelleSTRGNUM4"/>
-                <w:noProof/>
-              </w:rPr>
-              <w:t>:</w:t>
-            </w:r>
-            <w:r>
-              <w:rPr>
-                <w:rStyle w:val="T-GesperrtTabelleSTRGNUM4"/>
-                <w:noProof/>
-              </w:rPr>
-              <w:t> IAMArray</w:t>
-            </w:r>
-          </w:p>
-        </w:tc>
-        <w:tc>
-          <w:tcPr>
-            <w:tcW w:w="3743" w:type="pct"/>
-            <w:noWrap/>
-          </w:tcPr>
-          <w:p>
-            <w:pPr>
-              <w:pStyle w:val="T-TextblockTabelleSTRGNUM3"/>
-              <w:tabs>
-                <w:tab w:val="clear" w:pos="3294"/>
-              </w:tabs>
-            </w:pPr>
-            <w:r>
-              <w:t xml:space="preserve">Diese Methode gibt </w:t>
-            </w:r>
-            <w:r>
-              <w:t xml:space="preserve">den Wert </w:t>
-            </w:r>
-            <w:r>
-              <w:t xml:space="preserve">des </w:t>
-            </w:r>
-            <w:r>
-              <w:t>«</w:t>
+            <w:proofErr w:type="spellEnd"/>
+            <w:r>
+              <w:t>»-</w:t>
             </w:r>
             <w:proofErr w:type="spellStart"/>
             <w:r>
+              <w:t>ten</w:t>
+            </w:r>
+            <w:proofErr w:type="spellEnd"/>
+            <w:r>
+              <w:t xml:space="preserve"> Eintrags zurück.</w:t>
+            </w:r>
+            <w:r>
+              <w:t xml:space="preserve">  </w:t>
+            </w:r>
+            <w:r>
+              <w:t>Bei einem ungültigen «</w:t>
+            </w:r>
+            <w:proofErr w:type="spellStart"/>
+            <w:r>
+              <w:t>index</w:t>
+            </w:r>
+            <w:proofErr w:type="spellEnd"/>
+            <w:r>
+              <w:t>» oder «</w:t>
+            </w:r>
+            <w:proofErr w:type="spellStart"/>
+            <w:r>
               <w:t>entryIndex</w:t>
             </w:r>
             <w:proofErr w:type="spellEnd"/>
             <w:r>
+              <w:t>» wird «</w:t>
+            </w:r>
+            <w:r>
+              <w:rPr>
+                <w:rStyle w:val="T-GesperrtTabelleSTRGNUM4"/>
+              </w:rPr>
+              <w:t>0</w:t>
+            </w:r>
+            <w:r>
               <w:t>»</w:t>
             </w:r>
             <w:r>
-              <w:t>-</w:t>
-            </w:r>
-            <w:proofErr w:type="spellStart"/>
-            <w:r>
-              <w:t>ten</w:t>
-            </w:r>
-            <w:proofErr w:type="spellEnd"/>
-            <w:r>
-              <w:t xml:space="preserve"> Eintrags zurück.</w:t>
-            </w:r>
-          </w:p>
-          <w:p>
-            <w:pPr>
-              <w:pStyle w:val="T-TextblockTabelleSTRGNUM3"/>
-              <w:tabs>
-                <w:tab w:val="clear" w:pos="3294"/>
-              </w:tabs>
-            </w:pPr>
-            <w:r>
-              <w:t xml:space="preserve">Bei einem ungültigen </w:t>
-            </w:r>
-            <w:r>
-              <w:t>«</w:t>
-            </w:r>
-            <w:proofErr w:type="spellStart"/>
-            <w:r>
-              <w:t>entryIndex</w:t>
-            </w:r>
-            <w:proofErr w:type="spellEnd"/>
-            <w:r>
-              <w:t>»</w:t>
-            </w:r>
-            <w:r>
               <w:t xml:space="preserve"> </w:t>
             </w:r>
             <w:r>
-              <w:t>wird eine leere Zahlenfolge geliefert.</w:t>
+              <w:t>geliefert.</w:t>
             </w:r>
           </w:p>
         </w:tc>
@@ -4707,259 +3753,126 @@
         </w:trPr>
         <w:tc>
           <w:tcPr>
-            <w:tcW w:w="1257" w:type="pct"/>
-            <w:noWrap/>
-          </w:tcPr>
-          <w:p>
-            <w:pPr>
-              <w:pStyle w:val="T-TextblockTabelleSTRGNUM3"/>
-              <w:tabs>
-                <w:tab w:val="clear" w:pos="3294"/>
-              </w:tabs>
-              <w:rPr>
-                <w:rStyle w:val="T-GesperrtTabelleSTRGNUM4"/>
-                <w:noProof/>
-              </w:rPr>
-            </w:pPr>
-            <w:r>
-              <w:rPr>
-                <w:rStyle w:val="T-GesperrtTabelleSTRGNUM4"/>
-                <w:noProof/>
-                <w:lang w:val="la-Latn"/>
-              </w:rPr>
-              <w:t>value(</w:t>
-            </w:r>
-            <w:r>
-              <w:rPr>
-                <w:rStyle w:val="T-GesperrtTabelleSTRGNUM4"/>
-                <w:noProof/>
-              </w:rPr>
-              <w:br/>
-            </w:r>
-            <w:r>
-              <w:rPr>
-                <w:rStyle w:val="T-GesperrtTabelleSTRGNUM4"/>
-                <w:noProof/>
-              </w:rPr>
-              <w:t> </w:t>
-            </w:r>
-            <w:r>
-              <w:rPr>
-                <w:rStyle w:val="T-GesperrtTabelleSTRGNUM4"/>
-                <w:noProof/>
-              </w:rPr>
-              <w:t> </w:t>
-            </w:r>
-            <w:r>
-              <w:rPr>
-                <w:rStyle w:val="T-GesperrtTabelleSTRGNUM4"/>
-                <w:noProof/>
-                <w:lang w:val="la-Latn"/>
-              </w:rPr>
+            <w:tcW w:w="5000" w:type="pct"/>
+            <w:noWrap/>
+            <w:hideMark/>
+          </w:tcPr>
+          <w:p>
+            <w:pPr>
+              <w:pStyle w:val="T-TextblockTabelleSTRGNUM3"/>
+              <w:tabs>
+                <w:tab w:val="clear" w:pos="3294"/>
+              </w:tabs>
+              <w:rPr>
+                <w:rStyle w:val="T-GesperrtTabelleSTRGNUM4"/>
+                <w:noProof/>
+                <w:lang w:val="la-Latn"/>
+              </w:rPr>
+            </w:pPr>
+            <w:r>
+              <w:rPr>
+                <w:rStyle w:val="T-GesperrtTabelleSTRGNUM4"/>
+                <w:noProof/>
+              </w:rPr>
+              <w:t xml:space="preserve">+ </w:t>
+            </w:r>
+            <w:r>
+              <w:rPr>
+                <w:rStyle w:val="T-GesperrtTabelleSTRGNUM4"/>
+                <w:noProof/>
+                <w:lang w:val="la-Latn"/>
+              </w:rPr>
+              <w:t>valueLength(entryIndex</w:t>
+            </w:r>
+            <w:r>
+              <w:rPr>
+                <w:rStyle w:val="T-GesperrtTabelleSTRGNUM4"/>
+                <w:noProof/>
+              </w:rPr>
+              <w:t>: int</w:t>
+            </w:r>
+            <w:r>
+              <w:rPr>
+                <w:rStyle w:val="T-GesperrtTabelleSTRGNUM4"/>
+                <w:noProof/>
+                <w:lang w:val="la-Latn"/>
+              </w:rPr>
+              <w:t>)</w:t>
+            </w:r>
+            <w:r>
+              <w:rPr>
+                <w:rStyle w:val="T-GesperrtTabelleSTRGNUM4"/>
+                <w:noProof/>
+              </w:rPr>
+              <w:t>: int</w:t>
+            </w:r>
+          </w:p>
+          <w:p>
+            <w:pPr>
+              <w:pStyle w:val="T-TextblockTabelleSTRGNUM3"/>
+              <w:tabs>
+                <w:tab w:val="clear" w:pos="3294"/>
+              </w:tabs>
+            </w:pPr>
+            <w:r>
+              <w:t xml:space="preserve">Diese Methode gibt die Länge </w:t>
+            </w:r>
+            <w:r>
+              <w:t xml:space="preserve">des </w:t>
+            </w:r>
+            <w:r>
+              <w:t>Werts des «</w:t>
+            </w:r>
+            <w:proofErr w:type="spellStart"/>
+            <w:r>
               <w:t>entryIndex</w:t>
             </w:r>
-            <w:r>
-              <w:rPr>
-                <w:rStyle w:val="T-GesperrtTabelleSTRGNUM4"/>
-                <w:noProof/>
-              </w:rPr>
-              <w:t>: int</w:t>
-            </w:r>
-            <w:r>
-              <w:rPr>
-                <w:rStyle w:val="T-GesperrtTabelleSTRGNUM4"/>
-                <w:noProof/>
-                <w:lang w:val="la-Latn"/>
-              </w:rPr>
-              <w:t>,</w:t>
-            </w:r>
-            <w:r>
-              <w:rPr>
-                <w:rStyle w:val="T-GesperrtTabelleSTRGNUM4"/>
-                <w:noProof/>
-              </w:rPr>
-              <w:br/>
-            </w:r>
-            <w:r>
-              <w:rPr>
-                <w:rStyle w:val="T-GesperrtTabelleSTRGNUM4"/>
-                <w:noProof/>
-              </w:rPr>
-              <w:t> </w:t>
-            </w:r>
-            <w:r>
-              <w:rPr>
-                <w:rStyle w:val="T-GesperrtTabelleSTRGNUM4"/>
-                <w:noProof/>
-              </w:rPr>
-              <w:t> </w:t>
-            </w:r>
-            <w:r>
-              <w:rPr>
-                <w:rStyle w:val="T-GesperrtTabelleSTRGNUM4"/>
-                <w:noProof/>
-                <w:lang w:val="la-Latn"/>
-              </w:rPr>
-              <w:t>index</w:t>
-            </w:r>
-            <w:r>
-              <w:rPr>
-                <w:rStyle w:val="T-GesperrtTabelleSTRGNUM4"/>
-                <w:noProof/>
-              </w:rPr>
-              <w:t>: int</w:t>
-            </w:r>
-            <w:r>
-              <w:rPr>
-                <w:rStyle w:val="T-GesperrtTabelleSTRGNUM4"/>
-                <w:noProof/>
-                <w:lang w:val="la-Latn"/>
-              </w:rPr>
-              <w:t>)</w:t>
-            </w:r>
-            <w:r>
-              <w:rPr>
-                <w:rStyle w:val="T-GesperrtTabelleSTRGNUM4"/>
-                <w:noProof/>
-              </w:rPr>
-              <w:br/>
-            </w:r>
-            <w:r>
-              <w:rPr>
-                <w:rStyle w:val="T-GesperrtTabelleSTRGNUM4"/>
-                <w:noProof/>
-              </w:rPr>
-              <w:t>: int</w:t>
-            </w:r>
-          </w:p>
-        </w:tc>
-        <w:tc>
-          <w:tcPr>
-            <w:tcW w:w="3743" w:type="pct"/>
-            <w:noWrap/>
-          </w:tcPr>
-          <w:p>
-            <w:pPr>
-              <w:pStyle w:val="T-TextblockTabelleSTRGNUM3"/>
-              <w:tabs>
-                <w:tab w:val="clear" w:pos="3294"/>
-              </w:tabs>
-            </w:pPr>
-            <w:r>
-              <w:t>Die</w:t>
-            </w:r>
-            <w:r>
-              <w:t xml:space="preserve">se Methode gibt die </w:t>
-            </w:r>
-            <w:r>
-              <w:t>«</w:t>
+            <w:proofErr w:type="spellEnd"/>
+            <w:r>
+              <w:t>»-</w:t>
             </w:r>
             <w:proofErr w:type="spellStart"/>
             <w:r>
-              <w:t>index</w:t>
+              <w:t>ten</w:t>
             </w:r>
             <w:proofErr w:type="spellEnd"/>
             <w:r>
+              <w:t xml:space="preserve"> Eintrags zurück («</w:t>
+            </w:r>
+            <w:r>
+              <w:rPr>
+                <w:rStyle w:val="T-GesperrtTabelleSTRGNUM4"/>
+              </w:rPr>
+              <w:t>0…1073741823</w:t>
+            </w:r>
+            <w:r>
+              <w:t>»).</w:t>
+            </w:r>
+            <w:r>
+              <w:t xml:space="preserve"> </w:t>
+            </w:r>
+            <w:r>
+              <w:t>Bei einem ungültigen «</w:t>
+            </w:r>
+            <w:proofErr w:type="spellStart"/>
+            <w:r>
+              <w:t>entryIndex</w:t>
+            </w:r>
+            <w:proofErr w:type="spellEnd"/>
+            <w:r>
+              <w:t>» wird «</w:t>
+            </w:r>
+            <w:r>
+              <w:rPr>
+                <w:rStyle w:val="T-GesperrtTabelleSTRGNUM4"/>
+              </w:rPr>
+              <w:t>0</w:t>
+            </w:r>
+            <w:r>
               <w:t>»</w:t>
             </w:r>
             <w:r>
-              <w:t>-</w:t>
-            </w:r>
-            <w:proofErr w:type="spellStart"/>
-            <w:r>
-              <w:t>te</w:t>
-            </w:r>
-            <w:proofErr w:type="spellEnd"/>
-            <w:r>
-              <w:t xml:space="preserve"> Zahl des Werts des </w:t>
-            </w:r>
-            <w:r>
-              <w:t>«</w:t>
-            </w:r>
-            <w:proofErr w:type="spellStart"/>
-            <w:r>
-              <w:t>entryIndex</w:t>
-            </w:r>
-            <w:proofErr w:type="spellEnd"/>
-            <w:r>
-              <w:t>»</w:t>
-            </w:r>
-            <w:r>
-              <w:t>-</w:t>
-            </w:r>
-            <w:proofErr w:type="spellStart"/>
-            <w:r>
-              <w:t>ten</w:t>
-            </w:r>
-            <w:proofErr w:type="spellEnd"/>
-            <w:r>
-              <w:t xml:space="preserve"> Eintrags zurück.</w:t>
-            </w:r>
-            <w:r>
-              <w:t xml:space="preserve"> </w:t>
-            </w:r>
-          </w:p>
-          <w:p>
-            <w:pPr>
-              <w:pStyle w:val="T-TextblockTabelleSTRGNUM3"/>
-              <w:tabs>
-                <w:tab w:val="clear" w:pos="3294"/>
-              </w:tabs>
-            </w:pPr>
-            <w:r>
-              <w:t xml:space="preserve">Bei einem ungültigen </w:t>
-            </w:r>
-            <w:r>
-              <w:t>«</w:t>
-            </w:r>
-            <w:proofErr w:type="spellStart"/>
-            <w:r>
-              <w:t>index</w:t>
-            </w:r>
-            <w:proofErr w:type="spellEnd"/>
-            <w:r>
-              <w:t>»</w:t>
-            </w:r>
-            <w:r>
-              <w:t xml:space="preserve"> </w:t>
-            </w:r>
-            <w:r>
-              <w:t>oder</w:t>
-            </w:r>
-            <w:r>
-              <w:t xml:space="preserve"> </w:t>
-            </w:r>
-            <w:r>
-              <w:t>«</w:t>
-            </w:r>
-            <w:proofErr w:type="spellStart"/>
-            <w:r>
-              <w:t>entryIndex</w:t>
-            </w:r>
-            <w:proofErr w:type="spellEnd"/>
-            <w:r>
-              <w:t>»</w:t>
-            </w:r>
-            <w:r>
-              <w:t xml:space="preserve"> wird </w:t>
-            </w:r>
-            <w:r>
-              <w:t>«</w:t>
-            </w:r>
-            <w:r>
-              <w:rPr>
-                <w:rStyle w:val="T-GesperrtTabelleSTRGNUM4"/>
-              </w:rPr>
-              <w:t>0</w:t>
-            </w:r>
-            <w:r>
-              <w:t>»</w:t>
-            </w:r>
-            <w:r>
-              <w:t xml:space="preserve"> </w:t>
-            </w:r>
-            <w:r>
-              <w:t>geliefert.</w:t>
+              <w:t xml:space="preserve"> geliefert.</w:t>
             </w:r>
           </w:p>
         </w:tc>
@@ -4970,213 +3883,109 @@
         </w:trPr>
         <w:tc>
           <w:tcPr>
-            <w:tcW w:w="1257" w:type="pct"/>
-            <w:noWrap/>
-            <w:hideMark/>
-          </w:tcPr>
-          <w:p>
-            <w:pPr>
-              <w:pStyle w:val="T-TextblockTabelleSTRGNUM3"/>
-              <w:tabs>
-                <w:tab w:val="clear" w:pos="3294"/>
-              </w:tabs>
-              <w:rPr>
-                <w:rStyle w:val="T-GesperrtTabelleSTRGNUM4"/>
-                <w:noProof/>
-                <w:lang w:val="la-Latn"/>
-              </w:rPr>
-            </w:pPr>
-            <w:r>
-              <w:rPr>
-                <w:rStyle w:val="T-GesperrtTabelleSTRGNUM4"/>
-                <w:noProof/>
-                <w:lang w:val="la-Latn"/>
-              </w:rPr>
-              <w:t>valueLength</w:t>
-            </w:r>
-            <w:r>
-              <w:rPr>
-                <w:rStyle w:val="T-GesperrtTabelleSTRGNUM4"/>
-                <w:noProof/>
-                <w:lang w:val="la-Latn"/>
-              </w:rPr>
-              <w:t>(</w:t>
-            </w:r>
-            <w:r>
-              <w:rPr>
-                <w:rStyle w:val="T-GesperrtTabelleSTRGNUM4"/>
-                <w:noProof/>
-              </w:rPr>
-              <w:br/>
-            </w:r>
-            <w:r>
-              <w:rPr>
-                <w:rStyle w:val="T-GesperrtTabelleSTRGNUM4"/>
-                <w:noProof/>
-              </w:rPr>
-              <w:t> </w:t>
-            </w:r>
-            <w:r>
-              <w:rPr>
-                <w:rStyle w:val="T-GesperrtTabelleSTRGNUM4"/>
-                <w:noProof/>
-              </w:rPr>
-              <w:t> </w:t>
-            </w:r>
-            <w:r>
-              <w:rPr>
-                <w:rStyle w:val="T-GesperrtTabelleSTRGNUM4"/>
-                <w:noProof/>
-                <w:lang w:val="la-Latn"/>
-              </w:rPr>
+            <w:tcW w:w="5000" w:type="pct"/>
+            <w:noWrap/>
+          </w:tcPr>
+          <w:p>
+            <w:pPr>
+              <w:pStyle w:val="T-TextblockTabelleSTRGNUM3"/>
+              <w:tabs>
+                <w:tab w:val="clear" w:pos="3294"/>
+              </w:tabs>
+              <w:rPr>
+                <w:rStyle w:val="T-GesperrtTabelleSTRGNUM4"/>
+                <w:noProof/>
+              </w:rPr>
+            </w:pPr>
+            <w:r>
+              <w:rPr>
+                <w:rStyle w:val="T-GesperrtTabelleSTRGNUM4"/>
+                <w:noProof/>
+              </w:rPr>
+              <w:t xml:space="preserve">+ </w:t>
+            </w:r>
+            <w:r>
+              <w:rPr>
+                <w:rStyle w:val="T-GesperrtTabelleSTRGNUM4"/>
+                <w:noProof/>
+                <w:lang w:val="la-Latn"/>
+              </w:rPr>
+              <w:t>entry(entryIndex</w:t>
+            </w:r>
+            <w:r>
+              <w:rPr>
+                <w:rStyle w:val="T-GesperrtTabelleSTRGNUM4"/>
+                <w:noProof/>
+              </w:rPr>
+              <w:t>: int</w:t>
+            </w:r>
+            <w:r>
+              <w:rPr>
+                <w:rStyle w:val="T-GesperrtTabelleSTRGNUM4"/>
+                <w:noProof/>
+                <w:lang w:val="la-Latn"/>
+              </w:rPr>
+              <w:t>)</w:t>
+            </w:r>
+            <w:r>
+              <w:rPr>
+                <w:rStyle w:val="T-GesperrtTabelleSTRGNUM4"/>
+                <w:noProof/>
+              </w:rPr>
+              <w:t>: IAMEntry</w:t>
+            </w:r>
+          </w:p>
+          <w:p>
+            <w:pPr>
+              <w:pStyle w:val="T-TextblockTabelleSTRGNUM3"/>
+              <w:tabs>
+                <w:tab w:val="clear" w:pos="3294"/>
+              </w:tabs>
+            </w:pPr>
+            <w:r>
+              <w:t xml:space="preserve">Diese Methode </w:t>
+            </w:r>
+            <w:r>
+              <w:t>gibt den «</w:t>
+            </w:r>
+            <w:proofErr w:type="spellStart"/>
+            <w:r>
               <w:t>entryIndex</w:t>
             </w:r>
-            <w:r>
-              <w:rPr>
-                <w:rStyle w:val="T-GesperrtTabelleSTRGNUM4"/>
-                <w:noProof/>
-              </w:rPr>
-              <w:t>: int</w:t>
-            </w:r>
-            <w:r>
-              <w:rPr>
-                <w:rStyle w:val="T-GesperrtTabelleSTRGNUM4"/>
-                <w:noProof/>
-                <w:lang w:val="la-Latn"/>
-              </w:rPr>
-              <w:t>)</w:t>
-            </w:r>
-            <w:r>
-              <w:rPr>
-                <w:rStyle w:val="T-GesperrtTabelleSTRGNUM4"/>
-                <w:noProof/>
-              </w:rPr>
-              <w:br/>
-            </w:r>
-            <w:r>
-              <w:rPr>
-                <w:rStyle w:val="T-GesperrtTabelleSTRGNUM4"/>
-                <w:noProof/>
-              </w:rPr>
-              <w:t>: int</w:t>
-            </w:r>
-          </w:p>
-        </w:tc>
-        <w:tc>
-          <w:tcPr>
-            <w:tcW w:w="3743" w:type="pct"/>
-            <w:noWrap/>
-          </w:tcPr>
-          <w:p>
-            <w:pPr>
-              <w:pStyle w:val="T-TextblockTabelleSTRGNUM3"/>
-              <w:tabs>
-                <w:tab w:val="clear" w:pos="3294"/>
-              </w:tabs>
-            </w:pPr>
-            <w:r>
-              <w:t xml:space="preserve">Diese Methode gibt die Länge </w:t>
-            </w:r>
-            <w:r>
-              <w:t xml:space="preserve">des </w:t>
-            </w:r>
-            <w:r>
-              <w:t xml:space="preserve">Werts des </w:t>
-            </w:r>
-            <w:r>
-              <w:t>«</w:t>
+            <w:proofErr w:type="spellEnd"/>
+            <w:r>
+              <w:t>»-</w:t>
             </w:r>
             <w:proofErr w:type="spellStart"/>
             <w:r>
+              <w:t>ten</w:t>
+            </w:r>
+            <w:proofErr w:type="spellEnd"/>
+            <w:r>
+              <w:t xml:space="preserve"> Eintrag </w:t>
+            </w:r>
+            <w:r>
+              <w:t xml:space="preserve">dieser Auflistung </w:t>
+            </w:r>
+            <w:r>
+              <w:t>zurück.</w:t>
+            </w:r>
+            <w:r>
+              <w:t xml:space="preserve"> </w:t>
+            </w:r>
+            <w:r>
+              <w:t>Bei einem ungültigen «</w:t>
+            </w:r>
+            <w:proofErr w:type="spellStart"/>
+            <w:r>
               <w:t>entryIndex</w:t>
             </w:r>
             <w:proofErr w:type="spellEnd"/>
             <w:r>
-              <w:t>»</w:t>
-            </w:r>
-            <w:r>
-              <w:t>-</w:t>
-            </w:r>
-            <w:proofErr w:type="spellStart"/>
-            <w:r>
-              <w:t>ten</w:t>
-            </w:r>
-            <w:proofErr w:type="spellEnd"/>
-            <w:r>
-              <w:t xml:space="preserve"> Eintrags zurück</w:t>
-            </w:r>
-            <w:r>
-              <w:t xml:space="preserve"> (</w:t>
-            </w:r>
-            <w:r>
-              <w:t>«</w:t>
-            </w:r>
-            <w:r>
-              <w:rPr>
-                <w:rStyle w:val="T-GesperrtTabelleSTRGNUM4"/>
-              </w:rPr>
-              <w:t>0</w:t>
-            </w:r>
-            <w:r>
-              <w:rPr>
-                <w:rStyle w:val="T-GesperrtTabelleSTRGNUM4"/>
-              </w:rPr>
-              <w:t>…</w:t>
-            </w:r>
-            <w:r>
-              <w:rPr>
-                <w:rStyle w:val="T-GesperrtTabelleSTRGNUM4"/>
-              </w:rPr>
-              <w:t>1073741823</w:t>
-            </w:r>
-            <w:r>
-              <w:t>»</w:t>
-            </w:r>
-            <w:r>
-              <w:t>)</w:t>
-            </w:r>
-            <w:r>
-              <w:t>.</w:t>
-            </w:r>
-          </w:p>
-          <w:p>
-            <w:pPr>
-              <w:pStyle w:val="T-TextblockTabelleSTRGNUM3"/>
-              <w:tabs>
-                <w:tab w:val="clear" w:pos="3294"/>
-              </w:tabs>
-            </w:pPr>
-            <w:r>
-              <w:t xml:space="preserve">Bei einem ungültigen </w:t>
-            </w:r>
-            <w:r>
-              <w:t>«</w:t>
-            </w:r>
-            <w:proofErr w:type="spellStart"/>
-            <w:r>
-              <w:t>entryIndex</w:t>
-            </w:r>
-            <w:proofErr w:type="spellEnd"/>
-            <w:r>
-              <w:t>»</w:t>
-            </w:r>
-            <w:r>
-              <w:t xml:space="preserve"> wird </w:t>
-            </w:r>
-            <w:r>
-              <w:t>«</w:t>
-            </w:r>
-            <w:r>
-              <w:rPr>
-                <w:rStyle w:val="T-GesperrtTabelleSTRGNUM4"/>
-              </w:rPr>
-              <w:t>0</w:t>
-            </w:r>
-            <w:r>
-              <w:t>»</w:t>
-            </w:r>
-            <w:r>
-              <w:t xml:space="preserve"> geliefert.</w:t>
+              <w:t>» w</w:t>
+            </w:r>
+            <w:r>
+              <w:t>ird ein leerer Eintrag geliefert.</w:t>
             </w:r>
           </w:p>
         </w:tc>
@@ -5187,93 +3996,43 @@
         </w:trPr>
         <w:tc>
           <w:tcPr>
-            <w:tcW w:w="1257" w:type="pct"/>
-            <w:noWrap/>
-          </w:tcPr>
-          <w:p>
-            <w:pPr>
-              <w:pStyle w:val="T-TextblockTabelleSTRGNUM3"/>
-              <w:tabs>
-                <w:tab w:val="clear" w:pos="3294"/>
-              </w:tabs>
-              <w:rPr>
-                <w:rStyle w:val="T-GesperrtTabelleSTRGNUM4"/>
-                <w:noProof/>
-              </w:rPr>
-            </w:pPr>
-            <w:r>
-              <w:rPr>
-                <w:rStyle w:val="T-GesperrtTabelleSTRGNUM4"/>
-                <w:noProof/>
-                <w:lang w:val="la-Latn"/>
-              </w:rPr>
-              <w:t>entry(</w:t>
-            </w:r>
-            <w:r>
-              <w:rPr>
-                <w:rStyle w:val="T-GesperrtTabelleSTRGNUM4"/>
-                <w:noProof/>
-              </w:rPr>
-              <w:br/>
-            </w:r>
-            <w:r>
-              <w:rPr>
-                <w:rStyle w:val="T-GesperrtTabelleSTRGNUM4"/>
-                <w:noProof/>
-              </w:rPr>
-              <w:t> </w:t>
-            </w:r>
-            <w:r>
-              <w:rPr>
-                <w:rStyle w:val="T-GesperrtTabelleSTRGNUM4"/>
-                <w:noProof/>
-              </w:rPr>
-              <w:t> </w:t>
-            </w:r>
-            <w:r>
-              <w:rPr>
-                <w:rStyle w:val="T-GesperrtTabelleSTRGNUM4"/>
-                <w:noProof/>
-                <w:lang w:val="la-Latn"/>
-              </w:rPr>
-              <w:t>entryIndex</w:t>
-            </w:r>
-            <w:r>
-              <w:rPr>
-                <w:rStyle w:val="T-GesperrtTabelleSTRGNUM4"/>
-                <w:noProof/>
-              </w:rPr>
-              <w:t>: int</w:t>
-            </w:r>
-            <w:r>
-              <w:rPr>
-                <w:rStyle w:val="T-GesperrtTabelleSTRGNUM4"/>
-                <w:noProof/>
-                <w:lang w:val="la-Latn"/>
-              </w:rPr>
-              <w:t>)</w:t>
-            </w:r>
-            <w:r>
-              <w:rPr>
-                <w:rStyle w:val="T-GesperrtTabelleSTRGNUM4"/>
-                <w:noProof/>
-              </w:rPr>
-              <w:br/>
-            </w:r>
-            <w:r>
-              <w:rPr>
-                <w:rStyle w:val="T-GesperrtTabelleSTRGNUM4"/>
-                <w:noProof/>
-              </w:rPr>
-              <w:t>: IAMEntry</w:t>
-            </w:r>
-          </w:p>
-        </w:tc>
-        <w:tc>
-          <w:tcPr>
-            <w:tcW w:w="3743" w:type="pct"/>
-            <w:noWrap/>
-          </w:tcPr>
+            <w:tcW w:w="5000" w:type="pct"/>
+            <w:noWrap/>
+          </w:tcPr>
+          <w:p>
+            <w:pPr>
+              <w:pStyle w:val="T-TextblockTabelleSTRGNUM3"/>
+              <w:tabs>
+                <w:tab w:val="clear" w:pos="3294"/>
+              </w:tabs>
+              <w:rPr>
+                <w:rStyle w:val="T-GesperrtTabelleSTRGNUM4"/>
+                <w:noProof/>
+              </w:rPr>
+            </w:pPr>
+            <w:r>
+              <w:rPr>
+                <w:rStyle w:val="T-GesperrtTabelleSTRGNUM4"/>
+                <w:noProof/>
+              </w:rPr>
+              <w:t xml:space="preserve">+ </w:t>
+            </w:r>
+            <w:r>
+              <w:rPr>
+                <w:rStyle w:val="T-GesperrtTabelleSTRGNUM4"/>
+                <w:noProof/>
+                <w:lang w:val="la-Latn"/>
+              </w:rPr>
+              <w:t>entryCount()</w:t>
+            </w:r>
+            <w:r>
+              <w:rPr>
+                <w:rStyle w:val="T-GesperrtTabelleSTRGNUM4"/>
+                <w:noProof/>
+              </w:rPr>
+              <w:t>: int</w:t>
+            </w:r>
+          </w:p>
           <w:p>
             <w:pPr>
               <w:pStyle w:val="T-TextblockTabelleSTRGNUM3"/>
@@ -5285,63 +4044,25 @@
               <w:t xml:space="preserve">Diese Methode </w:t>
             </w:r>
             <w:r>
-              <w:t xml:space="preserve">gibt den </w:t>
-            </w:r>
-            <w:r>
-              <w:t>«</w:t>
-            </w:r>
-            <w:proofErr w:type="spellStart"/>
-            <w:r>
-              <w:t>entryIndex</w:t>
-            </w:r>
-            <w:proofErr w:type="spellEnd"/>
-            <w:r>
-              <w:t>»</w:t>
-            </w:r>
-            <w:r>
-              <w:t>-</w:t>
-            </w:r>
-            <w:proofErr w:type="spellStart"/>
-            <w:r>
-              <w:t>ten</w:t>
-            </w:r>
-            <w:proofErr w:type="spellEnd"/>
-            <w:r>
-              <w:t xml:space="preserve"> Eintrag </w:t>
+              <w:t xml:space="preserve">gibt die Anzahl der Einträge </w:t>
             </w:r>
             <w:r>
               <w:t xml:space="preserve">dieser Auflistung </w:t>
             </w:r>
             <w:r>
-              <w:t>zurück.</w:t>
-            </w:r>
-          </w:p>
-          <w:p>
-            <w:pPr>
-              <w:pStyle w:val="T-TextblockTabelleSTRGNUM3"/>
-              <w:tabs>
-                <w:tab w:val="clear" w:pos="3294"/>
-              </w:tabs>
-            </w:pPr>
-            <w:r>
-              <w:t xml:space="preserve">Bei einem ungültigen </w:t>
-            </w:r>
-            <w:r>
-              <w:t>«</w:t>
-            </w:r>
-            <w:proofErr w:type="spellStart"/>
-            <w:r>
-              <w:t>entryIndex</w:t>
-            </w:r>
-            <w:proofErr w:type="spellEnd"/>
-            <w:r>
-              <w:t>»</w:t>
-            </w:r>
-            <w:r>
-              <w:t xml:space="preserve"> w</w:t>
-            </w:r>
-            <w:r>
-              <w:t>ird ein leerer Eintrag geliefert.</w:t>
+              <w:t>zurück («</w:t>
+            </w:r>
+            <w:r>
+              <w:rPr>
+                <w:rStyle w:val="T-GesperrtTabelleSTRGNUM4"/>
+              </w:rPr>
+              <w:t>0…1073741823</w:t>
+            </w:r>
+            <w:r>
+              <w:t>»)</w:t>
+            </w:r>
+            <w:r>
+              <w:t>.</w:t>
             </w:r>
           </w:p>
         </w:tc>
@@ -5352,49 +4073,58 @@
         </w:trPr>
         <w:tc>
           <w:tcPr>
-            <w:tcW w:w="1257" w:type="pct"/>
-            <w:noWrap/>
-          </w:tcPr>
-          <w:p>
-            <w:pPr>
-              <w:pStyle w:val="T-TextblockTabelleSTRGNUM3"/>
-              <w:tabs>
-                <w:tab w:val="clear" w:pos="3294"/>
-              </w:tabs>
-              <w:rPr>
-                <w:rStyle w:val="T-GesperrtTabelleSTRGNUM4"/>
-                <w:noProof/>
-              </w:rPr>
-            </w:pPr>
-            <w:r>
-              <w:rPr>
-                <w:rStyle w:val="T-GesperrtTabelleSTRGNUM4"/>
-                <w:noProof/>
-                <w:lang w:val="la-Latn"/>
-              </w:rPr>
-              <w:t>entryCount()</w:t>
-            </w:r>
-            <w:r>
-              <w:rPr>
-                <w:rStyle w:val="T-GesperrtTabelleSTRGNUM4"/>
-                <w:noProof/>
-              </w:rPr>
-              <w:br/>
-            </w:r>
-            <w:r>
-              <w:rPr>
-                <w:rStyle w:val="T-GesperrtTabelleSTRGNUM4"/>
-                <w:noProof/>
-              </w:rPr>
-              <w:t>: int</w:t>
-            </w:r>
-          </w:p>
-        </w:tc>
-        <w:tc>
-          <w:tcPr>
-            <w:tcW w:w="3743" w:type="pct"/>
-            <w:noWrap/>
-          </w:tcPr>
+            <w:tcW w:w="5000" w:type="pct"/>
+            <w:noWrap/>
+          </w:tcPr>
+          <w:p>
+            <w:pPr>
+              <w:pStyle w:val="T-TextblockTabelleSTRGNUM3"/>
+              <w:tabs>
+                <w:tab w:val="clear" w:pos="3294"/>
+              </w:tabs>
+              <w:rPr>
+                <w:rStyle w:val="T-GesperrtTabelleSTRGNUM4"/>
+                <w:noProof/>
+              </w:rPr>
+            </w:pPr>
+            <w:r>
+              <w:rPr>
+                <w:rStyle w:val="T-GesperrtTabelleSTRGNUM4"/>
+                <w:noProof/>
+              </w:rPr>
+              <w:t xml:space="preserve">+ </w:t>
+            </w:r>
+            <w:r>
+              <w:rPr>
+                <w:rStyle w:val="T-GesperrtTabelleSTRGNUM4"/>
+                <w:noProof/>
+                <w:lang w:val="la-Latn"/>
+              </w:rPr>
+              <w:t>find(key</w:t>
+            </w:r>
+            <w:r>
+              <w:rPr>
+                <w:rStyle w:val="T-GesperrtTabelleSTRGNUM4"/>
+                <w:noProof/>
+              </w:rPr>
+              <w:t>: IAMArray</w:t>
+            </w:r>
+            <w:r>
+              <w:rPr>
+                <w:rStyle w:val="T-GesperrtTabelleSTRGNUM4"/>
+                <w:noProof/>
+                <w:lang w:val="la-Latn"/>
+              </w:rPr>
+              <w:t>)</w:t>
+            </w:r>
+            <w:r>
+              <w:rPr>
+                <w:rStyle w:val="T-GesperrtTabelleSTRGNUM4"/>
+                <w:noProof/>
+              </w:rPr>
+              <w:t>: int</w:t>
+            </w:r>
+          </w:p>
           <w:p>
             <w:pPr>
               <w:pStyle w:val="T-TextblockTabelleSTRGNUM3"/>
@@ -5406,151 +4136,6 @@
               <w:t xml:space="preserve">Diese Methode </w:t>
             </w:r>
             <w:r>
-              <w:t xml:space="preserve">gibt die Anzahl der Einträge </w:t>
-            </w:r>
-            <w:r>
-              <w:t xml:space="preserve">dieser Auflistung </w:t>
-            </w:r>
-            <w:r>
-              <w:t>zurück (</w:t>
-            </w:r>
-            <w:r>
-              <w:t>«</w:t>
-            </w:r>
-            <w:r>
-              <w:rPr>
-                <w:rStyle w:val="T-GesperrtTabelleSTRGNUM4"/>
-              </w:rPr>
-              <w:t>0</w:t>
-            </w:r>
-            <w:r>
-              <w:rPr>
-                <w:rStyle w:val="T-GesperrtTabelleSTRGNUM4"/>
-              </w:rPr>
-              <w:t>…</w:t>
-            </w:r>
-            <w:r>
-              <w:rPr>
-                <w:rStyle w:val="T-GesperrtTabelleSTRGNUM4"/>
-              </w:rPr>
-              <w:t>1073741823</w:t>
-            </w:r>
-            <w:r>
-              <w:t>»</w:t>
-            </w:r>
-            <w:r>
-              <w:t>)</w:t>
-            </w:r>
-            <w:r>
-              <w:t>.</w:t>
-            </w:r>
-          </w:p>
-        </w:tc>
-      </w:tr>
-      <w:tr>
-        <w:trPr>
-          <w:trHeight w:val="300"/>
-        </w:trPr>
-        <w:tc>
-          <w:tcPr>
-            <w:tcW w:w="1257" w:type="pct"/>
-            <w:noWrap/>
-          </w:tcPr>
-          <w:p>
-            <w:pPr>
-              <w:pStyle w:val="T-TextblockTabelleSTRGNUM3"/>
-              <w:tabs>
-                <w:tab w:val="clear" w:pos="3294"/>
-              </w:tabs>
-              <w:rPr>
-                <w:rStyle w:val="T-GesperrtTabelleSTRGNUM4"/>
-                <w:noProof/>
-              </w:rPr>
-            </w:pPr>
-            <w:r>
-              <w:rPr>
-                <w:rStyle w:val="T-GesperrtTabelleSTRGNUM4"/>
-                <w:noProof/>
-                <w:lang w:val="la-Latn"/>
-              </w:rPr>
-              <w:t>find(</w:t>
-            </w:r>
-            <w:r>
-              <w:rPr>
-                <w:rStyle w:val="T-GesperrtTabelleSTRGNUM4"/>
-                <w:noProof/>
-              </w:rPr>
-              <w:br/>
-            </w:r>
-            <w:r>
-              <w:rPr>
-                <w:rStyle w:val="T-GesperrtTabelleSTRGNUM4"/>
-                <w:noProof/>
-              </w:rPr>
-              <w:t> </w:t>
-            </w:r>
-            <w:r>
-              <w:rPr>
-                <w:rStyle w:val="T-GesperrtTabelleSTRGNUM4"/>
-                <w:noProof/>
-              </w:rPr>
-              <w:t> </w:t>
-            </w:r>
-            <w:r>
-              <w:rPr>
-                <w:rStyle w:val="T-GesperrtTabelleSTRGNUM4"/>
-                <w:noProof/>
-                <w:lang w:val="la-Latn"/>
-              </w:rPr>
-              <w:t>key</w:t>
-            </w:r>
-            <w:r>
-              <w:rPr>
-                <w:rStyle w:val="T-GesperrtTabelleSTRGNUM4"/>
-                <w:noProof/>
-              </w:rPr>
-              <w:t>: IAMArray</w:t>
-            </w:r>
-            <w:r>
-              <w:rPr>
-                <w:rStyle w:val="T-GesperrtTabelleSTRGNUM4"/>
-                <w:noProof/>
-                <w:lang w:val="la-Latn"/>
-              </w:rPr>
-              <w:t>)</w:t>
-            </w:r>
-            <w:r>
-              <w:rPr>
-                <w:rStyle w:val="T-GesperrtTabelleSTRGNUM4"/>
-                <w:noProof/>
-              </w:rPr>
-              <w:br/>
-            </w:r>
-            <w:r>
-              <w:rPr>
-                <w:rStyle w:val="T-GesperrtTabelleSTRGNUM4"/>
-                <w:noProof/>
-              </w:rPr>
-              <w:t>: int</w:t>
-            </w:r>
-          </w:p>
-        </w:tc>
-        <w:tc>
-          <w:tcPr>
-            <w:tcW w:w="3743" w:type="pct"/>
-            <w:noWrap/>
-          </w:tcPr>
-          <w:p>
-            <w:pPr>
-              <w:pStyle w:val="T-TextblockTabelleSTRGNUM3"/>
-              <w:tabs>
-                <w:tab w:val="clear" w:pos="3294"/>
-              </w:tabs>
-            </w:pPr>
-            <w:r>
-              <w:t xml:space="preserve">Diese Methode </w:t>
-            </w:r>
-            <w:r>
               <w:t xml:space="preserve">gibt </w:t>
             </w:r>
             <w:r>
@@ -5562,19 +4147,11 @@
             <w:r>
               <w:t>, dessen Schlüssel äquivalenten zum gegebenen Schlüssel ist.</w:t>
             </w:r>
-          </w:p>
-          <w:p>
-            <w:pPr>
-              <w:pStyle w:val="T-TextblockTabelleSTRGNUM3"/>
-              <w:tabs>
-                <w:tab w:val="clear" w:pos="3294"/>
-              </w:tabs>
-            </w:pPr>
-            <w:r>
-              <w:t xml:space="preserve">Bei erfolgloser Suche wird </w:t>
-            </w:r>
-            <w:r>
-              <w:t>«</w:t>
+            <w:r>
+              <w:t xml:space="preserve"> </w:t>
+            </w:r>
+            <w:r>
+              <w:t>Bei erfolgloser Suche wird «</w:t>
             </w:r>
             <w:r>
               <w:rPr>
@@ -5583,10 +4160,7 @@
               <w:t>-1</w:t>
             </w:r>
             <w:r>
-              <w:t>»</w:t>
-            </w:r>
-            <w:r>
-              <w:t xml:space="preserve"> </w:t>
+              <w:t xml:space="preserve">» </w:t>
             </w:r>
             <w:r>
               <w:t>geliefert</w:t>
@@ -5605,25 +4179,51 @@
       <w:r>
         <w:t xml:space="preserve">Tabelle </w:t>
       </w:r>
-      <w:fldSimple w:instr=" STYLEREF 1 \s ">
-        <w:r>
-          <w:rPr>
-            <w:noProof/>
-          </w:rPr>
-          <w:t>1</w:t>
-        </w:r>
-      </w:fldSimple>
+      <w:r>
+        <w:fldChar w:fldCharType="begin"/>
+      </w:r>
+      <w:r>
+        <w:instrText xml:space="preserve"> STYLEREF 1 \s </w:instrText>
+      </w:r>
+      <w:r>
+        <w:fldChar w:fldCharType="separate"/>
+      </w:r>
+      <w:r>
+        <w:rPr>
+          <w:noProof/>
+        </w:rPr>
+        <w:t>1</w:t>
+      </w:r>
+      <w:r>
+        <w:rPr>
+          <w:noProof/>
+        </w:rPr>
+        <w:fldChar w:fldCharType="end"/>
+      </w:r>
       <w:r>
         <w:noBreakHyphen/>
       </w:r>
-      <w:fldSimple w:instr=" SEQ Tabelle \* ARABIC \s 1 ">
-        <w:r>
-          <w:rPr>
-            <w:noProof/>
-          </w:rPr>
-          <w:t>4</w:t>
-        </w:r>
-      </w:fldSimple>
+      <w:r>
+        <w:fldChar w:fldCharType="begin"/>
+      </w:r>
+      <w:r>
+        <w:instrText xml:space="preserve"> SEQ Tabelle \* ARABIC \s 1 </w:instrText>
+      </w:r>
+      <w:r>
+        <w:fldChar w:fldCharType="separate"/>
+      </w:r>
+      <w:r>
+        <w:rPr>
+          <w:noProof/>
+        </w:rPr>
+        <w:t>4</w:t>
+      </w:r>
+      <w:r>
+        <w:rPr>
+          <w:noProof/>
+        </w:rPr>
+        <w:fldChar w:fldCharType="end"/>
+      </w:r>
       <w:r>
         <w:tab/>
       </w:r>
@@ -5663,8 +4263,7 @@
         <w:tblLook w:val="0020" w:firstRow="1" w:lastRow="0" w:firstColumn="0" w:lastColumn="0" w:noHBand="0" w:noVBand="0"/>
       </w:tblPr>
       <w:tblGrid>
-        <w:gridCol w:w="2449"/>
-        <w:gridCol w:w="7292"/>
+        <w:gridCol w:w="9741"/>
       </w:tblGrid>
       <w:tr>
         <w:trPr>
@@ -5673,7 +4272,6 @@
         <w:tc>
           <w:tcPr>
             <w:tcW w:w="5000" w:type="pct"/>
-            <w:gridSpan w:val="2"/>
             <w:shd w:val="clear" w:color="auto" w:fill="D9D9D9" w:themeFill="background1" w:themeFillShade="D9"/>
             <w:noWrap/>
             <w:hideMark/>
@@ -5697,7 +4295,6 @@
         <w:tc>
           <w:tcPr>
             <w:tcW w:w="5000" w:type="pct"/>
-            <w:gridSpan w:val="2"/>
             <w:noWrap/>
           </w:tcPr>
           <w:p>
@@ -5775,7 +4372,7 @@
         </w:trPr>
         <w:tc>
           <w:tcPr>
-            <w:tcW w:w="1257" w:type="pct"/>
+            <w:tcW w:w="5000" w:type="pct"/>
             <w:shd w:val="clear" w:color="auto" w:fill="D9D9D9" w:themeFill="background1" w:themeFillShade="D9"/>
             <w:noWrap/>
             <w:hideMark/>
@@ -5785,23 +4382,7 @@
               <w:pStyle w:val="T-AbschnittTabelleSTRGNUM2"/>
             </w:pPr>
             <w:r>
-              <w:t>Methode</w:t>
-            </w:r>
-          </w:p>
-        </w:tc>
-        <w:tc>
-          <w:tcPr>
-            <w:tcW w:w="3743" w:type="pct"/>
-            <w:shd w:val="clear" w:color="auto" w:fill="D9D9D9" w:themeFill="background1" w:themeFillShade="D9"/>
-            <w:noWrap/>
-            <w:hideMark/>
-          </w:tcPr>
-          <w:p>
-            <w:pPr>
-              <w:pStyle w:val="T-AbschnittTabelleSTRGNUM2"/>
-            </w:pPr>
-            <w:r>
-              <w:t>Beschreibung</w:t>
+              <w:t>Methoden</w:t>
             </w:r>
           </w:p>
         </w:tc>
@@ -5812,7 +4393,7 @@
         </w:trPr>
         <w:tc>
           <w:tcPr>
-            <w:tcW w:w="1257" w:type="pct"/>
+            <w:tcW w:w="5000" w:type="pct"/>
             <w:noWrap/>
           </w:tcPr>
           <w:p>
@@ -5839,22 +4420,9 @@
                 <w:rStyle w:val="T-GesperrtTabelleSTRGNUM4"/>
                 <w:noProof/>
               </w:rPr>
-              <w:br/>
-            </w:r>
-            <w:r>
-              <w:rPr>
-                <w:rStyle w:val="T-GesperrtTabelleSTRGNUM4"/>
-                <w:noProof/>
-              </w:rPr>
-              <w:t>: IAMArray</w:t>
-            </w:r>
-          </w:p>
-        </w:tc>
-        <w:tc>
-          <w:tcPr>
-            <w:tcW w:w="3743" w:type="pct"/>
-            <w:noWrap/>
-          </w:tcPr>
+              <w:t>: IAMArray</w:t>
+            </w:r>
+          </w:p>
           <w:p>
             <w:pPr>
               <w:pStyle w:val="T-TextblockTabelleSTRGNUM3"/>
@@ -5880,158 +4448,103 @@
         </w:trPr>
         <w:tc>
           <w:tcPr>
-            <w:tcW w:w="1257" w:type="pct"/>
-            <w:noWrap/>
-          </w:tcPr>
-          <w:p>
-            <w:pPr>
-              <w:pStyle w:val="T-TextblockTabelleSTRGNUM3"/>
-              <w:tabs>
-                <w:tab w:val="clear" w:pos="3294"/>
-              </w:tabs>
-              <w:rPr>
-                <w:rStyle w:val="T-GesperrtTabelleSTRGNUM4"/>
-                <w:noProof/>
-              </w:rPr>
-            </w:pPr>
-            <w:r>
-              <w:rPr>
-                <w:rStyle w:val="T-GesperrtTabelleSTRGNUM4"/>
-                <w:noProof/>
-                <w:lang w:val="la-Latn"/>
-              </w:rPr>
-              <w:t>key(</w:t>
-            </w:r>
-            <w:r>
-              <w:rPr>
-                <w:rStyle w:val="T-GesperrtTabelleSTRGNUM4"/>
-                <w:noProof/>
-              </w:rPr>
-              <w:br/>
-            </w:r>
-            <w:r>
-              <w:rPr>
-                <w:rStyle w:val="T-GesperrtTabelleSTRGNUM4"/>
-                <w:noProof/>
-              </w:rPr>
-              <w:t> </w:t>
-            </w:r>
-            <w:r>
-              <w:rPr>
-                <w:rStyle w:val="T-GesperrtTabelleSTRGNUM4"/>
-                <w:noProof/>
-              </w:rPr>
-              <w:t> </w:t>
-            </w:r>
-            <w:r>
-              <w:rPr>
-                <w:rStyle w:val="T-GesperrtTabelleSTRGNUM4"/>
-                <w:noProof/>
-                <w:lang w:val="la-Latn"/>
-              </w:rPr>
+            <w:tcW w:w="5000" w:type="pct"/>
+            <w:noWrap/>
+          </w:tcPr>
+          <w:p>
+            <w:pPr>
+              <w:pStyle w:val="T-TextblockTabelleSTRGNUM3"/>
+              <w:tabs>
+                <w:tab w:val="clear" w:pos="3294"/>
+              </w:tabs>
+              <w:rPr>
+                <w:rStyle w:val="T-GesperrtTabelleSTRGNUM4"/>
+                <w:noProof/>
+              </w:rPr>
+            </w:pPr>
+            <w:r>
+              <w:rPr>
+                <w:rStyle w:val="T-GesperrtTabelleSTRGNUM4"/>
+                <w:noProof/>
+              </w:rPr>
+              <w:t xml:space="preserve">+ </w:t>
+            </w:r>
+            <w:r>
+              <w:rPr>
+                <w:rStyle w:val="T-GesperrtTabelleSTRGNUM4"/>
+                <w:noProof/>
+                <w:lang w:val="la-Latn"/>
+              </w:rPr>
+              <w:t>key(index</w:t>
+            </w:r>
+            <w:r>
+              <w:rPr>
+                <w:rStyle w:val="T-GesperrtTabelleSTRGNUM4"/>
+                <w:noProof/>
+              </w:rPr>
+              <w:t>: int</w:t>
+            </w:r>
+            <w:r>
+              <w:rPr>
+                <w:rStyle w:val="T-GesperrtTabelleSTRGNUM4"/>
+                <w:noProof/>
+                <w:lang w:val="la-Latn"/>
+              </w:rPr>
+              <w:t>)</w:t>
+            </w:r>
+            <w:r>
+              <w:rPr>
+                <w:rStyle w:val="T-GesperrtTabelleSTRGNUM4"/>
+                <w:noProof/>
+              </w:rPr>
+              <w:t>: int</w:t>
+            </w:r>
+          </w:p>
+          <w:p>
+            <w:pPr>
+              <w:pStyle w:val="T-TextblockTabelleSTRGNUM3"/>
+              <w:tabs>
+                <w:tab w:val="clear" w:pos="3294"/>
+              </w:tabs>
+            </w:pPr>
+            <w:r>
+              <w:t>Di</w:t>
+            </w:r>
+            <w:r>
+              <w:t xml:space="preserve">ese Methode </w:t>
+            </w:r>
+            <w:r>
+              <w:t>gibt die «</w:t>
+            </w:r>
+            <w:proofErr w:type="spellStart"/>
+            <w:r>
               <w:t>index</w:t>
             </w:r>
-            <w:r>
-              <w:rPr>
-                <w:rStyle w:val="T-GesperrtTabelleSTRGNUM4"/>
-                <w:noProof/>
-              </w:rPr>
-              <w:t>: int</w:t>
-            </w:r>
-            <w:r>
-              <w:rPr>
-                <w:rStyle w:val="T-GesperrtTabelleSTRGNUM4"/>
-                <w:noProof/>
-                <w:lang w:val="la-Latn"/>
-              </w:rPr>
-              <w:t>)</w:t>
-            </w:r>
-            <w:r>
-              <w:rPr>
-                <w:rStyle w:val="T-GesperrtTabelleSTRGNUM4"/>
-                <w:noProof/>
-              </w:rPr>
-              <w:br/>
-            </w:r>
-            <w:r>
-              <w:rPr>
-                <w:rStyle w:val="T-GesperrtTabelleSTRGNUM4"/>
-                <w:noProof/>
-              </w:rPr>
-              <w:t>: int</w:t>
-            </w:r>
-          </w:p>
-        </w:tc>
-        <w:tc>
-          <w:tcPr>
-            <w:tcW w:w="3743" w:type="pct"/>
-            <w:noWrap/>
-          </w:tcPr>
-          <w:p>
-            <w:pPr>
-              <w:pStyle w:val="T-TextblockTabelleSTRGNUM3"/>
-              <w:tabs>
-                <w:tab w:val="clear" w:pos="3294"/>
-              </w:tabs>
-            </w:pPr>
-            <w:r>
-              <w:t>Di</w:t>
-            </w:r>
-            <w:r>
-              <w:t xml:space="preserve">ese Methode </w:t>
-            </w:r>
-            <w:r>
-              <w:t xml:space="preserve">gibt die </w:t>
-            </w:r>
-            <w:r>
-              <w:t>«</w:t>
+            <w:proofErr w:type="spellEnd"/>
+            <w:r>
+              <w:t>»-</w:t>
             </w:r>
             <w:proofErr w:type="spellStart"/>
             <w:r>
+              <w:t>te</w:t>
+            </w:r>
+            <w:proofErr w:type="spellEnd"/>
+            <w:r>
+              <w:t xml:space="preserve"> Zahl des Schlüssels zurück.</w:t>
+            </w:r>
+            <w:r>
+              <w:t xml:space="preserve"> </w:t>
+            </w:r>
+            <w:r>
+              <w:t>Bei einem ungültigen «</w:t>
+            </w:r>
+            <w:proofErr w:type="spellStart"/>
+            <w:r>
               <w:t>index</w:t>
             </w:r>
             <w:proofErr w:type="spellEnd"/>
             <w:r>
-              <w:t>»</w:t>
-            </w:r>
-            <w:r>
-              <w:t>-</w:t>
-            </w:r>
-            <w:proofErr w:type="spellStart"/>
-            <w:r>
-              <w:t>te</w:t>
-            </w:r>
-            <w:proofErr w:type="spellEnd"/>
-            <w:r>
-              <w:t xml:space="preserve"> Zahl des Schlüssels zurück.</w:t>
-            </w:r>
-          </w:p>
-          <w:p>
-            <w:pPr>
-              <w:pStyle w:val="T-TextblockTabelleSTRGNUM3"/>
-              <w:tabs>
-                <w:tab w:val="clear" w:pos="3294"/>
-              </w:tabs>
-            </w:pPr>
-            <w:r>
-              <w:t xml:space="preserve">Bei einem ungültigen </w:t>
-            </w:r>
-            <w:r>
-              <w:t>«</w:t>
-            </w:r>
-            <w:proofErr w:type="spellStart"/>
-            <w:r>
-              <w:t>index</w:t>
-            </w:r>
-            <w:proofErr w:type="spellEnd"/>
-            <w:r>
-              <w:t>»</w:t>
-            </w:r>
-            <w:r>
-              <w:t xml:space="preserve"> wird </w:t>
-            </w:r>
-            <w:r>
-              <w:t>«</w:t>
+              <w:t>» wird «</w:t>
             </w:r>
             <w:r>
               <w:rPr>
@@ -6040,10 +4553,7 @@
               <w:t>0</w:t>
             </w:r>
             <w:r>
-              <w:t>»</w:t>
-            </w:r>
-            <w:r>
-              <w:t xml:space="preserve"> geliefert.</w:t>
+              <w:t>» geliefert.</w:t>
             </w:r>
           </w:p>
         </w:tc>
@@ -6054,7 +4564,7 @@
         </w:trPr>
         <w:tc>
           <w:tcPr>
-            <w:tcW w:w="1257" w:type="pct"/>
+            <w:tcW w:w="5000" w:type="pct"/>
             <w:noWrap/>
             <w:hideMark/>
           </w:tcPr>
@@ -6073,6 +4583,13 @@
               <w:rPr>
                 <w:rStyle w:val="T-GesperrtTabelleSTRGNUM4"/>
                 <w:noProof/>
+              </w:rPr>
+              <w:t xml:space="preserve">+ </w:t>
+            </w:r>
+            <w:r>
+              <w:rPr>
+                <w:rStyle w:val="T-GesperrtTabelleSTRGNUM4"/>
+                <w:noProof/>
                 <w:lang w:val="la-Latn"/>
               </w:rPr>
               <w:t>keyLength()</w:t>
@@ -6082,22 +4599,9 @@
                 <w:rStyle w:val="T-GesperrtTabelleSTRGNUM4"/>
                 <w:noProof/>
               </w:rPr>
-              <w:br/>
-            </w:r>
-            <w:r>
-              <w:rPr>
-                <w:rStyle w:val="T-GesperrtTabelleSTRGNUM4"/>
-                <w:noProof/>
-              </w:rPr>
-              <w:t>: int</w:t>
-            </w:r>
-          </w:p>
-        </w:tc>
-        <w:tc>
-          <w:tcPr>
-            <w:tcW w:w="3743" w:type="pct"/>
-            <w:noWrap/>
-          </w:tcPr>
+              <w:t>: int</w:t>
+            </w:r>
+          </w:p>
           <w:p>
             <w:pPr>
               <w:pStyle w:val="T-TextblockTabelleSTRGNUM3"/>
@@ -6112,37 +4616,16 @@
               <w:t xml:space="preserve">Länge des </w:t>
             </w:r>
             <w:r>
-              <w:t>Schlüssels zurück</w:t>
-            </w:r>
-            <w:r>
-              <w:t xml:space="preserve"> (</w:t>
-            </w:r>
-            <w:r>
-              <w:t>«</w:t>
-            </w:r>
-            <w:r>
-              <w:rPr>
-                <w:rStyle w:val="T-GesperrtTabelleSTRGNUM4"/>
-              </w:rPr>
-              <w:t>0</w:t>
-            </w:r>
-            <w:r>
-              <w:rPr>
-                <w:rStyle w:val="T-GesperrtTabelleSTRGNUM4"/>
-              </w:rPr>
-              <w:t>…</w:t>
-            </w:r>
-            <w:r>
-              <w:rPr>
-                <w:rStyle w:val="T-GesperrtTabelleSTRGNUM4"/>
-              </w:rPr>
-              <w:t>1073741823</w:t>
-            </w:r>
-            <w:r>
-              <w:t>»</w:t>
-            </w:r>
-            <w:r>
-              <w:t>)</w:t>
+              <w:t>Schlüssels zurück («</w:t>
+            </w:r>
+            <w:r>
+              <w:rPr>
+                <w:rStyle w:val="T-GesperrtTabelleSTRGNUM4"/>
+              </w:rPr>
+              <w:t>0…1073741823</w:t>
+            </w:r>
+            <w:r>
+              <w:t>»)</w:t>
             </w:r>
             <w:r>
               <w:t>.</w:t>
@@ -6156,20 +4639,27 @@
         </w:trPr>
         <w:tc>
           <w:tcPr>
-            <w:tcW w:w="1257" w:type="pct"/>
-            <w:noWrap/>
-          </w:tcPr>
-          <w:p>
-            <w:pPr>
-              <w:pStyle w:val="T-TextblockTabelleSTRGNUM3"/>
-              <w:tabs>
-                <w:tab w:val="clear" w:pos="3294"/>
-              </w:tabs>
-              <w:rPr>
-                <w:rStyle w:val="T-GesperrtTabelleSTRGNUM4"/>
-                <w:noProof/>
-              </w:rPr>
-            </w:pPr>
+            <w:tcW w:w="5000" w:type="pct"/>
+            <w:noWrap/>
+          </w:tcPr>
+          <w:p>
+            <w:pPr>
+              <w:pStyle w:val="T-TextblockTabelleSTRGNUM3"/>
+              <w:tabs>
+                <w:tab w:val="clear" w:pos="3294"/>
+              </w:tabs>
+              <w:rPr>
+                <w:rStyle w:val="T-GesperrtTabelleSTRGNUM4"/>
+                <w:noProof/>
+              </w:rPr>
+            </w:pPr>
+            <w:r>
+              <w:rPr>
+                <w:rStyle w:val="T-GesperrtTabelleSTRGNUM4"/>
+                <w:noProof/>
+              </w:rPr>
+              <w:t xml:space="preserve">+ </w:t>
+            </w:r>
             <w:r>
               <w:rPr>
                 <w:rStyle w:val="T-GesperrtTabelleSTRGNUM4"/>
@@ -6183,22 +4673,9 @@
                 <w:rStyle w:val="T-GesperrtTabelleSTRGNUM4"/>
                 <w:noProof/>
               </w:rPr>
-              <w:br/>
-            </w:r>
-            <w:r>
-              <w:rPr>
-                <w:rStyle w:val="T-GesperrtTabelleSTRGNUM4"/>
-                <w:noProof/>
-              </w:rPr>
-              <w:t>: IAMArray</w:t>
-            </w:r>
-          </w:p>
-        </w:tc>
-        <w:tc>
-          <w:tcPr>
-            <w:tcW w:w="3743" w:type="pct"/>
-            <w:noWrap/>
-          </w:tcPr>
+              <w:t>: IAMArray</w:t>
+            </w:r>
+          </w:p>
           <w:p>
             <w:pPr>
               <w:pStyle w:val="T-TextblockTabelleSTRGNUM3"/>
@@ -6230,21 +4707,28 @@
         </w:trPr>
         <w:tc>
           <w:tcPr>
-            <w:tcW w:w="1257" w:type="pct"/>
-            <w:noWrap/>
-          </w:tcPr>
-          <w:p>
-            <w:pPr>
-              <w:pStyle w:val="T-TextblockTabelleSTRGNUM3"/>
-              <w:tabs>
-                <w:tab w:val="clear" w:pos="3294"/>
-              </w:tabs>
-              <w:rPr>
-                <w:rStyle w:val="T-GesperrtTabelleSTRGNUM4"/>
-                <w:noProof/>
-                <w:lang w:val="la-Latn"/>
-              </w:rPr>
-            </w:pPr>
+            <w:tcW w:w="5000" w:type="pct"/>
+            <w:noWrap/>
+          </w:tcPr>
+          <w:p>
+            <w:pPr>
+              <w:pStyle w:val="T-TextblockTabelleSTRGNUM3"/>
+              <w:tabs>
+                <w:tab w:val="clear" w:pos="3294"/>
+              </w:tabs>
+              <w:rPr>
+                <w:rStyle w:val="T-GesperrtTabelleSTRGNUM4"/>
+                <w:noProof/>
+                <w:lang w:val="la-Latn"/>
+              </w:rPr>
+            </w:pPr>
+            <w:r>
+              <w:rPr>
+                <w:rStyle w:val="T-GesperrtTabelleSTRGNUM4"/>
+                <w:noProof/>
+              </w:rPr>
+              <w:t xml:space="preserve">+ </w:t>
+            </w:r>
             <w:r>
               <w:rPr>
                 <w:rStyle w:val="T-GesperrtTabelleSTRGNUM4"/>
@@ -6258,128 +4742,81 @@
                 <w:rStyle w:val="T-GesperrtTabelleSTRGNUM4"/>
                 <w:noProof/>
               </w:rPr>
-              <w:br/>
-            </w:r>
-            <w:r>
-              <w:rPr>
-                <w:rStyle w:val="T-GesperrtTabelleSTRGNUM4"/>
-                <w:noProof/>
-              </w:rPr>
-              <w:t> </w:t>
-            </w:r>
-            <w:r>
-              <w:rPr>
-                <w:rStyle w:val="T-GesperrtTabelleSTRGNUM4"/>
-                <w:noProof/>
-              </w:rPr>
-              <w:t> </w:t>
-            </w:r>
-            <w:r>
-              <w:rPr>
-                <w:rStyle w:val="T-GesperrtTabelleSTRGNUM4"/>
-                <w:noProof/>
-                <w:lang w:val="la-Latn"/>
-              </w:rPr>
+              <w:t>i</w:t>
+            </w:r>
+            <w:r>
+              <w:rPr>
+                <w:rStyle w:val="T-GesperrtTabelleSTRGNUM4"/>
+                <w:noProof/>
+                <w:lang w:val="la-Latn"/>
+              </w:rPr>
+              <w:t>ndex</w:t>
+            </w:r>
+            <w:r>
+              <w:rPr>
+                <w:rStyle w:val="T-GesperrtTabelleSTRGNUM4"/>
+                <w:noProof/>
+              </w:rPr>
+              <w:t>: int</w:t>
+            </w:r>
+            <w:r>
+              <w:rPr>
+                <w:rStyle w:val="T-GesperrtTabelleSTRGNUM4"/>
+                <w:noProof/>
+                <w:lang w:val="la-Latn"/>
+              </w:rPr>
+              <w:t>)</w:t>
+            </w:r>
+            <w:r>
+              <w:rPr>
+                <w:rStyle w:val="T-GesperrtTabelleSTRGNUM4"/>
+                <w:noProof/>
+              </w:rPr>
+              <w:t>: int</w:t>
+            </w:r>
+          </w:p>
+          <w:p>
+            <w:pPr>
+              <w:pStyle w:val="T-TextblockTabelleSTRGNUM3"/>
+              <w:tabs>
+                <w:tab w:val="clear" w:pos="3294"/>
+              </w:tabs>
+            </w:pPr>
+            <w:r>
+              <w:t>Dies</w:t>
+            </w:r>
+            <w:r>
+              <w:t>e Methode gibt die «</w:t>
+            </w:r>
+            <w:proofErr w:type="spellStart"/>
+            <w:r>
               <w:t>index</w:t>
             </w:r>
-            <w:r>
-              <w:rPr>
-                <w:rStyle w:val="T-GesperrtTabelleSTRGNUM4"/>
-                <w:noProof/>
-              </w:rPr>
-              <w:t>: int</w:t>
-            </w:r>
-            <w:r>
-              <w:rPr>
-                <w:rStyle w:val="T-GesperrtTabelleSTRGNUM4"/>
-                <w:noProof/>
-                <w:lang w:val="la-Latn"/>
-              </w:rPr>
-              <w:t>)</w:t>
-            </w:r>
-            <w:r>
-              <w:rPr>
-                <w:rStyle w:val="T-GesperrtTabelleSTRGNUM4"/>
-                <w:noProof/>
-              </w:rPr>
-              <w:br/>
-            </w:r>
-            <w:r>
-              <w:rPr>
-                <w:rStyle w:val="T-GesperrtTabelleSTRGNUM4"/>
-                <w:noProof/>
-              </w:rPr>
-              <w:t>: int</w:t>
-            </w:r>
-          </w:p>
-        </w:tc>
-        <w:tc>
-          <w:tcPr>
-            <w:tcW w:w="3743" w:type="pct"/>
-            <w:noWrap/>
-          </w:tcPr>
-          <w:p>
-            <w:pPr>
-              <w:pStyle w:val="T-TextblockTabelleSTRGNUM3"/>
-              <w:tabs>
-                <w:tab w:val="clear" w:pos="3294"/>
-              </w:tabs>
-            </w:pPr>
-            <w:r>
-              <w:t>Dies</w:t>
-            </w:r>
-            <w:r>
-              <w:t xml:space="preserve">e Methode gibt die </w:t>
-            </w:r>
-            <w:r>
-              <w:t>«</w:t>
+            <w:proofErr w:type="spellEnd"/>
+            <w:r>
+              <w:t>»-</w:t>
             </w:r>
             <w:proofErr w:type="spellStart"/>
             <w:r>
+              <w:t>te</w:t>
+            </w:r>
+            <w:proofErr w:type="spellEnd"/>
+            <w:r>
+              <w:t xml:space="preserve"> Zahl des Werts zurück.</w:t>
+            </w:r>
+            <w:r>
+              <w:t xml:space="preserve"> </w:t>
+            </w:r>
+            <w:r>
+              <w:t>Bei einem ungültigen «</w:t>
+            </w:r>
+            <w:proofErr w:type="spellStart"/>
+            <w:r>
               <w:t>index</w:t>
             </w:r>
             <w:proofErr w:type="spellEnd"/>
             <w:r>
-              <w:t>»</w:t>
-            </w:r>
-            <w:r>
-              <w:t>-</w:t>
-            </w:r>
-            <w:proofErr w:type="spellStart"/>
-            <w:r>
-              <w:t>te</w:t>
-            </w:r>
-            <w:proofErr w:type="spellEnd"/>
-            <w:r>
-              <w:t xml:space="preserve"> Zahl des Werts zurück.</w:t>
-            </w:r>
-          </w:p>
-          <w:p>
-            <w:pPr>
-              <w:pStyle w:val="T-TextblockTabelleSTRGNUM3"/>
-              <w:tabs>
-                <w:tab w:val="clear" w:pos="3294"/>
-              </w:tabs>
-            </w:pPr>
-            <w:r>
-              <w:t xml:space="preserve">Bei einem ungültigen </w:t>
-            </w:r>
-            <w:r>
-              <w:t>«</w:t>
-            </w:r>
-            <w:proofErr w:type="spellStart"/>
-            <w:r>
-              <w:t>index</w:t>
-            </w:r>
-            <w:proofErr w:type="spellEnd"/>
-            <w:r>
-              <w:t>»</w:t>
-            </w:r>
-            <w:r>
-              <w:t xml:space="preserve"> wird </w:t>
-            </w:r>
-            <w:r>
-              <w:t>«</w:t>
+              <w:t>» wird «</w:t>
             </w:r>
             <w:r>
               <w:rPr>
@@ -6388,10 +4825,7 @@
               <w:t>0</w:t>
             </w:r>
             <w:r>
-              <w:t>»</w:t>
-            </w:r>
-            <w:r>
-              <w:t xml:space="preserve"> </w:t>
+              <w:t xml:space="preserve">» </w:t>
             </w:r>
             <w:r>
               <w:t>geliefert.</w:t>
@@ -6405,7 +4839,7 @@
         </w:trPr>
         <w:tc>
           <w:tcPr>
-            <w:tcW w:w="1257" w:type="pct"/>
+            <w:tcW w:w="5000" w:type="pct"/>
             <w:noWrap/>
             <w:hideMark/>
           </w:tcPr>
@@ -6424,6 +4858,13 @@
               <w:rPr>
                 <w:rStyle w:val="T-GesperrtTabelleSTRGNUM4"/>
                 <w:noProof/>
+              </w:rPr>
+              <w:t xml:space="preserve">+ </w:t>
+            </w:r>
+            <w:r>
+              <w:rPr>
+                <w:rStyle w:val="T-GesperrtTabelleSTRGNUM4"/>
+                <w:noProof/>
                 <w:lang w:val="la-Latn"/>
               </w:rPr>
               <w:t>valueLength()</w:t>
@@ -6433,22 +4874,9 @@
                 <w:rStyle w:val="T-GesperrtTabelleSTRGNUM4"/>
                 <w:noProof/>
               </w:rPr>
-              <w:br/>
-            </w:r>
-            <w:r>
-              <w:rPr>
-                <w:rStyle w:val="T-GesperrtTabelleSTRGNUM4"/>
-                <w:noProof/>
-              </w:rPr>
-              <w:t>: int</w:t>
-            </w:r>
-          </w:p>
-        </w:tc>
-        <w:tc>
-          <w:tcPr>
-            <w:tcW w:w="3743" w:type="pct"/>
-            <w:noWrap/>
-          </w:tcPr>
+              <w:t>: int</w:t>
+            </w:r>
+          </w:p>
           <w:p>
             <w:pPr>
               <w:pStyle w:val="T-TextblockTabelleSTRGNUM3"/>
@@ -6460,37 +4888,16 @@
               <w:t xml:space="preserve">Diese Methode gibt </w:t>
             </w:r>
             <w:r>
-              <w:t>die Länge des Werts zurück</w:t>
-            </w:r>
-            <w:r>
-              <w:t xml:space="preserve"> (</w:t>
-            </w:r>
-            <w:r>
-              <w:t>«</w:t>
-            </w:r>
-            <w:r>
-              <w:rPr>
-                <w:rStyle w:val="T-GesperrtTabelleSTRGNUM4"/>
-              </w:rPr>
-              <w:t>0</w:t>
-            </w:r>
-            <w:r>
-              <w:rPr>
-                <w:rStyle w:val="T-GesperrtTabelleSTRGNUM4"/>
-              </w:rPr>
-              <w:t>…</w:t>
-            </w:r>
-            <w:r>
-              <w:rPr>
-                <w:rStyle w:val="T-GesperrtTabelleSTRGNUM4"/>
-              </w:rPr>
-              <w:t>1073741823</w:t>
-            </w:r>
-            <w:r>
-              <w:t>»</w:t>
-            </w:r>
-            <w:r>
-              <w:t>)</w:t>
+              <w:t>die Länge des Werts zurück («</w:t>
+            </w:r>
+            <w:r>
+              <w:rPr>
+                <w:rStyle w:val="T-GesperrtTabelleSTRGNUM4"/>
+              </w:rPr>
+              <w:t>0…1073741823</w:t>
+            </w:r>
+            <w:r>
+              <w:t>»)</w:t>
             </w:r>
             <w:r>
               <w:t>.</w:t>
@@ -6506,25 +4913,51 @@
       <w:r>
         <w:t xml:space="preserve">Tabelle </w:t>
       </w:r>
-      <w:fldSimple w:instr=" STYLEREF 1 \s ">
-        <w:r>
-          <w:rPr>
-            <w:noProof/>
-          </w:rPr>
-          <w:t>1</w:t>
-        </w:r>
-      </w:fldSimple>
+      <w:r>
+        <w:fldChar w:fldCharType="begin"/>
+      </w:r>
+      <w:r>
+        <w:instrText xml:space="preserve"> STYLEREF 1 \s </w:instrText>
+      </w:r>
+      <w:r>
+        <w:fldChar w:fldCharType="separate"/>
+      </w:r>
+      <w:r>
+        <w:rPr>
+          <w:noProof/>
+        </w:rPr>
+        <w:t>1</w:t>
+      </w:r>
+      <w:r>
+        <w:rPr>
+          <w:noProof/>
+        </w:rPr>
+        <w:fldChar w:fldCharType="end"/>
+      </w:r>
       <w:r>
         <w:noBreakHyphen/>
       </w:r>
-      <w:fldSimple w:instr=" SEQ Tabelle \* ARABIC \s 1 ">
-        <w:r>
-          <w:rPr>
-            <w:noProof/>
-          </w:rPr>
-          <w:t>5</w:t>
-        </w:r>
-      </w:fldSimple>
+      <w:r>
+        <w:fldChar w:fldCharType="begin"/>
+      </w:r>
+      <w:r>
+        <w:instrText xml:space="preserve"> SEQ Tabelle \* ARABIC \s 1 </w:instrText>
+      </w:r>
+      <w:r>
+        <w:fldChar w:fldCharType="separate"/>
+      </w:r>
+      <w:r>
+        <w:rPr>
+          <w:noProof/>
+        </w:rPr>
+        <w:t>5</w:t>
+      </w:r>
+      <w:r>
+        <w:rPr>
+          <w:noProof/>
+        </w:rPr>
+        <w:fldChar w:fldCharType="end"/>
+      </w:r>
       <w:r>
         <w:tab/>
       </w:r>
@@ -9197,25 +7630,51 @@
       <w:r>
         <w:t xml:space="preserve">Tabelle </w:t>
       </w:r>
-      <w:fldSimple w:instr=" STYLEREF 1 \s ">
-        <w:r>
-          <w:rPr>
-            <w:noProof/>
-          </w:rPr>
-          <w:t>2</w:t>
-        </w:r>
-      </w:fldSimple>
+      <w:r>
+        <w:fldChar w:fldCharType="begin"/>
+      </w:r>
+      <w:r>
+        <w:instrText xml:space="preserve"> STYLEREF 1 \s </w:instrText>
+      </w:r>
+      <w:r>
+        <w:fldChar w:fldCharType="separate"/>
+      </w:r>
+      <w:r>
+        <w:rPr>
+          <w:noProof/>
+        </w:rPr>
+        <w:t>2</w:t>
+      </w:r>
+      <w:r>
+        <w:rPr>
+          <w:noProof/>
+        </w:rPr>
+        <w:fldChar w:fldCharType="end"/>
+      </w:r>
       <w:r>
         <w:noBreakHyphen/>
       </w:r>
-      <w:fldSimple w:instr=" SEQ Tabelle \* ARABIC \s 1 ">
-        <w:r>
-          <w:rPr>
-            <w:noProof/>
-          </w:rPr>
-          <w:t>1</w:t>
-        </w:r>
-      </w:fldSimple>
+      <w:r>
+        <w:fldChar w:fldCharType="begin"/>
+      </w:r>
+      <w:r>
+        <w:instrText xml:space="preserve"> SEQ Tabelle \* ARABIC \s 1 </w:instrText>
+      </w:r>
+      <w:r>
+        <w:fldChar w:fldCharType="separate"/>
+      </w:r>
+      <w:r>
+        <w:rPr>
+          <w:noProof/>
+        </w:rPr>
+        <w:t>1</w:t>
+      </w:r>
+      <w:r>
+        <w:rPr>
+          <w:noProof/>
+        </w:rPr>
+        <w:fldChar w:fldCharType="end"/>
+      </w:r>
       <w:r>
         <w:tab/>
       </w:r>
@@ -11974,25 +10433,51 @@
       <w:r>
         <w:t xml:space="preserve">Tabelle </w:t>
       </w:r>
-      <w:fldSimple w:instr=" STYLEREF 1 \s ">
-        <w:r>
-          <w:rPr>
-            <w:noProof/>
-          </w:rPr>
-          <w:t>2</w:t>
-        </w:r>
-      </w:fldSimple>
+      <w:r>
+        <w:fldChar w:fldCharType="begin"/>
+      </w:r>
+      <w:r>
+        <w:instrText xml:space="preserve"> STYLEREF 1 \s </w:instrText>
+      </w:r>
+      <w:r>
+        <w:fldChar w:fldCharType="separate"/>
+      </w:r>
+      <w:r>
+        <w:rPr>
+          <w:noProof/>
+        </w:rPr>
+        <w:t>2</w:t>
+      </w:r>
+      <w:r>
+        <w:rPr>
+          <w:noProof/>
+        </w:rPr>
+        <w:fldChar w:fldCharType="end"/>
+      </w:r>
       <w:r>
         <w:noBreakHyphen/>
       </w:r>
-      <w:fldSimple w:instr=" SEQ Tabelle \* ARABIC \s 1 ">
-        <w:r>
-          <w:rPr>
-            <w:noProof/>
-          </w:rPr>
-          <w:t>2</w:t>
-        </w:r>
-      </w:fldSimple>
+      <w:r>
+        <w:fldChar w:fldCharType="begin"/>
+      </w:r>
+      <w:r>
+        <w:instrText xml:space="preserve"> SEQ Tabelle \* ARABIC \s 1 </w:instrText>
+      </w:r>
+      <w:r>
+        <w:fldChar w:fldCharType="separate"/>
+      </w:r>
+      <w:r>
+        <w:rPr>
+          <w:noProof/>
+        </w:rPr>
+        <w:t>2</w:t>
+      </w:r>
+      <w:r>
+        <w:rPr>
+          <w:noProof/>
+        </w:rPr>
+        <w:fldChar w:fldCharType="end"/>
+      </w:r>
       <w:r>
         <w:tab/>
       </w:r>
@@ -17890,25 +16375,51 @@
       <w:r>
         <w:t xml:space="preserve">Tabelle </w:t>
       </w:r>
-      <w:fldSimple w:instr=" STYLEREF 1 \s ">
-        <w:r>
-          <w:rPr>
-            <w:noProof/>
-          </w:rPr>
-          <w:t>2</w:t>
-        </w:r>
-      </w:fldSimple>
+      <w:r>
+        <w:fldChar w:fldCharType="begin"/>
+      </w:r>
+      <w:r>
+        <w:instrText xml:space="preserve"> STYLEREF 1 \s </w:instrText>
+      </w:r>
+      <w:r>
+        <w:fldChar w:fldCharType="separate"/>
+      </w:r>
+      <w:r>
+        <w:rPr>
+          <w:noProof/>
+        </w:rPr>
+        <w:t>2</w:t>
+      </w:r>
+      <w:r>
+        <w:rPr>
+          <w:noProof/>
+        </w:rPr>
+        <w:fldChar w:fldCharType="end"/>
+      </w:r>
       <w:r>
         <w:noBreakHyphen/>
       </w:r>
-      <w:fldSimple w:instr=" SEQ Tabelle \* ARABIC \s 1 ">
-        <w:r>
-          <w:rPr>
-            <w:noProof/>
-          </w:rPr>
-          <w:t>3</w:t>
-        </w:r>
-      </w:fldSimple>
+      <w:r>
+        <w:fldChar w:fldCharType="begin"/>
+      </w:r>
+      <w:r>
+        <w:instrText xml:space="preserve"> SEQ Tabelle \* ARABIC \s 1 </w:instrText>
+      </w:r>
+      <w:r>
+        <w:fldChar w:fldCharType="separate"/>
+      </w:r>
+      <w:r>
+        <w:rPr>
+          <w:noProof/>
+        </w:rPr>
+        <w:t>3</w:t>
+      </w:r>
+      <w:r>
+        <w:rPr>
+          <w:noProof/>
+        </w:rPr>
+        <w:fldChar w:fldCharType="end"/>
+      </w:r>
       <w:r>
         <w:tab/>
       </w:r>
@@ -18126,25 +16637,51 @@
       <w:r>
         <w:t xml:space="preserve">Tabelle </w:t>
       </w:r>
-      <w:fldSimple w:instr=" STYLEREF 1 \s ">
-        <w:r>
-          <w:rPr>
-            <w:noProof/>
-          </w:rPr>
-          <w:t>3</w:t>
-        </w:r>
-      </w:fldSimple>
+      <w:r>
+        <w:fldChar w:fldCharType="begin"/>
+      </w:r>
+      <w:r>
+        <w:instrText xml:space="preserve"> STYLEREF 1 \s </w:instrText>
+      </w:r>
+      <w:r>
+        <w:fldChar w:fldCharType="separate"/>
+      </w:r>
+      <w:r>
+        <w:rPr>
+          <w:noProof/>
+        </w:rPr>
+        <w:t>3</w:t>
+      </w:r>
+      <w:r>
+        <w:rPr>
+          <w:noProof/>
+        </w:rPr>
+        <w:fldChar w:fldCharType="end"/>
+      </w:r>
       <w:r>
         <w:noBreakHyphen/>
       </w:r>
-      <w:fldSimple w:instr=" SEQ Tabelle \* ARABIC \s 1 ">
-        <w:r>
-          <w:rPr>
-            <w:noProof/>
-          </w:rPr>
-          <w:t>1</w:t>
-        </w:r>
-      </w:fldSimple>
+      <w:r>
+        <w:fldChar w:fldCharType="begin"/>
+      </w:r>
+      <w:r>
+        <w:instrText xml:space="preserve"> SEQ Tabelle \* ARABIC \s 1 </w:instrText>
+      </w:r>
+      <w:r>
+        <w:fldChar w:fldCharType="separate"/>
+      </w:r>
+      <w:r>
+        <w:rPr>
+          <w:noProof/>
+        </w:rPr>
+        <w:t>1</w:t>
+      </w:r>
+      <w:r>
+        <w:rPr>
+          <w:noProof/>
+        </w:rPr>
+        <w:fldChar w:fldCharType="end"/>
+      </w:r>
       <w:r>
         <w:tab/>
       </w:r>
@@ -18283,25 +16820,51 @@
       <w:r>
         <w:t xml:space="preserve">Tabelle </w:t>
       </w:r>
-      <w:fldSimple w:instr=" STYLEREF 1 \s ">
-        <w:r>
-          <w:rPr>
-            <w:noProof/>
-          </w:rPr>
-          <w:t>3</w:t>
-        </w:r>
-      </w:fldSimple>
+      <w:r>
+        <w:fldChar w:fldCharType="begin"/>
+      </w:r>
+      <w:r>
+        <w:instrText xml:space="preserve"> STYLEREF 1 \s </w:instrText>
+      </w:r>
+      <w:r>
+        <w:fldChar w:fldCharType="separate"/>
+      </w:r>
+      <w:r>
+        <w:rPr>
+          <w:noProof/>
+        </w:rPr>
+        <w:t>3</w:t>
+      </w:r>
+      <w:r>
+        <w:rPr>
+          <w:noProof/>
+        </w:rPr>
+        <w:fldChar w:fldCharType="end"/>
+      </w:r>
       <w:r>
         <w:noBreakHyphen/>
       </w:r>
-      <w:fldSimple w:instr=" SEQ Tabelle \* ARABIC \s 1 ">
-        <w:r>
-          <w:rPr>
-            <w:noProof/>
-          </w:rPr>
-          <w:t>2</w:t>
-        </w:r>
-      </w:fldSimple>
+      <w:r>
+        <w:fldChar w:fldCharType="begin"/>
+      </w:r>
+      <w:r>
+        <w:instrText xml:space="preserve"> SEQ Tabelle \* ARABIC \s 1 </w:instrText>
+      </w:r>
+      <w:r>
+        <w:fldChar w:fldCharType="separate"/>
+      </w:r>
+      <w:r>
+        <w:rPr>
+          <w:noProof/>
+        </w:rPr>
+        <w:t>2</w:t>
+      </w:r>
+      <w:r>
+        <w:rPr>
+          <w:noProof/>
+        </w:rPr>
+        <w:fldChar w:fldCharType="end"/>
+      </w:r>
       <w:r>
         <w:tab/>
       </w:r>
@@ -18565,25 +17128,51 @@
       <w:r>
         <w:t xml:space="preserve">Tabelle </w:t>
       </w:r>
-      <w:fldSimple w:instr=" STYLEREF 1 \s ">
-        <w:r>
-          <w:rPr>
-            <w:noProof/>
-          </w:rPr>
-          <w:t>3</w:t>
-        </w:r>
-      </w:fldSimple>
+      <w:r>
+        <w:fldChar w:fldCharType="begin"/>
+      </w:r>
+      <w:r>
+        <w:instrText xml:space="preserve"> STYLEREF 1 \s </w:instrText>
+      </w:r>
+      <w:r>
+        <w:fldChar w:fldCharType="separate"/>
+      </w:r>
+      <w:r>
+        <w:rPr>
+          <w:noProof/>
+        </w:rPr>
+        <w:t>3</w:t>
+      </w:r>
+      <w:r>
+        <w:rPr>
+          <w:noProof/>
+        </w:rPr>
+        <w:fldChar w:fldCharType="end"/>
+      </w:r>
       <w:r>
         <w:noBreakHyphen/>
       </w:r>
-      <w:fldSimple w:instr=" SEQ Tabelle \* ARABIC \s 1 ">
-        <w:r>
-          <w:rPr>
-            <w:noProof/>
-          </w:rPr>
-          <w:t>3</w:t>
-        </w:r>
-      </w:fldSimple>
+      <w:r>
+        <w:fldChar w:fldCharType="begin"/>
+      </w:r>
+      <w:r>
+        <w:instrText xml:space="preserve"> SEQ Tabelle \* ARABIC \s 1 </w:instrText>
+      </w:r>
+      <w:r>
+        <w:fldChar w:fldCharType="separate"/>
+      </w:r>
+      <w:r>
+        <w:rPr>
+          <w:noProof/>
+        </w:rPr>
+        <w:t>3</w:t>
+      </w:r>
+      <w:r>
+        <w:rPr>
+          <w:noProof/>
+        </w:rPr>
+        <w:fldChar w:fldCharType="end"/>
+      </w:r>
       <w:r>
         <w:tab/>
       </w:r>
@@ -18818,25 +17407,51 @@
       <w:r>
         <w:t xml:space="preserve">Tabelle </w:t>
       </w:r>
-      <w:fldSimple w:instr=" STYLEREF 1 \s ">
-        <w:r>
-          <w:rPr>
-            <w:noProof/>
-          </w:rPr>
-          <w:t>3</w:t>
-        </w:r>
-      </w:fldSimple>
+      <w:r>
+        <w:fldChar w:fldCharType="begin"/>
+      </w:r>
+      <w:r>
+        <w:instrText xml:space="preserve"> STYLEREF 1 \s </w:instrText>
+      </w:r>
+      <w:r>
+        <w:fldChar w:fldCharType="separate"/>
+      </w:r>
+      <w:r>
+        <w:rPr>
+          <w:noProof/>
+        </w:rPr>
+        <w:t>3</w:t>
+      </w:r>
+      <w:r>
+        <w:rPr>
+          <w:noProof/>
+        </w:rPr>
+        <w:fldChar w:fldCharType="end"/>
+      </w:r>
       <w:r>
         <w:noBreakHyphen/>
       </w:r>
-      <w:fldSimple w:instr=" SEQ Tabelle \* ARABIC \s 1 ">
-        <w:r>
-          <w:rPr>
-            <w:noProof/>
-          </w:rPr>
-          <w:t>4</w:t>
-        </w:r>
-      </w:fldSimple>
+      <w:r>
+        <w:fldChar w:fldCharType="begin"/>
+      </w:r>
+      <w:r>
+        <w:instrText xml:space="preserve"> SEQ Tabelle \* ARABIC \s 1 </w:instrText>
+      </w:r>
+      <w:r>
+        <w:fldChar w:fldCharType="separate"/>
+      </w:r>
+      <w:r>
+        <w:rPr>
+          <w:noProof/>
+        </w:rPr>
+        <w:t>4</w:t>
+      </w:r>
+      <w:r>
+        <w:rPr>
+          <w:noProof/>
+        </w:rPr>
+        <w:fldChar w:fldCharType="end"/>
+      </w:r>
       <w:r>
         <w:tab/>
       </w:r>
@@ -19387,25 +18002,51 @@
       <w:r>
         <w:t xml:space="preserve">Tabelle </w:t>
       </w:r>
-      <w:fldSimple w:instr=" STYLEREF 1 \s ">
-        <w:r>
-          <w:rPr>
-            <w:noProof/>
-          </w:rPr>
-          <w:t>3</w:t>
-        </w:r>
-      </w:fldSimple>
+      <w:r>
+        <w:fldChar w:fldCharType="begin"/>
+      </w:r>
+      <w:r>
+        <w:instrText xml:space="preserve"> STYLEREF 1 \s </w:instrText>
+      </w:r>
+      <w:r>
+        <w:fldChar w:fldCharType="separate"/>
+      </w:r>
+      <w:r>
+        <w:rPr>
+          <w:noProof/>
+        </w:rPr>
+        <w:t>3</w:t>
+      </w:r>
+      <w:r>
+        <w:rPr>
+          <w:noProof/>
+        </w:rPr>
+        <w:fldChar w:fldCharType="end"/>
+      </w:r>
       <w:r>
         <w:noBreakHyphen/>
       </w:r>
-      <w:fldSimple w:instr=" SEQ Tabelle \* ARABIC \s 1 ">
-        <w:r>
-          <w:rPr>
-            <w:noProof/>
-          </w:rPr>
-          <w:t>5</w:t>
-        </w:r>
-      </w:fldSimple>
+      <w:r>
+        <w:fldChar w:fldCharType="begin"/>
+      </w:r>
+      <w:r>
+        <w:instrText xml:space="preserve"> SEQ Tabelle \* ARABIC \s 1 </w:instrText>
+      </w:r>
+      <w:r>
+        <w:fldChar w:fldCharType="separate"/>
+      </w:r>
+      <w:r>
+        <w:rPr>
+          <w:noProof/>
+        </w:rPr>
+        <w:t>5</w:t>
+      </w:r>
+      <w:r>
+        <w:rPr>
+          <w:noProof/>
+        </w:rPr>
+        <w:fldChar w:fldCharType="end"/>
+      </w:r>
       <w:r>
         <w:tab/>
       </w:r>
@@ -20072,25 +18713,51 @@
       <w:r>
         <w:t xml:space="preserve">Tabelle </w:t>
       </w:r>
-      <w:fldSimple w:instr=" STYLEREF 1 \s ">
-        <w:r>
-          <w:rPr>
-            <w:noProof/>
-          </w:rPr>
-          <w:t>3</w:t>
-        </w:r>
-      </w:fldSimple>
+      <w:r>
+        <w:fldChar w:fldCharType="begin"/>
+      </w:r>
+      <w:r>
+        <w:instrText xml:space="preserve"> STYLEREF 1 \s </w:instrText>
+      </w:r>
+      <w:r>
+        <w:fldChar w:fldCharType="separate"/>
+      </w:r>
+      <w:r>
+        <w:rPr>
+          <w:noProof/>
+        </w:rPr>
+        <w:t>3</w:t>
+      </w:r>
+      <w:r>
+        <w:rPr>
+          <w:noProof/>
+        </w:rPr>
+        <w:fldChar w:fldCharType="end"/>
+      </w:r>
       <w:r>
         <w:noBreakHyphen/>
       </w:r>
-      <w:fldSimple w:instr=" SEQ Tabelle \* ARABIC \s 1 ">
-        <w:r>
-          <w:rPr>
-            <w:noProof/>
-          </w:rPr>
-          <w:t>6</w:t>
-        </w:r>
-      </w:fldSimple>
+      <w:r>
+        <w:fldChar w:fldCharType="begin"/>
+      </w:r>
+      <w:r>
+        <w:instrText xml:space="preserve"> SEQ Tabelle \* ARABIC \s 1 </w:instrText>
+      </w:r>
+      <w:r>
+        <w:fldChar w:fldCharType="separate"/>
+      </w:r>
+      <w:r>
+        <w:rPr>
+          <w:noProof/>
+        </w:rPr>
+        <w:t>6</w:t>
+      </w:r>
+      <w:r>
+        <w:rPr>
+          <w:noProof/>
+        </w:rPr>
+        <w:fldChar w:fldCharType="end"/>
+      </w:r>
       <w:r>
         <w:tab/>
       </w:r>
@@ -20762,25 +19429,51 @@
       <w:r>
         <w:t xml:space="preserve">Tabelle </w:t>
       </w:r>
-      <w:fldSimple w:instr=" STYLEREF 1 \s ">
-        <w:r>
-          <w:rPr>
-            <w:noProof/>
-          </w:rPr>
-          <w:t>3</w:t>
-        </w:r>
-      </w:fldSimple>
+      <w:r>
+        <w:fldChar w:fldCharType="begin"/>
+      </w:r>
+      <w:r>
+        <w:instrText xml:space="preserve"> STYLEREF 1 \s </w:instrText>
+      </w:r>
+      <w:r>
+        <w:fldChar w:fldCharType="separate"/>
+      </w:r>
+      <w:r>
+        <w:rPr>
+          <w:noProof/>
+        </w:rPr>
+        <w:t>3</w:t>
+      </w:r>
+      <w:r>
+        <w:rPr>
+          <w:noProof/>
+        </w:rPr>
+        <w:fldChar w:fldCharType="end"/>
+      </w:r>
       <w:r>
         <w:noBreakHyphen/>
       </w:r>
-      <w:fldSimple w:instr=" SEQ Tabelle \* ARABIC \s 1 ">
-        <w:r>
-          <w:rPr>
-            <w:noProof/>
-          </w:rPr>
-          <w:t>7</w:t>
-        </w:r>
-      </w:fldSimple>
+      <w:r>
+        <w:fldChar w:fldCharType="begin"/>
+      </w:r>
+      <w:r>
+        <w:instrText xml:space="preserve"> SEQ Tabelle \* ARABIC \s 1 </w:instrText>
+      </w:r>
+      <w:r>
+        <w:fldChar w:fldCharType="separate"/>
+      </w:r>
+      <w:r>
+        <w:rPr>
+          <w:noProof/>
+        </w:rPr>
+        <w:t>7</w:t>
+      </w:r>
+      <w:r>
+        <w:rPr>
+          <w:noProof/>
+        </w:rPr>
+        <w:fldChar w:fldCharType="end"/>
+      </w:r>
       <w:r>
         <w:tab/>
       </w:r>
@@ -21310,25 +20003,51 @@
       <w:r>
         <w:t xml:space="preserve">Tabelle </w:t>
       </w:r>
-      <w:fldSimple w:instr=" STYLEREF 1 \s ">
-        <w:r>
-          <w:rPr>
-            <w:noProof/>
-          </w:rPr>
-          <w:t>3</w:t>
-        </w:r>
-      </w:fldSimple>
+      <w:r>
+        <w:fldChar w:fldCharType="begin"/>
+      </w:r>
+      <w:r>
+        <w:instrText xml:space="preserve"> STYLEREF 1 \s </w:instrText>
+      </w:r>
+      <w:r>
+        <w:fldChar w:fldCharType="separate"/>
+      </w:r>
+      <w:r>
+        <w:rPr>
+          <w:noProof/>
+        </w:rPr>
+        <w:t>3</w:t>
+      </w:r>
+      <w:r>
+        <w:rPr>
+          <w:noProof/>
+        </w:rPr>
+        <w:fldChar w:fldCharType="end"/>
+      </w:r>
       <w:r>
         <w:noBreakHyphen/>
       </w:r>
-      <w:fldSimple w:instr=" SEQ Tabelle \* ARABIC \s 1 ">
-        <w:r>
-          <w:rPr>
-            <w:noProof/>
-          </w:rPr>
-          <w:t>8</w:t>
-        </w:r>
-      </w:fldSimple>
+      <w:r>
+        <w:fldChar w:fldCharType="begin"/>
+      </w:r>
+      <w:r>
+        <w:instrText xml:space="preserve"> SEQ Tabelle \* ARABIC \s 1 </w:instrText>
+      </w:r>
+      <w:r>
+        <w:fldChar w:fldCharType="separate"/>
+      </w:r>
+      <w:r>
+        <w:rPr>
+          <w:noProof/>
+        </w:rPr>
+        <w:t>8</w:t>
+      </w:r>
+      <w:r>
+        <w:rPr>
+          <w:noProof/>
+        </w:rPr>
+        <w:fldChar w:fldCharType="end"/>
+      </w:r>
       <w:r>
         <w:tab/>
       </w:r>
@@ -22280,25 +20999,51 @@
       <w:r>
         <w:t xml:space="preserve">Tabelle </w:t>
       </w:r>
-      <w:fldSimple w:instr=" STYLEREF 1 \s ">
-        <w:r>
-          <w:rPr>
-            <w:noProof/>
-          </w:rPr>
-          <w:t>3</w:t>
-        </w:r>
-      </w:fldSimple>
+      <w:r>
+        <w:fldChar w:fldCharType="begin"/>
+      </w:r>
+      <w:r>
+        <w:instrText xml:space="preserve"> STYLEREF 1 \s </w:instrText>
+      </w:r>
+      <w:r>
+        <w:fldChar w:fldCharType="separate"/>
+      </w:r>
+      <w:r>
+        <w:rPr>
+          <w:noProof/>
+        </w:rPr>
+        <w:t>3</w:t>
+      </w:r>
+      <w:r>
+        <w:rPr>
+          <w:noProof/>
+        </w:rPr>
+        <w:fldChar w:fldCharType="end"/>
+      </w:r>
       <w:r>
         <w:noBreakHyphen/>
       </w:r>
-      <w:fldSimple w:instr=" SEQ Tabelle \* ARABIC \s 1 ">
-        <w:r>
-          <w:rPr>
-            <w:noProof/>
-          </w:rPr>
-          <w:t>9</w:t>
-        </w:r>
-      </w:fldSimple>
+      <w:r>
+        <w:fldChar w:fldCharType="begin"/>
+      </w:r>
+      <w:r>
+        <w:instrText xml:space="preserve"> SEQ Tabelle \* ARABIC \s 1 </w:instrText>
+      </w:r>
+      <w:r>
+        <w:fldChar w:fldCharType="separate"/>
+      </w:r>
+      <w:r>
+        <w:rPr>
+          <w:noProof/>
+        </w:rPr>
+        <w:t>9</w:t>
+      </w:r>
+      <w:r>
+        <w:rPr>
+          <w:noProof/>
+        </w:rPr>
+        <w:fldChar w:fldCharType="end"/>
+      </w:r>
       <w:r>
         <w:tab/>
       </w:r>
@@ -23097,25 +21842,51 @@
       <w:r>
         <w:t xml:space="preserve">Tabelle </w:t>
       </w:r>
-      <w:fldSimple w:instr=" STYLEREF 1 \s ">
-        <w:r>
-          <w:rPr>
-            <w:noProof/>
-          </w:rPr>
-          <w:t>3</w:t>
-        </w:r>
-      </w:fldSimple>
+      <w:r>
+        <w:fldChar w:fldCharType="begin"/>
+      </w:r>
+      <w:r>
+        <w:instrText xml:space="preserve"> STYLEREF 1 \s </w:instrText>
+      </w:r>
+      <w:r>
+        <w:fldChar w:fldCharType="separate"/>
+      </w:r>
+      <w:r>
+        <w:rPr>
+          <w:noProof/>
+        </w:rPr>
+        <w:t>3</w:t>
+      </w:r>
+      <w:r>
+        <w:rPr>
+          <w:noProof/>
+        </w:rPr>
+        <w:fldChar w:fldCharType="end"/>
+      </w:r>
       <w:r>
         <w:noBreakHyphen/>
       </w:r>
-      <w:fldSimple w:instr=" SEQ Tabelle \* ARABIC \s 1 ">
-        <w:r>
-          <w:rPr>
-            <w:noProof/>
-          </w:rPr>
-          <w:t>10</w:t>
-        </w:r>
-      </w:fldSimple>
+      <w:r>
+        <w:fldChar w:fldCharType="begin"/>
+      </w:r>
+      <w:r>
+        <w:instrText xml:space="preserve"> SEQ Tabelle \* ARABIC \s 1 </w:instrText>
+      </w:r>
+      <w:r>
+        <w:fldChar w:fldCharType="separate"/>
+      </w:r>
+      <w:r>
+        <w:rPr>
+          <w:noProof/>
+        </w:rPr>
+        <w:t>10</w:t>
+      </w:r>
+      <w:r>
+        <w:rPr>
+          <w:noProof/>
+        </w:rPr>
+        <w:fldChar w:fldCharType="end"/>
+      </w:r>
       <w:r>
         <w:tab/>
       </w:r>
@@ -23583,25 +22354,51 @@
       <w:r>
         <w:t xml:space="preserve">Tabelle </w:t>
       </w:r>
-      <w:fldSimple w:instr=" STYLEREF 1 \s ">
-        <w:r>
-          <w:rPr>
-            <w:noProof/>
-          </w:rPr>
-          <w:t>3</w:t>
-        </w:r>
-      </w:fldSimple>
+      <w:r>
+        <w:fldChar w:fldCharType="begin"/>
+      </w:r>
+      <w:r>
+        <w:instrText xml:space="preserve"> STYLEREF 1 \s </w:instrText>
+      </w:r>
+      <w:r>
+        <w:fldChar w:fldCharType="separate"/>
+      </w:r>
+      <w:r>
+        <w:rPr>
+          <w:noProof/>
+        </w:rPr>
+        <w:t>3</w:t>
+      </w:r>
+      <w:r>
+        <w:rPr>
+          <w:noProof/>
+        </w:rPr>
+        <w:fldChar w:fldCharType="end"/>
+      </w:r>
       <w:r>
         <w:noBreakHyphen/>
       </w:r>
-      <w:fldSimple w:instr=" SEQ Tabelle \* ARABIC \s 1 ">
-        <w:r>
-          <w:rPr>
-            <w:noProof/>
-          </w:rPr>
-          <w:t>11</w:t>
-        </w:r>
-      </w:fldSimple>
+      <w:r>
+        <w:fldChar w:fldCharType="begin"/>
+      </w:r>
+      <w:r>
+        <w:instrText xml:space="preserve"> SEQ Tabelle \* ARABIC \s 1 </w:instrText>
+      </w:r>
+      <w:r>
+        <w:fldChar w:fldCharType="separate"/>
+      </w:r>
+      <w:r>
+        <w:rPr>
+          <w:noProof/>
+        </w:rPr>
+        <w:t>11</w:t>
+      </w:r>
+      <w:r>
+        <w:rPr>
+          <w:noProof/>
+        </w:rPr>
+        <w:fldChar w:fldCharType="end"/>
+      </w:r>
       <w:r>
         <w:tab/>
       </w:r>
@@ -24182,25 +22979,51 @@
       <w:r>
         <w:t xml:space="preserve">Tabelle </w:t>
       </w:r>
-      <w:fldSimple w:instr=" STYLEREF 1 \s ">
-        <w:r>
-          <w:rPr>
-            <w:noProof/>
-          </w:rPr>
-          <w:t>3</w:t>
-        </w:r>
-      </w:fldSimple>
+      <w:r>
+        <w:fldChar w:fldCharType="begin"/>
+      </w:r>
+      <w:r>
+        <w:instrText xml:space="preserve"> STYLEREF 1 \s </w:instrText>
+      </w:r>
+      <w:r>
+        <w:fldChar w:fldCharType="separate"/>
+      </w:r>
+      <w:r>
+        <w:rPr>
+          <w:noProof/>
+        </w:rPr>
+        <w:t>3</w:t>
+      </w:r>
+      <w:r>
+        <w:rPr>
+          <w:noProof/>
+        </w:rPr>
+        <w:fldChar w:fldCharType="end"/>
+      </w:r>
       <w:r>
         <w:noBreakHyphen/>
       </w:r>
-      <w:fldSimple w:instr=" SEQ Tabelle \* ARABIC \s 1 ">
-        <w:r>
-          <w:rPr>
-            <w:noProof/>
-          </w:rPr>
-          <w:t>12</w:t>
-        </w:r>
-      </w:fldSimple>
+      <w:r>
+        <w:fldChar w:fldCharType="begin"/>
+      </w:r>
+      <w:r>
+        <w:instrText xml:space="preserve"> SEQ Tabelle \* ARABIC \s 1 </w:instrText>
+      </w:r>
+      <w:r>
+        <w:fldChar w:fldCharType="separate"/>
+      </w:r>
+      <w:r>
+        <w:rPr>
+          <w:noProof/>
+        </w:rPr>
+        <w:t>12</w:t>
+      </w:r>
+      <w:r>
+        <w:rPr>
+          <w:noProof/>
+        </w:rPr>
+        <w:fldChar w:fldCharType="end"/>
+      </w:r>
       <w:r>
         <w:tab/>
       </w:r>
@@ -24507,25 +23330,51 @@
       <w:r>
         <w:t xml:space="preserve">Tabelle </w:t>
       </w:r>
-      <w:fldSimple w:instr=" STYLEREF 1 \s ">
-        <w:r>
-          <w:rPr>
-            <w:noProof/>
-          </w:rPr>
-          <w:t>3</w:t>
-        </w:r>
-      </w:fldSimple>
+      <w:r>
+        <w:fldChar w:fldCharType="begin"/>
+      </w:r>
+      <w:r>
+        <w:instrText xml:space="preserve"> STYLEREF 1 \s </w:instrText>
+      </w:r>
+      <w:r>
+        <w:fldChar w:fldCharType="separate"/>
+      </w:r>
+      <w:r>
+        <w:rPr>
+          <w:noProof/>
+        </w:rPr>
+        <w:t>3</w:t>
+      </w:r>
+      <w:r>
+        <w:rPr>
+          <w:noProof/>
+        </w:rPr>
+        <w:fldChar w:fldCharType="end"/>
+      </w:r>
       <w:r>
         <w:noBreakHyphen/>
       </w:r>
-      <w:fldSimple w:instr=" SEQ Tabelle \* ARABIC \s 1 ">
-        <w:r>
-          <w:rPr>
-            <w:noProof/>
-          </w:rPr>
-          <w:t>13</w:t>
-        </w:r>
-      </w:fldSimple>
+      <w:r>
+        <w:fldChar w:fldCharType="begin"/>
+      </w:r>
+      <w:r>
+        <w:instrText xml:space="preserve"> SEQ Tabelle \* ARABIC \s 1 </w:instrText>
+      </w:r>
+      <w:r>
+        <w:fldChar w:fldCharType="separate"/>
+      </w:r>
+      <w:r>
+        <w:rPr>
+          <w:noProof/>
+        </w:rPr>
+        <w:t>13</w:t>
+      </w:r>
+      <w:r>
+        <w:rPr>
+          <w:noProof/>
+        </w:rPr>
+        <w:fldChar w:fldCharType="end"/>
+      </w:r>
       <w:r>
         <w:tab/>
       </w:r>
@@ -24739,25 +23588,13 @@
       <w:rPr>
         <w:rFonts w:asciiTheme="minorHAnsi" w:hAnsiTheme="minorHAnsi"/>
       </w:rPr>
-      <w:t>05</w:t>
+      <w:t>23</w:t>
     </w:r>
     <w:r>
       <w:rPr>
         <w:rFonts w:asciiTheme="minorHAnsi" w:hAnsiTheme="minorHAnsi"/>
       </w:rPr>
-      <w:t>.0</w:t>
-    </w:r>
-    <w:r>
-      <w:rPr>
-        <w:rFonts w:asciiTheme="minorHAnsi" w:hAnsiTheme="minorHAnsi"/>
-      </w:rPr>
-      <w:t>5</w:t>
-    </w:r>
-    <w:r>
-      <w:rPr>
-        <w:rFonts w:asciiTheme="minorHAnsi" w:hAnsiTheme="minorHAnsi"/>
-      </w:rPr>
-      <w:t>.2016</w:t>
+      <w:t>.05.2016</w:t>
     </w:r>
     <w:r>
       <w:rPr>
@@ -28074,7 +26911,7 @@
 </file>
 
 <file path=customXml/itemProps1.xml><?xml version="1.0" encoding="utf-8"?>
-<ds:datastoreItem xmlns:ds="http://schemas.openxmlformats.org/officeDocument/2006/customXml" ds:itemID="{2AB5B084-C052-4F8A-AD09-1F5E3841D79D}">
+<ds:datastoreItem xmlns:ds="http://schemas.openxmlformats.org/officeDocument/2006/customXml" ds:itemID="{BB137ED4-5184-473F-8B23-A5C3DAC51EB3}">
   <ds:schemaRefs>
     <ds:schemaRef ds:uri="http://schemas.openxmlformats.org/officeDocument/2006/bibliography"/>
   </ds:schemaRefs>

--- a/doc/bee.creative.iam/Spezifikation_IAM.docx
+++ b/doc/bee.creative.iam/Spezifikation_IAM.docx
@@ -6,6 +6,8 @@
       <w:pPr>
         <w:pStyle w:val="berschrift1"/>
       </w:pPr>
+      <w:bookmarkStart w:id="0" w:name="_GoBack"/>
+      <w:bookmarkEnd w:id="0"/>
       <w:r>
         <w:t>IAM</w:t>
       </w:r>
@@ -87,12 +89,7 @@
         <w:t>Abbildungen</w:t>
       </w:r>
       <w:r>
-        <w:t xml:space="preserve"> von Zahlen</w:t>
-      </w:r>
-      <w:bookmarkStart w:id="0" w:name="_GoBack"/>
-      <w:bookmarkEnd w:id="0"/>
-      <w:r>
-        <w:t xml:space="preserve">folgen auf Zahlenfolgen </w:t>
+        <w:t xml:space="preserve"> von Zahlenfolgen auf Zahlenfolgen </w:t>
       </w:r>
       <w:r>
         <w:t>besteht</w:t>
@@ -109,10 +106,10 @@
       <w:bookmarkStart w:id="2" w:name="_Toc391058137"/>
       <w:r>
         <w:drawing>
-          <wp:inline distT="0" distB="0" distL="0" distR="0" wp14:anchorId="7D8B87C9" wp14:editId="6CE51D55">
-            <wp:extent cx="5082540" cy="3990340"/>
+          <wp:inline distT="0" distB="0" distL="0" distR="0">
+            <wp:extent cx="4633362" cy="3718882"/>
             <wp:effectExtent l="0" t="0" r="0" b="0"/>
-            <wp:docPr id="2" name="Grafik 2" descr="D:\projects\java\bee-creative\doc\bee.creative.iam\IAM.png"/>
+            <wp:docPr id="1" name="Grafik 1"/>
             <wp:cNvGraphicFramePr>
               <a:graphicFrameLocks xmlns:a="http://schemas.openxmlformats.org/drawingml/2006/main" noChangeAspect="1"/>
             </wp:cNvGraphicFramePr>
@@ -120,10 +117,8 @@
               <a:graphicData uri="http://schemas.openxmlformats.org/drawingml/2006/picture">
                 <pic:pic xmlns:pic="http://schemas.openxmlformats.org/drawingml/2006/picture">
                   <pic:nvPicPr>
-                    <pic:cNvPr id="0" name="Picture 2" descr="D:\projects\java\bee-creative\doc\bee.creative.iam\IAM.png"/>
-                    <pic:cNvPicPr>
-                      <a:picLocks noChangeAspect="1" noChangeArrowheads="1"/>
-                    </pic:cNvPicPr>
+                    <pic:cNvPr id="0" name="IAM.png"/>
+                    <pic:cNvPicPr/>
                   </pic:nvPicPr>
                   <pic:blipFill>
                     <a:blip r:embed="rId9" cstate="print">
@@ -133,23 +128,18 @@
                         </a:ext>
                       </a:extLst>
                     </a:blip>
-                    <a:srcRect/>
                     <a:stretch>
                       <a:fillRect/>
                     </a:stretch>
                   </pic:blipFill>
-                  <pic:spPr bwMode="auto">
+                  <pic:spPr>
                     <a:xfrm>
                       <a:off x="0" y="0"/>
-                      <a:ext cx="5082540" cy="3990340"/>
+                      <a:ext cx="4633362" cy="3718882"/>
                     </a:xfrm>
                     <a:prstGeom prst="rect">
                       <a:avLst/>
                     </a:prstGeom>
-                    <a:noFill/>
-                    <a:ln>
-                      <a:noFill/>
-                    </a:ln>
                   </pic:spPr>
                 </pic:pic>
               </a:graphicData>
@@ -165,27 +155,14 @@
       <w:r>
         <w:t xml:space="preserve">Abbildung </w:t>
       </w:r>
-      <w:r>
-        <w:fldChar w:fldCharType="begin"/>
-      </w:r>
-      <w:r>
-        <w:instrText xml:space="preserve"> SEQ Abbildung \* ARABIC \s 1 </w:instrText>
-      </w:r>
-      <w:r>
-        <w:fldChar w:fldCharType="separate"/>
-      </w:r>
-      <w:r>
-        <w:rPr>
-          <w:noProof/>
-        </w:rPr>
-        <w:t>1</w:t>
-      </w:r>
-      <w:r>
-        <w:rPr>
-          <w:noProof/>
-        </w:rPr>
-        <w:fldChar w:fldCharType="end"/>
-      </w:r>
+      <w:fldSimple w:instr=" SEQ Abbildung \* ARABIC \s 1 ">
+        <w:r>
+          <w:rPr>
+            <w:noProof/>
+          </w:rPr>
+          <w:t>1</w:t>
+        </w:r>
+      </w:fldSimple>
       <w:r>
         <w:tab/>
       </w:r>
@@ -343,2583 +320,1389 @@
         <w:t>).</w:t>
       </w:r>
     </w:p>
-    <w:tbl>
-      <w:tblPr>
-        <w:tblW w:w="5000" w:type="pct"/>
-        <w:tblBorders>
-          <w:top w:val="single" w:sz="4" w:space="0" w:color="auto"/>
-          <w:left w:val="single" w:sz="4" w:space="0" w:color="auto"/>
-          <w:bottom w:val="single" w:sz="4" w:space="0" w:color="auto"/>
-          <w:right w:val="single" w:sz="4" w:space="0" w:color="auto"/>
-          <w:insideH w:val="single" w:sz="4" w:space="0" w:color="auto"/>
-          <w:insideV w:val="single" w:sz="4" w:space="0" w:color="auto"/>
-        </w:tblBorders>
-        <w:tblLayout w:type="fixed"/>
-        <w:tblLook w:val="0020" w:firstRow="1" w:lastRow="0" w:firstColumn="0" w:lastColumn="0" w:noHBand="0" w:noVBand="0"/>
-      </w:tblPr>
-      <w:tblGrid>
-        <w:gridCol w:w="9741"/>
-      </w:tblGrid>
-      <w:tr>
-        <w:trPr>
-          <w:trHeight w:val="315"/>
-        </w:trPr>
-        <w:tc>
-          <w:tcPr>
-            <w:tcW w:w="5000" w:type="pct"/>
-            <w:shd w:val="clear" w:color="auto" w:fill="D9D9D9" w:themeFill="background1" w:themeFillShade="D9"/>
-            <w:noWrap/>
-            <w:hideMark/>
-          </w:tcPr>
-          <w:p>
-            <w:pPr>
-              <w:pStyle w:val="T-TitelTabelleSTRGNUM1"/>
-            </w:pPr>
-            <w:proofErr w:type="spellStart"/>
-            <w:r>
-              <w:t>IAM</w:t>
-            </w:r>
-            <w:r>
-              <w:t>Index</w:t>
-            </w:r>
-            <w:proofErr w:type="spellEnd"/>
-          </w:p>
-        </w:tc>
-      </w:tr>
-      <w:tr>
-        <w:trPr>
-          <w:trHeight w:val="300"/>
-        </w:trPr>
-        <w:tc>
-          <w:tcPr>
-            <w:tcW w:w="5000" w:type="pct"/>
-            <w:noWrap/>
-          </w:tcPr>
-          <w:p>
-            <w:pPr>
-              <w:pStyle w:val="T-TextblockTabelleSTRGNUM3"/>
-              <w:tabs>
-                <w:tab w:val="clear" w:pos="3294"/>
-              </w:tabs>
-            </w:pPr>
-            <w:r>
-              <w:t xml:space="preserve">Ein </w:t>
-            </w:r>
-            <w:r>
-              <w:t>«</w:t>
-            </w:r>
-            <w:r>
-              <w:rPr>
-                <w:rStyle w:val="T-GesperrtTabelleSTRGNUM4"/>
-                <w:noProof/>
-                <w:lang w:val="la-Latn"/>
-              </w:rPr>
-              <w:t>IAMIndex</w:t>
-            </w:r>
-            <w:r>
-              <w:t xml:space="preserve">» </w:t>
-            </w:r>
-            <w:r>
-              <w:t>ist</w:t>
-            </w:r>
-            <w:r>
-              <w:t xml:space="preserve"> ein abstraktes Inhaltsverzeichnis</w:t>
-            </w:r>
-            <w:r>
-              <w:t xml:space="preserve"> zur Verwaltung von </w:t>
-            </w:r>
-            <w:r>
-              <w:t>Auflistungen</w:t>
-            </w:r>
-            <w:r>
-              <w:t xml:space="preserve"> </w:t>
-            </w:r>
-            <w:r>
-              <w:t>(</w:t>
-            </w:r>
-            <w:r>
-              <w:t>«</w:t>
-            </w:r>
-            <w:r>
-              <w:rPr>
-                <w:rStyle w:val="T-GesperrtTabelleSTRGNUM4"/>
-                <w:noProof/>
-                <w:lang w:val="la-Latn"/>
-              </w:rPr>
-              <w:t>IAMListing</w:t>
-            </w:r>
-            <w:r>
-              <w:t>»</w:t>
-            </w:r>
-            <w:r>
-              <w:t xml:space="preserve">) </w:t>
-            </w:r>
-            <w:r>
-              <w:t>und Abbildungen</w:t>
-            </w:r>
-            <w:r>
-              <w:t xml:space="preserve"> (</w:t>
-            </w:r>
-            <w:r>
-              <w:t>«</w:t>
-            </w:r>
-            <w:r>
-              <w:rPr>
-                <w:rStyle w:val="T-GesperrtTabelleSTRGNUM4"/>
-                <w:noProof/>
-                <w:lang w:val="la-Latn"/>
-              </w:rPr>
-              <w:t>IAMMapping</w:t>
-            </w:r>
-            <w:r>
-              <w:t>»</w:t>
-            </w:r>
-            <w:r>
-              <w:t>)</w:t>
-            </w:r>
-            <w:r>
-              <w:t>.</w:t>
-            </w:r>
-          </w:p>
-        </w:tc>
-      </w:tr>
-      <w:tr>
-        <w:trPr>
-          <w:trHeight w:val="315"/>
-        </w:trPr>
-        <w:tc>
-          <w:tcPr>
-            <w:tcW w:w="5000" w:type="pct"/>
-            <w:shd w:val="clear" w:color="auto" w:fill="D9D9D9" w:themeFill="background1" w:themeFillShade="D9"/>
-            <w:noWrap/>
-            <w:hideMark/>
-          </w:tcPr>
-          <w:p>
-            <w:pPr>
-              <w:pStyle w:val="T-AbschnittTabelleSTRGNUM2"/>
-            </w:pPr>
-            <w:r>
-              <w:t>Methoden</w:t>
-            </w:r>
-          </w:p>
-        </w:tc>
-      </w:tr>
-      <w:tr>
-        <w:trPr>
-          <w:trHeight w:val="300"/>
-        </w:trPr>
-        <w:tc>
-          <w:tcPr>
-            <w:tcW w:w="5000" w:type="pct"/>
-            <w:noWrap/>
-          </w:tcPr>
-          <w:p>
-            <w:pPr>
-              <w:pStyle w:val="T-TextblockTabelleSTRGNUM3"/>
-              <w:tabs>
-                <w:tab w:val="clear" w:pos="3294"/>
-              </w:tabs>
-              <w:rPr>
-                <w:rStyle w:val="T-GesperrtTabelleSTRGNUM4"/>
-                <w:noProof/>
-              </w:rPr>
-            </w:pPr>
-            <w:r>
-              <w:rPr>
-                <w:rStyle w:val="T-GesperrtTabelleSTRGNUM4"/>
-                <w:noProof/>
-              </w:rPr>
-              <w:t xml:space="preserve">+ </w:t>
-            </w:r>
-            <w:proofErr w:type="spellStart"/>
-            <w:r>
-              <w:rPr>
-                <w:rStyle w:val="T-GesperrtTabelleSTRGNUM4"/>
-              </w:rPr>
-              <w:t>listing</w:t>
-            </w:r>
-            <w:proofErr w:type="spellEnd"/>
-            <w:r>
-              <w:rPr>
-                <w:rStyle w:val="T-GesperrtTabelleSTRGNUM4"/>
-                <w:noProof/>
-                <w:lang w:val="la-Latn"/>
-              </w:rPr>
-              <w:t>(index</w:t>
-            </w:r>
-            <w:r>
-              <w:rPr>
-                <w:rStyle w:val="T-GesperrtTabelleSTRGNUM4"/>
-                <w:noProof/>
-              </w:rPr>
-              <w:t>: int</w:t>
-            </w:r>
-            <w:r>
-              <w:rPr>
-                <w:rStyle w:val="T-GesperrtTabelleSTRGNUM4"/>
-                <w:noProof/>
-                <w:lang w:val="la-Latn"/>
-              </w:rPr>
-              <w:t>)</w:t>
-            </w:r>
-            <w:r>
-              <w:rPr>
-                <w:rStyle w:val="T-GesperrtTabelleSTRGNUM4"/>
-                <w:noProof/>
-              </w:rPr>
-              <w:t>: IAMListing</w:t>
-            </w:r>
-          </w:p>
-          <w:p>
-            <w:pPr>
-              <w:pStyle w:val="T-TextblockTabelleSTRGNUM3"/>
-              <w:tabs>
-                <w:tab w:val="clear" w:pos="3294"/>
-              </w:tabs>
-            </w:pPr>
-            <w:r>
-              <w:t xml:space="preserve">Diese Methode </w:t>
-            </w:r>
-            <w:r>
-              <w:t>gibt die «</w:t>
-            </w:r>
-            <w:proofErr w:type="spellStart"/>
-            <w:r>
-              <w:t>index</w:t>
-            </w:r>
-            <w:proofErr w:type="spellEnd"/>
-            <w:r>
-              <w:t>»-</w:t>
-            </w:r>
-            <w:proofErr w:type="spellStart"/>
-            <w:r>
-              <w:t>te</w:t>
-            </w:r>
-            <w:proofErr w:type="spellEnd"/>
-            <w:r>
-              <w:t xml:space="preserve"> </w:t>
-            </w:r>
-            <w:r>
-              <w:t>Auflistung</w:t>
-            </w:r>
-            <w:r>
-              <w:t xml:space="preserve"> zurück.</w:t>
-            </w:r>
-            <w:r>
-              <w:t xml:space="preserve"> </w:t>
-            </w:r>
-            <w:r>
-              <w:t>Bei einem ungültigen «</w:t>
-            </w:r>
-            <w:proofErr w:type="spellStart"/>
-            <w:r>
-              <w:t>index</w:t>
-            </w:r>
-            <w:proofErr w:type="spellEnd"/>
-            <w:r>
-              <w:t xml:space="preserve">» wird eine leere </w:t>
-            </w:r>
-            <w:r>
-              <w:t>Auflistung</w:t>
-            </w:r>
-            <w:r>
-              <w:t xml:space="preserve"> geliefert.</w:t>
-            </w:r>
-          </w:p>
-        </w:tc>
-      </w:tr>
-      <w:tr>
-        <w:trPr>
-          <w:trHeight w:val="300"/>
-        </w:trPr>
-        <w:tc>
-          <w:tcPr>
-            <w:tcW w:w="5000" w:type="pct"/>
-            <w:noWrap/>
-            <w:hideMark/>
-          </w:tcPr>
-          <w:p>
-            <w:pPr>
-              <w:pStyle w:val="T-TextblockTabelleSTRGNUM3"/>
-              <w:tabs>
-                <w:tab w:val="clear" w:pos="3294"/>
-              </w:tabs>
-              <w:rPr>
-                <w:rStyle w:val="T-GesperrtTabelleSTRGNUM4"/>
-                <w:noProof/>
-              </w:rPr>
-            </w:pPr>
-            <w:r>
-              <w:rPr>
-                <w:rStyle w:val="T-GesperrtTabelleSTRGNUM4"/>
-                <w:noProof/>
-                <w:lang w:val="la-Latn"/>
-              </w:rPr>
-              <w:t>+ listingCount(): int</w:t>
-            </w:r>
-          </w:p>
-          <w:p>
-            <w:pPr>
-              <w:pStyle w:val="T-TextblockTabelleSTRGNUM3"/>
-              <w:tabs>
-                <w:tab w:val="clear" w:pos="3294"/>
-              </w:tabs>
-            </w:pPr>
-            <w:r>
-              <w:t>D</w:t>
-            </w:r>
-            <w:r>
-              <w:t xml:space="preserve">iese Methode gibt die Anzahl der </w:t>
-            </w:r>
-            <w:r>
-              <w:t>Auflistungen</w:t>
-            </w:r>
-            <w:r>
-              <w:t xml:space="preserve"> zurück («</w:t>
-            </w:r>
-            <w:r>
-              <w:rPr>
-                <w:rStyle w:val="T-GesperrtTabelleSTRGNUM4"/>
-              </w:rPr>
-              <w:t>0…1073741823</w:t>
-            </w:r>
-            <w:r>
-              <w:t>»)</w:t>
-            </w:r>
-            <w:r>
-              <w:t>.</w:t>
-            </w:r>
-          </w:p>
-        </w:tc>
-      </w:tr>
-      <w:tr>
-        <w:trPr>
-          <w:trHeight w:val="300"/>
-        </w:trPr>
-        <w:tc>
-          <w:tcPr>
-            <w:tcW w:w="5000" w:type="pct"/>
-            <w:noWrap/>
-          </w:tcPr>
-          <w:p>
-            <w:pPr>
-              <w:pStyle w:val="T-TextblockTabelleSTRGNUM3"/>
-              <w:tabs>
-                <w:tab w:val="clear" w:pos="3294"/>
-              </w:tabs>
-              <w:rPr>
-                <w:rStyle w:val="T-GesperrtTabelleSTRGNUM4"/>
-                <w:noProof/>
-              </w:rPr>
-            </w:pPr>
-            <w:r>
-              <w:rPr>
-                <w:rStyle w:val="T-GesperrtTabelleSTRGNUM4"/>
-                <w:noProof/>
-              </w:rPr>
-              <w:t xml:space="preserve">+ </w:t>
-            </w:r>
-            <w:r>
-              <w:rPr>
-                <w:rStyle w:val="T-GesperrtTabelleSTRGNUM4"/>
-                <w:noProof/>
-                <w:lang w:val="la-Latn"/>
-              </w:rPr>
-              <w:t>map</w:t>
-            </w:r>
-            <w:r>
-              <w:rPr>
-                <w:rStyle w:val="T-GesperrtTabelleSTRGNUM4"/>
-                <w:noProof/>
-              </w:rPr>
-              <w:t>ping</w:t>
-            </w:r>
-            <w:r>
-              <w:rPr>
-                <w:rStyle w:val="T-GesperrtTabelleSTRGNUM4"/>
-                <w:noProof/>
-                <w:lang w:val="la-Latn"/>
-              </w:rPr>
-              <w:t>(index</w:t>
-            </w:r>
-            <w:r>
-              <w:rPr>
-                <w:rStyle w:val="T-GesperrtTabelleSTRGNUM4"/>
-                <w:noProof/>
-              </w:rPr>
-              <w:t>: int</w:t>
-            </w:r>
-            <w:r>
-              <w:rPr>
-                <w:rStyle w:val="T-GesperrtTabelleSTRGNUM4"/>
-                <w:noProof/>
-                <w:lang w:val="la-Latn"/>
-              </w:rPr>
-              <w:t>)</w:t>
-            </w:r>
-            <w:r>
-              <w:rPr>
-                <w:rStyle w:val="T-GesperrtTabelleSTRGNUM4"/>
-                <w:noProof/>
-              </w:rPr>
-              <w:t>: IAMMapping</w:t>
-            </w:r>
-          </w:p>
-          <w:p>
-            <w:pPr>
-              <w:pStyle w:val="T-TextblockTabelleSTRGNUM3"/>
-              <w:tabs>
-                <w:tab w:val="clear" w:pos="3294"/>
-              </w:tabs>
-            </w:pPr>
-            <w:r>
-              <w:t xml:space="preserve">Diese Methode gibt </w:t>
-            </w:r>
-            <w:r>
-              <w:t xml:space="preserve">die </w:t>
-            </w:r>
-            <w:r>
-              <w:t>«</w:t>
-            </w:r>
-            <w:proofErr w:type="spellStart"/>
-            <w:r>
-              <w:t>index</w:t>
-            </w:r>
-            <w:proofErr w:type="spellEnd"/>
-            <w:r>
-              <w:t>»</w:t>
-            </w:r>
-            <w:r>
-              <w:t>-</w:t>
-            </w:r>
-            <w:proofErr w:type="spellStart"/>
-            <w:r>
-              <w:t>te</w:t>
-            </w:r>
-            <w:proofErr w:type="spellEnd"/>
-            <w:r>
-              <w:t xml:space="preserve"> Abbildung</w:t>
-            </w:r>
-            <w:r>
-              <w:t xml:space="preserve"> zurück.</w:t>
-            </w:r>
-            <w:r>
-              <w:t xml:space="preserve"> </w:t>
-            </w:r>
-            <w:r>
-              <w:t>Bei einem ungültigen «</w:t>
-            </w:r>
-            <w:proofErr w:type="spellStart"/>
-            <w:r>
-              <w:t>index</w:t>
-            </w:r>
-            <w:proofErr w:type="spellEnd"/>
-            <w:r>
-              <w:t xml:space="preserve">» </w:t>
-            </w:r>
-            <w:r>
-              <w:t>wird eine leere Abbildung geliefert.</w:t>
-            </w:r>
-          </w:p>
-        </w:tc>
-      </w:tr>
-      <w:tr>
-        <w:trPr>
-          <w:trHeight w:val="300"/>
-        </w:trPr>
-        <w:tc>
-          <w:tcPr>
-            <w:tcW w:w="5000" w:type="pct"/>
-            <w:noWrap/>
-            <w:hideMark/>
-          </w:tcPr>
-          <w:p>
-            <w:pPr>
-              <w:pStyle w:val="T-TextblockTabelleSTRGNUM3"/>
-              <w:tabs>
-                <w:tab w:val="clear" w:pos="3294"/>
-              </w:tabs>
-              <w:rPr>
-                <w:rStyle w:val="T-GesperrtTabelleSTRGNUM4"/>
-                <w:noProof/>
-              </w:rPr>
-            </w:pPr>
-            <w:r>
-              <w:rPr>
-                <w:rStyle w:val="T-GesperrtTabelleSTRGNUM4"/>
-                <w:noProof/>
-              </w:rPr>
-              <w:t xml:space="preserve">+ </w:t>
-            </w:r>
-            <w:r>
-              <w:rPr>
-                <w:rStyle w:val="T-GesperrtTabelleSTRGNUM4"/>
-                <w:noProof/>
-                <w:lang w:val="la-Latn"/>
-              </w:rPr>
-              <w:t>map</w:t>
-            </w:r>
-            <w:r>
-              <w:rPr>
-                <w:rStyle w:val="T-GesperrtTabelleSTRGNUM4"/>
-                <w:noProof/>
-              </w:rPr>
-              <w:t>ping</w:t>
-            </w:r>
-            <w:r>
-              <w:rPr>
-                <w:rStyle w:val="T-GesperrtTabelleSTRGNUM4"/>
-                <w:noProof/>
-                <w:lang w:val="la-Latn"/>
-              </w:rPr>
-              <w:t>Count()</w:t>
-            </w:r>
-            <w:r>
-              <w:rPr>
-                <w:rStyle w:val="T-GesperrtTabelleSTRGNUM4"/>
-                <w:noProof/>
-              </w:rPr>
-              <w:t>: int</w:t>
-            </w:r>
-          </w:p>
-          <w:p>
-            <w:pPr>
-              <w:pStyle w:val="T-TextblockTabelleSTRGNUM3"/>
-              <w:tabs>
-                <w:tab w:val="clear" w:pos="3294"/>
-              </w:tabs>
-            </w:pPr>
-            <w:r>
-              <w:t>Diese Methode gibt die Anzahl der Abbildungen zurück («</w:t>
-            </w:r>
-            <w:r>
-              <w:rPr>
-                <w:rStyle w:val="T-GesperrtTabelleSTRGNUM4"/>
-              </w:rPr>
-              <w:t>0…1073741823</w:t>
-            </w:r>
-            <w:r>
-              <w:t>»)</w:t>
-            </w:r>
-            <w:r>
-              <w:t>.</w:t>
-            </w:r>
-          </w:p>
-        </w:tc>
-      </w:tr>
-    </w:tbl>
     <w:p>
       <w:pPr>
-        <w:pStyle w:val="D-TabellenbeschriftungDokumentSTRGNUM5"/>
+        <w:pStyle w:val="berschrift2"/>
       </w:pPr>
-      <w:bookmarkStart w:id="3" w:name="_Toc353277638"/>
-      <w:bookmarkStart w:id="4" w:name="_Toc391058358"/>
-      <w:r>
-        <w:t xml:space="preserve">Tabelle </w:t>
-      </w:r>
-      <w:r>
-        <w:fldChar w:fldCharType="begin"/>
-      </w:r>
-      <w:r>
-        <w:instrText xml:space="preserve"> STYLEREF 1 \s </w:instrText>
-      </w:r>
-      <w:r>
-        <w:fldChar w:fldCharType="separate"/>
-      </w:r>
-      <w:r>
+      <w:proofErr w:type="spellStart"/>
+      <w:r>
+        <w:t>IAMIndex</w:t>
+      </w:r>
+      <w:proofErr w:type="spellEnd"/>
+    </w:p>
+    <w:p>
+      <w:pPr>
+        <w:pStyle w:val="T-SignaturTabelle"/>
+      </w:pPr>
+      <w:r>
+        <w:t>+ bee.creative.iam.IAMIndex</w:t>
+      </w:r>
+    </w:p>
+    <w:p>
+      <w:pPr>
+        <w:pStyle w:val="T-TextblockTabelleSTRGNUM3"/>
+        <w:rPr>
+          <w:rStyle w:val="T-GesperrtTabelleSTRGNUM4"/>
+        </w:rPr>
+      </w:pPr>
+      <w:r>
+        <w:t>Ein «</w:t>
+      </w:r>
+      <w:r>
+        <w:rPr>
+          <w:rStyle w:val="T-GesperrtTabelleSTRGNUM4"/>
+          <w:noProof/>
+          <w:lang w:val="la-Latn"/>
+        </w:rPr>
+        <w:t>IAMIndex</w:t>
+      </w:r>
+      <w:r>
+        <w:t>» ist ein abstraktes Inhaltsverzeichnis zur Verwaltung von Auflistungen</w:t>
+      </w:r>
+      <w:r>
+        <w:t xml:space="preserve"> </w:t>
+      </w:r>
+      <w:r>
+        <w:t>(«</w:t>
+      </w:r>
+      <w:r>
+        <w:rPr>
+          <w:rStyle w:val="T-GesperrtTabelleSTRGNUM4"/>
+          <w:noProof/>
+          <w:lang w:val="la-Latn"/>
+        </w:rPr>
+        <w:t>IAMListing</w:t>
+      </w:r>
+      <w:r>
+        <w:t>»</w:t>
+      </w:r>
+      <w:r>
+        <w:t xml:space="preserve">) </w:t>
+      </w:r>
+      <w:r>
+        <w:t>und Abbildungen</w:t>
+      </w:r>
+      <w:r>
+        <w:t xml:space="preserve"> («</w:t>
+      </w:r>
+      <w:r>
+        <w:rPr>
+          <w:rStyle w:val="T-GesperrtTabelleSTRGNUM4"/>
+          <w:noProof/>
+          <w:lang w:val="la-Latn"/>
+        </w:rPr>
+        <w:t>IAMMapping</w:t>
+      </w:r>
+      <w:r>
+        <w:t>»</w:t>
+      </w:r>
+      <w:r>
+        <w:t>)</w:t>
+      </w:r>
+      <w:r>
+        <w:t>.</w:t>
+      </w:r>
+    </w:p>
+    <w:p>
+      <w:pPr>
+        <w:pStyle w:val="T-SignaturTabelle"/>
+      </w:pPr>
+      <w:r>
+        <w:t>+ listing(index: int): IAMListing</w:t>
+      </w:r>
+    </w:p>
+    <w:p>
+      <w:pPr>
+        <w:pStyle w:val="T-TextblockTabelleSTRGNUM3"/>
+        <w:tabs>
+          <w:tab w:val="clear" w:pos="3294"/>
+        </w:tabs>
+      </w:pPr>
+      <w:r>
+        <w:t xml:space="preserve">Diese Methode </w:t>
+      </w:r>
+      <w:r>
+        <w:t>gibt die «</w:t>
+      </w:r>
+      <w:proofErr w:type="spellStart"/>
+      <w:r>
+        <w:t>index</w:t>
+      </w:r>
+      <w:proofErr w:type="spellEnd"/>
+      <w:r>
+        <w:t>»-</w:t>
+      </w:r>
+      <w:proofErr w:type="spellStart"/>
+      <w:r>
+        <w:t>te</w:t>
+      </w:r>
+      <w:proofErr w:type="spellEnd"/>
+      <w:r>
+        <w:t xml:space="preserve"> </w:t>
+      </w:r>
+      <w:r>
+        <w:t>Auflistung</w:t>
+      </w:r>
+      <w:r>
+        <w:t xml:space="preserve"> zurück.</w:t>
+      </w:r>
+      <w:r>
+        <w:t xml:space="preserve"> </w:t>
+      </w:r>
+      <w:r>
+        <w:t>Bei einem ungültigen «</w:t>
+      </w:r>
+      <w:proofErr w:type="spellStart"/>
+      <w:r>
+        <w:t>index</w:t>
+      </w:r>
+      <w:proofErr w:type="spellEnd"/>
+      <w:r>
+        <w:t xml:space="preserve">» wird eine leere </w:t>
+      </w:r>
+      <w:r>
+        <w:t>Auflistung</w:t>
+      </w:r>
+      <w:r>
+        <w:t xml:space="preserve"> geliefert.</w:t>
+      </w:r>
+    </w:p>
+    <w:p>
+      <w:pPr>
+        <w:pStyle w:val="T-SignaturTabelle"/>
+      </w:pPr>
+      <w:r>
+        <w:t>+ listingCount(): int</w:t>
+      </w:r>
+    </w:p>
+    <w:p>
+      <w:pPr>
+        <w:pStyle w:val="T-TextblockTabelleSTRGNUM3"/>
+        <w:tabs>
+          <w:tab w:val="clear" w:pos="3294"/>
+        </w:tabs>
+      </w:pPr>
+      <w:r>
+        <w:t>D</w:t>
+      </w:r>
+      <w:r>
+        <w:t xml:space="preserve">iese Methode gibt die Anzahl der </w:t>
+      </w:r>
+      <w:r>
+        <w:t>Auflistungen</w:t>
+      </w:r>
+      <w:r>
+        <w:t xml:space="preserve"> zurück («</w:t>
+      </w:r>
+      <w:r>
+        <w:rPr>
+          <w:rStyle w:val="T-GesperrtTabelleSTRGNUM4"/>
+        </w:rPr>
+        <w:t>0…1073741823</w:t>
+      </w:r>
+      <w:r>
+        <w:t>»)</w:t>
+      </w:r>
+      <w:r>
+        <w:t>.</w:t>
+      </w:r>
+    </w:p>
+    <w:p>
+      <w:pPr>
+        <w:pStyle w:val="T-SignaturTabelle"/>
+      </w:pPr>
+      <w:r>
+        <w:t>+ mapping(index: int): IAMMapping</w:t>
+      </w:r>
+    </w:p>
+    <w:p>
+      <w:pPr>
+        <w:pStyle w:val="T-TextblockTabelleSTRGNUM3"/>
+        <w:tabs>
+          <w:tab w:val="clear" w:pos="3294"/>
+        </w:tabs>
+      </w:pPr>
+      <w:r>
+        <w:t xml:space="preserve">Diese Methode gibt </w:t>
+      </w:r>
+      <w:r>
+        <w:t xml:space="preserve">die </w:t>
+      </w:r>
+      <w:r>
+        <w:t>«</w:t>
+      </w:r>
+      <w:proofErr w:type="spellStart"/>
+      <w:r>
+        <w:t>index</w:t>
+      </w:r>
+      <w:proofErr w:type="spellEnd"/>
+      <w:r>
+        <w:t>»</w:t>
+      </w:r>
+      <w:r>
+        <w:t>-</w:t>
+      </w:r>
+      <w:proofErr w:type="spellStart"/>
+      <w:r>
+        <w:t>te</w:t>
+      </w:r>
+      <w:proofErr w:type="spellEnd"/>
+      <w:r>
+        <w:t xml:space="preserve"> Abbildung</w:t>
+      </w:r>
+      <w:r>
+        <w:t xml:space="preserve"> zurück.</w:t>
+      </w:r>
+      <w:r>
+        <w:t xml:space="preserve"> </w:t>
+      </w:r>
+      <w:r>
+        <w:t>Bei einem ungültigen «</w:t>
+      </w:r>
+      <w:proofErr w:type="spellStart"/>
+      <w:r>
+        <w:t>index</w:t>
+      </w:r>
+      <w:proofErr w:type="spellEnd"/>
+      <w:r>
+        <w:t xml:space="preserve">» </w:t>
+      </w:r>
+      <w:r>
+        <w:t>wird eine leere Abbildung geliefert.</w:t>
+      </w:r>
+    </w:p>
+    <w:p>
+      <w:pPr>
+        <w:pStyle w:val="T-SignaturTabelle"/>
+      </w:pPr>
+      <w:r>
+        <w:t>+ mappingCount(): int</w:t>
+      </w:r>
+    </w:p>
+    <w:p>
+      <w:pPr>
+        <w:pStyle w:val="T-TextblockTabelleSTRGNUM3"/>
+        <w:tabs>
+          <w:tab w:val="clear" w:pos="3294"/>
+        </w:tabs>
+      </w:pPr>
+      <w:r>
+        <w:t>Diese Methode gibt die Anzahl der Abbildungen zurück («</w:t>
+      </w:r>
+      <w:r>
+        <w:rPr>
+          <w:rStyle w:val="T-GesperrtTabelleSTRGNUM4"/>
+        </w:rPr>
+        <w:t>0…1073741823</w:t>
+      </w:r>
+      <w:r>
+        <w:t>»)</w:t>
+      </w:r>
+      <w:r>
+        <w:t>.</w:t>
+      </w:r>
+    </w:p>
+    <w:p>
+      <w:pPr>
+        <w:pStyle w:val="berschrift2"/>
+      </w:pPr>
+      <w:proofErr w:type="spellStart"/>
+      <w:r>
+        <w:lastRenderedPageBreak/>
+        <w:t>IAMListing</w:t>
+      </w:r>
+      <w:proofErr w:type="spellEnd"/>
+    </w:p>
+    <w:p>
+      <w:pPr>
+        <w:pStyle w:val="T-SignaturTabelle"/>
+      </w:pPr>
+      <w:r>
+        <w:t>+ bee.creative.iam.IAMListing</w:t>
+      </w:r>
+    </w:p>
+    <w:p>
+      <w:pPr>
+        <w:pStyle w:val="T-TextblockTabelleSTRGNUM3"/>
+      </w:pPr>
+      <w:r>
+        <w:t>Ein «</w:t>
+      </w:r>
+      <w:r>
+        <w:rPr>
+          <w:rStyle w:val="T-GesperrtTabelleSTRGNUM4"/>
+          <w:noProof/>
+          <w:lang w:val="la-Latn"/>
+        </w:rPr>
+        <w:t>IAMListing</w:t>
+      </w:r>
+      <w:r>
+        <w:t>» ist eine abstrakte Auflistung von Elementen, welche selbst als Zahlenfolgen realisiert sind.</w:t>
+      </w:r>
+    </w:p>
+    <w:p>
+      <w:pPr>
+        <w:pStyle w:val="T-SignaturTabelle"/>
+      </w:pPr>
+      <w:r>
+        <w:t>+ item(itemIndex: int): IAMArray</w:t>
+      </w:r>
+    </w:p>
+    <w:p>
+      <w:pPr>
+        <w:pStyle w:val="T-TextblockTabelleSTRGNUM3"/>
+        <w:tabs>
+          <w:tab w:val="clear" w:pos="3294"/>
+        </w:tabs>
+      </w:pPr>
+      <w:r>
+        <w:t xml:space="preserve">Diese Methode </w:t>
+      </w:r>
+      <w:r>
+        <w:t>gibt das «</w:t>
+      </w:r>
+      <w:proofErr w:type="spellStart"/>
+      <w:r>
+        <w:t>itemIndex</w:t>
+      </w:r>
+      <w:proofErr w:type="spellEnd"/>
+      <w:r>
+        <w:t>»-</w:t>
+      </w:r>
+      <w:proofErr w:type="spellStart"/>
+      <w:r>
+        <w:t>te</w:t>
+      </w:r>
+      <w:proofErr w:type="spellEnd"/>
+      <w:r>
+        <w:t xml:space="preserve"> Element </w:t>
+      </w:r>
+      <w:r>
+        <w:t xml:space="preserve">dieser Auflistung </w:t>
+      </w:r>
+      <w:r>
+        <w:t>zurück.</w:t>
+      </w:r>
+      <w:r>
+        <w:t xml:space="preserve"> </w:t>
+      </w:r>
+      <w:r>
+        <w:t>Bei einem ungültigen «</w:t>
+      </w:r>
+      <w:proofErr w:type="spellStart"/>
+      <w:r>
+        <w:t>itemIndex</w:t>
+      </w:r>
+      <w:proofErr w:type="spellEnd"/>
+      <w:r>
+        <w:t>» wird eine leere</w:t>
+      </w:r>
+      <w:r>
+        <w:t xml:space="preserve"> Zahlenfolge geliefert.</w:t>
+      </w:r>
+    </w:p>
+    <w:p>
+      <w:pPr>
+        <w:pStyle w:val="T-SignaturTabelle"/>
+      </w:pPr>
+      <w:r>
+        <w:t>+ item(itemIndex: int, index: int): int</w:t>
+      </w:r>
+    </w:p>
+    <w:p>
+      <w:pPr>
+        <w:pStyle w:val="T-TextblockTabelleSTRGNUM3"/>
+        <w:tabs>
+          <w:tab w:val="clear" w:pos="3294"/>
+        </w:tabs>
+      </w:pPr>
+      <w:r>
+        <w:t xml:space="preserve">Diese </w:t>
+      </w:r>
+      <w:r>
+        <w:t>Methode gibt die «</w:t>
+      </w:r>
+      <w:proofErr w:type="spellStart"/>
+      <w:r>
+        <w:t>index</w:t>
+      </w:r>
+      <w:proofErr w:type="spellEnd"/>
+      <w:r>
+        <w:t>»-</w:t>
+      </w:r>
+      <w:proofErr w:type="spellStart"/>
+      <w:r>
+        <w:t>te</w:t>
+      </w:r>
+      <w:proofErr w:type="spellEnd"/>
+      <w:r>
+        <w:t xml:space="preserve"> Zahl des «</w:t>
+      </w:r>
+      <w:proofErr w:type="spellStart"/>
+      <w:r>
+        <w:t>itemIndex</w:t>
+      </w:r>
+      <w:proofErr w:type="spellEnd"/>
+      <w:r>
+        <w:t>»-</w:t>
+      </w:r>
+      <w:proofErr w:type="spellStart"/>
+      <w:r>
+        <w:t>ten</w:t>
+      </w:r>
+      <w:proofErr w:type="spellEnd"/>
+      <w:r>
+        <w:t xml:space="preserve"> Elements zurück.</w:t>
+      </w:r>
+    </w:p>
+    <w:p>
+      <w:pPr>
+        <w:pStyle w:val="T-TextblockTabelleSTRGNUM3"/>
+        <w:tabs>
+          <w:tab w:val="clear" w:pos="3294"/>
+        </w:tabs>
+      </w:pPr>
+      <w:r>
+        <w:t>Bei einem ungültigen «</w:t>
+      </w:r>
+      <w:proofErr w:type="spellStart"/>
+      <w:r>
+        <w:t>index</w:t>
+      </w:r>
+      <w:proofErr w:type="spellEnd"/>
+      <w:r>
+        <w:t>» oder «</w:t>
+      </w:r>
+      <w:proofErr w:type="spellStart"/>
+      <w:r>
+        <w:t>itemIndex</w:t>
+      </w:r>
+      <w:proofErr w:type="spellEnd"/>
+      <w:r>
+        <w:t>» wird «</w:t>
+      </w:r>
+      <w:r>
+        <w:rPr>
+          <w:rStyle w:val="T-GesperrtTabelleSTRGNUM4"/>
+        </w:rPr>
+        <w:t>0</w:t>
+      </w:r>
+      <w:r>
+        <w:t>» geliefert</w:t>
+      </w:r>
+      <w:r>
+        <w:t>.</w:t>
+      </w:r>
+    </w:p>
+    <w:p>
+      <w:pPr>
+        <w:pStyle w:val="T-SignaturTabelle"/>
+      </w:pPr>
+      <w:r>
+        <w:t>+ itemLength(itemIndex: int): int</w:t>
+      </w:r>
+    </w:p>
+    <w:p>
+      <w:pPr>
+        <w:pStyle w:val="T-TextblockTabelleSTRGNUM3"/>
+        <w:tabs>
+          <w:tab w:val="clear" w:pos="3294"/>
+        </w:tabs>
+      </w:pPr>
+      <w:r>
+        <w:t xml:space="preserve">Diese Methode gibt </w:t>
+      </w:r>
+      <w:r>
+        <w:t xml:space="preserve">die </w:t>
+      </w:r>
+      <w:r>
+        <w:t xml:space="preserve">Länge </w:t>
+      </w:r>
+      <w:r>
+        <w:t>des «</w:t>
+      </w:r>
+      <w:proofErr w:type="spellStart"/>
+      <w:r>
+        <w:t>itemIndex</w:t>
+      </w:r>
+      <w:proofErr w:type="spellEnd"/>
+      <w:r>
+        <w:t>»-</w:t>
+      </w:r>
+      <w:proofErr w:type="spellStart"/>
+      <w:r>
+        <w:t>ten</w:t>
+      </w:r>
+      <w:proofErr w:type="spellEnd"/>
+      <w:r>
+        <w:t xml:space="preserve"> Elements zurück.</w:t>
+      </w:r>
+      <w:r>
+        <w:t xml:space="preserve"> </w:t>
+      </w:r>
+      <w:r>
+        <w:t>Bei einem ungültigen «</w:t>
+      </w:r>
+      <w:proofErr w:type="spellStart"/>
+      <w:r>
+        <w:t>itemIndex</w:t>
+      </w:r>
+      <w:proofErr w:type="spellEnd"/>
+      <w:r>
+        <w:t>» wird «</w:t>
+      </w:r>
+      <w:r>
+        <w:rPr>
+          <w:rStyle w:val="T-GesperrtTabelleSTRGNUM4"/>
+        </w:rPr>
+        <w:t>0</w:t>
+      </w:r>
+      <w:r>
+        <w:t>» geliefert.</w:t>
+      </w:r>
+    </w:p>
+    <w:p>
+      <w:pPr>
+        <w:pStyle w:val="T-SignaturTabelle"/>
+      </w:pPr>
+      <w:r>
+        <w:t>+ itemCount(): int</w:t>
+      </w:r>
+    </w:p>
+    <w:p>
+      <w:pPr>
+        <w:pStyle w:val="T-TextblockTabelleSTRGNUM3"/>
+        <w:tabs>
+          <w:tab w:val="clear" w:pos="3294"/>
+        </w:tabs>
+      </w:pPr>
+      <w:r>
+        <w:t>Di</w:t>
+      </w:r>
+      <w:r>
+        <w:t xml:space="preserve">ese Methode </w:t>
+      </w:r>
+      <w:r>
+        <w:t xml:space="preserve">gibt die Anzahl der Elemente </w:t>
+      </w:r>
+      <w:r>
+        <w:t xml:space="preserve">dieser Auflistung </w:t>
+      </w:r>
+      <w:r>
+        <w:t>zurück («</w:t>
+      </w:r>
+      <w:r>
+        <w:rPr>
+          <w:rStyle w:val="T-GesperrtTabelleSTRGNUM4"/>
+        </w:rPr>
+        <w:t>0…1073741823</w:t>
+      </w:r>
+      <w:r>
+        <w:t>»).</w:t>
+      </w:r>
+    </w:p>
+    <w:p>
+      <w:pPr>
+        <w:pStyle w:val="berschrift2"/>
+      </w:pPr>
+      <w:proofErr w:type="spellStart"/>
+      <w:r>
+        <w:t>IAMArray</w:t>
+      </w:r>
+      <w:proofErr w:type="spellEnd"/>
+    </w:p>
+    <w:p>
+      <w:pPr>
+        <w:pStyle w:val="T-SignaturTabelle"/>
+      </w:pPr>
+      <w:r>
+        <w:t>+ bee.creative.iam.IAMArray</w:t>
+      </w:r>
+    </w:p>
+    <w:p>
+      <w:pPr>
+        <w:pStyle w:val="T-TextblockTabelleSTRGNUM3"/>
+      </w:pPr>
+      <w:r>
+        <w:t>Ein «</w:t>
+      </w:r>
+      <w:r>
+        <w:rPr>
+          <w:rStyle w:val="T-GesperrtTabelleSTRGNUM4"/>
+          <w:noProof/>
+          <w:lang w:val="la-Latn"/>
+        </w:rPr>
+        <w:t>IAMArray</w:t>
+      </w:r>
+      <w:r>
+        <w:t>»</w:t>
+      </w:r>
+      <w:r>
+        <w:t xml:space="preserve"> ist eine abstrakte Zahlenfolge, die als Element in Auflistungen oder Schlüssel bzw. Wert in Abbildungen vorkommt.</w:t>
+      </w:r>
+    </w:p>
+    <w:p>
+      <w:pPr>
+        <w:pStyle w:val="T-SignaturTabelle"/>
+      </w:pPr>
+      <w:r>
+        <w:t>+ get(index: int): int</w:t>
+      </w:r>
+    </w:p>
+    <w:p>
+      <w:pPr>
+        <w:pStyle w:val="T-TextblockTabelleSTRGNUM3"/>
+        <w:tabs>
+          <w:tab w:val="clear" w:pos="3294"/>
+        </w:tabs>
+      </w:pPr>
+      <w:r>
+        <w:t>Di</w:t>
+      </w:r>
+      <w:r>
+        <w:t>ese Methode gibt die «</w:t>
+      </w:r>
+      <w:proofErr w:type="spellStart"/>
+      <w:r>
+        <w:t>index</w:t>
+      </w:r>
+      <w:proofErr w:type="spellEnd"/>
+      <w:r>
+        <w:t>»-</w:t>
+      </w:r>
+      <w:proofErr w:type="spellStart"/>
+      <w:r>
+        <w:t>te</w:t>
+      </w:r>
+      <w:proofErr w:type="spellEnd"/>
+      <w:r>
+        <w:t xml:space="preserve"> Zahl </w:t>
+      </w:r>
+      <w:r>
+        <w:t>dieser</w:t>
+      </w:r>
+      <w:r>
+        <w:t xml:space="preserve"> Zahlenfolge zurück.</w:t>
+      </w:r>
+      <w:r>
+        <w:t xml:space="preserve"> </w:t>
+      </w:r>
+      <w:r>
+        <w:t>Bei einem ungültigen «</w:t>
+      </w:r>
+      <w:proofErr w:type="spellStart"/>
+      <w:r>
+        <w:t>index</w:t>
+      </w:r>
+      <w:proofErr w:type="spellEnd"/>
+      <w:r>
+        <w:t>» wird «</w:t>
+      </w:r>
+      <w:r>
+        <w:rPr>
+          <w:rStyle w:val="T-GesperrtTabelleSTRGNUM4"/>
+        </w:rPr>
+        <w:t>0</w:t>
+      </w:r>
+      <w:r>
+        <w:t>» g</w:t>
+      </w:r>
+      <w:r>
+        <w:t>eliefert.</w:t>
+      </w:r>
+    </w:p>
+    <w:p>
+      <w:pPr>
+        <w:pStyle w:val="T-SignaturTabelle"/>
+      </w:pPr>
+      <w:r>
+        <w:t>+ length(): int</w:t>
+      </w:r>
+    </w:p>
+    <w:p>
+      <w:pPr>
+        <w:pStyle w:val="T-TextblockTabelleSTRGNUM3"/>
+        <w:tabs>
+          <w:tab w:val="clear" w:pos="3294"/>
+        </w:tabs>
+      </w:pPr>
+      <w:r>
+        <w:t>Di</w:t>
+      </w:r>
+      <w:r>
+        <w:t xml:space="preserve">ese Methode gibt die </w:t>
+      </w:r>
+      <w:r>
+        <w:t xml:space="preserve">Länge dieser </w:t>
+      </w:r>
+      <w:r>
+        <w:t>Zahlenfolge zurück («</w:t>
+      </w:r>
+      <w:r>
+        <w:rPr>
+          <w:rStyle w:val="T-GesperrtTabelleSTRGNUM4"/>
+        </w:rPr>
+        <w:t>0…1073741823</w:t>
+      </w:r>
+      <w:r>
+        <w:t>»)</w:t>
+      </w:r>
+      <w:r>
+        <w:t>.</w:t>
+      </w:r>
+    </w:p>
+    <w:p>
+      <w:pPr>
+        <w:pStyle w:val="T-SignaturTabelle"/>
+      </w:pPr>
+      <w:r>
+        <w:t>+ hash(): int</w:t>
+      </w:r>
+    </w:p>
+    <w:p>
+      <w:pPr>
+        <w:pStyle w:val="T-TextblockTabelleSTRGNUM3"/>
+        <w:tabs>
+          <w:tab w:val="clear" w:pos="3294"/>
+        </w:tabs>
         <w:rPr>
           <w:noProof/>
         </w:rPr>
-        <w:t>1</w:t>
+      </w:pPr>
+      <w:r>
+        <w:t xml:space="preserve">Diese Methode gibt </w:t>
+      </w:r>
+      <w:r>
+        <w:t>den Streuwert zurück</w:t>
       </w:r>
       <w:r>
         <w:rPr>
           <w:noProof/>
         </w:rPr>
-        <w:fldChar w:fldCharType="end"/>
-      </w:r>
-      <w:r>
-        <w:noBreakHyphen/>
-      </w:r>
-      <w:r>
-        <w:fldChar w:fldCharType="begin"/>
-      </w:r>
-      <w:r>
-        <w:instrText xml:space="preserve"> SEQ Tabelle \* ARABIC \s 1 </w:instrText>
-      </w:r>
-      <w:r>
-        <w:fldChar w:fldCharType="separate"/>
+        <w:t>. Der Algorithmus hierfür ist:</w:t>
+      </w:r>
+    </w:p>
+    <w:p>
+      <w:pPr>
+        <w:pStyle w:val="T-TextblockTabelleSTRGNUM3"/>
+        <w:tabs>
+          <w:tab w:val="clear" w:pos="3294"/>
+        </w:tabs>
+        <w:rPr>
+          <w:noProof/>
+          <w:lang w:val="la-Latn"/>
+        </w:rPr>
+      </w:pPr>
+      <w:r>
+        <w:rPr>
+          <w:rStyle w:val="T-GesperrtTabelleSTRGNUM4"/>
+          <w:noProof/>
+          <w:lang w:val="la-Latn"/>
+        </w:rPr>
+        <w:t>int result = 0x811C9DC5;</w:t>
+      </w:r>
+      <w:r>
+        <w:rPr>
+          <w:rStyle w:val="T-GesperrtTabelleSTRGNUM4"/>
+          <w:noProof/>
+          <w:lang w:val="la-Latn"/>
+        </w:rPr>
+        <w:tab/>
+      </w:r>
+      <w:r>
+        <w:rPr>
+          <w:rStyle w:val="T-GesperrtTabelleSTRGNUM4"/>
+          <w:noProof/>
+          <w:lang w:val="la-Latn"/>
+        </w:rPr>
+        <w:br/>
+        <w:t>for (int i = 0; i &lt; length(); i++)</w:t>
+      </w:r>
+      <w:r>
+        <w:rPr>
+          <w:rStyle w:val="T-GesperrtTabelleSTRGNUM4"/>
+          <w:noProof/>
+          <w:lang w:val="la-Latn"/>
+        </w:rPr>
+        <w:tab/>
+      </w:r>
+      <w:r>
+        <w:rPr>
+          <w:rStyle w:val="T-GesperrtTabelleSTRGNUM4"/>
+          <w:noProof/>
+          <w:lang w:val="la-Latn"/>
+        </w:rPr>
+        <w:br/>
+      </w:r>
+      <w:r>
+        <w:rPr>
+          <w:rStyle w:val="T-GesperrtTabelleSTRGNUM4"/>
+          <w:noProof/>
+        </w:rPr>
+        <w:t xml:space="preserve"> </w:t>
+      </w:r>
+      <w:r>
+        <w:rPr>
+          <w:rStyle w:val="T-GesperrtTabelleSTRGNUM4"/>
+          <w:noProof/>
+          <w:lang w:val="la-Latn"/>
+        </w:rPr>
+        <w:t xml:space="preserve"> </w:t>
+      </w:r>
+      <w:r>
+        <w:rPr>
+          <w:rStyle w:val="T-GesperrtTabelleSTRGNUM4"/>
+          <w:noProof/>
+          <w:lang w:val="la-Latn"/>
+        </w:rPr>
+        <w:t>result = (result * 0x01000193) ^ get(i);</w:t>
+      </w:r>
+      <w:r>
+        <w:rPr>
+          <w:rStyle w:val="T-GesperrtTabelleSTRGNUM4"/>
+          <w:noProof/>
+          <w:lang w:val="la-Latn"/>
+        </w:rPr>
+        <w:tab/>
+      </w:r>
+      <w:r>
+        <w:rPr>
+          <w:rStyle w:val="T-GesperrtTabelleSTRGNUM4"/>
+          <w:noProof/>
+          <w:lang w:val="la-Latn"/>
+        </w:rPr>
+        <w:br/>
+        <w:t>return result;</w:t>
+      </w:r>
+    </w:p>
+    <w:p>
+      <w:pPr>
+        <w:pStyle w:val="T-SignaturTabelle"/>
+      </w:pPr>
+      <w:r>
+        <w:t>+ equals(value: IAMArray): bool</w:t>
+      </w:r>
+    </w:p>
+    <w:p>
+      <w:pPr>
+        <w:pStyle w:val="T-TextblockTabelleSTRGNUM3"/>
+        <w:tabs>
+          <w:tab w:val="clear" w:pos="3294"/>
+        </w:tabs>
+      </w:pPr>
+      <w:r>
+        <w:t xml:space="preserve">Diese Methode gibt </w:t>
+      </w:r>
+      <w:r>
+        <w:t>nur dann «</w:t>
+      </w:r>
+      <w:proofErr w:type="spellStart"/>
+      <w:r>
+        <w:rPr>
+          <w:rStyle w:val="T-GesperrtTabelleSTRGNUM4"/>
+        </w:rPr>
+        <w:t>true</w:t>
+      </w:r>
+      <w:proofErr w:type="spellEnd"/>
+      <w:r>
+        <w:t xml:space="preserve">» zurück, wenn diese Zahlenfolge gleich der gegebenen Zahlenfolge </w:t>
+      </w:r>
+      <w:r>
+        <w:t>«</w:t>
+      </w:r>
+      <w:proofErr w:type="spellStart"/>
+      <w:r>
+        <w:t>value</w:t>
+      </w:r>
+      <w:proofErr w:type="spellEnd"/>
+      <w:r>
+        <w:t xml:space="preserve">» </w:t>
+      </w:r>
+      <w:r>
+        <w:t>ist.</w:t>
+      </w:r>
+      <w:r>
+        <w:t xml:space="preserve"> </w:t>
       </w:r>
       <w:r>
         <w:rPr>
           <w:noProof/>
         </w:rPr>
+        <w:t>Der Algorithmus hierfür ist:</w:t>
+      </w:r>
+    </w:p>
+    <w:p>
+      <w:pPr>
+        <w:pStyle w:val="T-TextblockTabelleSTRGNUM3"/>
+        <w:tabs>
+          <w:tab w:val="clear" w:pos="3294"/>
+        </w:tabs>
+        <w:rPr>
+          <w:noProof/>
+          <w:lang w:val="la-Latn"/>
+        </w:rPr>
+      </w:pPr>
+      <w:r>
+        <w:rPr>
+          <w:rStyle w:val="T-GesperrtTabelleSTRGNUM4"/>
+          <w:noProof/>
+          <w:lang w:val="la-Latn"/>
+        </w:rPr>
+        <w:t>if (length() != value.length()) return false;</w:t>
+      </w:r>
+      <w:r>
+        <w:rPr>
+          <w:rStyle w:val="T-GesperrtTabelleSTRGNUM4"/>
+          <w:noProof/>
+          <w:lang w:val="la-Latn"/>
+        </w:rPr>
+        <w:tab/>
+      </w:r>
+      <w:r>
+        <w:rPr>
+          <w:rStyle w:val="T-GesperrtTabelleSTRGNUM4"/>
+          <w:noProof/>
+          <w:lang w:val="la-Latn"/>
+        </w:rPr>
+        <w:br/>
+        <w:t>for (int i = 0; i &lt; length(); i++)</w:t>
+      </w:r>
+      <w:r>
+        <w:rPr>
+          <w:rStyle w:val="T-GesperrtTabelleSTRGNUM4"/>
+          <w:noProof/>
+          <w:lang w:val="la-Latn"/>
+        </w:rPr>
+        <w:tab/>
+      </w:r>
+      <w:r>
+        <w:rPr>
+          <w:rStyle w:val="T-GesperrtTabelleSTRGNUM4"/>
+          <w:noProof/>
+          <w:lang w:val="la-Latn"/>
+        </w:rPr>
+        <w:br/>
+      </w:r>
+      <w:r>
+        <w:rPr>
+          <w:rStyle w:val="T-GesperrtTabelleSTRGNUM4"/>
+          <w:noProof/>
+        </w:rPr>
+        <w:t xml:space="preserve">  </w:t>
+      </w:r>
+      <w:r>
+        <w:rPr>
+          <w:rStyle w:val="T-GesperrtTabelleSTRGNUM4"/>
+          <w:noProof/>
+          <w:lang w:val="la-Latn"/>
+        </w:rPr>
+        <w:t>if (get(i) != value.get(i)) return false;</w:t>
+      </w:r>
+      <w:r>
+        <w:rPr>
+          <w:rStyle w:val="T-GesperrtTabelleSTRGNUM4"/>
+          <w:noProof/>
+          <w:lang w:val="la-Latn"/>
+        </w:rPr>
+        <w:tab/>
+      </w:r>
+      <w:r>
+        <w:rPr>
+          <w:rStyle w:val="T-GesperrtTabelleSTRGNUM4"/>
+          <w:noProof/>
+          <w:lang w:val="la-Latn"/>
+        </w:rPr>
+        <w:br/>
+        <w:t>return true;</w:t>
+      </w:r>
+      <w:r>
+        <w:rPr>
+          <w:rStyle w:val="T-GesperrtTabelleSTRGNUM4"/>
+          <w:noProof/>
+          <w:lang w:val="la-Latn"/>
+        </w:rPr>
+        <w:tab/>
+      </w:r>
+    </w:p>
+    <w:p>
+      <w:pPr>
+        <w:pStyle w:val="T-SignaturTabelle"/>
+      </w:pPr>
+      <w:r>
+        <w:t>+ compare(value: IAMArray): int</w:t>
+      </w:r>
+    </w:p>
+    <w:p>
+      <w:pPr>
+        <w:pStyle w:val="T-TextblockTabelleSTRGNUM3"/>
+        <w:tabs>
+          <w:tab w:val="clear" w:pos="3294"/>
+        </w:tabs>
+      </w:pPr>
+      <w:r>
+        <w:t xml:space="preserve">Diese Methode gibt </w:t>
+      </w:r>
+      <w:r>
+        <w:t>«</w:t>
+      </w:r>
+      <w:r>
+        <w:rPr>
+          <w:rStyle w:val="T-GesperrtTabelleSTRGNUM4"/>
+        </w:rPr>
+        <w:t>-1</w:t>
+      </w:r>
+      <w:r>
+        <w:t>»</w:t>
+      </w:r>
+      <w:r>
+        <w:t xml:space="preserve">, </w:t>
+      </w:r>
+      <w:r>
+        <w:t>«</w:t>
+      </w:r>
+      <w:r>
+        <w:rPr>
+          <w:rStyle w:val="T-GesperrtTabelleSTRGNUM4"/>
+        </w:rPr>
+        <w:t>0</w:t>
+      </w:r>
+      <w:r>
+        <w:t>»</w:t>
+      </w:r>
+      <w:r>
+        <w:t xml:space="preserve"> </w:t>
+      </w:r>
+      <w:r>
+        <w:t>oder «</w:t>
+      </w:r>
+      <w:r>
+        <w:rPr>
+          <w:rStyle w:val="T-GesperrtTabelleSTRGNUM4"/>
+        </w:rPr>
         <w:t>1</w:t>
+      </w:r>
+      <w:r>
+        <w:t xml:space="preserve">» </w:t>
+      </w:r>
+      <w:r>
+        <w:t xml:space="preserve">zurück, wenn die Ordnung </w:t>
+      </w:r>
+      <w:r>
+        <w:t xml:space="preserve">dieser Zahlenfolge </w:t>
+      </w:r>
+      <w:r>
+        <w:t xml:space="preserve">lexikografisch kleiner, gleich bzw. größer als </w:t>
+      </w:r>
+      <w:r>
+        <w:t xml:space="preserve">die der </w:t>
+      </w:r>
+      <w:r>
+        <w:t>geg</w:t>
+      </w:r>
+      <w:r>
+        <w:t>e</w:t>
+      </w:r>
+      <w:r>
+        <w:t>bene</w:t>
+      </w:r>
+      <w:r>
+        <w:t>n</w:t>
+      </w:r>
+      <w:r>
+        <w:t xml:space="preserve"> </w:t>
+      </w:r>
+      <w:r>
+        <w:t>Zahlenfolge</w:t>
+      </w:r>
+      <w:r>
+        <w:t xml:space="preserve"> </w:t>
+      </w:r>
+      <w:r>
+        <w:t>«</w:t>
+      </w:r>
+      <w:proofErr w:type="spellStart"/>
+      <w:r>
+        <w:t>value</w:t>
+      </w:r>
+      <w:proofErr w:type="spellEnd"/>
+      <w:r>
+        <w:t xml:space="preserve">» </w:t>
+      </w:r>
+      <w:r>
+        <w:t>ist.</w:t>
+      </w:r>
+      <w:r>
+        <w:t xml:space="preserve"> </w:t>
       </w:r>
       <w:r>
         <w:rPr>
           <w:noProof/>
         </w:rPr>
-        <w:fldChar w:fldCharType="end"/>
-      </w:r>
-      <w:r>
-        <w:tab/>
-      </w:r>
-      <w:bookmarkEnd w:id="3"/>
-      <w:bookmarkEnd w:id="4"/>
-      <w:r>
-        <w:t>IAM-</w:t>
-      </w:r>
-      <w:r>
-        <w:t xml:space="preserve">Schnittstelle </w:t>
-      </w:r>
-      <w:r>
-        <w:t>«</w:t>
-      </w:r>
-      <w:proofErr w:type="spellStart"/>
-      <w:r>
-        <w:rPr>
-          <w:rStyle w:val="D-GesperrtDokumentSTRGNUM9"/>
-        </w:rPr>
-        <w:t>IAMIndex</w:t>
-      </w:r>
-      <w:proofErr w:type="spellEnd"/>
-      <w:r>
-        <w:t>»</w:t>
-      </w:r>
-    </w:p>
-    <w:tbl>
-      <w:tblPr>
-        <w:tblW w:w="5000" w:type="pct"/>
-        <w:tblBorders>
-          <w:top w:val="single" w:sz="4" w:space="0" w:color="auto"/>
-          <w:left w:val="single" w:sz="4" w:space="0" w:color="auto"/>
-          <w:bottom w:val="single" w:sz="4" w:space="0" w:color="auto"/>
-          <w:right w:val="single" w:sz="4" w:space="0" w:color="auto"/>
-          <w:insideH w:val="single" w:sz="4" w:space="0" w:color="auto"/>
-          <w:insideV w:val="single" w:sz="4" w:space="0" w:color="auto"/>
-        </w:tblBorders>
-        <w:tblLayout w:type="fixed"/>
-        <w:tblLook w:val="0020" w:firstRow="1" w:lastRow="0" w:firstColumn="0" w:lastColumn="0" w:noHBand="0" w:noVBand="0"/>
-      </w:tblPr>
-      <w:tblGrid>
-        <w:gridCol w:w="9741"/>
-      </w:tblGrid>
-      <w:tr>
-        <w:trPr>
-          <w:trHeight w:val="315"/>
-        </w:trPr>
-        <w:tc>
-          <w:tcPr>
-            <w:tcW w:w="5000" w:type="pct"/>
-            <w:shd w:val="clear" w:color="auto" w:fill="D9D9D9" w:themeFill="background1" w:themeFillShade="D9"/>
-            <w:noWrap/>
-            <w:hideMark/>
-          </w:tcPr>
-          <w:p>
-            <w:pPr>
-              <w:pStyle w:val="T-TitelTabelleSTRGNUM1"/>
-            </w:pPr>
-            <w:proofErr w:type="spellStart"/>
-            <w:r>
-              <w:lastRenderedPageBreak/>
-              <w:t>IAMListing</w:t>
-            </w:r>
-            <w:proofErr w:type="spellEnd"/>
-          </w:p>
-        </w:tc>
-      </w:tr>
-      <w:tr>
-        <w:trPr>
-          <w:trHeight w:val="300"/>
-        </w:trPr>
-        <w:tc>
-          <w:tcPr>
-            <w:tcW w:w="5000" w:type="pct"/>
-            <w:noWrap/>
-          </w:tcPr>
-          <w:p>
-            <w:pPr>
-              <w:pStyle w:val="T-TextblockTabelleSTRGNUM3"/>
-              <w:tabs>
-                <w:tab w:val="clear" w:pos="3294"/>
-              </w:tabs>
-            </w:pPr>
-            <w:r>
-              <w:t xml:space="preserve">Ein </w:t>
-            </w:r>
-            <w:r>
-              <w:t>«</w:t>
-            </w:r>
-            <w:r>
-              <w:rPr>
-                <w:rStyle w:val="T-GesperrtTabelleSTRGNUM4"/>
-                <w:noProof/>
-                <w:lang w:val="la-Latn"/>
-              </w:rPr>
-              <w:t>IAMListing</w:t>
-            </w:r>
-            <w:r>
-              <w:t xml:space="preserve">» </w:t>
-            </w:r>
-            <w:r>
-              <w:t>ist eine abstrakte</w:t>
-            </w:r>
-            <w:r>
-              <w:t xml:space="preserve"> Aufl</w:t>
-            </w:r>
-            <w:r>
-              <w:t>ist</w:t>
-            </w:r>
-            <w:r>
-              <w:t>ung</w:t>
-            </w:r>
-            <w:r>
-              <w:t xml:space="preserve"> von </w:t>
-            </w:r>
-            <w:r>
-              <w:t xml:space="preserve">Elementen, </w:t>
-            </w:r>
-            <w:r>
-              <w:t xml:space="preserve">welche </w:t>
-            </w:r>
-            <w:r>
-              <w:t xml:space="preserve">selbst </w:t>
-            </w:r>
-            <w:r>
-              <w:t xml:space="preserve">als </w:t>
-            </w:r>
-            <w:r>
-              <w:t xml:space="preserve">Zahlenfolgen </w:t>
-            </w:r>
-            <w:r>
-              <w:t>realisiert sind</w:t>
-            </w:r>
-            <w:r>
-              <w:t>.</w:t>
-            </w:r>
-          </w:p>
-        </w:tc>
-      </w:tr>
-      <w:tr>
-        <w:trPr>
-          <w:trHeight w:val="315"/>
-        </w:trPr>
-        <w:tc>
-          <w:tcPr>
-            <w:tcW w:w="5000" w:type="pct"/>
-            <w:shd w:val="clear" w:color="auto" w:fill="D9D9D9" w:themeFill="background1" w:themeFillShade="D9"/>
-            <w:noWrap/>
-            <w:hideMark/>
-          </w:tcPr>
-          <w:p>
-            <w:pPr>
-              <w:pStyle w:val="T-AbschnittTabelleSTRGNUM2"/>
-            </w:pPr>
-            <w:r>
-              <w:t>Methoden</w:t>
-            </w:r>
-          </w:p>
-        </w:tc>
-      </w:tr>
-      <w:tr>
-        <w:trPr>
-          <w:trHeight w:val="300"/>
-        </w:trPr>
-        <w:tc>
-          <w:tcPr>
-            <w:tcW w:w="5000" w:type="pct"/>
-            <w:noWrap/>
-          </w:tcPr>
-          <w:p>
-            <w:pPr>
-              <w:pStyle w:val="T-TextblockTabelleSTRGNUM3"/>
-              <w:tabs>
-                <w:tab w:val="clear" w:pos="3294"/>
-              </w:tabs>
-              <w:rPr>
-                <w:rStyle w:val="T-GesperrtTabelleSTRGNUM4"/>
-                <w:noProof/>
-              </w:rPr>
-            </w:pPr>
-            <w:r>
-              <w:rPr>
-                <w:rStyle w:val="T-GesperrtTabelleSTRGNUM4"/>
-                <w:noProof/>
-              </w:rPr>
-              <w:t xml:space="preserve">+ </w:t>
-            </w:r>
-            <w:r>
-              <w:rPr>
-                <w:rStyle w:val="T-GesperrtTabelleSTRGNUM4"/>
-                <w:noProof/>
-                <w:lang w:val="la-Latn"/>
-              </w:rPr>
-              <w:t>item(itemIndex</w:t>
-            </w:r>
-            <w:r>
-              <w:rPr>
-                <w:rStyle w:val="T-GesperrtTabelleSTRGNUM4"/>
-                <w:noProof/>
-              </w:rPr>
-              <w:t>: int</w:t>
-            </w:r>
-            <w:r>
-              <w:rPr>
-                <w:rStyle w:val="T-GesperrtTabelleSTRGNUM4"/>
-                <w:noProof/>
-                <w:lang w:val="la-Latn"/>
-              </w:rPr>
-              <w:t>)</w:t>
-            </w:r>
-            <w:r>
-              <w:rPr>
-                <w:rStyle w:val="T-GesperrtTabelleSTRGNUM4"/>
-                <w:noProof/>
-              </w:rPr>
-              <w:t>: IAMArray</w:t>
-            </w:r>
-          </w:p>
-          <w:p>
-            <w:pPr>
-              <w:pStyle w:val="T-TextblockTabelleSTRGNUM3"/>
-              <w:tabs>
-                <w:tab w:val="clear" w:pos="3294"/>
-              </w:tabs>
-            </w:pPr>
-            <w:r>
-              <w:t xml:space="preserve">Diese Methode </w:t>
-            </w:r>
-            <w:r>
-              <w:t>gibt das «</w:t>
-            </w:r>
-            <w:proofErr w:type="spellStart"/>
-            <w:r>
-              <w:t>itemIndex</w:t>
-            </w:r>
-            <w:proofErr w:type="spellEnd"/>
-            <w:r>
-              <w:t>»-</w:t>
-            </w:r>
-            <w:proofErr w:type="spellStart"/>
-            <w:r>
-              <w:t>te</w:t>
-            </w:r>
-            <w:proofErr w:type="spellEnd"/>
-            <w:r>
-              <w:t xml:space="preserve"> Element </w:t>
-            </w:r>
-            <w:r>
-              <w:t xml:space="preserve">dieser Auflistung </w:t>
-            </w:r>
-            <w:r>
-              <w:t>zurück.</w:t>
-            </w:r>
-            <w:r>
-              <w:t xml:space="preserve"> </w:t>
-            </w:r>
-            <w:r>
-              <w:t>Bei einem ungültigen «</w:t>
-            </w:r>
-            <w:proofErr w:type="spellStart"/>
-            <w:r>
-              <w:t>itemIndex</w:t>
-            </w:r>
-            <w:proofErr w:type="spellEnd"/>
-            <w:r>
-              <w:t>» wird eine leere</w:t>
-            </w:r>
-            <w:r>
-              <w:t xml:space="preserve"> Zahlenfolge geliefert.</w:t>
-            </w:r>
-          </w:p>
-        </w:tc>
-      </w:tr>
-      <w:tr>
-        <w:trPr>
-          <w:trHeight w:val="300"/>
-        </w:trPr>
-        <w:tc>
-          <w:tcPr>
-            <w:tcW w:w="5000" w:type="pct"/>
-            <w:noWrap/>
-          </w:tcPr>
-          <w:p>
-            <w:pPr>
-              <w:pStyle w:val="T-TextblockTabelleSTRGNUM3"/>
-              <w:tabs>
-                <w:tab w:val="clear" w:pos="3294"/>
-              </w:tabs>
-              <w:rPr>
-                <w:rStyle w:val="T-GesperrtTabelleSTRGNUM4"/>
-                <w:noProof/>
-              </w:rPr>
-            </w:pPr>
-            <w:r>
-              <w:rPr>
-                <w:rStyle w:val="T-GesperrtTabelleSTRGNUM4"/>
-                <w:noProof/>
-              </w:rPr>
-              <w:t xml:space="preserve">+ </w:t>
-            </w:r>
-            <w:r>
-              <w:rPr>
-                <w:rStyle w:val="T-GesperrtTabelleSTRGNUM4"/>
-                <w:noProof/>
-                <w:lang w:val="la-Latn"/>
-              </w:rPr>
-              <w:t>item(itemIndex</w:t>
-            </w:r>
-            <w:r>
-              <w:rPr>
-                <w:rStyle w:val="T-GesperrtTabelleSTRGNUM4"/>
-                <w:noProof/>
-              </w:rPr>
-              <w:t>: int</w:t>
-            </w:r>
-            <w:r>
-              <w:rPr>
-                <w:rStyle w:val="T-GesperrtTabelleSTRGNUM4"/>
-                <w:noProof/>
-                <w:lang w:val="la-Latn"/>
-              </w:rPr>
-              <w:t>,</w:t>
-            </w:r>
-            <w:r>
-              <w:rPr>
-                <w:rStyle w:val="T-GesperrtTabelleSTRGNUM4"/>
-                <w:noProof/>
-              </w:rPr>
-              <w:t xml:space="preserve"> </w:t>
-            </w:r>
-            <w:r>
-              <w:rPr>
-                <w:rStyle w:val="T-GesperrtTabelleSTRGNUM4"/>
-                <w:noProof/>
-                <w:lang w:val="la-Latn"/>
-              </w:rPr>
-              <w:t>index</w:t>
-            </w:r>
-            <w:r>
-              <w:rPr>
-                <w:rStyle w:val="T-GesperrtTabelleSTRGNUM4"/>
-                <w:noProof/>
-              </w:rPr>
-              <w:t>: int</w:t>
-            </w:r>
-            <w:r>
-              <w:rPr>
-                <w:rStyle w:val="T-GesperrtTabelleSTRGNUM4"/>
-                <w:noProof/>
-                <w:lang w:val="la-Latn"/>
-              </w:rPr>
-              <w:t>)</w:t>
-            </w:r>
-            <w:r>
-              <w:rPr>
-                <w:rStyle w:val="T-GesperrtTabelleSTRGNUM4"/>
-                <w:noProof/>
-              </w:rPr>
-              <w:t>: int</w:t>
-            </w:r>
-          </w:p>
-          <w:p>
-            <w:pPr>
-              <w:pStyle w:val="T-TextblockTabelleSTRGNUM3"/>
-              <w:tabs>
-                <w:tab w:val="clear" w:pos="3294"/>
-              </w:tabs>
-            </w:pPr>
-            <w:r>
-              <w:t xml:space="preserve">Diese </w:t>
-            </w:r>
-            <w:r>
-              <w:t>Methode gibt die «</w:t>
-            </w:r>
-            <w:proofErr w:type="spellStart"/>
-            <w:r>
-              <w:t>index</w:t>
-            </w:r>
-            <w:proofErr w:type="spellEnd"/>
-            <w:r>
-              <w:t>»-</w:t>
-            </w:r>
-            <w:proofErr w:type="spellStart"/>
-            <w:r>
-              <w:t>te</w:t>
-            </w:r>
-            <w:proofErr w:type="spellEnd"/>
-            <w:r>
-              <w:t xml:space="preserve"> Zahl des «</w:t>
-            </w:r>
-            <w:proofErr w:type="spellStart"/>
-            <w:r>
-              <w:t>itemIndex</w:t>
-            </w:r>
-            <w:proofErr w:type="spellEnd"/>
-            <w:r>
-              <w:t>»-</w:t>
-            </w:r>
-            <w:proofErr w:type="spellStart"/>
-            <w:r>
-              <w:t>ten</w:t>
-            </w:r>
-            <w:proofErr w:type="spellEnd"/>
-            <w:r>
-              <w:t xml:space="preserve"> Elements zurück.</w:t>
-            </w:r>
-          </w:p>
-          <w:p>
-            <w:pPr>
-              <w:pStyle w:val="T-TextblockTabelleSTRGNUM3"/>
-              <w:tabs>
-                <w:tab w:val="clear" w:pos="3294"/>
-              </w:tabs>
-            </w:pPr>
-            <w:r>
-              <w:t>Bei einem ungültigen «</w:t>
-            </w:r>
-            <w:proofErr w:type="spellStart"/>
-            <w:r>
-              <w:t>index</w:t>
-            </w:r>
-            <w:proofErr w:type="spellEnd"/>
-            <w:r>
-              <w:t>» oder «</w:t>
-            </w:r>
-            <w:proofErr w:type="spellStart"/>
-            <w:r>
-              <w:t>itemIndex</w:t>
-            </w:r>
-            <w:proofErr w:type="spellEnd"/>
-            <w:r>
-              <w:t>» wird «</w:t>
-            </w:r>
-            <w:r>
-              <w:rPr>
-                <w:rStyle w:val="T-GesperrtTabelleSTRGNUM4"/>
-              </w:rPr>
-              <w:t>0</w:t>
-            </w:r>
-            <w:r>
-              <w:t>» geliefert</w:t>
-            </w:r>
-            <w:r>
-              <w:t>.</w:t>
-            </w:r>
-          </w:p>
-        </w:tc>
-      </w:tr>
-      <w:tr>
-        <w:trPr>
-          <w:trHeight w:val="300"/>
-        </w:trPr>
-        <w:tc>
-          <w:tcPr>
-            <w:tcW w:w="5000" w:type="pct"/>
-            <w:noWrap/>
-            <w:hideMark/>
-          </w:tcPr>
-          <w:p>
-            <w:pPr>
-              <w:pStyle w:val="T-TextblockTabelleSTRGNUM3"/>
-              <w:tabs>
-                <w:tab w:val="clear" w:pos="3294"/>
-              </w:tabs>
-              <w:rPr>
-                <w:rStyle w:val="T-GesperrtTabelleSTRGNUM4"/>
-                <w:noProof/>
-              </w:rPr>
-            </w:pPr>
-            <w:r>
-              <w:rPr>
-                <w:rStyle w:val="T-GesperrtTabelleSTRGNUM4"/>
-                <w:noProof/>
-              </w:rPr>
-              <w:t xml:space="preserve">+ </w:t>
-            </w:r>
-            <w:r>
-              <w:rPr>
-                <w:rStyle w:val="T-GesperrtTabelleSTRGNUM4"/>
-                <w:noProof/>
-                <w:lang w:val="la-Latn"/>
-              </w:rPr>
-              <w:t>itemLength(itemIndex</w:t>
-            </w:r>
-            <w:r>
-              <w:rPr>
-                <w:rStyle w:val="T-GesperrtTabelleSTRGNUM4"/>
-                <w:noProof/>
-              </w:rPr>
-              <w:t>: int</w:t>
-            </w:r>
-            <w:r>
-              <w:rPr>
-                <w:rStyle w:val="T-GesperrtTabelleSTRGNUM4"/>
-                <w:noProof/>
-                <w:lang w:val="la-Latn"/>
-              </w:rPr>
-              <w:t>)</w:t>
-            </w:r>
-            <w:r>
-              <w:rPr>
-                <w:rStyle w:val="T-GesperrtTabelleSTRGNUM4"/>
-                <w:noProof/>
-              </w:rPr>
-              <w:t>: int</w:t>
-            </w:r>
-          </w:p>
-          <w:p>
-            <w:pPr>
-              <w:pStyle w:val="T-TextblockTabelleSTRGNUM3"/>
-              <w:tabs>
-                <w:tab w:val="clear" w:pos="3294"/>
-              </w:tabs>
-            </w:pPr>
-            <w:r>
-              <w:t xml:space="preserve">Diese Methode gibt </w:t>
-            </w:r>
-            <w:r>
-              <w:t xml:space="preserve">die </w:t>
-            </w:r>
-            <w:r>
-              <w:t xml:space="preserve">Länge </w:t>
-            </w:r>
-            <w:r>
-              <w:t>des «</w:t>
-            </w:r>
-            <w:proofErr w:type="spellStart"/>
-            <w:r>
-              <w:t>itemIndex</w:t>
-            </w:r>
-            <w:proofErr w:type="spellEnd"/>
-            <w:r>
-              <w:t>»-</w:t>
-            </w:r>
-            <w:proofErr w:type="spellStart"/>
-            <w:r>
-              <w:t>ten</w:t>
-            </w:r>
-            <w:proofErr w:type="spellEnd"/>
-            <w:r>
-              <w:t xml:space="preserve"> Elements zurück.</w:t>
-            </w:r>
-            <w:r>
-              <w:t xml:space="preserve"> </w:t>
-            </w:r>
-            <w:r>
-              <w:t>Bei einem ungültigen «</w:t>
-            </w:r>
-            <w:proofErr w:type="spellStart"/>
-            <w:r>
-              <w:t>itemIndex</w:t>
-            </w:r>
-            <w:proofErr w:type="spellEnd"/>
-            <w:r>
-              <w:t>» wird «</w:t>
-            </w:r>
-            <w:r>
-              <w:rPr>
-                <w:rStyle w:val="T-GesperrtTabelleSTRGNUM4"/>
-              </w:rPr>
-              <w:t>0</w:t>
-            </w:r>
-            <w:r>
-              <w:t>» geliefert.</w:t>
-            </w:r>
-          </w:p>
-        </w:tc>
-      </w:tr>
-      <w:tr>
-        <w:trPr>
-          <w:trHeight w:val="300"/>
-        </w:trPr>
-        <w:tc>
-          <w:tcPr>
-            <w:tcW w:w="5000" w:type="pct"/>
-            <w:noWrap/>
-          </w:tcPr>
-          <w:p>
-            <w:pPr>
-              <w:pStyle w:val="T-TextblockTabelleSTRGNUM3"/>
-              <w:tabs>
-                <w:tab w:val="clear" w:pos="3294"/>
-              </w:tabs>
-              <w:rPr>
-                <w:rStyle w:val="T-GesperrtTabelleSTRGNUM4"/>
-                <w:noProof/>
-              </w:rPr>
-            </w:pPr>
-            <w:r>
-              <w:rPr>
-                <w:rStyle w:val="T-GesperrtTabelleSTRGNUM4"/>
-                <w:noProof/>
-              </w:rPr>
-              <w:t xml:space="preserve">+ </w:t>
-            </w:r>
-            <w:r>
-              <w:rPr>
-                <w:rStyle w:val="T-GesperrtTabelleSTRGNUM4"/>
-                <w:noProof/>
-                <w:lang w:val="la-Latn"/>
-              </w:rPr>
-              <w:t>itemCount()</w:t>
-            </w:r>
-            <w:r>
-              <w:rPr>
-                <w:rStyle w:val="T-GesperrtTabelleSTRGNUM4"/>
-                <w:noProof/>
-              </w:rPr>
-              <w:t>: int</w:t>
-            </w:r>
-          </w:p>
-          <w:p>
-            <w:pPr>
-              <w:pStyle w:val="T-TextblockTabelleSTRGNUM3"/>
-              <w:tabs>
-                <w:tab w:val="clear" w:pos="3294"/>
-              </w:tabs>
-            </w:pPr>
-            <w:r>
-              <w:t>Di</w:t>
-            </w:r>
-            <w:r>
-              <w:t xml:space="preserve">ese Methode </w:t>
-            </w:r>
-            <w:r>
-              <w:t xml:space="preserve">gibt die Anzahl der Elemente </w:t>
-            </w:r>
-            <w:r>
-              <w:t xml:space="preserve">dieser Auflistung </w:t>
-            </w:r>
-            <w:r>
-              <w:t>zurück («</w:t>
-            </w:r>
-            <w:r>
-              <w:rPr>
-                <w:rStyle w:val="T-GesperrtTabelleSTRGNUM4"/>
-              </w:rPr>
-              <w:t>0…1073741823</w:t>
-            </w:r>
-            <w:r>
-              <w:t>»).</w:t>
-            </w:r>
-          </w:p>
-        </w:tc>
-      </w:tr>
-    </w:tbl>
-    <w:p>
-      <w:pPr>
-        <w:pStyle w:val="D-TabellenbeschriftungDokumentSTRGNUM5"/>
-      </w:pPr>
-      <w:r>
-        <w:t xml:space="preserve">Tabelle </w:t>
-      </w:r>
-      <w:r>
-        <w:fldChar w:fldCharType="begin"/>
-      </w:r>
-      <w:r>
-        <w:instrText xml:space="preserve"> STYLEREF 1 \s </w:instrText>
-      </w:r>
-      <w:r>
-        <w:fldChar w:fldCharType="separate"/>
-      </w:r>
-      <w:r>
-        <w:rPr>
-          <w:noProof/>
-        </w:rPr>
-        <w:t>1</w:t>
-      </w:r>
-      <w:r>
-        <w:rPr>
-          <w:noProof/>
-        </w:rPr>
-        <w:fldChar w:fldCharType="end"/>
-      </w:r>
-      <w:r>
-        <w:noBreakHyphen/>
-      </w:r>
-      <w:r>
-        <w:fldChar w:fldCharType="begin"/>
-      </w:r>
-      <w:r>
-        <w:instrText xml:space="preserve"> SEQ Tabelle \* ARABIC \s 1 </w:instrText>
-      </w:r>
-      <w:r>
-        <w:fldChar w:fldCharType="separate"/>
-      </w:r>
-      <w:r>
-        <w:rPr>
-          <w:noProof/>
-        </w:rPr>
-        <w:t>2</w:t>
-      </w:r>
-      <w:r>
-        <w:rPr>
-          <w:noProof/>
-        </w:rPr>
-        <w:fldChar w:fldCharType="end"/>
-      </w:r>
-      <w:r>
-        <w:tab/>
-      </w:r>
-      <w:r>
-        <w:t>IAM-</w:t>
-      </w:r>
-      <w:r>
-        <w:t xml:space="preserve">Schnittstelle </w:t>
-      </w:r>
-      <w:r>
-        <w:t>«</w:t>
-      </w:r>
-      <w:proofErr w:type="spellStart"/>
-      <w:r>
-        <w:rPr>
-          <w:rStyle w:val="D-GesperrtDokumentSTRGNUM9"/>
-        </w:rPr>
-        <w:t>IAMListing</w:t>
-      </w:r>
-      <w:proofErr w:type="spellEnd"/>
-      <w:r>
-        <w:t>»</w:t>
-      </w:r>
-    </w:p>
-    <w:tbl>
-      <w:tblPr>
-        <w:tblW w:w="5000" w:type="pct"/>
-        <w:tblBorders>
-          <w:top w:val="single" w:sz="4" w:space="0" w:color="auto"/>
-          <w:left w:val="single" w:sz="4" w:space="0" w:color="auto"/>
-          <w:bottom w:val="single" w:sz="4" w:space="0" w:color="auto"/>
-          <w:right w:val="single" w:sz="4" w:space="0" w:color="auto"/>
-          <w:insideH w:val="single" w:sz="4" w:space="0" w:color="auto"/>
-          <w:insideV w:val="single" w:sz="4" w:space="0" w:color="auto"/>
-        </w:tblBorders>
-        <w:tblLayout w:type="fixed"/>
-        <w:tblLook w:val="0020" w:firstRow="1" w:lastRow="0" w:firstColumn="0" w:lastColumn="0" w:noHBand="0" w:noVBand="0"/>
-      </w:tblPr>
-      <w:tblGrid>
-        <w:gridCol w:w="9741"/>
-      </w:tblGrid>
-      <w:tr>
-        <w:trPr>
-          <w:trHeight w:val="315"/>
-        </w:trPr>
-        <w:tc>
-          <w:tcPr>
-            <w:tcW w:w="5000" w:type="pct"/>
-            <w:shd w:val="clear" w:color="auto" w:fill="D9D9D9" w:themeFill="background1" w:themeFillShade="D9"/>
-            <w:noWrap/>
-            <w:hideMark/>
-          </w:tcPr>
-          <w:p>
-            <w:pPr>
-              <w:pStyle w:val="T-TitelTabelleSTRGNUM1"/>
-            </w:pPr>
-            <w:proofErr w:type="spellStart"/>
-            <w:r>
-              <w:t>IAMArray</w:t>
-            </w:r>
-            <w:proofErr w:type="spellEnd"/>
-          </w:p>
-        </w:tc>
-      </w:tr>
-      <w:tr>
-        <w:trPr>
-          <w:trHeight w:val="300"/>
-        </w:trPr>
-        <w:tc>
-          <w:tcPr>
-            <w:tcW w:w="5000" w:type="pct"/>
-            <w:noWrap/>
-          </w:tcPr>
-          <w:p>
-            <w:pPr>
-              <w:pStyle w:val="T-TextblockTabelleSTRGNUM3"/>
-              <w:tabs>
-                <w:tab w:val="clear" w:pos="3294"/>
-              </w:tabs>
-            </w:pPr>
-            <w:r>
-              <w:t xml:space="preserve">Ein </w:t>
-            </w:r>
-            <w:r>
-              <w:t>«</w:t>
-            </w:r>
-            <w:r>
-              <w:rPr>
-                <w:rStyle w:val="T-GesperrtTabelleSTRGNUM4"/>
-                <w:noProof/>
-                <w:lang w:val="la-Latn"/>
-              </w:rPr>
-              <w:t>IAMArray</w:t>
-            </w:r>
-            <w:r>
-              <w:t>»</w:t>
-            </w:r>
-            <w:r>
-              <w:t xml:space="preserve"> </w:t>
-            </w:r>
-            <w:r>
-              <w:t>ist eine abstrakte Zahlenfolge</w:t>
-            </w:r>
-            <w:r>
-              <w:t>, die als Element in Auflistungen oder Schlüssel bzw. Wert in Abbildungen vorkommt</w:t>
-            </w:r>
-            <w:r>
-              <w:t>.</w:t>
-            </w:r>
-          </w:p>
-        </w:tc>
-      </w:tr>
-      <w:tr>
-        <w:trPr>
-          <w:trHeight w:val="315"/>
-        </w:trPr>
-        <w:tc>
-          <w:tcPr>
-            <w:tcW w:w="5000" w:type="pct"/>
-            <w:shd w:val="clear" w:color="auto" w:fill="D9D9D9" w:themeFill="background1" w:themeFillShade="D9"/>
-            <w:noWrap/>
-            <w:hideMark/>
-          </w:tcPr>
-          <w:p>
-            <w:pPr>
-              <w:pStyle w:val="T-AbschnittTabelleSTRGNUM2"/>
-            </w:pPr>
-            <w:r>
-              <w:t>Methoden</w:t>
-            </w:r>
-          </w:p>
-        </w:tc>
-      </w:tr>
-      <w:tr>
-        <w:trPr>
-          <w:trHeight w:val="300"/>
-        </w:trPr>
-        <w:tc>
-          <w:tcPr>
-            <w:tcW w:w="5000" w:type="pct"/>
-            <w:noWrap/>
-          </w:tcPr>
-          <w:p>
-            <w:pPr>
-              <w:pStyle w:val="T-TextblockTabelleSTRGNUM3"/>
-              <w:tabs>
-                <w:tab w:val="clear" w:pos="3294"/>
-              </w:tabs>
-              <w:rPr>
-                <w:rStyle w:val="T-GesperrtTabelleSTRGNUM4"/>
-                <w:noProof/>
-              </w:rPr>
-            </w:pPr>
-            <w:r>
-              <w:rPr>
-                <w:rStyle w:val="T-GesperrtTabelleSTRGNUM4"/>
-                <w:noProof/>
-              </w:rPr>
-              <w:t xml:space="preserve">+ </w:t>
-            </w:r>
-            <w:r>
-              <w:rPr>
-                <w:rStyle w:val="T-GesperrtTabelleSTRGNUM4"/>
-                <w:noProof/>
-                <w:lang w:val="la-Latn"/>
-              </w:rPr>
-              <w:t>get(index</w:t>
-            </w:r>
-            <w:r>
-              <w:rPr>
-                <w:rStyle w:val="T-GesperrtTabelleSTRGNUM4"/>
-                <w:noProof/>
-              </w:rPr>
-              <w:t>: int</w:t>
-            </w:r>
-            <w:r>
-              <w:rPr>
-                <w:rStyle w:val="T-GesperrtTabelleSTRGNUM4"/>
-                <w:noProof/>
-                <w:lang w:val="la-Latn"/>
-              </w:rPr>
-              <w:t>)</w:t>
-            </w:r>
-            <w:r>
-              <w:rPr>
-                <w:rStyle w:val="T-GesperrtTabelleSTRGNUM4"/>
-                <w:noProof/>
-              </w:rPr>
-              <w:t>: int</w:t>
-            </w:r>
-          </w:p>
-          <w:p>
-            <w:pPr>
-              <w:pStyle w:val="T-TextblockTabelleSTRGNUM3"/>
-              <w:tabs>
-                <w:tab w:val="clear" w:pos="3294"/>
-              </w:tabs>
-            </w:pPr>
-            <w:r>
-              <w:t>Di</w:t>
-            </w:r>
-            <w:r>
-              <w:t>ese Methode gibt die «</w:t>
-            </w:r>
-            <w:proofErr w:type="spellStart"/>
-            <w:r>
-              <w:t>index</w:t>
-            </w:r>
-            <w:proofErr w:type="spellEnd"/>
-            <w:r>
-              <w:t>»-</w:t>
-            </w:r>
-            <w:proofErr w:type="spellStart"/>
-            <w:r>
-              <w:t>te</w:t>
-            </w:r>
-            <w:proofErr w:type="spellEnd"/>
-            <w:r>
-              <w:t xml:space="preserve"> Zahl </w:t>
-            </w:r>
-            <w:r>
-              <w:t>dieser</w:t>
-            </w:r>
-            <w:r>
-              <w:t xml:space="preserve"> Zahlenfolge zurück.</w:t>
-            </w:r>
-            <w:r>
-              <w:t xml:space="preserve"> </w:t>
-            </w:r>
-            <w:r>
-              <w:t>Bei einem ungültigen «</w:t>
-            </w:r>
-            <w:proofErr w:type="spellStart"/>
-            <w:r>
-              <w:t>index</w:t>
-            </w:r>
-            <w:proofErr w:type="spellEnd"/>
-            <w:r>
-              <w:t>» wird «</w:t>
-            </w:r>
-            <w:r>
-              <w:rPr>
-                <w:rStyle w:val="T-GesperrtTabelleSTRGNUM4"/>
-              </w:rPr>
-              <w:t>0</w:t>
-            </w:r>
-            <w:r>
-              <w:t>» g</w:t>
-            </w:r>
-            <w:r>
-              <w:t>eliefert.</w:t>
-            </w:r>
-          </w:p>
-        </w:tc>
-      </w:tr>
-      <w:tr>
-        <w:trPr>
-          <w:trHeight w:val="300"/>
-        </w:trPr>
-        <w:tc>
-          <w:tcPr>
-            <w:tcW w:w="5000" w:type="pct"/>
-            <w:noWrap/>
-            <w:hideMark/>
-          </w:tcPr>
-          <w:p>
-            <w:pPr>
-              <w:pStyle w:val="T-TextblockTabelleSTRGNUM3"/>
-              <w:tabs>
-                <w:tab w:val="clear" w:pos="3294"/>
-              </w:tabs>
-              <w:rPr>
-                <w:rStyle w:val="T-GesperrtTabelleSTRGNUM4"/>
-                <w:noProof/>
-              </w:rPr>
-            </w:pPr>
-            <w:r>
-              <w:rPr>
-                <w:rStyle w:val="T-GesperrtTabelleSTRGNUM4"/>
-                <w:noProof/>
-              </w:rPr>
-              <w:t xml:space="preserve">+ </w:t>
-            </w:r>
-            <w:r>
-              <w:rPr>
-                <w:rStyle w:val="T-GesperrtTabelleSTRGNUM4"/>
-                <w:noProof/>
-                <w:lang w:val="la-Latn"/>
-              </w:rPr>
-              <w:t>length()</w:t>
-            </w:r>
-            <w:r>
-              <w:rPr>
-                <w:rStyle w:val="T-GesperrtTabelleSTRGNUM4"/>
-                <w:noProof/>
-              </w:rPr>
-              <w:t>: int</w:t>
-            </w:r>
-          </w:p>
-          <w:p>
-            <w:pPr>
-              <w:pStyle w:val="T-TextblockTabelleSTRGNUM3"/>
-              <w:tabs>
-                <w:tab w:val="clear" w:pos="3294"/>
-              </w:tabs>
-            </w:pPr>
-            <w:r>
-              <w:t>Di</w:t>
-            </w:r>
-            <w:r>
-              <w:t xml:space="preserve">ese Methode gibt die </w:t>
-            </w:r>
-            <w:r>
-              <w:t xml:space="preserve">Länge dieser </w:t>
-            </w:r>
-            <w:r>
-              <w:t>Zahlenfolge zurück («</w:t>
-            </w:r>
-            <w:r>
-              <w:rPr>
-                <w:rStyle w:val="T-GesperrtTabelleSTRGNUM4"/>
-              </w:rPr>
-              <w:t>0…1073741823</w:t>
-            </w:r>
-            <w:r>
-              <w:t>»)</w:t>
-            </w:r>
-            <w:r>
-              <w:t>.</w:t>
-            </w:r>
-          </w:p>
-        </w:tc>
-      </w:tr>
-      <w:tr>
-        <w:trPr>
-          <w:trHeight w:val="300"/>
-        </w:trPr>
-        <w:tc>
-          <w:tcPr>
-            <w:tcW w:w="5000" w:type="pct"/>
-            <w:noWrap/>
-          </w:tcPr>
-          <w:p>
-            <w:pPr>
-              <w:pStyle w:val="T-TextblockTabelleSTRGNUM3"/>
-              <w:tabs>
-                <w:tab w:val="clear" w:pos="3294"/>
-              </w:tabs>
-              <w:rPr>
-                <w:rStyle w:val="T-GesperrtTabelleSTRGNUM4"/>
-                <w:noProof/>
-              </w:rPr>
-            </w:pPr>
-            <w:r>
-              <w:rPr>
-                <w:rStyle w:val="T-GesperrtTabelleSTRGNUM4"/>
-                <w:noProof/>
-              </w:rPr>
-              <w:t>+ h</w:t>
-            </w:r>
-            <w:r>
-              <w:rPr>
-                <w:rStyle w:val="T-GesperrtTabelleSTRGNUM4"/>
-                <w:noProof/>
-                <w:lang w:val="la-Latn"/>
-              </w:rPr>
-              <w:t>ash()</w:t>
-            </w:r>
-            <w:r>
-              <w:rPr>
-                <w:rStyle w:val="T-GesperrtTabelleSTRGNUM4"/>
-                <w:noProof/>
-              </w:rPr>
-              <w:t>: int</w:t>
-            </w:r>
-          </w:p>
-          <w:p>
-            <w:pPr>
-              <w:pStyle w:val="T-TextblockTabelleSTRGNUM3"/>
-              <w:tabs>
-                <w:tab w:val="clear" w:pos="3294"/>
-              </w:tabs>
-              <w:rPr>
-                <w:noProof/>
-              </w:rPr>
-            </w:pPr>
-            <w:r>
-              <w:t xml:space="preserve">Diese Methode gibt </w:t>
-            </w:r>
-            <w:r>
-              <w:t>den Streuwert zurück</w:t>
-            </w:r>
-            <w:r>
-              <w:rPr>
-                <w:noProof/>
-              </w:rPr>
-              <w:t>. Der Algorithmus hierfür ist:</w:t>
-            </w:r>
-          </w:p>
-          <w:p>
-            <w:pPr>
-              <w:pStyle w:val="T-TextblockTabelleSTRGNUM3"/>
-              <w:tabs>
-                <w:tab w:val="clear" w:pos="3294"/>
-              </w:tabs>
-              <w:rPr>
-                <w:noProof/>
-                <w:lang w:val="la-Latn"/>
-              </w:rPr>
-            </w:pPr>
-            <w:r>
-              <w:rPr>
-                <w:rStyle w:val="T-GesperrtTabelleSTRGNUM4"/>
-                <w:noProof/>
-                <w:lang w:val="la-Latn"/>
-              </w:rPr>
-              <w:t>int result = 0x811C9DC5;</w:t>
-            </w:r>
-            <w:r>
-              <w:rPr>
-                <w:rStyle w:val="T-GesperrtTabelleSTRGNUM4"/>
-                <w:noProof/>
-                <w:lang w:val="la-Latn"/>
-              </w:rPr>
-              <w:tab/>
-            </w:r>
-            <w:r>
-              <w:rPr>
-                <w:rStyle w:val="T-GesperrtTabelleSTRGNUM4"/>
-                <w:noProof/>
-                <w:lang w:val="la-Latn"/>
-              </w:rPr>
-              <w:br/>
-              <w:t>for (int i = 0; i &lt; length(); i++)</w:t>
-            </w:r>
-            <w:r>
-              <w:rPr>
-                <w:rStyle w:val="T-GesperrtTabelleSTRGNUM4"/>
-                <w:noProof/>
-                <w:lang w:val="la-Latn"/>
-              </w:rPr>
-              <w:tab/>
-            </w:r>
-            <w:r>
-              <w:rPr>
-                <w:rStyle w:val="T-GesperrtTabelleSTRGNUM4"/>
-                <w:noProof/>
-                <w:lang w:val="la-Latn"/>
-              </w:rPr>
-              <w:br/>
-            </w:r>
-            <w:r>
-              <w:rPr>
-                <w:rStyle w:val="T-GesperrtTabelleSTRGNUM4"/>
-                <w:noProof/>
-              </w:rPr>
-              <w:t xml:space="preserve"> </w:t>
-            </w:r>
-            <w:r>
-              <w:rPr>
-                <w:rStyle w:val="T-GesperrtTabelleSTRGNUM4"/>
-                <w:noProof/>
-                <w:lang w:val="la-Latn"/>
-              </w:rPr>
-              <w:t xml:space="preserve"> </w:t>
-            </w:r>
-            <w:r>
-              <w:rPr>
-                <w:rStyle w:val="T-GesperrtTabelleSTRGNUM4"/>
-                <w:noProof/>
-                <w:lang w:val="la-Latn"/>
-              </w:rPr>
-              <w:t>result = (result * 0x01000193) ^ get(i);</w:t>
-            </w:r>
-            <w:r>
-              <w:rPr>
-                <w:rStyle w:val="T-GesperrtTabelleSTRGNUM4"/>
-                <w:noProof/>
-                <w:lang w:val="la-Latn"/>
-              </w:rPr>
-              <w:tab/>
-            </w:r>
-            <w:r>
-              <w:rPr>
-                <w:rStyle w:val="T-GesperrtTabelleSTRGNUM4"/>
-                <w:noProof/>
-                <w:lang w:val="la-Latn"/>
-              </w:rPr>
-              <w:br/>
-              <w:t>return result;</w:t>
-            </w:r>
-          </w:p>
-        </w:tc>
-      </w:tr>
-      <w:tr>
-        <w:trPr>
-          <w:trHeight w:val="300"/>
-        </w:trPr>
-        <w:tc>
-          <w:tcPr>
-            <w:tcW w:w="5000" w:type="pct"/>
-            <w:noWrap/>
-          </w:tcPr>
-          <w:p>
-            <w:pPr>
-              <w:pStyle w:val="T-TextblockTabelleSTRGNUM3"/>
-              <w:tabs>
-                <w:tab w:val="clear" w:pos="3294"/>
-              </w:tabs>
-              <w:rPr>
-                <w:rStyle w:val="T-GesperrtTabelleSTRGNUM4"/>
-                <w:noProof/>
-              </w:rPr>
-            </w:pPr>
-            <w:r>
-              <w:rPr>
-                <w:rStyle w:val="T-GesperrtTabelleSTRGNUM4"/>
-                <w:noProof/>
-              </w:rPr>
-              <w:t xml:space="preserve">+ </w:t>
-            </w:r>
-            <w:r>
-              <w:rPr>
-                <w:rStyle w:val="T-GesperrtTabelleSTRGNUM4"/>
-                <w:noProof/>
-                <w:lang w:val="la-Latn"/>
-              </w:rPr>
-              <w:t>equals(value</w:t>
-            </w:r>
-            <w:r>
-              <w:rPr>
-                <w:rStyle w:val="T-GesperrtTabelleSTRGNUM4"/>
-                <w:noProof/>
-              </w:rPr>
-              <w:t>: IAMArray</w:t>
-            </w:r>
-            <w:r>
-              <w:rPr>
-                <w:rStyle w:val="T-GesperrtTabelleSTRGNUM4"/>
-                <w:noProof/>
-                <w:lang w:val="la-Latn"/>
-              </w:rPr>
-              <w:t>)</w:t>
-            </w:r>
-            <w:r>
-              <w:rPr>
-                <w:rStyle w:val="T-GesperrtTabelleSTRGNUM4"/>
-                <w:noProof/>
-              </w:rPr>
-              <w:t>: bool</w:t>
-            </w:r>
-          </w:p>
-          <w:p>
-            <w:pPr>
-              <w:pStyle w:val="T-TextblockTabelleSTRGNUM3"/>
-              <w:tabs>
-                <w:tab w:val="clear" w:pos="3294"/>
-              </w:tabs>
-            </w:pPr>
-            <w:r>
-              <w:t xml:space="preserve">Diese Methode gibt </w:t>
-            </w:r>
-            <w:r>
-              <w:t>nur dann «</w:t>
-            </w:r>
-            <w:proofErr w:type="spellStart"/>
-            <w:r>
-              <w:rPr>
-                <w:rStyle w:val="T-GesperrtTabelleSTRGNUM4"/>
-              </w:rPr>
-              <w:t>true</w:t>
-            </w:r>
-            <w:proofErr w:type="spellEnd"/>
-            <w:r>
-              <w:t xml:space="preserve">» zurück, wenn diese Zahlenfolge gleich der gegebenen Zahlenfolge </w:t>
-            </w:r>
-            <w:r>
-              <w:t>«</w:t>
-            </w:r>
-            <w:proofErr w:type="spellStart"/>
-            <w:r>
-              <w:t>value</w:t>
-            </w:r>
-            <w:proofErr w:type="spellEnd"/>
-            <w:r>
-              <w:t xml:space="preserve">» </w:t>
-            </w:r>
-            <w:r>
-              <w:t>ist.</w:t>
-            </w:r>
-            <w:r>
-              <w:t xml:space="preserve"> </w:t>
-            </w:r>
-            <w:r>
-              <w:rPr>
-                <w:noProof/>
-              </w:rPr>
-              <w:t>Der Algorithmus hierfür ist:</w:t>
-            </w:r>
-          </w:p>
-          <w:p>
-            <w:pPr>
-              <w:pStyle w:val="T-TextblockTabelleSTRGNUM3"/>
-              <w:tabs>
-                <w:tab w:val="clear" w:pos="3294"/>
-              </w:tabs>
-              <w:rPr>
-                <w:noProof/>
-                <w:lang w:val="la-Latn"/>
-              </w:rPr>
-            </w:pPr>
-            <w:r>
-              <w:rPr>
-                <w:rStyle w:val="T-GesperrtTabelleSTRGNUM4"/>
-                <w:noProof/>
-                <w:lang w:val="la-Latn"/>
-              </w:rPr>
-              <w:t>if (length() != value.length()) return false;</w:t>
-            </w:r>
-            <w:r>
-              <w:rPr>
-                <w:rStyle w:val="T-GesperrtTabelleSTRGNUM4"/>
-                <w:noProof/>
-                <w:lang w:val="la-Latn"/>
-              </w:rPr>
-              <w:tab/>
-            </w:r>
-            <w:r>
-              <w:rPr>
-                <w:rStyle w:val="T-GesperrtTabelleSTRGNUM4"/>
-                <w:noProof/>
-                <w:lang w:val="la-Latn"/>
-              </w:rPr>
-              <w:br/>
-              <w:t>for (int i = 0; i &lt; length(); i++)</w:t>
-            </w:r>
-            <w:r>
-              <w:rPr>
-                <w:rStyle w:val="T-GesperrtTabelleSTRGNUM4"/>
-                <w:noProof/>
-                <w:lang w:val="la-Latn"/>
-              </w:rPr>
-              <w:tab/>
-            </w:r>
-            <w:r>
-              <w:rPr>
-                <w:rStyle w:val="T-GesperrtTabelleSTRGNUM4"/>
-                <w:noProof/>
-                <w:lang w:val="la-Latn"/>
-              </w:rPr>
-              <w:br/>
-            </w:r>
-            <w:r>
-              <w:rPr>
-                <w:rStyle w:val="T-GesperrtTabelleSTRGNUM4"/>
-                <w:noProof/>
-              </w:rPr>
-              <w:t xml:space="preserve">  </w:t>
-            </w:r>
-            <w:r>
-              <w:rPr>
-                <w:rStyle w:val="T-GesperrtTabelleSTRGNUM4"/>
-                <w:noProof/>
-                <w:lang w:val="la-Latn"/>
-              </w:rPr>
-              <w:t>if (get(i) != value.get(i)) return false;</w:t>
-            </w:r>
-            <w:r>
-              <w:rPr>
-                <w:rStyle w:val="T-GesperrtTabelleSTRGNUM4"/>
-                <w:noProof/>
-                <w:lang w:val="la-Latn"/>
-              </w:rPr>
-              <w:tab/>
-            </w:r>
-            <w:r>
-              <w:rPr>
-                <w:rStyle w:val="T-GesperrtTabelleSTRGNUM4"/>
-                <w:noProof/>
-                <w:lang w:val="la-Latn"/>
-              </w:rPr>
-              <w:br/>
-              <w:t>return true;</w:t>
-            </w:r>
-            <w:r>
-              <w:rPr>
-                <w:rStyle w:val="T-GesperrtTabelleSTRGNUM4"/>
-                <w:noProof/>
-                <w:lang w:val="la-Latn"/>
-              </w:rPr>
-              <w:tab/>
-            </w:r>
-          </w:p>
-        </w:tc>
-      </w:tr>
-      <w:tr>
-        <w:trPr>
-          <w:trHeight w:val="300"/>
-        </w:trPr>
-        <w:tc>
-          <w:tcPr>
-            <w:tcW w:w="5000" w:type="pct"/>
-            <w:noWrap/>
-          </w:tcPr>
-          <w:p>
-            <w:pPr>
-              <w:pStyle w:val="T-TextblockTabelleSTRGNUM3"/>
-              <w:tabs>
-                <w:tab w:val="clear" w:pos="3294"/>
-              </w:tabs>
-              <w:rPr>
-                <w:rStyle w:val="T-GesperrtTabelleSTRGNUM4"/>
-                <w:noProof/>
-              </w:rPr>
-            </w:pPr>
-            <w:r>
-              <w:rPr>
-                <w:rStyle w:val="T-GesperrtTabelleSTRGNUM4"/>
-                <w:noProof/>
-              </w:rPr>
-              <w:t xml:space="preserve">+ </w:t>
-            </w:r>
-            <w:r>
-              <w:rPr>
-                <w:rStyle w:val="T-GesperrtTabelleSTRGNUM4"/>
-                <w:noProof/>
-                <w:lang w:val="la-Latn"/>
-              </w:rPr>
-              <w:t>compare(value</w:t>
-            </w:r>
-            <w:r>
-              <w:rPr>
-                <w:rStyle w:val="T-GesperrtTabelleSTRGNUM4"/>
-                <w:noProof/>
-              </w:rPr>
-              <w:t>: IAMArray</w:t>
-            </w:r>
-            <w:r>
-              <w:rPr>
-                <w:rStyle w:val="T-GesperrtTabelleSTRGNUM4"/>
-                <w:noProof/>
-                <w:lang w:val="la-Latn"/>
-              </w:rPr>
-              <w:t>)</w:t>
-            </w:r>
-            <w:r>
-              <w:rPr>
-                <w:rStyle w:val="T-GesperrtTabelleSTRGNUM4"/>
-                <w:noProof/>
-              </w:rPr>
-              <w:t>: int</w:t>
-            </w:r>
-          </w:p>
-          <w:p>
-            <w:pPr>
-              <w:pStyle w:val="T-TextblockTabelleSTRGNUM3"/>
-              <w:tabs>
-                <w:tab w:val="clear" w:pos="3294"/>
-              </w:tabs>
-            </w:pPr>
-            <w:r>
-              <w:t xml:space="preserve">Diese Methode gibt </w:t>
-            </w:r>
-            <w:r>
-              <w:t>«</w:t>
-            </w:r>
-            <w:r>
-              <w:rPr>
-                <w:rStyle w:val="T-GesperrtTabelleSTRGNUM4"/>
-              </w:rPr>
-              <w:t>-1</w:t>
-            </w:r>
-            <w:r>
-              <w:t>»</w:t>
-            </w:r>
-            <w:r>
-              <w:t xml:space="preserve">, </w:t>
-            </w:r>
-            <w:r>
-              <w:t>«</w:t>
-            </w:r>
-            <w:r>
-              <w:rPr>
-                <w:rStyle w:val="T-GesperrtTabelleSTRGNUM4"/>
-              </w:rPr>
-              <w:t>0</w:t>
-            </w:r>
-            <w:r>
-              <w:t>»</w:t>
-            </w:r>
-            <w:r>
-              <w:t xml:space="preserve"> </w:t>
-            </w:r>
-            <w:r>
-              <w:t>oder «</w:t>
-            </w:r>
-            <w:r>
-              <w:rPr>
-                <w:rStyle w:val="T-GesperrtTabelleSTRGNUM4"/>
-              </w:rPr>
-              <w:t>1</w:t>
-            </w:r>
-            <w:r>
-              <w:t xml:space="preserve">» </w:t>
-            </w:r>
-            <w:r>
-              <w:t xml:space="preserve">zurück, wenn die Ordnung </w:t>
-            </w:r>
-            <w:r>
-              <w:t xml:space="preserve">dieser Zahlenfolge </w:t>
-            </w:r>
-            <w:r>
-              <w:t xml:space="preserve">lexikografisch kleiner, gleich bzw. größer als </w:t>
-            </w:r>
-            <w:r>
-              <w:t xml:space="preserve">die der </w:t>
-            </w:r>
-            <w:r>
-              <w:t>geg</w:t>
-            </w:r>
-            <w:r>
-              <w:t>e</w:t>
-            </w:r>
-            <w:r>
-              <w:t>bene</w:t>
-            </w:r>
-            <w:r>
-              <w:t>n</w:t>
-            </w:r>
-            <w:r>
-              <w:t xml:space="preserve"> </w:t>
-            </w:r>
-            <w:r>
-              <w:t>Zahlenfolge</w:t>
-            </w:r>
-            <w:r>
-              <w:t xml:space="preserve"> </w:t>
-            </w:r>
-            <w:r>
-              <w:t>«</w:t>
-            </w:r>
-            <w:proofErr w:type="spellStart"/>
-            <w:r>
-              <w:t>value</w:t>
-            </w:r>
-            <w:proofErr w:type="spellEnd"/>
-            <w:r>
-              <w:t xml:space="preserve">» </w:t>
-            </w:r>
-            <w:r>
-              <w:t>ist.</w:t>
-            </w:r>
-            <w:r>
-              <w:t xml:space="preserve"> </w:t>
-            </w:r>
-            <w:r>
-              <w:rPr>
-                <w:noProof/>
-              </w:rPr>
-              <w:t>Der Algorithmus hierfür ist:</w:t>
-            </w:r>
-          </w:p>
-          <w:p>
-            <w:pPr>
-              <w:pStyle w:val="T-TextblockTabelleSTRGNUM3"/>
-              <w:tabs>
-                <w:tab w:val="clear" w:pos="3294"/>
-              </w:tabs>
-              <w:rPr>
-                <w:noProof/>
-                <w:lang w:val="la-Latn"/>
-              </w:rPr>
-            </w:pPr>
-            <w:r>
-              <w:rPr>
-                <w:rStyle w:val="T-GesperrtTabelleSTRGNUM4"/>
-                <w:noProof/>
-                <w:lang w:val="la-Latn"/>
-              </w:rPr>
-              <w:t>for (int i = 0, result; i &lt; min(length(), value.length()); i++)</w:t>
-            </w:r>
-            <w:r>
-              <w:rPr>
-                <w:rStyle w:val="T-GesperrtTabelleSTRGNUM4"/>
-                <w:noProof/>
-                <w:lang w:val="la-Latn"/>
-              </w:rPr>
-              <w:tab/>
-            </w:r>
-            <w:r>
-              <w:rPr>
-                <w:rStyle w:val="T-GesperrtTabelleSTRGNUM4"/>
-                <w:noProof/>
-                <w:lang w:val="la-Latn"/>
-              </w:rPr>
-              <w:br/>
-            </w:r>
-            <w:r>
-              <w:rPr>
-                <w:rStyle w:val="T-GesperrtTabelleSTRGNUM4"/>
-                <w:noProof/>
-              </w:rPr>
-              <w:t xml:space="preserve">  </w:t>
-            </w:r>
-            <w:r>
-              <w:rPr>
-                <w:rStyle w:val="T-GesperrtTabelleSTRGNUM4"/>
-                <w:noProof/>
-                <w:lang w:val="la-Latn"/>
-              </w:rPr>
-              <w:t xml:space="preserve">if (get(i) </w:t>
-            </w:r>
-            <w:r>
-              <w:rPr>
-                <w:rStyle w:val="T-GesperrtTabelleSTRGNUM4"/>
-                <w:noProof/>
-              </w:rPr>
-              <w:t>&lt;</w:t>
-            </w:r>
-            <w:r>
-              <w:rPr>
-                <w:rStyle w:val="T-GesperrtTabelleSTRGNUM4"/>
-                <w:noProof/>
-                <w:lang w:val="la-Latn"/>
-              </w:rPr>
-              <w:t xml:space="preserve"> value.get(i)) return </w:t>
-            </w:r>
-            <w:r>
-              <w:rPr>
-                <w:rStyle w:val="T-GesperrtTabelleSTRGNUM4"/>
-                <w:noProof/>
-              </w:rPr>
-              <w:t>-1</w:t>
-            </w:r>
-            <w:r>
-              <w:rPr>
-                <w:rStyle w:val="T-GesperrtTabelleSTRGNUM4"/>
-                <w:noProof/>
-                <w:lang w:val="la-Latn"/>
-              </w:rPr>
-              <w:t>;</w:t>
-            </w:r>
-            <w:r>
-              <w:rPr>
-                <w:rStyle w:val="T-GesperrtTabelleSTRGNUM4"/>
-                <w:noProof/>
-              </w:rPr>
-              <w:t xml:space="preserve"> else</w:t>
-            </w:r>
-            <w:r>
-              <w:rPr>
-                <w:rStyle w:val="T-GesperrtTabelleSTRGNUM4"/>
-                <w:noProof/>
-                <w:lang w:val="la-Latn"/>
-              </w:rPr>
-              <w:tab/>
-            </w:r>
-            <w:r>
-              <w:rPr>
-                <w:rStyle w:val="T-GesperrtTabelleSTRGNUM4"/>
-                <w:noProof/>
-                <w:lang w:val="la-Latn"/>
-              </w:rPr>
-              <w:br/>
-            </w:r>
-            <w:r>
-              <w:rPr>
-                <w:rStyle w:val="T-GesperrtTabelleSTRGNUM4"/>
-                <w:noProof/>
-              </w:rPr>
-              <w:t xml:space="preserve">    </w:t>
-            </w:r>
-            <w:r>
-              <w:rPr>
-                <w:rStyle w:val="T-GesperrtTabelleSTRGNUM4"/>
-                <w:noProof/>
-                <w:lang w:val="la-Latn"/>
-              </w:rPr>
-              <w:t xml:space="preserve">if (get(i) </w:t>
-            </w:r>
-            <w:r>
-              <w:rPr>
-                <w:rStyle w:val="T-GesperrtTabelleSTRGNUM4"/>
-                <w:noProof/>
-              </w:rPr>
-              <w:t>&gt;</w:t>
-            </w:r>
-            <w:r>
-              <w:rPr>
-                <w:rStyle w:val="T-GesperrtTabelleSTRGNUM4"/>
-                <w:noProof/>
-                <w:lang w:val="la-Latn"/>
-              </w:rPr>
-              <w:t xml:space="preserve"> value.get(i)) return </w:t>
-            </w:r>
-            <w:r>
-              <w:rPr>
-                <w:rStyle w:val="T-GesperrtTabelleSTRGNUM4"/>
-                <w:noProof/>
-              </w:rPr>
-              <w:t>+1</w:t>
-            </w:r>
-            <w:r>
-              <w:rPr>
-                <w:rStyle w:val="T-GesperrtTabelleSTRGNUM4"/>
-                <w:noProof/>
-                <w:lang w:val="la-Latn"/>
-              </w:rPr>
-              <w:t>;</w:t>
-            </w:r>
-            <w:r>
-              <w:rPr>
-                <w:rStyle w:val="T-GesperrtTabelleSTRGNUM4"/>
-                <w:noProof/>
-                <w:lang w:val="la-Latn"/>
-              </w:rPr>
-              <w:tab/>
-            </w:r>
-            <w:r>
-              <w:rPr>
-                <w:rStyle w:val="T-GesperrtTabelleSTRGNUM4"/>
-                <w:noProof/>
-                <w:lang w:val="la-Latn"/>
-              </w:rPr>
-              <w:br/>
-              <w:t xml:space="preserve">return length() </w:t>
-            </w:r>
-            <w:r>
-              <w:rPr>
-                <w:rStyle w:val="T-GesperrtTabelleSTRGNUM4"/>
-                <w:noProof/>
-              </w:rPr>
-              <w:t>-</w:t>
-            </w:r>
-            <w:r>
-              <w:rPr>
-                <w:rStyle w:val="T-GesperrtTabelleSTRGNUM4"/>
-                <w:noProof/>
-                <w:lang w:val="la-Latn"/>
-              </w:rPr>
-              <w:t xml:space="preserve"> value.length();</w:t>
-            </w:r>
-            <w:r>
-              <w:rPr>
-                <w:rStyle w:val="T-GesperrtTabelleSTRGNUM4"/>
-                <w:noProof/>
-                <w:lang w:val="la-Latn"/>
-              </w:rPr>
-              <w:tab/>
-            </w:r>
-          </w:p>
-        </w:tc>
-      </w:tr>
-      <w:tr>
-        <w:trPr>
-          <w:trHeight w:val="300"/>
-        </w:trPr>
-        <w:tc>
-          <w:tcPr>
-            <w:tcW w:w="5000" w:type="pct"/>
-            <w:noWrap/>
-          </w:tcPr>
-          <w:p>
-            <w:pPr>
-              <w:pStyle w:val="T-TextblockTabelleSTRGNUM3"/>
-              <w:tabs>
-                <w:tab w:val="clear" w:pos="3294"/>
-              </w:tabs>
-              <w:rPr>
-                <w:rStyle w:val="T-GesperrtTabelleSTRGNUM4"/>
-                <w:noProof/>
-              </w:rPr>
-            </w:pPr>
-            <w:r>
-              <w:rPr>
-                <w:rStyle w:val="T-GesperrtTabelleSTRGNUM4"/>
-                <w:noProof/>
-              </w:rPr>
-              <w:t xml:space="preserve">+ </w:t>
-            </w:r>
-            <w:r>
-              <w:rPr>
-                <w:rStyle w:val="T-GesperrtTabelleSTRGNUM4"/>
-                <w:noProof/>
-                <w:lang w:val="la-Latn"/>
-              </w:rPr>
-              <w:t>section(offset</w:t>
-            </w:r>
-            <w:r>
-              <w:rPr>
-                <w:rStyle w:val="T-GesperrtTabelleSTRGNUM4"/>
-                <w:noProof/>
-              </w:rPr>
-              <w:t>: int</w:t>
-            </w:r>
-            <w:r>
-              <w:rPr>
-                <w:rStyle w:val="T-GesperrtTabelleSTRGNUM4"/>
-                <w:noProof/>
-                <w:lang w:val="la-Latn"/>
-              </w:rPr>
-              <w:t>,length</w:t>
-            </w:r>
-            <w:r>
-              <w:rPr>
-                <w:rStyle w:val="T-GesperrtTabelleSTRGNUM4"/>
-                <w:noProof/>
-              </w:rPr>
-              <w:t>: int</w:t>
-            </w:r>
-            <w:r>
-              <w:rPr>
-                <w:rStyle w:val="T-GesperrtTabelleSTRGNUM4"/>
-                <w:noProof/>
-                <w:lang w:val="la-Latn"/>
-              </w:rPr>
-              <w:t>)</w:t>
-            </w:r>
-            <w:r>
-              <w:rPr>
-                <w:rStyle w:val="T-GesperrtTabelleSTRGNUM4"/>
-                <w:noProof/>
-              </w:rPr>
-              <w:t>: IAMArray</w:t>
-            </w:r>
-          </w:p>
-          <w:p>
-            <w:pPr>
-              <w:pStyle w:val="T-TextblockTabelleSTRGNUM3"/>
-              <w:tabs>
-                <w:tab w:val="clear" w:pos="3294"/>
-              </w:tabs>
-            </w:pPr>
-            <w:r>
-              <w:t>Diese Methode gibt einen Abschnitt diese</w:t>
-            </w:r>
-            <w:r>
-              <w:t>r Zahlenfolge ab der gegebenen Position («</w:t>
-            </w:r>
-            <w:proofErr w:type="spellStart"/>
-            <w:r>
-              <w:t>offset</w:t>
-            </w:r>
-            <w:proofErr w:type="spellEnd"/>
-            <w:r>
-              <w:t>») und mit der gegebenen Länge («</w:t>
-            </w:r>
-            <w:proofErr w:type="spellStart"/>
-            <w:r>
-              <w:t>length</w:t>
-            </w:r>
-            <w:proofErr w:type="spellEnd"/>
-            <w:r>
-              <w:t>») zurück.</w:t>
-            </w:r>
-            <w:r>
-              <w:t xml:space="preserve"> </w:t>
-            </w:r>
-            <w:r>
-              <w:t>Wenn der Abschnitt nicht innerhalb der Zahlenfolge liegt oder die Länge kleiner als «</w:t>
-            </w:r>
-            <w:r>
-              <w:rPr>
-                <w:rStyle w:val="T-GesperrtTabelleSTRGNUM4"/>
-              </w:rPr>
-              <w:t>1</w:t>
-            </w:r>
-            <w:r>
-              <w:t>»</w:t>
-            </w:r>
-            <w:r>
-              <w:t xml:space="preserve"> </w:t>
-            </w:r>
-            <w:r>
-              <w:t>ist, wird eine leere Zahlenfolge geliefert.</w:t>
-            </w:r>
-          </w:p>
-        </w:tc>
-      </w:tr>
-    </w:tbl>
-    <w:p>
-      <w:pPr>
-        <w:pStyle w:val="D-TabellenbeschriftungDokumentSTRGNUM5"/>
-      </w:pPr>
-      <w:r>
-        <w:t xml:space="preserve">Tabelle </w:t>
-      </w:r>
-      <w:r>
-        <w:fldChar w:fldCharType="begin"/>
-      </w:r>
-      <w:r>
-        <w:instrText xml:space="preserve"> STYLEREF 1 \s </w:instrText>
-      </w:r>
-      <w:r>
-        <w:fldChar w:fldCharType="separate"/>
-      </w:r>
-      <w:r>
-        <w:rPr>
-          <w:noProof/>
-        </w:rPr>
-        <w:t>1</w:t>
-      </w:r>
-      <w:r>
-        <w:rPr>
-          <w:noProof/>
-        </w:rPr>
-        <w:fldChar w:fldCharType="end"/>
-      </w:r>
-      <w:r>
-        <w:noBreakHyphen/>
-      </w:r>
-      <w:r>
-        <w:fldChar w:fldCharType="begin"/>
-      </w:r>
-      <w:r>
-        <w:instrText xml:space="preserve"> SEQ Tabelle \* ARABIC \s 1 </w:instrText>
-      </w:r>
-      <w:r>
-        <w:fldChar w:fldCharType="separate"/>
-      </w:r>
-      <w:r>
-        <w:rPr>
-          <w:noProof/>
-        </w:rPr>
-        <w:t>3</w:t>
-      </w:r>
-      <w:r>
-        <w:rPr>
-          <w:noProof/>
-        </w:rPr>
-        <w:fldChar w:fldCharType="end"/>
-      </w:r>
-      <w:r>
-        <w:tab/>
-      </w:r>
-      <w:r>
-        <w:t>IAM-</w:t>
-      </w:r>
-      <w:r>
-        <w:t xml:space="preserve">Schnittstelle </w:t>
-      </w:r>
-      <w:r>
-        <w:t>«</w:t>
-      </w:r>
-      <w:proofErr w:type="spellStart"/>
-      <w:r>
-        <w:rPr>
-          <w:rStyle w:val="D-GesperrtDokumentSTRGNUM9"/>
-        </w:rPr>
-        <w:t>IAMArray</w:t>
-      </w:r>
-      <w:proofErr w:type="spellEnd"/>
-      <w:r>
-        <w:t>»</w:t>
+        <w:t>Der Algorithmus hierfür ist:</w:t>
       </w:r>
     </w:p>
     <w:p>
       <w:pPr>
+        <w:pStyle w:val="T-TextblockTabelleSTRGNUM3"/>
+        <w:tabs>
+          <w:tab w:val="clear" w:pos="3294"/>
+        </w:tabs>
         <w:rPr>
-          <w:rFonts w:asciiTheme="minorHAnsi" w:eastAsia="Times New Roman" w:hAnsiTheme="minorHAnsi" w:cs="Times New Roman"/>
+          <w:noProof/>
+          <w:lang w:val="la-Latn"/>
+        </w:rPr>
+      </w:pPr>
+      <w:r>
+        <w:rPr>
+          <w:rStyle w:val="T-GesperrtTabelleSTRGNUM4"/>
+          <w:noProof/>
+          <w:lang w:val="la-Latn"/>
+        </w:rPr>
+        <w:t>for (int i = 0, result; i &lt; min(length(), value.length()); i++)</w:t>
+      </w:r>
+      <w:r>
+        <w:rPr>
+          <w:rStyle w:val="T-GesperrtTabelleSTRGNUM4"/>
+          <w:noProof/>
+          <w:lang w:val="la-Latn"/>
+        </w:rPr>
+        <w:tab/>
+      </w:r>
+      <w:r>
+        <w:rPr>
+          <w:rStyle w:val="T-GesperrtTabelleSTRGNUM4"/>
+          <w:noProof/>
+          <w:lang w:val="la-Latn"/>
+        </w:rPr>
+        <w:br/>
+      </w:r>
+      <w:r>
+        <w:rPr>
+          <w:rStyle w:val="T-GesperrtTabelleSTRGNUM4"/>
+          <w:noProof/>
+        </w:rPr>
+        <w:t xml:space="preserve">  </w:t>
+      </w:r>
+      <w:r>
+        <w:rPr>
+          <w:rStyle w:val="T-GesperrtTabelleSTRGNUM4"/>
+          <w:noProof/>
+          <w:lang w:val="la-Latn"/>
+        </w:rPr>
+        <w:t xml:space="preserve">if (get(i) </w:t>
+      </w:r>
+      <w:r>
+        <w:rPr>
+          <w:rStyle w:val="T-GesperrtTabelleSTRGNUM4"/>
+          <w:noProof/>
+        </w:rPr>
+        <w:t>&lt;</w:t>
+      </w:r>
+      <w:r>
+        <w:rPr>
+          <w:rStyle w:val="T-GesperrtTabelleSTRGNUM4"/>
+          <w:noProof/>
+          <w:lang w:val="la-Latn"/>
+        </w:rPr>
+        <w:t xml:space="preserve"> value.get(i)) return </w:t>
+      </w:r>
+      <w:r>
+        <w:rPr>
+          <w:rStyle w:val="T-GesperrtTabelleSTRGNUM4"/>
+          <w:noProof/>
+        </w:rPr>
+        <w:t>-1</w:t>
+      </w:r>
+      <w:r>
+        <w:rPr>
+          <w:rStyle w:val="T-GesperrtTabelleSTRGNUM4"/>
+          <w:noProof/>
+          <w:lang w:val="la-Latn"/>
+        </w:rPr>
+        <w:t>;</w:t>
+      </w:r>
+      <w:r>
+        <w:rPr>
+          <w:rStyle w:val="T-GesperrtTabelleSTRGNUM4"/>
+          <w:noProof/>
+        </w:rPr>
+        <w:t xml:space="preserve"> else</w:t>
+      </w:r>
+      <w:r>
+        <w:rPr>
+          <w:rStyle w:val="T-GesperrtTabelleSTRGNUM4"/>
+          <w:noProof/>
+          <w:lang w:val="la-Latn"/>
+        </w:rPr>
+        <w:tab/>
+      </w:r>
+      <w:r>
+        <w:rPr>
+          <w:rStyle w:val="T-GesperrtTabelleSTRGNUM4"/>
+          <w:noProof/>
+          <w:lang w:val="la-Latn"/>
+        </w:rPr>
+        <w:br/>
+      </w:r>
+      <w:r>
+        <w:rPr>
+          <w:rStyle w:val="T-GesperrtTabelleSTRGNUM4"/>
+          <w:noProof/>
+        </w:rPr>
+        <w:t xml:space="preserve">    </w:t>
+      </w:r>
+      <w:r>
+        <w:rPr>
+          <w:rStyle w:val="T-GesperrtTabelleSTRGNUM4"/>
+          <w:noProof/>
+          <w:lang w:val="la-Latn"/>
+        </w:rPr>
+        <w:t xml:space="preserve">if (get(i) </w:t>
+      </w:r>
+      <w:r>
+        <w:rPr>
+          <w:rStyle w:val="T-GesperrtTabelleSTRGNUM4"/>
+          <w:noProof/>
+        </w:rPr>
+        <w:t>&gt;</w:t>
+      </w:r>
+      <w:r>
+        <w:rPr>
+          <w:rStyle w:val="T-GesperrtTabelleSTRGNUM4"/>
+          <w:noProof/>
+          <w:lang w:val="la-Latn"/>
+        </w:rPr>
+        <w:t xml:space="preserve"> value.get(i)) return </w:t>
+      </w:r>
+      <w:r>
+        <w:rPr>
+          <w:rStyle w:val="T-GesperrtTabelleSTRGNUM4"/>
+          <w:noProof/>
+        </w:rPr>
+        <w:t>+1</w:t>
+      </w:r>
+      <w:r>
+        <w:rPr>
+          <w:rStyle w:val="T-GesperrtTabelleSTRGNUM4"/>
+          <w:noProof/>
+          <w:lang w:val="la-Latn"/>
+        </w:rPr>
+        <w:t>;</w:t>
+      </w:r>
+      <w:r>
+        <w:rPr>
+          <w:rStyle w:val="T-GesperrtTabelleSTRGNUM4"/>
+          <w:noProof/>
+          <w:lang w:val="la-Latn"/>
+        </w:rPr>
+        <w:tab/>
+      </w:r>
+      <w:r>
+        <w:rPr>
+          <w:rStyle w:val="T-GesperrtTabelleSTRGNUM4"/>
+          <w:noProof/>
+          <w:lang w:val="la-Latn"/>
+        </w:rPr>
+        <w:br/>
+        <w:t xml:space="preserve">return length() </w:t>
+      </w:r>
+      <w:r>
+        <w:rPr>
+          <w:rStyle w:val="T-GesperrtTabelleSTRGNUM4"/>
+          <w:noProof/>
+        </w:rPr>
+        <w:t>-</w:t>
+      </w:r>
+      <w:r>
+        <w:rPr>
+          <w:rStyle w:val="T-GesperrtTabelleSTRGNUM4"/>
+          <w:noProof/>
+          <w:lang w:val="la-Latn"/>
+        </w:rPr>
+        <w:t xml:space="preserve"> value.length();</w:t>
+      </w:r>
+      <w:r>
+        <w:rPr>
+          <w:rStyle w:val="T-GesperrtTabelleSTRGNUM4"/>
+          <w:noProof/>
+          <w:lang w:val="la-Latn"/>
+        </w:rPr>
+        <w:tab/>
+      </w:r>
+    </w:p>
+    <w:p>
+      <w:pPr>
+        <w:pStyle w:val="T-SignaturTabelle"/>
+      </w:pPr>
+      <w:r>
+        <w:t>+ section(offset: int,</w:t>
+      </w:r>
+      <w:r>
+        <w:t xml:space="preserve"> </w:t>
+      </w:r>
+      <w:r>
+        <w:t>length: int): IAMArray</w:t>
+      </w:r>
+    </w:p>
+    <w:p>
+      <w:pPr>
+        <w:pStyle w:val="T-TextblockTabelleSTRGNUM3"/>
+        <w:tabs>
+          <w:tab w:val="clear" w:pos="3294"/>
+        </w:tabs>
+      </w:pPr>
+      <w:r>
+        <w:t>Diese Methode gibt einen Abschnitt diese</w:t>
+      </w:r>
+      <w:r>
+        <w:t>r Zahlenfolge ab der gegebenen Position («</w:t>
+      </w:r>
+      <w:proofErr w:type="spellStart"/>
+      <w:r>
+        <w:t>offset</w:t>
+      </w:r>
+      <w:proofErr w:type="spellEnd"/>
+      <w:r>
+        <w:t>») und mit der gegebenen Länge («</w:t>
+      </w:r>
+      <w:proofErr w:type="spellStart"/>
+      <w:r>
+        <w:t>length</w:t>
+      </w:r>
+      <w:proofErr w:type="spellEnd"/>
+      <w:r>
+        <w:t>») zurück.</w:t>
+      </w:r>
+      <w:r>
+        <w:t xml:space="preserve"> </w:t>
+      </w:r>
+      <w:r>
+        <w:t>Wenn der Abschnitt nicht innerhalb der Zahlenfolge liegt oder die Länge kleiner als «</w:t>
+      </w:r>
+      <w:r>
+        <w:rPr>
+          <w:rStyle w:val="T-GesperrtTabelleSTRGNUM4"/>
+        </w:rPr>
+        <w:t>1</w:t>
+      </w:r>
+      <w:r>
+        <w:t>»</w:t>
+      </w:r>
+      <w:r>
+        <w:t xml:space="preserve"> </w:t>
+      </w:r>
+      <w:r>
+        <w:t>ist, wird eine leere Zahlenfolge geliefert.</w:t>
+      </w:r>
+    </w:p>
+    <w:p>
+      <w:pPr>
+        <w:spacing w:before="0" w:after="200" w:line="276" w:lineRule="auto"/>
+        <w:jc w:val="left"/>
+        <w:rPr>
+          <w:rFonts w:asciiTheme="majorHAnsi" w:eastAsia="Times New Roman" w:hAnsiTheme="majorHAnsi" w:cs="Times New Roman"/>
+          <w:b/>
+          <w:sz w:val="24"/>
           <w:szCs w:val="20"/>
           <w:lang w:eastAsia="de-DE"/>
         </w:rPr>
@@ -2928,2058 +1711,958 @@
         <w:br w:type="page"/>
       </w:r>
     </w:p>
-    <w:tbl>
-      <w:tblPr>
-        <w:tblW w:w="5000" w:type="pct"/>
-        <w:tblBorders>
-          <w:top w:val="single" w:sz="4" w:space="0" w:color="auto"/>
-          <w:left w:val="single" w:sz="4" w:space="0" w:color="auto"/>
-          <w:bottom w:val="single" w:sz="4" w:space="0" w:color="auto"/>
-          <w:right w:val="single" w:sz="4" w:space="0" w:color="auto"/>
-          <w:insideH w:val="single" w:sz="4" w:space="0" w:color="auto"/>
-          <w:insideV w:val="single" w:sz="4" w:space="0" w:color="auto"/>
-        </w:tblBorders>
-        <w:tblLayout w:type="fixed"/>
-        <w:tblLook w:val="0020" w:firstRow="1" w:lastRow="0" w:firstColumn="0" w:lastColumn="0" w:noHBand="0" w:noVBand="0"/>
-      </w:tblPr>
-      <w:tblGrid>
-        <w:gridCol w:w="9741"/>
-      </w:tblGrid>
-      <w:tr>
-        <w:trPr>
-          <w:trHeight w:val="315"/>
-        </w:trPr>
-        <w:tc>
-          <w:tcPr>
-            <w:tcW w:w="5000" w:type="pct"/>
-            <w:shd w:val="clear" w:color="auto" w:fill="D9D9D9" w:themeFill="background1" w:themeFillShade="D9"/>
-            <w:noWrap/>
-            <w:hideMark/>
-          </w:tcPr>
-          <w:p>
-            <w:pPr>
-              <w:pStyle w:val="T-TitelTabelleSTRGNUM1"/>
-            </w:pPr>
-            <w:proofErr w:type="spellStart"/>
-            <w:r>
-              <w:lastRenderedPageBreak/>
-              <w:t>IAMMapping</w:t>
-            </w:r>
-            <w:proofErr w:type="spellEnd"/>
-          </w:p>
-        </w:tc>
-      </w:tr>
-      <w:tr>
-        <w:trPr>
-          <w:trHeight w:val="300"/>
-        </w:trPr>
-        <w:tc>
-          <w:tcPr>
-            <w:tcW w:w="5000" w:type="pct"/>
-            <w:noWrap/>
-          </w:tcPr>
-          <w:p>
-            <w:pPr>
-              <w:pStyle w:val="T-TextblockTabelleSTRGNUM3"/>
-              <w:tabs>
-                <w:tab w:val="clear" w:pos="3294"/>
-              </w:tabs>
-            </w:pPr>
-            <w:r>
-              <w:t xml:space="preserve">Eine </w:t>
-            </w:r>
-            <w:r>
-              <w:t>«</w:t>
-            </w:r>
-            <w:r>
-              <w:rPr>
-                <w:rStyle w:val="T-GesperrtTabelleSTRGNUM4"/>
-                <w:noProof/>
-                <w:lang w:val="la-Latn"/>
-              </w:rPr>
-              <w:t>IAMMapping</w:t>
-            </w:r>
-            <w:r>
-              <w:t>»</w:t>
-            </w:r>
-            <w:r>
-              <w:t xml:space="preserve"> </w:t>
-            </w:r>
-            <w:r>
-              <w:t>ist eine abstrakte Abbildung von Schlüsseln auf Werte</w:t>
-            </w:r>
-            <w:r>
-              <w:t xml:space="preserve">, </w:t>
-            </w:r>
-            <w:r>
-              <w:t xml:space="preserve">welche beide </w:t>
-            </w:r>
-            <w:r>
-              <w:t>als Zahlenfolgen realisiert sind.</w:t>
-            </w:r>
-          </w:p>
-        </w:tc>
-      </w:tr>
-      <w:tr>
-        <w:trPr>
-          <w:trHeight w:val="315"/>
-        </w:trPr>
-        <w:tc>
-          <w:tcPr>
-            <w:tcW w:w="5000" w:type="pct"/>
-            <w:shd w:val="clear" w:color="auto" w:fill="D9D9D9" w:themeFill="background1" w:themeFillShade="D9"/>
-            <w:noWrap/>
-            <w:hideMark/>
-          </w:tcPr>
-          <w:p>
-            <w:pPr>
-              <w:pStyle w:val="T-AbschnittTabelleSTRGNUM2"/>
-            </w:pPr>
-            <w:r>
-              <w:t>Methoden</w:t>
-            </w:r>
-          </w:p>
-        </w:tc>
-      </w:tr>
-      <w:tr>
-        <w:trPr>
-          <w:trHeight w:val="300"/>
-        </w:trPr>
-        <w:tc>
-          <w:tcPr>
-            <w:tcW w:w="5000" w:type="pct"/>
-            <w:noWrap/>
-          </w:tcPr>
-          <w:p>
-            <w:pPr>
-              <w:pStyle w:val="T-TextblockTabelleSTRGNUM3"/>
-              <w:tabs>
-                <w:tab w:val="clear" w:pos="3294"/>
-              </w:tabs>
-              <w:rPr>
-                <w:rStyle w:val="T-GesperrtTabelleSTRGNUM4"/>
-                <w:noProof/>
-              </w:rPr>
-            </w:pPr>
-            <w:r>
-              <w:rPr>
-                <w:rStyle w:val="T-GesperrtTabelleSTRGNUM4"/>
-                <w:noProof/>
-              </w:rPr>
-              <w:t xml:space="preserve">+ </w:t>
-            </w:r>
-            <w:r>
-              <w:rPr>
-                <w:rStyle w:val="T-GesperrtTabelleSTRGNUM4"/>
-                <w:noProof/>
-                <w:lang w:val="la-Latn"/>
-              </w:rPr>
-              <w:t>key(entryIndex</w:t>
-            </w:r>
-            <w:r>
-              <w:rPr>
-                <w:rStyle w:val="T-GesperrtTabelleSTRGNUM4"/>
-                <w:noProof/>
-              </w:rPr>
-              <w:t>: int</w:t>
-            </w:r>
-            <w:r>
-              <w:rPr>
-                <w:rStyle w:val="T-GesperrtTabelleSTRGNUM4"/>
-                <w:noProof/>
-                <w:lang w:val="la-Latn"/>
-              </w:rPr>
-              <w:t>)</w:t>
-            </w:r>
-            <w:r>
-              <w:rPr>
-                <w:rStyle w:val="T-GesperrtTabelleSTRGNUM4"/>
-                <w:noProof/>
-              </w:rPr>
-              <w:t>: IAMArray</w:t>
-            </w:r>
-          </w:p>
-          <w:p>
-            <w:pPr>
-              <w:pStyle w:val="T-TextblockTabelleSTRGNUM3"/>
-              <w:tabs>
-                <w:tab w:val="clear" w:pos="3294"/>
-              </w:tabs>
-            </w:pPr>
-            <w:r>
-              <w:t xml:space="preserve">Diese </w:t>
-            </w:r>
-            <w:r>
-              <w:t>Methode gibt den Schlüssel des «</w:t>
-            </w:r>
-            <w:proofErr w:type="spellStart"/>
-            <w:r>
-              <w:t>entryIndex</w:t>
-            </w:r>
-            <w:proofErr w:type="spellEnd"/>
-            <w:r>
-              <w:t>»-</w:t>
-            </w:r>
-            <w:proofErr w:type="spellStart"/>
-            <w:r>
-              <w:t>ten</w:t>
-            </w:r>
-            <w:proofErr w:type="spellEnd"/>
-            <w:r>
-              <w:t xml:space="preserve"> Eintrags zurück.</w:t>
-            </w:r>
-            <w:r>
-              <w:t xml:space="preserve"> </w:t>
-            </w:r>
-            <w:r>
-              <w:t>Bei einem ungültigen «</w:t>
-            </w:r>
-            <w:proofErr w:type="spellStart"/>
-            <w:r>
-              <w:t>entryIndex</w:t>
-            </w:r>
-            <w:proofErr w:type="spellEnd"/>
-            <w:r>
-              <w:t>» wird eine leere Zahlenfolge geliefert.</w:t>
-            </w:r>
-          </w:p>
-        </w:tc>
-      </w:tr>
-      <w:tr>
-        <w:trPr>
-          <w:trHeight w:val="438"/>
-        </w:trPr>
-        <w:tc>
-          <w:tcPr>
-            <w:tcW w:w="5000" w:type="pct"/>
-            <w:noWrap/>
-          </w:tcPr>
-          <w:p>
-            <w:pPr>
-              <w:pStyle w:val="T-TextblockTabelleSTRGNUM3"/>
-              <w:tabs>
-                <w:tab w:val="clear" w:pos="3294"/>
-              </w:tabs>
-              <w:rPr>
-                <w:rStyle w:val="T-GesperrtTabelleSTRGNUM4"/>
-                <w:noProof/>
-                <w:lang w:val="la-Latn"/>
-              </w:rPr>
-            </w:pPr>
-            <w:r>
-              <w:rPr>
-                <w:rStyle w:val="T-GesperrtTabelleSTRGNUM4"/>
-                <w:noProof/>
-              </w:rPr>
-              <w:t xml:space="preserve">+ </w:t>
-            </w:r>
-            <w:r>
-              <w:rPr>
-                <w:rStyle w:val="T-GesperrtTabelleSTRGNUM4"/>
-                <w:noProof/>
-                <w:lang w:val="la-Latn"/>
-              </w:rPr>
-              <w:t>key(entryIndex</w:t>
-            </w:r>
-            <w:r>
-              <w:rPr>
-                <w:rStyle w:val="T-GesperrtTabelleSTRGNUM4"/>
-                <w:noProof/>
-              </w:rPr>
-              <w:t>: int</w:t>
-            </w:r>
-            <w:r>
-              <w:rPr>
-                <w:rStyle w:val="T-GesperrtTabelleSTRGNUM4"/>
-                <w:noProof/>
-                <w:lang w:val="la-Latn"/>
-              </w:rPr>
-              <w:t>,</w:t>
-            </w:r>
-            <w:r>
-              <w:rPr>
-                <w:rStyle w:val="T-GesperrtTabelleSTRGNUM4"/>
-                <w:noProof/>
-              </w:rPr>
-              <w:t xml:space="preserve"> </w:t>
-            </w:r>
-            <w:r>
-              <w:rPr>
-                <w:rStyle w:val="T-GesperrtTabelleSTRGNUM4"/>
-                <w:noProof/>
-                <w:lang w:val="la-Latn"/>
-              </w:rPr>
-              <w:t>index</w:t>
-            </w:r>
-            <w:r>
-              <w:rPr>
-                <w:rStyle w:val="T-GesperrtTabelleSTRGNUM4"/>
-                <w:noProof/>
-              </w:rPr>
-              <w:t>: int</w:t>
-            </w:r>
-            <w:r>
-              <w:rPr>
-                <w:rStyle w:val="T-GesperrtTabelleSTRGNUM4"/>
-                <w:noProof/>
-                <w:lang w:val="la-Latn"/>
-              </w:rPr>
-              <w:t>)</w:t>
-            </w:r>
-            <w:r>
-              <w:rPr>
-                <w:rStyle w:val="T-GesperrtTabelleSTRGNUM4"/>
-                <w:noProof/>
-              </w:rPr>
-              <w:t>: int</w:t>
-            </w:r>
-          </w:p>
-          <w:p>
-            <w:pPr>
-              <w:pStyle w:val="T-TextblockTabelleSTRGNUM3"/>
-              <w:tabs>
-                <w:tab w:val="clear" w:pos="3294"/>
-              </w:tabs>
-            </w:pPr>
-            <w:r>
-              <w:t xml:space="preserve">Diese Methode gibt </w:t>
-            </w:r>
-            <w:r>
-              <w:t>die «</w:t>
-            </w:r>
-            <w:proofErr w:type="spellStart"/>
-            <w:r>
-              <w:t>index</w:t>
-            </w:r>
-            <w:proofErr w:type="spellEnd"/>
-            <w:r>
-              <w:t>»-</w:t>
-            </w:r>
-            <w:proofErr w:type="spellStart"/>
-            <w:r>
-              <w:t>te</w:t>
-            </w:r>
-            <w:proofErr w:type="spellEnd"/>
-            <w:r>
-              <w:t xml:space="preserve"> Zahl des Schlüssels </w:t>
-            </w:r>
-            <w:r>
-              <w:t xml:space="preserve">des </w:t>
-            </w:r>
-            <w:r>
-              <w:t>«</w:t>
-            </w:r>
-            <w:proofErr w:type="spellStart"/>
-            <w:r>
-              <w:t>entryIndex</w:t>
-            </w:r>
-            <w:proofErr w:type="spellEnd"/>
-            <w:r>
-              <w:t>»-</w:t>
-            </w:r>
-            <w:proofErr w:type="spellStart"/>
-            <w:r>
-              <w:t>ten</w:t>
-            </w:r>
-            <w:proofErr w:type="spellEnd"/>
-            <w:r>
-              <w:t xml:space="preserve"> Eintrags zurück.</w:t>
-            </w:r>
-            <w:r>
-              <w:t xml:space="preserve"> </w:t>
-            </w:r>
-            <w:r>
-              <w:t>Bei einem ungültigen «</w:t>
-            </w:r>
-            <w:proofErr w:type="spellStart"/>
-            <w:r>
-              <w:t>index</w:t>
-            </w:r>
-            <w:proofErr w:type="spellEnd"/>
-            <w:r>
-              <w:t>» oder «</w:t>
-            </w:r>
-            <w:proofErr w:type="spellStart"/>
-            <w:r>
-              <w:t>entryIndex</w:t>
-            </w:r>
-            <w:proofErr w:type="spellEnd"/>
-            <w:r>
-              <w:t>» wird «</w:t>
-            </w:r>
-            <w:r>
-              <w:rPr>
-                <w:rStyle w:val="T-GesperrtTabelleSTRGNUM4"/>
-              </w:rPr>
-              <w:t>0</w:t>
-            </w:r>
-            <w:r>
-              <w:t>» geliefert.</w:t>
-            </w:r>
-          </w:p>
-        </w:tc>
-      </w:tr>
-      <w:tr>
-        <w:trPr>
-          <w:trHeight w:val="300"/>
-        </w:trPr>
-        <w:tc>
-          <w:tcPr>
-            <w:tcW w:w="5000" w:type="pct"/>
-            <w:noWrap/>
-            <w:hideMark/>
-          </w:tcPr>
-          <w:p>
-            <w:pPr>
-              <w:pStyle w:val="T-TextblockTabelleSTRGNUM3"/>
-              <w:tabs>
-                <w:tab w:val="clear" w:pos="3294"/>
-              </w:tabs>
-              <w:rPr>
-                <w:rStyle w:val="T-GesperrtTabelleSTRGNUM4"/>
-                <w:noProof/>
-              </w:rPr>
-            </w:pPr>
-            <w:r>
-              <w:rPr>
-                <w:rStyle w:val="T-GesperrtTabelleSTRGNUM4"/>
-                <w:noProof/>
-                <w:lang w:val="la-Latn"/>
-              </w:rPr>
-              <w:t>keyLength(</w:t>
-            </w:r>
-            <w:r>
-              <w:rPr>
-                <w:rStyle w:val="T-GesperrtTabelleSTRGNUM4"/>
-                <w:noProof/>
-              </w:rPr>
-              <w:br/>
-              <w:t>  </w:t>
-            </w:r>
-            <w:r>
-              <w:rPr>
-                <w:rStyle w:val="T-GesperrtTabelleSTRGNUM4"/>
-                <w:noProof/>
-                <w:lang w:val="la-Latn"/>
-              </w:rPr>
-              <w:t>entryIndex</w:t>
-            </w:r>
-            <w:r>
-              <w:rPr>
-                <w:rStyle w:val="T-GesperrtTabelleSTRGNUM4"/>
-                <w:noProof/>
-              </w:rPr>
-              <w:t>: int</w:t>
-            </w:r>
-            <w:r>
-              <w:rPr>
-                <w:rStyle w:val="T-GesperrtTabelleSTRGNUM4"/>
-                <w:noProof/>
-                <w:lang w:val="la-Latn"/>
-              </w:rPr>
-              <w:t>)</w:t>
-            </w:r>
-            <w:r>
-              <w:rPr>
-                <w:rStyle w:val="T-GesperrtTabelleSTRGNUM4"/>
-                <w:noProof/>
-              </w:rPr>
-              <w:br/>
-              <w:t>: int</w:t>
-            </w:r>
-          </w:p>
-          <w:p>
-            <w:pPr>
-              <w:pStyle w:val="T-TextblockTabelleSTRGNUM3"/>
-              <w:tabs>
-                <w:tab w:val="clear" w:pos="3294"/>
-              </w:tabs>
-            </w:pPr>
-            <w:r>
-              <w:t xml:space="preserve">Diese Methode gibt die </w:t>
-            </w:r>
-            <w:r>
-              <w:t xml:space="preserve">Länge des </w:t>
-            </w:r>
-            <w:r>
-              <w:t>Schlüssel</w:t>
-            </w:r>
-            <w:r>
-              <w:t xml:space="preserve"> des </w:t>
-            </w:r>
-            <w:r>
-              <w:t>«</w:t>
-            </w:r>
-            <w:proofErr w:type="spellStart"/>
-            <w:r>
-              <w:t>entryIndex</w:t>
-            </w:r>
-            <w:proofErr w:type="spellEnd"/>
-            <w:r>
-              <w:t>»-</w:t>
-            </w:r>
-            <w:proofErr w:type="spellStart"/>
-            <w:r>
-              <w:t>ten</w:t>
-            </w:r>
-            <w:proofErr w:type="spellEnd"/>
-            <w:r>
-              <w:t xml:space="preserve"> Eintrags zurück («</w:t>
-            </w:r>
-            <w:r>
-              <w:rPr>
-                <w:rStyle w:val="T-GesperrtTabelleSTRGNUM4"/>
-              </w:rPr>
-              <w:t>0…1073741823</w:t>
-            </w:r>
-            <w:r>
-              <w:t>»)</w:t>
-            </w:r>
-            <w:r>
-              <w:t xml:space="preserve">. </w:t>
-            </w:r>
-            <w:r>
-              <w:t>Bei einem ungültigen «</w:t>
-            </w:r>
-            <w:proofErr w:type="spellStart"/>
-            <w:r>
-              <w:t>entryIndex</w:t>
-            </w:r>
-            <w:proofErr w:type="spellEnd"/>
-            <w:r>
-              <w:t>» wird «</w:t>
-            </w:r>
-            <w:r>
-              <w:rPr>
-                <w:rStyle w:val="T-GesperrtTabelleSTRGNUM4"/>
-              </w:rPr>
-              <w:t>0</w:t>
-            </w:r>
-            <w:r>
-              <w:t>» geliefe</w:t>
-            </w:r>
-            <w:r>
-              <w:t>rt.</w:t>
-            </w:r>
-          </w:p>
-        </w:tc>
-      </w:tr>
-      <w:tr>
-        <w:trPr>
-          <w:trHeight w:val="300"/>
-        </w:trPr>
-        <w:tc>
-          <w:tcPr>
-            <w:tcW w:w="5000" w:type="pct"/>
-            <w:noWrap/>
-          </w:tcPr>
-          <w:p>
-            <w:pPr>
-              <w:pStyle w:val="T-TextblockTabelleSTRGNUM3"/>
-              <w:tabs>
-                <w:tab w:val="clear" w:pos="3294"/>
-              </w:tabs>
-              <w:rPr>
-                <w:rStyle w:val="T-GesperrtTabelleSTRGNUM4"/>
-                <w:noProof/>
-              </w:rPr>
-            </w:pPr>
-            <w:r>
-              <w:rPr>
-                <w:rStyle w:val="T-GesperrtTabelleSTRGNUM4"/>
-                <w:noProof/>
-              </w:rPr>
-              <w:t xml:space="preserve">+ </w:t>
-            </w:r>
-            <w:r>
-              <w:rPr>
-                <w:rStyle w:val="T-GesperrtTabelleSTRGNUM4"/>
-                <w:noProof/>
-                <w:lang w:val="la-Latn"/>
-              </w:rPr>
-              <w:t>value(entryIndex</w:t>
-            </w:r>
-            <w:r>
-              <w:rPr>
-                <w:rStyle w:val="T-GesperrtTabelleSTRGNUM4"/>
-                <w:noProof/>
-              </w:rPr>
-              <w:t>: int</w:t>
-            </w:r>
-            <w:r>
-              <w:rPr>
-                <w:rStyle w:val="T-GesperrtTabelleSTRGNUM4"/>
-                <w:noProof/>
-                <w:lang w:val="la-Latn"/>
-              </w:rPr>
-              <w:t>)</w:t>
-            </w:r>
-            <w:r>
-              <w:rPr>
-                <w:rStyle w:val="T-GesperrtTabelleSTRGNUM4"/>
-                <w:noProof/>
-              </w:rPr>
-              <w:t>: IAMArray</w:t>
-            </w:r>
-          </w:p>
-          <w:p>
-            <w:pPr>
-              <w:pStyle w:val="T-TextblockTabelleSTRGNUM3"/>
-              <w:tabs>
-                <w:tab w:val="clear" w:pos="3294"/>
-              </w:tabs>
-            </w:pPr>
-            <w:r>
-              <w:t xml:space="preserve">Diese Methode gibt </w:t>
-            </w:r>
-            <w:r>
-              <w:t xml:space="preserve">den Wert </w:t>
-            </w:r>
-            <w:r>
-              <w:t>des «</w:t>
-            </w:r>
-            <w:proofErr w:type="spellStart"/>
-            <w:r>
-              <w:t>entryIndex</w:t>
-            </w:r>
-            <w:proofErr w:type="spellEnd"/>
-            <w:r>
-              <w:t>»-</w:t>
-            </w:r>
-            <w:proofErr w:type="spellStart"/>
-            <w:r>
-              <w:t>ten</w:t>
-            </w:r>
-            <w:proofErr w:type="spellEnd"/>
-            <w:r>
-              <w:t xml:space="preserve"> Eintrags zurück.</w:t>
-            </w:r>
-            <w:r>
-              <w:t xml:space="preserve"> </w:t>
-            </w:r>
-            <w:r>
-              <w:t>Bei einem ungültigen «</w:t>
-            </w:r>
-            <w:proofErr w:type="spellStart"/>
-            <w:r>
-              <w:t>entryIndex</w:t>
-            </w:r>
-            <w:proofErr w:type="spellEnd"/>
-            <w:r>
-              <w:t xml:space="preserve">» </w:t>
-            </w:r>
-            <w:r>
-              <w:t>wird eine leere Zahlenfolge geliefert.</w:t>
-            </w:r>
-          </w:p>
-        </w:tc>
-      </w:tr>
-      <w:tr>
-        <w:trPr>
-          <w:trHeight w:val="300"/>
-        </w:trPr>
-        <w:tc>
-          <w:tcPr>
-            <w:tcW w:w="5000" w:type="pct"/>
-            <w:noWrap/>
-          </w:tcPr>
-          <w:p>
-            <w:pPr>
-              <w:pStyle w:val="T-TextblockTabelleSTRGNUM3"/>
-              <w:tabs>
-                <w:tab w:val="clear" w:pos="3294"/>
-              </w:tabs>
-              <w:rPr>
-                <w:rStyle w:val="T-GesperrtTabelleSTRGNUM4"/>
-                <w:noProof/>
-              </w:rPr>
-            </w:pPr>
-            <w:r>
-              <w:rPr>
-                <w:rStyle w:val="T-GesperrtTabelleSTRGNUM4"/>
-                <w:noProof/>
-              </w:rPr>
-              <w:t xml:space="preserve">+ </w:t>
-            </w:r>
-            <w:r>
-              <w:rPr>
-                <w:rStyle w:val="T-GesperrtTabelleSTRGNUM4"/>
-                <w:noProof/>
-                <w:lang w:val="la-Latn"/>
-              </w:rPr>
-              <w:t>value(entryIndex</w:t>
-            </w:r>
-            <w:r>
-              <w:rPr>
-                <w:rStyle w:val="T-GesperrtTabelleSTRGNUM4"/>
-                <w:noProof/>
-              </w:rPr>
-              <w:t>: int</w:t>
-            </w:r>
-            <w:r>
-              <w:rPr>
-                <w:rStyle w:val="T-GesperrtTabelleSTRGNUM4"/>
-                <w:noProof/>
-                <w:lang w:val="la-Latn"/>
-              </w:rPr>
-              <w:t>,</w:t>
-            </w:r>
-            <w:r>
-              <w:rPr>
-                <w:rStyle w:val="T-GesperrtTabelleSTRGNUM4"/>
-                <w:noProof/>
-              </w:rPr>
-              <w:t xml:space="preserve"> </w:t>
-            </w:r>
-            <w:r>
-              <w:rPr>
-                <w:rStyle w:val="T-GesperrtTabelleSTRGNUM4"/>
-                <w:noProof/>
-                <w:lang w:val="la-Latn"/>
-              </w:rPr>
-              <w:t>index</w:t>
-            </w:r>
-            <w:r>
-              <w:rPr>
-                <w:rStyle w:val="T-GesperrtTabelleSTRGNUM4"/>
-                <w:noProof/>
-              </w:rPr>
-              <w:t>: int</w:t>
-            </w:r>
-            <w:r>
-              <w:rPr>
-                <w:rStyle w:val="T-GesperrtTabelleSTRGNUM4"/>
-                <w:noProof/>
-                <w:lang w:val="la-Latn"/>
-              </w:rPr>
-              <w:t>)</w:t>
-            </w:r>
-            <w:r>
-              <w:rPr>
-                <w:rStyle w:val="T-GesperrtTabelleSTRGNUM4"/>
-                <w:noProof/>
-              </w:rPr>
-              <w:t>: int</w:t>
-            </w:r>
-          </w:p>
-          <w:p>
-            <w:pPr>
-              <w:pStyle w:val="T-TextblockTabelleSTRGNUM3"/>
-              <w:tabs>
-                <w:tab w:val="clear" w:pos="3294"/>
-              </w:tabs>
-            </w:pPr>
-            <w:r>
-              <w:t>Die</w:t>
-            </w:r>
-            <w:r>
-              <w:t>se Methode gibt die «</w:t>
-            </w:r>
-            <w:proofErr w:type="spellStart"/>
-            <w:r>
-              <w:t>index</w:t>
-            </w:r>
-            <w:proofErr w:type="spellEnd"/>
-            <w:r>
-              <w:t>»-</w:t>
-            </w:r>
-            <w:proofErr w:type="spellStart"/>
-            <w:r>
-              <w:t>te</w:t>
-            </w:r>
-            <w:proofErr w:type="spellEnd"/>
-            <w:r>
-              <w:t xml:space="preserve"> Zahl des Werts des «</w:t>
-            </w:r>
-            <w:proofErr w:type="spellStart"/>
-            <w:r>
-              <w:t>entryIndex</w:t>
-            </w:r>
-            <w:proofErr w:type="spellEnd"/>
-            <w:r>
-              <w:t>»-</w:t>
-            </w:r>
-            <w:proofErr w:type="spellStart"/>
-            <w:r>
-              <w:t>ten</w:t>
-            </w:r>
-            <w:proofErr w:type="spellEnd"/>
-            <w:r>
-              <w:t xml:space="preserve"> Eintrags zurück.</w:t>
-            </w:r>
-            <w:r>
-              <w:t xml:space="preserve">  </w:t>
-            </w:r>
-            <w:r>
-              <w:t>Bei einem ungültigen «</w:t>
-            </w:r>
-            <w:proofErr w:type="spellStart"/>
-            <w:r>
-              <w:t>index</w:t>
-            </w:r>
-            <w:proofErr w:type="spellEnd"/>
-            <w:r>
-              <w:t>» oder «</w:t>
-            </w:r>
-            <w:proofErr w:type="spellStart"/>
-            <w:r>
-              <w:t>entryIndex</w:t>
-            </w:r>
-            <w:proofErr w:type="spellEnd"/>
-            <w:r>
-              <w:t>» wird «</w:t>
-            </w:r>
-            <w:r>
-              <w:rPr>
-                <w:rStyle w:val="T-GesperrtTabelleSTRGNUM4"/>
-              </w:rPr>
-              <w:t>0</w:t>
-            </w:r>
-            <w:r>
-              <w:t>»</w:t>
-            </w:r>
-            <w:r>
-              <w:t xml:space="preserve"> </w:t>
-            </w:r>
-            <w:r>
-              <w:t>geliefert.</w:t>
-            </w:r>
-          </w:p>
-        </w:tc>
-      </w:tr>
-      <w:tr>
-        <w:trPr>
-          <w:trHeight w:val="300"/>
-        </w:trPr>
-        <w:tc>
-          <w:tcPr>
-            <w:tcW w:w="5000" w:type="pct"/>
-            <w:noWrap/>
-            <w:hideMark/>
-          </w:tcPr>
-          <w:p>
-            <w:pPr>
-              <w:pStyle w:val="T-TextblockTabelleSTRGNUM3"/>
-              <w:tabs>
-                <w:tab w:val="clear" w:pos="3294"/>
-              </w:tabs>
-              <w:rPr>
-                <w:rStyle w:val="T-GesperrtTabelleSTRGNUM4"/>
-                <w:noProof/>
-                <w:lang w:val="la-Latn"/>
-              </w:rPr>
-            </w:pPr>
-            <w:r>
-              <w:rPr>
-                <w:rStyle w:val="T-GesperrtTabelleSTRGNUM4"/>
-                <w:noProof/>
-              </w:rPr>
-              <w:t xml:space="preserve">+ </w:t>
-            </w:r>
-            <w:r>
-              <w:rPr>
-                <w:rStyle w:val="T-GesperrtTabelleSTRGNUM4"/>
-                <w:noProof/>
-                <w:lang w:val="la-Latn"/>
-              </w:rPr>
-              <w:t>valueLength(entryIndex</w:t>
-            </w:r>
-            <w:r>
-              <w:rPr>
-                <w:rStyle w:val="T-GesperrtTabelleSTRGNUM4"/>
-                <w:noProof/>
-              </w:rPr>
-              <w:t>: int</w:t>
-            </w:r>
-            <w:r>
-              <w:rPr>
-                <w:rStyle w:val="T-GesperrtTabelleSTRGNUM4"/>
-                <w:noProof/>
-                <w:lang w:val="la-Latn"/>
-              </w:rPr>
-              <w:t>)</w:t>
-            </w:r>
-            <w:r>
-              <w:rPr>
-                <w:rStyle w:val="T-GesperrtTabelleSTRGNUM4"/>
-                <w:noProof/>
-              </w:rPr>
-              <w:t>: int</w:t>
-            </w:r>
-          </w:p>
-          <w:p>
-            <w:pPr>
-              <w:pStyle w:val="T-TextblockTabelleSTRGNUM3"/>
-              <w:tabs>
-                <w:tab w:val="clear" w:pos="3294"/>
-              </w:tabs>
-            </w:pPr>
-            <w:r>
-              <w:t xml:space="preserve">Diese Methode gibt die Länge </w:t>
-            </w:r>
-            <w:r>
-              <w:t xml:space="preserve">des </w:t>
-            </w:r>
-            <w:r>
-              <w:t>Werts des «</w:t>
-            </w:r>
-            <w:proofErr w:type="spellStart"/>
-            <w:r>
-              <w:t>entryIndex</w:t>
-            </w:r>
-            <w:proofErr w:type="spellEnd"/>
-            <w:r>
-              <w:t>»-</w:t>
-            </w:r>
-            <w:proofErr w:type="spellStart"/>
-            <w:r>
-              <w:t>ten</w:t>
-            </w:r>
-            <w:proofErr w:type="spellEnd"/>
-            <w:r>
-              <w:t xml:space="preserve"> Eintrags zurück («</w:t>
-            </w:r>
-            <w:r>
-              <w:rPr>
-                <w:rStyle w:val="T-GesperrtTabelleSTRGNUM4"/>
-              </w:rPr>
-              <w:t>0…1073741823</w:t>
-            </w:r>
-            <w:r>
-              <w:t>»).</w:t>
-            </w:r>
-            <w:r>
-              <w:t xml:space="preserve"> </w:t>
-            </w:r>
-            <w:r>
-              <w:t>Bei einem ungültigen «</w:t>
-            </w:r>
-            <w:proofErr w:type="spellStart"/>
-            <w:r>
-              <w:t>entryIndex</w:t>
-            </w:r>
-            <w:proofErr w:type="spellEnd"/>
-            <w:r>
-              <w:t>» wird «</w:t>
-            </w:r>
-            <w:r>
-              <w:rPr>
-                <w:rStyle w:val="T-GesperrtTabelleSTRGNUM4"/>
-              </w:rPr>
-              <w:t>0</w:t>
-            </w:r>
-            <w:r>
-              <w:t>»</w:t>
-            </w:r>
-            <w:r>
-              <w:t xml:space="preserve"> geliefert.</w:t>
-            </w:r>
-          </w:p>
-        </w:tc>
-      </w:tr>
-      <w:tr>
-        <w:trPr>
-          <w:trHeight w:val="300"/>
-        </w:trPr>
-        <w:tc>
-          <w:tcPr>
-            <w:tcW w:w="5000" w:type="pct"/>
-            <w:noWrap/>
-          </w:tcPr>
-          <w:p>
-            <w:pPr>
-              <w:pStyle w:val="T-TextblockTabelleSTRGNUM3"/>
-              <w:tabs>
-                <w:tab w:val="clear" w:pos="3294"/>
-              </w:tabs>
-              <w:rPr>
-                <w:rStyle w:val="T-GesperrtTabelleSTRGNUM4"/>
-                <w:noProof/>
-              </w:rPr>
-            </w:pPr>
-            <w:r>
-              <w:rPr>
-                <w:rStyle w:val="T-GesperrtTabelleSTRGNUM4"/>
-                <w:noProof/>
-              </w:rPr>
-              <w:t xml:space="preserve">+ </w:t>
-            </w:r>
-            <w:r>
-              <w:rPr>
-                <w:rStyle w:val="T-GesperrtTabelleSTRGNUM4"/>
-                <w:noProof/>
-                <w:lang w:val="la-Latn"/>
-              </w:rPr>
-              <w:t>entry(entryIndex</w:t>
-            </w:r>
-            <w:r>
-              <w:rPr>
-                <w:rStyle w:val="T-GesperrtTabelleSTRGNUM4"/>
-                <w:noProof/>
-              </w:rPr>
-              <w:t>: int</w:t>
-            </w:r>
-            <w:r>
-              <w:rPr>
-                <w:rStyle w:val="T-GesperrtTabelleSTRGNUM4"/>
-                <w:noProof/>
-                <w:lang w:val="la-Latn"/>
-              </w:rPr>
-              <w:t>)</w:t>
-            </w:r>
-            <w:r>
-              <w:rPr>
-                <w:rStyle w:val="T-GesperrtTabelleSTRGNUM4"/>
-                <w:noProof/>
-              </w:rPr>
-              <w:t>: IAMEntry</w:t>
-            </w:r>
-          </w:p>
-          <w:p>
-            <w:pPr>
-              <w:pStyle w:val="T-TextblockTabelleSTRGNUM3"/>
-              <w:tabs>
-                <w:tab w:val="clear" w:pos="3294"/>
-              </w:tabs>
-            </w:pPr>
-            <w:r>
-              <w:t xml:space="preserve">Diese Methode </w:t>
-            </w:r>
-            <w:r>
-              <w:t>gibt den «</w:t>
-            </w:r>
-            <w:proofErr w:type="spellStart"/>
-            <w:r>
-              <w:t>entryIndex</w:t>
-            </w:r>
-            <w:proofErr w:type="spellEnd"/>
-            <w:r>
-              <w:t>»-</w:t>
-            </w:r>
-            <w:proofErr w:type="spellStart"/>
-            <w:r>
-              <w:t>ten</w:t>
-            </w:r>
-            <w:proofErr w:type="spellEnd"/>
-            <w:r>
-              <w:t xml:space="preserve"> Eintrag </w:t>
-            </w:r>
-            <w:r>
-              <w:t xml:space="preserve">dieser Auflistung </w:t>
-            </w:r>
-            <w:r>
-              <w:t>zurück.</w:t>
-            </w:r>
-            <w:r>
-              <w:t xml:space="preserve"> </w:t>
-            </w:r>
-            <w:r>
-              <w:t>Bei einem ungültigen «</w:t>
-            </w:r>
-            <w:proofErr w:type="spellStart"/>
-            <w:r>
-              <w:t>entryIndex</w:t>
-            </w:r>
-            <w:proofErr w:type="spellEnd"/>
-            <w:r>
-              <w:t>» w</w:t>
-            </w:r>
-            <w:r>
-              <w:t>ird ein leerer Eintrag geliefert.</w:t>
-            </w:r>
-          </w:p>
-        </w:tc>
-      </w:tr>
-      <w:tr>
-        <w:trPr>
-          <w:trHeight w:val="300"/>
-        </w:trPr>
-        <w:tc>
-          <w:tcPr>
-            <w:tcW w:w="5000" w:type="pct"/>
-            <w:noWrap/>
-          </w:tcPr>
-          <w:p>
-            <w:pPr>
-              <w:pStyle w:val="T-TextblockTabelleSTRGNUM3"/>
-              <w:tabs>
-                <w:tab w:val="clear" w:pos="3294"/>
-              </w:tabs>
-              <w:rPr>
-                <w:rStyle w:val="T-GesperrtTabelleSTRGNUM4"/>
-                <w:noProof/>
-              </w:rPr>
-            </w:pPr>
-            <w:r>
-              <w:rPr>
-                <w:rStyle w:val="T-GesperrtTabelleSTRGNUM4"/>
-                <w:noProof/>
-              </w:rPr>
-              <w:t xml:space="preserve">+ </w:t>
-            </w:r>
-            <w:r>
-              <w:rPr>
-                <w:rStyle w:val="T-GesperrtTabelleSTRGNUM4"/>
-                <w:noProof/>
-                <w:lang w:val="la-Latn"/>
-              </w:rPr>
-              <w:t>entryCount()</w:t>
-            </w:r>
-            <w:r>
-              <w:rPr>
-                <w:rStyle w:val="T-GesperrtTabelleSTRGNUM4"/>
-                <w:noProof/>
-              </w:rPr>
-              <w:t>: int</w:t>
-            </w:r>
-          </w:p>
-          <w:p>
-            <w:pPr>
-              <w:pStyle w:val="T-TextblockTabelleSTRGNUM3"/>
-              <w:tabs>
-                <w:tab w:val="clear" w:pos="3294"/>
-              </w:tabs>
-            </w:pPr>
-            <w:r>
-              <w:t xml:space="preserve">Diese Methode </w:t>
-            </w:r>
-            <w:r>
-              <w:t xml:space="preserve">gibt die Anzahl der Einträge </w:t>
-            </w:r>
-            <w:r>
-              <w:t xml:space="preserve">dieser Auflistung </w:t>
-            </w:r>
-            <w:r>
-              <w:t>zurück («</w:t>
-            </w:r>
-            <w:r>
-              <w:rPr>
-                <w:rStyle w:val="T-GesperrtTabelleSTRGNUM4"/>
-              </w:rPr>
-              <w:t>0…1073741823</w:t>
-            </w:r>
-            <w:r>
-              <w:t>»)</w:t>
-            </w:r>
-            <w:r>
-              <w:t>.</w:t>
-            </w:r>
-          </w:p>
-        </w:tc>
-      </w:tr>
-      <w:tr>
-        <w:trPr>
-          <w:trHeight w:val="300"/>
-        </w:trPr>
-        <w:tc>
-          <w:tcPr>
-            <w:tcW w:w="5000" w:type="pct"/>
-            <w:noWrap/>
-          </w:tcPr>
-          <w:p>
-            <w:pPr>
-              <w:pStyle w:val="T-TextblockTabelleSTRGNUM3"/>
-              <w:tabs>
-                <w:tab w:val="clear" w:pos="3294"/>
-              </w:tabs>
-              <w:rPr>
-                <w:rStyle w:val="T-GesperrtTabelleSTRGNUM4"/>
-                <w:noProof/>
-              </w:rPr>
-            </w:pPr>
-            <w:r>
-              <w:rPr>
-                <w:rStyle w:val="T-GesperrtTabelleSTRGNUM4"/>
-                <w:noProof/>
-              </w:rPr>
-              <w:t xml:space="preserve">+ </w:t>
-            </w:r>
-            <w:r>
-              <w:rPr>
-                <w:rStyle w:val="T-GesperrtTabelleSTRGNUM4"/>
-                <w:noProof/>
-                <w:lang w:val="la-Latn"/>
-              </w:rPr>
-              <w:t>find(key</w:t>
-            </w:r>
-            <w:r>
-              <w:rPr>
-                <w:rStyle w:val="T-GesperrtTabelleSTRGNUM4"/>
-                <w:noProof/>
-              </w:rPr>
-              <w:t>: IAMArray</w:t>
-            </w:r>
-            <w:r>
-              <w:rPr>
-                <w:rStyle w:val="T-GesperrtTabelleSTRGNUM4"/>
-                <w:noProof/>
-                <w:lang w:val="la-Latn"/>
-              </w:rPr>
-              <w:t>)</w:t>
-            </w:r>
-            <w:r>
-              <w:rPr>
-                <w:rStyle w:val="T-GesperrtTabelleSTRGNUM4"/>
-                <w:noProof/>
-              </w:rPr>
-              <w:t>: int</w:t>
-            </w:r>
-          </w:p>
-          <w:p>
-            <w:pPr>
-              <w:pStyle w:val="T-TextblockTabelleSTRGNUM3"/>
-              <w:tabs>
-                <w:tab w:val="clear" w:pos="3294"/>
-              </w:tabs>
-            </w:pPr>
-            <w:r>
-              <w:t xml:space="preserve">Diese Methode </w:t>
-            </w:r>
-            <w:r>
-              <w:t xml:space="preserve">gibt </w:t>
-            </w:r>
-            <w:r>
-              <w:t xml:space="preserve">den Index des Eintrags </w:t>
-            </w:r>
-            <w:r>
-              <w:t>zurück</w:t>
-            </w:r>
-            <w:r>
-              <w:t>, dessen Schlüssel äquivalenten zum gegebenen Schlüssel ist.</w:t>
-            </w:r>
-            <w:r>
-              <w:t xml:space="preserve"> </w:t>
-            </w:r>
-            <w:r>
-              <w:t>Bei erfolgloser Suche wird «</w:t>
-            </w:r>
-            <w:r>
-              <w:rPr>
-                <w:rStyle w:val="T-GesperrtTabelleSTRGNUM4"/>
-              </w:rPr>
-              <w:t>-1</w:t>
-            </w:r>
-            <w:r>
-              <w:t xml:space="preserve">» </w:t>
-            </w:r>
-            <w:r>
-              <w:t>geliefert</w:t>
-            </w:r>
-            <w:r>
-              <w:t>.</w:t>
-            </w:r>
-          </w:p>
-        </w:tc>
-      </w:tr>
-    </w:tbl>
     <w:p>
       <w:pPr>
-        <w:pStyle w:val="D-TabellenbeschriftungDokumentSTRGNUM5"/>
+        <w:pStyle w:val="berschrift2"/>
+        <w:rPr>
+          <w:rFonts w:asciiTheme="minorHAnsi" w:hAnsiTheme="minorHAnsi"/>
+        </w:rPr>
       </w:pPr>
-      <w:r>
-        <w:t xml:space="preserve">Tabelle </w:t>
-      </w:r>
-      <w:r>
-        <w:fldChar w:fldCharType="begin"/>
-      </w:r>
-      <w:r>
-        <w:instrText xml:space="preserve"> STYLEREF 1 \s </w:instrText>
-      </w:r>
-      <w:r>
-        <w:fldChar w:fldCharType="separate"/>
+      <w:proofErr w:type="spellStart"/>
+      <w:r>
+        <w:lastRenderedPageBreak/>
+        <w:t>IAMMapping</w:t>
+      </w:r>
+      <w:proofErr w:type="spellEnd"/>
+    </w:p>
+    <w:p>
+      <w:pPr>
+        <w:pStyle w:val="T-SignaturTabelle"/>
+      </w:pPr>
+      <w:r>
+        <w:t>+ bee.creative.iam.IAMMapping</w:t>
+      </w:r>
+    </w:p>
+    <w:p>
+      <w:pPr>
+        <w:pStyle w:val="T-TextblockTabelleSTRGNUM3"/>
+      </w:pPr>
+      <w:r>
+        <w:t>Eine «</w:t>
       </w:r>
       <w:r>
         <w:rPr>
+          <w:rStyle w:val="T-GesperrtTabelleSTRGNUM4"/>
           <w:noProof/>
-        </w:rPr>
-        <w:t>1</w:t>
-      </w:r>
-      <w:r>
-        <w:rPr>
-          <w:noProof/>
-        </w:rPr>
-        <w:fldChar w:fldCharType="end"/>
-      </w:r>
-      <w:r>
-        <w:noBreakHyphen/>
-      </w:r>
-      <w:r>
-        <w:fldChar w:fldCharType="begin"/>
-      </w:r>
-      <w:r>
-        <w:instrText xml:space="preserve"> SEQ Tabelle \* ARABIC \s 1 </w:instrText>
-      </w:r>
-      <w:r>
-        <w:fldChar w:fldCharType="separate"/>
-      </w:r>
-      <w:r>
-        <w:rPr>
-          <w:noProof/>
-        </w:rPr>
-        <w:t>4</w:t>
-      </w:r>
-      <w:r>
-        <w:rPr>
-          <w:noProof/>
-        </w:rPr>
-        <w:fldChar w:fldCharType="end"/>
-      </w:r>
-      <w:r>
-        <w:tab/>
-      </w:r>
-      <w:r>
-        <w:t>IAM-</w:t>
-      </w:r>
-      <w:r>
-        <w:t xml:space="preserve">Schnittstelle </w:t>
-      </w:r>
-      <w:r>
-        <w:t>«</w:t>
-      </w:r>
-      <w:proofErr w:type="spellStart"/>
-      <w:r>
-        <w:rPr>
-          <w:rStyle w:val="D-GesperrtDokumentSTRGNUM9"/>
+          <w:lang w:val="la-Latn"/>
         </w:rPr>
         <w:t>IAMMapping</w:t>
       </w:r>
-      <w:proofErr w:type="spellEnd"/>
       <w:r>
         <w:t>»</w:t>
       </w:r>
+      <w:r>
+        <w:t xml:space="preserve"> ist eine abstrakte Abbildung von Schlüsseln auf Werte, welche beide als Zahlenfolgen realisiert sind.</w:t>
+      </w:r>
     </w:p>
-    <w:tbl>
-      <w:tblPr>
-        <w:tblW w:w="5000" w:type="pct"/>
-        <w:tblBorders>
-          <w:top w:val="single" w:sz="4" w:space="0" w:color="auto"/>
-          <w:left w:val="single" w:sz="4" w:space="0" w:color="auto"/>
-          <w:bottom w:val="single" w:sz="4" w:space="0" w:color="auto"/>
-          <w:right w:val="single" w:sz="4" w:space="0" w:color="auto"/>
-          <w:insideH w:val="single" w:sz="4" w:space="0" w:color="auto"/>
-          <w:insideV w:val="single" w:sz="4" w:space="0" w:color="auto"/>
-        </w:tblBorders>
-        <w:tblLayout w:type="fixed"/>
-        <w:tblLook w:val="0020" w:firstRow="1" w:lastRow="0" w:firstColumn="0" w:lastColumn="0" w:noHBand="0" w:noVBand="0"/>
-      </w:tblPr>
-      <w:tblGrid>
-        <w:gridCol w:w="9741"/>
-      </w:tblGrid>
-      <w:tr>
-        <w:trPr>
-          <w:trHeight w:val="315"/>
-        </w:trPr>
-        <w:tc>
-          <w:tcPr>
-            <w:tcW w:w="5000" w:type="pct"/>
-            <w:shd w:val="clear" w:color="auto" w:fill="D9D9D9" w:themeFill="background1" w:themeFillShade="D9"/>
-            <w:noWrap/>
-            <w:hideMark/>
-          </w:tcPr>
-          <w:p>
-            <w:pPr>
-              <w:pStyle w:val="T-TitelTabelleSTRGNUM1"/>
-            </w:pPr>
-            <w:proofErr w:type="spellStart"/>
-            <w:r>
-              <w:t>IAMEntry</w:t>
-            </w:r>
-            <w:proofErr w:type="spellEnd"/>
-          </w:p>
-        </w:tc>
-      </w:tr>
-      <w:tr>
-        <w:trPr>
-          <w:trHeight w:val="300"/>
-        </w:trPr>
-        <w:tc>
-          <w:tcPr>
-            <w:tcW w:w="5000" w:type="pct"/>
-            <w:noWrap/>
-          </w:tcPr>
-          <w:p>
-            <w:pPr>
-              <w:pStyle w:val="T-TextblockTabelleSTRGNUM3"/>
-              <w:tabs>
-                <w:tab w:val="clear" w:pos="3294"/>
-              </w:tabs>
-            </w:pPr>
-            <w:r>
-              <w:t xml:space="preserve">Ein </w:t>
-            </w:r>
-            <w:r>
-              <w:t>«</w:t>
-            </w:r>
-            <w:r>
-              <w:rPr>
-                <w:rStyle w:val="T-GesperrtTabelleSTRGNUM4"/>
-                <w:noProof/>
-                <w:lang w:val="la-Latn"/>
-              </w:rPr>
-              <w:t>IAMEntry</w:t>
-            </w:r>
-            <w:r>
-              <w:t xml:space="preserve">» </w:t>
-            </w:r>
-            <w:r>
-              <w:t xml:space="preserve">ist ein abstrakter Eintrag einer Abbildung und </w:t>
-            </w:r>
-            <w:r>
-              <w:t>besteht aus</w:t>
-            </w:r>
-            <w:r>
-              <w:t xml:space="preserve"> </w:t>
-            </w:r>
-            <w:r>
-              <w:t>eine</w:t>
-            </w:r>
-            <w:r>
-              <w:t>m</w:t>
-            </w:r>
-            <w:r>
-              <w:t xml:space="preserve"> </w:t>
-            </w:r>
-            <w:r>
-              <w:t xml:space="preserve">Schlüssel </w:t>
-            </w:r>
-            <w:r>
-              <w:t xml:space="preserve">und </w:t>
-            </w:r>
-            <w:r>
-              <w:t>eine</w:t>
-            </w:r>
-            <w:r>
-              <w:t>m</w:t>
-            </w:r>
-            <w:r>
-              <w:t xml:space="preserve"> </w:t>
-            </w:r>
-            <w:r>
-              <w:t>Wert</w:t>
-            </w:r>
-            <w:r>
-              <w:t>, jeweils als Zahlenfolge</w:t>
-            </w:r>
-            <w:r>
-              <w:t>.</w:t>
-            </w:r>
-          </w:p>
-        </w:tc>
-      </w:tr>
-      <w:tr>
-        <w:trPr>
-          <w:trHeight w:val="315"/>
-        </w:trPr>
-        <w:tc>
-          <w:tcPr>
-            <w:tcW w:w="5000" w:type="pct"/>
-            <w:shd w:val="clear" w:color="auto" w:fill="D9D9D9" w:themeFill="background1" w:themeFillShade="D9"/>
-            <w:noWrap/>
-            <w:hideMark/>
-          </w:tcPr>
-          <w:p>
-            <w:pPr>
-              <w:pStyle w:val="T-AbschnittTabelleSTRGNUM2"/>
-            </w:pPr>
-            <w:r>
-              <w:t>Methoden</w:t>
-            </w:r>
-          </w:p>
-        </w:tc>
-      </w:tr>
-      <w:tr>
-        <w:trPr>
-          <w:trHeight w:val="300"/>
-        </w:trPr>
-        <w:tc>
-          <w:tcPr>
-            <w:tcW w:w="5000" w:type="pct"/>
-            <w:noWrap/>
-          </w:tcPr>
-          <w:p>
-            <w:pPr>
-              <w:pStyle w:val="T-TextblockTabelleSTRGNUM3"/>
-              <w:tabs>
-                <w:tab w:val="clear" w:pos="3294"/>
-              </w:tabs>
-              <w:rPr>
-                <w:rStyle w:val="T-GesperrtTabelleSTRGNUM4"/>
-                <w:noProof/>
-              </w:rPr>
-            </w:pPr>
-            <w:r>
-              <w:rPr>
-                <w:rStyle w:val="T-GesperrtTabelleSTRGNUM4"/>
-                <w:noProof/>
-                <w:lang w:val="la-Latn"/>
-              </w:rPr>
-              <w:t>key()</w:t>
-            </w:r>
-            <w:r>
-              <w:rPr>
-                <w:rStyle w:val="T-GesperrtTabelleSTRGNUM4"/>
-                <w:noProof/>
-              </w:rPr>
-              <w:t>: IAMArray</w:t>
-            </w:r>
-          </w:p>
-          <w:p>
-            <w:pPr>
-              <w:pStyle w:val="T-TextblockTabelleSTRGNUM3"/>
-              <w:tabs>
-                <w:tab w:val="clear" w:pos="3294"/>
-              </w:tabs>
-            </w:pPr>
-            <w:r>
-              <w:t xml:space="preserve">Diese Methode gibt den Schlüssel </w:t>
-            </w:r>
-            <w:r>
-              <w:t xml:space="preserve">dieses Eintrags </w:t>
-            </w:r>
-            <w:r>
-              <w:t>zurück.</w:t>
-            </w:r>
-          </w:p>
-        </w:tc>
-      </w:tr>
-      <w:tr>
-        <w:trPr>
-          <w:trHeight w:val="300"/>
-        </w:trPr>
-        <w:tc>
-          <w:tcPr>
-            <w:tcW w:w="5000" w:type="pct"/>
-            <w:noWrap/>
-          </w:tcPr>
-          <w:p>
-            <w:pPr>
-              <w:pStyle w:val="T-TextblockTabelleSTRGNUM3"/>
-              <w:tabs>
-                <w:tab w:val="clear" w:pos="3294"/>
-              </w:tabs>
-              <w:rPr>
-                <w:rStyle w:val="T-GesperrtTabelleSTRGNUM4"/>
-                <w:noProof/>
-              </w:rPr>
-            </w:pPr>
-            <w:r>
-              <w:rPr>
-                <w:rStyle w:val="T-GesperrtTabelleSTRGNUM4"/>
-                <w:noProof/>
-              </w:rPr>
-              <w:t xml:space="preserve">+ </w:t>
-            </w:r>
-            <w:r>
-              <w:rPr>
-                <w:rStyle w:val="T-GesperrtTabelleSTRGNUM4"/>
-                <w:noProof/>
-                <w:lang w:val="la-Latn"/>
-              </w:rPr>
-              <w:t>key(index</w:t>
-            </w:r>
-            <w:r>
-              <w:rPr>
-                <w:rStyle w:val="T-GesperrtTabelleSTRGNUM4"/>
-                <w:noProof/>
-              </w:rPr>
-              <w:t>: int</w:t>
-            </w:r>
-            <w:r>
-              <w:rPr>
-                <w:rStyle w:val="T-GesperrtTabelleSTRGNUM4"/>
-                <w:noProof/>
-                <w:lang w:val="la-Latn"/>
-              </w:rPr>
-              <w:t>)</w:t>
-            </w:r>
-            <w:r>
-              <w:rPr>
-                <w:rStyle w:val="T-GesperrtTabelleSTRGNUM4"/>
-                <w:noProof/>
-              </w:rPr>
-              <w:t>: int</w:t>
-            </w:r>
-          </w:p>
-          <w:p>
-            <w:pPr>
-              <w:pStyle w:val="T-TextblockTabelleSTRGNUM3"/>
-              <w:tabs>
-                <w:tab w:val="clear" w:pos="3294"/>
-              </w:tabs>
-            </w:pPr>
-            <w:r>
-              <w:t>Di</w:t>
-            </w:r>
-            <w:r>
-              <w:t xml:space="preserve">ese Methode </w:t>
-            </w:r>
-            <w:r>
-              <w:t>gibt die «</w:t>
-            </w:r>
-            <w:proofErr w:type="spellStart"/>
-            <w:r>
-              <w:t>index</w:t>
-            </w:r>
-            <w:proofErr w:type="spellEnd"/>
-            <w:r>
-              <w:t>»-</w:t>
-            </w:r>
-            <w:proofErr w:type="spellStart"/>
-            <w:r>
-              <w:t>te</w:t>
-            </w:r>
-            <w:proofErr w:type="spellEnd"/>
-            <w:r>
-              <w:t xml:space="preserve"> Zahl des Schlüssels zurück.</w:t>
-            </w:r>
-            <w:r>
-              <w:t xml:space="preserve"> </w:t>
-            </w:r>
-            <w:r>
-              <w:t>Bei einem ungültigen «</w:t>
-            </w:r>
-            <w:proofErr w:type="spellStart"/>
-            <w:r>
-              <w:t>index</w:t>
-            </w:r>
-            <w:proofErr w:type="spellEnd"/>
-            <w:r>
-              <w:t>» wird «</w:t>
-            </w:r>
-            <w:r>
-              <w:rPr>
-                <w:rStyle w:val="T-GesperrtTabelleSTRGNUM4"/>
-              </w:rPr>
-              <w:t>0</w:t>
-            </w:r>
-            <w:r>
-              <w:t>» geliefert.</w:t>
-            </w:r>
-          </w:p>
-        </w:tc>
-      </w:tr>
-      <w:tr>
-        <w:trPr>
-          <w:trHeight w:val="300"/>
-        </w:trPr>
-        <w:tc>
-          <w:tcPr>
-            <w:tcW w:w="5000" w:type="pct"/>
-            <w:noWrap/>
-            <w:hideMark/>
-          </w:tcPr>
-          <w:p>
-            <w:pPr>
-              <w:pStyle w:val="T-TextblockTabelleSTRGNUM3"/>
-              <w:tabs>
-                <w:tab w:val="clear" w:pos="3294"/>
-              </w:tabs>
-              <w:rPr>
-                <w:rStyle w:val="T-GesperrtTabelleSTRGNUM4"/>
-                <w:noProof/>
-              </w:rPr>
-            </w:pPr>
-            <w:r>
-              <w:rPr>
-                <w:rStyle w:val="T-GesperrtTabelleSTRGNUM4"/>
-                <w:noProof/>
-              </w:rPr>
-              <w:t xml:space="preserve">+ </w:t>
-            </w:r>
-            <w:r>
-              <w:rPr>
-                <w:rStyle w:val="T-GesperrtTabelleSTRGNUM4"/>
-                <w:noProof/>
-                <w:lang w:val="la-Latn"/>
-              </w:rPr>
-              <w:t>keyLength()</w:t>
-            </w:r>
-            <w:r>
-              <w:rPr>
-                <w:rStyle w:val="T-GesperrtTabelleSTRGNUM4"/>
-                <w:noProof/>
-              </w:rPr>
-              <w:t>: int</w:t>
-            </w:r>
-          </w:p>
-          <w:p>
-            <w:pPr>
-              <w:pStyle w:val="T-TextblockTabelleSTRGNUM3"/>
-              <w:tabs>
-                <w:tab w:val="clear" w:pos="3294"/>
-              </w:tabs>
-            </w:pPr>
-            <w:r>
-              <w:t xml:space="preserve">Diese Methode gibt die </w:t>
-            </w:r>
-            <w:r>
-              <w:t xml:space="preserve">Länge des </w:t>
-            </w:r>
-            <w:r>
-              <w:t>Schlüssels zurück («</w:t>
-            </w:r>
-            <w:r>
-              <w:rPr>
-                <w:rStyle w:val="T-GesperrtTabelleSTRGNUM4"/>
-              </w:rPr>
-              <w:t>0…1073741823</w:t>
-            </w:r>
-            <w:r>
-              <w:t>»)</w:t>
-            </w:r>
-            <w:r>
-              <w:t>.</w:t>
-            </w:r>
-          </w:p>
-        </w:tc>
-      </w:tr>
-      <w:tr>
-        <w:trPr>
-          <w:trHeight w:val="300"/>
-        </w:trPr>
-        <w:tc>
-          <w:tcPr>
-            <w:tcW w:w="5000" w:type="pct"/>
-            <w:noWrap/>
-          </w:tcPr>
-          <w:p>
-            <w:pPr>
-              <w:pStyle w:val="T-TextblockTabelleSTRGNUM3"/>
-              <w:tabs>
-                <w:tab w:val="clear" w:pos="3294"/>
-              </w:tabs>
-              <w:rPr>
-                <w:rStyle w:val="T-GesperrtTabelleSTRGNUM4"/>
-                <w:noProof/>
-              </w:rPr>
-            </w:pPr>
-            <w:r>
-              <w:rPr>
-                <w:rStyle w:val="T-GesperrtTabelleSTRGNUM4"/>
-                <w:noProof/>
-              </w:rPr>
-              <w:t xml:space="preserve">+ </w:t>
-            </w:r>
-            <w:r>
-              <w:rPr>
-                <w:rStyle w:val="T-GesperrtTabelleSTRGNUM4"/>
-                <w:noProof/>
-                <w:lang w:val="la-Latn"/>
-              </w:rPr>
-              <w:t>value()</w:t>
-            </w:r>
-            <w:r>
-              <w:rPr>
-                <w:rStyle w:val="T-GesperrtTabelleSTRGNUM4"/>
-                <w:noProof/>
-              </w:rPr>
-              <w:t>: IAMArray</w:t>
-            </w:r>
-          </w:p>
-          <w:p>
-            <w:pPr>
-              <w:pStyle w:val="T-TextblockTabelleSTRGNUM3"/>
-              <w:tabs>
-                <w:tab w:val="clear" w:pos="3294"/>
-              </w:tabs>
-            </w:pPr>
-            <w:r>
-              <w:t xml:space="preserve">Diese Methode gibt den </w:t>
-            </w:r>
-            <w:r>
-              <w:t>Wert</w:t>
-            </w:r>
-            <w:r>
-              <w:t xml:space="preserve"> als </w:t>
-            </w:r>
-            <w:r>
-              <w:t xml:space="preserve">Zahlenfolge </w:t>
-            </w:r>
-            <w:r>
-              <w:t>zurück.</w:t>
-            </w:r>
-          </w:p>
-        </w:tc>
-      </w:tr>
-      <w:tr>
-        <w:trPr>
-          <w:trHeight w:val="300"/>
-        </w:trPr>
-        <w:tc>
-          <w:tcPr>
-            <w:tcW w:w="5000" w:type="pct"/>
-            <w:noWrap/>
-          </w:tcPr>
-          <w:p>
-            <w:pPr>
-              <w:pStyle w:val="T-TextblockTabelleSTRGNUM3"/>
-              <w:tabs>
-                <w:tab w:val="clear" w:pos="3294"/>
-              </w:tabs>
-              <w:rPr>
-                <w:rStyle w:val="T-GesperrtTabelleSTRGNUM4"/>
-                <w:noProof/>
-                <w:lang w:val="la-Latn"/>
-              </w:rPr>
-            </w:pPr>
-            <w:r>
-              <w:rPr>
-                <w:rStyle w:val="T-GesperrtTabelleSTRGNUM4"/>
-                <w:noProof/>
-              </w:rPr>
-              <w:t xml:space="preserve">+ </w:t>
-            </w:r>
-            <w:r>
-              <w:rPr>
-                <w:rStyle w:val="T-GesperrtTabelleSTRGNUM4"/>
-                <w:noProof/>
-                <w:lang w:val="la-Latn"/>
-              </w:rPr>
-              <w:t>value(</w:t>
-            </w:r>
-            <w:r>
-              <w:rPr>
-                <w:rStyle w:val="T-GesperrtTabelleSTRGNUM4"/>
-                <w:noProof/>
-              </w:rPr>
-              <w:t>i</w:t>
-            </w:r>
-            <w:r>
-              <w:rPr>
-                <w:rStyle w:val="T-GesperrtTabelleSTRGNUM4"/>
-                <w:noProof/>
-                <w:lang w:val="la-Latn"/>
-              </w:rPr>
-              <w:t>ndex</w:t>
-            </w:r>
-            <w:r>
-              <w:rPr>
-                <w:rStyle w:val="T-GesperrtTabelleSTRGNUM4"/>
-                <w:noProof/>
-              </w:rPr>
-              <w:t>: int</w:t>
-            </w:r>
-            <w:r>
-              <w:rPr>
-                <w:rStyle w:val="T-GesperrtTabelleSTRGNUM4"/>
-                <w:noProof/>
-                <w:lang w:val="la-Latn"/>
-              </w:rPr>
-              <w:t>)</w:t>
-            </w:r>
-            <w:r>
-              <w:rPr>
-                <w:rStyle w:val="T-GesperrtTabelleSTRGNUM4"/>
-                <w:noProof/>
-              </w:rPr>
-              <w:t>: int</w:t>
-            </w:r>
-          </w:p>
-          <w:p>
-            <w:pPr>
-              <w:pStyle w:val="T-TextblockTabelleSTRGNUM3"/>
-              <w:tabs>
-                <w:tab w:val="clear" w:pos="3294"/>
-              </w:tabs>
-            </w:pPr>
-            <w:r>
-              <w:t>Dies</w:t>
-            </w:r>
-            <w:r>
-              <w:t>e Methode gibt die «</w:t>
-            </w:r>
-            <w:proofErr w:type="spellStart"/>
-            <w:r>
-              <w:t>index</w:t>
-            </w:r>
-            <w:proofErr w:type="spellEnd"/>
-            <w:r>
-              <w:t>»-</w:t>
-            </w:r>
-            <w:proofErr w:type="spellStart"/>
-            <w:r>
-              <w:t>te</w:t>
-            </w:r>
-            <w:proofErr w:type="spellEnd"/>
-            <w:r>
-              <w:t xml:space="preserve"> Zahl des Werts zurück.</w:t>
-            </w:r>
-            <w:r>
-              <w:t xml:space="preserve"> </w:t>
-            </w:r>
-            <w:r>
-              <w:t>Bei einem ungültigen «</w:t>
-            </w:r>
-            <w:proofErr w:type="spellStart"/>
-            <w:r>
-              <w:t>index</w:t>
-            </w:r>
-            <w:proofErr w:type="spellEnd"/>
-            <w:r>
-              <w:t>» wird «</w:t>
-            </w:r>
-            <w:r>
-              <w:rPr>
-                <w:rStyle w:val="T-GesperrtTabelleSTRGNUM4"/>
-              </w:rPr>
-              <w:t>0</w:t>
-            </w:r>
-            <w:r>
-              <w:t xml:space="preserve">» </w:t>
-            </w:r>
-            <w:r>
-              <w:t>geliefert.</w:t>
-            </w:r>
-          </w:p>
-        </w:tc>
-      </w:tr>
-      <w:tr>
-        <w:trPr>
-          <w:trHeight w:val="300"/>
-        </w:trPr>
-        <w:tc>
-          <w:tcPr>
-            <w:tcW w:w="5000" w:type="pct"/>
-            <w:noWrap/>
-            <w:hideMark/>
-          </w:tcPr>
-          <w:p>
-            <w:pPr>
-              <w:pStyle w:val="T-TextblockTabelleSTRGNUM3"/>
-              <w:tabs>
-                <w:tab w:val="clear" w:pos="3294"/>
-              </w:tabs>
-              <w:rPr>
-                <w:rStyle w:val="T-GesperrtTabelleSTRGNUM4"/>
-                <w:noProof/>
-              </w:rPr>
-            </w:pPr>
-            <w:r>
-              <w:rPr>
-                <w:rStyle w:val="T-GesperrtTabelleSTRGNUM4"/>
-                <w:noProof/>
-              </w:rPr>
-              <w:t xml:space="preserve">+ </w:t>
-            </w:r>
-            <w:r>
-              <w:rPr>
-                <w:rStyle w:val="T-GesperrtTabelleSTRGNUM4"/>
-                <w:noProof/>
-                <w:lang w:val="la-Latn"/>
-              </w:rPr>
-              <w:t>valueLength()</w:t>
-            </w:r>
-            <w:r>
-              <w:rPr>
-                <w:rStyle w:val="T-GesperrtTabelleSTRGNUM4"/>
-                <w:noProof/>
-              </w:rPr>
-              <w:t>: int</w:t>
-            </w:r>
-          </w:p>
-          <w:p>
-            <w:pPr>
-              <w:pStyle w:val="T-TextblockTabelleSTRGNUM3"/>
-              <w:tabs>
-                <w:tab w:val="clear" w:pos="3294"/>
-              </w:tabs>
-            </w:pPr>
-            <w:r>
-              <w:t xml:space="preserve">Diese Methode gibt </w:t>
-            </w:r>
-            <w:r>
-              <w:t>die Länge des Werts zurück («</w:t>
-            </w:r>
-            <w:r>
-              <w:rPr>
-                <w:rStyle w:val="T-GesperrtTabelleSTRGNUM4"/>
-              </w:rPr>
-              <w:t>0…1073741823</w:t>
-            </w:r>
-            <w:r>
-              <w:t>»)</w:t>
-            </w:r>
-            <w:r>
-              <w:t>.</w:t>
-            </w:r>
-          </w:p>
-        </w:tc>
-      </w:tr>
-    </w:tbl>
     <w:p>
       <w:pPr>
-        <w:pStyle w:val="D-TabellenbeschriftungDokumentSTRGNUM5"/>
+        <w:pStyle w:val="T-SignaturTabelle"/>
       </w:pPr>
       <w:r>
-        <w:t xml:space="preserve">Tabelle </w:t>
-      </w:r>
-      <w:r>
-        <w:fldChar w:fldCharType="begin"/>
-      </w:r>
-      <w:r>
-        <w:instrText xml:space="preserve"> STYLEREF 1 \s </w:instrText>
-      </w:r>
-      <w:r>
-        <w:fldChar w:fldCharType="separate"/>
+        <w:t>+ key(entryIndex: int): IAMArray</w:t>
+      </w:r>
+    </w:p>
+    <w:p>
+      <w:pPr>
+        <w:pStyle w:val="T-TextblockTabelleSTRGNUM3"/>
+        <w:tabs>
+          <w:tab w:val="clear" w:pos="3294"/>
+        </w:tabs>
+      </w:pPr>
+      <w:r>
+        <w:t xml:space="preserve">Diese </w:t>
+      </w:r>
+      <w:r>
+        <w:t>Methode gibt den Schlüssel des «</w:t>
+      </w:r>
+      <w:proofErr w:type="spellStart"/>
+      <w:r>
+        <w:t>entryIndex</w:t>
+      </w:r>
+      <w:proofErr w:type="spellEnd"/>
+      <w:r>
+        <w:t>»-</w:t>
+      </w:r>
+      <w:proofErr w:type="spellStart"/>
+      <w:r>
+        <w:t>ten</w:t>
+      </w:r>
+      <w:proofErr w:type="spellEnd"/>
+      <w:r>
+        <w:t xml:space="preserve"> Eintrags zurück.</w:t>
+      </w:r>
+      <w:r>
+        <w:t xml:space="preserve"> </w:t>
+      </w:r>
+      <w:r>
+        <w:t>Bei einem ungültigen «</w:t>
+      </w:r>
+      <w:proofErr w:type="spellStart"/>
+      <w:r>
+        <w:t>entryIndex</w:t>
+      </w:r>
+      <w:proofErr w:type="spellEnd"/>
+      <w:r>
+        <w:t>» wird eine leere Zahlenfolge geliefert.</w:t>
+      </w:r>
+    </w:p>
+    <w:p>
+      <w:pPr>
+        <w:pStyle w:val="T-SignaturTabelle"/>
+      </w:pPr>
+      <w:r>
+        <w:t>+ key(entryIndex: int, index: int): int</w:t>
+      </w:r>
+    </w:p>
+    <w:p>
+      <w:pPr>
+        <w:pStyle w:val="T-TextblockTabelleSTRGNUM3"/>
+        <w:tabs>
+          <w:tab w:val="clear" w:pos="3294"/>
+        </w:tabs>
+      </w:pPr>
+      <w:r>
+        <w:t xml:space="preserve">Diese Methode gibt </w:t>
+      </w:r>
+      <w:r>
+        <w:t>die «</w:t>
+      </w:r>
+      <w:proofErr w:type="spellStart"/>
+      <w:r>
+        <w:t>index</w:t>
+      </w:r>
+      <w:proofErr w:type="spellEnd"/>
+      <w:r>
+        <w:t>»-</w:t>
+      </w:r>
+      <w:proofErr w:type="spellStart"/>
+      <w:r>
+        <w:t>te</w:t>
+      </w:r>
+      <w:proofErr w:type="spellEnd"/>
+      <w:r>
+        <w:t xml:space="preserve"> Zahl des Schlüssels </w:t>
+      </w:r>
+      <w:r>
+        <w:t xml:space="preserve">des </w:t>
+      </w:r>
+      <w:r>
+        <w:t>«</w:t>
+      </w:r>
+      <w:proofErr w:type="spellStart"/>
+      <w:r>
+        <w:t>entryIndex</w:t>
+      </w:r>
+      <w:proofErr w:type="spellEnd"/>
+      <w:r>
+        <w:t>»-</w:t>
+      </w:r>
+      <w:proofErr w:type="spellStart"/>
+      <w:r>
+        <w:t>ten</w:t>
+      </w:r>
+      <w:proofErr w:type="spellEnd"/>
+      <w:r>
+        <w:t xml:space="preserve"> Eintrags zurück.</w:t>
+      </w:r>
+      <w:r>
+        <w:t xml:space="preserve"> </w:t>
+      </w:r>
+      <w:r>
+        <w:t>Bei einem ungültigen «</w:t>
+      </w:r>
+      <w:proofErr w:type="spellStart"/>
+      <w:r>
+        <w:t>index</w:t>
+      </w:r>
+      <w:proofErr w:type="spellEnd"/>
+      <w:r>
+        <w:t>» oder «</w:t>
+      </w:r>
+      <w:proofErr w:type="spellStart"/>
+      <w:r>
+        <w:t>entryIndex</w:t>
+      </w:r>
+      <w:proofErr w:type="spellEnd"/>
+      <w:r>
+        <w:t>» wird «</w:t>
       </w:r>
       <w:r>
         <w:rPr>
+          <w:rStyle w:val="T-GesperrtTabelleSTRGNUM4"/>
+        </w:rPr>
+        <w:t>0</w:t>
+      </w:r>
+      <w:r>
+        <w:t>» geliefert.</w:t>
+      </w:r>
+    </w:p>
+    <w:p>
+      <w:pPr>
+        <w:pStyle w:val="T-SignaturTabelle"/>
+      </w:pPr>
+      <w:r>
+        <w:t xml:space="preserve">+ </w:t>
+      </w:r>
+      <w:r>
+        <w:t>keyLength(entryIndex:</w:t>
+      </w:r>
+      <w:r>
+        <w:t xml:space="preserve"> </w:t>
+      </w:r>
+      <w:r>
+        <w:t>int):</w:t>
+      </w:r>
+      <w:r>
+        <w:t xml:space="preserve"> </w:t>
+      </w:r>
+      <w:r>
+        <w:t>int</w:t>
+      </w:r>
+    </w:p>
+    <w:p>
+      <w:pPr>
+        <w:pStyle w:val="T-TextblockTabelleSTRGNUM3"/>
+        <w:tabs>
+          <w:tab w:val="clear" w:pos="3294"/>
+        </w:tabs>
+      </w:pPr>
+      <w:r>
+        <w:t xml:space="preserve">Diese Methode gibt die </w:t>
+      </w:r>
+      <w:r>
+        <w:t xml:space="preserve">Länge des </w:t>
+      </w:r>
+      <w:r>
+        <w:t>Schlüssel</w:t>
+      </w:r>
+      <w:r>
+        <w:t xml:space="preserve"> des </w:t>
+      </w:r>
+      <w:r>
+        <w:t>«</w:t>
+      </w:r>
+      <w:proofErr w:type="spellStart"/>
+      <w:r>
+        <w:t>entryIndex</w:t>
+      </w:r>
+      <w:proofErr w:type="spellEnd"/>
+      <w:r>
+        <w:t>»-</w:t>
+      </w:r>
+      <w:proofErr w:type="spellStart"/>
+      <w:r>
+        <w:t>ten</w:t>
+      </w:r>
+      <w:proofErr w:type="spellEnd"/>
+      <w:r>
+        <w:t xml:space="preserve"> Eintrags zurück («</w:t>
+      </w:r>
+      <w:r>
+        <w:rPr>
+          <w:rStyle w:val="T-GesperrtTabelleSTRGNUM4"/>
+        </w:rPr>
+        <w:t>0…1073741823</w:t>
+      </w:r>
+      <w:r>
+        <w:t>»)</w:t>
+      </w:r>
+      <w:r>
+        <w:t xml:space="preserve">. </w:t>
+      </w:r>
+      <w:r>
+        <w:t>Bei einem ungültigen «</w:t>
+      </w:r>
+      <w:proofErr w:type="spellStart"/>
+      <w:r>
+        <w:t>entryIndex</w:t>
+      </w:r>
+      <w:proofErr w:type="spellEnd"/>
+      <w:r>
+        <w:t>» wird «</w:t>
+      </w:r>
+      <w:r>
+        <w:rPr>
+          <w:rStyle w:val="T-GesperrtTabelleSTRGNUM4"/>
+        </w:rPr>
+        <w:t>0</w:t>
+      </w:r>
+      <w:r>
+        <w:t>» geliefe</w:t>
+      </w:r>
+      <w:r>
+        <w:t>rt.</w:t>
+      </w:r>
+    </w:p>
+    <w:p>
+      <w:pPr>
+        <w:pStyle w:val="T-SignaturTabelle"/>
+      </w:pPr>
+      <w:r>
+        <w:t>+ value(entryIndex: int): IAMArray</w:t>
+      </w:r>
+    </w:p>
+    <w:p>
+      <w:pPr>
+        <w:pStyle w:val="T-TextblockTabelleSTRGNUM3"/>
+        <w:tabs>
+          <w:tab w:val="clear" w:pos="3294"/>
+        </w:tabs>
+      </w:pPr>
+      <w:r>
+        <w:t xml:space="preserve">Diese Methode gibt </w:t>
+      </w:r>
+      <w:r>
+        <w:t xml:space="preserve">den Wert </w:t>
+      </w:r>
+      <w:r>
+        <w:t>des «</w:t>
+      </w:r>
+      <w:proofErr w:type="spellStart"/>
+      <w:r>
+        <w:t>entryIndex</w:t>
+      </w:r>
+      <w:proofErr w:type="spellEnd"/>
+      <w:r>
+        <w:t>»-</w:t>
+      </w:r>
+      <w:proofErr w:type="spellStart"/>
+      <w:r>
+        <w:t>ten</w:t>
+      </w:r>
+      <w:proofErr w:type="spellEnd"/>
+      <w:r>
+        <w:t xml:space="preserve"> Eintrags zurück.</w:t>
+      </w:r>
+      <w:r>
+        <w:t xml:space="preserve"> </w:t>
+      </w:r>
+      <w:r>
+        <w:t>Bei einem ungültigen «</w:t>
+      </w:r>
+      <w:proofErr w:type="spellStart"/>
+      <w:r>
+        <w:t>entryIndex</w:t>
+      </w:r>
+      <w:proofErr w:type="spellEnd"/>
+      <w:r>
+        <w:t xml:space="preserve">» </w:t>
+      </w:r>
+      <w:r>
+        <w:t>wird eine leere Zahlenfolge geliefert.</w:t>
+      </w:r>
+    </w:p>
+    <w:p>
+      <w:pPr>
+        <w:pStyle w:val="T-SignaturTabelle"/>
+      </w:pPr>
+      <w:r>
+        <w:t>+ value(entryIndex: int, index: int): int</w:t>
+      </w:r>
+    </w:p>
+    <w:p>
+      <w:pPr>
+        <w:pStyle w:val="T-TextblockTabelleSTRGNUM3"/>
+        <w:tabs>
+          <w:tab w:val="clear" w:pos="3294"/>
+        </w:tabs>
+      </w:pPr>
+      <w:r>
+        <w:t>Die</w:t>
+      </w:r>
+      <w:r>
+        <w:t>se Methode gibt die «</w:t>
+      </w:r>
+      <w:proofErr w:type="spellStart"/>
+      <w:r>
+        <w:t>index</w:t>
+      </w:r>
+      <w:proofErr w:type="spellEnd"/>
+      <w:r>
+        <w:t>»-</w:t>
+      </w:r>
+      <w:proofErr w:type="spellStart"/>
+      <w:r>
+        <w:t>te</w:t>
+      </w:r>
+      <w:proofErr w:type="spellEnd"/>
+      <w:r>
+        <w:t xml:space="preserve"> Zahl des Werts des «</w:t>
+      </w:r>
+      <w:proofErr w:type="spellStart"/>
+      <w:r>
+        <w:t>entryIndex</w:t>
+      </w:r>
+      <w:proofErr w:type="spellEnd"/>
+      <w:r>
+        <w:t>»-</w:t>
+      </w:r>
+      <w:proofErr w:type="spellStart"/>
+      <w:r>
+        <w:t>ten</w:t>
+      </w:r>
+      <w:proofErr w:type="spellEnd"/>
+      <w:r>
+        <w:t xml:space="preserve"> Eintrags zurück.</w:t>
+      </w:r>
+      <w:r>
+        <w:t xml:space="preserve">  </w:t>
+      </w:r>
+      <w:r>
+        <w:t>Bei einem ungültigen «</w:t>
+      </w:r>
+      <w:proofErr w:type="spellStart"/>
+      <w:r>
+        <w:t>index</w:t>
+      </w:r>
+      <w:proofErr w:type="spellEnd"/>
+      <w:r>
+        <w:t>» oder «</w:t>
+      </w:r>
+      <w:proofErr w:type="spellStart"/>
+      <w:r>
+        <w:t>entryIndex</w:t>
+      </w:r>
+      <w:proofErr w:type="spellEnd"/>
+      <w:r>
+        <w:t>» wird «</w:t>
+      </w:r>
+      <w:r>
+        <w:rPr>
+          <w:rStyle w:val="T-GesperrtTabelleSTRGNUM4"/>
+        </w:rPr>
+        <w:t>0</w:t>
+      </w:r>
+      <w:r>
+        <w:t>»</w:t>
+      </w:r>
+      <w:r>
+        <w:t xml:space="preserve"> </w:t>
+      </w:r>
+      <w:r>
+        <w:t>geliefert.</w:t>
+      </w:r>
+    </w:p>
+    <w:p>
+      <w:pPr>
+        <w:pStyle w:val="T-SignaturTabelle"/>
+      </w:pPr>
+      <w:r>
+        <w:t>+ valueLength(entryIndex: int): int</w:t>
+      </w:r>
+    </w:p>
+    <w:p>
+      <w:pPr>
+        <w:pStyle w:val="T-TextblockTabelleSTRGNUM3"/>
+        <w:tabs>
+          <w:tab w:val="clear" w:pos="3294"/>
+        </w:tabs>
+      </w:pPr>
+      <w:r>
+        <w:t xml:space="preserve">Diese Methode gibt die Länge </w:t>
+      </w:r>
+      <w:r>
+        <w:t xml:space="preserve">des </w:t>
+      </w:r>
+      <w:r>
+        <w:t>Werts des «</w:t>
+      </w:r>
+      <w:proofErr w:type="spellStart"/>
+      <w:r>
+        <w:t>entryIndex</w:t>
+      </w:r>
+      <w:proofErr w:type="spellEnd"/>
+      <w:r>
+        <w:t>»-</w:t>
+      </w:r>
+      <w:proofErr w:type="spellStart"/>
+      <w:r>
+        <w:t>ten</w:t>
+      </w:r>
+      <w:proofErr w:type="spellEnd"/>
+      <w:r>
+        <w:t xml:space="preserve"> Eintrags zurück («</w:t>
+      </w:r>
+      <w:r>
+        <w:rPr>
+          <w:rStyle w:val="T-GesperrtTabelleSTRGNUM4"/>
+        </w:rPr>
+        <w:t>0…1073741823</w:t>
+      </w:r>
+      <w:r>
+        <w:t>»).</w:t>
+      </w:r>
+      <w:r>
+        <w:t xml:space="preserve"> </w:t>
+      </w:r>
+      <w:r>
+        <w:t>Bei einem ungültigen «</w:t>
+      </w:r>
+      <w:proofErr w:type="spellStart"/>
+      <w:r>
+        <w:t>entryIndex</w:t>
+      </w:r>
+      <w:proofErr w:type="spellEnd"/>
+      <w:r>
+        <w:t>» wird «</w:t>
+      </w:r>
+      <w:r>
+        <w:rPr>
+          <w:rStyle w:val="T-GesperrtTabelleSTRGNUM4"/>
+        </w:rPr>
+        <w:t>0</w:t>
+      </w:r>
+      <w:r>
+        <w:t>»</w:t>
+      </w:r>
+      <w:r>
+        <w:t xml:space="preserve"> geliefert.</w:t>
+      </w:r>
+    </w:p>
+    <w:p>
+      <w:pPr>
+        <w:pStyle w:val="T-SignaturTabelle"/>
+      </w:pPr>
+      <w:r>
+        <w:t>+ entry(entryIndex: int): IAMEntry</w:t>
+      </w:r>
+    </w:p>
+    <w:p>
+      <w:pPr>
+        <w:pStyle w:val="T-TextblockTabelleSTRGNUM3"/>
+        <w:tabs>
+          <w:tab w:val="clear" w:pos="3294"/>
+        </w:tabs>
+      </w:pPr>
+      <w:r>
+        <w:t xml:space="preserve">Diese Methode </w:t>
+      </w:r>
+      <w:r>
+        <w:t>gibt den «</w:t>
+      </w:r>
+      <w:proofErr w:type="spellStart"/>
+      <w:r>
+        <w:t>entryIndex</w:t>
+      </w:r>
+      <w:proofErr w:type="spellEnd"/>
+      <w:r>
+        <w:t>»-</w:t>
+      </w:r>
+      <w:proofErr w:type="spellStart"/>
+      <w:r>
+        <w:t>ten</w:t>
+      </w:r>
+      <w:proofErr w:type="spellEnd"/>
+      <w:r>
+        <w:t xml:space="preserve"> Eintrag </w:t>
+      </w:r>
+      <w:r>
+        <w:t xml:space="preserve">dieser Auflistung </w:t>
+      </w:r>
+      <w:r>
+        <w:t>zurück.</w:t>
+      </w:r>
+      <w:r>
+        <w:t xml:space="preserve"> </w:t>
+      </w:r>
+      <w:r>
+        <w:t>Bei einem ungültigen «</w:t>
+      </w:r>
+      <w:proofErr w:type="spellStart"/>
+      <w:r>
+        <w:t>entryIndex</w:t>
+      </w:r>
+      <w:proofErr w:type="spellEnd"/>
+      <w:r>
+        <w:t>» w</w:t>
+      </w:r>
+      <w:r>
+        <w:t>ird ein leerer Eintrag geliefert.</w:t>
+      </w:r>
+    </w:p>
+    <w:p>
+      <w:pPr>
+        <w:pStyle w:val="T-SignaturTabelle"/>
+      </w:pPr>
+      <w:r>
+        <w:t>+ entryCount(): int</w:t>
+      </w:r>
+    </w:p>
+    <w:p>
+      <w:pPr>
+        <w:pStyle w:val="T-TextblockTabelleSTRGNUM3"/>
+        <w:tabs>
+          <w:tab w:val="clear" w:pos="3294"/>
+        </w:tabs>
+      </w:pPr>
+      <w:r>
+        <w:t xml:space="preserve">Diese Methode </w:t>
+      </w:r>
+      <w:r>
+        <w:t xml:space="preserve">gibt die Anzahl der Einträge </w:t>
+      </w:r>
+      <w:r>
+        <w:t xml:space="preserve">dieser Auflistung </w:t>
+      </w:r>
+      <w:r>
+        <w:t>zurück («</w:t>
+      </w:r>
+      <w:r>
+        <w:rPr>
+          <w:rStyle w:val="T-GesperrtTabelleSTRGNUM4"/>
+        </w:rPr>
+        <w:t>0…1073741823</w:t>
+      </w:r>
+      <w:r>
+        <w:t>»)</w:t>
+      </w:r>
+      <w:r>
+        <w:t>.</w:t>
+      </w:r>
+    </w:p>
+    <w:p>
+      <w:pPr>
+        <w:pStyle w:val="T-SignaturTabelle"/>
+      </w:pPr>
+      <w:r>
+        <w:t>+ find(key: IAMArray): int</w:t>
+      </w:r>
+    </w:p>
+    <w:p>
+      <w:pPr>
+        <w:pStyle w:val="T-TextblockTabelleSTRGNUM3"/>
+        <w:tabs>
+          <w:tab w:val="clear" w:pos="3294"/>
+        </w:tabs>
+      </w:pPr>
+      <w:r>
+        <w:t xml:space="preserve">Diese Methode </w:t>
+      </w:r>
+      <w:r>
+        <w:t xml:space="preserve">gibt </w:t>
+      </w:r>
+      <w:r>
+        <w:t xml:space="preserve">den Index des Eintrags </w:t>
+      </w:r>
+      <w:r>
+        <w:t>zurück</w:t>
+      </w:r>
+      <w:r>
+        <w:t>, dessen Schlüssel äquivalenten zum gegebenen Schlüssel ist.</w:t>
+      </w:r>
+      <w:r>
+        <w:t xml:space="preserve"> </w:t>
+      </w:r>
+      <w:r>
+        <w:t>Bei erfolgloser Suche wird «</w:t>
+      </w:r>
+      <w:r>
+        <w:rPr>
+          <w:rStyle w:val="T-GesperrtTabelleSTRGNUM4"/>
+        </w:rPr>
+        <w:t>-1</w:t>
+      </w:r>
+      <w:r>
+        <w:t xml:space="preserve">» </w:t>
+      </w:r>
+      <w:r>
+        <w:t>geliefert</w:t>
+      </w:r>
+      <w:r>
+        <w:t>.</w:t>
+      </w:r>
+    </w:p>
+    <w:p>
+      <w:pPr>
+        <w:pStyle w:val="berschrift2"/>
+      </w:pPr>
+      <w:proofErr w:type="spellStart"/>
+      <w:r>
+        <w:t>IAMEntry</w:t>
+      </w:r>
+      <w:proofErr w:type="spellEnd"/>
+    </w:p>
+    <w:p>
+      <w:pPr>
+        <w:pStyle w:val="T-SignaturTabelle"/>
+      </w:pPr>
+      <w:r>
+        <w:t>+ bee.creative.iam.IAMEntry</w:t>
+      </w:r>
+    </w:p>
+    <w:p>
+      <w:pPr>
+        <w:pStyle w:val="T-TextblockTabelleSTRGNUM3"/>
+      </w:pPr>
+      <w:r>
+        <w:t>Ein «</w:t>
+      </w:r>
+      <w:r>
+        <w:rPr>
+          <w:rStyle w:val="T-GesperrtTabelleSTRGNUM4"/>
           <w:noProof/>
-        </w:rPr>
-        <w:t>1</w:t>
-      </w:r>
-      <w:r>
-        <w:rPr>
-          <w:noProof/>
-        </w:rPr>
-        <w:fldChar w:fldCharType="end"/>
-      </w:r>
-      <w:r>
-        <w:noBreakHyphen/>
-      </w:r>
-      <w:r>
-        <w:fldChar w:fldCharType="begin"/>
-      </w:r>
-      <w:r>
-        <w:instrText xml:space="preserve"> SEQ Tabelle \* ARABIC \s 1 </w:instrText>
-      </w:r>
-      <w:r>
-        <w:fldChar w:fldCharType="separate"/>
-      </w:r>
-      <w:r>
-        <w:rPr>
-          <w:noProof/>
-        </w:rPr>
-        <w:t>5</w:t>
-      </w:r>
-      <w:r>
-        <w:rPr>
-          <w:noProof/>
-        </w:rPr>
-        <w:fldChar w:fldCharType="end"/>
-      </w:r>
-      <w:r>
-        <w:tab/>
-      </w:r>
-      <w:r>
-        <w:t>IAM-</w:t>
-      </w:r>
-      <w:r>
-        <w:t xml:space="preserve">Schnittstelle </w:t>
-      </w:r>
-      <w:r>
-        <w:t>«</w:t>
-      </w:r>
-      <w:proofErr w:type="spellStart"/>
-      <w:r>
-        <w:rPr>
-          <w:rStyle w:val="D-GesperrtDokumentSTRGNUM9"/>
+          <w:lang w:val="la-Latn"/>
         </w:rPr>
         <w:t>IAMEntry</w:t>
       </w:r>
+      <w:r>
+        <w:t>» ist ein abstrakter Eintrag einer Abbildung und besteht aus einem Schlüssel und einem Wert, jeweils als Zahlenfolge.</w:t>
+      </w:r>
+    </w:p>
+    <w:p>
+      <w:pPr>
+        <w:pStyle w:val="T-SignaturTabelle"/>
+      </w:pPr>
+      <w:r>
+        <w:t>+ key(): IAMArray</w:t>
+      </w:r>
+    </w:p>
+    <w:p>
+      <w:pPr>
+        <w:pStyle w:val="T-TextblockTabelleSTRGNUM3"/>
+        <w:tabs>
+          <w:tab w:val="clear" w:pos="3294"/>
+        </w:tabs>
+      </w:pPr>
+      <w:r>
+        <w:t xml:space="preserve">Diese Methode gibt den Schlüssel </w:t>
+      </w:r>
+      <w:r>
+        <w:t xml:space="preserve">dieses Eintrags </w:t>
+      </w:r>
+      <w:r>
+        <w:t>zurück.</w:t>
+      </w:r>
+    </w:p>
+    <w:p>
+      <w:pPr>
+        <w:pStyle w:val="T-SignaturTabelle"/>
+      </w:pPr>
+      <w:r>
+        <w:t>+ key(index: int): int</w:t>
+      </w:r>
+    </w:p>
+    <w:p>
+      <w:pPr>
+        <w:pStyle w:val="T-TextblockTabelleSTRGNUM3"/>
+        <w:tabs>
+          <w:tab w:val="clear" w:pos="3294"/>
+        </w:tabs>
+      </w:pPr>
+      <w:r>
+        <w:t>Di</w:t>
+      </w:r>
+      <w:r>
+        <w:t xml:space="preserve">ese Methode </w:t>
+      </w:r>
+      <w:r>
+        <w:t>gibt die «</w:t>
+      </w:r>
+      <w:proofErr w:type="spellStart"/>
+      <w:r>
+        <w:t>index</w:t>
+      </w:r>
       <w:proofErr w:type="spellEnd"/>
       <w:r>
-        <w:t>»</w:t>
+        <w:t>»-</w:t>
+      </w:r>
+      <w:proofErr w:type="spellStart"/>
+      <w:r>
+        <w:t>te</w:t>
+      </w:r>
+      <w:proofErr w:type="spellEnd"/>
+      <w:r>
+        <w:t xml:space="preserve"> Zahl des Schlüssels zurück.</w:t>
+      </w:r>
+      <w:r>
+        <w:t xml:space="preserve"> </w:t>
+      </w:r>
+      <w:r>
+        <w:t>Bei einem ungültigen «</w:t>
+      </w:r>
+      <w:proofErr w:type="spellStart"/>
+      <w:r>
+        <w:t>index</w:t>
+      </w:r>
+      <w:proofErr w:type="spellEnd"/>
+      <w:r>
+        <w:t>» wird «</w:t>
+      </w:r>
+      <w:r>
+        <w:rPr>
+          <w:rStyle w:val="T-GesperrtTabelleSTRGNUM4"/>
+        </w:rPr>
+        <w:t>0</w:t>
+      </w:r>
+      <w:r>
+        <w:t>» geliefert.</w:t>
+      </w:r>
+    </w:p>
+    <w:p>
+      <w:pPr>
+        <w:pStyle w:val="T-SignaturTabelle"/>
+      </w:pPr>
+      <w:r>
+        <w:t>+ keyLength(): int</w:t>
+      </w:r>
+    </w:p>
+    <w:p>
+      <w:pPr>
+        <w:pStyle w:val="T-TextblockTabelleSTRGNUM3"/>
+        <w:tabs>
+          <w:tab w:val="clear" w:pos="3294"/>
+        </w:tabs>
+      </w:pPr>
+      <w:r>
+        <w:t xml:space="preserve">Diese Methode gibt die </w:t>
+      </w:r>
+      <w:r>
+        <w:t xml:space="preserve">Länge des </w:t>
+      </w:r>
+      <w:r>
+        <w:t>Schlüssels zurück («</w:t>
+      </w:r>
+      <w:r>
+        <w:rPr>
+          <w:rStyle w:val="T-GesperrtTabelleSTRGNUM4"/>
+        </w:rPr>
+        <w:t>0…1073741823</w:t>
+      </w:r>
+      <w:r>
+        <w:t>»)</w:t>
+      </w:r>
+      <w:r>
+        <w:t>.</w:t>
+      </w:r>
+    </w:p>
+    <w:p>
+      <w:pPr>
+        <w:pStyle w:val="T-SignaturTabelle"/>
+      </w:pPr>
+      <w:r>
+        <w:t>+ value(): IAMArray</w:t>
+      </w:r>
+    </w:p>
+    <w:p>
+      <w:pPr>
+        <w:pStyle w:val="T-TextblockTabelleSTRGNUM3"/>
+        <w:tabs>
+          <w:tab w:val="clear" w:pos="3294"/>
+        </w:tabs>
+      </w:pPr>
+      <w:r>
+        <w:t xml:space="preserve">Diese Methode gibt den </w:t>
+      </w:r>
+      <w:r>
+        <w:t>Wert</w:t>
+      </w:r>
+      <w:r>
+        <w:t xml:space="preserve"> als </w:t>
+      </w:r>
+      <w:r>
+        <w:t xml:space="preserve">Zahlenfolge </w:t>
+      </w:r>
+      <w:r>
+        <w:t>zurück.</w:t>
+      </w:r>
+    </w:p>
+    <w:p>
+      <w:pPr>
+        <w:pStyle w:val="T-SignaturTabelle"/>
+      </w:pPr>
+      <w:r>
+        <w:t>+ value(index: int): int</w:t>
+      </w:r>
+    </w:p>
+    <w:p>
+      <w:pPr>
+        <w:pStyle w:val="T-TextblockTabelleSTRGNUM3"/>
+        <w:tabs>
+          <w:tab w:val="clear" w:pos="3294"/>
+        </w:tabs>
+      </w:pPr>
+      <w:r>
+        <w:t>Dies</w:t>
+      </w:r>
+      <w:r>
+        <w:t>e Methode gibt die «</w:t>
+      </w:r>
+      <w:proofErr w:type="spellStart"/>
+      <w:r>
+        <w:t>index</w:t>
+      </w:r>
+      <w:proofErr w:type="spellEnd"/>
+      <w:r>
+        <w:t>»-</w:t>
+      </w:r>
+      <w:proofErr w:type="spellStart"/>
+      <w:r>
+        <w:t>te</w:t>
+      </w:r>
+      <w:proofErr w:type="spellEnd"/>
+      <w:r>
+        <w:t xml:space="preserve"> Zahl des Werts zurück.</w:t>
+      </w:r>
+      <w:r>
+        <w:t xml:space="preserve"> </w:t>
+      </w:r>
+      <w:r>
+        <w:t>Bei einem ungültigen «</w:t>
+      </w:r>
+      <w:proofErr w:type="spellStart"/>
+      <w:r>
+        <w:t>index</w:t>
+      </w:r>
+      <w:proofErr w:type="spellEnd"/>
+      <w:r>
+        <w:t>» wird «</w:t>
+      </w:r>
+      <w:r>
+        <w:rPr>
+          <w:rStyle w:val="T-GesperrtTabelleSTRGNUM4"/>
+        </w:rPr>
+        <w:t>0</w:t>
+      </w:r>
+      <w:r>
+        <w:t xml:space="preserve">» </w:t>
+      </w:r>
+      <w:r>
+        <w:t>geliefert.</w:t>
+      </w:r>
+    </w:p>
+    <w:p>
+      <w:pPr>
+        <w:pStyle w:val="T-SignaturTabelle"/>
+      </w:pPr>
+      <w:r>
+        <w:t>+ valueLength(): int</w:t>
+      </w:r>
+    </w:p>
+    <w:p>
+      <w:pPr>
+        <w:pStyle w:val="T-TextblockTabelleSTRGNUM3"/>
+        <w:tabs>
+          <w:tab w:val="clear" w:pos="3294"/>
+        </w:tabs>
+      </w:pPr>
+      <w:r>
+        <w:t xml:space="preserve">Diese Methode gibt </w:t>
+      </w:r>
+      <w:r>
+        <w:t>die Länge des Werts zurück («</w:t>
+      </w:r>
+      <w:r>
+        <w:rPr>
+          <w:rStyle w:val="T-GesperrtTabelleSTRGNUM4"/>
+        </w:rPr>
+        <w:t>0…1073741823</w:t>
+      </w:r>
+      <w:r>
+        <w:t>»)</w:t>
+      </w:r>
+      <w:r>
+        <w:t>.</w:t>
       </w:r>
     </w:p>
     <w:p>
@@ -7630,51 +5313,25 @@
       <w:r>
         <w:t xml:space="preserve">Tabelle </w:t>
       </w:r>
-      <w:r>
-        <w:fldChar w:fldCharType="begin"/>
-      </w:r>
-      <w:r>
-        <w:instrText xml:space="preserve"> STYLEREF 1 \s </w:instrText>
-      </w:r>
-      <w:r>
-        <w:fldChar w:fldCharType="separate"/>
-      </w:r>
-      <w:r>
-        <w:rPr>
-          <w:noProof/>
-        </w:rPr>
-        <w:t>2</w:t>
-      </w:r>
-      <w:r>
-        <w:rPr>
-          <w:noProof/>
-        </w:rPr>
-        <w:fldChar w:fldCharType="end"/>
-      </w:r>
+      <w:fldSimple w:instr=" STYLEREF 1 \s ">
+        <w:r>
+          <w:rPr>
+            <w:noProof/>
+          </w:rPr>
+          <w:t>2</w:t>
+        </w:r>
+      </w:fldSimple>
       <w:r>
         <w:noBreakHyphen/>
       </w:r>
-      <w:r>
-        <w:fldChar w:fldCharType="begin"/>
-      </w:r>
-      <w:r>
-        <w:instrText xml:space="preserve"> SEQ Tabelle \* ARABIC \s 1 </w:instrText>
-      </w:r>
-      <w:r>
-        <w:fldChar w:fldCharType="separate"/>
-      </w:r>
-      <w:r>
-        <w:rPr>
-          <w:noProof/>
-        </w:rPr>
-        <w:t>1</w:t>
-      </w:r>
-      <w:r>
-        <w:rPr>
-          <w:noProof/>
-        </w:rPr>
-        <w:fldChar w:fldCharType="end"/>
-      </w:r>
+      <w:fldSimple w:instr=" SEQ Tabelle \* ARABIC \s 1 ">
+        <w:r>
+          <w:rPr>
+            <w:noProof/>
+          </w:rPr>
+          <w:t>1</w:t>
+        </w:r>
+      </w:fldSimple>
       <w:r>
         <w:tab/>
       </w:r>
@@ -10433,51 +8090,25 @@
       <w:r>
         <w:t xml:space="preserve">Tabelle </w:t>
       </w:r>
-      <w:r>
-        <w:fldChar w:fldCharType="begin"/>
-      </w:r>
-      <w:r>
-        <w:instrText xml:space="preserve"> STYLEREF 1 \s </w:instrText>
-      </w:r>
-      <w:r>
-        <w:fldChar w:fldCharType="separate"/>
-      </w:r>
-      <w:r>
-        <w:rPr>
-          <w:noProof/>
-        </w:rPr>
-        <w:t>2</w:t>
-      </w:r>
-      <w:r>
-        <w:rPr>
-          <w:noProof/>
-        </w:rPr>
-        <w:fldChar w:fldCharType="end"/>
-      </w:r>
+      <w:fldSimple w:instr=" STYLEREF 1 \s ">
+        <w:r>
+          <w:rPr>
+            <w:noProof/>
+          </w:rPr>
+          <w:t>2</w:t>
+        </w:r>
+      </w:fldSimple>
       <w:r>
         <w:noBreakHyphen/>
       </w:r>
-      <w:r>
-        <w:fldChar w:fldCharType="begin"/>
-      </w:r>
-      <w:r>
-        <w:instrText xml:space="preserve"> SEQ Tabelle \* ARABIC \s 1 </w:instrText>
-      </w:r>
-      <w:r>
-        <w:fldChar w:fldCharType="separate"/>
-      </w:r>
-      <w:r>
-        <w:rPr>
-          <w:noProof/>
-        </w:rPr>
-        <w:t>2</w:t>
-      </w:r>
-      <w:r>
-        <w:rPr>
-          <w:noProof/>
-        </w:rPr>
-        <w:fldChar w:fldCharType="end"/>
-      </w:r>
+      <w:fldSimple w:instr=" SEQ Tabelle \* ARABIC \s 1 ">
+        <w:r>
+          <w:rPr>
+            <w:noProof/>
+          </w:rPr>
+          <w:t>2</w:t>
+        </w:r>
+      </w:fldSimple>
       <w:r>
         <w:tab/>
       </w:r>
@@ -16375,51 +14006,25 @@
       <w:r>
         <w:t xml:space="preserve">Tabelle </w:t>
       </w:r>
-      <w:r>
-        <w:fldChar w:fldCharType="begin"/>
-      </w:r>
-      <w:r>
-        <w:instrText xml:space="preserve"> STYLEREF 1 \s </w:instrText>
-      </w:r>
-      <w:r>
-        <w:fldChar w:fldCharType="separate"/>
-      </w:r>
-      <w:r>
-        <w:rPr>
-          <w:noProof/>
-        </w:rPr>
-        <w:t>2</w:t>
-      </w:r>
-      <w:r>
-        <w:rPr>
-          <w:noProof/>
-        </w:rPr>
-        <w:fldChar w:fldCharType="end"/>
-      </w:r>
+      <w:fldSimple w:instr=" STYLEREF 1 \s ">
+        <w:r>
+          <w:rPr>
+            <w:noProof/>
+          </w:rPr>
+          <w:t>2</w:t>
+        </w:r>
+      </w:fldSimple>
       <w:r>
         <w:noBreakHyphen/>
       </w:r>
-      <w:r>
-        <w:fldChar w:fldCharType="begin"/>
-      </w:r>
-      <w:r>
-        <w:instrText xml:space="preserve"> SEQ Tabelle \* ARABIC \s 1 </w:instrText>
-      </w:r>
-      <w:r>
-        <w:fldChar w:fldCharType="separate"/>
-      </w:r>
-      <w:r>
-        <w:rPr>
-          <w:noProof/>
-        </w:rPr>
-        <w:t>3</w:t>
-      </w:r>
-      <w:r>
-        <w:rPr>
-          <w:noProof/>
-        </w:rPr>
-        <w:fldChar w:fldCharType="end"/>
-      </w:r>
+      <w:fldSimple w:instr=" SEQ Tabelle \* ARABIC \s 1 ">
+        <w:r>
+          <w:rPr>
+            <w:noProof/>
+          </w:rPr>
+          <w:t>3</w:t>
+        </w:r>
+      </w:fldSimple>
       <w:r>
         <w:tab/>
       </w:r>
@@ -16637,51 +14242,25 @@
       <w:r>
         <w:t xml:space="preserve">Tabelle </w:t>
       </w:r>
-      <w:r>
-        <w:fldChar w:fldCharType="begin"/>
-      </w:r>
-      <w:r>
-        <w:instrText xml:space="preserve"> STYLEREF 1 \s </w:instrText>
-      </w:r>
-      <w:r>
-        <w:fldChar w:fldCharType="separate"/>
-      </w:r>
-      <w:r>
-        <w:rPr>
-          <w:noProof/>
-        </w:rPr>
-        <w:t>3</w:t>
-      </w:r>
-      <w:r>
-        <w:rPr>
-          <w:noProof/>
-        </w:rPr>
-        <w:fldChar w:fldCharType="end"/>
-      </w:r>
+      <w:fldSimple w:instr=" STYLEREF 1 \s ">
+        <w:r>
+          <w:rPr>
+            <w:noProof/>
+          </w:rPr>
+          <w:t>3</w:t>
+        </w:r>
+      </w:fldSimple>
       <w:r>
         <w:noBreakHyphen/>
       </w:r>
-      <w:r>
-        <w:fldChar w:fldCharType="begin"/>
-      </w:r>
-      <w:r>
-        <w:instrText xml:space="preserve"> SEQ Tabelle \* ARABIC \s 1 </w:instrText>
-      </w:r>
-      <w:r>
-        <w:fldChar w:fldCharType="separate"/>
-      </w:r>
-      <w:r>
-        <w:rPr>
-          <w:noProof/>
-        </w:rPr>
-        <w:t>1</w:t>
-      </w:r>
-      <w:r>
-        <w:rPr>
-          <w:noProof/>
-        </w:rPr>
-        <w:fldChar w:fldCharType="end"/>
-      </w:r>
+      <w:fldSimple w:instr=" SEQ Tabelle \* ARABIC \s 1 ">
+        <w:r>
+          <w:rPr>
+            <w:noProof/>
+          </w:rPr>
+          <w:t>1</w:t>
+        </w:r>
+      </w:fldSimple>
       <w:r>
         <w:tab/>
       </w:r>
@@ -16820,51 +14399,25 @@
       <w:r>
         <w:t xml:space="preserve">Tabelle </w:t>
       </w:r>
-      <w:r>
-        <w:fldChar w:fldCharType="begin"/>
-      </w:r>
-      <w:r>
-        <w:instrText xml:space="preserve"> STYLEREF 1 \s </w:instrText>
-      </w:r>
-      <w:r>
-        <w:fldChar w:fldCharType="separate"/>
-      </w:r>
-      <w:r>
-        <w:rPr>
-          <w:noProof/>
-        </w:rPr>
-        <w:t>3</w:t>
-      </w:r>
-      <w:r>
-        <w:rPr>
-          <w:noProof/>
-        </w:rPr>
-        <w:fldChar w:fldCharType="end"/>
-      </w:r>
+      <w:fldSimple w:instr=" STYLEREF 1 \s ">
+        <w:r>
+          <w:rPr>
+            <w:noProof/>
+          </w:rPr>
+          <w:t>3</w:t>
+        </w:r>
+      </w:fldSimple>
       <w:r>
         <w:noBreakHyphen/>
       </w:r>
-      <w:r>
-        <w:fldChar w:fldCharType="begin"/>
-      </w:r>
-      <w:r>
-        <w:instrText xml:space="preserve"> SEQ Tabelle \* ARABIC \s 1 </w:instrText>
-      </w:r>
-      <w:r>
-        <w:fldChar w:fldCharType="separate"/>
-      </w:r>
-      <w:r>
-        <w:rPr>
-          <w:noProof/>
-        </w:rPr>
-        <w:t>2</w:t>
-      </w:r>
-      <w:r>
-        <w:rPr>
-          <w:noProof/>
-        </w:rPr>
-        <w:fldChar w:fldCharType="end"/>
-      </w:r>
+      <w:fldSimple w:instr=" SEQ Tabelle \* ARABIC \s 1 ">
+        <w:r>
+          <w:rPr>
+            <w:noProof/>
+          </w:rPr>
+          <w:t>2</w:t>
+        </w:r>
+      </w:fldSimple>
       <w:r>
         <w:tab/>
       </w:r>
@@ -17128,51 +14681,25 @@
       <w:r>
         <w:t xml:space="preserve">Tabelle </w:t>
       </w:r>
-      <w:r>
-        <w:fldChar w:fldCharType="begin"/>
-      </w:r>
-      <w:r>
-        <w:instrText xml:space="preserve"> STYLEREF 1 \s </w:instrText>
-      </w:r>
-      <w:r>
-        <w:fldChar w:fldCharType="separate"/>
-      </w:r>
-      <w:r>
-        <w:rPr>
-          <w:noProof/>
-        </w:rPr>
-        <w:t>3</w:t>
-      </w:r>
-      <w:r>
-        <w:rPr>
-          <w:noProof/>
-        </w:rPr>
-        <w:fldChar w:fldCharType="end"/>
-      </w:r>
+      <w:fldSimple w:instr=" STYLEREF 1 \s ">
+        <w:r>
+          <w:rPr>
+            <w:noProof/>
+          </w:rPr>
+          <w:t>3</w:t>
+        </w:r>
+      </w:fldSimple>
       <w:r>
         <w:noBreakHyphen/>
       </w:r>
-      <w:r>
-        <w:fldChar w:fldCharType="begin"/>
-      </w:r>
-      <w:r>
-        <w:instrText xml:space="preserve"> SEQ Tabelle \* ARABIC \s 1 </w:instrText>
-      </w:r>
-      <w:r>
-        <w:fldChar w:fldCharType="separate"/>
-      </w:r>
-      <w:r>
-        <w:rPr>
-          <w:noProof/>
-        </w:rPr>
-        <w:t>3</w:t>
-      </w:r>
-      <w:r>
-        <w:rPr>
-          <w:noProof/>
-        </w:rPr>
-        <w:fldChar w:fldCharType="end"/>
-      </w:r>
+      <w:fldSimple w:instr=" SEQ Tabelle \* ARABIC \s 1 ">
+        <w:r>
+          <w:rPr>
+            <w:noProof/>
+          </w:rPr>
+          <w:t>3</w:t>
+        </w:r>
+      </w:fldSimple>
       <w:r>
         <w:tab/>
       </w:r>
@@ -17407,51 +14934,25 @@
       <w:r>
         <w:t xml:space="preserve">Tabelle </w:t>
       </w:r>
-      <w:r>
-        <w:fldChar w:fldCharType="begin"/>
-      </w:r>
-      <w:r>
-        <w:instrText xml:space="preserve"> STYLEREF 1 \s </w:instrText>
-      </w:r>
-      <w:r>
-        <w:fldChar w:fldCharType="separate"/>
-      </w:r>
-      <w:r>
-        <w:rPr>
-          <w:noProof/>
-        </w:rPr>
-        <w:t>3</w:t>
-      </w:r>
-      <w:r>
-        <w:rPr>
-          <w:noProof/>
-        </w:rPr>
-        <w:fldChar w:fldCharType="end"/>
-      </w:r>
+      <w:fldSimple w:instr=" STYLEREF 1 \s ">
+        <w:r>
+          <w:rPr>
+            <w:noProof/>
+          </w:rPr>
+          <w:t>3</w:t>
+        </w:r>
+      </w:fldSimple>
       <w:r>
         <w:noBreakHyphen/>
       </w:r>
-      <w:r>
-        <w:fldChar w:fldCharType="begin"/>
-      </w:r>
-      <w:r>
-        <w:instrText xml:space="preserve"> SEQ Tabelle \* ARABIC \s 1 </w:instrText>
-      </w:r>
-      <w:r>
-        <w:fldChar w:fldCharType="separate"/>
-      </w:r>
-      <w:r>
-        <w:rPr>
-          <w:noProof/>
-        </w:rPr>
-        <w:t>4</w:t>
-      </w:r>
-      <w:r>
-        <w:rPr>
-          <w:noProof/>
-        </w:rPr>
-        <w:fldChar w:fldCharType="end"/>
-      </w:r>
+      <w:fldSimple w:instr=" SEQ Tabelle \* ARABIC \s 1 ">
+        <w:r>
+          <w:rPr>
+            <w:noProof/>
+          </w:rPr>
+          <w:t>4</w:t>
+        </w:r>
+      </w:fldSimple>
       <w:r>
         <w:tab/>
       </w:r>
@@ -18002,51 +15503,25 @@
       <w:r>
         <w:t xml:space="preserve">Tabelle </w:t>
       </w:r>
-      <w:r>
-        <w:fldChar w:fldCharType="begin"/>
-      </w:r>
-      <w:r>
-        <w:instrText xml:space="preserve"> STYLEREF 1 \s </w:instrText>
-      </w:r>
-      <w:r>
-        <w:fldChar w:fldCharType="separate"/>
-      </w:r>
-      <w:r>
-        <w:rPr>
-          <w:noProof/>
-        </w:rPr>
-        <w:t>3</w:t>
-      </w:r>
-      <w:r>
-        <w:rPr>
-          <w:noProof/>
-        </w:rPr>
-        <w:fldChar w:fldCharType="end"/>
-      </w:r>
+      <w:fldSimple w:instr=" STYLEREF 1 \s ">
+        <w:r>
+          <w:rPr>
+            <w:noProof/>
+          </w:rPr>
+          <w:t>3</w:t>
+        </w:r>
+      </w:fldSimple>
       <w:r>
         <w:noBreakHyphen/>
       </w:r>
-      <w:r>
-        <w:fldChar w:fldCharType="begin"/>
-      </w:r>
-      <w:r>
-        <w:instrText xml:space="preserve"> SEQ Tabelle \* ARABIC \s 1 </w:instrText>
-      </w:r>
-      <w:r>
-        <w:fldChar w:fldCharType="separate"/>
-      </w:r>
-      <w:r>
-        <w:rPr>
-          <w:noProof/>
-        </w:rPr>
-        <w:t>5</w:t>
-      </w:r>
-      <w:r>
-        <w:rPr>
-          <w:noProof/>
-        </w:rPr>
-        <w:fldChar w:fldCharType="end"/>
-      </w:r>
+      <w:fldSimple w:instr=" SEQ Tabelle \* ARABIC \s 1 ">
+        <w:r>
+          <w:rPr>
+            <w:noProof/>
+          </w:rPr>
+          <w:t>5</w:t>
+        </w:r>
+      </w:fldSimple>
       <w:r>
         <w:tab/>
       </w:r>
@@ -18217,10 +15692,10 @@
         <w:tblLook w:val="0020" w:firstRow="1" w:lastRow="0" w:firstColumn="0" w:lastColumn="0" w:noHBand="0" w:noVBand="0"/>
       </w:tblPr>
       <w:tblGrid>
-        <w:gridCol w:w="1370"/>
+        <w:gridCol w:w="1550"/>
         <w:gridCol w:w="1260"/>
-        <w:gridCol w:w="1440"/>
-        <w:gridCol w:w="5671"/>
+        <w:gridCol w:w="1262"/>
+        <w:gridCol w:w="5669"/>
       </w:tblGrid>
       <w:tr>
         <w:trPr>
@@ -18329,7 +15804,7 @@
         </w:trPr>
         <w:tc>
           <w:tcPr>
-            <w:tcW w:w="703" w:type="pct"/>
+            <w:tcW w:w="795" w:type="pct"/>
             <w:shd w:val="clear" w:color="auto" w:fill="D9D9D9" w:themeFill="background1" w:themeFillShade="D9"/>
             <w:noWrap/>
             <w:hideMark/>
@@ -18361,7 +15836,7 @@
         </w:tc>
         <w:tc>
           <w:tcPr>
-            <w:tcW w:w="739" w:type="pct"/>
+            <w:tcW w:w="648" w:type="pct"/>
             <w:shd w:val="clear" w:color="auto" w:fill="D9D9D9" w:themeFill="background1" w:themeFillShade="D9"/>
             <w:noWrap/>
             <w:hideMark/>
@@ -18377,7 +15852,7 @@
         </w:tc>
         <w:tc>
           <w:tcPr>
-            <w:tcW w:w="2912" w:type="pct"/>
+            <w:tcW w:w="2911" w:type="pct"/>
             <w:shd w:val="clear" w:color="auto" w:fill="D9D9D9" w:themeFill="background1" w:themeFillShade="D9"/>
             <w:noWrap/>
             <w:hideMark/>
@@ -18398,7 +15873,7 @@
         </w:trPr>
         <w:tc>
           <w:tcPr>
-            <w:tcW w:w="703" w:type="pct"/>
+            <w:tcW w:w="795" w:type="pct"/>
             <w:noWrap/>
             <w:hideMark/>
           </w:tcPr>
@@ -18451,7 +15926,7 @@
         </w:tc>
         <w:tc>
           <w:tcPr>
-            <w:tcW w:w="739" w:type="pct"/>
+            <w:tcW w:w="648" w:type="pct"/>
             <w:noWrap/>
             <w:hideMark/>
           </w:tcPr>
@@ -18479,7 +15954,7 @@
         </w:tc>
         <w:tc>
           <w:tcPr>
-            <w:tcW w:w="2912" w:type="pct"/>
+            <w:tcW w:w="2911" w:type="pct"/>
             <w:noWrap/>
           </w:tcPr>
           <w:p>
@@ -18501,7 +15976,7 @@
         </w:trPr>
         <w:tc>
           <w:tcPr>
-            <w:tcW w:w="703" w:type="pct"/>
+            <w:tcW w:w="795" w:type="pct"/>
             <w:noWrap/>
           </w:tcPr>
           <w:p>
@@ -18562,7 +16037,7 @@
         </w:tc>
         <w:tc>
           <w:tcPr>
-            <w:tcW w:w="739" w:type="pct"/>
+            <w:tcW w:w="648" w:type="pct"/>
             <w:noWrap/>
           </w:tcPr>
           <w:p>
@@ -18587,7 +16062,7 @@
         </w:tc>
         <w:tc>
           <w:tcPr>
-            <w:tcW w:w="2912" w:type="pct"/>
+            <w:tcW w:w="2911" w:type="pct"/>
             <w:noWrap/>
           </w:tcPr>
           <w:p>
@@ -18609,7 +16084,7 @@
         </w:trPr>
         <w:tc>
           <w:tcPr>
-            <w:tcW w:w="703" w:type="pct"/>
+            <w:tcW w:w="795" w:type="pct"/>
             <w:noWrap/>
           </w:tcPr>
           <w:p>
@@ -18664,7 +16139,7 @@
         </w:tc>
         <w:tc>
           <w:tcPr>
-            <w:tcW w:w="739" w:type="pct"/>
+            <w:tcW w:w="648" w:type="pct"/>
             <w:noWrap/>
           </w:tcPr>
           <w:p>
@@ -18689,7 +16164,7 @@
         </w:tc>
         <w:tc>
           <w:tcPr>
-            <w:tcW w:w="2912" w:type="pct"/>
+            <w:tcW w:w="2911" w:type="pct"/>
             <w:noWrap/>
           </w:tcPr>
           <w:p>
@@ -18713,51 +16188,25 @@
       <w:r>
         <w:t xml:space="preserve">Tabelle </w:t>
       </w:r>
-      <w:r>
-        <w:fldChar w:fldCharType="begin"/>
-      </w:r>
-      <w:r>
-        <w:instrText xml:space="preserve"> STYLEREF 1 \s </w:instrText>
-      </w:r>
-      <w:r>
-        <w:fldChar w:fldCharType="separate"/>
-      </w:r>
-      <w:r>
-        <w:rPr>
-          <w:noProof/>
-        </w:rPr>
-        <w:t>3</w:t>
-      </w:r>
-      <w:r>
-        <w:rPr>
-          <w:noProof/>
-        </w:rPr>
-        <w:fldChar w:fldCharType="end"/>
-      </w:r>
+      <w:fldSimple w:instr=" STYLEREF 1 \s ">
+        <w:r>
+          <w:rPr>
+            <w:noProof/>
+          </w:rPr>
+          <w:t>3</w:t>
+        </w:r>
+      </w:fldSimple>
       <w:r>
         <w:noBreakHyphen/>
       </w:r>
-      <w:r>
-        <w:fldChar w:fldCharType="begin"/>
-      </w:r>
-      <w:r>
-        <w:instrText xml:space="preserve"> SEQ Tabelle \* ARABIC \s 1 </w:instrText>
-      </w:r>
-      <w:r>
-        <w:fldChar w:fldCharType="separate"/>
-      </w:r>
-      <w:r>
-        <w:rPr>
-          <w:noProof/>
-        </w:rPr>
-        <w:t>6</w:t>
-      </w:r>
-      <w:r>
-        <w:rPr>
-          <w:noProof/>
-        </w:rPr>
-        <w:fldChar w:fldCharType="end"/>
-      </w:r>
+      <w:fldSimple w:instr=" SEQ Tabelle \* ARABIC \s 1 ">
+        <w:r>
+          <w:rPr>
+            <w:noProof/>
+          </w:rPr>
+          <w:t>6</w:t>
+        </w:r>
+      </w:fldSimple>
       <w:r>
         <w:tab/>
       </w:r>
@@ -18789,10 +16238,10 @@
         <w:tblLook w:val="0020" w:firstRow="1" w:lastRow="0" w:firstColumn="0" w:lastColumn="0" w:noHBand="0" w:noVBand="0"/>
       </w:tblPr>
       <w:tblGrid>
-        <w:gridCol w:w="1370"/>
+        <w:gridCol w:w="1550"/>
         <w:gridCol w:w="1260"/>
-        <w:gridCol w:w="1259"/>
-        <w:gridCol w:w="5852"/>
+        <w:gridCol w:w="1260"/>
+        <w:gridCol w:w="5671"/>
       </w:tblGrid>
       <w:tr>
         <w:trPr>
@@ -18858,7 +16307,7 @@
         </w:trPr>
         <w:tc>
           <w:tcPr>
-            <w:tcW w:w="703" w:type="pct"/>
+            <w:tcW w:w="795" w:type="pct"/>
             <w:shd w:val="clear" w:color="auto" w:fill="D9D9D9" w:themeFill="background1" w:themeFillShade="D9"/>
             <w:noWrap/>
             <w:hideMark/>
@@ -18890,7 +16339,7 @@
         </w:tc>
         <w:tc>
           <w:tcPr>
-            <w:tcW w:w="646" w:type="pct"/>
+            <w:tcW w:w="647" w:type="pct"/>
             <w:shd w:val="clear" w:color="auto" w:fill="D9D9D9" w:themeFill="background1" w:themeFillShade="D9"/>
             <w:noWrap/>
             <w:hideMark/>
@@ -18906,7 +16355,7 @@
         </w:tc>
         <w:tc>
           <w:tcPr>
-            <w:tcW w:w="3004" w:type="pct"/>
+            <w:tcW w:w="2912" w:type="pct"/>
             <w:shd w:val="clear" w:color="auto" w:fill="D9D9D9" w:themeFill="background1" w:themeFillShade="D9"/>
             <w:noWrap/>
             <w:hideMark/>
@@ -18927,7 +16376,7 @@
         </w:trPr>
         <w:tc>
           <w:tcPr>
-            <w:tcW w:w="703" w:type="pct"/>
+            <w:tcW w:w="795" w:type="pct"/>
             <w:noWrap/>
           </w:tcPr>
           <w:p>
@@ -18976,7 +16425,7 @@
         </w:tc>
         <w:tc>
           <w:tcPr>
-            <w:tcW w:w="646" w:type="pct"/>
+            <w:tcW w:w="647" w:type="pct"/>
             <w:noWrap/>
           </w:tcPr>
           <w:p>
@@ -19001,7 +16450,7 @@
         </w:tc>
         <w:tc>
           <w:tcPr>
-            <w:tcW w:w="3004" w:type="pct"/>
+            <w:tcW w:w="2912" w:type="pct"/>
             <w:noWrap/>
           </w:tcPr>
           <w:p>
@@ -19029,7 +16478,7 @@
         </w:trPr>
         <w:tc>
           <w:tcPr>
-            <w:tcW w:w="703" w:type="pct"/>
+            <w:tcW w:w="795" w:type="pct"/>
             <w:noWrap/>
           </w:tcPr>
           <w:p>
@@ -19079,7 +16528,7 @@
         </w:tc>
         <w:tc>
           <w:tcPr>
-            <w:tcW w:w="646" w:type="pct"/>
+            <w:tcW w:w="647" w:type="pct"/>
             <w:noWrap/>
           </w:tcPr>
           <w:p>
@@ -19104,7 +16553,7 @@
         </w:tc>
         <w:tc>
           <w:tcPr>
-            <w:tcW w:w="3004" w:type="pct"/>
+            <w:tcW w:w="2912" w:type="pct"/>
             <w:noWrap/>
           </w:tcPr>
           <w:p>
@@ -19126,7 +16575,7 @@
         </w:trPr>
         <w:tc>
           <w:tcPr>
-            <w:tcW w:w="703" w:type="pct"/>
+            <w:tcW w:w="795" w:type="pct"/>
             <w:noWrap/>
           </w:tcPr>
           <w:p>
@@ -19170,7 +16619,7 @@
         </w:tc>
         <w:tc>
           <w:tcPr>
-            <w:tcW w:w="646" w:type="pct"/>
+            <w:tcW w:w="647" w:type="pct"/>
             <w:noWrap/>
           </w:tcPr>
           <w:p>
@@ -19195,7 +16644,7 @@
         </w:tc>
         <w:tc>
           <w:tcPr>
-            <w:tcW w:w="3004" w:type="pct"/>
+            <w:tcW w:w="2912" w:type="pct"/>
             <w:noWrap/>
           </w:tcPr>
           <w:p>
@@ -19223,7 +16672,7 @@
         </w:trPr>
         <w:tc>
           <w:tcPr>
-            <w:tcW w:w="703" w:type="pct"/>
+            <w:tcW w:w="795" w:type="pct"/>
             <w:noWrap/>
           </w:tcPr>
           <w:p>
@@ -19267,7 +16716,7 @@
         </w:tc>
         <w:tc>
           <w:tcPr>
-            <w:tcW w:w="646" w:type="pct"/>
+            <w:tcW w:w="647" w:type="pct"/>
             <w:noWrap/>
           </w:tcPr>
           <w:p>
@@ -19292,7 +16741,7 @@
         </w:tc>
         <w:tc>
           <w:tcPr>
-            <w:tcW w:w="3004" w:type="pct"/>
+            <w:tcW w:w="2912" w:type="pct"/>
             <w:noWrap/>
           </w:tcPr>
           <w:p>
@@ -19320,7 +16769,7 @@
         </w:trPr>
         <w:tc>
           <w:tcPr>
-            <w:tcW w:w="703" w:type="pct"/>
+            <w:tcW w:w="795" w:type="pct"/>
             <w:noWrap/>
           </w:tcPr>
           <w:p>
@@ -19356,7 +16805,7 @@
         </w:tc>
         <w:tc>
           <w:tcPr>
-            <w:tcW w:w="646" w:type="pct"/>
+            <w:tcW w:w="647" w:type="pct"/>
             <w:noWrap/>
           </w:tcPr>
           <w:p>
@@ -19394,7 +16843,7 @@
         </w:tc>
         <w:tc>
           <w:tcPr>
-            <w:tcW w:w="3004" w:type="pct"/>
+            <w:tcW w:w="2912" w:type="pct"/>
             <w:noWrap/>
           </w:tcPr>
           <w:p>
@@ -19429,51 +16878,25 @@
       <w:r>
         <w:t xml:space="preserve">Tabelle </w:t>
       </w:r>
-      <w:r>
-        <w:fldChar w:fldCharType="begin"/>
-      </w:r>
-      <w:r>
-        <w:instrText xml:space="preserve"> STYLEREF 1 \s </w:instrText>
-      </w:r>
-      <w:r>
-        <w:fldChar w:fldCharType="separate"/>
-      </w:r>
-      <w:r>
-        <w:rPr>
-          <w:noProof/>
-        </w:rPr>
-        <w:t>3</w:t>
-      </w:r>
-      <w:r>
-        <w:rPr>
-          <w:noProof/>
-        </w:rPr>
-        <w:fldChar w:fldCharType="end"/>
-      </w:r>
+      <w:fldSimple w:instr=" STYLEREF 1 \s ">
+        <w:r>
+          <w:rPr>
+            <w:noProof/>
+          </w:rPr>
+          <w:t>3</w:t>
+        </w:r>
+      </w:fldSimple>
       <w:r>
         <w:noBreakHyphen/>
       </w:r>
-      <w:r>
-        <w:fldChar w:fldCharType="begin"/>
-      </w:r>
-      <w:r>
-        <w:instrText xml:space="preserve"> SEQ Tabelle \* ARABIC \s 1 </w:instrText>
-      </w:r>
-      <w:r>
-        <w:fldChar w:fldCharType="separate"/>
-      </w:r>
-      <w:r>
-        <w:rPr>
-          <w:noProof/>
-        </w:rPr>
-        <w:t>7</w:t>
-      </w:r>
-      <w:r>
-        <w:rPr>
-          <w:noProof/>
-        </w:rPr>
-        <w:fldChar w:fldCharType="end"/>
-      </w:r>
+      <w:fldSimple w:instr=" SEQ Tabelle \* ARABIC \s 1 ">
+        <w:r>
+          <w:rPr>
+            <w:noProof/>
+          </w:rPr>
+          <w:t>7</w:t>
+        </w:r>
+      </w:fldSimple>
       <w:r>
         <w:tab/>
       </w:r>
@@ -19517,10 +16940,10 @@
         <w:tblLook w:val="0020" w:firstRow="1" w:lastRow="0" w:firstColumn="0" w:lastColumn="0" w:noHBand="0" w:noVBand="0"/>
       </w:tblPr>
       <w:tblGrid>
-        <w:gridCol w:w="1370"/>
-        <w:gridCol w:w="1259"/>
+        <w:gridCol w:w="1550"/>
+        <w:gridCol w:w="1262"/>
         <w:gridCol w:w="1260"/>
-        <w:gridCol w:w="5852"/>
+        <w:gridCol w:w="5669"/>
       </w:tblGrid>
       <w:tr>
         <w:trPr>
@@ -19611,7 +17034,7 @@
         </w:trPr>
         <w:tc>
           <w:tcPr>
-            <w:tcW w:w="703" w:type="pct"/>
+            <w:tcW w:w="795" w:type="pct"/>
             <w:shd w:val="clear" w:color="auto" w:fill="D9D9D9" w:themeFill="background1" w:themeFillShade="D9"/>
             <w:noWrap/>
             <w:hideMark/>
@@ -19627,7 +17050,7 @@
         </w:tc>
         <w:tc>
           <w:tcPr>
-            <w:tcW w:w="646" w:type="pct"/>
+            <w:tcW w:w="648" w:type="pct"/>
             <w:shd w:val="clear" w:color="auto" w:fill="D9D9D9" w:themeFill="background1" w:themeFillShade="D9"/>
             <w:noWrap/>
             <w:hideMark/>
@@ -19659,7 +17082,7 @@
         </w:tc>
         <w:tc>
           <w:tcPr>
-            <w:tcW w:w="3004" w:type="pct"/>
+            <w:tcW w:w="2911" w:type="pct"/>
             <w:shd w:val="clear" w:color="auto" w:fill="D9D9D9" w:themeFill="background1" w:themeFillShade="D9"/>
             <w:noWrap/>
             <w:hideMark/>
@@ -19680,7 +17103,7 @@
         </w:trPr>
         <w:tc>
           <w:tcPr>
-            <w:tcW w:w="703" w:type="pct"/>
+            <w:tcW w:w="795" w:type="pct"/>
             <w:noWrap/>
           </w:tcPr>
           <w:p>
@@ -19702,7 +17125,7 @@
         </w:tc>
         <w:tc>
           <w:tcPr>
-            <w:tcW w:w="646" w:type="pct"/>
+            <w:tcW w:w="648" w:type="pct"/>
             <w:noWrap/>
           </w:tcPr>
           <w:p>
@@ -19746,7 +17169,7 @@
         </w:tc>
         <w:tc>
           <w:tcPr>
-            <w:tcW w:w="3004" w:type="pct"/>
+            <w:tcW w:w="2911" w:type="pct"/>
             <w:noWrap/>
           </w:tcPr>
           <w:p>
@@ -19786,7 +17209,7 @@
         </w:trPr>
         <w:tc>
           <w:tcPr>
-            <w:tcW w:w="703" w:type="pct"/>
+            <w:tcW w:w="795" w:type="pct"/>
             <w:noWrap/>
           </w:tcPr>
           <w:p>
@@ -19808,7 +17231,7 @@
         </w:tc>
         <w:tc>
           <w:tcPr>
-            <w:tcW w:w="646" w:type="pct"/>
+            <w:tcW w:w="648" w:type="pct"/>
             <w:noWrap/>
           </w:tcPr>
           <w:p>
@@ -19854,7 +17277,7 @@
         </w:tc>
         <w:tc>
           <w:tcPr>
-            <w:tcW w:w="3004" w:type="pct"/>
+            <w:tcW w:w="2911" w:type="pct"/>
             <w:noWrap/>
           </w:tcPr>
           <w:p>
@@ -19882,7 +17305,7 @@
         </w:trPr>
         <w:tc>
           <w:tcPr>
-            <w:tcW w:w="703" w:type="pct"/>
+            <w:tcW w:w="795" w:type="pct"/>
             <w:noWrap/>
           </w:tcPr>
           <w:p>
@@ -19904,7 +17327,7 @@
         </w:tc>
         <w:tc>
           <w:tcPr>
-            <w:tcW w:w="646" w:type="pct"/>
+            <w:tcW w:w="648" w:type="pct"/>
             <w:noWrap/>
           </w:tcPr>
           <w:p>
@@ -19953,7 +17376,7 @@
         </w:tc>
         <w:tc>
           <w:tcPr>
-            <w:tcW w:w="3004" w:type="pct"/>
+            <w:tcW w:w="2911" w:type="pct"/>
             <w:noWrap/>
           </w:tcPr>
           <w:p>
@@ -19984,13 +17407,7 @@
               <w:t>[IAM_LISTING]</w:t>
             </w:r>
             <w:r>
-              <w:t>» genannte Elementindex ist gleich der bisher ang</w:t>
-            </w:r>
-            <w:r>
-              <w:t>e</w:t>
-            </w:r>
-            <w:r>
-              <w:t>gebenen Elementanzahl der entsprechenden Auflistung.</w:t>
+              <w:t>» genannte Elementindex ist gleich der bisher angegebenen Elementanzahl der entsprechenden Auflistung.</w:t>
             </w:r>
           </w:p>
         </w:tc>
@@ -20003,51 +17420,25 @@
       <w:r>
         <w:t xml:space="preserve">Tabelle </w:t>
       </w:r>
-      <w:r>
-        <w:fldChar w:fldCharType="begin"/>
-      </w:r>
-      <w:r>
-        <w:instrText xml:space="preserve"> STYLEREF 1 \s </w:instrText>
-      </w:r>
-      <w:r>
-        <w:fldChar w:fldCharType="separate"/>
-      </w:r>
-      <w:r>
-        <w:rPr>
-          <w:noProof/>
-        </w:rPr>
-        <w:t>3</w:t>
-      </w:r>
-      <w:r>
-        <w:rPr>
-          <w:noProof/>
-        </w:rPr>
-        <w:fldChar w:fldCharType="end"/>
-      </w:r>
+      <w:fldSimple w:instr=" STYLEREF 1 \s ">
+        <w:r>
+          <w:rPr>
+            <w:noProof/>
+          </w:rPr>
+          <w:t>3</w:t>
+        </w:r>
+      </w:fldSimple>
       <w:r>
         <w:noBreakHyphen/>
       </w:r>
-      <w:r>
-        <w:fldChar w:fldCharType="begin"/>
-      </w:r>
-      <w:r>
-        <w:instrText xml:space="preserve"> SEQ Tabelle \* ARABIC \s 1 </w:instrText>
-      </w:r>
-      <w:r>
-        <w:fldChar w:fldCharType="separate"/>
-      </w:r>
-      <w:r>
-        <w:rPr>
-          <w:noProof/>
-        </w:rPr>
-        <w:t>8</w:t>
-      </w:r>
-      <w:r>
-        <w:rPr>
-          <w:noProof/>
-        </w:rPr>
-        <w:fldChar w:fldCharType="end"/>
-      </w:r>
+      <w:fldSimple w:instr=" SEQ Tabelle \* ARABIC \s 1 ">
+        <w:r>
+          <w:rPr>
+            <w:noProof/>
+          </w:rPr>
+          <w:t>8</w:t>
+        </w:r>
+      </w:fldSimple>
       <w:r>
         <w:tab/>
       </w:r>
@@ -20213,10 +17604,10 @@
         <w:tblLook w:val="0020" w:firstRow="1" w:lastRow="0" w:firstColumn="0" w:lastColumn="0" w:noHBand="0" w:noVBand="0"/>
       </w:tblPr>
       <w:tblGrid>
-        <w:gridCol w:w="1370"/>
+        <w:gridCol w:w="1550"/>
         <w:gridCol w:w="1260"/>
-        <w:gridCol w:w="1259"/>
-        <w:gridCol w:w="5852"/>
+        <w:gridCol w:w="1260"/>
+        <w:gridCol w:w="5671"/>
       </w:tblGrid>
       <w:tr>
         <w:trPr>
@@ -20325,7 +17716,7 @@
         </w:trPr>
         <w:tc>
           <w:tcPr>
-            <w:tcW w:w="703" w:type="pct"/>
+            <w:tcW w:w="795" w:type="pct"/>
             <w:shd w:val="clear" w:color="auto" w:fill="D9D9D9" w:themeFill="background1" w:themeFillShade="D9"/>
             <w:noWrap/>
             <w:hideMark/>
@@ -20357,7 +17748,7 @@
         </w:tc>
         <w:tc>
           <w:tcPr>
-            <w:tcW w:w="646" w:type="pct"/>
+            <w:tcW w:w="647" w:type="pct"/>
             <w:shd w:val="clear" w:color="auto" w:fill="D9D9D9" w:themeFill="background1" w:themeFillShade="D9"/>
             <w:noWrap/>
             <w:hideMark/>
@@ -20373,7 +17764,7 @@
         </w:tc>
         <w:tc>
           <w:tcPr>
-            <w:tcW w:w="3004" w:type="pct"/>
+            <w:tcW w:w="2912" w:type="pct"/>
             <w:shd w:val="clear" w:color="auto" w:fill="D9D9D9" w:themeFill="background1" w:themeFillShade="D9"/>
             <w:noWrap/>
             <w:hideMark/>
@@ -20394,7 +17785,7 @@
         </w:trPr>
         <w:tc>
           <w:tcPr>
-            <w:tcW w:w="703" w:type="pct"/>
+            <w:tcW w:w="795" w:type="pct"/>
             <w:noWrap/>
           </w:tcPr>
           <w:p>
@@ -20443,7 +17834,7 @@
         </w:tc>
         <w:tc>
           <w:tcPr>
-            <w:tcW w:w="646" w:type="pct"/>
+            <w:tcW w:w="647" w:type="pct"/>
             <w:noWrap/>
           </w:tcPr>
           <w:p>
@@ -20482,7 +17873,7 @@
         </w:tc>
         <w:tc>
           <w:tcPr>
-            <w:tcW w:w="3004" w:type="pct"/>
+            <w:tcW w:w="2912" w:type="pct"/>
             <w:noWrap/>
           </w:tcPr>
           <w:p>
@@ -20504,7 +17895,7 @@
         </w:trPr>
         <w:tc>
           <w:tcPr>
-            <w:tcW w:w="703" w:type="pct"/>
+            <w:tcW w:w="795" w:type="pct"/>
             <w:noWrap/>
           </w:tcPr>
           <w:p>
@@ -20565,7 +17956,7 @@
         </w:tc>
         <w:tc>
           <w:tcPr>
-            <w:tcW w:w="646" w:type="pct"/>
+            <w:tcW w:w="647" w:type="pct"/>
             <w:noWrap/>
           </w:tcPr>
           <w:p>
@@ -20590,7 +17981,7 @@
         </w:tc>
         <w:tc>
           <w:tcPr>
-            <w:tcW w:w="3004" w:type="pct"/>
+            <w:tcW w:w="2912" w:type="pct"/>
             <w:noWrap/>
           </w:tcPr>
           <w:p>
@@ -20612,7 +18003,7 @@
         </w:trPr>
         <w:tc>
           <w:tcPr>
-            <w:tcW w:w="703" w:type="pct"/>
+            <w:tcW w:w="795" w:type="pct"/>
             <w:noWrap/>
           </w:tcPr>
           <w:p>
@@ -20667,7 +18058,7 @@
         </w:tc>
         <w:tc>
           <w:tcPr>
-            <w:tcW w:w="646" w:type="pct"/>
+            <w:tcW w:w="647" w:type="pct"/>
             <w:noWrap/>
           </w:tcPr>
           <w:p>
@@ -20692,7 +18083,7 @@
         </w:tc>
         <w:tc>
           <w:tcPr>
-            <w:tcW w:w="3004" w:type="pct"/>
+            <w:tcW w:w="2912" w:type="pct"/>
             <w:noWrap/>
           </w:tcPr>
           <w:p>
@@ -20714,7 +18105,7 @@
         </w:trPr>
         <w:tc>
           <w:tcPr>
-            <w:tcW w:w="703" w:type="pct"/>
+            <w:tcW w:w="795" w:type="pct"/>
             <w:shd w:val="clear" w:color="auto" w:fill="D9D9D9" w:themeFill="background1" w:themeFillShade="D9"/>
             <w:noWrap/>
             <w:hideMark/>
@@ -20746,7 +18137,7 @@
         </w:tc>
         <w:tc>
           <w:tcPr>
-            <w:tcW w:w="646" w:type="pct"/>
+            <w:tcW w:w="647" w:type="pct"/>
             <w:shd w:val="clear" w:color="auto" w:fill="D9D9D9" w:themeFill="background1" w:themeFillShade="D9"/>
             <w:noWrap/>
             <w:hideMark/>
@@ -20762,7 +18153,7 @@
         </w:tc>
         <w:tc>
           <w:tcPr>
-            <w:tcW w:w="3004" w:type="pct"/>
+            <w:tcW w:w="2912" w:type="pct"/>
             <w:shd w:val="clear" w:color="auto" w:fill="D9D9D9" w:themeFill="background1" w:themeFillShade="D9"/>
             <w:noWrap/>
             <w:hideMark/>
@@ -20783,7 +18174,7 @@
         </w:trPr>
         <w:tc>
           <w:tcPr>
-            <w:tcW w:w="703" w:type="pct"/>
+            <w:tcW w:w="795" w:type="pct"/>
             <w:noWrap/>
           </w:tcPr>
           <w:p>
@@ -20833,7 +18224,7 @@
         </w:tc>
         <w:tc>
           <w:tcPr>
-            <w:tcW w:w="646" w:type="pct"/>
+            <w:tcW w:w="647" w:type="pct"/>
             <w:noWrap/>
           </w:tcPr>
           <w:p>
@@ -20864,7 +18255,7 @@
         </w:tc>
         <w:tc>
           <w:tcPr>
-            <w:tcW w:w="3004" w:type="pct"/>
+            <w:tcW w:w="2912" w:type="pct"/>
             <w:vMerge w:val="restart"/>
             <w:noWrap/>
           </w:tcPr>
@@ -20876,13 +18267,7 @@
               </w:tabs>
             </w:pPr>
             <w:r>
-              <w:t>Diese Elemente geben in beliebiger Reihenfolge Daten von Abbildungen bzw. Aufli</w:t>
-            </w:r>
-            <w:r>
-              <w:t>s</w:t>
-            </w:r>
-            <w:r>
-              <w:t>tungen an.</w:t>
+              <w:t>Diese Elemente geben in beliebiger Reihenfolge Daten von Abbildungen bzw. Auflistungen an.</w:t>
             </w:r>
           </w:p>
         </w:tc>
@@ -20896,7 +18281,7 @@
         </w:trPr>
         <w:tc>
           <w:tcPr>
-            <w:tcW w:w="703" w:type="pct"/>
+            <w:tcW w:w="795" w:type="pct"/>
             <w:noWrap/>
           </w:tcPr>
           <w:p>
@@ -20946,7 +18331,7 @@
         </w:tc>
         <w:tc>
           <w:tcPr>
-            <w:tcW w:w="646" w:type="pct"/>
+            <w:tcW w:w="647" w:type="pct"/>
             <w:noWrap/>
           </w:tcPr>
           <w:p>
@@ -20977,7 +18362,7 @@
         </w:tc>
         <w:tc>
           <w:tcPr>
-            <w:tcW w:w="3004" w:type="pct"/>
+            <w:tcW w:w="2912" w:type="pct"/>
             <w:vMerge/>
             <w:noWrap/>
           </w:tcPr>
@@ -20999,51 +18384,25 @@
       <w:r>
         <w:t xml:space="preserve">Tabelle </w:t>
       </w:r>
-      <w:r>
-        <w:fldChar w:fldCharType="begin"/>
-      </w:r>
-      <w:r>
-        <w:instrText xml:space="preserve"> STYLEREF 1 \s </w:instrText>
-      </w:r>
-      <w:r>
-        <w:fldChar w:fldCharType="separate"/>
-      </w:r>
-      <w:r>
-        <w:rPr>
-          <w:noProof/>
-        </w:rPr>
-        <w:t>3</w:t>
-      </w:r>
-      <w:r>
-        <w:rPr>
-          <w:noProof/>
-        </w:rPr>
-        <w:fldChar w:fldCharType="end"/>
-      </w:r>
+      <w:fldSimple w:instr=" STYLEREF 1 \s ">
+        <w:r>
+          <w:rPr>
+            <w:noProof/>
+          </w:rPr>
+          <w:t>3</w:t>
+        </w:r>
+      </w:fldSimple>
       <w:r>
         <w:noBreakHyphen/>
       </w:r>
-      <w:r>
-        <w:fldChar w:fldCharType="begin"/>
-      </w:r>
-      <w:r>
-        <w:instrText xml:space="preserve"> SEQ Tabelle \* ARABIC \s 1 </w:instrText>
-      </w:r>
-      <w:r>
-        <w:fldChar w:fldCharType="separate"/>
-      </w:r>
-      <w:r>
-        <w:rPr>
-          <w:noProof/>
-        </w:rPr>
-        <w:t>9</w:t>
-      </w:r>
-      <w:r>
-        <w:rPr>
-          <w:noProof/>
-        </w:rPr>
-        <w:fldChar w:fldCharType="end"/>
-      </w:r>
+      <w:fldSimple w:instr=" SEQ Tabelle \* ARABIC \s 1 ">
+        <w:r>
+          <w:rPr>
+            <w:noProof/>
+          </w:rPr>
+          <w:t>9</w:t>
+        </w:r>
+      </w:fldSimple>
       <w:r>
         <w:tab/>
       </w:r>
@@ -21075,10 +18434,10 @@
         <w:tblLook w:val="0020" w:firstRow="1" w:lastRow="0" w:firstColumn="0" w:lastColumn="0" w:noHBand="0" w:noVBand="0"/>
       </w:tblPr>
       <w:tblGrid>
-        <w:gridCol w:w="1370"/>
+        <w:gridCol w:w="1550"/>
         <w:gridCol w:w="1260"/>
-        <w:gridCol w:w="1259"/>
-        <w:gridCol w:w="5852"/>
+        <w:gridCol w:w="1260"/>
+        <w:gridCol w:w="5671"/>
       </w:tblGrid>
       <w:tr>
         <w:trPr>
@@ -21148,7 +18507,7 @@
         </w:trPr>
         <w:tc>
           <w:tcPr>
-            <w:tcW w:w="703" w:type="pct"/>
+            <w:tcW w:w="795" w:type="pct"/>
             <w:shd w:val="clear" w:color="auto" w:fill="D9D9D9" w:themeFill="background1" w:themeFillShade="D9"/>
             <w:noWrap/>
             <w:hideMark/>
@@ -21180,7 +18539,7 @@
         </w:tc>
         <w:tc>
           <w:tcPr>
-            <w:tcW w:w="646" w:type="pct"/>
+            <w:tcW w:w="647" w:type="pct"/>
             <w:shd w:val="clear" w:color="auto" w:fill="D9D9D9" w:themeFill="background1" w:themeFillShade="D9"/>
             <w:noWrap/>
             <w:hideMark/>
@@ -21196,7 +18555,7 @@
         </w:tc>
         <w:tc>
           <w:tcPr>
-            <w:tcW w:w="3004" w:type="pct"/>
+            <w:tcW w:w="2912" w:type="pct"/>
             <w:shd w:val="clear" w:color="auto" w:fill="D9D9D9" w:themeFill="background1" w:themeFillShade="D9"/>
             <w:noWrap/>
             <w:hideMark/>
@@ -21217,7 +18576,7 @@
         </w:trPr>
         <w:tc>
           <w:tcPr>
-            <w:tcW w:w="703" w:type="pct"/>
+            <w:tcW w:w="795" w:type="pct"/>
             <w:noWrap/>
           </w:tcPr>
           <w:p>
@@ -21266,7 +18625,7 @@
         </w:tc>
         <w:tc>
           <w:tcPr>
-            <w:tcW w:w="646" w:type="pct"/>
+            <w:tcW w:w="647" w:type="pct"/>
             <w:noWrap/>
           </w:tcPr>
           <w:p>
@@ -21291,7 +18650,7 @@
         </w:tc>
         <w:tc>
           <w:tcPr>
-            <w:tcW w:w="3004" w:type="pct"/>
+            <w:tcW w:w="2912" w:type="pct"/>
             <w:noWrap/>
           </w:tcPr>
           <w:p>
@@ -21319,7 +18678,7 @@
         </w:trPr>
         <w:tc>
           <w:tcPr>
-            <w:tcW w:w="703" w:type="pct"/>
+            <w:tcW w:w="795" w:type="pct"/>
             <w:noWrap/>
           </w:tcPr>
           <w:p>
@@ -21369,7 +18728,7 @@
         </w:tc>
         <w:tc>
           <w:tcPr>
-            <w:tcW w:w="646" w:type="pct"/>
+            <w:tcW w:w="647" w:type="pct"/>
             <w:noWrap/>
           </w:tcPr>
           <w:p>
@@ -21408,7 +18767,7 @@
         </w:tc>
         <w:tc>
           <w:tcPr>
-            <w:tcW w:w="3004" w:type="pct"/>
+            <w:tcW w:w="2912" w:type="pct"/>
             <w:noWrap/>
           </w:tcPr>
           <w:p>
@@ -21430,7 +18789,7 @@
         </w:trPr>
         <w:tc>
           <w:tcPr>
-            <w:tcW w:w="703" w:type="pct"/>
+            <w:tcW w:w="795" w:type="pct"/>
             <w:noWrap/>
           </w:tcPr>
           <w:p>
@@ -21471,7 +18830,7 @@
         </w:tc>
         <w:tc>
           <w:tcPr>
-            <w:tcW w:w="646" w:type="pct"/>
+            <w:tcW w:w="647" w:type="pct"/>
             <w:noWrap/>
           </w:tcPr>
           <w:p>
@@ -21510,7 +18869,7 @@
         </w:tc>
         <w:tc>
           <w:tcPr>
-            <w:tcW w:w="3004" w:type="pct"/>
+            <w:tcW w:w="2912" w:type="pct"/>
             <w:noWrap/>
           </w:tcPr>
           <w:p>
@@ -21538,7 +18897,7 @@
         </w:trPr>
         <w:tc>
           <w:tcPr>
-            <w:tcW w:w="703" w:type="pct"/>
+            <w:tcW w:w="795" w:type="pct"/>
             <w:noWrap/>
           </w:tcPr>
           <w:p>
@@ -21579,7 +18938,7 @@
         </w:tc>
         <w:tc>
           <w:tcPr>
-            <w:tcW w:w="646" w:type="pct"/>
+            <w:tcW w:w="647" w:type="pct"/>
             <w:noWrap/>
           </w:tcPr>
           <w:p>
@@ -21618,7 +18977,7 @@
         </w:tc>
         <w:tc>
           <w:tcPr>
-            <w:tcW w:w="3004" w:type="pct"/>
+            <w:tcW w:w="2912" w:type="pct"/>
             <w:noWrap/>
           </w:tcPr>
           <w:p>
@@ -21646,7 +19005,7 @@
         </w:trPr>
         <w:tc>
           <w:tcPr>
-            <w:tcW w:w="703" w:type="pct"/>
+            <w:tcW w:w="795" w:type="pct"/>
             <w:shd w:val="clear" w:color="auto" w:fill="D9D9D9" w:themeFill="background1" w:themeFillShade="D9"/>
             <w:noWrap/>
             <w:hideMark/>
@@ -21678,7 +19037,7 @@
         </w:tc>
         <w:tc>
           <w:tcPr>
-            <w:tcW w:w="646" w:type="pct"/>
+            <w:tcW w:w="647" w:type="pct"/>
             <w:shd w:val="clear" w:color="auto" w:fill="D9D9D9" w:themeFill="background1" w:themeFillShade="D9"/>
             <w:noWrap/>
             <w:hideMark/>
@@ -21694,7 +19053,7 @@
         </w:tc>
         <w:tc>
           <w:tcPr>
-            <w:tcW w:w="3004" w:type="pct"/>
+            <w:tcW w:w="2912" w:type="pct"/>
             <w:shd w:val="clear" w:color="auto" w:fill="D9D9D9" w:themeFill="background1" w:themeFillShade="D9"/>
             <w:noWrap/>
             <w:hideMark/>
@@ -21715,7 +19074,7 @@
         </w:trPr>
         <w:tc>
           <w:tcPr>
-            <w:tcW w:w="703" w:type="pct"/>
+            <w:tcW w:w="795" w:type="pct"/>
             <w:noWrap/>
           </w:tcPr>
           <w:p>
@@ -21765,7 +19124,7 @@
         </w:tc>
         <w:tc>
           <w:tcPr>
-            <w:tcW w:w="646" w:type="pct"/>
+            <w:tcW w:w="647" w:type="pct"/>
             <w:noWrap/>
           </w:tcPr>
           <w:p>
@@ -21803,7 +19162,7 @@
         </w:tc>
         <w:tc>
           <w:tcPr>
-            <w:tcW w:w="3004" w:type="pct"/>
+            <w:tcW w:w="2912" w:type="pct"/>
             <w:noWrap/>
           </w:tcPr>
           <w:p>
@@ -21842,51 +19201,25 @@
       <w:r>
         <w:t xml:space="preserve">Tabelle </w:t>
       </w:r>
-      <w:r>
-        <w:fldChar w:fldCharType="begin"/>
-      </w:r>
-      <w:r>
-        <w:instrText xml:space="preserve"> STYLEREF 1 \s </w:instrText>
-      </w:r>
-      <w:r>
-        <w:fldChar w:fldCharType="separate"/>
-      </w:r>
-      <w:r>
-        <w:rPr>
-          <w:noProof/>
-        </w:rPr>
-        <w:t>3</w:t>
-      </w:r>
-      <w:r>
-        <w:rPr>
-          <w:noProof/>
-        </w:rPr>
-        <w:fldChar w:fldCharType="end"/>
-      </w:r>
+      <w:fldSimple w:instr=" STYLEREF 1 \s ">
+        <w:r>
+          <w:rPr>
+            <w:noProof/>
+          </w:rPr>
+          <w:t>3</w:t>
+        </w:r>
+      </w:fldSimple>
       <w:r>
         <w:noBreakHyphen/>
       </w:r>
-      <w:r>
-        <w:fldChar w:fldCharType="begin"/>
-      </w:r>
-      <w:r>
-        <w:instrText xml:space="preserve"> SEQ Tabelle \* ARABIC \s 1 </w:instrText>
-      </w:r>
-      <w:r>
-        <w:fldChar w:fldCharType="separate"/>
-      </w:r>
-      <w:r>
-        <w:rPr>
-          <w:noProof/>
-        </w:rPr>
-        <w:t>10</w:t>
-      </w:r>
-      <w:r>
-        <w:rPr>
-          <w:noProof/>
-        </w:rPr>
-        <w:fldChar w:fldCharType="end"/>
-      </w:r>
+      <w:fldSimple w:instr=" SEQ Tabelle \* ARABIC \s 1 ">
+        <w:r>
+          <w:rPr>
+            <w:noProof/>
+          </w:rPr>
+          <w:t>10</w:t>
+        </w:r>
+      </w:fldSimple>
       <w:r>
         <w:tab/>
       </w:r>
@@ -21918,10 +19251,10 @@
         <w:tblLook w:val="0020" w:firstRow="1" w:lastRow="0" w:firstColumn="0" w:lastColumn="0" w:noHBand="0" w:noVBand="0"/>
       </w:tblPr>
       <w:tblGrid>
-        <w:gridCol w:w="1370"/>
+        <w:gridCol w:w="1550"/>
         <w:gridCol w:w="1260"/>
-        <w:gridCol w:w="1259"/>
-        <w:gridCol w:w="5852"/>
+        <w:gridCol w:w="1260"/>
+        <w:gridCol w:w="5671"/>
       </w:tblGrid>
       <w:tr>
         <w:trPr>
@@ -21991,7 +19324,7 @@
         </w:trPr>
         <w:tc>
           <w:tcPr>
-            <w:tcW w:w="703" w:type="pct"/>
+            <w:tcW w:w="795" w:type="pct"/>
             <w:shd w:val="clear" w:color="auto" w:fill="D9D9D9" w:themeFill="background1" w:themeFillShade="D9"/>
             <w:noWrap/>
             <w:hideMark/>
@@ -22023,7 +19356,7 @@
         </w:tc>
         <w:tc>
           <w:tcPr>
-            <w:tcW w:w="646" w:type="pct"/>
+            <w:tcW w:w="647" w:type="pct"/>
             <w:shd w:val="clear" w:color="auto" w:fill="D9D9D9" w:themeFill="background1" w:themeFillShade="D9"/>
             <w:noWrap/>
             <w:hideMark/>
@@ -22039,7 +19372,7 @@
         </w:tc>
         <w:tc>
           <w:tcPr>
-            <w:tcW w:w="3004" w:type="pct"/>
+            <w:tcW w:w="2912" w:type="pct"/>
             <w:shd w:val="clear" w:color="auto" w:fill="D9D9D9" w:themeFill="background1" w:themeFillShade="D9"/>
             <w:noWrap/>
             <w:hideMark/>
@@ -22060,7 +19393,7 @@
         </w:trPr>
         <w:tc>
           <w:tcPr>
-            <w:tcW w:w="703" w:type="pct"/>
+            <w:tcW w:w="795" w:type="pct"/>
             <w:noWrap/>
           </w:tcPr>
           <w:p>
@@ -22103,7 +19436,7 @@
         </w:tc>
         <w:tc>
           <w:tcPr>
-            <w:tcW w:w="646" w:type="pct"/>
+            <w:tcW w:w="647" w:type="pct"/>
             <w:noWrap/>
           </w:tcPr>
           <w:p>
@@ -22128,7 +19461,7 @@
         </w:tc>
         <w:tc>
           <w:tcPr>
-            <w:tcW w:w="3004" w:type="pct"/>
+            <w:tcW w:w="2912" w:type="pct"/>
             <w:noWrap/>
           </w:tcPr>
           <w:p>
@@ -22169,13 +19502,13 @@
             </w:r>
             <w:proofErr w:type="spellEnd"/>
             <w:r>
-              <w:t>» des überg</w:t>
-            </w:r>
-            <w:r>
-              <w:t>e</w:t>
-            </w:r>
-            <w:r>
-              <w:t>ordneten  «</w:t>
+              <w:t>» des übe</w:t>
+            </w:r>
+            <w:r>
+              <w:t>r</w:t>
+            </w:r>
+            <w:r>
+              <w:t>geordneten  «</w:t>
             </w:r>
             <w:proofErr w:type="spellStart"/>
             <w:r>
@@ -22203,7 +19536,7 @@
         </w:trPr>
         <w:tc>
           <w:tcPr>
-            <w:tcW w:w="703" w:type="pct"/>
+            <w:tcW w:w="795" w:type="pct"/>
             <w:noWrap/>
           </w:tcPr>
           <w:p>
@@ -22246,7 +19579,7 @@
         </w:tc>
         <w:tc>
           <w:tcPr>
-            <w:tcW w:w="646" w:type="pct"/>
+            <w:tcW w:w="647" w:type="pct"/>
             <w:noWrap/>
           </w:tcPr>
           <w:p>
@@ -22271,7 +19604,7 @@
         </w:tc>
         <w:tc>
           <w:tcPr>
-            <w:tcW w:w="3004" w:type="pct"/>
+            <w:tcW w:w="2912" w:type="pct"/>
             <w:noWrap/>
           </w:tcPr>
           <w:p>
@@ -22318,13 +19651,7 @@
             </w:r>
             <w:proofErr w:type="spellEnd"/>
             <w:r>
-              <w:t>» des überg</w:t>
-            </w:r>
-            <w:r>
-              <w:t>e</w:t>
-            </w:r>
-            <w:r>
-              <w:t>ordneten  «</w:t>
+              <w:t>» des übergeordneten  «</w:t>
             </w:r>
             <w:proofErr w:type="spellStart"/>
             <w:r>
@@ -22354,51 +19681,25 @@
       <w:r>
         <w:t xml:space="preserve">Tabelle </w:t>
       </w:r>
-      <w:r>
-        <w:fldChar w:fldCharType="begin"/>
-      </w:r>
-      <w:r>
-        <w:instrText xml:space="preserve"> STYLEREF 1 \s </w:instrText>
-      </w:r>
-      <w:r>
-        <w:fldChar w:fldCharType="separate"/>
-      </w:r>
-      <w:r>
-        <w:rPr>
-          <w:noProof/>
-        </w:rPr>
-        <w:t>3</w:t>
-      </w:r>
-      <w:r>
-        <w:rPr>
-          <w:noProof/>
-        </w:rPr>
-        <w:fldChar w:fldCharType="end"/>
-      </w:r>
+      <w:fldSimple w:instr=" STYLEREF 1 \s ">
+        <w:r>
+          <w:rPr>
+            <w:noProof/>
+          </w:rPr>
+          <w:t>3</w:t>
+        </w:r>
+      </w:fldSimple>
       <w:r>
         <w:noBreakHyphen/>
       </w:r>
-      <w:r>
-        <w:fldChar w:fldCharType="begin"/>
-      </w:r>
-      <w:r>
-        <w:instrText xml:space="preserve"> SEQ Tabelle \* ARABIC \s 1 </w:instrText>
-      </w:r>
-      <w:r>
-        <w:fldChar w:fldCharType="separate"/>
-      </w:r>
-      <w:r>
-        <w:rPr>
-          <w:noProof/>
-        </w:rPr>
-        <w:t>11</w:t>
-      </w:r>
-      <w:r>
-        <w:rPr>
-          <w:noProof/>
-        </w:rPr>
-        <w:fldChar w:fldCharType="end"/>
-      </w:r>
+      <w:fldSimple w:instr=" SEQ Tabelle \* ARABIC \s 1 ">
+        <w:r>
+          <w:rPr>
+            <w:noProof/>
+          </w:rPr>
+          <w:t>11</w:t>
+        </w:r>
+      </w:fldSimple>
       <w:r>
         <w:tab/>
       </w:r>
@@ -22435,10 +19736,10 @@
         <w:tblLook w:val="0020" w:firstRow="1" w:lastRow="0" w:firstColumn="0" w:lastColumn="0" w:noHBand="0" w:noVBand="0"/>
       </w:tblPr>
       <w:tblGrid>
-        <w:gridCol w:w="1370"/>
+        <w:gridCol w:w="1550"/>
         <w:gridCol w:w="1260"/>
-        <w:gridCol w:w="1259"/>
-        <w:gridCol w:w="5852"/>
+        <w:gridCol w:w="1260"/>
+        <w:gridCol w:w="5671"/>
       </w:tblGrid>
       <w:tr>
         <w:trPr>
@@ -22503,7 +19804,7 @@
         </w:trPr>
         <w:tc>
           <w:tcPr>
-            <w:tcW w:w="703" w:type="pct"/>
+            <w:tcW w:w="795" w:type="pct"/>
             <w:shd w:val="clear" w:color="auto" w:fill="D9D9D9" w:themeFill="background1" w:themeFillShade="D9"/>
             <w:noWrap/>
             <w:hideMark/>
@@ -22535,7 +19836,7 @@
         </w:tc>
         <w:tc>
           <w:tcPr>
-            <w:tcW w:w="646" w:type="pct"/>
+            <w:tcW w:w="647" w:type="pct"/>
             <w:shd w:val="clear" w:color="auto" w:fill="D9D9D9" w:themeFill="background1" w:themeFillShade="D9"/>
             <w:noWrap/>
             <w:hideMark/>
@@ -22551,7 +19852,7 @@
         </w:tc>
         <w:tc>
           <w:tcPr>
-            <w:tcW w:w="3004" w:type="pct"/>
+            <w:tcW w:w="2912" w:type="pct"/>
             <w:shd w:val="clear" w:color="auto" w:fill="D9D9D9" w:themeFill="background1" w:themeFillShade="D9"/>
             <w:noWrap/>
             <w:hideMark/>
@@ -22572,7 +19873,7 @@
         </w:trPr>
         <w:tc>
           <w:tcPr>
-            <w:tcW w:w="703" w:type="pct"/>
+            <w:tcW w:w="795" w:type="pct"/>
             <w:noWrap/>
           </w:tcPr>
           <w:p>
@@ -22621,7 +19922,7 @@
         </w:tc>
         <w:tc>
           <w:tcPr>
-            <w:tcW w:w="646" w:type="pct"/>
+            <w:tcW w:w="647" w:type="pct"/>
             <w:noWrap/>
           </w:tcPr>
           <w:p>
@@ -22646,7 +19947,7 @@
         </w:tc>
         <w:tc>
           <w:tcPr>
-            <w:tcW w:w="3004" w:type="pct"/>
+            <w:tcW w:w="2912" w:type="pct"/>
             <w:noWrap/>
           </w:tcPr>
           <w:p>
@@ -22674,7 +19975,7 @@
         </w:trPr>
         <w:tc>
           <w:tcPr>
-            <w:tcW w:w="703" w:type="pct"/>
+            <w:tcW w:w="795" w:type="pct"/>
             <w:noWrap/>
           </w:tcPr>
           <w:p>
@@ -22725,7 +20026,7 @@
         </w:tc>
         <w:tc>
           <w:tcPr>
-            <w:tcW w:w="646" w:type="pct"/>
+            <w:tcW w:w="647" w:type="pct"/>
             <w:noWrap/>
           </w:tcPr>
           <w:p>
@@ -22764,7 +20065,7 @@
         </w:tc>
         <w:tc>
           <w:tcPr>
-            <w:tcW w:w="3004" w:type="pct"/>
+            <w:tcW w:w="2912" w:type="pct"/>
             <w:noWrap/>
           </w:tcPr>
           <w:p>
@@ -22792,7 +20093,7 @@
         </w:trPr>
         <w:tc>
           <w:tcPr>
-            <w:tcW w:w="703" w:type="pct"/>
+            <w:tcW w:w="795" w:type="pct"/>
             <w:shd w:val="clear" w:color="auto" w:fill="D9D9D9" w:themeFill="background1" w:themeFillShade="D9"/>
             <w:noWrap/>
             <w:hideMark/>
@@ -22824,7 +20125,7 @@
         </w:tc>
         <w:tc>
           <w:tcPr>
-            <w:tcW w:w="646" w:type="pct"/>
+            <w:tcW w:w="647" w:type="pct"/>
             <w:shd w:val="clear" w:color="auto" w:fill="D9D9D9" w:themeFill="background1" w:themeFillShade="D9"/>
             <w:noWrap/>
             <w:hideMark/>
@@ -22840,7 +20141,7 @@
         </w:tc>
         <w:tc>
           <w:tcPr>
-            <w:tcW w:w="3004" w:type="pct"/>
+            <w:tcW w:w="2912" w:type="pct"/>
             <w:shd w:val="clear" w:color="auto" w:fill="D9D9D9" w:themeFill="background1" w:themeFillShade="D9"/>
             <w:noWrap/>
             <w:hideMark/>
@@ -22861,7 +20162,7 @@
         </w:trPr>
         <w:tc>
           <w:tcPr>
-            <w:tcW w:w="703" w:type="pct"/>
+            <w:tcW w:w="795" w:type="pct"/>
             <w:noWrap/>
           </w:tcPr>
           <w:p>
@@ -22911,7 +20212,7 @@
         </w:tc>
         <w:tc>
           <w:tcPr>
-            <w:tcW w:w="646" w:type="pct"/>
+            <w:tcW w:w="647" w:type="pct"/>
             <w:noWrap/>
           </w:tcPr>
           <w:p>
@@ -22949,7 +20250,7 @@
         </w:tc>
         <w:tc>
           <w:tcPr>
-            <w:tcW w:w="3004" w:type="pct"/>
+            <w:tcW w:w="2912" w:type="pct"/>
             <w:noWrap/>
           </w:tcPr>
           <w:p>
@@ -22979,51 +20280,25 @@
       <w:r>
         <w:t xml:space="preserve">Tabelle </w:t>
       </w:r>
-      <w:r>
-        <w:fldChar w:fldCharType="begin"/>
-      </w:r>
-      <w:r>
-        <w:instrText xml:space="preserve"> STYLEREF 1 \s </w:instrText>
-      </w:r>
-      <w:r>
-        <w:fldChar w:fldCharType="separate"/>
-      </w:r>
-      <w:r>
-        <w:rPr>
-          <w:noProof/>
-        </w:rPr>
-        <w:t>3</w:t>
-      </w:r>
-      <w:r>
-        <w:rPr>
-          <w:noProof/>
-        </w:rPr>
-        <w:fldChar w:fldCharType="end"/>
-      </w:r>
+      <w:fldSimple w:instr=" STYLEREF 1 \s ">
+        <w:r>
+          <w:rPr>
+            <w:noProof/>
+          </w:rPr>
+          <w:t>3</w:t>
+        </w:r>
+      </w:fldSimple>
       <w:r>
         <w:noBreakHyphen/>
       </w:r>
-      <w:r>
-        <w:fldChar w:fldCharType="begin"/>
-      </w:r>
-      <w:r>
-        <w:instrText xml:space="preserve"> SEQ Tabelle \* ARABIC \s 1 </w:instrText>
-      </w:r>
-      <w:r>
-        <w:fldChar w:fldCharType="separate"/>
-      </w:r>
-      <w:r>
-        <w:rPr>
-          <w:noProof/>
-        </w:rPr>
-        <w:t>12</w:t>
-      </w:r>
-      <w:r>
-        <w:rPr>
-          <w:noProof/>
-        </w:rPr>
-        <w:fldChar w:fldCharType="end"/>
-      </w:r>
+      <w:fldSimple w:instr=" SEQ Tabelle \* ARABIC \s 1 ">
+        <w:r>
+          <w:rPr>
+            <w:noProof/>
+          </w:rPr>
+          <w:t>12</w:t>
+        </w:r>
+      </w:fldSimple>
       <w:r>
         <w:tab/>
       </w:r>
@@ -23055,10 +20330,10 @@
         <w:tblLook w:val="0020" w:firstRow="1" w:lastRow="0" w:firstColumn="0" w:lastColumn="0" w:noHBand="0" w:noVBand="0"/>
       </w:tblPr>
       <w:tblGrid>
-        <w:gridCol w:w="1370"/>
+        <w:gridCol w:w="1550"/>
         <w:gridCol w:w="1260"/>
-        <w:gridCol w:w="1259"/>
-        <w:gridCol w:w="5852"/>
+        <w:gridCol w:w="1260"/>
+        <w:gridCol w:w="5671"/>
       </w:tblGrid>
       <w:tr>
         <w:trPr>
@@ -23122,7 +20397,7 @@
         </w:trPr>
         <w:tc>
           <w:tcPr>
-            <w:tcW w:w="703" w:type="pct"/>
+            <w:tcW w:w="795" w:type="pct"/>
             <w:shd w:val="clear" w:color="auto" w:fill="D9D9D9" w:themeFill="background1" w:themeFillShade="D9"/>
             <w:noWrap/>
             <w:hideMark/>
@@ -23154,7 +20429,7 @@
         </w:tc>
         <w:tc>
           <w:tcPr>
-            <w:tcW w:w="646" w:type="pct"/>
+            <w:tcW w:w="647" w:type="pct"/>
             <w:shd w:val="clear" w:color="auto" w:fill="D9D9D9" w:themeFill="background1" w:themeFillShade="D9"/>
             <w:noWrap/>
             <w:hideMark/>
@@ -23170,7 +20445,7 @@
         </w:tc>
         <w:tc>
           <w:tcPr>
-            <w:tcW w:w="3004" w:type="pct"/>
+            <w:tcW w:w="2912" w:type="pct"/>
             <w:shd w:val="clear" w:color="auto" w:fill="D9D9D9" w:themeFill="background1" w:themeFillShade="D9"/>
             <w:noWrap/>
             <w:hideMark/>
@@ -23191,7 +20466,7 @@
         </w:trPr>
         <w:tc>
           <w:tcPr>
-            <w:tcW w:w="703" w:type="pct"/>
+            <w:tcW w:w="795" w:type="pct"/>
             <w:noWrap/>
           </w:tcPr>
           <w:p>
@@ -23234,7 +20509,7 @@
         </w:tc>
         <w:tc>
           <w:tcPr>
-            <w:tcW w:w="646" w:type="pct"/>
+            <w:tcW w:w="647" w:type="pct"/>
             <w:noWrap/>
           </w:tcPr>
           <w:p>
@@ -23259,7 +20534,7 @@
         </w:tc>
         <w:tc>
           <w:tcPr>
-            <w:tcW w:w="3004" w:type="pct"/>
+            <w:tcW w:w="2912" w:type="pct"/>
             <w:noWrap/>
           </w:tcPr>
           <w:p>
@@ -23300,13 +20575,13 @@
             </w:r>
             <w:proofErr w:type="spellEnd"/>
             <w:r>
-              <w:t>» des überg</w:t>
-            </w:r>
-            <w:r>
-              <w:t>e</w:t>
-            </w:r>
-            <w:r>
-              <w:t>ordneten  «</w:t>
+              <w:t>» des übe</w:t>
+            </w:r>
+            <w:r>
+              <w:t>r</w:t>
+            </w:r>
+            <w:r>
+              <w:t>geordneten  «</w:t>
             </w:r>
             <w:proofErr w:type="spellStart"/>
             <w:r>
@@ -23330,51 +20605,25 @@
       <w:r>
         <w:t xml:space="preserve">Tabelle </w:t>
       </w:r>
-      <w:r>
-        <w:fldChar w:fldCharType="begin"/>
-      </w:r>
-      <w:r>
-        <w:instrText xml:space="preserve"> STYLEREF 1 \s </w:instrText>
-      </w:r>
-      <w:r>
-        <w:fldChar w:fldCharType="separate"/>
-      </w:r>
-      <w:r>
-        <w:rPr>
-          <w:noProof/>
-        </w:rPr>
-        <w:t>3</w:t>
-      </w:r>
-      <w:r>
-        <w:rPr>
-          <w:noProof/>
-        </w:rPr>
-        <w:fldChar w:fldCharType="end"/>
-      </w:r>
+      <w:fldSimple w:instr=" STYLEREF 1 \s ">
+        <w:r>
+          <w:rPr>
+            <w:noProof/>
+          </w:rPr>
+          <w:t>3</w:t>
+        </w:r>
+      </w:fldSimple>
       <w:r>
         <w:noBreakHyphen/>
       </w:r>
-      <w:r>
-        <w:fldChar w:fldCharType="begin"/>
-      </w:r>
-      <w:r>
-        <w:instrText xml:space="preserve"> SEQ Tabelle \* ARABIC \s 1 </w:instrText>
-      </w:r>
-      <w:r>
-        <w:fldChar w:fldCharType="separate"/>
-      </w:r>
-      <w:r>
-        <w:rPr>
-          <w:noProof/>
-        </w:rPr>
-        <w:t>13</w:t>
-      </w:r>
-      <w:r>
-        <w:rPr>
-          <w:noProof/>
-        </w:rPr>
-        <w:fldChar w:fldCharType="end"/>
-      </w:r>
+      <w:fldSimple w:instr=" SEQ Tabelle \* ARABIC \s 1 ">
+        <w:r>
+          <w:rPr>
+            <w:noProof/>
+          </w:rPr>
+          <w:t>13</w:t>
+        </w:r>
+      </w:fldSimple>
       <w:r>
         <w:tab/>
       </w:r>
@@ -23582,19 +20831,7 @@
       <w:rPr>
         <w:rFonts w:asciiTheme="minorHAnsi" w:hAnsiTheme="minorHAnsi"/>
       </w:rPr>
-      <w:t>…</w:t>
-    </w:r>
-    <w:r>
-      <w:rPr>
-        <w:rFonts w:asciiTheme="minorHAnsi" w:hAnsiTheme="minorHAnsi"/>
-      </w:rPr>
-      <w:t>23</w:t>
-    </w:r>
-    <w:r>
-      <w:rPr>
-        <w:rFonts w:asciiTheme="minorHAnsi" w:hAnsiTheme="minorHAnsi"/>
-      </w:rPr>
-      <w:t>.05.2016</w:t>
+      <w:t>…23.05.2016</w:t>
     </w:r>
     <w:r>
       <w:rPr>
@@ -24878,7 +22115,7 @@
   <w:style w:type="paragraph" w:default="1" w:styleId="Standard">
     <w:name w:val="Normal"/>
     <w:qFormat/>
-    <w:rsid w:val="00974BF0"/>
+    <w:rsid w:val="00343583"/>
     <w:pPr>
       <w:spacing w:before="240" w:after="240" w:line="240" w:lineRule="auto"/>
       <w:jc w:val="both"/>
@@ -25562,9 +22799,10 @@
     <w:name w:val="$T-Gesperrt ( Tabelle ) [STRG+NUM4]"/>
     <w:uiPriority w:val="1"/>
     <w:qFormat/>
-    <w:rsid w:val="00345A09"/>
+    <w:rsid w:val="00DB6C13"/>
     <w:rPr>
       <w:rFonts w:ascii="Consolas" w:hAnsi="Consolas" w:cs="Courier New"/>
+      <w:b w:val="0"/>
       <w:i/>
       <w:color w:val="002060"/>
       <w:sz w:val="15"/>
@@ -25589,10 +22827,10 @@
     <w:basedOn w:val="T-GesperrtTabelleSTRGNUM4"/>
     <w:uiPriority w:val="1"/>
     <w:qFormat/>
-    <w:rsid w:val="003C5A48"/>
+    <w:rsid w:val="00086B71"/>
     <w:rPr>
       <w:rFonts w:ascii="Consolas" w:hAnsi="Consolas" w:cs="Courier New"/>
-      <w:b/>
+      <w:b w:val="0"/>
       <w:i/>
       <w:color w:val="002060"/>
       <w:sz w:val="15"/>
@@ -25665,6 +22903,26 @@
       <w:bCs/>
       <w:sz w:val="20"/>
       <w:szCs w:val="20"/>
+    </w:rPr>
+  </w:style>
+  <w:style w:type="paragraph" w:customStyle="1" w:styleId="T-SignaturTabelle">
+    <w:name w:val="$T-Signatur ( Tabelle )"/>
+    <w:basedOn w:val="T-TextblockTabelleSTRGNUM3"/>
+    <w:next w:val="T-TextblockTabelleSTRGNUM3"/>
+    <w:qFormat/>
+    <w:rsid w:val="00201F89"/>
+    <w:pPr>
+      <w:shd w:val="clear" w:color="auto" w:fill="F2F2F2" w:themeFill="background1" w:themeFillShade="F2"/>
+      <w:tabs>
+        <w:tab w:val="clear" w:pos="3294"/>
+      </w:tabs>
+      <w:spacing w:before="240" w:after="0"/>
+      <w:outlineLvl w:val="5"/>
+    </w:pPr>
+    <w:rPr>
+      <w:rFonts w:ascii="Consolas" w:hAnsi="Consolas"/>
+      <w:b/>
+      <w:noProof/>
     </w:rPr>
   </w:style>
 </w:styles>
@@ -25829,7 +23087,7 @@
   <w:style w:type="paragraph" w:default="1" w:styleId="Standard">
     <w:name w:val="Normal"/>
     <w:qFormat/>
-    <w:rsid w:val="00974BF0"/>
+    <w:rsid w:val="00343583"/>
     <w:pPr>
       <w:spacing w:before="240" w:after="240" w:line="240" w:lineRule="auto"/>
       <w:jc w:val="both"/>
@@ -26513,9 +23771,10 @@
     <w:name w:val="$T-Gesperrt ( Tabelle ) [STRG+NUM4]"/>
     <w:uiPriority w:val="1"/>
     <w:qFormat/>
-    <w:rsid w:val="00345A09"/>
+    <w:rsid w:val="00DB6C13"/>
     <w:rPr>
       <w:rFonts w:ascii="Consolas" w:hAnsi="Consolas" w:cs="Courier New"/>
+      <w:b w:val="0"/>
       <w:i/>
       <w:color w:val="002060"/>
       <w:sz w:val="15"/>
@@ -26540,10 +23799,10 @@
     <w:basedOn w:val="T-GesperrtTabelleSTRGNUM4"/>
     <w:uiPriority w:val="1"/>
     <w:qFormat/>
-    <w:rsid w:val="003C5A48"/>
+    <w:rsid w:val="00086B71"/>
     <w:rPr>
       <w:rFonts w:ascii="Consolas" w:hAnsi="Consolas" w:cs="Courier New"/>
-      <w:b/>
+      <w:b w:val="0"/>
       <w:i/>
       <w:color w:val="002060"/>
       <w:sz w:val="15"/>
@@ -26616,6 +23875,26 @@
       <w:bCs/>
       <w:sz w:val="20"/>
       <w:szCs w:val="20"/>
+    </w:rPr>
+  </w:style>
+  <w:style w:type="paragraph" w:customStyle="1" w:styleId="T-SignaturTabelle">
+    <w:name w:val="$T-Signatur ( Tabelle )"/>
+    <w:basedOn w:val="T-TextblockTabelleSTRGNUM3"/>
+    <w:next w:val="T-TextblockTabelleSTRGNUM3"/>
+    <w:qFormat/>
+    <w:rsid w:val="00201F89"/>
+    <w:pPr>
+      <w:shd w:val="clear" w:color="auto" w:fill="F2F2F2" w:themeFill="background1" w:themeFillShade="F2"/>
+      <w:tabs>
+        <w:tab w:val="clear" w:pos="3294"/>
+      </w:tabs>
+      <w:spacing w:before="240" w:after="0"/>
+      <w:outlineLvl w:val="5"/>
+    </w:pPr>
+    <w:rPr>
+      <w:rFonts w:ascii="Consolas" w:hAnsi="Consolas"/>
+      <w:b/>
+      <w:noProof/>
     </w:rPr>
   </w:style>
 </w:styles>
@@ -26911,7 +24190,7 @@
 </file>
 
 <file path=customXml/itemProps1.xml><?xml version="1.0" encoding="utf-8"?>
-<ds:datastoreItem xmlns:ds="http://schemas.openxmlformats.org/officeDocument/2006/customXml" ds:itemID="{BB137ED4-5184-473F-8B23-A5C3DAC51EB3}">
+<ds:datastoreItem xmlns:ds="http://schemas.openxmlformats.org/officeDocument/2006/customXml" ds:itemID="{F244717D-DB0A-4E24-A883-07A2DABE8562}">
   <ds:schemaRefs>
     <ds:schemaRef ds:uri="http://schemas.openxmlformats.org/officeDocument/2006/bibliography"/>
   </ds:schemaRefs>

--- a/doc/bee.creative.iam/Spezifikation_IAM.docx
+++ b/doc/bee.creative.iam/Spezifikation_IAM.docx
@@ -147,7 +147,16 @@
         <w:pStyle w:val="D1TextblockStrgNum8"/>
       </w:pPr>
       <w:r>
-        <w:t xml:space="preserve">Die Schnittstelle </w:t>
+        <w:t>Ausgangspunkt des Datenmodells</w:t>
+      </w:r>
+      <w:r>
+        <w:t xml:space="preserve"> ist ein </w:t>
+      </w:r>
+      <w:r>
+        <w:t xml:space="preserve">Inhaltsverzeichnis </w:t>
+      </w:r>
+      <w:r>
+        <w:t>(</w:t>
       </w:r>
       <w:r>
         <w:t>«</w:t>
@@ -160,50 +169,44 @@
         <w:t>IAMIndex</w:t>
       </w:r>
       <w:r>
-        <w:t xml:space="preserve">» </w:t>
-      </w:r>
-      <w:r>
-        <w:t xml:space="preserve">bildet den Ausgangspunkt </w:t>
-      </w:r>
-      <w:r>
-        <w:t>des Datenmodells</w:t>
-      </w:r>
-      <w:r>
-        <w:t xml:space="preserve"> und erlaubt den Zugriff </w:t>
-      </w:r>
-      <w:r>
-        <w:t xml:space="preserve">auf </w:t>
-      </w:r>
-      <w:r>
-        <w:t>Auflistungen</w:t>
-      </w:r>
-      <w:r>
-        <w:t xml:space="preserve"> </w:t>
-      </w:r>
-      <w:r>
-        <w:t>(</w:t>
-      </w:r>
-      <w:r>
-        <w:t>«</w:t>
+        <w:t>»</w:t>
+      </w:r>
+      <w:r>
+        <w:t>), über welches auf fast b</w:t>
+      </w:r>
+      <w:r>
+        <w:t>e</w:t>
+      </w:r>
+      <w:r>
+        <w:t xml:space="preserve">liebig viele </w:t>
+      </w:r>
+      <w:r>
+        <w:t>Abbildungen («</w:t>
       </w:r>
       <w:r>
         <w:rPr>
           <w:rStyle w:val="D2ReferenzStrgNum9"/>
           <w:lang w:val="la-Latn"/>
         </w:rPr>
-        <w:t>IAMListing</w:t>
+        <w:t>IAMMapping</w:t>
       </w:r>
       <w:r>
         <w:t>»</w:t>
       </w:r>
       <w:r>
-        <w:t xml:space="preserve">) </w:t>
-      </w:r>
-      <w:r>
-        <w:t xml:space="preserve">und </w:t>
-      </w:r>
-      <w:r>
-        <w:t>Abbildungen (</w:t>
+        <w:t>)</w:t>
+      </w:r>
+      <w:r>
+        <w:t xml:space="preserve"> und </w:t>
+      </w:r>
+      <w:r>
+        <w:t>Auflistungen</w:t>
+      </w:r>
+      <w:r>
+        <w:t xml:space="preserve"> </w:t>
+      </w:r>
+      <w:r>
+        <w:t>(</w:t>
       </w:r>
       <w:r>
         <w:t>«</w:t>
@@ -213,19 +216,22 @@
           <w:rStyle w:val="D2ReferenzStrgNum9"/>
           <w:lang w:val="la-Latn"/>
         </w:rPr>
-        <w:t>IAMMapping</w:t>
+        <w:t>IAMListing</w:t>
       </w:r>
       <w:r>
         <w:t>»</w:t>
       </w:r>
       <w:r>
-        <w:t>)</w:t>
-      </w:r>
-      <w:r>
-        <w:t>.</w:t>
-      </w:r>
-      <w:r>
-        <w:t xml:space="preserve"> Die Elemente </w:t>
+        <w:t xml:space="preserve">) </w:t>
+      </w:r>
+      <w:r>
+        <w:t>zugegriffen werden kann.</w:t>
+      </w:r>
+      <w:r>
+        <w:t xml:space="preserve"> </w:t>
+      </w:r>
+      <w:r>
+        <w:t xml:space="preserve">Die Elemente </w:t>
       </w:r>
       <w:r>
         <w:t>der</w:t>
@@ -256,16 +262,19 @@
         <w:t xml:space="preserve">) </w:t>
       </w:r>
       <w:r>
-        <w:t xml:space="preserve">der </w:t>
-      </w:r>
-      <w:r>
-        <w:t xml:space="preserve">Abbildungen </w:t>
-      </w:r>
-      <w:r>
-        <w:t>sind</w:t>
-      </w:r>
-      <w:r>
-        <w:t xml:space="preserve"> </w:t>
+        <w:t xml:space="preserve">in den </w:t>
+      </w:r>
+      <w:r>
+        <w:t>A</w:t>
+      </w:r>
+      <w:r>
+        <w:t>b</w:t>
+      </w:r>
+      <w:r>
+        <w:t xml:space="preserve">bildungen </w:t>
+      </w:r>
+      <w:r>
+        <w:t xml:space="preserve">alle samt </w:t>
       </w:r>
       <w:r>
         <w:t>Zahlenfolgen (</w:t>
@@ -287,13 +296,13 @@
         <w:t>).</w:t>
       </w:r>
       <w:r>
-        <w:t xml:space="preserve"> Da Auflistungen, Abbildungen, Zahlenfolgen und Einträge konstant sind, gibt es j</w:t>
-      </w:r>
-      <w:r>
-        <w:t>e</w:t>
-      </w:r>
-      <w:r>
-        <w:t xml:space="preserve">weils auch nur eine </w:t>
+        <w:t xml:space="preserve"> Da </w:t>
+      </w:r>
+      <w:r>
+        <w:t xml:space="preserve">alle Datenelemente des Modells unveränderlich </w:t>
+      </w:r>
+      <w:r>
+        <w:t xml:space="preserve">sind, gibt es jeweils auch nur eine </w:t>
       </w:r>
       <w:r>
         <w:t>l</w:t>
@@ -342,14 +351,35 @@
       </w:r>
       <w:proofErr w:type="spellEnd"/>
       <w:r>
-        <w:t>» ist ein abstraktes Inhaltsverzeichnis zur Verwaltung von Auflistungen («</w:t>
+        <w:t>» ist ein abstraktes Inhaltsverzeichnis</w:t>
+      </w:r>
+      <w:r>
+        <w:t xml:space="preserve"> zur Verwaltung von sowie zum</w:t>
+      </w:r>
+      <w:r>
+        <w:t xml:space="preserve"> positionsbasierten Zugriff auf</w:t>
+      </w:r>
+      <w:r>
+        <w:t xml:space="preserve"> Auflistungen («</w:t>
       </w:r>
       <w:proofErr w:type="spellStart"/>
       <w:r>
         <w:rPr>
           <w:rStyle w:val="S2ReferenzStrgNum0"/>
         </w:rPr>
-        <w:t>IAMListing</w:t>
+        <w:t>IAMLi</w:t>
+      </w:r>
+      <w:r>
+        <w:rPr>
+          <w:rStyle w:val="S2ReferenzStrgNum0"/>
+        </w:rPr>
+        <w:t>s</w:t>
+      </w:r>
+      <w:r>
+        <w:rPr>
+          <w:rStyle w:val="S2ReferenzStrgNum0"/>
+        </w:rPr>
+        <w:t>ting</w:t>
       </w:r>
       <w:proofErr w:type="spellEnd"/>
       <w:r>
@@ -632,7 +662,10 @@
       </w:r>
       <w:proofErr w:type="spellEnd"/>
       <w:r>
-        <w:t>» ist eine abstrakte Auflistung von Elementen, welche selbst als Zahlenfolgen realisiert sind.</w:t>
+        <w:t>» ist eine abstrakte Auflistung von Elementen, welche als Zahlenfolgen realisiert sind</w:t>
+      </w:r>
+      <w:r>
+        <w:t>.</w:t>
       </w:r>
     </w:p>
     <w:p>
@@ -908,6 +941,66 @@
       </w:r>
       <w:r>
         <w:t>zurück («0…1073741823»).</w:t>
+      </w:r>
+    </w:p>
+    <w:p>
+      <w:pPr>
+        <w:pStyle w:val="S3InstanzmitgliedStrgNum1"/>
+      </w:pPr>
+      <w:r>
+        <w:t>+ find(</w:t>
+      </w:r>
+      <w:r>
+        <w:t>item</w:t>
+      </w:r>
+      <w:r>
+        <w:t>: IAMArray): int</w:t>
+      </w:r>
+    </w:p>
+    <w:p>
+      <w:pPr>
+        <w:pStyle w:val="S1TextblockStrgNum3"/>
+      </w:pPr>
+      <w:r>
+        <w:t xml:space="preserve">Diese Methode </w:t>
+      </w:r>
+      <w:r>
+        <w:t xml:space="preserve">gibt </w:t>
+      </w:r>
+      <w:r>
+        <w:t xml:space="preserve">den Index des </w:t>
+      </w:r>
+      <w:r>
+        <w:t xml:space="preserve">Elements </w:t>
+      </w:r>
+      <w:r>
+        <w:t>zurück</w:t>
+      </w:r>
+      <w:r>
+        <w:t xml:space="preserve">, </w:t>
+      </w:r>
+      <w:r>
+        <w:t xml:space="preserve">das </w:t>
+      </w:r>
+      <w:r>
+        <w:t>äquivalenten zum gegebenen ist.</w:t>
+      </w:r>
+    </w:p>
+    <w:p>
+      <w:pPr>
+        <w:pStyle w:val="S1TextblockStrgNum3"/>
+      </w:pPr>
+      <w:r>
+        <w:t xml:space="preserve">Die Suche erfolgt linear vom ersten zum letzten Element. </w:t>
+      </w:r>
+      <w:r>
+        <w:t xml:space="preserve">Bei erfolgloser Suche </w:t>
+      </w:r>
+      <w:r>
+        <w:t>wird «-1» geliefert</w:t>
+      </w:r>
+      <w:r>
+        <w:t>.</w:t>
       </w:r>
     </w:p>
     <w:p>
@@ -2978,6 +3071,18 @@
         <w:pStyle w:val="S1TextblockStrgNum3"/>
       </w:pPr>
       <w:r>
+        <w:t xml:space="preserve">Die Suche erfolgt </w:t>
+      </w:r>
+      <w:r>
+        <w:t>ordnungs- oder streuwertbasiert</w:t>
+      </w:r>
+      <w:r>
+        <w:t>, d.h. indiziert</w:t>
+      </w:r>
+      <w:r>
+        <w:t xml:space="preserve">. </w:t>
+      </w:r>
+      <w:r>
         <w:t xml:space="preserve">Bei erfolgloser Suche </w:t>
       </w:r>
       <w:r>
@@ -3650,7 +3755,15 @@
         <w:rPr>
           <w:noProof/>
         </w:rPr>
-        <w:t xml:space="preserve"> entsprechen, um eine maximale Leistungsfähigkeit zu erreichen</w:t>
+        <w:t xml:space="preserve"> entsprechen, </w:t>
+      </w:r>
+      <w:bookmarkStart w:id="2" w:name="_GoBack"/>
+      <w:bookmarkEnd w:id="2"/>
+      <w:r>
+        <w:rPr>
+          <w:noProof/>
+        </w:rPr>
+        <w:t>um eine maximale Leistungsfähigkeit zu erreichen</w:t>
       </w:r>
       <w:r>
         <w:rPr>
@@ -15366,6 +15479,14 @@
     <w:p>
       <w:pPr>
         <w:pStyle w:val="berschrift2"/>
+      </w:pPr>
+      <w:r>
+        <w:t>CSV-Datenformat</w:t>
+      </w:r>
+    </w:p>
+    <w:p>
+      <w:pPr>
+        <w:pStyle w:val="D1TextblockStrgNum8"/>
         <w:rPr>
           <w:noProof/>
         </w:rPr>
@@ -15374,6 +15495,57 @@
         <w:rPr>
           <w:noProof/>
         </w:rPr>
+        <w:t>TODO</w:t>
+      </w:r>
+    </w:p>
+    <w:p>
+      <w:pPr>
+        <w:pStyle w:val="D1TextblockStrgNum8"/>
+        <w:rPr>
+          <w:noProof/>
+        </w:rPr>
+      </w:pPr>
+      <w:r>
+        <w:rPr>
+          <w:noProof/>
+        </w:rPr>
+        <w:t>spalten: section / key / value</w:t>
+      </w:r>
+    </w:p>
+    <w:p>
+      <w:pPr>
+        <w:pStyle w:val="D1TextblockStrgNum8"/>
+        <w:rPr>
+          <w:noProof/>
+        </w:rPr>
+      </w:pPr>
+      <w:r>
+        <w:rPr>
+          <w:noProof/>
+        </w:rPr>
+        <w:t>sonst  analog zu ini</w:t>
+      </w:r>
+    </w:p>
+    <w:p>
+      <w:pPr>
+        <w:pStyle w:val="D1TextblockStrgNum8"/>
+        <w:rPr>
+          <w:noProof/>
+        </w:rPr>
+      </w:pPr>
+    </w:p>
+    <w:p>
+      <w:pPr>
+        <w:pStyle w:val="berschrift2"/>
+        <w:rPr>
+          <w:noProof/>
+        </w:rPr>
+      </w:pPr>
+      <w:r>
+        <w:rPr>
+          <w:noProof/>
+        </w:rPr>
+        <w:lastRenderedPageBreak/>
         <w:t>XML-</w:t>
       </w:r>
       <w:r>
@@ -15529,7 +15701,6 @@
               <w:rPr>
                 <w:noProof/>
               </w:rPr>
-              <w:lastRenderedPageBreak/>
               <w:t>Attribut</w:t>
             </w:r>
           </w:p>
@@ -17284,12 +17455,7 @@
       </w:r>
       <w:proofErr w:type="spellEnd"/>
       <w:r>
-        <w:t xml:space="preserve">» und </w:t>
-      </w:r>
-      <w:bookmarkStart w:id="2" w:name="_GoBack"/>
-      <w:bookmarkEnd w:id="2"/>
-      <w:r>
-        <w:t>kann für eine Auflistung sogar mehrfach vorkommen.</w:t>
+        <w:t>» und kann für eine Auflistung sogar mehrfach vorkommen.</w:t>
       </w:r>
     </w:p>
     <w:tbl>
@@ -17713,6 +17879,7 @@
               <w:rPr>
                 <w:rStyle w:val="S2ReferenzStrgNum0"/>
               </w:rPr>
+              <w:lastRenderedPageBreak/>
               <w:t>item</w:t>
             </w:r>
           </w:p>
@@ -18230,7 +18397,7 @@
         <w:rFonts w:asciiTheme="minorHAnsi" w:hAnsiTheme="minorHAnsi"/>
         <w:noProof/>
       </w:rPr>
-      <w:t>9</w:t>
+      <w:t>10</w:t>
     </w:r>
     <w:r>
       <w:rPr>
@@ -18267,7 +18434,7 @@
         <w:rFonts w:asciiTheme="minorHAnsi" w:hAnsiTheme="minorHAnsi"/>
         <w:noProof/>
       </w:rPr>
-      <w:t>9</w:t>
+      <w:t>10</w:t>
     </w:r>
     <w:r>
       <w:rPr>
@@ -18347,13 +18514,13 @@
       <w:rPr>
         <w:rFonts w:asciiTheme="minorHAnsi" w:hAnsiTheme="minorHAnsi"/>
       </w:rPr>
-      <w:t>…</w:t>
+      <w:t>…0</w:t>
     </w:r>
     <w:r>
       <w:rPr>
         <w:rFonts w:asciiTheme="minorHAnsi" w:hAnsiTheme="minorHAnsi"/>
       </w:rPr>
-      <w:t>04</w:t>
+      <w:t>5</w:t>
     </w:r>
     <w:r>
       <w:rPr>
@@ -18365,7 +18532,7 @@
       <w:rPr>
         <w:rFonts w:asciiTheme="minorHAnsi" w:hAnsiTheme="minorHAnsi"/>
       </w:rPr>
-      <w:t>6</w:t>
+      <w:t>7</w:t>
     </w:r>
     <w:r>
       <w:rPr>
@@ -21936,7 +22103,7 @@
 </file>
 
 <file path=customXml/itemProps1.xml><?xml version="1.0" encoding="utf-8"?>
-<ds:datastoreItem xmlns:ds="http://schemas.openxmlformats.org/officeDocument/2006/customXml" ds:itemID="{CA475EEB-64D0-4A69-92AE-7C2674445469}">
+<ds:datastoreItem xmlns:ds="http://schemas.openxmlformats.org/officeDocument/2006/customXml" ds:itemID="{D39A4063-2D7D-48C8-B359-802D1B43C947}">
   <ds:schemaRefs>
     <ds:schemaRef ds:uri="http://schemas.openxmlformats.org/officeDocument/2006/bibliography"/>
   </ds:schemaRefs>

--- a/doc/bee.creative.iam/Spezifikation_IAM.docx
+++ b/doc/bee.creative.iam/Spezifikation_IAM.docx
@@ -147,16 +147,7 @@
         <w:pStyle w:val="D1TextblockStrgNum8"/>
       </w:pPr>
       <w:r>
-        <w:t>Ausgangspunkt des Datenmodells</w:t>
-      </w:r>
-      <w:r>
-        <w:t xml:space="preserve"> ist ein </w:t>
-      </w:r>
-      <w:r>
-        <w:t xml:space="preserve">Inhaltsverzeichnis </w:t>
-      </w:r>
-      <w:r>
-        <w:t>(</w:t>
+        <w:t>Ausgangspunkt des Datenmodells ist ein Inhaltsverzeichnis (</w:t>
       </w:r>
       <w:r>
         <w:t>«</w:t>
@@ -178,10 +169,7 @@
         <w:t>e</w:t>
       </w:r>
       <w:r>
-        <w:t xml:space="preserve">liebig viele </w:t>
-      </w:r>
-      <w:r>
-        <w:t>Abbildungen («</w:t>
+        <w:t>liebig viele Abbildungen («</w:t>
       </w:r>
       <w:r>
         <w:rPr>
@@ -194,10 +182,13 @@
         <w:t>»</w:t>
       </w:r>
       <w:r>
-        <w:t>)</w:t>
-      </w:r>
-      <w:r>
-        <w:t xml:space="preserve"> und </w:t>
+        <w:t xml:space="preserve">) </w:t>
+      </w:r>
+      <w:r>
+        <w:t>sowie</w:t>
+      </w:r>
+      <w:r>
+        <w:t xml:space="preserve"> </w:t>
       </w:r>
       <w:r>
         <w:t>Auflistungen</w:t>
@@ -265,16 +256,10 @@
         <w:t xml:space="preserve">in den </w:t>
       </w:r>
       <w:r>
-        <w:t>A</w:t>
-      </w:r>
-      <w:r>
-        <w:t>b</w:t>
-      </w:r>
-      <w:r>
-        <w:t xml:space="preserve">bildungen </w:t>
-      </w:r>
-      <w:r>
-        <w:t xml:space="preserve">alle samt </w:t>
+        <w:t xml:space="preserve">Abbildungen </w:t>
+      </w:r>
+      <w:r>
+        <w:t xml:space="preserve">sind </w:t>
       </w:r>
       <w:r>
         <w:t>Zahlenfolgen (</w:t>
@@ -299,10 +284,22 @@
         <w:t xml:space="preserve"> Da </w:t>
       </w:r>
       <w:r>
-        <w:t xml:space="preserve">alle Datenelemente des Modells unveränderlich </w:t>
-      </w:r>
-      <w:r>
-        <w:t xml:space="preserve">sind, gibt es jeweils auch nur eine </w:t>
+        <w:t>alle Datenelemente des Modells unverände</w:t>
+      </w:r>
+      <w:r>
+        <w:t>r</w:t>
+      </w:r>
+      <w:r>
+        <w:t xml:space="preserve">lich </w:t>
+      </w:r>
+      <w:r>
+        <w:t>sind</w:t>
+      </w:r>
+      <w:r>
+        <w:t xml:space="preserve"> und keinen Verweis auf ihren Besitzer bereitstellen</w:t>
+      </w:r>
+      <w:r>
+        <w:t xml:space="preserve">, gibt es jeweils nur eine </w:t>
       </w:r>
       <w:r>
         <w:t>l</w:t>
@@ -318,11 +315,9 @@
       <w:r>
         <w:t>Schnittstelle «</w:t>
       </w:r>
-      <w:proofErr w:type="spellStart"/>
       <w:r>
         <w:t>IAMIndex</w:t>
       </w:r>
-      <w:proofErr w:type="spellEnd"/>
       <w:r>
         <w:t>»</w:t>
       </w:r>
@@ -342,14 +337,12 @@
       <w:r>
         <w:t>Ein «</w:t>
       </w:r>
-      <w:proofErr w:type="spellStart"/>
       <w:r>
         <w:rPr>
           <w:rStyle w:val="T2ReferenzStrgNum4"/>
         </w:rPr>
         <w:t>IAMIndex</w:t>
       </w:r>
-      <w:proofErr w:type="spellEnd"/>
       <w:r>
         <w:t>» ist ein abstraktes Inhaltsverzeichnis</w:t>
       </w:r>
@@ -362,7 +355,6 @@
       <w:r>
         <w:t xml:space="preserve"> Auflistungen («</w:t>
       </w:r>
-      <w:proofErr w:type="spellStart"/>
       <w:r>
         <w:rPr>
           <w:rStyle w:val="S2ReferenzStrgNum0"/>
@@ -381,18 +373,15 @@
         </w:rPr>
         <w:t>ting</w:t>
       </w:r>
-      <w:proofErr w:type="spellEnd"/>
       <w:r>
         <w:t>») und Abbildungen («</w:t>
       </w:r>
-      <w:proofErr w:type="spellStart"/>
       <w:r>
         <w:rPr>
           <w:rStyle w:val="S2ReferenzStrgNum0"/>
         </w:rPr>
         <w:t>IAMMapping</w:t>
       </w:r>
-      <w:proofErr w:type="spellEnd"/>
       <w:r>
         <w:t>»).</w:t>
       </w:r>
@@ -413,11 +402,7 @@
         <w:t xml:space="preserve">Diese Methode </w:t>
       </w:r>
       <w:r>
-        <w:t>gibt die «</w:t>
-      </w:r>
-      <w:proofErr w:type="spellStart"/>
-      <w:r>
-        <w:t>index»</w:t>
+        <w:t>gibt die «index»</w:t>
       </w:r>
       <w:r>
         <w:rPr>
@@ -425,7 +410,6 @@
         </w:rPr>
         <w:t>th</w:t>
       </w:r>
-      <w:proofErr w:type="spellEnd"/>
       <w:r>
         <w:t xml:space="preserve"> </w:t>
       </w:r>
@@ -453,15 +437,7 @@
         <w:t>n</w:t>
       </w:r>
       <w:r>
-        <w:t xml:space="preserve"> «</w:t>
-      </w:r>
-      <w:proofErr w:type="spellStart"/>
-      <w:r>
-        <w:t>index</w:t>
-      </w:r>
-      <w:proofErr w:type="spellEnd"/>
-      <w:r>
-        <w:t xml:space="preserve">» wird </w:t>
+        <w:t xml:space="preserve"> «index» wird </w:t>
       </w:r>
       <w:r>
         <w:t xml:space="preserve">die </w:t>
@@ -525,7 +501,6 @@
       <w:r>
         <w:t>«</w:t>
       </w:r>
-      <w:proofErr w:type="spellStart"/>
       <w:r>
         <w:t>index</w:t>
       </w:r>
@@ -538,7 +513,6 @@
         </w:rPr>
         <w:t>th</w:t>
       </w:r>
-      <w:proofErr w:type="spellEnd"/>
       <w:r>
         <w:t xml:space="preserve"> Abbildung</w:t>
       </w:r>
@@ -566,15 +540,7 @@
         <w:t xml:space="preserve"> </w:t>
       </w:r>
       <w:r>
-        <w:t>«</w:t>
-      </w:r>
-      <w:proofErr w:type="spellStart"/>
-      <w:r>
-        <w:t>index</w:t>
-      </w:r>
-      <w:proofErr w:type="spellEnd"/>
-      <w:r>
-        <w:t xml:space="preserve">» </w:t>
+        <w:t xml:space="preserve">«index» </w:t>
       </w:r>
       <w:r>
         <w:t xml:space="preserve">wird </w:t>
@@ -629,11 +595,9 @@
         <w:lastRenderedPageBreak/>
         <w:t>Schnittstelle «</w:t>
       </w:r>
-      <w:proofErr w:type="spellStart"/>
       <w:r>
         <w:t>IAMListing</w:t>
       </w:r>
-      <w:proofErr w:type="spellEnd"/>
       <w:r>
         <w:t>»</w:t>
       </w:r>
@@ -653,14 +617,12 @@
       <w:r>
         <w:t>Ein «</w:t>
       </w:r>
-      <w:proofErr w:type="spellStart"/>
       <w:r>
         <w:rPr>
           <w:rStyle w:val="S2ReferenzStrgNum0"/>
         </w:rPr>
         <w:t>IAMListing</w:t>
       </w:r>
-      <w:proofErr w:type="spellEnd"/>
       <w:r>
         <w:t>» ist eine abstrakte Auflistung von Elementen, welche als Zahlenfolgen realisiert sind</w:t>
       </w:r>
@@ -684,11 +646,7 @@
         <w:t xml:space="preserve">Diese Methode </w:t>
       </w:r>
       <w:r>
-        <w:t>gibt das «</w:t>
-      </w:r>
-      <w:proofErr w:type="spellStart"/>
-      <w:r>
-        <w:t>itemIndex»</w:t>
+        <w:t>gibt das «itemIndex»</w:t>
       </w:r>
       <w:r>
         <w:rPr>
@@ -696,7 +654,6 @@
         </w:rPr>
         <w:t>th</w:t>
       </w:r>
-      <w:proofErr w:type="spellEnd"/>
       <w:r>
         <w:t xml:space="preserve"> Element </w:t>
       </w:r>
@@ -727,15 +684,7 @@
         <w:t xml:space="preserve"> </w:t>
       </w:r>
       <w:r>
-        <w:t>«</w:t>
-      </w:r>
-      <w:proofErr w:type="spellStart"/>
-      <w:r>
-        <w:t>itemIndex</w:t>
-      </w:r>
-      <w:proofErr w:type="spellEnd"/>
-      <w:r>
-        <w:t xml:space="preserve">» wird </w:t>
+        <w:t xml:space="preserve">«itemIndex» wird </w:t>
       </w:r>
       <w:r>
         <w:t xml:space="preserve">die </w:t>
@@ -763,11 +712,7 @@
         <w:t xml:space="preserve">Diese </w:t>
       </w:r>
       <w:r>
-        <w:t>Methode gibt die «</w:t>
-      </w:r>
-      <w:proofErr w:type="spellStart"/>
-      <w:r>
-        <w:t>index»</w:t>
+        <w:t>Methode gibt die «index»</w:t>
       </w:r>
       <w:r>
         <w:rPr>
@@ -775,13 +720,8 @@
         </w:rPr>
         <w:t>th</w:t>
       </w:r>
-      <w:proofErr w:type="spellEnd"/>
-      <w:r>
-        <w:t xml:space="preserve"> Zahl des «</w:t>
-      </w:r>
-      <w:proofErr w:type="spellStart"/>
-      <w:r>
-        <w:t>itemIndex»</w:t>
+      <w:r>
+        <w:t xml:space="preserve"> Zahl des «itemIndex»</w:t>
       </w:r>
       <w:r>
         <w:rPr>
@@ -789,7 +729,6 @@
         </w:rPr>
         <w:t>th</w:t>
       </w:r>
-      <w:proofErr w:type="spellEnd"/>
       <w:r>
         <w:t xml:space="preserve"> Elements zurück.</w:t>
       </w:r>
@@ -814,23 +753,7 @@
         <w:t xml:space="preserve"> </w:t>
       </w:r>
       <w:r>
-        <w:t>«</w:t>
-      </w:r>
-      <w:proofErr w:type="spellStart"/>
-      <w:r>
-        <w:t>index</w:t>
-      </w:r>
-      <w:proofErr w:type="spellEnd"/>
-      <w:r>
-        <w:t>» oder «</w:t>
-      </w:r>
-      <w:proofErr w:type="spellStart"/>
-      <w:r>
-        <w:t>itemIndex</w:t>
-      </w:r>
-      <w:proofErr w:type="spellEnd"/>
-      <w:r>
-        <w:t xml:space="preserve">» wird </w:t>
+        <w:t xml:space="preserve">«index» oder «itemIndex» wird </w:t>
       </w:r>
       <w:r>
         <w:t>«0» geliefert</w:t>
@@ -861,11 +784,7 @@
         <w:t xml:space="preserve">Länge </w:t>
       </w:r>
       <w:r>
-        <w:t>des «</w:t>
-      </w:r>
-      <w:proofErr w:type="spellStart"/>
-      <w:r>
-        <w:t>itemIndex»</w:t>
+        <w:t>des «itemIndex»</w:t>
       </w:r>
       <w:r>
         <w:rPr>
@@ -873,7 +792,6 @@
         </w:rPr>
         <w:t>th</w:t>
       </w:r>
-      <w:proofErr w:type="spellEnd"/>
       <w:r>
         <w:t xml:space="preserve"> Elements zurück.</w:t>
       </w:r>
@@ -898,15 +816,7 @@
         <w:t xml:space="preserve"> </w:t>
       </w:r>
       <w:r>
-        <w:t>«</w:t>
-      </w:r>
-      <w:proofErr w:type="spellStart"/>
-      <w:r>
-        <w:t>itemIndex</w:t>
-      </w:r>
-      <w:proofErr w:type="spellEnd"/>
-      <w:r>
-        <w:t xml:space="preserve">» </w:t>
+        <w:t xml:space="preserve">«itemIndex» </w:t>
       </w:r>
       <w:r>
         <w:t>wird «0» geliefert</w:t>
@@ -971,10 +881,7 @@
         <w:t xml:space="preserve">den Index des </w:t>
       </w:r>
       <w:r>
-        <w:t xml:space="preserve">Elements </w:t>
-      </w:r>
-      <w:r>
-        <w:t>zurück</w:t>
+        <w:t>Elements zurück</w:t>
       </w:r>
       <w:r>
         <w:t xml:space="preserve">, </w:t>
@@ -1010,11 +917,9 @@
       <w:r>
         <w:t>Schnittstelle «</w:t>
       </w:r>
-      <w:proofErr w:type="spellStart"/>
       <w:r>
         <w:t>IAMArray</w:t>
       </w:r>
-      <w:proofErr w:type="spellEnd"/>
       <w:r>
         <w:t>»</w:t>
       </w:r>
@@ -1034,14 +939,12 @@
       <w:r>
         <w:t>Ein «</w:t>
       </w:r>
-      <w:proofErr w:type="spellStart"/>
       <w:r>
         <w:rPr>
           <w:rStyle w:val="S2ReferenzStrgNum0"/>
         </w:rPr>
         <w:t>IAMArray</w:t>
       </w:r>
-      <w:proofErr w:type="spellEnd"/>
       <w:r>
         <w:t>»</w:t>
       </w:r>
@@ -1065,11 +968,7 @@
         <w:t>Di</w:t>
       </w:r>
       <w:r>
-        <w:t>ese Methode gibt die «</w:t>
-      </w:r>
-      <w:proofErr w:type="spellStart"/>
-      <w:r>
-        <w:t>index»</w:t>
+        <w:t>ese Methode gibt die «index»</w:t>
       </w:r>
       <w:r>
         <w:rPr>
@@ -1077,7 +976,6 @@
         </w:rPr>
         <w:t>th</w:t>
       </w:r>
-      <w:proofErr w:type="spellEnd"/>
       <w:r>
         <w:t xml:space="preserve"> Zahl </w:t>
       </w:r>
@@ -1108,15 +1006,7 @@
         <w:t xml:space="preserve"> </w:t>
       </w:r>
       <w:r>
-        <w:t>«</w:t>
-      </w:r>
-      <w:proofErr w:type="spellStart"/>
-      <w:r>
-        <w:t>index</w:t>
-      </w:r>
-      <w:proofErr w:type="spellEnd"/>
-      <w:r>
-        <w:t xml:space="preserve">» </w:t>
+        <w:t xml:space="preserve">«index» </w:t>
       </w:r>
       <w:r>
         <w:t>wird «0» geliefert</w:t>
@@ -1200,38 +1090,41 @@
           <w:rStyle w:val="S2ReferenzStrgNum0"/>
         </w:rPr>
       </w:pPr>
-      <w:proofErr w:type="spellStart"/>
       <w:r>
         <w:rPr>
           <w:rStyle w:val="S2ReferenzStrgNum0"/>
         </w:rPr>
-        <w:t>int</w:t>
-      </w:r>
-      <w:proofErr w:type="spellEnd"/>
+        <w:t>int result = 0x811C9DC5;</w:t>
+      </w:r>
       <w:r>
         <w:rPr>
           <w:rStyle w:val="S2ReferenzStrgNum0"/>
         </w:rPr>
-        <w:t xml:space="preserve"> </w:t>
-      </w:r>
-      <w:proofErr w:type="spellStart"/>
+        <w:tab/>
+      </w:r>
       <w:r>
         <w:rPr>
           <w:rStyle w:val="S2ReferenzStrgNum0"/>
         </w:rPr>
-        <w:t>result</w:t>
-      </w:r>
-      <w:proofErr w:type="spellEnd"/>
+        <w:br/>
+        <w:t xml:space="preserve">for (int i = 0; i &lt; </w:t>
+      </w:r>
       <w:r>
         <w:rPr>
           <w:rStyle w:val="S2ReferenzStrgNum0"/>
         </w:rPr>
-        <w:t xml:space="preserve"> = 0x811C9DC5;</w:t>
+        <w:t>this.</w:t>
       </w:r>
       <w:r>
         <w:rPr>
           <w:rStyle w:val="S2ReferenzStrgNum0"/>
         </w:rPr>
+        <w:t>length(); i++)</w:t>
+      </w:r>
+      <w:r>
+        <w:rPr>
+          <w:rStyle w:val="S2ReferenzStrgNum0"/>
+        </w:rPr>
         <w:tab/>
       </w:r>
       <w:r>
@@ -1239,155 +1132,32 @@
           <w:rStyle w:val="S2ReferenzStrgNum0"/>
         </w:rPr>
         <w:br/>
-      </w:r>
-      <w:proofErr w:type="spellStart"/>
+        <w:t xml:space="preserve">  result = (result * 0x01000193) ^ </w:t>
+      </w:r>
       <w:r>
         <w:rPr>
           <w:rStyle w:val="S2ReferenzStrgNum0"/>
         </w:rPr>
-        <w:t>for</w:t>
-      </w:r>
-      <w:proofErr w:type="spellEnd"/>
+        <w:t>this.</w:t>
+      </w:r>
       <w:r>
         <w:rPr>
           <w:rStyle w:val="S2ReferenzStrgNum0"/>
         </w:rPr>
-        <w:t xml:space="preserve"> (</w:t>
-      </w:r>
-      <w:proofErr w:type="spellStart"/>
+        <w:t>get(i);</w:t>
+      </w:r>
       <w:r>
         <w:rPr>
           <w:rStyle w:val="S2ReferenzStrgNum0"/>
         </w:rPr>
-        <w:t>int</w:t>
-      </w:r>
-      <w:proofErr w:type="spellEnd"/>
+        <w:tab/>
+      </w:r>
       <w:r>
         <w:rPr>
           <w:rStyle w:val="S2ReferenzStrgNum0"/>
         </w:rPr>
-        <w:t xml:space="preserve"> i = 0; i &lt; </w:t>
-      </w:r>
-      <w:proofErr w:type="spellStart"/>
-      <w:r>
-        <w:rPr>
-          <w:rStyle w:val="S2ReferenzStrgNum0"/>
-        </w:rPr>
-        <w:t>this.</w:t>
-      </w:r>
-      <w:r>
-        <w:rPr>
-          <w:rStyle w:val="S2ReferenzStrgNum0"/>
-        </w:rPr>
-        <w:t>length</w:t>
-      </w:r>
-      <w:proofErr w:type="spellEnd"/>
-      <w:r>
-        <w:rPr>
-          <w:rStyle w:val="S2ReferenzStrgNum0"/>
-        </w:rPr>
-        <w:t>(); i++)</w:t>
-      </w:r>
-      <w:r>
-        <w:rPr>
-          <w:rStyle w:val="S2ReferenzStrgNum0"/>
-        </w:rPr>
-        <w:tab/>
-      </w:r>
-      <w:r>
-        <w:rPr>
-          <w:rStyle w:val="S2ReferenzStrgNum0"/>
-        </w:rPr>
         <w:br/>
-        <w:t xml:space="preserve">  </w:t>
-      </w:r>
-      <w:proofErr w:type="spellStart"/>
-      <w:r>
-        <w:rPr>
-          <w:rStyle w:val="S2ReferenzStrgNum0"/>
-        </w:rPr>
-        <w:t>result</w:t>
-      </w:r>
-      <w:proofErr w:type="spellEnd"/>
-      <w:r>
-        <w:rPr>
-          <w:rStyle w:val="S2ReferenzStrgNum0"/>
-        </w:rPr>
-        <w:t xml:space="preserve"> = (</w:t>
-      </w:r>
-      <w:proofErr w:type="spellStart"/>
-      <w:r>
-        <w:rPr>
-          <w:rStyle w:val="S2ReferenzStrgNum0"/>
-        </w:rPr>
-        <w:t>result</w:t>
-      </w:r>
-      <w:proofErr w:type="spellEnd"/>
-      <w:r>
-        <w:rPr>
-          <w:rStyle w:val="S2ReferenzStrgNum0"/>
-        </w:rPr>
-        <w:t xml:space="preserve"> * 0x01000193) ^ </w:t>
-      </w:r>
-      <w:proofErr w:type="spellStart"/>
-      <w:r>
-        <w:rPr>
-          <w:rStyle w:val="S2ReferenzStrgNum0"/>
-        </w:rPr>
-        <w:t>this.</w:t>
-      </w:r>
-      <w:r>
-        <w:rPr>
-          <w:rStyle w:val="S2ReferenzStrgNum0"/>
-        </w:rPr>
-        <w:t>get</w:t>
-      </w:r>
-      <w:proofErr w:type="spellEnd"/>
-      <w:r>
-        <w:rPr>
-          <w:rStyle w:val="S2ReferenzStrgNum0"/>
-        </w:rPr>
-        <w:t>(i);</w:t>
-      </w:r>
-      <w:r>
-        <w:rPr>
-          <w:rStyle w:val="S2ReferenzStrgNum0"/>
-        </w:rPr>
-        <w:tab/>
-      </w:r>
-      <w:r>
-        <w:rPr>
-          <w:rStyle w:val="S2ReferenzStrgNum0"/>
-        </w:rPr>
-        <w:br/>
-      </w:r>
-      <w:proofErr w:type="spellStart"/>
-      <w:r>
-        <w:rPr>
-          <w:rStyle w:val="S2ReferenzStrgNum0"/>
-        </w:rPr>
-        <w:t>return</w:t>
-      </w:r>
-      <w:proofErr w:type="spellEnd"/>
-      <w:r>
-        <w:rPr>
-          <w:rStyle w:val="S2ReferenzStrgNum0"/>
-        </w:rPr>
-        <w:t xml:space="preserve"> </w:t>
-      </w:r>
-      <w:proofErr w:type="spellStart"/>
-      <w:r>
-        <w:rPr>
-          <w:rStyle w:val="S2ReferenzStrgNum0"/>
-        </w:rPr>
-        <w:t>result</w:t>
-      </w:r>
-      <w:proofErr w:type="spellEnd"/>
-      <w:r>
-        <w:rPr>
-          <w:rStyle w:val="S2ReferenzStrgNum0"/>
-        </w:rPr>
-        <w:t>;</w:t>
+        <w:t>return result;</w:t>
       </w:r>
     </w:p>
     <w:p>
@@ -1415,15 +1185,7 @@
         <w:t xml:space="preserve">nur </w:t>
       </w:r>
       <w:r>
-        <w:t>dann «</w:t>
-      </w:r>
-      <w:proofErr w:type="spellStart"/>
-      <w:r>
-        <w:t>true</w:t>
-      </w:r>
-      <w:proofErr w:type="spellEnd"/>
-      <w:r>
-        <w:t>» zurück</w:t>
+        <w:t>dann «true» zurück</w:t>
       </w:r>
       <w:r>
         <w:t xml:space="preserve">, wenn diese Zahlenfolge gleich der gegebenen Zahlenfolge </w:t>
@@ -1431,11 +1193,9 @@
       <w:r>
         <w:t>«</w:t>
       </w:r>
-      <w:proofErr w:type="spellStart"/>
       <w:r>
         <w:t>that</w:t>
       </w:r>
-      <w:proofErr w:type="spellEnd"/>
       <w:r>
         <w:t xml:space="preserve">» </w:t>
       </w:r>
@@ -1459,296 +1219,110 @@
           <w:rStyle w:val="S2ReferenzStrgNum0"/>
         </w:rPr>
       </w:pPr>
-      <w:proofErr w:type="spellStart"/>
       <w:r>
         <w:rPr>
           <w:rStyle w:val="S2ReferenzStrgNum0"/>
         </w:rPr>
-        <w:t>if</w:t>
-      </w:r>
-      <w:proofErr w:type="spellEnd"/>
+        <w:t>if (</w:t>
+      </w:r>
       <w:r>
         <w:rPr>
           <w:rStyle w:val="S2ReferenzStrgNum0"/>
         </w:rPr>
-        <w:t xml:space="preserve"> (</w:t>
-      </w:r>
-      <w:proofErr w:type="spellStart"/>
+        <w:t>this.</w:t>
+      </w:r>
       <w:r>
         <w:rPr>
           <w:rStyle w:val="S2ReferenzStrgNum0"/>
         </w:rPr>
+        <w:t xml:space="preserve">length() != </w:t>
+      </w:r>
+      <w:r>
+        <w:rPr>
+          <w:rStyle w:val="S2ReferenzStrgNum0"/>
+        </w:rPr>
+        <w:t>that</w:t>
+      </w:r>
+      <w:r>
+        <w:rPr>
+          <w:rStyle w:val="S2ReferenzStrgNum0"/>
+        </w:rPr>
+        <w:t>.length()) return false;</w:t>
+      </w:r>
+      <w:r>
+        <w:rPr>
+          <w:rStyle w:val="S2ReferenzStrgNum0"/>
+        </w:rPr>
+        <w:tab/>
+      </w:r>
+      <w:r>
+        <w:rPr>
+          <w:rStyle w:val="S2ReferenzStrgNum0"/>
+        </w:rPr>
+        <w:br/>
+        <w:t xml:space="preserve">for (int i = 0; i &lt; </w:t>
+      </w:r>
+      <w:r>
+        <w:rPr>
+          <w:rStyle w:val="S2ReferenzStrgNum0"/>
+        </w:rPr>
         <w:t>this.</w:t>
       </w:r>
       <w:r>
         <w:rPr>
           <w:rStyle w:val="S2ReferenzStrgNum0"/>
         </w:rPr>
-        <w:t>length</w:t>
-      </w:r>
-      <w:proofErr w:type="spellEnd"/>
+        <w:t>length(); i++)</w:t>
+      </w:r>
       <w:r>
         <w:rPr>
           <w:rStyle w:val="S2ReferenzStrgNum0"/>
         </w:rPr>
-        <w:t>(</w:t>
-      </w:r>
-      <w:proofErr w:type="gramStart"/>
+        <w:tab/>
+      </w:r>
       <w:r>
         <w:rPr>
           <w:rStyle w:val="S2ReferenzStrgNum0"/>
         </w:rPr>
-        <w:t>) !</w:t>
-      </w:r>
-      <w:proofErr w:type="gramEnd"/>
+        <w:br/>
+        <w:t xml:space="preserve">  if (</w:t>
+      </w:r>
       <w:r>
         <w:rPr>
           <w:rStyle w:val="S2ReferenzStrgNum0"/>
         </w:rPr>
-        <w:t xml:space="preserve">= </w:t>
-      </w:r>
-      <w:proofErr w:type="spellStart"/>
+        <w:t>this.</w:t>
+      </w:r>
       <w:r>
         <w:rPr>
           <w:rStyle w:val="S2ReferenzStrgNum0"/>
         </w:rPr>
+        <w:t xml:space="preserve">get(i) != </w:t>
+      </w:r>
+      <w:r>
+        <w:rPr>
+          <w:rStyle w:val="S2ReferenzStrgNum0"/>
+        </w:rPr>
         <w:t>that</w:t>
       </w:r>
       <w:r>
         <w:rPr>
           <w:rStyle w:val="S2ReferenzStrgNum0"/>
         </w:rPr>
-        <w:t>.length</w:t>
-      </w:r>
-      <w:proofErr w:type="spellEnd"/>
+        <w:t>.get(i)) return false;</w:t>
+      </w:r>
       <w:r>
         <w:rPr>
           <w:rStyle w:val="S2ReferenzStrgNum0"/>
         </w:rPr>
-        <w:t xml:space="preserve">()) </w:t>
-      </w:r>
-      <w:proofErr w:type="spellStart"/>
+        <w:tab/>
+      </w:r>
       <w:r>
         <w:rPr>
           <w:rStyle w:val="S2ReferenzStrgNum0"/>
         </w:rPr>
-        <w:t>return</w:t>
-      </w:r>
-      <w:proofErr w:type="spellEnd"/>
-      <w:r>
-        <w:rPr>
-          <w:rStyle w:val="S2ReferenzStrgNum0"/>
-        </w:rPr>
-        <w:t xml:space="preserve"> </w:t>
-      </w:r>
-      <w:proofErr w:type="spellStart"/>
-      <w:r>
-        <w:rPr>
-          <w:rStyle w:val="S2ReferenzStrgNum0"/>
-        </w:rPr>
-        <w:t>false</w:t>
-      </w:r>
-      <w:proofErr w:type="spellEnd"/>
-      <w:r>
-        <w:rPr>
-          <w:rStyle w:val="S2ReferenzStrgNum0"/>
-        </w:rPr>
-        <w:t>;</w:t>
-      </w:r>
-      <w:r>
-        <w:rPr>
-          <w:rStyle w:val="S2ReferenzStrgNum0"/>
-        </w:rPr>
-        <w:tab/>
-      </w:r>
-      <w:r>
-        <w:rPr>
-          <w:rStyle w:val="S2ReferenzStrgNum0"/>
-        </w:rPr>
         <w:br/>
-      </w:r>
-      <w:proofErr w:type="spellStart"/>
-      <w:r>
-        <w:rPr>
-          <w:rStyle w:val="S2ReferenzStrgNum0"/>
-        </w:rPr>
-        <w:t>for</w:t>
-      </w:r>
-      <w:proofErr w:type="spellEnd"/>
-      <w:r>
-        <w:rPr>
-          <w:rStyle w:val="S2ReferenzStrgNum0"/>
-        </w:rPr>
-        <w:t xml:space="preserve"> (</w:t>
-      </w:r>
-      <w:proofErr w:type="spellStart"/>
-      <w:r>
-        <w:rPr>
-          <w:rStyle w:val="S2ReferenzStrgNum0"/>
-        </w:rPr>
-        <w:t>int</w:t>
-      </w:r>
-      <w:proofErr w:type="spellEnd"/>
-      <w:r>
-        <w:rPr>
-          <w:rStyle w:val="S2ReferenzStrgNum0"/>
-        </w:rPr>
-        <w:t xml:space="preserve"> i = 0; i &lt; </w:t>
-      </w:r>
-      <w:proofErr w:type="spellStart"/>
-      <w:r>
-        <w:rPr>
-          <w:rStyle w:val="S2ReferenzStrgNum0"/>
-        </w:rPr>
-        <w:t>this.</w:t>
-      </w:r>
-      <w:r>
-        <w:rPr>
-          <w:rStyle w:val="S2ReferenzStrgNum0"/>
-        </w:rPr>
-        <w:t>length</w:t>
-      </w:r>
-      <w:proofErr w:type="spellEnd"/>
-      <w:r>
-        <w:rPr>
-          <w:rStyle w:val="S2ReferenzStrgNum0"/>
-        </w:rPr>
-        <w:t>(); i++)</w:t>
-      </w:r>
-      <w:r>
-        <w:rPr>
-          <w:rStyle w:val="S2ReferenzStrgNum0"/>
-        </w:rPr>
-        <w:tab/>
-      </w:r>
-      <w:r>
-        <w:rPr>
-          <w:rStyle w:val="S2ReferenzStrgNum0"/>
-        </w:rPr>
-        <w:br/>
-        <w:t xml:space="preserve">  </w:t>
-      </w:r>
-      <w:proofErr w:type="spellStart"/>
-      <w:r>
-        <w:rPr>
-          <w:rStyle w:val="S2ReferenzStrgNum0"/>
-        </w:rPr>
-        <w:t>if</w:t>
-      </w:r>
-      <w:proofErr w:type="spellEnd"/>
-      <w:r>
-        <w:rPr>
-          <w:rStyle w:val="S2ReferenzStrgNum0"/>
-        </w:rPr>
-        <w:t xml:space="preserve"> (</w:t>
-      </w:r>
-      <w:proofErr w:type="spellStart"/>
-      <w:r>
-        <w:rPr>
-          <w:rStyle w:val="S2ReferenzStrgNum0"/>
-        </w:rPr>
-        <w:t>this.</w:t>
-      </w:r>
-      <w:r>
-        <w:rPr>
-          <w:rStyle w:val="S2ReferenzStrgNum0"/>
-        </w:rPr>
-        <w:t>get</w:t>
-      </w:r>
-      <w:proofErr w:type="spellEnd"/>
-      <w:r>
-        <w:rPr>
-          <w:rStyle w:val="S2ReferenzStrgNum0"/>
-        </w:rPr>
-        <w:t xml:space="preserve">(i) != </w:t>
-      </w:r>
-      <w:proofErr w:type="spellStart"/>
-      <w:r>
-        <w:rPr>
-          <w:rStyle w:val="S2ReferenzStrgNum0"/>
-        </w:rPr>
-        <w:t>that</w:t>
-      </w:r>
-      <w:r>
-        <w:rPr>
-          <w:rStyle w:val="S2ReferenzStrgNum0"/>
-        </w:rPr>
-        <w:t>.get</w:t>
-      </w:r>
-      <w:proofErr w:type="spellEnd"/>
-      <w:r>
-        <w:rPr>
-          <w:rStyle w:val="S2ReferenzStrgNum0"/>
-        </w:rPr>
-        <w:t xml:space="preserve">(i)) </w:t>
-      </w:r>
-      <w:proofErr w:type="spellStart"/>
-      <w:r>
-        <w:rPr>
-          <w:rStyle w:val="S2ReferenzStrgNum0"/>
-        </w:rPr>
-        <w:t>return</w:t>
-      </w:r>
-      <w:proofErr w:type="spellEnd"/>
-      <w:r>
-        <w:rPr>
-          <w:rStyle w:val="S2ReferenzStrgNum0"/>
-        </w:rPr>
-        <w:t xml:space="preserve"> </w:t>
-      </w:r>
-      <w:proofErr w:type="spellStart"/>
-      <w:r>
-        <w:rPr>
-          <w:rStyle w:val="S2ReferenzStrgNum0"/>
-        </w:rPr>
-        <w:t>false</w:t>
-      </w:r>
-      <w:proofErr w:type="spellEnd"/>
-      <w:r>
-        <w:rPr>
-          <w:rStyle w:val="S2ReferenzStrgNum0"/>
-        </w:rPr>
-        <w:t>;</w:t>
-      </w:r>
-      <w:r>
-        <w:rPr>
-          <w:rStyle w:val="S2ReferenzStrgNum0"/>
-        </w:rPr>
-        <w:tab/>
-      </w:r>
-      <w:r>
-        <w:rPr>
-          <w:rStyle w:val="S2ReferenzStrgNum0"/>
-        </w:rPr>
-        <w:br/>
-      </w:r>
-      <w:proofErr w:type="spellStart"/>
-      <w:r>
-        <w:rPr>
-          <w:rStyle w:val="S2ReferenzStrgNum0"/>
-        </w:rPr>
-        <w:t>return</w:t>
-      </w:r>
-      <w:proofErr w:type="spellEnd"/>
-      <w:r>
-        <w:rPr>
-          <w:rStyle w:val="S2ReferenzStrgNum0"/>
-        </w:rPr>
-        <w:t xml:space="preserve"> </w:t>
-      </w:r>
-      <w:proofErr w:type="spellStart"/>
-      <w:r>
-        <w:rPr>
-          <w:rStyle w:val="S2ReferenzStrgNum0"/>
-        </w:rPr>
-        <w:t>true</w:t>
-      </w:r>
-      <w:proofErr w:type="spellEnd"/>
-      <w:r>
-        <w:rPr>
-          <w:rStyle w:val="S2ReferenzStrgNum0"/>
-        </w:rPr>
-        <w:t>;</w:t>
+        <w:t>return true;</w:t>
       </w:r>
       <w:r>
         <w:rPr>
@@ -1787,11 +1361,9 @@
       <w:r>
         <w:t xml:space="preserve"> der gegebenen Zahlenfolge «</w:t>
       </w:r>
-      <w:proofErr w:type="spellStart"/>
       <w:r>
         <w:t>that</w:t>
       </w:r>
-      <w:proofErr w:type="spellEnd"/>
       <w:r>
         <w:t>» ist.</w:t>
       </w:r>
@@ -1812,98 +1384,223 @@
           <w:rStyle w:val="S2ReferenzStrgNum0"/>
         </w:rPr>
       </w:pPr>
-      <w:proofErr w:type="spellStart"/>
       <w:r>
         <w:rPr>
           <w:rStyle w:val="S2ReferenzStrgNum0"/>
         </w:rPr>
-        <w:t>for</w:t>
-      </w:r>
-      <w:proofErr w:type="spellEnd"/>
+        <w:t xml:space="preserve">for (int i = 0, result; i &lt; </w:t>
+      </w:r>
       <w:r>
         <w:rPr>
           <w:rStyle w:val="S2ReferenzStrgNum0"/>
         </w:rPr>
-        <w:t xml:space="preserve"> (</w:t>
-      </w:r>
-      <w:proofErr w:type="spellStart"/>
+        <w:t>this.</w:t>
+      </w:r>
       <w:r>
         <w:rPr>
           <w:rStyle w:val="S2ReferenzStrgNum0"/>
         </w:rPr>
-        <w:t>int</w:t>
-      </w:r>
-      <w:proofErr w:type="spellEnd"/>
+        <w:t>length()</w:t>
+      </w:r>
       <w:r>
         <w:rPr>
           <w:rStyle w:val="S2ReferenzStrgNum0"/>
         </w:rPr>
-        <w:t xml:space="preserve"> i = 0, </w:t>
-      </w:r>
-      <w:proofErr w:type="spellStart"/>
+        <w:t xml:space="preserve"> &amp;&amp; i &lt; that</w:t>
+      </w:r>
       <w:r>
         <w:rPr>
           <w:rStyle w:val="S2ReferenzStrgNum0"/>
         </w:rPr>
-        <w:t>result</w:t>
-      </w:r>
-      <w:proofErr w:type="spellEnd"/>
+        <w:t>.length(); i++)</w:t>
+      </w:r>
       <w:r>
         <w:rPr>
           <w:rStyle w:val="S2ReferenzStrgNum0"/>
         </w:rPr>
-        <w:t xml:space="preserve">; i &lt; </w:t>
-      </w:r>
-      <w:proofErr w:type="spellStart"/>
+        <w:tab/>
+      </w:r>
       <w:r>
         <w:rPr>
           <w:rStyle w:val="S2ReferenzStrgNum0"/>
         </w:rPr>
+        <w:br/>
+        <w:t xml:space="preserve">  if (</w:t>
+      </w:r>
+      <w:r>
+        <w:rPr>
+          <w:rStyle w:val="S2ReferenzStrgNum0"/>
+        </w:rPr>
         <w:t>this.</w:t>
       </w:r>
       <w:r>
         <w:rPr>
           <w:rStyle w:val="S2ReferenzStrgNum0"/>
         </w:rPr>
+        <w:t xml:space="preserve">get(i) &lt; </w:t>
+      </w:r>
+      <w:r>
+        <w:rPr>
+          <w:rStyle w:val="S2ReferenzStrgNum0"/>
+        </w:rPr>
+        <w:t>that</w:t>
+      </w:r>
+      <w:r>
+        <w:rPr>
+          <w:rStyle w:val="S2ReferenzStrgNum0"/>
+        </w:rPr>
+        <w:t>.get(i)) return -1; else</w:t>
+      </w:r>
+      <w:r>
+        <w:rPr>
+          <w:rStyle w:val="S2ReferenzStrgNum0"/>
+        </w:rPr>
+        <w:tab/>
+      </w:r>
+      <w:r>
+        <w:rPr>
+          <w:rStyle w:val="S2ReferenzStrgNum0"/>
+        </w:rPr>
+        <w:br/>
+        <w:t xml:space="preserve">    if (</w:t>
+      </w:r>
+      <w:r>
+        <w:rPr>
+          <w:rStyle w:val="S2ReferenzStrgNum0"/>
+        </w:rPr>
+        <w:t>this.</w:t>
+      </w:r>
+      <w:r>
+        <w:rPr>
+          <w:rStyle w:val="S2ReferenzStrgNum0"/>
+        </w:rPr>
+        <w:t xml:space="preserve">get(i) &gt; </w:t>
+      </w:r>
+      <w:r>
+        <w:rPr>
+          <w:rStyle w:val="S2ReferenzStrgNum0"/>
+        </w:rPr>
+        <w:t>that</w:t>
+      </w:r>
+      <w:r>
+        <w:rPr>
+          <w:rStyle w:val="S2ReferenzStrgNum0"/>
+        </w:rPr>
+        <w:t>.get(i)) return +1;</w:t>
+      </w:r>
+      <w:r>
+        <w:rPr>
+          <w:rStyle w:val="S2ReferenzStrgNum0"/>
+        </w:rPr>
+        <w:tab/>
+      </w:r>
+      <w:r>
+        <w:rPr>
+          <w:rStyle w:val="S2ReferenzStrgNum0"/>
+        </w:rPr>
+        <w:br/>
+      </w:r>
+      <w:r>
+        <w:rPr>
+          <w:rStyle w:val="S2ReferenzStrgNum0"/>
+        </w:rPr>
+        <w:t>if (</w:t>
+      </w:r>
+      <w:r>
+        <w:rPr>
+          <w:rStyle w:val="S2ReferenzStrgNum0"/>
+        </w:rPr>
+        <w:t>this.length()</w:t>
+      </w:r>
+      <w:r>
+        <w:rPr>
+          <w:rStyle w:val="S2ReferenzStrgNum0"/>
+        </w:rPr>
+        <w:t xml:space="preserve"> &lt; </w:t>
+      </w:r>
+      <w:r>
+        <w:rPr>
+          <w:rStyle w:val="S2ReferenzStrgNum0"/>
+        </w:rPr>
+        <w:t>that</w:t>
+      </w:r>
+      <w:r>
+        <w:rPr>
+          <w:rStyle w:val="S2ReferenzStrgNum0"/>
+        </w:rPr>
+        <w:t>.</w:t>
+      </w:r>
+      <w:r>
+        <w:rPr>
+          <w:rStyle w:val="S2ReferenzStrgNum0"/>
+        </w:rPr>
         <w:t>length</w:t>
       </w:r>
-      <w:proofErr w:type="spellEnd"/>
       <w:r>
         <w:rPr>
           <w:rStyle w:val="S2ReferenzStrgNum0"/>
         </w:rPr>
-        <w:t>()</w:t>
+        <w:t>()) return -1; else</w:t>
       </w:r>
       <w:r>
         <w:rPr>
           <w:rStyle w:val="S2ReferenzStrgNum0"/>
         </w:rPr>
-        <w:t xml:space="preserve"> &amp;&amp; i &lt; </w:t>
-      </w:r>
-      <w:proofErr w:type="spellStart"/>
+        <w:tab/>
+      </w:r>
       <w:r>
         <w:rPr>
           <w:rStyle w:val="S2ReferenzStrgNum0"/>
         </w:rPr>
+        <w:br/>
+        <w:t xml:space="preserve">  if (</w:t>
+      </w:r>
+      <w:r>
+        <w:rPr>
+          <w:rStyle w:val="S2ReferenzStrgNum0"/>
+        </w:rPr>
+        <w:t>this.length</w:t>
+      </w:r>
+      <w:r>
+        <w:rPr>
+          <w:rStyle w:val="S2ReferenzStrgNum0"/>
+        </w:rPr>
+        <w:t xml:space="preserve">() &gt; </w:t>
+      </w:r>
+      <w:r>
+        <w:rPr>
+          <w:rStyle w:val="S2ReferenzStrgNum0"/>
+        </w:rPr>
         <w:t>that</w:t>
       </w:r>
       <w:r>
         <w:rPr>
           <w:rStyle w:val="S2ReferenzStrgNum0"/>
         </w:rPr>
-        <w:t>.length</w:t>
-      </w:r>
-      <w:proofErr w:type="spellEnd"/>
+        <w:t>.</w:t>
+      </w:r>
       <w:r>
         <w:rPr>
           <w:rStyle w:val="S2ReferenzStrgNum0"/>
         </w:rPr>
-        <w:t>(); i++)</w:t>
+        <w:t>length</w:t>
       </w:r>
       <w:r>
         <w:rPr>
           <w:rStyle w:val="S2ReferenzStrgNum0"/>
         </w:rPr>
+        <w:t>()) return +1;</w:t>
+      </w:r>
+      <w:r>
+        <w:rPr>
+          <w:rStyle w:val="S2ReferenzStrgNum0"/>
+        </w:rPr>
+        <w:t xml:space="preserve"> else</w:t>
+      </w:r>
+      <w:r>
+        <w:rPr>
+          <w:rStyle w:val="S2ReferenzStrgNum0"/>
+        </w:rPr>
         <w:tab/>
       </w:r>
       <w:r>
@@ -1911,385 +1608,18 @@
           <w:rStyle w:val="S2ReferenzStrgNum0"/>
         </w:rPr>
         <w:br/>
-        <w:t xml:space="preserve">  </w:t>
-      </w:r>
-      <w:proofErr w:type="spellStart"/>
+      </w:r>
       <w:r>
         <w:rPr>
           <w:rStyle w:val="S2ReferenzStrgNum0"/>
         </w:rPr>
-        <w:t>if</w:t>
-      </w:r>
-      <w:proofErr w:type="spellEnd"/>
+        <w:t xml:space="preserve">    </w:t>
+      </w:r>
       <w:r>
         <w:rPr>
           <w:rStyle w:val="S2ReferenzStrgNum0"/>
         </w:rPr>
-        <w:t xml:space="preserve"> (</w:t>
-      </w:r>
-      <w:proofErr w:type="spellStart"/>
-      <w:r>
-        <w:rPr>
-          <w:rStyle w:val="S2ReferenzStrgNum0"/>
-        </w:rPr>
-        <w:t>this.</w:t>
-      </w:r>
-      <w:r>
-        <w:rPr>
-          <w:rStyle w:val="S2ReferenzStrgNum0"/>
-        </w:rPr>
-        <w:t>get</w:t>
-      </w:r>
-      <w:proofErr w:type="spellEnd"/>
-      <w:r>
-        <w:rPr>
-          <w:rStyle w:val="S2ReferenzStrgNum0"/>
-        </w:rPr>
-        <w:t xml:space="preserve">(i) &lt; </w:t>
-      </w:r>
-      <w:proofErr w:type="spellStart"/>
-      <w:r>
-        <w:rPr>
-          <w:rStyle w:val="S2ReferenzStrgNum0"/>
-        </w:rPr>
-        <w:t>that</w:t>
-      </w:r>
-      <w:r>
-        <w:rPr>
-          <w:rStyle w:val="S2ReferenzStrgNum0"/>
-        </w:rPr>
-        <w:t>.get</w:t>
-      </w:r>
-      <w:proofErr w:type="spellEnd"/>
-      <w:r>
-        <w:rPr>
-          <w:rStyle w:val="S2ReferenzStrgNum0"/>
-        </w:rPr>
-        <w:t xml:space="preserve">(i)) </w:t>
-      </w:r>
-      <w:proofErr w:type="spellStart"/>
-      <w:r>
-        <w:rPr>
-          <w:rStyle w:val="S2ReferenzStrgNum0"/>
-        </w:rPr>
-        <w:t>return</w:t>
-      </w:r>
-      <w:proofErr w:type="spellEnd"/>
-      <w:r>
-        <w:rPr>
-          <w:rStyle w:val="S2ReferenzStrgNum0"/>
-        </w:rPr>
-        <w:t xml:space="preserve"> -1; </w:t>
-      </w:r>
-      <w:proofErr w:type="spellStart"/>
-      <w:r>
-        <w:rPr>
-          <w:rStyle w:val="S2ReferenzStrgNum0"/>
-        </w:rPr>
-        <w:t>else</w:t>
-      </w:r>
-      <w:proofErr w:type="spellEnd"/>
-      <w:r>
-        <w:rPr>
-          <w:rStyle w:val="S2ReferenzStrgNum0"/>
-        </w:rPr>
-        <w:tab/>
-      </w:r>
-      <w:r>
-        <w:rPr>
-          <w:rStyle w:val="S2ReferenzStrgNum0"/>
-        </w:rPr>
-        <w:br/>
-        <w:t xml:space="preserve">    </w:t>
-      </w:r>
-      <w:proofErr w:type="spellStart"/>
-      <w:r>
-        <w:rPr>
-          <w:rStyle w:val="S2ReferenzStrgNum0"/>
-        </w:rPr>
-        <w:t>if</w:t>
-      </w:r>
-      <w:proofErr w:type="spellEnd"/>
-      <w:r>
-        <w:rPr>
-          <w:rStyle w:val="S2ReferenzStrgNum0"/>
-        </w:rPr>
-        <w:t xml:space="preserve"> (</w:t>
-      </w:r>
-      <w:proofErr w:type="spellStart"/>
-      <w:r>
-        <w:rPr>
-          <w:rStyle w:val="S2ReferenzStrgNum0"/>
-        </w:rPr>
-        <w:t>this.</w:t>
-      </w:r>
-      <w:r>
-        <w:rPr>
-          <w:rStyle w:val="S2ReferenzStrgNum0"/>
-        </w:rPr>
-        <w:t>get</w:t>
-      </w:r>
-      <w:proofErr w:type="spellEnd"/>
-      <w:r>
-        <w:rPr>
-          <w:rStyle w:val="S2ReferenzStrgNum0"/>
-        </w:rPr>
-        <w:t xml:space="preserve">(i) &gt; </w:t>
-      </w:r>
-      <w:proofErr w:type="spellStart"/>
-      <w:r>
-        <w:rPr>
-          <w:rStyle w:val="S2ReferenzStrgNum0"/>
-        </w:rPr>
-        <w:t>that</w:t>
-      </w:r>
-      <w:r>
-        <w:rPr>
-          <w:rStyle w:val="S2ReferenzStrgNum0"/>
-        </w:rPr>
-        <w:t>.get</w:t>
-      </w:r>
-      <w:proofErr w:type="spellEnd"/>
-      <w:r>
-        <w:rPr>
-          <w:rStyle w:val="S2ReferenzStrgNum0"/>
-        </w:rPr>
-        <w:t xml:space="preserve">(i)) </w:t>
-      </w:r>
-      <w:proofErr w:type="spellStart"/>
-      <w:r>
-        <w:rPr>
-          <w:rStyle w:val="S2ReferenzStrgNum0"/>
-        </w:rPr>
-        <w:t>return</w:t>
-      </w:r>
-      <w:proofErr w:type="spellEnd"/>
-      <w:r>
-        <w:rPr>
-          <w:rStyle w:val="S2ReferenzStrgNum0"/>
-        </w:rPr>
-        <w:t xml:space="preserve"> +1;</w:t>
-      </w:r>
-      <w:r>
-        <w:rPr>
-          <w:rStyle w:val="S2ReferenzStrgNum0"/>
-        </w:rPr>
-        <w:tab/>
-      </w:r>
-      <w:r>
-        <w:rPr>
-          <w:rStyle w:val="S2ReferenzStrgNum0"/>
-        </w:rPr>
-        <w:br/>
-      </w:r>
-      <w:proofErr w:type="spellStart"/>
-      <w:r>
-        <w:rPr>
-          <w:rStyle w:val="S2ReferenzStrgNum0"/>
-        </w:rPr>
-        <w:t>if</w:t>
-      </w:r>
-      <w:proofErr w:type="spellEnd"/>
-      <w:r>
-        <w:rPr>
-          <w:rStyle w:val="S2ReferenzStrgNum0"/>
-        </w:rPr>
-        <w:t xml:space="preserve"> (</w:t>
-      </w:r>
-      <w:proofErr w:type="spellStart"/>
-      <w:r>
-        <w:rPr>
-          <w:rStyle w:val="S2ReferenzStrgNum0"/>
-        </w:rPr>
-        <w:t>this.length</w:t>
-      </w:r>
-      <w:proofErr w:type="spellEnd"/>
-      <w:r>
-        <w:rPr>
-          <w:rStyle w:val="S2ReferenzStrgNum0"/>
-        </w:rPr>
-        <w:t>()</w:t>
-      </w:r>
-      <w:r>
-        <w:rPr>
-          <w:rStyle w:val="S2ReferenzStrgNum0"/>
-        </w:rPr>
-        <w:t xml:space="preserve"> &lt; </w:t>
-      </w:r>
-      <w:proofErr w:type="spellStart"/>
-      <w:r>
-        <w:rPr>
-          <w:rStyle w:val="S2ReferenzStrgNum0"/>
-        </w:rPr>
-        <w:t>that</w:t>
-      </w:r>
-      <w:r>
-        <w:rPr>
-          <w:rStyle w:val="S2ReferenzStrgNum0"/>
-        </w:rPr>
-        <w:t>.</w:t>
-      </w:r>
-      <w:r>
-        <w:rPr>
-          <w:rStyle w:val="S2ReferenzStrgNum0"/>
-        </w:rPr>
-        <w:t>length</w:t>
-      </w:r>
-      <w:proofErr w:type="spellEnd"/>
-      <w:r>
-        <w:rPr>
-          <w:rStyle w:val="S2ReferenzStrgNum0"/>
-        </w:rPr>
-        <w:t xml:space="preserve">()) </w:t>
-      </w:r>
-      <w:proofErr w:type="spellStart"/>
-      <w:r>
-        <w:rPr>
-          <w:rStyle w:val="S2ReferenzStrgNum0"/>
-        </w:rPr>
-        <w:t>return</w:t>
-      </w:r>
-      <w:proofErr w:type="spellEnd"/>
-      <w:r>
-        <w:rPr>
-          <w:rStyle w:val="S2ReferenzStrgNum0"/>
-        </w:rPr>
-        <w:t xml:space="preserve"> -1; </w:t>
-      </w:r>
-      <w:proofErr w:type="spellStart"/>
-      <w:r>
-        <w:rPr>
-          <w:rStyle w:val="S2ReferenzStrgNum0"/>
-        </w:rPr>
-        <w:t>else</w:t>
-      </w:r>
-      <w:proofErr w:type="spellEnd"/>
-      <w:r>
-        <w:rPr>
-          <w:rStyle w:val="S2ReferenzStrgNum0"/>
-        </w:rPr>
-        <w:tab/>
-      </w:r>
-      <w:r>
-        <w:rPr>
-          <w:rStyle w:val="S2ReferenzStrgNum0"/>
-        </w:rPr>
-        <w:br/>
-        <w:t xml:space="preserve">  </w:t>
-      </w:r>
-      <w:proofErr w:type="spellStart"/>
-      <w:r>
-        <w:rPr>
-          <w:rStyle w:val="S2ReferenzStrgNum0"/>
-        </w:rPr>
-        <w:t>if</w:t>
-      </w:r>
-      <w:proofErr w:type="spellEnd"/>
-      <w:r>
-        <w:rPr>
-          <w:rStyle w:val="S2ReferenzStrgNum0"/>
-        </w:rPr>
-        <w:t xml:space="preserve"> (</w:t>
-      </w:r>
-      <w:proofErr w:type="spellStart"/>
-      <w:r>
-        <w:rPr>
-          <w:rStyle w:val="S2ReferenzStrgNum0"/>
-        </w:rPr>
-        <w:t>this.length</w:t>
-      </w:r>
-      <w:proofErr w:type="spellEnd"/>
-      <w:r>
-        <w:rPr>
-          <w:rStyle w:val="S2ReferenzStrgNum0"/>
-        </w:rPr>
-        <w:t xml:space="preserve">() &gt; </w:t>
-      </w:r>
-      <w:proofErr w:type="spellStart"/>
-      <w:r>
-        <w:rPr>
-          <w:rStyle w:val="S2ReferenzStrgNum0"/>
-        </w:rPr>
-        <w:t>that</w:t>
-      </w:r>
-      <w:r>
-        <w:rPr>
-          <w:rStyle w:val="S2ReferenzStrgNum0"/>
-        </w:rPr>
-        <w:t>.</w:t>
-      </w:r>
-      <w:r>
-        <w:rPr>
-          <w:rStyle w:val="S2ReferenzStrgNum0"/>
-        </w:rPr>
-        <w:t>length</w:t>
-      </w:r>
-      <w:proofErr w:type="spellEnd"/>
-      <w:r>
-        <w:rPr>
-          <w:rStyle w:val="S2ReferenzStrgNum0"/>
-        </w:rPr>
-        <w:t xml:space="preserve">()) </w:t>
-      </w:r>
-      <w:proofErr w:type="spellStart"/>
-      <w:r>
-        <w:rPr>
-          <w:rStyle w:val="S2ReferenzStrgNum0"/>
-        </w:rPr>
-        <w:t>return</w:t>
-      </w:r>
-      <w:proofErr w:type="spellEnd"/>
-      <w:r>
-        <w:rPr>
-          <w:rStyle w:val="S2ReferenzStrgNum0"/>
-        </w:rPr>
-        <w:t xml:space="preserve"> +1;</w:t>
-      </w:r>
-      <w:r>
-        <w:rPr>
-          <w:rStyle w:val="S2ReferenzStrgNum0"/>
-        </w:rPr>
-        <w:t xml:space="preserve"> </w:t>
-      </w:r>
-      <w:proofErr w:type="spellStart"/>
-      <w:r>
-        <w:rPr>
-          <w:rStyle w:val="S2ReferenzStrgNum0"/>
-        </w:rPr>
-        <w:t>else</w:t>
-      </w:r>
-      <w:proofErr w:type="spellEnd"/>
-      <w:r>
-        <w:rPr>
-          <w:rStyle w:val="S2ReferenzStrgNum0"/>
-        </w:rPr>
-        <w:tab/>
-      </w:r>
-      <w:r>
-        <w:rPr>
-          <w:rStyle w:val="S2ReferenzStrgNum0"/>
-        </w:rPr>
-        <w:br/>
-      </w:r>
-      <w:r>
-        <w:rPr>
-          <w:rStyle w:val="S2ReferenzStrgNum0"/>
-        </w:rPr>
-        <w:t xml:space="preserve">    </w:t>
-      </w:r>
-      <w:proofErr w:type="spellStart"/>
-      <w:r>
-        <w:rPr>
-          <w:rStyle w:val="S2ReferenzStrgNum0"/>
-        </w:rPr>
-        <w:t>return</w:t>
-      </w:r>
-      <w:proofErr w:type="spellEnd"/>
-      <w:r>
-        <w:rPr>
-          <w:rStyle w:val="S2ReferenzStrgNum0"/>
-        </w:rPr>
-        <w:t xml:space="preserve"> </w:t>
+        <w:t xml:space="preserve">return </w:t>
       </w:r>
       <w:r>
         <w:rPr>
@@ -2332,23 +1662,7 @@
         <w:t>Diese Methode gibt einen Abschnitt diese</w:t>
       </w:r>
       <w:r>
-        <w:t>r Zahlenfolge ab der gegebenen Position «</w:t>
-      </w:r>
-      <w:proofErr w:type="spellStart"/>
-      <w:r>
-        <w:t>offset</w:t>
-      </w:r>
-      <w:proofErr w:type="spellEnd"/>
-      <w:r>
-        <w:t>» und mit der gegebenen Länge «</w:t>
-      </w:r>
-      <w:proofErr w:type="spellStart"/>
-      <w:r>
-        <w:t>length</w:t>
-      </w:r>
-      <w:proofErr w:type="spellEnd"/>
-      <w:r>
-        <w:t>» zurück.</w:t>
+        <w:t>r Zahlenfolge ab der gegebenen Position «offset» und mit der gegebenen Länge «length» zurück.</w:t>
       </w:r>
     </w:p>
     <w:p>
@@ -2389,11 +1703,9 @@
         <w:lastRenderedPageBreak/>
         <w:t>Schnittstelle «</w:t>
       </w:r>
-      <w:proofErr w:type="spellStart"/>
       <w:r>
         <w:t>IAMMapping</w:t>
       </w:r>
-      <w:proofErr w:type="spellEnd"/>
       <w:r>
         <w:t>»</w:t>
       </w:r>
@@ -2413,14 +1725,12 @@
       <w:r>
         <w:t>Eine «</w:t>
       </w:r>
-      <w:proofErr w:type="spellStart"/>
       <w:r>
         <w:rPr>
           <w:rStyle w:val="S2ReferenzStrgNum0"/>
         </w:rPr>
         <w:t>IAMMapping</w:t>
       </w:r>
-      <w:proofErr w:type="spellEnd"/>
       <w:r>
         <w:t>»</w:t>
       </w:r>
@@ -2444,11 +1754,7 @@
         <w:t xml:space="preserve">Diese </w:t>
       </w:r>
       <w:r>
-        <w:t>Methode gibt den Schlüssel des «</w:t>
-      </w:r>
-      <w:proofErr w:type="spellStart"/>
-      <w:r>
-        <w:t>entryIndex»</w:t>
+        <w:t>Methode gibt den Schlüssel des «entryIndex»</w:t>
       </w:r>
       <w:r>
         <w:rPr>
@@ -2456,7 +1762,6 @@
         </w:rPr>
         <w:t>th</w:t>
       </w:r>
-      <w:proofErr w:type="spellEnd"/>
       <w:r>
         <w:t xml:space="preserve"> Eintrags zurück.</w:t>
       </w:r>
@@ -2481,15 +1786,7 @@
         <w:t xml:space="preserve"> </w:t>
       </w:r>
       <w:r>
-        <w:t>«</w:t>
-      </w:r>
-      <w:proofErr w:type="spellStart"/>
-      <w:r>
-        <w:t>entryIndex</w:t>
-      </w:r>
-      <w:proofErr w:type="spellEnd"/>
-      <w:r>
-        <w:t xml:space="preserve">» wird </w:t>
+        <w:t xml:space="preserve">«entryIndex» wird </w:t>
       </w:r>
       <w:r>
         <w:t>die</w:t>
@@ -2514,11 +1811,7 @@
         <w:t xml:space="preserve">Diese Methode gibt </w:t>
       </w:r>
       <w:r>
-        <w:t>die «</w:t>
-      </w:r>
-      <w:proofErr w:type="spellStart"/>
-      <w:r>
-        <w:t>index»</w:t>
+        <w:t>die «index»</w:t>
       </w:r>
       <w:r>
         <w:rPr>
@@ -2526,7 +1819,6 @@
         </w:rPr>
         <w:t>th</w:t>
       </w:r>
-      <w:proofErr w:type="spellEnd"/>
       <w:r>
         <w:t xml:space="preserve"> Zahl des Schlüssels </w:t>
       </w:r>
@@ -2534,11 +1826,7 @@
         <w:t xml:space="preserve">des </w:t>
       </w:r>
       <w:r>
-        <w:t>«</w:t>
-      </w:r>
-      <w:proofErr w:type="spellStart"/>
-      <w:r>
-        <w:t>entryIndex»</w:t>
+        <w:t>«entryIndex»</w:t>
       </w:r>
       <w:r>
         <w:rPr>
@@ -2552,7 +1840,6 @@
         </w:rPr>
         <w:t>h</w:t>
       </w:r>
-      <w:proofErr w:type="spellEnd"/>
       <w:r>
         <w:t xml:space="preserve"> Eintrags zurück.</w:t>
       </w:r>
@@ -2568,23 +1855,7 @@
         <w:t xml:space="preserve">einem ungültigen </w:t>
       </w:r>
       <w:r>
-        <w:t>«</w:t>
-      </w:r>
-      <w:proofErr w:type="spellStart"/>
-      <w:r>
-        <w:t>index</w:t>
-      </w:r>
-      <w:proofErr w:type="spellEnd"/>
-      <w:r>
-        <w:t>» oder «</w:t>
-      </w:r>
-      <w:proofErr w:type="spellStart"/>
-      <w:r>
-        <w:t>entryIndex</w:t>
-      </w:r>
-      <w:proofErr w:type="spellEnd"/>
-      <w:r>
-        <w:t>» wird «0» geliefert.</w:t>
+        <w:t>«index» oder «entryIndex» wird «0» geliefert.</w:t>
       </w:r>
     </w:p>
     <w:p>
@@ -2627,11 +1898,7 @@
         <w:t xml:space="preserve"> des </w:t>
       </w:r>
       <w:r>
-        <w:t>«</w:t>
-      </w:r>
-      <w:proofErr w:type="spellStart"/>
-      <w:r>
-        <w:t>entryIndex»</w:t>
+        <w:t>«entryIndex»</w:t>
       </w:r>
       <w:r>
         <w:rPr>
@@ -2639,7 +1906,6 @@
         </w:rPr>
         <w:t>th</w:t>
       </w:r>
-      <w:proofErr w:type="spellEnd"/>
       <w:r>
         <w:t xml:space="preserve"> Eintrags </w:t>
       </w:r>
@@ -2670,15 +1936,7 @@
         <w:t xml:space="preserve"> </w:t>
       </w:r>
       <w:r>
-        <w:t>«</w:t>
-      </w:r>
-      <w:proofErr w:type="spellStart"/>
-      <w:r>
-        <w:t>entryIndex</w:t>
-      </w:r>
-      <w:proofErr w:type="spellEnd"/>
-      <w:r>
-        <w:t xml:space="preserve">» </w:t>
+        <w:t xml:space="preserve">«entryIndex» </w:t>
       </w:r>
       <w:r>
         <w:t>wird «0» geliefert.</w:t>
@@ -2703,11 +1961,7 @@
         <w:t xml:space="preserve">den Wert </w:t>
       </w:r>
       <w:r>
-        <w:t>des «</w:t>
-      </w:r>
-      <w:proofErr w:type="spellStart"/>
-      <w:r>
-        <w:t>entryIndex»</w:t>
+        <w:t>des «entryIndex»</w:t>
       </w:r>
       <w:r>
         <w:rPr>
@@ -2715,7 +1969,6 @@
         </w:rPr>
         <w:t>th</w:t>
       </w:r>
-      <w:proofErr w:type="spellEnd"/>
       <w:r>
         <w:t xml:space="preserve"> Eintrags zurück.</w:t>
       </w:r>
@@ -2740,15 +1993,7 @@
         <w:t xml:space="preserve"> </w:t>
       </w:r>
       <w:r>
-        <w:t>«</w:t>
-      </w:r>
-      <w:proofErr w:type="spellStart"/>
-      <w:r>
-        <w:t>entryIndex</w:t>
-      </w:r>
-      <w:proofErr w:type="spellEnd"/>
-      <w:r>
-        <w:t xml:space="preserve">» </w:t>
+        <w:t xml:space="preserve">«entryIndex» </w:t>
       </w:r>
       <w:r>
         <w:t xml:space="preserve">wird </w:t>
@@ -2776,11 +2021,7 @@
         <w:t>Die</w:t>
       </w:r>
       <w:r>
-        <w:t>se Methode gibt die «</w:t>
-      </w:r>
-      <w:proofErr w:type="spellStart"/>
-      <w:r>
-        <w:t>index»</w:t>
+        <w:t>se Methode gibt die «index»</w:t>
       </w:r>
       <w:r>
         <w:rPr>
@@ -2788,13 +2029,8 @@
         </w:rPr>
         <w:t>th</w:t>
       </w:r>
-      <w:proofErr w:type="spellEnd"/>
-      <w:r>
-        <w:t xml:space="preserve"> Zahl des Werts des «</w:t>
-      </w:r>
-      <w:proofErr w:type="spellStart"/>
-      <w:r>
-        <w:t>entryIndex»</w:t>
+      <w:r>
+        <w:t xml:space="preserve"> Zahl des Werts des «entryIndex»</w:t>
       </w:r>
       <w:r>
         <w:rPr>
@@ -2802,7 +2038,6 @@
         </w:rPr>
         <w:t>th</w:t>
       </w:r>
-      <w:proofErr w:type="spellEnd"/>
       <w:r>
         <w:t xml:space="preserve"> Eintrags zurück.</w:t>
       </w:r>
@@ -2827,23 +2062,7 @@
         <w:t xml:space="preserve"> </w:t>
       </w:r>
       <w:r>
-        <w:t>«</w:t>
-      </w:r>
-      <w:proofErr w:type="spellStart"/>
-      <w:r>
-        <w:t>index</w:t>
-      </w:r>
-      <w:proofErr w:type="spellEnd"/>
-      <w:r>
-        <w:t>» oder «</w:t>
-      </w:r>
-      <w:proofErr w:type="spellStart"/>
-      <w:r>
-        <w:t>entryIndex</w:t>
-      </w:r>
-      <w:proofErr w:type="spellEnd"/>
-      <w:r>
-        <w:t xml:space="preserve">» </w:t>
+        <w:t xml:space="preserve">«index» oder «entryIndex» </w:t>
       </w:r>
       <w:r>
         <w:t>wird «0» geliefert</w:t>
@@ -2871,11 +2090,7 @@
         <w:t xml:space="preserve">des </w:t>
       </w:r>
       <w:r>
-        <w:t>Werts des «</w:t>
-      </w:r>
-      <w:proofErr w:type="spellStart"/>
-      <w:r>
-        <w:t>entryIndex»</w:t>
+        <w:t>Werts des «entryIndex»</w:t>
       </w:r>
       <w:r>
         <w:rPr>
@@ -2883,7 +2098,6 @@
         </w:rPr>
         <w:t>th</w:t>
       </w:r>
-      <w:proofErr w:type="spellEnd"/>
       <w:r>
         <w:t xml:space="preserve"> Eintrags </w:t>
       </w:r>
@@ -2911,15 +2125,7 @@
         <w:t xml:space="preserve"> </w:t>
       </w:r>
       <w:r>
-        <w:t>«</w:t>
-      </w:r>
-      <w:proofErr w:type="spellStart"/>
-      <w:r>
-        <w:t>entryIndex</w:t>
-      </w:r>
-      <w:proofErr w:type="spellEnd"/>
-      <w:r>
-        <w:t xml:space="preserve">» </w:t>
+        <w:t xml:space="preserve">«entryIndex» </w:t>
       </w:r>
       <w:r>
         <w:t>wird «0»</w:t>
@@ -2944,11 +2150,7 @@
         <w:t xml:space="preserve">Diese Methode </w:t>
       </w:r>
       <w:r>
-        <w:t>gibt den «</w:t>
-      </w:r>
-      <w:proofErr w:type="spellStart"/>
-      <w:r>
-        <w:t>entryIndex»</w:t>
+        <w:t>gibt den «entryIndex»</w:t>
       </w:r>
       <w:r>
         <w:rPr>
@@ -2956,7 +2158,6 @@
         </w:rPr>
         <w:t>th</w:t>
       </w:r>
-      <w:proofErr w:type="spellEnd"/>
       <w:r>
         <w:t xml:space="preserve"> Eintrag </w:t>
       </w:r>
@@ -2987,15 +2188,7 @@
         <w:t xml:space="preserve"> </w:t>
       </w:r>
       <w:r>
-        <w:t>«</w:t>
-      </w:r>
-      <w:proofErr w:type="spellStart"/>
-      <w:r>
-        <w:t>entryIndex</w:t>
-      </w:r>
-      <w:proofErr w:type="spellEnd"/>
-      <w:r>
-        <w:t>» w</w:t>
+        <w:t>«entryIndex» w</w:t>
       </w:r>
       <w:r>
         <w:t xml:space="preserve">ird </w:t>
@@ -3071,10 +2264,7 @@
         <w:pStyle w:val="S1TextblockStrgNum3"/>
       </w:pPr>
       <w:r>
-        <w:t xml:space="preserve">Die Suche erfolgt </w:t>
-      </w:r>
-      <w:r>
-        <w:t>ordnungs- oder streuwertbasiert</w:t>
+        <w:t>Die Suche erfolgt ordnungs- oder streuwertbasiert</w:t>
       </w:r>
       <w:r>
         <w:t>, d.h. indiziert</w:t>
@@ -3099,11 +2289,9 @@
       <w:r>
         <w:t>Schnittstelle «</w:t>
       </w:r>
-      <w:proofErr w:type="spellStart"/>
       <w:r>
         <w:t>IAMEntry</w:t>
       </w:r>
-      <w:proofErr w:type="spellEnd"/>
       <w:r>
         <w:t>»</w:t>
       </w:r>
@@ -3123,14 +2311,12 @@
       <w:r>
         <w:t>Ein «</w:t>
       </w:r>
-      <w:proofErr w:type="spellStart"/>
       <w:r>
         <w:rPr>
           <w:rStyle w:val="S2ReferenzStrgNum0"/>
         </w:rPr>
         <w:t>IAMEntry</w:t>
       </w:r>
-      <w:proofErr w:type="spellEnd"/>
       <w:r>
         <w:t>» ist ein abstrakter Eintrag einer Abbildung und besteht aus einem Schlüssel und einem Wert, jeweils als Zahlenfolge.</w:t>
       </w:r>
@@ -3176,11 +2362,7 @@
         <w:t xml:space="preserve">ese Methode </w:t>
       </w:r>
       <w:r>
-        <w:t>gibt die «</w:t>
-      </w:r>
-      <w:proofErr w:type="spellStart"/>
-      <w:r>
-        <w:t>index»</w:t>
+        <w:t>gibt die «index»</w:t>
       </w:r>
       <w:r>
         <w:rPr>
@@ -3188,7 +2370,6 @@
         </w:rPr>
         <w:t>th</w:t>
       </w:r>
-      <w:proofErr w:type="spellEnd"/>
       <w:r>
         <w:t xml:space="preserve"> Zahl des Schlüssels zurück.</w:t>
       </w:r>
@@ -3204,15 +2385,7 @@
         <w:t>m</w:t>
       </w:r>
       <w:r>
-        <w:t xml:space="preserve"> «</w:t>
-      </w:r>
-      <w:proofErr w:type="spellStart"/>
-      <w:r>
-        <w:t>index</w:t>
-      </w:r>
-      <w:proofErr w:type="spellEnd"/>
-      <w:r>
-        <w:t xml:space="preserve">» </w:t>
+        <w:t xml:space="preserve"> «index» </w:t>
       </w:r>
       <w:r>
         <w:t>wird «0» geliefert</w:t>
@@ -3290,11 +2463,7 @@
         <w:t>Dies</w:t>
       </w:r>
       <w:r>
-        <w:t>e Methode gibt die «</w:t>
-      </w:r>
-      <w:proofErr w:type="spellStart"/>
-      <w:r>
-        <w:t>index»</w:t>
+        <w:t>e Methode gibt die «index»</w:t>
       </w:r>
       <w:r>
         <w:rPr>
@@ -3302,7 +2471,6 @@
         </w:rPr>
         <w:t>th</w:t>
       </w:r>
-      <w:proofErr w:type="spellEnd"/>
       <w:r>
         <w:t xml:space="preserve"> Zahl des Werts zurück.</w:t>
       </w:r>
@@ -3318,15 +2486,7 @@
         <w:t>m</w:t>
       </w:r>
       <w:r>
-        <w:t xml:space="preserve"> «</w:t>
-      </w:r>
-      <w:proofErr w:type="spellStart"/>
-      <w:r>
-        <w:t>index</w:t>
-      </w:r>
-      <w:proofErr w:type="spellEnd"/>
-      <w:r>
-        <w:t xml:space="preserve">» </w:t>
+        <w:t xml:space="preserve"> «index» </w:t>
       </w:r>
       <w:r>
         <w:t>wird «0» geliefert</w:t>
@@ -3424,19 +2584,9 @@
       <w:r>
         <w:t>als «</w:t>
       </w:r>
-      <w:proofErr w:type="spellStart"/>
-      <w:r>
-        <w:t>memory</w:t>
-      </w:r>
-      <w:proofErr w:type="spellEnd"/>
-      <w:r>
-        <w:t>-</w:t>
-      </w:r>
-      <w:proofErr w:type="spellStart"/>
-      <w:r>
-        <w:t>mapped</w:t>
-      </w:r>
-      <w:proofErr w:type="spellEnd"/>
+      <w:r>
+        <w:t>memory-mapped</w:t>
+      </w:r>
       <w:r>
         <w:t>-</w:t>
       </w:r>
@@ -3755,15 +2905,7 @@
         <w:rPr>
           <w:noProof/>
         </w:rPr>
-        <w:t xml:space="preserve"> entsprechen, </w:t>
-      </w:r>
-      <w:bookmarkStart w:id="2" w:name="_GoBack"/>
-      <w:bookmarkEnd w:id="2"/>
-      <w:r>
-        <w:rPr>
-          <w:noProof/>
-        </w:rPr>
-        <w:t>um eine maximale Leistungsfähigkeit zu erreichen</w:t>
+        <w:t xml:space="preserve"> entsprechen, um eine maximale Leistungsfähigkeit zu erreichen</w:t>
       </w:r>
       <w:r>
         <w:rPr>
@@ -3986,14 +3128,12 @@
       <w:r>
         <w:t>«</w:t>
       </w:r>
-      <w:proofErr w:type="spellStart"/>
       <w:r>
         <w:rPr>
           <w:rStyle w:val="D2ReferenzStrgNum9"/>
         </w:rPr>
         <w:t>IAMIndex</w:t>
       </w:r>
-      <w:proofErr w:type="spellEnd"/>
       <w:r>
         <w:t xml:space="preserve">» </w:t>
       </w:r>
@@ -4336,7 +3476,6 @@
                 <w:rStyle w:val="S2ReferenzStrgNum0"/>
               </w:rPr>
             </w:pPr>
-            <w:proofErr w:type="spellStart"/>
             <w:r>
               <w:rPr>
                 <w:rStyle w:val="S2ReferenzStrgNum0"/>
@@ -4355,7 +3494,6 @@
               </w:rPr>
               <w:t>Count</w:t>
             </w:r>
-            <w:proofErr w:type="spellEnd"/>
           </w:p>
         </w:tc>
         <w:tc>
@@ -4477,7 +3615,6 @@
                 <w:rStyle w:val="S2ReferenzStrgNum0"/>
               </w:rPr>
             </w:pPr>
-            <w:proofErr w:type="spellStart"/>
             <w:r>
               <w:rPr>
                 <w:rStyle w:val="S2ReferenzStrgNum0"/>
@@ -4496,7 +3633,6 @@
               </w:rPr>
               <w:t>Count</w:t>
             </w:r>
-            <w:proofErr w:type="spellEnd"/>
           </w:p>
         </w:tc>
         <w:tc>
@@ -4606,7 +3742,6 @@
                 <w:rStyle w:val="S2ReferenzStrgNum0"/>
               </w:rPr>
             </w:pPr>
-            <w:proofErr w:type="spellStart"/>
             <w:r>
               <w:rPr>
                 <w:rStyle w:val="S2ReferenzStrgNum0"/>
@@ -4625,7 +3760,6 @@
               </w:rPr>
               <w:t>Offset</w:t>
             </w:r>
-            <w:proofErr w:type="spellEnd"/>
           </w:p>
         </w:tc>
         <w:tc>
@@ -4707,7 +3841,6 @@
             <w:r>
               <w:t>«</w:t>
             </w:r>
-            <w:proofErr w:type="spellStart"/>
             <w:r>
               <w:rPr>
                 <w:rStyle w:val="S2ReferenzStrgNum0"/>
@@ -4726,7 +3859,6 @@
               </w:rPr>
               <w:t>Data</w:t>
             </w:r>
-            <w:proofErr w:type="spellEnd"/>
             <w:r>
               <w:t>»</w:t>
             </w:r>
@@ -4747,7 +3879,6 @@
             <w:r>
               <w:t>«</w:t>
             </w:r>
-            <w:proofErr w:type="spellStart"/>
             <w:r>
               <w:t>i</w:t>
             </w:r>
@@ -4760,7 +3891,6 @@
               </w:rPr>
               <w:t>th</w:t>
             </w:r>
-            <w:proofErr w:type="spellEnd"/>
             <w:r>
               <w:t xml:space="preserve"> </w:t>
             </w:r>
@@ -4788,7 +3918,6 @@
             <w:r>
               <w:t>«</w:t>
             </w:r>
-            <w:proofErr w:type="spellStart"/>
             <w:r>
               <w:t>map</w:t>
             </w:r>
@@ -4796,19 +3925,38 @@
               <w:t>ping</w:t>
             </w:r>
             <w:r>
-              <w:t>Offset</w:t>
-            </w:r>
-            <w:proofErr w:type="spellEnd"/>
-            <w:r>
-              <w:t>[i]</w:t>
+              <w:t>Offset[i]</w:t>
             </w:r>
             <w:r>
               <w:t xml:space="preserve">» </w:t>
             </w:r>
             <w:r>
-              <w:t>bzw. «</w:t>
-            </w:r>
-            <w:proofErr w:type="spellStart"/>
+              <w:t>bzw. «map</w:t>
+            </w:r>
+            <w:r>
+              <w:t>ping</w:t>
+            </w:r>
+            <w:r>
+              <w:t xml:space="preserve">Offset[i+1]» und </w:t>
+            </w:r>
+            <w:r>
+              <w:t xml:space="preserve">hat </w:t>
+            </w:r>
+            <w:r>
+              <w:t xml:space="preserve">eine </w:t>
+            </w:r>
+            <w:r>
+              <w:t>Lä</w:t>
+            </w:r>
+            <w:r>
+              <w:t>n</w:t>
+            </w:r>
+            <w:r>
+              <w:t xml:space="preserve">ge von </w:t>
+            </w:r>
+            <w:r>
+              <w:t>«</w:t>
+            </w:r>
             <w:r>
               <w:t>map</w:t>
             </w:r>
@@ -4816,31 +3964,29 @@
               <w:t>ping</w:t>
             </w:r>
             <w:r>
-              <w:t>Offset</w:t>
-            </w:r>
-            <w:proofErr w:type="spellEnd"/>
-            <w:r>
-              <w:t xml:space="preserve">[i+1]» und </w:t>
-            </w:r>
-            <w:r>
-              <w:t xml:space="preserve">hat </w:t>
-            </w:r>
-            <w:r>
-              <w:t xml:space="preserve">eine </w:t>
-            </w:r>
-            <w:r>
-              <w:t>Lä</w:t>
-            </w:r>
-            <w:r>
-              <w:t>n</w:t>
-            </w:r>
-            <w:r>
-              <w:t xml:space="preserve">ge von </w:t>
+              <w:t>Offset[i+1]-map</w:t>
+            </w:r>
+            <w:r>
+              <w:t>ping</w:t>
+            </w:r>
+            <w:r>
+              <w:t>Offset[i]</w:t>
+            </w:r>
+            <w:r>
+              <w:t>»</w:t>
+            </w:r>
+            <w:r>
+              <w:t>.</w:t>
+            </w:r>
+            <w:r>
+              <w:t xml:space="preserve"> </w:t>
+            </w:r>
+            <w:r>
+              <w:t xml:space="preserve">Die Startposition </w:t>
             </w:r>
             <w:r>
               <w:t>«</w:t>
             </w:r>
-            <w:proofErr w:type="spellStart"/>
             <w:r>
               <w:t>map</w:t>
             </w:r>
@@ -4848,54 +3994,7 @@
               <w:t>ping</w:t>
             </w:r>
             <w:r>
-              <w:t>Offset</w:t>
-            </w:r>
-            <w:proofErr w:type="spellEnd"/>
-            <w:r>
-              <w:t>[i+1]-</w:t>
-            </w:r>
-            <w:proofErr w:type="spellStart"/>
-            <w:r>
-              <w:t>map</w:t>
-            </w:r>
-            <w:r>
-              <w:t>ping</w:t>
-            </w:r>
-            <w:r>
-              <w:t>Offset</w:t>
-            </w:r>
-            <w:proofErr w:type="spellEnd"/>
-            <w:r>
-              <w:t>[i]</w:t>
-            </w:r>
-            <w:r>
-              <w:t>»</w:t>
-            </w:r>
-            <w:r>
-              <w:t>.</w:t>
-            </w:r>
-            <w:r>
-              <w:t xml:space="preserve"> </w:t>
-            </w:r>
-            <w:r>
-              <w:t xml:space="preserve">Die Startposition </w:t>
-            </w:r>
-            <w:r>
-              <w:t>«</w:t>
-            </w:r>
-            <w:proofErr w:type="spellStart"/>
-            <w:r>
-              <w:t>map</w:t>
-            </w:r>
-            <w:r>
-              <w:t>ping</w:t>
-            </w:r>
-            <w:r>
-              <w:t>Offset</w:t>
-            </w:r>
-            <w:proofErr w:type="spellEnd"/>
-            <w:r>
-              <w:t>[0]</w:t>
+              <w:t>Offset[0]</w:t>
             </w:r>
             <w:r>
               <w:t xml:space="preserve">» </w:t>
@@ -4937,7 +4036,6 @@
                 <w:rStyle w:val="S2ReferenzStrgNum0"/>
               </w:rPr>
             </w:pPr>
-            <w:proofErr w:type="spellStart"/>
             <w:r>
               <w:rPr>
                 <w:rStyle w:val="S2ReferenzStrgNum0"/>
@@ -4956,7 +4054,6 @@
               </w:rPr>
               <w:t>Offset</w:t>
             </w:r>
-            <w:proofErr w:type="spellEnd"/>
           </w:p>
         </w:tc>
         <w:tc>
@@ -5038,7 +4135,6 @@
             <w:r>
               <w:t>«</w:t>
             </w:r>
-            <w:proofErr w:type="spellStart"/>
             <w:r>
               <w:rPr>
                 <w:rStyle w:val="S2ReferenzStrgNum0"/>
@@ -5057,7 +4153,6 @@
               </w:rPr>
               <w:t>Data</w:t>
             </w:r>
-            <w:proofErr w:type="spellEnd"/>
             <w:r>
               <w:t>»</w:t>
             </w:r>
@@ -5078,7 +4173,6 @@
             <w:r>
               <w:t>«</w:t>
             </w:r>
-            <w:proofErr w:type="spellStart"/>
             <w:r>
               <w:t>i</w:t>
             </w:r>
@@ -5097,7 +4191,6 @@
               </w:rPr>
               <w:t>h</w:t>
             </w:r>
-            <w:proofErr w:type="spellEnd"/>
             <w:r>
               <w:t xml:space="preserve"> </w:t>
             </w:r>
@@ -5125,7 +4218,6 @@
             <w:r>
               <w:t>«</w:t>
             </w:r>
-            <w:proofErr w:type="spellStart"/>
             <w:r>
               <w:t>list</w:t>
             </w:r>
@@ -5133,16 +4225,29 @@
               <w:t>ing</w:t>
             </w:r>
             <w:r>
-              <w:t>Offset</w:t>
-            </w:r>
-            <w:proofErr w:type="spellEnd"/>
-            <w:r>
-              <w:t>[i]</w:t>
-            </w:r>
-            <w:r>
-              <w:t>» bzw. «</w:t>
-            </w:r>
-            <w:proofErr w:type="spellStart"/>
+              <w:t>Offset[i]</w:t>
+            </w:r>
+            <w:r>
+              <w:t>» bzw. «list</w:t>
+            </w:r>
+            <w:r>
+              <w:t>ing</w:t>
+            </w:r>
+            <w:r>
+              <w:t xml:space="preserve">Offset[i+1]» </w:t>
+            </w:r>
+            <w:r>
+              <w:t>und hat eine Lä</w:t>
+            </w:r>
+            <w:r>
+              <w:t>n</w:t>
+            </w:r>
+            <w:r>
+              <w:t xml:space="preserve">ge von </w:t>
+            </w:r>
+            <w:r>
+              <w:t>«</w:t>
+            </w:r>
             <w:r>
               <w:t>list</w:t>
             </w:r>
@@ -5150,25 +4255,29 @@
               <w:t>ing</w:t>
             </w:r>
             <w:r>
-              <w:t>Offset</w:t>
-            </w:r>
-            <w:proofErr w:type="spellEnd"/>
-            <w:r>
-              <w:t xml:space="preserve">[i+1]» </w:t>
-            </w:r>
-            <w:r>
-              <w:t>und hat eine Lä</w:t>
-            </w:r>
-            <w:r>
-              <w:t>n</w:t>
-            </w:r>
-            <w:r>
-              <w:t xml:space="preserve">ge von </w:t>
+              <w:t>Offset[i+1]-list</w:t>
+            </w:r>
+            <w:r>
+              <w:t>ing</w:t>
+            </w:r>
+            <w:r>
+              <w:t>Offset[i]</w:t>
+            </w:r>
+            <w:r>
+              <w:t>»</w:t>
+            </w:r>
+            <w:r>
+              <w:t>.</w:t>
+            </w:r>
+            <w:r>
+              <w:t xml:space="preserve"> </w:t>
+            </w:r>
+            <w:r>
+              <w:t xml:space="preserve">Die Startposition </w:t>
             </w:r>
             <w:r>
               <w:t>«</w:t>
             </w:r>
-            <w:proofErr w:type="spellStart"/>
             <w:r>
               <w:t>list</w:t>
             </w:r>
@@ -5176,54 +4285,7 @@
               <w:t>ing</w:t>
             </w:r>
             <w:r>
-              <w:t>Offset</w:t>
-            </w:r>
-            <w:proofErr w:type="spellEnd"/>
-            <w:r>
-              <w:t>[i+1]-</w:t>
-            </w:r>
-            <w:proofErr w:type="spellStart"/>
-            <w:r>
-              <w:t>list</w:t>
-            </w:r>
-            <w:r>
-              <w:t>ing</w:t>
-            </w:r>
-            <w:r>
-              <w:t>Offset</w:t>
-            </w:r>
-            <w:proofErr w:type="spellEnd"/>
-            <w:r>
-              <w:t>[i]</w:t>
-            </w:r>
-            <w:r>
-              <w:t>»</w:t>
-            </w:r>
-            <w:r>
-              <w:t>.</w:t>
-            </w:r>
-            <w:r>
-              <w:t xml:space="preserve"> </w:t>
-            </w:r>
-            <w:r>
-              <w:t xml:space="preserve">Die Startposition </w:t>
-            </w:r>
-            <w:r>
-              <w:t>«</w:t>
-            </w:r>
-            <w:proofErr w:type="spellStart"/>
-            <w:r>
-              <w:t>list</w:t>
-            </w:r>
-            <w:r>
-              <w:t>ing</w:t>
-            </w:r>
-            <w:r>
-              <w:t>Offset</w:t>
-            </w:r>
-            <w:proofErr w:type="spellEnd"/>
-            <w:r>
-              <w:t>[0]</w:t>
+              <w:t>Offset[0]</w:t>
             </w:r>
             <w:r>
               <w:t>»</w:t>
@@ -5266,7 +4328,6 @@
                 <w:rStyle w:val="S2ReferenzStrgNum0"/>
               </w:rPr>
             </w:pPr>
-            <w:proofErr w:type="spellStart"/>
             <w:r>
               <w:rPr>
                 <w:rStyle w:val="S2ReferenzStrgNum0"/>
@@ -5285,7 +4346,6 @@
               </w:rPr>
               <w:t>Data</w:t>
             </w:r>
-            <w:proofErr w:type="spellEnd"/>
           </w:p>
         </w:tc>
         <w:tc>
@@ -5326,33 +4386,11 @@
                 <w:rStyle w:val="S2ReferenzStrgNum0"/>
               </w:rPr>
             </w:pPr>
-            <w:proofErr w:type="spellStart"/>
-            <w:r>
-              <w:rPr>
-                <w:rStyle w:val="S2ReferenzStrgNum0"/>
-              </w:rPr>
-              <w:t>mapOffset</w:t>
-            </w:r>
-            <w:proofErr w:type="spellEnd"/>
-            <w:r>
-              <w:rPr>
-                <w:rStyle w:val="S2ReferenzStrgNum0"/>
-              </w:rPr>
-              <w:t xml:space="preserve"> [</w:t>
-            </w:r>
-            <w:proofErr w:type="spellStart"/>
-            <w:r>
-              <w:rPr>
-                <w:rStyle w:val="S2ReferenzStrgNum0"/>
-              </w:rPr>
-              <w:t>mapCount</w:t>
-            </w:r>
-            <w:proofErr w:type="spellEnd"/>
-            <w:r>
-              <w:rPr>
-                <w:rStyle w:val="S2ReferenzStrgNum0"/>
-              </w:rPr>
-              <w:t>]</w:t>
+            <w:r>
+              <w:rPr>
+                <w:rStyle w:val="S2ReferenzStrgNum0"/>
+              </w:rPr>
+              <w:t>mapOffset [mapCount]</w:t>
             </w:r>
           </w:p>
         </w:tc>
@@ -5452,14 +4490,12 @@
                 <w:rStyle w:val="S2ReferenzStrgNum0"/>
               </w:rPr>
             </w:pPr>
-            <w:proofErr w:type="spellStart"/>
             <w:r>
               <w:rPr>
                 <w:rStyle w:val="S2ReferenzStrgNum0"/>
               </w:rPr>
               <w:t>mapCount</w:t>
             </w:r>
-            <w:proofErr w:type="spellEnd"/>
           </w:p>
         </w:tc>
         <w:tc>
@@ -5495,7 +4531,6 @@
                 <w:rStyle w:val="S2ReferenzStrgNum0"/>
               </w:rPr>
             </w:pPr>
-            <w:proofErr w:type="spellStart"/>
             <w:r>
               <w:rPr>
                 <w:rStyle w:val="S2ReferenzStrgNum0"/>
@@ -5514,7 +4549,6 @@
               </w:rPr>
               <w:t>Data</w:t>
             </w:r>
-            <w:proofErr w:type="spellEnd"/>
           </w:p>
         </w:tc>
         <w:tc>
@@ -5555,33 +4589,11 @@
                 <w:rStyle w:val="S2ReferenzStrgNum0"/>
               </w:rPr>
             </w:pPr>
-            <w:proofErr w:type="spellStart"/>
-            <w:r>
-              <w:rPr>
-                <w:rStyle w:val="S2ReferenzStrgNum0"/>
-              </w:rPr>
-              <w:t>listOffset</w:t>
-            </w:r>
-            <w:proofErr w:type="spellEnd"/>
-            <w:r>
-              <w:rPr>
-                <w:rStyle w:val="S2ReferenzStrgNum0"/>
-              </w:rPr>
-              <w:t xml:space="preserve"> [</w:t>
-            </w:r>
-            <w:proofErr w:type="spellStart"/>
-            <w:r>
-              <w:rPr>
-                <w:rStyle w:val="S2ReferenzStrgNum0"/>
-              </w:rPr>
-              <w:t>listCount</w:t>
-            </w:r>
-            <w:proofErr w:type="spellEnd"/>
-            <w:r>
-              <w:rPr>
-                <w:rStyle w:val="S2ReferenzStrgNum0"/>
-              </w:rPr>
-              <w:t>]</w:t>
+            <w:r>
+              <w:rPr>
+                <w:rStyle w:val="S2ReferenzStrgNum0"/>
+              </w:rPr>
+              <w:t>listOffset [listCount]</w:t>
             </w:r>
           </w:p>
         </w:tc>
@@ -5681,14 +4693,12 @@
                 <w:rStyle w:val="S2ReferenzStrgNum0"/>
               </w:rPr>
             </w:pPr>
-            <w:proofErr w:type="spellStart"/>
             <w:r>
               <w:rPr>
                 <w:rStyle w:val="S2ReferenzStrgNum0"/>
               </w:rPr>
               <w:t>listCount</w:t>
             </w:r>
-            <w:proofErr w:type="spellEnd"/>
           </w:p>
         </w:tc>
         <w:tc>
@@ -5766,14 +4776,12 @@
         </w:rPr>
         <w:t>ein «</w:t>
       </w:r>
-      <w:proofErr w:type="spellStart"/>
       <w:r>
         <w:rPr>
           <w:rStyle w:val="D2ReferenzStrgNum9"/>
         </w:rPr>
         <w:t>IAMListing</w:t>
       </w:r>
-      <w:proofErr w:type="spellEnd"/>
       <w:r>
         <w:t>»</w:t>
       </w:r>
@@ -5801,7 +4809,13 @@
         <w:pStyle w:val="D3AuflistungStrgNum7"/>
       </w:pPr>
       <w:r>
-        <w:t>Die Zahlen in den Elementen können als «</w:t>
+        <w:t xml:space="preserve">Die Zahlen in den Elementen </w:t>
+      </w:r>
+      <w:r>
+        <w:t>können</w:t>
+      </w:r>
+      <w:r>
+        <w:t xml:space="preserve"> als «</w:t>
       </w:r>
       <w:r>
         <w:rPr>
@@ -6258,13 +5272,19 @@
               <w:t xml:space="preserve">den Elementdatentyp </w:t>
             </w:r>
             <w:r>
-              <w:t xml:space="preserve">bzw. </w:t>
+              <w:t>bzw.</w:t>
             </w:r>
             <w:r>
               <w:t xml:space="preserve"> </w:t>
             </w:r>
             <w:r>
-              <w:t>die El</w:t>
+              <w:t>d</w:t>
+            </w:r>
+            <w:r>
+              <w:t>en</w:t>
+            </w:r>
+            <w:r>
+              <w:t xml:space="preserve"> El</w:t>
             </w:r>
             <w:r>
               <w:t>e</w:t>
@@ -6298,14 +5318,12 @@
                 <w:rStyle w:val="S2ReferenzStrgNum0"/>
               </w:rPr>
             </w:pPr>
-            <w:proofErr w:type="spellStart"/>
             <w:r>
               <w:rPr>
                 <w:rStyle w:val="S2ReferenzStrgNum0"/>
               </w:rPr>
               <w:t>itemCount</w:t>
             </w:r>
-            <w:proofErr w:type="spellEnd"/>
           </w:p>
         </w:tc>
         <w:tc>
@@ -6425,7 +5443,6 @@
                 <w:noProof/>
               </w:rPr>
             </w:pPr>
-            <w:proofErr w:type="spellStart"/>
             <w:r>
               <w:rPr>
                 <w:rStyle w:val="S2ReferenzStrgNum0"/>
@@ -6445,7 +5462,6 @@
               </w:rPr>
               <w:t>IL</w:t>
             </w:r>
-            <w:proofErr w:type="spellEnd"/>
             <w:r>
               <w:rPr>
                 <w:rStyle w:val="T2ReferenzStrgNum4"/>
@@ -6580,7 +5596,6 @@
                 <w:noProof/>
               </w:rPr>
             </w:pPr>
-            <w:proofErr w:type="spellStart"/>
             <w:r>
               <w:rPr>
                 <w:rStyle w:val="S2ReferenzStrgNum0"/>
@@ -6594,7 +5609,6 @@
               </w:rPr>
               <w:t>IL</w:t>
             </w:r>
-            <w:proofErr w:type="spellEnd"/>
             <w:r>
               <w:rPr>
                 <w:rStyle w:val="T2ReferenzStrgNum4"/>
@@ -6717,14 +5731,12 @@
             <w:r>
               <w:t>«</w:t>
             </w:r>
-            <w:proofErr w:type="spellStart"/>
             <w:r>
               <w:rPr>
                 <w:rStyle w:val="S2ReferenzStrgNum0"/>
               </w:rPr>
               <w:t>itemData</w:t>
             </w:r>
-            <w:proofErr w:type="spellEnd"/>
             <w:r>
               <w:t>»</w:t>
             </w:r>
@@ -6745,7 +5757,6 @@
             <w:r>
               <w:t>«</w:t>
             </w:r>
-            <w:proofErr w:type="spellStart"/>
             <w:r>
               <w:t>i</w:t>
             </w:r>
@@ -6758,7 +5769,6 @@
               </w:rPr>
               <w:t>th</w:t>
             </w:r>
-            <w:proofErr w:type="spellEnd"/>
             <w:r>
               <w:t xml:space="preserve"> </w:t>
             </w:r>
@@ -6778,65 +5788,31 @@
               <w:t xml:space="preserve">Positionen </w:t>
             </w:r>
             <w:r>
+              <w:t xml:space="preserve">«itemOffset[i]» bzw. «itemOffset[i+1]» </w:t>
+            </w:r>
+            <w:r>
+              <w:t xml:space="preserve">und hat eine Läge von </w:t>
+            </w:r>
+            <w:r>
               <w:t>«</w:t>
             </w:r>
-            <w:proofErr w:type="spellStart"/>
-            <w:r>
-              <w:t>itemOffset</w:t>
-            </w:r>
-            <w:proofErr w:type="spellEnd"/>
-            <w:r>
-              <w:t>[i]» bzw. «</w:t>
-            </w:r>
-            <w:proofErr w:type="spellStart"/>
-            <w:r>
-              <w:t>itemOffset</w:t>
-            </w:r>
-            <w:proofErr w:type="spellEnd"/>
-            <w:r>
-              <w:t xml:space="preserve">[i+1]» </w:t>
-            </w:r>
-            <w:r>
-              <w:t xml:space="preserve">und hat eine Läge von </w:t>
+            <w:r>
+              <w:t>itemOffset[i+1]-itemOffset[i]</w:t>
+            </w:r>
+            <w:r>
+              <w:t>».</w:t>
+            </w:r>
+            <w:r>
+              <w:t xml:space="preserve"> </w:t>
+            </w:r>
+            <w:r>
+              <w:t xml:space="preserve">Die Startposition </w:t>
             </w:r>
             <w:r>
               <w:t>«</w:t>
             </w:r>
-            <w:proofErr w:type="spellStart"/>
-            <w:r>
-              <w:t>itemOffset</w:t>
-            </w:r>
-            <w:proofErr w:type="spellEnd"/>
-            <w:r>
-              <w:t>[i+1]-</w:t>
-            </w:r>
-            <w:proofErr w:type="spellStart"/>
-            <w:r>
-              <w:t>itemOffset</w:t>
-            </w:r>
-            <w:proofErr w:type="spellEnd"/>
-            <w:r>
-              <w:t>[i]</w:t>
-            </w:r>
-            <w:r>
-              <w:t>».</w:t>
-            </w:r>
-            <w:r>
-              <w:t xml:space="preserve"> </w:t>
-            </w:r>
-            <w:r>
-              <w:t xml:space="preserve">Die Startposition </w:t>
-            </w:r>
-            <w:r>
-              <w:t>«</w:t>
-            </w:r>
-            <w:proofErr w:type="spellStart"/>
-            <w:r>
-              <w:t>itemOffset</w:t>
-            </w:r>
-            <w:proofErr w:type="spellEnd"/>
-            <w:r>
-              <w:t>[0]</w:t>
+            <w:r>
+              <w:t>itemOffset[0]</w:t>
             </w:r>
             <w:r>
               <w:t>»</w:t>
@@ -7204,14 +6180,12 @@
             <w:r>
               <w:t>«</w:t>
             </w:r>
-            <w:proofErr w:type="spellStart"/>
             <w:r>
               <w:rPr>
                 <w:rStyle w:val="S2ReferenzStrgNum0"/>
               </w:rPr>
               <w:t>itemOffset</w:t>
             </w:r>
-            <w:proofErr w:type="spellEnd"/>
             <w:r>
               <w:t>»</w:t>
             </w:r>
@@ -7267,7 +6241,6 @@
                 <w:lang w:val="la-Latn"/>
               </w:rPr>
             </w:pPr>
-            <w:proofErr w:type="spellStart"/>
             <w:r>
               <w:rPr>
                 <w:rStyle w:val="S2ReferenzStrgNum0"/>
@@ -7281,7 +6254,6 @@
               </w:rPr>
               <w:t>IL</w:t>
             </w:r>
-            <w:proofErr w:type="spellEnd"/>
             <w:r>
               <w:rPr>
                 <w:rStyle w:val="T2ReferenzStrgNum4"/>
@@ -7360,19 +6332,11 @@
                 <w:rStyle w:val="S2ReferenzStrgNum0"/>
               </w:rPr>
             </w:pPr>
-            <w:proofErr w:type="spellStart"/>
-            <w:r>
-              <w:rPr>
-                <w:rStyle w:val="S2ReferenzStrgNum0"/>
-              </w:rPr>
-              <w:t>itemSize</w:t>
-            </w:r>
-            <w:proofErr w:type="spellEnd"/>
-            <w:r>
-              <w:rPr>
-                <w:rStyle w:val="S2ReferenzStrgNum0"/>
-              </w:rPr>
-              <w:t>*</w:t>
+            <w:r>
+              <w:rPr>
+                <w:rStyle w:val="S2ReferenzStrgNum0"/>
+              </w:rPr>
+              <w:t>itemSize*</w:t>
             </w:r>
             <w:r>
               <w:rPr>
@@ -7380,14 +6344,12 @@
               </w:rPr>
               <w:t xml:space="preserve"> </w:t>
             </w:r>
-            <w:proofErr w:type="spellStart"/>
             <w:r>
               <w:rPr>
                 <w:rStyle w:val="S2ReferenzStrgNum0"/>
               </w:rPr>
               <w:t>itemCount</w:t>
             </w:r>
-            <w:proofErr w:type="spellEnd"/>
           </w:p>
           <w:p>
             <w:pPr>
@@ -7643,7 +6605,6 @@
                 <w:rStyle w:val="S2ReferenzStrgNum0"/>
               </w:rPr>
             </w:pPr>
-            <w:proofErr w:type="spellStart"/>
             <w:r>
               <w:rPr>
                 <w:rStyle w:val="S2ReferenzStrgNum0"/>
@@ -7657,7 +6618,6 @@
               </w:rPr>
               <w:t>IL</w:t>
             </w:r>
-            <w:proofErr w:type="spellEnd"/>
             <w:r>
               <w:rPr>
                 <w:rStyle w:val="T2ReferenzStrgNum4"/>
@@ -7750,14 +6710,12 @@
                 <w:rStyle w:val="S2ReferenzStrgNum0"/>
               </w:rPr>
             </w:pPr>
-            <w:proofErr w:type="spellStart"/>
             <w:r>
               <w:rPr>
                 <w:rStyle w:val="S2ReferenzStrgNum0"/>
               </w:rPr>
               <w:t>itemOffset</w:t>
             </w:r>
-            <w:proofErr w:type="spellEnd"/>
             <w:r>
               <w:rPr>
                 <w:rStyle w:val="S2ReferenzStrgNum0"/>
@@ -7768,21 +6726,7 @@
               <w:rPr>
                 <w:rStyle w:val="S2ReferenzStrgNum0"/>
               </w:rPr>
-              <w:t>[</w:t>
-            </w:r>
-            <w:proofErr w:type="spellStart"/>
-            <w:r>
-              <w:rPr>
-                <w:rStyle w:val="S2ReferenzStrgNum0"/>
-              </w:rPr>
-              <w:t>itemCount</w:t>
-            </w:r>
-            <w:proofErr w:type="spellEnd"/>
-            <w:r>
-              <w:rPr>
-                <w:rStyle w:val="S2ReferenzStrgNum0"/>
-              </w:rPr>
-              <w:t>]</w:t>
+              <w:t>[itemCount]</w:t>
             </w:r>
           </w:p>
         </w:tc>
@@ -8150,14 +7094,12 @@
             <w:r>
               <w:t>«</w:t>
             </w:r>
-            <w:proofErr w:type="spellStart"/>
             <w:r>
               <w:rPr>
                 <w:rStyle w:val="S2ReferenzStrgNum0"/>
               </w:rPr>
               <w:t>itemData</w:t>
             </w:r>
-            <w:proofErr w:type="spellEnd"/>
             <w:r>
               <w:t>»</w:t>
             </w:r>
@@ -8231,14 +7173,12 @@
         </w:rPr>
         <w:t>ein «</w:t>
       </w:r>
-      <w:proofErr w:type="spellStart"/>
       <w:r>
         <w:rPr>
           <w:rStyle w:val="D2ReferenzStrgNum9"/>
         </w:rPr>
         <w:t>IAMMapping</w:t>
       </w:r>
-      <w:proofErr w:type="spellEnd"/>
       <w:r>
         <w:rPr>
           <w:noProof/>
@@ -9147,14 +8087,12 @@
                 <w:rStyle w:val="S2ReferenzStrgNum0"/>
               </w:rPr>
             </w:pPr>
-            <w:proofErr w:type="spellStart"/>
             <w:r>
               <w:rPr>
                 <w:rStyle w:val="S2ReferenzStrgNum0"/>
               </w:rPr>
               <w:t>entryCount</w:t>
             </w:r>
-            <w:proofErr w:type="spellEnd"/>
           </w:p>
         </w:tc>
         <w:tc>
@@ -9281,7 +8219,6 @@
                 <w:lang w:val="la-Latn"/>
               </w:rPr>
             </w:pPr>
-            <w:proofErr w:type="spellStart"/>
             <w:r>
               <w:rPr>
                 <w:rStyle w:val="S2ReferenzStrgNum0"/>
@@ -9293,252 +8230,257 @@
                 <w:rStyle w:val="T2ReferenzStrgNum4"/>
                 <w:vertAlign w:val="subscript"/>
               </w:rPr>
-              <w:t>RL</w:t>
-            </w:r>
-            <w:proofErr w:type="spellEnd"/>
+              <w:t>RL=1</w:t>
+            </w:r>
             <w:r>
               <w:rPr>
                 <w:rStyle w:val="T2ReferenzStrgNum4"/>
                 <w:vertAlign w:val="subscript"/>
               </w:rPr>
-              <w:t>=1</w:t>
+              <w:t>…</w:t>
             </w:r>
             <w:r>
               <w:rPr>
                 <w:rStyle w:val="T2ReferenzStrgNum4"/>
                 <w:vertAlign w:val="subscript"/>
               </w:rPr>
+              <w:t>3</w:t>
+            </w:r>
+          </w:p>
+        </w:tc>
+        <w:tc>
+          <w:tcPr>
+            <w:tcW w:w="647" w:type="pct"/>
+            <w:noWrap/>
+          </w:tcPr>
+          <w:p>
+            <w:pPr>
+              <w:pStyle w:val="T1TextblockStrgNum5"/>
+              <w:tabs>
+                <w:tab w:val="clear" w:pos="3294"/>
+              </w:tabs>
+              <w:rPr>
+                <w:rStyle w:val="S2ReferenzStrgNum0"/>
+              </w:rPr>
+            </w:pPr>
+            <w:r>
+              <w:rPr>
+                <w:rStyle w:val="S2ReferenzStrgNum0"/>
+              </w:rPr>
+              <w:t>UINT32</w:t>
+            </w:r>
+          </w:p>
+        </w:tc>
+        <w:tc>
+          <w:tcPr>
+            <w:tcW w:w="646" w:type="pct"/>
+            <w:noWrap/>
+          </w:tcPr>
+          <w:p>
+            <w:pPr>
+              <w:pStyle w:val="T1TextblockStrgNum5"/>
+              <w:tabs>
+                <w:tab w:val="clear" w:pos="3294"/>
+              </w:tabs>
+              <w:rPr>
+                <w:rStyle w:val="S2ReferenzStrgNum0"/>
+              </w:rPr>
+            </w:pPr>
+            <w:r>
+              <w:rPr>
+                <w:rStyle w:val="S2ReferenzStrgNum0"/>
+              </w:rPr>
+              <w:t>1</w:t>
+            </w:r>
+          </w:p>
+        </w:tc>
+        <w:tc>
+          <w:tcPr>
+            <w:tcW w:w="2912" w:type="pct"/>
+            <w:noWrap/>
+          </w:tcPr>
+          <w:p>
+            <w:pPr>
+              <w:pStyle w:val="T1TextblockStrgNum5"/>
+            </w:pPr>
+            <w:r>
+              <w:t>Dieses Feld speichert die Bitmaske zur Umrechnung des Streuwerts eines Schlüssels (</w:t>
+            </w:r>
+            <w:r>
+              <w:t>«</w:t>
+            </w:r>
+            <w:r>
+              <w:rPr>
+                <w:rStyle w:val="S2ReferenzStrgNum0"/>
+              </w:rPr>
+              <w:t>IAMArray.hash()</w:t>
+            </w:r>
+            <w:r>
+              <w:t>»</w:t>
+            </w:r>
+            <w:r>
+              <w:t xml:space="preserve">) in den Index des einzigen Schlüsselbereichs, in dem </w:t>
+            </w:r>
+            <w:r>
+              <w:t xml:space="preserve">ein </w:t>
+            </w:r>
+            <w:r>
+              <w:t>gesuchte</w:t>
+            </w:r>
+            <w:r>
+              <w:t>r</w:t>
+            </w:r>
+            <w:r>
+              <w:t xml:space="preserve"> Schlüssel enthalten sein </w:t>
+            </w:r>
+            <w:r>
+              <w:t>kann (</w:t>
+            </w:r>
+            <w:r>
+              <w:t>«</w:t>
+            </w:r>
+            <w:r>
+              <w:t>1</w:t>
+            </w:r>
+            <w:r>
               <w:t>…</w:t>
             </w:r>
             <w:r>
-              <w:rPr>
-                <w:rStyle w:val="T2ReferenzStrgNum4"/>
-                <w:vertAlign w:val="subscript"/>
-              </w:rPr>
-              <w:t>3</w:t>
-            </w:r>
-          </w:p>
-        </w:tc>
-        <w:tc>
-          <w:tcPr>
-            <w:tcW w:w="647" w:type="pct"/>
-            <w:noWrap/>
-          </w:tcPr>
-          <w:p>
-            <w:pPr>
-              <w:pStyle w:val="T1TextblockStrgNum5"/>
-              <w:tabs>
-                <w:tab w:val="clear" w:pos="3294"/>
-              </w:tabs>
-              <w:rPr>
-                <w:rStyle w:val="S2ReferenzStrgNum0"/>
-              </w:rPr>
-            </w:pPr>
-            <w:r>
-              <w:rPr>
-                <w:rStyle w:val="S2ReferenzStrgNum0"/>
-              </w:rPr>
-              <w:t>UINT32</w:t>
-            </w:r>
-          </w:p>
-        </w:tc>
-        <w:tc>
-          <w:tcPr>
-            <w:tcW w:w="646" w:type="pct"/>
-            <w:noWrap/>
-          </w:tcPr>
-          <w:p>
-            <w:pPr>
-              <w:pStyle w:val="T1TextblockStrgNum5"/>
-              <w:tabs>
-                <w:tab w:val="clear" w:pos="3294"/>
-              </w:tabs>
-              <w:rPr>
-                <w:rStyle w:val="S2ReferenzStrgNum0"/>
-              </w:rPr>
-            </w:pPr>
-            <w:r>
-              <w:rPr>
-                <w:rStyle w:val="S2ReferenzStrgNum0"/>
-              </w:rPr>
+              <w:t>536870911</w:t>
+            </w:r>
+            <w:r>
+              <w:t>»</w:t>
+            </w:r>
+            <w:r>
+              <w:t>).</w:t>
+            </w:r>
+          </w:p>
+          <w:p>
+            <w:pPr>
+              <w:pStyle w:val="T1TextblockStrgNum5"/>
+            </w:pPr>
+            <w:r>
+              <w:t xml:space="preserve">Die Bitmaske muss eine um </w:t>
+            </w:r>
+            <w:r>
+              <w:t>«</w:t>
+            </w:r>
+            <w:r>
               <w:t>1</w:t>
             </w:r>
-          </w:p>
-        </w:tc>
-        <w:tc>
-          <w:tcPr>
-            <w:tcW w:w="2912" w:type="pct"/>
-            <w:noWrap/>
-          </w:tcPr>
-          <w:p>
-            <w:pPr>
-              <w:pStyle w:val="T1TextblockStrgNum5"/>
-            </w:pPr>
-            <w:r>
-              <w:t>Dieses Feld speichert die Bitmaske zur Umrechnung des Streuwerts eines Schlüssels (</w:t>
+            <w:r>
+              <w:t>»</w:t>
+            </w:r>
+            <w:r>
+              <w:t xml:space="preserve"> </w:t>
+            </w:r>
+            <w:r>
+              <w:t xml:space="preserve">verringerte </w:t>
+            </w:r>
+            <w:r>
+              <w:t xml:space="preserve">Potenz von </w:t>
             </w:r>
             <w:r>
               <w:t>«</w:t>
             </w:r>
-            <w:proofErr w:type="spellStart"/>
-            <w:r>
-              <w:rPr>
-                <w:rStyle w:val="S2ReferenzStrgNum0"/>
-              </w:rPr>
-              <w:t>IAMArray.hash</w:t>
-            </w:r>
-            <w:proofErr w:type="spellEnd"/>
-            <w:r>
-              <w:rPr>
-                <w:rStyle w:val="S2ReferenzStrgNum0"/>
-              </w:rPr>
-              <w:t>()</w:t>
+            <w:r>
+              <w:t>2</w:t>
             </w:r>
             <w:r>
               <w:t>»</w:t>
             </w:r>
             <w:r>
-              <w:t xml:space="preserve">) in den Index des einzigen Schlüsselbereichs, in dem </w:t>
-            </w:r>
-            <w:r>
-              <w:t xml:space="preserve">ein </w:t>
-            </w:r>
-            <w:r>
-              <w:t>gesuchte</w:t>
-            </w:r>
-            <w:r>
-              <w:t>r</w:t>
-            </w:r>
-            <w:r>
-              <w:t xml:space="preserve"> Schlüssel enthalten sein </w:t>
-            </w:r>
-            <w:r>
-              <w:t>kann (</w:t>
-            </w:r>
-            <w:r>
-              <w:t>«</w:t>
-            </w:r>
-            <w:r>
-              <w:t>1</w:t>
-            </w:r>
-            <w:r>
-              <w:t>…</w:t>
-            </w:r>
-            <w:r>
-              <w:t>536870911</w:t>
-            </w:r>
-            <w:r>
-              <w:t>»</w:t>
-            </w:r>
-            <w:r>
-              <w:t>).</w:t>
-            </w:r>
-          </w:p>
-          <w:p>
-            <w:pPr>
-              <w:pStyle w:val="T1TextblockStrgNum5"/>
-            </w:pPr>
-            <w:r>
-              <w:t xml:space="preserve">Die Bitmaske muss eine um </w:t>
-            </w:r>
-            <w:r>
-              <w:t>«</w:t>
-            </w:r>
-            <w:r>
-              <w:t>1</w:t>
-            </w:r>
-            <w:r>
-              <w:t>»</w:t>
+              <w:t xml:space="preserve"> sein</w:t>
+            </w:r>
+            <w:r>
+              <w:t>.</w:t>
             </w:r>
             <w:r>
               <w:t xml:space="preserve"> </w:t>
             </w:r>
             <w:r>
-              <w:t xml:space="preserve">verringerte </w:t>
-            </w:r>
-            <w:r>
-              <w:t xml:space="preserve">Potenz von </w:t>
-            </w:r>
-            <w:r>
-              <w:t>«</w:t>
-            </w:r>
-            <w:r>
-              <w:t>2</w:t>
-            </w:r>
-            <w:r>
-              <w:t>»</w:t>
-            </w:r>
-            <w:r>
-              <w:t xml:space="preserve"> sein</w:t>
-            </w:r>
-            <w:r>
-              <w:t>.</w:t>
-            </w:r>
-            <w:r>
+              <w:t>Ein</w:t>
+            </w:r>
+            <w:r>
+              <w:rPr>
+                <w:noProof/>
+              </w:rPr>
+              <w:t xml:space="preserve"> Algorithmus </w:t>
+            </w:r>
+            <w:r>
+              <w:rPr>
+                <w:noProof/>
+              </w:rPr>
+              <w:t xml:space="preserve">zur Ermittlung der Bitmaske </w:t>
+            </w:r>
+            <w:r>
+              <w:rPr>
+                <w:noProof/>
+              </w:rPr>
+              <w:t>ist</w:t>
+            </w:r>
+            <w:r>
+              <w:t>:</w:t>
+            </w:r>
+          </w:p>
+          <w:p>
+            <w:pPr>
+              <w:pStyle w:val="T1TextblockStrgNum5"/>
+              <w:tabs>
+                <w:tab w:val="clear" w:pos="3294"/>
+              </w:tabs>
+              <w:rPr>
+                <w:rStyle w:val="S2ReferenzStrgNum0"/>
+              </w:rPr>
+            </w:pPr>
+            <w:r>
+              <w:rPr>
+                <w:rStyle w:val="S2ReferenzStrgNum0"/>
+              </w:rPr>
+              <w:t>int result = 2;</w:t>
+            </w:r>
+            <w:r>
+              <w:rPr>
+                <w:rStyle w:val="S2ReferenzStrgNum0"/>
+              </w:rPr>
+              <w:tab/>
+            </w:r>
+            <w:r>
+              <w:rPr>
+                <w:rStyle w:val="S2ReferenzStrgNum0"/>
+              </w:rPr>
+              <w:br/>
+              <w:t>while (result &lt; entryCount)</w:t>
+            </w:r>
+            <w:r>
+              <w:rPr>
+                <w:rStyle w:val="S2ReferenzStrgNum0"/>
+              </w:rPr>
+              <w:tab/>
+            </w:r>
+            <w:r>
+              <w:rPr>
+                <w:rStyle w:val="S2ReferenzStrgNum0"/>
+              </w:rPr>
+              <w:br/>
+            </w:r>
+            <w:r>
+              <w:rPr>
+                <w:rStyle w:val="S2ReferenzStrgNum0"/>
+              </w:rPr>
               <w:t xml:space="preserve"> </w:t>
             </w:r>
             <w:r>
-              <w:t>Ein</w:t>
-            </w:r>
-            <w:r>
-              <w:rPr>
-                <w:noProof/>
-              </w:rPr>
-              <w:t xml:space="preserve"> Algorithmus </w:t>
-            </w:r>
-            <w:r>
-              <w:rPr>
-                <w:noProof/>
-              </w:rPr>
-              <w:t xml:space="preserve">zur Ermittlung der Bitmaske </w:t>
-            </w:r>
-            <w:r>
-              <w:rPr>
-                <w:noProof/>
-              </w:rPr>
-              <w:t>ist</w:t>
-            </w:r>
-            <w:r>
-              <w:t>:</w:t>
-            </w:r>
-          </w:p>
-          <w:p>
-            <w:pPr>
-              <w:pStyle w:val="T1TextblockStrgNum5"/>
-              <w:tabs>
-                <w:tab w:val="clear" w:pos="3294"/>
-              </w:tabs>
-              <w:rPr>
-                <w:rStyle w:val="S2ReferenzStrgNum0"/>
-              </w:rPr>
-            </w:pPr>
-            <w:proofErr w:type="spellStart"/>
-            <w:r>
-              <w:rPr>
-                <w:rStyle w:val="S2ReferenzStrgNum0"/>
-              </w:rPr>
-              <w:t>int</w:t>
-            </w:r>
-            <w:proofErr w:type="spellEnd"/>
-            <w:r>
               <w:rPr>
                 <w:rStyle w:val="S2ReferenzStrgNum0"/>
               </w:rPr>
               <w:t xml:space="preserve"> </w:t>
             </w:r>
-            <w:proofErr w:type="spellStart"/>
-            <w:r>
-              <w:rPr>
-                <w:rStyle w:val="S2ReferenzStrgNum0"/>
-              </w:rPr>
-              <w:t>result</w:t>
-            </w:r>
-            <w:proofErr w:type="spellEnd"/>
-            <w:r>
-              <w:rPr>
-                <w:rStyle w:val="S2ReferenzStrgNum0"/>
-              </w:rPr>
-              <w:t xml:space="preserve"> = 2;</w:t>
+            <w:r>
+              <w:rPr>
+                <w:rStyle w:val="S2ReferenzStrgNum0"/>
+              </w:rPr>
+              <w:t>result = result &lt;&lt; 1;</w:t>
             </w:r>
             <w:r>
               <w:rPr>
@@ -9551,140 +8493,7 @@
                 <w:rStyle w:val="S2ReferenzStrgNum0"/>
               </w:rPr>
               <w:br/>
-            </w:r>
-            <w:proofErr w:type="spellStart"/>
-            <w:r>
-              <w:rPr>
-                <w:rStyle w:val="S2ReferenzStrgNum0"/>
-              </w:rPr>
-              <w:t>while</w:t>
-            </w:r>
-            <w:proofErr w:type="spellEnd"/>
-            <w:r>
-              <w:rPr>
-                <w:rStyle w:val="S2ReferenzStrgNum0"/>
-              </w:rPr>
-              <w:t xml:space="preserve"> (</w:t>
-            </w:r>
-            <w:proofErr w:type="spellStart"/>
-            <w:r>
-              <w:rPr>
-                <w:rStyle w:val="S2ReferenzStrgNum0"/>
-              </w:rPr>
-              <w:t>result</w:t>
-            </w:r>
-            <w:proofErr w:type="spellEnd"/>
-            <w:r>
-              <w:rPr>
-                <w:rStyle w:val="S2ReferenzStrgNum0"/>
-              </w:rPr>
-              <w:t xml:space="preserve"> &lt; </w:t>
-            </w:r>
-            <w:proofErr w:type="spellStart"/>
-            <w:r>
-              <w:rPr>
-                <w:rStyle w:val="S2ReferenzStrgNum0"/>
-              </w:rPr>
-              <w:t>entryCount</w:t>
-            </w:r>
-            <w:proofErr w:type="spellEnd"/>
-            <w:r>
-              <w:rPr>
-                <w:rStyle w:val="S2ReferenzStrgNum0"/>
-              </w:rPr>
-              <w:t>)</w:t>
-            </w:r>
-            <w:r>
-              <w:rPr>
-                <w:rStyle w:val="S2ReferenzStrgNum0"/>
-              </w:rPr>
-              <w:tab/>
-            </w:r>
-            <w:r>
-              <w:rPr>
-                <w:rStyle w:val="S2ReferenzStrgNum0"/>
-              </w:rPr>
-              <w:br/>
-            </w:r>
-            <w:r>
-              <w:rPr>
-                <w:rStyle w:val="S2ReferenzStrgNum0"/>
-              </w:rPr>
-              <w:t xml:space="preserve"> </w:t>
-            </w:r>
-            <w:r>
-              <w:rPr>
-                <w:rStyle w:val="S2ReferenzStrgNum0"/>
-              </w:rPr>
-              <w:t xml:space="preserve"> </w:t>
-            </w:r>
-            <w:proofErr w:type="spellStart"/>
-            <w:r>
-              <w:rPr>
-                <w:rStyle w:val="S2ReferenzStrgNum0"/>
-              </w:rPr>
-              <w:t>result</w:t>
-            </w:r>
-            <w:proofErr w:type="spellEnd"/>
-            <w:r>
-              <w:rPr>
-                <w:rStyle w:val="S2ReferenzStrgNum0"/>
-              </w:rPr>
-              <w:t xml:space="preserve"> = </w:t>
-            </w:r>
-            <w:proofErr w:type="spellStart"/>
-            <w:r>
-              <w:rPr>
-                <w:rStyle w:val="S2ReferenzStrgNum0"/>
-              </w:rPr>
-              <w:t>result</w:t>
-            </w:r>
-            <w:proofErr w:type="spellEnd"/>
-            <w:r>
-              <w:rPr>
-                <w:rStyle w:val="S2ReferenzStrgNum0"/>
-              </w:rPr>
-              <w:t xml:space="preserve"> &lt;&lt; 1;</w:t>
-            </w:r>
-            <w:r>
-              <w:rPr>
-                <w:rStyle w:val="S2ReferenzStrgNum0"/>
-              </w:rPr>
-              <w:tab/>
-            </w:r>
-            <w:r>
-              <w:rPr>
-                <w:rStyle w:val="S2ReferenzStrgNum0"/>
-              </w:rPr>
-              <w:br/>
-            </w:r>
-            <w:proofErr w:type="spellStart"/>
-            <w:r>
-              <w:rPr>
-                <w:rStyle w:val="S2ReferenzStrgNum0"/>
-              </w:rPr>
-              <w:t>return</w:t>
-            </w:r>
-            <w:proofErr w:type="spellEnd"/>
-            <w:r>
-              <w:rPr>
-                <w:rStyle w:val="S2ReferenzStrgNum0"/>
-              </w:rPr>
-              <w:t xml:space="preserve"> (</w:t>
-            </w:r>
-            <w:proofErr w:type="spellStart"/>
-            <w:r>
-              <w:rPr>
-                <w:rStyle w:val="S2ReferenzStrgNum0"/>
-              </w:rPr>
-              <w:t>result</w:t>
-            </w:r>
-            <w:proofErr w:type="spellEnd"/>
-            <w:r>
-              <w:rPr>
-                <w:rStyle w:val="S2ReferenzStrgNum0"/>
-              </w:rPr>
-              <w:t xml:space="preserve"> – 1) &amp; 536870911;</w:t>
+              <w:t>return (result – 1) &amp; 536870911;</w:t>
             </w:r>
           </w:p>
         </w:tc>
@@ -9714,7 +8523,6 @@
                 <w:lang w:val="la-Latn"/>
               </w:rPr>
             </w:pPr>
-            <w:proofErr w:type="spellStart"/>
             <w:r>
               <w:rPr>
                 <w:rStyle w:val="S2ReferenzStrgNum0"/>
@@ -9726,60 +8534,52 @@
                 <w:rStyle w:val="T2ReferenzStrgNum4"/>
                 <w:vertAlign w:val="subscript"/>
               </w:rPr>
-              <w:t>RL</w:t>
-            </w:r>
-            <w:proofErr w:type="spellEnd"/>
+              <w:t>RL=1</w:t>
+            </w:r>
             <w:r>
               <w:rPr>
                 <w:rStyle w:val="T2ReferenzStrgNum4"/>
                 <w:vertAlign w:val="subscript"/>
               </w:rPr>
-              <w:t>=1</w:t>
+              <w:t>…</w:t>
             </w:r>
             <w:r>
               <w:rPr>
                 <w:rStyle w:val="T2ReferenzStrgNum4"/>
                 <w:vertAlign w:val="subscript"/>
               </w:rPr>
-              <w:t>…</w:t>
+              <w:t>3</w:t>
+            </w:r>
+          </w:p>
+        </w:tc>
+        <w:tc>
+          <w:tcPr>
+            <w:tcW w:w="647" w:type="pct"/>
+            <w:noWrap/>
+          </w:tcPr>
+          <w:p>
+            <w:pPr>
+              <w:pStyle w:val="T1TextblockStrgNum5"/>
+              <w:tabs>
+                <w:tab w:val="clear" w:pos="3294"/>
+              </w:tabs>
+              <w:rPr>
+                <w:rStyle w:val="S2ReferenzStrgNum0"/>
+                <w:noProof/>
+                <w:lang w:val="la-Latn"/>
+              </w:rPr>
+            </w:pPr>
+            <w:r>
+              <w:rPr>
+                <w:rStyle w:val="S2ReferenzStrgNum0"/>
+              </w:rPr>
+              <w:t>UINT8</w:t>
             </w:r>
             <w:r>
               <w:rPr>
                 <w:rStyle w:val="T2ReferenzStrgNum4"/>
                 <w:vertAlign w:val="subscript"/>
               </w:rPr>
-              <w:t>3</w:t>
-            </w:r>
-          </w:p>
-        </w:tc>
-        <w:tc>
-          <w:tcPr>
-            <w:tcW w:w="647" w:type="pct"/>
-            <w:noWrap/>
-          </w:tcPr>
-          <w:p>
-            <w:pPr>
-              <w:pStyle w:val="T1TextblockStrgNum5"/>
-              <w:tabs>
-                <w:tab w:val="clear" w:pos="3294"/>
-              </w:tabs>
-              <w:rPr>
-                <w:rStyle w:val="S2ReferenzStrgNum0"/>
-                <w:noProof/>
-                <w:lang w:val="la-Latn"/>
-              </w:rPr>
-            </w:pPr>
-            <w:r>
-              <w:rPr>
-                <w:rStyle w:val="S2ReferenzStrgNum0"/>
-              </w:rPr>
-              <w:t>UINT8</w:t>
-            </w:r>
-            <w:r>
-              <w:rPr>
-                <w:rStyle w:val="T2ReferenzStrgNum4"/>
-                <w:vertAlign w:val="subscript"/>
-              </w:rPr>
               <w:t>RL=1</w:t>
             </w:r>
           </w:p>
@@ -9862,7 +8662,6 @@
             <w:r>
               <w:t>«</w:t>
             </w:r>
-            <w:proofErr w:type="spellStart"/>
             <w:r>
               <w:t>i</w:t>
             </w:r>
@@ -9881,7 +8680,6 @@
               </w:rPr>
               <w:t>h</w:t>
             </w:r>
-            <w:proofErr w:type="spellEnd"/>
             <w:r>
               <w:t xml:space="preserve"> </w:t>
             </w:r>
@@ -9903,13 +8701,8 @@
             <w:r>
               <w:t>«</w:t>
             </w:r>
-            <w:proofErr w:type="spellStart"/>
-            <w:r>
-              <w:t>rangeData</w:t>
-            </w:r>
-            <w:proofErr w:type="spellEnd"/>
-            <w:r>
-              <w:t>[i]</w:t>
+            <w:r>
+              <w:t>rangeData[i]</w:t>
             </w:r>
             <w:r>
               <w:t>»</w:t>
@@ -9918,15 +8711,7 @@
               <w:t xml:space="preserve"> </w:t>
             </w:r>
             <w:r>
-              <w:t>bzw. «</w:t>
-            </w:r>
-            <w:proofErr w:type="spellStart"/>
-            <w:r>
-              <w:t>rangeData</w:t>
-            </w:r>
-            <w:proofErr w:type="spellEnd"/>
-            <w:r>
-              <w:t xml:space="preserve">[i+1]» </w:t>
+              <w:t xml:space="preserve">bzw. «rangeData[i+1]» </w:t>
             </w:r>
             <w:r>
               <w:t xml:space="preserve">und </w:t>
@@ -9937,21 +8722,8 @@
             <w:r>
               <w:t>«</w:t>
             </w:r>
-            <w:proofErr w:type="spellStart"/>
-            <w:r>
-              <w:t>rangeData</w:t>
-            </w:r>
-            <w:proofErr w:type="spellEnd"/>
-            <w:r>
-              <w:t>[i+1]-</w:t>
-            </w:r>
-            <w:proofErr w:type="spellStart"/>
-            <w:r>
-              <w:t>rangeData</w:t>
-            </w:r>
-            <w:proofErr w:type="spellEnd"/>
-            <w:r>
-              <w:t>[i]</w:t>
+            <w:r>
+              <w:t>rangeData[i+1]-rangeData[i]</w:t>
             </w:r>
             <w:r>
               <w:t>»</w:t>
@@ -9980,13 +8752,8 @@
             <w:r>
               <w:t>«</w:t>
             </w:r>
-            <w:proofErr w:type="spellStart"/>
-            <w:r>
-              <w:t>rangeData</w:t>
-            </w:r>
-            <w:proofErr w:type="spellEnd"/>
-            <w:r>
-              <w:t>[0]</w:t>
+            <w:r>
+              <w:t>rangeData[0]</w:t>
             </w:r>
             <w:r>
               <w:t>»</w:t>
@@ -10326,14 +9093,12 @@
             <w:r>
               <w:t>«</w:t>
             </w:r>
-            <w:proofErr w:type="spellStart"/>
             <w:r>
               <w:rPr>
                 <w:rStyle w:val="S2ReferenzStrgNum0"/>
               </w:rPr>
               <w:t>rangeData</w:t>
             </w:r>
-            <w:proofErr w:type="spellEnd"/>
             <w:r>
               <w:t xml:space="preserve">» </w:t>
             </w:r>
@@ -10391,7 +9156,6 @@
                 <w:lang w:val="la-Latn"/>
               </w:rPr>
             </w:pPr>
-            <w:proofErr w:type="spellStart"/>
             <w:r>
               <w:rPr>
                 <w:rStyle w:val="S2ReferenzStrgNum0"/>
@@ -10411,7 +9175,6 @@
               </w:rPr>
               <w:t>KL</w:t>
             </w:r>
-            <w:proofErr w:type="spellEnd"/>
             <w:r>
               <w:rPr>
                 <w:rStyle w:val="T2ReferenzStrgNum4"/>
@@ -10550,7 +9313,6 @@
                 <w:lang w:val="la-Latn"/>
               </w:rPr>
             </w:pPr>
-            <w:proofErr w:type="spellStart"/>
             <w:r>
               <w:rPr>
                 <w:rStyle w:val="S2ReferenzStrgNum0"/>
@@ -10564,7 +9326,6 @@
               </w:rPr>
               <w:t>KL</w:t>
             </w:r>
-            <w:proofErr w:type="spellEnd"/>
             <w:r>
               <w:rPr>
                 <w:rStyle w:val="T2ReferenzStrgNum4"/>
@@ -10693,14 +9454,12 @@
             <w:r>
               <w:t>«</w:t>
             </w:r>
-            <w:proofErr w:type="spellStart"/>
             <w:r>
               <w:rPr>
                 <w:rStyle w:val="S2ReferenzStrgNum0"/>
               </w:rPr>
               <w:t>keyData</w:t>
             </w:r>
-            <w:proofErr w:type="spellEnd"/>
             <w:r>
               <w:t>»</w:t>
             </w:r>
@@ -10721,7 +9480,6 @@
             <w:r>
               <w:t>«</w:t>
             </w:r>
-            <w:proofErr w:type="spellStart"/>
             <w:r>
               <w:t>i</w:t>
             </w:r>
@@ -10740,7 +9498,6 @@
               </w:rPr>
               <w:t>h</w:t>
             </w:r>
-            <w:proofErr w:type="spellEnd"/>
             <w:r>
               <w:t xml:space="preserve"> </w:t>
             </w:r>
@@ -10765,24 +9522,11 @@
             <w:r>
               <w:t>«</w:t>
             </w:r>
-            <w:proofErr w:type="spellStart"/>
-            <w:r>
-              <w:t>keyOffset</w:t>
-            </w:r>
-            <w:proofErr w:type="spellEnd"/>
-            <w:r>
-              <w:t>[i]</w:t>
-            </w:r>
-            <w:r>
-              <w:t>» bzw. «</w:t>
-            </w:r>
-            <w:proofErr w:type="spellStart"/>
-            <w:r>
-              <w:t>keyOffset</w:t>
-            </w:r>
-            <w:proofErr w:type="spellEnd"/>
-            <w:r>
-              <w:t xml:space="preserve">[i+1]» </w:t>
+            <w:r>
+              <w:t>keyOffset[i]</w:t>
+            </w:r>
+            <w:r>
+              <w:t xml:space="preserve">» bzw. «keyOffset[i+1]» </w:t>
             </w:r>
             <w:r>
               <w:t xml:space="preserve">und hat </w:t>
@@ -10793,21 +9537,8 @@
             <w:r>
               <w:t>«</w:t>
             </w:r>
-            <w:proofErr w:type="spellStart"/>
-            <w:r>
-              <w:t>keyOffset</w:t>
-            </w:r>
-            <w:proofErr w:type="spellEnd"/>
-            <w:r>
-              <w:t>[i+1]-</w:t>
-            </w:r>
-            <w:proofErr w:type="spellStart"/>
-            <w:r>
-              <w:t>keyOffset</w:t>
-            </w:r>
-            <w:proofErr w:type="spellEnd"/>
-            <w:r>
-              <w:t>[i]</w:t>
+            <w:r>
+              <w:t>keyOffset[i+1]-keyOffset[i]</w:t>
             </w:r>
             <w:r>
               <w:t>»</w:t>
@@ -10824,13 +9555,8 @@
             <w:r>
               <w:t>«</w:t>
             </w:r>
-            <w:proofErr w:type="spellStart"/>
-            <w:r>
-              <w:t>keyOffset</w:t>
-            </w:r>
-            <w:proofErr w:type="spellEnd"/>
-            <w:r>
-              <w:t>[0]</w:t>
+            <w:r>
+              <w:t>keyOffset[0]</w:t>
             </w:r>
             <w:r>
               <w:t>»</w:t>
@@ -11209,14 +9935,12 @@
             <w:r>
               <w:t xml:space="preserve">Speicherbereich </w:t>
             </w:r>
-            <w:proofErr w:type="spellStart"/>
             <w:r>
               <w:rPr>
                 <w:rStyle w:val="S2ReferenzStrgNum0"/>
               </w:rPr>
               <w:t>keyOffset</w:t>
             </w:r>
-            <w:proofErr w:type="spellEnd"/>
             <w:r>
               <w:t xml:space="preserve"> auf eine restlos </w:t>
             </w:r>
@@ -11269,7 +9993,6 @@
                 <w:lang w:val="la-Latn"/>
               </w:rPr>
             </w:pPr>
-            <w:proofErr w:type="spellStart"/>
             <w:r>
               <w:rPr>
                 <w:rStyle w:val="S2ReferenzStrgNum0"/>
@@ -11281,46 +10004,38 @@
                 <w:rStyle w:val="T2ReferenzStrgNum4"/>
                 <w:vertAlign w:val="subscript"/>
               </w:rPr>
-              <w:t>KD</w:t>
-            </w:r>
-            <w:proofErr w:type="spellEnd"/>
+              <w:t>KD=0</w:t>
+            </w:r>
+          </w:p>
+        </w:tc>
+        <w:tc>
+          <w:tcPr>
+            <w:tcW w:w="647" w:type="pct"/>
+            <w:noWrap/>
+          </w:tcPr>
+          <w:p>
+            <w:pPr>
+              <w:pStyle w:val="T1TextblockStrgNum5"/>
+              <w:tabs>
+                <w:tab w:val="clear" w:pos="3294"/>
+              </w:tabs>
+              <w:rPr>
+                <w:rStyle w:val="S2ReferenzStrgNum0"/>
+                <w:noProof/>
+                <w:lang w:val="la-Latn"/>
+              </w:rPr>
+            </w:pPr>
+            <w:r>
+              <w:rPr>
+                <w:rStyle w:val="S2ReferenzStrgNum0"/>
+              </w:rPr>
+              <w:t>INT8</w:t>
+            </w:r>
             <w:r>
               <w:rPr>
                 <w:rStyle w:val="T2ReferenzStrgNum4"/>
                 <w:vertAlign w:val="subscript"/>
               </w:rPr>
-              <w:t>=0</w:t>
-            </w:r>
-          </w:p>
-        </w:tc>
-        <w:tc>
-          <w:tcPr>
-            <w:tcW w:w="647" w:type="pct"/>
-            <w:noWrap/>
-          </w:tcPr>
-          <w:p>
-            <w:pPr>
-              <w:pStyle w:val="T1TextblockStrgNum5"/>
-              <w:tabs>
-                <w:tab w:val="clear" w:pos="3294"/>
-              </w:tabs>
-              <w:rPr>
-                <w:rStyle w:val="S2ReferenzStrgNum0"/>
-                <w:noProof/>
-                <w:lang w:val="la-Latn"/>
-              </w:rPr>
-            </w:pPr>
-            <w:r>
-              <w:rPr>
-                <w:rStyle w:val="S2ReferenzStrgNum0"/>
-              </w:rPr>
-              <w:t>INT8</w:t>
-            </w:r>
-            <w:r>
-              <w:rPr>
-                <w:rStyle w:val="T2ReferenzStrgNum4"/>
-                <w:vertAlign w:val="subscript"/>
-              </w:rPr>
               <w:t>KD=1</w:t>
             </w:r>
           </w:p>
@@ -11341,34 +10056,19 @@
                 <w:rStyle w:val="S2ReferenzStrgNum0"/>
               </w:rPr>
             </w:pPr>
-            <w:proofErr w:type="spellStart"/>
-            <w:r>
-              <w:rPr>
-                <w:rStyle w:val="S2ReferenzStrgNum0"/>
-              </w:rPr>
-              <w:t>keySize</w:t>
-            </w:r>
-            <w:proofErr w:type="spellEnd"/>
-            <w:r>
-              <w:rPr>
-                <w:rStyle w:val="S2ReferenzStrgNum0"/>
-              </w:rPr>
-              <w:t xml:space="preserve">* </w:t>
+            <w:r>
+              <w:rPr>
+                <w:rStyle w:val="S2ReferenzStrgNum0"/>
+              </w:rPr>
+              <w:t xml:space="preserve">keySize* </w:t>
             </w:r>
             <w:r>
               <w:rPr>
                 <w:rStyle w:val="S2ReferenzStrgNum0"/>
               </w:rPr>
               <w:br/>
-            </w:r>
-            <w:proofErr w:type="spellStart"/>
-            <w:r>
-              <w:rPr>
-                <w:rStyle w:val="S2ReferenzStrgNum0"/>
-              </w:rPr>
               <w:t>entryCount</w:t>
             </w:r>
-            <w:proofErr w:type="spellEnd"/>
           </w:p>
         </w:tc>
         <w:tc>
@@ -11600,7 +10300,6 @@
                 <w:lang w:val="la-Latn"/>
               </w:rPr>
             </w:pPr>
-            <w:proofErr w:type="spellStart"/>
             <w:r>
               <w:rPr>
                 <w:rStyle w:val="S2ReferenzStrgNum0"/>
@@ -11612,46 +10311,38 @@
                 <w:rStyle w:val="T2ReferenzStrgNum4"/>
                 <w:vertAlign w:val="subscript"/>
               </w:rPr>
-              <w:t>KD</w:t>
-            </w:r>
-            <w:proofErr w:type="spellEnd"/>
+              <w:t>KD=1…3</w:t>
+            </w:r>
+          </w:p>
+        </w:tc>
+        <w:tc>
+          <w:tcPr>
+            <w:tcW w:w="647" w:type="pct"/>
+            <w:noWrap/>
+          </w:tcPr>
+          <w:p>
+            <w:pPr>
+              <w:pStyle w:val="T1TextblockStrgNum5"/>
+              <w:tabs>
+                <w:tab w:val="clear" w:pos="3294"/>
+              </w:tabs>
+              <w:rPr>
+                <w:rStyle w:val="S2ReferenzStrgNum0"/>
+                <w:noProof/>
+                <w:lang w:val="la-Latn"/>
+              </w:rPr>
+            </w:pPr>
+            <w:r>
+              <w:rPr>
+                <w:rStyle w:val="S2ReferenzStrgNum0"/>
+              </w:rPr>
+              <w:t>INT8</w:t>
+            </w:r>
             <w:r>
               <w:rPr>
                 <w:rStyle w:val="T2ReferenzStrgNum4"/>
                 <w:vertAlign w:val="subscript"/>
               </w:rPr>
-              <w:t>=1…3</w:t>
-            </w:r>
-          </w:p>
-        </w:tc>
-        <w:tc>
-          <w:tcPr>
-            <w:tcW w:w="647" w:type="pct"/>
-            <w:noWrap/>
-          </w:tcPr>
-          <w:p>
-            <w:pPr>
-              <w:pStyle w:val="T1TextblockStrgNum5"/>
-              <w:tabs>
-                <w:tab w:val="clear" w:pos="3294"/>
-              </w:tabs>
-              <w:rPr>
-                <w:rStyle w:val="S2ReferenzStrgNum0"/>
-                <w:noProof/>
-                <w:lang w:val="la-Latn"/>
-              </w:rPr>
-            </w:pPr>
-            <w:r>
-              <w:rPr>
-                <w:rStyle w:val="S2ReferenzStrgNum0"/>
-              </w:rPr>
-              <w:t>INT8</w:t>
-            </w:r>
-            <w:r>
-              <w:rPr>
-                <w:rStyle w:val="T2ReferenzStrgNum4"/>
-                <w:vertAlign w:val="subscript"/>
-              </w:rPr>
               <w:t>KD=1</w:t>
             </w:r>
           </w:p>
@@ -11672,33 +10363,11 @@
                 <w:rStyle w:val="S2ReferenzStrgNum0"/>
               </w:rPr>
             </w:pPr>
-            <w:proofErr w:type="spellStart"/>
-            <w:r>
-              <w:rPr>
-                <w:rStyle w:val="S2ReferenzStrgNum0"/>
-              </w:rPr>
-              <w:t>keyOffset</w:t>
-            </w:r>
-            <w:proofErr w:type="spellEnd"/>
-            <w:r>
-              <w:rPr>
-                <w:rStyle w:val="S2ReferenzStrgNum0"/>
-              </w:rPr>
-              <w:t xml:space="preserve"> [</w:t>
-            </w:r>
-            <w:proofErr w:type="spellStart"/>
-            <w:r>
-              <w:rPr>
-                <w:rStyle w:val="S2ReferenzStrgNum0"/>
-              </w:rPr>
-              <w:t>entryCount</w:t>
-            </w:r>
-            <w:proofErr w:type="spellEnd"/>
-            <w:r>
-              <w:rPr>
-                <w:rStyle w:val="S2ReferenzStrgNum0"/>
-              </w:rPr>
-              <w:t>]</w:t>
+            <w:r>
+              <w:rPr>
+                <w:rStyle w:val="S2ReferenzStrgNum0"/>
+              </w:rPr>
+              <w:t>keyOffset [entryCount]</w:t>
             </w:r>
           </w:p>
         </w:tc>
@@ -12006,14 +10675,12 @@
             <w:r>
               <w:t>«</w:t>
             </w:r>
-            <w:proofErr w:type="spellStart"/>
             <w:r>
               <w:rPr>
                 <w:rStyle w:val="S2ReferenzStrgNum0"/>
               </w:rPr>
               <w:t>keyData</w:t>
             </w:r>
-            <w:proofErr w:type="spellEnd"/>
             <w:r>
               <w:t>»</w:t>
             </w:r>
@@ -12074,7 +10741,6 @@
                 <w:lang w:val="la-Latn"/>
               </w:rPr>
             </w:pPr>
-            <w:proofErr w:type="spellStart"/>
             <w:r>
               <w:rPr>
                 <w:rStyle w:val="S2ReferenzStrgNum0"/>
@@ -12086,15 +10752,7 @@
                 <w:rStyle w:val="T2ReferenzStrgNum4"/>
                 <w:vertAlign w:val="subscript"/>
               </w:rPr>
-              <w:t>VL</w:t>
-            </w:r>
-            <w:proofErr w:type="spellEnd"/>
-            <w:r>
-              <w:rPr>
-                <w:rStyle w:val="T2ReferenzStrgNum4"/>
-                <w:vertAlign w:val="subscript"/>
-              </w:rPr>
-              <w:t>=0</w:t>
+              <w:t>VL=0</w:t>
             </w:r>
           </w:p>
         </w:tc>
@@ -12190,7 +10848,6 @@
                 <w:lang w:val="la-Latn"/>
               </w:rPr>
             </w:pPr>
-            <w:proofErr w:type="spellStart"/>
             <w:r>
               <w:rPr>
                 <w:rStyle w:val="S2ReferenzStrgNum0"/>
@@ -12202,46 +10859,38 @@
                 <w:rStyle w:val="T2ReferenzStrgNum4"/>
                 <w:vertAlign w:val="subscript"/>
               </w:rPr>
-              <w:t>VL</w:t>
-            </w:r>
-            <w:proofErr w:type="spellEnd"/>
+              <w:t>VL=1…3</w:t>
+            </w:r>
+          </w:p>
+        </w:tc>
+        <w:tc>
+          <w:tcPr>
+            <w:tcW w:w="647" w:type="pct"/>
+            <w:noWrap/>
+          </w:tcPr>
+          <w:p>
+            <w:pPr>
+              <w:pStyle w:val="T1TextblockStrgNum5"/>
+              <w:tabs>
+                <w:tab w:val="clear" w:pos="3294"/>
+              </w:tabs>
+              <w:rPr>
+                <w:rStyle w:val="S2ReferenzStrgNum0"/>
+                <w:noProof/>
+                <w:lang w:val="la-Latn"/>
+              </w:rPr>
+            </w:pPr>
+            <w:r>
+              <w:rPr>
+                <w:rStyle w:val="S2ReferenzStrgNum0"/>
+              </w:rPr>
+              <w:t>UINT8</w:t>
+            </w:r>
             <w:r>
               <w:rPr>
                 <w:rStyle w:val="T2ReferenzStrgNum4"/>
                 <w:vertAlign w:val="subscript"/>
               </w:rPr>
-              <w:t>=1…3</w:t>
-            </w:r>
-          </w:p>
-        </w:tc>
-        <w:tc>
-          <w:tcPr>
-            <w:tcW w:w="647" w:type="pct"/>
-            <w:noWrap/>
-          </w:tcPr>
-          <w:p>
-            <w:pPr>
-              <w:pStyle w:val="T1TextblockStrgNum5"/>
-              <w:tabs>
-                <w:tab w:val="clear" w:pos="3294"/>
-              </w:tabs>
-              <w:rPr>
-                <w:rStyle w:val="S2ReferenzStrgNum0"/>
-                <w:noProof/>
-                <w:lang w:val="la-Latn"/>
-              </w:rPr>
-            </w:pPr>
-            <w:r>
-              <w:rPr>
-                <w:rStyle w:val="S2ReferenzStrgNum0"/>
-              </w:rPr>
-              <w:t>UINT8</w:t>
-            </w:r>
-            <w:r>
-              <w:rPr>
-                <w:rStyle w:val="T2ReferenzStrgNum4"/>
-                <w:vertAlign w:val="subscript"/>
-              </w:rPr>
               <w:t>VL=1</w:t>
             </w:r>
           </w:p>
@@ -12298,7 +10947,6 @@
             <w:r>
               <w:t>«</w:t>
             </w:r>
-            <w:proofErr w:type="spellStart"/>
             <w:r>
               <w:rPr>
                 <w:rStyle w:val="S2ReferenzStrgNum0"/>
@@ -12317,7 +10965,6 @@
               </w:rPr>
               <w:t>eData</w:t>
             </w:r>
-            <w:proofErr w:type="spellEnd"/>
             <w:r>
               <w:t>»</w:t>
             </w:r>
@@ -12335,7 +10982,6 @@
             <w:r>
               <w:t>Der «</w:t>
             </w:r>
-            <w:proofErr w:type="spellStart"/>
             <w:r>
               <w:t>i</w:t>
             </w:r>
@@ -12354,7 +11000,6 @@
               </w:rPr>
               <w:t>h</w:t>
             </w:r>
-            <w:proofErr w:type="spellEnd"/>
             <w:r>
               <w:t xml:space="preserve"> </w:t>
             </w:r>
@@ -12374,53 +11019,13 @@
               <w:t xml:space="preserve">den </w:t>
             </w:r>
             <w:r>
-              <w:t>Positionen «</w:t>
-            </w:r>
-            <w:proofErr w:type="spellStart"/>
-            <w:r>
-              <w:t>valueOffset</w:t>
-            </w:r>
-            <w:proofErr w:type="spellEnd"/>
-            <w:r>
-              <w:t>[i]» bzw. «</w:t>
-            </w:r>
-            <w:proofErr w:type="spellStart"/>
-            <w:r>
-              <w:t>valueOffset</w:t>
-            </w:r>
-            <w:proofErr w:type="spellEnd"/>
-            <w:r>
-              <w:t>[i+1]» und hat eine Läge von «</w:t>
-            </w:r>
-            <w:proofErr w:type="spellStart"/>
-            <w:r>
-              <w:t>valueOffset</w:t>
-            </w:r>
-            <w:proofErr w:type="spellEnd"/>
-            <w:r>
-              <w:t>[i+1]-</w:t>
-            </w:r>
-            <w:proofErr w:type="spellStart"/>
-            <w:r>
-              <w:t>valueOffset</w:t>
-            </w:r>
-            <w:proofErr w:type="spellEnd"/>
-            <w:r>
-              <w:t>[i]».</w:t>
+              <w:t>Positionen «valueOffset[i]» bzw. «valueOffset[i+1]» und hat eine Läge von «valueOffset[i+1]-valueOffset[i]».</w:t>
             </w:r>
             <w:r>
               <w:t xml:space="preserve"> </w:t>
             </w:r>
             <w:r>
-              <w:t>Die Startposition «</w:t>
-            </w:r>
-            <w:proofErr w:type="spellStart"/>
-            <w:r>
-              <w:t>valueOffset</w:t>
-            </w:r>
-            <w:proofErr w:type="spellEnd"/>
-            <w:r>
-              <w:t>[0]» ist «0».</w:t>
+              <w:t>Die Startposition «valueOffset[0]» ist «0».</w:t>
             </w:r>
           </w:p>
         </w:tc>
@@ -12713,14 +11318,12 @@
             <w:r>
               <w:t>«</w:t>
             </w:r>
-            <w:proofErr w:type="spellStart"/>
             <w:r>
               <w:rPr>
                 <w:rStyle w:val="S2ReferenzStrgNum0"/>
               </w:rPr>
               <w:t>valueOffset</w:t>
             </w:r>
-            <w:proofErr w:type="spellEnd"/>
             <w:r>
               <w:t>»</w:t>
             </w:r>
@@ -12782,7 +11385,6 @@
                 <w:lang w:val="la-Latn"/>
               </w:rPr>
             </w:pPr>
-            <w:proofErr w:type="spellStart"/>
             <w:r>
               <w:rPr>
                 <w:rStyle w:val="S2ReferenzStrgNum0"/>
@@ -12794,46 +11396,38 @@
                 <w:rStyle w:val="T2ReferenzStrgNum4"/>
                 <w:vertAlign w:val="subscript"/>
               </w:rPr>
-              <w:t>VD</w:t>
-            </w:r>
-            <w:proofErr w:type="spellEnd"/>
+              <w:t>VD=0</w:t>
+            </w:r>
+          </w:p>
+        </w:tc>
+        <w:tc>
+          <w:tcPr>
+            <w:tcW w:w="647" w:type="pct"/>
+            <w:noWrap/>
+          </w:tcPr>
+          <w:p>
+            <w:pPr>
+              <w:pStyle w:val="T1TextblockStrgNum5"/>
+              <w:tabs>
+                <w:tab w:val="clear" w:pos="3294"/>
+              </w:tabs>
+              <w:rPr>
+                <w:rStyle w:val="S2ReferenzStrgNum0"/>
+                <w:noProof/>
+                <w:lang w:val="la-Latn"/>
+              </w:rPr>
+            </w:pPr>
+            <w:r>
+              <w:rPr>
+                <w:rStyle w:val="S2ReferenzStrgNum0"/>
+              </w:rPr>
+              <w:t>INT8</w:t>
+            </w:r>
             <w:r>
               <w:rPr>
                 <w:rStyle w:val="T2ReferenzStrgNum4"/>
                 <w:vertAlign w:val="subscript"/>
               </w:rPr>
-              <w:t>=0</w:t>
-            </w:r>
-          </w:p>
-        </w:tc>
-        <w:tc>
-          <w:tcPr>
-            <w:tcW w:w="647" w:type="pct"/>
-            <w:noWrap/>
-          </w:tcPr>
-          <w:p>
-            <w:pPr>
-              <w:pStyle w:val="T1TextblockStrgNum5"/>
-              <w:tabs>
-                <w:tab w:val="clear" w:pos="3294"/>
-              </w:tabs>
-              <w:rPr>
-                <w:rStyle w:val="S2ReferenzStrgNum0"/>
-                <w:noProof/>
-                <w:lang w:val="la-Latn"/>
-              </w:rPr>
-            </w:pPr>
-            <w:r>
-              <w:rPr>
-                <w:rStyle w:val="S2ReferenzStrgNum0"/>
-              </w:rPr>
-              <w:t>INT8</w:t>
-            </w:r>
-            <w:r>
-              <w:rPr>
-                <w:rStyle w:val="T2ReferenzStrgNum4"/>
-                <w:vertAlign w:val="subscript"/>
-              </w:rPr>
               <w:t>VD=1</w:t>
             </w:r>
           </w:p>
@@ -12854,34 +11448,19 @@
                 <w:rStyle w:val="S2ReferenzStrgNum0"/>
               </w:rPr>
             </w:pPr>
-            <w:proofErr w:type="spellStart"/>
-            <w:r>
-              <w:rPr>
-                <w:rStyle w:val="S2ReferenzStrgNum0"/>
-              </w:rPr>
-              <w:t>valueSize</w:t>
-            </w:r>
-            <w:proofErr w:type="spellEnd"/>
-            <w:r>
-              <w:rPr>
-                <w:rStyle w:val="S2ReferenzStrgNum0"/>
-              </w:rPr>
-              <w:t xml:space="preserve">* </w:t>
+            <w:r>
+              <w:rPr>
+                <w:rStyle w:val="S2ReferenzStrgNum0"/>
+              </w:rPr>
+              <w:t xml:space="preserve">valueSize* </w:t>
             </w:r>
             <w:r>
               <w:rPr>
                 <w:rStyle w:val="S2ReferenzStrgNum0"/>
               </w:rPr>
               <w:br/>
-            </w:r>
-            <w:proofErr w:type="spellStart"/>
-            <w:r>
-              <w:rPr>
-                <w:rStyle w:val="S2ReferenzStrgNum0"/>
-              </w:rPr>
               <w:t>entryCount</w:t>
             </w:r>
-            <w:proofErr w:type="spellEnd"/>
           </w:p>
         </w:tc>
         <w:tc>
@@ -13110,7 +11689,6 @@
                 <w:lang w:val="la-Latn"/>
               </w:rPr>
             </w:pPr>
-            <w:proofErr w:type="spellStart"/>
             <w:r>
               <w:rPr>
                 <w:rStyle w:val="S2ReferenzStrgNum0"/>
@@ -13122,46 +11700,38 @@
                 <w:rStyle w:val="T2ReferenzStrgNum4"/>
                 <w:vertAlign w:val="subscript"/>
               </w:rPr>
-              <w:t>VD</w:t>
-            </w:r>
-            <w:proofErr w:type="spellEnd"/>
+              <w:t>VD=1…3</w:t>
+            </w:r>
+          </w:p>
+        </w:tc>
+        <w:tc>
+          <w:tcPr>
+            <w:tcW w:w="647" w:type="pct"/>
+            <w:noWrap/>
+          </w:tcPr>
+          <w:p>
+            <w:pPr>
+              <w:pStyle w:val="T1TextblockStrgNum5"/>
+              <w:tabs>
+                <w:tab w:val="clear" w:pos="3294"/>
+              </w:tabs>
+              <w:rPr>
+                <w:rStyle w:val="S2ReferenzStrgNum0"/>
+                <w:noProof/>
+                <w:lang w:val="la-Latn"/>
+              </w:rPr>
+            </w:pPr>
+            <w:r>
+              <w:rPr>
+                <w:rStyle w:val="S2ReferenzStrgNum0"/>
+              </w:rPr>
+              <w:t>INT8</w:t>
+            </w:r>
             <w:r>
               <w:rPr>
                 <w:rStyle w:val="T2ReferenzStrgNum4"/>
                 <w:vertAlign w:val="subscript"/>
               </w:rPr>
-              <w:t>=1…3</w:t>
-            </w:r>
-          </w:p>
-        </w:tc>
-        <w:tc>
-          <w:tcPr>
-            <w:tcW w:w="647" w:type="pct"/>
-            <w:noWrap/>
-          </w:tcPr>
-          <w:p>
-            <w:pPr>
-              <w:pStyle w:val="T1TextblockStrgNum5"/>
-              <w:tabs>
-                <w:tab w:val="clear" w:pos="3294"/>
-              </w:tabs>
-              <w:rPr>
-                <w:rStyle w:val="S2ReferenzStrgNum0"/>
-                <w:noProof/>
-                <w:lang w:val="la-Latn"/>
-              </w:rPr>
-            </w:pPr>
-            <w:r>
-              <w:rPr>
-                <w:rStyle w:val="S2ReferenzStrgNum0"/>
-              </w:rPr>
-              <w:t>INT8</w:t>
-            </w:r>
-            <w:r>
-              <w:rPr>
-                <w:rStyle w:val="T2ReferenzStrgNum4"/>
-                <w:vertAlign w:val="subscript"/>
-              </w:rPr>
               <w:t>VD=1</w:t>
             </w:r>
           </w:p>
@@ -13182,33 +11752,11 @@
                 <w:rStyle w:val="S2ReferenzStrgNum0"/>
               </w:rPr>
             </w:pPr>
-            <w:proofErr w:type="spellStart"/>
-            <w:r>
-              <w:rPr>
-                <w:rStyle w:val="S2ReferenzStrgNum0"/>
-              </w:rPr>
-              <w:t>valueOffset</w:t>
-            </w:r>
-            <w:proofErr w:type="spellEnd"/>
-            <w:r>
-              <w:rPr>
-                <w:rStyle w:val="S2ReferenzStrgNum0"/>
-              </w:rPr>
-              <w:t xml:space="preserve"> [</w:t>
-            </w:r>
-            <w:proofErr w:type="spellStart"/>
-            <w:r>
-              <w:rPr>
-                <w:rStyle w:val="S2ReferenzStrgNum0"/>
-              </w:rPr>
-              <w:t>entryCount</w:t>
-            </w:r>
-            <w:proofErr w:type="spellEnd"/>
-            <w:r>
-              <w:rPr>
-                <w:rStyle w:val="S2ReferenzStrgNum0"/>
-              </w:rPr>
-              <w:t>]</w:t>
+            <w:r>
+              <w:rPr>
+                <w:rStyle w:val="S2ReferenzStrgNum0"/>
+              </w:rPr>
+              <w:t>valueOffset [entryCount]</w:t>
             </w:r>
           </w:p>
         </w:tc>
@@ -13516,14 +12064,12 @@
             <w:r>
               <w:t>«</w:t>
             </w:r>
-            <w:proofErr w:type="spellStart"/>
             <w:r>
               <w:rPr>
                 <w:rStyle w:val="S2ReferenzStrgNum0"/>
               </w:rPr>
               <w:t>valueData</w:t>
             </w:r>
-            <w:proofErr w:type="spellEnd"/>
             <w:r>
               <w:t>»</w:t>
             </w:r>
@@ -13661,11 +12207,9 @@
       <w:r>
         <w:t xml:space="preserve">: </w:t>
       </w:r>
-      <w:proofErr w:type="spellStart"/>
       <w:r>
         <w:t>string</w:t>
       </w:r>
-      <w:proofErr w:type="spellEnd"/>
       <w:r>
         <w:t>»)</w:t>
       </w:r>
@@ -13711,13 +12255,8 @@
       <w:r>
         <w:t xml:space="preserve">: </w:t>
       </w:r>
-      <w:proofErr w:type="spellStart"/>
-      <w:r>
-        <w:t>int</w:t>
-      </w:r>
-      <w:proofErr w:type="spellEnd"/>
-      <w:r>
-        <w:t>»).</w:t>
+      <w:r>
+        <w:t>int»).</w:t>
       </w:r>
     </w:p>
     <w:p>
@@ -13854,7 +12393,6 @@
       <w:r>
         <w:t>«</w:t>
       </w:r>
-      <w:proofErr w:type="spellStart"/>
       <w:r>
         <w:t>big</w:t>
       </w:r>
@@ -13862,7 +12400,6 @@
         <w:noBreakHyphen/>
         <w:t>endian</w:t>
       </w:r>
-      <w:proofErr w:type="spellEnd"/>
       <w:r>
         <w:t>»</w:t>
       </w:r>
@@ -13872,7 +12409,6 @@
       <w:r>
         <w:t>«</w:t>
       </w:r>
-      <w:proofErr w:type="spellStart"/>
       <w:r>
         <w:t>little</w:t>
       </w:r>
@@ -13880,7 +12416,6 @@
         <w:noBreakHyphen/>
         <w:t>endian</w:t>
       </w:r>
-      <w:proofErr w:type="spellEnd"/>
       <w:r>
         <w:t>»</w:t>
       </w:r>
@@ -14099,14 +12634,12 @@
       <w:r>
         <w:t>kodiert einen «</w:t>
       </w:r>
-      <w:proofErr w:type="spellStart"/>
       <w:r>
         <w:rPr>
           <w:rStyle w:val="D2ReferenzStrgNum9"/>
         </w:rPr>
         <w:t>IAMIndex</w:t>
       </w:r>
-      <w:proofErr w:type="spellEnd"/>
       <w:r>
         <w:t xml:space="preserve">» </w:t>
       </w:r>
@@ -14254,14 +12787,12 @@
                 <w:rStyle w:val="T2ReferenzStrgNum4"/>
               </w:rPr>
             </w:pPr>
-            <w:proofErr w:type="spellStart"/>
             <w:r>
               <w:rPr>
                 <w:rStyle w:val="T2ReferenzStrgNum4"/>
               </w:rPr>
               <w:t>byteOrder</w:t>
             </w:r>
-            <w:proofErr w:type="spellEnd"/>
           </w:p>
         </w:tc>
         <w:tc>
@@ -14335,14 +12866,12 @@
                 <w:rStyle w:val="T2ReferenzStrgNum4"/>
               </w:rPr>
             </w:pPr>
-            <w:proofErr w:type="spellStart"/>
             <w:r>
               <w:rPr>
                 <w:rStyle w:val="T2ReferenzStrgNum4"/>
               </w:rPr>
               <w:t>mappingCount</w:t>
             </w:r>
-            <w:proofErr w:type="spellEnd"/>
           </w:p>
         </w:tc>
         <w:tc>
@@ -14416,14 +12945,12 @@
                 <w:rStyle w:val="T2ReferenzStrgNum4"/>
               </w:rPr>
             </w:pPr>
-            <w:proofErr w:type="spellStart"/>
             <w:r>
               <w:rPr>
                 <w:rStyle w:val="T2ReferenzStrgNum4"/>
               </w:rPr>
               <w:t>listingCount</w:t>
             </w:r>
-            <w:proofErr w:type="spellEnd"/>
           </w:p>
         </w:tc>
         <w:tc>
@@ -14527,14 +13054,12 @@
       <w:r>
         <w:t>«</w:t>
       </w:r>
-      <w:proofErr w:type="spellStart"/>
       <w:r>
         <w:rPr>
           <w:rStyle w:val="D2ReferenzStrgNum9"/>
         </w:rPr>
         <w:t>IAMMapping</w:t>
       </w:r>
-      <w:proofErr w:type="spellEnd"/>
       <w:r>
         <w:t>» und kann für eine Abbildung sogar meh</w:t>
       </w:r>
@@ -14658,14 +13183,12 @@
                 <w:rStyle w:val="T2ReferenzStrgNum4"/>
               </w:rPr>
             </w:pPr>
-            <w:proofErr w:type="spellStart"/>
             <w:r>
               <w:rPr>
                 <w:rStyle w:val="T2ReferenzStrgNum4"/>
               </w:rPr>
               <w:t>index</w:t>
             </w:r>
-            <w:proofErr w:type="spellEnd"/>
           </w:p>
         </w:tc>
         <w:tc>
@@ -14739,14 +13262,12 @@
                 <w:rStyle w:val="T2ReferenzStrgNum4"/>
               </w:rPr>
             </w:pPr>
-            <w:proofErr w:type="spellStart"/>
             <w:r>
               <w:rPr>
                 <w:rStyle w:val="T2ReferenzStrgNum4"/>
               </w:rPr>
               <w:t>findMode</w:t>
             </w:r>
-            <w:proofErr w:type="spellEnd"/>
           </w:p>
         </w:tc>
         <w:tc>
@@ -14820,14 +13341,12 @@
                 <w:rStyle w:val="T2ReferenzStrgNum4"/>
               </w:rPr>
             </w:pPr>
-            <w:proofErr w:type="spellStart"/>
             <w:r>
               <w:rPr>
                 <w:rStyle w:val="T2ReferenzStrgNum4"/>
               </w:rPr>
               <w:t>keyFormat</w:t>
             </w:r>
-            <w:proofErr w:type="spellEnd"/>
           </w:p>
         </w:tc>
         <w:tc>
@@ -14901,14 +13420,12 @@
                 <w:rStyle w:val="T2ReferenzStrgNum4"/>
               </w:rPr>
             </w:pPr>
-            <w:proofErr w:type="spellStart"/>
             <w:r>
               <w:rPr>
                 <w:rStyle w:val="T2ReferenzStrgNum4"/>
               </w:rPr>
               <w:t>valueFormat</w:t>
             </w:r>
-            <w:proofErr w:type="spellEnd"/>
           </w:p>
         </w:tc>
         <w:tc>
@@ -15096,14 +13613,12 @@
       <w:r>
         <w:t>«</w:t>
       </w:r>
-      <w:proofErr w:type="spellStart"/>
       <w:r>
         <w:rPr>
           <w:rStyle w:val="D2ReferenzStrgNum9"/>
         </w:rPr>
         <w:t>IAMListing</w:t>
       </w:r>
-      <w:proofErr w:type="spellEnd"/>
       <w:r>
         <w:t>» und kann für eine Auflistung sogar mehrfach vorkommen.</w:t>
       </w:r>
@@ -15221,14 +13736,12 @@
                 <w:rStyle w:val="T2ReferenzStrgNum4"/>
               </w:rPr>
             </w:pPr>
-            <w:proofErr w:type="spellStart"/>
             <w:r>
               <w:rPr>
                 <w:rStyle w:val="T2ReferenzStrgNum4"/>
               </w:rPr>
               <w:t>index</w:t>
             </w:r>
-            <w:proofErr w:type="spellEnd"/>
           </w:p>
         </w:tc>
         <w:tc>
@@ -15302,14 +13815,12 @@
                 <w:rStyle w:val="T2ReferenzStrgNum4"/>
               </w:rPr>
             </w:pPr>
-            <w:proofErr w:type="spellStart"/>
             <w:r>
               <w:rPr>
                 <w:rStyle w:val="T2ReferenzStrgNum4"/>
               </w:rPr>
               <w:t>itemFormat</w:t>
             </w:r>
-            <w:proofErr w:type="spellEnd"/>
           </w:p>
         </w:tc>
         <w:tc>
@@ -15479,175 +13990,112 @@
     <w:p>
       <w:pPr>
         <w:pStyle w:val="berschrift2"/>
-      </w:pPr>
-      <w:r>
-        <w:t>CSV-Datenformat</w:t>
+        <w:rPr>
+          <w:noProof/>
+        </w:rPr>
+      </w:pPr>
+      <w:r>
+        <w:rPr>
+          <w:noProof/>
+        </w:rPr>
+        <w:t>XML-</w:t>
+      </w:r>
+      <w:r>
+        <w:rPr>
+          <w:noProof/>
+        </w:rPr>
+        <w:t>Daten</w:t>
+      </w:r>
+      <w:r>
+        <w:rPr>
+          <w:noProof/>
+        </w:rPr>
+        <w:t>format</w:t>
       </w:r>
     </w:p>
     <w:p>
       <w:pPr>
         <w:pStyle w:val="D1TextblockStrgNum8"/>
-        <w:rPr>
-          <w:noProof/>
-        </w:rPr>
-      </w:pPr>
-      <w:r>
-        <w:rPr>
-          <w:noProof/>
-        </w:rPr>
-        <w:t>TODO</w:t>
+      </w:pPr>
+      <w:r>
+        <w:t xml:space="preserve">Die XML-Datei beginnt mit dem </w:t>
+      </w:r>
+      <w:r>
+        <w:t>Wurzelelement «</w:t>
+      </w:r>
+      <w:r>
+        <w:rPr>
+          <w:rStyle w:val="D2ReferenzStrgNum9"/>
+        </w:rPr>
+        <w:t>index</w:t>
+      </w:r>
+      <w:r>
+        <w:t xml:space="preserve">» mit dem </w:t>
+      </w:r>
+      <w:r>
+        <w:t>Datentyp «</w:t>
+      </w:r>
+      <w:r>
+        <w:rPr>
+          <w:rStyle w:val="D2ReferenzStrgNum9"/>
+        </w:rPr>
+        <w:t>IAM_INDEX</w:t>
+      </w:r>
+      <w:r>
+        <w:t>»</w:t>
+      </w:r>
+      <w:r>
+        <w:t>, welches</w:t>
+      </w:r>
+      <w:r>
+        <w:t xml:space="preserve"> das Inhaltsverzeichnis sowie </w:t>
+      </w:r>
+      <w:r>
+        <w:t>die Auflistungen und Abbildungen enthält</w:t>
+      </w:r>
+      <w:r>
+        <w:t>.</w:t>
       </w:r>
     </w:p>
     <w:p>
       <w:pPr>
-        <w:pStyle w:val="D1TextblockStrgNum8"/>
-        <w:rPr>
-          <w:noProof/>
-        </w:rPr>
-      </w:pPr>
-      <w:r>
-        <w:rPr>
-          <w:noProof/>
-        </w:rPr>
-        <w:t>spalten: section / key / value</w:t>
+        <w:pStyle w:val="berschrift3"/>
+      </w:pPr>
+      <w:r>
+        <w:t xml:space="preserve">XML-Datentyp </w:t>
+      </w:r>
+      <w:r>
+        <w:t>«IAM_</w:t>
+      </w:r>
+      <w:r>
+        <w:t>INDEX</w:t>
+      </w:r>
+      <w:r>
+        <w:t>»</w:t>
       </w:r>
     </w:p>
     <w:p>
       <w:pPr>
         <w:pStyle w:val="D1TextblockStrgNum8"/>
-        <w:rPr>
-          <w:noProof/>
-        </w:rPr>
-      </w:pPr>
-      <w:r>
-        <w:rPr>
-          <w:noProof/>
-        </w:rPr>
-        <w:t>sonst  analog zu ini</w:t>
-      </w:r>
-    </w:p>
-    <w:p>
-      <w:pPr>
-        <w:pStyle w:val="D1TextblockStrgNum8"/>
-        <w:rPr>
-          <w:noProof/>
-        </w:rPr>
-      </w:pPr>
-    </w:p>
-    <w:p>
-      <w:pPr>
-        <w:pStyle w:val="berschrift2"/>
-        <w:rPr>
-          <w:noProof/>
-        </w:rPr>
-      </w:pPr>
-      <w:r>
-        <w:rPr>
-          <w:noProof/>
-        </w:rPr>
-        <w:lastRenderedPageBreak/>
+      </w:pPr>
+      <w:r>
+        <w:t xml:space="preserve">Dieser </w:t>
+      </w:r>
+      <w:r>
         <w:t>XML-</w:t>
       </w:r>
       <w:r>
-        <w:rPr>
-          <w:noProof/>
-        </w:rPr>
-        <w:t>Daten</w:t>
-      </w:r>
-      <w:r>
-        <w:rPr>
-          <w:noProof/>
-        </w:rPr>
-        <w:t>format</w:t>
-      </w:r>
-    </w:p>
-    <w:p>
-      <w:pPr>
-        <w:pStyle w:val="D1TextblockStrgNum8"/>
-      </w:pPr>
-      <w:r>
-        <w:t xml:space="preserve">Die XML-Datei beginnt mit dem </w:t>
-      </w:r>
-      <w:r>
-        <w:t>Wurzelelement «</w:t>
-      </w:r>
-      <w:proofErr w:type="spellStart"/>
+        <w:t xml:space="preserve">Datentyp </w:t>
+      </w:r>
+      <w:r>
+        <w:t>kodiert einen «</w:t>
+      </w:r>
       <w:r>
         <w:rPr>
           <w:rStyle w:val="D2ReferenzStrgNum9"/>
         </w:rPr>
-        <w:t>index</w:t>
-      </w:r>
-      <w:proofErr w:type="spellEnd"/>
-      <w:r>
-        <w:t xml:space="preserve">» mit dem </w:t>
-      </w:r>
-      <w:r>
-        <w:t>Datentyp «</w:t>
-      </w:r>
-      <w:r>
-        <w:rPr>
-          <w:rStyle w:val="D2ReferenzStrgNum9"/>
-        </w:rPr>
-        <w:t>IAM_INDEX</w:t>
-      </w:r>
-      <w:r>
-        <w:t>»</w:t>
-      </w:r>
-      <w:r>
-        <w:t>, welches</w:t>
-      </w:r>
-      <w:r>
-        <w:t xml:space="preserve"> das Inhaltsverzeichnis sowie </w:t>
-      </w:r>
-      <w:r>
-        <w:t>die Auflistungen und Abbildungen enthält</w:t>
-      </w:r>
-      <w:r>
-        <w:t>.</w:t>
-      </w:r>
-    </w:p>
-    <w:p>
-      <w:pPr>
-        <w:pStyle w:val="berschrift3"/>
-      </w:pPr>
-      <w:r>
-        <w:t xml:space="preserve">XML-Datentyp </w:t>
-      </w:r>
-      <w:r>
-        <w:t>«IAM_</w:t>
-      </w:r>
-      <w:r>
-        <w:t>INDEX</w:t>
-      </w:r>
-      <w:r>
-        <w:t>»</w:t>
-      </w:r>
-    </w:p>
-    <w:p>
-      <w:pPr>
-        <w:pStyle w:val="D1TextblockStrgNum8"/>
-      </w:pPr>
-      <w:r>
-        <w:t xml:space="preserve">Dieser </w:t>
-      </w:r>
-      <w:r>
-        <w:t>XML-</w:t>
-      </w:r>
-      <w:r>
-        <w:t xml:space="preserve">Datentyp </w:t>
-      </w:r>
-      <w:r>
-        <w:t>kodiert einen «</w:t>
-      </w:r>
-      <w:proofErr w:type="spellStart"/>
-      <w:r>
-        <w:rPr>
-          <w:rStyle w:val="D2ReferenzStrgNum9"/>
-        </w:rPr>
         <w:t>IAMIndex</w:t>
       </w:r>
-      <w:proofErr w:type="spellEnd"/>
       <w:r>
         <w:t>» mit einer bestimmten Anzahl von Abbildungen und Auflistungen sowie der Bytereihenfolge zur Kodierung des Binärformats.</w:t>
       </w:r>
@@ -15773,14 +14221,12 @@
                 <w:rStyle w:val="S2ReferenzStrgNum0"/>
               </w:rPr>
             </w:pPr>
-            <w:proofErr w:type="spellStart"/>
             <w:r>
               <w:rPr>
                 <w:rStyle w:val="S2ReferenzStrgNum0"/>
               </w:rPr>
               <w:t>byteOrder</w:t>
             </w:r>
-            <w:proofErr w:type="spellEnd"/>
           </w:p>
         </w:tc>
         <w:tc>
@@ -15866,14 +14312,12 @@
                 <w:rStyle w:val="S2ReferenzStrgNum0"/>
               </w:rPr>
             </w:pPr>
-            <w:proofErr w:type="spellStart"/>
             <w:r>
               <w:rPr>
                 <w:rStyle w:val="S2ReferenzStrgNum0"/>
               </w:rPr>
               <w:t>mappingCount</w:t>
             </w:r>
-            <w:proofErr w:type="spellEnd"/>
           </w:p>
         </w:tc>
         <w:tc>
@@ -15959,14 +14403,12 @@
                 <w:rStyle w:val="S2ReferenzStrgNum0"/>
               </w:rPr>
             </w:pPr>
-            <w:proofErr w:type="spellStart"/>
             <w:r>
               <w:rPr>
                 <w:rStyle w:val="S2ReferenzStrgNum0"/>
               </w:rPr>
               <w:t>listingCount</w:t>
             </w:r>
-            <w:proofErr w:type="spellEnd"/>
           </w:p>
         </w:tc>
         <w:tc>
@@ -16155,14 +14597,12 @@
                 <w:rStyle w:val="S2ReferenzStrgNum0"/>
               </w:rPr>
             </w:pPr>
-            <w:proofErr w:type="spellStart"/>
             <w:r>
               <w:rPr>
                 <w:rStyle w:val="S2ReferenzStrgNum0"/>
               </w:rPr>
               <w:t>mapping</w:t>
             </w:r>
-            <w:proofErr w:type="spellEnd"/>
           </w:p>
         </w:tc>
         <w:tc>
@@ -16255,14 +14695,12 @@
                 <w:rStyle w:val="S2ReferenzStrgNum0"/>
               </w:rPr>
             </w:pPr>
-            <w:proofErr w:type="spellStart"/>
             <w:r>
               <w:rPr>
                 <w:rStyle w:val="S2ReferenzStrgNum0"/>
               </w:rPr>
               <w:t>listing</w:t>
             </w:r>
-            <w:proofErr w:type="spellEnd"/>
           </w:p>
         </w:tc>
         <w:tc>
@@ -16349,14 +14787,12 @@
       <w:r>
         <w:t>Dieser XML-Datentyp kodiert Einträge eines «</w:t>
       </w:r>
-      <w:proofErr w:type="spellStart"/>
       <w:r>
         <w:rPr>
           <w:rStyle w:val="D2ReferenzStrgNum9"/>
         </w:rPr>
         <w:t>IAMMapping</w:t>
       </w:r>
-      <w:proofErr w:type="spellEnd"/>
       <w:r>
         <w:t>» und kann für eine Abbildung sogar meh</w:t>
       </w:r>
@@ -16483,14 +14919,12 @@
                 <w:rStyle w:val="S2ReferenzStrgNum0"/>
               </w:rPr>
             </w:pPr>
-            <w:proofErr w:type="spellStart"/>
             <w:r>
               <w:rPr>
                 <w:rStyle w:val="S2ReferenzStrgNum0"/>
               </w:rPr>
               <w:t>index</w:t>
             </w:r>
-            <w:proofErr w:type="spellEnd"/>
           </w:p>
         </w:tc>
         <w:tc>
@@ -16582,14 +15016,12 @@
                 <w:rStyle w:val="S2ReferenzStrgNum0"/>
               </w:rPr>
             </w:pPr>
-            <w:proofErr w:type="spellStart"/>
             <w:r>
               <w:rPr>
                 <w:rStyle w:val="S2ReferenzStrgNum0"/>
               </w:rPr>
               <w:t>findMode</w:t>
             </w:r>
-            <w:proofErr w:type="spellEnd"/>
           </w:p>
         </w:tc>
         <w:tc>
@@ -16672,14 +15104,12 @@
                 <w:rStyle w:val="S2ReferenzStrgNum0"/>
               </w:rPr>
             </w:pPr>
-            <w:proofErr w:type="spellStart"/>
             <w:r>
               <w:rPr>
                 <w:rStyle w:val="S2ReferenzStrgNum0"/>
               </w:rPr>
               <w:t>keyFormat</w:t>
             </w:r>
-            <w:proofErr w:type="spellEnd"/>
           </w:p>
         </w:tc>
         <w:tc>
@@ -16765,14 +15195,12 @@
                 <w:rStyle w:val="S2ReferenzStrgNum0"/>
               </w:rPr>
             </w:pPr>
-            <w:proofErr w:type="spellStart"/>
             <w:r>
               <w:rPr>
                 <w:rStyle w:val="S2ReferenzStrgNum0"/>
               </w:rPr>
               <w:t>valueFormat</w:t>
             </w:r>
-            <w:proofErr w:type="spellEnd"/>
           </w:p>
         </w:tc>
         <w:tc>
@@ -16964,14 +15392,12 @@
                 <w:rStyle w:val="S2ReferenzStrgNum0"/>
               </w:rPr>
             </w:pPr>
-            <w:proofErr w:type="spellStart"/>
             <w:r>
               <w:rPr>
                 <w:rStyle w:val="S2ReferenzStrgNum0"/>
               </w:rPr>
               <w:t>entry</w:t>
             </w:r>
-            <w:proofErr w:type="spellEnd"/>
           </w:p>
         </w:tc>
         <w:tc>
@@ -17066,14 +15492,12 @@
       <w:r>
         <w:t>die Daten eines «</w:t>
       </w:r>
-      <w:proofErr w:type="spellStart"/>
       <w:r>
         <w:rPr>
           <w:rStyle w:val="D2ReferenzStrgNum9"/>
         </w:rPr>
         <w:t>IAMEntry</w:t>
       </w:r>
-      <w:proofErr w:type="spellEnd"/>
       <w:r>
         <w:t>» einer Abbildung.</w:t>
       </w:r>
@@ -17194,14 +15618,12 @@
                 <w:rStyle w:val="S2ReferenzStrgNum0"/>
               </w:rPr>
             </w:pPr>
-            <w:proofErr w:type="spellStart"/>
             <w:r>
               <w:rPr>
                 <w:rStyle w:val="S2ReferenzStrgNum0"/>
               </w:rPr>
               <w:t>key</w:t>
             </w:r>
-            <w:proofErr w:type="spellEnd"/>
           </w:p>
         </w:tc>
         <w:tc>
@@ -17273,25 +15695,21 @@
             <w:r>
               <w:t>Das Format zur Angabe dieser Zahlenfolge ist im Attribut «</w:t>
             </w:r>
-            <w:proofErr w:type="spellStart"/>
             <w:r>
               <w:rPr>
                 <w:rStyle w:val="S2ReferenzStrgNum0"/>
               </w:rPr>
               <w:t>keyFormat</w:t>
             </w:r>
-            <w:proofErr w:type="spellEnd"/>
-            <w:r>
-              <w:t>» des übergeordneten  «</w:t>
-            </w:r>
-            <w:proofErr w:type="spellStart"/>
+            <w:r>
+              <w:t>» des übergeordneten «</w:t>
+            </w:r>
             <w:r>
               <w:rPr>
                 <w:rStyle w:val="S2ReferenzStrgNum0"/>
               </w:rPr>
               <w:t>mapping</w:t>
             </w:r>
-            <w:proofErr w:type="spellEnd"/>
             <w:r>
               <w:t>»-Elements angegeben.</w:t>
             </w:r>
@@ -17317,14 +15735,12 @@
                 <w:rStyle w:val="S2ReferenzStrgNum0"/>
               </w:rPr>
             </w:pPr>
-            <w:proofErr w:type="spellStart"/>
             <w:r>
               <w:rPr>
                 <w:rStyle w:val="S2ReferenzStrgNum0"/>
               </w:rPr>
               <w:t>value</w:t>
             </w:r>
-            <w:proofErr w:type="spellEnd"/>
           </w:p>
         </w:tc>
         <w:tc>
@@ -17396,25 +15812,21 @@
             <w:r>
               <w:t>Das Format zur Angabe dieser Zahlenfolge ist im Attribut «</w:t>
             </w:r>
-            <w:proofErr w:type="spellStart"/>
             <w:r>
               <w:rPr>
                 <w:rStyle w:val="S2ReferenzStrgNum0"/>
               </w:rPr>
               <w:t>valueFormat</w:t>
             </w:r>
-            <w:proofErr w:type="spellEnd"/>
-            <w:r>
-              <w:t>» des übergeordneten  «</w:t>
-            </w:r>
-            <w:proofErr w:type="spellStart"/>
+            <w:r>
+              <w:t>» des übergeordneten «</w:t>
+            </w:r>
             <w:r>
               <w:rPr>
                 <w:rStyle w:val="S2ReferenzStrgNum0"/>
               </w:rPr>
               <w:t>mapping</w:t>
             </w:r>
-            <w:proofErr w:type="spellEnd"/>
             <w:r>
               <w:t>»-Elements angegeben.</w:t>
             </w:r>
@@ -17446,14 +15858,12 @@
       <w:r>
         <w:t>Dieser XML-Datentyp beschreibt Elemente eines «</w:t>
       </w:r>
-      <w:proofErr w:type="spellStart"/>
       <w:r>
         <w:rPr>
           <w:rStyle w:val="D2ReferenzStrgNum9"/>
         </w:rPr>
         <w:t>IAMListing</w:t>
       </w:r>
-      <w:proofErr w:type="spellEnd"/>
       <w:r>
         <w:t>» und kann für eine Auflistung sogar mehrfach vorkommen.</w:t>
       </w:r>
@@ -17574,14 +15984,12 @@
                 <w:rStyle w:val="S2ReferenzStrgNum0"/>
               </w:rPr>
             </w:pPr>
-            <w:proofErr w:type="spellStart"/>
             <w:r>
               <w:rPr>
                 <w:rStyle w:val="S2ReferenzStrgNum0"/>
               </w:rPr>
               <w:t>index</w:t>
             </w:r>
-            <w:proofErr w:type="spellEnd"/>
           </w:p>
         </w:tc>
         <w:tc>
@@ -17673,14 +16081,12 @@
                 <w:rStyle w:val="S2ReferenzStrgNum0"/>
               </w:rPr>
             </w:pPr>
-            <w:proofErr w:type="spellStart"/>
             <w:r>
               <w:rPr>
                 <w:rStyle w:val="S2ReferenzStrgNum0"/>
               </w:rPr>
               <w:t>itemFormat</w:t>
             </w:r>
-            <w:proofErr w:type="spellEnd"/>
           </w:p>
         </w:tc>
         <w:tc>
@@ -17879,7 +16285,6 @@
               <w:rPr>
                 <w:rStyle w:val="S2ReferenzStrgNum0"/>
               </w:rPr>
-              <w:lastRenderedPageBreak/>
               <w:t>item</w:t>
             </w:r>
           </w:p>
@@ -17976,14 +16381,12 @@
       <w:r>
         <w:t>die Daten eines «</w:t>
       </w:r>
-      <w:proofErr w:type="spellStart"/>
       <w:r>
         <w:rPr>
           <w:rStyle w:val="D2ReferenzStrgNum9"/>
         </w:rPr>
         <w:t>IAMArray</w:t>
       </w:r>
-      <w:proofErr w:type="spellEnd"/>
       <w:r>
         <w:t>» einer Auflistung.</w:t>
       </w:r>
@@ -18104,14 +16507,12 @@
                 <w:rStyle w:val="S2ReferenzStrgNum0"/>
               </w:rPr>
             </w:pPr>
-            <w:proofErr w:type="spellStart"/>
             <w:r>
               <w:rPr>
                 <w:rStyle w:val="S2ReferenzStrgNum0"/>
               </w:rPr>
               <w:t>data</w:t>
             </w:r>
-            <w:proofErr w:type="spellEnd"/>
           </w:p>
         </w:tc>
         <w:tc>
@@ -18183,25 +16584,21 @@
             <w:r>
               <w:t>Das Format zur Angabe dieser Zahlenfolge ist im Attribut «</w:t>
             </w:r>
-            <w:proofErr w:type="spellStart"/>
             <w:r>
               <w:rPr>
                 <w:rStyle w:val="S2ReferenzStrgNum0"/>
               </w:rPr>
               <w:t>itemFormat</w:t>
             </w:r>
-            <w:proofErr w:type="spellEnd"/>
-            <w:r>
-              <w:t>» des übergeordneten  «</w:t>
-            </w:r>
-            <w:proofErr w:type="spellStart"/>
+            <w:r>
+              <w:t>» des übergeordneten «</w:t>
+            </w:r>
             <w:r>
               <w:rPr>
                 <w:rStyle w:val="S2ReferenzStrgNum0"/>
               </w:rPr>
               <w:t>listing</w:t>
             </w:r>
-            <w:proofErr w:type="spellEnd"/>
             <w:r>
               <w:t>»-Elements angegeben.</w:t>
             </w:r>
@@ -18211,12 +16608,2127 @@
     </w:tbl>
     <w:p>
       <w:pPr>
-        <w:pStyle w:val="T5Separator"/>
-      </w:pPr>
+        <w:pStyle w:val="berschrift1"/>
+        <w:rPr>
+          <w:noProof/>
+        </w:rPr>
+      </w:pPr>
+      <w:r>
+        <w:rPr>
+          <w:noProof/>
+        </w:rPr>
+        <w:lastRenderedPageBreak/>
+        <w:t>IAM-Notation</w:t>
+      </w:r>
+    </w:p>
+    <w:p>
+      <w:pPr>
+        <w:pStyle w:val="D1TextblockStrgNum8"/>
+      </w:pPr>
+      <w:r>
+        <w:t xml:space="preserve">Die </w:t>
+      </w:r>
+      <w:r>
+        <w:t xml:space="preserve">«IAM»-Notation </w:t>
+      </w:r>
+      <w:r>
+        <w:t xml:space="preserve">erlaubt die Definition von </w:t>
+      </w:r>
+      <w:r>
+        <w:t>Datens</w:t>
+      </w:r>
+      <w:r>
+        <w:t>truktur</w:t>
+      </w:r>
+      <w:r>
+        <w:t xml:space="preserve">en zur </w:t>
+      </w:r>
+      <w:r>
+        <w:t xml:space="preserve">Interpretation bzw. </w:t>
+      </w:r>
+      <w:r>
+        <w:t xml:space="preserve">Beschreibung </w:t>
+      </w:r>
+      <w:r>
+        <w:t xml:space="preserve">des Aufbaus </w:t>
+      </w:r>
+      <w:r>
+        <w:t xml:space="preserve">von </w:t>
+      </w:r>
+      <w:r>
+        <w:t>Zahlenfolgen, Auflistungen</w:t>
+      </w:r>
+      <w:r>
+        <w:t xml:space="preserve"> und Abbildungen</w:t>
+      </w:r>
+      <w:r>
+        <w:t xml:space="preserve"> eines «</w:t>
+      </w:r>
+      <w:r>
+        <w:rPr>
+          <w:rStyle w:val="D2ReferenzStrgNum9"/>
+        </w:rPr>
+        <w:t>IAMIndex</w:t>
+      </w:r>
+      <w:r>
+        <w:t>»</w:t>
+      </w:r>
+      <w:r>
+        <w:t>.</w:t>
+      </w:r>
+      <w:r>
+        <w:t xml:space="preserve"> </w:t>
+      </w:r>
+      <w:r>
+        <w:t>Datenstruktur</w:t>
+      </w:r>
+      <w:r>
+        <w:t>def</w:t>
+      </w:r>
+      <w:r>
+        <w:t>i</w:t>
+      </w:r>
+      <w:r>
+        <w:t>nitionen</w:t>
+      </w:r>
+      <w:r>
+        <w:t xml:space="preserve"> können</w:t>
+      </w:r>
+      <w:r>
+        <w:t xml:space="preserve"> «|»-separiert</w:t>
+      </w:r>
+      <w:r>
+        <w:t xml:space="preserve"> </w:t>
+      </w:r>
+      <w:r>
+        <w:t xml:space="preserve">mehrere </w:t>
+      </w:r>
+      <w:r>
+        <w:t xml:space="preserve">alternative </w:t>
+      </w:r>
+      <w:r>
+        <w:t>Varianten</w:t>
+      </w:r>
+      <w:r>
+        <w:t xml:space="preserve"> </w:t>
+      </w:r>
+      <w:r>
+        <w:t>angeben</w:t>
+      </w:r>
+      <w:r>
+        <w:t xml:space="preserve">. Wenn sie mehrere serielle </w:t>
+      </w:r>
+      <w:r>
+        <w:t xml:space="preserve">bzw. gemeinsame </w:t>
+      </w:r>
+      <w:r>
+        <w:t xml:space="preserve">Komponenten werden </w:t>
+      </w:r>
+      <w:r>
+        <w:t>«;»</w:t>
+      </w:r>
+      <w:r>
+        <w:t>-</w:t>
+      </w:r>
+      <w:r>
+        <w:t>separiert</w:t>
+      </w:r>
+      <w:r>
+        <w:t xml:space="preserve"> angegeben</w:t>
+      </w:r>
+      <w:r>
+        <w:t>.</w:t>
+      </w:r>
+    </w:p>
+    <w:p>
+      <w:pPr>
+        <w:pStyle w:val="S3InstanzmitgliedStrgNum1"/>
+      </w:pPr>
+      <w:r>
+        <w:t xml:space="preserve">NAME ::= </w:t>
+      </w:r>
+      <w:r>
+        <w:t>[http://www.w3.org/TR/xml-names/#NT-NCName]</w:t>
+      </w:r>
+    </w:p>
+    <w:p>
+      <w:pPr>
+        <w:pStyle w:val="S1TextblockStrgNum3"/>
+        <w:rPr>
+          <w:rFonts w:eastAsiaTheme="majorEastAsia"/>
+        </w:rPr>
+      </w:pPr>
+      <w:r>
+        <w:rPr>
+          <w:rFonts w:eastAsiaTheme="majorEastAsia"/>
+        </w:rPr>
+        <w:t xml:space="preserve">Diese EBNF-Regel </w:t>
+      </w:r>
+      <w:r>
+        <w:rPr>
+          <w:rFonts w:eastAsiaTheme="majorEastAsia"/>
+        </w:rPr>
+        <w:t>definiert</w:t>
+      </w:r>
+      <w:r>
+        <w:rPr>
+          <w:rFonts w:eastAsiaTheme="majorEastAsia"/>
+        </w:rPr>
+        <w:t>, wie ein Namen zum Benennen oder Referenzieren von Datenstrukturen oder Datenfeldern angegeben wird.</w:t>
+      </w:r>
+    </w:p>
+    <w:p>
+      <w:pPr>
+        <w:pStyle w:val="S1TextblockStrgNum3"/>
+        <w:rPr>
+          <w:rFonts w:eastAsiaTheme="majorEastAsia"/>
+        </w:rPr>
+      </w:pPr>
+    </w:p>
+    <w:p>
+      <w:pPr>
+        <w:pStyle w:val="S1TextblockStrgNum3"/>
+        <w:jc w:val="center"/>
+        <w:rPr>
+          <w:rFonts w:eastAsiaTheme="majorEastAsia"/>
+        </w:rPr>
+      </w:pPr>
+      <w:r>
+        <w:rPr>
+          <w:rFonts w:eastAsiaTheme="majorEastAsia"/>
+        </w:rPr>
+        <w:drawing>
+          <wp:inline distT="0" distB="0" distL="0" distR="0">
+            <wp:extent cx="2534400" cy="216000"/>
+            <wp:effectExtent l="0" t="0" r="0" b="0"/>
+            <wp:docPr id="2" name="Grafik 2"/>
+            <wp:cNvGraphicFramePr>
+              <a:graphicFrameLocks xmlns:a="http://schemas.openxmlformats.org/drawingml/2006/main" noChangeAspect="1"/>
+            </wp:cNvGraphicFramePr>
+            <a:graphic xmlns:a="http://schemas.openxmlformats.org/drawingml/2006/main">
+              <a:graphicData uri="http://schemas.openxmlformats.org/drawingml/2006/picture">
+                <pic:pic xmlns:pic="http://schemas.openxmlformats.org/drawingml/2006/picture">
+                  <pic:nvPicPr>
+                    <pic:cNvPr id="0" name="Picture 1"/>
+                    <pic:cNvPicPr>
+                      <a:picLocks noChangeAspect="1" noChangeArrowheads="1"/>
+                    </pic:cNvPicPr>
+                  </pic:nvPicPr>
+                  <pic:blipFill>
+                    <a:blip r:embed="rId11">
+                      <a:extLst>
+                        <a:ext uri="{28A0092B-C50C-407E-A947-70E740481C1C}">
+                          <a14:useLocalDpi xmlns:a14="http://schemas.microsoft.com/office/drawing/2010/main" val="0"/>
+                        </a:ext>
+                      </a:extLst>
+                    </a:blip>
+                    <a:srcRect/>
+                    <a:stretch>
+                      <a:fillRect/>
+                    </a:stretch>
+                  </pic:blipFill>
+                  <pic:spPr bwMode="auto">
+                    <a:xfrm>
+                      <a:off x="0" y="0"/>
+                      <a:ext cx="2534400" cy="216000"/>
+                    </a:xfrm>
+                    <a:prstGeom prst="rect">
+                      <a:avLst/>
+                    </a:prstGeom>
+                    <a:noFill/>
+                    <a:ln>
+                      <a:noFill/>
+                    </a:ln>
+                  </pic:spPr>
+                </pic:pic>
+              </a:graphicData>
+            </a:graphic>
+          </wp:inline>
+        </w:drawing>
+      </w:r>
+    </w:p>
+    <w:p>
+      <w:pPr>
+        <w:pStyle w:val="S1TextblockStrgNum3"/>
+        <w:rPr>
+          <w:rFonts w:eastAsiaTheme="majorEastAsia"/>
+        </w:rPr>
+      </w:pPr>
+      <w:r>
+        <w:rPr>
+          <w:rFonts w:eastAsiaTheme="majorEastAsia"/>
+        </w:rPr>
+        <w:t>Beispiele: «</w:t>
+      </w:r>
+      <w:r>
+        <w:rPr>
+          <w:rFonts w:eastAsiaTheme="majorEastAsia"/>
+        </w:rPr>
+        <w:t>itemCount</w:t>
+      </w:r>
+      <w:r>
+        <w:rPr>
+          <w:rFonts w:eastAsiaTheme="majorEastAsia"/>
+        </w:rPr>
+        <w:t>», «</w:t>
+      </w:r>
+      <w:r>
+        <w:rPr>
+          <w:rFonts w:eastAsiaTheme="majorEastAsia"/>
+        </w:rPr>
+        <w:t>source</w:t>
+      </w:r>
+      <w:r>
+        <w:rPr>
+          <w:rFonts w:eastAsiaTheme="majorEastAsia"/>
+        </w:rPr>
+        <w:t>-ref</w:t>
+      </w:r>
+      <w:r>
+        <w:rPr>
+          <w:rFonts w:eastAsiaTheme="majorEastAsia"/>
+        </w:rPr>
+        <w:t>».</w:t>
+      </w:r>
+    </w:p>
+    <w:p>
+      <w:pPr>
+        <w:pStyle w:val="S3InstanzmitgliedStrgNum1"/>
+      </w:pPr>
+      <w:r>
+        <w:t>COUNT ::= [0-9]+</w:t>
+      </w:r>
+    </w:p>
+    <w:p>
+      <w:pPr>
+        <w:pStyle w:val="S1TextblockStrgNum3"/>
+        <w:rPr>
+          <w:rFonts w:eastAsiaTheme="majorEastAsia"/>
+        </w:rPr>
+      </w:pPr>
+      <w:r>
+        <w:rPr>
+          <w:rFonts w:eastAsiaTheme="majorEastAsia"/>
+        </w:rPr>
+        <w:t xml:space="preserve">Diese EBNF-Regel </w:t>
+      </w:r>
+      <w:r>
+        <w:rPr>
+          <w:rFonts w:eastAsiaTheme="majorEastAsia"/>
+        </w:rPr>
+        <w:t>definiert</w:t>
+      </w:r>
+      <w:r>
+        <w:rPr>
+          <w:rFonts w:eastAsiaTheme="majorEastAsia"/>
+        </w:rPr>
+        <w:t xml:space="preserve">, wie eine natürliche Zahl angegeben </w:t>
+      </w:r>
+      <w:r>
+        <w:rPr>
+          <w:rFonts w:eastAsiaTheme="majorEastAsia"/>
+        </w:rPr>
+        <w:t>wird, z.B. als Anzahl</w:t>
+      </w:r>
+      <w:r>
+        <w:rPr>
+          <w:rFonts w:eastAsiaTheme="majorEastAsia"/>
+        </w:rPr>
+        <w:t>.</w:t>
+      </w:r>
+    </w:p>
+    <w:p>
+      <w:pPr>
+        <w:pStyle w:val="S1TextblockStrgNum3"/>
+        <w:rPr>
+          <w:rFonts w:eastAsiaTheme="majorEastAsia"/>
+        </w:rPr>
+      </w:pPr>
+    </w:p>
+    <w:p>
+      <w:pPr>
+        <w:pStyle w:val="S1TextblockStrgNum3"/>
+        <w:jc w:val="center"/>
+        <w:rPr>
+          <w:rFonts w:eastAsiaTheme="majorEastAsia"/>
+        </w:rPr>
+      </w:pPr>
+      <w:r>
+        <w:rPr>
+          <w:rFonts w:eastAsiaTheme="majorEastAsia"/>
+        </w:rPr>
+        <w:drawing>
+          <wp:inline distT="0" distB="0" distL="0" distR="0">
+            <wp:extent cx="982800" cy="262800"/>
+            <wp:effectExtent l="0" t="0" r="0" b="4445"/>
+            <wp:docPr id="3" name="Grafik 3"/>
+            <wp:cNvGraphicFramePr>
+              <a:graphicFrameLocks xmlns:a="http://schemas.openxmlformats.org/drawingml/2006/main" noChangeAspect="1"/>
+            </wp:cNvGraphicFramePr>
+            <a:graphic xmlns:a="http://schemas.openxmlformats.org/drawingml/2006/main">
+              <a:graphicData uri="http://schemas.openxmlformats.org/drawingml/2006/picture">
+                <pic:pic xmlns:pic="http://schemas.openxmlformats.org/drawingml/2006/picture">
+                  <pic:nvPicPr>
+                    <pic:cNvPr id="0" name="Picture 2"/>
+                    <pic:cNvPicPr>
+                      <a:picLocks noChangeAspect="1" noChangeArrowheads="1"/>
+                    </pic:cNvPicPr>
+                  </pic:nvPicPr>
+                  <pic:blipFill>
+                    <a:blip r:embed="rId12">
+                      <a:extLst>
+                        <a:ext uri="{28A0092B-C50C-407E-A947-70E740481C1C}">
+                          <a14:useLocalDpi xmlns:a14="http://schemas.microsoft.com/office/drawing/2010/main" val="0"/>
+                        </a:ext>
+                      </a:extLst>
+                    </a:blip>
+                    <a:srcRect/>
+                    <a:stretch>
+                      <a:fillRect/>
+                    </a:stretch>
+                  </pic:blipFill>
+                  <pic:spPr bwMode="auto">
+                    <a:xfrm>
+                      <a:off x="0" y="0"/>
+                      <a:ext cx="982800" cy="262800"/>
+                    </a:xfrm>
+                    <a:prstGeom prst="rect">
+                      <a:avLst/>
+                    </a:prstGeom>
+                    <a:noFill/>
+                    <a:ln>
+                      <a:noFill/>
+                    </a:ln>
+                  </pic:spPr>
+                </pic:pic>
+              </a:graphicData>
+            </a:graphic>
+          </wp:inline>
+        </w:drawing>
+      </w:r>
+    </w:p>
+    <w:p>
+      <w:pPr>
+        <w:pStyle w:val="S1TextblockStrgNum3"/>
+        <w:rPr>
+          <w:rFonts w:eastAsiaTheme="majorEastAsia"/>
+        </w:rPr>
+      </w:pPr>
+      <w:r>
+        <w:rPr>
+          <w:rFonts w:eastAsiaTheme="majorEastAsia"/>
+        </w:rPr>
+        <w:t>Beispiele: «</w:t>
+      </w:r>
+      <w:r>
+        <w:rPr>
+          <w:rFonts w:eastAsiaTheme="majorEastAsia"/>
+        </w:rPr>
+        <w:t>0</w:t>
+      </w:r>
+      <w:r>
+        <w:rPr>
+          <w:rFonts w:eastAsiaTheme="majorEastAsia"/>
+        </w:rPr>
+        <w:t>», «</w:t>
+      </w:r>
+      <w:r>
+        <w:rPr>
+          <w:rFonts w:eastAsiaTheme="majorEastAsia"/>
+        </w:rPr>
+        <w:t>13</w:t>
+      </w:r>
+      <w:r>
+        <w:rPr>
+          <w:rFonts w:eastAsiaTheme="majorEastAsia"/>
+        </w:rPr>
+        <w:t>».</w:t>
+      </w:r>
+    </w:p>
+    <w:p>
+      <w:pPr>
+        <w:pStyle w:val="S3InstanzmitgliedStrgNum1"/>
+      </w:pPr>
+      <w:r>
+        <w:t xml:space="preserve">CONST ::= </w:t>
+      </w:r>
+      <w:r>
+        <w:t>'</w:t>
+      </w:r>
+      <w:r>
+        <w:t>-</w:t>
+      </w:r>
+      <w:r>
+        <w:t>'</w:t>
+      </w:r>
+      <w:r>
+        <w:t>? COUNT</w:t>
+      </w:r>
+    </w:p>
+    <w:p>
+      <w:pPr>
+        <w:pStyle w:val="S1TextblockStrgNum3"/>
+        <w:rPr>
+          <w:rFonts w:eastAsiaTheme="majorEastAsia"/>
+        </w:rPr>
+      </w:pPr>
+      <w:r>
+        <w:rPr>
+          <w:rFonts w:eastAsiaTheme="majorEastAsia"/>
+        </w:rPr>
+        <w:t xml:space="preserve">Diese EBNF-Regel </w:t>
+      </w:r>
+      <w:r>
+        <w:rPr>
+          <w:rFonts w:eastAsiaTheme="majorEastAsia"/>
+        </w:rPr>
+        <w:t>definiert</w:t>
+      </w:r>
+      <w:r>
+        <w:rPr>
+          <w:rFonts w:eastAsiaTheme="majorEastAsia"/>
+        </w:rPr>
+        <w:t xml:space="preserve">, wie eine ganze Zahl angegeben </w:t>
+      </w:r>
+      <w:r>
+        <w:rPr>
+          <w:rFonts w:eastAsiaTheme="majorEastAsia"/>
+        </w:rPr>
+        <w:t>wird, z.B. als Konstante</w:t>
+      </w:r>
+      <w:r>
+        <w:rPr>
+          <w:rFonts w:eastAsiaTheme="majorEastAsia"/>
+        </w:rPr>
+        <w:t>.</w:t>
+      </w:r>
+    </w:p>
+    <w:p>
+      <w:pPr>
+        <w:pStyle w:val="S1TextblockStrgNum3"/>
+        <w:rPr>
+          <w:rFonts w:eastAsiaTheme="majorEastAsia"/>
+        </w:rPr>
+      </w:pPr>
+    </w:p>
+    <w:p>
+      <w:pPr>
+        <w:pStyle w:val="S1TextblockStrgNum3"/>
+        <w:jc w:val="center"/>
+        <w:rPr>
+          <w:rFonts w:eastAsiaTheme="majorEastAsia"/>
+        </w:rPr>
+      </w:pPr>
+      <w:r>
+        <w:rPr>
+          <w:rFonts w:eastAsiaTheme="majorEastAsia"/>
+        </w:rPr>
+        <w:drawing>
+          <wp:inline distT="0" distB="0" distL="0" distR="0">
+            <wp:extent cx="1238400" cy="266400"/>
+            <wp:effectExtent l="0" t="0" r="0" b="635"/>
+            <wp:docPr id="4" name="Grafik 4"/>
+            <wp:cNvGraphicFramePr>
+              <a:graphicFrameLocks xmlns:a="http://schemas.openxmlformats.org/drawingml/2006/main" noChangeAspect="1"/>
+            </wp:cNvGraphicFramePr>
+            <a:graphic xmlns:a="http://schemas.openxmlformats.org/drawingml/2006/main">
+              <a:graphicData uri="http://schemas.openxmlformats.org/drawingml/2006/picture">
+                <pic:pic xmlns:pic="http://schemas.openxmlformats.org/drawingml/2006/picture">
+                  <pic:nvPicPr>
+                    <pic:cNvPr id="0" name="Picture 3"/>
+                    <pic:cNvPicPr>
+                      <a:picLocks noChangeAspect="1" noChangeArrowheads="1"/>
+                    </pic:cNvPicPr>
+                  </pic:nvPicPr>
+                  <pic:blipFill>
+                    <a:blip r:embed="rId13">
+                      <a:extLst>
+                        <a:ext uri="{28A0092B-C50C-407E-A947-70E740481C1C}">
+                          <a14:useLocalDpi xmlns:a14="http://schemas.microsoft.com/office/drawing/2010/main" val="0"/>
+                        </a:ext>
+                      </a:extLst>
+                    </a:blip>
+                    <a:srcRect/>
+                    <a:stretch>
+                      <a:fillRect/>
+                    </a:stretch>
+                  </pic:blipFill>
+                  <pic:spPr bwMode="auto">
+                    <a:xfrm>
+                      <a:off x="0" y="0"/>
+                      <a:ext cx="1238400" cy="266400"/>
+                    </a:xfrm>
+                    <a:prstGeom prst="rect">
+                      <a:avLst/>
+                    </a:prstGeom>
+                    <a:noFill/>
+                    <a:ln>
+                      <a:noFill/>
+                    </a:ln>
+                  </pic:spPr>
+                </pic:pic>
+              </a:graphicData>
+            </a:graphic>
+          </wp:inline>
+        </w:drawing>
+      </w:r>
+    </w:p>
+    <w:p>
+      <w:pPr>
+        <w:pStyle w:val="S1TextblockStrgNum3"/>
+        <w:rPr>
+          <w:rFonts w:eastAsiaTheme="majorEastAsia"/>
+        </w:rPr>
+      </w:pPr>
+      <w:r>
+        <w:rPr>
+          <w:rFonts w:eastAsiaTheme="majorEastAsia"/>
+        </w:rPr>
+        <w:t>Beispiele: «1», «-42».</w:t>
+      </w:r>
+    </w:p>
+    <w:p>
+      <w:pPr>
+        <w:pStyle w:val="S3InstanzmitgliedStrgNum1"/>
+      </w:pPr>
+      <w:r>
+        <w:t xml:space="preserve">RANGE ::= </w:t>
+      </w:r>
+      <w:r>
+        <w:t>(</w:t>
+      </w:r>
+      <w:r>
+        <w:t>'[</w:t>
+      </w:r>
+      <w:r>
+        <w:t>'</w:t>
+      </w:r>
+      <w:r>
+        <w:t xml:space="preserve"> (NAME|COUNT)</w:t>
+      </w:r>
+      <w:r>
+        <w:t xml:space="preserve"> ('..' </w:t>
+      </w:r>
+      <w:r>
+        <w:t>(NAME|COUNT)</w:t>
+      </w:r>
+      <w:r>
+        <w:t>)? ']'</w:t>
+      </w:r>
+      <w:r>
+        <w:t>)?</w:t>
+      </w:r>
+    </w:p>
+    <w:p>
+      <w:pPr>
+        <w:pStyle w:val="S1TextblockStrgNum3"/>
+        <w:rPr>
+          <w:rFonts w:eastAsiaTheme="majorEastAsia"/>
+        </w:rPr>
+      </w:pPr>
+      <w:r>
+        <w:rPr>
+          <w:rFonts w:eastAsiaTheme="majorEastAsia"/>
+        </w:rPr>
+        <w:t xml:space="preserve">Diese EBNF-Regel </w:t>
+      </w:r>
+      <w:r>
+        <w:rPr>
+          <w:rFonts w:eastAsiaTheme="majorEastAsia"/>
+        </w:rPr>
+        <w:t>definiert</w:t>
+      </w:r>
+      <w:r>
+        <w:rPr>
+          <w:rFonts w:eastAsiaTheme="majorEastAsia"/>
+        </w:rPr>
+        <w:t>, wie ein</w:t>
+      </w:r>
+      <w:r>
+        <w:rPr>
+          <w:rFonts w:eastAsiaTheme="majorEastAsia"/>
+        </w:rPr>
+        <w:t xml:space="preserve">e </w:t>
+      </w:r>
+      <w:r>
+        <w:rPr>
+          <w:rFonts w:eastAsiaTheme="majorEastAsia"/>
+        </w:rPr>
+        <w:t>Multiplizität</w:t>
+      </w:r>
+      <w:r>
+        <w:rPr>
+          <w:rFonts w:eastAsiaTheme="majorEastAsia"/>
+        </w:rPr>
+        <w:t xml:space="preserve"> </w:t>
+      </w:r>
+      <w:r>
+        <w:rPr>
+          <w:rFonts w:eastAsiaTheme="majorEastAsia"/>
+        </w:rPr>
+        <w:t>als Bereich mit minimaler und optionaler maximaler Anzahl angegeben wird</w:t>
+      </w:r>
+      <w:r>
+        <w:rPr>
+          <w:rFonts w:eastAsiaTheme="majorEastAsia"/>
+        </w:rPr>
+        <w:t>.</w:t>
+      </w:r>
+      <w:r>
+        <w:t xml:space="preserve"> </w:t>
+      </w:r>
+      <w:r>
+        <w:rPr>
+          <w:rFonts w:eastAsiaTheme="majorEastAsia"/>
+        </w:rPr>
+        <w:t>Wenn keine Multiplizität angegeben ist, sind min</w:t>
+      </w:r>
+      <w:r>
+        <w:rPr>
+          <w:rFonts w:eastAsiaTheme="majorEastAsia"/>
+        </w:rPr>
+        <w:t>imale</w:t>
+      </w:r>
+      <w:r>
+        <w:rPr>
+          <w:rFonts w:eastAsiaTheme="majorEastAsia"/>
+        </w:rPr>
+        <w:t xml:space="preserve"> </w:t>
+      </w:r>
+      <w:r>
+        <w:rPr>
+          <w:rFonts w:eastAsiaTheme="majorEastAsia"/>
+        </w:rPr>
+        <w:t xml:space="preserve">und maximale </w:t>
+      </w:r>
+      <w:r>
+        <w:rPr>
+          <w:rFonts w:eastAsiaTheme="majorEastAsia"/>
+        </w:rPr>
+        <w:t xml:space="preserve">Anzahl </w:t>
+      </w:r>
+      <w:r>
+        <w:rPr>
+          <w:rFonts w:eastAsiaTheme="majorEastAsia"/>
+        </w:rPr>
+        <w:t xml:space="preserve">implizit </w:t>
+      </w:r>
+      <w:r>
+        <w:rPr>
+          <w:rFonts w:eastAsiaTheme="majorEastAsia"/>
+        </w:rPr>
+        <w:t>«1»</w:t>
+      </w:r>
+      <w:r>
+        <w:rPr>
+          <w:rFonts w:eastAsiaTheme="majorEastAsia"/>
+        </w:rPr>
+        <w:t xml:space="preserve">. Wenn nur die minimale </w:t>
+      </w:r>
+      <w:r>
+        <w:rPr>
+          <w:rFonts w:eastAsiaTheme="majorEastAsia"/>
+        </w:rPr>
+        <w:t xml:space="preserve">Anzahl </w:t>
+      </w:r>
+      <w:r>
+        <w:rPr>
+          <w:rFonts w:eastAsiaTheme="majorEastAsia"/>
+        </w:rPr>
+        <w:t>angegeben ist, ist die maxim</w:t>
+      </w:r>
+      <w:r>
+        <w:rPr>
+          <w:rFonts w:eastAsiaTheme="majorEastAsia"/>
+        </w:rPr>
+        <w:t>a</w:t>
+      </w:r>
+      <w:r>
+        <w:rPr>
+          <w:rFonts w:eastAsiaTheme="majorEastAsia"/>
+        </w:rPr>
+        <w:t xml:space="preserve">le </w:t>
+      </w:r>
+      <w:r>
+        <w:rPr>
+          <w:rFonts w:eastAsiaTheme="majorEastAsia"/>
+        </w:rPr>
+        <w:t xml:space="preserve">Anzahl </w:t>
+      </w:r>
+      <w:r>
+        <w:rPr>
+          <w:rFonts w:eastAsiaTheme="majorEastAsia"/>
+        </w:rPr>
+        <w:t>gleich der minimalen.</w:t>
+      </w:r>
+      <w:r>
+        <w:rPr>
+          <w:rFonts w:eastAsiaTheme="majorEastAsia"/>
+        </w:rPr>
+        <w:t xml:space="preserve"> Eine Anzahl kann als </w:t>
+      </w:r>
+      <w:r>
+        <w:rPr>
+          <w:rFonts w:eastAsiaTheme="majorEastAsia"/>
+        </w:rPr>
+        <w:t>Zahlenk</w:t>
+      </w:r>
+      <w:r>
+        <w:rPr>
+          <w:rFonts w:eastAsiaTheme="majorEastAsia"/>
+        </w:rPr>
+        <w:t>onstante oder Variablenname angegeben werden.</w:t>
+      </w:r>
+    </w:p>
+    <w:p>
+      <w:pPr>
+        <w:pStyle w:val="S1TextblockStrgNum3"/>
+        <w:rPr>
+          <w:rFonts w:eastAsiaTheme="majorEastAsia"/>
+        </w:rPr>
+      </w:pPr>
+    </w:p>
+    <w:p>
+      <w:pPr>
+        <w:pStyle w:val="S1TextblockStrgNum3"/>
+        <w:jc w:val="center"/>
+        <w:rPr>
+          <w:rFonts w:eastAsiaTheme="majorEastAsia"/>
+        </w:rPr>
+      </w:pPr>
+      <w:r>
+        <w:rPr>
+          <w:rFonts w:eastAsiaTheme="majorEastAsia"/>
+        </w:rPr>
+        <w:drawing>
+          <wp:inline distT="0" distB="0" distL="0" distR="0">
+            <wp:extent cx="2566800" cy="550800"/>
+            <wp:effectExtent l="0" t="0" r="5080" b="1905"/>
+            <wp:docPr id="5" name="Grafik 5"/>
+            <wp:cNvGraphicFramePr>
+              <a:graphicFrameLocks xmlns:a="http://schemas.openxmlformats.org/drawingml/2006/main" noChangeAspect="1"/>
+            </wp:cNvGraphicFramePr>
+            <a:graphic xmlns:a="http://schemas.openxmlformats.org/drawingml/2006/main">
+              <a:graphicData uri="http://schemas.openxmlformats.org/drawingml/2006/picture">
+                <pic:pic xmlns:pic="http://schemas.openxmlformats.org/drawingml/2006/picture">
+                  <pic:nvPicPr>
+                    <pic:cNvPr id="0" name="Picture 4"/>
+                    <pic:cNvPicPr>
+                      <a:picLocks noChangeAspect="1" noChangeArrowheads="1"/>
+                    </pic:cNvPicPr>
+                  </pic:nvPicPr>
+                  <pic:blipFill>
+                    <a:blip r:embed="rId14">
+                      <a:extLst>
+                        <a:ext uri="{28A0092B-C50C-407E-A947-70E740481C1C}">
+                          <a14:useLocalDpi xmlns:a14="http://schemas.microsoft.com/office/drawing/2010/main" val="0"/>
+                        </a:ext>
+                      </a:extLst>
+                    </a:blip>
+                    <a:srcRect/>
+                    <a:stretch>
+                      <a:fillRect/>
+                    </a:stretch>
+                  </pic:blipFill>
+                  <pic:spPr bwMode="auto">
+                    <a:xfrm>
+                      <a:off x="0" y="0"/>
+                      <a:ext cx="2566800" cy="550800"/>
+                    </a:xfrm>
+                    <a:prstGeom prst="rect">
+                      <a:avLst/>
+                    </a:prstGeom>
+                    <a:noFill/>
+                    <a:ln>
+                      <a:noFill/>
+                    </a:ln>
+                  </pic:spPr>
+                </pic:pic>
+              </a:graphicData>
+            </a:graphic>
+          </wp:inline>
+        </w:drawing>
+      </w:r>
+    </w:p>
+    <w:p>
+      <w:pPr>
+        <w:pStyle w:val="S1TextblockStrgNum3"/>
+        <w:rPr>
+          <w:rFonts w:eastAsiaTheme="majorEastAsia"/>
+        </w:rPr>
+      </w:pPr>
+    </w:p>
+    <w:p>
+      <w:pPr>
+        <w:pStyle w:val="S1TextblockStrgNum3"/>
+        <w:rPr>
+          <w:rFonts w:eastAsiaTheme="majorEastAsia"/>
+        </w:rPr>
+      </w:pPr>
+      <w:r>
+        <w:rPr>
+          <w:rFonts w:eastAsiaTheme="majorEastAsia"/>
+        </w:rPr>
+        <w:t>Beispiel</w:t>
+      </w:r>
+      <w:r>
+        <w:rPr>
+          <w:rFonts w:eastAsiaTheme="majorEastAsia"/>
+        </w:rPr>
+        <w:t>e</w:t>
+      </w:r>
+      <w:r>
+        <w:rPr>
+          <w:rFonts w:eastAsiaTheme="majorEastAsia"/>
+        </w:rPr>
+        <w:t xml:space="preserve">: </w:t>
+      </w:r>
+      <w:r>
+        <w:rPr>
+          <w:rFonts w:eastAsiaTheme="majorEastAsia"/>
+        </w:rPr>
+        <w:t>«», «[</w:t>
+      </w:r>
+      <w:r>
+        <w:rPr>
+          <w:rFonts w:eastAsiaTheme="majorEastAsia"/>
+        </w:rPr>
+        <w:t>42</w:t>
+      </w:r>
+      <w:r>
+        <w:rPr>
+          <w:rFonts w:eastAsiaTheme="majorEastAsia"/>
+        </w:rPr>
+        <w:t>]»,</w:t>
+      </w:r>
+      <w:r>
+        <w:rPr>
+          <w:rFonts w:eastAsiaTheme="majorEastAsia"/>
+        </w:rPr>
+        <w:t xml:space="preserve"> «[0..count]»,</w:t>
+      </w:r>
+      <w:r>
+        <w:rPr>
+          <w:rFonts w:eastAsiaTheme="majorEastAsia"/>
+        </w:rPr>
+        <w:t xml:space="preserve"> «[</w:t>
+      </w:r>
+      <w:r>
+        <w:rPr>
+          <w:rFonts w:eastAsiaTheme="majorEastAsia"/>
+        </w:rPr>
+        <w:t>min</w:t>
+      </w:r>
+      <w:r>
+        <w:rPr>
+          <w:rFonts w:eastAsiaTheme="majorEastAsia"/>
+        </w:rPr>
+        <w:t>..</w:t>
+      </w:r>
+      <w:r>
+        <w:rPr>
+          <w:rFonts w:eastAsiaTheme="majorEastAsia"/>
+        </w:rPr>
+        <w:t>max</w:t>
+      </w:r>
+      <w:r>
+        <w:rPr>
+          <w:rFonts w:eastAsiaTheme="majorEastAsia"/>
+        </w:rPr>
+        <w:t>]».</w:t>
+      </w:r>
+    </w:p>
+    <w:p>
+      <w:pPr>
+        <w:pStyle w:val="S3InstanzmitgliedStrgNum1"/>
+      </w:pPr>
+      <w:r>
+        <w:t>NAMING</w:t>
+      </w:r>
+      <w:r>
+        <w:t xml:space="preserve"> </w:t>
+      </w:r>
+      <w:r>
+        <w:t>::= NAME (NAME|ARRAY|LISTING|MAPPING)</w:t>
+      </w:r>
+    </w:p>
+    <w:p>
+      <w:pPr>
+        <w:pStyle w:val="S1TextblockStrgNum3"/>
+      </w:pPr>
+      <w:r>
+        <w:t>Diese EBNF</w:t>
+      </w:r>
+      <w:r>
+        <w:t xml:space="preserve">-Regel </w:t>
+      </w:r>
+      <w:r>
+        <w:rPr>
+          <w:rFonts w:eastAsiaTheme="majorEastAsia"/>
+        </w:rPr>
+        <w:t>definiert</w:t>
+      </w:r>
+      <w:r>
+        <w:t xml:space="preserve">, wie der Name zu einer konkreten bzw. referenzierten Datenstruktur </w:t>
+      </w:r>
+      <w:r>
+        <w:rPr>
+          <w:rFonts w:eastAsiaTheme="majorEastAsia"/>
+        </w:rPr>
+        <w:t xml:space="preserve">angegeben </w:t>
+      </w:r>
+      <w:r>
+        <w:t>werden kann.</w:t>
+      </w:r>
+    </w:p>
+    <w:p>
+      <w:pPr>
+        <w:pStyle w:val="S1TextblockStrgNum3"/>
+        <w:rPr>
+          <w:rFonts w:eastAsiaTheme="majorEastAsia"/>
+        </w:rPr>
+      </w:pPr>
+    </w:p>
+    <w:p>
+      <w:pPr>
+        <w:pStyle w:val="S1TextblockStrgNum3"/>
+        <w:jc w:val="center"/>
+        <w:rPr>
+          <w:rFonts w:eastAsiaTheme="majorEastAsia"/>
+        </w:rPr>
+      </w:pPr>
+      <w:r>
+        <w:rPr>
+          <w:rFonts w:eastAsiaTheme="majorEastAsia"/>
+        </w:rPr>
+        <w:drawing>
+          <wp:inline distT="0" distB="0" distL="0" distR="0">
+            <wp:extent cx="1461600" cy="932400"/>
+            <wp:effectExtent l="0" t="0" r="5715" b="1270"/>
+            <wp:docPr id="6" name="Grafik 6"/>
+            <wp:cNvGraphicFramePr>
+              <a:graphicFrameLocks xmlns:a="http://schemas.openxmlformats.org/drawingml/2006/main" noChangeAspect="1"/>
+            </wp:cNvGraphicFramePr>
+            <a:graphic xmlns:a="http://schemas.openxmlformats.org/drawingml/2006/main">
+              <a:graphicData uri="http://schemas.openxmlformats.org/drawingml/2006/picture">
+                <pic:pic xmlns:pic="http://schemas.openxmlformats.org/drawingml/2006/picture">
+                  <pic:nvPicPr>
+                    <pic:cNvPr id="0" name="Picture 5"/>
+                    <pic:cNvPicPr>
+                      <a:picLocks noChangeAspect="1" noChangeArrowheads="1"/>
+                    </pic:cNvPicPr>
+                  </pic:nvPicPr>
+                  <pic:blipFill>
+                    <a:blip r:embed="rId15">
+                      <a:extLst>
+                        <a:ext uri="{28A0092B-C50C-407E-A947-70E740481C1C}">
+                          <a14:useLocalDpi xmlns:a14="http://schemas.microsoft.com/office/drawing/2010/main" val="0"/>
+                        </a:ext>
+                      </a:extLst>
+                    </a:blip>
+                    <a:srcRect/>
+                    <a:stretch>
+                      <a:fillRect/>
+                    </a:stretch>
+                  </pic:blipFill>
+                  <pic:spPr bwMode="auto">
+                    <a:xfrm>
+                      <a:off x="0" y="0"/>
+                      <a:ext cx="1461600" cy="932400"/>
+                    </a:xfrm>
+                    <a:prstGeom prst="rect">
+                      <a:avLst/>
+                    </a:prstGeom>
+                    <a:noFill/>
+                    <a:ln>
+                      <a:noFill/>
+                    </a:ln>
+                  </pic:spPr>
+                </pic:pic>
+              </a:graphicData>
+            </a:graphic>
+          </wp:inline>
+        </w:drawing>
+      </w:r>
+    </w:p>
+    <w:p>
+      <w:pPr>
+        <w:pStyle w:val="S1TextblockStrgNum3"/>
+        <w:rPr>
+          <w:rFonts w:eastAsiaTheme="majorEastAsia"/>
+        </w:rPr>
+      </w:pPr>
+      <w:r>
+        <w:rPr>
+          <w:rFonts w:eastAsiaTheme="majorEastAsia"/>
+        </w:rPr>
+        <w:t>Beispiel: «</w:t>
+      </w:r>
+      <w:r>
+        <w:rPr>
+          <w:rFonts w:eastAsiaTheme="majorEastAsia"/>
+        </w:rPr>
+        <w:t>TypeB</w:t>
+      </w:r>
+      <w:r>
+        <w:rPr>
+          <w:rFonts w:eastAsiaTheme="majorEastAsia"/>
+        </w:rPr>
+        <w:t xml:space="preserve"> </w:t>
+      </w:r>
+      <w:r>
+        <w:rPr>
+          <w:rFonts w:eastAsiaTheme="majorEastAsia"/>
+        </w:rPr>
+        <w:t>TypeA</w:t>
+      </w:r>
+      <w:r>
+        <w:rPr>
+          <w:rFonts w:eastAsiaTheme="majorEastAsia"/>
+        </w:rPr>
+        <w:t>»</w:t>
+      </w:r>
+      <w:r>
+        <w:rPr>
+          <w:rFonts w:eastAsiaTheme="majorEastAsia"/>
+        </w:rPr>
+        <w:t>.</w:t>
+      </w:r>
+    </w:p>
+    <w:p>
+      <w:pPr>
+        <w:pStyle w:val="S3InstanzmitgliedStrgNum1"/>
+      </w:pPr>
+      <w:r>
+        <w:t>STRUCT ::= ARRAY|</w:t>
+      </w:r>
+      <w:r>
+        <w:t>'@'</w:t>
+      </w:r>
+      <w:r>
+        <w:t>?</w:t>
+      </w:r>
+      <w:r>
+        <w:t xml:space="preserve"> </w:t>
+      </w:r>
+      <w:r>
+        <w:t>NAME</w:t>
+      </w:r>
+    </w:p>
+    <w:p>
+      <w:pPr>
+        <w:pStyle w:val="S1TextblockStrgNum3"/>
+        <w:rPr>
+          <w:rFonts w:eastAsiaTheme="majorEastAsia"/>
+        </w:rPr>
+      </w:pPr>
+      <w:r>
+        <w:rPr>
+          <w:rFonts w:eastAsiaTheme="majorEastAsia"/>
+        </w:rPr>
+        <w:t xml:space="preserve">Diese EBNF-Regel </w:t>
+      </w:r>
+      <w:r>
+        <w:rPr>
+          <w:rFonts w:eastAsiaTheme="majorEastAsia"/>
+        </w:rPr>
+        <w:t>definiert</w:t>
+      </w:r>
+      <w:r>
+        <w:rPr>
+          <w:rFonts w:eastAsiaTheme="majorEastAsia"/>
+        </w:rPr>
+        <w:t>, wie eine Datenstruktur zur Typisierung angegeben wird.</w:t>
+      </w:r>
+      <w:r>
+        <w:rPr>
+          <w:rFonts w:eastAsiaTheme="majorEastAsia"/>
+        </w:rPr>
+        <w:t xml:space="preserve"> </w:t>
+      </w:r>
+      <w:r>
+        <w:rPr>
+          <w:rFonts w:eastAsiaTheme="majorEastAsia"/>
+        </w:rPr>
+        <w:t>Wenn ein Datenstrukturnamen mit «@» beginnt, beschreibt dies einen Zahlenwert, der auf die Position einer Zahlenfolge, Auflistung oder Abbildung mit der jeweiligen Datenstruktur ve</w:t>
+      </w:r>
+      <w:r>
+        <w:rPr>
+          <w:rFonts w:eastAsiaTheme="majorEastAsia"/>
+        </w:rPr>
+        <w:t>r</w:t>
+      </w:r>
+      <w:r>
+        <w:rPr>
+          <w:rFonts w:eastAsiaTheme="majorEastAsia"/>
+        </w:rPr>
+        <w:t>weist.</w:t>
+      </w:r>
+    </w:p>
+    <w:p>
+      <w:pPr>
+        <w:pStyle w:val="S1TextblockStrgNum3"/>
+        <w:rPr>
+          <w:rFonts w:eastAsiaTheme="majorEastAsia"/>
+        </w:rPr>
+      </w:pPr>
+    </w:p>
+    <w:p>
+      <w:pPr>
+        <w:pStyle w:val="S1TextblockStrgNum3"/>
+        <w:jc w:val="center"/>
+        <w:rPr>
+          <w:rFonts w:eastAsiaTheme="majorEastAsia"/>
+        </w:rPr>
+      </w:pPr>
+      <w:r>
+        <w:rPr>
+          <w:rFonts w:eastAsiaTheme="majorEastAsia"/>
+        </w:rPr>
+        <w:drawing>
+          <wp:inline distT="0" distB="0" distL="0" distR="0" wp14:anchorId="38661D00" wp14:editId="40735C9F">
+            <wp:extent cx="1317600" cy="500400"/>
+            <wp:effectExtent l="0" t="0" r="0" b="0"/>
+            <wp:docPr id="7" name="Grafik 7"/>
+            <wp:cNvGraphicFramePr>
+              <a:graphicFrameLocks xmlns:a="http://schemas.openxmlformats.org/drawingml/2006/main" noChangeAspect="1"/>
+            </wp:cNvGraphicFramePr>
+            <a:graphic xmlns:a="http://schemas.openxmlformats.org/drawingml/2006/main">
+              <a:graphicData uri="http://schemas.openxmlformats.org/drawingml/2006/picture">
+                <pic:pic xmlns:pic="http://schemas.openxmlformats.org/drawingml/2006/picture">
+                  <pic:nvPicPr>
+                    <pic:cNvPr id="0" name="Picture 6"/>
+                    <pic:cNvPicPr>
+                      <a:picLocks noChangeAspect="1" noChangeArrowheads="1"/>
+                    </pic:cNvPicPr>
+                  </pic:nvPicPr>
+                  <pic:blipFill>
+                    <a:blip r:embed="rId16">
+                      <a:extLst>
+                        <a:ext uri="{28A0092B-C50C-407E-A947-70E740481C1C}">
+                          <a14:useLocalDpi xmlns:a14="http://schemas.microsoft.com/office/drawing/2010/main" val="0"/>
+                        </a:ext>
+                      </a:extLst>
+                    </a:blip>
+                    <a:srcRect/>
+                    <a:stretch>
+                      <a:fillRect/>
+                    </a:stretch>
+                  </pic:blipFill>
+                  <pic:spPr bwMode="auto">
+                    <a:xfrm>
+                      <a:off x="0" y="0"/>
+                      <a:ext cx="1317600" cy="500400"/>
+                    </a:xfrm>
+                    <a:prstGeom prst="rect">
+                      <a:avLst/>
+                    </a:prstGeom>
+                    <a:noFill/>
+                    <a:ln>
+                      <a:noFill/>
+                    </a:ln>
+                  </pic:spPr>
+                </pic:pic>
+              </a:graphicData>
+            </a:graphic>
+          </wp:inline>
+        </w:drawing>
+      </w:r>
+    </w:p>
+    <w:p>
+      <w:pPr>
+        <w:pStyle w:val="S1TextblockStrgNum3"/>
+        <w:rPr>
+          <w:rFonts w:eastAsiaTheme="majorEastAsia"/>
+        </w:rPr>
+      </w:pPr>
+      <w:r>
+        <w:rPr>
+          <w:rFonts w:eastAsiaTheme="majorEastAsia"/>
+        </w:rPr>
+        <w:t xml:space="preserve">Beispiele: </w:t>
+      </w:r>
+      <w:r>
+        <w:rPr>
+          <w:rFonts w:eastAsiaTheme="majorEastAsia"/>
+        </w:rPr>
+        <w:t>«@TypeA»</w:t>
+      </w:r>
+      <w:r>
+        <w:rPr>
+          <w:rFonts w:eastAsiaTheme="majorEastAsia"/>
+        </w:rPr>
+        <w:t xml:space="preserve">, </w:t>
+      </w:r>
+      <w:r>
+        <w:rPr>
+          <w:rFonts w:eastAsiaTheme="majorEastAsia"/>
+        </w:rPr>
+        <w:t>«Type</w:t>
+      </w:r>
+      <w:r>
+        <w:rPr>
+          <w:rFonts w:eastAsiaTheme="majorEastAsia"/>
+        </w:rPr>
+        <w:t>B</w:t>
+      </w:r>
+      <w:r>
+        <w:rPr>
+          <w:rFonts w:eastAsiaTheme="majorEastAsia"/>
+        </w:rPr>
+        <w:t>»</w:t>
+      </w:r>
+      <w:r>
+        <w:rPr>
+          <w:rFonts w:eastAsiaTheme="majorEastAsia"/>
+        </w:rPr>
+        <w:t>.</w:t>
+      </w:r>
+    </w:p>
+    <w:p>
+      <w:pPr>
+        <w:pStyle w:val="D1TextblockStrgNum8"/>
+        <w:rPr>
+          <w:rFonts w:ascii="Consolas" w:hAnsi="Consolas"/>
+          <w:noProof/>
+          <w:sz w:val="15"/>
+        </w:rPr>
+      </w:pPr>
+      <w:r>
+        <w:br w:type="page"/>
+      </w:r>
+    </w:p>
+    <w:p>
+      <w:pPr>
+        <w:pStyle w:val="S3InstanzmitgliedStrgNum1"/>
+      </w:pPr>
+      <w:r>
+        <w:lastRenderedPageBreak/>
+        <w:t xml:space="preserve">ARRAY ::= </w:t>
+      </w:r>
+      <w:r>
+        <w:t>'{'</w:t>
+      </w:r>
+      <w:r>
+        <w:t xml:space="preserve"> (CONST|NAME RANGE (</w:t>
+      </w:r>
+      <w:r>
+        <w:t>'</w:t>
+      </w:r>
+      <w:r>
+        <w:t>:</w:t>
+      </w:r>
+      <w:r>
+        <w:t>'</w:t>
+      </w:r>
+      <w:r>
+        <w:t xml:space="preserve"> STRUCT)?) </w:t>
+      </w:r>
+      <w:r>
+        <w:t>(</w:t>
+      </w:r>
+      <w:r>
+        <w:t>[;|]</w:t>
+      </w:r>
+      <w:r>
+        <w:t xml:space="preserve"> </w:t>
+      </w:r>
+      <w:r>
+        <w:t>(CONST|NAME RANGE (</w:t>
+      </w:r>
+      <w:r>
+        <w:t>'</w:t>
+      </w:r>
+      <w:r>
+        <w:t>:</w:t>
+      </w:r>
+      <w:r>
+        <w:t>'</w:t>
+      </w:r>
+      <w:r>
+        <w:t xml:space="preserve"> STRUCT)?)</w:t>
+      </w:r>
+      <w:r>
+        <w:t>)*</w:t>
+      </w:r>
+      <w:r>
+        <w:t xml:space="preserve"> </w:t>
+      </w:r>
+      <w:r>
+        <w:t>'}'</w:t>
+      </w:r>
+    </w:p>
+    <w:p>
+      <w:pPr>
+        <w:pStyle w:val="S1TextblockStrgNum3"/>
+      </w:pPr>
+      <w:r>
+        <w:rPr>
+          <w:rFonts w:eastAsiaTheme="majorEastAsia"/>
+        </w:rPr>
+        <w:t xml:space="preserve">Diese EBNF-Regel </w:t>
+      </w:r>
+      <w:r>
+        <w:rPr>
+          <w:rFonts w:eastAsiaTheme="majorEastAsia"/>
+        </w:rPr>
+        <w:t>definiert</w:t>
+      </w:r>
+      <w:r>
+        <w:rPr>
+          <w:rFonts w:eastAsiaTheme="majorEastAsia"/>
+        </w:rPr>
+        <w:t xml:space="preserve">, wie die Struktur einer Zahlenfolge </w:t>
+      </w:r>
+      <w:r>
+        <w:rPr>
+          <w:rFonts w:eastAsiaTheme="majorEastAsia"/>
+        </w:rPr>
+        <w:t>angegeben</w:t>
+      </w:r>
+      <w:r>
+        <w:rPr>
+          <w:rFonts w:eastAsiaTheme="majorEastAsia"/>
+        </w:rPr>
+        <w:t xml:space="preserve"> wird.</w:t>
+      </w:r>
+      <w:r>
+        <w:rPr>
+          <w:rFonts w:eastAsiaTheme="majorEastAsia"/>
+        </w:rPr>
+        <w:t xml:space="preserve"> </w:t>
+      </w:r>
+      <w:r>
+        <w:t xml:space="preserve">Ein Datenfeld </w:t>
+      </w:r>
+      <w:r>
+        <w:t>(«NAME</w:t>
+      </w:r>
+      <w:r>
+        <w:t xml:space="preserve"> RANGE</w:t>
+      </w:r>
+      <w:r>
+        <w:t xml:space="preserve">») </w:t>
+      </w:r>
+      <w:r>
+        <w:t xml:space="preserve">ohne </w:t>
+      </w:r>
+      <w:r>
+        <w:t xml:space="preserve">explizite </w:t>
+      </w:r>
+      <w:r>
+        <w:rPr>
+          <w:rFonts w:eastAsiaTheme="majorEastAsia"/>
+        </w:rPr>
+        <w:t>Typisierung</w:t>
+      </w:r>
+      <w:r>
+        <w:rPr>
+          <w:rFonts w:eastAsiaTheme="majorEastAsia"/>
+        </w:rPr>
+        <w:t xml:space="preserve"> («</w:t>
+      </w:r>
+      <w:r>
+        <w:rPr>
+          <w:rFonts w:eastAsiaTheme="majorEastAsia"/>
+        </w:rPr>
+        <w:t xml:space="preserve">: </w:t>
+      </w:r>
+      <w:r>
+        <w:rPr>
+          <w:rFonts w:eastAsiaTheme="majorEastAsia"/>
+        </w:rPr>
+        <w:t>STRUCT»)</w:t>
+      </w:r>
+      <w:r>
+        <w:t xml:space="preserve"> </w:t>
+      </w:r>
+      <w:r>
+        <w:t>steht implizit für einen Za</w:t>
+      </w:r>
+      <w:r>
+        <w:t>h</w:t>
+      </w:r>
+      <w:r>
+        <w:t>lenwert.</w:t>
+      </w:r>
+    </w:p>
+    <w:p>
+      <w:pPr>
+        <w:pStyle w:val="S1TextblockStrgNum3"/>
+      </w:pPr>
+    </w:p>
+    <w:p>
+      <w:pPr>
+        <w:pStyle w:val="S1TextblockStrgNum3"/>
+        <w:jc w:val="center"/>
+        <w:rPr>
+          <w:rFonts w:eastAsiaTheme="majorEastAsia"/>
+        </w:rPr>
+      </w:pPr>
+      <w:r>
+        <w:rPr>
+          <w:rFonts w:eastAsiaTheme="majorEastAsia"/>
+        </w:rPr>
+        <w:drawing>
+          <wp:inline distT="0" distB="0" distL="0" distR="0">
+            <wp:extent cx="2880000" cy="604800"/>
+            <wp:effectExtent l="0" t="0" r="0" b="5080"/>
+            <wp:docPr id="8" name="Grafik 8"/>
+            <wp:cNvGraphicFramePr>
+              <a:graphicFrameLocks xmlns:a="http://schemas.openxmlformats.org/drawingml/2006/main" noChangeAspect="1"/>
+            </wp:cNvGraphicFramePr>
+            <a:graphic xmlns:a="http://schemas.openxmlformats.org/drawingml/2006/main">
+              <a:graphicData uri="http://schemas.openxmlformats.org/drawingml/2006/picture">
+                <pic:pic xmlns:pic="http://schemas.openxmlformats.org/drawingml/2006/picture">
+                  <pic:nvPicPr>
+                    <pic:cNvPr id="0" name="Picture 7"/>
+                    <pic:cNvPicPr>
+                      <a:picLocks noChangeAspect="1" noChangeArrowheads="1"/>
+                    </pic:cNvPicPr>
+                  </pic:nvPicPr>
+                  <pic:blipFill>
+                    <a:blip r:embed="rId17">
+                      <a:extLst>
+                        <a:ext uri="{28A0092B-C50C-407E-A947-70E740481C1C}">
+                          <a14:useLocalDpi xmlns:a14="http://schemas.microsoft.com/office/drawing/2010/main" val="0"/>
+                        </a:ext>
+                      </a:extLst>
+                    </a:blip>
+                    <a:srcRect/>
+                    <a:stretch>
+                      <a:fillRect/>
+                    </a:stretch>
+                  </pic:blipFill>
+                  <pic:spPr bwMode="auto">
+                    <a:xfrm>
+                      <a:off x="0" y="0"/>
+                      <a:ext cx="2880000" cy="604800"/>
+                    </a:xfrm>
+                    <a:prstGeom prst="rect">
+                      <a:avLst/>
+                    </a:prstGeom>
+                    <a:noFill/>
+                    <a:ln>
+                      <a:noFill/>
+                    </a:ln>
+                  </pic:spPr>
+                </pic:pic>
+              </a:graphicData>
+            </a:graphic>
+          </wp:inline>
+        </w:drawing>
+      </w:r>
+    </w:p>
+    <w:p>
+      <w:pPr>
+        <w:pStyle w:val="S1TextblockStrgNum3"/>
+      </w:pPr>
+      <w:r>
+        <w:t>Beispiel «</w:t>
+      </w:r>
+      <w:r>
+        <w:t>{</w:t>
+      </w:r>
+      <w:r>
+        <w:t>4</w:t>
+      </w:r>
+      <w:r>
+        <w:t>;</w:t>
+      </w:r>
+      <w:r>
+        <w:t xml:space="preserve"> </w:t>
+      </w:r>
+      <w:r>
+        <w:t>foo[2]; bar: </w:t>
+      </w:r>
+      <w:r>
+        <w:t>@</w:t>
+      </w:r>
+      <w:r>
+        <w:t>Type</w:t>
+      </w:r>
+      <w:r>
+        <w:t>A</w:t>
+      </w:r>
+      <w:r>
+        <w:t xml:space="preserve">; </w:t>
+      </w:r>
+      <w:r>
+        <w:t>opt[0..1]</w:t>
+      </w:r>
+      <w:r>
+        <w:t>: {x; y}</w:t>
+      </w:r>
+      <w:r>
+        <w:t>}».</w:t>
+      </w:r>
+    </w:p>
+    <w:p>
+      <w:pPr>
+        <w:pStyle w:val="S3InstanzmitgliedStrgNum1"/>
+      </w:pPr>
+      <w:r>
+        <w:t xml:space="preserve">LISTING ::= </w:t>
+      </w:r>
+      <w:r>
+        <w:t>'</w:t>
+      </w:r>
+      <w:r>
+        <w:t>(</w:t>
+      </w:r>
+      <w:r>
+        <w:t xml:space="preserve">' </w:t>
+      </w:r>
+      <w:r>
+        <w:t xml:space="preserve">(NAME </w:t>
+      </w:r>
+      <w:r>
+        <w:t>'</w:t>
+      </w:r>
+      <w:r>
+        <w:t>:</w:t>
+      </w:r>
+      <w:r>
+        <w:t>'</w:t>
+      </w:r>
+      <w:r>
+        <w:t xml:space="preserve">)? </w:t>
+      </w:r>
+      <w:r>
+        <w:t xml:space="preserve">STRUCT </w:t>
+      </w:r>
+      <w:r>
+        <w:t>RANGE ([;|]</w:t>
+      </w:r>
+      <w:r>
+        <w:t xml:space="preserve"> (NAME </w:t>
+      </w:r>
+      <w:r>
+        <w:t>'</w:t>
+      </w:r>
+      <w:r>
+        <w:t>:</w:t>
+      </w:r>
+      <w:r>
+        <w:t>'</w:t>
+      </w:r>
+      <w:r>
+        <w:t xml:space="preserve">)? </w:t>
+      </w:r>
+      <w:r>
+        <w:t>STRUCT</w:t>
+      </w:r>
+      <w:r>
+        <w:t xml:space="preserve"> RANGE)* </w:t>
+      </w:r>
+      <w:r>
+        <w:t>'</w:t>
+      </w:r>
+      <w:r>
+        <w:t>)</w:t>
+      </w:r>
+      <w:r>
+        <w:t>'</w:t>
+      </w:r>
+    </w:p>
+    <w:p>
+      <w:pPr>
+        <w:pStyle w:val="S1TextblockStrgNum3"/>
+        <w:rPr>
+          <w:rFonts w:eastAsiaTheme="majorEastAsia"/>
+        </w:rPr>
+      </w:pPr>
+      <w:r>
+        <w:rPr>
+          <w:rFonts w:eastAsiaTheme="majorEastAsia"/>
+        </w:rPr>
+        <w:t xml:space="preserve">Diese EBNF-Regel </w:t>
+      </w:r>
+      <w:r>
+        <w:rPr>
+          <w:rFonts w:eastAsiaTheme="majorEastAsia"/>
+        </w:rPr>
+        <w:t>definiert</w:t>
+      </w:r>
+      <w:r>
+        <w:rPr>
+          <w:rFonts w:eastAsiaTheme="majorEastAsia"/>
+        </w:rPr>
+        <w:t xml:space="preserve">, wie die </w:t>
+      </w:r>
+      <w:r>
+        <w:rPr>
+          <w:rFonts w:eastAsiaTheme="majorEastAsia"/>
+        </w:rPr>
+        <w:t xml:space="preserve">Struktur </w:t>
+      </w:r>
+      <w:r>
+        <w:rPr>
+          <w:rFonts w:eastAsiaTheme="majorEastAsia"/>
+        </w:rPr>
+        <w:t xml:space="preserve">einer </w:t>
+      </w:r>
+      <w:r>
+        <w:t xml:space="preserve">Auflistung </w:t>
+      </w:r>
+      <w:r>
+        <w:rPr>
+          <w:rFonts w:eastAsiaTheme="majorEastAsia"/>
+        </w:rPr>
+        <w:t>angegeben</w:t>
+      </w:r>
+      <w:r>
+        <w:rPr>
+          <w:rFonts w:eastAsiaTheme="majorEastAsia"/>
+        </w:rPr>
+        <w:t xml:space="preserve"> wird</w:t>
+      </w:r>
+      <w:r>
+        <w:rPr>
+          <w:rFonts w:eastAsiaTheme="majorEastAsia"/>
+        </w:rPr>
+        <w:t>.</w:t>
+      </w:r>
+      <w:r>
+        <w:rPr>
+          <w:rFonts w:eastAsiaTheme="majorEastAsia"/>
+        </w:rPr>
+        <w:t xml:space="preserve"> </w:t>
+      </w:r>
+      <w:r>
+        <w:rPr>
+          <w:rFonts w:eastAsiaTheme="majorEastAsia"/>
+        </w:rPr>
+        <w:t xml:space="preserve">Ein Abschnitt </w:t>
+      </w:r>
+      <w:r>
+        <w:rPr>
+          <w:rFonts w:eastAsiaTheme="majorEastAsia"/>
+        </w:rPr>
+        <w:t xml:space="preserve">der Auflistung </w:t>
+      </w:r>
+      <w:r>
+        <w:rPr>
+          <w:rFonts w:eastAsiaTheme="majorEastAsia"/>
+        </w:rPr>
+        <w:t xml:space="preserve">wird immer Typisiert </w:t>
+      </w:r>
+      <w:r>
+        <w:rPr>
+          <w:rFonts w:eastAsiaTheme="majorEastAsia"/>
+        </w:rPr>
+        <w:t xml:space="preserve">(«STRUCT RANGE») </w:t>
+      </w:r>
+      <w:r>
+        <w:rPr>
+          <w:rFonts w:eastAsiaTheme="majorEastAsia"/>
+        </w:rPr>
+        <w:t xml:space="preserve">und </w:t>
+      </w:r>
+      <w:r>
+        <w:rPr>
+          <w:rFonts w:eastAsiaTheme="majorEastAsia"/>
+        </w:rPr>
+        <w:t>kann b</w:t>
+      </w:r>
+      <w:r>
+        <w:rPr>
+          <w:rFonts w:eastAsiaTheme="majorEastAsia"/>
+        </w:rPr>
+        <w:t>e</w:t>
+      </w:r>
+      <w:r>
+        <w:rPr>
+          <w:rFonts w:eastAsiaTheme="majorEastAsia"/>
+        </w:rPr>
+        <w:t>nannt («NAME :») werden.</w:t>
+      </w:r>
+    </w:p>
+    <w:p>
+      <w:pPr>
+        <w:pStyle w:val="S1TextblockStrgNum3"/>
+        <w:rPr>
+          <w:rFonts w:eastAsiaTheme="majorEastAsia"/>
+        </w:rPr>
+      </w:pPr>
+    </w:p>
+    <w:p>
+      <w:pPr>
+        <w:pStyle w:val="S1TextblockStrgNum3"/>
+        <w:jc w:val="center"/>
+        <w:rPr>
+          <w:rFonts w:eastAsiaTheme="majorEastAsia"/>
+        </w:rPr>
+      </w:pPr>
+      <w:r>
+        <w:rPr>
+          <w:rFonts w:eastAsiaTheme="majorEastAsia"/>
+        </w:rPr>
+        <w:drawing>
+          <wp:inline distT="0" distB="0" distL="0" distR="0">
+            <wp:extent cx="2800800" cy="460800"/>
+            <wp:effectExtent l="0" t="0" r="0" b="0"/>
+            <wp:docPr id="9" name="Grafik 9"/>
+            <wp:cNvGraphicFramePr>
+              <a:graphicFrameLocks xmlns:a="http://schemas.openxmlformats.org/drawingml/2006/main" noChangeAspect="1"/>
+            </wp:cNvGraphicFramePr>
+            <a:graphic xmlns:a="http://schemas.openxmlformats.org/drawingml/2006/main">
+              <a:graphicData uri="http://schemas.openxmlformats.org/drawingml/2006/picture">
+                <pic:pic xmlns:pic="http://schemas.openxmlformats.org/drawingml/2006/picture">
+                  <pic:nvPicPr>
+                    <pic:cNvPr id="0" name="Picture 8"/>
+                    <pic:cNvPicPr>
+                      <a:picLocks noChangeAspect="1" noChangeArrowheads="1"/>
+                    </pic:cNvPicPr>
+                  </pic:nvPicPr>
+                  <pic:blipFill>
+                    <a:blip r:embed="rId18">
+                      <a:extLst>
+                        <a:ext uri="{28A0092B-C50C-407E-A947-70E740481C1C}">
+                          <a14:useLocalDpi xmlns:a14="http://schemas.microsoft.com/office/drawing/2010/main" val="0"/>
+                        </a:ext>
+                      </a:extLst>
+                    </a:blip>
+                    <a:srcRect/>
+                    <a:stretch>
+                      <a:fillRect/>
+                    </a:stretch>
+                  </pic:blipFill>
+                  <pic:spPr bwMode="auto">
+                    <a:xfrm>
+                      <a:off x="0" y="0"/>
+                      <a:ext cx="2800800" cy="460800"/>
+                    </a:xfrm>
+                    <a:prstGeom prst="rect">
+                      <a:avLst/>
+                    </a:prstGeom>
+                    <a:noFill/>
+                    <a:ln>
+                      <a:noFill/>
+                    </a:ln>
+                  </pic:spPr>
+                </pic:pic>
+              </a:graphicData>
+            </a:graphic>
+          </wp:inline>
+        </w:drawing>
+      </w:r>
+    </w:p>
+    <w:p>
+      <w:pPr>
+        <w:pStyle w:val="S1TextblockStrgNum3"/>
+      </w:pPr>
+      <w:r>
+        <w:t>Beispiel</w:t>
+      </w:r>
+      <w:r>
+        <w:t>e</w:t>
+      </w:r>
+      <w:r>
+        <w:t>:</w:t>
+      </w:r>
+      <w:r>
+        <w:t xml:space="preserve"> «</w:t>
+      </w:r>
+      <w:r>
+        <w:t>(</w:t>
+      </w:r>
+      <w:r>
+        <w:t>Type</w:t>
+      </w:r>
+      <w:r>
+        <w:t>A</w:t>
+      </w:r>
+      <w:r>
+        <w:t>; </w:t>
+      </w:r>
+      <w:r>
+        <w:t>Type</w:t>
+      </w:r>
+      <w:r>
+        <w:t>B[</w:t>
+      </w:r>
+      <w:r>
+        <w:t>0</w:t>
+      </w:r>
+      <w:r>
+        <w:t>..</w:t>
+      </w:r>
+      <w:r>
+        <w:t>1</w:t>
+      </w:r>
+      <w:r>
+        <w:t>]; </w:t>
+      </w:r>
+      <w:r>
+        <w:t xml:space="preserve">refs: </w:t>
+      </w:r>
+      <w:r>
+        <w:t>@</w:t>
+      </w:r>
+      <w:r>
+        <w:t>TypeA</w:t>
+      </w:r>
+      <w:r>
+        <w:t>[</w:t>
+      </w:r>
+      <w:r>
+        <w:t>n</w:t>
+      </w:r>
+      <w:r>
+        <w:t>]</w:t>
+      </w:r>
+      <w:r>
+        <w:t>)</w:t>
+      </w:r>
+      <w:r>
+        <w:t>»</w:t>
+      </w:r>
+      <w:r>
+        <w:t>, «(</w:t>
+      </w:r>
+      <w:r>
+        <w:t>TypeA</w:t>
+      </w:r>
+      <w:r>
+        <w:t xml:space="preserve">[n] | </w:t>
+      </w:r>
+      <w:r>
+        <w:t>Type</w:t>
+      </w:r>
+      <w:r>
+        <w:t>B[n])»</w:t>
+      </w:r>
+      <w:r>
+        <w:t>.</w:t>
+      </w:r>
+    </w:p>
+    <w:p>
+      <w:pPr>
+        <w:pStyle w:val="S3InstanzmitgliedStrgNum1"/>
+      </w:pPr>
+      <w:r>
+        <w:t>MAPPING</w:t>
+      </w:r>
+      <w:r>
+        <w:t xml:space="preserve"> </w:t>
+      </w:r>
+      <w:r>
+        <w:t xml:space="preserve"> ::= </w:t>
+      </w:r>
+      <w:r>
+        <w:t>'</w:t>
+      </w:r>
+      <w:r>
+        <w:t>&lt;</w:t>
+      </w:r>
+      <w:r>
+        <w:t xml:space="preserve">' </w:t>
+      </w:r>
+      <w:r>
+        <w:t xml:space="preserve">STRUCT </w:t>
+      </w:r>
+      <w:r>
+        <w:t>'</w:t>
+      </w:r>
+      <w:r>
+        <w:t>-</w:t>
+      </w:r>
+      <w:r>
+        <w:t>-</w:t>
+      </w:r>
+      <w:r>
+        <w:t>'</w:t>
+      </w:r>
+      <w:r>
+        <w:t xml:space="preserve"> </w:t>
+      </w:r>
+      <w:r>
+        <w:t>STRUCT</w:t>
+      </w:r>
+      <w:r>
+        <w:t xml:space="preserve"> </w:t>
+      </w:r>
+      <w:r>
+        <w:t>'</w:t>
+      </w:r>
+      <w:r>
+        <w:t>&gt;</w:t>
+      </w:r>
+      <w:r>
+        <w:t>'</w:t>
+      </w:r>
+      <w:r>
+        <w:t xml:space="preserve"> </w:t>
+      </w:r>
+      <w:r>
+        <w:t xml:space="preserve">RANGE </w:t>
+      </w:r>
+      <w:r>
+        <w:t>(</w:t>
+      </w:r>
+      <w:r>
+        <w:t>[;|]</w:t>
+      </w:r>
+      <w:r>
+        <w:t xml:space="preserve"> </w:t>
+      </w:r>
+      <w:r>
+        <w:t>'</w:t>
+      </w:r>
+      <w:r>
+        <w:t>&lt;</w:t>
+      </w:r>
+      <w:r>
+        <w:t xml:space="preserve">' </w:t>
+      </w:r>
+      <w:r>
+        <w:t xml:space="preserve">STRUCT </w:t>
+      </w:r>
+      <w:r>
+        <w:t>'</w:t>
+      </w:r>
+      <w:r>
+        <w:t>--</w:t>
+      </w:r>
+      <w:r>
+        <w:t>'</w:t>
+      </w:r>
+      <w:r>
+        <w:t xml:space="preserve"> </w:t>
+      </w:r>
+      <w:r>
+        <w:t>STRUCT</w:t>
+      </w:r>
+      <w:r>
+        <w:t xml:space="preserve"> </w:t>
+      </w:r>
+      <w:r>
+        <w:t>'</w:t>
+      </w:r>
+      <w:r>
+        <w:t>&gt;</w:t>
+      </w:r>
+      <w:r>
+        <w:t>'</w:t>
+      </w:r>
+      <w:r>
+        <w:t xml:space="preserve"> RANGE)*</w:t>
+      </w:r>
+    </w:p>
+    <w:p>
+      <w:pPr>
+        <w:pStyle w:val="S1TextblockStrgNum3"/>
+        <w:rPr>
+          <w:rFonts w:eastAsiaTheme="majorEastAsia"/>
+        </w:rPr>
+      </w:pPr>
+      <w:r>
+        <w:rPr>
+          <w:rFonts w:eastAsiaTheme="majorEastAsia"/>
+        </w:rPr>
+        <w:t xml:space="preserve">Diese EBNF-Regel definiert, wie die Struktur einer </w:t>
+      </w:r>
+      <w:r>
+        <w:t>Abbildung</w:t>
+      </w:r>
+      <w:r>
+        <w:t xml:space="preserve"> </w:t>
+      </w:r>
+      <w:r>
+        <w:rPr>
+          <w:rFonts w:eastAsiaTheme="majorEastAsia"/>
+        </w:rPr>
+        <w:t>angegeben wird.</w:t>
+      </w:r>
+    </w:p>
+    <w:p>
+      <w:pPr>
+        <w:pStyle w:val="S1TextblockStrgNum3"/>
+      </w:pPr>
+    </w:p>
+    <w:p>
+      <w:pPr>
+        <w:pStyle w:val="S1TextblockStrgNum3"/>
+        <w:jc w:val="center"/>
+      </w:pPr>
+      <w:r>
+        <w:drawing>
+          <wp:inline distT="0" distB="0" distL="0" distR="0">
+            <wp:extent cx="2653200" cy="453600"/>
+            <wp:effectExtent l="0" t="0" r="0" b="3810"/>
+            <wp:docPr id="10" name="Grafik 10"/>
+            <wp:cNvGraphicFramePr>
+              <a:graphicFrameLocks xmlns:a="http://schemas.openxmlformats.org/drawingml/2006/main" noChangeAspect="1"/>
+            </wp:cNvGraphicFramePr>
+            <a:graphic xmlns:a="http://schemas.openxmlformats.org/drawingml/2006/main">
+              <a:graphicData uri="http://schemas.openxmlformats.org/drawingml/2006/picture">
+                <pic:pic xmlns:pic="http://schemas.openxmlformats.org/drawingml/2006/picture">
+                  <pic:nvPicPr>
+                    <pic:cNvPr id="0" name="Picture 9"/>
+                    <pic:cNvPicPr>
+                      <a:picLocks noChangeAspect="1" noChangeArrowheads="1"/>
+                    </pic:cNvPicPr>
+                  </pic:nvPicPr>
+                  <pic:blipFill>
+                    <a:blip r:embed="rId19">
+                      <a:extLst>
+                        <a:ext uri="{28A0092B-C50C-407E-A947-70E740481C1C}">
+                          <a14:useLocalDpi xmlns:a14="http://schemas.microsoft.com/office/drawing/2010/main" val="0"/>
+                        </a:ext>
+                      </a:extLst>
+                    </a:blip>
+                    <a:srcRect/>
+                    <a:stretch>
+                      <a:fillRect/>
+                    </a:stretch>
+                  </pic:blipFill>
+                  <pic:spPr bwMode="auto">
+                    <a:xfrm>
+                      <a:off x="0" y="0"/>
+                      <a:ext cx="2653200" cy="453600"/>
+                    </a:xfrm>
+                    <a:prstGeom prst="rect">
+                      <a:avLst/>
+                    </a:prstGeom>
+                    <a:noFill/>
+                    <a:ln>
+                      <a:noFill/>
+                    </a:ln>
+                  </pic:spPr>
+                </pic:pic>
+              </a:graphicData>
+            </a:graphic>
+          </wp:inline>
+        </w:drawing>
+      </w:r>
+    </w:p>
+    <w:p>
+      <w:pPr>
+        <w:pStyle w:val="S1TextblockStrgNum3"/>
+      </w:pPr>
+      <w:r>
+        <w:t>Beispiel:</w:t>
+      </w:r>
+      <w:r>
+        <w:t xml:space="preserve"> «&lt; TypeA -- @TypeB &gt;[</w:t>
+      </w:r>
+      <w:r>
+        <w:t>0..</w:t>
+      </w:r>
+      <w:r>
+        <w:t>A</w:t>
+      </w:r>
+      <w:bookmarkStart w:id="2" w:name="_GoBack"/>
+      <w:bookmarkEnd w:id="2"/>
+      <w:r>
+        <w:t>]».</w:t>
+      </w:r>
     </w:p>
     <w:sectPr>
-      <w:headerReference w:type="default" r:id="rId11"/>
-      <w:footerReference w:type="default" r:id="rId12"/>
+      <w:headerReference w:type="default" r:id="rId20"/>
+      <w:footerReference w:type="default" r:id="rId21"/>
       <w:pgSz w:w="11906" w:h="16838"/>
       <w:pgMar w:top="1134" w:right="1418" w:bottom="1134" w:left="1418" w:header="539" w:footer="578" w:gutter="0"/>
       <w:cols w:space="708"/>
@@ -18397,7 +18909,7 @@
         <w:rFonts w:asciiTheme="minorHAnsi" w:hAnsiTheme="minorHAnsi"/>
         <w:noProof/>
       </w:rPr>
-      <w:t>10</w:t>
+      <w:t>11</w:t>
     </w:r>
     <w:r>
       <w:rPr>
@@ -18434,7 +18946,7 @@
         <w:rFonts w:asciiTheme="minorHAnsi" w:hAnsiTheme="minorHAnsi"/>
         <w:noProof/>
       </w:rPr>
-      <w:t>10</w:t>
+      <w:t>11</w:t>
     </w:r>
     <w:r>
       <w:rPr>
@@ -18514,31 +19026,19 @@
       <w:rPr>
         <w:rFonts w:asciiTheme="minorHAnsi" w:hAnsiTheme="minorHAnsi"/>
       </w:rPr>
-      <w:t>…0</w:t>
+      <w:t>…</w:t>
     </w:r>
     <w:r>
       <w:rPr>
         <w:rFonts w:asciiTheme="minorHAnsi" w:hAnsiTheme="minorHAnsi"/>
       </w:rPr>
-      <w:t>5</w:t>
+      <w:t>31</w:t>
     </w:r>
     <w:r>
       <w:rPr>
         <w:rFonts w:asciiTheme="minorHAnsi" w:hAnsiTheme="minorHAnsi"/>
       </w:rPr>
-      <w:t>.0</w:t>
-    </w:r>
-    <w:r>
-      <w:rPr>
-        <w:rFonts w:asciiTheme="minorHAnsi" w:hAnsiTheme="minorHAnsi"/>
-      </w:rPr>
-      <w:t>7</w:t>
-    </w:r>
-    <w:r>
-      <w:rPr>
-        <w:rFonts w:asciiTheme="minorHAnsi" w:hAnsiTheme="minorHAnsi"/>
-      </w:rPr>
-      <w:t>.2016</w:t>
+      <w:t>.07.2016</w:t>
     </w:r>
     <w:r>
       <w:rPr>
@@ -18551,23 +19051,7 @@
         <w:rFonts w:asciiTheme="minorHAnsi" w:hAnsiTheme="minorHAnsi"/>
         <w:sz w:val="16"/>
       </w:rPr>
-      <w:t>[cc-</w:t>
-    </w:r>
-    <w:proofErr w:type="spellStart"/>
-    <w:r>
-      <w:rPr>
-        <w:rFonts w:asciiTheme="minorHAnsi" w:hAnsiTheme="minorHAnsi"/>
-        <w:sz w:val="16"/>
-      </w:rPr>
-      <w:t>by</w:t>
-    </w:r>
-    <w:proofErr w:type="spellEnd"/>
-    <w:r>
-      <w:rPr>
-        <w:rFonts w:asciiTheme="minorHAnsi" w:hAnsiTheme="minorHAnsi"/>
-        <w:sz w:val="16"/>
-      </w:rPr>
-      <w:t>] 2014</w:t>
+      <w:t>[cc-by] 2014</w:t>
     </w:r>
     <w:r>
       <w:rPr>
@@ -19873,6 +20357,15 @@
   </w:num>
   <w:num w:numId="26">
     <w:abstractNumId w:val="0"/>
+  </w:num>
+  <w:num w:numId="27">
+    <w:abstractNumId w:val="12"/>
+  </w:num>
+  <w:num w:numId="28">
+    <w:abstractNumId w:val="12"/>
+  </w:num>
+  <w:num w:numId="29">
+    <w:abstractNumId w:val="12"/>
   </w:num>
 </w:numbering>
 </file>
@@ -20238,7 +20731,6 @@
   <w:style w:type="character" w:default="1" w:styleId="Absatz-Standardschriftart">
     <w:name w:val="Default Paragraph Font"/>
     <w:uiPriority w:val="1"/>
-    <w:semiHidden/>
     <w:unhideWhenUsed/>
   </w:style>
   <w:style w:type="table" w:default="1" w:styleId="NormaleTabelle">
@@ -21206,7 +21698,6 @@
   <w:style w:type="character" w:default="1" w:styleId="Absatz-Standardschriftart">
     <w:name w:val="Default Paragraph Font"/>
     <w:uiPriority w:val="1"/>
-    <w:semiHidden/>
     <w:unhideWhenUsed/>
   </w:style>
   <w:style w:type="table" w:default="1" w:styleId="NormaleTabelle">
@@ -22103,7 +22594,7 @@
 </file>
 
 <file path=customXml/itemProps1.xml><?xml version="1.0" encoding="utf-8"?>
-<ds:datastoreItem xmlns:ds="http://schemas.openxmlformats.org/officeDocument/2006/customXml" ds:itemID="{D39A4063-2D7D-48C8-B359-802D1B43C947}">
+<ds:datastoreItem xmlns:ds="http://schemas.openxmlformats.org/officeDocument/2006/customXml" ds:itemID="{328780A5-B2D5-4221-83F6-02D858D031C3}">
   <ds:schemaRefs>
     <ds:schemaRef ds:uri="http://schemas.openxmlformats.org/officeDocument/2006/bibliography"/>
   </ds:schemaRefs>

--- a/doc/bee.creative.iam/Spezifikation_IAM.docx
+++ b/doc/bee.creative.iam/Spezifikation_IAM.docx
@@ -98,10 +98,10 @@
       <w:bookmarkStart w:id="1" w:name="_Toc391058137"/>
       <w:r>
         <w:drawing>
-          <wp:inline distT="0" distB="0" distL="0" distR="0" wp14:anchorId="4E3C9487" wp14:editId="051ADD88">
-            <wp:extent cx="4633362" cy="3718882"/>
-            <wp:effectExtent l="0" t="0" r="0" b="0"/>
-            <wp:docPr id="1" name="Grafik 1"/>
+          <wp:inline distT="0" distB="0" distL="0" distR="0">
+            <wp:extent cx="4258800" cy="3308400"/>
+            <wp:effectExtent l="0" t="0" r="8890" b="6350"/>
+            <wp:docPr id="2" name="Grafik 2"/>
             <wp:cNvGraphicFramePr>
               <a:graphicFrameLocks xmlns:a="http://schemas.openxmlformats.org/drawingml/2006/main" noChangeAspect="1"/>
             </wp:cNvGraphicFramePr>
@@ -109,29 +109,36 @@
               <a:graphicData uri="http://schemas.openxmlformats.org/drawingml/2006/picture">
                 <pic:pic xmlns:pic="http://schemas.openxmlformats.org/drawingml/2006/picture">
                   <pic:nvPicPr>
-                    <pic:cNvPr id="0" name="IAM.png"/>
-                    <pic:cNvPicPr/>
+                    <pic:cNvPr id="0" name="Picture 1"/>
+                    <pic:cNvPicPr>
+                      <a:picLocks noChangeAspect="1" noChangeArrowheads="1"/>
+                    </pic:cNvPicPr>
                   </pic:nvPicPr>
                   <pic:blipFill>
-                    <a:blip r:embed="rId10" cstate="print">
+                    <a:blip r:embed="rId10">
                       <a:extLst>
                         <a:ext uri="{28A0092B-C50C-407E-A947-70E740481C1C}">
                           <a14:useLocalDpi xmlns:a14="http://schemas.microsoft.com/office/drawing/2010/main" val="0"/>
                         </a:ext>
                       </a:extLst>
                     </a:blip>
+                    <a:srcRect/>
                     <a:stretch>
                       <a:fillRect/>
                     </a:stretch>
                   </pic:blipFill>
-                  <pic:spPr>
+                  <pic:spPr bwMode="auto">
                     <a:xfrm>
                       <a:off x="0" y="0"/>
-                      <a:ext cx="4633362" cy="3718882"/>
+                      <a:ext cx="4258800" cy="3308400"/>
                     </a:xfrm>
                     <a:prstGeom prst="rect">
                       <a:avLst/>
                     </a:prstGeom>
+                    <a:noFill/>
+                    <a:ln>
+                      <a:noFill/>
+                    </a:ln>
                   </pic:spPr>
                 </pic:pic>
               </a:graphicData>
@@ -315,9 +322,11 @@
       <w:r>
         <w:t>Schnittstelle «</w:t>
       </w:r>
+      <w:proofErr w:type="spellStart"/>
       <w:r>
         <w:t>IAMIndex</w:t>
       </w:r>
+      <w:proofErr w:type="spellEnd"/>
       <w:r>
         <w:t>»</w:t>
       </w:r>
@@ -337,12 +346,14 @@
       <w:r>
         <w:t>Ein «</w:t>
       </w:r>
+      <w:proofErr w:type="spellStart"/>
       <w:r>
         <w:rPr>
           <w:rStyle w:val="T2ReferenzStrgNum4"/>
         </w:rPr>
         <w:t>IAMIndex</w:t>
       </w:r>
+      <w:proofErr w:type="spellEnd"/>
       <w:r>
         <w:t>» ist ein abstraktes Inhaltsverzeichnis</w:t>
       </w:r>
@@ -355,6 +366,7 @@
       <w:r>
         <w:t xml:space="preserve"> Auflistungen («</w:t>
       </w:r>
+      <w:proofErr w:type="spellStart"/>
       <w:r>
         <w:rPr>
           <w:rStyle w:val="S2ReferenzStrgNum0"/>
@@ -373,15 +385,18 @@
         </w:rPr>
         <w:t>ting</w:t>
       </w:r>
+      <w:proofErr w:type="spellEnd"/>
       <w:r>
         <w:t>») und Abbildungen («</w:t>
       </w:r>
+      <w:proofErr w:type="spellStart"/>
       <w:r>
         <w:rPr>
           <w:rStyle w:val="S2ReferenzStrgNum0"/>
         </w:rPr>
         <w:t>IAMMapping</w:t>
       </w:r>
+      <w:proofErr w:type="spellEnd"/>
       <w:r>
         <w:t>»).</w:t>
       </w:r>
@@ -402,7 +417,11 @@
         <w:t xml:space="preserve">Diese Methode </w:t>
       </w:r>
       <w:r>
-        <w:t>gibt die «index»</w:t>
+        <w:t>gibt die «</w:t>
+      </w:r>
+      <w:proofErr w:type="spellStart"/>
+      <w:r>
+        <w:t>index»</w:t>
       </w:r>
       <w:r>
         <w:rPr>
@@ -410,6 +429,7 @@
         </w:rPr>
         <w:t>th</w:t>
       </w:r>
+      <w:proofErr w:type="spellEnd"/>
       <w:r>
         <w:t xml:space="preserve"> </w:t>
       </w:r>
@@ -437,7 +457,15 @@
         <w:t>n</w:t>
       </w:r>
       <w:r>
-        <w:t xml:space="preserve"> «index» wird </w:t>
+        <w:t xml:space="preserve"> «</w:t>
+      </w:r>
+      <w:proofErr w:type="spellStart"/>
+      <w:r>
+        <w:t>index</w:t>
+      </w:r>
+      <w:proofErr w:type="spellEnd"/>
+      <w:r>
+        <w:t xml:space="preserve">» wird </w:t>
       </w:r>
       <w:r>
         <w:t xml:space="preserve">die </w:t>
@@ -501,6 +529,7 @@
       <w:r>
         <w:t>«</w:t>
       </w:r>
+      <w:proofErr w:type="spellStart"/>
       <w:r>
         <w:t>index</w:t>
       </w:r>
@@ -513,6 +542,7 @@
         </w:rPr>
         <w:t>th</w:t>
       </w:r>
+      <w:proofErr w:type="spellEnd"/>
       <w:r>
         <w:t xml:space="preserve"> Abbildung</w:t>
       </w:r>
@@ -540,7 +570,15 @@
         <w:t xml:space="preserve"> </w:t>
       </w:r>
       <w:r>
-        <w:t xml:space="preserve">«index» </w:t>
+        <w:t>«</w:t>
+      </w:r>
+      <w:proofErr w:type="spellStart"/>
+      <w:r>
+        <w:t>index</w:t>
+      </w:r>
+      <w:proofErr w:type="spellEnd"/>
+      <w:r>
+        <w:t xml:space="preserve">» </w:t>
       </w:r>
       <w:r>
         <w:t xml:space="preserve">wird </w:t>
@@ -595,9 +633,11 @@
         <w:lastRenderedPageBreak/>
         <w:t>Schnittstelle «</w:t>
       </w:r>
+      <w:proofErr w:type="spellStart"/>
       <w:r>
         <w:t>IAMListing</w:t>
       </w:r>
+      <w:proofErr w:type="spellEnd"/>
       <w:r>
         <w:t>»</w:t>
       </w:r>
@@ -617,12 +657,14 @@
       <w:r>
         <w:t>Ein «</w:t>
       </w:r>
+      <w:proofErr w:type="spellStart"/>
       <w:r>
         <w:rPr>
           <w:rStyle w:val="S2ReferenzStrgNum0"/>
         </w:rPr>
         <w:t>IAMListing</w:t>
       </w:r>
+      <w:proofErr w:type="spellEnd"/>
       <w:r>
         <w:t>» ist eine abstrakte Auflistung von Elementen, welche als Zahlenfolgen realisiert sind</w:t>
       </w:r>
@@ -646,7 +688,11 @@
         <w:t xml:space="preserve">Diese Methode </w:t>
       </w:r>
       <w:r>
-        <w:t>gibt das «itemIndex»</w:t>
+        <w:t>gibt das «</w:t>
+      </w:r>
+      <w:proofErr w:type="spellStart"/>
+      <w:r>
+        <w:t>itemIndex»</w:t>
       </w:r>
       <w:r>
         <w:rPr>
@@ -654,6 +700,7 @@
         </w:rPr>
         <w:t>th</w:t>
       </w:r>
+      <w:proofErr w:type="spellEnd"/>
       <w:r>
         <w:t xml:space="preserve"> Element </w:t>
       </w:r>
@@ -684,7 +731,15 @@
         <w:t xml:space="preserve"> </w:t>
       </w:r>
       <w:r>
-        <w:t xml:space="preserve">«itemIndex» wird </w:t>
+        <w:t>«</w:t>
+      </w:r>
+      <w:proofErr w:type="spellStart"/>
+      <w:r>
+        <w:t>itemIndex</w:t>
+      </w:r>
+      <w:proofErr w:type="spellEnd"/>
+      <w:r>
+        <w:t xml:space="preserve">» wird </w:t>
       </w:r>
       <w:r>
         <w:t xml:space="preserve">die </w:t>
@@ -712,7 +767,11 @@
         <w:t xml:space="preserve">Diese </w:t>
       </w:r>
       <w:r>
-        <w:t>Methode gibt die «index»</w:t>
+        <w:t>Methode gibt die «</w:t>
+      </w:r>
+      <w:proofErr w:type="spellStart"/>
+      <w:r>
+        <w:t>index»</w:t>
       </w:r>
       <w:r>
         <w:rPr>
@@ -720,8 +779,13 @@
         </w:rPr>
         <w:t>th</w:t>
       </w:r>
-      <w:r>
-        <w:t xml:space="preserve"> Zahl des «itemIndex»</w:t>
+      <w:proofErr w:type="spellEnd"/>
+      <w:r>
+        <w:t xml:space="preserve"> Zahl des «</w:t>
+      </w:r>
+      <w:proofErr w:type="spellStart"/>
+      <w:r>
+        <w:t>itemIndex»</w:t>
       </w:r>
       <w:r>
         <w:rPr>
@@ -729,6 +793,7 @@
         </w:rPr>
         <w:t>th</w:t>
       </w:r>
+      <w:proofErr w:type="spellEnd"/>
       <w:r>
         <w:t xml:space="preserve"> Elements zurück.</w:t>
       </w:r>
@@ -753,7 +818,23 @@
         <w:t xml:space="preserve"> </w:t>
       </w:r>
       <w:r>
-        <w:t xml:space="preserve">«index» oder «itemIndex» wird </w:t>
+        <w:t>«</w:t>
+      </w:r>
+      <w:proofErr w:type="spellStart"/>
+      <w:r>
+        <w:t>index</w:t>
+      </w:r>
+      <w:proofErr w:type="spellEnd"/>
+      <w:r>
+        <w:t>» oder «</w:t>
+      </w:r>
+      <w:proofErr w:type="spellStart"/>
+      <w:r>
+        <w:t>itemIndex</w:t>
+      </w:r>
+      <w:proofErr w:type="spellEnd"/>
+      <w:r>
+        <w:t xml:space="preserve">» wird </w:t>
       </w:r>
       <w:r>
         <w:t>«0» geliefert</w:t>
@@ -784,7 +865,11 @@
         <w:t xml:space="preserve">Länge </w:t>
       </w:r>
       <w:r>
-        <w:t>des «itemIndex»</w:t>
+        <w:t>des «</w:t>
+      </w:r>
+      <w:proofErr w:type="spellStart"/>
+      <w:r>
+        <w:t>itemIndex»</w:t>
       </w:r>
       <w:r>
         <w:rPr>
@@ -792,6 +877,7 @@
         </w:rPr>
         <w:t>th</w:t>
       </w:r>
+      <w:proofErr w:type="spellEnd"/>
       <w:r>
         <w:t xml:space="preserve"> Elements zurück.</w:t>
       </w:r>
@@ -816,7 +902,15 @@
         <w:t xml:space="preserve"> </w:t>
       </w:r>
       <w:r>
-        <w:t xml:space="preserve">«itemIndex» </w:t>
+        <w:t>«</w:t>
+      </w:r>
+      <w:proofErr w:type="spellStart"/>
+      <w:r>
+        <w:t>itemIndex</w:t>
+      </w:r>
+      <w:proofErr w:type="spellEnd"/>
+      <w:r>
+        <w:t xml:space="preserve">» </w:t>
       </w:r>
       <w:r>
         <w:t>wird «0» geliefert</w:t>
@@ -917,9 +1011,11 @@
       <w:r>
         <w:t>Schnittstelle «</w:t>
       </w:r>
+      <w:proofErr w:type="spellStart"/>
       <w:r>
         <w:t>IAMArray</w:t>
       </w:r>
+      <w:proofErr w:type="spellEnd"/>
       <w:r>
         <w:t>»</w:t>
       </w:r>
@@ -939,12 +1035,14 @@
       <w:r>
         <w:t>Ein «</w:t>
       </w:r>
+      <w:proofErr w:type="spellStart"/>
       <w:r>
         <w:rPr>
           <w:rStyle w:val="S2ReferenzStrgNum0"/>
         </w:rPr>
         <w:t>IAMArray</w:t>
       </w:r>
+      <w:proofErr w:type="spellEnd"/>
       <w:r>
         <w:t>»</w:t>
       </w:r>
@@ -968,7 +1066,11 @@
         <w:t>Di</w:t>
       </w:r>
       <w:r>
-        <w:t>ese Methode gibt die «index»</w:t>
+        <w:t>ese Methode gibt die «</w:t>
+      </w:r>
+      <w:proofErr w:type="spellStart"/>
+      <w:r>
+        <w:t>index»</w:t>
       </w:r>
       <w:r>
         <w:rPr>
@@ -976,6 +1078,7 @@
         </w:rPr>
         <w:t>th</w:t>
       </w:r>
+      <w:proofErr w:type="spellEnd"/>
       <w:r>
         <w:t xml:space="preserve"> Zahl </w:t>
       </w:r>
@@ -1006,7 +1109,15 @@
         <w:t xml:space="preserve"> </w:t>
       </w:r>
       <w:r>
-        <w:t xml:space="preserve">«index» </w:t>
+        <w:t>«</w:t>
+      </w:r>
+      <w:proofErr w:type="spellStart"/>
+      <w:r>
+        <w:t>index</w:t>
+      </w:r>
+      <w:proofErr w:type="spellEnd"/>
+      <w:r>
+        <w:t xml:space="preserve">» </w:t>
       </w:r>
       <w:r>
         <w:t>wird «0» geliefert</w:t>
@@ -1090,16 +1201,38 @@
           <w:rStyle w:val="S2ReferenzStrgNum0"/>
         </w:rPr>
       </w:pPr>
+      <w:proofErr w:type="spellStart"/>
       <w:r>
         <w:rPr>
           <w:rStyle w:val="S2ReferenzStrgNum0"/>
         </w:rPr>
-        <w:t>int result = 0x811C9DC5;</w:t>
-      </w:r>
+        <w:t>int</w:t>
+      </w:r>
+      <w:proofErr w:type="spellEnd"/>
       <w:r>
         <w:rPr>
           <w:rStyle w:val="S2ReferenzStrgNum0"/>
         </w:rPr>
+        <w:t xml:space="preserve"> </w:t>
+      </w:r>
+      <w:proofErr w:type="spellStart"/>
+      <w:r>
+        <w:rPr>
+          <w:rStyle w:val="S2ReferenzStrgNum0"/>
+        </w:rPr>
+        <w:t>result</w:t>
+      </w:r>
+      <w:proofErr w:type="spellEnd"/>
+      <w:r>
+        <w:rPr>
+          <w:rStyle w:val="S2ReferenzStrgNum0"/>
+        </w:rPr>
+        <w:t xml:space="preserve"> = 0x811C9DC5;</w:t>
+      </w:r>
+      <w:r>
+        <w:rPr>
+          <w:rStyle w:val="S2ReferenzStrgNum0"/>
+        </w:rPr>
         <w:tab/>
       </w:r>
       <w:r>
@@ -1107,24 +1240,59 @@
           <w:rStyle w:val="S2ReferenzStrgNum0"/>
         </w:rPr>
         <w:br/>
-        <w:t xml:space="preserve">for (int i = 0; i &lt; </w:t>
-      </w:r>
+      </w:r>
+      <w:proofErr w:type="spellStart"/>
       <w:r>
         <w:rPr>
           <w:rStyle w:val="S2ReferenzStrgNum0"/>
         </w:rPr>
+        <w:t>for</w:t>
+      </w:r>
+      <w:proofErr w:type="spellEnd"/>
+      <w:r>
+        <w:rPr>
+          <w:rStyle w:val="S2ReferenzStrgNum0"/>
+        </w:rPr>
+        <w:t xml:space="preserve"> (</w:t>
+      </w:r>
+      <w:proofErr w:type="spellStart"/>
+      <w:r>
+        <w:rPr>
+          <w:rStyle w:val="S2ReferenzStrgNum0"/>
+        </w:rPr>
+        <w:t>int</w:t>
+      </w:r>
+      <w:proofErr w:type="spellEnd"/>
+      <w:r>
+        <w:rPr>
+          <w:rStyle w:val="S2ReferenzStrgNum0"/>
+        </w:rPr>
+        <w:t xml:space="preserve"> i = 0; i &lt; </w:t>
+      </w:r>
+      <w:proofErr w:type="spellStart"/>
+      <w:r>
+        <w:rPr>
+          <w:rStyle w:val="S2ReferenzStrgNum0"/>
+        </w:rPr>
         <w:t>this.</w:t>
       </w:r>
       <w:r>
         <w:rPr>
           <w:rStyle w:val="S2ReferenzStrgNum0"/>
         </w:rPr>
-        <w:t>length(); i++)</w:t>
-      </w:r>
+        <w:t>length</w:t>
+      </w:r>
+      <w:proofErr w:type="spellEnd"/>
       <w:r>
         <w:rPr>
           <w:rStyle w:val="S2ReferenzStrgNum0"/>
         </w:rPr>
+        <w:t>(); i++)</w:t>
+      </w:r>
+      <w:r>
+        <w:rPr>
+          <w:rStyle w:val="S2ReferenzStrgNum0"/>
+        </w:rPr>
         <w:tab/>
       </w:r>
       <w:r>
@@ -1132,24 +1300,60 @@
           <w:rStyle w:val="S2ReferenzStrgNum0"/>
         </w:rPr>
         <w:br/>
-        <w:t xml:space="preserve">  result = (result * 0x01000193) ^ </w:t>
-      </w:r>
+        <w:t xml:space="preserve">  </w:t>
+      </w:r>
+      <w:proofErr w:type="spellStart"/>
       <w:r>
         <w:rPr>
           <w:rStyle w:val="S2ReferenzStrgNum0"/>
         </w:rPr>
+        <w:t>result</w:t>
+      </w:r>
+      <w:proofErr w:type="spellEnd"/>
+      <w:r>
+        <w:rPr>
+          <w:rStyle w:val="S2ReferenzStrgNum0"/>
+        </w:rPr>
+        <w:t xml:space="preserve"> = (</w:t>
+      </w:r>
+      <w:proofErr w:type="spellStart"/>
+      <w:r>
+        <w:rPr>
+          <w:rStyle w:val="S2ReferenzStrgNum0"/>
+        </w:rPr>
+        <w:t>result</w:t>
+      </w:r>
+      <w:proofErr w:type="spellEnd"/>
+      <w:r>
+        <w:rPr>
+          <w:rStyle w:val="S2ReferenzStrgNum0"/>
+        </w:rPr>
+        <w:t xml:space="preserve"> * 0x01000193) ^ </w:t>
+      </w:r>
+      <w:proofErr w:type="spellStart"/>
+      <w:r>
+        <w:rPr>
+          <w:rStyle w:val="S2ReferenzStrgNum0"/>
+        </w:rPr>
         <w:t>this.</w:t>
       </w:r>
       <w:r>
         <w:rPr>
           <w:rStyle w:val="S2ReferenzStrgNum0"/>
         </w:rPr>
-        <w:t>get(i);</w:t>
-      </w:r>
+        <w:t>get</w:t>
+      </w:r>
+      <w:proofErr w:type="spellEnd"/>
       <w:r>
         <w:rPr>
           <w:rStyle w:val="S2ReferenzStrgNum0"/>
         </w:rPr>
+        <w:t>(i);</w:t>
+      </w:r>
+      <w:r>
+        <w:rPr>
+          <w:rStyle w:val="S2ReferenzStrgNum0"/>
+        </w:rPr>
         <w:tab/>
       </w:r>
       <w:r>
@@ -1157,7 +1361,34 @@
           <w:rStyle w:val="S2ReferenzStrgNum0"/>
         </w:rPr>
         <w:br/>
-        <w:t>return result;</w:t>
+      </w:r>
+      <w:proofErr w:type="spellStart"/>
+      <w:r>
+        <w:rPr>
+          <w:rStyle w:val="S2ReferenzStrgNum0"/>
+        </w:rPr>
+        <w:t>return</w:t>
+      </w:r>
+      <w:proofErr w:type="spellEnd"/>
+      <w:r>
+        <w:rPr>
+          <w:rStyle w:val="S2ReferenzStrgNum0"/>
+        </w:rPr>
+        <w:t xml:space="preserve"> </w:t>
+      </w:r>
+      <w:proofErr w:type="spellStart"/>
+      <w:r>
+        <w:rPr>
+          <w:rStyle w:val="S2ReferenzStrgNum0"/>
+        </w:rPr>
+        <w:t>result</w:t>
+      </w:r>
+      <w:proofErr w:type="spellEnd"/>
+      <w:r>
+        <w:rPr>
+          <w:rStyle w:val="S2ReferenzStrgNum0"/>
+        </w:rPr>
+        <w:t>;</w:t>
       </w:r>
     </w:p>
     <w:p>
@@ -1185,7 +1416,15 @@
         <w:t xml:space="preserve">nur </w:t>
       </w:r>
       <w:r>
-        <w:t>dann «true» zurück</w:t>
+        <w:t>dann «</w:t>
+      </w:r>
+      <w:proofErr w:type="spellStart"/>
+      <w:r>
+        <w:t>true</w:t>
+      </w:r>
+      <w:proofErr w:type="spellEnd"/>
+      <w:r>
+        <w:t>» zurück</w:t>
       </w:r>
       <w:r>
         <w:t xml:space="preserve">, wenn diese Zahlenfolge gleich der gegebenen Zahlenfolge </w:t>
@@ -1193,9 +1432,11 @@
       <w:r>
         <w:t>«</w:t>
       </w:r>
+      <w:proofErr w:type="spellStart"/>
       <w:r>
         <w:t>that</w:t>
       </w:r>
+      <w:proofErr w:type="spellEnd"/>
       <w:r>
         <w:t xml:space="preserve">» </w:t>
       </w:r>
@@ -1219,40 +1460,106 @@
           <w:rStyle w:val="S2ReferenzStrgNum0"/>
         </w:rPr>
       </w:pPr>
+      <w:proofErr w:type="spellStart"/>
       <w:r>
         <w:rPr>
           <w:rStyle w:val="S2ReferenzStrgNum0"/>
         </w:rPr>
-        <w:t>if (</w:t>
-      </w:r>
+        <w:t>if</w:t>
+      </w:r>
+      <w:proofErr w:type="spellEnd"/>
       <w:r>
         <w:rPr>
           <w:rStyle w:val="S2ReferenzStrgNum0"/>
         </w:rPr>
+        <w:t xml:space="preserve"> (</w:t>
+      </w:r>
+      <w:proofErr w:type="spellStart"/>
+      <w:r>
+        <w:rPr>
+          <w:rStyle w:val="S2ReferenzStrgNum0"/>
+        </w:rPr>
         <w:t>this.</w:t>
       </w:r>
       <w:r>
         <w:rPr>
           <w:rStyle w:val="S2ReferenzStrgNum0"/>
         </w:rPr>
-        <w:t xml:space="preserve">length() != </w:t>
-      </w:r>
+        <w:t>length</w:t>
+      </w:r>
+      <w:proofErr w:type="spellEnd"/>
       <w:r>
         <w:rPr>
           <w:rStyle w:val="S2ReferenzStrgNum0"/>
         </w:rPr>
+        <w:t>(</w:t>
+      </w:r>
+      <w:proofErr w:type="gramStart"/>
+      <w:r>
+        <w:rPr>
+          <w:rStyle w:val="S2ReferenzStrgNum0"/>
+        </w:rPr>
+        <w:t>) !</w:t>
+      </w:r>
+      <w:proofErr w:type="gramEnd"/>
+      <w:r>
+        <w:rPr>
+          <w:rStyle w:val="S2ReferenzStrgNum0"/>
+        </w:rPr>
+        <w:t xml:space="preserve">= </w:t>
+      </w:r>
+      <w:proofErr w:type="spellStart"/>
+      <w:r>
+        <w:rPr>
+          <w:rStyle w:val="S2ReferenzStrgNum0"/>
+        </w:rPr>
         <w:t>that</w:t>
       </w:r>
       <w:r>
         <w:rPr>
           <w:rStyle w:val="S2ReferenzStrgNum0"/>
         </w:rPr>
-        <w:t>.length()) return false;</w:t>
-      </w:r>
+        <w:t>.length</w:t>
+      </w:r>
+      <w:proofErr w:type="spellEnd"/>
       <w:r>
         <w:rPr>
           <w:rStyle w:val="S2ReferenzStrgNum0"/>
         </w:rPr>
+        <w:t xml:space="preserve">()) </w:t>
+      </w:r>
+      <w:proofErr w:type="spellStart"/>
+      <w:r>
+        <w:rPr>
+          <w:rStyle w:val="S2ReferenzStrgNum0"/>
+        </w:rPr>
+        <w:t>return</w:t>
+      </w:r>
+      <w:proofErr w:type="spellEnd"/>
+      <w:r>
+        <w:rPr>
+          <w:rStyle w:val="S2ReferenzStrgNum0"/>
+        </w:rPr>
+        <w:t xml:space="preserve"> </w:t>
+      </w:r>
+      <w:proofErr w:type="spellStart"/>
+      <w:r>
+        <w:rPr>
+          <w:rStyle w:val="S2ReferenzStrgNum0"/>
+        </w:rPr>
+        <w:t>false</w:t>
+      </w:r>
+      <w:proofErr w:type="spellEnd"/>
+      <w:r>
+        <w:rPr>
+          <w:rStyle w:val="S2ReferenzStrgNum0"/>
+        </w:rPr>
+        <w:t>;</w:t>
+      </w:r>
+      <w:r>
+        <w:rPr>
+          <w:rStyle w:val="S2ReferenzStrgNum0"/>
+        </w:rPr>
         <w:tab/>
       </w:r>
       <w:r>
@@ -1260,24 +1567,59 @@
           <w:rStyle w:val="S2ReferenzStrgNum0"/>
         </w:rPr>
         <w:br/>
-        <w:t xml:space="preserve">for (int i = 0; i &lt; </w:t>
-      </w:r>
+      </w:r>
+      <w:proofErr w:type="spellStart"/>
       <w:r>
         <w:rPr>
           <w:rStyle w:val="S2ReferenzStrgNum0"/>
         </w:rPr>
+        <w:t>for</w:t>
+      </w:r>
+      <w:proofErr w:type="spellEnd"/>
+      <w:r>
+        <w:rPr>
+          <w:rStyle w:val="S2ReferenzStrgNum0"/>
+        </w:rPr>
+        <w:t xml:space="preserve"> (</w:t>
+      </w:r>
+      <w:proofErr w:type="spellStart"/>
+      <w:r>
+        <w:rPr>
+          <w:rStyle w:val="S2ReferenzStrgNum0"/>
+        </w:rPr>
+        <w:t>int</w:t>
+      </w:r>
+      <w:proofErr w:type="spellEnd"/>
+      <w:r>
+        <w:rPr>
+          <w:rStyle w:val="S2ReferenzStrgNum0"/>
+        </w:rPr>
+        <w:t xml:space="preserve"> i = 0; i &lt; </w:t>
+      </w:r>
+      <w:proofErr w:type="spellStart"/>
+      <w:r>
+        <w:rPr>
+          <w:rStyle w:val="S2ReferenzStrgNum0"/>
+        </w:rPr>
         <w:t>this.</w:t>
       </w:r>
       <w:r>
         <w:rPr>
           <w:rStyle w:val="S2ReferenzStrgNum0"/>
         </w:rPr>
-        <w:t>length(); i++)</w:t>
-      </w:r>
+        <w:t>length</w:t>
+      </w:r>
+      <w:proofErr w:type="spellEnd"/>
       <w:r>
         <w:rPr>
           <w:rStyle w:val="S2ReferenzStrgNum0"/>
         </w:rPr>
+        <w:t>(); i++)</w:t>
+      </w:r>
+      <w:r>
+        <w:rPr>
+          <w:rStyle w:val="S2ReferenzStrgNum0"/>
+        </w:rPr>
         <w:tab/>
       </w:r>
       <w:r>
@@ -1285,36 +1627,94 @@
           <w:rStyle w:val="S2ReferenzStrgNum0"/>
         </w:rPr>
         <w:br/>
-        <w:t xml:space="preserve">  if (</w:t>
-      </w:r>
+        <w:t xml:space="preserve">  </w:t>
+      </w:r>
+      <w:proofErr w:type="spellStart"/>
       <w:r>
         <w:rPr>
           <w:rStyle w:val="S2ReferenzStrgNum0"/>
         </w:rPr>
+        <w:t>if</w:t>
+      </w:r>
+      <w:proofErr w:type="spellEnd"/>
+      <w:r>
+        <w:rPr>
+          <w:rStyle w:val="S2ReferenzStrgNum0"/>
+        </w:rPr>
+        <w:t xml:space="preserve"> (</w:t>
+      </w:r>
+      <w:proofErr w:type="spellStart"/>
+      <w:r>
+        <w:rPr>
+          <w:rStyle w:val="S2ReferenzStrgNum0"/>
+        </w:rPr>
         <w:t>this.</w:t>
       </w:r>
       <w:r>
         <w:rPr>
           <w:rStyle w:val="S2ReferenzStrgNum0"/>
         </w:rPr>
-        <w:t xml:space="preserve">get(i) != </w:t>
-      </w:r>
+        <w:t>get</w:t>
+      </w:r>
+      <w:proofErr w:type="spellEnd"/>
       <w:r>
         <w:rPr>
           <w:rStyle w:val="S2ReferenzStrgNum0"/>
         </w:rPr>
+        <w:t xml:space="preserve">(i) != </w:t>
+      </w:r>
+      <w:proofErr w:type="spellStart"/>
+      <w:r>
+        <w:rPr>
+          <w:rStyle w:val="S2ReferenzStrgNum0"/>
+        </w:rPr>
         <w:t>that</w:t>
       </w:r>
       <w:r>
         <w:rPr>
           <w:rStyle w:val="S2ReferenzStrgNum0"/>
         </w:rPr>
-        <w:t>.get(i)) return false;</w:t>
-      </w:r>
+        <w:t>.get</w:t>
+      </w:r>
+      <w:proofErr w:type="spellEnd"/>
       <w:r>
         <w:rPr>
           <w:rStyle w:val="S2ReferenzStrgNum0"/>
         </w:rPr>
+        <w:t xml:space="preserve">(i)) </w:t>
+      </w:r>
+      <w:proofErr w:type="spellStart"/>
+      <w:r>
+        <w:rPr>
+          <w:rStyle w:val="S2ReferenzStrgNum0"/>
+        </w:rPr>
+        <w:t>return</w:t>
+      </w:r>
+      <w:proofErr w:type="spellEnd"/>
+      <w:r>
+        <w:rPr>
+          <w:rStyle w:val="S2ReferenzStrgNum0"/>
+        </w:rPr>
+        <w:t xml:space="preserve"> </w:t>
+      </w:r>
+      <w:proofErr w:type="spellStart"/>
+      <w:r>
+        <w:rPr>
+          <w:rStyle w:val="S2ReferenzStrgNum0"/>
+        </w:rPr>
+        <w:t>false</w:t>
+      </w:r>
+      <w:proofErr w:type="spellEnd"/>
+      <w:r>
+        <w:rPr>
+          <w:rStyle w:val="S2ReferenzStrgNum0"/>
+        </w:rPr>
+        <w:t>;</w:t>
+      </w:r>
+      <w:r>
+        <w:rPr>
+          <w:rStyle w:val="S2ReferenzStrgNum0"/>
+        </w:rPr>
         <w:tab/>
       </w:r>
       <w:r>
@@ -1322,7 +1722,34 @@
           <w:rStyle w:val="S2ReferenzStrgNum0"/>
         </w:rPr>
         <w:br/>
-        <w:t>return true;</w:t>
+      </w:r>
+      <w:proofErr w:type="spellStart"/>
+      <w:r>
+        <w:rPr>
+          <w:rStyle w:val="S2ReferenzStrgNum0"/>
+        </w:rPr>
+        <w:t>return</w:t>
+      </w:r>
+      <w:proofErr w:type="spellEnd"/>
+      <w:r>
+        <w:rPr>
+          <w:rStyle w:val="S2ReferenzStrgNum0"/>
+        </w:rPr>
+        <w:t xml:space="preserve"> </w:t>
+      </w:r>
+      <w:proofErr w:type="spellStart"/>
+      <w:r>
+        <w:rPr>
+          <w:rStyle w:val="S2ReferenzStrgNum0"/>
+        </w:rPr>
+        <w:t>true</w:t>
+      </w:r>
+      <w:proofErr w:type="spellEnd"/>
+      <w:r>
+        <w:rPr>
+          <w:rStyle w:val="S2ReferenzStrgNum0"/>
+        </w:rPr>
+        <w:t>;</w:t>
       </w:r>
       <w:r>
         <w:rPr>
@@ -1361,9 +1788,11 @@
       <w:r>
         <w:t xml:space="preserve"> der gegebenen Zahlenfolge «</w:t>
       </w:r>
+      <w:proofErr w:type="spellStart"/>
       <w:r>
         <w:t>that</w:t>
       </w:r>
+      <w:proofErr w:type="spellEnd"/>
       <w:r>
         <w:t>» ist.</w:t>
       </w:r>
@@ -1384,40 +1813,98 @@
           <w:rStyle w:val="S2ReferenzStrgNum0"/>
         </w:rPr>
       </w:pPr>
+      <w:proofErr w:type="spellStart"/>
       <w:r>
         <w:rPr>
           <w:rStyle w:val="S2ReferenzStrgNum0"/>
         </w:rPr>
-        <w:t xml:space="preserve">for (int i = 0, result; i &lt; </w:t>
-      </w:r>
+        <w:t>for</w:t>
+      </w:r>
+      <w:proofErr w:type="spellEnd"/>
       <w:r>
         <w:rPr>
           <w:rStyle w:val="S2ReferenzStrgNum0"/>
         </w:rPr>
+        <w:t xml:space="preserve"> (</w:t>
+      </w:r>
+      <w:proofErr w:type="spellStart"/>
+      <w:r>
+        <w:rPr>
+          <w:rStyle w:val="S2ReferenzStrgNum0"/>
+        </w:rPr>
+        <w:t>int</w:t>
+      </w:r>
+      <w:proofErr w:type="spellEnd"/>
+      <w:r>
+        <w:rPr>
+          <w:rStyle w:val="S2ReferenzStrgNum0"/>
+        </w:rPr>
+        <w:t xml:space="preserve"> i = 0, </w:t>
+      </w:r>
+      <w:proofErr w:type="spellStart"/>
+      <w:r>
+        <w:rPr>
+          <w:rStyle w:val="S2ReferenzStrgNum0"/>
+        </w:rPr>
+        <w:t>result</w:t>
+      </w:r>
+      <w:proofErr w:type="spellEnd"/>
+      <w:r>
+        <w:rPr>
+          <w:rStyle w:val="S2ReferenzStrgNum0"/>
+        </w:rPr>
+        <w:t xml:space="preserve">; i &lt; </w:t>
+      </w:r>
+      <w:proofErr w:type="spellStart"/>
+      <w:r>
+        <w:rPr>
+          <w:rStyle w:val="S2ReferenzStrgNum0"/>
+        </w:rPr>
         <w:t>this.</w:t>
       </w:r>
       <w:r>
         <w:rPr>
           <w:rStyle w:val="S2ReferenzStrgNum0"/>
         </w:rPr>
-        <w:t>length()</w:t>
-      </w:r>
+        <w:t>length</w:t>
+      </w:r>
+      <w:proofErr w:type="spellEnd"/>
       <w:r>
         <w:rPr>
           <w:rStyle w:val="S2ReferenzStrgNum0"/>
         </w:rPr>
-        <w:t xml:space="preserve"> &amp;&amp; i &lt; that</w:t>
+        <w:t>()</w:t>
       </w:r>
       <w:r>
         <w:rPr>
           <w:rStyle w:val="S2ReferenzStrgNum0"/>
         </w:rPr>
-        <w:t>.length(); i++)</w:t>
-      </w:r>
+        <w:t xml:space="preserve"> &amp;&amp; i &lt; </w:t>
+      </w:r>
+      <w:proofErr w:type="spellStart"/>
       <w:r>
         <w:rPr>
           <w:rStyle w:val="S2ReferenzStrgNum0"/>
         </w:rPr>
+        <w:t>that</w:t>
+      </w:r>
+      <w:r>
+        <w:rPr>
+          <w:rStyle w:val="S2ReferenzStrgNum0"/>
+        </w:rPr>
+        <w:t>.length</w:t>
+      </w:r>
+      <w:proofErr w:type="spellEnd"/>
+      <w:r>
+        <w:rPr>
+          <w:rStyle w:val="S2ReferenzStrgNum0"/>
+        </w:rPr>
+        <w:t>(); i++)</w:t>
+      </w:r>
+      <w:r>
+        <w:rPr>
+          <w:rStyle w:val="S2ReferenzStrgNum0"/>
+        </w:rPr>
         <w:tab/>
       </w:r>
       <w:r>
@@ -1425,36 +1912,88 @@
           <w:rStyle w:val="S2ReferenzStrgNum0"/>
         </w:rPr>
         <w:br/>
-        <w:t xml:space="preserve">  if (</w:t>
-      </w:r>
+        <w:t xml:space="preserve">  </w:t>
+      </w:r>
+      <w:proofErr w:type="spellStart"/>
       <w:r>
         <w:rPr>
           <w:rStyle w:val="S2ReferenzStrgNum0"/>
         </w:rPr>
+        <w:t>if</w:t>
+      </w:r>
+      <w:proofErr w:type="spellEnd"/>
+      <w:r>
+        <w:rPr>
+          <w:rStyle w:val="S2ReferenzStrgNum0"/>
+        </w:rPr>
+        <w:t xml:space="preserve"> (</w:t>
+      </w:r>
+      <w:proofErr w:type="spellStart"/>
+      <w:r>
+        <w:rPr>
+          <w:rStyle w:val="S2ReferenzStrgNum0"/>
+        </w:rPr>
         <w:t>this.</w:t>
       </w:r>
       <w:r>
         <w:rPr>
           <w:rStyle w:val="S2ReferenzStrgNum0"/>
         </w:rPr>
-        <w:t xml:space="preserve">get(i) &lt; </w:t>
-      </w:r>
+        <w:t>get</w:t>
+      </w:r>
+      <w:proofErr w:type="spellEnd"/>
       <w:r>
         <w:rPr>
           <w:rStyle w:val="S2ReferenzStrgNum0"/>
         </w:rPr>
+        <w:t xml:space="preserve">(i) &lt; </w:t>
+      </w:r>
+      <w:proofErr w:type="spellStart"/>
+      <w:r>
+        <w:rPr>
+          <w:rStyle w:val="S2ReferenzStrgNum0"/>
+        </w:rPr>
         <w:t>that</w:t>
       </w:r>
       <w:r>
         <w:rPr>
           <w:rStyle w:val="S2ReferenzStrgNum0"/>
         </w:rPr>
-        <w:t>.get(i)) return -1; else</w:t>
-      </w:r>
+        <w:t>.get</w:t>
+      </w:r>
+      <w:proofErr w:type="spellEnd"/>
       <w:r>
         <w:rPr>
           <w:rStyle w:val="S2ReferenzStrgNum0"/>
         </w:rPr>
+        <w:t xml:space="preserve">(i)) </w:t>
+      </w:r>
+      <w:proofErr w:type="spellStart"/>
+      <w:r>
+        <w:rPr>
+          <w:rStyle w:val="S2ReferenzStrgNum0"/>
+        </w:rPr>
+        <w:t>return</w:t>
+      </w:r>
+      <w:proofErr w:type="spellEnd"/>
+      <w:r>
+        <w:rPr>
+          <w:rStyle w:val="S2ReferenzStrgNum0"/>
+        </w:rPr>
+        <w:t xml:space="preserve"> -1; </w:t>
+      </w:r>
+      <w:proofErr w:type="spellStart"/>
+      <w:r>
+        <w:rPr>
+          <w:rStyle w:val="S2ReferenzStrgNum0"/>
+        </w:rPr>
+        <w:t>else</w:t>
+      </w:r>
+      <w:proofErr w:type="spellEnd"/>
+      <w:r>
+        <w:rPr>
+          <w:rStyle w:val="S2ReferenzStrgNum0"/>
+        </w:rPr>
         <w:tab/>
       </w:r>
       <w:r>
@@ -1462,36 +2001,80 @@
           <w:rStyle w:val="S2ReferenzStrgNum0"/>
         </w:rPr>
         <w:br/>
-        <w:t xml:space="preserve">    if (</w:t>
-      </w:r>
+        <w:t xml:space="preserve">    </w:t>
+      </w:r>
+      <w:proofErr w:type="spellStart"/>
       <w:r>
         <w:rPr>
           <w:rStyle w:val="S2ReferenzStrgNum0"/>
         </w:rPr>
+        <w:t>if</w:t>
+      </w:r>
+      <w:proofErr w:type="spellEnd"/>
+      <w:r>
+        <w:rPr>
+          <w:rStyle w:val="S2ReferenzStrgNum0"/>
+        </w:rPr>
+        <w:t xml:space="preserve"> (</w:t>
+      </w:r>
+      <w:proofErr w:type="spellStart"/>
+      <w:r>
+        <w:rPr>
+          <w:rStyle w:val="S2ReferenzStrgNum0"/>
+        </w:rPr>
         <w:t>this.</w:t>
       </w:r>
       <w:r>
         <w:rPr>
           <w:rStyle w:val="S2ReferenzStrgNum0"/>
         </w:rPr>
-        <w:t xml:space="preserve">get(i) &gt; </w:t>
-      </w:r>
+        <w:t>get</w:t>
+      </w:r>
+      <w:proofErr w:type="spellEnd"/>
       <w:r>
         <w:rPr>
           <w:rStyle w:val="S2ReferenzStrgNum0"/>
         </w:rPr>
+        <w:t xml:space="preserve">(i) &gt; </w:t>
+      </w:r>
+      <w:proofErr w:type="spellStart"/>
+      <w:r>
+        <w:rPr>
+          <w:rStyle w:val="S2ReferenzStrgNum0"/>
+        </w:rPr>
         <w:t>that</w:t>
       </w:r>
       <w:r>
         <w:rPr>
           <w:rStyle w:val="S2ReferenzStrgNum0"/>
         </w:rPr>
-        <w:t>.get(i)) return +1;</w:t>
-      </w:r>
+        <w:t>.get</w:t>
+      </w:r>
+      <w:proofErr w:type="spellEnd"/>
       <w:r>
         <w:rPr>
           <w:rStyle w:val="S2ReferenzStrgNum0"/>
         </w:rPr>
+        <w:t xml:space="preserve">(i)) </w:t>
+      </w:r>
+      <w:proofErr w:type="spellStart"/>
+      <w:r>
+        <w:rPr>
+          <w:rStyle w:val="S2ReferenzStrgNum0"/>
+        </w:rPr>
+        <w:t>return</w:t>
+      </w:r>
+      <w:proofErr w:type="spellEnd"/>
+      <w:r>
+        <w:rPr>
+          <w:rStyle w:val="S2ReferenzStrgNum0"/>
+        </w:rPr>
+        <w:t xml:space="preserve"> +1;</w:t>
+      </w:r>
+      <w:r>
+        <w:rPr>
+          <w:rStyle w:val="S2ReferenzStrgNum0"/>
+        </w:rPr>
         <w:tab/>
       </w:r>
       <w:r>
@@ -1500,24 +2083,41 @@
         </w:rPr>
         <w:br/>
       </w:r>
+      <w:proofErr w:type="spellStart"/>
       <w:r>
         <w:rPr>
           <w:rStyle w:val="S2ReferenzStrgNum0"/>
         </w:rPr>
-        <w:t>if (</w:t>
-      </w:r>
+        <w:t>if</w:t>
+      </w:r>
+      <w:proofErr w:type="spellEnd"/>
       <w:r>
         <w:rPr>
           <w:rStyle w:val="S2ReferenzStrgNum0"/>
         </w:rPr>
-        <w:t>this.length()</w:t>
-      </w:r>
+        <w:t xml:space="preserve"> (</w:t>
+      </w:r>
+      <w:proofErr w:type="spellStart"/>
       <w:r>
         <w:rPr>
           <w:rStyle w:val="S2ReferenzStrgNum0"/>
         </w:rPr>
+        <w:t>this.length</w:t>
+      </w:r>
+      <w:proofErr w:type="spellEnd"/>
+      <w:r>
+        <w:rPr>
+          <w:rStyle w:val="S2ReferenzStrgNum0"/>
+        </w:rPr>
+        <w:t>()</w:t>
+      </w:r>
+      <w:r>
+        <w:rPr>
+          <w:rStyle w:val="S2ReferenzStrgNum0"/>
+        </w:rPr>
         <w:t xml:space="preserve"> &lt; </w:t>
       </w:r>
+      <w:proofErr w:type="spellStart"/>
       <w:r>
         <w:rPr>
           <w:rStyle w:val="S2ReferenzStrgNum0"/>
@@ -1536,16 +2136,39 @@
         </w:rPr>
         <w:t>length</w:t>
       </w:r>
+      <w:proofErr w:type="spellEnd"/>
       <w:r>
         <w:rPr>
           <w:rStyle w:val="S2ReferenzStrgNum0"/>
         </w:rPr>
-        <w:t>()) return -1; else</w:t>
-      </w:r>
+        <w:t xml:space="preserve">()) </w:t>
+      </w:r>
+      <w:proofErr w:type="spellStart"/>
       <w:r>
         <w:rPr>
           <w:rStyle w:val="S2ReferenzStrgNum0"/>
         </w:rPr>
+        <w:t>return</w:t>
+      </w:r>
+      <w:proofErr w:type="spellEnd"/>
+      <w:r>
+        <w:rPr>
+          <w:rStyle w:val="S2ReferenzStrgNum0"/>
+        </w:rPr>
+        <w:t xml:space="preserve"> -1; </w:t>
+      </w:r>
+      <w:proofErr w:type="spellStart"/>
+      <w:r>
+        <w:rPr>
+          <w:rStyle w:val="S2ReferenzStrgNum0"/>
+        </w:rPr>
+        <w:t>else</w:t>
+      </w:r>
+      <w:proofErr w:type="spellEnd"/>
+      <w:r>
+        <w:rPr>
+          <w:rStyle w:val="S2ReferenzStrgNum0"/>
+        </w:rPr>
         <w:tab/>
       </w:r>
       <w:r>
@@ -1553,20 +2176,37 @@
           <w:rStyle w:val="S2ReferenzStrgNum0"/>
         </w:rPr>
         <w:br/>
-        <w:t xml:space="preserve">  if (</w:t>
-      </w:r>
+        <w:t xml:space="preserve">  </w:t>
+      </w:r>
+      <w:proofErr w:type="spellStart"/>
       <w:r>
         <w:rPr>
           <w:rStyle w:val="S2ReferenzStrgNum0"/>
         </w:rPr>
+        <w:t>if</w:t>
+      </w:r>
+      <w:proofErr w:type="spellEnd"/>
+      <w:r>
+        <w:rPr>
+          <w:rStyle w:val="S2ReferenzStrgNum0"/>
+        </w:rPr>
+        <w:t xml:space="preserve"> (</w:t>
+      </w:r>
+      <w:proofErr w:type="spellStart"/>
+      <w:r>
+        <w:rPr>
+          <w:rStyle w:val="S2ReferenzStrgNum0"/>
+        </w:rPr>
         <w:t>this.length</w:t>
       </w:r>
+      <w:proofErr w:type="spellEnd"/>
       <w:r>
         <w:rPr>
           <w:rStyle w:val="S2ReferenzStrgNum0"/>
         </w:rPr>
         <w:t xml:space="preserve">() &gt; </w:t>
       </w:r>
+      <w:proofErr w:type="spellStart"/>
       <w:r>
         <w:rPr>
           <w:rStyle w:val="S2ReferenzStrgNum0"/>
@@ -1585,22 +2225,45 @@
         </w:rPr>
         <w:t>length</w:t>
       </w:r>
+      <w:proofErr w:type="spellEnd"/>
       <w:r>
         <w:rPr>
           <w:rStyle w:val="S2ReferenzStrgNum0"/>
         </w:rPr>
-        <w:t>()) return +1;</w:t>
-      </w:r>
+        <w:t xml:space="preserve">()) </w:t>
+      </w:r>
+      <w:proofErr w:type="spellStart"/>
       <w:r>
         <w:rPr>
           <w:rStyle w:val="S2ReferenzStrgNum0"/>
         </w:rPr>
-        <w:t xml:space="preserve"> else</w:t>
-      </w:r>
+        <w:t>return</w:t>
+      </w:r>
+      <w:proofErr w:type="spellEnd"/>
       <w:r>
         <w:rPr>
           <w:rStyle w:val="S2ReferenzStrgNum0"/>
         </w:rPr>
+        <w:t xml:space="preserve"> +1;</w:t>
+      </w:r>
+      <w:r>
+        <w:rPr>
+          <w:rStyle w:val="S2ReferenzStrgNum0"/>
+        </w:rPr>
+        <w:t xml:space="preserve"> </w:t>
+      </w:r>
+      <w:proofErr w:type="spellStart"/>
+      <w:r>
+        <w:rPr>
+          <w:rStyle w:val="S2ReferenzStrgNum0"/>
+        </w:rPr>
+        <w:t>else</w:t>
+      </w:r>
+      <w:proofErr w:type="spellEnd"/>
+      <w:r>
+        <w:rPr>
+          <w:rStyle w:val="S2ReferenzStrgNum0"/>
+        </w:rPr>
         <w:tab/>
       </w:r>
       <w:r>
@@ -1615,11 +2278,19 @@
         </w:rPr>
         <w:t xml:space="preserve">    </w:t>
       </w:r>
+      <w:proofErr w:type="spellStart"/>
       <w:r>
         <w:rPr>
           <w:rStyle w:val="S2ReferenzStrgNum0"/>
         </w:rPr>
-        <w:t xml:space="preserve">return </w:t>
+        <w:t>return</w:t>
+      </w:r>
+      <w:proofErr w:type="spellEnd"/>
+      <w:r>
+        <w:rPr>
+          <w:rStyle w:val="S2ReferenzStrgNum0"/>
+        </w:rPr>
+        <w:t xml:space="preserve"> </w:t>
       </w:r>
       <w:r>
         <w:rPr>
@@ -1662,7 +2333,23 @@
         <w:t>Diese Methode gibt einen Abschnitt diese</w:t>
       </w:r>
       <w:r>
-        <w:t>r Zahlenfolge ab der gegebenen Position «offset» und mit der gegebenen Länge «length» zurück.</w:t>
+        <w:t>r Zahlenfolge ab der gegebenen Position «</w:t>
+      </w:r>
+      <w:proofErr w:type="spellStart"/>
+      <w:r>
+        <w:t>offset</w:t>
+      </w:r>
+      <w:proofErr w:type="spellEnd"/>
+      <w:r>
+        <w:t>» und mit der gegebenen Länge «</w:t>
+      </w:r>
+      <w:proofErr w:type="spellStart"/>
+      <w:r>
+        <w:t>length</w:t>
+      </w:r>
+      <w:proofErr w:type="spellEnd"/>
+      <w:r>
+        <w:t>» zurück.</w:t>
       </w:r>
     </w:p>
     <w:p>
@@ -1703,9 +2390,11 @@
         <w:lastRenderedPageBreak/>
         <w:t>Schnittstelle «</w:t>
       </w:r>
+      <w:proofErr w:type="spellStart"/>
       <w:r>
         <w:t>IAMMapping</w:t>
       </w:r>
+      <w:proofErr w:type="spellEnd"/>
       <w:r>
         <w:t>»</w:t>
       </w:r>
@@ -1725,12 +2414,14 @@
       <w:r>
         <w:t>Eine «</w:t>
       </w:r>
+      <w:proofErr w:type="spellStart"/>
       <w:r>
         <w:rPr>
           <w:rStyle w:val="S2ReferenzStrgNum0"/>
         </w:rPr>
         <w:t>IAMMapping</w:t>
       </w:r>
+      <w:proofErr w:type="spellEnd"/>
       <w:r>
         <w:t>»</w:t>
       </w:r>
@@ -1754,7 +2445,11 @@
         <w:t xml:space="preserve">Diese </w:t>
       </w:r>
       <w:r>
-        <w:t>Methode gibt den Schlüssel des «entryIndex»</w:t>
+        <w:t>Methode gibt den Schlüssel des «</w:t>
+      </w:r>
+      <w:proofErr w:type="spellStart"/>
+      <w:r>
+        <w:t>entryIndex»</w:t>
       </w:r>
       <w:r>
         <w:rPr>
@@ -1762,6 +2457,7 @@
         </w:rPr>
         <w:t>th</w:t>
       </w:r>
+      <w:proofErr w:type="spellEnd"/>
       <w:r>
         <w:t xml:space="preserve"> Eintrags zurück.</w:t>
       </w:r>
@@ -1786,7 +2482,15 @@
         <w:t xml:space="preserve"> </w:t>
       </w:r>
       <w:r>
-        <w:t xml:space="preserve">«entryIndex» wird </w:t>
+        <w:t>«</w:t>
+      </w:r>
+      <w:proofErr w:type="spellStart"/>
+      <w:r>
+        <w:t>entryIndex</w:t>
+      </w:r>
+      <w:proofErr w:type="spellEnd"/>
+      <w:r>
+        <w:t xml:space="preserve">» wird </w:t>
       </w:r>
       <w:r>
         <w:t>die</w:t>
@@ -1811,7 +2515,11 @@
         <w:t xml:space="preserve">Diese Methode gibt </w:t>
       </w:r>
       <w:r>
-        <w:t>die «index»</w:t>
+        <w:t>die «</w:t>
+      </w:r>
+      <w:proofErr w:type="spellStart"/>
+      <w:r>
+        <w:t>index»</w:t>
       </w:r>
       <w:r>
         <w:rPr>
@@ -1819,6 +2527,7 @@
         </w:rPr>
         <w:t>th</w:t>
       </w:r>
+      <w:proofErr w:type="spellEnd"/>
       <w:r>
         <w:t xml:space="preserve"> Zahl des Schlüssels </w:t>
       </w:r>
@@ -1826,7 +2535,11 @@
         <w:t xml:space="preserve">des </w:t>
       </w:r>
       <w:r>
-        <w:t>«entryIndex»</w:t>
+        <w:t>«</w:t>
+      </w:r>
+      <w:proofErr w:type="spellStart"/>
+      <w:r>
+        <w:t>entryIndex»</w:t>
       </w:r>
       <w:r>
         <w:rPr>
@@ -1840,6 +2553,7 @@
         </w:rPr>
         <w:t>h</w:t>
       </w:r>
+      <w:proofErr w:type="spellEnd"/>
       <w:r>
         <w:t xml:space="preserve"> Eintrags zurück.</w:t>
       </w:r>
@@ -1855,7 +2569,23 @@
         <w:t xml:space="preserve">einem ungültigen </w:t>
       </w:r>
       <w:r>
-        <w:t>«index» oder «entryIndex» wird «0» geliefert.</w:t>
+        <w:t>«</w:t>
+      </w:r>
+      <w:proofErr w:type="spellStart"/>
+      <w:r>
+        <w:t>index</w:t>
+      </w:r>
+      <w:proofErr w:type="spellEnd"/>
+      <w:r>
+        <w:t>» oder «</w:t>
+      </w:r>
+      <w:proofErr w:type="spellStart"/>
+      <w:r>
+        <w:t>entryIndex</w:t>
+      </w:r>
+      <w:proofErr w:type="spellEnd"/>
+      <w:r>
+        <w:t>» wird «0» geliefert.</w:t>
       </w:r>
     </w:p>
     <w:p>
@@ -1898,7 +2628,11 @@
         <w:t xml:space="preserve"> des </w:t>
       </w:r>
       <w:r>
-        <w:t>«entryIndex»</w:t>
+        <w:t>«</w:t>
+      </w:r>
+      <w:proofErr w:type="spellStart"/>
+      <w:r>
+        <w:t>entryIndex»</w:t>
       </w:r>
       <w:r>
         <w:rPr>
@@ -1906,6 +2640,7 @@
         </w:rPr>
         <w:t>th</w:t>
       </w:r>
+      <w:proofErr w:type="spellEnd"/>
       <w:r>
         <w:t xml:space="preserve"> Eintrags </w:t>
       </w:r>
@@ -1936,7 +2671,15 @@
         <w:t xml:space="preserve"> </w:t>
       </w:r>
       <w:r>
-        <w:t xml:space="preserve">«entryIndex» </w:t>
+        <w:t>«</w:t>
+      </w:r>
+      <w:proofErr w:type="spellStart"/>
+      <w:r>
+        <w:t>entryIndex</w:t>
+      </w:r>
+      <w:proofErr w:type="spellEnd"/>
+      <w:r>
+        <w:t xml:space="preserve">» </w:t>
       </w:r>
       <w:r>
         <w:t>wird «0» geliefert.</w:t>
@@ -1961,7 +2704,11 @@
         <w:t xml:space="preserve">den Wert </w:t>
       </w:r>
       <w:r>
-        <w:t>des «entryIndex»</w:t>
+        <w:t>des «</w:t>
+      </w:r>
+      <w:proofErr w:type="spellStart"/>
+      <w:r>
+        <w:t>entryIndex»</w:t>
       </w:r>
       <w:r>
         <w:rPr>
@@ -1969,6 +2716,7 @@
         </w:rPr>
         <w:t>th</w:t>
       </w:r>
+      <w:proofErr w:type="spellEnd"/>
       <w:r>
         <w:t xml:space="preserve"> Eintrags zurück.</w:t>
       </w:r>
@@ -1993,7 +2741,15 @@
         <w:t xml:space="preserve"> </w:t>
       </w:r>
       <w:r>
-        <w:t xml:space="preserve">«entryIndex» </w:t>
+        <w:t>«</w:t>
+      </w:r>
+      <w:proofErr w:type="spellStart"/>
+      <w:r>
+        <w:t>entryIndex</w:t>
+      </w:r>
+      <w:proofErr w:type="spellEnd"/>
+      <w:r>
+        <w:t xml:space="preserve">» </w:t>
       </w:r>
       <w:r>
         <w:t xml:space="preserve">wird </w:t>
@@ -2021,7 +2777,11 @@
         <w:t>Die</w:t>
       </w:r>
       <w:r>
-        <w:t>se Methode gibt die «index»</w:t>
+        <w:t>se Methode gibt die «</w:t>
+      </w:r>
+      <w:proofErr w:type="spellStart"/>
+      <w:r>
+        <w:t>index»</w:t>
       </w:r>
       <w:r>
         <w:rPr>
@@ -2029,8 +2789,13 @@
         </w:rPr>
         <w:t>th</w:t>
       </w:r>
-      <w:r>
-        <w:t xml:space="preserve"> Zahl des Werts des «entryIndex»</w:t>
+      <w:proofErr w:type="spellEnd"/>
+      <w:r>
+        <w:t xml:space="preserve"> Zahl des Werts des «</w:t>
+      </w:r>
+      <w:proofErr w:type="spellStart"/>
+      <w:r>
+        <w:t>entryIndex»</w:t>
       </w:r>
       <w:r>
         <w:rPr>
@@ -2038,6 +2803,7 @@
         </w:rPr>
         <w:t>th</w:t>
       </w:r>
+      <w:proofErr w:type="spellEnd"/>
       <w:r>
         <w:t xml:space="preserve"> Eintrags zurück.</w:t>
       </w:r>
@@ -2062,7 +2828,23 @@
         <w:t xml:space="preserve"> </w:t>
       </w:r>
       <w:r>
-        <w:t xml:space="preserve">«index» oder «entryIndex» </w:t>
+        <w:t>«</w:t>
+      </w:r>
+      <w:proofErr w:type="spellStart"/>
+      <w:r>
+        <w:t>index</w:t>
+      </w:r>
+      <w:proofErr w:type="spellEnd"/>
+      <w:r>
+        <w:t>» oder «</w:t>
+      </w:r>
+      <w:proofErr w:type="spellStart"/>
+      <w:r>
+        <w:t>entryIndex</w:t>
+      </w:r>
+      <w:proofErr w:type="spellEnd"/>
+      <w:r>
+        <w:t xml:space="preserve">» </w:t>
       </w:r>
       <w:r>
         <w:t>wird «0» geliefert</w:t>
@@ -2090,7 +2872,11 @@
         <w:t xml:space="preserve">des </w:t>
       </w:r>
       <w:r>
-        <w:t>Werts des «entryIndex»</w:t>
+        <w:t>Werts des «</w:t>
+      </w:r>
+      <w:proofErr w:type="spellStart"/>
+      <w:r>
+        <w:t>entryIndex»</w:t>
       </w:r>
       <w:r>
         <w:rPr>
@@ -2098,6 +2884,7 @@
         </w:rPr>
         <w:t>th</w:t>
       </w:r>
+      <w:proofErr w:type="spellEnd"/>
       <w:r>
         <w:t xml:space="preserve"> Eintrags </w:t>
       </w:r>
@@ -2125,7 +2912,15 @@
         <w:t xml:space="preserve"> </w:t>
       </w:r>
       <w:r>
-        <w:t xml:space="preserve">«entryIndex» </w:t>
+        <w:t>«</w:t>
+      </w:r>
+      <w:proofErr w:type="spellStart"/>
+      <w:r>
+        <w:t>entryIndex</w:t>
+      </w:r>
+      <w:proofErr w:type="spellEnd"/>
+      <w:r>
+        <w:t xml:space="preserve">» </w:t>
       </w:r>
       <w:r>
         <w:t>wird «0»</w:t>
@@ -2150,7 +2945,11 @@
         <w:t xml:space="preserve">Diese Methode </w:t>
       </w:r>
       <w:r>
-        <w:t>gibt den «entryIndex»</w:t>
+        <w:t>gibt den «</w:t>
+      </w:r>
+      <w:proofErr w:type="spellStart"/>
+      <w:r>
+        <w:t>entryIndex»</w:t>
       </w:r>
       <w:r>
         <w:rPr>
@@ -2158,6 +2957,7 @@
         </w:rPr>
         <w:t>th</w:t>
       </w:r>
+      <w:proofErr w:type="spellEnd"/>
       <w:r>
         <w:t xml:space="preserve"> Eintrag </w:t>
       </w:r>
@@ -2188,7 +2988,15 @@
         <w:t xml:space="preserve"> </w:t>
       </w:r>
       <w:r>
-        <w:t>«entryIndex» w</w:t>
+        <w:t>«</w:t>
+      </w:r>
+      <w:proofErr w:type="spellStart"/>
+      <w:r>
+        <w:t>entryIndex</w:t>
+      </w:r>
+      <w:proofErr w:type="spellEnd"/>
+      <w:r>
+        <w:t>» w</w:t>
       </w:r>
       <w:r>
         <w:t xml:space="preserve">ird </w:t>
@@ -2289,9 +3097,11 @@
       <w:r>
         <w:t>Schnittstelle «</w:t>
       </w:r>
+      <w:proofErr w:type="spellStart"/>
       <w:r>
         <w:t>IAMEntry</w:t>
       </w:r>
+      <w:proofErr w:type="spellEnd"/>
       <w:r>
         <w:t>»</w:t>
       </w:r>
@@ -2311,12 +3121,14 @@
       <w:r>
         <w:t>Ein «</w:t>
       </w:r>
+      <w:proofErr w:type="spellStart"/>
       <w:r>
         <w:rPr>
           <w:rStyle w:val="S2ReferenzStrgNum0"/>
         </w:rPr>
         <w:t>IAMEntry</w:t>
       </w:r>
+      <w:proofErr w:type="spellEnd"/>
       <w:r>
         <w:t>» ist ein abstrakter Eintrag einer Abbildung und besteht aus einem Schlüssel und einem Wert, jeweils als Zahlenfolge.</w:t>
       </w:r>
@@ -2362,7 +3174,11 @@
         <w:t xml:space="preserve">ese Methode </w:t>
       </w:r>
       <w:r>
-        <w:t>gibt die «index»</w:t>
+        <w:t>gibt die «</w:t>
+      </w:r>
+      <w:proofErr w:type="spellStart"/>
+      <w:r>
+        <w:t>index»</w:t>
       </w:r>
       <w:r>
         <w:rPr>
@@ -2370,6 +3186,7 @@
         </w:rPr>
         <w:t>th</w:t>
       </w:r>
+      <w:proofErr w:type="spellEnd"/>
       <w:r>
         <w:t xml:space="preserve"> Zahl des Schlüssels zurück.</w:t>
       </w:r>
@@ -2385,7 +3202,15 @@
         <w:t>m</w:t>
       </w:r>
       <w:r>
-        <w:t xml:space="preserve"> «index» </w:t>
+        <w:t xml:space="preserve"> «</w:t>
+      </w:r>
+      <w:proofErr w:type="spellStart"/>
+      <w:r>
+        <w:t>index</w:t>
+      </w:r>
+      <w:proofErr w:type="spellEnd"/>
+      <w:r>
+        <w:t xml:space="preserve">» </w:t>
       </w:r>
       <w:r>
         <w:t>wird «0» geliefert</w:t>
@@ -2463,7 +3288,11 @@
         <w:t>Dies</w:t>
       </w:r>
       <w:r>
-        <w:t>e Methode gibt die «index»</w:t>
+        <w:t>e Methode gibt die «</w:t>
+      </w:r>
+      <w:proofErr w:type="spellStart"/>
+      <w:r>
+        <w:t>index»</w:t>
       </w:r>
       <w:r>
         <w:rPr>
@@ -2471,6 +3300,7 @@
         </w:rPr>
         <w:t>th</w:t>
       </w:r>
+      <w:proofErr w:type="spellEnd"/>
       <w:r>
         <w:t xml:space="preserve"> Zahl des Werts zurück.</w:t>
       </w:r>
@@ -2486,7 +3316,15 @@
         <w:t>m</w:t>
       </w:r>
       <w:r>
-        <w:t xml:space="preserve"> «index» </w:t>
+        <w:t xml:space="preserve"> «</w:t>
+      </w:r>
+      <w:proofErr w:type="spellStart"/>
+      <w:r>
+        <w:t>index</w:t>
+      </w:r>
+      <w:proofErr w:type="spellEnd"/>
+      <w:r>
+        <w:t xml:space="preserve">» </w:t>
       </w:r>
       <w:r>
         <w:t>wird «0» geliefert</w:t>
@@ -2584,9 +3422,19 @@
       <w:r>
         <w:t>als «</w:t>
       </w:r>
-      <w:r>
-        <w:t>memory-mapped</w:t>
-      </w:r>
+      <w:proofErr w:type="spellStart"/>
+      <w:r>
+        <w:t>memory</w:t>
+      </w:r>
+      <w:proofErr w:type="spellEnd"/>
+      <w:r>
+        <w:t>-</w:t>
+      </w:r>
+      <w:proofErr w:type="spellStart"/>
+      <w:r>
+        <w:t>mapped</w:t>
+      </w:r>
+      <w:proofErr w:type="spellEnd"/>
       <w:r>
         <w:t>-</w:t>
       </w:r>
@@ -3128,12 +3976,14 @@
       <w:r>
         <w:t>«</w:t>
       </w:r>
+      <w:proofErr w:type="spellStart"/>
       <w:r>
         <w:rPr>
           <w:rStyle w:val="D2ReferenzStrgNum9"/>
         </w:rPr>
         <w:t>IAMIndex</w:t>
       </w:r>
+      <w:proofErr w:type="spellEnd"/>
       <w:r>
         <w:t xml:space="preserve">» </w:t>
       </w:r>
@@ -3476,6 +4326,7 @@
                 <w:rStyle w:val="S2ReferenzStrgNum0"/>
               </w:rPr>
             </w:pPr>
+            <w:proofErr w:type="spellStart"/>
             <w:r>
               <w:rPr>
                 <w:rStyle w:val="S2ReferenzStrgNum0"/>
@@ -3494,6 +4345,7 @@
               </w:rPr>
               <w:t>Count</w:t>
             </w:r>
+            <w:proofErr w:type="spellEnd"/>
           </w:p>
         </w:tc>
         <w:tc>
@@ -3615,6 +4467,7 @@
                 <w:rStyle w:val="S2ReferenzStrgNum0"/>
               </w:rPr>
             </w:pPr>
+            <w:proofErr w:type="spellStart"/>
             <w:r>
               <w:rPr>
                 <w:rStyle w:val="S2ReferenzStrgNum0"/>
@@ -3633,6 +4486,7 @@
               </w:rPr>
               <w:t>Count</w:t>
             </w:r>
+            <w:proofErr w:type="spellEnd"/>
           </w:p>
         </w:tc>
         <w:tc>
@@ -3742,6 +4596,7 @@
                 <w:rStyle w:val="S2ReferenzStrgNum0"/>
               </w:rPr>
             </w:pPr>
+            <w:proofErr w:type="spellStart"/>
             <w:r>
               <w:rPr>
                 <w:rStyle w:val="S2ReferenzStrgNum0"/>
@@ -3760,6 +4615,7 @@
               </w:rPr>
               <w:t>Offset</w:t>
             </w:r>
+            <w:proofErr w:type="spellEnd"/>
           </w:p>
         </w:tc>
         <w:tc>
@@ -3841,6 +4697,7 @@
             <w:r>
               <w:t>«</w:t>
             </w:r>
+            <w:proofErr w:type="spellStart"/>
             <w:r>
               <w:rPr>
                 <w:rStyle w:val="S2ReferenzStrgNum0"/>
@@ -3859,6 +4716,7 @@
               </w:rPr>
               <w:t>Data</w:t>
             </w:r>
+            <w:proofErr w:type="spellEnd"/>
             <w:r>
               <w:t>»</w:t>
             </w:r>
@@ -3879,6 +4737,7 @@
             <w:r>
               <w:t>«</w:t>
             </w:r>
+            <w:proofErr w:type="spellStart"/>
             <w:r>
               <w:t>i</w:t>
             </w:r>
@@ -3891,6 +4750,7 @@
               </w:rPr>
               <w:t>th</w:t>
             </w:r>
+            <w:proofErr w:type="spellEnd"/>
             <w:r>
               <w:t xml:space="preserve"> </w:t>
             </w:r>
@@ -3918,6 +4778,7 @@
             <w:r>
               <w:t>«</w:t>
             </w:r>
+            <w:proofErr w:type="spellStart"/>
             <w:r>
               <w:t>map</w:t>
             </w:r>
@@ -3925,19 +4786,31 @@
               <w:t>ping</w:t>
             </w:r>
             <w:r>
-              <w:t>Offset[i]</w:t>
+              <w:t>Offset</w:t>
+            </w:r>
+            <w:proofErr w:type="spellEnd"/>
+            <w:r>
+              <w:t>[i]</w:t>
             </w:r>
             <w:r>
               <w:t xml:space="preserve">» </w:t>
             </w:r>
             <w:r>
-              <w:t>bzw. «map</w:t>
+              <w:t>bzw. «</w:t>
+            </w:r>
+            <w:proofErr w:type="spellStart"/>
+            <w:r>
+              <w:t>map</w:t>
             </w:r>
             <w:r>
               <w:t>ping</w:t>
             </w:r>
             <w:r>
-              <w:t xml:space="preserve">Offset[i+1]» und </w:t>
+              <w:t>Offset</w:t>
+            </w:r>
+            <w:proofErr w:type="spellEnd"/>
+            <w:r>
+              <w:t xml:space="preserve">[i+1]» und </w:t>
             </w:r>
             <w:r>
               <w:t xml:space="preserve">hat </w:t>
@@ -3957,6 +4830,7 @@
             <w:r>
               <w:t>«</w:t>
             </w:r>
+            <w:proofErr w:type="spellStart"/>
             <w:r>
               <w:t>map</w:t>
             </w:r>
@@ -3964,13 +4838,25 @@
               <w:t>ping</w:t>
             </w:r>
             <w:r>
-              <w:t>Offset[i+1]-map</w:t>
+              <w:t>Offset</w:t>
+            </w:r>
+            <w:proofErr w:type="spellEnd"/>
+            <w:r>
+              <w:t>[i+1]-</w:t>
+            </w:r>
+            <w:proofErr w:type="spellStart"/>
+            <w:r>
+              <w:t>map</w:t>
             </w:r>
             <w:r>
               <w:t>ping</w:t>
             </w:r>
             <w:r>
-              <w:t>Offset[i]</w:t>
+              <w:t>Offset</w:t>
+            </w:r>
+            <w:proofErr w:type="spellEnd"/>
+            <w:r>
+              <w:t>[i]</w:t>
             </w:r>
             <w:r>
               <w:t>»</w:t>
@@ -3987,6 +4873,7 @@
             <w:r>
               <w:t>«</w:t>
             </w:r>
+            <w:proofErr w:type="spellStart"/>
             <w:r>
               <w:t>map</w:t>
             </w:r>
@@ -3994,7 +4881,11 @@
               <w:t>ping</w:t>
             </w:r>
             <w:r>
-              <w:t>Offset[0]</w:t>
+              <w:t>Offset</w:t>
+            </w:r>
+            <w:proofErr w:type="spellEnd"/>
+            <w:r>
+              <w:t>[0]</w:t>
             </w:r>
             <w:r>
               <w:t xml:space="preserve">» </w:t>
@@ -4036,6 +4927,7 @@
                 <w:rStyle w:val="S2ReferenzStrgNum0"/>
               </w:rPr>
             </w:pPr>
+            <w:proofErr w:type="spellStart"/>
             <w:r>
               <w:rPr>
                 <w:rStyle w:val="S2ReferenzStrgNum0"/>
@@ -4054,6 +4946,7 @@
               </w:rPr>
               <w:t>Offset</w:t>
             </w:r>
+            <w:proofErr w:type="spellEnd"/>
           </w:p>
         </w:tc>
         <w:tc>
@@ -4135,6 +5028,7 @@
             <w:r>
               <w:t>«</w:t>
             </w:r>
+            <w:proofErr w:type="spellStart"/>
             <w:r>
               <w:rPr>
                 <w:rStyle w:val="S2ReferenzStrgNum0"/>
@@ -4153,6 +5047,7 @@
               </w:rPr>
               <w:t>Data</w:t>
             </w:r>
+            <w:proofErr w:type="spellEnd"/>
             <w:r>
               <w:t>»</w:t>
             </w:r>
@@ -4173,6 +5068,7 @@
             <w:r>
               <w:t>«</w:t>
             </w:r>
+            <w:proofErr w:type="spellStart"/>
             <w:r>
               <w:t>i</w:t>
             </w:r>
@@ -4191,6 +5087,7 @@
               </w:rPr>
               <w:t>h</w:t>
             </w:r>
+            <w:proofErr w:type="spellEnd"/>
             <w:r>
               <w:t xml:space="preserve"> </w:t>
             </w:r>
@@ -4218,6 +5115,7 @@
             <w:r>
               <w:t>«</w:t>
             </w:r>
+            <w:proofErr w:type="spellStart"/>
             <w:r>
               <w:t>list</w:t>
             </w:r>
@@ -4225,16 +5123,28 @@
               <w:t>ing</w:t>
             </w:r>
             <w:r>
-              <w:t>Offset[i]</w:t>
-            </w:r>
-            <w:r>
-              <w:t>» bzw. «list</w:t>
+              <w:t>Offset</w:t>
+            </w:r>
+            <w:proofErr w:type="spellEnd"/>
+            <w:r>
+              <w:t>[i]</w:t>
+            </w:r>
+            <w:r>
+              <w:t>» bzw. «</w:t>
+            </w:r>
+            <w:proofErr w:type="spellStart"/>
+            <w:r>
+              <w:t>list</w:t>
             </w:r>
             <w:r>
               <w:t>ing</w:t>
             </w:r>
             <w:r>
-              <w:t xml:space="preserve">Offset[i+1]» </w:t>
+              <w:t>Offset</w:t>
+            </w:r>
+            <w:proofErr w:type="spellEnd"/>
+            <w:r>
+              <w:t xml:space="preserve">[i+1]» </w:t>
             </w:r>
             <w:r>
               <w:t>und hat eine Lä</w:t>
@@ -4248,6 +5158,7 @@
             <w:r>
               <w:t>«</w:t>
             </w:r>
+            <w:proofErr w:type="spellStart"/>
             <w:r>
               <w:t>list</w:t>
             </w:r>
@@ -4255,13 +5166,25 @@
               <w:t>ing</w:t>
             </w:r>
             <w:r>
-              <w:t>Offset[i+1]-list</w:t>
+              <w:t>Offset</w:t>
+            </w:r>
+            <w:proofErr w:type="spellEnd"/>
+            <w:r>
+              <w:t>[i+1]-</w:t>
+            </w:r>
+            <w:proofErr w:type="spellStart"/>
+            <w:r>
+              <w:t>list</w:t>
             </w:r>
             <w:r>
               <w:t>ing</w:t>
             </w:r>
             <w:r>
-              <w:t>Offset[i]</w:t>
+              <w:t>Offset</w:t>
+            </w:r>
+            <w:proofErr w:type="spellEnd"/>
+            <w:r>
+              <w:t>[i]</w:t>
             </w:r>
             <w:r>
               <w:t>»</w:t>
@@ -4278,6 +5201,7 @@
             <w:r>
               <w:t>«</w:t>
             </w:r>
+            <w:proofErr w:type="spellStart"/>
             <w:r>
               <w:t>list</w:t>
             </w:r>
@@ -4285,7 +5209,11 @@
               <w:t>ing</w:t>
             </w:r>
             <w:r>
-              <w:t>Offset[0]</w:t>
+              <w:t>Offset</w:t>
+            </w:r>
+            <w:proofErr w:type="spellEnd"/>
+            <w:r>
+              <w:t>[0]</w:t>
             </w:r>
             <w:r>
               <w:t>»</w:t>
@@ -4328,6 +5256,7 @@
                 <w:rStyle w:val="S2ReferenzStrgNum0"/>
               </w:rPr>
             </w:pPr>
+            <w:proofErr w:type="spellStart"/>
             <w:r>
               <w:rPr>
                 <w:rStyle w:val="S2ReferenzStrgNum0"/>
@@ -4346,6 +5275,7 @@
               </w:rPr>
               <w:t>Data</w:t>
             </w:r>
+            <w:proofErr w:type="spellEnd"/>
           </w:p>
         </w:tc>
         <w:tc>
@@ -4386,11 +5316,33 @@
                 <w:rStyle w:val="S2ReferenzStrgNum0"/>
               </w:rPr>
             </w:pPr>
-            <w:r>
-              <w:rPr>
-                <w:rStyle w:val="S2ReferenzStrgNum0"/>
-              </w:rPr>
-              <w:t>mapOffset [mapCount]</w:t>
+            <w:proofErr w:type="spellStart"/>
+            <w:r>
+              <w:rPr>
+                <w:rStyle w:val="S2ReferenzStrgNum0"/>
+              </w:rPr>
+              <w:t>mapOffset</w:t>
+            </w:r>
+            <w:proofErr w:type="spellEnd"/>
+            <w:r>
+              <w:rPr>
+                <w:rStyle w:val="S2ReferenzStrgNum0"/>
+              </w:rPr>
+              <w:t xml:space="preserve"> [</w:t>
+            </w:r>
+            <w:proofErr w:type="spellStart"/>
+            <w:r>
+              <w:rPr>
+                <w:rStyle w:val="S2ReferenzStrgNum0"/>
+              </w:rPr>
+              <w:t>mapCount</w:t>
+            </w:r>
+            <w:proofErr w:type="spellEnd"/>
+            <w:r>
+              <w:rPr>
+                <w:rStyle w:val="S2ReferenzStrgNum0"/>
+              </w:rPr>
+              <w:t>]</w:t>
             </w:r>
           </w:p>
         </w:tc>
@@ -4490,12 +5442,14 @@
                 <w:rStyle w:val="S2ReferenzStrgNum0"/>
               </w:rPr>
             </w:pPr>
+            <w:proofErr w:type="spellStart"/>
             <w:r>
               <w:rPr>
                 <w:rStyle w:val="S2ReferenzStrgNum0"/>
               </w:rPr>
               <w:t>mapCount</w:t>
             </w:r>
+            <w:proofErr w:type="spellEnd"/>
           </w:p>
         </w:tc>
         <w:tc>
@@ -4531,6 +5485,7 @@
                 <w:rStyle w:val="S2ReferenzStrgNum0"/>
               </w:rPr>
             </w:pPr>
+            <w:proofErr w:type="spellStart"/>
             <w:r>
               <w:rPr>
                 <w:rStyle w:val="S2ReferenzStrgNum0"/>
@@ -4549,6 +5504,7 @@
               </w:rPr>
               <w:t>Data</w:t>
             </w:r>
+            <w:proofErr w:type="spellEnd"/>
           </w:p>
         </w:tc>
         <w:tc>
@@ -4589,11 +5545,33 @@
                 <w:rStyle w:val="S2ReferenzStrgNum0"/>
               </w:rPr>
             </w:pPr>
-            <w:r>
-              <w:rPr>
-                <w:rStyle w:val="S2ReferenzStrgNum0"/>
-              </w:rPr>
-              <w:t>listOffset [listCount]</w:t>
+            <w:proofErr w:type="spellStart"/>
+            <w:r>
+              <w:rPr>
+                <w:rStyle w:val="S2ReferenzStrgNum0"/>
+              </w:rPr>
+              <w:t>listOffset</w:t>
+            </w:r>
+            <w:proofErr w:type="spellEnd"/>
+            <w:r>
+              <w:rPr>
+                <w:rStyle w:val="S2ReferenzStrgNum0"/>
+              </w:rPr>
+              <w:t xml:space="preserve"> [</w:t>
+            </w:r>
+            <w:proofErr w:type="spellStart"/>
+            <w:r>
+              <w:rPr>
+                <w:rStyle w:val="S2ReferenzStrgNum0"/>
+              </w:rPr>
+              <w:t>listCount</w:t>
+            </w:r>
+            <w:proofErr w:type="spellEnd"/>
+            <w:r>
+              <w:rPr>
+                <w:rStyle w:val="S2ReferenzStrgNum0"/>
+              </w:rPr>
+              <w:t>]</w:t>
             </w:r>
           </w:p>
         </w:tc>
@@ -4693,12 +5671,14 @@
                 <w:rStyle w:val="S2ReferenzStrgNum0"/>
               </w:rPr>
             </w:pPr>
+            <w:proofErr w:type="spellStart"/>
             <w:r>
               <w:rPr>
                 <w:rStyle w:val="S2ReferenzStrgNum0"/>
               </w:rPr>
               <w:t>listCount</w:t>
             </w:r>
+            <w:proofErr w:type="spellEnd"/>
           </w:p>
         </w:tc>
         <w:tc>
@@ -4776,12 +5756,14 @@
         </w:rPr>
         <w:t>ein «</w:t>
       </w:r>
+      <w:proofErr w:type="spellStart"/>
       <w:r>
         <w:rPr>
           <w:rStyle w:val="D2ReferenzStrgNum9"/>
         </w:rPr>
         <w:t>IAMListing</w:t>
       </w:r>
+      <w:proofErr w:type="spellEnd"/>
       <w:r>
         <w:t>»</w:t>
       </w:r>
@@ -5318,12 +6300,14 @@
                 <w:rStyle w:val="S2ReferenzStrgNum0"/>
               </w:rPr>
             </w:pPr>
+            <w:proofErr w:type="spellStart"/>
             <w:r>
               <w:rPr>
                 <w:rStyle w:val="S2ReferenzStrgNum0"/>
               </w:rPr>
               <w:t>itemCount</w:t>
             </w:r>
+            <w:proofErr w:type="spellEnd"/>
           </w:p>
         </w:tc>
         <w:tc>
@@ -5443,6 +6427,7 @@
                 <w:noProof/>
               </w:rPr>
             </w:pPr>
+            <w:proofErr w:type="spellStart"/>
             <w:r>
               <w:rPr>
                 <w:rStyle w:val="S2ReferenzStrgNum0"/>
@@ -5462,6 +6447,7 @@
               </w:rPr>
               <w:t>IL</w:t>
             </w:r>
+            <w:proofErr w:type="spellEnd"/>
             <w:r>
               <w:rPr>
                 <w:rStyle w:val="T2ReferenzStrgNum4"/>
@@ -5596,6 +6582,7 @@
                 <w:noProof/>
               </w:rPr>
             </w:pPr>
+            <w:proofErr w:type="spellStart"/>
             <w:r>
               <w:rPr>
                 <w:rStyle w:val="S2ReferenzStrgNum0"/>
@@ -5609,6 +6596,7 @@
               </w:rPr>
               <w:t>IL</w:t>
             </w:r>
+            <w:proofErr w:type="spellEnd"/>
             <w:r>
               <w:rPr>
                 <w:rStyle w:val="T2ReferenzStrgNum4"/>
@@ -5731,12 +6719,14 @@
             <w:r>
               <w:t>«</w:t>
             </w:r>
+            <w:proofErr w:type="spellStart"/>
             <w:r>
               <w:rPr>
                 <w:rStyle w:val="S2ReferenzStrgNum0"/>
               </w:rPr>
               <w:t>itemData</w:t>
             </w:r>
+            <w:proofErr w:type="spellEnd"/>
             <w:r>
               <w:t>»</w:t>
             </w:r>
@@ -5757,6 +6747,7 @@
             <w:r>
               <w:t>«</w:t>
             </w:r>
+            <w:proofErr w:type="spellStart"/>
             <w:r>
               <w:t>i</w:t>
             </w:r>
@@ -5769,6 +6760,7 @@
               </w:rPr>
               <w:t>th</w:t>
             </w:r>
+            <w:proofErr w:type="spellEnd"/>
             <w:r>
               <w:t xml:space="preserve"> </w:t>
             </w:r>
@@ -5788,7 +6780,23 @@
               <w:t xml:space="preserve">Positionen </w:t>
             </w:r>
             <w:r>
-              <w:t xml:space="preserve">«itemOffset[i]» bzw. «itemOffset[i+1]» </w:t>
+              <w:t>«</w:t>
+            </w:r>
+            <w:proofErr w:type="spellStart"/>
+            <w:r>
+              <w:t>itemOffset</w:t>
+            </w:r>
+            <w:proofErr w:type="spellEnd"/>
+            <w:r>
+              <w:t>[i]» bzw. «</w:t>
+            </w:r>
+            <w:proofErr w:type="spellStart"/>
+            <w:r>
+              <w:t>itemOffset</w:t>
+            </w:r>
+            <w:proofErr w:type="spellEnd"/>
+            <w:r>
+              <w:t xml:space="preserve">[i+1]» </w:t>
             </w:r>
             <w:r>
               <w:t xml:space="preserve">und hat eine Läge von </w:t>
@@ -5796,8 +6804,21 @@
             <w:r>
               <w:t>«</w:t>
             </w:r>
-            <w:r>
-              <w:t>itemOffset[i+1]-itemOffset[i]</w:t>
+            <w:proofErr w:type="spellStart"/>
+            <w:r>
+              <w:t>itemOffset</w:t>
+            </w:r>
+            <w:proofErr w:type="spellEnd"/>
+            <w:r>
+              <w:t>[i+1]-</w:t>
+            </w:r>
+            <w:proofErr w:type="spellStart"/>
+            <w:r>
+              <w:t>itemOffset</w:t>
+            </w:r>
+            <w:proofErr w:type="spellEnd"/>
+            <w:r>
+              <w:t>[i]</w:t>
             </w:r>
             <w:r>
               <w:t>».</w:t>
@@ -5811,8 +6832,13 @@
             <w:r>
               <w:t>«</w:t>
             </w:r>
-            <w:r>
-              <w:t>itemOffset[0]</w:t>
+            <w:proofErr w:type="spellStart"/>
+            <w:r>
+              <w:t>itemOffset</w:t>
+            </w:r>
+            <w:proofErr w:type="spellEnd"/>
+            <w:r>
+              <w:t>[0]</w:t>
             </w:r>
             <w:r>
               <w:t>»</w:t>
@@ -6180,12 +7206,14 @@
             <w:r>
               <w:t>«</w:t>
             </w:r>
+            <w:proofErr w:type="spellStart"/>
             <w:r>
               <w:rPr>
                 <w:rStyle w:val="S2ReferenzStrgNum0"/>
               </w:rPr>
               <w:t>itemOffset</w:t>
             </w:r>
+            <w:proofErr w:type="spellEnd"/>
             <w:r>
               <w:t>»</w:t>
             </w:r>
@@ -6241,6 +7269,7 @@
                 <w:lang w:val="la-Latn"/>
               </w:rPr>
             </w:pPr>
+            <w:proofErr w:type="spellStart"/>
             <w:r>
               <w:rPr>
                 <w:rStyle w:val="S2ReferenzStrgNum0"/>
@@ -6254,6 +7283,7 @@
               </w:rPr>
               <w:t>IL</w:t>
             </w:r>
+            <w:proofErr w:type="spellEnd"/>
             <w:r>
               <w:rPr>
                 <w:rStyle w:val="T2ReferenzStrgNum4"/>
@@ -6332,11 +7362,19 @@
                 <w:rStyle w:val="S2ReferenzStrgNum0"/>
               </w:rPr>
             </w:pPr>
-            <w:r>
-              <w:rPr>
-                <w:rStyle w:val="S2ReferenzStrgNum0"/>
-              </w:rPr>
-              <w:t>itemSize*</w:t>
+            <w:proofErr w:type="spellStart"/>
+            <w:r>
+              <w:rPr>
+                <w:rStyle w:val="S2ReferenzStrgNum0"/>
+              </w:rPr>
+              <w:t>itemSize</w:t>
+            </w:r>
+            <w:proofErr w:type="spellEnd"/>
+            <w:r>
+              <w:rPr>
+                <w:rStyle w:val="S2ReferenzStrgNum0"/>
+              </w:rPr>
+              <w:t>*</w:t>
             </w:r>
             <w:r>
               <w:rPr>
@@ -6344,12 +7382,14 @@
               </w:rPr>
               <w:t xml:space="preserve"> </w:t>
             </w:r>
+            <w:proofErr w:type="spellStart"/>
             <w:r>
               <w:rPr>
                 <w:rStyle w:val="S2ReferenzStrgNum0"/>
               </w:rPr>
               <w:t>itemCount</w:t>
             </w:r>
+            <w:proofErr w:type="spellEnd"/>
           </w:p>
           <w:p>
             <w:pPr>
@@ -6605,6 +7645,7 @@
                 <w:rStyle w:val="S2ReferenzStrgNum0"/>
               </w:rPr>
             </w:pPr>
+            <w:proofErr w:type="spellStart"/>
             <w:r>
               <w:rPr>
                 <w:rStyle w:val="S2ReferenzStrgNum0"/>
@@ -6618,6 +7659,7 @@
               </w:rPr>
               <w:t>IL</w:t>
             </w:r>
+            <w:proofErr w:type="spellEnd"/>
             <w:r>
               <w:rPr>
                 <w:rStyle w:val="T2ReferenzStrgNum4"/>
@@ -6710,12 +7752,14 @@
                 <w:rStyle w:val="S2ReferenzStrgNum0"/>
               </w:rPr>
             </w:pPr>
+            <w:proofErr w:type="spellStart"/>
             <w:r>
               <w:rPr>
                 <w:rStyle w:val="S2ReferenzStrgNum0"/>
               </w:rPr>
               <w:t>itemOffset</w:t>
             </w:r>
+            <w:proofErr w:type="spellEnd"/>
             <w:r>
               <w:rPr>
                 <w:rStyle w:val="S2ReferenzStrgNum0"/>
@@ -6726,7 +7770,21 @@
               <w:rPr>
                 <w:rStyle w:val="S2ReferenzStrgNum0"/>
               </w:rPr>
-              <w:t>[itemCount]</w:t>
+              <w:t>[</w:t>
+            </w:r>
+            <w:proofErr w:type="spellStart"/>
+            <w:r>
+              <w:rPr>
+                <w:rStyle w:val="S2ReferenzStrgNum0"/>
+              </w:rPr>
+              <w:t>itemCount</w:t>
+            </w:r>
+            <w:proofErr w:type="spellEnd"/>
+            <w:r>
+              <w:rPr>
+                <w:rStyle w:val="S2ReferenzStrgNum0"/>
+              </w:rPr>
+              <w:t>]</w:t>
             </w:r>
           </w:p>
         </w:tc>
@@ -7094,12 +8152,14 @@
             <w:r>
               <w:t>«</w:t>
             </w:r>
+            <w:proofErr w:type="spellStart"/>
             <w:r>
               <w:rPr>
                 <w:rStyle w:val="S2ReferenzStrgNum0"/>
               </w:rPr>
               <w:t>itemData</w:t>
             </w:r>
+            <w:proofErr w:type="spellEnd"/>
             <w:r>
               <w:t>»</w:t>
             </w:r>
@@ -7173,12 +8233,14 @@
         </w:rPr>
         <w:t>ein «</w:t>
       </w:r>
+      <w:proofErr w:type="spellStart"/>
       <w:r>
         <w:rPr>
           <w:rStyle w:val="D2ReferenzStrgNum9"/>
         </w:rPr>
         <w:t>IAMMapping</w:t>
       </w:r>
+      <w:proofErr w:type="spellEnd"/>
       <w:r>
         <w:rPr>
           <w:noProof/>
@@ -8087,12 +9149,14 @@
                 <w:rStyle w:val="S2ReferenzStrgNum0"/>
               </w:rPr>
             </w:pPr>
+            <w:proofErr w:type="spellStart"/>
             <w:r>
               <w:rPr>
                 <w:rStyle w:val="S2ReferenzStrgNum0"/>
               </w:rPr>
               <w:t>entryCount</w:t>
             </w:r>
+            <w:proofErr w:type="spellEnd"/>
           </w:p>
         </w:tc>
         <w:tc>
@@ -8219,6 +9283,7 @@
                 <w:lang w:val="la-Latn"/>
               </w:rPr>
             </w:pPr>
+            <w:proofErr w:type="spellStart"/>
             <w:r>
               <w:rPr>
                 <w:rStyle w:val="S2ReferenzStrgNum0"/>
@@ -8230,20 +9295,28 @@
                 <w:rStyle w:val="T2ReferenzStrgNum4"/>
                 <w:vertAlign w:val="subscript"/>
               </w:rPr>
-              <w:t>RL=1</w:t>
-            </w:r>
+              <w:t>RL</w:t>
+            </w:r>
+            <w:proofErr w:type="spellEnd"/>
             <w:r>
               <w:rPr>
                 <w:rStyle w:val="T2ReferenzStrgNum4"/>
                 <w:vertAlign w:val="subscript"/>
               </w:rPr>
-              <w:t>…</w:t>
+              <w:t>=1</w:t>
             </w:r>
             <w:r>
               <w:rPr>
                 <w:rStyle w:val="T2ReferenzStrgNum4"/>
                 <w:vertAlign w:val="subscript"/>
               </w:rPr>
+              <w:t>…</w:t>
+            </w:r>
+            <w:r>
+              <w:rPr>
+                <w:rStyle w:val="T2ReferenzStrgNum4"/>
+                <w:vertAlign w:val="subscript"/>
+              </w:rPr>
               <w:t>3</w:t>
             </w:r>
           </w:p>
@@ -8309,11 +9382,19 @@
             <w:r>
               <w:t>«</w:t>
             </w:r>
-            <w:r>
-              <w:rPr>
-                <w:rStyle w:val="S2ReferenzStrgNum0"/>
-              </w:rPr>
-              <w:t>IAMArray.hash()</w:t>
+            <w:proofErr w:type="spellStart"/>
+            <w:r>
+              <w:rPr>
+                <w:rStyle w:val="S2ReferenzStrgNum0"/>
+              </w:rPr>
+              <w:t>IAMArray.hash</w:t>
+            </w:r>
+            <w:proofErr w:type="spellEnd"/>
+            <w:r>
+              <w:rPr>
+                <w:rStyle w:val="S2ReferenzStrgNum0"/>
+              </w:rPr>
+              <w:t>()</w:t>
             </w:r>
             <w:r>
               <w:t>»</w:t>
@@ -8433,11 +9514,33 @@
                 <w:rStyle w:val="S2ReferenzStrgNum0"/>
               </w:rPr>
             </w:pPr>
-            <w:r>
-              <w:rPr>
-                <w:rStyle w:val="S2ReferenzStrgNum0"/>
-              </w:rPr>
-              <w:t>int result = 2;</w:t>
+            <w:proofErr w:type="spellStart"/>
+            <w:r>
+              <w:rPr>
+                <w:rStyle w:val="S2ReferenzStrgNum0"/>
+              </w:rPr>
+              <w:t>int</w:t>
+            </w:r>
+            <w:proofErr w:type="spellEnd"/>
+            <w:r>
+              <w:rPr>
+                <w:rStyle w:val="S2ReferenzStrgNum0"/>
+              </w:rPr>
+              <w:t xml:space="preserve"> </w:t>
+            </w:r>
+            <w:proofErr w:type="spellStart"/>
+            <w:r>
+              <w:rPr>
+                <w:rStyle w:val="S2ReferenzStrgNum0"/>
+              </w:rPr>
+              <w:t>result</w:t>
+            </w:r>
+            <w:proofErr w:type="spellEnd"/>
+            <w:r>
+              <w:rPr>
+                <w:rStyle w:val="S2ReferenzStrgNum0"/>
+              </w:rPr>
+              <w:t xml:space="preserve"> = 2;</w:t>
             </w:r>
             <w:r>
               <w:rPr>
@@ -8450,7 +9553,48 @@
                 <w:rStyle w:val="S2ReferenzStrgNum0"/>
               </w:rPr>
               <w:br/>
-              <w:t>while (result &lt; entryCount)</w:t>
+            </w:r>
+            <w:proofErr w:type="spellStart"/>
+            <w:r>
+              <w:rPr>
+                <w:rStyle w:val="S2ReferenzStrgNum0"/>
+              </w:rPr>
+              <w:t>while</w:t>
+            </w:r>
+            <w:proofErr w:type="spellEnd"/>
+            <w:r>
+              <w:rPr>
+                <w:rStyle w:val="S2ReferenzStrgNum0"/>
+              </w:rPr>
+              <w:t xml:space="preserve"> (</w:t>
+            </w:r>
+            <w:proofErr w:type="spellStart"/>
+            <w:r>
+              <w:rPr>
+                <w:rStyle w:val="S2ReferenzStrgNum0"/>
+              </w:rPr>
+              <w:t>result</w:t>
+            </w:r>
+            <w:proofErr w:type="spellEnd"/>
+            <w:r>
+              <w:rPr>
+                <w:rStyle w:val="S2ReferenzStrgNum0"/>
+              </w:rPr>
+              <w:t xml:space="preserve"> &lt; </w:t>
+            </w:r>
+            <w:proofErr w:type="spellStart"/>
+            <w:r>
+              <w:rPr>
+                <w:rStyle w:val="S2ReferenzStrgNum0"/>
+              </w:rPr>
+              <w:t>entryCount</w:t>
+            </w:r>
+            <w:proofErr w:type="spellEnd"/>
+            <w:r>
+              <w:rPr>
+                <w:rStyle w:val="S2ReferenzStrgNum0"/>
+              </w:rPr>
+              <w:t>)</w:t>
             </w:r>
             <w:r>
               <w:rPr>
@@ -8476,11 +9620,33 @@
               </w:rPr>
               <w:t xml:space="preserve"> </w:t>
             </w:r>
-            <w:r>
-              <w:rPr>
-                <w:rStyle w:val="S2ReferenzStrgNum0"/>
-              </w:rPr>
-              <w:t>result = result &lt;&lt; 1;</w:t>
+            <w:proofErr w:type="spellStart"/>
+            <w:r>
+              <w:rPr>
+                <w:rStyle w:val="S2ReferenzStrgNum0"/>
+              </w:rPr>
+              <w:t>result</w:t>
+            </w:r>
+            <w:proofErr w:type="spellEnd"/>
+            <w:r>
+              <w:rPr>
+                <w:rStyle w:val="S2ReferenzStrgNum0"/>
+              </w:rPr>
+              <w:t xml:space="preserve"> = </w:t>
+            </w:r>
+            <w:proofErr w:type="spellStart"/>
+            <w:r>
+              <w:rPr>
+                <w:rStyle w:val="S2ReferenzStrgNum0"/>
+              </w:rPr>
+              <w:t>result</w:t>
+            </w:r>
+            <w:proofErr w:type="spellEnd"/>
+            <w:r>
+              <w:rPr>
+                <w:rStyle w:val="S2ReferenzStrgNum0"/>
+              </w:rPr>
+              <w:t xml:space="preserve"> &lt;&lt; 1;</w:t>
             </w:r>
             <w:r>
               <w:rPr>
@@ -8493,7 +9659,34 @@
                 <w:rStyle w:val="S2ReferenzStrgNum0"/>
               </w:rPr>
               <w:br/>
-              <w:t>return (result – 1) &amp; 536870911;</w:t>
+            </w:r>
+            <w:proofErr w:type="spellStart"/>
+            <w:r>
+              <w:rPr>
+                <w:rStyle w:val="S2ReferenzStrgNum0"/>
+              </w:rPr>
+              <w:t>return</w:t>
+            </w:r>
+            <w:proofErr w:type="spellEnd"/>
+            <w:r>
+              <w:rPr>
+                <w:rStyle w:val="S2ReferenzStrgNum0"/>
+              </w:rPr>
+              <w:t xml:space="preserve"> (</w:t>
+            </w:r>
+            <w:proofErr w:type="spellStart"/>
+            <w:r>
+              <w:rPr>
+                <w:rStyle w:val="S2ReferenzStrgNum0"/>
+              </w:rPr>
+              <w:t>result</w:t>
+            </w:r>
+            <w:proofErr w:type="spellEnd"/>
+            <w:r>
+              <w:rPr>
+                <w:rStyle w:val="S2ReferenzStrgNum0"/>
+              </w:rPr>
+              <w:t xml:space="preserve"> – 1) &amp; 536870911;</w:t>
             </w:r>
           </w:p>
         </w:tc>
@@ -8523,6 +9716,7 @@
                 <w:lang w:val="la-Latn"/>
               </w:rPr>
             </w:pPr>
+            <w:proofErr w:type="spellStart"/>
             <w:r>
               <w:rPr>
                 <w:rStyle w:val="S2ReferenzStrgNum0"/>
@@ -8534,20 +9728,28 @@
                 <w:rStyle w:val="T2ReferenzStrgNum4"/>
                 <w:vertAlign w:val="subscript"/>
               </w:rPr>
-              <w:t>RL=1</w:t>
-            </w:r>
+              <w:t>RL</w:t>
+            </w:r>
+            <w:proofErr w:type="spellEnd"/>
             <w:r>
               <w:rPr>
                 <w:rStyle w:val="T2ReferenzStrgNum4"/>
                 <w:vertAlign w:val="subscript"/>
               </w:rPr>
-              <w:t>…</w:t>
+              <w:t>=1</w:t>
             </w:r>
             <w:r>
               <w:rPr>
                 <w:rStyle w:val="T2ReferenzStrgNum4"/>
                 <w:vertAlign w:val="subscript"/>
               </w:rPr>
+              <w:t>…</w:t>
+            </w:r>
+            <w:r>
+              <w:rPr>
+                <w:rStyle w:val="T2ReferenzStrgNum4"/>
+                <w:vertAlign w:val="subscript"/>
+              </w:rPr>
               <w:t>3</w:t>
             </w:r>
           </w:p>
@@ -8662,6 +9864,7 @@
             <w:r>
               <w:t>«</w:t>
             </w:r>
+            <w:proofErr w:type="spellStart"/>
             <w:r>
               <w:t>i</w:t>
             </w:r>
@@ -8680,6 +9883,7 @@
               </w:rPr>
               <w:t>h</w:t>
             </w:r>
+            <w:proofErr w:type="spellEnd"/>
             <w:r>
               <w:t xml:space="preserve"> </w:t>
             </w:r>
@@ -8701,8 +9905,13 @@
             <w:r>
               <w:t>«</w:t>
             </w:r>
-            <w:r>
-              <w:t>rangeData[i]</w:t>
+            <w:proofErr w:type="spellStart"/>
+            <w:r>
+              <w:t>rangeData</w:t>
+            </w:r>
+            <w:proofErr w:type="spellEnd"/>
+            <w:r>
+              <w:t>[i]</w:t>
             </w:r>
             <w:r>
               <w:t>»</w:t>
@@ -8711,7 +9920,15 @@
               <w:t xml:space="preserve"> </w:t>
             </w:r>
             <w:r>
-              <w:t xml:space="preserve">bzw. «rangeData[i+1]» </w:t>
+              <w:t>bzw. «</w:t>
+            </w:r>
+            <w:proofErr w:type="spellStart"/>
+            <w:r>
+              <w:t>rangeData</w:t>
+            </w:r>
+            <w:proofErr w:type="spellEnd"/>
+            <w:r>
+              <w:t xml:space="preserve">[i+1]» </w:t>
             </w:r>
             <w:r>
               <w:t xml:space="preserve">und </w:t>
@@ -8722,8 +9939,21 @@
             <w:r>
               <w:t>«</w:t>
             </w:r>
-            <w:r>
-              <w:t>rangeData[i+1]-rangeData[i]</w:t>
+            <w:proofErr w:type="spellStart"/>
+            <w:r>
+              <w:t>rangeData</w:t>
+            </w:r>
+            <w:proofErr w:type="spellEnd"/>
+            <w:r>
+              <w:t>[i+1]-</w:t>
+            </w:r>
+            <w:proofErr w:type="spellStart"/>
+            <w:r>
+              <w:t>rangeData</w:t>
+            </w:r>
+            <w:proofErr w:type="spellEnd"/>
+            <w:r>
+              <w:t>[i]</w:t>
             </w:r>
             <w:r>
               <w:t>»</w:t>
@@ -8752,8 +9982,13 @@
             <w:r>
               <w:t>«</w:t>
             </w:r>
-            <w:r>
-              <w:t>rangeData[0]</w:t>
+            <w:proofErr w:type="spellStart"/>
+            <w:r>
+              <w:t>rangeData</w:t>
+            </w:r>
+            <w:proofErr w:type="spellEnd"/>
+            <w:r>
+              <w:t>[0]</w:t>
             </w:r>
             <w:r>
               <w:t>»</w:t>
@@ -9093,12 +10328,14 @@
             <w:r>
               <w:t>«</w:t>
             </w:r>
+            <w:proofErr w:type="spellStart"/>
             <w:r>
               <w:rPr>
                 <w:rStyle w:val="S2ReferenzStrgNum0"/>
               </w:rPr>
               <w:t>rangeData</w:t>
             </w:r>
+            <w:proofErr w:type="spellEnd"/>
             <w:r>
               <w:t xml:space="preserve">» </w:t>
             </w:r>
@@ -9156,6 +10393,7 @@
                 <w:lang w:val="la-Latn"/>
               </w:rPr>
             </w:pPr>
+            <w:proofErr w:type="spellStart"/>
             <w:r>
               <w:rPr>
                 <w:rStyle w:val="S2ReferenzStrgNum0"/>
@@ -9175,6 +10413,7 @@
               </w:rPr>
               <w:t>KL</w:t>
             </w:r>
+            <w:proofErr w:type="spellEnd"/>
             <w:r>
               <w:rPr>
                 <w:rStyle w:val="T2ReferenzStrgNum4"/>
@@ -9313,6 +10552,7 @@
                 <w:lang w:val="la-Latn"/>
               </w:rPr>
             </w:pPr>
+            <w:proofErr w:type="spellStart"/>
             <w:r>
               <w:rPr>
                 <w:rStyle w:val="S2ReferenzStrgNum0"/>
@@ -9326,6 +10566,7 @@
               </w:rPr>
               <w:t>KL</w:t>
             </w:r>
+            <w:proofErr w:type="spellEnd"/>
             <w:r>
               <w:rPr>
                 <w:rStyle w:val="T2ReferenzStrgNum4"/>
@@ -9454,12 +10695,14 @@
             <w:r>
               <w:t>«</w:t>
             </w:r>
+            <w:proofErr w:type="spellStart"/>
             <w:r>
               <w:rPr>
                 <w:rStyle w:val="S2ReferenzStrgNum0"/>
               </w:rPr>
               <w:t>keyData</w:t>
             </w:r>
+            <w:proofErr w:type="spellEnd"/>
             <w:r>
               <w:t>»</w:t>
             </w:r>
@@ -9480,6 +10723,7 @@
             <w:r>
               <w:t>«</w:t>
             </w:r>
+            <w:proofErr w:type="spellStart"/>
             <w:r>
               <w:t>i</w:t>
             </w:r>
@@ -9498,6 +10742,7 @@
               </w:rPr>
               <w:t>h</w:t>
             </w:r>
+            <w:proofErr w:type="spellEnd"/>
             <w:r>
               <w:t xml:space="preserve"> </w:t>
             </w:r>
@@ -9522,11 +10767,24 @@
             <w:r>
               <w:t>«</w:t>
             </w:r>
-            <w:r>
-              <w:t>keyOffset[i]</w:t>
-            </w:r>
-            <w:r>
-              <w:t xml:space="preserve">» bzw. «keyOffset[i+1]» </w:t>
+            <w:proofErr w:type="spellStart"/>
+            <w:r>
+              <w:t>keyOffset</w:t>
+            </w:r>
+            <w:proofErr w:type="spellEnd"/>
+            <w:r>
+              <w:t>[i]</w:t>
+            </w:r>
+            <w:r>
+              <w:t>» bzw. «</w:t>
+            </w:r>
+            <w:proofErr w:type="spellStart"/>
+            <w:r>
+              <w:t>keyOffset</w:t>
+            </w:r>
+            <w:proofErr w:type="spellEnd"/>
+            <w:r>
+              <w:t xml:space="preserve">[i+1]» </w:t>
             </w:r>
             <w:r>
               <w:t xml:space="preserve">und hat </w:t>
@@ -9537,8 +10795,21 @@
             <w:r>
               <w:t>«</w:t>
             </w:r>
-            <w:r>
-              <w:t>keyOffset[i+1]-keyOffset[i]</w:t>
+            <w:proofErr w:type="spellStart"/>
+            <w:r>
+              <w:t>keyOffset</w:t>
+            </w:r>
+            <w:proofErr w:type="spellEnd"/>
+            <w:r>
+              <w:t>[i+1]-</w:t>
+            </w:r>
+            <w:proofErr w:type="spellStart"/>
+            <w:r>
+              <w:t>keyOffset</w:t>
+            </w:r>
+            <w:proofErr w:type="spellEnd"/>
+            <w:r>
+              <w:t>[i]</w:t>
             </w:r>
             <w:r>
               <w:t>»</w:t>
@@ -9555,8 +10826,13 @@
             <w:r>
               <w:t>«</w:t>
             </w:r>
-            <w:r>
-              <w:t>keyOffset[0]</w:t>
+            <w:proofErr w:type="spellStart"/>
+            <w:r>
+              <w:t>keyOffset</w:t>
+            </w:r>
+            <w:proofErr w:type="spellEnd"/>
+            <w:r>
+              <w:t>[0]</w:t>
             </w:r>
             <w:r>
               <w:t>»</w:t>
@@ -9935,12 +11211,14 @@
             <w:r>
               <w:t xml:space="preserve">Speicherbereich </w:t>
             </w:r>
+            <w:proofErr w:type="spellStart"/>
             <w:r>
               <w:rPr>
                 <w:rStyle w:val="S2ReferenzStrgNum0"/>
               </w:rPr>
               <w:t>keyOffset</w:t>
             </w:r>
+            <w:proofErr w:type="spellEnd"/>
             <w:r>
               <w:t xml:space="preserve"> auf eine restlos </w:t>
             </w:r>
@@ -9993,6 +11271,7 @@
                 <w:lang w:val="la-Latn"/>
               </w:rPr>
             </w:pPr>
+            <w:proofErr w:type="spellStart"/>
             <w:r>
               <w:rPr>
                 <w:rStyle w:val="S2ReferenzStrgNum0"/>
@@ -10004,7 +11283,15 @@
                 <w:rStyle w:val="T2ReferenzStrgNum4"/>
                 <w:vertAlign w:val="subscript"/>
               </w:rPr>
-              <w:t>KD=0</w:t>
+              <w:t>KD</w:t>
+            </w:r>
+            <w:proofErr w:type="spellEnd"/>
+            <w:r>
+              <w:rPr>
+                <w:rStyle w:val="T2ReferenzStrgNum4"/>
+                <w:vertAlign w:val="subscript"/>
+              </w:rPr>
+              <w:t>=0</w:t>
             </w:r>
           </w:p>
         </w:tc>
@@ -10056,19 +11343,34 @@
                 <w:rStyle w:val="S2ReferenzStrgNum0"/>
               </w:rPr>
             </w:pPr>
-            <w:r>
-              <w:rPr>
-                <w:rStyle w:val="S2ReferenzStrgNum0"/>
-              </w:rPr>
-              <w:t xml:space="preserve">keySize* </w:t>
+            <w:proofErr w:type="spellStart"/>
+            <w:r>
+              <w:rPr>
+                <w:rStyle w:val="S2ReferenzStrgNum0"/>
+              </w:rPr>
+              <w:t>keySize</w:t>
+            </w:r>
+            <w:proofErr w:type="spellEnd"/>
+            <w:r>
+              <w:rPr>
+                <w:rStyle w:val="S2ReferenzStrgNum0"/>
+              </w:rPr>
+              <w:t xml:space="preserve">* </w:t>
             </w:r>
             <w:r>
               <w:rPr>
                 <w:rStyle w:val="S2ReferenzStrgNum0"/>
               </w:rPr>
               <w:br/>
+            </w:r>
+            <w:proofErr w:type="spellStart"/>
+            <w:r>
+              <w:rPr>
+                <w:rStyle w:val="S2ReferenzStrgNum0"/>
+              </w:rPr>
               <w:t>entryCount</w:t>
             </w:r>
+            <w:proofErr w:type="spellEnd"/>
           </w:p>
         </w:tc>
         <w:tc>
@@ -10300,6 +11602,7 @@
                 <w:lang w:val="la-Latn"/>
               </w:rPr>
             </w:pPr>
+            <w:proofErr w:type="spellStart"/>
             <w:r>
               <w:rPr>
                 <w:rStyle w:val="S2ReferenzStrgNum0"/>
@@ -10311,7 +11614,15 @@
                 <w:rStyle w:val="T2ReferenzStrgNum4"/>
                 <w:vertAlign w:val="subscript"/>
               </w:rPr>
-              <w:t>KD=1…3</w:t>
+              <w:t>KD</w:t>
+            </w:r>
+            <w:proofErr w:type="spellEnd"/>
+            <w:r>
+              <w:rPr>
+                <w:rStyle w:val="T2ReferenzStrgNum4"/>
+                <w:vertAlign w:val="subscript"/>
+              </w:rPr>
+              <w:t>=1…3</w:t>
             </w:r>
           </w:p>
         </w:tc>
@@ -10363,11 +11674,33 @@
                 <w:rStyle w:val="S2ReferenzStrgNum0"/>
               </w:rPr>
             </w:pPr>
-            <w:r>
-              <w:rPr>
-                <w:rStyle w:val="S2ReferenzStrgNum0"/>
-              </w:rPr>
-              <w:t>keyOffset [entryCount]</w:t>
+            <w:proofErr w:type="spellStart"/>
+            <w:r>
+              <w:rPr>
+                <w:rStyle w:val="S2ReferenzStrgNum0"/>
+              </w:rPr>
+              <w:t>keyOffset</w:t>
+            </w:r>
+            <w:proofErr w:type="spellEnd"/>
+            <w:r>
+              <w:rPr>
+                <w:rStyle w:val="S2ReferenzStrgNum0"/>
+              </w:rPr>
+              <w:t xml:space="preserve"> [</w:t>
+            </w:r>
+            <w:proofErr w:type="spellStart"/>
+            <w:r>
+              <w:rPr>
+                <w:rStyle w:val="S2ReferenzStrgNum0"/>
+              </w:rPr>
+              <w:t>entryCount</w:t>
+            </w:r>
+            <w:proofErr w:type="spellEnd"/>
+            <w:r>
+              <w:rPr>
+                <w:rStyle w:val="S2ReferenzStrgNum0"/>
+              </w:rPr>
+              <w:t>]</w:t>
             </w:r>
           </w:p>
         </w:tc>
@@ -10675,12 +12008,14 @@
             <w:r>
               <w:t>«</w:t>
             </w:r>
+            <w:proofErr w:type="spellStart"/>
             <w:r>
               <w:rPr>
                 <w:rStyle w:val="S2ReferenzStrgNum0"/>
               </w:rPr>
               <w:t>keyData</w:t>
             </w:r>
+            <w:proofErr w:type="spellEnd"/>
             <w:r>
               <w:t>»</w:t>
             </w:r>
@@ -10741,6 +12076,7 @@
                 <w:lang w:val="la-Latn"/>
               </w:rPr>
             </w:pPr>
+            <w:proofErr w:type="spellStart"/>
             <w:r>
               <w:rPr>
                 <w:rStyle w:val="S2ReferenzStrgNum0"/>
@@ -10752,7 +12088,15 @@
                 <w:rStyle w:val="T2ReferenzStrgNum4"/>
                 <w:vertAlign w:val="subscript"/>
               </w:rPr>
-              <w:t>VL=0</w:t>
+              <w:t>VL</w:t>
+            </w:r>
+            <w:proofErr w:type="spellEnd"/>
+            <w:r>
+              <w:rPr>
+                <w:rStyle w:val="T2ReferenzStrgNum4"/>
+                <w:vertAlign w:val="subscript"/>
+              </w:rPr>
+              <w:t>=0</w:t>
             </w:r>
           </w:p>
         </w:tc>
@@ -10848,6 +12192,7 @@
                 <w:lang w:val="la-Latn"/>
               </w:rPr>
             </w:pPr>
+            <w:proofErr w:type="spellStart"/>
             <w:r>
               <w:rPr>
                 <w:rStyle w:val="S2ReferenzStrgNum0"/>
@@ -10859,7 +12204,15 @@
                 <w:rStyle w:val="T2ReferenzStrgNum4"/>
                 <w:vertAlign w:val="subscript"/>
               </w:rPr>
-              <w:t>VL=1…3</w:t>
+              <w:t>VL</w:t>
+            </w:r>
+            <w:proofErr w:type="spellEnd"/>
+            <w:r>
+              <w:rPr>
+                <w:rStyle w:val="T2ReferenzStrgNum4"/>
+                <w:vertAlign w:val="subscript"/>
+              </w:rPr>
+              <w:t>=1…3</w:t>
             </w:r>
           </w:p>
         </w:tc>
@@ -10947,6 +12300,7 @@
             <w:r>
               <w:t>«</w:t>
             </w:r>
+            <w:proofErr w:type="spellStart"/>
             <w:r>
               <w:rPr>
                 <w:rStyle w:val="S2ReferenzStrgNum0"/>
@@ -10965,6 +12319,7 @@
               </w:rPr>
               <w:t>eData</w:t>
             </w:r>
+            <w:proofErr w:type="spellEnd"/>
             <w:r>
               <w:t>»</w:t>
             </w:r>
@@ -10982,6 +12337,7 @@
             <w:r>
               <w:t>Der «</w:t>
             </w:r>
+            <w:proofErr w:type="spellStart"/>
             <w:r>
               <w:t>i</w:t>
             </w:r>
@@ -11000,6 +12356,7 @@
               </w:rPr>
               <w:t>h</w:t>
             </w:r>
+            <w:proofErr w:type="spellEnd"/>
             <w:r>
               <w:t xml:space="preserve"> </w:t>
             </w:r>
@@ -11019,13 +12376,53 @@
               <w:t xml:space="preserve">den </w:t>
             </w:r>
             <w:r>
-              <w:t>Positionen «valueOffset[i]» bzw. «valueOffset[i+1]» und hat eine Läge von «valueOffset[i+1]-valueOffset[i]».</w:t>
+              <w:t>Positionen «</w:t>
+            </w:r>
+            <w:proofErr w:type="spellStart"/>
+            <w:r>
+              <w:t>valueOffset</w:t>
+            </w:r>
+            <w:proofErr w:type="spellEnd"/>
+            <w:r>
+              <w:t>[i]» bzw. «</w:t>
+            </w:r>
+            <w:proofErr w:type="spellStart"/>
+            <w:r>
+              <w:t>valueOffset</w:t>
+            </w:r>
+            <w:proofErr w:type="spellEnd"/>
+            <w:r>
+              <w:t>[i+1]» und hat eine Läge von «</w:t>
+            </w:r>
+            <w:proofErr w:type="spellStart"/>
+            <w:r>
+              <w:t>valueOffset</w:t>
+            </w:r>
+            <w:proofErr w:type="spellEnd"/>
+            <w:r>
+              <w:t>[i+1]-</w:t>
+            </w:r>
+            <w:proofErr w:type="spellStart"/>
+            <w:r>
+              <w:t>valueOffset</w:t>
+            </w:r>
+            <w:proofErr w:type="spellEnd"/>
+            <w:r>
+              <w:t>[i]».</w:t>
             </w:r>
             <w:r>
               <w:t xml:space="preserve"> </w:t>
             </w:r>
             <w:r>
-              <w:t>Die Startposition «valueOffset[0]» ist «0».</w:t>
+              <w:t>Die Startposition «</w:t>
+            </w:r>
+            <w:proofErr w:type="spellStart"/>
+            <w:r>
+              <w:t>valueOffset</w:t>
+            </w:r>
+            <w:proofErr w:type="spellEnd"/>
+            <w:r>
+              <w:t>[0]» ist «0».</w:t>
             </w:r>
           </w:p>
         </w:tc>
@@ -11318,12 +12715,14 @@
             <w:r>
               <w:t>«</w:t>
             </w:r>
+            <w:proofErr w:type="spellStart"/>
             <w:r>
               <w:rPr>
                 <w:rStyle w:val="S2ReferenzStrgNum0"/>
               </w:rPr>
               <w:t>valueOffset</w:t>
             </w:r>
+            <w:proofErr w:type="spellEnd"/>
             <w:r>
               <w:t>»</w:t>
             </w:r>
@@ -11385,6 +12784,7 @@
                 <w:lang w:val="la-Latn"/>
               </w:rPr>
             </w:pPr>
+            <w:proofErr w:type="spellStart"/>
             <w:r>
               <w:rPr>
                 <w:rStyle w:val="S2ReferenzStrgNum0"/>
@@ -11396,7 +12796,15 @@
                 <w:rStyle w:val="T2ReferenzStrgNum4"/>
                 <w:vertAlign w:val="subscript"/>
               </w:rPr>
-              <w:t>VD=0</w:t>
+              <w:t>VD</w:t>
+            </w:r>
+            <w:proofErr w:type="spellEnd"/>
+            <w:r>
+              <w:rPr>
+                <w:rStyle w:val="T2ReferenzStrgNum4"/>
+                <w:vertAlign w:val="subscript"/>
+              </w:rPr>
+              <w:t>=0</w:t>
             </w:r>
           </w:p>
         </w:tc>
@@ -11448,19 +12856,34 @@
                 <w:rStyle w:val="S2ReferenzStrgNum0"/>
               </w:rPr>
             </w:pPr>
-            <w:r>
-              <w:rPr>
-                <w:rStyle w:val="S2ReferenzStrgNum0"/>
-              </w:rPr>
-              <w:t xml:space="preserve">valueSize* </w:t>
+            <w:proofErr w:type="spellStart"/>
+            <w:r>
+              <w:rPr>
+                <w:rStyle w:val="S2ReferenzStrgNum0"/>
+              </w:rPr>
+              <w:t>valueSize</w:t>
+            </w:r>
+            <w:proofErr w:type="spellEnd"/>
+            <w:r>
+              <w:rPr>
+                <w:rStyle w:val="S2ReferenzStrgNum0"/>
+              </w:rPr>
+              <w:t xml:space="preserve">* </w:t>
             </w:r>
             <w:r>
               <w:rPr>
                 <w:rStyle w:val="S2ReferenzStrgNum0"/>
               </w:rPr>
               <w:br/>
+            </w:r>
+            <w:proofErr w:type="spellStart"/>
+            <w:r>
+              <w:rPr>
+                <w:rStyle w:val="S2ReferenzStrgNum0"/>
+              </w:rPr>
               <w:t>entryCount</w:t>
             </w:r>
+            <w:proofErr w:type="spellEnd"/>
           </w:p>
         </w:tc>
         <w:tc>
@@ -11689,6 +13112,7 @@
                 <w:lang w:val="la-Latn"/>
               </w:rPr>
             </w:pPr>
+            <w:proofErr w:type="spellStart"/>
             <w:r>
               <w:rPr>
                 <w:rStyle w:val="S2ReferenzStrgNum0"/>
@@ -11700,7 +13124,15 @@
                 <w:rStyle w:val="T2ReferenzStrgNum4"/>
                 <w:vertAlign w:val="subscript"/>
               </w:rPr>
-              <w:t>VD=1…3</w:t>
+              <w:t>VD</w:t>
+            </w:r>
+            <w:proofErr w:type="spellEnd"/>
+            <w:r>
+              <w:rPr>
+                <w:rStyle w:val="T2ReferenzStrgNum4"/>
+                <w:vertAlign w:val="subscript"/>
+              </w:rPr>
+              <w:t>=1…3</w:t>
             </w:r>
           </w:p>
         </w:tc>
@@ -11752,11 +13184,33 @@
                 <w:rStyle w:val="S2ReferenzStrgNum0"/>
               </w:rPr>
             </w:pPr>
-            <w:r>
-              <w:rPr>
-                <w:rStyle w:val="S2ReferenzStrgNum0"/>
-              </w:rPr>
-              <w:t>valueOffset [entryCount]</w:t>
+            <w:proofErr w:type="spellStart"/>
+            <w:r>
+              <w:rPr>
+                <w:rStyle w:val="S2ReferenzStrgNum0"/>
+              </w:rPr>
+              <w:t>valueOffset</w:t>
+            </w:r>
+            <w:proofErr w:type="spellEnd"/>
+            <w:r>
+              <w:rPr>
+                <w:rStyle w:val="S2ReferenzStrgNum0"/>
+              </w:rPr>
+              <w:t xml:space="preserve"> [</w:t>
+            </w:r>
+            <w:proofErr w:type="spellStart"/>
+            <w:r>
+              <w:rPr>
+                <w:rStyle w:val="S2ReferenzStrgNum0"/>
+              </w:rPr>
+              <w:t>entryCount</w:t>
+            </w:r>
+            <w:proofErr w:type="spellEnd"/>
+            <w:r>
+              <w:rPr>
+                <w:rStyle w:val="S2ReferenzStrgNum0"/>
+              </w:rPr>
+              <w:t>]</w:t>
             </w:r>
           </w:p>
         </w:tc>
@@ -12064,12 +13518,14 @@
             <w:r>
               <w:t>«</w:t>
             </w:r>
+            <w:proofErr w:type="spellStart"/>
             <w:r>
               <w:rPr>
                 <w:rStyle w:val="S2ReferenzStrgNum0"/>
               </w:rPr>
               <w:t>valueData</w:t>
             </w:r>
+            <w:proofErr w:type="spellEnd"/>
             <w:r>
               <w:t>»</w:t>
             </w:r>
@@ -12207,9 +13663,11 @@
       <w:r>
         <w:t xml:space="preserve">: </w:t>
       </w:r>
+      <w:proofErr w:type="spellStart"/>
       <w:r>
         <w:t>string</w:t>
       </w:r>
+      <w:proofErr w:type="spellEnd"/>
       <w:r>
         <w:t>»)</w:t>
       </w:r>
@@ -12255,8 +13713,13 @@
       <w:r>
         <w:t xml:space="preserve">: </w:t>
       </w:r>
-      <w:r>
-        <w:t>int»).</w:t>
+      <w:proofErr w:type="spellStart"/>
+      <w:r>
+        <w:t>int</w:t>
+      </w:r>
+      <w:proofErr w:type="spellEnd"/>
+      <w:r>
+        <w:t>»).</w:t>
       </w:r>
     </w:p>
     <w:p>
@@ -12393,6 +13856,7 @@
       <w:r>
         <w:t>«</w:t>
       </w:r>
+      <w:proofErr w:type="spellStart"/>
       <w:r>
         <w:t>big</w:t>
       </w:r>
@@ -12400,6 +13864,7 @@
         <w:noBreakHyphen/>
         <w:t>endian</w:t>
       </w:r>
+      <w:proofErr w:type="spellEnd"/>
       <w:r>
         <w:t>»</w:t>
       </w:r>
@@ -12409,6 +13874,7 @@
       <w:r>
         <w:t>«</w:t>
       </w:r>
+      <w:proofErr w:type="spellStart"/>
       <w:r>
         <w:t>little</w:t>
       </w:r>
@@ -12416,6 +13882,7 @@
         <w:noBreakHyphen/>
         <w:t>endian</w:t>
       </w:r>
+      <w:proofErr w:type="spellEnd"/>
       <w:r>
         <w:t>»</w:t>
       </w:r>
@@ -12634,12 +14101,14 @@
       <w:r>
         <w:t>kodiert einen «</w:t>
       </w:r>
+      <w:proofErr w:type="spellStart"/>
       <w:r>
         <w:rPr>
           <w:rStyle w:val="D2ReferenzStrgNum9"/>
         </w:rPr>
         <w:t>IAMIndex</w:t>
       </w:r>
+      <w:proofErr w:type="spellEnd"/>
       <w:r>
         <w:t xml:space="preserve">» </w:t>
       </w:r>
@@ -12787,12 +14256,14 @@
                 <w:rStyle w:val="T2ReferenzStrgNum4"/>
               </w:rPr>
             </w:pPr>
+            <w:proofErr w:type="spellStart"/>
             <w:r>
               <w:rPr>
                 <w:rStyle w:val="T2ReferenzStrgNum4"/>
               </w:rPr>
               <w:t>byteOrder</w:t>
             </w:r>
+            <w:proofErr w:type="spellEnd"/>
           </w:p>
         </w:tc>
         <w:tc>
@@ -12866,12 +14337,14 @@
                 <w:rStyle w:val="T2ReferenzStrgNum4"/>
               </w:rPr>
             </w:pPr>
+            <w:proofErr w:type="spellStart"/>
             <w:r>
               <w:rPr>
                 <w:rStyle w:val="T2ReferenzStrgNum4"/>
               </w:rPr>
               <w:t>mappingCount</w:t>
             </w:r>
+            <w:proofErr w:type="spellEnd"/>
           </w:p>
         </w:tc>
         <w:tc>
@@ -12945,12 +14418,14 @@
                 <w:rStyle w:val="T2ReferenzStrgNum4"/>
               </w:rPr>
             </w:pPr>
+            <w:proofErr w:type="spellStart"/>
             <w:r>
               <w:rPr>
                 <w:rStyle w:val="T2ReferenzStrgNum4"/>
               </w:rPr>
               <w:t>listingCount</w:t>
             </w:r>
+            <w:proofErr w:type="spellEnd"/>
           </w:p>
         </w:tc>
         <w:tc>
@@ -13054,12 +14529,14 @@
       <w:r>
         <w:t>«</w:t>
       </w:r>
+      <w:proofErr w:type="spellStart"/>
       <w:r>
         <w:rPr>
           <w:rStyle w:val="D2ReferenzStrgNum9"/>
         </w:rPr>
         <w:t>IAMMapping</w:t>
       </w:r>
+      <w:proofErr w:type="spellEnd"/>
       <w:r>
         <w:t>» und kann für eine Abbildung sogar meh</w:t>
       </w:r>
@@ -13183,12 +14660,14 @@
                 <w:rStyle w:val="T2ReferenzStrgNum4"/>
               </w:rPr>
             </w:pPr>
+            <w:proofErr w:type="spellStart"/>
             <w:r>
               <w:rPr>
                 <w:rStyle w:val="T2ReferenzStrgNum4"/>
               </w:rPr>
               <w:t>index</w:t>
             </w:r>
+            <w:proofErr w:type="spellEnd"/>
           </w:p>
         </w:tc>
         <w:tc>
@@ -13262,12 +14741,14 @@
                 <w:rStyle w:val="T2ReferenzStrgNum4"/>
               </w:rPr>
             </w:pPr>
+            <w:proofErr w:type="spellStart"/>
             <w:r>
               <w:rPr>
                 <w:rStyle w:val="T2ReferenzStrgNum4"/>
               </w:rPr>
               <w:t>findMode</w:t>
             </w:r>
+            <w:proofErr w:type="spellEnd"/>
           </w:p>
         </w:tc>
         <w:tc>
@@ -13341,12 +14822,14 @@
                 <w:rStyle w:val="T2ReferenzStrgNum4"/>
               </w:rPr>
             </w:pPr>
+            <w:proofErr w:type="spellStart"/>
             <w:r>
               <w:rPr>
                 <w:rStyle w:val="T2ReferenzStrgNum4"/>
               </w:rPr>
               <w:t>keyFormat</w:t>
             </w:r>
+            <w:proofErr w:type="spellEnd"/>
           </w:p>
         </w:tc>
         <w:tc>
@@ -13420,12 +14903,14 @@
                 <w:rStyle w:val="T2ReferenzStrgNum4"/>
               </w:rPr>
             </w:pPr>
+            <w:proofErr w:type="spellStart"/>
             <w:r>
               <w:rPr>
                 <w:rStyle w:val="T2ReferenzStrgNum4"/>
               </w:rPr>
               <w:t>valueFormat</w:t>
             </w:r>
+            <w:proofErr w:type="spellEnd"/>
           </w:p>
         </w:tc>
         <w:tc>
@@ -13613,12 +15098,14 @@
       <w:r>
         <w:t>«</w:t>
       </w:r>
+      <w:proofErr w:type="spellStart"/>
       <w:r>
         <w:rPr>
           <w:rStyle w:val="D2ReferenzStrgNum9"/>
         </w:rPr>
         <w:t>IAMListing</w:t>
       </w:r>
+      <w:proofErr w:type="spellEnd"/>
       <w:r>
         <w:t>» und kann für eine Auflistung sogar mehrfach vorkommen.</w:t>
       </w:r>
@@ -13736,12 +15223,14 @@
                 <w:rStyle w:val="T2ReferenzStrgNum4"/>
               </w:rPr>
             </w:pPr>
+            <w:proofErr w:type="spellStart"/>
             <w:r>
               <w:rPr>
                 <w:rStyle w:val="T2ReferenzStrgNum4"/>
               </w:rPr>
               <w:t>index</w:t>
             </w:r>
+            <w:proofErr w:type="spellEnd"/>
           </w:p>
         </w:tc>
         <w:tc>
@@ -13815,12 +15304,14 @@
                 <w:rStyle w:val="T2ReferenzStrgNum4"/>
               </w:rPr>
             </w:pPr>
+            <w:proofErr w:type="spellStart"/>
             <w:r>
               <w:rPr>
                 <w:rStyle w:val="T2ReferenzStrgNum4"/>
               </w:rPr>
               <w:t>itemFormat</w:t>
             </w:r>
+            <w:proofErr w:type="spellEnd"/>
           </w:p>
         </w:tc>
         <w:tc>
@@ -14023,12 +15514,14 @@
       <w:r>
         <w:t>Wurzelelement «</w:t>
       </w:r>
+      <w:proofErr w:type="spellStart"/>
       <w:r>
         <w:rPr>
           <w:rStyle w:val="D2ReferenzStrgNum9"/>
         </w:rPr>
         <w:t>index</w:t>
       </w:r>
+      <w:proofErr w:type="spellEnd"/>
       <w:r>
         <w:t xml:space="preserve">» mit dem </w:t>
       </w:r>
@@ -14090,12 +15583,14 @@
       <w:r>
         <w:t>kodiert einen «</w:t>
       </w:r>
+      <w:proofErr w:type="spellStart"/>
       <w:r>
         <w:rPr>
           <w:rStyle w:val="D2ReferenzStrgNum9"/>
         </w:rPr>
         <w:t>IAMIndex</w:t>
       </w:r>
+      <w:proofErr w:type="spellEnd"/>
       <w:r>
         <w:t>» mit einer bestimmten Anzahl von Abbildungen und Auflistungen sowie der Bytereihenfolge zur Kodierung des Binärformats.</w:t>
       </w:r>
@@ -14149,6 +15644,7 @@
               <w:rPr>
                 <w:noProof/>
               </w:rPr>
+              <w:lastRenderedPageBreak/>
               <w:t>Attribut</w:t>
             </w:r>
           </w:p>
@@ -14221,12 +15717,14 @@
                 <w:rStyle w:val="S2ReferenzStrgNum0"/>
               </w:rPr>
             </w:pPr>
+            <w:proofErr w:type="spellStart"/>
             <w:r>
               <w:rPr>
                 <w:rStyle w:val="S2ReferenzStrgNum0"/>
               </w:rPr>
               <w:t>byteOrder</w:t>
             </w:r>
+            <w:proofErr w:type="spellEnd"/>
           </w:p>
         </w:tc>
         <w:tc>
@@ -14312,12 +15810,14 @@
                 <w:rStyle w:val="S2ReferenzStrgNum0"/>
               </w:rPr>
             </w:pPr>
+            <w:proofErr w:type="spellStart"/>
             <w:r>
               <w:rPr>
                 <w:rStyle w:val="S2ReferenzStrgNum0"/>
               </w:rPr>
               <w:t>mappingCount</w:t>
             </w:r>
+            <w:proofErr w:type="spellEnd"/>
           </w:p>
         </w:tc>
         <w:tc>
@@ -14403,12 +15903,14 @@
                 <w:rStyle w:val="S2ReferenzStrgNum0"/>
               </w:rPr>
             </w:pPr>
+            <w:proofErr w:type="spellStart"/>
             <w:r>
               <w:rPr>
                 <w:rStyle w:val="S2ReferenzStrgNum0"/>
               </w:rPr>
               <w:t>listingCount</w:t>
             </w:r>
+            <w:proofErr w:type="spellEnd"/>
           </w:p>
         </w:tc>
         <w:tc>
@@ -14597,12 +16099,14 @@
                 <w:rStyle w:val="S2ReferenzStrgNum0"/>
               </w:rPr>
             </w:pPr>
+            <w:proofErr w:type="spellStart"/>
             <w:r>
               <w:rPr>
                 <w:rStyle w:val="S2ReferenzStrgNum0"/>
               </w:rPr>
               <w:t>mapping</w:t>
             </w:r>
+            <w:proofErr w:type="spellEnd"/>
           </w:p>
         </w:tc>
         <w:tc>
@@ -14695,12 +16199,14 @@
                 <w:rStyle w:val="S2ReferenzStrgNum0"/>
               </w:rPr>
             </w:pPr>
+            <w:proofErr w:type="spellStart"/>
             <w:r>
               <w:rPr>
                 <w:rStyle w:val="S2ReferenzStrgNum0"/>
               </w:rPr>
               <w:t>listing</w:t>
             </w:r>
+            <w:proofErr w:type="spellEnd"/>
           </w:p>
         </w:tc>
         <w:tc>
@@ -14787,12 +16293,14 @@
       <w:r>
         <w:t>Dieser XML-Datentyp kodiert Einträge eines «</w:t>
       </w:r>
+      <w:proofErr w:type="spellStart"/>
       <w:r>
         <w:rPr>
           <w:rStyle w:val="D2ReferenzStrgNum9"/>
         </w:rPr>
         <w:t>IAMMapping</w:t>
       </w:r>
+      <w:proofErr w:type="spellEnd"/>
       <w:r>
         <w:t>» und kann für eine Abbildung sogar meh</w:t>
       </w:r>
@@ -14919,12 +16427,14 @@
                 <w:rStyle w:val="S2ReferenzStrgNum0"/>
               </w:rPr>
             </w:pPr>
+            <w:proofErr w:type="spellStart"/>
             <w:r>
               <w:rPr>
                 <w:rStyle w:val="S2ReferenzStrgNum0"/>
               </w:rPr>
               <w:t>index</w:t>
             </w:r>
+            <w:proofErr w:type="spellEnd"/>
           </w:p>
         </w:tc>
         <w:tc>
@@ -15016,12 +16526,14 @@
                 <w:rStyle w:val="S2ReferenzStrgNum0"/>
               </w:rPr>
             </w:pPr>
+            <w:proofErr w:type="spellStart"/>
             <w:r>
               <w:rPr>
                 <w:rStyle w:val="S2ReferenzStrgNum0"/>
               </w:rPr>
               <w:t>findMode</w:t>
             </w:r>
+            <w:proofErr w:type="spellEnd"/>
           </w:p>
         </w:tc>
         <w:tc>
@@ -15104,12 +16616,14 @@
                 <w:rStyle w:val="S2ReferenzStrgNum0"/>
               </w:rPr>
             </w:pPr>
+            <w:proofErr w:type="spellStart"/>
             <w:r>
               <w:rPr>
                 <w:rStyle w:val="S2ReferenzStrgNum0"/>
               </w:rPr>
               <w:t>keyFormat</w:t>
             </w:r>
+            <w:proofErr w:type="spellEnd"/>
           </w:p>
         </w:tc>
         <w:tc>
@@ -15195,12 +16709,14 @@
                 <w:rStyle w:val="S2ReferenzStrgNum0"/>
               </w:rPr>
             </w:pPr>
+            <w:proofErr w:type="spellStart"/>
             <w:r>
               <w:rPr>
                 <w:rStyle w:val="S2ReferenzStrgNum0"/>
               </w:rPr>
               <w:t>valueFormat</w:t>
             </w:r>
+            <w:proofErr w:type="spellEnd"/>
           </w:p>
         </w:tc>
         <w:tc>
@@ -15392,12 +16908,14 @@
                 <w:rStyle w:val="S2ReferenzStrgNum0"/>
               </w:rPr>
             </w:pPr>
+            <w:proofErr w:type="spellStart"/>
             <w:r>
               <w:rPr>
                 <w:rStyle w:val="S2ReferenzStrgNum0"/>
               </w:rPr>
               <w:t>entry</w:t>
             </w:r>
+            <w:proofErr w:type="spellEnd"/>
           </w:p>
         </w:tc>
         <w:tc>
@@ -15492,12 +17010,14 @@
       <w:r>
         <w:t>die Daten eines «</w:t>
       </w:r>
+      <w:proofErr w:type="spellStart"/>
       <w:r>
         <w:rPr>
           <w:rStyle w:val="D2ReferenzStrgNum9"/>
         </w:rPr>
         <w:t>IAMEntry</w:t>
       </w:r>
+      <w:proofErr w:type="spellEnd"/>
       <w:r>
         <w:t>» einer Abbildung.</w:t>
       </w:r>
@@ -15618,12 +17138,14 @@
                 <w:rStyle w:val="S2ReferenzStrgNum0"/>
               </w:rPr>
             </w:pPr>
+            <w:proofErr w:type="spellStart"/>
             <w:r>
               <w:rPr>
                 <w:rStyle w:val="S2ReferenzStrgNum0"/>
               </w:rPr>
               <w:t>key</w:t>
             </w:r>
+            <w:proofErr w:type="spellEnd"/>
           </w:p>
         </w:tc>
         <w:tc>
@@ -15695,21 +17217,25 @@
             <w:r>
               <w:t>Das Format zur Angabe dieser Zahlenfolge ist im Attribut «</w:t>
             </w:r>
+            <w:proofErr w:type="spellStart"/>
             <w:r>
               <w:rPr>
                 <w:rStyle w:val="S2ReferenzStrgNum0"/>
               </w:rPr>
               <w:t>keyFormat</w:t>
             </w:r>
+            <w:proofErr w:type="spellEnd"/>
             <w:r>
               <w:t>» des übergeordneten «</w:t>
             </w:r>
+            <w:proofErr w:type="spellStart"/>
             <w:r>
               <w:rPr>
                 <w:rStyle w:val="S2ReferenzStrgNum0"/>
               </w:rPr>
               <w:t>mapping</w:t>
             </w:r>
+            <w:proofErr w:type="spellEnd"/>
             <w:r>
               <w:t>»-Elements angegeben.</w:t>
             </w:r>
@@ -15735,12 +17261,14 @@
                 <w:rStyle w:val="S2ReferenzStrgNum0"/>
               </w:rPr>
             </w:pPr>
+            <w:proofErr w:type="spellStart"/>
             <w:r>
               <w:rPr>
                 <w:rStyle w:val="S2ReferenzStrgNum0"/>
               </w:rPr>
               <w:t>value</w:t>
             </w:r>
+            <w:proofErr w:type="spellEnd"/>
           </w:p>
         </w:tc>
         <w:tc>
@@ -15812,21 +17340,25 @@
             <w:r>
               <w:t>Das Format zur Angabe dieser Zahlenfolge ist im Attribut «</w:t>
             </w:r>
+            <w:proofErr w:type="spellStart"/>
             <w:r>
               <w:rPr>
                 <w:rStyle w:val="S2ReferenzStrgNum0"/>
               </w:rPr>
               <w:t>valueFormat</w:t>
             </w:r>
+            <w:proofErr w:type="spellEnd"/>
             <w:r>
               <w:t>» des übergeordneten «</w:t>
             </w:r>
+            <w:proofErr w:type="spellStart"/>
             <w:r>
               <w:rPr>
                 <w:rStyle w:val="S2ReferenzStrgNum0"/>
               </w:rPr>
               <w:t>mapping</w:t>
             </w:r>
+            <w:proofErr w:type="spellEnd"/>
             <w:r>
               <w:t>»-Elements angegeben.</w:t>
             </w:r>
@@ -15858,12 +17390,14 @@
       <w:r>
         <w:t>Dieser XML-Datentyp beschreibt Elemente eines «</w:t>
       </w:r>
+      <w:proofErr w:type="spellStart"/>
       <w:r>
         <w:rPr>
           <w:rStyle w:val="D2ReferenzStrgNum9"/>
         </w:rPr>
         <w:t>IAMListing</w:t>
       </w:r>
+      <w:proofErr w:type="spellEnd"/>
       <w:r>
         <w:t>» und kann für eine Auflistung sogar mehrfach vorkommen.</w:t>
       </w:r>
@@ -15984,12 +17518,14 @@
                 <w:rStyle w:val="S2ReferenzStrgNum0"/>
               </w:rPr>
             </w:pPr>
+            <w:proofErr w:type="spellStart"/>
             <w:r>
               <w:rPr>
                 <w:rStyle w:val="S2ReferenzStrgNum0"/>
               </w:rPr>
               <w:t>index</w:t>
             </w:r>
+            <w:proofErr w:type="spellEnd"/>
           </w:p>
         </w:tc>
         <w:tc>
@@ -16081,12 +17617,14 @@
                 <w:rStyle w:val="S2ReferenzStrgNum0"/>
               </w:rPr>
             </w:pPr>
+            <w:proofErr w:type="spellStart"/>
             <w:r>
               <w:rPr>
                 <w:rStyle w:val="S2ReferenzStrgNum0"/>
               </w:rPr>
               <w:t>itemFormat</w:t>
             </w:r>
+            <w:proofErr w:type="spellEnd"/>
           </w:p>
         </w:tc>
         <w:tc>
@@ -16381,12 +17919,14 @@
       <w:r>
         <w:t>die Daten eines «</w:t>
       </w:r>
+      <w:proofErr w:type="spellStart"/>
       <w:r>
         <w:rPr>
           <w:rStyle w:val="D2ReferenzStrgNum9"/>
         </w:rPr>
         <w:t>IAMArray</w:t>
       </w:r>
+      <w:proofErr w:type="spellEnd"/>
       <w:r>
         <w:t>» einer Auflistung.</w:t>
       </w:r>
@@ -16507,12 +18047,14 @@
                 <w:rStyle w:val="S2ReferenzStrgNum0"/>
               </w:rPr>
             </w:pPr>
+            <w:proofErr w:type="spellStart"/>
             <w:r>
               <w:rPr>
                 <w:rStyle w:val="S2ReferenzStrgNum0"/>
               </w:rPr>
               <w:t>data</w:t>
             </w:r>
+            <w:proofErr w:type="spellEnd"/>
           </w:p>
         </w:tc>
         <w:tc>
@@ -16584,21 +18126,25 @@
             <w:r>
               <w:t>Das Format zur Angabe dieser Zahlenfolge ist im Attribut «</w:t>
             </w:r>
+            <w:proofErr w:type="spellStart"/>
             <w:r>
               <w:rPr>
                 <w:rStyle w:val="S2ReferenzStrgNum0"/>
               </w:rPr>
               <w:t>itemFormat</w:t>
             </w:r>
+            <w:proofErr w:type="spellEnd"/>
             <w:r>
               <w:t>» des übergeordneten «</w:t>
             </w:r>
+            <w:proofErr w:type="spellStart"/>
             <w:r>
               <w:rPr>
                 <w:rStyle w:val="S2ReferenzStrgNum0"/>
               </w:rPr>
               <w:t>listing</w:t>
             </w:r>
+            <w:proofErr w:type="spellEnd"/>
             <w:r>
               <w:t>»-Elements angegeben.</w:t>
             </w:r>
@@ -16664,12 +18210,14 @@
       <w:r>
         <w:t xml:space="preserve"> eines «</w:t>
       </w:r>
+      <w:proofErr w:type="spellStart"/>
       <w:r>
         <w:rPr>
           <w:rStyle w:val="D2ReferenzStrgNum9"/>
         </w:rPr>
         <w:t>IAMIndex</w:t>
       </w:r>
+      <w:proofErr w:type="spellEnd"/>
       <w:r>
         <w:t>»</w:t>
       </w:r>
@@ -16780,28 +18328,23 @@
     <w:p>
       <w:pPr>
         <w:pStyle w:val="S1TextblockStrgNum3"/>
+        <w:spacing w:before="240"/>
+        <w:contextualSpacing w:val="0"/>
+        <w:jc w:val="center"/>
         <w:rPr>
           <w:rFonts w:eastAsiaTheme="majorEastAsia"/>
         </w:rPr>
       </w:pPr>
-    </w:p>
-    <w:p>
-      <w:pPr>
-        <w:pStyle w:val="S1TextblockStrgNum3"/>
-        <w:jc w:val="center"/>
+      <w:r>
         <w:rPr>
           <w:rFonts w:eastAsiaTheme="majorEastAsia"/>
-        </w:rPr>
-      </w:pPr>
-      <w:r>
-        <w:rPr>
-          <w:rFonts w:eastAsiaTheme="majorEastAsia"/>
+          <w:noProof/>
         </w:rPr>
         <w:drawing>
-          <wp:inline distT="0" distB="0" distL="0" distR="0">
-            <wp:extent cx="2534400" cy="216000"/>
-            <wp:effectExtent l="0" t="0" r="0" b="0"/>
-            <wp:docPr id="2" name="Grafik 2"/>
+          <wp:inline distT="0" distB="0" distL="0" distR="0" wp14:anchorId="74F7F864" wp14:editId="68011C3F">
+            <wp:extent cx="2908800" cy="248400"/>
+            <wp:effectExtent l="0" t="0" r="6350" b="0"/>
+            <wp:docPr id="12" name="Grafik 12"/>
             <wp:cNvGraphicFramePr>
               <a:graphicFrameLocks xmlns:a="http://schemas.openxmlformats.org/drawingml/2006/main" noChangeAspect="1"/>
             </wp:cNvGraphicFramePr>
@@ -16809,7 +18352,7 @@
               <a:graphicData uri="http://schemas.openxmlformats.org/drawingml/2006/picture">
                 <pic:pic xmlns:pic="http://schemas.openxmlformats.org/drawingml/2006/picture">
                   <pic:nvPicPr>
-                    <pic:cNvPr id="0" name="Picture 1"/>
+                    <pic:cNvPr id="0" name="Picture 2"/>
                     <pic:cNvPicPr>
                       <a:picLocks noChangeAspect="1" noChangeArrowheads="1"/>
                     </pic:cNvPicPr>
@@ -16830,7 +18373,7 @@
                   <pic:spPr bwMode="auto">
                     <a:xfrm>
                       <a:off x="0" y="0"/>
-                      <a:ext cx="2534400" cy="216000"/>
+                      <a:ext cx="2908800" cy="248400"/>
                     </a:xfrm>
                     <a:prstGeom prst="rect">
                       <a:avLst/>
@@ -16860,18 +18403,21 @@
         </w:rPr>
         <w:t>Beispiele: «</w:t>
       </w:r>
+      <w:proofErr w:type="spellStart"/>
       <w:r>
         <w:rPr>
           <w:rFonts w:eastAsiaTheme="majorEastAsia"/>
         </w:rPr>
         <w:t>itemCount</w:t>
       </w:r>
+      <w:proofErr w:type="spellEnd"/>
       <w:r>
         <w:rPr>
           <w:rFonts w:eastAsiaTheme="majorEastAsia"/>
         </w:rPr>
         <w:t>», «</w:t>
       </w:r>
+      <w:proofErr w:type="spellStart"/>
       <w:r>
         <w:rPr>
           <w:rFonts w:eastAsiaTheme="majorEastAsia"/>
@@ -16884,6 +18430,7 @@
         </w:rPr>
         <w:t>-ref</w:t>
       </w:r>
+      <w:proofErr w:type="spellEnd"/>
       <w:r>
         <w:rPr>
           <w:rFonts w:eastAsiaTheme="majorEastAsia"/>
@@ -16940,28 +18487,23 @@
     <w:p>
       <w:pPr>
         <w:pStyle w:val="S1TextblockStrgNum3"/>
+        <w:spacing w:before="240"/>
+        <w:contextualSpacing w:val="0"/>
+        <w:jc w:val="center"/>
         <w:rPr>
           <w:rFonts w:eastAsiaTheme="majorEastAsia"/>
         </w:rPr>
       </w:pPr>
-    </w:p>
-    <w:p>
-      <w:pPr>
-        <w:pStyle w:val="S1TextblockStrgNum3"/>
-        <w:jc w:val="center"/>
+      <w:r>
         <w:rPr>
           <w:rFonts w:eastAsiaTheme="majorEastAsia"/>
-        </w:rPr>
-      </w:pPr>
-      <w:r>
-        <w:rPr>
-          <w:rFonts w:eastAsiaTheme="majorEastAsia"/>
+          <w:noProof/>
         </w:rPr>
         <w:drawing>
-          <wp:inline distT="0" distB="0" distL="0" distR="0">
-            <wp:extent cx="982800" cy="262800"/>
-            <wp:effectExtent l="0" t="0" r="0" b="4445"/>
-            <wp:docPr id="3" name="Grafik 3"/>
+          <wp:inline distT="0" distB="0" distL="0" distR="0" wp14:anchorId="229BBB02" wp14:editId="4B620B9A">
+            <wp:extent cx="1126800" cy="302400"/>
+            <wp:effectExtent l="0" t="0" r="0" b="2540"/>
+            <wp:docPr id="13" name="Grafik 13"/>
             <wp:cNvGraphicFramePr>
               <a:graphicFrameLocks xmlns:a="http://schemas.openxmlformats.org/drawingml/2006/main" noChangeAspect="1"/>
             </wp:cNvGraphicFramePr>
@@ -16969,7 +18511,7 @@
               <a:graphicData uri="http://schemas.openxmlformats.org/drawingml/2006/picture">
                 <pic:pic xmlns:pic="http://schemas.openxmlformats.org/drawingml/2006/picture">
                   <pic:nvPicPr>
-                    <pic:cNvPr id="0" name="Picture 2"/>
+                    <pic:cNvPr id="0" name="Picture 3"/>
                     <pic:cNvPicPr>
                       <a:picLocks noChangeAspect="1" noChangeArrowheads="1"/>
                     </pic:cNvPicPr>
@@ -16990,7 +18532,7 @@
                   <pic:spPr bwMode="auto">
                     <a:xfrm>
                       <a:off x="0" y="0"/>
-                      <a:ext cx="982800" cy="262800"/>
+                      <a:ext cx="1126800" cy="302400"/>
                     </a:xfrm>
                     <a:prstGeom prst="rect">
                       <a:avLst/>
@@ -17018,31 +18560,7 @@
         <w:rPr>
           <w:rFonts w:eastAsiaTheme="majorEastAsia"/>
         </w:rPr>
-        <w:t>Beispiele: «</w:t>
-      </w:r>
-      <w:r>
-        <w:rPr>
-          <w:rFonts w:eastAsiaTheme="majorEastAsia"/>
-        </w:rPr>
-        <w:t>0</w:t>
-      </w:r>
-      <w:r>
-        <w:rPr>
-          <w:rFonts w:eastAsiaTheme="majorEastAsia"/>
-        </w:rPr>
-        <w:t>», «</w:t>
-      </w:r>
-      <w:r>
-        <w:rPr>
-          <w:rFonts w:eastAsiaTheme="majorEastAsia"/>
-        </w:rPr>
-        <w:t>13</w:t>
-      </w:r>
-      <w:r>
-        <w:rPr>
-          <w:rFonts w:eastAsiaTheme="majorEastAsia"/>
-        </w:rPr>
-        <w:t>».</w:t>
+        <w:t>Beispiele: «0», «13».</w:t>
       </w:r>
     </w:p>
     <w:p>
@@ -17106,28 +18624,23 @@
     <w:p>
       <w:pPr>
         <w:pStyle w:val="S1TextblockStrgNum3"/>
+        <w:spacing w:before="240"/>
+        <w:contextualSpacing w:val="0"/>
+        <w:jc w:val="center"/>
         <w:rPr>
           <w:rFonts w:eastAsiaTheme="majorEastAsia"/>
         </w:rPr>
       </w:pPr>
-    </w:p>
-    <w:p>
-      <w:pPr>
-        <w:pStyle w:val="S1TextblockStrgNum3"/>
-        <w:jc w:val="center"/>
+      <w:r>
         <w:rPr>
           <w:rFonts w:eastAsiaTheme="majorEastAsia"/>
-        </w:rPr>
-      </w:pPr>
-      <w:r>
-        <w:rPr>
-          <w:rFonts w:eastAsiaTheme="majorEastAsia"/>
+          <w:noProof/>
         </w:rPr>
         <w:drawing>
-          <wp:inline distT="0" distB="0" distL="0" distR="0">
-            <wp:extent cx="1238400" cy="266400"/>
-            <wp:effectExtent l="0" t="0" r="0" b="635"/>
-            <wp:docPr id="4" name="Grafik 4"/>
+          <wp:inline distT="0" distB="0" distL="0" distR="0" wp14:anchorId="43255D00" wp14:editId="0B6DA5B1">
+            <wp:extent cx="1407600" cy="302400"/>
+            <wp:effectExtent l="0" t="0" r="2540" b="2540"/>
+            <wp:docPr id="14" name="Grafik 14"/>
             <wp:cNvGraphicFramePr>
               <a:graphicFrameLocks xmlns:a="http://schemas.openxmlformats.org/drawingml/2006/main" noChangeAspect="1"/>
             </wp:cNvGraphicFramePr>
@@ -17135,7 +18648,7 @@
               <a:graphicData uri="http://schemas.openxmlformats.org/drawingml/2006/picture">
                 <pic:pic xmlns:pic="http://schemas.openxmlformats.org/drawingml/2006/picture">
                   <pic:nvPicPr>
-                    <pic:cNvPr id="0" name="Picture 3"/>
+                    <pic:cNvPr id="0" name="Picture 4"/>
                     <pic:cNvPicPr>
                       <a:picLocks noChangeAspect="1" noChangeArrowheads="1"/>
                     </pic:cNvPicPr>
@@ -17156,7 +18669,7 @@
                   <pic:spPr bwMode="auto">
                     <a:xfrm>
                       <a:off x="0" y="0"/>
-                      <a:ext cx="1238400" cy="266400"/>
+                      <a:ext cx="1407600" cy="302400"/>
                     </a:xfrm>
                     <a:prstGeom prst="rect">
                       <a:avLst/>
@@ -17347,19 +18860,7 @@
         <w:rPr>
           <w:rFonts w:eastAsiaTheme="majorEastAsia"/>
         </w:rPr>
-        <w:t xml:space="preserve">le </w:t>
-      </w:r>
-      <w:r>
-        <w:rPr>
-          <w:rFonts w:eastAsiaTheme="majorEastAsia"/>
-        </w:rPr>
-        <w:t xml:space="preserve">Anzahl </w:t>
-      </w:r>
-      <w:r>
-        <w:rPr>
-          <w:rFonts w:eastAsiaTheme="majorEastAsia"/>
-        </w:rPr>
-        <w:t>gleich der minimalen.</w:t>
+        <w:t>le gleich der minimalen.</w:t>
       </w:r>
       <w:r>
         <w:rPr>
@@ -17383,28 +18884,23 @@
     <w:p>
       <w:pPr>
         <w:pStyle w:val="S1TextblockStrgNum3"/>
+        <w:spacing w:before="240"/>
+        <w:contextualSpacing w:val="0"/>
+        <w:jc w:val="center"/>
         <w:rPr>
           <w:rFonts w:eastAsiaTheme="majorEastAsia"/>
         </w:rPr>
       </w:pPr>
-    </w:p>
-    <w:p>
-      <w:pPr>
-        <w:pStyle w:val="S1TextblockStrgNum3"/>
-        <w:jc w:val="center"/>
+      <w:r>
         <w:rPr>
           <w:rFonts w:eastAsiaTheme="majorEastAsia"/>
-        </w:rPr>
-      </w:pPr>
-      <w:r>
-        <w:rPr>
-          <w:rFonts w:eastAsiaTheme="majorEastAsia"/>
+          <w:noProof/>
         </w:rPr>
         <w:drawing>
-          <wp:inline distT="0" distB="0" distL="0" distR="0">
-            <wp:extent cx="2566800" cy="550800"/>
-            <wp:effectExtent l="0" t="0" r="5080" b="1905"/>
-            <wp:docPr id="5" name="Grafik 5"/>
+          <wp:inline distT="0" distB="0" distL="0" distR="0" wp14:anchorId="775AED9A" wp14:editId="765A1A30">
+            <wp:extent cx="2883600" cy="619200"/>
+            <wp:effectExtent l="0" t="0" r="0" b="9525"/>
+            <wp:docPr id="15" name="Grafik 15"/>
             <wp:cNvGraphicFramePr>
               <a:graphicFrameLocks xmlns:a="http://schemas.openxmlformats.org/drawingml/2006/main" noChangeAspect="1"/>
             </wp:cNvGraphicFramePr>
@@ -17412,7 +18908,7 @@
               <a:graphicData uri="http://schemas.openxmlformats.org/drawingml/2006/picture">
                 <pic:pic xmlns:pic="http://schemas.openxmlformats.org/drawingml/2006/picture">
                   <pic:nvPicPr>
-                    <pic:cNvPr id="0" name="Picture 4"/>
+                    <pic:cNvPr id="0" name="Picture 5"/>
                     <pic:cNvPicPr>
                       <a:picLocks noChangeAspect="1" noChangeArrowheads="1"/>
                     </pic:cNvPicPr>
@@ -17433,7 +18929,7 @@
                   <pic:spPr bwMode="auto">
                     <a:xfrm>
                       <a:off x="0" y="0"/>
-                      <a:ext cx="2566800" cy="550800"/>
+                      <a:ext cx="2883600" cy="619200"/>
                     </a:xfrm>
                     <a:prstGeom prst="rect">
                       <a:avLst/>
@@ -17457,155 +18953,144 @@
           <w:rFonts w:eastAsiaTheme="majorEastAsia"/>
         </w:rPr>
       </w:pPr>
+      <w:r>
+        <w:rPr>
+          <w:rFonts w:eastAsiaTheme="majorEastAsia"/>
+        </w:rPr>
+        <w:t>Beispiel</w:t>
+      </w:r>
+      <w:r>
+        <w:rPr>
+          <w:rFonts w:eastAsiaTheme="majorEastAsia"/>
+        </w:rPr>
+        <w:t>e</w:t>
+      </w:r>
+      <w:r>
+        <w:rPr>
+          <w:rFonts w:eastAsiaTheme="majorEastAsia"/>
+        </w:rPr>
+        <w:t xml:space="preserve">: </w:t>
+      </w:r>
+      <w:r>
+        <w:rPr>
+          <w:rFonts w:eastAsiaTheme="majorEastAsia"/>
+        </w:rPr>
+        <w:t>«», «[</w:t>
+      </w:r>
+      <w:r>
+        <w:rPr>
+          <w:rFonts w:eastAsiaTheme="majorEastAsia"/>
+        </w:rPr>
+        <w:t>42</w:t>
+      </w:r>
+      <w:r>
+        <w:rPr>
+          <w:rFonts w:eastAsiaTheme="majorEastAsia"/>
+        </w:rPr>
+        <w:t>]»,</w:t>
+      </w:r>
+      <w:r>
+        <w:rPr>
+          <w:rFonts w:eastAsiaTheme="majorEastAsia"/>
+        </w:rPr>
+        <w:t xml:space="preserve"> «[0..count]»,</w:t>
+      </w:r>
+      <w:r>
+        <w:rPr>
+          <w:rFonts w:eastAsiaTheme="majorEastAsia"/>
+        </w:rPr>
+        <w:t xml:space="preserve"> «[</w:t>
+      </w:r>
+      <w:r>
+        <w:rPr>
+          <w:rFonts w:eastAsiaTheme="majorEastAsia"/>
+        </w:rPr>
+        <w:t>min</w:t>
+      </w:r>
+      <w:r>
+        <w:rPr>
+          <w:rFonts w:eastAsiaTheme="majorEastAsia"/>
+        </w:rPr>
+        <w:t>..</w:t>
+      </w:r>
+      <w:proofErr w:type="spellStart"/>
+      <w:r>
+        <w:rPr>
+          <w:rFonts w:eastAsiaTheme="majorEastAsia"/>
+        </w:rPr>
+        <w:t>max</w:t>
+      </w:r>
+      <w:proofErr w:type="spellEnd"/>
+      <w:r>
+        <w:rPr>
+          <w:rFonts w:eastAsiaTheme="majorEastAsia"/>
+        </w:rPr>
+        <w:t>]».</w:t>
+      </w:r>
     </w:p>
     <w:p>
       <w:pPr>
-        <w:pStyle w:val="S1TextblockStrgNum3"/>
-        <w:rPr>
-          <w:rFonts w:eastAsiaTheme="majorEastAsia"/>
-        </w:rPr>
-      </w:pPr>
-      <w:r>
-        <w:rPr>
-          <w:rFonts w:eastAsiaTheme="majorEastAsia"/>
-        </w:rPr>
-        <w:t>Beispiel</w:t>
-      </w:r>
-      <w:r>
-        <w:rPr>
-          <w:rFonts w:eastAsiaTheme="majorEastAsia"/>
-        </w:rPr>
-        <w:t>e</w:t>
-      </w:r>
-      <w:r>
-        <w:rPr>
-          <w:rFonts w:eastAsiaTheme="majorEastAsia"/>
-        </w:rPr>
-        <w:t xml:space="preserve">: </w:t>
-      </w:r>
-      <w:r>
-        <w:rPr>
-          <w:rFonts w:eastAsiaTheme="majorEastAsia"/>
-        </w:rPr>
-        <w:t>«», «[</w:t>
-      </w:r>
-      <w:r>
-        <w:rPr>
-          <w:rFonts w:eastAsiaTheme="majorEastAsia"/>
-        </w:rPr>
-        <w:t>42</w:t>
-      </w:r>
-      <w:r>
-        <w:rPr>
-          <w:rFonts w:eastAsiaTheme="majorEastAsia"/>
-        </w:rPr>
-        <w:t>]»,</w:t>
-      </w:r>
-      <w:r>
-        <w:rPr>
-          <w:rFonts w:eastAsiaTheme="majorEastAsia"/>
-        </w:rPr>
-        <w:t xml:space="preserve"> «[0..count]»,</w:t>
-      </w:r>
-      <w:r>
-        <w:rPr>
-          <w:rFonts w:eastAsiaTheme="majorEastAsia"/>
-        </w:rPr>
-        <w:t xml:space="preserve"> «[</w:t>
-      </w:r>
-      <w:r>
-        <w:rPr>
-          <w:rFonts w:eastAsiaTheme="majorEastAsia"/>
-        </w:rPr>
-        <w:t>min</w:t>
-      </w:r>
-      <w:r>
-        <w:rPr>
-          <w:rFonts w:eastAsiaTheme="majorEastAsia"/>
-        </w:rPr>
-        <w:t>..</w:t>
-      </w:r>
-      <w:r>
-        <w:rPr>
-          <w:rFonts w:eastAsiaTheme="majorEastAsia"/>
-        </w:rPr>
-        <w:t>max</w:t>
-      </w:r>
-      <w:r>
-        <w:rPr>
-          <w:rFonts w:eastAsiaTheme="majorEastAsia"/>
-        </w:rPr>
-        <w:t>]».</w:t>
+        <w:pStyle w:val="S3InstanzmitgliedStrgNum1"/>
+      </w:pPr>
+      <w:r>
+        <w:t>NAMING</w:t>
+      </w:r>
+      <w:r>
+        <w:t xml:space="preserve"> </w:t>
+      </w:r>
+      <w:r>
+        <w:t>::= NAME (NAME|ARRAY|LISTING|MAPPING)</w:t>
       </w:r>
     </w:p>
     <w:p>
       <w:pPr>
-        <w:pStyle w:val="S3InstanzmitgliedStrgNum1"/>
-      </w:pPr>
-      <w:r>
-        <w:t>NAMING</w:t>
-      </w:r>
-      <w:r>
-        <w:t xml:space="preserve"> </w:t>
-      </w:r>
-      <w:r>
-        <w:t>::= NAME (NAME|ARRAY|LISTING|MAPPING)</w:t>
+        <w:pStyle w:val="S1TextblockStrgNum3"/>
+      </w:pPr>
+      <w:r>
+        <w:t>Diese EBNF</w:t>
+      </w:r>
+      <w:r>
+        <w:t xml:space="preserve">-Regel </w:t>
+      </w:r>
+      <w:r>
+        <w:rPr>
+          <w:rFonts w:eastAsiaTheme="majorEastAsia"/>
+        </w:rPr>
+        <w:t>definiert</w:t>
+      </w:r>
+      <w:r>
+        <w:t xml:space="preserve">, wie der Name zu einer konkreten bzw. referenzierten Datenstruktur </w:t>
+      </w:r>
+      <w:r>
+        <w:rPr>
+          <w:rFonts w:eastAsiaTheme="majorEastAsia"/>
+        </w:rPr>
+        <w:t xml:space="preserve">angegeben </w:t>
+      </w:r>
+      <w:r>
+        <w:t>werden kann.</w:t>
       </w:r>
     </w:p>
     <w:p>
       <w:pPr>
         <w:pStyle w:val="S1TextblockStrgNum3"/>
-      </w:pPr>
-      <w:r>
-        <w:t>Diese EBNF</w:t>
-      </w:r>
-      <w:r>
-        <w:t xml:space="preserve">-Regel </w:t>
-      </w:r>
-      <w:r>
+        <w:spacing w:before="240"/>
+        <w:contextualSpacing w:val="0"/>
+        <w:jc w:val="center"/>
         <w:rPr>
           <w:rFonts w:eastAsiaTheme="majorEastAsia"/>
         </w:rPr>
-        <w:t>definiert</w:t>
-      </w:r>
-      <w:r>
-        <w:t xml:space="preserve">, wie der Name zu einer konkreten bzw. referenzierten Datenstruktur </w:t>
-      </w:r>
+      </w:pPr>
       <w:r>
         <w:rPr>
           <w:rFonts w:eastAsiaTheme="majorEastAsia"/>
-        </w:rPr>
-        <w:t xml:space="preserve">angegeben </w:t>
-      </w:r>
-      <w:r>
-        <w:t>werden kann.</w:t>
-      </w:r>
-    </w:p>
-    <w:p>
-      <w:pPr>
-        <w:pStyle w:val="S1TextblockStrgNum3"/>
-        <w:rPr>
-          <w:rFonts w:eastAsiaTheme="majorEastAsia"/>
-        </w:rPr>
-      </w:pPr>
-    </w:p>
-    <w:p>
-      <w:pPr>
-        <w:pStyle w:val="S1TextblockStrgNum3"/>
-        <w:jc w:val="center"/>
-        <w:rPr>
-          <w:rFonts w:eastAsiaTheme="majorEastAsia"/>
-        </w:rPr>
-      </w:pPr>
-      <w:r>
-        <w:rPr>
-          <w:rFonts w:eastAsiaTheme="majorEastAsia"/>
+          <w:noProof/>
         </w:rPr>
         <w:drawing>
-          <wp:inline distT="0" distB="0" distL="0" distR="0">
-            <wp:extent cx="1461600" cy="932400"/>
-            <wp:effectExtent l="0" t="0" r="5715" b="1270"/>
-            <wp:docPr id="6" name="Grafik 6"/>
+          <wp:inline distT="0" distB="0" distL="0" distR="0" wp14:anchorId="501BA1F1" wp14:editId="4F20804E">
+            <wp:extent cx="1645200" cy="1051200"/>
+            <wp:effectExtent l="0" t="0" r="0" b="0"/>
+            <wp:docPr id="16" name="Grafik 16"/>
             <wp:cNvGraphicFramePr>
               <a:graphicFrameLocks xmlns:a="http://schemas.openxmlformats.org/drawingml/2006/main" noChangeAspect="1"/>
             </wp:cNvGraphicFramePr>
@@ -17613,7 +19098,7 @@
               <a:graphicData uri="http://schemas.openxmlformats.org/drawingml/2006/picture">
                 <pic:pic xmlns:pic="http://schemas.openxmlformats.org/drawingml/2006/picture">
                   <pic:nvPicPr>
-                    <pic:cNvPr id="0" name="Picture 5"/>
+                    <pic:cNvPr id="0" name="Picture 6"/>
                     <pic:cNvPicPr>
                       <a:picLocks noChangeAspect="1" noChangeArrowheads="1"/>
                     </pic:cNvPicPr>
@@ -17634,7 +19119,7 @@
                   <pic:spPr bwMode="auto">
                     <a:xfrm>
                       <a:off x="0" y="0"/>
-                      <a:ext cx="1461600" cy="932400"/>
+                      <a:ext cx="1645200" cy="1051200"/>
                     </a:xfrm>
                     <a:prstGeom prst="rect">
                       <a:avLst/>
@@ -17664,24 +19149,28 @@
         </w:rPr>
         <w:t>Beispiel: «</w:t>
       </w:r>
+      <w:proofErr w:type="spellStart"/>
       <w:r>
         <w:rPr>
           <w:rFonts w:eastAsiaTheme="majorEastAsia"/>
         </w:rPr>
         <w:t>TypeB</w:t>
       </w:r>
+      <w:proofErr w:type="spellEnd"/>
       <w:r>
         <w:rPr>
           <w:rFonts w:eastAsiaTheme="majorEastAsia"/>
         </w:rPr>
         <w:t xml:space="preserve"> </w:t>
       </w:r>
+      <w:proofErr w:type="spellStart"/>
       <w:r>
         <w:rPr>
           <w:rFonts w:eastAsiaTheme="majorEastAsia"/>
         </w:rPr>
         <w:t>TypeA</w:t>
       </w:r>
+      <w:proofErr w:type="spellEnd"/>
       <w:r>
         <w:rPr>
           <w:rFonts w:eastAsiaTheme="majorEastAsia"/>
@@ -17768,28 +19257,23 @@
     <w:p>
       <w:pPr>
         <w:pStyle w:val="S1TextblockStrgNum3"/>
+        <w:spacing w:before="240"/>
+        <w:contextualSpacing w:val="0"/>
+        <w:jc w:val="center"/>
         <w:rPr>
           <w:rFonts w:eastAsiaTheme="majorEastAsia"/>
         </w:rPr>
       </w:pPr>
-    </w:p>
-    <w:p>
-      <w:pPr>
-        <w:pStyle w:val="S1TextblockStrgNum3"/>
-        <w:jc w:val="center"/>
+      <w:r>
         <w:rPr>
           <w:rFonts w:eastAsiaTheme="majorEastAsia"/>
-        </w:rPr>
-      </w:pPr>
-      <w:r>
-        <w:rPr>
-          <w:rFonts w:eastAsiaTheme="majorEastAsia"/>
+          <w:noProof/>
         </w:rPr>
         <w:drawing>
-          <wp:inline distT="0" distB="0" distL="0" distR="0" wp14:anchorId="38661D00" wp14:editId="40735C9F">
-            <wp:extent cx="1317600" cy="500400"/>
-            <wp:effectExtent l="0" t="0" r="0" b="0"/>
-            <wp:docPr id="7" name="Grafik 7"/>
+          <wp:inline distT="0" distB="0" distL="0" distR="0" wp14:anchorId="3A6C4793" wp14:editId="6702B861">
+            <wp:extent cx="1497600" cy="568800"/>
+            <wp:effectExtent l="0" t="0" r="7620" b="3175"/>
+            <wp:docPr id="17" name="Grafik 17"/>
             <wp:cNvGraphicFramePr>
               <a:graphicFrameLocks xmlns:a="http://schemas.openxmlformats.org/drawingml/2006/main" noChangeAspect="1"/>
             </wp:cNvGraphicFramePr>
@@ -17797,7 +19281,7 @@
               <a:graphicData uri="http://schemas.openxmlformats.org/drawingml/2006/picture">
                 <pic:pic xmlns:pic="http://schemas.openxmlformats.org/drawingml/2006/picture">
                   <pic:nvPicPr>
-                    <pic:cNvPr id="0" name="Picture 6"/>
+                    <pic:cNvPr id="0" name="Picture 7"/>
                     <pic:cNvPicPr>
                       <a:picLocks noChangeAspect="1" noChangeArrowheads="1"/>
                     </pic:cNvPicPr>
@@ -17818,7 +19302,7 @@
                   <pic:spPr bwMode="auto">
                     <a:xfrm>
                       <a:off x="0" y="0"/>
-                      <a:ext cx="1317600" cy="500400"/>
+                      <a:ext cx="1497600" cy="568800"/>
                     </a:xfrm>
                     <a:prstGeom prst="rect">
                       <a:avLst/>
@@ -17846,235 +19330,206 @@
         <w:rPr>
           <w:rFonts w:eastAsiaTheme="majorEastAsia"/>
         </w:rPr>
-        <w:t xml:space="preserve">Beispiele: </w:t>
-      </w:r>
+        <w:t>Beispiele: «@</w:t>
+      </w:r>
+      <w:proofErr w:type="spellStart"/>
       <w:r>
         <w:rPr>
           <w:rFonts w:eastAsiaTheme="majorEastAsia"/>
         </w:rPr>
-        <w:t>«@TypeA»</w:t>
-      </w:r>
+        <w:t>TypeA</w:t>
+      </w:r>
+      <w:proofErr w:type="spellEnd"/>
       <w:r>
         <w:rPr>
           <w:rFonts w:eastAsiaTheme="majorEastAsia"/>
         </w:rPr>
-        <w:t xml:space="preserve">, </w:t>
-      </w:r>
+        <w:t>», «</w:t>
+      </w:r>
+      <w:proofErr w:type="spellStart"/>
       <w:r>
         <w:rPr>
           <w:rFonts w:eastAsiaTheme="majorEastAsia"/>
         </w:rPr>
-        <w:t>«Type</w:t>
-      </w:r>
+        <w:t>TypeB</w:t>
+      </w:r>
+      <w:proofErr w:type="spellEnd"/>
       <w:r>
         <w:rPr>
           <w:rFonts w:eastAsiaTheme="majorEastAsia"/>
         </w:rPr>
-        <w:t>B</w:t>
-      </w:r>
-      <w:r>
-        <w:rPr>
-          <w:rFonts w:eastAsiaTheme="majorEastAsia"/>
-        </w:rPr>
-        <w:t>»</w:t>
-      </w:r>
-      <w:r>
-        <w:rPr>
-          <w:rFonts w:eastAsiaTheme="majorEastAsia"/>
-        </w:rPr>
-        <w:t>.</w:t>
+        <w:t>».</w:t>
       </w:r>
     </w:p>
     <w:p>
       <w:pPr>
-        <w:pStyle w:val="D1TextblockStrgNum8"/>
-        <w:rPr>
-          <w:rFonts w:ascii="Consolas" w:hAnsi="Consolas"/>
-          <w:noProof/>
-          <w:sz w:val="15"/>
-        </w:rPr>
-      </w:pPr>
-      <w:r>
-        <w:br w:type="page"/>
+        <w:pStyle w:val="S3InstanzmitgliedStrgNum1"/>
+      </w:pPr>
+      <w:r>
+        <w:lastRenderedPageBreak/>
+        <w:t xml:space="preserve">ARRAY ::= </w:t>
+      </w:r>
+      <w:r>
+        <w:t>'{'</w:t>
+      </w:r>
+      <w:r>
+        <w:t xml:space="preserve"> (CONST|NAME RANGE (</w:t>
+      </w:r>
+      <w:r>
+        <w:t>'</w:t>
+      </w:r>
+      <w:r>
+        <w:t>:</w:t>
+      </w:r>
+      <w:r>
+        <w:t>'</w:t>
+      </w:r>
+      <w:r>
+        <w:t xml:space="preserve"> STRUCT)?) </w:t>
+      </w:r>
+      <w:r>
+        <w:t>(</w:t>
+      </w:r>
+      <w:r>
+        <w:t>[;|]</w:t>
+      </w:r>
+      <w:r>
+        <w:t xml:space="preserve"> </w:t>
+      </w:r>
+      <w:r>
+        <w:t>(CONST|NAME RANGE (</w:t>
+      </w:r>
+      <w:r>
+        <w:t>'</w:t>
+      </w:r>
+      <w:r>
+        <w:t>:</w:t>
+      </w:r>
+      <w:r>
+        <w:t>'</w:t>
+      </w:r>
+      <w:r>
+        <w:t xml:space="preserve"> STRUCT)?)</w:t>
+      </w:r>
+      <w:r>
+        <w:t>)*</w:t>
+      </w:r>
+      <w:r>
+        <w:t xml:space="preserve"> </w:t>
+      </w:r>
+      <w:r>
+        <w:t>'}'</w:t>
       </w:r>
     </w:p>
     <w:p>
       <w:pPr>
-        <w:pStyle w:val="S3InstanzmitgliedStrgNum1"/>
-      </w:pPr>
-      <w:r>
-        <w:lastRenderedPageBreak/>
-        <w:t xml:space="preserve">ARRAY ::= </w:t>
-      </w:r>
-      <w:r>
-        <w:t>'{'</w:t>
-      </w:r>
-      <w:r>
-        <w:t xml:space="preserve"> (CONST|NAME RANGE (</w:t>
-      </w:r>
-      <w:r>
-        <w:t>'</w:t>
-      </w:r>
-      <w:r>
-        <w:t>:</w:t>
-      </w:r>
-      <w:r>
-        <w:t>'</w:t>
-      </w:r>
-      <w:r>
-        <w:t xml:space="preserve"> STRUCT)?) </w:t>
-      </w:r>
-      <w:r>
-        <w:t>(</w:t>
-      </w:r>
-      <w:r>
-        <w:t>[;|]</w:t>
-      </w:r>
-      <w:r>
+        <w:pStyle w:val="S1TextblockStrgNum3"/>
+      </w:pPr>
+      <w:r>
+        <w:rPr>
+          <w:rFonts w:eastAsiaTheme="majorEastAsia"/>
+        </w:rPr>
+        <w:t xml:space="preserve">Diese EBNF-Regel </w:t>
+      </w:r>
+      <w:r>
+        <w:rPr>
+          <w:rFonts w:eastAsiaTheme="majorEastAsia"/>
+        </w:rPr>
+        <w:t>definiert</w:t>
+      </w:r>
+      <w:r>
+        <w:rPr>
+          <w:rFonts w:eastAsiaTheme="majorEastAsia"/>
+        </w:rPr>
+        <w:t xml:space="preserve">, wie die Struktur einer Zahlenfolge </w:t>
+      </w:r>
+      <w:r>
+        <w:rPr>
+          <w:rFonts w:eastAsiaTheme="majorEastAsia"/>
+        </w:rPr>
+        <w:t>angegeben</w:t>
+      </w:r>
+      <w:r>
+        <w:rPr>
+          <w:rFonts w:eastAsiaTheme="majorEastAsia"/>
+        </w:rPr>
+        <w:t xml:space="preserve"> wird.</w:t>
+      </w:r>
+      <w:r>
+        <w:rPr>
+          <w:rFonts w:eastAsiaTheme="majorEastAsia"/>
+        </w:rPr>
         <w:t xml:space="preserve"> </w:t>
       </w:r>
       <w:r>
-        <w:t>(CONST|NAME RANGE (</w:t>
-      </w:r>
-      <w:r>
-        <w:t>'</w:t>
-      </w:r>
-      <w:r>
-        <w:t>:</w:t>
-      </w:r>
-      <w:r>
-        <w:t>'</w:t>
-      </w:r>
-      <w:r>
-        <w:t xml:space="preserve"> STRUCT)?)</w:t>
-      </w:r>
-      <w:r>
-        <w:t>)*</w:t>
+        <w:t xml:space="preserve">Ein Datenfeld </w:t>
+      </w:r>
+      <w:r>
+        <w:t>(«NAME</w:t>
+      </w:r>
+      <w:r>
+        <w:t xml:space="preserve"> RANGE</w:t>
+      </w:r>
+      <w:r>
+        <w:t xml:space="preserve">») </w:t>
+      </w:r>
+      <w:r>
+        <w:t xml:space="preserve">ohne </w:t>
+      </w:r>
+      <w:r>
+        <w:t xml:space="preserve">explizite </w:t>
+      </w:r>
+      <w:r>
+        <w:rPr>
+          <w:rFonts w:eastAsiaTheme="majorEastAsia"/>
+        </w:rPr>
+        <w:t>Typisierung</w:t>
+      </w:r>
+      <w:r>
+        <w:rPr>
+          <w:rFonts w:eastAsiaTheme="majorEastAsia"/>
+        </w:rPr>
+        <w:t xml:space="preserve"> («</w:t>
+      </w:r>
+      <w:r>
+        <w:rPr>
+          <w:rFonts w:eastAsiaTheme="majorEastAsia"/>
+        </w:rPr>
+        <w:t xml:space="preserve">: </w:t>
+      </w:r>
+      <w:r>
+        <w:rPr>
+          <w:rFonts w:eastAsiaTheme="majorEastAsia"/>
+        </w:rPr>
+        <w:t>STRUCT»)</w:t>
       </w:r>
       <w:r>
         <w:t xml:space="preserve"> </w:t>
       </w:r>
       <w:r>
-        <w:t>'}'</w:t>
+        <w:t>steht implizit für einen Zahlenwert.</w:t>
       </w:r>
     </w:p>
     <w:p>
       <w:pPr>
         <w:pStyle w:val="S1TextblockStrgNum3"/>
-      </w:pPr>
-      <w:r>
+        <w:spacing w:before="240"/>
+        <w:contextualSpacing w:val="0"/>
+        <w:jc w:val="center"/>
         <w:rPr>
           <w:rFonts w:eastAsiaTheme="majorEastAsia"/>
         </w:rPr>
-        <w:t xml:space="preserve">Diese EBNF-Regel </w:t>
-      </w:r>
+      </w:pPr>
       <w:r>
         <w:rPr>
           <w:rFonts w:eastAsiaTheme="majorEastAsia"/>
-        </w:rPr>
-        <w:t>definiert</w:t>
-      </w:r>
-      <w:r>
-        <w:rPr>
-          <w:rFonts w:eastAsiaTheme="majorEastAsia"/>
-        </w:rPr>
-        <w:t xml:space="preserve">, wie die Struktur einer Zahlenfolge </w:t>
-      </w:r>
-      <w:r>
-        <w:rPr>
-          <w:rFonts w:eastAsiaTheme="majorEastAsia"/>
-        </w:rPr>
-        <w:t>angegeben</w:t>
-      </w:r>
-      <w:r>
-        <w:rPr>
-          <w:rFonts w:eastAsiaTheme="majorEastAsia"/>
-        </w:rPr>
-        <w:t xml:space="preserve"> wird.</w:t>
-      </w:r>
-      <w:r>
-        <w:rPr>
-          <w:rFonts w:eastAsiaTheme="majorEastAsia"/>
-        </w:rPr>
-        <w:t xml:space="preserve"> </w:t>
-      </w:r>
-      <w:r>
-        <w:t xml:space="preserve">Ein Datenfeld </w:t>
-      </w:r>
-      <w:r>
-        <w:t>(«NAME</w:t>
-      </w:r>
-      <w:r>
-        <w:t xml:space="preserve"> RANGE</w:t>
-      </w:r>
-      <w:r>
-        <w:t xml:space="preserve">») </w:t>
-      </w:r>
-      <w:r>
-        <w:t xml:space="preserve">ohne </w:t>
-      </w:r>
-      <w:r>
-        <w:t xml:space="preserve">explizite </w:t>
-      </w:r>
-      <w:r>
-        <w:rPr>
-          <w:rFonts w:eastAsiaTheme="majorEastAsia"/>
-        </w:rPr>
-        <w:t>Typisierung</w:t>
-      </w:r>
-      <w:r>
-        <w:rPr>
-          <w:rFonts w:eastAsiaTheme="majorEastAsia"/>
-        </w:rPr>
-        <w:t xml:space="preserve"> («</w:t>
-      </w:r>
-      <w:r>
-        <w:rPr>
-          <w:rFonts w:eastAsiaTheme="majorEastAsia"/>
-        </w:rPr>
-        <w:t xml:space="preserve">: </w:t>
-      </w:r>
-      <w:r>
-        <w:rPr>
-          <w:rFonts w:eastAsiaTheme="majorEastAsia"/>
-        </w:rPr>
-        <w:t>STRUCT»)</w:t>
-      </w:r>
-      <w:r>
-        <w:t xml:space="preserve"> </w:t>
-      </w:r>
-      <w:r>
-        <w:t>steht implizit für einen Za</w:t>
-      </w:r>
-      <w:r>
-        <w:t>h</w:t>
-      </w:r>
-      <w:r>
-        <w:t>lenwert.</w:t>
-      </w:r>
-    </w:p>
-    <w:p>
-      <w:pPr>
-        <w:pStyle w:val="S1TextblockStrgNum3"/>
-      </w:pPr>
-    </w:p>
-    <w:p>
-      <w:pPr>
-        <w:pStyle w:val="S1TextblockStrgNum3"/>
-        <w:jc w:val="center"/>
-        <w:rPr>
-          <w:rFonts w:eastAsiaTheme="majorEastAsia"/>
-        </w:rPr>
-      </w:pPr>
-      <w:r>
-        <w:rPr>
-          <w:rFonts w:eastAsiaTheme="majorEastAsia"/>
+          <w:noProof/>
         </w:rPr>
         <w:drawing>
-          <wp:inline distT="0" distB="0" distL="0" distR="0">
-            <wp:extent cx="2880000" cy="604800"/>
-            <wp:effectExtent l="0" t="0" r="0" b="5080"/>
-            <wp:docPr id="8" name="Grafik 8"/>
+          <wp:inline distT="0" distB="0" distL="0" distR="0" wp14:anchorId="3EF8D93C" wp14:editId="6BB2B04E">
+            <wp:extent cx="3211200" cy="673200"/>
+            <wp:effectExtent l="0" t="0" r="8255" b="0"/>
+            <wp:docPr id="18" name="Grafik 18"/>
             <wp:cNvGraphicFramePr>
               <a:graphicFrameLocks xmlns:a="http://schemas.openxmlformats.org/drawingml/2006/main" noChangeAspect="1"/>
             </wp:cNvGraphicFramePr>
@@ -18082,7 +19537,7 @@
               <a:graphicData uri="http://schemas.openxmlformats.org/drawingml/2006/picture">
                 <pic:pic xmlns:pic="http://schemas.openxmlformats.org/drawingml/2006/picture">
                   <pic:nvPicPr>
-                    <pic:cNvPr id="0" name="Picture 7"/>
+                    <pic:cNvPr id="0" name="Picture 8"/>
                     <pic:cNvPicPr>
                       <a:picLocks noChangeAspect="1" noChangeArrowheads="1"/>
                     </pic:cNvPicPr>
@@ -18103,7 +19558,7 @@
                   <pic:spPr bwMode="auto">
                     <a:xfrm>
                       <a:off x="0" y="0"/>
-                      <a:ext cx="2880000" cy="604800"/>
+                      <a:ext cx="3211200" cy="673200"/>
                     </a:xfrm>
                     <a:prstGeom prst="rect">
                       <a:avLst/>
@@ -18139,23 +19594,35 @@
       <w:r>
         <w:t xml:space="preserve"> </w:t>
       </w:r>
-      <w:r>
-        <w:t>foo[2]; bar: </w:t>
+      <w:proofErr w:type="spellStart"/>
+      <w:r>
+        <w:t>foo</w:t>
+      </w:r>
+      <w:proofErr w:type="spellEnd"/>
+      <w:r>
+        <w:t>[2]; bar: </w:t>
       </w:r>
       <w:r>
         <w:t>@</w:t>
       </w:r>
+      <w:proofErr w:type="spellStart"/>
       <w:r>
         <w:t>Type</w:t>
       </w:r>
       <w:r>
         <w:t>A</w:t>
       </w:r>
+      <w:proofErr w:type="spellEnd"/>
       <w:r>
         <w:t xml:space="preserve">; </w:t>
       </w:r>
-      <w:r>
-        <w:t>opt[0..1]</w:t>
+      <w:proofErr w:type="spellStart"/>
+      <w:r>
+        <w:t>opt</w:t>
+      </w:r>
+      <w:proofErr w:type="spellEnd"/>
+      <w:r>
+        <w:t>[0..1]</w:t>
       </w:r>
       <w:r>
         <w:t>: {x; y}</w:t>
@@ -18276,100 +19743,65 @@
         <w:rPr>
           <w:rFonts w:eastAsiaTheme="majorEastAsia"/>
         </w:rPr>
-        <w:t>angegeben</w:t>
+        <w:t>angegeben wird</w:t>
       </w:r>
       <w:r>
         <w:rPr>
           <w:rFonts w:eastAsiaTheme="majorEastAsia"/>
         </w:rPr>
-        <w:t xml:space="preserve"> wird</w:t>
+        <w:t>.</w:t>
       </w:r>
       <w:r>
         <w:rPr>
           <w:rFonts w:eastAsiaTheme="majorEastAsia"/>
         </w:rPr>
-        <w:t>.</w:t>
+        <w:t xml:space="preserve"> </w:t>
       </w:r>
       <w:r>
         <w:rPr>
           <w:rFonts w:eastAsiaTheme="majorEastAsia"/>
         </w:rPr>
-        <w:t xml:space="preserve"> </w:t>
+        <w:t xml:space="preserve">Ein Abschnitt </w:t>
       </w:r>
       <w:r>
         <w:rPr>
           <w:rFonts w:eastAsiaTheme="majorEastAsia"/>
         </w:rPr>
-        <w:t xml:space="preserve">Ein Abschnitt </w:t>
+        <w:t xml:space="preserve">der Auflistung </w:t>
       </w:r>
       <w:r>
         <w:rPr>
           <w:rFonts w:eastAsiaTheme="majorEastAsia"/>
         </w:rPr>
-        <w:t xml:space="preserve">der Auflistung </w:t>
+        <w:t xml:space="preserve">wird immer Typisiert («STRUCT RANGE») und </w:t>
       </w:r>
       <w:r>
         <w:rPr>
           <w:rFonts w:eastAsiaTheme="majorEastAsia"/>
         </w:rPr>
-        <w:t xml:space="preserve">wird immer Typisiert </w:t>
-      </w:r>
-      <w:r>
-        <w:rPr>
-          <w:rFonts w:eastAsiaTheme="majorEastAsia"/>
-        </w:rPr>
-        <w:t xml:space="preserve">(«STRUCT RANGE») </w:t>
-      </w:r>
-      <w:r>
-        <w:rPr>
-          <w:rFonts w:eastAsiaTheme="majorEastAsia"/>
-        </w:rPr>
-        <w:t xml:space="preserve">und </w:t>
-      </w:r>
-      <w:r>
-        <w:rPr>
-          <w:rFonts w:eastAsiaTheme="majorEastAsia"/>
-        </w:rPr>
-        <w:t>kann b</w:t>
-      </w:r>
-      <w:r>
-        <w:rPr>
-          <w:rFonts w:eastAsiaTheme="majorEastAsia"/>
-        </w:rPr>
-        <w:t>e</w:t>
-      </w:r>
-      <w:r>
-        <w:rPr>
-          <w:rFonts w:eastAsiaTheme="majorEastAsia"/>
-        </w:rPr>
-        <w:t>nannt («NAME :») werden.</w:t>
+        <w:t>kann benannt («NAME :») werden.</w:t>
       </w:r>
     </w:p>
     <w:p>
       <w:pPr>
         <w:pStyle w:val="S1TextblockStrgNum3"/>
+        <w:spacing w:before="240"/>
+        <w:contextualSpacing w:val="0"/>
+        <w:jc w:val="center"/>
         <w:rPr>
           <w:rFonts w:eastAsiaTheme="majorEastAsia"/>
         </w:rPr>
       </w:pPr>
-    </w:p>
-    <w:p>
-      <w:pPr>
-        <w:pStyle w:val="S1TextblockStrgNum3"/>
-        <w:jc w:val="center"/>
+      <w:r>
         <w:rPr>
           <w:rFonts w:eastAsiaTheme="majorEastAsia"/>
-        </w:rPr>
-      </w:pPr>
-      <w:r>
-        <w:rPr>
-          <w:rFonts w:eastAsiaTheme="majorEastAsia"/>
+          <w:noProof/>
         </w:rPr>
         <w:drawing>
-          <wp:inline distT="0" distB="0" distL="0" distR="0">
-            <wp:extent cx="2800800" cy="460800"/>
+          <wp:inline distT="0" distB="0" distL="0" distR="0" wp14:anchorId="28F9BD51" wp14:editId="0FE08AB2">
+            <wp:extent cx="3135600" cy="514800"/>
             <wp:effectExtent l="0" t="0" r="0" b="0"/>
-            <wp:docPr id="9" name="Grafik 9"/>
+            <wp:docPr id="19" name="Grafik 19"/>
             <wp:cNvGraphicFramePr>
               <a:graphicFrameLocks xmlns:a="http://schemas.openxmlformats.org/drawingml/2006/main" noChangeAspect="1"/>
             </wp:cNvGraphicFramePr>
@@ -18377,7 +19809,7 @@
               <a:graphicData uri="http://schemas.openxmlformats.org/drawingml/2006/picture">
                 <pic:pic xmlns:pic="http://schemas.openxmlformats.org/drawingml/2006/picture">
                   <pic:nvPicPr>
-                    <pic:cNvPr id="0" name="Picture 8"/>
+                    <pic:cNvPr id="0" name="Picture 9"/>
                     <pic:cNvPicPr>
                       <a:picLocks noChangeAspect="1" noChangeArrowheads="1"/>
                     </pic:cNvPicPr>
@@ -18398,7 +19830,7 @@
                   <pic:spPr bwMode="auto">
                     <a:xfrm>
                       <a:off x="0" y="0"/>
-                      <a:ext cx="2800800" cy="460800"/>
+                      <a:ext cx="3135600" cy="514800"/>
                     </a:xfrm>
                     <a:prstGeom prst="rect">
                       <a:avLst/>
@@ -18434,20 +19866,27 @@
       <w:r>
         <w:t>(</w:t>
       </w:r>
+      <w:proofErr w:type="spellStart"/>
       <w:r>
         <w:t>Type</w:t>
       </w:r>
       <w:r>
         <w:t>A</w:t>
       </w:r>
+      <w:proofErr w:type="spellEnd"/>
       <w:r>
         <w:t>; </w:t>
       </w:r>
+      <w:proofErr w:type="spellStart"/>
       <w:r>
         <w:t>Type</w:t>
       </w:r>
       <w:r>
-        <w:t>B[</w:t>
+        <w:t>B</w:t>
+      </w:r>
+      <w:proofErr w:type="spellEnd"/>
+      <w:r>
+        <w:t>[</w:t>
       </w:r>
       <w:r>
         <w:t>0</w:t>
@@ -18455,21 +19894,30 @@
       <w:r>
         <w:t>..</w:t>
       </w:r>
+      <w:proofErr w:type="gramStart"/>
       <w:r>
         <w:t>1</w:t>
       </w:r>
+      <w:proofErr w:type="gramEnd"/>
       <w:r>
         <w:t>]; </w:t>
       </w:r>
-      <w:r>
-        <w:t xml:space="preserve">refs: </w:t>
+      <w:proofErr w:type="spellStart"/>
+      <w:r>
+        <w:t>refs</w:t>
+      </w:r>
+      <w:proofErr w:type="spellEnd"/>
+      <w:r>
+        <w:t xml:space="preserve">: </w:t>
       </w:r>
       <w:r>
         <w:t>@</w:t>
       </w:r>
+      <w:proofErr w:type="spellStart"/>
       <w:r>
         <w:t>TypeA</w:t>
       </w:r>
+      <w:proofErr w:type="spellEnd"/>
       <w:r>
         <w:t>[</w:t>
       </w:r>
@@ -18488,17 +19936,24 @@
       <w:r>
         <w:t>, «(</w:t>
       </w:r>
+      <w:proofErr w:type="spellStart"/>
       <w:r>
         <w:t>TypeA</w:t>
       </w:r>
+      <w:proofErr w:type="spellEnd"/>
       <w:r>
         <w:t xml:space="preserve">[n] | </w:t>
       </w:r>
+      <w:proofErr w:type="spellStart"/>
       <w:r>
         <w:t>Type</w:t>
       </w:r>
       <w:r>
-        <w:t>B[n])»</w:t>
+        <w:t>B</w:t>
+      </w:r>
+      <w:proofErr w:type="spellEnd"/>
+      <w:r>
+        <w:t>[n])»</w:t>
       </w:r>
       <w:r>
         <w:t>.</w:t>
@@ -18631,10 +20086,7 @@
         <w:t xml:space="preserve">Diese EBNF-Regel definiert, wie die Struktur einer </w:t>
       </w:r>
       <w:r>
-        <w:t>Abbildung</w:t>
-      </w:r>
-      <w:r>
-        <w:t xml:space="preserve"> </w:t>
+        <w:t xml:space="preserve">Abbildung </w:t>
       </w:r>
       <w:r>
         <w:rPr>
@@ -18646,19 +20098,21 @@
     <w:p>
       <w:pPr>
         <w:pStyle w:val="S1TextblockStrgNum3"/>
-      </w:pPr>
-    </w:p>
-    <w:p>
-      <w:pPr>
-        <w:pStyle w:val="S1TextblockStrgNum3"/>
+        <w:spacing w:before="240"/>
+        <w:contextualSpacing w:val="0"/>
         <w:jc w:val="center"/>
       </w:pPr>
-      <w:r>
+      <w:bookmarkStart w:id="2" w:name="_GoBack"/>
+      <w:bookmarkEnd w:id="2"/>
+      <w:r>
+        <w:rPr>
+          <w:noProof/>
+        </w:rPr>
         <w:drawing>
-          <wp:inline distT="0" distB="0" distL="0" distR="0">
-            <wp:extent cx="2653200" cy="453600"/>
-            <wp:effectExtent l="0" t="0" r="0" b="3810"/>
-            <wp:docPr id="10" name="Grafik 10"/>
+          <wp:inline distT="0" distB="0" distL="0" distR="0" wp14:anchorId="0AA74EAF" wp14:editId="4F825927">
+            <wp:extent cx="3027600" cy="514800"/>
+            <wp:effectExtent l="0" t="0" r="1905" b="0"/>
+            <wp:docPr id="20" name="Grafik 20"/>
             <wp:cNvGraphicFramePr>
               <a:graphicFrameLocks xmlns:a="http://schemas.openxmlformats.org/drawingml/2006/main" noChangeAspect="1"/>
             </wp:cNvGraphicFramePr>
@@ -18666,7 +20120,7 @@
               <a:graphicData uri="http://schemas.openxmlformats.org/drawingml/2006/picture">
                 <pic:pic xmlns:pic="http://schemas.openxmlformats.org/drawingml/2006/picture">
                   <pic:nvPicPr>
-                    <pic:cNvPr id="0" name="Picture 9"/>
+                    <pic:cNvPr id="0" name="Picture 10"/>
                     <pic:cNvPicPr>
                       <a:picLocks noChangeAspect="1" noChangeArrowheads="1"/>
                     </pic:cNvPicPr>
@@ -18687,7 +20141,7 @@
                   <pic:spPr bwMode="auto">
                     <a:xfrm>
                       <a:off x="0" y="0"/>
-                      <a:ext cx="2653200" cy="453600"/>
+                      <a:ext cx="3027600" cy="514800"/>
                     </a:xfrm>
                     <a:prstGeom prst="rect">
                       <a:avLst/>
@@ -18712,7 +20166,23 @@
         <w:t>Beispiel:</w:t>
       </w:r>
       <w:r>
-        <w:t xml:space="preserve"> «&lt; TypeA -- @TypeB &gt;[</w:t>
+        <w:t xml:space="preserve"> «&lt; </w:t>
+      </w:r>
+      <w:proofErr w:type="spellStart"/>
+      <w:r>
+        <w:t>TypeA</w:t>
+      </w:r>
+      <w:proofErr w:type="spellEnd"/>
+      <w:r>
+        <w:t xml:space="preserve"> -- @</w:t>
+      </w:r>
+      <w:proofErr w:type="spellStart"/>
+      <w:r>
+        <w:t>TypeB</w:t>
+      </w:r>
+      <w:proofErr w:type="spellEnd"/>
+      <w:r>
+        <w:t xml:space="preserve"> &gt;[</w:t>
       </w:r>
       <w:r>
         <w:t>0..</w:t>
@@ -18720,8 +20190,6 @@
       <w:r>
         <w:t>A</w:t>
       </w:r>
-      <w:bookmarkStart w:id="2" w:name="_GoBack"/>
-      <w:bookmarkEnd w:id="2"/>
       <w:r>
         <w:t>]».</w:t>
       </w:r>
@@ -19032,13 +20500,25 @@
       <w:rPr>
         <w:rFonts w:asciiTheme="minorHAnsi" w:hAnsiTheme="minorHAnsi"/>
       </w:rPr>
-      <w:t>31</w:t>
+      <w:t>0</w:t>
     </w:r>
     <w:r>
       <w:rPr>
         <w:rFonts w:asciiTheme="minorHAnsi" w:hAnsiTheme="minorHAnsi"/>
       </w:rPr>
-      <w:t>.07.2016</w:t>
+      <w:t>1.0</w:t>
+    </w:r>
+    <w:r>
+      <w:rPr>
+        <w:rFonts w:asciiTheme="minorHAnsi" w:hAnsiTheme="minorHAnsi"/>
+      </w:rPr>
+      <w:t>8</w:t>
+    </w:r>
+    <w:r>
+      <w:rPr>
+        <w:rFonts w:asciiTheme="minorHAnsi" w:hAnsiTheme="minorHAnsi"/>
+      </w:rPr>
+      <w:t>.2016</w:t>
     </w:r>
     <w:r>
       <w:rPr>
@@ -19051,7 +20531,23 @@
         <w:rFonts w:asciiTheme="minorHAnsi" w:hAnsiTheme="minorHAnsi"/>
         <w:sz w:val="16"/>
       </w:rPr>
-      <w:t>[cc-by] 2014</w:t>
+      <w:t>[cc-</w:t>
+    </w:r>
+    <w:proofErr w:type="spellStart"/>
+    <w:r>
+      <w:rPr>
+        <w:rFonts w:asciiTheme="minorHAnsi" w:hAnsiTheme="minorHAnsi"/>
+        <w:sz w:val="16"/>
+      </w:rPr>
+      <w:t>by</w:t>
+    </w:r>
+    <w:proofErr w:type="spellEnd"/>
+    <w:r>
+      <w:rPr>
+        <w:rFonts w:asciiTheme="minorHAnsi" w:hAnsiTheme="minorHAnsi"/>
+        <w:sz w:val="16"/>
+      </w:rPr>
+      <w:t>] 2014</w:t>
     </w:r>
     <w:r>
       <w:rPr>
@@ -20731,6 +22227,7 @@
   <w:style w:type="character" w:default="1" w:styleId="Absatz-Standardschriftart">
     <w:name w:val="Default Paragraph Font"/>
     <w:uiPriority w:val="1"/>
+    <w:semiHidden/>
     <w:unhideWhenUsed/>
   </w:style>
   <w:style w:type="table" w:default="1" w:styleId="NormaleTabelle">
@@ -21698,6 +23195,7 @@
   <w:style w:type="character" w:default="1" w:styleId="Absatz-Standardschriftart">
     <w:name w:val="Default Paragraph Font"/>
     <w:uiPriority w:val="1"/>
+    <w:semiHidden/>
     <w:unhideWhenUsed/>
   </w:style>
   <w:style w:type="table" w:default="1" w:styleId="NormaleTabelle">
@@ -22594,7 +24092,7 @@
 </file>
 
 <file path=customXml/itemProps1.xml><?xml version="1.0" encoding="utf-8"?>
-<ds:datastoreItem xmlns:ds="http://schemas.openxmlformats.org/officeDocument/2006/customXml" ds:itemID="{328780A5-B2D5-4221-83F6-02D858D031C3}">
+<ds:datastoreItem xmlns:ds="http://schemas.openxmlformats.org/officeDocument/2006/customXml" ds:itemID="{09BD5281-0A64-4CD8-BC01-3350D1EC5F7D}">
   <ds:schemaRefs>
     <ds:schemaRef ds:uri="http://schemas.openxmlformats.org/officeDocument/2006/bibliography"/>
   </ds:schemaRefs>

--- a/doc/bee.creative.iam/Spezifikation_IAM.docx
+++ b/doc/bee.creative.iam/Spezifikation_IAM.docx
@@ -99,8 +99,8 @@
       <w:r>
         <w:drawing>
           <wp:inline distT="0" distB="0" distL="0" distR="0">
-            <wp:extent cx="4258800" cy="3308400"/>
-            <wp:effectExtent l="0" t="0" r="8890" b="6350"/>
+            <wp:extent cx="5438775" cy="3747770"/>
+            <wp:effectExtent l="0" t="0" r="9525" b="5080"/>
             <wp:docPr id="2" name="Grafik 2"/>
             <wp:cNvGraphicFramePr>
               <a:graphicFrameLocks xmlns:a="http://schemas.openxmlformats.org/drawingml/2006/main" noChangeAspect="1"/>
@@ -130,7 +130,7 @@
                   <pic:spPr bwMode="auto">
                     <a:xfrm>
                       <a:off x="0" y="0"/>
-                      <a:ext cx="4258800" cy="3308400"/>
+                      <a:ext cx="5438775" cy="3747770"/>
                     </a:xfrm>
                     <a:prstGeom prst="rect">
                       <a:avLst/>
@@ -403,10 +403,10 @@
     </w:p>
     <w:p>
       <w:pPr>
-        <w:pStyle w:val="S3InstanzmitgliedStrgNum1"/>
-      </w:pPr>
-      <w:r>
-        <w:t>+ listing(index: int): IAMListing</w:t>
+        <w:pStyle w:val="S4KlassenmitgliedStrgNum2"/>
+      </w:pPr>
+      <w:r>
+        <w:t>+ EMPTY: IAMIndex</w:t>
       </w:r>
     </w:p>
     <w:p>
@@ -414,78 +414,52 @@
         <w:pStyle w:val="S1TextblockStrgNum3"/>
       </w:pPr>
       <w:r>
-        <w:t xml:space="preserve">Diese Methode </w:t>
-      </w:r>
-      <w:r>
-        <w:t>gibt die «</w:t>
-      </w:r>
-      <w:proofErr w:type="spellStart"/>
-      <w:r>
-        <w:t>index»</w:t>
-      </w:r>
-      <w:r>
-        <w:rPr>
-          <w:vertAlign w:val="superscript"/>
-        </w:rPr>
-        <w:t>th</w:t>
-      </w:r>
-      <w:proofErr w:type="spellEnd"/>
-      <w:r>
-        <w:t xml:space="preserve"> </w:t>
-      </w:r>
-      <w:r>
-        <w:t>Auflistung</w:t>
-      </w:r>
-      <w:r>
-        <w:t xml:space="preserve"> zurück.</w:t>
+        <w:t xml:space="preserve">Dieses Feld speichert das leere </w:t>
+      </w:r>
+      <w:r>
+        <w:t>Inhaltsverzeichnis</w:t>
+      </w:r>
+      <w:r>
+        <w:t>.</w:t>
       </w:r>
     </w:p>
     <w:p>
       <w:pPr>
-        <w:pStyle w:val="S1TextblockStrgNum3"/>
-      </w:pPr>
-      <w:r>
-        <w:t xml:space="preserve">Bei </w:t>
-      </w:r>
-      <w:r>
-        <w:t xml:space="preserve">einem </w:t>
-      </w:r>
-      <w:r>
-        <w:t>ungültige</w:t>
-      </w:r>
-      <w:r>
-        <w:t>n</w:t>
-      </w:r>
-      <w:r>
-        <w:t xml:space="preserve"> «</w:t>
-      </w:r>
-      <w:proofErr w:type="spellStart"/>
-      <w:r>
-        <w:t>index</w:t>
-      </w:r>
-      <w:proofErr w:type="spellEnd"/>
-      <w:r>
-        <w:t xml:space="preserve">» wird </w:t>
-      </w:r>
-      <w:r>
-        <w:t xml:space="preserve">die </w:t>
-      </w:r>
-      <w:r>
-        <w:t xml:space="preserve">leere </w:t>
-      </w:r>
-      <w:r>
-        <w:t>Auflistung</w:t>
-      </w:r>
-      <w:r>
-        <w:t xml:space="preserve"> geliefert.</w:t>
+        <w:pStyle w:val="S3InstanzmitgliedStrgNum1"/>
+      </w:pPr>
+      <w:r>
+        <w:t>+ listing(index: int): IAMListing</w:t>
       </w:r>
     </w:p>
     <w:p>
       <w:pPr>
-        <w:pStyle w:val="S3InstanzmitgliedStrgNum1"/>
-      </w:pPr>
-      <w:r>
-        <w:t>+ listingCount(): int</w:t>
+        <w:pStyle w:val="S1TextblockStrgNum3"/>
+      </w:pPr>
+      <w:r>
+        <w:t xml:space="preserve">Diese Methode </w:t>
+      </w:r>
+      <w:r>
+        <w:t>gibt die «</w:t>
+      </w:r>
+      <w:proofErr w:type="spellStart"/>
+      <w:r>
+        <w:t>index»</w:t>
+      </w:r>
+      <w:r>
+        <w:rPr>
+          <w:vertAlign w:val="superscript"/>
+        </w:rPr>
+        <w:t>th</w:t>
+      </w:r>
+      <w:proofErr w:type="spellEnd"/>
+      <w:r>
+        <w:t xml:space="preserve"> </w:t>
+      </w:r>
+      <w:r>
+        <w:t>Auflistung</w:t>
+      </w:r>
+      <w:r>
+        <w:t xml:space="preserve"> zurück.</w:t>
       </w:r>
     </w:p>
     <w:p>
@@ -493,19 +467,39 @@
         <w:pStyle w:val="S1TextblockStrgNum3"/>
       </w:pPr>
       <w:r>
-        <w:t>D</w:t>
-      </w:r>
-      <w:r>
-        <w:t xml:space="preserve">iese Methode gibt die Anzahl der </w:t>
-      </w:r>
-      <w:r>
-        <w:t>Auflistungen</w:t>
-      </w:r>
-      <w:r>
-        <w:t xml:space="preserve"> </w:t>
-      </w:r>
-      <w:r>
-        <w:t>zurück («0…1073741823»).</w:t>
+        <w:t xml:space="preserve">Bei </w:t>
+      </w:r>
+      <w:r>
+        <w:t xml:space="preserve">einem </w:t>
+      </w:r>
+      <w:r>
+        <w:t>ungültige</w:t>
+      </w:r>
+      <w:r>
+        <w:t>n</w:t>
+      </w:r>
+      <w:r>
+        <w:t xml:space="preserve"> «</w:t>
+      </w:r>
+      <w:proofErr w:type="spellStart"/>
+      <w:r>
+        <w:t>index</w:t>
+      </w:r>
+      <w:proofErr w:type="spellEnd"/>
+      <w:r>
+        <w:t xml:space="preserve">» wird </w:t>
+      </w:r>
+      <w:r>
+        <w:t xml:space="preserve">die </w:t>
+      </w:r>
+      <w:r>
+        <w:t xml:space="preserve">leere </w:t>
+      </w:r>
+      <w:r>
+        <w:t>Auflistung</w:t>
+      </w:r>
+      <w:r>
+        <w:t xml:space="preserve"> geliefert.</w:t>
       </w:r>
     </w:p>
     <w:p>
@@ -513,7 +507,7 @@
         <w:pStyle w:val="S3InstanzmitgliedStrgNum1"/>
       </w:pPr>
       <w:r>
-        <w:t>+ mapping(index: int): IAMMapping</w:t>
+        <w:t>+ listingCount(): int</w:t>
       </w:r>
     </w:p>
     <w:p>
@@ -521,81 +515,61 @@
         <w:pStyle w:val="S1TextblockStrgNum3"/>
       </w:pPr>
       <w:r>
-        <w:t xml:space="preserve">Diese Methode gibt </w:t>
-      </w:r>
-      <w:r>
-        <w:t xml:space="preserve">die </w:t>
-      </w:r>
-      <w:r>
-        <w:t>«</w:t>
-      </w:r>
-      <w:proofErr w:type="spellStart"/>
-      <w:r>
-        <w:t>index</w:t>
-      </w:r>
-      <w:r>
-        <w:t>»</w:t>
-      </w:r>
-      <w:r>
-        <w:rPr>
-          <w:vertAlign w:val="superscript"/>
-        </w:rPr>
-        <w:t>th</w:t>
-      </w:r>
-      <w:proofErr w:type="spellEnd"/>
-      <w:r>
-        <w:t xml:space="preserve"> Abbildung</w:t>
-      </w:r>
-      <w:r>
-        <w:t xml:space="preserve"> zurück.</w:t>
+        <w:t>D</w:t>
+      </w:r>
+      <w:r>
+        <w:t xml:space="preserve">iese Methode gibt die Anzahl der </w:t>
+      </w:r>
+      <w:r>
+        <w:t>Auflistungen</w:t>
+      </w:r>
+      <w:r>
+        <w:t xml:space="preserve"> </w:t>
+      </w:r>
+      <w:r>
+        <w:t>zurück («0…1073741823»).</w:t>
       </w:r>
     </w:p>
     <w:p>
       <w:pPr>
-        <w:pStyle w:val="S1TextblockStrgNum3"/>
-      </w:pPr>
-      <w:r>
-        <w:t xml:space="preserve">Bei </w:t>
-      </w:r>
-      <w:r>
-        <w:t xml:space="preserve">einem </w:t>
-      </w:r>
-      <w:r>
-        <w:t>ungültige</w:t>
-      </w:r>
-      <w:r>
-        <w:t>n</w:t>
-      </w:r>
-      <w:r>
-        <w:t xml:space="preserve"> </w:t>
-      </w:r>
-      <w:r>
-        <w:t>«</w:t>
-      </w:r>
-      <w:proofErr w:type="spellStart"/>
-      <w:r>
-        <w:t>index</w:t>
-      </w:r>
-      <w:proofErr w:type="spellEnd"/>
-      <w:r>
-        <w:t xml:space="preserve">» </w:t>
-      </w:r>
-      <w:r>
-        <w:t xml:space="preserve">wird </w:t>
-      </w:r>
-      <w:r>
-        <w:t xml:space="preserve">die </w:t>
-      </w:r>
-      <w:r>
-        <w:t>leere Abbildung geliefert.</w:t>
+        <w:pStyle w:val="S3InstanzmitgliedStrgNum1"/>
+      </w:pPr>
+      <w:r>
+        <w:t>+ mapping(index: int): IAMMapping</w:t>
       </w:r>
     </w:p>
     <w:p>
       <w:pPr>
-        <w:pStyle w:val="S3InstanzmitgliedStrgNum1"/>
-      </w:pPr>
-      <w:r>
-        <w:t>+ mappingCount(): int</w:t>
+        <w:pStyle w:val="S1TextblockStrgNum3"/>
+      </w:pPr>
+      <w:r>
+        <w:t xml:space="preserve">Diese Methode gibt </w:t>
+      </w:r>
+      <w:r>
+        <w:t xml:space="preserve">die </w:t>
+      </w:r>
+      <w:r>
+        <w:t>«</w:t>
+      </w:r>
+      <w:proofErr w:type="spellStart"/>
+      <w:r>
+        <w:t>index</w:t>
+      </w:r>
+      <w:r>
+        <w:t>»</w:t>
+      </w:r>
+      <w:r>
+        <w:rPr>
+          <w:vertAlign w:val="superscript"/>
+        </w:rPr>
+        <w:t>th</w:t>
+      </w:r>
+      <w:proofErr w:type="spellEnd"/>
+      <w:r>
+        <w:t xml:space="preserve"> Abbildung</w:t>
+      </w:r>
+      <w:r>
+        <w:t xml:space="preserve"> zurück.</w:t>
       </w:r>
     </w:p>
     <w:p>
@@ -603,10 +577,1837 @@
         <w:pStyle w:val="S1TextblockStrgNum3"/>
       </w:pPr>
       <w:r>
+        <w:t xml:space="preserve">Bei </w:t>
+      </w:r>
+      <w:r>
+        <w:t xml:space="preserve">einem </w:t>
+      </w:r>
+      <w:r>
+        <w:t>ungültige</w:t>
+      </w:r>
+      <w:r>
+        <w:t>n</w:t>
+      </w:r>
+      <w:r>
+        <w:t xml:space="preserve"> </w:t>
+      </w:r>
+      <w:r>
+        <w:t>«</w:t>
+      </w:r>
+      <w:proofErr w:type="spellStart"/>
+      <w:r>
+        <w:t>index</w:t>
+      </w:r>
+      <w:proofErr w:type="spellEnd"/>
+      <w:r>
+        <w:t xml:space="preserve">» </w:t>
+      </w:r>
+      <w:r>
+        <w:t xml:space="preserve">wird </w:t>
+      </w:r>
+      <w:r>
+        <w:t xml:space="preserve">die </w:t>
+      </w:r>
+      <w:r>
+        <w:t>leere Abbildung geliefert.</w:t>
+      </w:r>
+    </w:p>
+    <w:p>
+      <w:pPr>
+        <w:pStyle w:val="S3InstanzmitgliedStrgNum1"/>
+      </w:pPr>
+      <w:r>
+        <w:t>+ mappingCount(): int</w:t>
+      </w:r>
+    </w:p>
+    <w:p>
+      <w:pPr>
+        <w:pStyle w:val="S1TextblockStrgNum3"/>
+      </w:pPr>
+      <w:r>
         <w:t xml:space="preserve">Diese Methode gibt die Anzahl der Abbildungen </w:t>
       </w:r>
       <w:r>
         <w:t>zurück («0…1073741823»).</w:t>
+      </w:r>
+    </w:p>
+    <w:p>
+      <w:pPr>
+        <w:pStyle w:val="berschrift2"/>
+      </w:pPr>
+      <w:r>
+        <w:lastRenderedPageBreak/>
+        <w:t>Schnittstelle «</w:t>
+      </w:r>
+      <w:proofErr w:type="spellStart"/>
+      <w:r>
+        <w:t>IAMListing</w:t>
+      </w:r>
+      <w:proofErr w:type="spellEnd"/>
+      <w:r>
+        <w:t>»</w:t>
+      </w:r>
+    </w:p>
+    <w:p>
+      <w:pPr>
+        <w:pStyle w:val="S3InstanzmitgliedStrgNum1"/>
+      </w:pPr>
+      <w:r>
+        <w:t>+ bee.creative.iam.IAMListing</w:t>
+      </w:r>
+    </w:p>
+    <w:p>
+      <w:pPr>
+        <w:pStyle w:val="S1TextblockStrgNum3"/>
+      </w:pPr>
+      <w:r>
+        <w:t>Ein «</w:t>
+      </w:r>
+      <w:proofErr w:type="spellStart"/>
+      <w:r>
+        <w:rPr>
+          <w:rStyle w:val="S2ReferenzStrgNum0"/>
+        </w:rPr>
+        <w:t>IAMListing</w:t>
+      </w:r>
+      <w:proofErr w:type="spellEnd"/>
+      <w:r>
+        <w:t>» ist eine abstrakte Auflistung von Elementen, welche als Zahlenfolgen realisiert sind</w:t>
+      </w:r>
+      <w:r>
+        <w:t>.</w:t>
+      </w:r>
+    </w:p>
+    <w:p>
+      <w:pPr>
+        <w:pStyle w:val="S4KlassenmitgliedStrgNum2"/>
+      </w:pPr>
+      <w:r>
+        <w:t>+ EMPTY: IAMListing</w:t>
+      </w:r>
+    </w:p>
+    <w:p>
+      <w:pPr>
+        <w:pStyle w:val="S1TextblockStrgNum3"/>
+      </w:pPr>
+      <w:r>
+        <w:t>Dieses Feld speichert die leere Auflistung.</w:t>
+      </w:r>
+    </w:p>
+    <w:p>
+      <w:pPr>
+        <w:pStyle w:val="S3InstanzmitgliedStrgNum1"/>
+      </w:pPr>
+      <w:r>
+        <w:t>+ item(itemIndex: int): IAMArray</w:t>
+      </w:r>
+    </w:p>
+    <w:p>
+      <w:pPr>
+        <w:pStyle w:val="S1TextblockStrgNum3"/>
+      </w:pPr>
+      <w:r>
+        <w:t xml:space="preserve">Diese Methode </w:t>
+      </w:r>
+      <w:r>
+        <w:t>gibt das «</w:t>
+      </w:r>
+      <w:proofErr w:type="spellStart"/>
+      <w:r>
+        <w:t>itemIndex»</w:t>
+      </w:r>
+      <w:r>
+        <w:rPr>
+          <w:vertAlign w:val="superscript"/>
+        </w:rPr>
+        <w:t>th</w:t>
+      </w:r>
+      <w:proofErr w:type="spellEnd"/>
+      <w:r>
+        <w:t xml:space="preserve"> Element </w:t>
+      </w:r>
+      <w:r>
+        <w:t xml:space="preserve">dieser Auflistung </w:t>
+      </w:r>
+      <w:r>
+        <w:t>zurück.</w:t>
+      </w:r>
+    </w:p>
+    <w:p>
+      <w:pPr>
+        <w:pStyle w:val="S1TextblockStrgNum3"/>
+      </w:pPr>
+      <w:r>
+        <w:t xml:space="preserve">Bei </w:t>
+      </w:r>
+      <w:r>
+        <w:t xml:space="preserve">einem </w:t>
+      </w:r>
+      <w:r>
+        <w:t>ungültige</w:t>
+      </w:r>
+      <w:r>
+        <w:t>n</w:t>
+      </w:r>
+      <w:r>
+        <w:t xml:space="preserve"> </w:t>
+      </w:r>
+      <w:r>
+        <w:t>«</w:t>
+      </w:r>
+      <w:proofErr w:type="spellStart"/>
+      <w:r>
+        <w:t>itemIndex</w:t>
+      </w:r>
+      <w:proofErr w:type="spellEnd"/>
+      <w:r>
+        <w:t xml:space="preserve">» wird </w:t>
+      </w:r>
+      <w:r>
+        <w:t xml:space="preserve">die </w:t>
+      </w:r>
+      <w:r>
+        <w:t>leere</w:t>
+      </w:r>
+      <w:r>
+        <w:t xml:space="preserve"> Zahlenfolge geliefert.</w:t>
+      </w:r>
+    </w:p>
+    <w:p>
+      <w:pPr>
+        <w:pStyle w:val="S3InstanzmitgliedStrgNum1"/>
+      </w:pPr>
+      <w:r>
+        <w:t>+ item(itemIndex: int, index: int): int</w:t>
+      </w:r>
+    </w:p>
+    <w:p>
+      <w:pPr>
+        <w:pStyle w:val="S1TextblockStrgNum3"/>
+      </w:pPr>
+      <w:r>
+        <w:t xml:space="preserve">Diese </w:t>
+      </w:r>
+      <w:r>
+        <w:t>Methode gibt die «</w:t>
+      </w:r>
+      <w:proofErr w:type="spellStart"/>
+      <w:r>
+        <w:t>index»</w:t>
+      </w:r>
+      <w:r>
+        <w:rPr>
+          <w:vertAlign w:val="superscript"/>
+        </w:rPr>
+        <w:t>th</w:t>
+      </w:r>
+      <w:proofErr w:type="spellEnd"/>
+      <w:r>
+        <w:t xml:space="preserve"> Zahl des «</w:t>
+      </w:r>
+      <w:proofErr w:type="spellStart"/>
+      <w:r>
+        <w:t>itemIndex»</w:t>
+      </w:r>
+      <w:r>
+        <w:rPr>
+          <w:vertAlign w:val="superscript"/>
+        </w:rPr>
+        <w:t>th</w:t>
+      </w:r>
+      <w:proofErr w:type="spellEnd"/>
+      <w:r>
+        <w:t xml:space="preserve"> Elements zurück.</w:t>
+      </w:r>
+    </w:p>
+    <w:p>
+      <w:pPr>
+        <w:pStyle w:val="S1TextblockStrgNum3"/>
+      </w:pPr>
+      <w:r>
+        <w:t xml:space="preserve">Bei </w:t>
+      </w:r>
+      <w:r>
+        <w:t xml:space="preserve">einem </w:t>
+      </w:r>
+      <w:r>
+        <w:t>ungültige</w:t>
+      </w:r>
+      <w:r>
+        <w:t>n</w:t>
+      </w:r>
+      <w:r>
+        <w:t xml:space="preserve"> </w:t>
+      </w:r>
+      <w:r>
+        <w:t>«</w:t>
+      </w:r>
+      <w:proofErr w:type="spellStart"/>
+      <w:r>
+        <w:t>index</w:t>
+      </w:r>
+      <w:proofErr w:type="spellEnd"/>
+      <w:r>
+        <w:t>» oder «</w:t>
+      </w:r>
+      <w:proofErr w:type="spellStart"/>
+      <w:r>
+        <w:t>itemIndex</w:t>
+      </w:r>
+      <w:proofErr w:type="spellEnd"/>
+      <w:r>
+        <w:t xml:space="preserve">» wird </w:t>
+      </w:r>
+      <w:r>
+        <w:t>«0» geliefert</w:t>
+      </w:r>
+      <w:r>
+        <w:t>.</w:t>
+      </w:r>
+    </w:p>
+    <w:p>
+      <w:pPr>
+        <w:pStyle w:val="S3InstanzmitgliedStrgNum1"/>
+      </w:pPr>
+      <w:r>
+        <w:t>+ itemLength(itemIndex: int): int</w:t>
+      </w:r>
+    </w:p>
+    <w:p>
+      <w:pPr>
+        <w:pStyle w:val="S1TextblockStrgNum3"/>
+      </w:pPr>
+      <w:r>
+        <w:t xml:space="preserve">Diese Methode gibt </w:t>
+      </w:r>
+      <w:r>
+        <w:t xml:space="preserve">die </w:t>
+      </w:r>
+      <w:r>
+        <w:t xml:space="preserve">Länge </w:t>
+      </w:r>
+      <w:r>
+        <w:t>des «</w:t>
+      </w:r>
+      <w:proofErr w:type="spellStart"/>
+      <w:r>
+        <w:t>itemIndex»</w:t>
+      </w:r>
+      <w:r>
+        <w:rPr>
+          <w:vertAlign w:val="superscript"/>
+        </w:rPr>
+        <w:t>th</w:t>
+      </w:r>
+      <w:proofErr w:type="spellEnd"/>
+      <w:r>
+        <w:t xml:space="preserve"> Elements zurück.</w:t>
+      </w:r>
+    </w:p>
+    <w:p>
+      <w:pPr>
+        <w:pStyle w:val="S1TextblockStrgNum3"/>
+      </w:pPr>
+      <w:r>
+        <w:t xml:space="preserve">Bei </w:t>
+      </w:r>
+      <w:r>
+        <w:t xml:space="preserve">einem </w:t>
+      </w:r>
+      <w:r>
+        <w:t>ungültige</w:t>
+      </w:r>
+      <w:r>
+        <w:t>n</w:t>
+      </w:r>
+      <w:r>
+        <w:t xml:space="preserve"> </w:t>
+      </w:r>
+      <w:r>
+        <w:t>«</w:t>
+      </w:r>
+      <w:proofErr w:type="spellStart"/>
+      <w:r>
+        <w:t>itemIndex</w:t>
+      </w:r>
+      <w:proofErr w:type="spellEnd"/>
+      <w:r>
+        <w:t xml:space="preserve">» </w:t>
+      </w:r>
+      <w:r>
+        <w:t>wird «0» geliefert</w:t>
+      </w:r>
+      <w:r>
+        <w:t>.</w:t>
+      </w:r>
+    </w:p>
+    <w:p>
+      <w:pPr>
+        <w:pStyle w:val="S3InstanzmitgliedStrgNum1"/>
+      </w:pPr>
+      <w:r>
+        <w:t>+ itemCount(): int</w:t>
+      </w:r>
+    </w:p>
+    <w:p>
+      <w:pPr>
+        <w:pStyle w:val="S1TextblockStrgNum3"/>
+      </w:pPr>
+      <w:r>
+        <w:t>Di</w:t>
+      </w:r>
+      <w:r>
+        <w:t xml:space="preserve">ese Methode </w:t>
+      </w:r>
+      <w:r>
+        <w:t xml:space="preserve">gibt die Anzahl der Elemente </w:t>
+      </w:r>
+      <w:r>
+        <w:t xml:space="preserve">dieser Auflistung </w:t>
+      </w:r>
+      <w:r>
+        <w:t>zurück («0…1073741823»).</w:t>
+      </w:r>
+    </w:p>
+    <w:p>
+      <w:pPr>
+        <w:pStyle w:val="S3InstanzmitgliedStrgNum1"/>
+      </w:pPr>
+      <w:r>
+        <w:t>+ find(</w:t>
+      </w:r>
+      <w:r>
+        <w:t>item</w:t>
+      </w:r>
+      <w:r>
+        <w:t>: IAMArray): int</w:t>
+      </w:r>
+    </w:p>
+    <w:p>
+      <w:pPr>
+        <w:pStyle w:val="S1TextblockStrgNum3"/>
+      </w:pPr>
+      <w:r>
+        <w:t xml:space="preserve">Diese Methode </w:t>
+      </w:r>
+      <w:r>
+        <w:t xml:space="preserve">gibt </w:t>
+      </w:r>
+      <w:r>
+        <w:t xml:space="preserve">den Index des </w:t>
+      </w:r>
+      <w:r>
+        <w:t>Elements zurück</w:t>
+      </w:r>
+      <w:r>
+        <w:t xml:space="preserve">, </w:t>
+      </w:r>
+      <w:r>
+        <w:t xml:space="preserve">das </w:t>
+      </w:r>
+      <w:r>
+        <w:t>äquivalenten zum gegebenen ist.</w:t>
+      </w:r>
+    </w:p>
+    <w:p>
+      <w:pPr>
+        <w:pStyle w:val="S1TextblockStrgNum3"/>
+      </w:pPr>
+      <w:r>
+        <w:t xml:space="preserve">Die Suche erfolgt linear vom ersten zum letzten Element. </w:t>
+      </w:r>
+      <w:r>
+        <w:t xml:space="preserve">Bei erfolgloser Suche </w:t>
+      </w:r>
+      <w:r>
+        <w:t>wird «-1» geliefert</w:t>
+      </w:r>
+      <w:r>
+        <w:t>.</w:t>
+      </w:r>
+    </w:p>
+    <w:p>
+      <w:pPr>
+        <w:pStyle w:val="berschrift2"/>
+      </w:pPr>
+      <w:r>
+        <w:t>Schnittstelle «</w:t>
+      </w:r>
+      <w:proofErr w:type="spellStart"/>
+      <w:r>
+        <w:t>IAMArray</w:t>
+      </w:r>
+      <w:proofErr w:type="spellEnd"/>
+      <w:r>
+        <w:t>»</w:t>
+      </w:r>
+    </w:p>
+    <w:p>
+      <w:pPr>
+        <w:pStyle w:val="S3InstanzmitgliedStrgNum1"/>
+      </w:pPr>
+      <w:r>
+        <w:t>+ bee.creative.iam.IAMArray</w:t>
+      </w:r>
+    </w:p>
+    <w:p>
+      <w:pPr>
+        <w:pStyle w:val="S1TextblockStrgNum3"/>
+      </w:pPr>
+      <w:r>
+        <w:t>Ein «</w:t>
+      </w:r>
+      <w:proofErr w:type="spellStart"/>
+      <w:r>
+        <w:rPr>
+          <w:rStyle w:val="S2ReferenzStrgNum0"/>
+        </w:rPr>
+        <w:t>IAMArray</w:t>
+      </w:r>
+      <w:proofErr w:type="spellEnd"/>
+      <w:r>
+        <w:t>»</w:t>
+      </w:r>
+      <w:r>
+        <w:t xml:space="preserve"> ist eine abstrakte Zahlenfolge, die als Element in Auflistungen oder Schlüssel bzw. Wert in Abbildungen vorkommt.</w:t>
+      </w:r>
+    </w:p>
+    <w:p>
+      <w:pPr>
+        <w:pStyle w:val="S4KlassenmitgliedStrgNum2"/>
+      </w:pPr>
+      <w:r>
+        <w:t>+ EMPTY: IAMArray</w:t>
+      </w:r>
+    </w:p>
+    <w:p>
+      <w:pPr>
+        <w:pStyle w:val="S1TextblockStrgNum3"/>
+      </w:pPr>
+      <w:r>
+        <w:t>Dieses Feld speichert die leere Zahlenfolge.</w:t>
+      </w:r>
+    </w:p>
+    <w:p>
+      <w:pPr>
+        <w:pStyle w:val="S3InstanzmitgliedStrgNum1"/>
+      </w:pPr>
+      <w:r>
+        <w:t>+ get(index:</w:t>
+      </w:r>
+      <w:r>
+        <w:t xml:space="preserve"> </w:t>
+      </w:r>
+      <w:r>
+        <w:t>int): int</w:t>
+      </w:r>
+    </w:p>
+    <w:p>
+      <w:pPr>
+        <w:pStyle w:val="S1TextblockStrgNum3"/>
+      </w:pPr>
+      <w:r>
+        <w:t>Di</w:t>
+      </w:r>
+      <w:r>
+        <w:t>ese Methode gibt die «</w:t>
+      </w:r>
+      <w:proofErr w:type="spellStart"/>
+      <w:r>
+        <w:t>index»</w:t>
+      </w:r>
+      <w:r>
+        <w:rPr>
+          <w:vertAlign w:val="superscript"/>
+        </w:rPr>
+        <w:t>th</w:t>
+      </w:r>
+      <w:proofErr w:type="spellEnd"/>
+      <w:r>
+        <w:t xml:space="preserve"> Zahl </w:t>
+      </w:r>
+      <w:r>
+        <w:t>dieser</w:t>
+      </w:r>
+      <w:r>
+        <w:t xml:space="preserve"> Zahlenfolge zurück.</w:t>
+      </w:r>
+    </w:p>
+    <w:p>
+      <w:pPr>
+        <w:pStyle w:val="S1TextblockStrgNum3"/>
+      </w:pPr>
+      <w:r>
+        <w:t xml:space="preserve">Bei </w:t>
+      </w:r>
+      <w:r>
+        <w:t xml:space="preserve">einem </w:t>
+      </w:r>
+      <w:r>
+        <w:t>ungültige</w:t>
+      </w:r>
+      <w:r>
+        <w:t>n</w:t>
+      </w:r>
+      <w:r>
+        <w:t xml:space="preserve"> </w:t>
+      </w:r>
+      <w:r>
+        <w:t>«</w:t>
+      </w:r>
+      <w:proofErr w:type="spellStart"/>
+      <w:r>
+        <w:t>index</w:t>
+      </w:r>
+      <w:proofErr w:type="spellEnd"/>
+      <w:r>
+        <w:t xml:space="preserve">» </w:t>
+      </w:r>
+      <w:r>
+        <w:t>wird «0» geliefert</w:t>
+      </w:r>
+      <w:r>
+        <w:t>.</w:t>
+      </w:r>
+    </w:p>
+    <w:p>
+      <w:pPr>
+        <w:pStyle w:val="S3InstanzmitgliedStrgNum1"/>
+      </w:pPr>
+      <w:r>
+        <w:t>+ length(): int</w:t>
+      </w:r>
+    </w:p>
+    <w:p>
+      <w:pPr>
+        <w:pStyle w:val="S1TextblockStrgNum3"/>
+      </w:pPr>
+      <w:r>
+        <w:t>Di</w:t>
+      </w:r>
+      <w:r>
+        <w:t xml:space="preserve">ese Methode gibt die </w:t>
+      </w:r>
+      <w:r>
+        <w:t xml:space="preserve">Länge dieser </w:t>
+      </w:r>
+      <w:r>
+        <w:t xml:space="preserve">Zahlenfolge </w:t>
+      </w:r>
+      <w:r>
+        <w:t>zurück («0…1073741823»).</w:t>
+      </w:r>
+    </w:p>
+    <w:p>
+      <w:pPr>
+        <w:pStyle w:val="S3InstanzmitgliedStrgNum1"/>
+      </w:pPr>
+      <w:r>
+        <w:t>+ hash(): int</w:t>
+      </w:r>
+    </w:p>
+    <w:p>
+      <w:pPr>
+        <w:pStyle w:val="S1TextblockStrgNum3"/>
+        <w:rPr>
+          <w:noProof/>
+        </w:rPr>
+      </w:pPr>
+      <w:r>
+        <w:t xml:space="preserve">Diese Methode gibt </w:t>
+      </w:r>
+      <w:r>
+        <w:t>den Streuwert zurück</w:t>
+      </w:r>
+      <w:r>
+        <w:rPr>
+          <w:noProof/>
+        </w:rPr>
+        <w:t>.</w:t>
+      </w:r>
+      <w:r>
+        <w:rPr>
+          <w:noProof/>
+        </w:rPr>
+        <w:t xml:space="preserve"> </w:t>
+      </w:r>
+      <w:r>
+        <w:rPr>
+          <w:noProof/>
+        </w:rPr>
+        <w:t>Der Algorithmus hierfür ist:</w:t>
+      </w:r>
+    </w:p>
+    <w:p>
+      <w:pPr>
+        <w:pStyle w:val="S1TextblockStrgNum3"/>
+        <w:rPr>
+          <w:rStyle w:val="S2ReferenzStrgNum0"/>
+        </w:rPr>
+      </w:pPr>
+      <w:proofErr w:type="spellStart"/>
+      <w:r>
+        <w:rPr>
+          <w:rStyle w:val="S2ReferenzStrgNum0"/>
+        </w:rPr>
+        <w:t>int</w:t>
+      </w:r>
+      <w:proofErr w:type="spellEnd"/>
+      <w:r>
+        <w:rPr>
+          <w:rStyle w:val="S2ReferenzStrgNum0"/>
+        </w:rPr>
+        <w:t xml:space="preserve"> </w:t>
+      </w:r>
+      <w:proofErr w:type="spellStart"/>
+      <w:r>
+        <w:rPr>
+          <w:rStyle w:val="S2ReferenzStrgNum0"/>
+        </w:rPr>
+        <w:t>result</w:t>
+      </w:r>
+      <w:proofErr w:type="spellEnd"/>
+      <w:r>
+        <w:rPr>
+          <w:rStyle w:val="S2ReferenzStrgNum0"/>
+        </w:rPr>
+        <w:t xml:space="preserve"> = 0x811C9DC5;</w:t>
+      </w:r>
+      <w:r>
+        <w:rPr>
+          <w:rStyle w:val="S2ReferenzStrgNum0"/>
+        </w:rPr>
+        <w:tab/>
+      </w:r>
+      <w:r>
+        <w:rPr>
+          <w:rStyle w:val="S2ReferenzStrgNum0"/>
+        </w:rPr>
+        <w:br/>
+      </w:r>
+      <w:proofErr w:type="spellStart"/>
+      <w:r>
+        <w:rPr>
+          <w:rStyle w:val="S2ReferenzStrgNum0"/>
+        </w:rPr>
+        <w:t>for</w:t>
+      </w:r>
+      <w:proofErr w:type="spellEnd"/>
+      <w:r>
+        <w:rPr>
+          <w:rStyle w:val="S2ReferenzStrgNum0"/>
+        </w:rPr>
+        <w:t xml:space="preserve"> (</w:t>
+      </w:r>
+      <w:proofErr w:type="spellStart"/>
+      <w:r>
+        <w:rPr>
+          <w:rStyle w:val="S2ReferenzStrgNum0"/>
+        </w:rPr>
+        <w:t>int</w:t>
+      </w:r>
+      <w:proofErr w:type="spellEnd"/>
+      <w:r>
+        <w:rPr>
+          <w:rStyle w:val="S2ReferenzStrgNum0"/>
+        </w:rPr>
+        <w:t xml:space="preserve"> i = 0; i &lt; </w:t>
+      </w:r>
+      <w:proofErr w:type="spellStart"/>
+      <w:r>
+        <w:rPr>
+          <w:rStyle w:val="S2ReferenzStrgNum0"/>
+        </w:rPr>
+        <w:t>this.</w:t>
+      </w:r>
+      <w:r>
+        <w:rPr>
+          <w:rStyle w:val="S2ReferenzStrgNum0"/>
+        </w:rPr>
+        <w:t>length</w:t>
+      </w:r>
+      <w:proofErr w:type="spellEnd"/>
+      <w:r>
+        <w:rPr>
+          <w:rStyle w:val="S2ReferenzStrgNum0"/>
+        </w:rPr>
+        <w:t>(); i++)</w:t>
+      </w:r>
+      <w:r>
+        <w:rPr>
+          <w:rStyle w:val="S2ReferenzStrgNum0"/>
+        </w:rPr>
+        <w:tab/>
+      </w:r>
+      <w:r>
+        <w:rPr>
+          <w:rStyle w:val="S2ReferenzStrgNum0"/>
+        </w:rPr>
+        <w:br/>
+        <w:t xml:space="preserve">  </w:t>
+      </w:r>
+      <w:proofErr w:type="spellStart"/>
+      <w:r>
+        <w:rPr>
+          <w:rStyle w:val="S2ReferenzStrgNum0"/>
+        </w:rPr>
+        <w:t>result</w:t>
+      </w:r>
+      <w:proofErr w:type="spellEnd"/>
+      <w:r>
+        <w:rPr>
+          <w:rStyle w:val="S2ReferenzStrgNum0"/>
+        </w:rPr>
+        <w:t xml:space="preserve"> = (</w:t>
+      </w:r>
+      <w:proofErr w:type="spellStart"/>
+      <w:r>
+        <w:rPr>
+          <w:rStyle w:val="S2ReferenzStrgNum0"/>
+        </w:rPr>
+        <w:t>result</w:t>
+      </w:r>
+      <w:proofErr w:type="spellEnd"/>
+      <w:r>
+        <w:rPr>
+          <w:rStyle w:val="S2ReferenzStrgNum0"/>
+        </w:rPr>
+        <w:t xml:space="preserve"> * 0x01000193) ^ </w:t>
+      </w:r>
+      <w:proofErr w:type="spellStart"/>
+      <w:r>
+        <w:rPr>
+          <w:rStyle w:val="S2ReferenzStrgNum0"/>
+        </w:rPr>
+        <w:t>this.</w:t>
+      </w:r>
+      <w:r>
+        <w:rPr>
+          <w:rStyle w:val="S2ReferenzStrgNum0"/>
+        </w:rPr>
+        <w:t>get</w:t>
+      </w:r>
+      <w:proofErr w:type="spellEnd"/>
+      <w:r>
+        <w:rPr>
+          <w:rStyle w:val="S2ReferenzStrgNum0"/>
+        </w:rPr>
+        <w:t>(i);</w:t>
+      </w:r>
+      <w:r>
+        <w:rPr>
+          <w:rStyle w:val="S2ReferenzStrgNum0"/>
+        </w:rPr>
+        <w:tab/>
+      </w:r>
+      <w:r>
+        <w:rPr>
+          <w:rStyle w:val="S2ReferenzStrgNum0"/>
+        </w:rPr>
+        <w:br/>
+      </w:r>
+      <w:proofErr w:type="spellStart"/>
+      <w:r>
+        <w:rPr>
+          <w:rStyle w:val="S2ReferenzStrgNum0"/>
+        </w:rPr>
+        <w:t>return</w:t>
+      </w:r>
+      <w:proofErr w:type="spellEnd"/>
+      <w:r>
+        <w:rPr>
+          <w:rStyle w:val="S2ReferenzStrgNum0"/>
+        </w:rPr>
+        <w:t xml:space="preserve"> </w:t>
+      </w:r>
+      <w:proofErr w:type="spellStart"/>
+      <w:r>
+        <w:rPr>
+          <w:rStyle w:val="S2ReferenzStrgNum0"/>
+        </w:rPr>
+        <w:t>result</w:t>
+      </w:r>
+      <w:proofErr w:type="spellEnd"/>
+      <w:r>
+        <w:rPr>
+          <w:rStyle w:val="S2ReferenzStrgNum0"/>
+        </w:rPr>
+        <w:t>;</w:t>
+      </w:r>
+    </w:p>
+    <w:p>
+      <w:pPr>
+        <w:pStyle w:val="S3InstanzmitgliedStrgNum1"/>
+      </w:pPr>
+      <w:r>
+        <w:t>+ equals(</w:t>
+      </w:r>
+      <w:r>
+        <w:t>that</w:t>
+      </w:r>
+      <w:r>
+        <w:t>: IAMArray): bool</w:t>
+      </w:r>
+    </w:p>
+    <w:p>
+      <w:pPr>
+        <w:pStyle w:val="S1TextblockStrgNum3"/>
+      </w:pPr>
+      <w:r>
+        <w:t xml:space="preserve">Diese Methode gibt </w:t>
+      </w:r>
+      <w:r>
+        <w:t xml:space="preserve">nur </w:t>
+      </w:r>
+      <w:r>
+        <w:t>dann «</w:t>
+      </w:r>
+      <w:proofErr w:type="spellStart"/>
+      <w:r>
+        <w:t>true</w:t>
+      </w:r>
+      <w:proofErr w:type="spellEnd"/>
+      <w:r>
+        <w:t>» zurück</w:t>
+      </w:r>
+      <w:r>
+        <w:t xml:space="preserve">, wenn diese Zahlenfolge gleich der gegebenen Zahlenfolge </w:t>
+      </w:r>
+      <w:r>
+        <w:t>«</w:t>
+      </w:r>
+      <w:proofErr w:type="spellStart"/>
+      <w:r>
+        <w:t>that</w:t>
+      </w:r>
+      <w:proofErr w:type="spellEnd"/>
+      <w:r>
+        <w:t xml:space="preserve">» </w:t>
+      </w:r>
+      <w:r>
+        <w:t>ist.</w:t>
+      </w:r>
+      <w:r>
+        <w:t xml:space="preserve"> </w:t>
+      </w:r>
+      <w:r>
+        <w:rPr>
+          <w:noProof/>
+        </w:rPr>
+        <w:t>Der Algorithmus hierfür ist:</w:t>
+      </w:r>
+    </w:p>
+    <w:p>
+      <w:pPr>
+        <w:pStyle w:val="S1TextblockStrgNum3"/>
+        <w:rPr>
+          <w:rStyle w:val="S2ReferenzStrgNum0"/>
+        </w:rPr>
+      </w:pPr>
+      <w:proofErr w:type="spellStart"/>
+      <w:r>
+        <w:rPr>
+          <w:rStyle w:val="S2ReferenzStrgNum0"/>
+        </w:rPr>
+        <w:t>if</w:t>
+      </w:r>
+      <w:proofErr w:type="spellEnd"/>
+      <w:r>
+        <w:rPr>
+          <w:rStyle w:val="S2ReferenzStrgNum0"/>
+        </w:rPr>
+        <w:t xml:space="preserve"> (</w:t>
+      </w:r>
+      <w:proofErr w:type="spellStart"/>
+      <w:r>
+        <w:rPr>
+          <w:rStyle w:val="S2ReferenzStrgNum0"/>
+        </w:rPr>
+        <w:t>this.</w:t>
+      </w:r>
+      <w:r>
+        <w:rPr>
+          <w:rStyle w:val="S2ReferenzStrgNum0"/>
+        </w:rPr>
+        <w:t>length</w:t>
+      </w:r>
+      <w:proofErr w:type="spellEnd"/>
+      <w:r>
+        <w:rPr>
+          <w:rStyle w:val="S2ReferenzStrgNum0"/>
+        </w:rPr>
+        <w:t>(</w:t>
+      </w:r>
+      <w:proofErr w:type="gramStart"/>
+      <w:r>
+        <w:rPr>
+          <w:rStyle w:val="S2ReferenzStrgNum0"/>
+        </w:rPr>
+        <w:t>) !</w:t>
+      </w:r>
+      <w:proofErr w:type="gramEnd"/>
+      <w:r>
+        <w:rPr>
+          <w:rStyle w:val="S2ReferenzStrgNum0"/>
+        </w:rPr>
+        <w:t xml:space="preserve">= </w:t>
+      </w:r>
+      <w:proofErr w:type="spellStart"/>
+      <w:r>
+        <w:rPr>
+          <w:rStyle w:val="S2ReferenzStrgNum0"/>
+        </w:rPr>
+        <w:t>that</w:t>
+      </w:r>
+      <w:r>
+        <w:rPr>
+          <w:rStyle w:val="S2ReferenzStrgNum0"/>
+        </w:rPr>
+        <w:t>.length</w:t>
+      </w:r>
+      <w:proofErr w:type="spellEnd"/>
+      <w:r>
+        <w:rPr>
+          <w:rStyle w:val="S2ReferenzStrgNum0"/>
+        </w:rPr>
+        <w:t xml:space="preserve">()) </w:t>
+      </w:r>
+      <w:proofErr w:type="spellStart"/>
+      <w:r>
+        <w:rPr>
+          <w:rStyle w:val="S2ReferenzStrgNum0"/>
+        </w:rPr>
+        <w:t>return</w:t>
+      </w:r>
+      <w:proofErr w:type="spellEnd"/>
+      <w:r>
+        <w:rPr>
+          <w:rStyle w:val="S2ReferenzStrgNum0"/>
+        </w:rPr>
+        <w:t xml:space="preserve"> </w:t>
+      </w:r>
+      <w:proofErr w:type="spellStart"/>
+      <w:r>
+        <w:rPr>
+          <w:rStyle w:val="S2ReferenzStrgNum0"/>
+        </w:rPr>
+        <w:t>false</w:t>
+      </w:r>
+      <w:proofErr w:type="spellEnd"/>
+      <w:r>
+        <w:rPr>
+          <w:rStyle w:val="S2ReferenzStrgNum0"/>
+        </w:rPr>
+        <w:t>;</w:t>
+      </w:r>
+      <w:r>
+        <w:rPr>
+          <w:rStyle w:val="S2ReferenzStrgNum0"/>
+        </w:rPr>
+        <w:tab/>
+      </w:r>
+      <w:r>
+        <w:rPr>
+          <w:rStyle w:val="S2ReferenzStrgNum0"/>
+        </w:rPr>
+        <w:br/>
+      </w:r>
+      <w:proofErr w:type="spellStart"/>
+      <w:r>
+        <w:rPr>
+          <w:rStyle w:val="S2ReferenzStrgNum0"/>
+        </w:rPr>
+        <w:t>for</w:t>
+      </w:r>
+      <w:proofErr w:type="spellEnd"/>
+      <w:r>
+        <w:rPr>
+          <w:rStyle w:val="S2ReferenzStrgNum0"/>
+        </w:rPr>
+        <w:t xml:space="preserve"> (</w:t>
+      </w:r>
+      <w:proofErr w:type="spellStart"/>
+      <w:r>
+        <w:rPr>
+          <w:rStyle w:val="S2ReferenzStrgNum0"/>
+        </w:rPr>
+        <w:t>int</w:t>
+      </w:r>
+      <w:proofErr w:type="spellEnd"/>
+      <w:r>
+        <w:rPr>
+          <w:rStyle w:val="S2ReferenzStrgNum0"/>
+        </w:rPr>
+        <w:t xml:space="preserve"> i = 0; i &lt; </w:t>
+      </w:r>
+      <w:proofErr w:type="spellStart"/>
+      <w:r>
+        <w:rPr>
+          <w:rStyle w:val="S2ReferenzStrgNum0"/>
+        </w:rPr>
+        <w:t>this.</w:t>
+      </w:r>
+      <w:r>
+        <w:rPr>
+          <w:rStyle w:val="S2ReferenzStrgNum0"/>
+        </w:rPr>
+        <w:t>length</w:t>
+      </w:r>
+      <w:proofErr w:type="spellEnd"/>
+      <w:r>
+        <w:rPr>
+          <w:rStyle w:val="S2ReferenzStrgNum0"/>
+        </w:rPr>
+        <w:t>(); i++)</w:t>
+      </w:r>
+      <w:r>
+        <w:rPr>
+          <w:rStyle w:val="S2ReferenzStrgNum0"/>
+        </w:rPr>
+        <w:tab/>
+      </w:r>
+      <w:r>
+        <w:rPr>
+          <w:rStyle w:val="S2ReferenzStrgNum0"/>
+        </w:rPr>
+        <w:br/>
+        <w:t xml:space="preserve">  </w:t>
+      </w:r>
+      <w:proofErr w:type="spellStart"/>
+      <w:r>
+        <w:rPr>
+          <w:rStyle w:val="S2ReferenzStrgNum0"/>
+        </w:rPr>
+        <w:t>if</w:t>
+      </w:r>
+      <w:proofErr w:type="spellEnd"/>
+      <w:r>
+        <w:rPr>
+          <w:rStyle w:val="S2ReferenzStrgNum0"/>
+        </w:rPr>
+        <w:t xml:space="preserve"> (</w:t>
+      </w:r>
+      <w:proofErr w:type="spellStart"/>
+      <w:r>
+        <w:rPr>
+          <w:rStyle w:val="S2ReferenzStrgNum0"/>
+        </w:rPr>
+        <w:t>this.</w:t>
+      </w:r>
+      <w:r>
+        <w:rPr>
+          <w:rStyle w:val="S2ReferenzStrgNum0"/>
+        </w:rPr>
+        <w:t>get</w:t>
+      </w:r>
+      <w:proofErr w:type="spellEnd"/>
+      <w:r>
+        <w:rPr>
+          <w:rStyle w:val="S2ReferenzStrgNum0"/>
+        </w:rPr>
+        <w:t xml:space="preserve">(i) != </w:t>
+      </w:r>
+      <w:proofErr w:type="spellStart"/>
+      <w:r>
+        <w:rPr>
+          <w:rStyle w:val="S2ReferenzStrgNum0"/>
+        </w:rPr>
+        <w:t>that</w:t>
+      </w:r>
+      <w:r>
+        <w:rPr>
+          <w:rStyle w:val="S2ReferenzStrgNum0"/>
+        </w:rPr>
+        <w:t>.get</w:t>
+      </w:r>
+      <w:proofErr w:type="spellEnd"/>
+      <w:r>
+        <w:rPr>
+          <w:rStyle w:val="S2ReferenzStrgNum0"/>
+        </w:rPr>
+        <w:t xml:space="preserve">(i)) </w:t>
+      </w:r>
+      <w:proofErr w:type="spellStart"/>
+      <w:r>
+        <w:rPr>
+          <w:rStyle w:val="S2ReferenzStrgNum0"/>
+        </w:rPr>
+        <w:t>return</w:t>
+      </w:r>
+      <w:proofErr w:type="spellEnd"/>
+      <w:r>
+        <w:rPr>
+          <w:rStyle w:val="S2ReferenzStrgNum0"/>
+        </w:rPr>
+        <w:t xml:space="preserve"> </w:t>
+      </w:r>
+      <w:proofErr w:type="spellStart"/>
+      <w:r>
+        <w:rPr>
+          <w:rStyle w:val="S2ReferenzStrgNum0"/>
+        </w:rPr>
+        <w:t>false</w:t>
+      </w:r>
+      <w:proofErr w:type="spellEnd"/>
+      <w:r>
+        <w:rPr>
+          <w:rStyle w:val="S2ReferenzStrgNum0"/>
+        </w:rPr>
+        <w:t>;</w:t>
+      </w:r>
+      <w:r>
+        <w:rPr>
+          <w:rStyle w:val="S2ReferenzStrgNum0"/>
+        </w:rPr>
+        <w:tab/>
+      </w:r>
+      <w:r>
+        <w:rPr>
+          <w:rStyle w:val="S2ReferenzStrgNum0"/>
+        </w:rPr>
+        <w:br/>
+      </w:r>
+      <w:proofErr w:type="spellStart"/>
+      <w:r>
+        <w:rPr>
+          <w:rStyle w:val="S2ReferenzStrgNum0"/>
+        </w:rPr>
+        <w:t>return</w:t>
+      </w:r>
+      <w:proofErr w:type="spellEnd"/>
+      <w:r>
+        <w:rPr>
+          <w:rStyle w:val="S2ReferenzStrgNum0"/>
+        </w:rPr>
+        <w:t xml:space="preserve"> </w:t>
+      </w:r>
+      <w:proofErr w:type="spellStart"/>
+      <w:r>
+        <w:rPr>
+          <w:rStyle w:val="S2ReferenzStrgNum0"/>
+        </w:rPr>
+        <w:t>true</w:t>
+      </w:r>
+      <w:proofErr w:type="spellEnd"/>
+      <w:r>
+        <w:rPr>
+          <w:rStyle w:val="S2ReferenzStrgNum0"/>
+        </w:rPr>
+        <w:t>;</w:t>
+      </w:r>
+      <w:r>
+        <w:rPr>
+          <w:rStyle w:val="S2ReferenzStrgNum0"/>
+        </w:rPr>
+        <w:tab/>
+      </w:r>
+    </w:p>
+    <w:p>
+      <w:pPr>
+        <w:pStyle w:val="S3InstanzmitgliedStrgNum1"/>
+      </w:pPr>
+      <w:r>
+        <w:t>+ compare(</w:t>
+      </w:r>
+      <w:r>
+        <w:t>that</w:t>
+      </w:r>
+      <w:r>
+        <w:t>: IAMArray): int</w:t>
+      </w:r>
+    </w:p>
+    <w:p>
+      <w:pPr>
+        <w:pStyle w:val="S1TextblockStrgNum3"/>
+      </w:pPr>
+      <w:r>
+        <w:t xml:space="preserve">Diese </w:t>
+      </w:r>
+      <w:r>
+        <w:t>Methode gibt «-1», «0» oder «1» zurück, wenn die Ordnung dieser Zahlenfolge lexikografisch kleiner, gleich bzw. größer als die</w:t>
+      </w:r>
+      <w:r>
+        <w:t xml:space="preserve"> Ordnung</w:t>
+      </w:r>
+      <w:r>
+        <w:t xml:space="preserve"> der gegebenen Zahlenfolge «</w:t>
+      </w:r>
+      <w:proofErr w:type="spellStart"/>
+      <w:r>
+        <w:t>that</w:t>
+      </w:r>
+      <w:proofErr w:type="spellEnd"/>
+      <w:r>
+        <w:t>» ist.</w:t>
+      </w:r>
+      <w:r>
+        <w:t xml:space="preserve"> </w:t>
+      </w:r>
+      <w:r>
+        <w:rPr>
+          <w:noProof/>
+        </w:rPr>
+        <w:t>Der Algorithmus hierfür ist:</w:t>
+      </w:r>
+    </w:p>
+    <w:p>
+      <w:pPr>
+        <w:pStyle w:val="S1TextblockStrgNum3"/>
+        <w:rPr>
+          <w:rStyle w:val="S2ReferenzStrgNum0"/>
+        </w:rPr>
+      </w:pPr>
+      <w:proofErr w:type="spellStart"/>
+      <w:r>
+        <w:rPr>
+          <w:rStyle w:val="S2ReferenzStrgNum0"/>
+        </w:rPr>
+        <w:t>for</w:t>
+      </w:r>
+      <w:proofErr w:type="spellEnd"/>
+      <w:r>
+        <w:rPr>
+          <w:rStyle w:val="S2ReferenzStrgNum0"/>
+        </w:rPr>
+        <w:t xml:space="preserve"> (</w:t>
+      </w:r>
+      <w:proofErr w:type="spellStart"/>
+      <w:r>
+        <w:rPr>
+          <w:rStyle w:val="S2ReferenzStrgNum0"/>
+        </w:rPr>
+        <w:t>int</w:t>
+      </w:r>
+      <w:proofErr w:type="spellEnd"/>
+      <w:r>
+        <w:rPr>
+          <w:rStyle w:val="S2ReferenzStrgNum0"/>
+        </w:rPr>
+        <w:t xml:space="preserve"> i = 0, </w:t>
+      </w:r>
+      <w:proofErr w:type="spellStart"/>
+      <w:r>
+        <w:rPr>
+          <w:rStyle w:val="S2ReferenzStrgNum0"/>
+        </w:rPr>
+        <w:t>result</w:t>
+      </w:r>
+      <w:proofErr w:type="spellEnd"/>
+      <w:r>
+        <w:rPr>
+          <w:rStyle w:val="S2ReferenzStrgNum0"/>
+        </w:rPr>
+        <w:t xml:space="preserve">; i &lt; </w:t>
+      </w:r>
+      <w:proofErr w:type="spellStart"/>
+      <w:r>
+        <w:rPr>
+          <w:rStyle w:val="S2ReferenzStrgNum0"/>
+        </w:rPr>
+        <w:t>this.</w:t>
+      </w:r>
+      <w:r>
+        <w:rPr>
+          <w:rStyle w:val="S2ReferenzStrgNum0"/>
+        </w:rPr>
+        <w:t>length</w:t>
+      </w:r>
+      <w:proofErr w:type="spellEnd"/>
+      <w:r>
+        <w:rPr>
+          <w:rStyle w:val="S2ReferenzStrgNum0"/>
+        </w:rPr>
+        <w:t>()</w:t>
+      </w:r>
+      <w:r>
+        <w:rPr>
+          <w:rStyle w:val="S2ReferenzStrgNum0"/>
+        </w:rPr>
+        <w:t xml:space="preserve"> &amp;&amp; i &lt; </w:t>
+      </w:r>
+      <w:proofErr w:type="spellStart"/>
+      <w:r>
+        <w:rPr>
+          <w:rStyle w:val="S2ReferenzStrgNum0"/>
+        </w:rPr>
+        <w:t>that</w:t>
+      </w:r>
+      <w:r>
+        <w:rPr>
+          <w:rStyle w:val="S2ReferenzStrgNum0"/>
+        </w:rPr>
+        <w:t>.length</w:t>
+      </w:r>
+      <w:proofErr w:type="spellEnd"/>
+      <w:r>
+        <w:rPr>
+          <w:rStyle w:val="S2ReferenzStrgNum0"/>
+        </w:rPr>
+        <w:t>(); i++)</w:t>
+      </w:r>
+      <w:r>
+        <w:rPr>
+          <w:rStyle w:val="S2ReferenzStrgNum0"/>
+        </w:rPr>
+        <w:tab/>
+      </w:r>
+      <w:r>
+        <w:rPr>
+          <w:rStyle w:val="S2ReferenzStrgNum0"/>
+        </w:rPr>
+        <w:br/>
+        <w:t xml:space="preserve">  </w:t>
+      </w:r>
+      <w:proofErr w:type="spellStart"/>
+      <w:r>
+        <w:rPr>
+          <w:rStyle w:val="S2ReferenzStrgNum0"/>
+        </w:rPr>
+        <w:t>if</w:t>
+      </w:r>
+      <w:proofErr w:type="spellEnd"/>
+      <w:r>
+        <w:rPr>
+          <w:rStyle w:val="S2ReferenzStrgNum0"/>
+        </w:rPr>
+        <w:t xml:space="preserve"> (</w:t>
+      </w:r>
+      <w:proofErr w:type="spellStart"/>
+      <w:r>
+        <w:rPr>
+          <w:rStyle w:val="S2ReferenzStrgNum0"/>
+        </w:rPr>
+        <w:t>this.</w:t>
+      </w:r>
+      <w:r>
+        <w:rPr>
+          <w:rStyle w:val="S2ReferenzStrgNum0"/>
+        </w:rPr>
+        <w:t>get</w:t>
+      </w:r>
+      <w:proofErr w:type="spellEnd"/>
+      <w:r>
+        <w:rPr>
+          <w:rStyle w:val="S2ReferenzStrgNum0"/>
+        </w:rPr>
+        <w:t xml:space="preserve">(i) &lt; </w:t>
+      </w:r>
+      <w:proofErr w:type="spellStart"/>
+      <w:r>
+        <w:rPr>
+          <w:rStyle w:val="S2ReferenzStrgNum0"/>
+        </w:rPr>
+        <w:t>that</w:t>
+      </w:r>
+      <w:r>
+        <w:rPr>
+          <w:rStyle w:val="S2ReferenzStrgNum0"/>
+        </w:rPr>
+        <w:t>.get</w:t>
+      </w:r>
+      <w:proofErr w:type="spellEnd"/>
+      <w:r>
+        <w:rPr>
+          <w:rStyle w:val="S2ReferenzStrgNum0"/>
+        </w:rPr>
+        <w:t xml:space="preserve">(i)) </w:t>
+      </w:r>
+      <w:proofErr w:type="spellStart"/>
+      <w:r>
+        <w:rPr>
+          <w:rStyle w:val="S2ReferenzStrgNum0"/>
+        </w:rPr>
+        <w:t>return</w:t>
+      </w:r>
+      <w:proofErr w:type="spellEnd"/>
+      <w:r>
+        <w:rPr>
+          <w:rStyle w:val="S2ReferenzStrgNum0"/>
+        </w:rPr>
+        <w:t xml:space="preserve"> -1; </w:t>
+      </w:r>
+      <w:proofErr w:type="spellStart"/>
+      <w:r>
+        <w:rPr>
+          <w:rStyle w:val="S2ReferenzStrgNum0"/>
+        </w:rPr>
+        <w:t>else</w:t>
+      </w:r>
+      <w:proofErr w:type="spellEnd"/>
+      <w:r>
+        <w:rPr>
+          <w:rStyle w:val="S2ReferenzStrgNum0"/>
+        </w:rPr>
+        <w:tab/>
+      </w:r>
+      <w:r>
+        <w:rPr>
+          <w:rStyle w:val="S2ReferenzStrgNum0"/>
+        </w:rPr>
+        <w:br/>
+        <w:t xml:space="preserve">    </w:t>
+      </w:r>
+      <w:proofErr w:type="spellStart"/>
+      <w:r>
+        <w:rPr>
+          <w:rStyle w:val="S2ReferenzStrgNum0"/>
+        </w:rPr>
+        <w:t>if</w:t>
+      </w:r>
+      <w:proofErr w:type="spellEnd"/>
+      <w:r>
+        <w:rPr>
+          <w:rStyle w:val="S2ReferenzStrgNum0"/>
+        </w:rPr>
+        <w:t xml:space="preserve"> (</w:t>
+      </w:r>
+      <w:proofErr w:type="spellStart"/>
+      <w:r>
+        <w:rPr>
+          <w:rStyle w:val="S2ReferenzStrgNum0"/>
+        </w:rPr>
+        <w:t>this.</w:t>
+      </w:r>
+      <w:r>
+        <w:rPr>
+          <w:rStyle w:val="S2ReferenzStrgNum0"/>
+        </w:rPr>
+        <w:t>get</w:t>
+      </w:r>
+      <w:proofErr w:type="spellEnd"/>
+      <w:r>
+        <w:rPr>
+          <w:rStyle w:val="S2ReferenzStrgNum0"/>
+        </w:rPr>
+        <w:t xml:space="preserve">(i) &gt; </w:t>
+      </w:r>
+      <w:proofErr w:type="spellStart"/>
+      <w:r>
+        <w:rPr>
+          <w:rStyle w:val="S2ReferenzStrgNum0"/>
+        </w:rPr>
+        <w:t>that</w:t>
+      </w:r>
+      <w:r>
+        <w:rPr>
+          <w:rStyle w:val="S2ReferenzStrgNum0"/>
+        </w:rPr>
+        <w:t>.get</w:t>
+      </w:r>
+      <w:proofErr w:type="spellEnd"/>
+      <w:r>
+        <w:rPr>
+          <w:rStyle w:val="S2ReferenzStrgNum0"/>
+        </w:rPr>
+        <w:t xml:space="preserve">(i)) </w:t>
+      </w:r>
+      <w:proofErr w:type="spellStart"/>
+      <w:r>
+        <w:rPr>
+          <w:rStyle w:val="S2ReferenzStrgNum0"/>
+        </w:rPr>
+        <w:t>return</w:t>
+      </w:r>
+      <w:proofErr w:type="spellEnd"/>
+      <w:r>
+        <w:rPr>
+          <w:rStyle w:val="S2ReferenzStrgNum0"/>
+        </w:rPr>
+        <w:t xml:space="preserve"> +1;</w:t>
+      </w:r>
+      <w:r>
+        <w:rPr>
+          <w:rStyle w:val="S2ReferenzStrgNum0"/>
+        </w:rPr>
+        <w:tab/>
+      </w:r>
+      <w:r>
+        <w:rPr>
+          <w:rStyle w:val="S2ReferenzStrgNum0"/>
+        </w:rPr>
+        <w:br/>
+      </w:r>
+      <w:proofErr w:type="spellStart"/>
+      <w:r>
+        <w:rPr>
+          <w:rStyle w:val="S2ReferenzStrgNum0"/>
+        </w:rPr>
+        <w:t>if</w:t>
+      </w:r>
+      <w:proofErr w:type="spellEnd"/>
+      <w:r>
+        <w:rPr>
+          <w:rStyle w:val="S2ReferenzStrgNum0"/>
+        </w:rPr>
+        <w:t xml:space="preserve"> (</w:t>
+      </w:r>
+      <w:proofErr w:type="spellStart"/>
+      <w:r>
+        <w:rPr>
+          <w:rStyle w:val="S2ReferenzStrgNum0"/>
+        </w:rPr>
+        <w:t>this.length</w:t>
+      </w:r>
+      <w:proofErr w:type="spellEnd"/>
+      <w:r>
+        <w:rPr>
+          <w:rStyle w:val="S2ReferenzStrgNum0"/>
+        </w:rPr>
+        <w:t>()</w:t>
+      </w:r>
+      <w:r>
+        <w:rPr>
+          <w:rStyle w:val="S2ReferenzStrgNum0"/>
+        </w:rPr>
+        <w:t xml:space="preserve"> &lt; </w:t>
+      </w:r>
+      <w:proofErr w:type="spellStart"/>
+      <w:r>
+        <w:rPr>
+          <w:rStyle w:val="S2ReferenzStrgNum0"/>
+        </w:rPr>
+        <w:t>that</w:t>
+      </w:r>
+      <w:r>
+        <w:rPr>
+          <w:rStyle w:val="S2ReferenzStrgNum0"/>
+        </w:rPr>
+        <w:t>.</w:t>
+      </w:r>
+      <w:r>
+        <w:rPr>
+          <w:rStyle w:val="S2ReferenzStrgNum0"/>
+        </w:rPr>
+        <w:t>length</w:t>
+      </w:r>
+      <w:proofErr w:type="spellEnd"/>
+      <w:r>
+        <w:rPr>
+          <w:rStyle w:val="S2ReferenzStrgNum0"/>
+        </w:rPr>
+        <w:t xml:space="preserve">()) </w:t>
+      </w:r>
+      <w:proofErr w:type="spellStart"/>
+      <w:r>
+        <w:rPr>
+          <w:rStyle w:val="S2ReferenzStrgNum0"/>
+        </w:rPr>
+        <w:t>return</w:t>
+      </w:r>
+      <w:proofErr w:type="spellEnd"/>
+      <w:r>
+        <w:rPr>
+          <w:rStyle w:val="S2ReferenzStrgNum0"/>
+        </w:rPr>
+        <w:t xml:space="preserve"> -1; </w:t>
+      </w:r>
+      <w:proofErr w:type="spellStart"/>
+      <w:r>
+        <w:rPr>
+          <w:rStyle w:val="S2ReferenzStrgNum0"/>
+        </w:rPr>
+        <w:t>else</w:t>
+      </w:r>
+      <w:proofErr w:type="spellEnd"/>
+      <w:r>
+        <w:rPr>
+          <w:rStyle w:val="S2ReferenzStrgNum0"/>
+        </w:rPr>
+        <w:tab/>
+      </w:r>
+      <w:r>
+        <w:rPr>
+          <w:rStyle w:val="S2ReferenzStrgNum0"/>
+        </w:rPr>
+        <w:br/>
+        <w:t xml:space="preserve">  </w:t>
+      </w:r>
+      <w:proofErr w:type="spellStart"/>
+      <w:r>
+        <w:rPr>
+          <w:rStyle w:val="S2ReferenzStrgNum0"/>
+        </w:rPr>
+        <w:t>if</w:t>
+      </w:r>
+      <w:proofErr w:type="spellEnd"/>
+      <w:r>
+        <w:rPr>
+          <w:rStyle w:val="S2ReferenzStrgNum0"/>
+        </w:rPr>
+        <w:t xml:space="preserve"> (</w:t>
+      </w:r>
+      <w:proofErr w:type="spellStart"/>
+      <w:r>
+        <w:rPr>
+          <w:rStyle w:val="S2ReferenzStrgNum0"/>
+        </w:rPr>
+        <w:t>this.length</w:t>
+      </w:r>
+      <w:proofErr w:type="spellEnd"/>
+      <w:r>
+        <w:rPr>
+          <w:rStyle w:val="S2ReferenzStrgNum0"/>
+        </w:rPr>
+        <w:t xml:space="preserve">() &gt; </w:t>
+      </w:r>
+      <w:proofErr w:type="spellStart"/>
+      <w:r>
+        <w:rPr>
+          <w:rStyle w:val="S2ReferenzStrgNum0"/>
+        </w:rPr>
+        <w:t>that</w:t>
+      </w:r>
+      <w:r>
+        <w:rPr>
+          <w:rStyle w:val="S2ReferenzStrgNum0"/>
+        </w:rPr>
+        <w:t>.</w:t>
+      </w:r>
+      <w:r>
+        <w:rPr>
+          <w:rStyle w:val="S2ReferenzStrgNum0"/>
+        </w:rPr>
+        <w:t>length</w:t>
+      </w:r>
+      <w:proofErr w:type="spellEnd"/>
+      <w:r>
+        <w:rPr>
+          <w:rStyle w:val="S2ReferenzStrgNum0"/>
+        </w:rPr>
+        <w:t xml:space="preserve">()) </w:t>
+      </w:r>
+      <w:proofErr w:type="spellStart"/>
+      <w:r>
+        <w:rPr>
+          <w:rStyle w:val="S2ReferenzStrgNum0"/>
+        </w:rPr>
+        <w:t>return</w:t>
+      </w:r>
+      <w:proofErr w:type="spellEnd"/>
+      <w:r>
+        <w:rPr>
+          <w:rStyle w:val="S2ReferenzStrgNum0"/>
+        </w:rPr>
+        <w:t xml:space="preserve"> +1;</w:t>
+      </w:r>
+      <w:r>
+        <w:rPr>
+          <w:rStyle w:val="S2ReferenzStrgNum0"/>
+        </w:rPr>
+        <w:t xml:space="preserve"> </w:t>
+      </w:r>
+      <w:proofErr w:type="spellStart"/>
+      <w:r>
+        <w:rPr>
+          <w:rStyle w:val="S2ReferenzStrgNum0"/>
+        </w:rPr>
+        <w:t>else</w:t>
+      </w:r>
+      <w:proofErr w:type="spellEnd"/>
+      <w:r>
+        <w:rPr>
+          <w:rStyle w:val="S2ReferenzStrgNum0"/>
+        </w:rPr>
+        <w:tab/>
+      </w:r>
+      <w:r>
+        <w:rPr>
+          <w:rStyle w:val="S2ReferenzStrgNum0"/>
+        </w:rPr>
+        <w:br/>
+      </w:r>
+      <w:r>
+        <w:rPr>
+          <w:rStyle w:val="S2ReferenzStrgNum0"/>
+        </w:rPr>
+        <w:t xml:space="preserve">    </w:t>
+      </w:r>
+      <w:proofErr w:type="spellStart"/>
+      <w:r>
+        <w:rPr>
+          <w:rStyle w:val="S2ReferenzStrgNum0"/>
+        </w:rPr>
+        <w:t>return</w:t>
+      </w:r>
+      <w:proofErr w:type="spellEnd"/>
+      <w:r>
+        <w:rPr>
+          <w:rStyle w:val="S2ReferenzStrgNum0"/>
+        </w:rPr>
+        <w:t xml:space="preserve"> </w:t>
+      </w:r>
+      <w:r>
+        <w:rPr>
+          <w:rStyle w:val="S2ReferenzStrgNum0"/>
+        </w:rPr>
+        <w:t>0</w:t>
+      </w:r>
+      <w:r>
+        <w:rPr>
+          <w:rStyle w:val="S2ReferenzStrgNum0"/>
+        </w:rPr>
+        <w:t>;</w:t>
+      </w:r>
+      <w:r>
+        <w:rPr>
+          <w:rStyle w:val="S2ReferenzStrgNum0"/>
+        </w:rPr>
+        <w:tab/>
+      </w:r>
+    </w:p>
+    <w:p>
+      <w:pPr>
+        <w:pStyle w:val="S3InstanzmitgliedStrgNum1"/>
+      </w:pPr>
+      <w:r>
+        <w:t>+ section(offset: int,</w:t>
+      </w:r>
+      <w:r>
+        <w:t xml:space="preserve"> </w:t>
+      </w:r>
+      <w:r>
+        <w:t>length: int): IAMArray</w:t>
+      </w:r>
+    </w:p>
+    <w:p>
+      <w:pPr>
+        <w:pStyle w:val="S1TextblockStrgNum3"/>
+      </w:pPr>
+      <w:r>
+        <w:t>Diese Methode gibt einen Abschnitt diese</w:t>
+      </w:r>
+      <w:r>
+        <w:t>r Zahlenfolge ab der gegebenen Position «</w:t>
+      </w:r>
+      <w:proofErr w:type="spellStart"/>
+      <w:r>
+        <w:t>offset</w:t>
+      </w:r>
+      <w:proofErr w:type="spellEnd"/>
+      <w:r>
+        <w:t>» und mit der gegebenen Länge «</w:t>
+      </w:r>
+      <w:proofErr w:type="spellStart"/>
+      <w:r>
+        <w:t>length</w:t>
+      </w:r>
+      <w:proofErr w:type="spellEnd"/>
+      <w:r>
+        <w:t>» zurück.</w:t>
+      </w:r>
+    </w:p>
+    <w:p>
+      <w:pPr>
+        <w:pStyle w:val="S1TextblockStrgNum3"/>
+      </w:pPr>
+      <w:r>
+        <w:t xml:space="preserve">Wenn der Abschnitt nicht innerhalb der Zahlenfolge liegt oder die Länge </w:t>
+      </w:r>
+      <w:r>
+        <w:t>kleiner als «1» ist, wird eine</w:t>
+      </w:r>
+      <w:r>
+        <w:t xml:space="preserve"> leere Zahlenfolge geliefert.</w:t>
       </w:r>
     </w:p>
     <w:p>
@@ -635,7 +2436,7 @@
       </w:r>
       <w:proofErr w:type="spellStart"/>
       <w:r>
-        <w:t>IAMListing</w:t>
+        <w:t>IAMMapping</w:t>
       </w:r>
       <w:proofErr w:type="spellEnd"/>
       <w:r>
@@ -647,7 +2448,7 @@
         <w:pStyle w:val="S3InstanzmitgliedStrgNum1"/>
       </w:pPr>
       <w:r>
-        <w:t>+ bee.creative.iam.IAMListing</w:t>
+        <w:t>+ bee.creative.iam.IAMMapping</w:t>
       </w:r>
     </w:p>
     <w:p>
@@ -655,29 +2456,29 @@
         <w:pStyle w:val="S1TextblockStrgNum3"/>
       </w:pPr>
       <w:r>
-        <w:t>Ein «</w:t>
+        <w:t>Eine «</w:t>
       </w:r>
       <w:proofErr w:type="spellStart"/>
       <w:r>
         <w:rPr>
           <w:rStyle w:val="S2ReferenzStrgNum0"/>
         </w:rPr>
-        <w:t>IAMListing</w:t>
+        <w:t>IAMMapping</w:t>
       </w:r>
       <w:proofErr w:type="spellEnd"/>
       <w:r>
-        <w:t>» ist eine abstrakte Auflistung von Elementen, welche als Zahlenfolgen realisiert sind</w:t>
-      </w:r>
-      <w:r>
-        <w:t>.</w:t>
+        <w:t>»</w:t>
+      </w:r>
+      <w:r>
+        <w:t xml:space="preserve"> ist eine abstrakte Abbildung von Schlüsseln auf Werte, welche beide als Zahlenfolgen realisiert sind.</w:t>
       </w:r>
     </w:p>
     <w:p>
       <w:pPr>
-        <w:pStyle w:val="S3InstanzmitgliedStrgNum1"/>
-      </w:pPr>
-      <w:r>
-        <w:t>+ item(itemIndex: int): IAMArray</w:t>
+        <w:pStyle w:val="S4KlassenmitgliedStrgNum2"/>
+      </w:pPr>
+      <w:r>
+        <w:t>+ EMPTY: IAMMapping</w:t>
       </w:r>
     </w:p>
     <w:p>
@@ -685,78 +2486,40 @@
         <w:pStyle w:val="S1TextblockStrgNum3"/>
       </w:pPr>
       <w:r>
-        <w:t xml:space="preserve">Diese Methode </w:t>
-      </w:r>
-      <w:r>
-        <w:t>gibt das «</w:t>
-      </w:r>
-      <w:proofErr w:type="spellStart"/>
-      <w:r>
-        <w:t>itemIndex»</w:t>
-      </w:r>
-      <w:r>
-        <w:rPr>
-          <w:vertAlign w:val="superscript"/>
-        </w:rPr>
-        <w:t>th</w:t>
-      </w:r>
-      <w:proofErr w:type="spellEnd"/>
-      <w:r>
-        <w:t xml:space="preserve"> Element </w:t>
-      </w:r>
-      <w:r>
-        <w:t xml:space="preserve">dieser Auflistung </w:t>
-      </w:r>
-      <w:r>
-        <w:t>zurück.</w:t>
+        <w:t>Dieses Feld speichert die leere Abbildung.</w:t>
       </w:r>
     </w:p>
     <w:p>
       <w:pPr>
-        <w:pStyle w:val="S1TextblockStrgNum3"/>
-      </w:pPr>
-      <w:r>
-        <w:t xml:space="preserve">Bei </w:t>
-      </w:r>
-      <w:r>
-        <w:t xml:space="preserve">einem </w:t>
-      </w:r>
-      <w:r>
-        <w:t>ungültige</w:t>
-      </w:r>
-      <w:r>
-        <w:t>n</w:t>
-      </w:r>
-      <w:r>
-        <w:t xml:space="preserve"> </w:t>
-      </w:r>
-      <w:r>
-        <w:t>«</w:t>
-      </w:r>
-      <w:proofErr w:type="spellStart"/>
-      <w:r>
-        <w:t>itemIndex</w:t>
-      </w:r>
-      <w:proofErr w:type="spellEnd"/>
-      <w:r>
-        <w:t xml:space="preserve">» wird </w:t>
-      </w:r>
-      <w:r>
-        <w:t xml:space="preserve">die </w:t>
-      </w:r>
-      <w:r>
-        <w:t>leere</w:t>
-      </w:r>
-      <w:r>
-        <w:t xml:space="preserve"> Zahlenfolge geliefert.</w:t>
+        <w:pStyle w:val="S3InstanzmitgliedStrgNum1"/>
+      </w:pPr>
+      <w:r>
+        <w:t>+ key(entryIndex: int): IAMArray</w:t>
       </w:r>
     </w:p>
     <w:p>
       <w:pPr>
-        <w:pStyle w:val="S3InstanzmitgliedStrgNum1"/>
-      </w:pPr>
-      <w:r>
-        <w:t>+ item(itemIndex: int, index: int): int</w:t>
+        <w:pStyle w:val="S1TextblockStrgNum3"/>
+      </w:pPr>
+      <w:r>
+        <w:t xml:space="preserve">Diese </w:t>
+      </w:r>
+      <w:r>
+        <w:t>Methode gibt den Schlüssel des «</w:t>
+      </w:r>
+      <w:proofErr w:type="spellStart"/>
+      <w:r>
+        <w:t>entryIndex»</w:t>
+      </w:r>
+      <w:r>
+        <w:rPr>
+          <w:vertAlign w:val="superscript"/>
+        </w:rPr>
+        <w:t>th</w:t>
+      </w:r>
+      <w:proofErr w:type="spellEnd"/>
+      <w:r>
+        <w:t xml:space="preserve"> Eintrags zurück.</w:t>
       </w:r>
     </w:p>
     <w:p>
@@ -764,91 +2527,95 @@
         <w:pStyle w:val="S1TextblockStrgNum3"/>
       </w:pPr>
       <w:r>
-        <w:t xml:space="preserve">Diese </w:t>
-      </w:r>
-      <w:r>
-        <w:t>Methode gibt die «</w:t>
+        <w:t xml:space="preserve">Bei </w:t>
+      </w:r>
+      <w:r>
+        <w:t xml:space="preserve">einem </w:t>
+      </w:r>
+      <w:r>
+        <w:t>ungültige</w:t>
+      </w:r>
+      <w:r>
+        <w:t>n</w:t>
+      </w:r>
+      <w:r>
+        <w:t xml:space="preserve"> </w:t>
+      </w:r>
+      <w:r>
+        <w:t>«</w:t>
       </w:r>
       <w:proofErr w:type="spellStart"/>
       <w:r>
-        <w:t>index»</w:t>
-      </w:r>
-      <w:r>
-        <w:rPr>
-          <w:vertAlign w:val="superscript"/>
-        </w:rPr>
-        <w:t>th</w:t>
+        <w:t>entryIndex</w:t>
       </w:r>
       <w:proofErr w:type="spellEnd"/>
       <w:r>
-        <w:t xml:space="preserve"> Zahl des «</w:t>
-      </w:r>
-      <w:proofErr w:type="spellStart"/>
-      <w:r>
-        <w:t>itemIndex»</w:t>
-      </w:r>
-      <w:r>
-        <w:rPr>
-          <w:vertAlign w:val="superscript"/>
-        </w:rPr>
-        <w:t>th</w:t>
-      </w:r>
-      <w:proofErr w:type="spellEnd"/>
-      <w:r>
-        <w:t xml:space="preserve"> Elements zurück.</w:t>
+        <w:t xml:space="preserve">» wird </w:t>
+      </w:r>
+      <w:r>
+        <w:t>die</w:t>
+      </w:r>
+      <w:r>
+        <w:t xml:space="preserve"> leere Zahlenfolge geliefert.</w:t>
       </w:r>
     </w:p>
     <w:p>
       <w:pPr>
-        <w:pStyle w:val="S1TextblockStrgNum3"/>
-      </w:pPr>
-      <w:r>
-        <w:t xml:space="preserve">Bei </w:t>
-      </w:r>
-      <w:r>
-        <w:t xml:space="preserve">einem </w:t>
-      </w:r>
-      <w:r>
-        <w:t>ungültige</w:t>
-      </w:r>
-      <w:r>
-        <w:t>n</w:t>
-      </w:r>
-      <w:r>
-        <w:t xml:space="preserve"> </w:t>
-      </w:r>
-      <w:r>
-        <w:t>«</w:t>
-      </w:r>
-      <w:proofErr w:type="spellStart"/>
-      <w:r>
-        <w:t>index</w:t>
-      </w:r>
-      <w:proofErr w:type="spellEnd"/>
-      <w:r>
-        <w:t>» oder «</w:t>
-      </w:r>
-      <w:proofErr w:type="spellStart"/>
-      <w:r>
-        <w:t>itemIndex</w:t>
-      </w:r>
-      <w:proofErr w:type="spellEnd"/>
-      <w:r>
-        <w:t xml:space="preserve">» wird </w:t>
-      </w:r>
-      <w:r>
-        <w:t>«0» geliefert</w:t>
-      </w:r>
-      <w:r>
-        <w:t>.</w:t>
+        <w:pStyle w:val="S3InstanzmitgliedStrgNum1"/>
+      </w:pPr>
+      <w:r>
+        <w:t>+ key(entryIndex: int, index: int): int</w:t>
       </w:r>
     </w:p>
     <w:p>
       <w:pPr>
-        <w:pStyle w:val="S3InstanzmitgliedStrgNum1"/>
-      </w:pPr>
-      <w:r>
-        <w:t>+ itemLength(itemIndex: int): int</w:t>
+        <w:pStyle w:val="S1TextblockStrgNum3"/>
+      </w:pPr>
+      <w:r>
+        <w:t xml:space="preserve">Diese Methode gibt </w:t>
+      </w:r>
+      <w:r>
+        <w:t>die «</w:t>
+      </w:r>
+      <w:proofErr w:type="spellStart"/>
+      <w:r>
+        <w:t>index»</w:t>
+      </w:r>
+      <w:r>
+        <w:rPr>
+          <w:vertAlign w:val="superscript"/>
+        </w:rPr>
+        <w:t>th</w:t>
+      </w:r>
+      <w:proofErr w:type="spellEnd"/>
+      <w:r>
+        <w:t xml:space="preserve"> Zahl des Schlüssels </w:t>
+      </w:r>
+      <w:r>
+        <w:t xml:space="preserve">des </w:t>
+      </w:r>
+      <w:r>
+        <w:t>«</w:t>
+      </w:r>
+      <w:proofErr w:type="spellStart"/>
+      <w:r>
+        <w:t>entryIndex»</w:t>
+      </w:r>
+      <w:r>
+        <w:rPr>
+          <w:vertAlign w:val="superscript"/>
+        </w:rPr>
+        <w:t>t</w:t>
+      </w:r>
+      <w:r>
+        <w:rPr>
+          <w:vertAlign w:val="superscript"/>
+        </w:rPr>
+        <w:t>h</w:t>
+      </w:r>
+      <w:proofErr w:type="spellEnd"/>
+      <w:r>
+        <w:t xml:space="preserve"> Eintrags zurück.</w:t>
       </w:r>
     </w:p>
     <w:p>
@@ -856,75 +2623,92 @@
         <w:pStyle w:val="S1TextblockStrgNum3"/>
       </w:pPr>
       <w:r>
-        <w:t xml:space="preserve">Diese Methode gibt </w:t>
-      </w:r>
-      <w:r>
-        <w:t xml:space="preserve">die </w:t>
-      </w:r>
-      <w:r>
-        <w:t xml:space="preserve">Länge </w:t>
-      </w:r>
-      <w:r>
-        <w:t>des «</w:t>
+        <w:t xml:space="preserve">Bei </w:t>
+      </w:r>
+      <w:r>
+        <w:t xml:space="preserve">einem ungültigen </w:t>
+      </w:r>
+      <w:r>
+        <w:t>«</w:t>
       </w:r>
       <w:proofErr w:type="spellStart"/>
       <w:r>
-        <w:t>itemIndex»</w:t>
-      </w:r>
-      <w:r>
-        <w:rPr>
-          <w:vertAlign w:val="superscript"/>
-        </w:rPr>
-        <w:t>th</w:t>
+        <w:t>index</w:t>
       </w:r>
       <w:proofErr w:type="spellEnd"/>
       <w:r>
-        <w:t xml:space="preserve"> Elements zurück.</w:t>
+        <w:t>» oder «</w:t>
+      </w:r>
+      <w:proofErr w:type="spellStart"/>
+      <w:r>
+        <w:t>entryIndex</w:t>
+      </w:r>
+      <w:proofErr w:type="spellEnd"/>
+      <w:r>
+        <w:t>» wird «0» geliefert.</w:t>
       </w:r>
     </w:p>
     <w:p>
       <w:pPr>
-        <w:pStyle w:val="S1TextblockStrgNum3"/>
-      </w:pPr>
-      <w:r>
-        <w:t xml:space="preserve">Bei </w:t>
-      </w:r>
-      <w:r>
-        <w:t xml:space="preserve">einem </w:t>
-      </w:r>
-      <w:r>
-        <w:t>ungültige</w:t>
-      </w:r>
-      <w:r>
-        <w:t>n</w:t>
+        <w:pStyle w:val="S3InstanzmitgliedStrgNum1"/>
+      </w:pPr>
+      <w:r>
+        <w:t xml:space="preserve">+ </w:t>
+      </w:r>
+      <w:r>
+        <w:t>keyLength(entryIndex:</w:t>
       </w:r>
       <w:r>
         <w:t xml:space="preserve"> </w:t>
       </w:r>
       <w:r>
-        <w:t>«</w:t>
-      </w:r>
-      <w:proofErr w:type="spellStart"/>
-      <w:r>
-        <w:t>itemIndex</w:t>
-      </w:r>
-      <w:proofErr w:type="spellEnd"/>
-      <w:r>
-        <w:t xml:space="preserve">» </w:t>
-      </w:r>
-      <w:r>
-        <w:t>wird «0» geliefert</w:t>
-      </w:r>
-      <w:r>
-        <w:t>.</w:t>
+        <w:t>int):</w:t>
+      </w:r>
+      <w:r>
+        <w:t xml:space="preserve"> </w:t>
+      </w:r>
+      <w:r>
+        <w:t>int</w:t>
       </w:r>
     </w:p>
     <w:p>
       <w:pPr>
-        <w:pStyle w:val="S3InstanzmitgliedStrgNum1"/>
-      </w:pPr>
-      <w:r>
-        <w:t>+ itemCount(): int</w:t>
+        <w:pStyle w:val="S1TextblockStrgNum3"/>
+      </w:pPr>
+      <w:r>
+        <w:t xml:space="preserve">Diese Methode gibt die </w:t>
+      </w:r>
+      <w:r>
+        <w:t xml:space="preserve">Länge des </w:t>
+      </w:r>
+      <w:r>
+        <w:t>Schlüssel</w:t>
+      </w:r>
+      <w:r>
+        <w:t xml:space="preserve"> des </w:t>
+      </w:r>
+      <w:r>
+        <w:t>«</w:t>
+      </w:r>
+      <w:proofErr w:type="spellStart"/>
+      <w:r>
+        <w:t>entryIndex»</w:t>
+      </w:r>
+      <w:r>
+        <w:rPr>
+          <w:vertAlign w:val="superscript"/>
+        </w:rPr>
+        <w:t>th</w:t>
+      </w:r>
+      <w:proofErr w:type="spellEnd"/>
+      <w:r>
+        <w:t xml:space="preserve"> Eintrags </w:t>
+      </w:r>
+      <w:r>
+        <w:t>zurück («0…1073741823»)</w:t>
+      </w:r>
+      <w:r>
+        <w:t>.</w:t>
       </w:r>
     </w:p>
     <w:p>
@@ -932,19 +2716,33 @@
         <w:pStyle w:val="S1TextblockStrgNum3"/>
       </w:pPr>
       <w:r>
-        <w:t>Di</w:t>
-      </w:r>
-      <w:r>
-        <w:t xml:space="preserve">ese Methode </w:t>
-      </w:r>
-      <w:r>
-        <w:t xml:space="preserve">gibt die Anzahl der Elemente </w:t>
-      </w:r>
-      <w:r>
-        <w:t xml:space="preserve">dieser Auflistung </w:t>
-      </w:r>
-      <w:r>
-        <w:t>zurück («0…1073741823»).</w:t>
+        <w:t xml:space="preserve">Bei </w:t>
+      </w:r>
+      <w:r>
+        <w:t xml:space="preserve">einem </w:t>
+      </w:r>
+      <w:r>
+        <w:t>ungültige</w:t>
+      </w:r>
+      <w:r>
+        <w:t>n</w:t>
+      </w:r>
+      <w:r>
+        <w:t xml:space="preserve"> </w:t>
+      </w:r>
+      <w:r>
+        <w:t>«</w:t>
+      </w:r>
+      <w:proofErr w:type="spellStart"/>
+      <w:r>
+        <w:t>entryIndex</w:t>
+      </w:r>
+      <w:proofErr w:type="spellEnd"/>
+      <w:r>
+        <w:t xml:space="preserve">» </w:t>
+      </w:r>
+      <w:r>
+        <w:t>wird «0» geliefert.</w:t>
       </w:r>
     </w:p>
     <w:p>
@@ -952,13 +2750,7 @@
         <w:pStyle w:val="S3InstanzmitgliedStrgNum1"/>
       </w:pPr>
       <w:r>
-        <w:t>+ find(</w:t>
-      </w:r>
-      <w:r>
-        <w:t>item</w:t>
-      </w:r>
-      <w:r>
-        <w:t>: IAMArray): int</w:t>
+        <w:t>+ value(entryIndex: int): IAMArray</w:t>
       </w:r>
     </w:p>
     <w:p>
@@ -966,25 +2758,27 @@
         <w:pStyle w:val="S1TextblockStrgNum3"/>
       </w:pPr>
       <w:r>
-        <w:t xml:space="preserve">Diese Methode </w:t>
-      </w:r>
-      <w:r>
-        <w:t xml:space="preserve">gibt </w:t>
-      </w:r>
-      <w:r>
-        <w:t xml:space="preserve">den Index des </w:t>
-      </w:r>
-      <w:r>
-        <w:t>Elements zurück</w:t>
-      </w:r>
-      <w:r>
-        <w:t xml:space="preserve">, </w:t>
-      </w:r>
-      <w:r>
-        <w:t xml:space="preserve">das </w:t>
-      </w:r>
-      <w:r>
-        <w:t>äquivalenten zum gegebenen ist.</w:t>
+        <w:t xml:space="preserve">Diese Methode gibt </w:t>
+      </w:r>
+      <w:r>
+        <w:t xml:space="preserve">den Wert </w:t>
+      </w:r>
+      <w:r>
+        <w:t>des «</w:t>
+      </w:r>
+      <w:proofErr w:type="spellStart"/>
+      <w:r>
+        <w:t>entryIndex»</w:t>
+      </w:r>
+      <w:r>
+        <w:rPr>
+          <w:vertAlign w:val="superscript"/>
+        </w:rPr>
+        <w:t>th</w:t>
+      </w:r>
+      <w:proofErr w:type="spellEnd"/>
+      <w:r>
+        <w:t xml:space="preserve"> Eintrags zurück.</w:t>
       </w:r>
     </w:p>
     <w:p>
@@ -992,40 +2786,86 @@
         <w:pStyle w:val="S1TextblockStrgNum3"/>
       </w:pPr>
       <w:r>
-        <w:t xml:space="preserve">Die Suche erfolgt linear vom ersten zum letzten Element. </w:t>
-      </w:r>
-      <w:r>
-        <w:t xml:space="preserve">Bei erfolgloser Suche </w:t>
-      </w:r>
-      <w:r>
-        <w:t>wird «-1» geliefert</w:t>
-      </w:r>
-      <w:r>
-        <w:t>.</w:t>
+        <w:t xml:space="preserve">Bei </w:t>
+      </w:r>
+      <w:r>
+        <w:t xml:space="preserve">einem </w:t>
+      </w:r>
+      <w:r>
+        <w:t>ungültige</w:t>
+      </w:r>
+      <w:r>
+        <w:t>n</w:t>
+      </w:r>
+      <w:r>
+        <w:t xml:space="preserve"> </w:t>
+      </w:r>
+      <w:r>
+        <w:t>«</w:t>
+      </w:r>
+      <w:proofErr w:type="spellStart"/>
+      <w:r>
+        <w:t>entryIndex</w:t>
+      </w:r>
+      <w:proofErr w:type="spellEnd"/>
+      <w:r>
+        <w:t xml:space="preserve">» </w:t>
+      </w:r>
+      <w:r>
+        <w:t xml:space="preserve">wird </w:t>
+      </w:r>
+      <w:r>
+        <w:t xml:space="preserve">die </w:t>
+      </w:r>
+      <w:r>
+        <w:t>leere Zahlenfolge geliefert.</w:t>
       </w:r>
     </w:p>
     <w:p>
       <w:pPr>
-        <w:pStyle w:val="berschrift2"/>
-      </w:pPr>
-      <w:r>
-        <w:t>Schnittstelle «</w:t>
-      </w:r>
-      <w:proofErr w:type="spellStart"/>
-      <w:r>
-        <w:t>IAMArray</w:t>
-      </w:r>
-      <w:proofErr w:type="spellEnd"/>
-      <w:r>
-        <w:t>»</w:t>
+        <w:pStyle w:val="S3InstanzmitgliedStrgNum1"/>
+      </w:pPr>
+      <w:r>
+        <w:t>+ value(entryIndex: int, index: int): int</w:t>
       </w:r>
     </w:p>
     <w:p>
       <w:pPr>
-        <w:pStyle w:val="S3InstanzmitgliedStrgNum1"/>
-      </w:pPr>
-      <w:r>
-        <w:t>+ bee.creative.iam.IAMArray</w:t>
+        <w:pStyle w:val="S1TextblockStrgNum3"/>
+      </w:pPr>
+      <w:r>
+        <w:t>Die</w:t>
+      </w:r>
+      <w:r>
+        <w:t>se Methode gibt die «</w:t>
+      </w:r>
+      <w:proofErr w:type="spellStart"/>
+      <w:r>
+        <w:t>index»</w:t>
+      </w:r>
+      <w:r>
+        <w:rPr>
+          <w:vertAlign w:val="superscript"/>
+        </w:rPr>
+        <w:t>th</w:t>
+      </w:r>
+      <w:proofErr w:type="spellEnd"/>
+      <w:r>
+        <w:t xml:space="preserve"> Zahl des Werts des «</w:t>
+      </w:r>
+      <w:proofErr w:type="spellStart"/>
+      <w:r>
+        <w:t>entryIndex»</w:t>
+      </w:r>
+      <w:r>
+        <w:rPr>
+          <w:vertAlign w:val="superscript"/>
+        </w:rPr>
+        <w:t>th</w:t>
+      </w:r>
+      <w:proofErr w:type="spellEnd"/>
+      <w:r>
+        <w:t xml:space="preserve"> Eintrags zurück.</w:t>
       </w:r>
     </w:p>
     <w:p>
@@ -1033,21 +2873,44 @@
         <w:pStyle w:val="S1TextblockStrgNum3"/>
       </w:pPr>
       <w:r>
-        <w:t>Ein «</w:t>
+        <w:t xml:space="preserve">Bei </w:t>
+      </w:r>
+      <w:r>
+        <w:t xml:space="preserve">einem </w:t>
+      </w:r>
+      <w:r>
+        <w:t>ungültige</w:t>
+      </w:r>
+      <w:r>
+        <w:t>n</w:t>
+      </w:r>
+      <w:r>
+        <w:t xml:space="preserve"> </w:t>
+      </w:r>
+      <w:r>
+        <w:t>«</w:t>
       </w:r>
       <w:proofErr w:type="spellStart"/>
       <w:r>
-        <w:rPr>
-          <w:rStyle w:val="S2ReferenzStrgNum0"/>
-        </w:rPr>
-        <w:t>IAMArray</w:t>
+        <w:t>index</w:t>
       </w:r>
       <w:proofErr w:type="spellEnd"/>
       <w:r>
-        <w:t>»</w:t>
-      </w:r>
-      <w:r>
-        <w:t xml:space="preserve"> ist eine abstrakte Zahlenfolge, die als Element in Auflistungen oder Schlüssel bzw. Wert in Abbildungen vorkommt.</w:t>
+        <w:t>» oder «</w:t>
+      </w:r>
+      <w:proofErr w:type="spellStart"/>
+      <w:r>
+        <w:t>entryIndex</w:t>
+      </w:r>
+      <w:proofErr w:type="spellEnd"/>
+      <w:r>
+        <w:t xml:space="preserve">» </w:t>
+      </w:r>
+      <w:r>
+        <w:t>wird «0» geliefert</w:t>
+      </w:r>
+      <w:r>
+        <w:t>.</w:t>
       </w:r>
     </w:p>
     <w:p>
@@ -1055,7 +2918,7 @@
         <w:pStyle w:val="S3InstanzmitgliedStrgNum1"/>
       </w:pPr>
       <w:r>
-        <w:t>+ get(index: int): int</w:t>
+        <w:t>+ valueLength(entryIndex: int): int</w:t>
       </w:r>
     </w:p>
     <w:p>
@@ -1063,14 +2926,17 @@
         <w:pStyle w:val="S1TextblockStrgNum3"/>
       </w:pPr>
       <w:r>
-        <w:t>Di</w:t>
-      </w:r>
-      <w:r>
-        <w:t>ese Methode gibt die «</w:t>
+        <w:t xml:space="preserve">Diese Methode gibt die Länge </w:t>
+      </w:r>
+      <w:r>
+        <w:t xml:space="preserve">des </w:t>
+      </w:r>
+      <w:r>
+        <w:t>Werts des «</w:t>
       </w:r>
       <w:proofErr w:type="spellStart"/>
       <w:r>
-        <w:t>index»</w:t>
+        <w:t>entryIndex»</w:t>
       </w:r>
       <w:r>
         <w:rPr>
@@ -1080,13 +2946,10 @@
       </w:r>
       <w:proofErr w:type="spellEnd"/>
       <w:r>
-        <w:t xml:space="preserve"> Zahl </w:t>
-      </w:r>
-      <w:r>
-        <w:t>dieser</w:t>
-      </w:r>
-      <w:r>
-        <w:t xml:space="preserve"> Zahlenfolge zurück.</w:t>
+        <w:t xml:space="preserve"> Eintrags </w:t>
+      </w:r>
+      <w:r>
+        <w:t>zurück («0…1073741823»).</w:t>
       </w:r>
     </w:p>
     <w:p>
@@ -1113,17 +2976,17 @@
       </w:r>
       <w:proofErr w:type="spellStart"/>
       <w:r>
-        <w:t>index</w:t>
+        <w:t>entryIndex</w:t>
       </w:r>
       <w:proofErr w:type="spellEnd"/>
       <w:r>
         <w:t xml:space="preserve">» </w:t>
       </w:r>
       <w:r>
-        <w:t>wird «0» geliefert</w:t>
-      </w:r>
-      <w:r>
-        <w:t>.</w:t>
+        <w:t>wird «0»</w:t>
+      </w:r>
+      <w:r>
+        <w:t xml:space="preserve"> geliefert.</w:t>
       </w:r>
     </w:p>
     <w:p>
@@ -1131,7 +2994,7 @@
         <w:pStyle w:val="S3InstanzmitgliedStrgNum1"/>
       </w:pPr>
       <w:r>
-        <w:t>+ length(): int</w:t>
+        <w:t>+ entry(entryIndex: int): IAMEntry</w:t>
       </w:r>
     </w:p>
     <w:p>
@@ -1139,256 +3002,101 @@
         <w:pStyle w:val="S1TextblockStrgNum3"/>
       </w:pPr>
       <w:r>
-        <w:t>Di</w:t>
-      </w:r>
-      <w:r>
-        <w:t xml:space="preserve">ese Methode gibt die </w:t>
-      </w:r>
-      <w:r>
-        <w:t xml:space="preserve">Länge dieser </w:t>
-      </w:r>
-      <w:r>
-        <w:t xml:space="preserve">Zahlenfolge </w:t>
-      </w:r>
-      <w:r>
-        <w:t>zurück («0…1073741823»).</w:t>
+        <w:t xml:space="preserve">Diese Methode </w:t>
+      </w:r>
+      <w:r>
+        <w:t>gibt den «</w:t>
+      </w:r>
+      <w:proofErr w:type="spellStart"/>
+      <w:r>
+        <w:t>entryIndex»</w:t>
+      </w:r>
+      <w:r>
+        <w:rPr>
+          <w:vertAlign w:val="superscript"/>
+        </w:rPr>
+        <w:t>th</w:t>
+      </w:r>
+      <w:proofErr w:type="spellEnd"/>
+      <w:r>
+        <w:t xml:space="preserve"> Eintrag </w:t>
+      </w:r>
+      <w:r>
+        <w:t xml:space="preserve">dieser Auflistung </w:t>
+      </w:r>
+      <w:r>
+        <w:t>zurück.</w:t>
       </w:r>
     </w:p>
     <w:p>
       <w:pPr>
-        <w:pStyle w:val="S3InstanzmitgliedStrgNum1"/>
-      </w:pPr>
-      <w:r>
-        <w:t>+ hash(): int</w:t>
+        <w:pStyle w:val="S1TextblockStrgNum3"/>
+      </w:pPr>
+      <w:r>
+        <w:t xml:space="preserve">Bei </w:t>
+      </w:r>
+      <w:r>
+        <w:t xml:space="preserve">einem </w:t>
+      </w:r>
+      <w:r>
+        <w:t>ungültige</w:t>
+      </w:r>
+      <w:r>
+        <w:t>n</w:t>
+      </w:r>
+      <w:r>
+        <w:t xml:space="preserve"> </w:t>
+      </w:r>
+      <w:r>
+        <w:t>«</w:t>
+      </w:r>
+      <w:proofErr w:type="spellStart"/>
+      <w:r>
+        <w:t>entryIndex</w:t>
+      </w:r>
+      <w:proofErr w:type="spellEnd"/>
+      <w:r>
+        <w:t>» w</w:t>
+      </w:r>
+      <w:r>
+        <w:t xml:space="preserve">ird </w:t>
+      </w:r>
+      <w:r>
+        <w:t xml:space="preserve">der </w:t>
+      </w:r>
+      <w:r>
+        <w:t>leer</w:t>
+      </w:r>
+      <w:r>
+        <w:t>e</w:t>
+      </w:r>
+      <w:r>
+        <w:t xml:space="preserve"> Eintrag geliefert.</w:t>
       </w:r>
     </w:p>
     <w:p>
       <w:pPr>
-        <w:pStyle w:val="S1TextblockStrgNum3"/>
-        <w:rPr>
-          <w:noProof/>
-        </w:rPr>
-      </w:pPr>
-      <w:r>
-        <w:t xml:space="preserve">Diese Methode gibt </w:t>
-      </w:r>
-      <w:r>
-        <w:t>den Streuwert zurück</w:t>
-      </w:r>
-      <w:r>
-        <w:rPr>
-          <w:noProof/>
-        </w:rPr>
-        <w:t>.</w:t>
-      </w:r>
-      <w:r>
-        <w:rPr>
-          <w:noProof/>
-        </w:rPr>
-        <w:t xml:space="preserve"> </w:t>
-      </w:r>
-      <w:r>
-        <w:rPr>
-          <w:noProof/>
-        </w:rPr>
-        <w:t>Der Algorithmus hierfür ist:</w:t>
+        <w:pStyle w:val="S3InstanzmitgliedStrgNum1"/>
+      </w:pPr>
+      <w:r>
+        <w:t>+ entryCount(): int</w:t>
       </w:r>
     </w:p>
     <w:p>
       <w:pPr>
         <w:pStyle w:val="S1TextblockStrgNum3"/>
-        <w:rPr>
-          <w:rStyle w:val="S2ReferenzStrgNum0"/>
-        </w:rPr>
-      </w:pPr>
-      <w:proofErr w:type="spellStart"/>
-      <w:r>
-        <w:rPr>
-          <w:rStyle w:val="S2ReferenzStrgNum0"/>
-        </w:rPr>
-        <w:t>int</w:t>
-      </w:r>
-      <w:proofErr w:type="spellEnd"/>
-      <w:r>
-        <w:rPr>
-          <w:rStyle w:val="S2ReferenzStrgNum0"/>
-        </w:rPr>
-        <w:t xml:space="preserve"> </w:t>
-      </w:r>
-      <w:proofErr w:type="spellStart"/>
-      <w:r>
-        <w:rPr>
-          <w:rStyle w:val="S2ReferenzStrgNum0"/>
-        </w:rPr>
-        <w:t>result</w:t>
-      </w:r>
-      <w:proofErr w:type="spellEnd"/>
-      <w:r>
-        <w:rPr>
-          <w:rStyle w:val="S2ReferenzStrgNum0"/>
-        </w:rPr>
-        <w:t xml:space="preserve"> = 0x811C9DC5;</w:t>
-      </w:r>
-      <w:r>
-        <w:rPr>
-          <w:rStyle w:val="S2ReferenzStrgNum0"/>
-        </w:rPr>
-        <w:tab/>
-      </w:r>
-      <w:r>
-        <w:rPr>
-          <w:rStyle w:val="S2ReferenzStrgNum0"/>
-        </w:rPr>
-        <w:br/>
-      </w:r>
-      <w:proofErr w:type="spellStart"/>
-      <w:r>
-        <w:rPr>
-          <w:rStyle w:val="S2ReferenzStrgNum0"/>
-        </w:rPr>
-        <w:t>for</w:t>
-      </w:r>
-      <w:proofErr w:type="spellEnd"/>
-      <w:r>
-        <w:rPr>
-          <w:rStyle w:val="S2ReferenzStrgNum0"/>
-        </w:rPr>
-        <w:t xml:space="preserve"> (</w:t>
-      </w:r>
-      <w:proofErr w:type="spellStart"/>
-      <w:r>
-        <w:rPr>
-          <w:rStyle w:val="S2ReferenzStrgNum0"/>
-        </w:rPr>
-        <w:t>int</w:t>
-      </w:r>
-      <w:proofErr w:type="spellEnd"/>
-      <w:r>
-        <w:rPr>
-          <w:rStyle w:val="S2ReferenzStrgNum0"/>
-        </w:rPr>
-        <w:t xml:space="preserve"> i = 0; i &lt; </w:t>
-      </w:r>
-      <w:proofErr w:type="spellStart"/>
-      <w:r>
-        <w:rPr>
-          <w:rStyle w:val="S2ReferenzStrgNum0"/>
-        </w:rPr>
-        <w:t>this.</w:t>
-      </w:r>
-      <w:r>
-        <w:rPr>
-          <w:rStyle w:val="S2ReferenzStrgNum0"/>
-        </w:rPr>
-        <w:t>length</w:t>
-      </w:r>
-      <w:proofErr w:type="spellEnd"/>
-      <w:r>
-        <w:rPr>
-          <w:rStyle w:val="S2ReferenzStrgNum0"/>
-        </w:rPr>
-        <w:t>(); i++)</w:t>
-      </w:r>
-      <w:r>
-        <w:rPr>
-          <w:rStyle w:val="S2ReferenzStrgNum0"/>
-        </w:rPr>
-        <w:tab/>
-      </w:r>
-      <w:r>
-        <w:rPr>
-          <w:rStyle w:val="S2ReferenzStrgNum0"/>
-        </w:rPr>
-        <w:br/>
-        <w:t xml:space="preserve">  </w:t>
-      </w:r>
-      <w:proofErr w:type="spellStart"/>
-      <w:r>
-        <w:rPr>
-          <w:rStyle w:val="S2ReferenzStrgNum0"/>
-        </w:rPr>
-        <w:t>result</w:t>
-      </w:r>
-      <w:proofErr w:type="spellEnd"/>
-      <w:r>
-        <w:rPr>
-          <w:rStyle w:val="S2ReferenzStrgNum0"/>
-        </w:rPr>
-        <w:t xml:space="preserve"> = (</w:t>
-      </w:r>
-      <w:proofErr w:type="spellStart"/>
-      <w:r>
-        <w:rPr>
-          <w:rStyle w:val="S2ReferenzStrgNum0"/>
-        </w:rPr>
-        <w:t>result</w:t>
-      </w:r>
-      <w:proofErr w:type="spellEnd"/>
-      <w:r>
-        <w:rPr>
-          <w:rStyle w:val="S2ReferenzStrgNum0"/>
-        </w:rPr>
-        <w:t xml:space="preserve"> * 0x01000193) ^ </w:t>
-      </w:r>
-      <w:proofErr w:type="spellStart"/>
-      <w:r>
-        <w:rPr>
-          <w:rStyle w:val="S2ReferenzStrgNum0"/>
-        </w:rPr>
-        <w:t>this.</w:t>
-      </w:r>
-      <w:r>
-        <w:rPr>
-          <w:rStyle w:val="S2ReferenzStrgNum0"/>
-        </w:rPr>
-        <w:t>get</w:t>
-      </w:r>
-      <w:proofErr w:type="spellEnd"/>
-      <w:r>
-        <w:rPr>
-          <w:rStyle w:val="S2ReferenzStrgNum0"/>
-        </w:rPr>
-        <w:t>(i);</w:t>
-      </w:r>
-      <w:r>
-        <w:rPr>
-          <w:rStyle w:val="S2ReferenzStrgNum0"/>
-        </w:rPr>
-        <w:tab/>
-      </w:r>
-      <w:r>
-        <w:rPr>
-          <w:rStyle w:val="S2ReferenzStrgNum0"/>
-        </w:rPr>
-        <w:br/>
-      </w:r>
-      <w:proofErr w:type="spellStart"/>
-      <w:r>
-        <w:rPr>
-          <w:rStyle w:val="S2ReferenzStrgNum0"/>
-        </w:rPr>
-        <w:t>return</w:t>
-      </w:r>
-      <w:proofErr w:type="spellEnd"/>
-      <w:r>
-        <w:rPr>
-          <w:rStyle w:val="S2ReferenzStrgNum0"/>
-        </w:rPr>
-        <w:t xml:space="preserve"> </w:t>
-      </w:r>
-      <w:proofErr w:type="spellStart"/>
-      <w:r>
-        <w:rPr>
-          <w:rStyle w:val="S2ReferenzStrgNum0"/>
-        </w:rPr>
-        <w:t>result</w:t>
-      </w:r>
-      <w:proofErr w:type="spellEnd"/>
-      <w:r>
-        <w:rPr>
-          <w:rStyle w:val="S2ReferenzStrgNum0"/>
-        </w:rPr>
-        <w:t>;</w:t>
+      </w:pPr>
+      <w:r>
+        <w:t xml:space="preserve">Diese Methode </w:t>
+      </w:r>
+      <w:r>
+        <w:t xml:space="preserve">gibt die Anzahl der Einträge </w:t>
+      </w:r>
+      <w:r>
+        <w:t xml:space="preserve">dieser Auflistung </w:t>
+      </w:r>
+      <w:r>
+        <w:t>zurück («0…1073741823»).</w:t>
       </w:r>
     </w:p>
     <w:p>
@@ -1396,13 +3104,7 @@
         <w:pStyle w:val="S3InstanzmitgliedStrgNum1"/>
       </w:pPr>
       <w:r>
-        <w:t>+ equals(</w:t>
-      </w:r>
-      <w:r>
-        <w:t>that</w:t>
-      </w:r>
-      <w:r>
-        <w:t>: IAMArray): bool</w:t>
+        <w:t>+ find(key: IAMArray): int</w:t>
       </w:r>
     </w:p>
     <w:p>
@@ -1410,919 +3112,93 @@
         <w:pStyle w:val="S1TextblockStrgNum3"/>
       </w:pPr>
       <w:r>
-        <w:t xml:space="preserve">Diese Methode gibt </w:t>
-      </w:r>
-      <w:r>
-        <w:t xml:space="preserve">nur </w:t>
-      </w:r>
-      <w:r>
-        <w:t>dann «</w:t>
-      </w:r>
-      <w:proofErr w:type="spellStart"/>
-      <w:r>
-        <w:t>true</w:t>
-      </w:r>
-      <w:proofErr w:type="spellEnd"/>
-      <w:r>
-        <w:t>» zurück</w:t>
-      </w:r>
-      <w:r>
-        <w:t xml:space="preserve">, wenn diese Zahlenfolge gleich der gegebenen Zahlenfolge </w:t>
-      </w:r>
-      <w:r>
-        <w:t>«</w:t>
-      </w:r>
-      <w:proofErr w:type="spellStart"/>
-      <w:r>
-        <w:t>that</w:t>
-      </w:r>
-      <w:proofErr w:type="spellEnd"/>
-      <w:r>
-        <w:t xml:space="preserve">» </w:t>
-      </w:r>
-      <w:r>
-        <w:t>ist.</w:t>
-      </w:r>
-      <w:r>
-        <w:t xml:space="preserve"> </w:t>
-      </w:r>
-      <w:r>
-        <w:rPr>
-          <w:noProof/>
-        </w:rPr>
-        <w:t>Der Algorithmus hierfür ist:</w:t>
+        <w:t xml:space="preserve">Diese Methode </w:t>
+      </w:r>
+      <w:r>
+        <w:t xml:space="preserve">gibt </w:t>
+      </w:r>
+      <w:r>
+        <w:t xml:space="preserve">den Index des Eintrags </w:t>
+      </w:r>
+      <w:r>
+        <w:t>zurück</w:t>
+      </w:r>
+      <w:r>
+        <w:t>, dessen Schlüssel äquivalenten zum gegebenen Schlüssel ist.</w:t>
       </w:r>
     </w:p>
     <w:p>
       <w:pPr>
         <w:pStyle w:val="S1TextblockStrgNum3"/>
-        <w:rPr>
-          <w:rStyle w:val="S2ReferenzStrgNum0"/>
-        </w:rPr>
-      </w:pPr>
-      <w:proofErr w:type="spellStart"/>
-      <w:r>
-        <w:rPr>
-          <w:rStyle w:val="S2ReferenzStrgNum0"/>
-        </w:rPr>
-        <w:t>if</w:t>
-      </w:r>
-      <w:proofErr w:type="spellEnd"/>
-      <w:r>
-        <w:rPr>
-          <w:rStyle w:val="S2ReferenzStrgNum0"/>
-        </w:rPr>
-        <w:t xml:space="preserve"> (</w:t>
-      </w:r>
-      <w:proofErr w:type="spellStart"/>
-      <w:r>
-        <w:rPr>
-          <w:rStyle w:val="S2ReferenzStrgNum0"/>
-        </w:rPr>
-        <w:t>this.</w:t>
-      </w:r>
-      <w:r>
-        <w:rPr>
-          <w:rStyle w:val="S2ReferenzStrgNum0"/>
-        </w:rPr>
-        <w:t>length</w:t>
-      </w:r>
-      <w:proofErr w:type="spellEnd"/>
-      <w:r>
-        <w:rPr>
-          <w:rStyle w:val="S2ReferenzStrgNum0"/>
-        </w:rPr>
-        <w:t>(</w:t>
-      </w:r>
-      <w:proofErr w:type="gramStart"/>
-      <w:r>
-        <w:rPr>
-          <w:rStyle w:val="S2ReferenzStrgNum0"/>
-        </w:rPr>
-        <w:t>) !</w:t>
-      </w:r>
-      <w:proofErr w:type="gramEnd"/>
-      <w:r>
-        <w:rPr>
-          <w:rStyle w:val="S2ReferenzStrgNum0"/>
-        </w:rPr>
-        <w:t xml:space="preserve">= </w:t>
-      </w:r>
-      <w:proofErr w:type="spellStart"/>
-      <w:r>
-        <w:rPr>
-          <w:rStyle w:val="S2ReferenzStrgNum0"/>
-        </w:rPr>
-        <w:t>that</w:t>
-      </w:r>
-      <w:r>
-        <w:rPr>
-          <w:rStyle w:val="S2ReferenzStrgNum0"/>
-        </w:rPr>
-        <w:t>.length</w:t>
-      </w:r>
-      <w:proofErr w:type="spellEnd"/>
-      <w:r>
-        <w:rPr>
-          <w:rStyle w:val="S2ReferenzStrgNum0"/>
-        </w:rPr>
-        <w:t xml:space="preserve">()) </w:t>
-      </w:r>
-      <w:proofErr w:type="spellStart"/>
-      <w:r>
-        <w:rPr>
-          <w:rStyle w:val="S2ReferenzStrgNum0"/>
-        </w:rPr>
-        <w:t>return</w:t>
-      </w:r>
-      <w:proofErr w:type="spellEnd"/>
-      <w:r>
-        <w:rPr>
-          <w:rStyle w:val="S2ReferenzStrgNum0"/>
-        </w:rPr>
-        <w:t xml:space="preserve"> </w:t>
-      </w:r>
-      <w:proofErr w:type="spellStart"/>
-      <w:r>
-        <w:rPr>
-          <w:rStyle w:val="S2ReferenzStrgNum0"/>
-        </w:rPr>
-        <w:t>false</w:t>
-      </w:r>
-      <w:proofErr w:type="spellEnd"/>
-      <w:r>
-        <w:rPr>
-          <w:rStyle w:val="S2ReferenzStrgNum0"/>
-        </w:rPr>
-        <w:t>;</w:t>
-      </w:r>
-      <w:r>
-        <w:rPr>
-          <w:rStyle w:val="S2ReferenzStrgNum0"/>
-        </w:rPr>
-        <w:tab/>
-      </w:r>
-      <w:r>
-        <w:rPr>
-          <w:rStyle w:val="S2ReferenzStrgNum0"/>
-        </w:rPr>
-        <w:br/>
-      </w:r>
-      <w:proofErr w:type="spellStart"/>
-      <w:r>
-        <w:rPr>
-          <w:rStyle w:val="S2ReferenzStrgNum0"/>
-        </w:rPr>
-        <w:t>for</w:t>
-      </w:r>
-      <w:proofErr w:type="spellEnd"/>
-      <w:r>
-        <w:rPr>
-          <w:rStyle w:val="S2ReferenzStrgNum0"/>
-        </w:rPr>
-        <w:t xml:space="preserve"> (</w:t>
-      </w:r>
-      <w:proofErr w:type="spellStart"/>
-      <w:r>
-        <w:rPr>
-          <w:rStyle w:val="S2ReferenzStrgNum0"/>
-        </w:rPr>
-        <w:t>int</w:t>
-      </w:r>
-      <w:proofErr w:type="spellEnd"/>
-      <w:r>
-        <w:rPr>
-          <w:rStyle w:val="S2ReferenzStrgNum0"/>
-        </w:rPr>
-        <w:t xml:space="preserve"> i = 0; i &lt; </w:t>
-      </w:r>
-      <w:proofErr w:type="spellStart"/>
-      <w:r>
-        <w:rPr>
-          <w:rStyle w:val="S2ReferenzStrgNum0"/>
-        </w:rPr>
-        <w:t>this.</w:t>
-      </w:r>
-      <w:r>
-        <w:rPr>
-          <w:rStyle w:val="S2ReferenzStrgNum0"/>
-        </w:rPr>
-        <w:t>length</w:t>
-      </w:r>
-      <w:proofErr w:type="spellEnd"/>
-      <w:r>
-        <w:rPr>
-          <w:rStyle w:val="S2ReferenzStrgNum0"/>
-        </w:rPr>
-        <w:t>(); i++)</w:t>
-      </w:r>
-      <w:r>
-        <w:rPr>
-          <w:rStyle w:val="S2ReferenzStrgNum0"/>
-        </w:rPr>
-        <w:tab/>
-      </w:r>
-      <w:r>
-        <w:rPr>
-          <w:rStyle w:val="S2ReferenzStrgNum0"/>
-        </w:rPr>
-        <w:br/>
-        <w:t xml:space="preserve">  </w:t>
-      </w:r>
-      <w:proofErr w:type="spellStart"/>
-      <w:r>
-        <w:rPr>
-          <w:rStyle w:val="S2ReferenzStrgNum0"/>
-        </w:rPr>
-        <w:t>if</w:t>
-      </w:r>
-      <w:proofErr w:type="spellEnd"/>
-      <w:r>
-        <w:rPr>
-          <w:rStyle w:val="S2ReferenzStrgNum0"/>
-        </w:rPr>
-        <w:t xml:space="preserve"> (</w:t>
-      </w:r>
-      <w:proofErr w:type="spellStart"/>
-      <w:r>
-        <w:rPr>
-          <w:rStyle w:val="S2ReferenzStrgNum0"/>
-        </w:rPr>
-        <w:t>this.</w:t>
-      </w:r>
-      <w:r>
-        <w:rPr>
-          <w:rStyle w:val="S2ReferenzStrgNum0"/>
-        </w:rPr>
-        <w:t>get</w:t>
-      </w:r>
-      <w:proofErr w:type="spellEnd"/>
-      <w:r>
-        <w:rPr>
-          <w:rStyle w:val="S2ReferenzStrgNum0"/>
-        </w:rPr>
-        <w:t xml:space="preserve">(i) != </w:t>
-      </w:r>
-      <w:proofErr w:type="spellStart"/>
-      <w:r>
-        <w:rPr>
-          <w:rStyle w:val="S2ReferenzStrgNum0"/>
-        </w:rPr>
-        <w:t>that</w:t>
-      </w:r>
-      <w:r>
-        <w:rPr>
-          <w:rStyle w:val="S2ReferenzStrgNum0"/>
-        </w:rPr>
-        <w:t>.get</w:t>
-      </w:r>
-      <w:proofErr w:type="spellEnd"/>
-      <w:r>
-        <w:rPr>
-          <w:rStyle w:val="S2ReferenzStrgNum0"/>
-        </w:rPr>
-        <w:t xml:space="preserve">(i)) </w:t>
-      </w:r>
-      <w:proofErr w:type="spellStart"/>
-      <w:r>
-        <w:rPr>
-          <w:rStyle w:val="S2ReferenzStrgNum0"/>
-        </w:rPr>
-        <w:t>return</w:t>
-      </w:r>
-      <w:proofErr w:type="spellEnd"/>
-      <w:r>
-        <w:rPr>
-          <w:rStyle w:val="S2ReferenzStrgNum0"/>
-        </w:rPr>
-        <w:t xml:space="preserve"> </w:t>
-      </w:r>
-      <w:proofErr w:type="spellStart"/>
-      <w:r>
-        <w:rPr>
-          <w:rStyle w:val="S2ReferenzStrgNum0"/>
-        </w:rPr>
-        <w:t>false</w:t>
-      </w:r>
-      <w:proofErr w:type="spellEnd"/>
-      <w:r>
-        <w:rPr>
-          <w:rStyle w:val="S2ReferenzStrgNum0"/>
-        </w:rPr>
-        <w:t>;</w:t>
-      </w:r>
-      <w:r>
-        <w:rPr>
-          <w:rStyle w:val="S2ReferenzStrgNum0"/>
-        </w:rPr>
-        <w:tab/>
-      </w:r>
-      <w:r>
-        <w:rPr>
-          <w:rStyle w:val="S2ReferenzStrgNum0"/>
-        </w:rPr>
-        <w:br/>
-      </w:r>
-      <w:proofErr w:type="spellStart"/>
-      <w:r>
-        <w:rPr>
-          <w:rStyle w:val="S2ReferenzStrgNum0"/>
-        </w:rPr>
-        <w:t>return</w:t>
-      </w:r>
-      <w:proofErr w:type="spellEnd"/>
-      <w:r>
-        <w:rPr>
-          <w:rStyle w:val="S2ReferenzStrgNum0"/>
-        </w:rPr>
-        <w:t xml:space="preserve"> </w:t>
-      </w:r>
-      <w:proofErr w:type="spellStart"/>
-      <w:r>
-        <w:rPr>
-          <w:rStyle w:val="S2ReferenzStrgNum0"/>
-        </w:rPr>
-        <w:t>true</w:t>
-      </w:r>
-      <w:proofErr w:type="spellEnd"/>
-      <w:r>
-        <w:rPr>
-          <w:rStyle w:val="S2ReferenzStrgNum0"/>
-        </w:rPr>
-        <w:t>;</w:t>
-      </w:r>
-      <w:r>
-        <w:rPr>
-          <w:rStyle w:val="S2ReferenzStrgNum0"/>
-        </w:rPr>
-        <w:tab/>
+      </w:pPr>
+      <w:r>
+        <w:t>Die Suche erfolgt ordnungs- oder streuwertbasiert</w:t>
+      </w:r>
+      <w:r>
+        <w:t>, d.h. indiziert</w:t>
+      </w:r>
+      <w:r>
+        <w:t xml:space="preserve">. </w:t>
+      </w:r>
+      <w:r>
+        <w:t xml:space="preserve">Bei erfolgloser Suche </w:t>
+      </w:r>
+      <w:r>
+        <w:t>wird «-1» geliefert</w:t>
+      </w:r>
+      <w:r>
+        <w:t>.</w:t>
       </w:r>
     </w:p>
     <w:p>
       <w:pPr>
-        <w:pStyle w:val="S3InstanzmitgliedStrgNum1"/>
-      </w:pPr>
-      <w:r>
-        <w:t>+ compare(</w:t>
-      </w:r>
-      <w:r>
-        <w:t>that</w:t>
-      </w:r>
-      <w:r>
-        <w:t>: IAMArray): int</w:t>
+        <w:pStyle w:val="berschrift2"/>
+      </w:pPr>
+      <w:r>
+        <w:t>Schnittstelle «</w:t>
+      </w:r>
+      <w:proofErr w:type="spellStart"/>
+      <w:r>
+        <w:t>IAMEntry</w:t>
+      </w:r>
+      <w:proofErr w:type="spellEnd"/>
+      <w:r>
+        <w:t>»</w:t>
       </w:r>
     </w:p>
     <w:p>
       <w:pPr>
-        <w:pStyle w:val="S1TextblockStrgNum3"/>
-      </w:pPr>
-      <w:r>
-        <w:t xml:space="preserve">Diese </w:t>
-      </w:r>
-      <w:r>
-        <w:t>Methode gibt «-1», «0» oder «1» zurück, wenn die Ordnung dieser Zahlenfolge lexikografisch kleiner, gleich bzw. größer als die</w:t>
-      </w:r>
-      <w:r>
-        <w:t xml:space="preserve"> Ordnung</w:t>
-      </w:r>
-      <w:r>
-        <w:t xml:space="preserve"> der gegebenen Zahlenfolge «</w:t>
-      </w:r>
-      <w:proofErr w:type="spellStart"/>
-      <w:r>
-        <w:t>that</w:t>
-      </w:r>
-      <w:proofErr w:type="spellEnd"/>
-      <w:r>
-        <w:t>» ist.</w:t>
-      </w:r>
-      <w:r>
-        <w:t xml:space="preserve"> </w:t>
-      </w:r>
-      <w:r>
-        <w:rPr>
-          <w:noProof/>
-        </w:rPr>
-        <w:t>Der Algorithmus hierfür ist:</w:t>
+        <w:pStyle w:val="S3InstanzmitgliedStrgNum1"/>
+      </w:pPr>
+      <w:r>
+        <w:t>+ bee.creative.iam.IAMEntry</w:t>
       </w:r>
     </w:p>
     <w:p>
       <w:pPr>
         <w:pStyle w:val="S1TextblockStrgNum3"/>
+      </w:pPr>
+      <w:r>
+        <w:t>Ein «</w:t>
+      </w:r>
+      <w:proofErr w:type="spellStart"/>
+      <w:r>
         <w:rPr>
           <w:rStyle w:val="S2ReferenzStrgNum0"/>
         </w:rPr>
-      </w:pPr>
-      <w:proofErr w:type="spellStart"/>
-      <w:r>
-        <w:rPr>
-          <w:rStyle w:val="S2ReferenzStrgNum0"/>
-        </w:rPr>
-        <w:t>for</w:t>
+        <w:t>IAMEntry</w:t>
       </w:r>
       <w:proofErr w:type="spellEnd"/>
       <w:r>
-        <w:rPr>
-          <w:rStyle w:val="S2ReferenzStrgNum0"/>
-        </w:rPr>
-        <w:t xml:space="preserve"> (</w:t>
-      </w:r>
-      <w:proofErr w:type="spellStart"/>
-      <w:r>
-        <w:rPr>
-          <w:rStyle w:val="S2ReferenzStrgNum0"/>
-        </w:rPr>
-        <w:t>int</w:t>
-      </w:r>
-      <w:proofErr w:type="spellEnd"/>
-      <w:r>
-        <w:rPr>
-          <w:rStyle w:val="S2ReferenzStrgNum0"/>
-        </w:rPr>
-        <w:t xml:space="preserve"> i = 0, </w:t>
-      </w:r>
-      <w:proofErr w:type="spellStart"/>
-      <w:r>
-        <w:rPr>
-          <w:rStyle w:val="S2ReferenzStrgNum0"/>
-        </w:rPr>
-        <w:t>result</w:t>
-      </w:r>
-      <w:proofErr w:type="spellEnd"/>
-      <w:r>
-        <w:rPr>
-          <w:rStyle w:val="S2ReferenzStrgNum0"/>
-        </w:rPr>
-        <w:t xml:space="preserve">; i &lt; </w:t>
-      </w:r>
-      <w:proofErr w:type="spellStart"/>
-      <w:r>
-        <w:rPr>
-          <w:rStyle w:val="S2ReferenzStrgNum0"/>
-        </w:rPr>
-        <w:t>this.</w:t>
-      </w:r>
-      <w:r>
-        <w:rPr>
-          <w:rStyle w:val="S2ReferenzStrgNum0"/>
-        </w:rPr>
-        <w:t>length</w:t>
-      </w:r>
-      <w:proofErr w:type="spellEnd"/>
-      <w:r>
-        <w:rPr>
-          <w:rStyle w:val="S2ReferenzStrgNum0"/>
-        </w:rPr>
-        <w:t>()</w:t>
-      </w:r>
-      <w:r>
-        <w:rPr>
-          <w:rStyle w:val="S2ReferenzStrgNum0"/>
-        </w:rPr>
-        <w:t xml:space="preserve"> &amp;&amp; i &lt; </w:t>
-      </w:r>
-      <w:proofErr w:type="spellStart"/>
-      <w:r>
-        <w:rPr>
-          <w:rStyle w:val="S2ReferenzStrgNum0"/>
-        </w:rPr>
-        <w:t>that</w:t>
-      </w:r>
-      <w:r>
-        <w:rPr>
-          <w:rStyle w:val="S2ReferenzStrgNum0"/>
-        </w:rPr>
-        <w:t>.length</w:t>
-      </w:r>
-      <w:proofErr w:type="spellEnd"/>
-      <w:r>
-        <w:rPr>
-          <w:rStyle w:val="S2ReferenzStrgNum0"/>
-        </w:rPr>
-        <w:t>(); i++)</w:t>
-      </w:r>
-      <w:r>
-        <w:rPr>
-          <w:rStyle w:val="S2ReferenzStrgNum0"/>
-        </w:rPr>
-        <w:tab/>
-      </w:r>
-      <w:r>
-        <w:rPr>
-          <w:rStyle w:val="S2ReferenzStrgNum0"/>
-        </w:rPr>
-        <w:br/>
-        <w:t xml:space="preserve">  </w:t>
-      </w:r>
-      <w:proofErr w:type="spellStart"/>
-      <w:r>
-        <w:rPr>
-          <w:rStyle w:val="S2ReferenzStrgNum0"/>
-        </w:rPr>
-        <w:t>if</w:t>
-      </w:r>
-      <w:proofErr w:type="spellEnd"/>
-      <w:r>
-        <w:rPr>
-          <w:rStyle w:val="S2ReferenzStrgNum0"/>
-        </w:rPr>
-        <w:t xml:space="preserve"> (</w:t>
-      </w:r>
-      <w:proofErr w:type="spellStart"/>
-      <w:r>
-        <w:rPr>
-          <w:rStyle w:val="S2ReferenzStrgNum0"/>
-        </w:rPr>
-        <w:t>this.</w:t>
-      </w:r>
-      <w:r>
-        <w:rPr>
-          <w:rStyle w:val="S2ReferenzStrgNum0"/>
-        </w:rPr>
-        <w:t>get</w:t>
-      </w:r>
-      <w:proofErr w:type="spellEnd"/>
-      <w:r>
-        <w:rPr>
-          <w:rStyle w:val="S2ReferenzStrgNum0"/>
-        </w:rPr>
-        <w:t xml:space="preserve">(i) &lt; </w:t>
-      </w:r>
-      <w:proofErr w:type="spellStart"/>
-      <w:r>
-        <w:rPr>
-          <w:rStyle w:val="S2ReferenzStrgNum0"/>
-        </w:rPr>
-        <w:t>that</w:t>
-      </w:r>
-      <w:r>
-        <w:rPr>
-          <w:rStyle w:val="S2ReferenzStrgNum0"/>
-        </w:rPr>
-        <w:t>.get</w:t>
-      </w:r>
-      <w:proofErr w:type="spellEnd"/>
-      <w:r>
-        <w:rPr>
-          <w:rStyle w:val="S2ReferenzStrgNum0"/>
-        </w:rPr>
-        <w:t xml:space="preserve">(i)) </w:t>
-      </w:r>
-      <w:proofErr w:type="spellStart"/>
-      <w:r>
-        <w:rPr>
-          <w:rStyle w:val="S2ReferenzStrgNum0"/>
-        </w:rPr>
-        <w:t>return</w:t>
-      </w:r>
-      <w:proofErr w:type="spellEnd"/>
-      <w:r>
-        <w:rPr>
-          <w:rStyle w:val="S2ReferenzStrgNum0"/>
-        </w:rPr>
-        <w:t xml:space="preserve"> -1; </w:t>
-      </w:r>
-      <w:proofErr w:type="spellStart"/>
-      <w:r>
-        <w:rPr>
-          <w:rStyle w:val="S2ReferenzStrgNum0"/>
-        </w:rPr>
-        <w:t>else</w:t>
-      </w:r>
-      <w:proofErr w:type="spellEnd"/>
-      <w:r>
-        <w:rPr>
-          <w:rStyle w:val="S2ReferenzStrgNum0"/>
-        </w:rPr>
-        <w:tab/>
-      </w:r>
-      <w:r>
-        <w:rPr>
-          <w:rStyle w:val="S2ReferenzStrgNum0"/>
-        </w:rPr>
-        <w:br/>
-        <w:t xml:space="preserve">    </w:t>
-      </w:r>
-      <w:proofErr w:type="spellStart"/>
-      <w:r>
-        <w:rPr>
-          <w:rStyle w:val="S2ReferenzStrgNum0"/>
-        </w:rPr>
-        <w:t>if</w:t>
-      </w:r>
-      <w:proofErr w:type="spellEnd"/>
-      <w:r>
-        <w:rPr>
-          <w:rStyle w:val="S2ReferenzStrgNum0"/>
-        </w:rPr>
-        <w:t xml:space="preserve"> (</w:t>
-      </w:r>
-      <w:proofErr w:type="spellStart"/>
-      <w:r>
-        <w:rPr>
-          <w:rStyle w:val="S2ReferenzStrgNum0"/>
-        </w:rPr>
-        <w:t>this.</w:t>
-      </w:r>
-      <w:r>
-        <w:rPr>
-          <w:rStyle w:val="S2ReferenzStrgNum0"/>
-        </w:rPr>
-        <w:t>get</w:t>
-      </w:r>
-      <w:proofErr w:type="spellEnd"/>
-      <w:r>
-        <w:rPr>
-          <w:rStyle w:val="S2ReferenzStrgNum0"/>
-        </w:rPr>
-        <w:t xml:space="preserve">(i) &gt; </w:t>
-      </w:r>
-      <w:proofErr w:type="spellStart"/>
-      <w:r>
-        <w:rPr>
-          <w:rStyle w:val="S2ReferenzStrgNum0"/>
-        </w:rPr>
-        <w:t>that</w:t>
-      </w:r>
-      <w:r>
-        <w:rPr>
-          <w:rStyle w:val="S2ReferenzStrgNum0"/>
-        </w:rPr>
-        <w:t>.get</w:t>
-      </w:r>
-      <w:proofErr w:type="spellEnd"/>
-      <w:r>
-        <w:rPr>
-          <w:rStyle w:val="S2ReferenzStrgNum0"/>
-        </w:rPr>
-        <w:t xml:space="preserve">(i)) </w:t>
-      </w:r>
-      <w:proofErr w:type="spellStart"/>
-      <w:r>
-        <w:rPr>
-          <w:rStyle w:val="S2ReferenzStrgNum0"/>
-        </w:rPr>
-        <w:t>return</w:t>
-      </w:r>
-      <w:proofErr w:type="spellEnd"/>
-      <w:r>
-        <w:rPr>
-          <w:rStyle w:val="S2ReferenzStrgNum0"/>
-        </w:rPr>
-        <w:t xml:space="preserve"> +1;</w:t>
-      </w:r>
-      <w:r>
-        <w:rPr>
-          <w:rStyle w:val="S2ReferenzStrgNum0"/>
-        </w:rPr>
-        <w:tab/>
-      </w:r>
-      <w:r>
-        <w:rPr>
-          <w:rStyle w:val="S2ReferenzStrgNum0"/>
-        </w:rPr>
-        <w:br/>
-      </w:r>
-      <w:proofErr w:type="spellStart"/>
-      <w:r>
-        <w:rPr>
-          <w:rStyle w:val="S2ReferenzStrgNum0"/>
-        </w:rPr>
-        <w:t>if</w:t>
-      </w:r>
-      <w:proofErr w:type="spellEnd"/>
-      <w:r>
-        <w:rPr>
-          <w:rStyle w:val="S2ReferenzStrgNum0"/>
-        </w:rPr>
-        <w:t xml:space="preserve"> (</w:t>
-      </w:r>
-      <w:proofErr w:type="spellStart"/>
-      <w:r>
-        <w:rPr>
-          <w:rStyle w:val="S2ReferenzStrgNum0"/>
-        </w:rPr>
-        <w:t>this.length</w:t>
-      </w:r>
-      <w:proofErr w:type="spellEnd"/>
-      <w:r>
-        <w:rPr>
-          <w:rStyle w:val="S2ReferenzStrgNum0"/>
-        </w:rPr>
-        <w:t>()</w:t>
-      </w:r>
-      <w:r>
-        <w:rPr>
-          <w:rStyle w:val="S2ReferenzStrgNum0"/>
-        </w:rPr>
-        <w:t xml:space="preserve"> &lt; </w:t>
-      </w:r>
-      <w:proofErr w:type="spellStart"/>
-      <w:r>
-        <w:rPr>
-          <w:rStyle w:val="S2ReferenzStrgNum0"/>
-        </w:rPr>
-        <w:t>that</w:t>
-      </w:r>
-      <w:r>
-        <w:rPr>
-          <w:rStyle w:val="S2ReferenzStrgNum0"/>
-        </w:rPr>
-        <w:t>.</w:t>
-      </w:r>
-      <w:r>
-        <w:rPr>
-          <w:rStyle w:val="S2ReferenzStrgNum0"/>
-        </w:rPr>
-        <w:t>length</w:t>
-      </w:r>
-      <w:proofErr w:type="spellEnd"/>
-      <w:r>
-        <w:rPr>
-          <w:rStyle w:val="S2ReferenzStrgNum0"/>
-        </w:rPr>
-        <w:t xml:space="preserve">()) </w:t>
-      </w:r>
-      <w:proofErr w:type="spellStart"/>
-      <w:r>
-        <w:rPr>
-          <w:rStyle w:val="S2ReferenzStrgNum0"/>
-        </w:rPr>
-        <w:t>return</w:t>
-      </w:r>
-      <w:proofErr w:type="spellEnd"/>
-      <w:r>
-        <w:rPr>
-          <w:rStyle w:val="S2ReferenzStrgNum0"/>
-        </w:rPr>
-        <w:t xml:space="preserve"> -1; </w:t>
-      </w:r>
-      <w:proofErr w:type="spellStart"/>
-      <w:r>
-        <w:rPr>
-          <w:rStyle w:val="S2ReferenzStrgNum0"/>
-        </w:rPr>
-        <w:t>else</w:t>
-      </w:r>
-      <w:proofErr w:type="spellEnd"/>
-      <w:r>
-        <w:rPr>
-          <w:rStyle w:val="S2ReferenzStrgNum0"/>
-        </w:rPr>
-        <w:tab/>
-      </w:r>
-      <w:r>
-        <w:rPr>
-          <w:rStyle w:val="S2ReferenzStrgNum0"/>
-        </w:rPr>
-        <w:br/>
-        <w:t xml:space="preserve">  </w:t>
-      </w:r>
-      <w:proofErr w:type="spellStart"/>
-      <w:r>
-        <w:rPr>
-          <w:rStyle w:val="S2ReferenzStrgNum0"/>
-        </w:rPr>
-        <w:t>if</w:t>
-      </w:r>
-      <w:proofErr w:type="spellEnd"/>
-      <w:r>
-        <w:rPr>
-          <w:rStyle w:val="S2ReferenzStrgNum0"/>
-        </w:rPr>
-        <w:t xml:space="preserve"> (</w:t>
-      </w:r>
-      <w:proofErr w:type="spellStart"/>
-      <w:r>
-        <w:rPr>
-          <w:rStyle w:val="S2ReferenzStrgNum0"/>
-        </w:rPr>
-        <w:t>this.length</w:t>
-      </w:r>
-      <w:proofErr w:type="spellEnd"/>
-      <w:r>
-        <w:rPr>
-          <w:rStyle w:val="S2ReferenzStrgNum0"/>
-        </w:rPr>
-        <w:t xml:space="preserve">() &gt; </w:t>
-      </w:r>
-      <w:proofErr w:type="spellStart"/>
-      <w:r>
-        <w:rPr>
-          <w:rStyle w:val="S2ReferenzStrgNum0"/>
-        </w:rPr>
-        <w:t>that</w:t>
-      </w:r>
-      <w:r>
-        <w:rPr>
-          <w:rStyle w:val="S2ReferenzStrgNum0"/>
-        </w:rPr>
-        <w:t>.</w:t>
-      </w:r>
-      <w:r>
-        <w:rPr>
-          <w:rStyle w:val="S2ReferenzStrgNum0"/>
-        </w:rPr>
-        <w:t>length</w:t>
-      </w:r>
-      <w:proofErr w:type="spellEnd"/>
-      <w:r>
-        <w:rPr>
-          <w:rStyle w:val="S2ReferenzStrgNum0"/>
-        </w:rPr>
-        <w:t xml:space="preserve">()) </w:t>
-      </w:r>
-      <w:proofErr w:type="spellStart"/>
-      <w:r>
-        <w:rPr>
-          <w:rStyle w:val="S2ReferenzStrgNum0"/>
-        </w:rPr>
-        <w:t>return</w:t>
-      </w:r>
-      <w:proofErr w:type="spellEnd"/>
-      <w:r>
-        <w:rPr>
-          <w:rStyle w:val="S2ReferenzStrgNum0"/>
-        </w:rPr>
-        <w:t xml:space="preserve"> +1;</w:t>
-      </w:r>
-      <w:r>
-        <w:rPr>
-          <w:rStyle w:val="S2ReferenzStrgNum0"/>
-        </w:rPr>
-        <w:t xml:space="preserve"> </w:t>
-      </w:r>
-      <w:proofErr w:type="spellStart"/>
-      <w:r>
-        <w:rPr>
-          <w:rStyle w:val="S2ReferenzStrgNum0"/>
-        </w:rPr>
-        <w:t>else</w:t>
-      </w:r>
-      <w:proofErr w:type="spellEnd"/>
-      <w:r>
-        <w:rPr>
-          <w:rStyle w:val="S2ReferenzStrgNum0"/>
-        </w:rPr>
-        <w:tab/>
-      </w:r>
-      <w:r>
-        <w:rPr>
-          <w:rStyle w:val="S2ReferenzStrgNum0"/>
-        </w:rPr>
-        <w:br/>
-      </w:r>
-      <w:r>
-        <w:rPr>
-          <w:rStyle w:val="S2ReferenzStrgNum0"/>
-        </w:rPr>
-        <w:t xml:space="preserve">    </w:t>
-      </w:r>
-      <w:proofErr w:type="spellStart"/>
-      <w:r>
-        <w:rPr>
-          <w:rStyle w:val="S2ReferenzStrgNum0"/>
-        </w:rPr>
-        <w:t>return</w:t>
-      </w:r>
-      <w:proofErr w:type="spellEnd"/>
-      <w:r>
-        <w:rPr>
-          <w:rStyle w:val="S2ReferenzStrgNum0"/>
-        </w:rPr>
-        <w:t xml:space="preserve"> </w:t>
-      </w:r>
-      <w:r>
-        <w:rPr>
-          <w:rStyle w:val="S2ReferenzStrgNum0"/>
-        </w:rPr>
-        <w:t>0</w:t>
-      </w:r>
-      <w:r>
-        <w:rPr>
-          <w:rStyle w:val="S2ReferenzStrgNum0"/>
-        </w:rPr>
-        <w:t>;</w:t>
-      </w:r>
-      <w:r>
-        <w:rPr>
-          <w:rStyle w:val="S2ReferenzStrgNum0"/>
-        </w:rPr>
-        <w:tab/>
+        <w:t>» ist ein abstrakter Eintrag einer Abbildung und besteht aus einem Schlüssel und einem Wert, jeweils als Zahlenfolge.</w:t>
       </w:r>
     </w:p>
     <w:p>
       <w:pPr>
-        <w:pStyle w:val="S3InstanzmitgliedStrgNum1"/>
-      </w:pPr>
-      <w:r>
-        <w:t>+ section(offset: int,</w:t>
-      </w:r>
-      <w:r>
-        <w:t xml:space="preserve"> </w:t>
-      </w:r>
-      <w:r>
-        <w:t>length: int): IAMArray</w:t>
+        <w:pStyle w:val="S4KlassenmitgliedStrgNum2"/>
+      </w:pPr>
+      <w:r>
+        <w:t>+ EMPTY: IAMEntry</w:t>
       </w:r>
     </w:p>
     <w:p>
@@ -2330,807 +3206,7 @@
         <w:pStyle w:val="S1TextblockStrgNum3"/>
       </w:pPr>
       <w:r>
-        <w:t>Diese Methode gibt einen Abschnitt diese</w:t>
-      </w:r>
-      <w:r>
-        <w:t>r Zahlenfolge ab der gegebenen Position «</w:t>
-      </w:r>
-      <w:proofErr w:type="spellStart"/>
-      <w:r>
-        <w:t>offset</w:t>
-      </w:r>
-      <w:proofErr w:type="spellEnd"/>
-      <w:r>
-        <w:t>» und mit der gegebenen Länge «</w:t>
-      </w:r>
-      <w:proofErr w:type="spellStart"/>
-      <w:r>
-        <w:t>length</w:t>
-      </w:r>
-      <w:proofErr w:type="spellEnd"/>
-      <w:r>
-        <w:t>» zurück.</w:t>
-      </w:r>
-    </w:p>
-    <w:p>
-      <w:pPr>
-        <w:pStyle w:val="S1TextblockStrgNum3"/>
-      </w:pPr>
-      <w:r>
-        <w:t xml:space="preserve">Wenn der Abschnitt nicht innerhalb der Zahlenfolge liegt oder die Länge </w:t>
-      </w:r>
-      <w:r>
-        <w:t>kleiner als «1» ist, wird eine</w:t>
-      </w:r>
-      <w:r>
-        <w:t xml:space="preserve"> leere Zahlenfolge geliefert.</w:t>
-      </w:r>
-    </w:p>
-    <w:p>
-      <w:pPr>
-        <w:spacing w:before="0" w:after="200" w:line="276" w:lineRule="auto"/>
-        <w:jc w:val="left"/>
-        <w:rPr>
-          <w:rFonts w:asciiTheme="majorHAnsi" w:eastAsia="Times New Roman" w:hAnsiTheme="majorHAnsi" w:cs="Times New Roman"/>
-          <w:b/>
-          <w:sz w:val="24"/>
-          <w:szCs w:val="20"/>
-          <w:lang w:eastAsia="de-DE"/>
-        </w:rPr>
-      </w:pPr>
-      <w:r>
-        <w:br w:type="page"/>
-      </w:r>
-    </w:p>
-    <w:p>
-      <w:pPr>
-        <w:pStyle w:val="berschrift2"/>
-      </w:pPr>
-      <w:r>
-        <w:lastRenderedPageBreak/>
-        <w:t>Schnittstelle «</w:t>
-      </w:r>
-      <w:proofErr w:type="spellStart"/>
-      <w:r>
-        <w:t>IAMMapping</w:t>
-      </w:r>
-      <w:proofErr w:type="spellEnd"/>
-      <w:r>
-        <w:t>»</w:t>
-      </w:r>
-    </w:p>
-    <w:p>
-      <w:pPr>
-        <w:pStyle w:val="S3InstanzmitgliedStrgNum1"/>
-      </w:pPr>
-      <w:r>
-        <w:t>+ bee.creative.iam.IAMMapping</w:t>
-      </w:r>
-    </w:p>
-    <w:p>
-      <w:pPr>
-        <w:pStyle w:val="S1TextblockStrgNum3"/>
-      </w:pPr>
-      <w:r>
-        <w:t>Eine «</w:t>
-      </w:r>
-      <w:proofErr w:type="spellStart"/>
-      <w:r>
-        <w:rPr>
-          <w:rStyle w:val="S2ReferenzStrgNum0"/>
-        </w:rPr>
-        <w:t>IAMMapping</w:t>
-      </w:r>
-      <w:proofErr w:type="spellEnd"/>
-      <w:r>
-        <w:t>»</w:t>
-      </w:r>
-      <w:r>
-        <w:t xml:space="preserve"> ist eine abstrakte Abbildung von Schlüsseln auf Werte, welche beide als Zahlenfolgen realisiert sind.</w:t>
-      </w:r>
-    </w:p>
-    <w:p>
-      <w:pPr>
-        <w:pStyle w:val="S3InstanzmitgliedStrgNum1"/>
-      </w:pPr>
-      <w:r>
-        <w:t>+ key(entryIndex: int): IAMArray</w:t>
-      </w:r>
-    </w:p>
-    <w:p>
-      <w:pPr>
-        <w:pStyle w:val="S1TextblockStrgNum3"/>
-      </w:pPr>
-      <w:r>
-        <w:t xml:space="preserve">Diese </w:t>
-      </w:r>
-      <w:r>
-        <w:t>Methode gibt den Schlüssel des «</w:t>
-      </w:r>
-      <w:proofErr w:type="spellStart"/>
-      <w:r>
-        <w:t>entryIndex»</w:t>
-      </w:r>
-      <w:r>
-        <w:rPr>
-          <w:vertAlign w:val="superscript"/>
-        </w:rPr>
-        <w:t>th</w:t>
-      </w:r>
-      <w:proofErr w:type="spellEnd"/>
-      <w:r>
-        <w:t xml:space="preserve"> Eintrags zurück.</w:t>
-      </w:r>
-    </w:p>
-    <w:p>
-      <w:pPr>
-        <w:pStyle w:val="S1TextblockStrgNum3"/>
-      </w:pPr>
-      <w:r>
-        <w:t xml:space="preserve">Bei </w:t>
-      </w:r>
-      <w:r>
-        <w:t xml:space="preserve">einem </w:t>
-      </w:r>
-      <w:r>
-        <w:t>ungültige</w:t>
-      </w:r>
-      <w:r>
-        <w:t>n</w:t>
-      </w:r>
-      <w:r>
-        <w:t xml:space="preserve"> </w:t>
-      </w:r>
-      <w:r>
-        <w:t>«</w:t>
-      </w:r>
-      <w:proofErr w:type="spellStart"/>
-      <w:r>
-        <w:t>entryIndex</w:t>
-      </w:r>
-      <w:proofErr w:type="spellEnd"/>
-      <w:r>
-        <w:t xml:space="preserve">» wird </w:t>
-      </w:r>
-      <w:r>
-        <w:t>die</w:t>
-      </w:r>
-      <w:r>
-        <w:t xml:space="preserve"> leere Zahlenfolge geliefert.</w:t>
-      </w:r>
-    </w:p>
-    <w:p>
-      <w:pPr>
-        <w:pStyle w:val="S3InstanzmitgliedStrgNum1"/>
-      </w:pPr>
-      <w:r>
-        <w:t>+ key(entryIndex: int, index: int): int</w:t>
-      </w:r>
-    </w:p>
-    <w:p>
-      <w:pPr>
-        <w:pStyle w:val="S1TextblockStrgNum3"/>
-      </w:pPr>
-      <w:r>
-        <w:t xml:space="preserve">Diese Methode gibt </w:t>
-      </w:r>
-      <w:r>
-        <w:t>die «</w:t>
-      </w:r>
-      <w:proofErr w:type="spellStart"/>
-      <w:r>
-        <w:t>index»</w:t>
-      </w:r>
-      <w:r>
-        <w:rPr>
-          <w:vertAlign w:val="superscript"/>
-        </w:rPr>
-        <w:t>th</w:t>
-      </w:r>
-      <w:proofErr w:type="spellEnd"/>
-      <w:r>
-        <w:t xml:space="preserve"> Zahl des Schlüssels </w:t>
-      </w:r>
-      <w:r>
-        <w:t xml:space="preserve">des </w:t>
-      </w:r>
-      <w:r>
-        <w:t>«</w:t>
-      </w:r>
-      <w:proofErr w:type="spellStart"/>
-      <w:r>
-        <w:t>entryIndex»</w:t>
-      </w:r>
-      <w:r>
-        <w:rPr>
-          <w:vertAlign w:val="superscript"/>
-        </w:rPr>
-        <w:t>t</w:t>
-      </w:r>
-      <w:r>
-        <w:rPr>
-          <w:vertAlign w:val="superscript"/>
-        </w:rPr>
-        <w:t>h</w:t>
-      </w:r>
-      <w:proofErr w:type="spellEnd"/>
-      <w:r>
-        <w:t xml:space="preserve"> Eintrags zurück.</w:t>
-      </w:r>
-    </w:p>
-    <w:p>
-      <w:pPr>
-        <w:pStyle w:val="S1TextblockStrgNum3"/>
-      </w:pPr>
-      <w:r>
-        <w:t xml:space="preserve">Bei </w:t>
-      </w:r>
-      <w:r>
-        <w:t xml:space="preserve">einem ungültigen </w:t>
-      </w:r>
-      <w:r>
-        <w:t>«</w:t>
-      </w:r>
-      <w:proofErr w:type="spellStart"/>
-      <w:r>
-        <w:t>index</w:t>
-      </w:r>
-      <w:proofErr w:type="spellEnd"/>
-      <w:r>
-        <w:t>» oder «</w:t>
-      </w:r>
-      <w:proofErr w:type="spellStart"/>
-      <w:r>
-        <w:t>entryIndex</w:t>
-      </w:r>
-      <w:proofErr w:type="spellEnd"/>
-      <w:r>
-        <w:t>» wird «0» geliefert.</w:t>
-      </w:r>
-    </w:p>
-    <w:p>
-      <w:pPr>
-        <w:pStyle w:val="S3InstanzmitgliedStrgNum1"/>
-      </w:pPr>
-      <w:r>
-        <w:t xml:space="preserve">+ </w:t>
-      </w:r>
-      <w:r>
-        <w:t>keyLength(entryIndex:</w:t>
-      </w:r>
-      <w:r>
-        <w:t xml:space="preserve"> </w:t>
-      </w:r>
-      <w:r>
-        <w:t>int):</w:t>
-      </w:r>
-      <w:r>
-        <w:t xml:space="preserve"> </w:t>
-      </w:r>
-      <w:r>
-        <w:t>int</w:t>
-      </w:r>
-    </w:p>
-    <w:p>
-      <w:pPr>
-        <w:pStyle w:val="S1TextblockStrgNum3"/>
-      </w:pPr>
-      <w:r>
-        <w:t xml:space="preserve">Diese Methode gibt die </w:t>
-      </w:r>
-      <w:r>
-        <w:t xml:space="preserve">Länge des </w:t>
-      </w:r>
-      <w:r>
-        <w:t>Schlüssel</w:t>
-      </w:r>
-      <w:r>
-        <w:t xml:space="preserve"> des </w:t>
-      </w:r>
-      <w:r>
-        <w:t>«</w:t>
-      </w:r>
-      <w:proofErr w:type="spellStart"/>
-      <w:r>
-        <w:t>entryIndex»</w:t>
-      </w:r>
-      <w:r>
-        <w:rPr>
-          <w:vertAlign w:val="superscript"/>
-        </w:rPr>
-        <w:t>th</w:t>
-      </w:r>
-      <w:proofErr w:type="spellEnd"/>
-      <w:r>
-        <w:t xml:space="preserve"> Eintrags </w:t>
-      </w:r>
-      <w:r>
-        <w:t>zurück («0…1073741823»)</w:t>
-      </w:r>
-      <w:r>
-        <w:t>.</w:t>
-      </w:r>
-    </w:p>
-    <w:p>
-      <w:pPr>
-        <w:pStyle w:val="S1TextblockStrgNum3"/>
-      </w:pPr>
-      <w:r>
-        <w:t xml:space="preserve">Bei </w:t>
-      </w:r>
-      <w:r>
-        <w:t xml:space="preserve">einem </w:t>
-      </w:r>
-      <w:r>
-        <w:t>ungültige</w:t>
-      </w:r>
-      <w:r>
-        <w:t>n</w:t>
-      </w:r>
-      <w:r>
-        <w:t xml:space="preserve"> </w:t>
-      </w:r>
-      <w:r>
-        <w:t>«</w:t>
-      </w:r>
-      <w:proofErr w:type="spellStart"/>
-      <w:r>
-        <w:t>entryIndex</w:t>
-      </w:r>
-      <w:proofErr w:type="spellEnd"/>
-      <w:r>
-        <w:t xml:space="preserve">» </w:t>
-      </w:r>
-      <w:r>
-        <w:t>wird «0» geliefert.</w:t>
-      </w:r>
-    </w:p>
-    <w:p>
-      <w:pPr>
-        <w:pStyle w:val="S3InstanzmitgliedStrgNum1"/>
-      </w:pPr>
-      <w:r>
-        <w:t>+ value(entryIndex: int): IAMArray</w:t>
-      </w:r>
-    </w:p>
-    <w:p>
-      <w:pPr>
-        <w:pStyle w:val="S1TextblockStrgNum3"/>
-      </w:pPr>
-      <w:r>
-        <w:t xml:space="preserve">Diese Methode gibt </w:t>
-      </w:r>
-      <w:r>
-        <w:t xml:space="preserve">den Wert </w:t>
-      </w:r>
-      <w:r>
-        <w:t>des «</w:t>
-      </w:r>
-      <w:proofErr w:type="spellStart"/>
-      <w:r>
-        <w:t>entryIndex»</w:t>
-      </w:r>
-      <w:r>
-        <w:rPr>
-          <w:vertAlign w:val="superscript"/>
-        </w:rPr>
-        <w:t>th</w:t>
-      </w:r>
-      <w:proofErr w:type="spellEnd"/>
-      <w:r>
-        <w:t xml:space="preserve"> Eintrags zurück.</w:t>
-      </w:r>
-    </w:p>
-    <w:p>
-      <w:pPr>
-        <w:pStyle w:val="S1TextblockStrgNum3"/>
-      </w:pPr>
-      <w:r>
-        <w:t xml:space="preserve">Bei </w:t>
-      </w:r>
-      <w:r>
-        <w:t xml:space="preserve">einem </w:t>
-      </w:r>
-      <w:r>
-        <w:t>ungültige</w:t>
-      </w:r>
-      <w:r>
-        <w:t>n</w:t>
-      </w:r>
-      <w:r>
-        <w:t xml:space="preserve"> </w:t>
-      </w:r>
-      <w:r>
-        <w:t>«</w:t>
-      </w:r>
-      <w:proofErr w:type="spellStart"/>
-      <w:r>
-        <w:t>entryIndex</w:t>
-      </w:r>
-      <w:proofErr w:type="spellEnd"/>
-      <w:r>
-        <w:t xml:space="preserve">» </w:t>
-      </w:r>
-      <w:r>
-        <w:t xml:space="preserve">wird </w:t>
-      </w:r>
-      <w:r>
-        <w:t xml:space="preserve">die </w:t>
-      </w:r>
-      <w:r>
-        <w:t>leere Zahlenfolge geliefert.</w:t>
-      </w:r>
-    </w:p>
-    <w:p>
-      <w:pPr>
-        <w:pStyle w:val="S3InstanzmitgliedStrgNum1"/>
-      </w:pPr>
-      <w:r>
-        <w:t>+ value(entryIndex: int, index: int): int</w:t>
-      </w:r>
-    </w:p>
-    <w:p>
-      <w:pPr>
-        <w:pStyle w:val="S1TextblockStrgNum3"/>
-      </w:pPr>
-      <w:r>
-        <w:t>Die</w:t>
-      </w:r>
-      <w:r>
-        <w:t>se Methode gibt die «</w:t>
-      </w:r>
-      <w:proofErr w:type="spellStart"/>
-      <w:r>
-        <w:t>index»</w:t>
-      </w:r>
-      <w:r>
-        <w:rPr>
-          <w:vertAlign w:val="superscript"/>
-        </w:rPr>
-        <w:t>th</w:t>
-      </w:r>
-      <w:proofErr w:type="spellEnd"/>
-      <w:r>
-        <w:t xml:space="preserve"> Zahl des Werts des «</w:t>
-      </w:r>
-      <w:proofErr w:type="spellStart"/>
-      <w:r>
-        <w:t>entryIndex»</w:t>
-      </w:r>
-      <w:r>
-        <w:rPr>
-          <w:vertAlign w:val="superscript"/>
-        </w:rPr>
-        <w:t>th</w:t>
-      </w:r>
-      <w:proofErr w:type="spellEnd"/>
-      <w:r>
-        <w:t xml:space="preserve"> Eintrags zurück.</w:t>
-      </w:r>
-    </w:p>
-    <w:p>
-      <w:pPr>
-        <w:pStyle w:val="S1TextblockStrgNum3"/>
-      </w:pPr>
-      <w:r>
-        <w:t xml:space="preserve">Bei </w:t>
-      </w:r>
-      <w:r>
-        <w:t xml:space="preserve">einem </w:t>
-      </w:r>
-      <w:r>
-        <w:t>ungültige</w:t>
-      </w:r>
-      <w:r>
-        <w:t>n</w:t>
-      </w:r>
-      <w:r>
-        <w:t xml:space="preserve"> </w:t>
-      </w:r>
-      <w:r>
-        <w:t>«</w:t>
-      </w:r>
-      <w:proofErr w:type="spellStart"/>
-      <w:r>
-        <w:t>index</w:t>
-      </w:r>
-      <w:proofErr w:type="spellEnd"/>
-      <w:r>
-        <w:t>» oder «</w:t>
-      </w:r>
-      <w:proofErr w:type="spellStart"/>
-      <w:r>
-        <w:t>entryIndex</w:t>
-      </w:r>
-      <w:proofErr w:type="spellEnd"/>
-      <w:r>
-        <w:t xml:space="preserve">» </w:t>
-      </w:r>
-      <w:r>
-        <w:t>wird «0» geliefert</w:t>
-      </w:r>
-      <w:r>
-        <w:t>.</w:t>
-      </w:r>
-    </w:p>
-    <w:p>
-      <w:pPr>
-        <w:pStyle w:val="S3InstanzmitgliedStrgNum1"/>
-      </w:pPr>
-      <w:r>
-        <w:t>+ valueLength(entryIndex: int): int</w:t>
-      </w:r>
-    </w:p>
-    <w:p>
-      <w:pPr>
-        <w:pStyle w:val="S1TextblockStrgNum3"/>
-      </w:pPr>
-      <w:r>
-        <w:t xml:space="preserve">Diese Methode gibt die Länge </w:t>
-      </w:r>
-      <w:r>
-        <w:t xml:space="preserve">des </w:t>
-      </w:r>
-      <w:r>
-        <w:t>Werts des «</w:t>
-      </w:r>
-      <w:proofErr w:type="spellStart"/>
-      <w:r>
-        <w:t>entryIndex»</w:t>
-      </w:r>
-      <w:r>
-        <w:rPr>
-          <w:vertAlign w:val="superscript"/>
-        </w:rPr>
-        <w:t>th</w:t>
-      </w:r>
-      <w:proofErr w:type="spellEnd"/>
-      <w:r>
-        <w:t xml:space="preserve"> Eintrags </w:t>
-      </w:r>
-      <w:r>
-        <w:t>zurück («0…1073741823»).</w:t>
-      </w:r>
-    </w:p>
-    <w:p>
-      <w:pPr>
-        <w:pStyle w:val="S1TextblockStrgNum3"/>
-      </w:pPr>
-      <w:r>
-        <w:t xml:space="preserve">Bei </w:t>
-      </w:r>
-      <w:r>
-        <w:t xml:space="preserve">einem </w:t>
-      </w:r>
-      <w:r>
-        <w:t>ungültige</w:t>
-      </w:r>
-      <w:r>
-        <w:t>n</w:t>
-      </w:r>
-      <w:r>
-        <w:t xml:space="preserve"> </w:t>
-      </w:r>
-      <w:r>
-        <w:t>«</w:t>
-      </w:r>
-      <w:proofErr w:type="spellStart"/>
-      <w:r>
-        <w:t>entryIndex</w:t>
-      </w:r>
-      <w:proofErr w:type="spellEnd"/>
-      <w:r>
-        <w:t xml:space="preserve">» </w:t>
-      </w:r>
-      <w:r>
-        <w:t>wird «0»</w:t>
-      </w:r>
-      <w:r>
-        <w:t xml:space="preserve"> geliefert.</w:t>
-      </w:r>
-    </w:p>
-    <w:p>
-      <w:pPr>
-        <w:pStyle w:val="S3InstanzmitgliedStrgNum1"/>
-      </w:pPr>
-      <w:r>
-        <w:t>+ entry(entryIndex: int): IAMEntry</w:t>
-      </w:r>
-    </w:p>
-    <w:p>
-      <w:pPr>
-        <w:pStyle w:val="S1TextblockStrgNum3"/>
-      </w:pPr>
-      <w:r>
-        <w:t xml:space="preserve">Diese Methode </w:t>
-      </w:r>
-      <w:r>
-        <w:t>gibt den «</w:t>
-      </w:r>
-      <w:proofErr w:type="spellStart"/>
-      <w:r>
-        <w:t>entryIndex»</w:t>
-      </w:r>
-      <w:r>
-        <w:rPr>
-          <w:vertAlign w:val="superscript"/>
-        </w:rPr>
-        <w:t>th</w:t>
-      </w:r>
-      <w:proofErr w:type="spellEnd"/>
-      <w:r>
-        <w:t xml:space="preserve"> Eintrag </w:t>
-      </w:r>
-      <w:r>
-        <w:t xml:space="preserve">dieser Auflistung </w:t>
-      </w:r>
-      <w:r>
-        <w:t>zurück.</w:t>
-      </w:r>
-    </w:p>
-    <w:p>
-      <w:pPr>
-        <w:pStyle w:val="S1TextblockStrgNum3"/>
-      </w:pPr>
-      <w:r>
-        <w:t xml:space="preserve">Bei </w:t>
-      </w:r>
-      <w:r>
-        <w:t xml:space="preserve">einem </w:t>
-      </w:r>
-      <w:r>
-        <w:t>ungültige</w:t>
-      </w:r>
-      <w:r>
-        <w:t>n</w:t>
-      </w:r>
-      <w:r>
-        <w:t xml:space="preserve"> </w:t>
-      </w:r>
-      <w:r>
-        <w:t>«</w:t>
-      </w:r>
-      <w:proofErr w:type="spellStart"/>
-      <w:r>
-        <w:t>entryIndex</w:t>
-      </w:r>
-      <w:proofErr w:type="spellEnd"/>
-      <w:r>
-        <w:t>» w</w:t>
-      </w:r>
-      <w:r>
-        <w:t xml:space="preserve">ird </w:t>
-      </w:r>
-      <w:r>
-        <w:t xml:space="preserve">der </w:t>
-      </w:r>
-      <w:r>
-        <w:t>leer</w:t>
-      </w:r>
-      <w:r>
-        <w:t>e</w:t>
-      </w:r>
-      <w:r>
-        <w:t xml:space="preserve"> Eintrag geliefert.</w:t>
-      </w:r>
-    </w:p>
-    <w:p>
-      <w:pPr>
-        <w:pStyle w:val="S3InstanzmitgliedStrgNum1"/>
-      </w:pPr>
-      <w:r>
-        <w:t>+ entryCount(): int</w:t>
-      </w:r>
-    </w:p>
-    <w:p>
-      <w:pPr>
-        <w:pStyle w:val="S1TextblockStrgNum3"/>
-      </w:pPr>
-      <w:r>
-        <w:t xml:space="preserve">Diese Methode </w:t>
-      </w:r>
-      <w:r>
-        <w:t xml:space="preserve">gibt die Anzahl der Einträge </w:t>
-      </w:r>
-      <w:r>
-        <w:t xml:space="preserve">dieser Auflistung </w:t>
-      </w:r>
-      <w:r>
-        <w:t>zurück («0…1073741823»).</w:t>
-      </w:r>
-    </w:p>
-    <w:p>
-      <w:pPr>
-        <w:pStyle w:val="S3InstanzmitgliedStrgNum1"/>
-      </w:pPr>
-      <w:r>
-        <w:t>+ find(key: IAMArray): int</w:t>
-      </w:r>
-    </w:p>
-    <w:p>
-      <w:pPr>
-        <w:pStyle w:val="S1TextblockStrgNum3"/>
-      </w:pPr>
-      <w:r>
-        <w:t xml:space="preserve">Diese Methode </w:t>
-      </w:r>
-      <w:r>
-        <w:t xml:space="preserve">gibt </w:t>
-      </w:r>
-      <w:r>
-        <w:t xml:space="preserve">den Index des Eintrags </w:t>
-      </w:r>
-      <w:r>
-        <w:t>zurück</w:t>
-      </w:r>
-      <w:r>
-        <w:t>, dessen Schlüssel äquivalenten zum gegebenen Schlüssel ist.</w:t>
-      </w:r>
-    </w:p>
-    <w:p>
-      <w:pPr>
-        <w:pStyle w:val="S1TextblockStrgNum3"/>
-      </w:pPr>
-      <w:r>
-        <w:t>Die Suche erfolgt ordnungs- oder streuwertbasiert</w:t>
-      </w:r>
-      <w:r>
-        <w:t>, d.h. indiziert</w:t>
-      </w:r>
-      <w:r>
-        <w:t xml:space="preserve">. </w:t>
-      </w:r>
-      <w:r>
-        <w:t xml:space="preserve">Bei erfolgloser Suche </w:t>
-      </w:r>
-      <w:r>
-        <w:t>wird «-1» geliefert</w:t>
-      </w:r>
-      <w:r>
-        <w:t>.</w:t>
-      </w:r>
-    </w:p>
-    <w:p>
-      <w:pPr>
-        <w:pStyle w:val="berschrift2"/>
-      </w:pPr>
-      <w:r>
-        <w:t>Schnittstelle «</w:t>
-      </w:r>
-      <w:proofErr w:type="spellStart"/>
-      <w:r>
-        <w:t>IAMEntry</w:t>
-      </w:r>
-      <w:proofErr w:type="spellEnd"/>
-      <w:r>
-        <w:t>»</w:t>
-      </w:r>
-    </w:p>
-    <w:p>
-      <w:pPr>
-        <w:pStyle w:val="S3InstanzmitgliedStrgNum1"/>
-      </w:pPr>
-      <w:r>
-        <w:t>+ bee.creative.iam.IAMEntry</w:t>
-      </w:r>
-    </w:p>
-    <w:p>
-      <w:pPr>
-        <w:pStyle w:val="S1TextblockStrgNum3"/>
-      </w:pPr>
-      <w:r>
-        <w:t>Ein «</w:t>
-      </w:r>
-      <w:proofErr w:type="spellStart"/>
-      <w:r>
-        <w:rPr>
-          <w:rStyle w:val="S2ReferenzStrgNum0"/>
-        </w:rPr>
-        <w:t>IAMEntry</w:t>
-      </w:r>
-      <w:proofErr w:type="spellEnd"/>
-      <w:r>
-        <w:t>» ist ein abstrakter Eintrag einer Abbildung und besteht aus einem Schlüssel und einem Wert, jeweils als Zahlenfolge.</w:t>
+        <w:t>Dieses Feld speichert den leeren Eintrag.</w:t>
       </w:r>
     </w:p>
     <w:p>
@@ -5768,22 +5844,19 @@
         <w:t>»</w:t>
       </w:r>
       <w:r>
+        <w:t xml:space="preserve"> und respektiert </w:t>
+      </w:r>
+      <w:r>
         <w:rPr>
           <w:noProof/>
         </w:rPr>
-        <w:t>.</w:t>
+        <w:t>h</w:t>
       </w:r>
       <w:r>
         <w:rPr>
           <w:noProof/>
         </w:rPr>
-        <w:t xml:space="preserve"> </w:t>
-      </w:r>
-      <w:r>
-        <w:rPr>
-          <w:noProof/>
-        </w:rPr>
-        <w:t>Hierbei werden die folgenden Aspekte unterscheiden:</w:t>
+        <w:t>ierbei folgende Aspekte:</w:t>
       </w:r>
     </w:p>
     <w:p>
@@ -5836,28 +5909,13 @@
         <w:t xml:space="preserve"> </w:t>
       </w:r>
       <w:r>
-        <w:t>kodiert werden</w:t>
-      </w:r>
-      <w:r>
-        <w:t xml:space="preserve"> («</w:t>
-      </w:r>
-      <w:r>
-        <w:rPr>
-          <w:rStyle w:val="D2ReferenzStrgNum9"/>
-        </w:rPr>
-        <w:t>ID=1</w:t>
-      </w:r>
-      <w:r>
-        <w:rPr>
-          <w:rStyle w:val="D2ReferenzStrgNum9"/>
-        </w:rPr>
-        <w:t>…3</w:t>
-      </w:r>
-      <w:r>
-        <w:t>»</w:t>
-      </w:r>
-      <w:r>
-        <w:t>)</w:t>
+        <w:t xml:space="preserve">kodiert </w:t>
+      </w:r>
+      <w:r>
+        <w:t>sein</w:t>
+      </w:r>
+      <w:r>
+        <w:t xml:space="preserve"> («ID=1…3»)</w:t>
       </w:r>
       <w:r>
         <w:t>.</w:t>
@@ -5868,82 +5926,64 @@
         <w:pStyle w:val="D3AuflistungStrgNum7"/>
       </w:pPr>
       <w:r>
-        <w:t>Die Elemente können eine homogene Länge oder heterogene Längen besitzen</w:t>
-      </w:r>
-      <w:r>
-        <w:t>(«</w:t>
+        <w:t xml:space="preserve">Die Elemente können eine homogene Länge oder heterogene Längen </w:t>
+      </w:r>
+      <w:r>
+        <w:t xml:space="preserve">haben </w:t>
+      </w:r>
+      <w:r>
+        <w:t>(«IL=0»)</w:t>
+      </w:r>
+      <w:r>
+        <w:t>.</w:t>
+      </w:r>
+      <w:r>
+        <w:t xml:space="preserve"> </w:t>
+      </w:r>
+      <w:r>
+        <w:t>Die</w:t>
+      </w:r>
+      <w:r>
+        <w:t xml:space="preserve"> heter</w:t>
+      </w:r>
+      <w:r>
+        <w:t>o</w:t>
+      </w:r>
+      <w:r>
+        <w:t>genen Längen können als «</w:t>
       </w:r>
       <w:r>
         <w:rPr>
           <w:rStyle w:val="D2ReferenzStrgNum9"/>
         </w:rPr>
-        <w:t>IL=0</w:t>
-      </w:r>
-      <w:r>
-        <w:t>»)</w:t>
-      </w:r>
-      <w:r>
-        <w:t>.</w:t>
-      </w:r>
-      <w:r>
-        <w:t xml:space="preserve"> </w:t>
-      </w:r>
-      <w:r>
-        <w:t>Die het</w:t>
-      </w:r>
-      <w:r>
-        <w:t>e</w:t>
-      </w:r>
-      <w:r>
-        <w:t>rogenen Längen können als «</w:t>
+        <w:t>UINT8</w:t>
+      </w:r>
+      <w:r>
+        <w:t>», «</w:t>
       </w:r>
       <w:r>
         <w:rPr>
           <w:rStyle w:val="D2ReferenzStrgNum9"/>
         </w:rPr>
-        <w:t>UINT8</w:t>
-      </w:r>
-      <w:r>
-        <w:t>», «</w:t>
+        <w:t>UINT16</w:t>
+      </w:r>
+      <w:r>
+        <w:t>» oder «</w:t>
       </w:r>
       <w:r>
         <w:rPr>
           <w:rStyle w:val="D2ReferenzStrgNum9"/>
         </w:rPr>
-        <w:t>UINT16</w:t>
-      </w:r>
-      <w:r>
-        <w:t>» oder «</w:t>
-      </w:r>
-      <w:r>
-        <w:rPr>
-          <w:rStyle w:val="D2ReferenzStrgNum9"/>
-        </w:rPr>
         <w:t>UINT32</w:t>
       </w:r>
       <w:r>
-        <w:t>» kodiert werden</w:t>
-      </w:r>
-      <w:r>
-        <w:t xml:space="preserve"> </w:t>
-      </w:r>
-      <w:r>
-        <w:t>(«</w:t>
-      </w:r>
-      <w:r>
-        <w:rPr>
-          <w:rStyle w:val="D2ReferenzStrgNum9"/>
-        </w:rPr>
-        <w:t>IL=</w:t>
-      </w:r>
-      <w:r>
-        <w:rPr>
-          <w:rStyle w:val="D2ReferenzStrgNum9"/>
-        </w:rPr>
-        <w:t>1…3</w:t>
-      </w:r>
-      <w:r>
-        <w:t>»)</w:t>
+        <w:t xml:space="preserve">» kodiert </w:t>
+      </w:r>
+      <w:r>
+        <w:t xml:space="preserve">sein </w:t>
+      </w:r>
+      <w:r>
+        <w:t>(«IL=1…3»)</w:t>
       </w:r>
       <w:r>
         <w:t>.</w:t>
@@ -6266,13 +6306,7 @@
               <w:t>en</w:t>
             </w:r>
             <w:r>
-              <w:t xml:space="preserve"> El</w:t>
-            </w:r>
-            <w:r>
-              <w:t>e</w:t>
-            </w:r>
-            <w:r>
-              <w:t>mentlängen</w:t>
+              <w:t xml:space="preserve"> Elementlängen</w:t>
             </w:r>
             <w:r>
               <w:t>typ</w:t>
@@ -8245,19 +8279,25 @@
         <w:rPr>
           <w:noProof/>
         </w:rPr>
-        <w:t>».</w:t>
+        <w:t>»</w:t>
+      </w:r>
+      <w:r>
+        <w:t xml:space="preserve"> </w:t>
+      </w:r>
+      <w:r>
+        <w:t xml:space="preserve">und respektiert </w:t>
       </w:r>
       <w:r>
         <w:rPr>
           <w:noProof/>
         </w:rPr>
-        <w:t xml:space="preserve"> </w:t>
+        <w:t>hierbei folgende Aspekte</w:t>
       </w:r>
       <w:r>
         <w:rPr>
           <w:noProof/>
         </w:rPr>
-        <w:t>Hierbei werden die folgenden Aspekte unterscheiden:</w:t>
+        <w:t>:</w:t>
       </w:r>
     </w:p>
     <w:p>
@@ -8265,13 +8305,7 @@
         <w:pStyle w:val="D3AuflistungStrgNum7"/>
       </w:pPr>
       <w:r>
-        <w:t>Die Zahlen in den Schlüsseln bzw</w:t>
-      </w:r>
-      <w:r>
-        <w:rPr>
-          <w:rStyle w:val="D1TextblockStrgNum8Zchn"/>
-        </w:rPr>
-        <w:t>. Werten können als «</w:t>
+        <w:t>Die Zahlen in den Schlüsseln bzw. Werten können als «</w:t>
       </w:r>
       <w:r>
         <w:rPr>
@@ -8280,21 +8314,12 @@
         <w:t>INT8</w:t>
       </w:r>
       <w:r>
-        <w:rPr>
-          <w:rStyle w:val="D1TextblockStrgNum8Zchn"/>
-        </w:rPr>
         <w:t>»</w:t>
       </w:r>
       <w:r>
-        <w:rPr>
-          <w:rStyle w:val="D1TextblockStrgNum8Zchn"/>
-        </w:rPr>
         <w:t xml:space="preserve">, </w:t>
       </w:r>
       <w:r>
-        <w:rPr>
-          <w:rStyle w:val="D1TextblockStrgNum8Zchn"/>
-        </w:rPr>
         <w:t>«</w:t>
       </w:r>
       <w:r>
@@ -8304,9 +8329,6 @@
         <w:t>INT16</w:t>
       </w:r>
       <w:r>
-        <w:rPr>
-          <w:rStyle w:val="D1TextblockStrgNum8Zchn"/>
-        </w:rPr>
         <w:t>» oder «</w:t>
       </w:r>
       <w:r>
@@ -8316,343 +8338,145 @@
         <w:t>INT32</w:t>
       </w:r>
       <w:r>
-        <w:rPr>
-          <w:rStyle w:val="D1TextblockStrgNum8Zchn"/>
-        </w:rPr>
-        <w:t>» kodiert werden</w:t>
-      </w:r>
-      <w:r>
-        <w:rPr>
-          <w:rStyle w:val="D1TextblockStrgNum8Zchn"/>
-        </w:rPr>
-        <w:t xml:space="preserve"> («</w:t>
-      </w:r>
-      <w:r>
-        <w:rPr>
-          <w:rStyle w:val="D2ReferenzStrgNum9"/>
-        </w:rPr>
-        <w:t>KD=1…3</w:t>
-      </w:r>
-      <w:r>
-        <w:rPr>
-          <w:rStyle w:val="D1TextblockStrgNum8Zchn"/>
-        </w:rPr>
-        <w:t>», «</w:t>
-      </w:r>
-      <w:r>
-        <w:rPr>
-          <w:rStyle w:val="D2ReferenzStrgNum9"/>
-        </w:rPr>
-        <w:t>VD=1…3</w:t>
-      </w:r>
-      <w:r>
-        <w:rPr>
-          <w:rStyle w:val="D1TextblockStrgNum8Zchn"/>
-        </w:rPr>
-        <w:t>»)</w:t>
-      </w:r>
-      <w:r>
-        <w:rPr>
-          <w:rStyle w:val="D1TextblockStrgNum8Zchn"/>
-        </w:rPr>
+        <w:t xml:space="preserve">» kodiert </w:t>
+      </w:r>
+      <w:r>
+        <w:t>sein</w:t>
+      </w:r>
+      <w:r>
+        <w:t xml:space="preserve"> («KD=1…3», «VD=1…3»)</w:t>
+      </w:r>
+      <w:r>
         <w:t>.</w:t>
       </w:r>
     </w:p>
     <w:p>
       <w:pPr>
         <w:pStyle w:val="D3AuflistungStrgNum7"/>
-        <w:rPr>
-          <w:rStyle w:val="D1TextblockStrgNum8Zchn"/>
-        </w:rPr>
-      </w:pPr>
-      <w:r>
-        <w:t xml:space="preserve">Die Schlüssel bzw. Werte können eine homogene </w:t>
-      </w:r>
-      <w:r>
-        <w:rPr>
-          <w:rStyle w:val="D1TextblockStrgNum8Zchn"/>
-        </w:rPr>
-        <w:t>Länge oder heterogene Längen besitzen</w:t>
-      </w:r>
-      <w:r>
-        <w:rPr>
-          <w:rStyle w:val="D1TextblockStrgNum8Zchn"/>
-        </w:rPr>
+      </w:pPr>
+      <w:r>
+        <w:t xml:space="preserve">Die Schlüssel bzw. Werte können eine homogene Länge oder heterogene Längen </w:t>
+      </w:r>
+      <w:r>
+        <w:t xml:space="preserve">haben </w:t>
+      </w:r>
+      <w:r>
+        <w:t>(«KL=0», «VL=0»)</w:t>
+      </w:r>
+      <w:r>
+        <w:t>.</w:t>
+      </w:r>
+      <w:r>
         <w:t xml:space="preserve"> </w:t>
       </w:r>
       <w:r>
-        <w:rPr>
-          <w:rStyle w:val="D1TextblockStrgNum8Zchn"/>
-        </w:rPr>
-        <w:t>(«</w:t>
+        <w:t>Die heterogenen Längen können als «</w:t>
       </w:r>
       <w:r>
         <w:rPr>
           <w:rStyle w:val="D2ReferenzStrgNum9"/>
         </w:rPr>
-        <w:t>KL=0</w:t>
-      </w:r>
-      <w:r>
-        <w:rPr>
-          <w:rStyle w:val="D1TextblockStrgNum8Zchn"/>
-        </w:rPr>
+        <w:t>UINT8</w:t>
+      </w:r>
+      <w:r>
         <w:t>», «</w:t>
       </w:r>
       <w:r>
         <w:rPr>
           <w:rStyle w:val="D2ReferenzStrgNum9"/>
         </w:rPr>
-        <w:t>VL=0</w:t>
-      </w:r>
-      <w:r>
-        <w:rPr>
-          <w:rStyle w:val="D1TextblockStrgNum8Zchn"/>
-        </w:rPr>
-        <w:t>»)</w:t>
-      </w:r>
-      <w:r>
-        <w:rPr>
-          <w:rStyle w:val="D1TextblockStrgNum8Zchn"/>
-        </w:rPr>
-        <w:t>.</w:t>
-      </w:r>
-      <w:r>
-        <w:rPr>
-          <w:rStyle w:val="D1TextblockStrgNum8Zchn"/>
-        </w:rPr>
+        <w:t>UINT16</w:t>
+      </w:r>
+      <w:r>
+        <w:t>» oder «</w:t>
+      </w:r>
+      <w:r>
+        <w:rPr>
+          <w:rStyle w:val="D2ReferenzStrgNum9"/>
+        </w:rPr>
+        <w:t>UINT32</w:t>
+      </w:r>
+      <w:r>
+        <w:t xml:space="preserve">» </w:t>
+      </w:r>
+      <w:r>
+        <w:t xml:space="preserve">kodiert </w:t>
+      </w:r>
+      <w:r>
+        <w:t>sein</w:t>
+      </w:r>
+      <w:r>
         <w:t xml:space="preserve"> </w:t>
       </w:r>
       <w:r>
-        <w:t xml:space="preserve">Die heterogenen Längen können </w:t>
-      </w:r>
-      <w:r>
-        <w:rPr>
-          <w:rStyle w:val="D1TextblockStrgNum8Zchn"/>
-        </w:rPr>
-        <w:t>als «</w:t>
-      </w:r>
-      <w:r>
-        <w:rPr>
-          <w:rStyle w:val="D2ReferenzStrgNum9"/>
-        </w:rPr>
-        <w:t>UINT8</w:t>
-      </w:r>
-      <w:r>
-        <w:rPr>
-          <w:rStyle w:val="D1TextblockStrgNum8Zchn"/>
-        </w:rPr>
-        <w:t>», «</w:t>
-      </w:r>
-      <w:r>
-        <w:rPr>
-          <w:rStyle w:val="D2ReferenzStrgNum9"/>
-        </w:rPr>
-        <w:t>UINT16</w:t>
-      </w:r>
-      <w:r>
-        <w:rPr>
-          <w:rStyle w:val="D1TextblockStrgNum8Zchn"/>
-        </w:rPr>
-        <w:t>» oder «</w:t>
-      </w:r>
-      <w:r>
-        <w:rPr>
-          <w:rStyle w:val="D2ReferenzStrgNum9"/>
-        </w:rPr>
-        <w:t>UINT32</w:t>
-      </w:r>
-      <w:r>
-        <w:rPr>
-          <w:rStyle w:val="D1TextblockStrgNum8Zchn"/>
-        </w:rPr>
-        <w:t xml:space="preserve">» </w:t>
-      </w:r>
-      <w:r>
-        <w:rPr>
-          <w:rStyle w:val="D1TextblockStrgNum8Zchn"/>
-        </w:rPr>
-        <w:t>k</w:t>
-      </w:r>
-      <w:r>
-        <w:rPr>
-          <w:rStyle w:val="D1TextblockStrgNum8Zchn"/>
-        </w:rPr>
-        <w:t>o</w:t>
-      </w:r>
-      <w:r>
-        <w:rPr>
-          <w:rStyle w:val="D1TextblockStrgNum8Zchn"/>
-        </w:rPr>
-        <w:t>diert werden</w:t>
-      </w:r>
-      <w:r>
-        <w:rPr>
-          <w:rStyle w:val="D1TextblockStrgNum8Zchn"/>
-        </w:rPr>
-        <w:t xml:space="preserve"> </w:t>
-      </w:r>
-      <w:r>
-        <w:rPr>
-          <w:rStyle w:val="D1TextblockStrgNum8Zchn"/>
-        </w:rPr>
-        <w:t>(«</w:t>
-      </w:r>
-      <w:r>
-        <w:rPr>
-          <w:rStyle w:val="D2ReferenzStrgNum9"/>
-        </w:rPr>
-        <w:t>KL=1…3</w:t>
-      </w:r>
-      <w:r>
-        <w:rPr>
-          <w:rStyle w:val="D1TextblockStrgNum8Zchn"/>
-        </w:rPr>
-        <w:t>», «</w:t>
-      </w:r>
-      <w:r>
-        <w:rPr>
-          <w:rStyle w:val="D2ReferenzStrgNum9"/>
-        </w:rPr>
-        <w:t>VL=1…3</w:t>
-      </w:r>
-      <w:r>
-        <w:rPr>
-          <w:rStyle w:val="D1TextblockStrgNum8Zchn"/>
-        </w:rPr>
-        <w:t>»)</w:t>
-      </w:r>
-      <w:r>
-        <w:rPr>
-          <w:rStyle w:val="D1TextblockStrgNum8Zchn"/>
-        </w:rPr>
+        <w:t>(«KL=1…3», «VL=1…3»)</w:t>
+      </w:r>
+      <w:r>
         <w:t>.</w:t>
       </w:r>
     </w:p>
     <w:p>
       <w:pPr>
         <w:pStyle w:val="D3AuflistungStrgNum7"/>
-        <w:rPr>
-          <w:rStyle w:val="D1TextblockStrgNum8Zchn"/>
-        </w:rPr>
       </w:pPr>
       <w:r>
         <w:t xml:space="preserve">Die Suche eines Schlüssel kann </w:t>
       </w:r>
       <w:r>
-        <w:t xml:space="preserve">statt </w:t>
-      </w:r>
-      <w:r>
-        <w:rPr>
-          <w:rStyle w:val="D1TextblockStrgNum8Zchn"/>
-        </w:rPr>
-        <w:t xml:space="preserve">streuwertbasiert </w:t>
-      </w:r>
-      <w:r>
-        <w:rPr>
-          <w:rStyle w:val="D1TextblockStrgNum8Zchn"/>
-        </w:rPr>
-        <w:t xml:space="preserve">auch </w:t>
-      </w:r>
-      <w:r>
-        <w:rPr>
-          <w:rStyle w:val="D1TextblockStrgNum8Zchn"/>
-        </w:rPr>
-        <w:t xml:space="preserve">ordnungsbasiert </w:t>
-      </w:r>
-      <w:r>
-        <w:rPr>
-          <w:rStyle w:val="D1TextblockStrgNum8Zchn"/>
-        </w:rPr>
-        <w:t>erfolgen</w:t>
-      </w:r>
-      <w:r>
-        <w:rPr>
-          <w:rStyle w:val="D1TextblockStrgNum8Zchn"/>
-        </w:rPr>
-        <w:t>(«</w:t>
+        <w:t xml:space="preserve">statt streuwertbasiert auch ordnungsbasiert </w:t>
+      </w:r>
+      <w:r>
+        <w:t>erfo</w:t>
+      </w:r>
+      <w:r>
+        <w:t>l</w:t>
+      </w:r>
+      <w:r>
+        <w:t>gen</w:t>
+      </w:r>
+      <w:r>
+        <w:t>(«RL=0»)</w:t>
+      </w:r>
+      <w:r>
+        <w:t>. Die Indizes in der Streuwerttabelle können als «</w:t>
       </w:r>
       <w:r>
         <w:rPr>
           <w:rStyle w:val="D2ReferenzStrgNum9"/>
         </w:rPr>
-        <w:t>RL=0</w:t>
-      </w:r>
-      <w:r>
-        <w:rPr>
-          <w:rStyle w:val="D1TextblockStrgNum8Zchn"/>
-        </w:rPr>
-        <w:t>»)</w:t>
-      </w:r>
-      <w:r>
-        <w:rPr>
-          <w:rStyle w:val="D1TextblockStrgNum8Zchn"/>
-        </w:rPr>
-        <w:t>. Die Indizes in der Streuwerttabelle können als «</w:t>
+        <w:t>UINT8</w:t>
+      </w:r>
+      <w:r>
+        <w:t>», «</w:t>
       </w:r>
       <w:r>
         <w:rPr>
           <w:rStyle w:val="D2ReferenzStrgNum9"/>
         </w:rPr>
-        <w:t>UINT8</w:t>
-      </w:r>
-      <w:r>
-        <w:rPr>
-          <w:rStyle w:val="D1TextblockStrgNum8Zchn"/>
-        </w:rPr>
-        <w:t>», «</w:t>
+        <w:t>UINT16</w:t>
+      </w:r>
+      <w:r>
+        <w:t>» oder «</w:t>
       </w:r>
       <w:r>
         <w:rPr>
           <w:rStyle w:val="D2ReferenzStrgNum9"/>
         </w:rPr>
-        <w:t>UINT16</w:t>
-      </w:r>
-      <w:r>
-        <w:rPr>
-          <w:rStyle w:val="D1TextblockStrgNum8Zchn"/>
-        </w:rPr>
-        <w:t>» oder «</w:t>
-      </w:r>
-      <w:r>
-        <w:rPr>
-          <w:rStyle w:val="D2ReferenzStrgNum9"/>
-        </w:rPr>
         <w:t>UINT32</w:t>
       </w:r>
       <w:r>
-        <w:rPr>
-          <w:rStyle w:val="D1TextblockStrgNum8Zchn"/>
-        </w:rPr>
-        <w:t>» kodiert werden</w:t>
-      </w:r>
-      <w:r>
-        <w:rPr>
-          <w:rStyle w:val="D1TextblockStrgNum8Zchn"/>
-        </w:rPr>
+        <w:t xml:space="preserve">» kodiert </w:t>
+      </w:r>
+      <w:r>
+        <w:t>sein</w:t>
+      </w:r>
+      <w:r>
         <w:t xml:space="preserve"> </w:t>
       </w:r>
       <w:r>
-        <w:rPr>
-          <w:rStyle w:val="D1TextblockStrgNum8Zchn"/>
-        </w:rPr>
-        <w:t>(«</w:t>
-      </w:r>
-      <w:r>
-        <w:rPr>
-          <w:rStyle w:val="D2ReferenzStrgNum9"/>
-        </w:rPr>
-        <w:t>RL=1…3</w:t>
-      </w:r>
-      <w:r>
-        <w:rPr>
-          <w:rStyle w:val="D1TextblockStrgNum8Zchn"/>
-        </w:rPr>
-        <w:t>»)</w:t>
-      </w:r>
-      <w:r>
-        <w:rPr>
-          <w:rStyle w:val="D1TextblockStrgNum8Zchn"/>
-        </w:rPr>
+        <w:t>(«RL=1…3»)</w:t>
+      </w:r>
+      <w:r>
         <w:t>.</w:t>
       </w:r>
     </w:p>
@@ -11211,6 +11035,9 @@
             <w:r>
               <w:t xml:space="preserve">Speicherbereich </w:t>
             </w:r>
+            <w:r>
+              <w:t>«</w:t>
+            </w:r>
             <w:proofErr w:type="spellStart"/>
             <w:r>
               <w:rPr>
@@ -11220,7 +11047,10 @@
             </w:r>
             <w:proofErr w:type="spellEnd"/>
             <w:r>
-              <w:t xml:space="preserve"> auf eine restlos </w:t>
+              <w:t xml:space="preserve">» </w:t>
+            </w:r>
+            <w:r>
+              <w:t xml:space="preserve">auf eine restlos </w:t>
             </w:r>
             <w:r>
               <w:t>mit</w:t>
@@ -11229,13 +11059,16 @@
               <w:t xml:space="preserve"> </w:t>
             </w:r>
             <w:r>
+              <w:t>«</w:t>
+            </w:r>
+            <w:r>
               <w:rPr>
                 <w:rStyle w:val="S2ReferenzStrgNum0"/>
               </w:rPr>
               <w:t>UINT32</w:t>
             </w:r>
             <w:r>
-              <w:t xml:space="preserve"> </w:t>
+              <w:t xml:space="preserve">» </w:t>
             </w:r>
             <w:r>
               <w:t>füllbare</w:t>
@@ -13842,7 +13675,16 @@
         <w:t xml:space="preserve">Die </w:t>
       </w:r>
       <w:r>
-        <w:t>Ausprägungen «""», «"A"» und «"AUTO"» geben an, dass die Bytereihenfolge bei der Kodierung vom genutzten Werkzeug gewählt wird. Im Gegensatz dazu geben die Ausprägungen «"B"» und «"BIGENDIAN"» sowie «"L"» und «"LITTLEENDIAN"» an, dass der «IAM_INDEX» in</w:t>
+        <w:t>Ausprägungen «""», «"A"» und «"AUTO"» geben an, dass die Bytereihenfolge bei der Kodierung vom genutzten Werkzeug gewählt wird. Im Gegensatz dazu geben die Ausprägungen «"B"» und «"BIGENDIAN"» sowie «"L"» und «"LITTLEENDIAN"» an, dass der «</w:t>
+      </w:r>
+      <w:r>
+        <w:rPr>
+          <w:rStyle w:val="D2ReferenzStrgNum9"/>
+        </w:rPr>
+        <w:t>IAM_INDEX</w:t>
+      </w:r>
+      <w:r>
+        <w:t>» in</w:t>
       </w:r>
       <w:r>
         <w:t xml:space="preserve"> der Bytereihenfo</w:t>
@@ -14011,7 +13853,7 @@
         <w:t xml:space="preserve">» </w:t>
       </w:r>
       <w:r>
-        <w:t>Abschnitten für die Abbildungen «</w:t>
+        <w:t>Abschnitten für Abbildungen «</w:t>
       </w:r>
       <w:r>
         <w:rPr>
@@ -16077,6 +15919,8 @@
             <w:r>
               <w:t>Beschreibung</w:t>
             </w:r>
+            <w:bookmarkStart w:id="2" w:name="_GoBack"/>
+            <w:bookmarkEnd w:id="2"/>
           </w:p>
         </w:tc>
       </w:tr>
@@ -18228,61 +18072,43 @@
         <w:t xml:space="preserve"> </w:t>
       </w:r>
       <w:r>
-        <w:t>Datenstruktur</w:t>
-      </w:r>
-      <w:r>
-        <w:t>def</w:t>
-      </w:r>
-      <w:r>
-        <w:t>i</w:t>
-      </w:r>
-      <w:r>
-        <w:t>nitionen</w:t>
-      </w:r>
-      <w:r>
-        <w:t xml:space="preserve"> können</w:t>
-      </w:r>
-      <w:r>
-        <w:t xml:space="preserve"> «|»-separiert</w:t>
+        <w:t>In den D</w:t>
+      </w:r>
+      <w:r>
+        <w:t>efinitionen</w:t>
       </w:r>
       <w:r>
         <w:t xml:space="preserve"> </w:t>
       </w:r>
       <w:r>
-        <w:t xml:space="preserve">mehrere </w:t>
-      </w:r>
-      <w:r>
-        <w:t xml:space="preserve">alternative </w:t>
-      </w:r>
-      <w:r>
-        <w:t>Varianten</w:t>
+        <w:t>werden mehrere alternative Varianten</w:t>
       </w:r>
       <w:r>
         <w:t xml:space="preserve"> </w:t>
       </w:r>
       <w:r>
-        <w:t>angeben</w:t>
-      </w:r>
-      <w:r>
-        <w:t xml:space="preserve">. Wenn sie mehrere serielle </w:t>
-      </w:r>
-      <w:r>
-        <w:t xml:space="preserve">bzw. gemeinsame </w:t>
-      </w:r>
-      <w:r>
-        <w:t xml:space="preserve">Komponenten werden </w:t>
-      </w:r>
-      <w:r>
-        <w:t>«;»</w:t>
-      </w:r>
-      <w:r>
-        <w:t>-</w:t>
-      </w:r>
-      <w:r>
-        <w:t>separiert</w:t>
-      </w:r>
-      <w:r>
-        <w:t xml:space="preserve"> angegeben</w:t>
+        <w:t>«|»-separiert</w:t>
+      </w:r>
+      <w:r>
+        <w:t xml:space="preserve"> </w:t>
+      </w:r>
+      <w:r>
+        <w:t xml:space="preserve">und </w:t>
+      </w:r>
+      <w:r>
+        <w:t>mehrere serielle bzw. gemeinsame Ko</w:t>
+      </w:r>
+      <w:r>
+        <w:t>m</w:t>
+      </w:r>
+      <w:r>
+        <w:t xml:space="preserve">ponenten </w:t>
+      </w:r>
+      <w:r>
+        <w:t xml:space="preserve">«;»-separiert </w:t>
+      </w:r>
+      <w:r>
+        <w:t>angegeben</w:t>
       </w:r>
       <w:r>
         <w:t>.</w:t>
@@ -18293,36 +18119,81 @@
         <w:pStyle w:val="S3InstanzmitgliedStrgNum1"/>
       </w:pPr>
       <w:r>
-        <w:t xml:space="preserve">NAME ::= </w:t>
-      </w:r>
-      <w:r>
-        <w:t>[http://www.w3.org/TR/xml-names/#NT-NCName]</w:t>
+        <w:t xml:space="preserve">ARRAY ::= </w:t>
+      </w:r>
+      <w:r>
+        <w:t>'{'</w:t>
+      </w:r>
+      <w:r>
+        <w:t xml:space="preserve"> (CONST|NAME RANGE (</w:t>
+      </w:r>
+      <w:r>
+        <w:t>'</w:t>
+      </w:r>
+      <w:r>
+        <w:t>:</w:t>
+      </w:r>
+      <w:r>
+        <w:t>'</w:t>
+      </w:r>
+      <w:r>
+        <w:t xml:space="preserve"> STRUCT)?) </w:t>
+      </w:r>
+      <w:r>
+        <w:t>(</w:t>
+      </w:r>
+      <w:r>
+        <w:t>[;|]</w:t>
+      </w:r>
+      <w:r>
+        <w:t xml:space="preserve"> </w:t>
+      </w:r>
+      <w:r>
+        <w:t>(CONST|NAME RANGE (</w:t>
+      </w:r>
+      <w:r>
+        <w:t>'</w:t>
+      </w:r>
+      <w:r>
+        <w:t>:</w:t>
+      </w:r>
+      <w:r>
+        <w:t>'</w:t>
+      </w:r>
+      <w:r>
+        <w:t xml:space="preserve"> STRUCT)?)</w:t>
+      </w:r>
+      <w:r>
+        <w:t>)*</w:t>
+      </w:r>
+      <w:r>
+        <w:t xml:space="preserve"> </w:t>
+      </w:r>
+      <w:r>
+        <w:t>'}'</w:t>
       </w:r>
     </w:p>
     <w:p>
       <w:pPr>
         <w:pStyle w:val="S1TextblockStrgNum3"/>
+      </w:pPr>
+      <w:r>
         <w:rPr>
           <w:rFonts w:eastAsiaTheme="majorEastAsia"/>
         </w:rPr>
-      </w:pPr>
+        <w:t xml:space="preserve">Diese EBNF-Regel definiert, wie die Struktur einer Zahlenfolge angegeben wird. </w:t>
+      </w:r>
+      <w:r>
+        <w:t xml:space="preserve">Ein Datenfeld («NAME») ohne explizite </w:t>
+      </w:r>
       <w:r>
         <w:rPr>
           <w:rFonts w:eastAsiaTheme="majorEastAsia"/>
         </w:rPr>
-        <w:t xml:space="preserve">Diese EBNF-Regel </w:t>
-      </w:r>
-      <w:r>
-        <w:rPr>
-          <w:rFonts w:eastAsiaTheme="majorEastAsia"/>
-        </w:rPr>
-        <w:t>definiert</w:t>
-      </w:r>
-      <w:r>
-        <w:rPr>
-          <w:rFonts w:eastAsiaTheme="majorEastAsia"/>
-        </w:rPr>
-        <w:t>, wie ein Namen zum Benennen oder Referenzieren von Datenstrukturen oder Datenfeldern angegeben wird.</w:t>
+        <w:t>Typisierung («STRUCT»)</w:t>
+      </w:r>
+      <w:r>
+        <w:t xml:space="preserve"> steht implizit für einen Zahlenwert.</w:t>
       </w:r>
     </w:p>
     <w:p>
@@ -18338,13 +18209,12 @@
       <w:r>
         <w:rPr>
           <w:rFonts w:eastAsiaTheme="majorEastAsia"/>
-          <w:noProof/>
         </w:rPr>
         <w:drawing>
-          <wp:inline distT="0" distB="0" distL="0" distR="0" wp14:anchorId="74F7F864" wp14:editId="68011C3F">
-            <wp:extent cx="2908800" cy="248400"/>
-            <wp:effectExtent l="0" t="0" r="6350" b="0"/>
-            <wp:docPr id="12" name="Grafik 12"/>
+          <wp:inline distT="0" distB="0" distL="0" distR="0" wp14:anchorId="12726EA9" wp14:editId="4B0BFBE5">
+            <wp:extent cx="2818800" cy="694800"/>
+            <wp:effectExtent l="0" t="0" r="635" b="0"/>
+            <wp:docPr id="9" name="Grafik 9"/>
             <wp:cNvGraphicFramePr>
               <a:graphicFrameLocks xmlns:a="http://schemas.openxmlformats.org/drawingml/2006/main" noChangeAspect="1"/>
             </wp:cNvGraphicFramePr>
@@ -18352,7 +18222,7 @@
               <a:graphicData uri="http://schemas.openxmlformats.org/drawingml/2006/picture">
                 <pic:pic xmlns:pic="http://schemas.openxmlformats.org/drawingml/2006/picture">
                   <pic:nvPicPr>
-                    <pic:cNvPr id="0" name="Picture 2"/>
+                    <pic:cNvPr id="0" name="Picture 8"/>
                     <pic:cNvPicPr>
                       <a:picLocks noChangeAspect="1" noChangeArrowheads="1"/>
                     </pic:cNvPicPr>
@@ -18373,7 +18243,7 @@
                   <pic:spPr bwMode="auto">
                     <a:xfrm>
                       <a:off x="0" y="0"/>
-                      <a:ext cx="2908800" cy="248400"/>
+                      <a:ext cx="2818800" cy="694800"/>
                     </a:xfrm>
                     <a:prstGeom prst="rect">
                       <a:avLst/>
@@ -18393,49 +18263,51 @@
     <w:p>
       <w:pPr>
         <w:pStyle w:val="S1TextblockStrgNum3"/>
-        <w:rPr>
-          <w:rFonts w:eastAsiaTheme="majorEastAsia"/>
-        </w:rPr>
-      </w:pPr>
-      <w:r>
-        <w:rPr>
-          <w:rFonts w:eastAsiaTheme="majorEastAsia"/>
-        </w:rPr>
-        <w:t>Beispiele: «</w:t>
+      </w:pPr>
+      <w:r>
+        <w:t>Beispiel «</w:t>
+      </w:r>
+      <w:r>
+        <w:t xml:space="preserve">{4; </w:t>
       </w:r>
       <w:proofErr w:type="spellStart"/>
       <w:r>
-        <w:rPr>
-          <w:rFonts w:eastAsiaTheme="majorEastAsia"/>
-        </w:rPr>
-        <w:t>itemCount</w:t>
+        <w:t>foo</w:t>
       </w:r>
       <w:proofErr w:type="spellEnd"/>
       <w:r>
-        <w:rPr>
-          <w:rFonts w:eastAsiaTheme="majorEastAsia"/>
-        </w:rPr>
-        <w:t>», «</w:t>
+        <w:t>[2];</w:t>
+      </w:r>
+      <w:r>
+        <w:t xml:space="preserve"> </w:t>
+      </w:r>
+      <w:r>
+        <w:t>bar:</w:t>
+      </w:r>
+      <w:r>
+        <w:t xml:space="preserve"> </w:t>
+      </w:r>
+      <w:r>
+        <w:t>@</w:t>
       </w:r>
       <w:proofErr w:type="spellStart"/>
       <w:r>
-        <w:rPr>
-          <w:rFonts w:eastAsiaTheme="majorEastAsia"/>
-        </w:rPr>
-        <w:t>source</w:t>
-      </w:r>
-      <w:r>
-        <w:rPr>
-          <w:rFonts w:eastAsiaTheme="majorEastAsia"/>
-        </w:rPr>
-        <w:t>-ref</w:t>
+        <w:t>Type</w:t>
+      </w:r>
+      <w:r>
+        <w:t>A</w:t>
       </w:r>
       <w:proofErr w:type="spellEnd"/>
       <w:r>
-        <w:rPr>
-          <w:rFonts w:eastAsiaTheme="majorEastAsia"/>
-        </w:rPr>
-        <w:t>».</w:t>
+        <w:t xml:space="preserve">; </w:t>
+      </w:r>
+      <w:proofErr w:type="spellStart"/>
+      <w:r>
+        <w:t>opt</w:t>
+      </w:r>
+      <w:proofErr w:type="spellEnd"/>
+      <w:r>
+        <w:t>[0..1]: {x; y}}».</w:t>
       </w:r>
     </w:p>
     <w:p>
@@ -18443,7 +18315,52 @@
         <w:pStyle w:val="S3InstanzmitgliedStrgNum1"/>
       </w:pPr>
       <w:r>
-        <w:t>COUNT ::= [0-9]+</w:t>
+        <w:t xml:space="preserve">LISTING ::= </w:t>
+      </w:r>
+      <w:r>
+        <w:t>'</w:t>
+      </w:r>
+      <w:r>
+        <w:t>(</w:t>
+      </w:r>
+      <w:r>
+        <w:t xml:space="preserve">' </w:t>
+      </w:r>
+      <w:r>
+        <w:t xml:space="preserve">(NAME </w:t>
+      </w:r>
+      <w:r>
+        <w:t>'</w:t>
+      </w:r>
+      <w:r>
+        <w:t>:</w:t>
+      </w:r>
+      <w:r>
+        <w:t>'</w:t>
+      </w:r>
+      <w:r>
+        <w:t xml:space="preserve">)? STRUCT RANGE ([;|] (NAME </w:t>
+      </w:r>
+      <w:r>
+        <w:t>'</w:t>
+      </w:r>
+      <w:r>
+        <w:t>:</w:t>
+      </w:r>
+      <w:r>
+        <w:t>'</w:t>
+      </w:r>
+      <w:r>
+        <w:t xml:space="preserve">)? STRUCT RANGE)* </w:t>
+      </w:r>
+      <w:r>
+        <w:t>'</w:t>
+      </w:r>
+      <w:r>
+        <w:t>)</w:t>
+      </w:r>
+      <w:r>
+        <w:t>'</w:t>
       </w:r>
     </w:p>
     <w:p>
@@ -18457,31 +18374,16 @@
         <w:rPr>
           <w:rFonts w:eastAsiaTheme="majorEastAsia"/>
         </w:rPr>
-        <w:t xml:space="preserve">Diese EBNF-Regel </w:t>
+        <w:t xml:space="preserve">Diese EBNF-Regel definiert, wie die Struktur einer </w:t>
+      </w:r>
+      <w:r>
+        <w:t xml:space="preserve">Auflistung </w:t>
       </w:r>
       <w:r>
         <w:rPr>
           <w:rFonts w:eastAsiaTheme="majorEastAsia"/>
         </w:rPr>
-        <w:t>definiert</w:t>
-      </w:r>
-      <w:r>
-        <w:rPr>
-          <w:rFonts w:eastAsiaTheme="majorEastAsia"/>
-        </w:rPr>
-        <w:t xml:space="preserve">, wie eine natürliche Zahl angegeben </w:t>
-      </w:r>
-      <w:r>
-        <w:rPr>
-          <w:rFonts w:eastAsiaTheme="majorEastAsia"/>
-        </w:rPr>
-        <w:t>wird, z.B. als Anzahl</w:t>
-      </w:r>
-      <w:r>
-        <w:rPr>
-          <w:rFonts w:eastAsiaTheme="majorEastAsia"/>
-        </w:rPr>
-        <w:t>.</w:t>
+        <w:t>angegeben wird. Ein Abschnitt der Auflistung wird immer Typisiert («STRUCT RANGE») und kann benannt («NAME») werden.</w:t>
       </w:r>
     </w:p>
     <w:p>
@@ -18497,13 +18399,12 @@
       <w:r>
         <w:rPr>
           <w:rFonts w:eastAsiaTheme="majorEastAsia"/>
-          <w:noProof/>
         </w:rPr>
         <w:drawing>
-          <wp:inline distT="0" distB="0" distL="0" distR="0" wp14:anchorId="229BBB02" wp14:editId="4B620B9A">
-            <wp:extent cx="1126800" cy="302400"/>
-            <wp:effectExtent l="0" t="0" r="0" b="2540"/>
-            <wp:docPr id="13" name="Grafik 13"/>
+          <wp:inline distT="0" distB="0" distL="0" distR="0" wp14:anchorId="74D8E8E4" wp14:editId="406B79A0">
+            <wp:extent cx="2804400" cy="518400"/>
+            <wp:effectExtent l="0" t="0" r="0" b="0"/>
+            <wp:docPr id="10" name="Grafik 10"/>
             <wp:cNvGraphicFramePr>
               <a:graphicFrameLocks xmlns:a="http://schemas.openxmlformats.org/drawingml/2006/main" noChangeAspect="1"/>
             </wp:cNvGraphicFramePr>
@@ -18511,7 +18412,7 @@
               <a:graphicData uri="http://schemas.openxmlformats.org/drawingml/2006/picture">
                 <pic:pic xmlns:pic="http://schemas.openxmlformats.org/drawingml/2006/picture">
                   <pic:nvPicPr>
-                    <pic:cNvPr id="0" name="Picture 3"/>
+                    <pic:cNvPr id="0" name="Picture 9"/>
                     <pic:cNvPicPr>
                       <a:picLocks noChangeAspect="1" noChangeArrowheads="1"/>
                     </pic:cNvPicPr>
@@ -18532,7 +18433,7 @@
                   <pic:spPr bwMode="auto">
                     <a:xfrm>
                       <a:off x="0" y="0"/>
-                      <a:ext cx="1126800" cy="302400"/>
+                      <a:ext cx="2804400" cy="518400"/>
                     </a:xfrm>
                     <a:prstGeom prst="rect">
                       <a:avLst/>
@@ -18552,15 +18453,83 @@
     <w:p>
       <w:pPr>
         <w:pStyle w:val="S1TextblockStrgNum3"/>
-        <w:rPr>
-          <w:rFonts w:eastAsiaTheme="majorEastAsia"/>
-        </w:rPr>
-      </w:pPr>
-      <w:r>
-        <w:rPr>
-          <w:rFonts w:eastAsiaTheme="majorEastAsia"/>
-        </w:rPr>
-        <w:t>Beispiele: «0», «13».</w:t>
+      </w:pPr>
+      <w:r>
+        <w:t>Beispiele: «</w:t>
+      </w:r>
+      <w:r>
+        <w:t>(</w:t>
+      </w:r>
+      <w:proofErr w:type="spellStart"/>
+      <w:r>
+        <w:t>TypeA</w:t>
+      </w:r>
+      <w:proofErr w:type="spellEnd"/>
+      <w:r>
+        <w:t>;</w:t>
+      </w:r>
+      <w:r>
+        <w:t xml:space="preserve"> </w:t>
+      </w:r>
+      <w:proofErr w:type="spellStart"/>
+      <w:r>
+        <w:t>TypeB</w:t>
+      </w:r>
+      <w:proofErr w:type="spellEnd"/>
+      <w:r>
+        <w:t>[0..</w:t>
+      </w:r>
+      <w:proofErr w:type="gramStart"/>
+      <w:r>
+        <w:t>1</w:t>
+      </w:r>
+      <w:proofErr w:type="gramEnd"/>
+      <w:r>
+        <w:t>];</w:t>
+      </w:r>
+      <w:r>
+        <w:t xml:space="preserve"> </w:t>
+      </w:r>
+      <w:proofErr w:type="spellStart"/>
+      <w:r>
+        <w:t>refs</w:t>
+      </w:r>
+      <w:proofErr w:type="spellEnd"/>
+      <w:r>
+        <w:t xml:space="preserve">: </w:t>
+      </w:r>
+      <w:r>
+        <w:t>@</w:t>
+      </w:r>
+      <w:proofErr w:type="spellStart"/>
+      <w:r>
+        <w:t>TypeA</w:t>
+      </w:r>
+      <w:proofErr w:type="spellEnd"/>
+      <w:r>
+        <w:t>[n])</w:t>
+      </w:r>
+      <w:r>
+        <w:t>», «(</w:t>
+      </w:r>
+      <w:proofErr w:type="spellStart"/>
+      <w:r>
+        <w:t>TypeA</w:t>
+      </w:r>
+      <w:proofErr w:type="spellEnd"/>
+      <w:r>
+        <w:t xml:space="preserve">[n] | </w:t>
+      </w:r>
+      <w:proofErr w:type="spellStart"/>
+      <w:r>
+        <w:t>Type</w:t>
+      </w:r>
+      <w:r>
+        <w:t>B</w:t>
+      </w:r>
+      <w:proofErr w:type="spellEnd"/>
+      <w:r>
+        <w:t>[n])».</w:t>
       </w:r>
     </w:p>
     <w:p>
@@ -18568,19 +18537,91 @@
         <w:pStyle w:val="S3InstanzmitgliedStrgNum1"/>
       </w:pPr>
       <w:r>
-        <w:t xml:space="preserve">CONST ::= </w:t>
+        <w:t xml:space="preserve">MAPPING  ::= </w:t>
       </w:r>
       <w:r>
         <w:t>'</w:t>
       </w:r>
       <w:r>
-        <w:t>-</w:t>
+        <w:t>&lt;</w:t>
+      </w:r>
+      <w:r>
+        <w:t xml:space="preserve">' </w:t>
+      </w:r>
+      <w:r>
+        <w:t xml:space="preserve">STRUCT </w:t>
       </w:r>
       <w:r>
         <w:t>'</w:t>
       </w:r>
       <w:r>
-        <w:t>? COUNT</w:t>
+        <w:t>::</w:t>
+      </w:r>
+      <w:r>
+        <w:t>'</w:t>
+      </w:r>
+      <w:r>
+        <w:t xml:space="preserve"> </w:t>
+      </w:r>
+      <w:r>
+        <w:t>STRUCT</w:t>
+      </w:r>
+      <w:r>
+        <w:t xml:space="preserve"> </w:t>
+      </w:r>
+      <w:r>
+        <w:t>'</w:t>
+      </w:r>
+      <w:r>
+        <w:t>&gt;</w:t>
+      </w:r>
+      <w:r>
+        <w:t>'</w:t>
+      </w:r>
+      <w:r>
+        <w:t xml:space="preserve"> RANGE ([;|] </w:t>
+      </w:r>
+      <w:r>
+        <w:t>'</w:t>
+      </w:r>
+      <w:r>
+        <w:t>&lt;</w:t>
+      </w:r>
+      <w:r>
+        <w:t xml:space="preserve">' </w:t>
+      </w:r>
+      <w:r>
+        <w:t xml:space="preserve">STRUCT </w:t>
+      </w:r>
+      <w:r>
+        <w:t>'</w:t>
+      </w:r>
+      <w:r>
+        <w:t>--</w:t>
+      </w:r>
+      <w:r>
+        <w:t>'</w:t>
+      </w:r>
+      <w:r>
+        <w:t xml:space="preserve"> </w:t>
+      </w:r>
+      <w:r>
+        <w:t>STRUCT</w:t>
+      </w:r>
+      <w:r>
+        <w:t xml:space="preserve"> </w:t>
+      </w:r>
+      <w:r>
+        <w:t>'</w:t>
+      </w:r>
+      <w:r>
+        <w:t>&gt;</w:t>
+      </w:r>
+      <w:r>
+        <w:t>'</w:t>
+      </w:r>
+      <w:r>
+        <w:t xml:space="preserve"> RANGE)*</w:t>
       </w:r>
     </w:p>
     <w:p>
@@ -18594,31 +18635,16 @@
         <w:rPr>
           <w:rFonts w:eastAsiaTheme="majorEastAsia"/>
         </w:rPr>
-        <w:t xml:space="preserve">Diese EBNF-Regel </w:t>
+        <w:t xml:space="preserve">Diese EBNF-Regel definiert, wie die Struktur einer </w:t>
+      </w:r>
+      <w:r>
+        <w:t xml:space="preserve">Abbildung </w:t>
       </w:r>
       <w:r>
         <w:rPr>
           <w:rFonts w:eastAsiaTheme="majorEastAsia"/>
         </w:rPr>
-        <w:t>definiert</w:t>
-      </w:r>
-      <w:r>
-        <w:rPr>
-          <w:rFonts w:eastAsiaTheme="majorEastAsia"/>
-        </w:rPr>
-        <w:t xml:space="preserve">, wie eine ganze Zahl angegeben </w:t>
-      </w:r>
-      <w:r>
-        <w:rPr>
-          <w:rFonts w:eastAsiaTheme="majorEastAsia"/>
-        </w:rPr>
-        <w:t>wird, z.B. als Konstante</w:t>
-      </w:r>
-      <w:r>
-        <w:rPr>
-          <w:rFonts w:eastAsiaTheme="majorEastAsia"/>
-        </w:rPr>
-        <w:t>.</w:t>
+        <w:t>angegeben wird.</w:t>
       </w:r>
     </w:p>
     <w:p>
@@ -18627,20 +18653,13 @@
         <w:spacing w:before="240"/>
         <w:contextualSpacing w:val="0"/>
         <w:jc w:val="center"/>
-        <w:rPr>
-          <w:rFonts w:eastAsiaTheme="majorEastAsia"/>
-        </w:rPr>
-      </w:pPr>
-      <w:r>
-        <w:rPr>
-          <w:rFonts w:eastAsiaTheme="majorEastAsia"/>
-          <w:noProof/>
-        </w:rPr>
+      </w:pPr>
+      <w:r>
         <w:drawing>
-          <wp:inline distT="0" distB="0" distL="0" distR="0" wp14:anchorId="43255D00" wp14:editId="0B6DA5B1">
-            <wp:extent cx="1407600" cy="302400"/>
-            <wp:effectExtent l="0" t="0" r="2540" b="2540"/>
-            <wp:docPr id="14" name="Grafik 14"/>
+          <wp:inline distT="0" distB="0" distL="0" distR="0">
+            <wp:extent cx="2638800" cy="450000"/>
+            <wp:effectExtent l="0" t="0" r="0" b="7620"/>
+            <wp:docPr id="291" name="Grafik 291"/>
             <wp:cNvGraphicFramePr>
               <a:graphicFrameLocks xmlns:a="http://schemas.openxmlformats.org/drawingml/2006/main" noChangeAspect="1"/>
             </wp:cNvGraphicFramePr>
@@ -18648,7 +18667,7 @@
               <a:graphicData uri="http://schemas.openxmlformats.org/drawingml/2006/picture">
                 <pic:pic xmlns:pic="http://schemas.openxmlformats.org/drawingml/2006/picture">
                   <pic:nvPicPr>
-                    <pic:cNvPr id="0" name="Picture 4"/>
+                    <pic:cNvPr id="0" name="Picture 13"/>
                     <pic:cNvPicPr>
                       <a:picLocks noChangeAspect="1" noChangeArrowheads="1"/>
                     </pic:cNvPicPr>
@@ -18669,7 +18688,7 @@
                   <pic:spPr bwMode="auto">
                     <a:xfrm>
                       <a:off x="0" y="0"/>
-                      <a:ext cx="1407600" cy="302400"/>
+                      <a:ext cx="2638800" cy="450000"/>
                     </a:xfrm>
                     <a:prstGeom prst="rect">
                       <a:avLst/>
@@ -18689,15 +18708,62 @@
     <w:p>
       <w:pPr>
         <w:pStyle w:val="S1TextblockStrgNum3"/>
-        <w:rPr>
-          <w:rFonts w:eastAsiaTheme="majorEastAsia"/>
-        </w:rPr>
-      </w:pPr>
-      <w:r>
-        <w:rPr>
-          <w:rFonts w:eastAsiaTheme="majorEastAsia"/>
-        </w:rPr>
-        <w:t>Beispiele: «1», «-42».</w:t>
+      </w:pPr>
+      <w:r>
+        <w:t xml:space="preserve">Beispiel: </w:t>
+      </w:r>
+      <w:r>
+        <w:t>«&lt;{1}</w:t>
+      </w:r>
+      <w:r>
+        <w:t>::</w:t>
+      </w:r>
+      <w:r>
+        <w:t>@</w:t>
+      </w:r>
+      <w:proofErr w:type="spellStart"/>
+      <w:r>
+        <w:t>TypeA</w:t>
+      </w:r>
+      <w:proofErr w:type="spellEnd"/>
+      <w:r>
+        <w:t>&gt;; &lt;{2}</w:t>
+      </w:r>
+      <w:r>
+        <w:t>::</w:t>
+      </w:r>
+      <w:r>
+        <w:t>@</w:t>
+      </w:r>
+      <w:proofErr w:type="spellStart"/>
+      <w:r>
+        <w:t>TypeB</w:t>
+      </w:r>
+      <w:proofErr w:type="spellEnd"/>
+      <w:r>
+        <w:t xml:space="preserve">&gt;», </w:t>
+      </w:r>
+      <w:r>
+        <w:t>«&lt;</w:t>
+      </w:r>
+      <w:proofErr w:type="spellStart"/>
+      <w:r>
+        <w:t>TypeA</w:t>
+      </w:r>
+      <w:proofErr w:type="spellEnd"/>
+      <w:r>
+        <w:t>::</w:t>
+      </w:r>
+      <w:r>
+        <w:t>@</w:t>
+      </w:r>
+      <w:proofErr w:type="spellStart"/>
+      <w:r>
+        <w:t>TypeB</w:t>
+      </w:r>
+      <w:proofErr w:type="spellEnd"/>
+      <w:r>
+        <w:t>&gt;[0..A]».</w:t>
       </w:r>
     </w:p>
     <w:p>
@@ -18705,31 +18771,19 @@
         <w:pStyle w:val="S3InstanzmitgliedStrgNum1"/>
       </w:pPr>
       <w:r>
-        <w:t xml:space="preserve">RANGE ::= </w:t>
-      </w:r>
-      <w:r>
-        <w:t>(</w:t>
-      </w:r>
-      <w:r>
-        <w:t>'[</w:t>
-      </w:r>
-      <w:r>
-        <w:t>'</w:t>
-      </w:r>
-      <w:r>
-        <w:t xml:space="preserve"> (NAME|COUNT)</w:t>
-      </w:r>
-      <w:r>
-        <w:t xml:space="preserve"> ('..' </w:t>
-      </w:r>
-      <w:r>
-        <w:t>(NAME|COUNT)</w:t>
-      </w:r>
-      <w:r>
-        <w:t>)? ']'</w:t>
-      </w:r>
-      <w:r>
-        <w:t>)?</w:t>
+        <w:t>STRUCT ::= ARRAY|</w:t>
+      </w:r>
+      <w:r>
+        <w:t>'@'</w:t>
+      </w:r>
+      <w:r>
+        <w:t>?</w:t>
+      </w:r>
+      <w:r>
+        <w:t xml:space="preserve"> </w:t>
+      </w:r>
+      <w:r>
+        <w:t>NAME</w:t>
       </w:r>
     </w:p>
     <w:p>
@@ -18743,142 +18797,79 @@
         <w:rPr>
           <w:rFonts w:eastAsiaTheme="majorEastAsia"/>
         </w:rPr>
-        <w:t xml:space="preserve">Diese EBNF-Regel </w:t>
+        <w:t xml:space="preserve">Diese EBNF-Regel definiert, wie die </w:t>
       </w:r>
       <w:r>
         <w:rPr>
           <w:rFonts w:eastAsiaTheme="majorEastAsia"/>
         </w:rPr>
-        <w:t>definiert</w:t>
+        <w:t xml:space="preserve">typisierende </w:t>
       </w:r>
       <w:r>
         <w:rPr>
           <w:rFonts w:eastAsiaTheme="majorEastAsia"/>
         </w:rPr>
-        <w:t>, wie ein</w:t>
+        <w:t>Datenstruktur einer Zahlenfolge angegeben wird.</w:t>
       </w:r>
       <w:r>
         <w:rPr>
           <w:rFonts w:eastAsiaTheme="majorEastAsia"/>
         </w:rPr>
-        <w:t xml:space="preserve">e </w:t>
+        <w:t xml:space="preserve"> </w:t>
       </w:r>
       <w:r>
         <w:rPr>
           <w:rFonts w:eastAsiaTheme="majorEastAsia"/>
         </w:rPr>
-        <w:t>Multiplizität</w:t>
+        <w:t>Wenn ein Datenstrukturn</w:t>
       </w:r>
       <w:r>
         <w:rPr>
           <w:rFonts w:eastAsiaTheme="majorEastAsia"/>
         </w:rPr>
-        <w:t xml:space="preserve"> </w:t>
+        <w:t>a</w:t>
       </w:r>
       <w:r>
         <w:rPr>
           <w:rFonts w:eastAsiaTheme="majorEastAsia"/>
         </w:rPr>
-        <w:t>als Bereich mit minimaler und optionaler maximaler Anzahl angegeben wird</w:t>
+        <w:t xml:space="preserve">men mit «@» beginnt, beschreibt dies </w:t>
       </w:r>
       <w:r>
         <w:rPr>
           <w:rFonts w:eastAsiaTheme="majorEastAsia"/>
         </w:rPr>
-        <w:t>.</w:t>
-      </w:r>
-      <w:r>
-        <w:t xml:space="preserve"> </w:t>
+        <w:t>eine Zahlenfolge mit einem Element</w:t>
       </w:r>
       <w:r>
         <w:rPr>
           <w:rFonts w:eastAsiaTheme="majorEastAsia"/>
         </w:rPr>
-        <w:t>Wenn keine Multiplizität angegeben ist, sind min</w:t>
+        <w:t xml:space="preserve">, </w:t>
       </w:r>
       <w:r>
         <w:rPr>
           <w:rFonts w:eastAsiaTheme="majorEastAsia"/>
         </w:rPr>
-        <w:t>imale</w:t>
+        <w:t xml:space="preserve">welches </w:t>
       </w:r>
       <w:r>
         <w:rPr>
           <w:rFonts w:eastAsiaTheme="majorEastAsia"/>
         </w:rPr>
-        <w:t xml:space="preserve"> </w:t>
+        <w:t>auf die Position einer Zahlenfolge, Auflistung oder Abbildung mit der jeweil</w:t>
       </w:r>
       <w:r>
         <w:rPr>
           <w:rFonts w:eastAsiaTheme="majorEastAsia"/>
         </w:rPr>
-        <w:t xml:space="preserve">und maximale </w:t>
+        <w:t>i</w:t>
       </w:r>
       <w:r>
         <w:rPr>
           <w:rFonts w:eastAsiaTheme="majorEastAsia"/>
         </w:rPr>
-        <w:t xml:space="preserve">Anzahl </w:t>
-      </w:r>
-      <w:r>
-        <w:rPr>
-          <w:rFonts w:eastAsiaTheme="majorEastAsia"/>
-        </w:rPr>
-        <w:t xml:space="preserve">implizit </w:t>
-      </w:r>
-      <w:r>
-        <w:rPr>
-          <w:rFonts w:eastAsiaTheme="majorEastAsia"/>
-        </w:rPr>
-        <w:t>«1»</w:t>
-      </w:r>
-      <w:r>
-        <w:rPr>
-          <w:rFonts w:eastAsiaTheme="majorEastAsia"/>
-        </w:rPr>
-        <w:t xml:space="preserve">. Wenn nur die minimale </w:t>
-      </w:r>
-      <w:r>
-        <w:rPr>
-          <w:rFonts w:eastAsiaTheme="majorEastAsia"/>
-        </w:rPr>
-        <w:t xml:space="preserve">Anzahl </w:t>
-      </w:r>
-      <w:r>
-        <w:rPr>
-          <w:rFonts w:eastAsiaTheme="majorEastAsia"/>
-        </w:rPr>
-        <w:t>angegeben ist, ist die maxim</w:t>
-      </w:r>
-      <w:r>
-        <w:rPr>
-          <w:rFonts w:eastAsiaTheme="majorEastAsia"/>
-        </w:rPr>
-        <w:t>a</w:t>
-      </w:r>
-      <w:r>
-        <w:rPr>
-          <w:rFonts w:eastAsiaTheme="majorEastAsia"/>
-        </w:rPr>
-        <w:t>le gleich der minimalen.</w:t>
-      </w:r>
-      <w:r>
-        <w:rPr>
-          <w:rFonts w:eastAsiaTheme="majorEastAsia"/>
-        </w:rPr>
-        <w:t xml:space="preserve"> Eine Anzahl kann als </w:t>
-      </w:r>
-      <w:r>
-        <w:rPr>
-          <w:rFonts w:eastAsiaTheme="majorEastAsia"/>
-        </w:rPr>
-        <w:t>Zahlenk</w:t>
-      </w:r>
-      <w:r>
-        <w:rPr>
-          <w:rFonts w:eastAsiaTheme="majorEastAsia"/>
-        </w:rPr>
-        <w:t>onstante oder Variablenname angegeben werden.</w:t>
+        <w:t>gen Datenstruktur verweist.</w:t>
       </w:r>
     </w:p>
     <w:p>
@@ -18894,13 +18885,12 @@
       <w:r>
         <w:rPr>
           <w:rFonts w:eastAsiaTheme="majorEastAsia"/>
-          <w:noProof/>
         </w:rPr>
         <w:drawing>
-          <wp:inline distT="0" distB="0" distL="0" distR="0" wp14:anchorId="775AED9A" wp14:editId="765A1A30">
-            <wp:extent cx="2883600" cy="619200"/>
-            <wp:effectExtent l="0" t="0" r="0" b="9525"/>
-            <wp:docPr id="15" name="Grafik 15"/>
+          <wp:inline distT="0" distB="0" distL="0" distR="0" wp14:anchorId="40D961B4" wp14:editId="6E8602AA">
+            <wp:extent cx="1242000" cy="450000"/>
+            <wp:effectExtent l="0" t="0" r="0" b="7620"/>
+            <wp:docPr id="8" name="Grafik 8"/>
             <wp:cNvGraphicFramePr>
               <a:graphicFrameLocks xmlns:a="http://schemas.openxmlformats.org/drawingml/2006/main" noChangeAspect="1"/>
             </wp:cNvGraphicFramePr>
@@ -18908,7 +18898,7 @@
               <a:graphicData uri="http://schemas.openxmlformats.org/drawingml/2006/picture">
                 <pic:pic xmlns:pic="http://schemas.openxmlformats.org/drawingml/2006/picture">
                   <pic:nvPicPr>
-                    <pic:cNvPr id="0" name="Picture 5"/>
+                    <pic:cNvPr id="0" name="Picture 7"/>
                     <pic:cNvPicPr>
                       <a:picLocks noChangeAspect="1" noChangeArrowheads="1"/>
                     </pic:cNvPicPr>
@@ -18929,7 +18919,7 @@
                   <pic:spPr bwMode="auto">
                     <a:xfrm>
                       <a:off x="0" y="0"/>
-                      <a:ext cx="2883600" cy="619200"/>
+                      <a:ext cx="1242000" cy="450000"/>
                     </a:xfrm>
                     <a:prstGeom prst="rect">
                       <a:avLst/>
@@ -18957,75 +18947,59 @@
         <w:rPr>
           <w:rFonts w:eastAsiaTheme="majorEastAsia"/>
         </w:rPr>
-        <w:t>Beispiel</w:t>
+        <w:t>Beispiele:</w:t>
       </w:r>
       <w:r>
         <w:rPr>
           <w:rFonts w:eastAsiaTheme="majorEastAsia"/>
         </w:rPr>
-        <w:t>e</w:t>
+        <w:t xml:space="preserve"> «{4711}», </w:t>
       </w:r>
       <w:r>
         <w:rPr>
           <w:rFonts w:eastAsiaTheme="majorEastAsia"/>
         </w:rPr>
-        <w:t xml:space="preserve">: </w:t>
-      </w:r>
+        <w:t>«</w:t>
+      </w:r>
+      <w:proofErr w:type="spellStart"/>
       <w:r>
         <w:rPr>
           <w:rFonts w:eastAsiaTheme="majorEastAsia"/>
         </w:rPr>
-        <w:t>«», «[</w:t>
-      </w:r>
+        <w:t>TypeB</w:t>
+      </w:r>
+      <w:proofErr w:type="spellEnd"/>
       <w:r>
         <w:rPr>
           <w:rFonts w:eastAsiaTheme="majorEastAsia"/>
         </w:rPr>
-        <w:t>42</w:t>
+        <w:t>»</w:t>
       </w:r>
       <w:r>
         <w:rPr>
           <w:rFonts w:eastAsiaTheme="majorEastAsia"/>
         </w:rPr>
-        <w:t>]»,</w:t>
-      </w:r>
+        <w:t>, «@</w:t>
+      </w:r>
+      <w:proofErr w:type="spellStart"/>
       <w:r>
         <w:rPr>
           <w:rFonts w:eastAsiaTheme="majorEastAsia"/>
         </w:rPr>
-        <w:t xml:space="preserve"> «[0..count]»,</w:t>
-      </w:r>
+        <w:t>TypeA</w:t>
+      </w:r>
+      <w:proofErr w:type="spellEnd"/>
       <w:r>
         <w:rPr>
           <w:rFonts w:eastAsiaTheme="majorEastAsia"/>
         </w:rPr>
-        <w:t xml:space="preserve"> «[</w:t>
+        <w:t>»</w:t>
       </w:r>
       <w:r>
         <w:rPr>
           <w:rFonts w:eastAsiaTheme="majorEastAsia"/>
         </w:rPr>
-        <w:t>min</w:t>
-      </w:r>
-      <w:r>
-        <w:rPr>
-          <w:rFonts w:eastAsiaTheme="majorEastAsia"/>
-        </w:rPr>
-        <w:t>..</w:t>
-      </w:r>
-      <w:proofErr w:type="spellStart"/>
-      <w:r>
-        <w:rPr>
-          <w:rFonts w:eastAsiaTheme="majorEastAsia"/>
-        </w:rPr>
-        <w:t>max</w:t>
-      </w:r>
-      <w:proofErr w:type="spellEnd"/>
-      <w:r>
-        <w:rPr>
-          <w:rFonts w:eastAsiaTheme="majorEastAsia"/>
-        </w:rPr>
-        <w:t>]».</w:t>
+        <w:t>.</w:t>
       </w:r>
     </w:p>
     <w:p>
@@ -19033,42 +19007,36 @@
         <w:pStyle w:val="S3InstanzmitgliedStrgNum1"/>
       </w:pPr>
       <w:r>
-        <w:t>NAMING</w:t>
-      </w:r>
-      <w:r>
-        <w:t xml:space="preserve"> </w:t>
-      </w:r>
-      <w:r>
-        <w:t>::= NAME (NAME|ARRAY|LISTING|MAPPING)</w:t>
+        <w:t xml:space="preserve">NAME ::= </w:t>
+      </w:r>
+      <w:r>
+        <w:t>[http://www.w3.org/TR/xml-names/#NT-NCName]</w:t>
       </w:r>
     </w:p>
     <w:p>
       <w:pPr>
         <w:pStyle w:val="S1TextblockStrgNum3"/>
-      </w:pPr>
-      <w:r>
-        <w:t>Diese EBNF</w:t>
-      </w:r>
-      <w:r>
-        <w:t xml:space="preserve">-Regel </w:t>
-      </w:r>
-      <w:r>
         <w:rPr>
           <w:rFonts w:eastAsiaTheme="majorEastAsia"/>
         </w:rPr>
+      </w:pPr>
+      <w:r>
+        <w:rPr>
+          <w:rFonts w:eastAsiaTheme="majorEastAsia"/>
+        </w:rPr>
+        <w:t xml:space="preserve">Diese EBNF-Regel </w:t>
+      </w:r>
+      <w:r>
+        <w:rPr>
+          <w:rFonts w:eastAsiaTheme="majorEastAsia"/>
+        </w:rPr>
         <w:t>definiert</w:t>
       </w:r>
       <w:r>
-        <w:t xml:space="preserve">, wie der Name zu einer konkreten bzw. referenzierten Datenstruktur </w:t>
-      </w:r>
-      <w:r>
         <w:rPr>
           <w:rFonts w:eastAsiaTheme="majorEastAsia"/>
         </w:rPr>
-        <w:t xml:space="preserve">angegeben </w:t>
-      </w:r>
-      <w:r>
-        <w:t>werden kann.</w:t>
+        <w:t>, wie ein Namen zum Benennen oder Referenzieren von Datenstrukturen oder Datenfeldern angegeben wird.</w:t>
       </w:r>
     </w:p>
     <w:p>
@@ -19084,13 +19052,12 @@
       <w:r>
         <w:rPr>
           <w:rFonts w:eastAsiaTheme="majorEastAsia"/>
-          <w:noProof/>
         </w:rPr>
         <w:drawing>
-          <wp:inline distT="0" distB="0" distL="0" distR="0" wp14:anchorId="501BA1F1" wp14:editId="4F20804E">
-            <wp:extent cx="1645200" cy="1051200"/>
-            <wp:effectExtent l="0" t="0" r="0" b="0"/>
-            <wp:docPr id="16" name="Grafik 16"/>
+          <wp:inline distT="0" distB="0" distL="0" distR="0" wp14:anchorId="1AE5CE78" wp14:editId="7D2E94A7">
+            <wp:extent cx="2660400" cy="208800"/>
+            <wp:effectExtent l="0" t="0" r="0" b="1270"/>
+            <wp:docPr id="3" name="Grafik 3"/>
             <wp:cNvGraphicFramePr>
               <a:graphicFrameLocks xmlns:a="http://schemas.openxmlformats.org/drawingml/2006/main" noChangeAspect="1"/>
             </wp:cNvGraphicFramePr>
@@ -19098,7 +19065,7 @@
               <a:graphicData uri="http://schemas.openxmlformats.org/drawingml/2006/picture">
                 <pic:pic xmlns:pic="http://schemas.openxmlformats.org/drawingml/2006/picture">
                   <pic:nvPicPr>
-                    <pic:cNvPr id="0" name="Picture 6"/>
+                    <pic:cNvPr id="0" name="Picture 2"/>
                     <pic:cNvPicPr>
                       <a:picLocks noChangeAspect="1" noChangeArrowheads="1"/>
                     </pic:cNvPicPr>
@@ -19119,7 +19086,7 @@
                   <pic:spPr bwMode="auto">
                     <a:xfrm>
                       <a:off x="0" y="0"/>
-                      <a:ext cx="1645200" cy="1051200"/>
+                      <a:ext cx="2660400" cy="208800"/>
                     </a:xfrm>
                     <a:prstGeom prst="rect">
                       <a:avLst/>
@@ -19147,28 +19114,46 @@
         <w:rPr>
           <w:rFonts w:eastAsiaTheme="majorEastAsia"/>
         </w:rPr>
-        <w:t>Beispiel: «</w:t>
+        <w:t>Beispiele: «</w:t>
       </w:r>
       <w:proofErr w:type="spellStart"/>
       <w:r>
         <w:rPr>
           <w:rFonts w:eastAsiaTheme="majorEastAsia"/>
         </w:rPr>
-        <w:t>TypeB</w:t>
+        <w:t>I</w:t>
+      </w:r>
+      <w:r>
+        <w:rPr>
+          <w:rFonts w:eastAsiaTheme="majorEastAsia"/>
+        </w:rPr>
+        <w:t>temCount</w:t>
       </w:r>
       <w:proofErr w:type="spellEnd"/>
       <w:r>
         <w:rPr>
           <w:rFonts w:eastAsiaTheme="majorEastAsia"/>
         </w:rPr>
-        <w:t xml:space="preserve"> </w:t>
+        <w:t>», «</w:t>
       </w:r>
       <w:proofErr w:type="spellStart"/>
       <w:r>
         <w:rPr>
           <w:rFonts w:eastAsiaTheme="majorEastAsia"/>
         </w:rPr>
-        <w:t>TypeA</w:t>
+        <w:t>source</w:t>
+      </w:r>
+      <w:r>
+        <w:rPr>
+          <w:rFonts w:eastAsiaTheme="majorEastAsia"/>
+        </w:rPr>
+        <w:t>-</w:t>
+      </w:r>
+      <w:r>
+        <w:rPr>
+          <w:rFonts w:eastAsiaTheme="majorEastAsia"/>
+        </w:rPr>
+        <w:t>ref</w:t>
       </w:r>
       <w:proofErr w:type="spellEnd"/>
       <w:r>
@@ -19176,6 +19161,12 @@
           <w:rFonts w:eastAsiaTheme="majorEastAsia"/>
         </w:rPr>
         <w:t>»</w:t>
+      </w:r>
+      <w:r>
+        <w:rPr>
+          <w:rFonts w:eastAsiaTheme="majorEastAsia"/>
+        </w:rPr>
+        <w:t>, «MAX»</w:t>
       </w:r>
       <w:r>
         <w:rPr>
@@ -19189,19 +19180,7 @@
         <w:pStyle w:val="S3InstanzmitgliedStrgNum1"/>
       </w:pPr>
       <w:r>
-        <w:t>STRUCT ::= ARRAY|</w:t>
-      </w:r>
-      <w:r>
-        <w:t>'@'</w:t>
-      </w:r>
-      <w:r>
-        <w:t>?</w:t>
-      </w:r>
-      <w:r>
-        <w:t xml:space="preserve"> </w:t>
-      </w:r>
-      <w:r>
-        <w:t>NAME</w:t>
+        <w:t>COUNT ::= [0-9]+</w:t>
       </w:r>
     </w:p>
     <w:p>
@@ -19227,31 +19206,19 @@
         <w:rPr>
           <w:rFonts w:eastAsiaTheme="majorEastAsia"/>
         </w:rPr>
-        <w:t>, wie eine Datenstruktur zur Typisierung angegeben wird.</w:t>
+        <w:t xml:space="preserve">, wie eine natürliche Zahl angegeben </w:t>
       </w:r>
       <w:r>
         <w:rPr>
           <w:rFonts w:eastAsiaTheme="majorEastAsia"/>
         </w:rPr>
-        <w:t xml:space="preserve"> </w:t>
+        <w:t>wird, z.B. als Anzahl</w:t>
       </w:r>
       <w:r>
         <w:rPr>
           <w:rFonts w:eastAsiaTheme="majorEastAsia"/>
         </w:rPr>
-        <w:t>Wenn ein Datenstrukturnamen mit «@» beginnt, beschreibt dies einen Zahlenwert, der auf die Position einer Zahlenfolge, Auflistung oder Abbildung mit der jeweiligen Datenstruktur ve</w:t>
-      </w:r>
-      <w:r>
-        <w:rPr>
-          <w:rFonts w:eastAsiaTheme="majorEastAsia"/>
-        </w:rPr>
-        <w:t>r</w:t>
-      </w:r>
-      <w:r>
-        <w:rPr>
-          <w:rFonts w:eastAsiaTheme="majorEastAsia"/>
-        </w:rPr>
-        <w:t>weist.</w:t>
+        <w:t>.</w:t>
       </w:r>
     </w:p>
     <w:p>
@@ -19267,13 +19234,12 @@
       <w:r>
         <w:rPr>
           <w:rFonts w:eastAsiaTheme="majorEastAsia"/>
-          <w:noProof/>
         </w:rPr>
         <w:drawing>
-          <wp:inline distT="0" distB="0" distL="0" distR="0" wp14:anchorId="3A6C4793" wp14:editId="6702B861">
-            <wp:extent cx="1497600" cy="568800"/>
-            <wp:effectExtent l="0" t="0" r="7620" b="3175"/>
-            <wp:docPr id="17" name="Grafik 17"/>
+          <wp:inline distT="0" distB="0" distL="0" distR="0" wp14:anchorId="7F09BA4F" wp14:editId="333D5B6A">
+            <wp:extent cx="824400" cy="270000"/>
+            <wp:effectExtent l="0" t="0" r="0" b="0"/>
+            <wp:docPr id="4" name="Grafik 4"/>
             <wp:cNvGraphicFramePr>
               <a:graphicFrameLocks xmlns:a="http://schemas.openxmlformats.org/drawingml/2006/main" noChangeAspect="1"/>
             </wp:cNvGraphicFramePr>
@@ -19281,7 +19247,7 @@
               <a:graphicData uri="http://schemas.openxmlformats.org/drawingml/2006/picture">
                 <pic:pic xmlns:pic="http://schemas.openxmlformats.org/drawingml/2006/picture">
                   <pic:nvPicPr>
-                    <pic:cNvPr id="0" name="Picture 7"/>
+                    <pic:cNvPr id="0" name="Picture 3"/>
                     <pic:cNvPicPr>
                       <a:picLocks noChangeAspect="1" noChangeArrowheads="1"/>
                     </pic:cNvPicPr>
@@ -19302,7 +19268,7 @@
                   <pic:spPr bwMode="auto">
                     <a:xfrm>
                       <a:off x="0" y="0"/>
-                      <a:ext cx="1497600" cy="568800"/>
+                      <a:ext cx="824400" cy="270000"/>
                     </a:xfrm>
                     <a:prstGeom prst="rect">
                       <a:avLst/>
@@ -19330,30 +19296,14 @@
         <w:rPr>
           <w:rFonts w:eastAsiaTheme="majorEastAsia"/>
         </w:rPr>
-        <w:t>Beispiele: «@</w:t>
-      </w:r>
-      <w:proofErr w:type="spellStart"/>
+        <w:t>Beispiele: «0», «</w:t>
+      </w:r>
       <w:r>
         <w:rPr>
           <w:rFonts w:eastAsiaTheme="majorEastAsia"/>
         </w:rPr>
-        <w:t>TypeA</w:t>
-      </w:r>
-      <w:proofErr w:type="spellEnd"/>
-      <w:r>
-        <w:rPr>
-          <w:rFonts w:eastAsiaTheme="majorEastAsia"/>
-        </w:rPr>
-        <w:t>», «</w:t>
-      </w:r>
-      <w:proofErr w:type="spellStart"/>
-      <w:r>
-        <w:rPr>
-          <w:rFonts w:eastAsiaTheme="majorEastAsia"/>
-        </w:rPr>
-        <w:t>TypeB</w:t>
-      </w:r>
-      <w:proofErr w:type="spellEnd"/>
+        <w:t>4711</w:t>
+      </w:r>
       <w:r>
         <w:rPr>
           <w:rFonts w:eastAsiaTheme="majorEastAsia"/>
@@ -19366,69 +19316,32 @@
         <w:pStyle w:val="S3InstanzmitgliedStrgNum1"/>
       </w:pPr>
       <w:r>
-        <w:lastRenderedPageBreak/>
-        <w:t xml:space="preserve">ARRAY ::= </w:t>
-      </w:r>
-      <w:r>
-        <w:t>'{'</w:t>
-      </w:r>
-      <w:r>
-        <w:t xml:space="preserve"> (CONST|NAME RANGE (</w:t>
+        <w:t xml:space="preserve">CONST ::= </w:t>
       </w:r>
       <w:r>
         <w:t>'</w:t>
       </w:r>
       <w:r>
-        <w:t>:</w:t>
+        <w:t>-</w:t>
       </w:r>
       <w:r>
         <w:t>'</w:t>
       </w:r>
       <w:r>
-        <w:t xml:space="preserve"> STRUCT)?) </w:t>
-      </w:r>
-      <w:r>
-        <w:t>(</w:t>
-      </w:r>
-      <w:r>
-        <w:t>[;|]</w:t>
-      </w:r>
-      <w:r>
-        <w:t xml:space="preserve"> </w:t>
-      </w:r>
-      <w:r>
-        <w:t>(CONST|NAME RANGE (</w:t>
-      </w:r>
-      <w:r>
-        <w:t>'</w:t>
-      </w:r>
-      <w:r>
-        <w:t>:</w:t>
-      </w:r>
-      <w:r>
-        <w:t>'</w:t>
-      </w:r>
-      <w:r>
-        <w:t xml:space="preserve"> STRUCT)?)</w:t>
-      </w:r>
-      <w:r>
-        <w:t>)*</w:t>
-      </w:r>
-      <w:r>
-        <w:t xml:space="preserve"> </w:t>
-      </w:r>
-      <w:r>
-        <w:t>'}'</w:t>
+        <w:t>? COUNT</w:t>
       </w:r>
     </w:p>
     <w:p>
       <w:pPr>
         <w:pStyle w:val="S1TextblockStrgNum3"/>
-      </w:pPr>
-      <w:r>
         <w:rPr>
           <w:rFonts w:eastAsiaTheme="majorEastAsia"/>
         </w:rPr>
+      </w:pPr>
+      <w:r>
+        <w:rPr>
+          <w:rFonts w:eastAsiaTheme="majorEastAsia"/>
+        </w:rPr>
         <w:t xml:space="preserve">Diese EBNF-Regel </w:t>
       </w:r>
       <w:r>
@@ -19441,73 +19354,19 @@
         <w:rPr>
           <w:rFonts w:eastAsiaTheme="majorEastAsia"/>
         </w:rPr>
-        <w:t xml:space="preserve">, wie die Struktur einer Zahlenfolge </w:t>
+        <w:t xml:space="preserve">, wie eine ganze Zahl angegeben </w:t>
       </w:r>
       <w:r>
         <w:rPr>
           <w:rFonts w:eastAsiaTheme="majorEastAsia"/>
         </w:rPr>
-        <w:t>angegeben</w:t>
+        <w:t>wird, z.B. als Konstante</w:t>
       </w:r>
       <w:r>
         <w:rPr>
           <w:rFonts w:eastAsiaTheme="majorEastAsia"/>
         </w:rPr>
-        <w:t xml:space="preserve"> wird.</w:t>
-      </w:r>
-      <w:r>
-        <w:rPr>
-          <w:rFonts w:eastAsiaTheme="majorEastAsia"/>
-        </w:rPr>
-        <w:t xml:space="preserve"> </w:t>
-      </w:r>
-      <w:r>
-        <w:t xml:space="preserve">Ein Datenfeld </w:t>
-      </w:r>
-      <w:r>
-        <w:t>(«NAME</w:t>
-      </w:r>
-      <w:r>
-        <w:t xml:space="preserve"> RANGE</w:t>
-      </w:r>
-      <w:r>
-        <w:t xml:space="preserve">») </w:t>
-      </w:r>
-      <w:r>
-        <w:t xml:space="preserve">ohne </w:t>
-      </w:r>
-      <w:r>
-        <w:t xml:space="preserve">explizite </w:t>
-      </w:r>
-      <w:r>
-        <w:rPr>
-          <w:rFonts w:eastAsiaTheme="majorEastAsia"/>
-        </w:rPr>
-        <w:t>Typisierung</w:t>
-      </w:r>
-      <w:r>
-        <w:rPr>
-          <w:rFonts w:eastAsiaTheme="majorEastAsia"/>
-        </w:rPr>
-        <w:t xml:space="preserve"> («</w:t>
-      </w:r>
-      <w:r>
-        <w:rPr>
-          <w:rFonts w:eastAsiaTheme="majorEastAsia"/>
-        </w:rPr>
-        <w:t xml:space="preserve">: </w:t>
-      </w:r>
-      <w:r>
-        <w:rPr>
-          <w:rFonts w:eastAsiaTheme="majorEastAsia"/>
-        </w:rPr>
-        <w:t>STRUCT»)</w:t>
-      </w:r>
-      <w:r>
-        <w:t xml:space="preserve"> </w:t>
-      </w:r>
-      <w:r>
-        <w:t>steht implizit für einen Zahlenwert.</w:t>
+        <w:t>.</w:t>
       </w:r>
     </w:p>
     <w:p>
@@ -19523,13 +19382,12 @@
       <w:r>
         <w:rPr>
           <w:rFonts w:eastAsiaTheme="majorEastAsia"/>
-          <w:noProof/>
         </w:rPr>
         <w:drawing>
-          <wp:inline distT="0" distB="0" distL="0" distR="0" wp14:anchorId="3EF8D93C" wp14:editId="6BB2B04E">
-            <wp:extent cx="3211200" cy="673200"/>
-            <wp:effectExtent l="0" t="0" r="8255" b="0"/>
-            <wp:docPr id="18" name="Grafik 18"/>
+          <wp:inline distT="0" distB="0" distL="0" distR="0" wp14:anchorId="53E8CEF1" wp14:editId="2557E0CC">
+            <wp:extent cx="1191600" cy="270000"/>
+            <wp:effectExtent l="0" t="0" r="8890" b="0"/>
+            <wp:docPr id="5" name="Grafik 5"/>
             <wp:cNvGraphicFramePr>
               <a:graphicFrameLocks xmlns:a="http://schemas.openxmlformats.org/drawingml/2006/main" noChangeAspect="1"/>
             </wp:cNvGraphicFramePr>
@@ -19537,7 +19395,7 @@
               <a:graphicData uri="http://schemas.openxmlformats.org/drawingml/2006/picture">
                 <pic:pic xmlns:pic="http://schemas.openxmlformats.org/drawingml/2006/picture">
                   <pic:nvPicPr>
-                    <pic:cNvPr id="0" name="Picture 8"/>
+                    <pic:cNvPr id="0" name="Picture 4"/>
                     <pic:cNvPicPr>
                       <a:picLocks noChangeAspect="1" noChangeArrowheads="1"/>
                     </pic:cNvPicPr>
@@ -19558,7 +19416,7 @@
                   <pic:spPr bwMode="auto">
                     <a:xfrm>
                       <a:off x="0" y="0"/>
-                      <a:ext cx="3211200" cy="673200"/>
+                      <a:ext cx="1191600" cy="270000"/>
                     </a:xfrm>
                     <a:prstGeom prst="rect">
                       <a:avLst/>
@@ -19578,57 +19436,15 @@
     <w:p>
       <w:pPr>
         <w:pStyle w:val="S1TextblockStrgNum3"/>
-      </w:pPr>
-      <w:r>
-        <w:t>Beispiel «</w:t>
-      </w:r>
-      <w:r>
-        <w:t>{</w:t>
-      </w:r>
-      <w:r>
-        <w:t>4</w:t>
-      </w:r>
-      <w:r>
-        <w:t>;</w:t>
-      </w:r>
-      <w:r>
-        <w:t xml:space="preserve"> </w:t>
-      </w:r>
-      <w:proofErr w:type="spellStart"/>
-      <w:r>
-        <w:t>foo</w:t>
-      </w:r>
-      <w:proofErr w:type="spellEnd"/>
-      <w:r>
-        <w:t>[2]; bar: </w:t>
-      </w:r>
-      <w:r>
-        <w:t>@</w:t>
-      </w:r>
-      <w:proofErr w:type="spellStart"/>
-      <w:r>
-        <w:t>Type</w:t>
-      </w:r>
-      <w:r>
-        <w:t>A</w:t>
-      </w:r>
-      <w:proofErr w:type="spellEnd"/>
-      <w:r>
-        <w:t xml:space="preserve">; </w:t>
-      </w:r>
-      <w:proofErr w:type="spellStart"/>
-      <w:r>
-        <w:t>opt</w:t>
-      </w:r>
-      <w:proofErr w:type="spellEnd"/>
-      <w:r>
-        <w:t>[0..1]</w:t>
-      </w:r>
-      <w:r>
-        <w:t>: {x; y}</w:t>
-      </w:r>
-      <w:r>
-        <w:t>}».</w:t>
+        <w:rPr>
+          <w:rFonts w:eastAsiaTheme="majorEastAsia"/>
+        </w:rPr>
+      </w:pPr>
+      <w:r>
+        <w:rPr>
+          <w:rFonts w:eastAsiaTheme="majorEastAsia"/>
+        </w:rPr>
+        <w:t>Beispiele: «1», «-42».</w:t>
       </w:r>
     </w:p>
     <w:p>
@@ -19636,67 +19452,32 @@
         <w:pStyle w:val="S3InstanzmitgliedStrgNum1"/>
       </w:pPr>
       <w:r>
-        <w:t xml:space="preserve">LISTING ::= </w:t>
+        <w:lastRenderedPageBreak/>
+        <w:t xml:space="preserve">RANGE ::= </w:t>
+      </w:r>
+      <w:r>
+        <w:t>(</w:t>
+      </w:r>
+      <w:r>
+        <w:t>'[</w:t>
       </w:r>
       <w:r>
         <w:t>'</w:t>
       </w:r>
       <w:r>
-        <w:t>(</w:t>
-      </w:r>
-      <w:r>
-        <w:t xml:space="preserve">' </w:t>
-      </w:r>
-      <w:r>
-        <w:t xml:space="preserve">(NAME </w:t>
-      </w:r>
-      <w:r>
-        <w:t>'</w:t>
-      </w:r>
-      <w:r>
-        <w:t>:</w:t>
-      </w:r>
-      <w:r>
-        <w:t>'</w:t>
-      </w:r>
-      <w:r>
-        <w:t xml:space="preserve">)? </w:t>
-      </w:r>
-      <w:r>
-        <w:t xml:space="preserve">STRUCT </w:t>
-      </w:r>
-      <w:r>
-        <w:t>RANGE ([;|]</w:t>
-      </w:r>
-      <w:r>
-        <w:t xml:space="preserve"> (NAME </w:t>
-      </w:r>
-      <w:r>
-        <w:t>'</w:t>
-      </w:r>
-      <w:r>
-        <w:t>:</w:t>
-      </w:r>
-      <w:r>
-        <w:t>'</w:t>
-      </w:r>
-      <w:r>
-        <w:t xml:space="preserve">)? </w:t>
-      </w:r>
-      <w:r>
-        <w:t>STRUCT</w:t>
-      </w:r>
-      <w:r>
-        <w:t xml:space="preserve"> RANGE)* </w:t>
-      </w:r>
-      <w:r>
-        <w:t>'</w:t>
-      </w:r>
-      <w:r>
-        <w:t>)</w:t>
-      </w:r>
-      <w:r>
-        <w:t>'</w:t>
+        <w:t xml:space="preserve"> (NAME|COUNT)</w:t>
+      </w:r>
+      <w:r>
+        <w:t xml:space="preserve"> ('..' </w:t>
+      </w:r>
+      <w:r>
+        <w:t>(NAME|COUNT)</w:t>
+      </w:r>
+      <w:r>
+        <w:t>)? ']'</w:t>
+      </w:r>
+      <w:r>
+        <w:t>)?</w:t>
       </w:r>
     </w:p>
     <w:p>
@@ -19722,64 +19503,130 @@
         <w:rPr>
           <w:rFonts w:eastAsiaTheme="majorEastAsia"/>
         </w:rPr>
-        <w:t xml:space="preserve">, wie die </w:t>
+        <w:t>, wie ein</w:t>
       </w:r>
       <w:r>
         <w:rPr>
           <w:rFonts w:eastAsiaTheme="majorEastAsia"/>
         </w:rPr>
-        <w:t xml:space="preserve">Struktur </w:t>
+        <w:t xml:space="preserve">e </w:t>
       </w:r>
       <w:r>
         <w:rPr>
           <w:rFonts w:eastAsiaTheme="majorEastAsia"/>
         </w:rPr>
-        <w:t xml:space="preserve">einer </w:t>
-      </w:r>
-      <w:r>
-        <w:t xml:space="preserve">Auflistung </w:t>
+        <w:t>Multiplizität</w:t>
       </w:r>
       <w:r>
         <w:rPr>
           <w:rFonts w:eastAsiaTheme="majorEastAsia"/>
         </w:rPr>
-        <w:t>angegeben wird</w:t>
+        <w:t xml:space="preserve"> </w:t>
       </w:r>
       <w:r>
         <w:rPr>
           <w:rFonts w:eastAsiaTheme="majorEastAsia"/>
         </w:rPr>
+        <w:t>als Bereich mit minimaler und optionaler maximaler Anzahl angegeben wird</w:t>
+      </w:r>
+      <w:r>
+        <w:rPr>
+          <w:rFonts w:eastAsiaTheme="majorEastAsia"/>
+        </w:rPr>
         <w:t>.</w:t>
       </w:r>
       <w:r>
+        <w:t xml:space="preserve"> </w:t>
+      </w:r>
+      <w:r>
         <w:rPr>
           <w:rFonts w:eastAsiaTheme="majorEastAsia"/>
         </w:rPr>
+        <w:t>Wenn keine Multiplizität angegeben ist, sind min</w:t>
+      </w:r>
+      <w:r>
+        <w:rPr>
+          <w:rFonts w:eastAsiaTheme="majorEastAsia"/>
+        </w:rPr>
+        <w:t>imale</w:t>
+      </w:r>
+      <w:r>
+        <w:rPr>
+          <w:rFonts w:eastAsiaTheme="majorEastAsia"/>
+        </w:rPr>
         <w:t xml:space="preserve"> </w:t>
       </w:r>
       <w:r>
         <w:rPr>
           <w:rFonts w:eastAsiaTheme="majorEastAsia"/>
         </w:rPr>
-        <w:t xml:space="preserve">Ein Abschnitt </w:t>
+        <w:t xml:space="preserve">und maximale </w:t>
       </w:r>
       <w:r>
         <w:rPr>
           <w:rFonts w:eastAsiaTheme="majorEastAsia"/>
         </w:rPr>
-        <w:t xml:space="preserve">der Auflistung </w:t>
+        <w:t xml:space="preserve">Anzahl </w:t>
       </w:r>
       <w:r>
         <w:rPr>
           <w:rFonts w:eastAsiaTheme="majorEastAsia"/>
         </w:rPr>
-        <w:t xml:space="preserve">wird immer Typisiert («STRUCT RANGE») und </w:t>
+        <w:t xml:space="preserve">implizit </w:t>
       </w:r>
       <w:r>
         <w:rPr>
           <w:rFonts w:eastAsiaTheme="majorEastAsia"/>
         </w:rPr>
-        <w:t>kann benannt («NAME :») werden.</w:t>
+        <w:t>«1»</w:t>
+      </w:r>
+      <w:r>
+        <w:rPr>
+          <w:rFonts w:eastAsiaTheme="majorEastAsia"/>
+        </w:rPr>
+        <w:t xml:space="preserve">. Wenn nur die minimale </w:t>
+      </w:r>
+      <w:r>
+        <w:rPr>
+          <w:rFonts w:eastAsiaTheme="majorEastAsia"/>
+        </w:rPr>
+        <w:t xml:space="preserve">Anzahl </w:t>
+      </w:r>
+      <w:r>
+        <w:rPr>
+          <w:rFonts w:eastAsiaTheme="majorEastAsia"/>
+        </w:rPr>
+        <w:t>angegeben ist, ist die maxim</w:t>
+      </w:r>
+      <w:r>
+        <w:rPr>
+          <w:rFonts w:eastAsiaTheme="majorEastAsia"/>
+        </w:rPr>
+        <w:t>a</w:t>
+      </w:r>
+      <w:r>
+        <w:rPr>
+          <w:rFonts w:eastAsiaTheme="majorEastAsia"/>
+        </w:rPr>
+        <w:t>le gleich der minimalen.</w:t>
+      </w:r>
+      <w:r>
+        <w:rPr>
+          <w:rFonts w:eastAsiaTheme="majorEastAsia"/>
+        </w:rPr>
+        <w:t xml:space="preserve"> Eine Anzahl kann als </w:t>
+      </w:r>
+      <w:r>
+        <w:rPr>
+          <w:rFonts w:eastAsiaTheme="majorEastAsia"/>
+        </w:rPr>
+        <w:t>Zahlenk</w:t>
+      </w:r>
+      <w:r>
+        <w:rPr>
+          <w:rFonts w:eastAsiaTheme="majorEastAsia"/>
+        </w:rPr>
+        <w:t>onstante oder Variablenname angegeben werden.</w:t>
       </w:r>
     </w:p>
     <w:p>
@@ -19795,13 +19642,12 @@
       <w:r>
         <w:rPr>
           <w:rFonts w:eastAsiaTheme="majorEastAsia"/>
-          <w:noProof/>
         </w:rPr>
         <w:drawing>
-          <wp:inline distT="0" distB="0" distL="0" distR="0" wp14:anchorId="28F9BD51" wp14:editId="0FE08AB2">
-            <wp:extent cx="3135600" cy="514800"/>
+          <wp:inline distT="0" distB="0" distL="0" distR="0" wp14:anchorId="485593AF" wp14:editId="160F7F49">
+            <wp:extent cx="2462400" cy="576000"/>
             <wp:effectExtent l="0" t="0" r="0" b="0"/>
-            <wp:docPr id="19" name="Grafik 19"/>
+            <wp:docPr id="6" name="Grafik 6"/>
             <wp:cNvGraphicFramePr>
               <a:graphicFrameLocks xmlns:a="http://schemas.openxmlformats.org/drawingml/2006/main" noChangeAspect="1"/>
             </wp:cNvGraphicFramePr>
@@ -19809,7 +19655,7 @@
               <a:graphicData uri="http://schemas.openxmlformats.org/drawingml/2006/picture">
                 <pic:pic xmlns:pic="http://schemas.openxmlformats.org/drawingml/2006/picture">
                   <pic:nvPicPr>
-                    <pic:cNvPr id="0" name="Picture 9"/>
+                    <pic:cNvPr id="0" name="Picture 5"/>
                     <pic:cNvPicPr>
                       <a:picLocks noChangeAspect="1" noChangeArrowheads="1"/>
                     </pic:cNvPicPr>
@@ -19830,7 +19676,7 @@
                   <pic:spPr bwMode="auto">
                     <a:xfrm>
                       <a:off x="0" y="0"/>
-                      <a:ext cx="3135600" cy="514800"/>
+                      <a:ext cx="2462400" cy="576000"/>
                     </a:xfrm>
                     <a:prstGeom prst="rect">
                       <a:avLst/>
@@ -19850,113 +19696,83 @@
     <w:p>
       <w:pPr>
         <w:pStyle w:val="S1TextblockStrgNum3"/>
-      </w:pPr>
-      <w:r>
+        <w:rPr>
+          <w:rFonts w:eastAsiaTheme="majorEastAsia"/>
+        </w:rPr>
+      </w:pPr>
+      <w:r>
+        <w:rPr>
+          <w:rFonts w:eastAsiaTheme="majorEastAsia"/>
+        </w:rPr>
         <w:t>Beispiel</w:t>
       </w:r>
       <w:r>
+        <w:rPr>
+          <w:rFonts w:eastAsiaTheme="majorEastAsia"/>
+        </w:rPr>
         <w:t>e</w:t>
       </w:r>
       <w:r>
-        <w:t>:</w:t>
-      </w:r>
-      <w:r>
-        <w:t xml:space="preserve"> «</w:t>
-      </w:r>
-      <w:r>
-        <w:t>(</w:t>
+        <w:rPr>
+          <w:rFonts w:eastAsiaTheme="majorEastAsia"/>
+        </w:rPr>
+        <w:t xml:space="preserve">: </w:t>
+      </w:r>
+      <w:r>
+        <w:rPr>
+          <w:rFonts w:eastAsiaTheme="majorEastAsia"/>
+        </w:rPr>
+        <w:t>«», «[</w:t>
+      </w:r>
+      <w:r>
+        <w:rPr>
+          <w:rFonts w:eastAsiaTheme="majorEastAsia"/>
+        </w:rPr>
+        <w:t>42</w:t>
+      </w:r>
+      <w:r>
+        <w:rPr>
+          <w:rFonts w:eastAsiaTheme="majorEastAsia"/>
+        </w:rPr>
+        <w:t>]»,</w:t>
+      </w:r>
+      <w:r>
+        <w:rPr>
+          <w:rFonts w:eastAsiaTheme="majorEastAsia"/>
+        </w:rPr>
+        <w:t xml:space="preserve"> «[0..count]»,</w:t>
+      </w:r>
+      <w:r>
+        <w:rPr>
+          <w:rFonts w:eastAsiaTheme="majorEastAsia"/>
+        </w:rPr>
+        <w:t xml:space="preserve"> «[</w:t>
+      </w:r>
+      <w:r>
+        <w:rPr>
+          <w:rFonts w:eastAsiaTheme="majorEastAsia"/>
+        </w:rPr>
+        <w:t>min</w:t>
+      </w:r>
+      <w:r>
+        <w:rPr>
+          <w:rFonts w:eastAsiaTheme="majorEastAsia"/>
+        </w:rPr>
+        <w:t>..</w:t>
       </w:r>
       <w:proofErr w:type="spellStart"/>
       <w:r>
-        <w:t>Type</w:t>
-      </w:r>
-      <w:r>
-        <w:t>A</w:t>
+        <w:rPr>
+          <w:rFonts w:eastAsiaTheme="majorEastAsia"/>
+        </w:rPr>
+        <w:t>max</w:t>
       </w:r>
       <w:proofErr w:type="spellEnd"/>
       <w:r>
-        <w:t>; </w:t>
-      </w:r>
-      <w:proofErr w:type="spellStart"/>
-      <w:r>
-        <w:t>Type</w:t>
-      </w:r>
-      <w:r>
-        <w:t>B</w:t>
-      </w:r>
-      <w:proofErr w:type="spellEnd"/>
-      <w:r>
-        <w:t>[</w:t>
-      </w:r>
-      <w:r>
-        <w:t>0</w:t>
-      </w:r>
-      <w:r>
-        <w:t>..</w:t>
-      </w:r>
-      <w:proofErr w:type="gramStart"/>
-      <w:r>
-        <w:t>1</w:t>
-      </w:r>
-      <w:proofErr w:type="gramEnd"/>
-      <w:r>
-        <w:t>]; </w:t>
-      </w:r>
-      <w:proofErr w:type="spellStart"/>
-      <w:r>
-        <w:t>refs</w:t>
-      </w:r>
-      <w:proofErr w:type="spellEnd"/>
-      <w:r>
-        <w:t xml:space="preserve">: </w:t>
-      </w:r>
-      <w:r>
-        <w:t>@</w:t>
-      </w:r>
-      <w:proofErr w:type="spellStart"/>
-      <w:r>
-        <w:t>TypeA</w:t>
-      </w:r>
-      <w:proofErr w:type="spellEnd"/>
-      <w:r>
-        <w:t>[</w:t>
-      </w:r>
-      <w:r>
-        <w:t>n</w:t>
-      </w:r>
-      <w:r>
-        <w:t>]</w:t>
-      </w:r>
-      <w:r>
-        <w:t>)</w:t>
-      </w:r>
-      <w:r>
-        <w:t>»</w:t>
-      </w:r>
-      <w:r>
-        <w:t>, «(</w:t>
-      </w:r>
-      <w:proofErr w:type="spellStart"/>
-      <w:r>
-        <w:t>TypeA</w:t>
-      </w:r>
-      <w:proofErr w:type="spellEnd"/>
-      <w:r>
-        <w:t xml:space="preserve">[n] | </w:t>
-      </w:r>
-      <w:proofErr w:type="spellStart"/>
-      <w:r>
-        <w:t>Type</w:t>
-      </w:r>
-      <w:r>
-        <w:t>B</w:t>
-      </w:r>
-      <w:proofErr w:type="spellEnd"/>
-      <w:r>
-        <w:t>[n])»</w:t>
-      </w:r>
-      <w:r>
-        <w:t>.</w:t>
+        <w:rPr>
+          <w:rFonts w:eastAsiaTheme="majorEastAsia"/>
+        </w:rPr>
+        <w:t>]».</w:t>
       </w:r>
     </w:p>
     <w:p>
@@ -19964,135 +19780,42 @@
         <w:pStyle w:val="S3InstanzmitgliedStrgNum1"/>
       </w:pPr>
       <w:r>
-        <w:t>MAPPING</w:t>
+        <w:t>NAMING</w:t>
       </w:r>
       <w:r>
         <w:t xml:space="preserve"> </w:t>
       </w:r>
       <w:r>
-        <w:t xml:space="preserve"> ::= </w:t>
-      </w:r>
-      <w:r>
-        <w:t>'</w:t>
-      </w:r>
-      <w:r>
-        <w:t>&lt;</w:t>
-      </w:r>
-      <w:r>
-        <w:t xml:space="preserve">' </w:t>
-      </w:r>
-      <w:r>
-        <w:t xml:space="preserve">STRUCT </w:t>
-      </w:r>
-      <w:r>
-        <w:t>'</w:t>
-      </w:r>
-      <w:r>
-        <w:t>-</w:t>
-      </w:r>
-      <w:r>
-        <w:t>-</w:t>
-      </w:r>
-      <w:r>
-        <w:t>'</w:t>
-      </w:r>
-      <w:r>
-        <w:t xml:space="preserve"> </w:t>
-      </w:r>
-      <w:r>
-        <w:t>STRUCT</w:t>
-      </w:r>
-      <w:r>
-        <w:t xml:space="preserve"> </w:t>
-      </w:r>
-      <w:r>
-        <w:t>'</w:t>
-      </w:r>
-      <w:r>
-        <w:t>&gt;</w:t>
-      </w:r>
-      <w:r>
-        <w:t>'</w:t>
-      </w:r>
-      <w:r>
-        <w:t xml:space="preserve"> </w:t>
-      </w:r>
-      <w:r>
-        <w:t xml:space="preserve">RANGE </w:t>
-      </w:r>
-      <w:r>
-        <w:t>(</w:t>
-      </w:r>
-      <w:r>
-        <w:t>[;|]</w:t>
-      </w:r>
-      <w:r>
-        <w:t xml:space="preserve"> </w:t>
-      </w:r>
-      <w:r>
-        <w:t>'</w:t>
-      </w:r>
-      <w:r>
-        <w:t>&lt;</w:t>
-      </w:r>
-      <w:r>
-        <w:t xml:space="preserve">' </w:t>
-      </w:r>
-      <w:r>
-        <w:t xml:space="preserve">STRUCT </w:t>
-      </w:r>
-      <w:r>
-        <w:t>'</w:t>
-      </w:r>
-      <w:r>
-        <w:t>--</w:t>
-      </w:r>
-      <w:r>
-        <w:t>'</w:t>
-      </w:r>
-      <w:r>
-        <w:t xml:space="preserve"> </w:t>
-      </w:r>
-      <w:r>
-        <w:t>STRUCT</w:t>
-      </w:r>
-      <w:r>
-        <w:t xml:space="preserve"> </w:t>
-      </w:r>
-      <w:r>
-        <w:t>'</w:t>
-      </w:r>
-      <w:r>
-        <w:t>&gt;</w:t>
-      </w:r>
-      <w:r>
-        <w:t>'</w:t>
-      </w:r>
-      <w:r>
-        <w:t xml:space="preserve"> RANGE)*</w:t>
+        <w:t>::= NAME (NAME|ARRAY|LISTING|MAPPING)</w:t>
       </w:r>
     </w:p>
     <w:p>
       <w:pPr>
         <w:pStyle w:val="S1TextblockStrgNum3"/>
+      </w:pPr>
+      <w:r>
+        <w:t>Diese EBNF</w:t>
+      </w:r>
+      <w:r>
+        <w:t xml:space="preserve">-Regel </w:t>
+      </w:r>
+      <w:r>
         <w:rPr>
           <w:rFonts w:eastAsiaTheme="majorEastAsia"/>
         </w:rPr>
-      </w:pPr>
+        <w:t>definiert</w:t>
+      </w:r>
+      <w:r>
+        <w:t xml:space="preserve">, wie der Name zu einer konkreten bzw. referenzierten Datenstruktur </w:t>
+      </w:r>
       <w:r>
         <w:rPr>
           <w:rFonts w:eastAsiaTheme="majorEastAsia"/>
         </w:rPr>
-        <w:t xml:space="preserve">Diese EBNF-Regel definiert, wie die Struktur einer </w:t>
-      </w:r>
-      <w:r>
-        <w:t xml:space="preserve">Abbildung </w:t>
-      </w:r>
-      <w:r>
-        <w:rPr>
-          <w:rFonts w:eastAsiaTheme="majorEastAsia"/>
-        </w:rPr>
-        <w:t>angegeben wird.</w:t>
+        <w:t xml:space="preserve">angegeben </w:t>
+      </w:r>
+      <w:r>
+        <w:t>werden kann.</w:t>
       </w:r>
     </w:p>
     <w:p>
@@ -20101,18 +19824,19 @@
         <w:spacing w:before="240"/>
         <w:contextualSpacing w:val="0"/>
         <w:jc w:val="center"/>
-      </w:pPr>
-      <w:bookmarkStart w:id="2" w:name="_GoBack"/>
-      <w:bookmarkEnd w:id="2"/>
-      <w:r>
-        <w:rPr>
-          <w:noProof/>
+        <w:rPr>
+          <w:rFonts w:eastAsiaTheme="majorEastAsia"/>
+        </w:rPr>
+      </w:pPr>
+      <w:r>
+        <w:rPr>
+          <w:rFonts w:eastAsiaTheme="majorEastAsia"/>
         </w:rPr>
         <w:drawing>
-          <wp:inline distT="0" distB="0" distL="0" distR="0" wp14:anchorId="0AA74EAF" wp14:editId="4F825927">
-            <wp:extent cx="3027600" cy="514800"/>
-            <wp:effectExtent l="0" t="0" r="1905" b="0"/>
-            <wp:docPr id="20" name="Grafik 20"/>
+          <wp:inline distT="0" distB="0" distL="0" distR="0" wp14:anchorId="59453971" wp14:editId="4FB98994">
+            <wp:extent cx="1548000" cy="939600"/>
+            <wp:effectExtent l="0" t="0" r="0" b="0"/>
+            <wp:docPr id="7" name="Grafik 7"/>
             <wp:cNvGraphicFramePr>
               <a:graphicFrameLocks xmlns:a="http://schemas.openxmlformats.org/drawingml/2006/main" noChangeAspect="1"/>
             </wp:cNvGraphicFramePr>
@@ -20120,7 +19844,7 @@
               <a:graphicData uri="http://schemas.openxmlformats.org/drawingml/2006/picture">
                 <pic:pic xmlns:pic="http://schemas.openxmlformats.org/drawingml/2006/picture">
                   <pic:nvPicPr>
-                    <pic:cNvPr id="0" name="Picture 10"/>
+                    <pic:cNvPr id="0" name="Picture 6"/>
                     <pic:cNvPicPr>
                       <a:picLocks noChangeAspect="1" noChangeArrowheads="1"/>
                     </pic:cNvPicPr>
@@ -20141,7 +19865,7 @@
                   <pic:spPr bwMode="auto">
                     <a:xfrm>
                       <a:off x="0" y="0"/>
-                      <a:ext cx="3027600" cy="514800"/>
+                      <a:ext cx="1548000" cy="939600"/>
                     </a:xfrm>
                     <a:prstGeom prst="rect">
                       <a:avLst/>
@@ -20161,37 +19885,49 @@
     <w:p>
       <w:pPr>
         <w:pStyle w:val="S1TextblockStrgNum3"/>
-      </w:pPr>
-      <w:r>
-        <w:t>Beispiel:</w:t>
-      </w:r>
-      <w:r>
-        <w:t xml:space="preserve"> «&lt; </w:t>
+        <w:rPr>
+          <w:rFonts w:eastAsiaTheme="majorEastAsia"/>
+        </w:rPr>
+      </w:pPr>
+      <w:r>
+        <w:rPr>
+          <w:rFonts w:eastAsiaTheme="majorEastAsia"/>
+        </w:rPr>
+        <w:t>Beispiel: «</w:t>
       </w:r>
       <w:proofErr w:type="spellStart"/>
       <w:r>
+        <w:rPr>
+          <w:rFonts w:eastAsiaTheme="majorEastAsia"/>
+        </w:rPr>
+        <w:t>TypeB</w:t>
+      </w:r>
+      <w:proofErr w:type="spellEnd"/>
+      <w:r>
+        <w:rPr>
+          <w:rFonts w:eastAsiaTheme="majorEastAsia"/>
+        </w:rPr>
+        <w:t xml:space="preserve"> </w:t>
+      </w:r>
+      <w:proofErr w:type="spellStart"/>
+      <w:r>
+        <w:rPr>
+          <w:rFonts w:eastAsiaTheme="majorEastAsia"/>
+        </w:rPr>
         <w:t>TypeA</w:t>
       </w:r>
       <w:proofErr w:type="spellEnd"/>
       <w:r>
-        <w:t xml:space="preserve"> -- @</w:t>
-      </w:r>
-      <w:proofErr w:type="spellStart"/>
-      <w:r>
-        <w:t>TypeB</w:t>
-      </w:r>
-      <w:proofErr w:type="spellEnd"/>
-      <w:r>
-        <w:t xml:space="preserve"> &gt;[</w:t>
-      </w:r>
-      <w:r>
-        <w:t>0..</w:t>
-      </w:r>
-      <w:r>
-        <w:t>A</w:t>
-      </w:r>
-      <w:r>
-        <w:t>]».</w:t>
+        <w:rPr>
+          <w:rFonts w:eastAsiaTheme="majorEastAsia"/>
+        </w:rPr>
+        <w:t>»</w:t>
+      </w:r>
+      <w:r>
+        <w:rPr>
+          <w:rFonts w:eastAsiaTheme="majorEastAsia"/>
+        </w:rPr>
+        <w:t>.</w:t>
       </w:r>
     </w:p>
     <w:sectPr>
@@ -20377,7 +20113,7 @@
         <w:rFonts w:asciiTheme="minorHAnsi" w:hAnsiTheme="minorHAnsi"/>
         <w:noProof/>
       </w:rPr>
-      <w:t>11</w:t>
+      <w:t>9</w:t>
     </w:r>
     <w:r>
       <w:rPr>
@@ -20494,31 +20230,7 @@
       <w:rPr>
         <w:rFonts w:asciiTheme="minorHAnsi" w:hAnsiTheme="minorHAnsi"/>
       </w:rPr>
-      <w:t>…</w:t>
-    </w:r>
-    <w:r>
-      <w:rPr>
-        <w:rFonts w:asciiTheme="minorHAnsi" w:hAnsiTheme="minorHAnsi"/>
-      </w:rPr>
-      <w:t>0</w:t>
-    </w:r>
-    <w:r>
-      <w:rPr>
-        <w:rFonts w:asciiTheme="minorHAnsi" w:hAnsiTheme="minorHAnsi"/>
-      </w:rPr>
-      <w:t>1.0</w:t>
-    </w:r>
-    <w:r>
-      <w:rPr>
-        <w:rFonts w:asciiTheme="minorHAnsi" w:hAnsiTheme="minorHAnsi"/>
-      </w:rPr>
-      <w:t>8</w:t>
-    </w:r>
-    <w:r>
-      <w:rPr>
-        <w:rFonts w:asciiTheme="minorHAnsi" w:hAnsiTheme="minorHAnsi"/>
-      </w:rPr>
-      <w:t>.2016</w:t>
+      <w:t>…10.08.2016</w:t>
     </w:r>
     <w:r>
       <w:rPr>
@@ -22227,7 +21939,6 @@
   <w:style w:type="character" w:default="1" w:styleId="Absatz-Standardschriftart">
     <w:name w:val="Default Paragraph Font"/>
     <w:uiPriority w:val="1"/>
-    <w:semiHidden/>
     <w:unhideWhenUsed/>
   </w:style>
   <w:style w:type="table" w:default="1" w:styleId="NormaleTabelle">
@@ -23195,7 +22906,6 @@
   <w:style w:type="character" w:default="1" w:styleId="Absatz-Standardschriftart">
     <w:name w:val="Default Paragraph Font"/>
     <w:uiPriority w:val="1"/>
-    <w:semiHidden/>
     <w:unhideWhenUsed/>
   </w:style>
   <w:style w:type="table" w:default="1" w:styleId="NormaleTabelle">
@@ -24092,7 +23802,7 @@
 </file>
 
 <file path=customXml/itemProps1.xml><?xml version="1.0" encoding="utf-8"?>
-<ds:datastoreItem xmlns:ds="http://schemas.openxmlformats.org/officeDocument/2006/customXml" ds:itemID="{09BD5281-0A64-4CD8-BC01-3350D1EC5F7D}">
+<ds:datastoreItem xmlns:ds="http://schemas.openxmlformats.org/officeDocument/2006/customXml" ds:itemID="{862E1B1B-4BBB-4AE0-8FDE-4004B9C23CEC}">
   <ds:schemaRefs>
     <ds:schemaRef ds:uri="http://schemas.openxmlformats.org/officeDocument/2006/bibliography"/>
   </ds:schemaRefs>

--- a/doc/bee.creative.iam/Spezifikation_IAM.docx
+++ b/doc/bee.creative.iam/Spezifikation_IAM.docx
@@ -54,7 +54,12 @@
         <w:t>ein abstraktes</w:t>
       </w:r>
       <w:r>
-        <w:t xml:space="preserve"> Datenmodell</w:t>
+        <w:t xml:space="preserve"> Daten</w:t>
+      </w:r>
+      <w:bookmarkStart w:id="0" w:name="_GoBack"/>
+      <w:bookmarkEnd w:id="0"/>
+      <w:r>
+        <w:t>modell</w:t>
       </w:r>
       <w:r>
         <w:t xml:space="preserve">, welches </w:t>
@@ -94,14 +99,14 @@
       <w:pPr>
         <w:pStyle w:val="G1Grafikblock"/>
       </w:pPr>
-      <w:bookmarkStart w:id="0" w:name="_Toc375042676"/>
-      <w:bookmarkStart w:id="1" w:name="_Toc391058137"/>
+      <w:bookmarkStart w:id="1" w:name="_Toc375042676"/>
+      <w:bookmarkStart w:id="2" w:name="_Toc391058137"/>
       <w:r>
         <w:drawing>
           <wp:inline distT="0" distB="0" distL="0" distR="0">
-            <wp:extent cx="5438775" cy="3747770"/>
-            <wp:effectExtent l="0" t="0" r="9525" b="5080"/>
-            <wp:docPr id="2" name="Grafik 2"/>
+            <wp:extent cx="5438775" cy="3657600"/>
+            <wp:effectExtent l="0" t="0" r="9525" b="0"/>
+            <wp:docPr id="1" name="Grafik 1"/>
             <wp:cNvGraphicFramePr>
               <a:graphicFrameLocks xmlns:a="http://schemas.openxmlformats.org/drawingml/2006/main" noChangeAspect="1"/>
             </wp:cNvGraphicFramePr>
@@ -130,7 +135,7 @@
                   <pic:spPr bwMode="auto">
                     <a:xfrm>
                       <a:off x="0" y="0"/>
-                      <a:ext cx="5438775" cy="3747770"/>
+                      <a:ext cx="5438775" cy="3657600"/>
                     </a:xfrm>
                     <a:prstGeom prst="rect">
                       <a:avLst/>
@@ -147,8 +152,8 @@
         </w:drawing>
       </w:r>
     </w:p>
-    <w:bookmarkEnd w:id="0"/>
     <w:bookmarkEnd w:id="1"/>
+    <w:bookmarkEnd w:id="2"/>
     <w:p>
       <w:pPr>
         <w:pStyle w:val="D1TextblockStrgNum8"/>
@@ -6306,7 +6311,13 @@
               <w:t>en</w:t>
             </w:r>
             <w:r>
-              <w:t xml:space="preserve"> Elementlängen</w:t>
+              <w:t xml:space="preserve"> El</w:t>
+            </w:r>
+            <w:r>
+              <w:t>e</w:t>
+            </w:r>
+            <w:r>
+              <w:t>mentlängen</w:t>
             </w:r>
             <w:r>
               <w:t>typ</w:t>
@@ -8426,13 +8437,7 @@
         <w:t xml:space="preserve">statt streuwertbasiert auch ordnungsbasiert </w:t>
       </w:r>
       <w:r>
-        <w:t>erfo</w:t>
-      </w:r>
-      <w:r>
-        <w:t>l</w:t>
-      </w:r>
-      <w:r>
-        <w:t>gen</w:t>
+        <w:t>erfolgen</w:t>
       </w:r>
       <w:r>
         <w:t>(«RL=0»)</w:t>
@@ -15919,8 +15924,6 @@
             <w:r>
               <w:t>Beschreibung</w:t>
             </w:r>
-            <w:bookmarkStart w:id="2" w:name="_GoBack"/>
-            <w:bookmarkEnd w:id="2"/>
           </w:p>
         </w:tc>
       </w:tr>
@@ -18209,6 +18212,7 @@
       <w:r>
         <w:rPr>
           <w:rFonts w:eastAsiaTheme="majorEastAsia"/>
+          <w:noProof/>
         </w:rPr>
         <w:drawing>
           <wp:inline distT="0" distB="0" distL="0" distR="0" wp14:anchorId="12726EA9" wp14:editId="4B0BFBE5">
@@ -18399,6 +18403,7 @@
       <w:r>
         <w:rPr>
           <w:rFonts w:eastAsiaTheme="majorEastAsia"/>
+          <w:noProof/>
         </w:rPr>
         <w:drawing>
           <wp:inline distT="0" distB="0" distL="0" distR="0" wp14:anchorId="74D8E8E4" wp14:editId="406B79A0">
@@ -18655,6 +18660,9 @@
         <w:jc w:val="center"/>
       </w:pPr>
       <w:r>
+        <w:rPr>
+          <w:noProof/>
+        </w:rPr>
         <w:drawing>
           <wp:inline distT="0" distB="0" distL="0" distR="0">
             <wp:extent cx="2638800" cy="450000"/>
@@ -18821,55 +18829,31 @@
         <w:rPr>
           <w:rFonts w:eastAsiaTheme="majorEastAsia"/>
         </w:rPr>
-        <w:t>Wenn ein Datenstrukturn</w:t>
+        <w:t xml:space="preserve">Wenn ein Datenstrukturnamen mit «@» beginnt, beschreibt dies </w:t>
       </w:r>
       <w:r>
         <w:rPr>
           <w:rFonts w:eastAsiaTheme="majorEastAsia"/>
         </w:rPr>
-        <w:t>a</w:t>
+        <w:t>eine Zahlenfolge mit einem Element</w:t>
       </w:r>
       <w:r>
         <w:rPr>
           <w:rFonts w:eastAsiaTheme="majorEastAsia"/>
         </w:rPr>
-        <w:t xml:space="preserve">men mit «@» beginnt, beschreibt dies </w:t>
+        <w:t xml:space="preserve">, </w:t>
       </w:r>
       <w:r>
         <w:rPr>
           <w:rFonts w:eastAsiaTheme="majorEastAsia"/>
         </w:rPr>
-        <w:t>eine Zahlenfolge mit einem Element</w:t>
+        <w:t xml:space="preserve">welches </w:t>
       </w:r>
       <w:r>
         <w:rPr>
           <w:rFonts w:eastAsiaTheme="majorEastAsia"/>
         </w:rPr>
-        <w:t xml:space="preserve">, </w:t>
-      </w:r>
-      <w:r>
-        <w:rPr>
-          <w:rFonts w:eastAsiaTheme="majorEastAsia"/>
-        </w:rPr>
-        <w:t xml:space="preserve">welches </w:t>
-      </w:r>
-      <w:r>
-        <w:rPr>
-          <w:rFonts w:eastAsiaTheme="majorEastAsia"/>
-        </w:rPr>
-        <w:t>auf die Position einer Zahlenfolge, Auflistung oder Abbildung mit der jeweil</w:t>
-      </w:r>
-      <w:r>
-        <w:rPr>
-          <w:rFonts w:eastAsiaTheme="majorEastAsia"/>
-        </w:rPr>
-        <w:t>i</w:t>
-      </w:r>
-      <w:r>
-        <w:rPr>
-          <w:rFonts w:eastAsiaTheme="majorEastAsia"/>
-        </w:rPr>
-        <w:t>gen Datenstruktur verweist.</w:t>
+        <w:t>auf die Position einer Zahlenfolge, Auflistung oder Abbildung mit der jeweiligen Datenstruktur verweist.</w:t>
       </w:r>
     </w:p>
     <w:p>
@@ -18885,6 +18869,7 @@
       <w:r>
         <w:rPr>
           <w:rFonts w:eastAsiaTheme="majorEastAsia"/>
+          <w:noProof/>
         </w:rPr>
         <w:drawing>
           <wp:inline distT="0" distB="0" distL="0" distR="0" wp14:anchorId="40D961B4" wp14:editId="6E8602AA">
@@ -19052,6 +19037,7 @@
       <w:r>
         <w:rPr>
           <w:rFonts w:eastAsiaTheme="majorEastAsia"/>
+          <w:noProof/>
         </w:rPr>
         <w:drawing>
           <wp:inline distT="0" distB="0" distL="0" distR="0" wp14:anchorId="1AE5CE78" wp14:editId="7D2E94A7">
@@ -19234,6 +19220,7 @@
       <w:r>
         <w:rPr>
           <w:rFonts w:eastAsiaTheme="majorEastAsia"/>
+          <w:noProof/>
         </w:rPr>
         <w:drawing>
           <wp:inline distT="0" distB="0" distL="0" distR="0" wp14:anchorId="7F09BA4F" wp14:editId="333D5B6A">
@@ -19382,6 +19369,7 @@
       <w:r>
         <w:rPr>
           <w:rFonts w:eastAsiaTheme="majorEastAsia"/>
+          <w:noProof/>
         </w:rPr>
         <w:drawing>
           <wp:inline distT="0" distB="0" distL="0" distR="0" wp14:anchorId="53E8CEF1" wp14:editId="2557E0CC">
@@ -19642,6 +19630,7 @@
       <w:r>
         <w:rPr>
           <w:rFonts w:eastAsiaTheme="majorEastAsia"/>
+          <w:noProof/>
         </w:rPr>
         <w:drawing>
           <wp:inline distT="0" distB="0" distL="0" distR="0" wp14:anchorId="485593AF" wp14:editId="160F7F49">
@@ -19831,6 +19820,7 @@
       <w:r>
         <w:rPr>
           <w:rFonts w:eastAsiaTheme="majorEastAsia"/>
+          <w:noProof/>
         </w:rPr>
         <w:drawing>
           <wp:inline distT="0" distB="0" distL="0" distR="0" wp14:anchorId="59453971" wp14:editId="4FB98994">
@@ -20113,7 +20103,7 @@
         <w:rFonts w:asciiTheme="minorHAnsi" w:hAnsiTheme="minorHAnsi"/>
         <w:noProof/>
       </w:rPr>
-      <w:t>9</w:t>
+      <w:t>1</w:t>
     </w:r>
     <w:r>
       <w:rPr>
@@ -20230,7 +20220,31 @@
       <w:rPr>
         <w:rFonts w:asciiTheme="minorHAnsi" w:hAnsiTheme="minorHAnsi"/>
       </w:rPr>
-      <w:t>…10.08.2016</w:t>
+      <w:t>…</w:t>
+    </w:r>
+    <w:r>
+      <w:rPr>
+        <w:rFonts w:asciiTheme="minorHAnsi" w:hAnsiTheme="minorHAnsi"/>
+      </w:rPr>
+      <w:t>08</w:t>
+    </w:r>
+    <w:r>
+      <w:rPr>
+        <w:rFonts w:asciiTheme="minorHAnsi" w:hAnsiTheme="minorHAnsi"/>
+      </w:rPr>
+      <w:t>.</w:t>
+    </w:r>
+    <w:r>
+      <w:rPr>
+        <w:rFonts w:asciiTheme="minorHAnsi" w:hAnsiTheme="minorHAnsi"/>
+      </w:rPr>
+      <w:t>10</w:t>
+    </w:r>
+    <w:r>
+      <w:rPr>
+        <w:rFonts w:asciiTheme="minorHAnsi" w:hAnsiTheme="minorHAnsi"/>
+      </w:rPr>
+      <w:t>.2016</w:t>
     </w:r>
     <w:r>
       <w:rPr>
@@ -21939,6 +21953,7 @@
   <w:style w:type="character" w:default="1" w:styleId="Absatz-Standardschriftart">
     <w:name w:val="Default Paragraph Font"/>
     <w:uiPriority w:val="1"/>
+    <w:semiHidden/>
     <w:unhideWhenUsed/>
   </w:style>
   <w:style w:type="table" w:default="1" w:styleId="NormaleTabelle">
@@ -22906,6 +22921,7 @@
   <w:style w:type="character" w:default="1" w:styleId="Absatz-Standardschriftart">
     <w:name w:val="Default Paragraph Font"/>
     <w:uiPriority w:val="1"/>
+    <w:semiHidden/>
     <w:unhideWhenUsed/>
   </w:style>
   <w:style w:type="table" w:default="1" w:styleId="NormaleTabelle">
@@ -23802,7 +23818,7 @@
 </file>
 
 <file path=customXml/itemProps1.xml><?xml version="1.0" encoding="utf-8"?>
-<ds:datastoreItem xmlns:ds="http://schemas.openxmlformats.org/officeDocument/2006/customXml" ds:itemID="{862E1B1B-4BBB-4AE0-8FDE-4004B9C23CEC}">
+<ds:datastoreItem xmlns:ds="http://schemas.openxmlformats.org/officeDocument/2006/customXml" ds:itemID="{6025BC8B-F201-42ED-923C-CC3DE4393461}">
   <ds:schemaRefs>
     <ds:schemaRef ds:uri="http://schemas.openxmlformats.org/officeDocument/2006/bibliography"/>
   </ds:schemaRefs>

--- a/doc/bee.creative.iam/Spezifikation_IAM.docx
+++ b/doc/bee.creative.iam/Spezifikation_IAM.docx
@@ -54,12 +54,7 @@
         <w:t>ein abstraktes</w:t>
       </w:r>
       <w:r>
-        <w:t xml:space="preserve"> Daten</w:t>
-      </w:r>
-      <w:bookmarkStart w:id="0" w:name="_GoBack"/>
-      <w:bookmarkEnd w:id="0"/>
-      <w:r>
-        <w:t>modell</w:t>
+        <w:t xml:space="preserve"> Datenmodell</w:t>
       </w:r>
       <w:r>
         <w:t xml:space="preserve">, welches </w:t>
@@ -99,14 +94,14 @@
       <w:pPr>
         <w:pStyle w:val="G1Grafikblock"/>
       </w:pPr>
-      <w:bookmarkStart w:id="1" w:name="_Toc375042676"/>
-      <w:bookmarkStart w:id="2" w:name="_Toc391058137"/>
+      <w:bookmarkStart w:id="0" w:name="_Toc375042676"/>
+      <w:bookmarkStart w:id="1" w:name="_Toc391058137"/>
       <w:r>
         <w:drawing>
           <wp:inline distT="0" distB="0" distL="0" distR="0">
-            <wp:extent cx="5438775" cy="3657600"/>
+            <wp:extent cx="5438775" cy="3752850"/>
             <wp:effectExtent l="0" t="0" r="9525" b="0"/>
-            <wp:docPr id="1" name="Grafik 1"/>
+            <wp:docPr id="2" name="Grafik 2"/>
             <wp:cNvGraphicFramePr>
               <a:graphicFrameLocks xmlns:a="http://schemas.openxmlformats.org/drawingml/2006/main" noChangeAspect="1"/>
             </wp:cNvGraphicFramePr>
@@ -135,7 +130,7 @@
                   <pic:spPr bwMode="auto">
                     <a:xfrm>
                       <a:off x="0" y="0"/>
-                      <a:ext cx="5438775" cy="3657600"/>
+                      <a:ext cx="5438775" cy="3752850"/>
                     </a:xfrm>
                     <a:prstGeom prst="rect">
                       <a:avLst/>
@@ -152,8 +147,8 @@
         </w:drawing>
       </w:r>
     </w:p>
+    <w:bookmarkEnd w:id="0"/>
     <w:bookmarkEnd w:id="1"/>
-    <w:bookmarkEnd w:id="2"/>
     <w:p>
       <w:pPr>
         <w:pStyle w:val="D1TextblockStrgNum8"/>
@@ -296,10 +291,10 @@
         <w:t xml:space="preserve"> Da </w:t>
       </w:r>
       <w:r>
-        <w:t>alle Datenelemente des Modells unverände</w:t>
-      </w:r>
-      <w:r>
-        <w:t>r</w:t>
+        <w:t>alle Datenelemente des Modells unveränder</w:t>
+      </w:r>
+      <w:r>
+        <w:softHyphen/>
       </w:r>
       <w:r>
         <w:t xml:space="preserve">lich </w:t>
@@ -327,18 +322,16 @@
       <w:r>
         <w:t>Schnittstelle «</w:t>
       </w:r>
-      <w:proofErr w:type="spellStart"/>
       <w:r>
         <w:t>IAMIndex</w:t>
       </w:r>
-      <w:proofErr w:type="spellEnd"/>
       <w:r>
         <w:t>»</w:t>
       </w:r>
     </w:p>
     <w:p>
       <w:pPr>
-        <w:pStyle w:val="S3InstanzmitgliedStrgNum1"/>
+        <w:pStyle w:val="S4KlassenmitgliedStrgNum2"/>
       </w:pPr>
       <w:r>
         <w:t>+ bee.creative.iam.IAMIndex</w:t>
@@ -351,57 +344,45 @@
       <w:r>
         <w:t>Ein «</w:t>
       </w:r>
-      <w:proofErr w:type="spellStart"/>
       <w:r>
         <w:rPr>
           <w:rStyle w:val="T2ReferenzStrgNum4"/>
         </w:rPr>
         <w:t>IAMIndex</w:t>
       </w:r>
-      <w:proofErr w:type="spellEnd"/>
       <w:r>
         <w:t>» ist ein abstraktes Inhaltsverzeichnis</w:t>
       </w:r>
       <w:r>
-        <w:t xml:space="preserve"> zur Verwaltung von sowie zum</w:t>
+        <w:t xml:space="preserve"> zum</w:t>
       </w:r>
       <w:r>
         <w:t xml:space="preserve"> positionsbasierten Zugriff auf</w:t>
       </w:r>
       <w:r>
-        <w:t xml:space="preserve"> Auflistungen («</w:t>
-      </w:r>
-      <w:proofErr w:type="spellStart"/>
+        <w:t xml:space="preserve"> </w:t>
+      </w:r>
+      <w:r>
+        <w:t xml:space="preserve">die verwalteten </w:t>
+      </w:r>
+      <w:r>
+        <w:t>Auflistungen («</w:t>
+      </w:r>
       <w:r>
         <w:rPr>
           <w:rStyle w:val="S2ReferenzStrgNum0"/>
         </w:rPr>
-        <w:t>IAMLi</w:t>
+        <w:t>IAMListing</w:t>
+      </w:r>
+      <w:r>
+        <w:t>») und Abbildungen («</w:t>
       </w:r>
       <w:r>
         <w:rPr>
           <w:rStyle w:val="S2ReferenzStrgNum0"/>
         </w:rPr>
-        <w:t>s</w:t>
-      </w:r>
-      <w:r>
-        <w:rPr>
-          <w:rStyle w:val="S2ReferenzStrgNum0"/>
-        </w:rPr>
-        <w:t>ting</w:t>
-      </w:r>
-      <w:proofErr w:type="spellEnd"/>
-      <w:r>
-        <w:t>») und Abbildungen («</w:t>
-      </w:r>
-      <w:proofErr w:type="spellStart"/>
-      <w:r>
-        <w:rPr>
-          <w:rStyle w:val="S2ReferenzStrgNum0"/>
-        </w:rPr>
         <w:t>IAMMapping</w:t>
       </w:r>
-      <w:proofErr w:type="spellEnd"/>
       <w:r>
         <w:t>»).</w:t>
       </w:r>
@@ -444,21 +425,10 @@
         <w:t xml:space="preserve">Diese Methode </w:t>
       </w:r>
       <w:r>
-        <w:t>gibt die «</w:t>
-      </w:r>
-      <w:proofErr w:type="spellStart"/>
-      <w:r>
-        <w:t>index»</w:t>
-      </w:r>
-      <w:r>
-        <w:rPr>
-          <w:vertAlign w:val="superscript"/>
-        </w:rPr>
-        <w:t>th</w:t>
-      </w:r>
-      <w:proofErr w:type="spellEnd"/>
-      <w:r>
-        <w:t xml:space="preserve"> </w:t>
+        <w:t>gibt die «index»</w:t>
+      </w:r>
+      <w:r>
+        <w:t xml:space="preserve">-te </w:t>
       </w:r>
       <w:r>
         <w:t>Auflistung</w:t>
@@ -484,15 +454,7 @@
         <w:t>n</w:t>
       </w:r>
       <w:r>
-        <w:t xml:space="preserve"> «</w:t>
-      </w:r>
-      <w:proofErr w:type="spellStart"/>
-      <w:r>
-        <w:t>index</w:t>
-      </w:r>
-      <w:proofErr w:type="spellEnd"/>
-      <w:r>
-        <w:t xml:space="preserve">» wird </w:t>
+        <w:t xml:space="preserve"> «index» wird </w:t>
       </w:r>
       <w:r>
         <w:t xml:space="preserve">die </w:t>
@@ -556,7 +518,6 @@
       <w:r>
         <w:t>«</w:t>
       </w:r>
-      <w:proofErr w:type="spellStart"/>
       <w:r>
         <w:t>index</w:t>
       </w:r>
@@ -564,14 +525,10 @@
         <w:t>»</w:t>
       </w:r>
       <w:r>
-        <w:rPr>
-          <w:vertAlign w:val="superscript"/>
-        </w:rPr>
-        <w:t>th</w:t>
-      </w:r>
-      <w:proofErr w:type="spellEnd"/>
-      <w:r>
-        <w:t xml:space="preserve"> Abbildung</w:t>
+        <w:t xml:space="preserve">-te </w:t>
+      </w:r>
+      <w:r>
+        <w:t>Abbildung</w:t>
       </w:r>
       <w:r>
         <w:t xml:space="preserve"> zurück.</w:t>
@@ -597,15 +554,7 @@
         <w:t xml:space="preserve"> </w:t>
       </w:r>
       <w:r>
-        <w:t>«</w:t>
-      </w:r>
-      <w:proofErr w:type="spellStart"/>
-      <w:r>
-        <w:t>index</w:t>
-      </w:r>
-      <w:proofErr w:type="spellEnd"/>
-      <w:r>
-        <w:t xml:space="preserve">» </w:t>
+        <w:t xml:space="preserve">«index» </w:t>
       </w:r>
       <w:r>
         <w:t xml:space="preserve">wird </w:t>
@@ -644,18 +593,16 @@
         <w:lastRenderedPageBreak/>
         <w:t>Schnittstelle «</w:t>
       </w:r>
-      <w:proofErr w:type="spellStart"/>
       <w:r>
         <w:t>IAMListing</w:t>
       </w:r>
-      <w:proofErr w:type="spellEnd"/>
       <w:r>
         <w:t>»</w:t>
       </w:r>
     </w:p>
     <w:p>
       <w:pPr>
-        <w:pStyle w:val="S3InstanzmitgliedStrgNum1"/>
+        <w:pStyle w:val="S4KlassenmitgliedStrgNum2"/>
       </w:pPr>
       <w:r>
         <w:t>+ bee.creative.iam.IAMListing</w:t>
@@ -668,14 +615,12 @@
       <w:r>
         <w:t>Ein «</w:t>
       </w:r>
-      <w:proofErr w:type="spellStart"/>
       <w:r>
         <w:rPr>
           <w:rStyle w:val="S2ReferenzStrgNum0"/>
         </w:rPr>
         <w:t>IAMListing</w:t>
       </w:r>
-      <w:proofErr w:type="spellEnd"/>
       <w:r>
         <w:t>» ist eine abstrakte Auflistung von Elementen, welche als Zahlenfolgen realisiert sind</w:t>
       </w:r>
@@ -715,21 +660,13 @@
         <w:t xml:space="preserve">Diese Methode </w:t>
       </w:r>
       <w:r>
-        <w:t>gibt das «</w:t>
-      </w:r>
-      <w:proofErr w:type="spellStart"/>
-      <w:r>
-        <w:t>itemIndex»</w:t>
-      </w:r>
-      <w:r>
-        <w:rPr>
-          <w:vertAlign w:val="superscript"/>
-        </w:rPr>
-        <w:t>th</w:t>
-      </w:r>
-      <w:proofErr w:type="spellEnd"/>
-      <w:r>
-        <w:t xml:space="preserve"> Element </w:t>
+        <w:t>gibt das «itemIndex»</w:t>
+      </w:r>
+      <w:r>
+        <w:t xml:space="preserve">-te </w:t>
+      </w:r>
+      <w:r>
+        <w:t xml:space="preserve">Element </w:t>
       </w:r>
       <w:r>
         <w:t xml:space="preserve">dieser Auflistung </w:t>
@@ -758,15 +695,7 @@
         <w:t xml:space="preserve"> </w:t>
       </w:r>
       <w:r>
-        <w:t>«</w:t>
-      </w:r>
-      <w:proofErr w:type="spellStart"/>
-      <w:r>
-        <w:t>itemIndex</w:t>
-      </w:r>
-      <w:proofErr w:type="spellEnd"/>
-      <w:r>
-        <w:t xml:space="preserve">» wird </w:t>
+        <w:t xml:space="preserve">«itemIndex» wird </w:t>
       </w:r>
       <w:r>
         <w:t xml:space="preserve">die </w:t>
@@ -794,35 +723,19 @@
         <w:t xml:space="preserve">Diese </w:t>
       </w:r>
       <w:r>
-        <w:t>Methode gibt die «</w:t>
-      </w:r>
-      <w:proofErr w:type="spellStart"/>
-      <w:r>
-        <w:t>index»</w:t>
-      </w:r>
-      <w:r>
-        <w:rPr>
-          <w:vertAlign w:val="superscript"/>
-        </w:rPr>
-        <w:t>th</w:t>
-      </w:r>
-      <w:proofErr w:type="spellEnd"/>
-      <w:r>
-        <w:t xml:space="preserve"> Zahl des «</w:t>
-      </w:r>
-      <w:proofErr w:type="spellStart"/>
-      <w:r>
-        <w:t>itemIndex»</w:t>
-      </w:r>
-      <w:r>
-        <w:rPr>
-          <w:vertAlign w:val="superscript"/>
-        </w:rPr>
-        <w:t>th</w:t>
-      </w:r>
-      <w:proofErr w:type="spellEnd"/>
-      <w:r>
-        <w:t xml:space="preserve"> Elements zurück.</w:t>
+        <w:t>Methode gibt die «index»</w:t>
+      </w:r>
+      <w:r>
+        <w:t xml:space="preserve">-te </w:t>
+      </w:r>
+      <w:r>
+        <w:t>Zahl des «itemIndex»</w:t>
+      </w:r>
+      <w:r>
+        <w:t xml:space="preserve">-ten </w:t>
+      </w:r>
+      <w:r>
+        <w:t>Elements zurück.</w:t>
       </w:r>
     </w:p>
     <w:p>
@@ -845,23 +758,7 @@
         <w:t xml:space="preserve"> </w:t>
       </w:r>
       <w:r>
-        <w:t>«</w:t>
-      </w:r>
-      <w:proofErr w:type="spellStart"/>
-      <w:r>
-        <w:t>index</w:t>
-      </w:r>
-      <w:proofErr w:type="spellEnd"/>
-      <w:r>
-        <w:t>» oder «</w:t>
-      </w:r>
-      <w:proofErr w:type="spellStart"/>
-      <w:r>
-        <w:t>itemIndex</w:t>
-      </w:r>
-      <w:proofErr w:type="spellEnd"/>
-      <w:r>
-        <w:t xml:space="preserve">» wird </w:t>
+        <w:t xml:space="preserve">«index» oder «itemIndex» wird </w:t>
       </w:r>
       <w:r>
         <w:t>«0» geliefert</w:t>
@@ -892,21 +789,13 @@
         <w:t xml:space="preserve">Länge </w:t>
       </w:r>
       <w:r>
-        <w:t>des «</w:t>
-      </w:r>
-      <w:proofErr w:type="spellStart"/>
-      <w:r>
-        <w:t>itemIndex»</w:t>
-      </w:r>
-      <w:r>
-        <w:rPr>
-          <w:vertAlign w:val="superscript"/>
-        </w:rPr>
-        <w:t>th</w:t>
-      </w:r>
-      <w:proofErr w:type="spellEnd"/>
-      <w:r>
-        <w:t xml:space="preserve"> Elements zurück.</w:t>
+        <w:t>des «itemIndex»</w:t>
+      </w:r>
+      <w:r>
+        <w:t xml:space="preserve">-ten </w:t>
+      </w:r>
+      <w:r>
+        <w:t>Elements zurück.</w:t>
       </w:r>
     </w:p>
     <w:p>
@@ -929,15 +818,7 @@
         <w:t xml:space="preserve"> </w:t>
       </w:r>
       <w:r>
-        <w:t>«</w:t>
-      </w:r>
-      <w:proofErr w:type="spellStart"/>
-      <w:r>
-        <w:t>itemIndex</w:t>
-      </w:r>
-      <w:proofErr w:type="spellEnd"/>
-      <w:r>
-        <w:t xml:space="preserve">» </w:t>
+        <w:t xml:space="preserve">«itemIndex» </w:t>
       </w:r>
       <w:r>
         <w:t>wird «0» geliefert</w:t>
@@ -1038,18 +919,16 @@
       <w:r>
         <w:t>Schnittstelle «</w:t>
       </w:r>
-      <w:proofErr w:type="spellStart"/>
       <w:r>
         <w:t>IAMArray</w:t>
       </w:r>
-      <w:proofErr w:type="spellEnd"/>
       <w:r>
         <w:t>»</w:t>
       </w:r>
     </w:p>
     <w:p>
       <w:pPr>
-        <w:pStyle w:val="S3InstanzmitgliedStrgNum1"/>
+        <w:pStyle w:val="S4KlassenmitgliedStrgNum2"/>
       </w:pPr>
       <w:r>
         <w:t>+ bee.creative.iam.IAMArray</w:t>
@@ -1062,14 +941,12 @@
       <w:r>
         <w:t>Ein «</w:t>
       </w:r>
-      <w:proofErr w:type="spellStart"/>
       <w:r>
         <w:rPr>
           <w:rStyle w:val="S2ReferenzStrgNum0"/>
         </w:rPr>
         <w:t>IAMArray</w:t>
       </w:r>
-      <w:proofErr w:type="spellEnd"/>
       <w:r>
         <w:t>»</w:t>
       </w:r>
@@ -1115,21 +992,13 @@
         <w:t>Di</w:t>
       </w:r>
       <w:r>
-        <w:t>ese Methode gibt die «</w:t>
-      </w:r>
-      <w:proofErr w:type="spellStart"/>
-      <w:r>
-        <w:t>index»</w:t>
-      </w:r>
-      <w:r>
-        <w:rPr>
-          <w:vertAlign w:val="superscript"/>
-        </w:rPr>
-        <w:t>th</w:t>
-      </w:r>
-      <w:proofErr w:type="spellEnd"/>
-      <w:r>
-        <w:t xml:space="preserve"> Zahl </w:t>
+        <w:t>ese Methode gibt die «index»</w:t>
+      </w:r>
+      <w:r>
+        <w:t xml:space="preserve">-te </w:t>
+      </w:r>
+      <w:r>
+        <w:t xml:space="preserve">Zahl </w:t>
       </w:r>
       <w:r>
         <w:t>dieser</w:t>
@@ -1158,15 +1027,7 @@
         <w:t xml:space="preserve"> </w:t>
       </w:r>
       <w:r>
-        <w:t>«</w:t>
-      </w:r>
-      <w:proofErr w:type="spellStart"/>
-      <w:r>
-        <w:t>index</w:t>
-      </w:r>
-      <w:proofErr w:type="spellEnd"/>
-      <w:r>
-        <w:t xml:space="preserve">» </w:t>
+        <w:t xml:space="preserve">«index» </w:t>
       </w:r>
       <w:r>
         <w:t>wird «0» geliefert</w:t>
@@ -1180,7 +1041,13 @@
         <w:pStyle w:val="S3InstanzmitgliedStrgNum1"/>
       </w:pPr>
       <w:r>
-        <w:t>+ length(): int</w:t>
+        <w:t xml:space="preserve">+ </w:t>
+      </w:r>
+      <w:r>
+        <w:t>mode</w:t>
+      </w:r>
+      <w:r>
+        <w:t>(): int</w:t>
       </w:r>
     </w:p>
     <w:p>
@@ -1188,256 +1055,94 @@
         <w:pStyle w:val="S1TextblockStrgNum3"/>
       </w:pPr>
       <w:r>
-        <w:t>Di</w:t>
-      </w:r>
-      <w:r>
-        <w:t xml:space="preserve">ese Methode gibt die </w:t>
-      </w:r>
-      <w:r>
-        <w:t xml:space="preserve">Länge dieser </w:t>
-      </w:r>
-      <w:r>
-        <w:t xml:space="preserve">Zahlenfolge </w:t>
-      </w:r>
-      <w:r>
-        <w:t>zurück («0…1073741823»).</w:t>
+        <w:t>Diese Methode gibt die Größe jeder Zahl dieser Zahlenfolge zurück.</w:t>
       </w:r>
     </w:p>
     <w:p>
       <w:pPr>
-        <w:pStyle w:val="S3InstanzmitgliedStrgNum1"/>
-      </w:pPr>
-      <w:r>
-        <w:t>+ hash(): int</w:t>
+        <w:pStyle w:val="S1TextblockStrgNum3"/>
+      </w:pPr>
+      <w:r>
+        <w:t>Diese Größe ist «0» für eine unspezifische Zahlenfolgen, «1» für «</w:t>
+      </w:r>
+      <w:r>
+        <w:rPr>
+          <w:rStyle w:val="S2ReferenzStrgNum0"/>
+        </w:rPr>
+        <w:t>INT8</w:t>
+      </w:r>
+      <w:r>
+        <w:t>»- sowie «</w:t>
+      </w:r>
+      <w:r>
+        <w:rPr>
+          <w:rStyle w:val="S2ReferenzStrgNum0"/>
+        </w:rPr>
+        <w:t>UINT8</w:t>
+      </w:r>
+      <w:r>
+        <w:t>»-Zahlen, «2» für «</w:t>
+      </w:r>
+      <w:r>
+        <w:rPr>
+          <w:rStyle w:val="S2ReferenzStrgNum0"/>
+        </w:rPr>
+        <w:t>INT16</w:t>
+      </w:r>
+      <w:r>
+        <w:t>»- sowie «</w:t>
+      </w:r>
+      <w:r>
+        <w:rPr>
+          <w:rStyle w:val="S2ReferenzStrgNum0"/>
+        </w:rPr>
+        <w:t>UINT16</w:t>
+      </w:r>
+      <w:r>
+        <w:t>»-Zahlen</w:t>
+      </w:r>
+      <w:r>
+        <w:t xml:space="preserve"> </w:t>
+      </w:r>
+      <w:r>
+        <w:t>und «4» für «</w:t>
+      </w:r>
+      <w:r>
+        <w:rPr>
+          <w:rStyle w:val="S2ReferenzStrgNum0"/>
+        </w:rPr>
+        <w:t>INT32</w:t>
+      </w:r>
+      <w:r>
+        <w:t>»-Zahlen.</w:t>
       </w:r>
     </w:p>
     <w:p>
       <w:pPr>
-        <w:pStyle w:val="S1TextblockStrgNum3"/>
-        <w:rPr>
-          <w:noProof/>
-        </w:rPr>
-      </w:pPr>
-      <w:r>
-        <w:t xml:space="preserve">Diese Methode gibt </w:t>
-      </w:r>
-      <w:r>
-        <w:t>den Streuwert zurück</w:t>
-      </w:r>
-      <w:r>
-        <w:rPr>
-          <w:noProof/>
-        </w:rPr>
-        <w:t>.</w:t>
-      </w:r>
-      <w:r>
-        <w:rPr>
-          <w:noProof/>
-        </w:rPr>
-        <w:t xml:space="preserve"> </w:t>
-      </w:r>
-      <w:r>
-        <w:rPr>
-          <w:noProof/>
-        </w:rPr>
-        <w:t>Der Algorithmus hierfür ist:</w:t>
+        <w:pStyle w:val="S3InstanzmitgliedStrgNum1"/>
+      </w:pPr>
+      <w:r>
+        <w:t>+ length(): int</w:t>
       </w:r>
     </w:p>
     <w:p>
       <w:pPr>
         <w:pStyle w:val="S1TextblockStrgNum3"/>
-        <w:rPr>
-          <w:rStyle w:val="S2ReferenzStrgNum0"/>
-        </w:rPr>
-      </w:pPr>
-      <w:proofErr w:type="spellStart"/>
-      <w:r>
-        <w:rPr>
-          <w:rStyle w:val="S2ReferenzStrgNum0"/>
-        </w:rPr>
-        <w:t>int</w:t>
-      </w:r>
-      <w:proofErr w:type="spellEnd"/>
-      <w:r>
-        <w:rPr>
-          <w:rStyle w:val="S2ReferenzStrgNum0"/>
-        </w:rPr>
-        <w:t xml:space="preserve"> </w:t>
-      </w:r>
-      <w:proofErr w:type="spellStart"/>
-      <w:r>
-        <w:rPr>
-          <w:rStyle w:val="S2ReferenzStrgNum0"/>
-        </w:rPr>
-        <w:t>result</w:t>
-      </w:r>
-      <w:proofErr w:type="spellEnd"/>
-      <w:r>
-        <w:rPr>
-          <w:rStyle w:val="S2ReferenzStrgNum0"/>
-        </w:rPr>
-        <w:t xml:space="preserve"> = 0x811C9DC5;</w:t>
-      </w:r>
-      <w:r>
-        <w:rPr>
-          <w:rStyle w:val="S2ReferenzStrgNum0"/>
-        </w:rPr>
-        <w:tab/>
-      </w:r>
-      <w:r>
-        <w:rPr>
-          <w:rStyle w:val="S2ReferenzStrgNum0"/>
-        </w:rPr>
-        <w:br/>
-      </w:r>
-      <w:proofErr w:type="spellStart"/>
-      <w:r>
-        <w:rPr>
-          <w:rStyle w:val="S2ReferenzStrgNum0"/>
-        </w:rPr>
-        <w:t>for</w:t>
-      </w:r>
-      <w:proofErr w:type="spellEnd"/>
-      <w:r>
-        <w:rPr>
-          <w:rStyle w:val="S2ReferenzStrgNum0"/>
-        </w:rPr>
-        <w:t xml:space="preserve"> (</w:t>
-      </w:r>
-      <w:proofErr w:type="spellStart"/>
-      <w:r>
-        <w:rPr>
-          <w:rStyle w:val="S2ReferenzStrgNum0"/>
-        </w:rPr>
-        <w:t>int</w:t>
-      </w:r>
-      <w:proofErr w:type="spellEnd"/>
-      <w:r>
-        <w:rPr>
-          <w:rStyle w:val="S2ReferenzStrgNum0"/>
-        </w:rPr>
-        <w:t xml:space="preserve"> i = 0; i &lt; </w:t>
-      </w:r>
-      <w:proofErr w:type="spellStart"/>
-      <w:r>
-        <w:rPr>
-          <w:rStyle w:val="S2ReferenzStrgNum0"/>
-        </w:rPr>
-        <w:t>this.</w:t>
-      </w:r>
-      <w:r>
-        <w:rPr>
-          <w:rStyle w:val="S2ReferenzStrgNum0"/>
-        </w:rPr>
-        <w:t>length</w:t>
-      </w:r>
-      <w:proofErr w:type="spellEnd"/>
-      <w:r>
-        <w:rPr>
-          <w:rStyle w:val="S2ReferenzStrgNum0"/>
-        </w:rPr>
-        <w:t>(); i++)</w:t>
-      </w:r>
-      <w:r>
-        <w:rPr>
-          <w:rStyle w:val="S2ReferenzStrgNum0"/>
-        </w:rPr>
-        <w:tab/>
-      </w:r>
-      <w:r>
-        <w:rPr>
-          <w:rStyle w:val="S2ReferenzStrgNum0"/>
-        </w:rPr>
-        <w:br/>
-        <w:t xml:space="preserve">  </w:t>
-      </w:r>
-      <w:proofErr w:type="spellStart"/>
-      <w:r>
-        <w:rPr>
-          <w:rStyle w:val="S2ReferenzStrgNum0"/>
-        </w:rPr>
-        <w:t>result</w:t>
-      </w:r>
-      <w:proofErr w:type="spellEnd"/>
-      <w:r>
-        <w:rPr>
-          <w:rStyle w:val="S2ReferenzStrgNum0"/>
-        </w:rPr>
-        <w:t xml:space="preserve"> = (</w:t>
-      </w:r>
-      <w:proofErr w:type="spellStart"/>
-      <w:r>
-        <w:rPr>
-          <w:rStyle w:val="S2ReferenzStrgNum0"/>
-        </w:rPr>
-        <w:t>result</w:t>
-      </w:r>
-      <w:proofErr w:type="spellEnd"/>
-      <w:r>
-        <w:rPr>
-          <w:rStyle w:val="S2ReferenzStrgNum0"/>
-        </w:rPr>
-        <w:t xml:space="preserve"> * 0x01000193) ^ </w:t>
-      </w:r>
-      <w:proofErr w:type="spellStart"/>
-      <w:r>
-        <w:rPr>
-          <w:rStyle w:val="S2ReferenzStrgNum0"/>
-        </w:rPr>
-        <w:t>this.</w:t>
-      </w:r>
-      <w:r>
-        <w:rPr>
-          <w:rStyle w:val="S2ReferenzStrgNum0"/>
-        </w:rPr>
-        <w:t>get</w:t>
-      </w:r>
-      <w:proofErr w:type="spellEnd"/>
-      <w:r>
-        <w:rPr>
-          <w:rStyle w:val="S2ReferenzStrgNum0"/>
-        </w:rPr>
-        <w:t>(i);</w:t>
-      </w:r>
-      <w:r>
-        <w:rPr>
-          <w:rStyle w:val="S2ReferenzStrgNum0"/>
-        </w:rPr>
-        <w:tab/>
-      </w:r>
-      <w:r>
-        <w:rPr>
-          <w:rStyle w:val="S2ReferenzStrgNum0"/>
-        </w:rPr>
-        <w:br/>
-      </w:r>
-      <w:proofErr w:type="spellStart"/>
-      <w:r>
-        <w:rPr>
-          <w:rStyle w:val="S2ReferenzStrgNum0"/>
-        </w:rPr>
-        <w:t>return</w:t>
-      </w:r>
-      <w:proofErr w:type="spellEnd"/>
-      <w:r>
-        <w:rPr>
-          <w:rStyle w:val="S2ReferenzStrgNum0"/>
-        </w:rPr>
-        <w:t xml:space="preserve"> </w:t>
-      </w:r>
-      <w:proofErr w:type="spellStart"/>
-      <w:r>
-        <w:rPr>
-          <w:rStyle w:val="S2ReferenzStrgNum0"/>
-        </w:rPr>
-        <w:t>result</w:t>
-      </w:r>
-      <w:proofErr w:type="spellEnd"/>
-      <w:r>
-        <w:rPr>
-          <w:rStyle w:val="S2ReferenzStrgNum0"/>
-        </w:rPr>
-        <w:t>;</w:t>
+      </w:pPr>
+      <w:r>
+        <w:t>Di</w:t>
+      </w:r>
+      <w:r>
+        <w:t xml:space="preserve">ese Methode gibt die </w:t>
+      </w:r>
+      <w:r>
+        <w:t xml:space="preserve">Länge dieser </w:t>
+      </w:r>
+      <w:r>
+        <w:t xml:space="preserve">Zahlenfolge </w:t>
+      </w:r>
+      <w:r>
+        <w:t>zurück («0…1073741823»).</w:t>
       </w:r>
     </w:p>
     <w:p>
@@ -1445,54 +1150,32 @@
         <w:pStyle w:val="S3InstanzmitgliedStrgNum1"/>
       </w:pPr>
       <w:r>
-        <w:t>+ equals(</w:t>
-      </w:r>
-      <w:r>
-        <w:t>that</w:t>
-      </w:r>
-      <w:r>
-        <w:t>: IAMArray): bool</w:t>
+        <w:t>+ hash(): int</w:t>
       </w:r>
     </w:p>
     <w:p>
       <w:pPr>
         <w:pStyle w:val="S1TextblockStrgNum3"/>
+        <w:rPr>
+          <w:noProof/>
+        </w:rPr>
       </w:pPr>
       <w:r>
         <w:t xml:space="preserve">Diese Methode gibt </w:t>
       </w:r>
       <w:r>
-        <w:t xml:space="preserve">nur </w:t>
-      </w:r>
-      <w:r>
-        <w:t>dann «</w:t>
-      </w:r>
-      <w:proofErr w:type="spellStart"/>
-      <w:r>
-        <w:t>true</w:t>
-      </w:r>
-      <w:proofErr w:type="spellEnd"/>
-      <w:r>
-        <w:t>» zurück</w:t>
-      </w:r>
-      <w:r>
-        <w:t xml:space="preserve">, wenn diese Zahlenfolge gleich der gegebenen Zahlenfolge </w:t>
-      </w:r>
-      <w:r>
-        <w:t>«</w:t>
-      </w:r>
-      <w:proofErr w:type="spellStart"/>
-      <w:r>
-        <w:t>that</w:t>
-      </w:r>
-      <w:proofErr w:type="spellEnd"/>
-      <w:r>
-        <w:t xml:space="preserve">» </w:t>
-      </w:r>
-      <w:r>
-        <w:t>ist.</w:t>
-      </w:r>
-      <w:r>
+        <w:t>den Streuwert zurück</w:t>
+      </w:r>
+      <w:r>
+        <w:rPr>
+          <w:noProof/>
+        </w:rPr>
+        <w:t>.</w:t>
+      </w:r>
+      <w:r>
+        <w:rPr>
+          <w:noProof/>
+        </w:rPr>
         <w:t xml:space="preserve"> </w:t>
       </w:r>
       <w:r>
@@ -1509,302 +1192,74 @@
           <w:rStyle w:val="S2ReferenzStrgNum0"/>
         </w:rPr>
       </w:pPr>
-      <w:proofErr w:type="spellStart"/>
       <w:r>
         <w:rPr>
           <w:rStyle w:val="S2ReferenzStrgNum0"/>
         </w:rPr>
-        <w:t>if</w:t>
-      </w:r>
-      <w:proofErr w:type="spellEnd"/>
+        <w:t>int result = 0x811C9DC5;</w:t>
+      </w:r>
       <w:r>
         <w:rPr>
           <w:rStyle w:val="S2ReferenzStrgNum0"/>
         </w:rPr>
-        <w:t xml:space="preserve"> (</w:t>
-      </w:r>
-      <w:proofErr w:type="spellStart"/>
+        <w:tab/>
+      </w:r>
       <w:r>
         <w:rPr>
           <w:rStyle w:val="S2ReferenzStrgNum0"/>
         </w:rPr>
+        <w:br/>
+        <w:t xml:space="preserve">for (int i = 0; i &lt; </w:t>
+      </w:r>
+      <w:r>
+        <w:rPr>
+          <w:rStyle w:val="S2ReferenzStrgNum0"/>
+        </w:rPr>
         <w:t>this.</w:t>
       </w:r>
       <w:r>
         <w:rPr>
           <w:rStyle w:val="S2ReferenzStrgNum0"/>
         </w:rPr>
-        <w:t>length</w:t>
-      </w:r>
-      <w:proofErr w:type="spellEnd"/>
+        <w:t>length(); i++)</w:t>
+      </w:r>
       <w:r>
         <w:rPr>
           <w:rStyle w:val="S2ReferenzStrgNum0"/>
         </w:rPr>
-        <w:t>(</w:t>
-      </w:r>
-      <w:proofErr w:type="gramStart"/>
+        <w:tab/>
+      </w:r>
       <w:r>
         <w:rPr>
           <w:rStyle w:val="S2ReferenzStrgNum0"/>
         </w:rPr>
-        <w:t>) !</w:t>
-      </w:r>
-      <w:proofErr w:type="gramEnd"/>
+        <w:br/>
+        <w:t xml:space="preserve">  result = (result * 0x01000193) ^ </w:t>
+      </w:r>
       <w:r>
         <w:rPr>
           <w:rStyle w:val="S2ReferenzStrgNum0"/>
         </w:rPr>
-        <w:t xml:space="preserve">= </w:t>
-      </w:r>
-      <w:proofErr w:type="spellStart"/>
+        <w:t>this.</w:t>
+      </w:r>
       <w:r>
         <w:rPr>
           <w:rStyle w:val="S2ReferenzStrgNum0"/>
         </w:rPr>
-        <w:t>that</w:t>
+        <w:t>get(i);</w:t>
       </w:r>
       <w:r>
         <w:rPr>
           <w:rStyle w:val="S2ReferenzStrgNum0"/>
         </w:rPr>
-        <w:t>.length</w:t>
-      </w:r>
-      <w:proofErr w:type="spellEnd"/>
+        <w:tab/>
+      </w:r>
       <w:r>
         <w:rPr>
           <w:rStyle w:val="S2ReferenzStrgNum0"/>
         </w:rPr>
-        <w:t xml:space="preserve">()) </w:t>
-      </w:r>
-      <w:proofErr w:type="spellStart"/>
-      <w:r>
-        <w:rPr>
-          <w:rStyle w:val="S2ReferenzStrgNum0"/>
-        </w:rPr>
-        <w:t>return</w:t>
-      </w:r>
-      <w:proofErr w:type="spellEnd"/>
-      <w:r>
-        <w:rPr>
-          <w:rStyle w:val="S2ReferenzStrgNum0"/>
-        </w:rPr>
-        <w:t xml:space="preserve"> </w:t>
-      </w:r>
-      <w:proofErr w:type="spellStart"/>
-      <w:r>
-        <w:rPr>
-          <w:rStyle w:val="S2ReferenzStrgNum0"/>
-        </w:rPr>
-        <w:t>false</w:t>
-      </w:r>
-      <w:proofErr w:type="spellEnd"/>
-      <w:r>
-        <w:rPr>
-          <w:rStyle w:val="S2ReferenzStrgNum0"/>
-        </w:rPr>
-        <w:t>;</w:t>
-      </w:r>
-      <w:r>
-        <w:rPr>
-          <w:rStyle w:val="S2ReferenzStrgNum0"/>
-        </w:rPr>
-        <w:tab/>
-      </w:r>
-      <w:r>
-        <w:rPr>
-          <w:rStyle w:val="S2ReferenzStrgNum0"/>
-        </w:rPr>
         <w:br/>
-      </w:r>
-      <w:proofErr w:type="spellStart"/>
-      <w:r>
-        <w:rPr>
-          <w:rStyle w:val="S2ReferenzStrgNum0"/>
-        </w:rPr>
-        <w:t>for</w:t>
-      </w:r>
-      <w:proofErr w:type="spellEnd"/>
-      <w:r>
-        <w:rPr>
-          <w:rStyle w:val="S2ReferenzStrgNum0"/>
-        </w:rPr>
-        <w:t xml:space="preserve"> (</w:t>
-      </w:r>
-      <w:proofErr w:type="spellStart"/>
-      <w:r>
-        <w:rPr>
-          <w:rStyle w:val="S2ReferenzStrgNum0"/>
-        </w:rPr>
-        <w:t>int</w:t>
-      </w:r>
-      <w:proofErr w:type="spellEnd"/>
-      <w:r>
-        <w:rPr>
-          <w:rStyle w:val="S2ReferenzStrgNum0"/>
-        </w:rPr>
-        <w:t xml:space="preserve"> i = 0; i &lt; </w:t>
-      </w:r>
-      <w:proofErr w:type="spellStart"/>
-      <w:r>
-        <w:rPr>
-          <w:rStyle w:val="S2ReferenzStrgNum0"/>
-        </w:rPr>
-        <w:t>this.</w:t>
-      </w:r>
-      <w:r>
-        <w:rPr>
-          <w:rStyle w:val="S2ReferenzStrgNum0"/>
-        </w:rPr>
-        <w:t>length</w:t>
-      </w:r>
-      <w:proofErr w:type="spellEnd"/>
-      <w:r>
-        <w:rPr>
-          <w:rStyle w:val="S2ReferenzStrgNum0"/>
-        </w:rPr>
-        <w:t>(); i++)</w:t>
-      </w:r>
-      <w:r>
-        <w:rPr>
-          <w:rStyle w:val="S2ReferenzStrgNum0"/>
-        </w:rPr>
-        <w:tab/>
-      </w:r>
-      <w:r>
-        <w:rPr>
-          <w:rStyle w:val="S2ReferenzStrgNum0"/>
-        </w:rPr>
-        <w:br/>
-        <w:t xml:space="preserve">  </w:t>
-      </w:r>
-      <w:proofErr w:type="spellStart"/>
-      <w:r>
-        <w:rPr>
-          <w:rStyle w:val="S2ReferenzStrgNum0"/>
-        </w:rPr>
-        <w:t>if</w:t>
-      </w:r>
-      <w:proofErr w:type="spellEnd"/>
-      <w:r>
-        <w:rPr>
-          <w:rStyle w:val="S2ReferenzStrgNum0"/>
-        </w:rPr>
-        <w:t xml:space="preserve"> (</w:t>
-      </w:r>
-      <w:proofErr w:type="spellStart"/>
-      <w:r>
-        <w:rPr>
-          <w:rStyle w:val="S2ReferenzStrgNum0"/>
-        </w:rPr>
-        <w:t>this.</w:t>
-      </w:r>
-      <w:r>
-        <w:rPr>
-          <w:rStyle w:val="S2ReferenzStrgNum0"/>
-        </w:rPr>
-        <w:t>get</w:t>
-      </w:r>
-      <w:proofErr w:type="spellEnd"/>
-      <w:r>
-        <w:rPr>
-          <w:rStyle w:val="S2ReferenzStrgNum0"/>
-        </w:rPr>
-        <w:t xml:space="preserve">(i) != </w:t>
-      </w:r>
-      <w:proofErr w:type="spellStart"/>
-      <w:r>
-        <w:rPr>
-          <w:rStyle w:val="S2ReferenzStrgNum0"/>
-        </w:rPr>
-        <w:t>that</w:t>
-      </w:r>
-      <w:r>
-        <w:rPr>
-          <w:rStyle w:val="S2ReferenzStrgNum0"/>
-        </w:rPr>
-        <w:t>.get</w:t>
-      </w:r>
-      <w:proofErr w:type="spellEnd"/>
-      <w:r>
-        <w:rPr>
-          <w:rStyle w:val="S2ReferenzStrgNum0"/>
-        </w:rPr>
-        <w:t xml:space="preserve">(i)) </w:t>
-      </w:r>
-      <w:proofErr w:type="spellStart"/>
-      <w:r>
-        <w:rPr>
-          <w:rStyle w:val="S2ReferenzStrgNum0"/>
-        </w:rPr>
-        <w:t>return</w:t>
-      </w:r>
-      <w:proofErr w:type="spellEnd"/>
-      <w:r>
-        <w:rPr>
-          <w:rStyle w:val="S2ReferenzStrgNum0"/>
-        </w:rPr>
-        <w:t xml:space="preserve"> </w:t>
-      </w:r>
-      <w:proofErr w:type="spellStart"/>
-      <w:r>
-        <w:rPr>
-          <w:rStyle w:val="S2ReferenzStrgNum0"/>
-        </w:rPr>
-        <w:t>false</w:t>
-      </w:r>
-      <w:proofErr w:type="spellEnd"/>
-      <w:r>
-        <w:rPr>
-          <w:rStyle w:val="S2ReferenzStrgNum0"/>
-        </w:rPr>
-        <w:t>;</w:t>
-      </w:r>
-      <w:r>
-        <w:rPr>
-          <w:rStyle w:val="S2ReferenzStrgNum0"/>
-        </w:rPr>
-        <w:tab/>
-      </w:r>
-      <w:r>
-        <w:rPr>
-          <w:rStyle w:val="S2ReferenzStrgNum0"/>
-        </w:rPr>
-        <w:br/>
-      </w:r>
-      <w:proofErr w:type="spellStart"/>
-      <w:r>
-        <w:rPr>
-          <w:rStyle w:val="S2ReferenzStrgNum0"/>
-        </w:rPr>
-        <w:t>return</w:t>
-      </w:r>
-      <w:proofErr w:type="spellEnd"/>
-      <w:r>
-        <w:rPr>
-          <w:rStyle w:val="S2ReferenzStrgNum0"/>
-        </w:rPr>
-        <w:t xml:space="preserve"> </w:t>
-      </w:r>
-      <w:proofErr w:type="spellStart"/>
-      <w:r>
-        <w:rPr>
-          <w:rStyle w:val="S2ReferenzStrgNum0"/>
-        </w:rPr>
-        <w:t>true</w:t>
-      </w:r>
-      <w:proofErr w:type="spellEnd"/>
-      <w:r>
-        <w:rPr>
-          <w:rStyle w:val="S2ReferenzStrgNum0"/>
-        </w:rPr>
-        <w:t>;</w:t>
-      </w:r>
-      <w:r>
-        <w:rPr>
-          <w:rStyle w:val="S2ReferenzStrgNum0"/>
-        </w:rPr>
-        <w:tab/>
+        <w:t>return result;</w:t>
       </w:r>
     </w:p>
     <w:p>
@@ -1812,13 +1267,13 @@
         <w:pStyle w:val="S3InstanzmitgliedStrgNum1"/>
       </w:pPr>
       <w:r>
-        <w:t>+ compare(</w:t>
+        <w:t>+ equals(</w:t>
       </w:r>
       <w:r>
         <w:t>that</w:t>
       </w:r>
       <w:r>
-        <w:t>: IAMArray): int</w:t>
+        <w:t>: IAMArray): bool</w:t>
       </w:r>
     </w:p>
     <w:p>
@@ -1826,24 +1281,28 @@
         <w:pStyle w:val="S1TextblockStrgNum3"/>
       </w:pPr>
       <w:r>
-        <w:t xml:space="preserve">Diese </w:t>
-      </w:r>
-      <w:r>
-        <w:t>Methode gibt «-1», «0» oder «1» zurück, wenn die Ordnung dieser Zahlenfolge lexikografisch kleiner, gleich bzw. größer als die</w:t>
-      </w:r>
-      <w:r>
-        <w:t xml:space="preserve"> Ordnung</w:t>
-      </w:r>
-      <w:r>
-        <w:t xml:space="preserve"> der gegebenen Zahlenfolge «</w:t>
-      </w:r>
-      <w:proofErr w:type="spellStart"/>
+        <w:t xml:space="preserve">Diese Methode gibt </w:t>
+      </w:r>
+      <w:r>
+        <w:t xml:space="preserve">nur </w:t>
+      </w:r>
+      <w:r>
+        <w:t>dann «true» zurück</w:t>
+      </w:r>
+      <w:r>
+        <w:t xml:space="preserve">, wenn diese Zahlenfolge gleich der gegebenen Zahlenfolge </w:t>
+      </w:r>
+      <w:r>
+        <w:t>«</w:t>
+      </w:r>
       <w:r>
         <w:t>that</w:t>
       </w:r>
-      <w:proofErr w:type="spellEnd"/>
-      <w:r>
-        <w:t>» ist.</w:t>
+      <w:r>
+        <w:t xml:space="preserve">» </w:t>
+      </w:r>
+      <w:r>
+        <w:t>ist.</w:t>
       </w:r>
       <w:r>
         <w:t xml:space="preserve"> </w:t>
@@ -1862,496 +1321,110 @@
           <w:rStyle w:val="S2ReferenzStrgNum0"/>
         </w:rPr>
       </w:pPr>
-      <w:proofErr w:type="spellStart"/>
       <w:r>
         <w:rPr>
           <w:rStyle w:val="S2ReferenzStrgNum0"/>
         </w:rPr>
-        <w:t>for</w:t>
-      </w:r>
-      <w:proofErr w:type="spellEnd"/>
+        <w:t>if (</w:t>
+      </w:r>
       <w:r>
         <w:rPr>
           <w:rStyle w:val="S2ReferenzStrgNum0"/>
         </w:rPr>
-        <w:t xml:space="preserve"> (</w:t>
-      </w:r>
-      <w:proofErr w:type="spellStart"/>
+        <w:t>this.</w:t>
+      </w:r>
       <w:r>
         <w:rPr>
           <w:rStyle w:val="S2ReferenzStrgNum0"/>
         </w:rPr>
-        <w:t>int</w:t>
-      </w:r>
-      <w:proofErr w:type="spellEnd"/>
+        <w:t xml:space="preserve">length() != </w:t>
+      </w:r>
       <w:r>
         <w:rPr>
           <w:rStyle w:val="S2ReferenzStrgNum0"/>
         </w:rPr>
-        <w:t xml:space="preserve"> i = 0, </w:t>
-      </w:r>
-      <w:proofErr w:type="spellStart"/>
+        <w:t>that</w:t>
+      </w:r>
       <w:r>
         <w:rPr>
           <w:rStyle w:val="S2ReferenzStrgNum0"/>
         </w:rPr>
-        <w:t>result</w:t>
-      </w:r>
-      <w:proofErr w:type="spellEnd"/>
+        <w:t>.length()) return false;</w:t>
+      </w:r>
       <w:r>
         <w:rPr>
           <w:rStyle w:val="S2ReferenzStrgNum0"/>
         </w:rPr>
-        <w:t xml:space="preserve">; i &lt; </w:t>
-      </w:r>
-      <w:proofErr w:type="spellStart"/>
+        <w:tab/>
+      </w:r>
       <w:r>
         <w:rPr>
           <w:rStyle w:val="S2ReferenzStrgNum0"/>
         </w:rPr>
+        <w:br/>
+        <w:t xml:space="preserve">for (int i = 0; i &lt; </w:t>
+      </w:r>
+      <w:r>
+        <w:rPr>
+          <w:rStyle w:val="S2ReferenzStrgNum0"/>
+        </w:rPr>
         <w:t>this.</w:t>
       </w:r>
       <w:r>
         <w:rPr>
           <w:rStyle w:val="S2ReferenzStrgNum0"/>
         </w:rPr>
-        <w:t>length</w:t>
-      </w:r>
-      <w:proofErr w:type="spellEnd"/>
+        <w:t>length(); i++)</w:t>
+      </w:r>
       <w:r>
         <w:rPr>
           <w:rStyle w:val="S2ReferenzStrgNum0"/>
         </w:rPr>
-        <w:t>()</w:t>
+        <w:tab/>
       </w:r>
       <w:r>
         <w:rPr>
           <w:rStyle w:val="S2ReferenzStrgNum0"/>
         </w:rPr>
-        <w:t xml:space="preserve"> &amp;&amp; i &lt; </w:t>
-      </w:r>
-      <w:proofErr w:type="spellStart"/>
+        <w:br/>
+        <w:t xml:space="preserve">  if (</w:t>
+      </w:r>
       <w:r>
         <w:rPr>
           <w:rStyle w:val="S2ReferenzStrgNum0"/>
         </w:rPr>
+        <w:t>this.</w:t>
+      </w:r>
+      <w:r>
+        <w:rPr>
+          <w:rStyle w:val="S2ReferenzStrgNum0"/>
+        </w:rPr>
+        <w:t xml:space="preserve">get(i) != </w:t>
+      </w:r>
+      <w:r>
+        <w:rPr>
+          <w:rStyle w:val="S2ReferenzStrgNum0"/>
+        </w:rPr>
         <w:t>that</w:t>
       </w:r>
       <w:r>
         <w:rPr>
           <w:rStyle w:val="S2ReferenzStrgNum0"/>
         </w:rPr>
-        <w:t>.length</w:t>
-      </w:r>
-      <w:proofErr w:type="spellEnd"/>
+        <w:t>.get(i)) return false;</w:t>
+      </w:r>
       <w:r>
         <w:rPr>
           <w:rStyle w:val="S2ReferenzStrgNum0"/>
         </w:rPr>
-        <w:t>(); i++)</w:t>
+        <w:tab/>
       </w:r>
       <w:r>
         <w:rPr>
           <w:rStyle w:val="S2ReferenzStrgNum0"/>
         </w:rPr>
-        <w:tab/>
-      </w:r>
-      <w:r>
-        <w:rPr>
-          <w:rStyle w:val="S2ReferenzStrgNum0"/>
-        </w:rPr>
         <w:br/>
-        <w:t xml:space="preserve">  </w:t>
-      </w:r>
-      <w:proofErr w:type="spellStart"/>
-      <w:r>
-        <w:rPr>
-          <w:rStyle w:val="S2ReferenzStrgNum0"/>
-        </w:rPr>
-        <w:t>if</w:t>
-      </w:r>
-      <w:proofErr w:type="spellEnd"/>
-      <w:r>
-        <w:rPr>
-          <w:rStyle w:val="S2ReferenzStrgNum0"/>
-        </w:rPr>
-        <w:t xml:space="preserve"> (</w:t>
-      </w:r>
-      <w:proofErr w:type="spellStart"/>
-      <w:r>
-        <w:rPr>
-          <w:rStyle w:val="S2ReferenzStrgNum0"/>
-        </w:rPr>
-        <w:t>this.</w:t>
-      </w:r>
-      <w:r>
-        <w:rPr>
-          <w:rStyle w:val="S2ReferenzStrgNum0"/>
-        </w:rPr>
-        <w:t>get</w:t>
-      </w:r>
-      <w:proofErr w:type="spellEnd"/>
-      <w:r>
-        <w:rPr>
-          <w:rStyle w:val="S2ReferenzStrgNum0"/>
-        </w:rPr>
-        <w:t xml:space="preserve">(i) &lt; </w:t>
-      </w:r>
-      <w:proofErr w:type="spellStart"/>
-      <w:r>
-        <w:rPr>
-          <w:rStyle w:val="S2ReferenzStrgNum0"/>
-        </w:rPr>
-        <w:t>that</w:t>
-      </w:r>
-      <w:r>
-        <w:rPr>
-          <w:rStyle w:val="S2ReferenzStrgNum0"/>
-        </w:rPr>
-        <w:t>.get</w:t>
-      </w:r>
-      <w:proofErr w:type="spellEnd"/>
-      <w:r>
-        <w:rPr>
-          <w:rStyle w:val="S2ReferenzStrgNum0"/>
-        </w:rPr>
-        <w:t xml:space="preserve">(i)) </w:t>
-      </w:r>
-      <w:proofErr w:type="spellStart"/>
-      <w:r>
-        <w:rPr>
-          <w:rStyle w:val="S2ReferenzStrgNum0"/>
-        </w:rPr>
-        <w:t>return</w:t>
-      </w:r>
-      <w:proofErr w:type="spellEnd"/>
-      <w:r>
-        <w:rPr>
-          <w:rStyle w:val="S2ReferenzStrgNum0"/>
-        </w:rPr>
-        <w:t xml:space="preserve"> -1; </w:t>
-      </w:r>
-      <w:proofErr w:type="spellStart"/>
-      <w:r>
-        <w:rPr>
-          <w:rStyle w:val="S2ReferenzStrgNum0"/>
-        </w:rPr>
-        <w:t>else</w:t>
-      </w:r>
-      <w:proofErr w:type="spellEnd"/>
-      <w:r>
-        <w:rPr>
-          <w:rStyle w:val="S2ReferenzStrgNum0"/>
-        </w:rPr>
-        <w:tab/>
-      </w:r>
-      <w:r>
-        <w:rPr>
-          <w:rStyle w:val="S2ReferenzStrgNum0"/>
-        </w:rPr>
-        <w:br/>
-        <w:t xml:space="preserve">    </w:t>
-      </w:r>
-      <w:proofErr w:type="spellStart"/>
-      <w:r>
-        <w:rPr>
-          <w:rStyle w:val="S2ReferenzStrgNum0"/>
-        </w:rPr>
-        <w:t>if</w:t>
-      </w:r>
-      <w:proofErr w:type="spellEnd"/>
-      <w:r>
-        <w:rPr>
-          <w:rStyle w:val="S2ReferenzStrgNum0"/>
-        </w:rPr>
-        <w:t xml:space="preserve"> (</w:t>
-      </w:r>
-      <w:proofErr w:type="spellStart"/>
-      <w:r>
-        <w:rPr>
-          <w:rStyle w:val="S2ReferenzStrgNum0"/>
-        </w:rPr>
-        <w:t>this.</w:t>
-      </w:r>
-      <w:r>
-        <w:rPr>
-          <w:rStyle w:val="S2ReferenzStrgNum0"/>
-        </w:rPr>
-        <w:t>get</w:t>
-      </w:r>
-      <w:proofErr w:type="spellEnd"/>
-      <w:r>
-        <w:rPr>
-          <w:rStyle w:val="S2ReferenzStrgNum0"/>
-        </w:rPr>
-        <w:t xml:space="preserve">(i) &gt; </w:t>
-      </w:r>
-      <w:proofErr w:type="spellStart"/>
-      <w:r>
-        <w:rPr>
-          <w:rStyle w:val="S2ReferenzStrgNum0"/>
-        </w:rPr>
-        <w:t>that</w:t>
-      </w:r>
-      <w:r>
-        <w:rPr>
-          <w:rStyle w:val="S2ReferenzStrgNum0"/>
-        </w:rPr>
-        <w:t>.get</w:t>
-      </w:r>
-      <w:proofErr w:type="spellEnd"/>
-      <w:r>
-        <w:rPr>
-          <w:rStyle w:val="S2ReferenzStrgNum0"/>
-        </w:rPr>
-        <w:t xml:space="preserve">(i)) </w:t>
-      </w:r>
-      <w:proofErr w:type="spellStart"/>
-      <w:r>
-        <w:rPr>
-          <w:rStyle w:val="S2ReferenzStrgNum0"/>
-        </w:rPr>
-        <w:t>return</w:t>
-      </w:r>
-      <w:proofErr w:type="spellEnd"/>
-      <w:r>
-        <w:rPr>
-          <w:rStyle w:val="S2ReferenzStrgNum0"/>
-        </w:rPr>
-        <w:t xml:space="preserve"> +1;</w:t>
-      </w:r>
-      <w:r>
-        <w:rPr>
-          <w:rStyle w:val="S2ReferenzStrgNum0"/>
-        </w:rPr>
-        <w:tab/>
-      </w:r>
-      <w:r>
-        <w:rPr>
-          <w:rStyle w:val="S2ReferenzStrgNum0"/>
-        </w:rPr>
-        <w:br/>
-      </w:r>
-      <w:proofErr w:type="spellStart"/>
-      <w:r>
-        <w:rPr>
-          <w:rStyle w:val="S2ReferenzStrgNum0"/>
-        </w:rPr>
-        <w:t>if</w:t>
-      </w:r>
-      <w:proofErr w:type="spellEnd"/>
-      <w:r>
-        <w:rPr>
-          <w:rStyle w:val="S2ReferenzStrgNum0"/>
-        </w:rPr>
-        <w:t xml:space="preserve"> (</w:t>
-      </w:r>
-      <w:proofErr w:type="spellStart"/>
-      <w:r>
-        <w:rPr>
-          <w:rStyle w:val="S2ReferenzStrgNum0"/>
-        </w:rPr>
-        <w:t>this.length</w:t>
-      </w:r>
-      <w:proofErr w:type="spellEnd"/>
-      <w:r>
-        <w:rPr>
-          <w:rStyle w:val="S2ReferenzStrgNum0"/>
-        </w:rPr>
-        <w:t>()</w:t>
-      </w:r>
-      <w:r>
-        <w:rPr>
-          <w:rStyle w:val="S2ReferenzStrgNum0"/>
-        </w:rPr>
-        <w:t xml:space="preserve"> &lt; </w:t>
-      </w:r>
-      <w:proofErr w:type="spellStart"/>
-      <w:r>
-        <w:rPr>
-          <w:rStyle w:val="S2ReferenzStrgNum0"/>
-        </w:rPr>
-        <w:t>that</w:t>
-      </w:r>
-      <w:r>
-        <w:rPr>
-          <w:rStyle w:val="S2ReferenzStrgNum0"/>
-        </w:rPr>
-        <w:t>.</w:t>
-      </w:r>
-      <w:r>
-        <w:rPr>
-          <w:rStyle w:val="S2ReferenzStrgNum0"/>
-        </w:rPr>
-        <w:t>length</w:t>
-      </w:r>
-      <w:proofErr w:type="spellEnd"/>
-      <w:r>
-        <w:rPr>
-          <w:rStyle w:val="S2ReferenzStrgNum0"/>
-        </w:rPr>
-        <w:t xml:space="preserve">()) </w:t>
-      </w:r>
-      <w:proofErr w:type="spellStart"/>
-      <w:r>
-        <w:rPr>
-          <w:rStyle w:val="S2ReferenzStrgNum0"/>
-        </w:rPr>
-        <w:t>return</w:t>
-      </w:r>
-      <w:proofErr w:type="spellEnd"/>
-      <w:r>
-        <w:rPr>
-          <w:rStyle w:val="S2ReferenzStrgNum0"/>
-        </w:rPr>
-        <w:t xml:space="preserve"> -1; </w:t>
-      </w:r>
-      <w:proofErr w:type="spellStart"/>
-      <w:r>
-        <w:rPr>
-          <w:rStyle w:val="S2ReferenzStrgNum0"/>
-        </w:rPr>
-        <w:t>else</w:t>
-      </w:r>
-      <w:proofErr w:type="spellEnd"/>
-      <w:r>
-        <w:rPr>
-          <w:rStyle w:val="S2ReferenzStrgNum0"/>
-        </w:rPr>
-        <w:tab/>
-      </w:r>
-      <w:r>
-        <w:rPr>
-          <w:rStyle w:val="S2ReferenzStrgNum0"/>
-        </w:rPr>
-        <w:br/>
-        <w:t xml:space="preserve">  </w:t>
-      </w:r>
-      <w:proofErr w:type="spellStart"/>
-      <w:r>
-        <w:rPr>
-          <w:rStyle w:val="S2ReferenzStrgNum0"/>
-        </w:rPr>
-        <w:t>if</w:t>
-      </w:r>
-      <w:proofErr w:type="spellEnd"/>
-      <w:r>
-        <w:rPr>
-          <w:rStyle w:val="S2ReferenzStrgNum0"/>
-        </w:rPr>
-        <w:t xml:space="preserve"> (</w:t>
-      </w:r>
-      <w:proofErr w:type="spellStart"/>
-      <w:r>
-        <w:rPr>
-          <w:rStyle w:val="S2ReferenzStrgNum0"/>
-        </w:rPr>
-        <w:t>this.length</w:t>
-      </w:r>
-      <w:proofErr w:type="spellEnd"/>
-      <w:r>
-        <w:rPr>
-          <w:rStyle w:val="S2ReferenzStrgNum0"/>
-        </w:rPr>
-        <w:t xml:space="preserve">() &gt; </w:t>
-      </w:r>
-      <w:proofErr w:type="spellStart"/>
-      <w:r>
-        <w:rPr>
-          <w:rStyle w:val="S2ReferenzStrgNum0"/>
-        </w:rPr>
-        <w:t>that</w:t>
-      </w:r>
-      <w:r>
-        <w:rPr>
-          <w:rStyle w:val="S2ReferenzStrgNum0"/>
-        </w:rPr>
-        <w:t>.</w:t>
-      </w:r>
-      <w:r>
-        <w:rPr>
-          <w:rStyle w:val="S2ReferenzStrgNum0"/>
-        </w:rPr>
-        <w:t>length</w:t>
-      </w:r>
-      <w:proofErr w:type="spellEnd"/>
-      <w:r>
-        <w:rPr>
-          <w:rStyle w:val="S2ReferenzStrgNum0"/>
-        </w:rPr>
-        <w:t xml:space="preserve">()) </w:t>
-      </w:r>
-      <w:proofErr w:type="spellStart"/>
-      <w:r>
-        <w:rPr>
-          <w:rStyle w:val="S2ReferenzStrgNum0"/>
-        </w:rPr>
-        <w:t>return</w:t>
-      </w:r>
-      <w:proofErr w:type="spellEnd"/>
-      <w:r>
-        <w:rPr>
-          <w:rStyle w:val="S2ReferenzStrgNum0"/>
-        </w:rPr>
-        <w:t xml:space="preserve"> +1;</w:t>
-      </w:r>
-      <w:r>
-        <w:rPr>
-          <w:rStyle w:val="S2ReferenzStrgNum0"/>
-        </w:rPr>
-        <w:t xml:space="preserve"> </w:t>
-      </w:r>
-      <w:proofErr w:type="spellStart"/>
-      <w:r>
-        <w:rPr>
-          <w:rStyle w:val="S2ReferenzStrgNum0"/>
-        </w:rPr>
-        <w:t>else</w:t>
-      </w:r>
-      <w:proofErr w:type="spellEnd"/>
-      <w:r>
-        <w:rPr>
-          <w:rStyle w:val="S2ReferenzStrgNum0"/>
-        </w:rPr>
-        <w:tab/>
-      </w:r>
-      <w:r>
-        <w:rPr>
-          <w:rStyle w:val="S2ReferenzStrgNum0"/>
-        </w:rPr>
-        <w:br/>
-      </w:r>
-      <w:r>
-        <w:rPr>
-          <w:rStyle w:val="S2ReferenzStrgNum0"/>
-        </w:rPr>
-        <w:t xml:space="preserve">    </w:t>
-      </w:r>
-      <w:proofErr w:type="spellStart"/>
-      <w:r>
-        <w:rPr>
-          <w:rStyle w:val="S2ReferenzStrgNum0"/>
-        </w:rPr>
-        <w:t>return</w:t>
-      </w:r>
-      <w:proofErr w:type="spellEnd"/>
-      <w:r>
-        <w:rPr>
-          <w:rStyle w:val="S2ReferenzStrgNum0"/>
-        </w:rPr>
-        <w:t xml:space="preserve"> </w:t>
-      </w:r>
-      <w:r>
-        <w:rPr>
-          <w:rStyle w:val="S2ReferenzStrgNum0"/>
-        </w:rPr>
-        <w:t>0</w:t>
-      </w:r>
-      <w:r>
-        <w:rPr>
-          <w:rStyle w:val="S2ReferenzStrgNum0"/>
-        </w:rPr>
-        <w:t>;</w:t>
+        <w:t>return true;</w:t>
       </w:r>
       <w:r>
         <w:rPr>
@@ -2365,13 +1438,13 @@
         <w:pStyle w:val="S3InstanzmitgliedStrgNum1"/>
       </w:pPr>
       <w:r>
-        <w:t>+ section(offset: int,</w:t>
-      </w:r>
-      <w:r>
-        <w:t xml:space="preserve"> </w:t>
-      </w:r>
-      <w:r>
-        <w:t>length: int): IAMArray</w:t>
+        <w:t>+ compare(</w:t>
+      </w:r>
+      <w:r>
+        <w:t>that</w:t>
+      </w:r>
+      <w:r>
+        <w:t>: IAMArray): int</w:t>
       </w:r>
     </w:p>
     <w:p>
@@ -2379,78 +1452,353 @@
         <w:pStyle w:val="S1TextblockStrgNum3"/>
       </w:pPr>
       <w:r>
-        <w:t>Diese Methode gibt einen Abschnitt diese</w:t>
-      </w:r>
-      <w:r>
-        <w:t>r Zahlenfolge ab der gegebenen Position «</w:t>
-      </w:r>
-      <w:proofErr w:type="spellStart"/>
-      <w:r>
-        <w:t>offset</w:t>
-      </w:r>
-      <w:proofErr w:type="spellEnd"/>
-      <w:r>
-        <w:t>» und mit der gegebenen Länge «</w:t>
-      </w:r>
-      <w:proofErr w:type="spellStart"/>
-      <w:r>
-        <w:t>length</w:t>
-      </w:r>
-      <w:proofErr w:type="spellEnd"/>
-      <w:r>
-        <w:t>» zurück.</w:t>
+        <w:t xml:space="preserve">Diese </w:t>
+      </w:r>
+      <w:r>
+        <w:t>Methode gibt «-1», «0» oder «1» zurück, wenn die Ordnung dieser Zahlenfolge lexikografisch kleiner, gleich bzw. größer als die</w:t>
+      </w:r>
+      <w:r>
+        <w:t xml:space="preserve"> Ordnung</w:t>
+      </w:r>
+      <w:r>
+        <w:t xml:space="preserve"> der gegebenen Zahlenfolge «</w:t>
+      </w:r>
+      <w:r>
+        <w:t>that</w:t>
+      </w:r>
+      <w:r>
+        <w:t>» ist.</w:t>
+      </w:r>
+      <w:r>
+        <w:t xml:space="preserve"> </w:t>
+      </w:r>
+      <w:r>
+        <w:rPr>
+          <w:noProof/>
+        </w:rPr>
+        <w:t>Der Algorithmus hierfür ist:</w:t>
       </w:r>
     </w:p>
     <w:p>
       <w:pPr>
         <w:pStyle w:val="S1TextblockStrgNum3"/>
-      </w:pPr>
-      <w:r>
-        <w:t xml:space="preserve">Wenn der Abschnitt nicht innerhalb der Zahlenfolge liegt oder die Länge </w:t>
-      </w:r>
-      <w:r>
-        <w:t>kleiner als «1» ist, wird eine</w:t>
-      </w:r>
-      <w:r>
-        <w:t xml:space="preserve"> leere Zahlenfolge geliefert.</w:t>
+        <w:rPr>
+          <w:rStyle w:val="S2ReferenzStrgNum0"/>
+        </w:rPr>
+      </w:pPr>
+      <w:r>
+        <w:rPr>
+          <w:rStyle w:val="S2ReferenzStrgNum0"/>
+        </w:rPr>
+        <w:t xml:space="preserve">for (int i = 0, result; i &lt; </w:t>
+      </w:r>
+      <w:r>
+        <w:rPr>
+          <w:rStyle w:val="S2ReferenzStrgNum0"/>
+        </w:rPr>
+        <w:t>this.</w:t>
+      </w:r>
+      <w:r>
+        <w:rPr>
+          <w:rStyle w:val="S2ReferenzStrgNum0"/>
+        </w:rPr>
+        <w:t>length()</w:t>
+      </w:r>
+      <w:r>
+        <w:rPr>
+          <w:rStyle w:val="S2ReferenzStrgNum0"/>
+        </w:rPr>
+        <w:t xml:space="preserve"> &amp;&amp; i &lt; that</w:t>
+      </w:r>
+      <w:r>
+        <w:rPr>
+          <w:rStyle w:val="S2ReferenzStrgNum0"/>
+        </w:rPr>
+        <w:t>.length(); i++)</w:t>
+      </w:r>
+      <w:r>
+        <w:rPr>
+          <w:rStyle w:val="S2ReferenzStrgNum0"/>
+        </w:rPr>
+        <w:tab/>
+      </w:r>
+      <w:r>
+        <w:rPr>
+          <w:rStyle w:val="S2ReferenzStrgNum0"/>
+        </w:rPr>
+        <w:br/>
+        <w:t xml:space="preserve">  if (</w:t>
+      </w:r>
+      <w:r>
+        <w:rPr>
+          <w:rStyle w:val="S2ReferenzStrgNum0"/>
+        </w:rPr>
+        <w:t>this.</w:t>
+      </w:r>
+      <w:r>
+        <w:rPr>
+          <w:rStyle w:val="S2ReferenzStrgNum0"/>
+        </w:rPr>
+        <w:t xml:space="preserve">get(i) &lt; </w:t>
+      </w:r>
+      <w:r>
+        <w:rPr>
+          <w:rStyle w:val="S2ReferenzStrgNum0"/>
+        </w:rPr>
+        <w:t>that</w:t>
+      </w:r>
+      <w:r>
+        <w:rPr>
+          <w:rStyle w:val="S2ReferenzStrgNum0"/>
+        </w:rPr>
+        <w:t>.get(i)) return -1; else</w:t>
+      </w:r>
+      <w:r>
+        <w:rPr>
+          <w:rStyle w:val="S2ReferenzStrgNum0"/>
+        </w:rPr>
+        <w:tab/>
+      </w:r>
+      <w:r>
+        <w:rPr>
+          <w:rStyle w:val="S2ReferenzStrgNum0"/>
+        </w:rPr>
+        <w:br/>
+        <w:t xml:space="preserve">    if (</w:t>
+      </w:r>
+      <w:r>
+        <w:rPr>
+          <w:rStyle w:val="S2ReferenzStrgNum0"/>
+        </w:rPr>
+        <w:t>this.</w:t>
+      </w:r>
+      <w:r>
+        <w:rPr>
+          <w:rStyle w:val="S2ReferenzStrgNum0"/>
+        </w:rPr>
+        <w:t xml:space="preserve">get(i) &gt; </w:t>
+      </w:r>
+      <w:r>
+        <w:rPr>
+          <w:rStyle w:val="S2ReferenzStrgNum0"/>
+        </w:rPr>
+        <w:t>that</w:t>
+      </w:r>
+      <w:r>
+        <w:rPr>
+          <w:rStyle w:val="S2ReferenzStrgNum0"/>
+        </w:rPr>
+        <w:t>.get(i)) return +1;</w:t>
+      </w:r>
+      <w:r>
+        <w:rPr>
+          <w:rStyle w:val="S2ReferenzStrgNum0"/>
+        </w:rPr>
+        <w:tab/>
+      </w:r>
+      <w:r>
+        <w:rPr>
+          <w:rStyle w:val="S2ReferenzStrgNum0"/>
+        </w:rPr>
+        <w:br/>
+      </w:r>
+      <w:r>
+        <w:rPr>
+          <w:rStyle w:val="S2ReferenzStrgNum0"/>
+        </w:rPr>
+        <w:t>if (</w:t>
+      </w:r>
+      <w:r>
+        <w:rPr>
+          <w:rStyle w:val="S2ReferenzStrgNum0"/>
+        </w:rPr>
+        <w:t>this.length()</w:t>
+      </w:r>
+      <w:r>
+        <w:rPr>
+          <w:rStyle w:val="S2ReferenzStrgNum0"/>
+        </w:rPr>
+        <w:t xml:space="preserve"> &lt; </w:t>
+      </w:r>
+      <w:r>
+        <w:rPr>
+          <w:rStyle w:val="S2ReferenzStrgNum0"/>
+        </w:rPr>
+        <w:t>that</w:t>
+      </w:r>
+      <w:r>
+        <w:rPr>
+          <w:rStyle w:val="S2ReferenzStrgNum0"/>
+        </w:rPr>
+        <w:t>.</w:t>
+      </w:r>
+      <w:r>
+        <w:rPr>
+          <w:rStyle w:val="S2ReferenzStrgNum0"/>
+        </w:rPr>
+        <w:t>length</w:t>
+      </w:r>
+      <w:r>
+        <w:rPr>
+          <w:rStyle w:val="S2ReferenzStrgNum0"/>
+        </w:rPr>
+        <w:t>()) return -1; else</w:t>
+      </w:r>
+      <w:r>
+        <w:rPr>
+          <w:rStyle w:val="S2ReferenzStrgNum0"/>
+        </w:rPr>
+        <w:tab/>
+      </w:r>
+      <w:r>
+        <w:rPr>
+          <w:rStyle w:val="S2ReferenzStrgNum0"/>
+        </w:rPr>
+        <w:br/>
+        <w:t xml:space="preserve">  if (</w:t>
+      </w:r>
+      <w:r>
+        <w:rPr>
+          <w:rStyle w:val="S2ReferenzStrgNum0"/>
+        </w:rPr>
+        <w:t>this.length</w:t>
+      </w:r>
+      <w:r>
+        <w:rPr>
+          <w:rStyle w:val="S2ReferenzStrgNum0"/>
+        </w:rPr>
+        <w:t xml:space="preserve">() &gt; </w:t>
+      </w:r>
+      <w:r>
+        <w:rPr>
+          <w:rStyle w:val="S2ReferenzStrgNum0"/>
+        </w:rPr>
+        <w:t>that</w:t>
+      </w:r>
+      <w:r>
+        <w:rPr>
+          <w:rStyle w:val="S2ReferenzStrgNum0"/>
+        </w:rPr>
+        <w:t>.</w:t>
+      </w:r>
+      <w:r>
+        <w:rPr>
+          <w:rStyle w:val="S2ReferenzStrgNum0"/>
+        </w:rPr>
+        <w:t>length</w:t>
+      </w:r>
+      <w:r>
+        <w:rPr>
+          <w:rStyle w:val="S2ReferenzStrgNum0"/>
+        </w:rPr>
+        <w:t>()) return +1;</w:t>
+      </w:r>
+      <w:r>
+        <w:rPr>
+          <w:rStyle w:val="S2ReferenzStrgNum0"/>
+        </w:rPr>
+        <w:t xml:space="preserve"> else</w:t>
+      </w:r>
+      <w:r>
+        <w:rPr>
+          <w:rStyle w:val="S2ReferenzStrgNum0"/>
+        </w:rPr>
+        <w:tab/>
+      </w:r>
+      <w:r>
+        <w:rPr>
+          <w:rStyle w:val="S2ReferenzStrgNum0"/>
+        </w:rPr>
+        <w:br/>
+      </w:r>
+      <w:r>
+        <w:rPr>
+          <w:rStyle w:val="S2ReferenzStrgNum0"/>
+        </w:rPr>
+        <w:t xml:space="preserve">    </w:t>
+      </w:r>
+      <w:r>
+        <w:rPr>
+          <w:rStyle w:val="S2ReferenzStrgNum0"/>
+        </w:rPr>
+        <w:t xml:space="preserve">return </w:t>
+      </w:r>
+      <w:r>
+        <w:rPr>
+          <w:rStyle w:val="S2ReferenzStrgNum0"/>
+        </w:rPr>
+        <w:t>0</w:t>
+      </w:r>
+      <w:r>
+        <w:rPr>
+          <w:rStyle w:val="S2ReferenzStrgNum0"/>
+        </w:rPr>
+        <w:t>;</w:t>
+      </w:r>
+      <w:r>
+        <w:rPr>
+          <w:rStyle w:val="S2ReferenzStrgNum0"/>
+        </w:rPr>
+        <w:tab/>
       </w:r>
     </w:p>
     <w:p>
       <w:pPr>
-        <w:spacing w:before="0" w:after="200" w:line="276" w:lineRule="auto"/>
-        <w:jc w:val="left"/>
-        <w:rPr>
-          <w:rFonts w:asciiTheme="majorHAnsi" w:eastAsia="Times New Roman" w:hAnsiTheme="majorHAnsi" w:cs="Times New Roman"/>
-          <w:b/>
-          <w:sz w:val="24"/>
-          <w:szCs w:val="20"/>
-          <w:lang w:eastAsia="de-DE"/>
-        </w:rPr>
-      </w:pPr>
-      <w:r>
-        <w:br w:type="page"/>
+        <w:pStyle w:val="S3InstanzmitgliedStrgNum1"/>
+      </w:pPr>
+      <w:r>
+        <w:t>+ section(offset: int,</w:t>
+      </w:r>
+      <w:r>
+        <w:t xml:space="preserve"> </w:t>
+      </w:r>
+      <w:r>
+        <w:t>length: int): IAMArray</w:t>
       </w:r>
     </w:p>
     <w:p>
       <w:pPr>
+        <w:pStyle w:val="S1TextblockStrgNum3"/>
+      </w:pPr>
+      <w:r>
+        <w:t>Diese Methode gibt einen Abschnitt diese</w:t>
+      </w:r>
+      <w:r>
+        <w:t>r Zahlenfolge ab der gegebenen Position «offset» und mit der gegebenen Länge «length» zurück.</w:t>
+      </w:r>
+    </w:p>
+    <w:p>
+      <w:pPr>
+        <w:pStyle w:val="S1TextblockStrgNum3"/>
+      </w:pPr>
+      <w:r>
+        <w:t xml:space="preserve">Wenn der Abschnitt nicht innerhalb der Zahlenfolge liegt oder die Länge </w:t>
+      </w:r>
+      <w:r>
+        <w:t>kleiner als «1» ist, wird eine</w:t>
+      </w:r>
+      <w:r>
+        <w:t xml:space="preserve"> leere Zahlenfolge geliefert.</w:t>
+      </w:r>
+    </w:p>
+    <w:p>
+      <w:pPr>
         <w:pStyle w:val="berschrift2"/>
       </w:pPr>
       <w:r>
         <w:lastRenderedPageBreak/>
         <w:t>Schnittstelle «</w:t>
       </w:r>
-      <w:proofErr w:type="spellStart"/>
       <w:r>
         <w:t>IAMMapping</w:t>
       </w:r>
-      <w:proofErr w:type="spellEnd"/>
       <w:r>
         <w:t>»</w:t>
       </w:r>
     </w:p>
     <w:p>
       <w:pPr>
-        <w:pStyle w:val="S3InstanzmitgliedStrgNum1"/>
+        <w:pStyle w:val="S4KlassenmitgliedStrgNum2"/>
       </w:pPr>
       <w:r>
         <w:t>+ bee.creative.iam.IAMMapping</w:t>
@@ -2463,14 +1811,12 @@
       <w:r>
         <w:t>Eine «</w:t>
       </w:r>
-      <w:proofErr w:type="spellStart"/>
       <w:r>
         <w:rPr>
           <w:rStyle w:val="S2ReferenzStrgNum0"/>
         </w:rPr>
         <w:t>IAMMapping</w:t>
       </w:r>
-      <w:proofErr w:type="spellEnd"/>
       <w:r>
         <w:t>»</w:t>
       </w:r>
@@ -2510,21 +1856,13 @@
         <w:t xml:space="preserve">Diese </w:t>
       </w:r>
       <w:r>
-        <w:t>Methode gibt den Schlüssel des «</w:t>
-      </w:r>
-      <w:proofErr w:type="spellStart"/>
-      <w:r>
-        <w:t>entryIndex»</w:t>
-      </w:r>
-      <w:r>
-        <w:rPr>
-          <w:vertAlign w:val="superscript"/>
-        </w:rPr>
-        <w:t>th</w:t>
-      </w:r>
-      <w:proofErr w:type="spellEnd"/>
-      <w:r>
-        <w:t xml:space="preserve"> Eintrags zurück.</w:t>
+        <w:t>Methode gibt den Schlüssel des «entryIndex»</w:t>
+      </w:r>
+      <w:r>
+        <w:t xml:space="preserve">-ten </w:t>
+      </w:r>
+      <w:r>
+        <w:t>Eintrags zurück.</w:t>
       </w:r>
     </w:p>
     <w:p>
@@ -2547,15 +1885,7 @@
         <w:t xml:space="preserve"> </w:t>
       </w:r>
       <w:r>
-        <w:t>«</w:t>
-      </w:r>
-      <w:proofErr w:type="spellStart"/>
-      <w:r>
-        <w:t>entryIndex</w:t>
-      </w:r>
-      <w:proofErr w:type="spellEnd"/>
-      <w:r>
-        <w:t xml:space="preserve">» wird </w:t>
+        <w:t xml:space="preserve">«entryIndex» wird </w:t>
       </w:r>
       <w:r>
         <w:t>die</w:t>
@@ -2580,47 +1910,25 @@
         <w:t xml:space="preserve">Diese Methode gibt </w:t>
       </w:r>
       <w:r>
-        <w:t>die «</w:t>
-      </w:r>
-      <w:proofErr w:type="spellStart"/>
-      <w:r>
-        <w:t>index»</w:t>
-      </w:r>
-      <w:r>
-        <w:rPr>
-          <w:vertAlign w:val="superscript"/>
-        </w:rPr>
-        <w:t>th</w:t>
-      </w:r>
-      <w:proofErr w:type="spellEnd"/>
-      <w:r>
-        <w:t xml:space="preserve"> Zahl des Schlüssels </w:t>
+        <w:t>die «index»</w:t>
+      </w:r>
+      <w:r>
+        <w:t xml:space="preserve">-te </w:t>
+      </w:r>
+      <w:r>
+        <w:t xml:space="preserve">Zahl des Schlüssels </w:t>
       </w:r>
       <w:r>
         <w:t xml:space="preserve">des </w:t>
       </w:r>
       <w:r>
-        <w:t>«</w:t>
-      </w:r>
-      <w:proofErr w:type="spellStart"/>
-      <w:r>
-        <w:t>entryIndex»</w:t>
-      </w:r>
-      <w:r>
-        <w:rPr>
-          <w:vertAlign w:val="superscript"/>
-        </w:rPr>
-        <w:t>t</w:t>
-      </w:r>
-      <w:r>
-        <w:rPr>
-          <w:vertAlign w:val="superscript"/>
-        </w:rPr>
-        <w:t>h</w:t>
-      </w:r>
-      <w:proofErr w:type="spellEnd"/>
-      <w:r>
-        <w:t xml:space="preserve"> Eintrags zurück.</w:t>
+        <w:t>«entryIndex»</w:t>
+      </w:r>
+      <w:r>
+        <w:t xml:space="preserve">-ten </w:t>
+      </w:r>
+      <w:r>
+        <w:t>Eintrags zurück.</w:t>
       </w:r>
     </w:p>
     <w:p>
@@ -2634,23 +1942,7 @@
         <w:t xml:space="preserve">einem ungültigen </w:t>
       </w:r>
       <w:r>
-        <w:t>«</w:t>
-      </w:r>
-      <w:proofErr w:type="spellStart"/>
-      <w:r>
-        <w:t>index</w:t>
-      </w:r>
-      <w:proofErr w:type="spellEnd"/>
-      <w:r>
-        <w:t>» oder «</w:t>
-      </w:r>
-      <w:proofErr w:type="spellStart"/>
-      <w:r>
-        <w:t>entryIndex</w:t>
-      </w:r>
-      <w:proofErr w:type="spellEnd"/>
-      <w:r>
-        <w:t>» wird «0» geliefert.</w:t>
+        <w:t>«index» oder «entryIndex» wird «0» geliefert.</w:t>
       </w:r>
     </w:p>
     <w:p>
@@ -2693,21 +1985,13 @@
         <w:t xml:space="preserve"> des </w:t>
       </w:r>
       <w:r>
-        <w:t>«</w:t>
-      </w:r>
-      <w:proofErr w:type="spellStart"/>
-      <w:r>
-        <w:t>entryIndex»</w:t>
-      </w:r>
-      <w:r>
-        <w:rPr>
-          <w:vertAlign w:val="superscript"/>
-        </w:rPr>
-        <w:t>th</w:t>
-      </w:r>
-      <w:proofErr w:type="spellEnd"/>
-      <w:r>
-        <w:t xml:space="preserve"> Eintrags </w:t>
+        <w:t>«entryIndex»</w:t>
+      </w:r>
+      <w:r>
+        <w:t xml:space="preserve">-ten </w:t>
+      </w:r>
+      <w:r>
+        <w:t xml:space="preserve">Eintrags </w:t>
       </w:r>
       <w:r>
         <w:t>zurück («0…1073741823»)</w:t>
@@ -2736,15 +2020,7 @@
         <w:t xml:space="preserve"> </w:t>
       </w:r>
       <w:r>
-        <w:t>«</w:t>
-      </w:r>
-      <w:proofErr w:type="spellStart"/>
-      <w:r>
-        <w:t>entryIndex</w:t>
-      </w:r>
-      <w:proofErr w:type="spellEnd"/>
-      <w:r>
-        <w:t xml:space="preserve">» </w:t>
+        <w:t xml:space="preserve">«entryIndex» </w:t>
       </w:r>
       <w:r>
         <w:t>wird «0» geliefert.</w:t>
@@ -2769,21 +2045,13 @@
         <w:t xml:space="preserve">den Wert </w:t>
       </w:r>
       <w:r>
-        <w:t>des «</w:t>
-      </w:r>
-      <w:proofErr w:type="spellStart"/>
-      <w:r>
-        <w:t>entryIndex»</w:t>
-      </w:r>
-      <w:r>
-        <w:rPr>
-          <w:vertAlign w:val="superscript"/>
-        </w:rPr>
-        <w:t>th</w:t>
-      </w:r>
-      <w:proofErr w:type="spellEnd"/>
-      <w:r>
-        <w:t xml:space="preserve"> Eintrags zurück.</w:t>
+        <w:t>des «entryIndex»</w:t>
+      </w:r>
+      <w:r>
+        <w:t xml:space="preserve">-ten </w:t>
+      </w:r>
+      <w:r>
+        <w:t>Eintrags zurück.</w:t>
       </w:r>
     </w:p>
     <w:p>
@@ -2806,15 +2074,7 @@
         <w:t xml:space="preserve"> </w:t>
       </w:r>
       <w:r>
-        <w:t>«</w:t>
-      </w:r>
-      <w:proofErr w:type="spellStart"/>
-      <w:r>
-        <w:t>entryIndex</w:t>
-      </w:r>
-      <w:proofErr w:type="spellEnd"/>
-      <w:r>
-        <w:t xml:space="preserve">» </w:t>
+        <w:t xml:space="preserve">«entryIndex» </w:t>
       </w:r>
       <w:r>
         <w:t xml:space="preserve">wird </w:t>
@@ -2842,35 +2102,19 @@
         <w:t>Die</w:t>
       </w:r>
       <w:r>
-        <w:t>se Methode gibt die «</w:t>
-      </w:r>
-      <w:proofErr w:type="spellStart"/>
-      <w:r>
-        <w:t>index»</w:t>
-      </w:r>
-      <w:r>
-        <w:rPr>
-          <w:vertAlign w:val="superscript"/>
-        </w:rPr>
-        <w:t>th</w:t>
-      </w:r>
-      <w:proofErr w:type="spellEnd"/>
-      <w:r>
-        <w:t xml:space="preserve"> Zahl des Werts des «</w:t>
-      </w:r>
-      <w:proofErr w:type="spellStart"/>
-      <w:r>
-        <w:t>entryIndex»</w:t>
-      </w:r>
-      <w:r>
-        <w:rPr>
-          <w:vertAlign w:val="superscript"/>
-        </w:rPr>
-        <w:t>th</w:t>
-      </w:r>
-      <w:proofErr w:type="spellEnd"/>
-      <w:r>
-        <w:t xml:space="preserve"> Eintrags zurück.</w:t>
+        <w:t>se Methode gibt die «index»</w:t>
+      </w:r>
+      <w:r>
+        <w:t xml:space="preserve">-te </w:t>
+      </w:r>
+      <w:r>
+        <w:t>Zahl des Werts des «entryIndex»</w:t>
+      </w:r>
+      <w:r>
+        <w:t xml:space="preserve">-ten </w:t>
+      </w:r>
+      <w:r>
+        <w:t>Eintrags zurück.</w:t>
       </w:r>
     </w:p>
     <w:p>
@@ -2893,23 +2137,7 @@
         <w:t xml:space="preserve"> </w:t>
       </w:r>
       <w:r>
-        <w:t>«</w:t>
-      </w:r>
-      <w:proofErr w:type="spellStart"/>
-      <w:r>
-        <w:t>index</w:t>
-      </w:r>
-      <w:proofErr w:type="spellEnd"/>
-      <w:r>
-        <w:t>» oder «</w:t>
-      </w:r>
-      <w:proofErr w:type="spellStart"/>
-      <w:r>
-        <w:t>entryIndex</w:t>
-      </w:r>
-      <w:proofErr w:type="spellEnd"/>
-      <w:r>
-        <w:t xml:space="preserve">» </w:t>
+        <w:t xml:space="preserve">«index» oder «entryIndex» </w:t>
       </w:r>
       <w:r>
         <w:t>wird «0» geliefert</w:t>
@@ -2937,21 +2165,13 @@
         <w:t xml:space="preserve">des </w:t>
       </w:r>
       <w:r>
-        <w:t>Werts des «</w:t>
-      </w:r>
-      <w:proofErr w:type="spellStart"/>
-      <w:r>
-        <w:t>entryIndex»</w:t>
-      </w:r>
-      <w:r>
-        <w:rPr>
-          <w:vertAlign w:val="superscript"/>
-        </w:rPr>
-        <w:t>th</w:t>
-      </w:r>
-      <w:proofErr w:type="spellEnd"/>
-      <w:r>
-        <w:t xml:space="preserve"> Eintrags </w:t>
+        <w:t>Werts des «entryIndex»</w:t>
+      </w:r>
+      <w:r>
+        <w:t xml:space="preserve">-ten </w:t>
+      </w:r>
+      <w:r>
+        <w:t xml:space="preserve">Eintrags </w:t>
       </w:r>
       <w:r>
         <w:t>zurück («0…1073741823»).</w:t>
@@ -2977,15 +2197,7 @@
         <w:t xml:space="preserve"> </w:t>
       </w:r>
       <w:r>
-        <w:t>«</w:t>
-      </w:r>
-      <w:proofErr w:type="spellStart"/>
-      <w:r>
-        <w:t>entryIndex</w:t>
-      </w:r>
-      <w:proofErr w:type="spellEnd"/>
-      <w:r>
-        <w:t xml:space="preserve">» </w:t>
+        <w:t xml:space="preserve">«entryIndex» </w:t>
       </w:r>
       <w:r>
         <w:t>wird «0»</w:t>
@@ -3005,26 +2217,19 @@
     <w:p>
       <w:pPr>
         <w:pStyle w:val="S1TextblockStrgNum3"/>
+        <w:jc w:val="left"/>
       </w:pPr>
       <w:r>
         <w:t xml:space="preserve">Diese Methode </w:t>
       </w:r>
       <w:r>
-        <w:t>gibt den «</w:t>
-      </w:r>
-      <w:proofErr w:type="spellStart"/>
-      <w:r>
-        <w:t>entryIndex»</w:t>
-      </w:r>
-      <w:r>
-        <w:rPr>
-          <w:vertAlign w:val="superscript"/>
-        </w:rPr>
-        <w:t>th</w:t>
-      </w:r>
-      <w:proofErr w:type="spellEnd"/>
-      <w:r>
-        <w:t xml:space="preserve"> Eintrag </w:t>
+        <w:t>gibt den «entryIndex»</w:t>
+      </w:r>
+      <w:r>
+        <w:t xml:space="preserve">-ten </w:t>
+      </w:r>
+      <w:r>
+        <w:t xml:space="preserve">Eintrag </w:t>
       </w:r>
       <w:r>
         <w:t xml:space="preserve">dieser Auflistung </w:t>
@@ -3053,15 +2258,7 @@
         <w:t xml:space="preserve"> </w:t>
       </w:r>
       <w:r>
-        <w:t>«</w:t>
-      </w:r>
-      <w:proofErr w:type="spellStart"/>
-      <w:r>
-        <w:t>entryIndex</w:t>
-      </w:r>
-      <w:proofErr w:type="spellEnd"/>
-      <w:r>
-        <w:t>» w</w:t>
+        <w:t>«entryIndex» w</w:t>
       </w:r>
       <w:r>
         <w:t xml:space="preserve">ird </w:t>
@@ -3162,18 +2359,16 @@
       <w:r>
         <w:t>Schnittstelle «</w:t>
       </w:r>
-      <w:proofErr w:type="spellStart"/>
       <w:r>
         <w:t>IAMEntry</w:t>
       </w:r>
-      <w:proofErr w:type="spellEnd"/>
       <w:r>
         <w:t>»</w:t>
       </w:r>
     </w:p>
     <w:p>
       <w:pPr>
-        <w:pStyle w:val="S3InstanzmitgliedStrgNum1"/>
+        <w:pStyle w:val="S4KlassenmitgliedStrgNum2"/>
       </w:pPr>
       <w:r>
         <w:t>+ bee.creative.iam.IAMEntry</w:t>
@@ -3186,14 +2381,12 @@
       <w:r>
         <w:t>Ein «</w:t>
       </w:r>
-      <w:proofErr w:type="spellStart"/>
       <w:r>
         <w:rPr>
           <w:rStyle w:val="S2ReferenzStrgNum0"/>
         </w:rPr>
         <w:t>IAMEntry</w:t>
       </w:r>
-      <w:proofErr w:type="spellEnd"/>
       <w:r>
         <w:t>» ist ein abstrakter Eintrag einer Abbildung und besteht aus einem Schlüssel und einem Wert, jeweils als Zahlenfolge.</w:t>
       </w:r>
@@ -3255,21 +2448,13 @@
         <w:t xml:space="preserve">ese Methode </w:t>
       </w:r>
       <w:r>
-        <w:t>gibt die «</w:t>
-      </w:r>
-      <w:proofErr w:type="spellStart"/>
-      <w:r>
-        <w:t>index»</w:t>
-      </w:r>
-      <w:r>
-        <w:rPr>
-          <w:vertAlign w:val="superscript"/>
-        </w:rPr>
-        <w:t>th</w:t>
-      </w:r>
-      <w:proofErr w:type="spellEnd"/>
-      <w:r>
-        <w:t xml:space="preserve"> Zahl des Schlüssels zurück.</w:t>
+        <w:t>gibt die «index»</w:t>
+      </w:r>
+      <w:r>
+        <w:t xml:space="preserve">-te </w:t>
+      </w:r>
+      <w:r>
+        <w:t>Zahl des Schlüssels zurück.</w:t>
       </w:r>
     </w:p>
     <w:p>
@@ -3283,15 +2468,7 @@
         <w:t>m</w:t>
       </w:r>
       <w:r>
-        <w:t xml:space="preserve"> «</w:t>
-      </w:r>
-      <w:proofErr w:type="spellStart"/>
-      <w:r>
-        <w:t>index</w:t>
-      </w:r>
-      <w:proofErr w:type="spellEnd"/>
-      <w:r>
-        <w:t xml:space="preserve">» </w:t>
+        <w:t xml:space="preserve"> «index» </w:t>
       </w:r>
       <w:r>
         <w:t>wird «0» geliefert</w:t>
@@ -3369,21 +2546,13 @@
         <w:t>Dies</w:t>
       </w:r>
       <w:r>
-        <w:t>e Methode gibt die «</w:t>
-      </w:r>
-      <w:proofErr w:type="spellStart"/>
-      <w:r>
-        <w:t>index»</w:t>
-      </w:r>
-      <w:r>
-        <w:rPr>
-          <w:vertAlign w:val="superscript"/>
-        </w:rPr>
-        <w:t>th</w:t>
-      </w:r>
-      <w:proofErr w:type="spellEnd"/>
-      <w:r>
-        <w:t xml:space="preserve"> Zahl des Werts zurück.</w:t>
+        <w:t>e Methode gibt die «index»</w:t>
+      </w:r>
+      <w:r>
+        <w:t xml:space="preserve">-te </w:t>
+      </w:r>
+      <w:r>
+        <w:t>Zahl des Werts zurück.</w:t>
       </w:r>
     </w:p>
     <w:p>
@@ -3397,15 +2566,7 @@
         <w:t>m</w:t>
       </w:r>
       <w:r>
-        <w:t xml:space="preserve"> «</w:t>
-      </w:r>
-      <w:proofErr w:type="spellStart"/>
-      <w:r>
-        <w:t>index</w:t>
-      </w:r>
-      <w:proofErr w:type="spellEnd"/>
-      <w:r>
-        <w:t xml:space="preserve">» </w:t>
+        <w:t xml:space="preserve"> «index» </w:t>
       </w:r>
       <w:r>
         <w:t>wird «0» geliefert</w:t>
@@ -3503,19 +2664,9 @@
       <w:r>
         <w:t>als «</w:t>
       </w:r>
-      <w:proofErr w:type="spellStart"/>
-      <w:r>
-        <w:t>memory</w:t>
-      </w:r>
-      <w:proofErr w:type="spellEnd"/>
-      <w:r>
-        <w:t>-</w:t>
-      </w:r>
-      <w:proofErr w:type="spellStart"/>
-      <w:r>
-        <w:t>mapped</w:t>
-      </w:r>
-      <w:proofErr w:type="spellEnd"/>
+      <w:r>
+        <w:t>memory-mapped</w:t>
+      </w:r>
       <w:r>
         <w:t>-</w:t>
       </w:r>
@@ -4057,14 +3208,12 @@
       <w:r>
         <w:t>«</w:t>
       </w:r>
-      <w:proofErr w:type="spellStart"/>
       <w:r>
         <w:rPr>
           <w:rStyle w:val="D2ReferenzStrgNum9"/>
         </w:rPr>
         <w:t>IAMIndex</w:t>
       </w:r>
-      <w:proofErr w:type="spellEnd"/>
       <w:r>
         <w:t xml:space="preserve">» </w:t>
       </w:r>
@@ -4353,11 +3502,9 @@
             <w:r>
               <w:t>.</w:t>
             </w:r>
-          </w:p>
-          <w:p>
-            <w:pPr>
-              <w:pStyle w:val="T1TextblockStrgNum5"/>
-            </w:pPr>
+            <w:r>
+              <w:t xml:space="preserve"> </w:t>
+            </w:r>
             <w:r>
               <w:t>Wenn die</w:t>
             </w:r>
@@ -4407,7 +3554,6 @@
                 <w:rStyle w:val="S2ReferenzStrgNum0"/>
               </w:rPr>
             </w:pPr>
-            <w:proofErr w:type="spellStart"/>
             <w:r>
               <w:rPr>
                 <w:rStyle w:val="S2ReferenzStrgNum0"/>
@@ -4426,7 +3572,6 @@
               </w:rPr>
               <w:t>Count</w:t>
             </w:r>
-            <w:proofErr w:type="spellEnd"/>
           </w:p>
         </w:tc>
         <w:tc>
@@ -4548,7 +3693,6 @@
                 <w:rStyle w:val="S2ReferenzStrgNum0"/>
               </w:rPr>
             </w:pPr>
-            <w:proofErr w:type="spellStart"/>
             <w:r>
               <w:rPr>
                 <w:rStyle w:val="S2ReferenzStrgNum0"/>
@@ -4567,7 +3711,6 @@
               </w:rPr>
               <w:t>Count</w:t>
             </w:r>
-            <w:proofErr w:type="spellEnd"/>
           </w:p>
         </w:tc>
         <w:tc>
@@ -4677,7 +3820,6 @@
                 <w:rStyle w:val="S2ReferenzStrgNum0"/>
               </w:rPr>
             </w:pPr>
-            <w:proofErr w:type="spellStart"/>
             <w:r>
               <w:rPr>
                 <w:rStyle w:val="S2ReferenzStrgNum0"/>
@@ -4696,7 +3838,6 @@
               </w:rPr>
               <w:t>Offset</w:t>
             </w:r>
-            <w:proofErr w:type="spellEnd"/>
           </w:p>
         </w:tc>
         <w:tc>
@@ -4778,7 +3919,6 @@
             <w:r>
               <w:t>«</w:t>
             </w:r>
-            <w:proofErr w:type="spellStart"/>
             <w:r>
               <w:rPr>
                 <w:rStyle w:val="S2ReferenzStrgNum0"/>
@@ -4797,7 +3937,6 @@
               </w:rPr>
               <w:t>Data</w:t>
             </w:r>
-            <w:proofErr w:type="spellEnd"/>
             <w:r>
               <w:t>»</w:t>
             </w:r>
@@ -4818,7 +3957,6 @@
             <w:r>
               <w:t>«</w:t>
             </w:r>
-            <w:proofErr w:type="spellStart"/>
             <w:r>
               <w:t>i</w:t>
             </w:r>
@@ -4826,40 +3964,104 @@
               <w:t>»</w:t>
             </w:r>
             <w:r>
-              <w:rPr>
-                <w:vertAlign w:val="superscript"/>
-              </w:rPr>
-              <w:t>th</w:t>
-            </w:r>
-            <w:proofErr w:type="spellEnd"/>
+              <w:t xml:space="preserve">-te </w:t>
+            </w:r>
+            <w:r>
+              <w:t>Abbildung</w:t>
+            </w:r>
             <w:r>
               <w:t xml:space="preserve"> </w:t>
             </w:r>
             <w:r>
-              <w:t>Abbildung</w:t>
+              <w:t xml:space="preserve">beginnt </w:t>
+            </w:r>
+            <w:r>
+              <w:t xml:space="preserve">bzw. </w:t>
+            </w:r>
+            <w:r>
+              <w:t xml:space="preserve">endet </w:t>
+            </w:r>
+            <w:r>
+              <w:t xml:space="preserve">an </w:t>
+            </w:r>
+            <w:r>
+              <w:t xml:space="preserve">den </w:t>
+            </w:r>
+            <w:r>
+              <w:t xml:space="preserve">Positionen </w:t>
+            </w:r>
+            <w:r>
+              <w:t>«</w:t>
+            </w:r>
+            <w:r>
+              <w:t>map</w:t>
+            </w:r>
+            <w:r>
+              <w:t>ping</w:t>
+            </w:r>
+            <w:r>
+              <w:t>Offset[i]</w:t>
+            </w:r>
+            <w:r>
+              <w:t xml:space="preserve">» </w:t>
+            </w:r>
+            <w:r>
+              <w:t>bzw. «map</w:t>
+            </w:r>
+            <w:r>
+              <w:t>ping</w:t>
+            </w:r>
+            <w:r>
+              <w:t xml:space="preserve">Offset[i+1]» und </w:t>
+            </w:r>
+            <w:r>
+              <w:t xml:space="preserve">hat </w:t>
+            </w:r>
+            <w:r>
+              <w:t xml:space="preserve">eine </w:t>
+            </w:r>
+            <w:r>
+              <w:t>Lä</w:t>
+            </w:r>
+            <w:r>
+              <w:t>n</w:t>
+            </w:r>
+            <w:r>
+              <w:t xml:space="preserve">ge von </w:t>
+            </w:r>
+            <w:r>
+              <w:t>«</w:t>
+            </w:r>
+            <w:r>
+              <w:t>map</w:t>
+            </w:r>
+            <w:r>
+              <w:t>ping</w:t>
+            </w:r>
+            <w:r>
+              <w:t>Offset[i+1]-map</w:t>
+            </w:r>
+            <w:r>
+              <w:t>ping</w:t>
+            </w:r>
+            <w:r>
+              <w:t>Offset[i]</w:t>
+            </w:r>
+            <w:r>
+              <w:t>»</w:t>
+            </w:r>
+            <w:r>
+              <w:t>.</w:t>
             </w:r>
             <w:r>
               <w:t xml:space="preserve"> </w:t>
             </w:r>
             <w:r>
-              <w:t xml:space="preserve">beginnt </w:t>
-            </w:r>
-            <w:r>
-              <w:t xml:space="preserve">und endet </w:t>
-            </w:r>
-            <w:r>
-              <w:t xml:space="preserve">an </w:t>
-            </w:r>
-            <w:r>
-              <w:t xml:space="preserve">den </w:t>
-            </w:r>
-            <w:r>
-              <w:t xml:space="preserve">Positionen </w:t>
+              <w:t xml:space="preserve">Die Startposition </w:t>
             </w:r>
             <w:r>
               <w:t>«</w:t>
             </w:r>
-            <w:proofErr w:type="spellStart"/>
             <w:r>
               <w:t>map</w:t>
             </w:r>
@@ -4867,106 +4069,7 @@
               <w:t>ping</w:t>
             </w:r>
             <w:r>
-              <w:t>Offset</w:t>
-            </w:r>
-            <w:proofErr w:type="spellEnd"/>
-            <w:r>
-              <w:t>[i]</w:t>
-            </w:r>
-            <w:r>
-              <w:t xml:space="preserve">» </w:t>
-            </w:r>
-            <w:r>
-              <w:t>bzw. «</w:t>
-            </w:r>
-            <w:proofErr w:type="spellStart"/>
-            <w:r>
-              <w:t>map</w:t>
-            </w:r>
-            <w:r>
-              <w:t>ping</w:t>
-            </w:r>
-            <w:r>
-              <w:t>Offset</w:t>
-            </w:r>
-            <w:proofErr w:type="spellEnd"/>
-            <w:r>
-              <w:t xml:space="preserve">[i+1]» und </w:t>
-            </w:r>
-            <w:r>
-              <w:t xml:space="preserve">hat </w:t>
-            </w:r>
-            <w:r>
-              <w:t xml:space="preserve">eine </w:t>
-            </w:r>
-            <w:r>
-              <w:t>Lä</w:t>
-            </w:r>
-            <w:r>
-              <w:t>n</w:t>
-            </w:r>
-            <w:r>
-              <w:t xml:space="preserve">ge von </w:t>
-            </w:r>
-            <w:r>
-              <w:t>«</w:t>
-            </w:r>
-            <w:proofErr w:type="spellStart"/>
-            <w:r>
-              <w:t>map</w:t>
-            </w:r>
-            <w:r>
-              <w:t>ping</w:t>
-            </w:r>
-            <w:r>
-              <w:t>Offset</w:t>
-            </w:r>
-            <w:proofErr w:type="spellEnd"/>
-            <w:r>
-              <w:t>[i+1]-</w:t>
-            </w:r>
-            <w:proofErr w:type="spellStart"/>
-            <w:r>
-              <w:t>map</w:t>
-            </w:r>
-            <w:r>
-              <w:t>ping</w:t>
-            </w:r>
-            <w:r>
-              <w:t>Offset</w:t>
-            </w:r>
-            <w:proofErr w:type="spellEnd"/>
-            <w:r>
-              <w:t>[i]</w:t>
-            </w:r>
-            <w:r>
-              <w:t>»</w:t>
-            </w:r>
-            <w:r>
-              <w:t>.</w:t>
-            </w:r>
-            <w:r>
-              <w:t xml:space="preserve"> </w:t>
-            </w:r>
-            <w:r>
-              <w:t xml:space="preserve">Die Startposition </w:t>
-            </w:r>
-            <w:r>
-              <w:t>«</w:t>
-            </w:r>
-            <w:proofErr w:type="spellStart"/>
-            <w:r>
-              <w:t>map</w:t>
-            </w:r>
-            <w:r>
-              <w:t>ping</w:t>
-            </w:r>
-            <w:r>
-              <w:t>Offset</w:t>
-            </w:r>
-            <w:proofErr w:type="spellEnd"/>
-            <w:r>
-              <w:t>[0]</w:t>
+              <w:t>Offset[0]</w:t>
             </w:r>
             <w:r>
               <w:t xml:space="preserve">» </w:t>
@@ -5008,7 +4111,6 @@
                 <w:rStyle w:val="S2ReferenzStrgNum0"/>
               </w:rPr>
             </w:pPr>
-            <w:proofErr w:type="spellStart"/>
             <w:r>
               <w:rPr>
                 <w:rStyle w:val="S2ReferenzStrgNum0"/>
@@ -5027,7 +4129,6 @@
               </w:rPr>
               <w:t>Offset</w:t>
             </w:r>
-            <w:proofErr w:type="spellEnd"/>
           </w:p>
         </w:tc>
         <w:tc>
@@ -5109,7 +4210,6 @@
             <w:r>
               <w:t>«</w:t>
             </w:r>
-            <w:proofErr w:type="spellStart"/>
             <w:r>
               <w:rPr>
                 <w:rStyle w:val="S2ReferenzStrgNum0"/>
@@ -5128,7 +4228,6 @@
               </w:rPr>
               <w:t>Data</w:t>
             </w:r>
-            <w:proofErr w:type="spellEnd"/>
             <w:r>
               <w:t>»</w:t>
             </w:r>
@@ -5149,7 +4248,6 @@
             <w:r>
               <w:t>«</w:t>
             </w:r>
-            <w:proofErr w:type="spellStart"/>
             <w:r>
               <w:t>i</w:t>
             </w:r>
@@ -5157,46 +4255,95 @@
               <w:t>»</w:t>
             </w:r>
             <w:r>
-              <w:rPr>
-                <w:vertAlign w:val="superscript"/>
-              </w:rPr>
-              <w:t>t</w:t>
-            </w:r>
-            <w:r>
-              <w:rPr>
-                <w:vertAlign w:val="superscript"/>
-              </w:rPr>
-              <w:t>h</w:t>
-            </w:r>
-            <w:proofErr w:type="spellEnd"/>
+              <w:t xml:space="preserve">-te </w:t>
+            </w:r>
+            <w:r>
+              <w:t xml:space="preserve">Auflistung </w:t>
+            </w:r>
+            <w:r>
+              <w:t xml:space="preserve">beginnt </w:t>
+            </w:r>
+            <w:r>
+              <w:t xml:space="preserve">bzw. </w:t>
+            </w:r>
+            <w:r>
+              <w:t xml:space="preserve">endet </w:t>
+            </w:r>
+            <w:r>
+              <w:t>a</w:t>
+            </w:r>
+            <w:r>
+              <w:t xml:space="preserve">n </w:t>
+            </w:r>
+            <w:r>
+              <w:t xml:space="preserve">den </w:t>
+            </w:r>
+            <w:r>
+              <w:t xml:space="preserve">Positionen </w:t>
+            </w:r>
+            <w:r>
+              <w:t>«</w:t>
+            </w:r>
+            <w:r>
+              <w:t>list</w:t>
+            </w:r>
+            <w:r>
+              <w:t>ing</w:t>
+            </w:r>
+            <w:r>
+              <w:t>Offset[i]</w:t>
+            </w:r>
+            <w:r>
+              <w:t>» bzw. «list</w:t>
+            </w:r>
+            <w:r>
+              <w:t>ing</w:t>
+            </w:r>
+            <w:r>
+              <w:t xml:space="preserve">Offset[i+1]» </w:t>
+            </w:r>
+            <w:r>
+              <w:t>und hat eine Lä</w:t>
+            </w:r>
+            <w:r>
+              <w:t>n</w:t>
+            </w:r>
+            <w:r>
+              <w:t xml:space="preserve">ge von </w:t>
+            </w:r>
+            <w:r>
+              <w:t>«</w:t>
+            </w:r>
+            <w:r>
+              <w:t>list</w:t>
+            </w:r>
+            <w:r>
+              <w:t>ing</w:t>
+            </w:r>
+            <w:r>
+              <w:t>Offset[i+1]-list</w:t>
+            </w:r>
+            <w:r>
+              <w:t>ing</w:t>
+            </w:r>
+            <w:r>
+              <w:t>Offset[i]</w:t>
+            </w:r>
+            <w:r>
+              <w:t>»</w:t>
+            </w:r>
+            <w:r>
+              <w:t>.</w:t>
+            </w:r>
             <w:r>
               <w:t xml:space="preserve"> </w:t>
             </w:r>
             <w:r>
-              <w:t xml:space="preserve">Auflistung </w:t>
-            </w:r>
-            <w:r>
-              <w:t xml:space="preserve">beginnt </w:t>
-            </w:r>
-            <w:r>
-              <w:t xml:space="preserve">und endet </w:t>
-            </w:r>
-            <w:r>
-              <w:t>a</w:t>
-            </w:r>
-            <w:r>
-              <w:t xml:space="preserve">n </w:t>
-            </w:r>
-            <w:r>
-              <w:t xml:space="preserve">den </w:t>
-            </w:r>
-            <w:r>
-              <w:t xml:space="preserve">Positionen </w:t>
+              <w:t xml:space="preserve">Die Startposition </w:t>
             </w:r>
             <w:r>
               <w:t>«</w:t>
             </w:r>
-            <w:proofErr w:type="spellStart"/>
             <w:r>
               <w:t>list</w:t>
             </w:r>
@@ -5204,97 +4351,7 @@
               <w:t>ing</w:t>
             </w:r>
             <w:r>
-              <w:t>Offset</w:t>
-            </w:r>
-            <w:proofErr w:type="spellEnd"/>
-            <w:r>
-              <w:t>[i]</w:t>
-            </w:r>
-            <w:r>
-              <w:t>» bzw. «</w:t>
-            </w:r>
-            <w:proofErr w:type="spellStart"/>
-            <w:r>
-              <w:t>list</w:t>
-            </w:r>
-            <w:r>
-              <w:t>ing</w:t>
-            </w:r>
-            <w:r>
-              <w:t>Offset</w:t>
-            </w:r>
-            <w:proofErr w:type="spellEnd"/>
-            <w:r>
-              <w:t xml:space="preserve">[i+1]» </w:t>
-            </w:r>
-            <w:r>
-              <w:t>und hat eine Lä</w:t>
-            </w:r>
-            <w:r>
-              <w:t>n</w:t>
-            </w:r>
-            <w:r>
-              <w:t xml:space="preserve">ge von </w:t>
-            </w:r>
-            <w:r>
-              <w:t>«</w:t>
-            </w:r>
-            <w:proofErr w:type="spellStart"/>
-            <w:r>
-              <w:t>list</w:t>
-            </w:r>
-            <w:r>
-              <w:t>ing</w:t>
-            </w:r>
-            <w:r>
-              <w:t>Offset</w:t>
-            </w:r>
-            <w:proofErr w:type="spellEnd"/>
-            <w:r>
-              <w:t>[i+1]-</w:t>
-            </w:r>
-            <w:proofErr w:type="spellStart"/>
-            <w:r>
-              <w:t>list</w:t>
-            </w:r>
-            <w:r>
-              <w:t>ing</w:t>
-            </w:r>
-            <w:r>
-              <w:t>Offset</w:t>
-            </w:r>
-            <w:proofErr w:type="spellEnd"/>
-            <w:r>
-              <w:t>[i]</w:t>
-            </w:r>
-            <w:r>
-              <w:t>»</w:t>
-            </w:r>
-            <w:r>
-              <w:t>.</w:t>
-            </w:r>
-            <w:r>
-              <w:t xml:space="preserve"> </w:t>
-            </w:r>
-            <w:r>
-              <w:t xml:space="preserve">Die Startposition </w:t>
-            </w:r>
-            <w:r>
-              <w:t>«</w:t>
-            </w:r>
-            <w:proofErr w:type="spellStart"/>
-            <w:r>
-              <w:t>list</w:t>
-            </w:r>
-            <w:r>
-              <w:t>ing</w:t>
-            </w:r>
-            <w:r>
-              <w:t>Offset</w:t>
-            </w:r>
-            <w:proofErr w:type="spellEnd"/>
-            <w:r>
-              <w:t>[0]</w:t>
+              <w:t>Offset[0]</w:t>
             </w:r>
             <w:r>
               <w:t>»</w:t>
@@ -5337,7 +4394,6 @@
                 <w:rStyle w:val="S2ReferenzStrgNum0"/>
               </w:rPr>
             </w:pPr>
-            <w:proofErr w:type="spellStart"/>
             <w:r>
               <w:rPr>
                 <w:rStyle w:val="S2ReferenzStrgNum0"/>
@@ -5356,7 +4412,6 @@
               </w:rPr>
               <w:t>Data</w:t>
             </w:r>
-            <w:proofErr w:type="spellEnd"/>
           </w:p>
         </w:tc>
         <w:tc>
@@ -5397,33 +4452,11 @@
                 <w:rStyle w:val="S2ReferenzStrgNum0"/>
               </w:rPr>
             </w:pPr>
-            <w:proofErr w:type="spellStart"/>
-            <w:r>
-              <w:rPr>
-                <w:rStyle w:val="S2ReferenzStrgNum0"/>
-              </w:rPr>
-              <w:t>mapOffset</w:t>
-            </w:r>
-            <w:proofErr w:type="spellEnd"/>
-            <w:r>
-              <w:rPr>
-                <w:rStyle w:val="S2ReferenzStrgNum0"/>
-              </w:rPr>
-              <w:t xml:space="preserve"> [</w:t>
-            </w:r>
-            <w:proofErr w:type="spellStart"/>
-            <w:r>
-              <w:rPr>
-                <w:rStyle w:val="S2ReferenzStrgNum0"/>
-              </w:rPr>
-              <w:t>mapCount</w:t>
-            </w:r>
-            <w:proofErr w:type="spellEnd"/>
-            <w:r>
-              <w:rPr>
-                <w:rStyle w:val="S2ReferenzStrgNum0"/>
-              </w:rPr>
-              <w:t>]</w:t>
+            <w:r>
+              <w:rPr>
+                <w:rStyle w:val="S2ReferenzStrgNum0"/>
+              </w:rPr>
+              <w:t>mapOffset [mapCount]</w:t>
             </w:r>
           </w:p>
         </w:tc>
@@ -5523,14 +4556,12 @@
                 <w:rStyle w:val="S2ReferenzStrgNum0"/>
               </w:rPr>
             </w:pPr>
-            <w:proofErr w:type="spellStart"/>
             <w:r>
               <w:rPr>
                 <w:rStyle w:val="S2ReferenzStrgNum0"/>
               </w:rPr>
               <w:t>mapCount</w:t>
             </w:r>
-            <w:proofErr w:type="spellEnd"/>
           </w:p>
         </w:tc>
         <w:tc>
@@ -5566,7 +4597,6 @@
                 <w:rStyle w:val="S2ReferenzStrgNum0"/>
               </w:rPr>
             </w:pPr>
-            <w:proofErr w:type="spellStart"/>
             <w:r>
               <w:rPr>
                 <w:rStyle w:val="S2ReferenzStrgNum0"/>
@@ -5585,7 +4615,6 @@
               </w:rPr>
               <w:t>Data</w:t>
             </w:r>
-            <w:proofErr w:type="spellEnd"/>
           </w:p>
         </w:tc>
         <w:tc>
@@ -5626,33 +4655,11 @@
                 <w:rStyle w:val="S2ReferenzStrgNum0"/>
               </w:rPr>
             </w:pPr>
-            <w:proofErr w:type="spellStart"/>
-            <w:r>
-              <w:rPr>
-                <w:rStyle w:val="S2ReferenzStrgNum0"/>
-              </w:rPr>
-              <w:t>listOffset</w:t>
-            </w:r>
-            <w:proofErr w:type="spellEnd"/>
-            <w:r>
-              <w:rPr>
-                <w:rStyle w:val="S2ReferenzStrgNum0"/>
-              </w:rPr>
-              <w:t xml:space="preserve"> [</w:t>
-            </w:r>
-            <w:proofErr w:type="spellStart"/>
-            <w:r>
-              <w:rPr>
-                <w:rStyle w:val="S2ReferenzStrgNum0"/>
-              </w:rPr>
-              <w:t>listCount</w:t>
-            </w:r>
-            <w:proofErr w:type="spellEnd"/>
-            <w:r>
-              <w:rPr>
-                <w:rStyle w:val="S2ReferenzStrgNum0"/>
-              </w:rPr>
-              <w:t>]</w:t>
+            <w:r>
+              <w:rPr>
+                <w:rStyle w:val="S2ReferenzStrgNum0"/>
+              </w:rPr>
+              <w:t>listOffset [listCount]</w:t>
             </w:r>
           </w:p>
         </w:tc>
@@ -5752,14 +4759,12 @@
                 <w:rStyle w:val="S2ReferenzStrgNum0"/>
               </w:rPr>
             </w:pPr>
-            <w:proofErr w:type="spellStart"/>
             <w:r>
               <w:rPr>
                 <w:rStyle w:val="S2ReferenzStrgNum0"/>
               </w:rPr>
               <w:t>listCount</w:t>
             </w:r>
-            <w:proofErr w:type="spellEnd"/>
           </w:p>
         </w:tc>
         <w:tc>
@@ -5837,14 +4842,12 @@
         </w:rPr>
         <w:t>ein «</w:t>
       </w:r>
-      <w:proofErr w:type="spellStart"/>
       <w:r>
         <w:rPr>
           <w:rStyle w:val="D2ReferenzStrgNum9"/>
         </w:rPr>
         <w:t>IAMListing</w:t>
       </w:r>
-      <w:proofErr w:type="spellEnd"/>
       <w:r>
         <w:t>»</w:t>
       </w:r>
@@ -5949,13 +4952,7 @@
         <w:t>Die</w:t>
       </w:r>
       <w:r>
-        <w:t xml:space="preserve"> heter</w:t>
-      </w:r>
-      <w:r>
-        <w:t>o</w:t>
-      </w:r>
-      <w:r>
-        <w:t>genen Längen können als «</w:t>
+        <w:t xml:space="preserve"> heterogenen Längen können als «</w:t>
       </w:r>
       <w:r>
         <w:rPr>
@@ -6245,14 +5242,9 @@
             <w:r>
               <w:t>.</w:t>
             </w:r>
-          </w:p>
-          <w:p>
-            <w:pPr>
-              <w:pStyle w:val="T1TextblockStrgNum5"/>
-              <w:tabs>
-                <w:tab w:val="clear" w:pos="3294"/>
-              </w:tabs>
-            </w:pPr>
+            <w:r>
+              <w:t xml:space="preserve"> </w:t>
+            </w:r>
             <w:r>
               <w:t>D</w:t>
             </w:r>
@@ -6311,13 +5303,7 @@
               <w:t>en</w:t>
             </w:r>
             <w:r>
-              <w:t xml:space="preserve"> El</w:t>
-            </w:r>
-            <w:r>
-              <w:t>e</w:t>
-            </w:r>
-            <w:r>
-              <w:t>mentlängen</w:t>
+              <w:t xml:space="preserve"> Elementlängen</w:t>
             </w:r>
             <w:r>
               <w:t>typ</w:t>
@@ -6345,14 +5331,12 @@
                 <w:rStyle w:val="S2ReferenzStrgNum0"/>
               </w:rPr>
             </w:pPr>
-            <w:proofErr w:type="spellStart"/>
             <w:r>
               <w:rPr>
                 <w:rStyle w:val="S2ReferenzStrgNum0"/>
               </w:rPr>
               <w:t>itemCount</w:t>
             </w:r>
-            <w:proofErr w:type="spellEnd"/>
           </w:p>
         </w:tc>
         <w:tc>
@@ -6472,7 +5456,6 @@
                 <w:noProof/>
               </w:rPr>
             </w:pPr>
-            <w:proofErr w:type="spellStart"/>
             <w:r>
               <w:rPr>
                 <w:rStyle w:val="S2ReferenzStrgNum0"/>
@@ -6492,7 +5475,6 @@
               </w:rPr>
               <w:t>IL</w:t>
             </w:r>
-            <w:proofErr w:type="spellEnd"/>
             <w:r>
               <w:rPr>
                 <w:rStyle w:val="T2ReferenzStrgNum4"/>
@@ -6627,7 +5609,6 @@
                 <w:noProof/>
               </w:rPr>
             </w:pPr>
-            <w:proofErr w:type="spellStart"/>
             <w:r>
               <w:rPr>
                 <w:rStyle w:val="S2ReferenzStrgNum0"/>
@@ -6641,7 +5622,6 @@
               </w:rPr>
               <w:t>IL</w:t>
             </w:r>
-            <w:proofErr w:type="spellEnd"/>
             <w:r>
               <w:rPr>
                 <w:rStyle w:val="T2ReferenzStrgNum4"/>
@@ -6764,14 +5744,12 @@
             <w:r>
               <w:t>«</w:t>
             </w:r>
-            <w:proofErr w:type="spellStart"/>
             <w:r>
               <w:rPr>
                 <w:rStyle w:val="S2ReferenzStrgNum0"/>
               </w:rPr>
               <w:t>itemData</w:t>
             </w:r>
-            <w:proofErr w:type="spellEnd"/>
             <w:r>
               <w:t>»</w:t>
             </w:r>
@@ -6792,7 +5770,6 @@
             <w:r>
               <w:t>«</w:t>
             </w:r>
-            <w:proofErr w:type="spellStart"/>
             <w:r>
               <w:t>i</w:t>
             </w:r>
@@ -6800,90 +5777,52 @@
               <w:t>»</w:t>
             </w:r>
             <w:r>
-              <w:rPr>
-                <w:vertAlign w:val="superscript"/>
-              </w:rPr>
-              <w:t>th</w:t>
-            </w:r>
-            <w:proofErr w:type="spellEnd"/>
+              <w:t xml:space="preserve">-te </w:t>
+            </w:r>
+            <w:r>
+              <w:t xml:space="preserve">Element beginnt </w:t>
+            </w:r>
+            <w:r>
+              <w:t xml:space="preserve">bzw. </w:t>
+            </w:r>
+            <w:r>
+              <w:t xml:space="preserve">endet </w:t>
+            </w:r>
+            <w:r>
+              <w:t xml:space="preserve">an </w:t>
+            </w:r>
+            <w:r>
+              <w:t xml:space="preserve">den </w:t>
+            </w:r>
+            <w:r>
+              <w:t xml:space="preserve">Positionen </w:t>
+            </w:r>
+            <w:r>
+              <w:t xml:space="preserve">«itemOffset[i]» bzw. «itemOffset[i+1]» </w:t>
+            </w:r>
+            <w:r>
+              <w:t xml:space="preserve">und hat eine Läge von </w:t>
+            </w:r>
+            <w:r>
+              <w:t>«</w:t>
+            </w:r>
+            <w:r>
+              <w:t>itemOffset[i+1]-itemOffset[i]</w:t>
+            </w:r>
+            <w:r>
+              <w:t>».</w:t>
+            </w:r>
             <w:r>
               <w:t xml:space="preserve"> </w:t>
             </w:r>
             <w:r>
-              <w:t xml:space="preserve">Element beginnt </w:t>
-            </w:r>
-            <w:r>
-              <w:t xml:space="preserve">und endet </w:t>
-            </w:r>
-            <w:r>
-              <w:t xml:space="preserve">an </w:t>
-            </w:r>
-            <w:r>
-              <w:t xml:space="preserve">den </w:t>
-            </w:r>
-            <w:r>
-              <w:t xml:space="preserve">Positionen </w:t>
+              <w:t xml:space="preserve">Die Startposition </w:t>
             </w:r>
             <w:r>
               <w:t>«</w:t>
             </w:r>
-            <w:proofErr w:type="spellStart"/>
-            <w:r>
-              <w:t>itemOffset</w:t>
-            </w:r>
-            <w:proofErr w:type="spellEnd"/>
-            <w:r>
-              <w:t>[i]» bzw. «</w:t>
-            </w:r>
-            <w:proofErr w:type="spellStart"/>
-            <w:r>
-              <w:t>itemOffset</w:t>
-            </w:r>
-            <w:proofErr w:type="spellEnd"/>
-            <w:r>
-              <w:t xml:space="preserve">[i+1]» </w:t>
-            </w:r>
-            <w:r>
-              <w:t xml:space="preserve">und hat eine Läge von </w:t>
-            </w:r>
-            <w:r>
-              <w:t>«</w:t>
-            </w:r>
-            <w:proofErr w:type="spellStart"/>
-            <w:r>
-              <w:t>itemOffset</w:t>
-            </w:r>
-            <w:proofErr w:type="spellEnd"/>
-            <w:r>
-              <w:t>[i+1]-</w:t>
-            </w:r>
-            <w:proofErr w:type="spellStart"/>
-            <w:r>
-              <w:t>itemOffset</w:t>
-            </w:r>
-            <w:proofErr w:type="spellEnd"/>
-            <w:r>
-              <w:t>[i]</w:t>
-            </w:r>
-            <w:r>
-              <w:t>».</w:t>
-            </w:r>
-            <w:r>
-              <w:t xml:space="preserve"> </w:t>
-            </w:r>
-            <w:r>
-              <w:t xml:space="preserve">Die Startposition </w:t>
-            </w:r>
-            <w:r>
-              <w:t>«</w:t>
-            </w:r>
-            <w:proofErr w:type="spellStart"/>
-            <w:r>
-              <w:t>itemOffset</w:t>
-            </w:r>
-            <w:proofErr w:type="spellEnd"/>
-            <w:r>
-              <w:t>[0]</w:t>
+            <w:r>
+              <w:t>itemOffset[0]</w:t>
             </w:r>
             <w:r>
               <w:t>»</w:t>
@@ -7251,14 +6190,12 @@
             <w:r>
               <w:t>«</w:t>
             </w:r>
-            <w:proofErr w:type="spellStart"/>
             <w:r>
               <w:rPr>
                 <w:rStyle w:val="S2ReferenzStrgNum0"/>
               </w:rPr>
               <w:t>itemOffset</w:t>
             </w:r>
-            <w:proofErr w:type="spellEnd"/>
             <w:r>
               <w:t>»</w:t>
             </w:r>
@@ -7314,7 +6251,6 @@
                 <w:lang w:val="la-Latn"/>
               </w:rPr>
             </w:pPr>
-            <w:proofErr w:type="spellStart"/>
             <w:r>
               <w:rPr>
                 <w:rStyle w:val="S2ReferenzStrgNum0"/>
@@ -7328,7 +6264,6 @@
               </w:rPr>
               <w:t>IL</w:t>
             </w:r>
-            <w:proofErr w:type="spellEnd"/>
             <w:r>
               <w:rPr>
                 <w:rStyle w:val="T2ReferenzStrgNum4"/>
@@ -7407,19 +6342,11 @@
                 <w:rStyle w:val="S2ReferenzStrgNum0"/>
               </w:rPr>
             </w:pPr>
-            <w:proofErr w:type="spellStart"/>
-            <w:r>
-              <w:rPr>
-                <w:rStyle w:val="S2ReferenzStrgNum0"/>
-              </w:rPr>
-              <w:t>itemSize</w:t>
-            </w:r>
-            <w:proofErr w:type="spellEnd"/>
-            <w:r>
-              <w:rPr>
-                <w:rStyle w:val="S2ReferenzStrgNum0"/>
-              </w:rPr>
-              <w:t>*</w:t>
+            <w:r>
+              <w:rPr>
+                <w:rStyle w:val="S2ReferenzStrgNum0"/>
+              </w:rPr>
+              <w:t>itemSize*</w:t>
             </w:r>
             <w:r>
               <w:rPr>
@@ -7427,14 +6354,12 @@
               </w:rPr>
               <w:t xml:space="preserve"> </w:t>
             </w:r>
-            <w:proofErr w:type="spellStart"/>
             <w:r>
               <w:rPr>
                 <w:rStyle w:val="S2ReferenzStrgNum0"/>
               </w:rPr>
               <w:t>itemCount</w:t>
             </w:r>
-            <w:proofErr w:type="spellEnd"/>
           </w:p>
           <w:p>
             <w:pPr>
@@ -7690,7 +6615,6 @@
                 <w:rStyle w:val="S2ReferenzStrgNum0"/>
               </w:rPr>
             </w:pPr>
-            <w:proofErr w:type="spellStart"/>
             <w:r>
               <w:rPr>
                 <w:rStyle w:val="S2ReferenzStrgNum0"/>
@@ -7704,7 +6628,6 @@
               </w:rPr>
               <w:t>IL</w:t>
             </w:r>
-            <w:proofErr w:type="spellEnd"/>
             <w:r>
               <w:rPr>
                 <w:rStyle w:val="T2ReferenzStrgNum4"/>
@@ -7797,14 +6720,12 @@
                 <w:rStyle w:val="S2ReferenzStrgNum0"/>
               </w:rPr>
             </w:pPr>
-            <w:proofErr w:type="spellStart"/>
             <w:r>
               <w:rPr>
                 <w:rStyle w:val="S2ReferenzStrgNum0"/>
               </w:rPr>
               <w:t>itemOffset</w:t>
             </w:r>
-            <w:proofErr w:type="spellEnd"/>
             <w:r>
               <w:rPr>
                 <w:rStyle w:val="S2ReferenzStrgNum0"/>
@@ -7815,21 +6736,7 @@
               <w:rPr>
                 <w:rStyle w:val="S2ReferenzStrgNum0"/>
               </w:rPr>
-              <w:t>[</w:t>
-            </w:r>
-            <w:proofErr w:type="spellStart"/>
-            <w:r>
-              <w:rPr>
-                <w:rStyle w:val="S2ReferenzStrgNum0"/>
-              </w:rPr>
-              <w:t>itemCount</w:t>
-            </w:r>
-            <w:proofErr w:type="spellEnd"/>
-            <w:r>
-              <w:rPr>
-                <w:rStyle w:val="S2ReferenzStrgNum0"/>
-              </w:rPr>
-              <w:t>]</w:t>
+              <w:t>[itemCount]</w:t>
             </w:r>
           </w:p>
         </w:tc>
@@ -8197,14 +7104,12 @@
             <w:r>
               <w:t>«</w:t>
             </w:r>
-            <w:proofErr w:type="spellStart"/>
             <w:r>
               <w:rPr>
                 <w:rStyle w:val="S2ReferenzStrgNum0"/>
               </w:rPr>
               <w:t>itemData</w:t>
             </w:r>
-            <w:proofErr w:type="spellEnd"/>
             <w:r>
               <w:t>»</w:t>
             </w:r>
@@ -8278,14 +7183,12 @@
         </w:rPr>
         <w:t>ein «</w:t>
       </w:r>
-      <w:proofErr w:type="spellStart"/>
       <w:r>
         <w:rPr>
           <w:rStyle w:val="D2ReferenzStrgNum9"/>
         </w:rPr>
         <w:t>IAMMapping</w:t>
       </w:r>
-      <w:proofErr w:type="spellEnd"/>
       <w:r>
         <w:rPr>
           <w:noProof/>
@@ -8788,14 +7691,9 @@
             <w:r>
               <w:t>.</w:t>
             </w:r>
-          </w:p>
-          <w:p>
-            <w:pPr>
-              <w:pStyle w:val="T1TextblockStrgNum5"/>
-              <w:tabs>
-                <w:tab w:val="clear" w:pos="3294"/>
-              </w:tabs>
-            </w:pPr>
+            <w:r>
+              <w:t xml:space="preserve"> </w:t>
+            </w:r>
             <w:r>
               <w:t>D</w:t>
             </w:r>
@@ -8902,10 +7800,7 @@
               <w:t xml:space="preserve">den </w:t>
             </w:r>
             <w:r>
-              <w:t>Schlüsseldate</w:t>
-            </w:r>
-            <w:r>
-              <w:t>n</w:t>
+              <w:t>Schlüsseldaten</w:t>
             </w:r>
             <w:r>
               <w:t>typ</w:t>
@@ -8978,14 +7873,12 @@
                 <w:rStyle w:val="S2ReferenzStrgNum0"/>
               </w:rPr>
             </w:pPr>
-            <w:proofErr w:type="spellStart"/>
             <w:r>
               <w:rPr>
                 <w:rStyle w:val="S2ReferenzStrgNum0"/>
               </w:rPr>
               <w:t>entryCount</w:t>
             </w:r>
-            <w:proofErr w:type="spellEnd"/>
           </w:p>
         </w:tc>
         <w:tc>
@@ -9112,7 +8005,6 @@
                 <w:lang w:val="la-Latn"/>
               </w:rPr>
             </w:pPr>
-            <w:proofErr w:type="spellStart"/>
             <w:r>
               <w:rPr>
                 <w:rStyle w:val="S2ReferenzStrgNum0"/>
@@ -9124,252 +8016,257 @@
                 <w:rStyle w:val="T2ReferenzStrgNum4"/>
                 <w:vertAlign w:val="subscript"/>
               </w:rPr>
-              <w:t>RL</w:t>
-            </w:r>
-            <w:proofErr w:type="spellEnd"/>
+              <w:t>RL=1</w:t>
+            </w:r>
             <w:r>
               <w:rPr>
                 <w:rStyle w:val="T2ReferenzStrgNum4"/>
                 <w:vertAlign w:val="subscript"/>
               </w:rPr>
-              <w:t>=1</w:t>
+              <w:t>…</w:t>
             </w:r>
             <w:r>
               <w:rPr>
                 <w:rStyle w:val="T2ReferenzStrgNum4"/>
                 <w:vertAlign w:val="subscript"/>
               </w:rPr>
+              <w:t>3</w:t>
+            </w:r>
+          </w:p>
+        </w:tc>
+        <w:tc>
+          <w:tcPr>
+            <w:tcW w:w="647" w:type="pct"/>
+            <w:noWrap/>
+          </w:tcPr>
+          <w:p>
+            <w:pPr>
+              <w:pStyle w:val="T1TextblockStrgNum5"/>
+              <w:tabs>
+                <w:tab w:val="clear" w:pos="3294"/>
+              </w:tabs>
+              <w:rPr>
+                <w:rStyle w:val="S2ReferenzStrgNum0"/>
+              </w:rPr>
+            </w:pPr>
+            <w:r>
+              <w:rPr>
+                <w:rStyle w:val="S2ReferenzStrgNum0"/>
+              </w:rPr>
+              <w:t>UINT32</w:t>
+            </w:r>
+          </w:p>
+        </w:tc>
+        <w:tc>
+          <w:tcPr>
+            <w:tcW w:w="646" w:type="pct"/>
+            <w:noWrap/>
+          </w:tcPr>
+          <w:p>
+            <w:pPr>
+              <w:pStyle w:val="T1TextblockStrgNum5"/>
+              <w:tabs>
+                <w:tab w:val="clear" w:pos="3294"/>
+              </w:tabs>
+              <w:rPr>
+                <w:rStyle w:val="S2ReferenzStrgNum0"/>
+              </w:rPr>
+            </w:pPr>
+            <w:r>
+              <w:rPr>
+                <w:rStyle w:val="S2ReferenzStrgNum0"/>
+              </w:rPr>
+              <w:t>1</w:t>
+            </w:r>
+          </w:p>
+        </w:tc>
+        <w:tc>
+          <w:tcPr>
+            <w:tcW w:w="2912" w:type="pct"/>
+            <w:noWrap/>
+          </w:tcPr>
+          <w:p>
+            <w:pPr>
+              <w:pStyle w:val="T1TextblockStrgNum5"/>
+            </w:pPr>
+            <w:r>
+              <w:t>Dieses Feld speichert die Bitmaske zur Umrechnung des Streuwerts eines Schlüssels (</w:t>
+            </w:r>
+            <w:r>
+              <w:t>«</w:t>
+            </w:r>
+            <w:r>
+              <w:rPr>
+                <w:rStyle w:val="S2ReferenzStrgNum0"/>
+              </w:rPr>
+              <w:t>IAMArray.hash()</w:t>
+            </w:r>
+            <w:r>
+              <w:t>»</w:t>
+            </w:r>
+            <w:r>
+              <w:t xml:space="preserve">) in den Index des einzigen Schlüsselbereichs, in dem </w:t>
+            </w:r>
+            <w:r>
+              <w:t xml:space="preserve">ein </w:t>
+            </w:r>
+            <w:r>
+              <w:t>gesuchte</w:t>
+            </w:r>
+            <w:r>
+              <w:t>r</w:t>
+            </w:r>
+            <w:r>
+              <w:t xml:space="preserve"> Schlüssel enthalten sein </w:t>
+            </w:r>
+            <w:r>
+              <w:t>kann (</w:t>
+            </w:r>
+            <w:r>
+              <w:t>«</w:t>
+            </w:r>
+            <w:r>
+              <w:t>1</w:t>
+            </w:r>
+            <w:r>
               <w:t>…</w:t>
             </w:r>
             <w:r>
-              <w:rPr>
-                <w:rStyle w:val="T2ReferenzStrgNum4"/>
-                <w:vertAlign w:val="subscript"/>
-              </w:rPr>
-              <w:t>3</w:t>
-            </w:r>
-          </w:p>
-        </w:tc>
-        <w:tc>
-          <w:tcPr>
-            <w:tcW w:w="647" w:type="pct"/>
-            <w:noWrap/>
-          </w:tcPr>
-          <w:p>
-            <w:pPr>
-              <w:pStyle w:val="T1TextblockStrgNum5"/>
-              <w:tabs>
-                <w:tab w:val="clear" w:pos="3294"/>
-              </w:tabs>
-              <w:rPr>
-                <w:rStyle w:val="S2ReferenzStrgNum0"/>
-              </w:rPr>
-            </w:pPr>
-            <w:r>
-              <w:rPr>
-                <w:rStyle w:val="S2ReferenzStrgNum0"/>
-              </w:rPr>
-              <w:t>UINT32</w:t>
-            </w:r>
-          </w:p>
-        </w:tc>
-        <w:tc>
-          <w:tcPr>
-            <w:tcW w:w="646" w:type="pct"/>
-            <w:noWrap/>
-          </w:tcPr>
-          <w:p>
-            <w:pPr>
-              <w:pStyle w:val="T1TextblockStrgNum5"/>
-              <w:tabs>
-                <w:tab w:val="clear" w:pos="3294"/>
-              </w:tabs>
-              <w:rPr>
-                <w:rStyle w:val="S2ReferenzStrgNum0"/>
-              </w:rPr>
-            </w:pPr>
-            <w:r>
-              <w:rPr>
-                <w:rStyle w:val="S2ReferenzStrgNum0"/>
-              </w:rPr>
+              <w:t>536870911</w:t>
+            </w:r>
+            <w:r>
+              <w:t>»</w:t>
+            </w:r>
+            <w:r>
+              <w:t>).</w:t>
+            </w:r>
+          </w:p>
+          <w:p>
+            <w:pPr>
+              <w:pStyle w:val="T1TextblockStrgNum5"/>
+            </w:pPr>
+            <w:r>
+              <w:t xml:space="preserve">Die Bitmaske muss eine um </w:t>
+            </w:r>
+            <w:r>
+              <w:t>«</w:t>
+            </w:r>
+            <w:r>
               <w:t>1</w:t>
             </w:r>
-          </w:p>
-        </w:tc>
-        <w:tc>
-          <w:tcPr>
-            <w:tcW w:w="2912" w:type="pct"/>
-            <w:noWrap/>
-          </w:tcPr>
-          <w:p>
-            <w:pPr>
-              <w:pStyle w:val="T1TextblockStrgNum5"/>
-            </w:pPr>
-            <w:r>
-              <w:t>Dieses Feld speichert die Bitmaske zur Umrechnung des Streuwerts eines Schlüssels (</w:t>
+            <w:r>
+              <w:t>»</w:t>
+            </w:r>
+            <w:r>
+              <w:t xml:space="preserve"> </w:t>
+            </w:r>
+            <w:r>
+              <w:t xml:space="preserve">verringerte </w:t>
+            </w:r>
+            <w:r>
+              <w:t xml:space="preserve">Potenz von </w:t>
             </w:r>
             <w:r>
               <w:t>«</w:t>
             </w:r>
-            <w:proofErr w:type="spellStart"/>
-            <w:r>
-              <w:rPr>
-                <w:rStyle w:val="S2ReferenzStrgNum0"/>
-              </w:rPr>
-              <w:t>IAMArray.hash</w:t>
-            </w:r>
-            <w:proofErr w:type="spellEnd"/>
-            <w:r>
-              <w:rPr>
-                <w:rStyle w:val="S2ReferenzStrgNum0"/>
-              </w:rPr>
-              <w:t>()</w:t>
+            <w:r>
+              <w:t>2</w:t>
             </w:r>
             <w:r>
               <w:t>»</w:t>
             </w:r>
             <w:r>
-              <w:t xml:space="preserve">) in den Index des einzigen Schlüsselbereichs, in dem </w:t>
-            </w:r>
-            <w:r>
-              <w:t xml:space="preserve">ein </w:t>
-            </w:r>
-            <w:r>
-              <w:t>gesuchte</w:t>
-            </w:r>
-            <w:r>
-              <w:t>r</w:t>
-            </w:r>
-            <w:r>
-              <w:t xml:space="preserve"> Schlüssel enthalten sein </w:t>
-            </w:r>
-            <w:r>
-              <w:t>kann (</w:t>
-            </w:r>
-            <w:r>
-              <w:t>«</w:t>
-            </w:r>
-            <w:r>
-              <w:t>1</w:t>
-            </w:r>
-            <w:r>
-              <w:t>…</w:t>
-            </w:r>
-            <w:r>
-              <w:t>536870911</w:t>
-            </w:r>
-            <w:r>
-              <w:t>»</w:t>
-            </w:r>
-            <w:r>
-              <w:t>).</w:t>
-            </w:r>
-          </w:p>
-          <w:p>
-            <w:pPr>
-              <w:pStyle w:val="T1TextblockStrgNum5"/>
-            </w:pPr>
-            <w:r>
-              <w:t xml:space="preserve">Die Bitmaske muss eine um </w:t>
-            </w:r>
-            <w:r>
-              <w:t>«</w:t>
-            </w:r>
-            <w:r>
-              <w:t>1</w:t>
-            </w:r>
-            <w:r>
-              <w:t>»</w:t>
+              <w:t xml:space="preserve"> sein</w:t>
+            </w:r>
+            <w:r>
+              <w:t>.</w:t>
             </w:r>
             <w:r>
               <w:t xml:space="preserve"> </w:t>
             </w:r>
             <w:r>
-              <w:t xml:space="preserve">verringerte </w:t>
-            </w:r>
-            <w:r>
-              <w:t xml:space="preserve">Potenz von </w:t>
-            </w:r>
-            <w:r>
-              <w:t>«</w:t>
-            </w:r>
-            <w:r>
-              <w:t>2</w:t>
-            </w:r>
-            <w:r>
-              <w:t>»</w:t>
-            </w:r>
-            <w:r>
-              <w:t xml:space="preserve"> sein</w:t>
-            </w:r>
-            <w:r>
-              <w:t>.</w:t>
-            </w:r>
-            <w:r>
+              <w:t>Ein</w:t>
+            </w:r>
+            <w:r>
+              <w:rPr>
+                <w:noProof/>
+              </w:rPr>
+              <w:t xml:space="preserve"> Algorithmus </w:t>
+            </w:r>
+            <w:r>
+              <w:rPr>
+                <w:noProof/>
+              </w:rPr>
+              <w:t xml:space="preserve">zur Ermittlung der Bitmaske </w:t>
+            </w:r>
+            <w:r>
+              <w:rPr>
+                <w:noProof/>
+              </w:rPr>
+              <w:t>ist</w:t>
+            </w:r>
+            <w:r>
+              <w:t>:</w:t>
+            </w:r>
+          </w:p>
+          <w:p>
+            <w:pPr>
+              <w:pStyle w:val="T1TextblockStrgNum5"/>
+              <w:tabs>
+                <w:tab w:val="clear" w:pos="3294"/>
+              </w:tabs>
+              <w:rPr>
+                <w:rStyle w:val="S2ReferenzStrgNum0"/>
+              </w:rPr>
+            </w:pPr>
+            <w:r>
+              <w:rPr>
+                <w:rStyle w:val="S2ReferenzStrgNum0"/>
+              </w:rPr>
+              <w:t>int result = 2;</w:t>
+            </w:r>
+            <w:r>
+              <w:rPr>
+                <w:rStyle w:val="S2ReferenzStrgNum0"/>
+              </w:rPr>
+              <w:tab/>
+            </w:r>
+            <w:r>
+              <w:rPr>
+                <w:rStyle w:val="S2ReferenzStrgNum0"/>
+              </w:rPr>
+              <w:br/>
+              <w:t>while (result &lt; entryCount)</w:t>
+            </w:r>
+            <w:r>
+              <w:rPr>
+                <w:rStyle w:val="S2ReferenzStrgNum0"/>
+              </w:rPr>
+              <w:tab/>
+            </w:r>
+            <w:r>
+              <w:rPr>
+                <w:rStyle w:val="S2ReferenzStrgNum0"/>
+              </w:rPr>
+              <w:br/>
+            </w:r>
+            <w:r>
+              <w:rPr>
+                <w:rStyle w:val="S2ReferenzStrgNum0"/>
+              </w:rPr>
               <w:t xml:space="preserve"> </w:t>
             </w:r>
             <w:r>
-              <w:t>Ein</w:t>
-            </w:r>
-            <w:r>
-              <w:rPr>
-                <w:noProof/>
-              </w:rPr>
-              <w:t xml:space="preserve"> Algorithmus </w:t>
-            </w:r>
-            <w:r>
-              <w:rPr>
-                <w:noProof/>
-              </w:rPr>
-              <w:t xml:space="preserve">zur Ermittlung der Bitmaske </w:t>
-            </w:r>
-            <w:r>
-              <w:rPr>
-                <w:noProof/>
-              </w:rPr>
-              <w:t>ist</w:t>
-            </w:r>
-            <w:r>
-              <w:t>:</w:t>
-            </w:r>
-          </w:p>
-          <w:p>
-            <w:pPr>
-              <w:pStyle w:val="T1TextblockStrgNum5"/>
-              <w:tabs>
-                <w:tab w:val="clear" w:pos="3294"/>
-              </w:tabs>
-              <w:rPr>
-                <w:rStyle w:val="S2ReferenzStrgNum0"/>
-              </w:rPr>
-            </w:pPr>
-            <w:proofErr w:type="spellStart"/>
-            <w:r>
-              <w:rPr>
-                <w:rStyle w:val="S2ReferenzStrgNum0"/>
-              </w:rPr>
-              <w:t>int</w:t>
-            </w:r>
-            <w:proofErr w:type="spellEnd"/>
-            <w:r>
               <w:rPr>
                 <w:rStyle w:val="S2ReferenzStrgNum0"/>
               </w:rPr>
               <w:t xml:space="preserve"> </w:t>
             </w:r>
-            <w:proofErr w:type="spellStart"/>
-            <w:r>
-              <w:rPr>
-                <w:rStyle w:val="S2ReferenzStrgNum0"/>
-              </w:rPr>
-              <w:t>result</w:t>
-            </w:r>
-            <w:proofErr w:type="spellEnd"/>
-            <w:r>
-              <w:rPr>
-                <w:rStyle w:val="S2ReferenzStrgNum0"/>
-              </w:rPr>
-              <w:t xml:space="preserve"> = 2;</w:t>
+            <w:r>
+              <w:rPr>
+                <w:rStyle w:val="S2ReferenzStrgNum0"/>
+              </w:rPr>
+              <w:t>result = result &lt;&lt; 1;</w:t>
             </w:r>
             <w:r>
               <w:rPr>
@@ -9382,140 +8279,7 @@
                 <w:rStyle w:val="S2ReferenzStrgNum0"/>
               </w:rPr>
               <w:br/>
-            </w:r>
-            <w:proofErr w:type="spellStart"/>
-            <w:r>
-              <w:rPr>
-                <w:rStyle w:val="S2ReferenzStrgNum0"/>
-              </w:rPr>
-              <w:t>while</w:t>
-            </w:r>
-            <w:proofErr w:type="spellEnd"/>
-            <w:r>
-              <w:rPr>
-                <w:rStyle w:val="S2ReferenzStrgNum0"/>
-              </w:rPr>
-              <w:t xml:space="preserve"> (</w:t>
-            </w:r>
-            <w:proofErr w:type="spellStart"/>
-            <w:r>
-              <w:rPr>
-                <w:rStyle w:val="S2ReferenzStrgNum0"/>
-              </w:rPr>
-              <w:t>result</w:t>
-            </w:r>
-            <w:proofErr w:type="spellEnd"/>
-            <w:r>
-              <w:rPr>
-                <w:rStyle w:val="S2ReferenzStrgNum0"/>
-              </w:rPr>
-              <w:t xml:space="preserve"> &lt; </w:t>
-            </w:r>
-            <w:proofErr w:type="spellStart"/>
-            <w:r>
-              <w:rPr>
-                <w:rStyle w:val="S2ReferenzStrgNum0"/>
-              </w:rPr>
-              <w:t>entryCount</w:t>
-            </w:r>
-            <w:proofErr w:type="spellEnd"/>
-            <w:r>
-              <w:rPr>
-                <w:rStyle w:val="S2ReferenzStrgNum0"/>
-              </w:rPr>
-              <w:t>)</w:t>
-            </w:r>
-            <w:r>
-              <w:rPr>
-                <w:rStyle w:val="S2ReferenzStrgNum0"/>
-              </w:rPr>
-              <w:tab/>
-            </w:r>
-            <w:r>
-              <w:rPr>
-                <w:rStyle w:val="S2ReferenzStrgNum0"/>
-              </w:rPr>
-              <w:br/>
-            </w:r>
-            <w:r>
-              <w:rPr>
-                <w:rStyle w:val="S2ReferenzStrgNum0"/>
-              </w:rPr>
-              <w:t xml:space="preserve"> </w:t>
-            </w:r>
-            <w:r>
-              <w:rPr>
-                <w:rStyle w:val="S2ReferenzStrgNum0"/>
-              </w:rPr>
-              <w:t xml:space="preserve"> </w:t>
-            </w:r>
-            <w:proofErr w:type="spellStart"/>
-            <w:r>
-              <w:rPr>
-                <w:rStyle w:val="S2ReferenzStrgNum0"/>
-              </w:rPr>
-              <w:t>result</w:t>
-            </w:r>
-            <w:proofErr w:type="spellEnd"/>
-            <w:r>
-              <w:rPr>
-                <w:rStyle w:val="S2ReferenzStrgNum0"/>
-              </w:rPr>
-              <w:t xml:space="preserve"> = </w:t>
-            </w:r>
-            <w:proofErr w:type="spellStart"/>
-            <w:r>
-              <w:rPr>
-                <w:rStyle w:val="S2ReferenzStrgNum0"/>
-              </w:rPr>
-              <w:t>result</w:t>
-            </w:r>
-            <w:proofErr w:type="spellEnd"/>
-            <w:r>
-              <w:rPr>
-                <w:rStyle w:val="S2ReferenzStrgNum0"/>
-              </w:rPr>
-              <w:t xml:space="preserve"> &lt;&lt; 1;</w:t>
-            </w:r>
-            <w:r>
-              <w:rPr>
-                <w:rStyle w:val="S2ReferenzStrgNum0"/>
-              </w:rPr>
-              <w:tab/>
-            </w:r>
-            <w:r>
-              <w:rPr>
-                <w:rStyle w:val="S2ReferenzStrgNum0"/>
-              </w:rPr>
-              <w:br/>
-            </w:r>
-            <w:proofErr w:type="spellStart"/>
-            <w:r>
-              <w:rPr>
-                <w:rStyle w:val="S2ReferenzStrgNum0"/>
-              </w:rPr>
-              <w:t>return</w:t>
-            </w:r>
-            <w:proofErr w:type="spellEnd"/>
-            <w:r>
-              <w:rPr>
-                <w:rStyle w:val="S2ReferenzStrgNum0"/>
-              </w:rPr>
-              <w:t xml:space="preserve"> (</w:t>
-            </w:r>
-            <w:proofErr w:type="spellStart"/>
-            <w:r>
-              <w:rPr>
-                <w:rStyle w:val="S2ReferenzStrgNum0"/>
-              </w:rPr>
-              <w:t>result</w:t>
-            </w:r>
-            <w:proofErr w:type="spellEnd"/>
-            <w:r>
-              <w:rPr>
-                <w:rStyle w:val="S2ReferenzStrgNum0"/>
-              </w:rPr>
-              <w:t xml:space="preserve"> – 1) &amp; 536870911;</w:t>
+              <w:t>return (result – 1) &amp; 536870911;</w:t>
             </w:r>
           </w:p>
         </w:tc>
@@ -9545,7 +8309,6 @@
                 <w:lang w:val="la-Latn"/>
               </w:rPr>
             </w:pPr>
-            <w:proofErr w:type="spellStart"/>
             <w:r>
               <w:rPr>
                 <w:rStyle w:val="S2ReferenzStrgNum0"/>
@@ -9557,60 +8320,52 @@
                 <w:rStyle w:val="T2ReferenzStrgNum4"/>
                 <w:vertAlign w:val="subscript"/>
               </w:rPr>
-              <w:t>RL</w:t>
-            </w:r>
-            <w:proofErr w:type="spellEnd"/>
+              <w:t>RL=1</w:t>
+            </w:r>
             <w:r>
               <w:rPr>
                 <w:rStyle w:val="T2ReferenzStrgNum4"/>
                 <w:vertAlign w:val="subscript"/>
               </w:rPr>
-              <w:t>=1</w:t>
+              <w:t>…</w:t>
             </w:r>
             <w:r>
               <w:rPr>
                 <w:rStyle w:val="T2ReferenzStrgNum4"/>
                 <w:vertAlign w:val="subscript"/>
               </w:rPr>
-              <w:t>…</w:t>
+              <w:t>3</w:t>
+            </w:r>
+          </w:p>
+        </w:tc>
+        <w:tc>
+          <w:tcPr>
+            <w:tcW w:w="647" w:type="pct"/>
+            <w:noWrap/>
+          </w:tcPr>
+          <w:p>
+            <w:pPr>
+              <w:pStyle w:val="T1TextblockStrgNum5"/>
+              <w:tabs>
+                <w:tab w:val="clear" w:pos="3294"/>
+              </w:tabs>
+              <w:rPr>
+                <w:rStyle w:val="S2ReferenzStrgNum0"/>
+                <w:noProof/>
+                <w:lang w:val="la-Latn"/>
+              </w:rPr>
+            </w:pPr>
+            <w:r>
+              <w:rPr>
+                <w:rStyle w:val="S2ReferenzStrgNum0"/>
+              </w:rPr>
+              <w:t>UINT8</w:t>
             </w:r>
             <w:r>
               <w:rPr>
                 <w:rStyle w:val="T2ReferenzStrgNum4"/>
                 <w:vertAlign w:val="subscript"/>
               </w:rPr>
-              <w:t>3</w:t>
-            </w:r>
-          </w:p>
-        </w:tc>
-        <w:tc>
-          <w:tcPr>
-            <w:tcW w:w="647" w:type="pct"/>
-            <w:noWrap/>
-          </w:tcPr>
-          <w:p>
-            <w:pPr>
-              <w:pStyle w:val="T1TextblockStrgNum5"/>
-              <w:tabs>
-                <w:tab w:val="clear" w:pos="3294"/>
-              </w:tabs>
-              <w:rPr>
-                <w:rStyle w:val="S2ReferenzStrgNum0"/>
-                <w:noProof/>
-                <w:lang w:val="la-Latn"/>
-              </w:rPr>
-            </w:pPr>
-            <w:r>
-              <w:rPr>
-                <w:rStyle w:val="S2ReferenzStrgNum0"/>
-              </w:rPr>
-              <w:t>UINT8</w:t>
-            </w:r>
-            <w:r>
-              <w:rPr>
-                <w:rStyle w:val="T2ReferenzStrgNum4"/>
-                <w:vertAlign w:val="subscript"/>
-              </w:rPr>
               <w:t>RL=1</w:t>
             </w:r>
           </w:p>
@@ -9671,13 +8426,7 @@
               <w:t xml:space="preserve">. </w:t>
             </w:r>
             <w:r>
-              <w:t>Ein Schlüsselb</w:t>
-            </w:r>
-            <w:r>
-              <w:t>e</w:t>
-            </w:r>
-            <w:r>
-              <w:t>reich enthält die Indizes aller der Einträge, die einen Schlüssel mit einem unter Beachtung der Bitmaske äquivalenten Streuwert besitzen.</w:t>
+              <w:t>Ein Schlüsselbereich enthält die Indizes aller der Einträge, die einen Schlüssel mit einem unter Beachtung der Bitmaske äquivalenten Streuwert besitzen.</w:t>
             </w:r>
           </w:p>
           <w:p>
@@ -9693,7 +8442,6 @@
             <w:r>
               <w:t>«</w:t>
             </w:r>
-            <w:proofErr w:type="spellStart"/>
             <w:r>
               <w:t>i</w:t>
             </w:r>
@@ -9701,123 +8449,82 @@
               <w:t>»</w:t>
             </w:r>
             <w:r>
-              <w:rPr>
-                <w:vertAlign w:val="superscript"/>
-              </w:rPr>
-              <w:t>t</w:t>
-            </w:r>
-            <w:r>
-              <w:rPr>
-                <w:vertAlign w:val="superscript"/>
-              </w:rPr>
-              <w:t>h</w:t>
-            </w:r>
-            <w:proofErr w:type="spellEnd"/>
+              <w:t xml:space="preserve">-te </w:t>
+            </w:r>
+            <w:r>
+              <w:t xml:space="preserve">Schlüsselbereich </w:t>
+            </w:r>
+            <w:r>
+              <w:t xml:space="preserve">beginnt </w:t>
+            </w:r>
+            <w:r>
+              <w:t xml:space="preserve">bzw. </w:t>
+            </w:r>
+            <w:r>
+              <w:t xml:space="preserve">endet </w:t>
+            </w:r>
+            <w:r>
+              <w:t xml:space="preserve">mit den </w:t>
+            </w:r>
+            <w:r>
+              <w:t xml:space="preserve">Indizes </w:t>
+            </w:r>
+            <w:r>
+              <w:t>«</w:t>
+            </w:r>
+            <w:r>
+              <w:t>rangeData[i]</w:t>
+            </w:r>
+            <w:r>
+              <w:t>»</w:t>
+            </w:r>
             <w:r>
               <w:t xml:space="preserve"> </w:t>
             </w:r>
             <w:r>
-              <w:t xml:space="preserve">Schlüsselbereich </w:t>
-            </w:r>
-            <w:r>
-              <w:t xml:space="preserve">beginnt </w:t>
-            </w:r>
-            <w:r>
-              <w:t xml:space="preserve">und endet </w:t>
-            </w:r>
-            <w:r>
-              <w:t xml:space="preserve">mit den </w:t>
-            </w:r>
-            <w:r>
-              <w:t xml:space="preserve">Indizes </w:t>
+              <w:t xml:space="preserve">bzw. «rangeData[i+1]» </w:t>
+            </w:r>
+            <w:r>
+              <w:t xml:space="preserve">und </w:t>
+            </w:r>
+            <w:r>
+              <w:t xml:space="preserve">enthält </w:t>
             </w:r>
             <w:r>
               <w:t>«</w:t>
             </w:r>
-            <w:proofErr w:type="spellStart"/>
-            <w:r>
-              <w:t>rangeData</w:t>
-            </w:r>
-            <w:proofErr w:type="spellEnd"/>
-            <w:r>
-              <w:t>[i]</w:t>
+            <w:r>
+              <w:t>rangeData[i+1]-rangeData[i]</w:t>
             </w:r>
             <w:r>
               <w:t>»</w:t>
             </w:r>
             <w:r>
+              <w:t xml:space="preserve"> Indizes</w:t>
+            </w:r>
+            <w:r>
+              <w:t>.</w:t>
+            </w:r>
+            <w:r>
               <w:t xml:space="preserve"> </w:t>
             </w:r>
             <w:r>
-              <w:t>bzw. «</w:t>
-            </w:r>
-            <w:proofErr w:type="spellStart"/>
-            <w:r>
-              <w:t>rangeData</w:t>
-            </w:r>
-            <w:proofErr w:type="spellEnd"/>
-            <w:r>
-              <w:t xml:space="preserve">[i+1]» </w:t>
-            </w:r>
-            <w:r>
-              <w:t xml:space="preserve">und </w:t>
-            </w:r>
-            <w:r>
-              <w:t xml:space="preserve">enthält </w:t>
+              <w:t xml:space="preserve">Der </w:t>
+            </w:r>
+            <w:r>
+              <w:t>Start</w:t>
+            </w:r>
+            <w:r>
+              <w:t>index</w:t>
+            </w:r>
+            <w:r>
+              <w:t xml:space="preserve"> </w:t>
             </w:r>
             <w:r>
               <w:t>«</w:t>
             </w:r>
-            <w:proofErr w:type="spellStart"/>
-            <w:r>
-              <w:t>rangeData</w:t>
-            </w:r>
-            <w:proofErr w:type="spellEnd"/>
-            <w:r>
-              <w:t>[i+1]-</w:t>
-            </w:r>
-            <w:proofErr w:type="spellStart"/>
-            <w:r>
-              <w:t>rangeData</w:t>
-            </w:r>
-            <w:proofErr w:type="spellEnd"/>
-            <w:r>
-              <w:t>[i]</w:t>
-            </w:r>
-            <w:r>
-              <w:t>»</w:t>
-            </w:r>
-            <w:r>
-              <w:t xml:space="preserve"> Indizes</w:t>
-            </w:r>
-            <w:r>
-              <w:t>.</w:t>
-            </w:r>
-            <w:r>
-              <w:t xml:space="preserve"> </w:t>
-            </w:r>
-            <w:r>
-              <w:t xml:space="preserve">Der </w:t>
-            </w:r>
-            <w:r>
-              <w:t>Start</w:t>
-            </w:r>
-            <w:r>
-              <w:t>index</w:t>
-            </w:r>
-            <w:r>
-              <w:t xml:space="preserve"> </w:t>
-            </w:r>
-            <w:r>
-              <w:t>«</w:t>
-            </w:r>
-            <w:proofErr w:type="spellStart"/>
-            <w:r>
-              <w:t>rangeData</w:t>
-            </w:r>
-            <w:proofErr w:type="spellEnd"/>
-            <w:r>
-              <w:t>[0]</w:t>
+            <w:r>
+              <w:t>rangeData[0]</w:t>
             </w:r>
             <w:r>
               <w:t>»</w:t>
@@ -10157,14 +8864,12 @@
             <w:r>
               <w:t>«</w:t>
             </w:r>
-            <w:proofErr w:type="spellStart"/>
             <w:r>
               <w:rPr>
                 <w:rStyle w:val="S2ReferenzStrgNum0"/>
               </w:rPr>
               <w:t>rangeData</w:t>
             </w:r>
-            <w:proofErr w:type="spellEnd"/>
             <w:r>
               <w:t xml:space="preserve">» </w:t>
             </w:r>
@@ -10222,7 +8927,6 @@
                 <w:lang w:val="la-Latn"/>
               </w:rPr>
             </w:pPr>
-            <w:proofErr w:type="spellStart"/>
             <w:r>
               <w:rPr>
                 <w:rStyle w:val="S2ReferenzStrgNum0"/>
@@ -10242,7 +8946,6 @@
               </w:rPr>
               <w:t>KL</w:t>
             </w:r>
-            <w:proofErr w:type="spellEnd"/>
             <w:r>
               <w:rPr>
                 <w:rStyle w:val="T2ReferenzStrgNum4"/>
@@ -10381,7 +9084,6 @@
                 <w:lang w:val="la-Latn"/>
               </w:rPr>
             </w:pPr>
-            <w:proofErr w:type="spellStart"/>
             <w:r>
               <w:rPr>
                 <w:rStyle w:val="S2ReferenzStrgNum0"/>
@@ -10395,7 +9097,6 @@
               </w:rPr>
               <w:t>KL</w:t>
             </w:r>
-            <w:proofErr w:type="spellEnd"/>
             <w:r>
               <w:rPr>
                 <w:rStyle w:val="T2ReferenzStrgNum4"/>
@@ -10524,14 +9225,12 @@
             <w:r>
               <w:t>«</w:t>
             </w:r>
-            <w:proofErr w:type="spellStart"/>
             <w:r>
               <w:rPr>
                 <w:rStyle w:val="S2ReferenzStrgNum0"/>
               </w:rPr>
               <w:t>keyData</w:t>
             </w:r>
-            <w:proofErr w:type="spellEnd"/>
             <w:r>
               <w:t>»</w:t>
             </w:r>
@@ -10552,7 +9251,6 @@
             <w:r>
               <w:t>«</w:t>
             </w:r>
-            <w:proofErr w:type="spellStart"/>
             <w:r>
               <w:t>i</w:t>
             </w:r>
@@ -10560,108 +9258,67 @@
               <w:t>»</w:t>
             </w:r>
             <w:r>
-              <w:rPr>
-                <w:vertAlign w:val="superscript"/>
-              </w:rPr>
-              <w:t>t</w:t>
-            </w:r>
-            <w:r>
-              <w:rPr>
-                <w:vertAlign w:val="superscript"/>
-              </w:rPr>
-              <w:t>h</w:t>
-            </w:r>
-            <w:proofErr w:type="spellEnd"/>
+              <w:t xml:space="preserve">-te </w:t>
+            </w:r>
+            <w:r>
+              <w:t xml:space="preserve">Schlüssel </w:t>
+            </w:r>
+            <w:r>
+              <w:t xml:space="preserve">beginnt </w:t>
+            </w:r>
+            <w:r>
+              <w:t xml:space="preserve">bzw. </w:t>
+            </w:r>
+            <w:r>
+              <w:t xml:space="preserve">endet </w:t>
+            </w:r>
+            <w:r>
+              <w:t xml:space="preserve">an </w:t>
+            </w:r>
+            <w:r>
+              <w:t xml:space="preserve">den </w:t>
+            </w:r>
+            <w:r>
+              <w:t xml:space="preserve">Positionen </w:t>
+            </w:r>
+            <w:r>
+              <w:t>«</w:t>
+            </w:r>
+            <w:r>
+              <w:t>keyOffset[i]</w:t>
+            </w:r>
+            <w:r>
+              <w:t xml:space="preserve">» bzw. «keyOffset[i+1]» </w:t>
+            </w:r>
+            <w:r>
+              <w:t xml:space="preserve">und hat </w:t>
+            </w:r>
+            <w:r>
+              <w:t xml:space="preserve">eine Läge von </w:t>
+            </w:r>
+            <w:r>
+              <w:t>«</w:t>
+            </w:r>
+            <w:r>
+              <w:t>keyOffset[i+1]-keyOffset[i]</w:t>
+            </w:r>
+            <w:r>
+              <w:t>»</w:t>
+            </w:r>
+            <w:r>
+              <w:t>.</w:t>
+            </w:r>
             <w:r>
               <w:t xml:space="preserve"> </w:t>
             </w:r>
             <w:r>
-              <w:t xml:space="preserve">Schlüssel </w:t>
-            </w:r>
-            <w:r>
-              <w:t xml:space="preserve">beginnt </w:t>
-            </w:r>
-            <w:r>
-              <w:t xml:space="preserve">und endet </w:t>
-            </w:r>
-            <w:r>
-              <w:t xml:space="preserve">an </w:t>
-            </w:r>
-            <w:r>
-              <w:t xml:space="preserve">den </w:t>
-            </w:r>
-            <w:r>
-              <w:t xml:space="preserve">Positionen </w:t>
+              <w:t xml:space="preserve">Die Startposition </w:t>
             </w:r>
             <w:r>
               <w:t>«</w:t>
             </w:r>
-            <w:proofErr w:type="spellStart"/>
-            <w:r>
-              <w:t>keyOffset</w:t>
-            </w:r>
-            <w:proofErr w:type="spellEnd"/>
-            <w:r>
-              <w:t>[i]</w:t>
-            </w:r>
-            <w:r>
-              <w:t>» bzw. «</w:t>
-            </w:r>
-            <w:proofErr w:type="spellStart"/>
-            <w:r>
-              <w:t>keyOffset</w:t>
-            </w:r>
-            <w:proofErr w:type="spellEnd"/>
-            <w:r>
-              <w:t xml:space="preserve">[i+1]» </w:t>
-            </w:r>
-            <w:r>
-              <w:t xml:space="preserve">und hat </w:t>
-            </w:r>
-            <w:r>
-              <w:t xml:space="preserve">eine Läge von </w:t>
-            </w:r>
-            <w:r>
-              <w:t>«</w:t>
-            </w:r>
-            <w:proofErr w:type="spellStart"/>
-            <w:r>
-              <w:t>keyOffset</w:t>
-            </w:r>
-            <w:proofErr w:type="spellEnd"/>
-            <w:r>
-              <w:t>[i+1]-</w:t>
-            </w:r>
-            <w:proofErr w:type="spellStart"/>
-            <w:r>
-              <w:t>keyOffset</w:t>
-            </w:r>
-            <w:proofErr w:type="spellEnd"/>
-            <w:r>
-              <w:t>[i]</w:t>
-            </w:r>
-            <w:r>
-              <w:t>»</w:t>
-            </w:r>
-            <w:r>
-              <w:t>.</w:t>
-            </w:r>
-            <w:r>
-              <w:t xml:space="preserve"> </w:t>
-            </w:r>
-            <w:r>
-              <w:t xml:space="preserve">Die Startposition </w:t>
-            </w:r>
-            <w:r>
-              <w:t>«</w:t>
-            </w:r>
-            <w:proofErr w:type="spellStart"/>
-            <w:r>
-              <w:t>keyOffset</w:t>
-            </w:r>
-            <w:proofErr w:type="spellEnd"/>
-            <w:r>
-              <w:t>[0]</w:t>
+            <w:r>
+              <w:t>keyOffset[0]</w:t>
             </w:r>
             <w:r>
               <w:t>»</w:t>
@@ -11043,14 +9700,12 @@
             <w:r>
               <w:t>«</w:t>
             </w:r>
-            <w:proofErr w:type="spellStart"/>
             <w:r>
               <w:rPr>
                 <w:rStyle w:val="S2ReferenzStrgNum0"/>
               </w:rPr>
               <w:t>keyOffset</w:t>
             </w:r>
-            <w:proofErr w:type="spellEnd"/>
             <w:r>
               <w:t xml:space="preserve">» </w:t>
             </w:r>
@@ -11109,7 +9764,6 @@
                 <w:lang w:val="la-Latn"/>
               </w:rPr>
             </w:pPr>
-            <w:proofErr w:type="spellStart"/>
             <w:r>
               <w:rPr>
                 <w:rStyle w:val="S2ReferenzStrgNum0"/>
@@ -11121,46 +9775,38 @@
                 <w:rStyle w:val="T2ReferenzStrgNum4"/>
                 <w:vertAlign w:val="subscript"/>
               </w:rPr>
-              <w:t>KD</w:t>
-            </w:r>
-            <w:proofErr w:type="spellEnd"/>
+              <w:t>KD=0</w:t>
+            </w:r>
+          </w:p>
+        </w:tc>
+        <w:tc>
+          <w:tcPr>
+            <w:tcW w:w="647" w:type="pct"/>
+            <w:noWrap/>
+          </w:tcPr>
+          <w:p>
+            <w:pPr>
+              <w:pStyle w:val="T1TextblockStrgNum5"/>
+              <w:tabs>
+                <w:tab w:val="clear" w:pos="3294"/>
+              </w:tabs>
+              <w:rPr>
+                <w:rStyle w:val="S2ReferenzStrgNum0"/>
+                <w:noProof/>
+                <w:lang w:val="la-Latn"/>
+              </w:rPr>
+            </w:pPr>
+            <w:r>
+              <w:rPr>
+                <w:rStyle w:val="S2ReferenzStrgNum0"/>
+              </w:rPr>
+              <w:t>INT8</w:t>
+            </w:r>
             <w:r>
               <w:rPr>
                 <w:rStyle w:val="T2ReferenzStrgNum4"/>
                 <w:vertAlign w:val="subscript"/>
               </w:rPr>
-              <w:t>=0</w:t>
-            </w:r>
-          </w:p>
-        </w:tc>
-        <w:tc>
-          <w:tcPr>
-            <w:tcW w:w="647" w:type="pct"/>
-            <w:noWrap/>
-          </w:tcPr>
-          <w:p>
-            <w:pPr>
-              <w:pStyle w:val="T1TextblockStrgNum5"/>
-              <w:tabs>
-                <w:tab w:val="clear" w:pos="3294"/>
-              </w:tabs>
-              <w:rPr>
-                <w:rStyle w:val="S2ReferenzStrgNum0"/>
-                <w:noProof/>
-                <w:lang w:val="la-Latn"/>
-              </w:rPr>
-            </w:pPr>
-            <w:r>
-              <w:rPr>
-                <w:rStyle w:val="S2ReferenzStrgNum0"/>
-              </w:rPr>
-              <w:t>INT8</w:t>
-            </w:r>
-            <w:r>
-              <w:rPr>
-                <w:rStyle w:val="T2ReferenzStrgNum4"/>
-                <w:vertAlign w:val="subscript"/>
-              </w:rPr>
               <w:t>KD=1</w:t>
             </w:r>
           </w:p>
@@ -11181,34 +9827,19 @@
                 <w:rStyle w:val="S2ReferenzStrgNum0"/>
               </w:rPr>
             </w:pPr>
-            <w:proofErr w:type="spellStart"/>
-            <w:r>
-              <w:rPr>
-                <w:rStyle w:val="S2ReferenzStrgNum0"/>
-              </w:rPr>
-              <w:t>keySize</w:t>
-            </w:r>
-            <w:proofErr w:type="spellEnd"/>
-            <w:r>
-              <w:rPr>
-                <w:rStyle w:val="S2ReferenzStrgNum0"/>
-              </w:rPr>
-              <w:t xml:space="preserve">* </w:t>
+            <w:r>
+              <w:rPr>
+                <w:rStyle w:val="S2ReferenzStrgNum0"/>
+              </w:rPr>
+              <w:t xml:space="preserve">keySize* </w:t>
             </w:r>
             <w:r>
               <w:rPr>
                 <w:rStyle w:val="S2ReferenzStrgNum0"/>
               </w:rPr>
               <w:br/>
-            </w:r>
-            <w:proofErr w:type="spellStart"/>
-            <w:r>
-              <w:rPr>
-                <w:rStyle w:val="S2ReferenzStrgNum0"/>
-              </w:rPr>
               <w:t>entryCount</w:t>
             </w:r>
-            <w:proofErr w:type="spellEnd"/>
           </w:p>
         </w:tc>
         <w:tc>
@@ -11440,7 +10071,6 @@
                 <w:lang w:val="la-Latn"/>
               </w:rPr>
             </w:pPr>
-            <w:proofErr w:type="spellStart"/>
             <w:r>
               <w:rPr>
                 <w:rStyle w:val="S2ReferenzStrgNum0"/>
@@ -11452,46 +10082,38 @@
                 <w:rStyle w:val="T2ReferenzStrgNum4"/>
                 <w:vertAlign w:val="subscript"/>
               </w:rPr>
-              <w:t>KD</w:t>
-            </w:r>
-            <w:proofErr w:type="spellEnd"/>
+              <w:t>KD=1…3</w:t>
+            </w:r>
+          </w:p>
+        </w:tc>
+        <w:tc>
+          <w:tcPr>
+            <w:tcW w:w="647" w:type="pct"/>
+            <w:noWrap/>
+          </w:tcPr>
+          <w:p>
+            <w:pPr>
+              <w:pStyle w:val="T1TextblockStrgNum5"/>
+              <w:tabs>
+                <w:tab w:val="clear" w:pos="3294"/>
+              </w:tabs>
+              <w:rPr>
+                <w:rStyle w:val="S2ReferenzStrgNum0"/>
+                <w:noProof/>
+                <w:lang w:val="la-Latn"/>
+              </w:rPr>
+            </w:pPr>
+            <w:r>
+              <w:rPr>
+                <w:rStyle w:val="S2ReferenzStrgNum0"/>
+              </w:rPr>
+              <w:t>INT8</w:t>
+            </w:r>
             <w:r>
               <w:rPr>
                 <w:rStyle w:val="T2ReferenzStrgNum4"/>
                 <w:vertAlign w:val="subscript"/>
               </w:rPr>
-              <w:t>=1…3</w:t>
-            </w:r>
-          </w:p>
-        </w:tc>
-        <w:tc>
-          <w:tcPr>
-            <w:tcW w:w="647" w:type="pct"/>
-            <w:noWrap/>
-          </w:tcPr>
-          <w:p>
-            <w:pPr>
-              <w:pStyle w:val="T1TextblockStrgNum5"/>
-              <w:tabs>
-                <w:tab w:val="clear" w:pos="3294"/>
-              </w:tabs>
-              <w:rPr>
-                <w:rStyle w:val="S2ReferenzStrgNum0"/>
-                <w:noProof/>
-                <w:lang w:val="la-Latn"/>
-              </w:rPr>
-            </w:pPr>
-            <w:r>
-              <w:rPr>
-                <w:rStyle w:val="S2ReferenzStrgNum0"/>
-              </w:rPr>
-              <w:t>INT8</w:t>
-            </w:r>
-            <w:r>
-              <w:rPr>
-                <w:rStyle w:val="T2ReferenzStrgNum4"/>
-                <w:vertAlign w:val="subscript"/>
-              </w:rPr>
               <w:t>KD=1</w:t>
             </w:r>
           </w:p>
@@ -11512,33 +10134,11 @@
                 <w:rStyle w:val="S2ReferenzStrgNum0"/>
               </w:rPr>
             </w:pPr>
-            <w:proofErr w:type="spellStart"/>
-            <w:r>
-              <w:rPr>
-                <w:rStyle w:val="S2ReferenzStrgNum0"/>
-              </w:rPr>
-              <w:t>keyOffset</w:t>
-            </w:r>
-            <w:proofErr w:type="spellEnd"/>
-            <w:r>
-              <w:rPr>
-                <w:rStyle w:val="S2ReferenzStrgNum0"/>
-              </w:rPr>
-              <w:t xml:space="preserve"> [</w:t>
-            </w:r>
-            <w:proofErr w:type="spellStart"/>
-            <w:r>
-              <w:rPr>
-                <w:rStyle w:val="S2ReferenzStrgNum0"/>
-              </w:rPr>
-              <w:t>entryCount</w:t>
-            </w:r>
-            <w:proofErr w:type="spellEnd"/>
-            <w:r>
-              <w:rPr>
-                <w:rStyle w:val="S2ReferenzStrgNum0"/>
-              </w:rPr>
-              <w:t>]</w:t>
+            <w:r>
+              <w:rPr>
+                <w:rStyle w:val="S2ReferenzStrgNum0"/>
+              </w:rPr>
+              <w:t>keyOffset [entryCount]</w:t>
             </w:r>
           </w:p>
         </w:tc>
@@ -11846,14 +10446,12 @@
             <w:r>
               <w:t>«</w:t>
             </w:r>
-            <w:proofErr w:type="spellStart"/>
             <w:r>
               <w:rPr>
                 <w:rStyle w:val="S2ReferenzStrgNum0"/>
               </w:rPr>
               <w:t>keyData</w:t>
             </w:r>
-            <w:proofErr w:type="spellEnd"/>
             <w:r>
               <w:t>»</w:t>
             </w:r>
@@ -11914,7 +10512,6 @@
                 <w:lang w:val="la-Latn"/>
               </w:rPr>
             </w:pPr>
-            <w:proofErr w:type="spellStart"/>
             <w:r>
               <w:rPr>
                 <w:rStyle w:val="S2ReferenzStrgNum0"/>
@@ -11926,15 +10523,7 @@
                 <w:rStyle w:val="T2ReferenzStrgNum4"/>
                 <w:vertAlign w:val="subscript"/>
               </w:rPr>
-              <w:t>VL</w:t>
-            </w:r>
-            <w:proofErr w:type="spellEnd"/>
-            <w:r>
-              <w:rPr>
-                <w:rStyle w:val="T2ReferenzStrgNum4"/>
-                <w:vertAlign w:val="subscript"/>
-              </w:rPr>
-              <w:t>=0</w:t>
+              <w:t>VL=0</w:t>
             </w:r>
           </w:p>
         </w:tc>
@@ -12030,7 +10619,6 @@
                 <w:lang w:val="la-Latn"/>
               </w:rPr>
             </w:pPr>
-            <w:proofErr w:type="spellStart"/>
             <w:r>
               <w:rPr>
                 <w:rStyle w:val="S2ReferenzStrgNum0"/>
@@ -12042,46 +10630,38 @@
                 <w:rStyle w:val="T2ReferenzStrgNum4"/>
                 <w:vertAlign w:val="subscript"/>
               </w:rPr>
-              <w:t>VL</w:t>
-            </w:r>
-            <w:proofErr w:type="spellEnd"/>
+              <w:t>VL=1…3</w:t>
+            </w:r>
+          </w:p>
+        </w:tc>
+        <w:tc>
+          <w:tcPr>
+            <w:tcW w:w="647" w:type="pct"/>
+            <w:noWrap/>
+          </w:tcPr>
+          <w:p>
+            <w:pPr>
+              <w:pStyle w:val="T1TextblockStrgNum5"/>
+              <w:tabs>
+                <w:tab w:val="clear" w:pos="3294"/>
+              </w:tabs>
+              <w:rPr>
+                <w:rStyle w:val="S2ReferenzStrgNum0"/>
+                <w:noProof/>
+                <w:lang w:val="la-Latn"/>
+              </w:rPr>
+            </w:pPr>
+            <w:r>
+              <w:rPr>
+                <w:rStyle w:val="S2ReferenzStrgNum0"/>
+              </w:rPr>
+              <w:t>UINT8</w:t>
+            </w:r>
             <w:r>
               <w:rPr>
                 <w:rStyle w:val="T2ReferenzStrgNum4"/>
                 <w:vertAlign w:val="subscript"/>
               </w:rPr>
-              <w:t>=1…3</w:t>
-            </w:r>
-          </w:p>
-        </w:tc>
-        <w:tc>
-          <w:tcPr>
-            <w:tcW w:w="647" w:type="pct"/>
-            <w:noWrap/>
-          </w:tcPr>
-          <w:p>
-            <w:pPr>
-              <w:pStyle w:val="T1TextblockStrgNum5"/>
-              <w:tabs>
-                <w:tab w:val="clear" w:pos="3294"/>
-              </w:tabs>
-              <w:rPr>
-                <w:rStyle w:val="S2ReferenzStrgNum0"/>
-                <w:noProof/>
-                <w:lang w:val="la-Latn"/>
-              </w:rPr>
-            </w:pPr>
-            <w:r>
-              <w:rPr>
-                <w:rStyle w:val="S2ReferenzStrgNum0"/>
-              </w:rPr>
-              <w:t>UINT8</w:t>
-            </w:r>
-            <w:r>
-              <w:rPr>
-                <w:rStyle w:val="T2ReferenzStrgNum4"/>
-                <w:vertAlign w:val="subscript"/>
-              </w:rPr>
               <w:t>VL=1</w:t>
             </w:r>
           </w:p>
@@ -12138,26 +10718,12 @@
             <w:r>
               <w:t>«</w:t>
             </w:r>
-            <w:proofErr w:type="spellStart"/>
-            <w:r>
-              <w:rPr>
-                <w:rStyle w:val="S2ReferenzStrgNum0"/>
-              </w:rPr>
-              <w:t>val</w:t>
-            </w:r>
-            <w:r>
-              <w:rPr>
-                <w:rStyle w:val="S2ReferenzStrgNum0"/>
-              </w:rPr>
-              <w:t>u</w:t>
-            </w:r>
-            <w:r>
-              <w:rPr>
-                <w:rStyle w:val="S2ReferenzStrgNum0"/>
-              </w:rPr>
-              <w:t>eData</w:t>
-            </w:r>
-            <w:proofErr w:type="spellEnd"/>
+            <w:r>
+              <w:rPr>
+                <w:rStyle w:val="S2ReferenzStrgNum0"/>
+              </w:rPr>
+              <w:t>valueData</w:t>
+            </w:r>
             <w:r>
               <w:t>»</w:t>
             </w:r>
@@ -12175,7 +10741,6 @@
             <w:r>
               <w:t>Der «</w:t>
             </w:r>
-            <w:proofErr w:type="spellStart"/>
             <w:r>
               <w:t>i</w:t>
             </w:r>
@@ -12183,84 +10748,34 @@
               <w:t>»</w:t>
             </w:r>
             <w:r>
-              <w:rPr>
-                <w:vertAlign w:val="superscript"/>
-              </w:rPr>
-              <w:t>t</w:t>
-            </w:r>
-            <w:r>
-              <w:rPr>
-                <w:vertAlign w:val="superscript"/>
-              </w:rPr>
-              <w:t>h</w:t>
-            </w:r>
-            <w:proofErr w:type="spellEnd"/>
+              <w:t xml:space="preserve">-te </w:t>
+            </w:r>
+            <w:r>
+              <w:t>Wert</w:t>
+            </w:r>
+            <w:r>
+              <w:t xml:space="preserve"> beginnt </w:t>
+            </w:r>
+            <w:r>
+              <w:t xml:space="preserve">bzw. </w:t>
+            </w:r>
+            <w:r>
+              <w:t xml:space="preserve">endet </w:t>
+            </w:r>
+            <w:r>
+              <w:t xml:space="preserve">an </w:t>
+            </w:r>
+            <w:r>
+              <w:t xml:space="preserve">den </w:t>
+            </w:r>
+            <w:r>
+              <w:t>Positionen «valueOffset[i]» bzw. «valueOffset[i+1]» und hat eine Läge von «valueOffset[i+1]-valueOffset[i]».</w:t>
+            </w:r>
             <w:r>
               <w:t xml:space="preserve"> </w:t>
             </w:r>
             <w:r>
-              <w:t>Wert</w:t>
-            </w:r>
-            <w:r>
-              <w:t xml:space="preserve"> beginnt </w:t>
-            </w:r>
-            <w:r>
-              <w:t xml:space="preserve">und endet </w:t>
-            </w:r>
-            <w:r>
-              <w:t xml:space="preserve">an </w:t>
-            </w:r>
-            <w:r>
-              <w:t xml:space="preserve">den </w:t>
-            </w:r>
-            <w:r>
-              <w:t>Positionen «</w:t>
-            </w:r>
-            <w:proofErr w:type="spellStart"/>
-            <w:r>
-              <w:t>valueOffset</w:t>
-            </w:r>
-            <w:proofErr w:type="spellEnd"/>
-            <w:r>
-              <w:t>[i]» bzw. «</w:t>
-            </w:r>
-            <w:proofErr w:type="spellStart"/>
-            <w:r>
-              <w:t>valueOffset</w:t>
-            </w:r>
-            <w:proofErr w:type="spellEnd"/>
-            <w:r>
-              <w:t>[i+1]» und hat eine Läge von «</w:t>
-            </w:r>
-            <w:proofErr w:type="spellStart"/>
-            <w:r>
-              <w:t>valueOffset</w:t>
-            </w:r>
-            <w:proofErr w:type="spellEnd"/>
-            <w:r>
-              <w:t>[i+1]-</w:t>
-            </w:r>
-            <w:proofErr w:type="spellStart"/>
-            <w:r>
-              <w:t>valueOffset</w:t>
-            </w:r>
-            <w:proofErr w:type="spellEnd"/>
-            <w:r>
-              <w:t>[i]».</w:t>
-            </w:r>
-            <w:r>
-              <w:t xml:space="preserve"> </w:t>
-            </w:r>
-            <w:r>
-              <w:t>Die Startposition «</w:t>
-            </w:r>
-            <w:proofErr w:type="spellStart"/>
-            <w:r>
-              <w:t>valueOffset</w:t>
-            </w:r>
-            <w:proofErr w:type="spellEnd"/>
-            <w:r>
-              <w:t>[0]» ist «0».</w:t>
+              <w:t>Die Startposition «valueOffset[0]» ist «0».</w:t>
             </w:r>
           </w:p>
         </w:tc>
@@ -12553,14 +11068,12 @@
             <w:r>
               <w:t>«</w:t>
             </w:r>
-            <w:proofErr w:type="spellStart"/>
             <w:r>
               <w:rPr>
                 <w:rStyle w:val="S2ReferenzStrgNum0"/>
               </w:rPr>
               <w:t>valueOffset</w:t>
             </w:r>
-            <w:proofErr w:type="spellEnd"/>
             <w:r>
               <w:t>»</w:t>
             </w:r>
@@ -12622,7 +11135,6 @@
                 <w:lang w:val="la-Latn"/>
               </w:rPr>
             </w:pPr>
-            <w:proofErr w:type="spellStart"/>
             <w:r>
               <w:rPr>
                 <w:rStyle w:val="S2ReferenzStrgNum0"/>
@@ -12634,46 +11146,38 @@
                 <w:rStyle w:val="T2ReferenzStrgNum4"/>
                 <w:vertAlign w:val="subscript"/>
               </w:rPr>
-              <w:t>VD</w:t>
-            </w:r>
-            <w:proofErr w:type="spellEnd"/>
+              <w:t>VD=0</w:t>
+            </w:r>
+          </w:p>
+        </w:tc>
+        <w:tc>
+          <w:tcPr>
+            <w:tcW w:w="647" w:type="pct"/>
+            <w:noWrap/>
+          </w:tcPr>
+          <w:p>
+            <w:pPr>
+              <w:pStyle w:val="T1TextblockStrgNum5"/>
+              <w:tabs>
+                <w:tab w:val="clear" w:pos="3294"/>
+              </w:tabs>
+              <w:rPr>
+                <w:rStyle w:val="S2ReferenzStrgNum0"/>
+                <w:noProof/>
+                <w:lang w:val="la-Latn"/>
+              </w:rPr>
+            </w:pPr>
+            <w:r>
+              <w:rPr>
+                <w:rStyle w:val="S2ReferenzStrgNum0"/>
+              </w:rPr>
+              <w:t>INT8</w:t>
+            </w:r>
             <w:r>
               <w:rPr>
                 <w:rStyle w:val="T2ReferenzStrgNum4"/>
                 <w:vertAlign w:val="subscript"/>
               </w:rPr>
-              <w:t>=0</w:t>
-            </w:r>
-          </w:p>
-        </w:tc>
-        <w:tc>
-          <w:tcPr>
-            <w:tcW w:w="647" w:type="pct"/>
-            <w:noWrap/>
-          </w:tcPr>
-          <w:p>
-            <w:pPr>
-              <w:pStyle w:val="T1TextblockStrgNum5"/>
-              <w:tabs>
-                <w:tab w:val="clear" w:pos="3294"/>
-              </w:tabs>
-              <w:rPr>
-                <w:rStyle w:val="S2ReferenzStrgNum0"/>
-                <w:noProof/>
-                <w:lang w:val="la-Latn"/>
-              </w:rPr>
-            </w:pPr>
-            <w:r>
-              <w:rPr>
-                <w:rStyle w:val="S2ReferenzStrgNum0"/>
-              </w:rPr>
-              <w:t>INT8</w:t>
-            </w:r>
-            <w:r>
-              <w:rPr>
-                <w:rStyle w:val="T2ReferenzStrgNum4"/>
-                <w:vertAlign w:val="subscript"/>
-              </w:rPr>
               <w:t>VD=1</w:t>
             </w:r>
           </w:p>
@@ -12694,34 +11198,19 @@
                 <w:rStyle w:val="S2ReferenzStrgNum0"/>
               </w:rPr>
             </w:pPr>
-            <w:proofErr w:type="spellStart"/>
-            <w:r>
-              <w:rPr>
-                <w:rStyle w:val="S2ReferenzStrgNum0"/>
-              </w:rPr>
-              <w:t>valueSize</w:t>
-            </w:r>
-            <w:proofErr w:type="spellEnd"/>
-            <w:r>
-              <w:rPr>
-                <w:rStyle w:val="S2ReferenzStrgNum0"/>
-              </w:rPr>
-              <w:t xml:space="preserve">* </w:t>
+            <w:r>
+              <w:rPr>
+                <w:rStyle w:val="S2ReferenzStrgNum0"/>
+              </w:rPr>
+              <w:t xml:space="preserve">valueSize* </w:t>
             </w:r>
             <w:r>
               <w:rPr>
                 <w:rStyle w:val="S2ReferenzStrgNum0"/>
               </w:rPr>
               <w:br/>
-            </w:r>
-            <w:proofErr w:type="spellStart"/>
-            <w:r>
-              <w:rPr>
-                <w:rStyle w:val="S2ReferenzStrgNum0"/>
-              </w:rPr>
               <w:t>entryCount</w:t>
             </w:r>
-            <w:proofErr w:type="spellEnd"/>
           </w:p>
         </w:tc>
         <w:tc>
@@ -12950,7 +11439,6 @@
                 <w:lang w:val="la-Latn"/>
               </w:rPr>
             </w:pPr>
-            <w:proofErr w:type="spellStart"/>
             <w:r>
               <w:rPr>
                 <w:rStyle w:val="S2ReferenzStrgNum0"/>
@@ -12962,46 +11450,38 @@
                 <w:rStyle w:val="T2ReferenzStrgNum4"/>
                 <w:vertAlign w:val="subscript"/>
               </w:rPr>
-              <w:t>VD</w:t>
-            </w:r>
-            <w:proofErr w:type="spellEnd"/>
+              <w:t>VD=1…3</w:t>
+            </w:r>
+          </w:p>
+        </w:tc>
+        <w:tc>
+          <w:tcPr>
+            <w:tcW w:w="647" w:type="pct"/>
+            <w:noWrap/>
+          </w:tcPr>
+          <w:p>
+            <w:pPr>
+              <w:pStyle w:val="T1TextblockStrgNum5"/>
+              <w:tabs>
+                <w:tab w:val="clear" w:pos="3294"/>
+              </w:tabs>
+              <w:rPr>
+                <w:rStyle w:val="S2ReferenzStrgNum0"/>
+                <w:noProof/>
+                <w:lang w:val="la-Latn"/>
+              </w:rPr>
+            </w:pPr>
+            <w:r>
+              <w:rPr>
+                <w:rStyle w:val="S2ReferenzStrgNum0"/>
+              </w:rPr>
+              <w:t>INT8</w:t>
+            </w:r>
             <w:r>
               <w:rPr>
                 <w:rStyle w:val="T2ReferenzStrgNum4"/>
                 <w:vertAlign w:val="subscript"/>
               </w:rPr>
-              <w:t>=1…3</w:t>
-            </w:r>
-          </w:p>
-        </w:tc>
-        <w:tc>
-          <w:tcPr>
-            <w:tcW w:w="647" w:type="pct"/>
-            <w:noWrap/>
-          </w:tcPr>
-          <w:p>
-            <w:pPr>
-              <w:pStyle w:val="T1TextblockStrgNum5"/>
-              <w:tabs>
-                <w:tab w:val="clear" w:pos="3294"/>
-              </w:tabs>
-              <w:rPr>
-                <w:rStyle w:val="S2ReferenzStrgNum0"/>
-                <w:noProof/>
-                <w:lang w:val="la-Latn"/>
-              </w:rPr>
-            </w:pPr>
-            <w:r>
-              <w:rPr>
-                <w:rStyle w:val="S2ReferenzStrgNum0"/>
-              </w:rPr>
-              <w:t>INT8</w:t>
-            </w:r>
-            <w:r>
-              <w:rPr>
-                <w:rStyle w:val="T2ReferenzStrgNum4"/>
-                <w:vertAlign w:val="subscript"/>
-              </w:rPr>
               <w:t>VD=1</w:t>
             </w:r>
           </w:p>
@@ -13022,33 +11502,11 @@
                 <w:rStyle w:val="S2ReferenzStrgNum0"/>
               </w:rPr>
             </w:pPr>
-            <w:proofErr w:type="spellStart"/>
-            <w:r>
-              <w:rPr>
-                <w:rStyle w:val="S2ReferenzStrgNum0"/>
-              </w:rPr>
-              <w:t>valueOffset</w:t>
-            </w:r>
-            <w:proofErr w:type="spellEnd"/>
-            <w:r>
-              <w:rPr>
-                <w:rStyle w:val="S2ReferenzStrgNum0"/>
-              </w:rPr>
-              <w:t xml:space="preserve"> [</w:t>
-            </w:r>
-            <w:proofErr w:type="spellStart"/>
-            <w:r>
-              <w:rPr>
-                <w:rStyle w:val="S2ReferenzStrgNum0"/>
-              </w:rPr>
-              <w:t>entryCount</w:t>
-            </w:r>
-            <w:proofErr w:type="spellEnd"/>
-            <w:r>
-              <w:rPr>
-                <w:rStyle w:val="S2ReferenzStrgNum0"/>
-              </w:rPr>
-              <w:t>]</w:t>
+            <w:r>
+              <w:rPr>
+                <w:rStyle w:val="S2ReferenzStrgNum0"/>
+              </w:rPr>
+              <w:t>valueOffset [entryCount]</w:t>
             </w:r>
           </w:p>
         </w:tc>
@@ -13356,14 +11814,12 @@
             <w:r>
               <w:t>«</w:t>
             </w:r>
-            <w:proofErr w:type="spellStart"/>
             <w:r>
               <w:rPr>
                 <w:rStyle w:val="S2ReferenzStrgNum0"/>
               </w:rPr>
               <w:t>valueData</w:t>
             </w:r>
-            <w:proofErr w:type="spellEnd"/>
             <w:r>
               <w:t>»</w:t>
             </w:r>
@@ -13501,11 +11957,9 @@
       <w:r>
         <w:t xml:space="preserve">: </w:t>
       </w:r>
-      <w:proofErr w:type="spellStart"/>
       <w:r>
         <w:t>string</w:t>
       </w:r>
-      <w:proofErr w:type="spellEnd"/>
       <w:r>
         <w:t>»)</w:t>
       </w:r>
@@ -13551,13 +12005,8 @@
       <w:r>
         <w:t xml:space="preserve">: </w:t>
       </w:r>
-      <w:proofErr w:type="spellStart"/>
-      <w:r>
-        <w:t>int</w:t>
-      </w:r>
-      <w:proofErr w:type="spellEnd"/>
-      <w:r>
-        <w:t>»).</w:t>
+      <w:r>
+        <w:t>int»).</w:t>
       </w:r>
     </w:p>
     <w:p>
@@ -13608,13 +12057,7 @@
         <w:t>Ausprägungen «""», «"A"» und «"AUTO"» geben</w:t>
       </w:r>
       <w:r>
-        <w:t xml:space="preserve"> an, dass der Schlüsselsuchmodus bei der Kodi</w:t>
-      </w:r>
-      <w:r>
-        <w:t>e</w:t>
-      </w:r>
-      <w:r>
-        <w:t xml:space="preserve">rung vom genutzten Werkzeug gewählt wird. </w:t>
+        <w:t xml:space="preserve"> an, dass der Schlüsselsuchmodus bei der Kodierung vom genutzten Werkzeug gewählt wird. </w:t>
       </w:r>
       <w:r>
         <w:t xml:space="preserve">Im Gegensatz dazu geben die Ausprägungen «"S"» und «"SORTED"» sowie «"H"» und «"HASHED"» </w:t>
@@ -13692,18 +12135,11 @@
         <w:t>» in</w:t>
       </w:r>
       <w:r>
-        <w:t xml:space="preserve"> der Bytereihenfo</w:t>
-      </w:r>
-      <w:r>
-        <w:t>l</w:t>
-      </w:r>
-      <w:r>
-        <w:t xml:space="preserve">ge </w:t>
+        <w:t xml:space="preserve"> der Bytereihenfolge </w:t>
       </w:r>
       <w:r>
         <w:t>«</w:t>
       </w:r>
-      <w:proofErr w:type="spellStart"/>
       <w:r>
         <w:t>big</w:t>
       </w:r>
@@ -13711,7 +12147,6 @@
         <w:noBreakHyphen/>
         <w:t>endian</w:t>
       </w:r>
-      <w:proofErr w:type="spellEnd"/>
       <w:r>
         <w:t>»</w:t>
       </w:r>
@@ -13721,7 +12156,6 @@
       <w:r>
         <w:t>«</w:t>
       </w:r>
-      <w:proofErr w:type="spellStart"/>
       <w:r>
         <w:t>little</w:t>
       </w:r>
@@ -13729,7 +12163,6 @@
         <w:noBreakHyphen/>
         <w:t>endian</w:t>
       </w:r>
-      <w:proofErr w:type="spellEnd"/>
       <w:r>
         <w:t>»</w:t>
       </w:r>
@@ -13776,13 +12209,7 @@
         <w:t>format</w:t>
       </w:r>
       <w:r>
-        <w:t xml:space="preserve"> kann i.d.R. nur bei der Kodierung berücksichtigt werden, da beim Dekodi</w:t>
-      </w:r>
-      <w:r>
-        <w:t>e</w:t>
-      </w:r>
-      <w:r>
-        <w:t>ren nicht zweifelsfrei erkannt werden kann, ob eine Zahlenfolge eine Zeichenkette darstellt und in welchem Format diese kodiert ist.</w:t>
+        <w:t xml:space="preserve"> kann i.d.R. nur bei der Kodierung berücksichtigt werden, da beim Dekodieren nicht zweifelsfrei erkannt werden kann, ob eine Zahlenfolge eine Zeichenkette darstellt und in welchem Format diese kodiert ist.</w:t>
       </w:r>
     </w:p>
     <w:p>
@@ -13948,14 +12375,12 @@
       <w:r>
         <w:t>kodiert einen «</w:t>
       </w:r>
-      <w:proofErr w:type="spellStart"/>
       <w:r>
         <w:rPr>
           <w:rStyle w:val="D2ReferenzStrgNum9"/>
         </w:rPr>
         <w:t>IAMIndex</w:t>
       </w:r>
-      <w:proofErr w:type="spellEnd"/>
       <w:r>
         <w:t xml:space="preserve">» </w:t>
       </w:r>
@@ -14103,14 +12528,12 @@
                 <w:rStyle w:val="T2ReferenzStrgNum4"/>
               </w:rPr>
             </w:pPr>
-            <w:proofErr w:type="spellStart"/>
             <w:r>
               <w:rPr>
                 <w:rStyle w:val="T2ReferenzStrgNum4"/>
               </w:rPr>
               <w:t>byteOrder</w:t>
             </w:r>
-            <w:proofErr w:type="spellEnd"/>
           </w:p>
         </w:tc>
         <w:tc>
@@ -14184,14 +12607,12 @@
                 <w:rStyle w:val="T2ReferenzStrgNum4"/>
               </w:rPr>
             </w:pPr>
-            <w:proofErr w:type="spellStart"/>
             <w:r>
               <w:rPr>
                 <w:rStyle w:val="T2ReferenzStrgNum4"/>
               </w:rPr>
               <w:t>mappingCount</w:t>
             </w:r>
-            <w:proofErr w:type="spellEnd"/>
           </w:p>
         </w:tc>
         <w:tc>
@@ -14265,14 +12686,12 @@
                 <w:rStyle w:val="T2ReferenzStrgNum4"/>
               </w:rPr>
             </w:pPr>
-            <w:proofErr w:type="spellStart"/>
             <w:r>
               <w:rPr>
                 <w:rStyle w:val="T2ReferenzStrgNum4"/>
               </w:rPr>
               <w:t>listingCount</w:t>
             </w:r>
-            <w:proofErr w:type="spellEnd"/>
           </w:p>
         </w:tc>
         <w:tc>
@@ -14376,22 +12795,14 @@
       <w:r>
         <w:t>«</w:t>
       </w:r>
-      <w:proofErr w:type="spellStart"/>
       <w:r>
         <w:rPr>
           <w:rStyle w:val="D2ReferenzStrgNum9"/>
         </w:rPr>
         <w:t>IAMMapping</w:t>
       </w:r>
-      <w:proofErr w:type="spellEnd"/>
-      <w:r>
-        <w:t>» und kann für eine Abbildung sogar meh</w:t>
-      </w:r>
-      <w:r>
-        <w:t>r</w:t>
-      </w:r>
-      <w:r>
-        <w:t>fach vorkommen.</w:t>
+      <w:r>
+        <w:t>» und kann für eine Abbildung sogar mehrfach vorkommen.</w:t>
       </w:r>
     </w:p>
     <w:tbl>
@@ -14507,14 +12918,12 @@
                 <w:rStyle w:val="T2ReferenzStrgNum4"/>
               </w:rPr>
             </w:pPr>
-            <w:proofErr w:type="spellStart"/>
             <w:r>
               <w:rPr>
                 <w:rStyle w:val="T2ReferenzStrgNum4"/>
               </w:rPr>
               <w:t>index</w:t>
             </w:r>
-            <w:proofErr w:type="spellEnd"/>
           </w:p>
         </w:tc>
         <w:tc>
@@ -14588,14 +12997,12 @@
                 <w:rStyle w:val="T2ReferenzStrgNum4"/>
               </w:rPr>
             </w:pPr>
-            <w:proofErr w:type="spellStart"/>
             <w:r>
               <w:rPr>
                 <w:rStyle w:val="T2ReferenzStrgNum4"/>
               </w:rPr>
               <w:t>findMode</w:t>
             </w:r>
-            <w:proofErr w:type="spellEnd"/>
           </w:p>
         </w:tc>
         <w:tc>
@@ -14669,14 +13076,12 @@
                 <w:rStyle w:val="T2ReferenzStrgNum4"/>
               </w:rPr>
             </w:pPr>
-            <w:proofErr w:type="spellStart"/>
             <w:r>
               <w:rPr>
                 <w:rStyle w:val="T2ReferenzStrgNum4"/>
               </w:rPr>
               <w:t>keyFormat</w:t>
             </w:r>
-            <w:proofErr w:type="spellEnd"/>
           </w:p>
         </w:tc>
         <w:tc>
@@ -14750,14 +13155,12 @@
                 <w:rStyle w:val="T2ReferenzStrgNum4"/>
               </w:rPr>
             </w:pPr>
-            <w:proofErr w:type="spellStart"/>
             <w:r>
               <w:rPr>
                 <w:rStyle w:val="T2ReferenzStrgNum4"/>
               </w:rPr>
               <w:t>valueFormat</w:t>
             </w:r>
-            <w:proofErr w:type="spellEnd"/>
           </w:p>
         </w:tc>
         <w:tc>
@@ -14897,7 +13300,13 @@
               <w:pStyle w:val="T1TextblockStrgNum5"/>
             </w:pPr>
             <w:r>
-              <w:t>Name und Wert der Eigenschaften entsprechen geben dabei Schlüssel und Wert eines Eintrags an.</w:t>
+              <w:t xml:space="preserve">Name und Wert der Eigenschaften </w:t>
+            </w:r>
+            <w:r>
+              <w:t>geben</w:t>
+            </w:r>
+            <w:r>
+              <w:t xml:space="preserve"> dabei Schlüssel und Wert eines Eintrags an.</w:t>
             </w:r>
           </w:p>
         </w:tc>
@@ -14945,14 +13354,12 @@
       <w:r>
         <w:t>«</w:t>
       </w:r>
-      <w:proofErr w:type="spellStart"/>
       <w:r>
         <w:rPr>
           <w:rStyle w:val="D2ReferenzStrgNum9"/>
         </w:rPr>
         <w:t>IAMListing</w:t>
       </w:r>
-      <w:proofErr w:type="spellEnd"/>
       <w:r>
         <w:t>» und kann für eine Auflistung sogar mehrfach vorkommen.</w:t>
       </w:r>
@@ -15070,14 +13477,12 @@
                 <w:rStyle w:val="T2ReferenzStrgNum4"/>
               </w:rPr>
             </w:pPr>
-            <w:proofErr w:type="spellStart"/>
             <w:r>
               <w:rPr>
                 <w:rStyle w:val="T2ReferenzStrgNum4"/>
               </w:rPr>
               <w:t>index</w:t>
             </w:r>
-            <w:proofErr w:type="spellEnd"/>
           </w:p>
         </w:tc>
         <w:tc>
@@ -15151,14 +13556,12 @@
                 <w:rStyle w:val="T2ReferenzStrgNum4"/>
               </w:rPr>
             </w:pPr>
-            <w:proofErr w:type="spellStart"/>
             <w:r>
               <w:rPr>
                 <w:rStyle w:val="T2ReferenzStrgNum4"/>
               </w:rPr>
               <w:t>itemFormat</w:t>
             </w:r>
-            <w:proofErr w:type="spellEnd"/>
           </w:p>
         </w:tc>
         <w:tc>
@@ -15298,19 +13701,16 @@
               <w:pStyle w:val="T1TextblockStrgNum5"/>
             </w:pPr>
             <w:r>
-              <w:t>Name und Wert der Eigenschaften entsprechen geben dabei Index und Zahle</w:t>
-            </w:r>
-            <w:r>
-              <w:t>n</w:t>
-            </w:r>
-            <w:r>
-              <w:t>folge eines Elements an. Die Namen sind lückenlos aufsteigend durchnumm</w:t>
-            </w:r>
-            <w:r>
-              <w:t>e</w:t>
-            </w:r>
-            <w:r>
-              <w:t>riert und der erste in einem «</w:t>
+              <w:t xml:space="preserve">Name und Wert der Eigenschaften </w:t>
+            </w:r>
+            <w:r>
+              <w:t>geben</w:t>
+            </w:r>
+            <w:r>
+              <w:t xml:space="preserve"> </w:t>
+            </w:r>
+            <w:r>
+              <w:t>dabei Index und Zahlenfolge eines Elements an. Die Namen sind lückenlos aufsteigend durchnummeriert und der erste in einem «</w:t>
             </w:r>
             <w:r>
               <w:rPr>
@@ -15361,14 +13761,12 @@
       <w:r>
         <w:t>Wurzelelement «</w:t>
       </w:r>
-      <w:proofErr w:type="spellStart"/>
       <w:r>
         <w:rPr>
           <w:rStyle w:val="D2ReferenzStrgNum9"/>
         </w:rPr>
         <w:t>index</w:t>
       </w:r>
-      <w:proofErr w:type="spellEnd"/>
       <w:r>
         <w:t xml:space="preserve">» mit dem </w:t>
       </w:r>
@@ -15430,22 +13828,15 @@
       <w:r>
         <w:t>kodiert einen «</w:t>
       </w:r>
-      <w:proofErr w:type="spellStart"/>
       <w:r>
         <w:rPr>
           <w:rStyle w:val="D2ReferenzStrgNum9"/>
         </w:rPr>
         <w:t>IAMIndex</w:t>
       </w:r>
-      <w:proofErr w:type="spellEnd"/>
       <w:r>
         <w:t>» mit einer bestimmten Anzahl von Abbildungen und Auflistungen sowie der Bytereihenfolge zur Kodierung des Binärformats.</w:t>
       </w:r>
-    </w:p>
-    <w:p>
-      <w:pPr>
-        <w:pStyle w:val="D1TextblockStrgNum8"/>
-      </w:pPr>
     </w:p>
     <w:tbl>
       <w:tblPr>
@@ -15491,7 +13882,6 @@
               <w:rPr>
                 <w:noProof/>
               </w:rPr>
-              <w:lastRenderedPageBreak/>
               <w:t>Attribut</w:t>
             </w:r>
           </w:p>
@@ -15564,14 +13954,12 @@
                 <w:rStyle w:val="S2ReferenzStrgNum0"/>
               </w:rPr>
             </w:pPr>
-            <w:proofErr w:type="spellStart"/>
             <w:r>
               <w:rPr>
                 <w:rStyle w:val="S2ReferenzStrgNum0"/>
               </w:rPr>
               <w:t>byteOrder</w:t>
             </w:r>
-            <w:proofErr w:type="spellEnd"/>
           </w:p>
         </w:tc>
         <w:tc>
@@ -15657,14 +14045,12 @@
                 <w:rStyle w:val="S2ReferenzStrgNum0"/>
               </w:rPr>
             </w:pPr>
-            <w:proofErr w:type="spellStart"/>
             <w:r>
               <w:rPr>
                 <w:rStyle w:val="S2ReferenzStrgNum0"/>
               </w:rPr>
               <w:t>mappingCount</w:t>
             </w:r>
-            <w:proofErr w:type="spellEnd"/>
           </w:p>
         </w:tc>
         <w:tc>
@@ -15750,14 +14136,12 @@
                 <w:rStyle w:val="S2ReferenzStrgNum0"/>
               </w:rPr>
             </w:pPr>
-            <w:proofErr w:type="spellStart"/>
             <w:r>
               <w:rPr>
                 <w:rStyle w:val="S2ReferenzStrgNum0"/>
               </w:rPr>
               <w:t>listingCount</w:t>
             </w:r>
-            <w:proofErr w:type="spellEnd"/>
           </w:p>
         </w:tc>
         <w:tc>
@@ -15874,6 +14258,7 @@
               <w:rPr>
                 <w:noProof/>
               </w:rPr>
+              <w:lastRenderedPageBreak/>
               <w:t>Element</w:t>
             </w:r>
           </w:p>
@@ -15946,14 +14331,12 @@
                 <w:rStyle w:val="S2ReferenzStrgNum0"/>
               </w:rPr>
             </w:pPr>
-            <w:proofErr w:type="spellStart"/>
             <w:r>
               <w:rPr>
                 <w:rStyle w:val="S2ReferenzStrgNum0"/>
               </w:rPr>
               <w:t>mapping</w:t>
             </w:r>
-            <w:proofErr w:type="spellEnd"/>
           </w:p>
         </w:tc>
         <w:tc>
@@ -16046,14 +14429,12 @@
                 <w:rStyle w:val="S2ReferenzStrgNum0"/>
               </w:rPr>
             </w:pPr>
-            <w:proofErr w:type="spellStart"/>
             <w:r>
               <w:rPr>
                 <w:rStyle w:val="S2ReferenzStrgNum0"/>
               </w:rPr>
               <w:t>listing</w:t>
             </w:r>
-            <w:proofErr w:type="spellEnd"/>
           </w:p>
         </w:tc>
         <w:tc>
@@ -16140,22 +14521,14 @@
       <w:r>
         <w:t>Dieser XML-Datentyp kodiert Einträge eines «</w:t>
       </w:r>
-      <w:proofErr w:type="spellStart"/>
       <w:r>
         <w:rPr>
           <w:rStyle w:val="D2ReferenzStrgNum9"/>
         </w:rPr>
         <w:t>IAMMapping</w:t>
       </w:r>
-      <w:proofErr w:type="spellEnd"/>
-      <w:r>
-        <w:t>» und kann für eine Abbildung sogar meh</w:t>
-      </w:r>
-      <w:r>
-        <w:t>r</w:t>
-      </w:r>
-      <w:r>
-        <w:t>fach vorkommen.</w:t>
+      <w:r>
+        <w:t>» und kann für eine Abbildung sogar mehrfach vorkommen.</w:t>
       </w:r>
     </w:p>
     <w:tbl>
@@ -16274,14 +14647,12 @@
                 <w:rStyle w:val="S2ReferenzStrgNum0"/>
               </w:rPr>
             </w:pPr>
-            <w:proofErr w:type="spellStart"/>
             <w:r>
               <w:rPr>
                 <w:rStyle w:val="S2ReferenzStrgNum0"/>
               </w:rPr>
               <w:t>index</w:t>
             </w:r>
-            <w:proofErr w:type="spellEnd"/>
           </w:p>
         </w:tc>
         <w:tc>
@@ -16373,14 +14744,12 @@
                 <w:rStyle w:val="S2ReferenzStrgNum0"/>
               </w:rPr>
             </w:pPr>
-            <w:proofErr w:type="spellStart"/>
             <w:r>
               <w:rPr>
                 <w:rStyle w:val="S2ReferenzStrgNum0"/>
               </w:rPr>
               <w:t>findMode</w:t>
             </w:r>
-            <w:proofErr w:type="spellEnd"/>
           </w:p>
         </w:tc>
         <w:tc>
@@ -16463,14 +14832,12 @@
                 <w:rStyle w:val="S2ReferenzStrgNum0"/>
               </w:rPr>
             </w:pPr>
-            <w:proofErr w:type="spellStart"/>
             <w:r>
               <w:rPr>
                 <w:rStyle w:val="S2ReferenzStrgNum0"/>
               </w:rPr>
               <w:t>keyFormat</w:t>
             </w:r>
-            <w:proofErr w:type="spellEnd"/>
           </w:p>
         </w:tc>
         <w:tc>
@@ -16556,14 +14923,12 @@
                 <w:rStyle w:val="S2ReferenzStrgNum0"/>
               </w:rPr>
             </w:pPr>
-            <w:proofErr w:type="spellStart"/>
             <w:r>
               <w:rPr>
                 <w:rStyle w:val="S2ReferenzStrgNum0"/>
               </w:rPr>
               <w:t>valueFormat</w:t>
             </w:r>
-            <w:proofErr w:type="spellEnd"/>
           </w:p>
         </w:tc>
         <w:tc>
@@ -16755,14 +15120,12 @@
                 <w:rStyle w:val="S2ReferenzStrgNum0"/>
               </w:rPr>
             </w:pPr>
-            <w:proofErr w:type="spellStart"/>
             <w:r>
               <w:rPr>
                 <w:rStyle w:val="S2ReferenzStrgNum0"/>
               </w:rPr>
               <w:t>entry</w:t>
             </w:r>
-            <w:proofErr w:type="spellEnd"/>
           </w:p>
         </w:tc>
         <w:tc>
@@ -16857,14 +15220,12 @@
       <w:r>
         <w:t>die Daten eines «</w:t>
       </w:r>
-      <w:proofErr w:type="spellStart"/>
       <w:r>
         <w:rPr>
           <w:rStyle w:val="D2ReferenzStrgNum9"/>
         </w:rPr>
         <w:t>IAMEntry</w:t>
       </w:r>
-      <w:proofErr w:type="spellEnd"/>
       <w:r>
         <w:t>» einer Abbildung.</w:t>
       </w:r>
@@ -16985,14 +15346,12 @@
                 <w:rStyle w:val="S2ReferenzStrgNum0"/>
               </w:rPr>
             </w:pPr>
-            <w:proofErr w:type="spellStart"/>
             <w:r>
               <w:rPr>
                 <w:rStyle w:val="S2ReferenzStrgNum0"/>
               </w:rPr>
               <w:t>key</w:t>
             </w:r>
-            <w:proofErr w:type="spellEnd"/>
           </w:p>
         </w:tc>
         <w:tc>
@@ -17064,25 +15423,21 @@
             <w:r>
               <w:t>Das Format zur Angabe dieser Zahlenfolge ist im Attribut «</w:t>
             </w:r>
-            <w:proofErr w:type="spellStart"/>
             <w:r>
               <w:rPr>
                 <w:rStyle w:val="S2ReferenzStrgNum0"/>
               </w:rPr>
               <w:t>keyFormat</w:t>
             </w:r>
-            <w:proofErr w:type="spellEnd"/>
             <w:r>
               <w:t>» des übergeordneten «</w:t>
             </w:r>
-            <w:proofErr w:type="spellStart"/>
             <w:r>
               <w:rPr>
                 <w:rStyle w:val="S2ReferenzStrgNum0"/>
               </w:rPr>
               <w:t>mapping</w:t>
             </w:r>
-            <w:proofErr w:type="spellEnd"/>
             <w:r>
               <w:t>»-Elements angegeben.</w:t>
             </w:r>
@@ -17108,14 +15463,12 @@
                 <w:rStyle w:val="S2ReferenzStrgNum0"/>
               </w:rPr>
             </w:pPr>
-            <w:proofErr w:type="spellStart"/>
             <w:r>
               <w:rPr>
                 <w:rStyle w:val="S2ReferenzStrgNum0"/>
               </w:rPr>
               <w:t>value</w:t>
             </w:r>
-            <w:proofErr w:type="spellEnd"/>
           </w:p>
         </w:tc>
         <w:tc>
@@ -17187,25 +15540,21 @@
             <w:r>
               <w:t>Das Format zur Angabe dieser Zahlenfolge ist im Attribut «</w:t>
             </w:r>
-            <w:proofErr w:type="spellStart"/>
             <w:r>
               <w:rPr>
                 <w:rStyle w:val="S2ReferenzStrgNum0"/>
               </w:rPr>
               <w:t>valueFormat</w:t>
             </w:r>
-            <w:proofErr w:type="spellEnd"/>
             <w:r>
               <w:t>» des übergeordneten «</w:t>
             </w:r>
-            <w:proofErr w:type="spellStart"/>
             <w:r>
               <w:rPr>
                 <w:rStyle w:val="S2ReferenzStrgNum0"/>
               </w:rPr>
               <w:t>mapping</w:t>
             </w:r>
-            <w:proofErr w:type="spellEnd"/>
             <w:r>
               <w:t>»-Elements angegeben.</w:t>
             </w:r>
@@ -17237,14 +15586,12 @@
       <w:r>
         <w:t>Dieser XML-Datentyp beschreibt Elemente eines «</w:t>
       </w:r>
-      <w:proofErr w:type="spellStart"/>
       <w:r>
         <w:rPr>
           <w:rStyle w:val="D2ReferenzStrgNum9"/>
         </w:rPr>
         <w:t>IAMListing</w:t>
       </w:r>
-      <w:proofErr w:type="spellEnd"/>
       <w:r>
         <w:t>» und kann für eine Auflistung sogar mehrfach vorkommen.</w:t>
       </w:r>
@@ -17365,14 +15712,12 @@
                 <w:rStyle w:val="S2ReferenzStrgNum0"/>
               </w:rPr>
             </w:pPr>
-            <w:proofErr w:type="spellStart"/>
             <w:r>
               <w:rPr>
                 <w:rStyle w:val="S2ReferenzStrgNum0"/>
               </w:rPr>
               <w:t>index</w:t>
             </w:r>
-            <w:proofErr w:type="spellEnd"/>
           </w:p>
         </w:tc>
         <w:tc>
@@ -17464,14 +15809,12 @@
                 <w:rStyle w:val="S2ReferenzStrgNum0"/>
               </w:rPr>
             </w:pPr>
-            <w:proofErr w:type="spellStart"/>
             <w:r>
               <w:rPr>
                 <w:rStyle w:val="S2ReferenzStrgNum0"/>
               </w:rPr>
               <w:t>itemFormat</w:t>
             </w:r>
-            <w:proofErr w:type="spellEnd"/>
           </w:p>
         </w:tc>
         <w:tc>
@@ -17766,14 +16109,12 @@
       <w:r>
         <w:t>die Daten eines «</w:t>
       </w:r>
-      <w:proofErr w:type="spellStart"/>
       <w:r>
         <w:rPr>
           <w:rStyle w:val="D2ReferenzStrgNum9"/>
         </w:rPr>
         <w:t>IAMArray</w:t>
       </w:r>
-      <w:proofErr w:type="spellEnd"/>
       <w:r>
         <w:t>» einer Auflistung.</w:t>
       </w:r>
@@ -17894,14 +16235,12 @@
                 <w:rStyle w:val="S2ReferenzStrgNum0"/>
               </w:rPr>
             </w:pPr>
-            <w:proofErr w:type="spellStart"/>
             <w:r>
               <w:rPr>
                 <w:rStyle w:val="S2ReferenzStrgNum0"/>
               </w:rPr>
               <w:t>data</w:t>
             </w:r>
-            <w:proofErr w:type="spellEnd"/>
           </w:p>
         </w:tc>
         <w:tc>
@@ -17973,25 +16312,21 @@
             <w:r>
               <w:t>Das Format zur Angabe dieser Zahlenfolge ist im Attribut «</w:t>
             </w:r>
-            <w:proofErr w:type="spellStart"/>
             <w:r>
               <w:rPr>
                 <w:rStyle w:val="S2ReferenzStrgNum0"/>
               </w:rPr>
               <w:t>itemFormat</w:t>
             </w:r>
-            <w:proofErr w:type="spellEnd"/>
             <w:r>
               <w:t>» des übergeordneten «</w:t>
             </w:r>
-            <w:proofErr w:type="spellStart"/>
             <w:r>
               <w:rPr>
                 <w:rStyle w:val="S2ReferenzStrgNum0"/>
               </w:rPr>
               <w:t>listing</w:t>
             </w:r>
-            <w:proofErr w:type="spellEnd"/>
             <w:r>
               <w:t>»-Elements angegeben.</w:t>
             </w:r>
@@ -18057,14 +16392,12 @@
       <w:r>
         <w:t xml:space="preserve"> eines «</w:t>
       </w:r>
-      <w:proofErr w:type="spellStart"/>
       <w:r>
         <w:rPr>
           <w:rStyle w:val="D2ReferenzStrgNum9"/>
         </w:rPr>
         <w:t>IAMIndex</w:t>
       </w:r>
-      <w:proofErr w:type="spellEnd"/>
       <w:r>
         <w:t>»</w:t>
       </w:r>
@@ -18272,15 +16605,7 @@
         <w:t>Beispiel «</w:t>
       </w:r>
       <w:r>
-        <w:t xml:space="preserve">{4; </w:t>
-      </w:r>
-      <w:proofErr w:type="spellStart"/>
-      <w:r>
-        <w:t>foo</w:t>
-      </w:r>
-      <w:proofErr w:type="spellEnd"/>
-      <w:r>
-        <w:t>[2];</w:t>
+        <w:t>{4; foo[2];</w:t>
       </w:r>
       <w:r>
         <w:t xml:space="preserve"> </w:t>
@@ -18294,24 +16619,11 @@
       <w:r>
         <w:t>@</w:t>
       </w:r>
-      <w:proofErr w:type="spellStart"/>
       <w:r>
         <w:t>Type</w:t>
       </w:r>
       <w:r>
-        <w:t>A</w:t>
-      </w:r>
-      <w:proofErr w:type="spellEnd"/>
-      <w:r>
-        <w:t xml:space="preserve">; </w:t>
-      </w:r>
-      <w:proofErr w:type="spellStart"/>
-      <w:r>
-        <w:t>opt</w:t>
-      </w:r>
-      <w:proofErr w:type="spellEnd"/>
-      <w:r>
-        <w:t>[0..1]: {x; y}}».</w:t>
+        <w:t>A; opt[0..1]: {x; y}}».</w:t>
       </w:r>
     </w:p>
     <w:p>
@@ -18463,78 +16775,34 @@
         <w:t>Beispiele: «</w:t>
       </w:r>
       <w:r>
-        <w:t>(</w:t>
-      </w:r>
-      <w:proofErr w:type="spellStart"/>
+        <w:t>(TypeA;</w:t>
+      </w:r>
+      <w:r>
+        <w:t xml:space="preserve"> </w:t>
+      </w:r>
+      <w:r>
+        <w:t>TypeB[0..1];</w:t>
+      </w:r>
+      <w:r>
+        <w:t xml:space="preserve"> refs: </w:t>
+      </w:r>
+      <w:r>
+        <w:t>@TypeA[n])</w:t>
+      </w:r>
+      <w:r>
+        <w:t>», «(</w:t>
+      </w:r>
       <w:r>
         <w:t>TypeA</w:t>
       </w:r>
-      <w:proofErr w:type="spellEnd"/>
-      <w:r>
-        <w:t>;</w:t>
-      </w:r>
-      <w:r>
-        <w:t xml:space="preserve"> </w:t>
-      </w:r>
-      <w:proofErr w:type="spellStart"/>
-      <w:r>
-        <w:t>TypeB</w:t>
-      </w:r>
-      <w:proofErr w:type="spellEnd"/>
-      <w:r>
-        <w:t>[0..</w:t>
-      </w:r>
-      <w:proofErr w:type="gramStart"/>
-      <w:r>
-        <w:t>1</w:t>
-      </w:r>
-      <w:proofErr w:type="gramEnd"/>
-      <w:r>
-        <w:t>];</w:t>
-      </w:r>
-      <w:r>
-        <w:t xml:space="preserve"> </w:t>
-      </w:r>
-      <w:proofErr w:type="spellStart"/>
-      <w:r>
-        <w:t>refs</w:t>
-      </w:r>
-      <w:proofErr w:type="spellEnd"/>
-      <w:r>
-        <w:t xml:space="preserve">: </w:t>
-      </w:r>
-      <w:r>
-        <w:t>@</w:t>
-      </w:r>
-      <w:proofErr w:type="spellStart"/>
-      <w:r>
-        <w:t>TypeA</w:t>
-      </w:r>
-      <w:proofErr w:type="spellEnd"/>
-      <w:r>
-        <w:t>[n])</w:t>
-      </w:r>
-      <w:r>
-        <w:t>», «(</w:t>
-      </w:r>
-      <w:proofErr w:type="spellStart"/>
-      <w:r>
-        <w:t>TypeA</w:t>
-      </w:r>
-      <w:proofErr w:type="spellEnd"/>
       <w:r>
         <w:t xml:space="preserve">[n] | </w:t>
       </w:r>
-      <w:proofErr w:type="spellStart"/>
       <w:r>
         <w:t>Type</w:t>
       </w:r>
       <w:r>
-        <w:t>B</w:t>
-      </w:r>
-      <w:proofErr w:type="spellEnd"/>
-      <w:r>
-        <w:t>[n])».</w:t>
+        <w:t>B[n])».</w:t>
       </w:r>
     </w:p>
     <w:p>
@@ -18727,51 +16995,22 @@
         <w:t>::</w:t>
       </w:r>
       <w:r>
-        <w:t>@</w:t>
-      </w:r>
-      <w:proofErr w:type="spellStart"/>
-      <w:r>
-        <w:t>TypeA</w:t>
-      </w:r>
-      <w:proofErr w:type="spellEnd"/>
-      <w:r>
-        <w:t>&gt;; &lt;{2}</w:t>
+        <w:t>@TypeA&gt;; &lt;{2}</w:t>
       </w:r>
       <w:r>
         <w:t>::</w:t>
       </w:r>
       <w:r>
-        <w:t>@</w:t>
-      </w:r>
-      <w:proofErr w:type="spellStart"/>
-      <w:r>
-        <w:t>TypeB</w:t>
-      </w:r>
-      <w:proofErr w:type="spellEnd"/>
-      <w:r>
-        <w:t xml:space="preserve">&gt;», </w:t>
-      </w:r>
-      <w:r>
-        <w:t>«&lt;</w:t>
-      </w:r>
-      <w:proofErr w:type="spellStart"/>
-      <w:r>
-        <w:t>TypeA</w:t>
-      </w:r>
-      <w:proofErr w:type="spellEnd"/>
+        <w:t xml:space="preserve">@TypeB&gt;», </w:t>
+      </w:r>
+      <w:r>
+        <w:t>«&lt;TypeA</w:t>
+      </w:r>
       <w:r>
         <w:t>::</w:t>
       </w:r>
       <w:r>
-        <w:t>@</w:t>
-      </w:r>
-      <w:proofErr w:type="spellStart"/>
-      <w:r>
-        <w:t>TypeB</w:t>
-      </w:r>
-      <w:proofErr w:type="spellEnd"/>
-      <w:r>
-        <w:t>&gt;[0..A]».</w:t>
+        <w:t>@TypeB&gt;[0..A]».</w:t>
       </w:r>
     </w:p>
     <w:p>
@@ -18944,41 +17183,13 @@
         <w:rPr>
           <w:rFonts w:eastAsiaTheme="majorEastAsia"/>
         </w:rPr>
-        <w:t>«</w:t>
-      </w:r>
-      <w:proofErr w:type="spellStart"/>
+        <w:t>«TypeB»</w:t>
+      </w:r>
       <w:r>
         <w:rPr>
           <w:rFonts w:eastAsiaTheme="majorEastAsia"/>
         </w:rPr>
-        <w:t>TypeB</w:t>
-      </w:r>
-      <w:proofErr w:type="spellEnd"/>
-      <w:r>
-        <w:rPr>
-          <w:rFonts w:eastAsiaTheme="majorEastAsia"/>
-        </w:rPr>
-        <w:t>»</w:t>
-      </w:r>
-      <w:r>
-        <w:rPr>
-          <w:rFonts w:eastAsiaTheme="majorEastAsia"/>
-        </w:rPr>
-        <w:t>, «@</w:t>
-      </w:r>
-      <w:proofErr w:type="spellStart"/>
-      <w:r>
-        <w:rPr>
-          <w:rFonts w:eastAsiaTheme="majorEastAsia"/>
-        </w:rPr>
-        <w:t>TypeA</w:t>
-      </w:r>
-      <w:proofErr w:type="spellEnd"/>
-      <w:r>
-        <w:rPr>
-          <w:rFonts w:eastAsiaTheme="majorEastAsia"/>
-        </w:rPr>
-        <w:t>»</w:t>
+        <w:t>, «@TypeA»</w:t>
       </w:r>
       <w:r>
         <w:rPr>
@@ -19102,7 +17313,6 @@
         </w:rPr>
         <w:t>Beispiele: «</w:t>
       </w:r>
-      <w:proofErr w:type="spellStart"/>
       <w:r>
         <w:rPr>
           <w:rFonts w:eastAsiaTheme="majorEastAsia"/>
@@ -19115,14 +17325,12 @@
         </w:rPr>
         <w:t>temCount</w:t>
       </w:r>
-      <w:proofErr w:type="spellEnd"/>
       <w:r>
         <w:rPr>
           <w:rFonts w:eastAsiaTheme="majorEastAsia"/>
         </w:rPr>
         <w:t>», «</w:t>
       </w:r>
-      <w:proofErr w:type="spellStart"/>
       <w:r>
         <w:rPr>
           <w:rFonts w:eastAsiaTheme="majorEastAsia"/>
@@ -19141,7 +17349,6 @@
         </w:rPr>
         <w:t>ref</w:t>
       </w:r>
-      <w:proofErr w:type="spellEnd"/>
       <w:r>
         <w:rPr>
           <w:rFonts w:eastAsiaTheme="majorEastAsia"/>
@@ -19729,12 +17936,26 @@
         <w:rPr>
           <w:rFonts w:eastAsiaTheme="majorEastAsia"/>
         </w:rPr>
-        <w:t xml:space="preserve"> «[0..count]»,</w:t>
+        <w:t xml:space="preserve"> «[</w:t>
       </w:r>
       <w:r>
         <w:rPr>
           <w:rFonts w:eastAsiaTheme="majorEastAsia"/>
         </w:rPr>
+        <w:t>COUNT</w:t>
+      </w:r>
+      <w:bookmarkStart w:id="2" w:name="_GoBack"/>
+      <w:bookmarkEnd w:id="2"/>
+      <w:r>
+        <w:rPr>
+          <w:rFonts w:eastAsiaTheme="majorEastAsia"/>
+        </w:rPr>
+        <w:t>]»,</w:t>
+      </w:r>
+      <w:r>
+        <w:rPr>
+          <w:rFonts w:eastAsiaTheme="majorEastAsia"/>
+        </w:rPr>
         <w:t xml:space="preserve"> «[</w:t>
       </w:r>
       <w:r>
@@ -19749,14 +17970,12 @@
         </w:rPr>
         <w:t>..</w:t>
       </w:r>
-      <w:proofErr w:type="spellStart"/>
       <w:r>
         <w:rPr>
           <w:rFonts w:eastAsiaTheme="majorEastAsia"/>
         </w:rPr>
         <w:t>max</w:t>
       </w:r>
-      <w:proofErr w:type="spellEnd"/>
       <w:r>
         <w:rPr>
           <w:rFonts w:eastAsiaTheme="majorEastAsia"/>
@@ -19885,28 +18104,24 @@
         </w:rPr>
         <w:t>Beispiel: «</w:t>
       </w:r>
-      <w:proofErr w:type="spellStart"/>
       <w:r>
         <w:rPr>
           <w:rFonts w:eastAsiaTheme="majorEastAsia"/>
         </w:rPr>
         <w:t>TypeB</w:t>
       </w:r>
-      <w:proofErr w:type="spellEnd"/>
       <w:r>
         <w:rPr>
           <w:rFonts w:eastAsiaTheme="majorEastAsia"/>
         </w:rPr>
         <w:t xml:space="preserve"> </w:t>
       </w:r>
-      <w:proofErr w:type="spellStart"/>
       <w:r>
         <w:rPr>
           <w:rFonts w:eastAsiaTheme="majorEastAsia"/>
         </w:rPr>
         <w:t>TypeA</w:t>
       </w:r>
-      <w:proofErr w:type="spellEnd"/>
       <w:r>
         <w:rPr>
           <w:rFonts w:eastAsiaTheme="majorEastAsia"/>
@@ -19924,7 +18139,7 @@
       <w:headerReference w:type="default" r:id="rId20"/>
       <w:footerReference w:type="default" r:id="rId21"/>
       <w:pgSz w:w="11906" w:h="16838"/>
-      <w:pgMar w:top="1134" w:right="1418" w:bottom="1134" w:left="1418" w:header="539" w:footer="578" w:gutter="0"/>
+      <w:pgMar w:top="851" w:right="1418" w:bottom="851" w:left="1418" w:header="181" w:footer="159" w:gutter="0"/>
       <w:cols w:space="708"/>
       <w:docGrid w:linePitch="360"/>
     </w:sectPr>
@@ -20038,25 +18253,30 @@
         <w:tab w:val="clear" w:pos="9072"/>
         <w:tab w:val="center" w:pos="4860"/>
       </w:tabs>
+      <w:spacing w:before="120" w:after="120"/>
       <w:rPr>
         <w:rFonts w:asciiTheme="minorHAnsi" w:hAnsiTheme="minorHAnsi"/>
+        <w:sz w:val="16"/>
       </w:rPr>
     </w:pPr>
     <w:r>
       <w:rPr>
         <w:rFonts w:asciiTheme="minorHAnsi" w:hAnsiTheme="minorHAnsi"/>
+        <w:sz w:val="16"/>
       </w:rPr>
       <w:fldChar w:fldCharType="begin"/>
     </w:r>
     <w:r>
       <w:rPr>
         <w:rFonts w:asciiTheme="minorHAnsi" w:hAnsiTheme="minorHAnsi"/>
+        <w:sz w:val="16"/>
       </w:rPr>
       <w:instrText xml:space="preserve"> FILENAME   \* MERGEFORMAT </w:instrText>
     </w:r>
     <w:r>
       <w:rPr>
         <w:rFonts w:asciiTheme="minorHAnsi" w:hAnsiTheme="minorHAnsi"/>
+        <w:sz w:val="16"/>
       </w:rPr>
       <w:fldChar w:fldCharType="separate"/>
     </w:r>
@@ -20064,6 +18284,7 @@
       <w:rPr>
         <w:rFonts w:asciiTheme="minorHAnsi" w:hAnsiTheme="minorHAnsi"/>
         <w:noProof/>
+        <w:sz w:val="16"/>
       </w:rPr>
       <w:t>Spezifikation_IAM.docx</w:t>
     </w:r>
@@ -20071,30 +18292,35 @@
       <w:rPr>
         <w:rFonts w:asciiTheme="minorHAnsi" w:hAnsiTheme="minorHAnsi"/>
         <w:noProof/>
+        <w:sz w:val="16"/>
       </w:rPr>
       <w:fldChar w:fldCharType="end"/>
     </w:r>
     <w:r>
       <w:rPr>
         <w:rFonts w:asciiTheme="minorHAnsi" w:hAnsiTheme="minorHAnsi"/>
+        <w:sz w:val="16"/>
       </w:rPr>
       <w:tab/>
     </w:r>
     <w:r>
       <w:rPr>
         <w:rFonts w:asciiTheme="minorHAnsi" w:hAnsiTheme="minorHAnsi"/>
+        <w:sz w:val="16"/>
       </w:rPr>
       <w:fldChar w:fldCharType="begin"/>
     </w:r>
     <w:r>
       <w:rPr>
         <w:rFonts w:asciiTheme="minorHAnsi" w:hAnsiTheme="minorHAnsi"/>
+        <w:sz w:val="16"/>
       </w:rPr>
       <w:instrText>PAGE   \* MERGEFORMAT</w:instrText>
     </w:r>
     <w:r>
       <w:rPr>
         <w:rFonts w:asciiTheme="minorHAnsi" w:hAnsiTheme="minorHAnsi"/>
+        <w:sz w:val="16"/>
       </w:rPr>
       <w:fldChar w:fldCharType="separate"/>
     </w:r>
@@ -20102,36 +18328,42 @@
       <w:rPr>
         <w:rFonts w:asciiTheme="minorHAnsi" w:hAnsiTheme="minorHAnsi"/>
         <w:noProof/>
+        <w:sz w:val="16"/>
       </w:rPr>
-      <w:t>1</w:t>
+      <w:t>11</w:t>
     </w:r>
     <w:r>
       <w:rPr>
         <w:rFonts w:asciiTheme="minorHAnsi" w:hAnsiTheme="minorHAnsi"/>
+        <w:sz w:val="16"/>
       </w:rPr>
       <w:fldChar w:fldCharType="end"/>
     </w:r>
     <w:r>
       <w:rPr>
         <w:rFonts w:asciiTheme="minorHAnsi" w:hAnsiTheme="minorHAnsi"/>
+        <w:sz w:val="16"/>
       </w:rPr>
       <w:t xml:space="preserve"> von </w:t>
     </w:r>
     <w:r>
       <w:rPr>
         <w:rFonts w:asciiTheme="minorHAnsi" w:hAnsiTheme="minorHAnsi"/>
+        <w:sz w:val="16"/>
       </w:rPr>
       <w:fldChar w:fldCharType="begin"/>
     </w:r>
     <w:r>
       <w:rPr>
         <w:rFonts w:asciiTheme="minorHAnsi" w:hAnsiTheme="minorHAnsi"/>
+        <w:sz w:val="16"/>
       </w:rPr>
       <w:instrText xml:space="preserve"> NUMPAGES  \# "0" \* Arabic  \* MERGEFORMAT </w:instrText>
     </w:r>
     <w:r>
       <w:rPr>
         <w:rFonts w:asciiTheme="minorHAnsi" w:hAnsiTheme="minorHAnsi"/>
+        <w:sz w:val="16"/>
       </w:rPr>
       <w:fldChar w:fldCharType="separate"/>
     </w:r>
@@ -20139,12 +18371,14 @@
       <w:rPr>
         <w:rFonts w:asciiTheme="minorHAnsi" w:hAnsiTheme="minorHAnsi"/>
         <w:noProof/>
+        <w:sz w:val="16"/>
       </w:rPr>
       <w:t>11</w:t>
     </w:r>
     <w:r>
       <w:rPr>
         <w:rFonts w:asciiTheme="minorHAnsi" w:hAnsiTheme="minorHAnsi"/>
+        <w:sz w:val="16"/>
       </w:rPr>
       <w:fldChar w:fldCharType="end"/>
     </w:r>
@@ -20181,113 +18415,151 @@
 <w:hdr xmlns:wpc="http://schemas.microsoft.com/office/word/2010/wordprocessingCanvas" xmlns:mc="http://schemas.openxmlformats.org/markup-compatibility/2006" xmlns:o="urn:schemas-microsoft-com:office:office" xmlns:r="http://schemas.openxmlformats.org/officeDocument/2006/relationships" xmlns:m="http://schemas.openxmlformats.org/officeDocument/2006/math" xmlns:v="urn:schemas-microsoft-com:vml" xmlns:wp14="http://schemas.microsoft.com/office/word/2010/wordprocessingDrawing" xmlns:wp="http://schemas.openxmlformats.org/drawingml/2006/wordprocessingDrawing" xmlns:w10="urn:schemas-microsoft-com:office:word" xmlns:w="http://schemas.openxmlformats.org/wordprocessingml/2006/main" xmlns:w14="http://schemas.microsoft.com/office/word/2010/wordml" xmlns:wpg="http://schemas.microsoft.com/office/word/2010/wordprocessingGroup" xmlns:wpi="http://schemas.microsoft.com/office/word/2010/wordprocessingInk" xmlns:wne="http://schemas.microsoft.com/office/word/2006/wordml" xmlns:wps="http://schemas.microsoft.com/office/word/2010/wordprocessingShape" mc:Ignorable="w14 wp14">
   <w:p>
     <w:pPr>
-      <w:tabs>
-        <w:tab w:val="right" w:pos="9525"/>
-        <w:tab w:val="right" w:pos="14175"/>
-      </w:tabs>
-      <w:spacing w:before="0"/>
+      <w:spacing w:before="120" w:after="120"/>
+      <w:contextualSpacing/>
       <w:rPr>
         <w:rFonts w:asciiTheme="minorHAnsi" w:hAnsiTheme="minorHAnsi"/>
+        <w:sz w:val="16"/>
       </w:rPr>
     </w:pPr>
     <w:r>
       <w:rPr>
         <w:rFonts w:asciiTheme="minorHAnsi" w:hAnsiTheme="minorHAnsi"/>
+        <w:sz w:val="16"/>
       </w:rPr>
-      <w:t xml:space="preserve">Spezifikation IAM – </w:t>
+      <w:t>Spezifikation</w:t>
+    </w:r>
+    <w:r>
+      <w:rPr>
+        <w:rFonts w:asciiTheme="minorHAnsi" w:hAnsiTheme="minorHAnsi"/>
+        <w:sz w:val="16"/>
+      </w:rPr>
+      <w:t> </w:t>
+    </w:r>
+    <w:r>
+      <w:rPr>
+        <w:rFonts w:asciiTheme="minorHAnsi" w:hAnsiTheme="minorHAnsi"/>
+        <w:sz w:val="16"/>
+      </w:rPr>
+      <w:t>IAM</w:t>
+    </w:r>
+    <w:r>
+      <w:rPr>
+        <w:rFonts w:asciiTheme="minorHAnsi" w:hAnsiTheme="minorHAnsi"/>
+        <w:sz w:val="16"/>
+      </w:rPr>
+      <w:t> </w:t>
+    </w:r>
+    <w:r>
+      <w:rPr>
+        <w:rFonts w:asciiTheme="minorHAnsi" w:hAnsiTheme="minorHAnsi"/>
+        <w:sz w:val="16"/>
+      </w:rPr>
+      <w:t>–</w:t>
+    </w:r>
+    <w:r>
+      <w:rPr>
+        <w:rFonts w:asciiTheme="minorHAnsi" w:hAnsiTheme="minorHAnsi"/>
+        <w:sz w:val="16"/>
+      </w:rPr>
+      <w:t> </w:t>
     </w:r>
     <w:r>
       <w:rPr>
         <w:rFonts w:asciiTheme="minorHAnsi" w:hAnsiTheme="minorHAnsi"/>
         <w:noProof/>
+        <w:sz w:val="16"/>
       </w:rPr>
-      <w:t>Integer Array Model</w:t>
+      <w:t>Integer</w:t>
     </w:r>
     <w:r>
       <w:rPr>
         <w:rFonts w:asciiTheme="minorHAnsi" w:hAnsiTheme="minorHAnsi"/>
         <w:noProof/>
+        <w:sz w:val="16"/>
       </w:rPr>
-      <w:tab/>
+      <w:t> </w:t>
     </w:r>
     <w:r>
       <w:rPr>
         <w:rFonts w:asciiTheme="minorHAnsi" w:hAnsiTheme="minorHAnsi"/>
+        <w:noProof/>
+        <w:sz w:val="16"/>
       </w:rPr>
-      <w:t>18.09.2014</w:t>
+      <w:t>Array</w:t>
     </w:r>
     <w:r>
       <w:rPr>
         <w:rFonts w:asciiTheme="minorHAnsi" w:hAnsiTheme="minorHAnsi"/>
+        <w:noProof/>
+        <w:sz w:val="16"/>
       </w:rPr>
-      <w:t>…</w:t>
+      <w:t> </w:t>
     </w:r>
     <w:r>
       <w:rPr>
         <w:rFonts w:asciiTheme="minorHAnsi" w:hAnsiTheme="minorHAnsi"/>
+        <w:noProof/>
+        <w:sz w:val="16"/>
       </w:rPr>
-      <w:t>08</w:t>
+      <w:t>Model</w:t>
     </w:r>
     <w:r>
       <w:rPr>
         <w:rFonts w:asciiTheme="minorHAnsi" w:hAnsiTheme="minorHAnsi"/>
+        <w:noProof/>
+        <w:sz w:val="16"/>
       </w:rPr>
-      <w:t>.</w:t>
+      <w:t xml:space="preserve"> </w:t>
     </w:r>
     <w:r>
       <w:rPr>
         <w:rFonts w:asciiTheme="minorHAnsi" w:hAnsiTheme="minorHAnsi"/>
+        <w:sz w:val="16"/>
       </w:rPr>
-      <w:t>10</w:t>
+      <w:t>18.09.2014…</w:t>
     </w:r>
     <w:r>
       <w:rPr>
         <w:rFonts w:asciiTheme="minorHAnsi" w:hAnsiTheme="minorHAnsi"/>
+        <w:sz w:val="16"/>
+      </w:rPr>
+      <w:t>23</w:t>
+    </w:r>
+    <w:r>
+      <w:rPr>
+        <w:rFonts w:asciiTheme="minorHAnsi" w:hAnsiTheme="minorHAnsi"/>
+        <w:sz w:val="16"/>
+      </w:rPr>
+      <w:t>.1</w:t>
+    </w:r>
+    <w:r>
+      <w:rPr>
+        <w:rFonts w:asciiTheme="minorHAnsi" w:hAnsiTheme="minorHAnsi"/>
+        <w:sz w:val="16"/>
+      </w:rPr>
+      <w:t>2</w:t>
+    </w:r>
+    <w:r>
+      <w:rPr>
+        <w:rFonts w:asciiTheme="minorHAnsi" w:hAnsiTheme="minorHAnsi"/>
+        <w:sz w:val="16"/>
       </w:rPr>
       <w:t>.2016</w:t>
     </w:r>
     <w:r>
       <w:rPr>
         <w:rFonts w:asciiTheme="minorHAnsi" w:hAnsiTheme="minorHAnsi"/>
+        <w:sz w:val="16"/>
       </w:rPr>
       <w:br/>
     </w:r>
     <w:r>
       <w:rPr>
         <w:rFonts w:asciiTheme="minorHAnsi" w:hAnsiTheme="minorHAnsi"/>
-        <w:sz w:val="16"/>
+        <w:sz w:val="10"/>
       </w:rPr>
-      <w:t>[cc-</w:t>
-    </w:r>
-    <w:proofErr w:type="spellStart"/>
-    <w:r>
-      <w:rPr>
-        <w:rFonts w:asciiTheme="minorHAnsi" w:hAnsiTheme="minorHAnsi"/>
-        <w:sz w:val="16"/>
-      </w:rPr>
-      <w:t>by</w:t>
-    </w:r>
-    <w:proofErr w:type="spellEnd"/>
-    <w:r>
-      <w:rPr>
-        <w:rFonts w:asciiTheme="minorHAnsi" w:hAnsiTheme="minorHAnsi"/>
-        <w:sz w:val="16"/>
-      </w:rPr>
-      <w:t>] 2014</w:t>
-    </w:r>
-    <w:r>
-      <w:rPr>
-        <w:rFonts w:asciiTheme="minorHAnsi" w:hAnsiTheme="minorHAnsi"/>
-        <w:sz w:val="16"/>
-      </w:rPr>
-      <w:t>…2016</w:t>
-    </w:r>
-    <w:r>
-      <w:rPr>
-        <w:rFonts w:asciiTheme="minorHAnsi" w:hAnsiTheme="minorHAnsi"/>
-        <w:sz w:val="16"/>
-      </w:rPr>
-      <w:t xml:space="preserve"> Sebastian Rostock [http://creativecommons.org/licenses/by/3.0/de/]</w:t>
+      <w:t>[cc-by] 2014…2016 Sebastian Rostock [http://creativecommons.org/licenses/by/3.0/de/]</w:t>
     </w:r>
   </w:p>
 </w:hdr>
@@ -23818,7 +22090,7 @@
 </file>
 
 <file path=customXml/itemProps1.xml><?xml version="1.0" encoding="utf-8"?>
-<ds:datastoreItem xmlns:ds="http://schemas.openxmlformats.org/officeDocument/2006/customXml" ds:itemID="{6025BC8B-F201-42ED-923C-CC3DE4393461}">
+<ds:datastoreItem xmlns:ds="http://schemas.openxmlformats.org/officeDocument/2006/customXml" ds:itemID="{33BA65EB-8F33-486C-9ED8-D407EF411098}">
   <ds:schemaRefs>
     <ds:schemaRef ds:uri="http://schemas.openxmlformats.org/officeDocument/2006/bibliography"/>
   </ds:schemaRefs>

--- a/doc/bee.creative.iam/Spezifikation_IAM.docx
+++ b/doc/bee.creative.iam/Spezifikation_IAM.docx
@@ -322,9 +322,11 @@
       <w:r>
         <w:t>Schnittstelle «</w:t>
       </w:r>
+      <w:proofErr w:type="spellStart"/>
       <w:r>
         <w:t>IAMIndex</w:t>
       </w:r>
+      <w:proofErr w:type="spellEnd"/>
       <w:r>
         <w:t>»</w:t>
       </w:r>
@@ -344,12 +346,14 @@
       <w:r>
         <w:t>Ein «</w:t>
       </w:r>
+      <w:proofErr w:type="spellStart"/>
       <w:r>
         <w:rPr>
           <w:rStyle w:val="T2ReferenzStrgNum4"/>
         </w:rPr>
         <w:t>IAMIndex</w:t>
       </w:r>
+      <w:proofErr w:type="spellEnd"/>
       <w:r>
         <w:t>» ist ein abstraktes Inhaltsverzeichnis</w:t>
       </w:r>
@@ -368,21 +372,25 @@
       <w:r>
         <w:t>Auflistungen («</w:t>
       </w:r>
+      <w:proofErr w:type="spellStart"/>
       <w:r>
         <w:rPr>
           <w:rStyle w:val="S2ReferenzStrgNum0"/>
         </w:rPr>
         <w:t>IAMListing</w:t>
       </w:r>
+      <w:proofErr w:type="spellEnd"/>
       <w:r>
         <w:t>») und Abbildungen («</w:t>
       </w:r>
+      <w:proofErr w:type="spellStart"/>
       <w:r>
         <w:rPr>
           <w:rStyle w:val="S2ReferenzStrgNum0"/>
         </w:rPr>
         <w:t>IAMMapping</w:t>
       </w:r>
+      <w:proofErr w:type="spellEnd"/>
       <w:r>
         <w:t>»).</w:t>
       </w:r>
@@ -425,10 +433,26 @@
         <w:t xml:space="preserve">Diese Methode </w:t>
       </w:r>
       <w:r>
-        <w:t>gibt die «index»</w:t>
-      </w:r>
-      <w:r>
-        <w:t xml:space="preserve">-te </w:t>
+        <w:t>gibt die «</w:t>
+      </w:r>
+      <w:proofErr w:type="spellStart"/>
+      <w:r>
+        <w:t>index</w:t>
+      </w:r>
+      <w:proofErr w:type="spellEnd"/>
+      <w:r>
+        <w:t>»</w:t>
+      </w:r>
+      <w:r>
+        <w:t>-</w:t>
+      </w:r>
+      <w:proofErr w:type="spellStart"/>
+      <w:r>
+        <w:t>te</w:t>
+      </w:r>
+      <w:proofErr w:type="spellEnd"/>
+      <w:r>
+        <w:t xml:space="preserve"> </w:t>
       </w:r>
       <w:r>
         <w:t>Auflistung</w:t>
@@ -454,7 +478,15 @@
         <w:t>n</w:t>
       </w:r>
       <w:r>
-        <w:t xml:space="preserve"> «index» wird </w:t>
+        <w:t xml:space="preserve"> «</w:t>
+      </w:r>
+      <w:proofErr w:type="spellStart"/>
+      <w:r>
+        <w:t>index</w:t>
+      </w:r>
+      <w:proofErr w:type="spellEnd"/>
+      <w:r>
+        <w:t xml:space="preserve">» wird </w:t>
       </w:r>
       <w:r>
         <w:t xml:space="preserve">die </w:t>
@@ -518,14 +550,24 @@
       <w:r>
         <w:t>«</w:t>
       </w:r>
+      <w:proofErr w:type="spellStart"/>
       <w:r>
         <w:t>index</w:t>
       </w:r>
+      <w:proofErr w:type="spellEnd"/>
       <w:r>
         <w:t>»</w:t>
       </w:r>
       <w:r>
-        <w:t xml:space="preserve">-te </w:t>
+        <w:t>-</w:t>
+      </w:r>
+      <w:proofErr w:type="spellStart"/>
+      <w:r>
+        <w:t>te</w:t>
+      </w:r>
+      <w:proofErr w:type="spellEnd"/>
+      <w:r>
+        <w:t xml:space="preserve"> </w:t>
       </w:r>
       <w:r>
         <w:t>Abbildung</w:t>
@@ -554,7 +596,15 @@
         <w:t xml:space="preserve"> </w:t>
       </w:r>
       <w:r>
-        <w:t xml:space="preserve">«index» </w:t>
+        <w:t>«</w:t>
+      </w:r>
+      <w:proofErr w:type="spellStart"/>
+      <w:r>
+        <w:t>index</w:t>
+      </w:r>
+      <w:proofErr w:type="spellEnd"/>
+      <w:r>
+        <w:t xml:space="preserve">» </w:t>
       </w:r>
       <w:r>
         <w:t xml:space="preserve">wird </w:t>
@@ -593,9 +643,11 @@
         <w:lastRenderedPageBreak/>
         <w:t>Schnittstelle «</w:t>
       </w:r>
+      <w:proofErr w:type="spellStart"/>
       <w:r>
         <w:t>IAMListing</w:t>
       </w:r>
+      <w:proofErr w:type="spellEnd"/>
       <w:r>
         <w:t>»</w:t>
       </w:r>
@@ -615,12 +667,14 @@
       <w:r>
         <w:t>Ein «</w:t>
       </w:r>
+      <w:proofErr w:type="spellStart"/>
       <w:r>
         <w:rPr>
           <w:rStyle w:val="S2ReferenzStrgNum0"/>
         </w:rPr>
         <w:t>IAMListing</w:t>
       </w:r>
+      <w:proofErr w:type="spellEnd"/>
       <w:r>
         <w:t>» ist eine abstrakte Auflistung von Elementen, welche als Zahlenfolgen realisiert sind</w:t>
       </w:r>
@@ -660,10 +714,26 @@
         <w:t xml:space="preserve">Diese Methode </w:t>
       </w:r>
       <w:r>
-        <w:t>gibt das «itemIndex»</w:t>
-      </w:r>
-      <w:r>
-        <w:t xml:space="preserve">-te </w:t>
+        <w:t>gibt das «</w:t>
+      </w:r>
+      <w:proofErr w:type="spellStart"/>
+      <w:r>
+        <w:t>itemIndex</w:t>
+      </w:r>
+      <w:proofErr w:type="spellEnd"/>
+      <w:r>
+        <w:t>»</w:t>
+      </w:r>
+      <w:r>
+        <w:t>-</w:t>
+      </w:r>
+      <w:proofErr w:type="spellStart"/>
+      <w:r>
+        <w:t>te</w:t>
+      </w:r>
+      <w:proofErr w:type="spellEnd"/>
+      <w:r>
+        <w:t xml:space="preserve"> </w:t>
       </w:r>
       <w:r>
         <w:t xml:space="preserve">Element </w:t>
@@ -695,7 +765,15 @@
         <w:t xml:space="preserve"> </w:t>
       </w:r>
       <w:r>
-        <w:t xml:space="preserve">«itemIndex» wird </w:t>
+        <w:t>«</w:t>
+      </w:r>
+      <w:proofErr w:type="spellStart"/>
+      <w:r>
+        <w:t>itemIndex</w:t>
+      </w:r>
+      <w:proofErr w:type="spellEnd"/>
+      <w:r>
+        <w:t xml:space="preserve">» wird </w:t>
       </w:r>
       <w:r>
         <w:t xml:space="preserve">die </w:t>
@@ -723,16 +801,48 @@
         <w:t xml:space="preserve">Diese </w:t>
       </w:r>
       <w:r>
-        <w:t>Methode gibt die «index»</w:t>
-      </w:r>
-      <w:r>
-        <w:t xml:space="preserve">-te </w:t>
-      </w:r>
-      <w:r>
-        <w:t>Zahl des «itemIndex»</w:t>
-      </w:r>
-      <w:r>
-        <w:t xml:space="preserve">-ten </w:t>
+        <w:t>Methode gibt die «</w:t>
+      </w:r>
+      <w:proofErr w:type="spellStart"/>
+      <w:r>
+        <w:t>index</w:t>
+      </w:r>
+      <w:proofErr w:type="spellEnd"/>
+      <w:r>
+        <w:t>»</w:t>
+      </w:r>
+      <w:r>
+        <w:t>-</w:t>
+      </w:r>
+      <w:proofErr w:type="spellStart"/>
+      <w:r>
+        <w:t>te</w:t>
+      </w:r>
+      <w:proofErr w:type="spellEnd"/>
+      <w:r>
+        <w:t xml:space="preserve"> </w:t>
+      </w:r>
+      <w:r>
+        <w:t>Zahl des «</w:t>
+      </w:r>
+      <w:proofErr w:type="spellStart"/>
+      <w:r>
+        <w:t>itemIndex</w:t>
+      </w:r>
+      <w:proofErr w:type="spellEnd"/>
+      <w:r>
+        <w:t>»</w:t>
+      </w:r>
+      <w:r>
+        <w:t>-</w:t>
+      </w:r>
+      <w:proofErr w:type="spellStart"/>
+      <w:r>
+        <w:t>ten</w:t>
+      </w:r>
+      <w:proofErr w:type="spellEnd"/>
+      <w:r>
+        <w:t xml:space="preserve"> </w:t>
       </w:r>
       <w:r>
         <w:t>Elements zurück.</w:t>
@@ -758,7 +868,23 @@
         <w:t xml:space="preserve"> </w:t>
       </w:r>
       <w:r>
-        <w:t xml:space="preserve">«index» oder «itemIndex» wird </w:t>
+        <w:t>«</w:t>
+      </w:r>
+      <w:proofErr w:type="spellStart"/>
+      <w:r>
+        <w:t>index</w:t>
+      </w:r>
+      <w:proofErr w:type="spellEnd"/>
+      <w:r>
+        <w:t>» oder «</w:t>
+      </w:r>
+      <w:proofErr w:type="spellStart"/>
+      <w:r>
+        <w:t>itemIndex</w:t>
+      </w:r>
+      <w:proofErr w:type="spellEnd"/>
+      <w:r>
+        <w:t xml:space="preserve">» wird </w:t>
       </w:r>
       <w:r>
         <w:t>«0» geliefert</w:t>
@@ -789,10 +915,26 @@
         <w:t xml:space="preserve">Länge </w:t>
       </w:r>
       <w:r>
-        <w:t>des «itemIndex»</w:t>
-      </w:r>
-      <w:r>
-        <w:t xml:space="preserve">-ten </w:t>
+        <w:t>des «</w:t>
+      </w:r>
+      <w:proofErr w:type="spellStart"/>
+      <w:r>
+        <w:t>itemIndex</w:t>
+      </w:r>
+      <w:proofErr w:type="spellEnd"/>
+      <w:r>
+        <w:t>»</w:t>
+      </w:r>
+      <w:r>
+        <w:t>-</w:t>
+      </w:r>
+      <w:proofErr w:type="spellStart"/>
+      <w:r>
+        <w:t>ten</w:t>
+      </w:r>
+      <w:proofErr w:type="spellEnd"/>
+      <w:r>
+        <w:t xml:space="preserve"> </w:t>
       </w:r>
       <w:r>
         <w:t>Elements zurück.</w:t>
@@ -818,7 +960,15 @@
         <w:t xml:space="preserve"> </w:t>
       </w:r>
       <w:r>
-        <w:t xml:space="preserve">«itemIndex» </w:t>
+        <w:t>«</w:t>
+      </w:r>
+      <w:proofErr w:type="spellStart"/>
+      <w:r>
+        <w:t>itemIndex</w:t>
+      </w:r>
+      <w:proofErr w:type="spellEnd"/>
+      <w:r>
+        <w:t xml:space="preserve">» </w:t>
       </w:r>
       <w:r>
         <w:t>wird «0» geliefert</w:t>
@@ -919,9 +1069,11 @@
       <w:r>
         <w:t>Schnittstelle «</w:t>
       </w:r>
+      <w:proofErr w:type="spellStart"/>
       <w:r>
         <w:t>IAMArray</w:t>
       </w:r>
+      <w:proofErr w:type="spellEnd"/>
       <w:r>
         <w:t>»</w:t>
       </w:r>
@@ -941,12 +1093,14 @@
       <w:r>
         <w:t>Ein «</w:t>
       </w:r>
+      <w:proofErr w:type="spellStart"/>
       <w:r>
         <w:rPr>
           <w:rStyle w:val="S2ReferenzStrgNum0"/>
         </w:rPr>
         <w:t>IAMArray</w:t>
       </w:r>
+      <w:proofErr w:type="spellEnd"/>
       <w:r>
         <w:t>»</w:t>
       </w:r>
@@ -992,10 +1146,26 @@
         <w:t>Di</w:t>
       </w:r>
       <w:r>
-        <w:t>ese Methode gibt die «index»</w:t>
-      </w:r>
-      <w:r>
-        <w:t xml:space="preserve">-te </w:t>
+        <w:t>ese Methode gibt die «</w:t>
+      </w:r>
+      <w:proofErr w:type="spellStart"/>
+      <w:r>
+        <w:t>index</w:t>
+      </w:r>
+      <w:proofErr w:type="spellEnd"/>
+      <w:r>
+        <w:t>»</w:t>
+      </w:r>
+      <w:r>
+        <w:t>-</w:t>
+      </w:r>
+      <w:proofErr w:type="spellStart"/>
+      <w:r>
+        <w:t>te</w:t>
+      </w:r>
+      <w:proofErr w:type="spellEnd"/>
+      <w:r>
+        <w:t xml:space="preserve"> </w:t>
       </w:r>
       <w:r>
         <w:t xml:space="preserve">Zahl </w:t>
@@ -1027,7 +1197,15 @@
         <w:t xml:space="preserve"> </w:t>
       </w:r>
       <w:r>
-        <w:t xml:space="preserve">«index» </w:t>
+        <w:t>«</w:t>
+      </w:r>
+      <w:proofErr w:type="spellStart"/>
+      <w:r>
+        <w:t>index</w:t>
+      </w:r>
+      <w:proofErr w:type="spellEnd"/>
+      <w:r>
+        <w:t xml:space="preserve">» </w:t>
       </w:r>
       <w:r>
         <w:t>wird «0» geliefert</w:t>
@@ -1192,16 +1370,38 @@
           <w:rStyle w:val="S2ReferenzStrgNum0"/>
         </w:rPr>
       </w:pPr>
+      <w:proofErr w:type="spellStart"/>
       <w:r>
         <w:rPr>
           <w:rStyle w:val="S2ReferenzStrgNum0"/>
         </w:rPr>
-        <w:t>int result = 0x811C9DC5;</w:t>
-      </w:r>
+        <w:t>int</w:t>
+      </w:r>
+      <w:proofErr w:type="spellEnd"/>
       <w:r>
         <w:rPr>
           <w:rStyle w:val="S2ReferenzStrgNum0"/>
         </w:rPr>
+        <w:t xml:space="preserve"> </w:t>
+      </w:r>
+      <w:proofErr w:type="spellStart"/>
+      <w:r>
+        <w:rPr>
+          <w:rStyle w:val="S2ReferenzStrgNum0"/>
+        </w:rPr>
+        <w:t>result</w:t>
+      </w:r>
+      <w:proofErr w:type="spellEnd"/>
+      <w:r>
+        <w:rPr>
+          <w:rStyle w:val="S2ReferenzStrgNum0"/>
+        </w:rPr>
+        <w:t xml:space="preserve"> = 0x811C9DC5;</w:t>
+      </w:r>
+      <w:r>
+        <w:rPr>
+          <w:rStyle w:val="S2ReferenzStrgNum0"/>
+        </w:rPr>
         <w:tab/>
       </w:r>
       <w:r>
@@ -1209,24 +1409,59 @@
           <w:rStyle w:val="S2ReferenzStrgNum0"/>
         </w:rPr>
         <w:br/>
-        <w:t xml:space="preserve">for (int i = 0; i &lt; </w:t>
-      </w:r>
+      </w:r>
+      <w:proofErr w:type="spellStart"/>
       <w:r>
         <w:rPr>
           <w:rStyle w:val="S2ReferenzStrgNum0"/>
         </w:rPr>
+        <w:t>for</w:t>
+      </w:r>
+      <w:proofErr w:type="spellEnd"/>
+      <w:r>
+        <w:rPr>
+          <w:rStyle w:val="S2ReferenzStrgNum0"/>
+        </w:rPr>
+        <w:t xml:space="preserve"> (</w:t>
+      </w:r>
+      <w:proofErr w:type="spellStart"/>
+      <w:r>
+        <w:rPr>
+          <w:rStyle w:val="S2ReferenzStrgNum0"/>
+        </w:rPr>
+        <w:t>int</w:t>
+      </w:r>
+      <w:proofErr w:type="spellEnd"/>
+      <w:r>
+        <w:rPr>
+          <w:rStyle w:val="S2ReferenzStrgNum0"/>
+        </w:rPr>
+        <w:t xml:space="preserve"> i = 0; i &lt; </w:t>
+      </w:r>
+      <w:proofErr w:type="spellStart"/>
+      <w:r>
+        <w:rPr>
+          <w:rStyle w:val="S2ReferenzStrgNum0"/>
+        </w:rPr>
         <w:t>this.</w:t>
       </w:r>
       <w:r>
         <w:rPr>
           <w:rStyle w:val="S2ReferenzStrgNum0"/>
         </w:rPr>
-        <w:t>length(); i++)</w:t>
-      </w:r>
+        <w:t>length</w:t>
+      </w:r>
+      <w:proofErr w:type="spellEnd"/>
       <w:r>
         <w:rPr>
           <w:rStyle w:val="S2ReferenzStrgNum0"/>
         </w:rPr>
+        <w:t>(); i++)</w:t>
+      </w:r>
+      <w:r>
+        <w:rPr>
+          <w:rStyle w:val="S2ReferenzStrgNum0"/>
+        </w:rPr>
         <w:tab/>
       </w:r>
       <w:r>
@@ -1234,24 +1469,60 @@
           <w:rStyle w:val="S2ReferenzStrgNum0"/>
         </w:rPr>
         <w:br/>
-        <w:t xml:space="preserve">  result = (result * 0x01000193) ^ </w:t>
-      </w:r>
+        <w:t xml:space="preserve">  </w:t>
+      </w:r>
+      <w:proofErr w:type="spellStart"/>
       <w:r>
         <w:rPr>
           <w:rStyle w:val="S2ReferenzStrgNum0"/>
         </w:rPr>
+        <w:t>result</w:t>
+      </w:r>
+      <w:proofErr w:type="spellEnd"/>
+      <w:r>
+        <w:rPr>
+          <w:rStyle w:val="S2ReferenzStrgNum0"/>
+        </w:rPr>
+        <w:t xml:space="preserve"> = (</w:t>
+      </w:r>
+      <w:proofErr w:type="spellStart"/>
+      <w:r>
+        <w:rPr>
+          <w:rStyle w:val="S2ReferenzStrgNum0"/>
+        </w:rPr>
+        <w:t>result</w:t>
+      </w:r>
+      <w:proofErr w:type="spellEnd"/>
+      <w:r>
+        <w:rPr>
+          <w:rStyle w:val="S2ReferenzStrgNum0"/>
+        </w:rPr>
+        <w:t xml:space="preserve"> * 0x01000193) ^ </w:t>
+      </w:r>
+      <w:proofErr w:type="spellStart"/>
+      <w:r>
+        <w:rPr>
+          <w:rStyle w:val="S2ReferenzStrgNum0"/>
+        </w:rPr>
         <w:t>this.</w:t>
       </w:r>
       <w:r>
         <w:rPr>
           <w:rStyle w:val="S2ReferenzStrgNum0"/>
         </w:rPr>
-        <w:t>get(i);</w:t>
-      </w:r>
+        <w:t>get</w:t>
+      </w:r>
+      <w:proofErr w:type="spellEnd"/>
       <w:r>
         <w:rPr>
           <w:rStyle w:val="S2ReferenzStrgNum0"/>
         </w:rPr>
+        <w:t>(i);</w:t>
+      </w:r>
+      <w:r>
+        <w:rPr>
+          <w:rStyle w:val="S2ReferenzStrgNum0"/>
+        </w:rPr>
         <w:tab/>
       </w:r>
       <w:r>
@@ -1259,7 +1530,34 @@
           <w:rStyle w:val="S2ReferenzStrgNum0"/>
         </w:rPr>
         <w:br/>
-        <w:t>return result;</w:t>
+      </w:r>
+      <w:proofErr w:type="spellStart"/>
+      <w:r>
+        <w:rPr>
+          <w:rStyle w:val="S2ReferenzStrgNum0"/>
+        </w:rPr>
+        <w:t>return</w:t>
+      </w:r>
+      <w:proofErr w:type="spellEnd"/>
+      <w:r>
+        <w:rPr>
+          <w:rStyle w:val="S2ReferenzStrgNum0"/>
+        </w:rPr>
+        <w:t xml:space="preserve"> </w:t>
+      </w:r>
+      <w:proofErr w:type="spellStart"/>
+      <w:r>
+        <w:rPr>
+          <w:rStyle w:val="S2ReferenzStrgNum0"/>
+        </w:rPr>
+        <w:t>result</w:t>
+      </w:r>
+      <w:proofErr w:type="spellEnd"/>
+      <w:r>
+        <w:rPr>
+          <w:rStyle w:val="S2ReferenzStrgNum0"/>
+        </w:rPr>
+        <w:t>;</w:t>
       </w:r>
     </w:p>
     <w:p>
@@ -1287,7 +1585,15 @@
         <w:t xml:space="preserve">nur </w:t>
       </w:r>
       <w:r>
-        <w:t>dann «true» zurück</w:t>
+        <w:t>dann «</w:t>
+      </w:r>
+      <w:proofErr w:type="spellStart"/>
+      <w:r>
+        <w:t>true</w:t>
+      </w:r>
+      <w:proofErr w:type="spellEnd"/>
+      <w:r>
+        <w:t>» zurück</w:t>
       </w:r>
       <w:r>
         <w:t xml:space="preserve">, wenn diese Zahlenfolge gleich der gegebenen Zahlenfolge </w:t>
@@ -1295,9 +1601,11 @@
       <w:r>
         <w:t>«</w:t>
       </w:r>
+      <w:proofErr w:type="spellStart"/>
       <w:r>
         <w:t>that</w:t>
       </w:r>
+      <w:proofErr w:type="spellEnd"/>
       <w:r>
         <w:t xml:space="preserve">» </w:t>
       </w:r>
@@ -1321,40 +1629,106 @@
           <w:rStyle w:val="S2ReferenzStrgNum0"/>
         </w:rPr>
       </w:pPr>
+      <w:proofErr w:type="spellStart"/>
       <w:r>
         <w:rPr>
           <w:rStyle w:val="S2ReferenzStrgNum0"/>
         </w:rPr>
-        <w:t>if (</w:t>
-      </w:r>
+        <w:t>if</w:t>
+      </w:r>
+      <w:proofErr w:type="spellEnd"/>
       <w:r>
         <w:rPr>
           <w:rStyle w:val="S2ReferenzStrgNum0"/>
         </w:rPr>
+        <w:t xml:space="preserve"> (</w:t>
+      </w:r>
+      <w:proofErr w:type="spellStart"/>
+      <w:r>
+        <w:rPr>
+          <w:rStyle w:val="S2ReferenzStrgNum0"/>
+        </w:rPr>
         <w:t>this.</w:t>
       </w:r>
       <w:r>
         <w:rPr>
           <w:rStyle w:val="S2ReferenzStrgNum0"/>
         </w:rPr>
-        <w:t xml:space="preserve">length() != </w:t>
-      </w:r>
+        <w:t>length</w:t>
+      </w:r>
+      <w:proofErr w:type="spellEnd"/>
       <w:r>
         <w:rPr>
           <w:rStyle w:val="S2ReferenzStrgNum0"/>
         </w:rPr>
+        <w:t>(</w:t>
+      </w:r>
+      <w:proofErr w:type="gramStart"/>
+      <w:r>
+        <w:rPr>
+          <w:rStyle w:val="S2ReferenzStrgNum0"/>
+        </w:rPr>
+        <w:t>) !</w:t>
+      </w:r>
+      <w:proofErr w:type="gramEnd"/>
+      <w:r>
+        <w:rPr>
+          <w:rStyle w:val="S2ReferenzStrgNum0"/>
+        </w:rPr>
+        <w:t xml:space="preserve">= </w:t>
+      </w:r>
+      <w:proofErr w:type="spellStart"/>
+      <w:r>
+        <w:rPr>
+          <w:rStyle w:val="S2ReferenzStrgNum0"/>
+        </w:rPr>
         <w:t>that</w:t>
       </w:r>
       <w:r>
         <w:rPr>
           <w:rStyle w:val="S2ReferenzStrgNum0"/>
         </w:rPr>
-        <w:t>.length()) return false;</w:t>
-      </w:r>
+        <w:t>.length</w:t>
+      </w:r>
+      <w:proofErr w:type="spellEnd"/>
       <w:r>
         <w:rPr>
           <w:rStyle w:val="S2ReferenzStrgNum0"/>
         </w:rPr>
+        <w:t xml:space="preserve">()) </w:t>
+      </w:r>
+      <w:proofErr w:type="spellStart"/>
+      <w:r>
+        <w:rPr>
+          <w:rStyle w:val="S2ReferenzStrgNum0"/>
+        </w:rPr>
+        <w:t>return</w:t>
+      </w:r>
+      <w:proofErr w:type="spellEnd"/>
+      <w:r>
+        <w:rPr>
+          <w:rStyle w:val="S2ReferenzStrgNum0"/>
+        </w:rPr>
+        <w:t xml:space="preserve"> </w:t>
+      </w:r>
+      <w:proofErr w:type="spellStart"/>
+      <w:r>
+        <w:rPr>
+          <w:rStyle w:val="S2ReferenzStrgNum0"/>
+        </w:rPr>
+        <w:t>false</w:t>
+      </w:r>
+      <w:proofErr w:type="spellEnd"/>
+      <w:r>
+        <w:rPr>
+          <w:rStyle w:val="S2ReferenzStrgNum0"/>
+        </w:rPr>
+        <w:t>;</w:t>
+      </w:r>
+      <w:r>
+        <w:rPr>
+          <w:rStyle w:val="S2ReferenzStrgNum0"/>
+        </w:rPr>
         <w:tab/>
       </w:r>
       <w:r>
@@ -1362,24 +1736,59 @@
           <w:rStyle w:val="S2ReferenzStrgNum0"/>
         </w:rPr>
         <w:br/>
-        <w:t xml:space="preserve">for (int i = 0; i &lt; </w:t>
-      </w:r>
+      </w:r>
+      <w:proofErr w:type="spellStart"/>
       <w:r>
         <w:rPr>
           <w:rStyle w:val="S2ReferenzStrgNum0"/>
         </w:rPr>
+        <w:t>for</w:t>
+      </w:r>
+      <w:proofErr w:type="spellEnd"/>
+      <w:r>
+        <w:rPr>
+          <w:rStyle w:val="S2ReferenzStrgNum0"/>
+        </w:rPr>
+        <w:t xml:space="preserve"> (</w:t>
+      </w:r>
+      <w:proofErr w:type="spellStart"/>
+      <w:r>
+        <w:rPr>
+          <w:rStyle w:val="S2ReferenzStrgNum0"/>
+        </w:rPr>
+        <w:t>int</w:t>
+      </w:r>
+      <w:proofErr w:type="spellEnd"/>
+      <w:r>
+        <w:rPr>
+          <w:rStyle w:val="S2ReferenzStrgNum0"/>
+        </w:rPr>
+        <w:t xml:space="preserve"> i = 0; i &lt; </w:t>
+      </w:r>
+      <w:proofErr w:type="spellStart"/>
+      <w:r>
+        <w:rPr>
+          <w:rStyle w:val="S2ReferenzStrgNum0"/>
+        </w:rPr>
         <w:t>this.</w:t>
       </w:r>
       <w:r>
         <w:rPr>
           <w:rStyle w:val="S2ReferenzStrgNum0"/>
         </w:rPr>
-        <w:t>length(); i++)</w:t>
-      </w:r>
+        <w:t>length</w:t>
+      </w:r>
+      <w:proofErr w:type="spellEnd"/>
       <w:r>
         <w:rPr>
           <w:rStyle w:val="S2ReferenzStrgNum0"/>
         </w:rPr>
+        <w:t>(); i++)</w:t>
+      </w:r>
+      <w:r>
+        <w:rPr>
+          <w:rStyle w:val="S2ReferenzStrgNum0"/>
+        </w:rPr>
         <w:tab/>
       </w:r>
       <w:r>
@@ -1387,36 +1796,94 @@
           <w:rStyle w:val="S2ReferenzStrgNum0"/>
         </w:rPr>
         <w:br/>
-        <w:t xml:space="preserve">  if (</w:t>
-      </w:r>
+        <w:t xml:space="preserve">  </w:t>
+      </w:r>
+      <w:proofErr w:type="spellStart"/>
       <w:r>
         <w:rPr>
           <w:rStyle w:val="S2ReferenzStrgNum0"/>
         </w:rPr>
+        <w:t>if</w:t>
+      </w:r>
+      <w:proofErr w:type="spellEnd"/>
+      <w:r>
+        <w:rPr>
+          <w:rStyle w:val="S2ReferenzStrgNum0"/>
+        </w:rPr>
+        <w:t xml:space="preserve"> (</w:t>
+      </w:r>
+      <w:proofErr w:type="spellStart"/>
+      <w:r>
+        <w:rPr>
+          <w:rStyle w:val="S2ReferenzStrgNum0"/>
+        </w:rPr>
         <w:t>this.</w:t>
       </w:r>
       <w:r>
         <w:rPr>
           <w:rStyle w:val="S2ReferenzStrgNum0"/>
         </w:rPr>
-        <w:t xml:space="preserve">get(i) != </w:t>
-      </w:r>
+        <w:t>get</w:t>
+      </w:r>
+      <w:proofErr w:type="spellEnd"/>
       <w:r>
         <w:rPr>
           <w:rStyle w:val="S2ReferenzStrgNum0"/>
         </w:rPr>
+        <w:t xml:space="preserve">(i) != </w:t>
+      </w:r>
+      <w:proofErr w:type="spellStart"/>
+      <w:r>
+        <w:rPr>
+          <w:rStyle w:val="S2ReferenzStrgNum0"/>
+        </w:rPr>
         <w:t>that</w:t>
       </w:r>
       <w:r>
         <w:rPr>
           <w:rStyle w:val="S2ReferenzStrgNum0"/>
         </w:rPr>
-        <w:t>.get(i)) return false;</w:t>
-      </w:r>
+        <w:t>.get</w:t>
+      </w:r>
+      <w:proofErr w:type="spellEnd"/>
       <w:r>
         <w:rPr>
           <w:rStyle w:val="S2ReferenzStrgNum0"/>
         </w:rPr>
+        <w:t xml:space="preserve">(i)) </w:t>
+      </w:r>
+      <w:proofErr w:type="spellStart"/>
+      <w:r>
+        <w:rPr>
+          <w:rStyle w:val="S2ReferenzStrgNum0"/>
+        </w:rPr>
+        <w:t>return</w:t>
+      </w:r>
+      <w:proofErr w:type="spellEnd"/>
+      <w:r>
+        <w:rPr>
+          <w:rStyle w:val="S2ReferenzStrgNum0"/>
+        </w:rPr>
+        <w:t xml:space="preserve"> </w:t>
+      </w:r>
+      <w:proofErr w:type="spellStart"/>
+      <w:r>
+        <w:rPr>
+          <w:rStyle w:val="S2ReferenzStrgNum0"/>
+        </w:rPr>
+        <w:t>false</w:t>
+      </w:r>
+      <w:proofErr w:type="spellEnd"/>
+      <w:r>
+        <w:rPr>
+          <w:rStyle w:val="S2ReferenzStrgNum0"/>
+        </w:rPr>
+        <w:t>;</w:t>
+      </w:r>
+      <w:r>
+        <w:rPr>
+          <w:rStyle w:val="S2ReferenzStrgNum0"/>
+        </w:rPr>
         <w:tab/>
       </w:r>
       <w:r>
@@ -1424,7 +1891,34 @@
           <w:rStyle w:val="S2ReferenzStrgNum0"/>
         </w:rPr>
         <w:br/>
-        <w:t>return true;</w:t>
+      </w:r>
+      <w:proofErr w:type="spellStart"/>
+      <w:r>
+        <w:rPr>
+          <w:rStyle w:val="S2ReferenzStrgNum0"/>
+        </w:rPr>
+        <w:t>return</w:t>
+      </w:r>
+      <w:proofErr w:type="spellEnd"/>
+      <w:r>
+        <w:rPr>
+          <w:rStyle w:val="S2ReferenzStrgNum0"/>
+        </w:rPr>
+        <w:t xml:space="preserve"> </w:t>
+      </w:r>
+      <w:proofErr w:type="spellStart"/>
+      <w:r>
+        <w:rPr>
+          <w:rStyle w:val="S2ReferenzStrgNum0"/>
+        </w:rPr>
+        <w:t>true</w:t>
+      </w:r>
+      <w:proofErr w:type="spellEnd"/>
+      <w:r>
+        <w:rPr>
+          <w:rStyle w:val="S2ReferenzStrgNum0"/>
+        </w:rPr>
+        <w:t>;</w:t>
       </w:r>
       <w:r>
         <w:rPr>
@@ -1463,9 +1957,11 @@
       <w:r>
         <w:t xml:space="preserve"> der gegebenen Zahlenfolge «</w:t>
       </w:r>
+      <w:proofErr w:type="spellStart"/>
       <w:r>
         <w:t>that</w:t>
       </w:r>
+      <w:proofErr w:type="spellEnd"/>
       <w:r>
         <w:t>» ist.</w:t>
       </w:r>
@@ -1486,40 +1982,98 @@
           <w:rStyle w:val="S2ReferenzStrgNum0"/>
         </w:rPr>
       </w:pPr>
+      <w:proofErr w:type="spellStart"/>
       <w:r>
         <w:rPr>
           <w:rStyle w:val="S2ReferenzStrgNum0"/>
         </w:rPr>
-        <w:t xml:space="preserve">for (int i = 0, result; i &lt; </w:t>
-      </w:r>
+        <w:t>for</w:t>
+      </w:r>
+      <w:proofErr w:type="spellEnd"/>
       <w:r>
         <w:rPr>
           <w:rStyle w:val="S2ReferenzStrgNum0"/>
         </w:rPr>
+        <w:t xml:space="preserve"> (</w:t>
+      </w:r>
+      <w:proofErr w:type="spellStart"/>
+      <w:r>
+        <w:rPr>
+          <w:rStyle w:val="S2ReferenzStrgNum0"/>
+        </w:rPr>
+        <w:t>int</w:t>
+      </w:r>
+      <w:proofErr w:type="spellEnd"/>
+      <w:r>
+        <w:rPr>
+          <w:rStyle w:val="S2ReferenzStrgNum0"/>
+        </w:rPr>
+        <w:t xml:space="preserve"> i = 0, </w:t>
+      </w:r>
+      <w:proofErr w:type="spellStart"/>
+      <w:r>
+        <w:rPr>
+          <w:rStyle w:val="S2ReferenzStrgNum0"/>
+        </w:rPr>
+        <w:t>result</w:t>
+      </w:r>
+      <w:proofErr w:type="spellEnd"/>
+      <w:r>
+        <w:rPr>
+          <w:rStyle w:val="S2ReferenzStrgNum0"/>
+        </w:rPr>
+        <w:t xml:space="preserve">; i &lt; </w:t>
+      </w:r>
+      <w:proofErr w:type="spellStart"/>
+      <w:r>
+        <w:rPr>
+          <w:rStyle w:val="S2ReferenzStrgNum0"/>
+        </w:rPr>
         <w:t>this.</w:t>
       </w:r>
       <w:r>
         <w:rPr>
           <w:rStyle w:val="S2ReferenzStrgNum0"/>
         </w:rPr>
-        <w:t>length()</w:t>
-      </w:r>
+        <w:t>length</w:t>
+      </w:r>
+      <w:proofErr w:type="spellEnd"/>
       <w:r>
         <w:rPr>
           <w:rStyle w:val="S2ReferenzStrgNum0"/>
         </w:rPr>
-        <w:t xml:space="preserve"> &amp;&amp; i &lt; that</w:t>
+        <w:t>()</w:t>
       </w:r>
       <w:r>
         <w:rPr>
           <w:rStyle w:val="S2ReferenzStrgNum0"/>
         </w:rPr>
-        <w:t>.length(); i++)</w:t>
-      </w:r>
+        <w:t xml:space="preserve"> &amp;&amp; i &lt; </w:t>
+      </w:r>
+      <w:proofErr w:type="spellStart"/>
       <w:r>
         <w:rPr>
           <w:rStyle w:val="S2ReferenzStrgNum0"/>
         </w:rPr>
+        <w:t>that</w:t>
+      </w:r>
+      <w:r>
+        <w:rPr>
+          <w:rStyle w:val="S2ReferenzStrgNum0"/>
+        </w:rPr>
+        <w:t>.length</w:t>
+      </w:r>
+      <w:proofErr w:type="spellEnd"/>
+      <w:r>
+        <w:rPr>
+          <w:rStyle w:val="S2ReferenzStrgNum0"/>
+        </w:rPr>
+        <w:t>(); i++)</w:t>
+      </w:r>
+      <w:r>
+        <w:rPr>
+          <w:rStyle w:val="S2ReferenzStrgNum0"/>
+        </w:rPr>
         <w:tab/>
       </w:r>
       <w:r>
@@ -1527,36 +2081,88 @@
           <w:rStyle w:val="S2ReferenzStrgNum0"/>
         </w:rPr>
         <w:br/>
-        <w:t xml:space="preserve">  if (</w:t>
-      </w:r>
+        <w:t xml:space="preserve">  </w:t>
+      </w:r>
+      <w:proofErr w:type="spellStart"/>
       <w:r>
         <w:rPr>
           <w:rStyle w:val="S2ReferenzStrgNum0"/>
         </w:rPr>
+        <w:t>if</w:t>
+      </w:r>
+      <w:proofErr w:type="spellEnd"/>
+      <w:r>
+        <w:rPr>
+          <w:rStyle w:val="S2ReferenzStrgNum0"/>
+        </w:rPr>
+        <w:t xml:space="preserve"> (</w:t>
+      </w:r>
+      <w:proofErr w:type="spellStart"/>
+      <w:r>
+        <w:rPr>
+          <w:rStyle w:val="S2ReferenzStrgNum0"/>
+        </w:rPr>
         <w:t>this.</w:t>
       </w:r>
       <w:r>
         <w:rPr>
           <w:rStyle w:val="S2ReferenzStrgNum0"/>
         </w:rPr>
-        <w:t xml:space="preserve">get(i) &lt; </w:t>
-      </w:r>
+        <w:t>get</w:t>
+      </w:r>
+      <w:proofErr w:type="spellEnd"/>
       <w:r>
         <w:rPr>
           <w:rStyle w:val="S2ReferenzStrgNum0"/>
         </w:rPr>
+        <w:t xml:space="preserve">(i) &lt; </w:t>
+      </w:r>
+      <w:proofErr w:type="spellStart"/>
+      <w:r>
+        <w:rPr>
+          <w:rStyle w:val="S2ReferenzStrgNum0"/>
+        </w:rPr>
         <w:t>that</w:t>
       </w:r>
       <w:r>
         <w:rPr>
           <w:rStyle w:val="S2ReferenzStrgNum0"/>
         </w:rPr>
-        <w:t>.get(i)) return -1; else</w:t>
-      </w:r>
+        <w:t>.get</w:t>
+      </w:r>
+      <w:proofErr w:type="spellEnd"/>
       <w:r>
         <w:rPr>
           <w:rStyle w:val="S2ReferenzStrgNum0"/>
         </w:rPr>
+        <w:t xml:space="preserve">(i)) </w:t>
+      </w:r>
+      <w:proofErr w:type="spellStart"/>
+      <w:r>
+        <w:rPr>
+          <w:rStyle w:val="S2ReferenzStrgNum0"/>
+        </w:rPr>
+        <w:t>return</w:t>
+      </w:r>
+      <w:proofErr w:type="spellEnd"/>
+      <w:r>
+        <w:rPr>
+          <w:rStyle w:val="S2ReferenzStrgNum0"/>
+        </w:rPr>
+        <w:t xml:space="preserve"> -1; </w:t>
+      </w:r>
+      <w:proofErr w:type="spellStart"/>
+      <w:r>
+        <w:rPr>
+          <w:rStyle w:val="S2ReferenzStrgNum0"/>
+        </w:rPr>
+        <w:t>else</w:t>
+      </w:r>
+      <w:proofErr w:type="spellEnd"/>
+      <w:r>
+        <w:rPr>
+          <w:rStyle w:val="S2ReferenzStrgNum0"/>
+        </w:rPr>
         <w:tab/>
       </w:r>
       <w:r>
@@ -1564,36 +2170,80 @@
           <w:rStyle w:val="S2ReferenzStrgNum0"/>
         </w:rPr>
         <w:br/>
-        <w:t xml:space="preserve">    if (</w:t>
-      </w:r>
+        <w:t xml:space="preserve">    </w:t>
+      </w:r>
+      <w:proofErr w:type="spellStart"/>
       <w:r>
         <w:rPr>
           <w:rStyle w:val="S2ReferenzStrgNum0"/>
         </w:rPr>
+        <w:t>if</w:t>
+      </w:r>
+      <w:proofErr w:type="spellEnd"/>
+      <w:r>
+        <w:rPr>
+          <w:rStyle w:val="S2ReferenzStrgNum0"/>
+        </w:rPr>
+        <w:t xml:space="preserve"> (</w:t>
+      </w:r>
+      <w:proofErr w:type="spellStart"/>
+      <w:r>
+        <w:rPr>
+          <w:rStyle w:val="S2ReferenzStrgNum0"/>
+        </w:rPr>
         <w:t>this.</w:t>
       </w:r>
       <w:r>
         <w:rPr>
           <w:rStyle w:val="S2ReferenzStrgNum0"/>
         </w:rPr>
-        <w:t xml:space="preserve">get(i) &gt; </w:t>
-      </w:r>
+        <w:t>get</w:t>
+      </w:r>
+      <w:proofErr w:type="spellEnd"/>
       <w:r>
         <w:rPr>
           <w:rStyle w:val="S2ReferenzStrgNum0"/>
         </w:rPr>
+        <w:t xml:space="preserve">(i) &gt; </w:t>
+      </w:r>
+      <w:proofErr w:type="spellStart"/>
+      <w:r>
+        <w:rPr>
+          <w:rStyle w:val="S2ReferenzStrgNum0"/>
+        </w:rPr>
         <w:t>that</w:t>
       </w:r>
       <w:r>
         <w:rPr>
           <w:rStyle w:val="S2ReferenzStrgNum0"/>
         </w:rPr>
-        <w:t>.get(i)) return +1;</w:t>
-      </w:r>
+        <w:t>.get</w:t>
+      </w:r>
+      <w:proofErr w:type="spellEnd"/>
       <w:r>
         <w:rPr>
           <w:rStyle w:val="S2ReferenzStrgNum0"/>
         </w:rPr>
+        <w:t xml:space="preserve">(i)) </w:t>
+      </w:r>
+      <w:proofErr w:type="spellStart"/>
+      <w:r>
+        <w:rPr>
+          <w:rStyle w:val="S2ReferenzStrgNum0"/>
+        </w:rPr>
+        <w:t>return</w:t>
+      </w:r>
+      <w:proofErr w:type="spellEnd"/>
+      <w:r>
+        <w:rPr>
+          <w:rStyle w:val="S2ReferenzStrgNum0"/>
+        </w:rPr>
+        <w:t xml:space="preserve"> +1;</w:t>
+      </w:r>
+      <w:r>
+        <w:rPr>
+          <w:rStyle w:val="S2ReferenzStrgNum0"/>
+        </w:rPr>
         <w:tab/>
       </w:r>
       <w:r>
@@ -1602,24 +2252,41 @@
         </w:rPr>
         <w:br/>
       </w:r>
+      <w:proofErr w:type="spellStart"/>
       <w:r>
         <w:rPr>
           <w:rStyle w:val="S2ReferenzStrgNum0"/>
         </w:rPr>
-        <w:t>if (</w:t>
-      </w:r>
+        <w:t>if</w:t>
+      </w:r>
+      <w:proofErr w:type="spellEnd"/>
       <w:r>
         <w:rPr>
           <w:rStyle w:val="S2ReferenzStrgNum0"/>
         </w:rPr>
-        <w:t>this.length()</w:t>
-      </w:r>
+        <w:t xml:space="preserve"> (</w:t>
+      </w:r>
+      <w:proofErr w:type="spellStart"/>
       <w:r>
         <w:rPr>
           <w:rStyle w:val="S2ReferenzStrgNum0"/>
         </w:rPr>
+        <w:t>this.length</w:t>
+      </w:r>
+      <w:proofErr w:type="spellEnd"/>
+      <w:r>
+        <w:rPr>
+          <w:rStyle w:val="S2ReferenzStrgNum0"/>
+        </w:rPr>
+        <w:t>()</w:t>
+      </w:r>
+      <w:r>
+        <w:rPr>
+          <w:rStyle w:val="S2ReferenzStrgNum0"/>
+        </w:rPr>
         <w:t xml:space="preserve"> &lt; </w:t>
       </w:r>
+      <w:proofErr w:type="spellStart"/>
       <w:r>
         <w:rPr>
           <w:rStyle w:val="S2ReferenzStrgNum0"/>
@@ -1638,16 +2305,39 @@
         </w:rPr>
         <w:t>length</w:t>
       </w:r>
+      <w:proofErr w:type="spellEnd"/>
       <w:r>
         <w:rPr>
           <w:rStyle w:val="S2ReferenzStrgNum0"/>
         </w:rPr>
-        <w:t>()) return -1; else</w:t>
-      </w:r>
+        <w:t xml:space="preserve">()) </w:t>
+      </w:r>
+      <w:proofErr w:type="spellStart"/>
       <w:r>
         <w:rPr>
           <w:rStyle w:val="S2ReferenzStrgNum0"/>
         </w:rPr>
+        <w:t>return</w:t>
+      </w:r>
+      <w:proofErr w:type="spellEnd"/>
+      <w:r>
+        <w:rPr>
+          <w:rStyle w:val="S2ReferenzStrgNum0"/>
+        </w:rPr>
+        <w:t xml:space="preserve"> -1; </w:t>
+      </w:r>
+      <w:proofErr w:type="spellStart"/>
+      <w:r>
+        <w:rPr>
+          <w:rStyle w:val="S2ReferenzStrgNum0"/>
+        </w:rPr>
+        <w:t>else</w:t>
+      </w:r>
+      <w:proofErr w:type="spellEnd"/>
+      <w:r>
+        <w:rPr>
+          <w:rStyle w:val="S2ReferenzStrgNum0"/>
+        </w:rPr>
         <w:tab/>
       </w:r>
       <w:r>
@@ -1655,20 +2345,37 @@
           <w:rStyle w:val="S2ReferenzStrgNum0"/>
         </w:rPr>
         <w:br/>
-        <w:t xml:space="preserve">  if (</w:t>
-      </w:r>
+        <w:t xml:space="preserve">  </w:t>
+      </w:r>
+      <w:proofErr w:type="spellStart"/>
       <w:r>
         <w:rPr>
           <w:rStyle w:val="S2ReferenzStrgNum0"/>
         </w:rPr>
+        <w:t>if</w:t>
+      </w:r>
+      <w:proofErr w:type="spellEnd"/>
+      <w:r>
+        <w:rPr>
+          <w:rStyle w:val="S2ReferenzStrgNum0"/>
+        </w:rPr>
+        <w:t xml:space="preserve"> (</w:t>
+      </w:r>
+      <w:proofErr w:type="spellStart"/>
+      <w:r>
+        <w:rPr>
+          <w:rStyle w:val="S2ReferenzStrgNum0"/>
+        </w:rPr>
         <w:t>this.length</w:t>
       </w:r>
+      <w:proofErr w:type="spellEnd"/>
       <w:r>
         <w:rPr>
           <w:rStyle w:val="S2ReferenzStrgNum0"/>
         </w:rPr>
         <w:t xml:space="preserve">() &gt; </w:t>
       </w:r>
+      <w:proofErr w:type="spellStart"/>
       <w:r>
         <w:rPr>
           <w:rStyle w:val="S2ReferenzStrgNum0"/>
@@ -1687,22 +2394,45 @@
         </w:rPr>
         <w:t>length</w:t>
       </w:r>
+      <w:proofErr w:type="spellEnd"/>
       <w:r>
         <w:rPr>
           <w:rStyle w:val="S2ReferenzStrgNum0"/>
         </w:rPr>
-        <w:t>()) return +1;</w:t>
-      </w:r>
+        <w:t xml:space="preserve">()) </w:t>
+      </w:r>
+      <w:proofErr w:type="spellStart"/>
       <w:r>
         <w:rPr>
           <w:rStyle w:val="S2ReferenzStrgNum0"/>
         </w:rPr>
-        <w:t xml:space="preserve"> else</w:t>
-      </w:r>
+        <w:t>return</w:t>
+      </w:r>
+      <w:proofErr w:type="spellEnd"/>
       <w:r>
         <w:rPr>
           <w:rStyle w:val="S2ReferenzStrgNum0"/>
         </w:rPr>
+        <w:t xml:space="preserve"> +1;</w:t>
+      </w:r>
+      <w:r>
+        <w:rPr>
+          <w:rStyle w:val="S2ReferenzStrgNum0"/>
+        </w:rPr>
+        <w:t xml:space="preserve"> </w:t>
+      </w:r>
+      <w:proofErr w:type="spellStart"/>
+      <w:r>
+        <w:rPr>
+          <w:rStyle w:val="S2ReferenzStrgNum0"/>
+        </w:rPr>
+        <w:t>else</w:t>
+      </w:r>
+      <w:proofErr w:type="spellEnd"/>
+      <w:r>
+        <w:rPr>
+          <w:rStyle w:val="S2ReferenzStrgNum0"/>
+        </w:rPr>
         <w:tab/>
       </w:r>
       <w:r>
@@ -1717,11 +2447,19 @@
         </w:rPr>
         <w:t xml:space="preserve">    </w:t>
       </w:r>
+      <w:proofErr w:type="spellStart"/>
       <w:r>
         <w:rPr>
           <w:rStyle w:val="S2ReferenzStrgNum0"/>
         </w:rPr>
-        <w:t xml:space="preserve">return </w:t>
+        <w:t>return</w:t>
+      </w:r>
+      <w:proofErr w:type="spellEnd"/>
+      <w:r>
+        <w:rPr>
+          <w:rStyle w:val="S2ReferenzStrgNum0"/>
+        </w:rPr>
+        <w:t xml:space="preserve"> </w:t>
       </w:r>
       <w:r>
         <w:rPr>
@@ -1764,7 +2502,23 @@
         <w:t>Diese Methode gibt einen Abschnitt diese</w:t>
       </w:r>
       <w:r>
-        <w:t>r Zahlenfolge ab der gegebenen Position «offset» und mit der gegebenen Länge «length» zurück.</w:t>
+        <w:t>r Zahlenfolge ab der gegebenen Position «</w:t>
+      </w:r>
+      <w:proofErr w:type="spellStart"/>
+      <w:r>
+        <w:t>offset</w:t>
+      </w:r>
+      <w:proofErr w:type="spellEnd"/>
+      <w:r>
+        <w:t>» und mit der gegebenen Länge «</w:t>
+      </w:r>
+      <w:proofErr w:type="spellStart"/>
+      <w:r>
+        <w:t>length</w:t>
+      </w:r>
+      <w:proofErr w:type="spellEnd"/>
+      <w:r>
+        <w:t>» zurück.</w:t>
       </w:r>
     </w:p>
     <w:p>
@@ -1789,9 +2543,11 @@
         <w:lastRenderedPageBreak/>
         <w:t>Schnittstelle «</w:t>
       </w:r>
+      <w:proofErr w:type="spellStart"/>
       <w:r>
         <w:t>IAMMapping</w:t>
       </w:r>
+      <w:proofErr w:type="spellEnd"/>
       <w:r>
         <w:t>»</w:t>
       </w:r>
@@ -1811,12 +2567,14 @@
       <w:r>
         <w:t>Eine «</w:t>
       </w:r>
+      <w:proofErr w:type="spellStart"/>
       <w:r>
         <w:rPr>
           <w:rStyle w:val="S2ReferenzStrgNum0"/>
         </w:rPr>
         <w:t>IAMMapping</w:t>
       </w:r>
+      <w:proofErr w:type="spellEnd"/>
       <w:r>
         <w:t>»</w:t>
       </w:r>
@@ -1856,10 +2614,26 @@
         <w:t xml:space="preserve">Diese </w:t>
       </w:r>
       <w:r>
-        <w:t>Methode gibt den Schlüssel des «entryIndex»</w:t>
-      </w:r>
-      <w:r>
-        <w:t xml:space="preserve">-ten </w:t>
+        <w:t>Methode gibt den Schlüssel des «</w:t>
+      </w:r>
+      <w:proofErr w:type="spellStart"/>
+      <w:r>
+        <w:t>entryIndex</w:t>
+      </w:r>
+      <w:proofErr w:type="spellEnd"/>
+      <w:r>
+        <w:t>»</w:t>
+      </w:r>
+      <w:r>
+        <w:t>-</w:t>
+      </w:r>
+      <w:proofErr w:type="spellStart"/>
+      <w:r>
+        <w:t>ten</w:t>
+      </w:r>
+      <w:proofErr w:type="spellEnd"/>
+      <w:r>
+        <w:t xml:space="preserve"> </w:t>
       </w:r>
       <w:r>
         <w:t>Eintrags zurück.</w:t>
@@ -1885,7 +2659,15 @@
         <w:t xml:space="preserve"> </w:t>
       </w:r>
       <w:r>
-        <w:t xml:space="preserve">«entryIndex» wird </w:t>
+        <w:t>«</w:t>
+      </w:r>
+      <w:proofErr w:type="spellStart"/>
+      <w:r>
+        <w:t>entryIndex</w:t>
+      </w:r>
+      <w:proofErr w:type="spellEnd"/>
+      <w:r>
+        <w:t xml:space="preserve">» wird </w:t>
       </w:r>
       <w:r>
         <w:t>die</w:t>
@@ -1910,10 +2692,26 @@
         <w:t xml:space="preserve">Diese Methode gibt </w:t>
       </w:r>
       <w:r>
-        <w:t>die «index»</w:t>
-      </w:r>
-      <w:r>
-        <w:t xml:space="preserve">-te </w:t>
+        <w:t>die «</w:t>
+      </w:r>
+      <w:proofErr w:type="spellStart"/>
+      <w:r>
+        <w:t>index</w:t>
+      </w:r>
+      <w:proofErr w:type="spellEnd"/>
+      <w:r>
+        <w:t>»</w:t>
+      </w:r>
+      <w:r>
+        <w:t>-</w:t>
+      </w:r>
+      <w:proofErr w:type="spellStart"/>
+      <w:r>
+        <w:t>te</w:t>
+      </w:r>
+      <w:proofErr w:type="spellEnd"/>
+      <w:r>
+        <w:t xml:space="preserve"> </w:t>
       </w:r>
       <w:r>
         <w:t xml:space="preserve">Zahl des Schlüssels </w:t>
@@ -1922,10 +2720,26 @@
         <w:t xml:space="preserve">des </w:t>
       </w:r>
       <w:r>
-        <w:t>«entryIndex»</w:t>
-      </w:r>
-      <w:r>
-        <w:t xml:space="preserve">-ten </w:t>
+        <w:t>«</w:t>
+      </w:r>
+      <w:proofErr w:type="spellStart"/>
+      <w:r>
+        <w:t>entryIndex</w:t>
+      </w:r>
+      <w:proofErr w:type="spellEnd"/>
+      <w:r>
+        <w:t>»</w:t>
+      </w:r>
+      <w:r>
+        <w:t>-</w:t>
+      </w:r>
+      <w:proofErr w:type="spellStart"/>
+      <w:r>
+        <w:t>ten</w:t>
+      </w:r>
+      <w:proofErr w:type="spellEnd"/>
+      <w:r>
+        <w:t xml:space="preserve"> </w:t>
       </w:r>
       <w:r>
         <w:t>Eintrags zurück.</w:t>
@@ -1942,7 +2756,23 @@
         <w:t xml:space="preserve">einem ungültigen </w:t>
       </w:r>
       <w:r>
-        <w:t>«index» oder «entryIndex» wird «0» geliefert.</w:t>
+        <w:t>«</w:t>
+      </w:r>
+      <w:proofErr w:type="spellStart"/>
+      <w:r>
+        <w:t>index</w:t>
+      </w:r>
+      <w:proofErr w:type="spellEnd"/>
+      <w:r>
+        <w:t>» oder «</w:t>
+      </w:r>
+      <w:proofErr w:type="spellStart"/>
+      <w:r>
+        <w:t>entryIndex</w:t>
+      </w:r>
+      <w:proofErr w:type="spellEnd"/>
+      <w:r>
+        <w:t>» wird «0» geliefert.</w:t>
       </w:r>
     </w:p>
     <w:p>
@@ -1985,10 +2815,26 @@
         <w:t xml:space="preserve"> des </w:t>
       </w:r>
       <w:r>
-        <w:t>«entryIndex»</w:t>
-      </w:r>
-      <w:r>
-        <w:t xml:space="preserve">-ten </w:t>
+        <w:t>«</w:t>
+      </w:r>
+      <w:proofErr w:type="spellStart"/>
+      <w:r>
+        <w:t>entryIndex</w:t>
+      </w:r>
+      <w:proofErr w:type="spellEnd"/>
+      <w:r>
+        <w:t>»</w:t>
+      </w:r>
+      <w:r>
+        <w:t>-</w:t>
+      </w:r>
+      <w:proofErr w:type="spellStart"/>
+      <w:r>
+        <w:t>ten</w:t>
+      </w:r>
+      <w:proofErr w:type="spellEnd"/>
+      <w:r>
+        <w:t xml:space="preserve"> </w:t>
       </w:r>
       <w:r>
         <w:t xml:space="preserve">Eintrags </w:t>
@@ -2020,7 +2866,15 @@
         <w:t xml:space="preserve"> </w:t>
       </w:r>
       <w:r>
-        <w:t xml:space="preserve">«entryIndex» </w:t>
+        <w:t>«</w:t>
+      </w:r>
+      <w:proofErr w:type="spellStart"/>
+      <w:r>
+        <w:t>entryIndex</w:t>
+      </w:r>
+      <w:proofErr w:type="spellEnd"/>
+      <w:r>
+        <w:t xml:space="preserve">» </w:t>
       </w:r>
       <w:r>
         <w:t>wird «0» geliefert.</w:t>
@@ -2045,10 +2899,26 @@
         <w:t xml:space="preserve">den Wert </w:t>
       </w:r>
       <w:r>
-        <w:t>des «entryIndex»</w:t>
-      </w:r>
-      <w:r>
-        <w:t xml:space="preserve">-ten </w:t>
+        <w:t>des «</w:t>
+      </w:r>
+      <w:proofErr w:type="spellStart"/>
+      <w:r>
+        <w:t>entryIndex</w:t>
+      </w:r>
+      <w:proofErr w:type="spellEnd"/>
+      <w:r>
+        <w:t>»</w:t>
+      </w:r>
+      <w:r>
+        <w:t>-</w:t>
+      </w:r>
+      <w:proofErr w:type="spellStart"/>
+      <w:r>
+        <w:t>ten</w:t>
+      </w:r>
+      <w:proofErr w:type="spellEnd"/>
+      <w:r>
+        <w:t xml:space="preserve"> </w:t>
       </w:r>
       <w:r>
         <w:t>Eintrags zurück.</w:t>
@@ -2074,7 +2944,15 @@
         <w:t xml:space="preserve"> </w:t>
       </w:r>
       <w:r>
-        <w:t xml:space="preserve">«entryIndex» </w:t>
+        <w:t>«</w:t>
+      </w:r>
+      <w:proofErr w:type="spellStart"/>
+      <w:r>
+        <w:t>entryIndex</w:t>
+      </w:r>
+      <w:proofErr w:type="spellEnd"/>
+      <w:r>
+        <w:t xml:space="preserve">» </w:t>
       </w:r>
       <w:r>
         <w:t xml:space="preserve">wird </w:t>
@@ -2102,16 +2980,48 @@
         <w:t>Die</w:t>
       </w:r>
       <w:r>
-        <w:t>se Methode gibt die «index»</w:t>
-      </w:r>
-      <w:r>
-        <w:t xml:space="preserve">-te </w:t>
-      </w:r>
-      <w:r>
-        <w:t>Zahl des Werts des «entryIndex»</w:t>
-      </w:r>
-      <w:r>
-        <w:t xml:space="preserve">-ten </w:t>
+        <w:t>se Methode gibt die «</w:t>
+      </w:r>
+      <w:proofErr w:type="spellStart"/>
+      <w:r>
+        <w:t>index</w:t>
+      </w:r>
+      <w:proofErr w:type="spellEnd"/>
+      <w:r>
+        <w:t>»</w:t>
+      </w:r>
+      <w:r>
+        <w:t>-</w:t>
+      </w:r>
+      <w:proofErr w:type="spellStart"/>
+      <w:r>
+        <w:t>te</w:t>
+      </w:r>
+      <w:proofErr w:type="spellEnd"/>
+      <w:r>
+        <w:t xml:space="preserve"> </w:t>
+      </w:r>
+      <w:r>
+        <w:t>Zahl des Werts des «</w:t>
+      </w:r>
+      <w:proofErr w:type="spellStart"/>
+      <w:r>
+        <w:t>entryIndex</w:t>
+      </w:r>
+      <w:proofErr w:type="spellEnd"/>
+      <w:r>
+        <w:t>»</w:t>
+      </w:r>
+      <w:r>
+        <w:t>-</w:t>
+      </w:r>
+      <w:proofErr w:type="spellStart"/>
+      <w:r>
+        <w:t>ten</w:t>
+      </w:r>
+      <w:proofErr w:type="spellEnd"/>
+      <w:r>
+        <w:t xml:space="preserve"> </w:t>
       </w:r>
       <w:r>
         <w:t>Eintrags zurück.</w:t>
@@ -2137,7 +3047,23 @@
         <w:t xml:space="preserve"> </w:t>
       </w:r>
       <w:r>
-        <w:t xml:space="preserve">«index» oder «entryIndex» </w:t>
+        <w:t>«</w:t>
+      </w:r>
+      <w:proofErr w:type="spellStart"/>
+      <w:r>
+        <w:t>index</w:t>
+      </w:r>
+      <w:proofErr w:type="spellEnd"/>
+      <w:r>
+        <w:t>» oder «</w:t>
+      </w:r>
+      <w:proofErr w:type="spellStart"/>
+      <w:r>
+        <w:t>entryIndex</w:t>
+      </w:r>
+      <w:proofErr w:type="spellEnd"/>
+      <w:r>
+        <w:t xml:space="preserve">» </w:t>
       </w:r>
       <w:r>
         <w:t>wird «0» geliefert</w:t>
@@ -2165,10 +3091,26 @@
         <w:t xml:space="preserve">des </w:t>
       </w:r>
       <w:r>
-        <w:t>Werts des «entryIndex»</w:t>
-      </w:r>
-      <w:r>
-        <w:t xml:space="preserve">-ten </w:t>
+        <w:t>Werts des «</w:t>
+      </w:r>
+      <w:proofErr w:type="spellStart"/>
+      <w:r>
+        <w:t>entryIndex</w:t>
+      </w:r>
+      <w:proofErr w:type="spellEnd"/>
+      <w:r>
+        <w:t>»</w:t>
+      </w:r>
+      <w:r>
+        <w:t>-</w:t>
+      </w:r>
+      <w:proofErr w:type="spellStart"/>
+      <w:r>
+        <w:t>ten</w:t>
+      </w:r>
+      <w:proofErr w:type="spellEnd"/>
+      <w:r>
+        <w:t xml:space="preserve"> </w:t>
       </w:r>
       <w:r>
         <w:t xml:space="preserve">Eintrags </w:t>
@@ -2197,7 +3139,15 @@
         <w:t xml:space="preserve"> </w:t>
       </w:r>
       <w:r>
-        <w:t xml:space="preserve">«entryIndex» </w:t>
+        <w:t>«</w:t>
+      </w:r>
+      <w:proofErr w:type="spellStart"/>
+      <w:r>
+        <w:t>entryIndex</w:t>
+      </w:r>
+      <w:proofErr w:type="spellEnd"/>
+      <w:r>
+        <w:t xml:space="preserve">» </w:t>
       </w:r>
       <w:r>
         <w:t>wird «0»</w:t>
@@ -2223,10 +3173,26 @@
         <w:t xml:space="preserve">Diese Methode </w:t>
       </w:r>
       <w:r>
-        <w:t>gibt den «entryIndex»</w:t>
-      </w:r>
-      <w:r>
-        <w:t xml:space="preserve">-ten </w:t>
+        <w:t>gibt den «</w:t>
+      </w:r>
+      <w:proofErr w:type="spellStart"/>
+      <w:r>
+        <w:t>entryIndex</w:t>
+      </w:r>
+      <w:proofErr w:type="spellEnd"/>
+      <w:r>
+        <w:t>»</w:t>
+      </w:r>
+      <w:r>
+        <w:t>-</w:t>
+      </w:r>
+      <w:proofErr w:type="spellStart"/>
+      <w:r>
+        <w:t>ten</w:t>
+      </w:r>
+      <w:proofErr w:type="spellEnd"/>
+      <w:r>
+        <w:t xml:space="preserve"> </w:t>
       </w:r>
       <w:r>
         <w:t xml:space="preserve">Eintrag </w:t>
@@ -2258,7 +3224,15 @@
         <w:t xml:space="preserve"> </w:t>
       </w:r>
       <w:r>
-        <w:t>«entryIndex» w</w:t>
+        <w:t>«</w:t>
+      </w:r>
+      <w:proofErr w:type="spellStart"/>
+      <w:r>
+        <w:t>entryIndex</w:t>
+      </w:r>
+      <w:proofErr w:type="spellEnd"/>
+      <w:r>
+        <w:t>» w</w:t>
       </w:r>
       <w:r>
         <w:t xml:space="preserve">ird </w:t>
@@ -2359,9 +3333,11 @@
       <w:r>
         <w:t>Schnittstelle «</w:t>
       </w:r>
+      <w:proofErr w:type="spellStart"/>
       <w:r>
         <w:t>IAMEntry</w:t>
       </w:r>
+      <w:proofErr w:type="spellEnd"/>
       <w:r>
         <w:t>»</w:t>
       </w:r>
@@ -2381,12 +3357,14 @@
       <w:r>
         <w:t>Ein «</w:t>
       </w:r>
+      <w:proofErr w:type="spellStart"/>
       <w:r>
         <w:rPr>
           <w:rStyle w:val="S2ReferenzStrgNum0"/>
         </w:rPr>
         <w:t>IAMEntry</w:t>
       </w:r>
+      <w:proofErr w:type="spellEnd"/>
       <w:r>
         <w:t>» ist ein abstrakter Eintrag einer Abbildung und besteht aus einem Schlüssel und einem Wert, jeweils als Zahlenfolge.</w:t>
       </w:r>
@@ -2448,10 +3426,26 @@
         <w:t xml:space="preserve">ese Methode </w:t>
       </w:r>
       <w:r>
-        <w:t>gibt die «index»</w:t>
-      </w:r>
-      <w:r>
-        <w:t xml:space="preserve">-te </w:t>
+        <w:t>gibt die «</w:t>
+      </w:r>
+      <w:proofErr w:type="spellStart"/>
+      <w:r>
+        <w:t>index</w:t>
+      </w:r>
+      <w:proofErr w:type="spellEnd"/>
+      <w:r>
+        <w:t>»</w:t>
+      </w:r>
+      <w:r>
+        <w:t>-</w:t>
+      </w:r>
+      <w:proofErr w:type="spellStart"/>
+      <w:r>
+        <w:t>te</w:t>
+      </w:r>
+      <w:proofErr w:type="spellEnd"/>
+      <w:r>
+        <w:t xml:space="preserve"> </w:t>
       </w:r>
       <w:r>
         <w:t>Zahl des Schlüssels zurück.</w:t>
@@ -2468,7 +3462,15 @@
         <w:t>m</w:t>
       </w:r>
       <w:r>
-        <w:t xml:space="preserve"> «index» </w:t>
+        <w:t xml:space="preserve"> «</w:t>
+      </w:r>
+      <w:proofErr w:type="spellStart"/>
+      <w:r>
+        <w:t>index</w:t>
+      </w:r>
+      <w:proofErr w:type="spellEnd"/>
+      <w:r>
+        <w:t xml:space="preserve">» </w:t>
       </w:r>
       <w:r>
         <w:t>wird «0» geliefert</w:t>
@@ -2546,10 +3548,26 @@
         <w:t>Dies</w:t>
       </w:r>
       <w:r>
-        <w:t>e Methode gibt die «index»</w:t>
-      </w:r>
-      <w:r>
-        <w:t xml:space="preserve">-te </w:t>
+        <w:t>e Methode gibt die «</w:t>
+      </w:r>
+      <w:proofErr w:type="spellStart"/>
+      <w:r>
+        <w:t>index</w:t>
+      </w:r>
+      <w:proofErr w:type="spellEnd"/>
+      <w:r>
+        <w:t>»</w:t>
+      </w:r>
+      <w:r>
+        <w:t>-</w:t>
+      </w:r>
+      <w:proofErr w:type="spellStart"/>
+      <w:r>
+        <w:t>te</w:t>
+      </w:r>
+      <w:proofErr w:type="spellEnd"/>
+      <w:r>
+        <w:t xml:space="preserve"> </w:t>
       </w:r>
       <w:r>
         <w:t>Zahl des Werts zurück.</w:t>
@@ -2566,7 +3584,15 @@
         <w:t>m</w:t>
       </w:r>
       <w:r>
-        <w:t xml:space="preserve"> «index» </w:t>
+        <w:t xml:space="preserve"> «</w:t>
+      </w:r>
+      <w:proofErr w:type="spellStart"/>
+      <w:r>
+        <w:t>index</w:t>
+      </w:r>
+      <w:proofErr w:type="spellEnd"/>
+      <w:r>
+        <w:t xml:space="preserve">» </w:t>
       </w:r>
       <w:r>
         <w:t>wird «0» geliefert</w:t>
@@ -2664,9 +3690,19 @@
       <w:r>
         <w:t>als «</w:t>
       </w:r>
-      <w:r>
-        <w:t>memory-mapped</w:t>
-      </w:r>
+      <w:proofErr w:type="spellStart"/>
+      <w:r>
+        <w:t>memory</w:t>
+      </w:r>
+      <w:proofErr w:type="spellEnd"/>
+      <w:r>
+        <w:t>-</w:t>
+      </w:r>
+      <w:proofErr w:type="spellStart"/>
+      <w:r>
+        <w:t>mapped</w:t>
+      </w:r>
+      <w:proofErr w:type="spellEnd"/>
       <w:r>
         <w:t>-</w:t>
       </w:r>
@@ -3208,12 +4244,14 @@
       <w:r>
         <w:t>«</w:t>
       </w:r>
+      <w:proofErr w:type="spellStart"/>
       <w:r>
         <w:rPr>
           <w:rStyle w:val="D2ReferenzStrgNum9"/>
         </w:rPr>
         <w:t>IAMIndex</w:t>
       </w:r>
+      <w:proofErr w:type="spellEnd"/>
       <w:r>
         <w:t xml:space="preserve">» </w:t>
       </w:r>
@@ -3554,6 +4592,7 @@
                 <w:rStyle w:val="S2ReferenzStrgNum0"/>
               </w:rPr>
             </w:pPr>
+            <w:proofErr w:type="spellStart"/>
             <w:r>
               <w:rPr>
                 <w:rStyle w:val="S2ReferenzStrgNum0"/>
@@ -3572,6 +4611,7 @@
               </w:rPr>
               <w:t>Count</w:t>
             </w:r>
+            <w:proofErr w:type="spellEnd"/>
           </w:p>
         </w:tc>
         <w:tc>
@@ -3693,6 +4733,7 @@
                 <w:rStyle w:val="S2ReferenzStrgNum0"/>
               </w:rPr>
             </w:pPr>
+            <w:proofErr w:type="spellStart"/>
             <w:r>
               <w:rPr>
                 <w:rStyle w:val="S2ReferenzStrgNum0"/>
@@ -3711,6 +4752,7 @@
               </w:rPr>
               <w:t>Count</w:t>
             </w:r>
+            <w:proofErr w:type="spellEnd"/>
           </w:p>
         </w:tc>
         <w:tc>
@@ -3820,6 +4862,7 @@
                 <w:rStyle w:val="S2ReferenzStrgNum0"/>
               </w:rPr>
             </w:pPr>
+            <w:proofErr w:type="spellStart"/>
             <w:r>
               <w:rPr>
                 <w:rStyle w:val="S2ReferenzStrgNum0"/>
@@ -3838,6 +4881,7 @@
               </w:rPr>
               <w:t>Offset</w:t>
             </w:r>
+            <w:proofErr w:type="spellEnd"/>
           </w:p>
         </w:tc>
         <w:tc>
@@ -3919,6 +4963,7 @@
             <w:r>
               <w:t>«</w:t>
             </w:r>
+            <w:proofErr w:type="spellStart"/>
             <w:r>
               <w:rPr>
                 <w:rStyle w:val="S2ReferenzStrgNum0"/>
@@ -3937,6 +4982,7 @@
               </w:rPr>
               <w:t>Data</w:t>
             </w:r>
+            <w:proofErr w:type="spellEnd"/>
             <w:r>
               <w:t>»</w:t>
             </w:r>
@@ -3964,7 +5010,15 @@
               <w:t>»</w:t>
             </w:r>
             <w:r>
-              <w:t xml:space="preserve">-te </w:t>
+              <w:t>-</w:t>
+            </w:r>
+            <w:proofErr w:type="spellStart"/>
+            <w:r>
+              <w:t>te</w:t>
+            </w:r>
+            <w:proofErr w:type="spellEnd"/>
+            <w:r>
+              <w:t xml:space="preserve"> </w:t>
             </w:r>
             <w:r>
               <w:t>Abbildung</w:t>
@@ -3993,6 +5047,7 @@
             <w:r>
               <w:t>«</w:t>
             </w:r>
+            <w:proofErr w:type="spellStart"/>
             <w:r>
               <w:t>map</w:t>
             </w:r>
@@ -4000,19 +5055,31 @@
               <w:t>ping</w:t>
             </w:r>
             <w:r>
-              <w:t>Offset[i]</w:t>
+              <w:t>Offset</w:t>
+            </w:r>
+            <w:proofErr w:type="spellEnd"/>
+            <w:r>
+              <w:t>[i]</w:t>
             </w:r>
             <w:r>
               <w:t xml:space="preserve">» </w:t>
             </w:r>
             <w:r>
-              <w:t>bzw. «map</w:t>
+              <w:t>bzw. «</w:t>
+            </w:r>
+            <w:proofErr w:type="spellStart"/>
+            <w:r>
+              <w:t>map</w:t>
             </w:r>
             <w:r>
               <w:t>ping</w:t>
             </w:r>
             <w:r>
-              <w:t xml:space="preserve">Offset[i+1]» und </w:t>
+              <w:t>Offset</w:t>
+            </w:r>
+            <w:proofErr w:type="spellEnd"/>
+            <w:r>
+              <w:t xml:space="preserve">[i+1]» und </w:t>
             </w:r>
             <w:r>
               <w:t xml:space="preserve">hat </w:t>
@@ -4032,6 +5099,7 @@
             <w:r>
               <w:t>«</w:t>
             </w:r>
+            <w:proofErr w:type="spellStart"/>
             <w:r>
               <w:t>map</w:t>
             </w:r>
@@ -4039,13 +5107,25 @@
               <w:t>ping</w:t>
             </w:r>
             <w:r>
-              <w:t>Offset[i+1]-map</w:t>
+              <w:t>Offset</w:t>
+            </w:r>
+            <w:proofErr w:type="spellEnd"/>
+            <w:r>
+              <w:t>[i+1]-</w:t>
+            </w:r>
+            <w:proofErr w:type="spellStart"/>
+            <w:r>
+              <w:t>map</w:t>
             </w:r>
             <w:r>
               <w:t>ping</w:t>
             </w:r>
             <w:r>
-              <w:t>Offset[i]</w:t>
+              <w:t>Offset</w:t>
+            </w:r>
+            <w:proofErr w:type="spellEnd"/>
+            <w:r>
+              <w:t>[i]</w:t>
             </w:r>
             <w:r>
               <w:t>»</w:t>
@@ -4062,6 +5142,7 @@
             <w:r>
               <w:t>«</w:t>
             </w:r>
+            <w:proofErr w:type="spellStart"/>
             <w:r>
               <w:t>map</w:t>
             </w:r>
@@ -4069,7 +5150,11 @@
               <w:t>ping</w:t>
             </w:r>
             <w:r>
-              <w:t>Offset[0]</w:t>
+              <w:t>Offset</w:t>
+            </w:r>
+            <w:proofErr w:type="spellEnd"/>
+            <w:r>
+              <w:t>[0]</w:t>
             </w:r>
             <w:r>
               <w:t xml:space="preserve">» </w:t>
@@ -4111,6 +5196,7 @@
                 <w:rStyle w:val="S2ReferenzStrgNum0"/>
               </w:rPr>
             </w:pPr>
+            <w:proofErr w:type="spellStart"/>
             <w:r>
               <w:rPr>
                 <w:rStyle w:val="S2ReferenzStrgNum0"/>
@@ -4129,6 +5215,7 @@
               </w:rPr>
               <w:t>Offset</w:t>
             </w:r>
+            <w:proofErr w:type="spellEnd"/>
           </w:p>
         </w:tc>
         <w:tc>
@@ -4210,6 +5297,7 @@
             <w:r>
               <w:t>«</w:t>
             </w:r>
+            <w:proofErr w:type="spellStart"/>
             <w:r>
               <w:rPr>
                 <w:rStyle w:val="S2ReferenzStrgNum0"/>
@@ -4228,6 +5316,7 @@
               </w:rPr>
               <w:t>Data</w:t>
             </w:r>
+            <w:proofErr w:type="spellEnd"/>
             <w:r>
               <w:t>»</w:t>
             </w:r>
@@ -4255,7 +5344,15 @@
               <w:t>»</w:t>
             </w:r>
             <w:r>
-              <w:t xml:space="preserve">-te </w:t>
+              <w:t>-</w:t>
+            </w:r>
+            <w:proofErr w:type="spellStart"/>
+            <w:r>
+              <w:t>te</w:t>
+            </w:r>
+            <w:proofErr w:type="spellEnd"/>
+            <w:r>
+              <w:t xml:space="preserve"> </w:t>
             </w:r>
             <w:r>
               <w:t xml:space="preserve">Auflistung </w:t>
@@ -4284,6 +5381,7 @@
             <w:r>
               <w:t>«</w:t>
             </w:r>
+            <w:proofErr w:type="spellStart"/>
             <w:r>
               <w:t>list</w:t>
             </w:r>
@@ -4291,16 +5389,28 @@
               <w:t>ing</w:t>
             </w:r>
             <w:r>
-              <w:t>Offset[i]</w:t>
-            </w:r>
-            <w:r>
-              <w:t>» bzw. «list</w:t>
+              <w:t>Offset</w:t>
+            </w:r>
+            <w:proofErr w:type="spellEnd"/>
+            <w:r>
+              <w:t>[i]</w:t>
+            </w:r>
+            <w:r>
+              <w:t>» bzw. «</w:t>
+            </w:r>
+            <w:proofErr w:type="spellStart"/>
+            <w:r>
+              <w:t>list</w:t>
             </w:r>
             <w:r>
               <w:t>ing</w:t>
             </w:r>
             <w:r>
-              <w:t xml:space="preserve">Offset[i+1]» </w:t>
+              <w:t>Offset</w:t>
+            </w:r>
+            <w:proofErr w:type="spellEnd"/>
+            <w:r>
+              <w:t xml:space="preserve">[i+1]» </w:t>
             </w:r>
             <w:r>
               <w:t>und hat eine Lä</w:t>
@@ -4314,6 +5424,7 @@
             <w:r>
               <w:t>«</w:t>
             </w:r>
+            <w:proofErr w:type="spellStart"/>
             <w:r>
               <w:t>list</w:t>
             </w:r>
@@ -4321,13 +5432,25 @@
               <w:t>ing</w:t>
             </w:r>
             <w:r>
-              <w:t>Offset[i+1]-list</w:t>
+              <w:t>Offset</w:t>
+            </w:r>
+            <w:proofErr w:type="spellEnd"/>
+            <w:r>
+              <w:t>[i+1]-</w:t>
+            </w:r>
+            <w:proofErr w:type="spellStart"/>
+            <w:r>
+              <w:t>list</w:t>
             </w:r>
             <w:r>
               <w:t>ing</w:t>
             </w:r>
             <w:r>
-              <w:t>Offset[i]</w:t>
+              <w:t>Offset</w:t>
+            </w:r>
+            <w:proofErr w:type="spellEnd"/>
+            <w:r>
+              <w:t>[i]</w:t>
             </w:r>
             <w:r>
               <w:t>»</w:t>
@@ -4344,6 +5467,7 @@
             <w:r>
               <w:t>«</w:t>
             </w:r>
+            <w:proofErr w:type="spellStart"/>
             <w:r>
               <w:t>list</w:t>
             </w:r>
@@ -4351,7 +5475,11 @@
               <w:t>ing</w:t>
             </w:r>
             <w:r>
-              <w:t>Offset[0]</w:t>
+              <w:t>Offset</w:t>
+            </w:r>
+            <w:proofErr w:type="spellEnd"/>
+            <w:r>
+              <w:t>[0]</w:t>
             </w:r>
             <w:r>
               <w:t>»</w:t>
@@ -4394,6 +5522,7 @@
                 <w:rStyle w:val="S2ReferenzStrgNum0"/>
               </w:rPr>
             </w:pPr>
+            <w:proofErr w:type="spellStart"/>
             <w:r>
               <w:rPr>
                 <w:rStyle w:val="S2ReferenzStrgNum0"/>
@@ -4412,6 +5541,7 @@
               </w:rPr>
               <w:t>Data</w:t>
             </w:r>
+            <w:proofErr w:type="spellEnd"/>
           </w:p>
         </w:tc>
         <w:tc>
@@ -4452,11 +5582,33 @@
                 <w:rStyle w:val="S2ReferenzStrgNum0"/>
               </w:rPr>
             </w:pPr>
-            <w:r>
-              <w:rPr>
-                <w:rStyle w:val="S2ReferenzStrgNum0"/>
-              </w:rPr>
-              <w:t>mapOffset [mapCount]</w:t>
+            <w:proofErr w:type="spellStart"/>
+            <w:r>
+              <w:rPr>
+                <w:rStyle w:val="S2ReferenzStrgNum0"/>
+              </w:rPr>
+              <w:t>mapOffset</w:t>
+            </w:r>
+            <w:proofErr w:type="spellEnd"/>
+            <w:r>
+              <w:rPr>
+                <w:rStyle w:val="S2ReferenzStrgNum0"/>
+              </w:rPr>
+              <w:t xml:space="preserve"> [</w:t>
+            </w:r>
+            <w:proofErr w:type="spellStart"/>
+            <w:r>
+              <w:rPr>
+                <w:rStyle w:val="S2ReferenzStrgNum0"/>
+              </w:rPr>
+              <w:t>mapCount</w:t>
+            </w:r>
+            <w:proofErr w:type="spellEnd"/>
+            <w:r>
+              <w:rPr>
+                <w:rStyle w:val="S2ReferenzStrgNum0"/>
+              </w:rPr>
+              <w:t>]</w:t>
             </w:r>
           </w:p>
         </w:tc>
@@ -4556,12 +5708,14 @@
                 <w:rStyle w:val="S2ReferenzStrgNum0"/>
               </w:rPr>
             </w:pPr>
+            <w:proofErr w:type="spellStart"/>
             <w:r>
               <w:rPr>
                 <w:rStyle w:val="S2ReferenzStrgNum0"/>
               </w:rPr>
               <w:t>mapCount</w:t>
             </w:r>
+            <w:proofErr w:type="spellEnd"/>
           </w:p>
         </w:tc>
         <w:tc>
@@ -4597,6 +5751,7 @@
                 <w:rStyle w:val="S2ReferenzStrgNum0"/>
               </w:rPr>
             </w:pPr>
+            <w:proofErr w:type="spellStart"/>
             <w:r>
               <w:rPr>
                 <w:rStyle w:val="S2ReferenzStrgNum0"/>
@@ -4615,6 +5770,7 @@
               </w:rPr>
               <w:t>Data</w:t>
             </w:r>
+            <w:proofErr w:type="spellEnd"/>
           </w:p>
         </w:tc>
         <w:tc>
@@ -4655,11 +5811,33 @@
                 <w:rStyle w:val="S2ReferenzStrgNum0"/>
               </w:rPr>
             </w:pPr>
-            <w:r>
-              <w:rPr>
-                <w:rStyle w:val="S2ReferenzStrgNum0"/>
-              </w:rPr>
-              <w:t>listOffset [listCount]</w:t>
+            <w:proofErr w:type="spellStart"/>
+            <w:r>
+              <w:rPr>
+                <w:rStyle w:val="S2ReferenzStrgNum0"/>
+              </w:rPr>
+              <w:t>listOffset</w:t>
+            </w:r>
+            <w:proofErr w:type="spellEnd"/>
+            <w:r>
+              <w:rPr>
+                <w:rStyle w:val="S2ReferenzStrgNum0"/>
+              </w:rPr>
+              <w:t xml:space="preserve"> [</w:t>
+            </w:r>
+            <w:proofErr w:type="spellStart"/>
+            <w:r>
+              <w:rPr>
+                <w:rStyle w:val="S2ReferenzStrgNum0"/>
+              </w:rPr>
+              <w:t>listCount</w:t>
+            </w:r>
+            <w:proofErr w:type="spellEnd"/>
+            <w:r>
+              <w:rPr>
+                <w:rStyle w:val="S2ReferenzStrgNum0"/>
+              </w:rPr>
+              <w:t>]</w:t>
             </w:r>
           </w:p>
         </w:tc>
@@ -4759,12 +5937,14 @@
                 <w:rStyle w:val="S2ReferenzStrgNum0"/>
               </w:rPr>
             </w:pPr>
+            <w:proofErr w:type="spellStart"/>
             <w:r>
               <w:rPr>
                 <w:rStyle w:val="S2ReferenzStrgNum0"/>
               </w:rPr>
               <w:t>listCount</w:t>
             </w:r>
+            <w:proofErr w:type="spellEnd"/>
           </w:p>
         </w:tc>
         <w:tc>
@@ -4842,12 +6022,14 @@
         </w:rPr>
         <w:t>ein «</w:t>
       </w:r>
+      <w:proofErr w:type="spellStart"/>
       <w:r>
         <w:rPr>
           <w:rStyle w:val="D2ReferenzStrgNum9"/>
         </w:rPr>
         <w:t>IAMListing</w:t>
       </w:r>
+      <w:proofErr w:type="spellEnd"/>
       <w:r>
         <w:t>»</w:t>
       </w:r>
@@ -4952,7 +6134,13 @@
         <w:t>Die</w:t>
       </w:r>
       <w:r>
-        <w:t xml:space="preserve"> heterogenen Längen können als «</w:t>
+        <w:t xml:space="preserve"> heter</w:t>
+      </w:r>
+      <w:r>
+        <w:t>o</w:t>
+      </w:r>
+      <w:r>
+        <w:t>genen Längen können als «</w:t>
       </w:r>
       <w:r>
         <w:rPr>
@@ -5331,12 +6519,14 @@
                 <w:rStyle w:val="S2ReferenzStrgNum0"/>
               </w:rPr>
             </w:pPr>
+            <w:proofErr w:type="spellStart"/>
             <w:r>
               <w:rPr>
                 <w:rStyle w:val="S2ReferenzStrgNum0"/>
               </w:rPr>
               <w:t>itemCount</w:t>
             </w:r>
+            <w:proofErr w:type="spellEnd"/>
           </w:p>
         </w:tc>
         <w:tc>
@@ -5456,6 +6646,7 @@
                 <w:noProof/>
               </w:rPr>
             </w:pPr>
+            <w:proofErr w:type="spellStart"/>
             <w:r>
               <w:rPr>
                 <w:rStyle w:val="S2ReferenzStrgNum0"/>
@@ -5475,6 +6666,7 @@
               </w:rPr>
               <w:t>IL</w:t>
             </w:r>
+            <w:proofErr w:type="spellEnd"/>
             <w:r>
               <w:rPr>
                 <w:rStyle w:val="T2ReferenzStrgNum4"/>
@@ -5609,6 +6801,7 @@
                 <w:noProof/>
               </w:rPr>
             </w:pPr>
+            <w:proofErr w:type="spellStart"/>
             <w:r>
               <w:rPr>
                 <w:rStyle w:val="S2ReferenzStrgNum0"/>
@@ -5622,6 +6815,7 @@
               </w:rPr>
               <w:t>IL</w:t>
             </w:r>
+            <w:proofErr w:type="spellEnd"/>
             <w:r>
               <w:rPr>
                 <w:rStyle w:val="T2ReferenzStrgNum4"/>
@@ -5744,12 +6938,14 @@
             <w:r>
               <w:t>«</w:t>
             </w:r>
+            <w:proofErr w:type="spellStart"/>
             <w:r>
               <w:rPr>
                 <w:rStyle w:val="S2ReferenzStrgNum0"/>
               </w:rPr>
               <w:t>itemData</w:t>
             </w:r>
+            <w:proofErr w:type="spellEnd"/>
             <w:r>
               <w:t>»</w:t>
             </w:r>
@@ -5777,7 +6973,15 @@
               <w:t>»</w:t>
             </w:r>
             <w:r>
-              <w:t xml:space="preserve">-te </w:t>
+              <w:t>-</w:t>
+            </w:r>
+            <w:proofErr w:type="spellStart"/>
+            <w:r>
+              <w:t>te</w:t>
+            </w:r>
+            <w:proofErr w:type="spellEnd"/>
+            <w:r>
+              <w:t xml:space="preserve"> </w:t>
             </w:r>
             <w:r>
               <w:t xml:space="preserve">Element beginnt </w:t>
@@ -5798,7 +7002,23 @@
               <w:t xml:space="preserve">Positionen </w:t>
             </w:r>
             <w:r>
-              <w:t xml:space="preserve">«itemOffset[i]» bzw. «itemOffset[i+1]» </w:t>
+              <w:t>«</w:t>
+            </w:r>
+            <w:proofErr w:type="spellStart"/>
+            <w:r>
+              <w:t>itemOffset</w:t>
+            </w:r>
+            <w:proofErr w:type="spellEnd"/>
+            <w:r>
+              <w:t>[i]» bzw. «</w:t>
+            </w:r>
+            <w:proofErr w:type="spellStart"/>
+            <w:r>
+              <w:t>itemOffset</w:t>
+            </w:r>
+            <w:proofErr w:type="spellEnd"/>
+            <w:r>
+              <w:t xml:space="preserve">[i+1]» </w:t>
             </w:r>
             <w:r>
               <w:t xml:space="preserve">und hat eine Läge von </w:t>
@@ -5806,8 +7026,21 @@
             <w:r>
               <w:t>«</w:t>
             </w:r>
-            <w:r>
-              <w:t>itemOffset[i+1]-itemOffset[i]</w:t>
+            <w:proofErr w:type="spellStart"/>
+            <w:r>
+              <w:t>itemOffset</w:t>
+            </w:r>
+            <w:proofErr w:type="spellEnd"/>
+            <w:r>
+              <w:t>[i+1]-</w:t>
+            </w:r>
+            <w:proofErr w:type="spellStart"/>
+            <w:r>
+              <w:t>itemOffset</w:t>
+            </w:r>
+            <w:proofErr w:type="spellEnd"/>
+            <w:r>
+              <w:t>[i]</w:t>
             </w:r>
             <w:r>
               <w:t>».</w:t>
@@ -5821,8 +7054,13 @@
             <w:r>
               <w:t>«</w:t>
             </w:r>
-            <w:r>
-              <w:t>itemOffset[0]</w:t>
+            <w:proofErr w:type="spellStart"/>
+            <w:r>
+              <w:t>itemOffset</w:t>
+            </w:r>
+            <w:proofErr w:type="spellEnd"/>
+            <w:r>
+              <w:t>[0]</w:t>
             </w:r>
             <w:r>
               <w:t>»</w:t>
@@ -6190,12 +7428,14 @@
             <w:r>
               <w:t>«</w:t>
             </w:r>
+            <w:proofErr w:type="spellStart"/>
             <w:r>
               <w:rPr>
                 <w:rStyle w:val="S2ReferenzStrgNum0"/>
               </w:rPr>
               <w:t>itemOffset</w:t>
             </w:r>
+            <w:proofErr w:type="spellEnd"/>
             <w:r>
               <w:t>»</w:t>
             </w:r>
@@ -6251,6 +7491,7 @@
                 <w:lang w:val="la-Latn"/>
               </w:rPr>
             </w:pPr>
+            <w:proofErr w:type="spellStart"/>
             <w:r>
               <w:rPr>
                 <w:rStyle w:val="S2ReferenzStrgNum0"/>
@@ -6264,6 +7505,7 @@
               </w:rPr>
               <w:t>IL</w:t>
             </w:r>
+            <w:proofErr w:type="spellEnd"/>
             <w:r>
               <w:rPr>
                 <w:rStyle w:val="T2ReferenzStrgNum4"/>
@@ -6342,11 +7584,19 @@
                 <w:rStyle w:val="S2ReferenzStrgNum0"/>
               </w:rPr>
             </w:pPr>
-            <w:r>
-              <w:rPr>
-                <w:rStyle w:val="S2ReferenzStrgNum0"/>
-              </w:rPr>
-              <w:t>itemSize*</w:t>
+            <w:proofErr w:type="spellStart"/>
+            <w:r>
+              <w:rPr>
+                <w:rStyle w:val="S2ReferenzStrgNum0"/>
+              </w:rPr>
+              <w:t>itemSize</w:t>
+            </w:r>
+            <w:proofErr w:type="spellEnd"/>
+            <w:r>
+              <w:rPr>
+                <w:rStyle w:val="S2ReferenzStrgNum0"/>
+              </w:rPr>
+              <w:t>*</w:t>
             </w:r>
             <w:r>
               <w:rPr>
@@ -6354,12 +7604,14 @@
               </w:rPr>
               <w:t xml:space="preserve"> </w:t>
             </w:r>
+            <w:proofErr w:type="spellStart"/>
             <w:r>
               <w:rPr>
                 <w:rStyle w:val="S2ReferenzStrgNum0"/>
               </w:rPr>
               <w:t>itemCount</w:t>
             </w:r>
+            <w:proofErr w:type="spellEnd"/>
           </w:p>
           <w:p>
             <w:pPr>
@@ -6615,6 +7867,7 @@
                 <w:rStyle w:val="S2ReferenzStrgNum0"/>
               </w:rPr>
             </w:pPr>
+            <w:proofErr w:type="spellStart"/>
             <w:r>
               <w:rPr>
                 <w:rStyle w:val="S2ReferenzStrgNum0"/>
@@ -6628,6 +7881,7 @@
               </w:rPr>
               <w:t>IL</w:t>
             </w:r>
+            <w:proofErr w:type="spellEnd"/>
             <w:r>
               <w:rPr>
                 <w:rStyle w:val="T2ReferenzStrgNum4"/>
@@ -6720,12 +7974,14 @@
                 <w:rStyle w:val="S2ReferenzStrgNum0"/>
               </w:rPr>
             </w:pPr>
+            <w:proofErr w:type="spellStart"/>
             <w:r>
               <w:rPr>
                 <w:rStyle w:val="S2ReferenzStrgNum0"/>
               </w:rPr>
               <w:t>itemOffset</w:t>
             </w:r>
+            <w:proofErr w:type="spellEnd"/>
             <w:r>
               <w:rPr>
                 <w:rStyle w:val="S2ReferenzStrgNum0"/>
@@ -6736,7 +7992,21 @@
               <w:rPr>
                 <w:rStyle w:val="S2ReferenzStrgNum0"/>
               </w:rPr>
-              <w:t>[itemCount]</w:t>
+              <w:t>[</w:t>
+            </w:r>
+            <w:proofErr w:type="spellStart"/>
+            <w:r>
+              <w:rPr>
+                <w:rStyle w:val="S2ReferenzStrgNum0"/>
+              </w:rPr>
+              <w:t>itemCount</w:t>
+            </w:r>
+            <w:proofErr w:type="spellEnd"/>
+            <w:r>
+              <w:rPr>
+                <w:rStyle w:val="S2ReferenzStrgNum0"/>
+              </w:rPr>
+              <w:t>]</w:t>
             </w:r>
           </w:p>
         </w:tc>
@@ -7104,12 +8374,14 @@
             <w:r>
               <w:t>«</w:t>
             </w:r>
+            <w:proofErr w:type="spellStart"/>
             <w:r>
               <w:rPr>
                 <w:rStyle w:val="S2ReferenzStrgNum0"/>
               </w:rPr>
               <w:t>itemData</w:t>
             </w:r>
+            <w:proofErr w:type="spellEnd"/>
             <w:r>
               <w:t>»</w:t>
             </w:r>
@@ -7183,12 +8455,14 @@
         </w:rPr>
         <w:t>ein «</w:t>
       </w:r>
+      <w:proofErr w:type="spellStart"/>
       <w:r>
         <w:rPr>
           <w:rStyle w:val="D2ReferenzStrgNum9"/>
         </w:rPr>
         <w:t>IAMMapping</w:t>
       </w:r>
+      <w:proofErr w:type="spellEnd"/>
       <w:r>
         <w:rPr>
           <w:noProof/>
@@ -7794,7 +9068,13 @@
               <w:t>»</w:t>
             </w:r>
             <w:r>
-              <w:t xml:space="preserve"> bestimmen </w:t>
+              <w:t xml:space="preserve"> b</w:t>
+            </w:r>
+            <w:r>
+              <w:t>e</w:t>
+            </w:r>
+            <w:r>
+              <w:t xml:space="preserve">stimmen </w:t>
             </w:r>
             <w:r>
               <w:t xml:space="preserve">den </w:t>
@@ -7821,7 +9101,13 @@
               <w:t>Streuwertdatentyp</w:t>
             </w:r>
             <w:r>
-              <w:t>, Wertdaten</w:t>
+              <w:t>, Wer</w:t>
+            </w:r>
+            <w:r>
+              <w:t>t</w:t>
+            </w:r>
+            <w:r>
+              <w:t>daten</w:t>
             </w:r>
             <w:r>
               <w:t xml:space="preserve">typ </w:t>
@@ -7833,13 +9119,7 @@
               <w:t xml:space="preserve"> den </w:t>
             </w:r>
             <w:r>
-              <w:t>Wertlä</w:t>
-            </w:r>
-            <w:r>
-              <w:t>n</w:t>
-            </w:r>
-            <w:r>
-              <w:t>gen</w:t>
+              <w:t>Wertlängen</w:t>
             </w:r>
             <w:r>
               <w:t>typ</w:t>
@@ -7873,12 +9153,14 @@
                 <w:rStyle w:val="S2ReferenzStrgNum0"/>
               </w:rPr>
             </w:pPr>
+            <w:proofErr w:type="spellStart"/>
             <w:r>
               <w:rPr>
                 <w:rStyle w:val="S2ReferenzStrgNum0"/>
               </w:rPr>
               <w:t>entryCount</w:t>
             </w:r>
+            <w:proofErr w:type="spellEnd"/>
           </w:p>
         </w:tc>
         <w:tc>
@@ -8005,6 +9287,7 @@
                 <w:lang w:val="la-Latn"/>
               </w:rPr>
             </w:pPr>
+            <w:proofErr w:type="spellStart"/>
             <w:r>
               <w:rPr>
                 <w:rStyle w:val="S2ReferenzStrgNum0"/>
@@ -8016,20 +9299,28 @@
                 <w:rStyle w:val="T2ReferenzStrgNum4"/>
                 <w:vertAlign w:val="subscript"/>
               </w:rPr>
-              <w:t>RL=1</w:t>
-            </w:r>
+              <w:t>RL</w:t>
+            </w:r>
+            <w:proofErr w:type="spellEnd"/>
             <w:r>
               <w:rPr>
                 <w:rStyle w:val="T2ReferenzStrgNum4"/>
                 <w:vertAlign w:val="subscript"/>
               </w:rPr>
-              <w:t>…</w:t>
+              <w:t>=1</w:t>
             </w:r>
             <w:r>
               <w:rPr>
                 <w:rStyle w:val="T2ReferenzStrgNum4"/>
                 <w:vertAlign w:val="subscript"/>
               </w:rPr>
+              <w:t>…</w:t>
+            </w:r>
+            <w:r>
+              <w:rPr>
+                <w:rStyle w:val="T2ReferenzStrgNum4"/>
+                <w:vertAlign w:val="subscript"/>
+              </w:rPr>
               <w:t>3</w:t>
             </w:r>
           </w:p>
@@ -8095,11 +9386,19 @@
             <w:r>
               <w:t>«</w:t>
             </w:r>
-            <w:r>
-              <w:rPr>
-                <w:rStyle w:val="S2ReferenzStrgNum0"/>
-              </w:rPr>
-              <w:t>IAMArray.hash()</w:t>
+            <w:proofErr w:type="spellStart"/>
+            <w:r>
+              <w:rPr>
+                <w:rStyle w:val="S2ReferenzStrgNum0"/>
+              </w:rPr>
+              <w:t>IAMArray.hash</w:t>
+            </w:r>
+            <w:proofErr w:type="spellEnd"/>
+            <w:r>
+              <w:rPr>
+                <w:rStyle w:val="S2ReferenzStrgNum0"/>
+              </w:rPr>
+              <w:t>()</w:t>
             </w:r>
             <w:r>
               <w:t>»</w:t>
@@ -8219,11 +9518,33 @@
                 <w:rStyle w:val="S2ReferenzStrgNum0"/>
               </w:rPr>
             </w:pPr>
-            <w:r>
-              <w:rPr>
-                <w:rStyle w:val="S2ReferenzStrgNum0"/>
-              </w:rPr>
-              <w:t>int result = 2;</w:t>
+            <w:proofErr w:type="spellStart"/>
+            <w:r>
+              <w:rPr>
+                <w:rStyle w:val="S2ReferenzStrgNum0"/>
+              </w:rPr>
+              <w:t>int</w:t>
+            </w:r>
+            <w:proofErr w:type="spellEnd"/>
+            <w:r>
+              <w:rPr>
+                <w:rStyle w:val="S2ReferenzStrgNum0"/>
+              </w:rPr>
+              <w:t xml:space="preserve"> </w:t>
+            </w:r>
+            <w:proofErr w:type="spellStart"/>
+            <w:r>
+              <w:rPr>
+                <w:rStyle w:val="S2ReferenzStrgNum0"/>
+              </w:rPr>
+              <w:t>result</w:t>
+            </w:r>
+            <w:proofErr w:type="spellEnd"/>
+            <w:r>
+              <w:rPr>
+                <w:rStyle w:val="S2ReferenzStrgNum0"/>
+              </w:rPr>
+              <w:t xml:space="preserve"> = 2;</w:t>
             </w:r>
             <w:r>
               <w:rPr>
@@ -8236,7 +9557,48 @@
                 <w:rStyle w:val="S2ReferenzStrgNum0"/>
               </w:rPr>
               <w:br/>
-              <w:t>while (result &lt; entryCount)</w:t>
+            </w:r>
+            <w:proofErr w:type="spellStart"/>
+            <w:r>
+              <w:rPr>
+                <w:rStyle w:val="S2ReferenzStrgNum0"/>
+              </w:rPr>
+              <w:t>while</w:t>
+            </w:r>
+            <w:proofErr w:type="spellEnd"/>
+            <w:r>
+              <w:rPr>
+                <w:rStyle w:val="S2ReferenzStrgNum0"/>
+              </w:rPr>
+              <w:t xml:space="preserve"> (</w:t>
+            </w:r>
+            <w:proofErr w:type="spellStart"/>
+            <w:r>
+              <w:rPr>
+                <w:rStyle w:val="S2ReferenzStrgNum0"/>
+              </w:rPr>
+              <w:t>result</w:t>
+            </w:r>
+            <w:proofErr w:type="spellEnd"/>
+            <w:r>
+              <w:rPr>
+                <w:rStyle w:val="S2ReferenzStrgNum0"/>
+              </w:rPr>
+              <w:t xml:space="preserve"> &lt; </w:t>
+            </w:r>
+            <w:proofErr w:type="spellStart"/>
+            <w:r>
+              <w:rPr>
+                <w:rStyle w:val="S2ReferenzStrgNum0"/>
+              </w:rPr>
+              <w:t>entryCount</w:t>
+            </w:r>
+            <w:proofErr w:type="spellEnd"/>
+            <w:r>
+              <w:rPr>
+                <w:rStyle w:val="S2ReferenzStrgNum0"/>
+              </w:rPr>
+              <w:t>)</w:t>
             </w:r>
             <w:r>
               <w:rPr>
@@ -8262,11 +9624,33 @@
               </w:rPr>
               <w:t xml:space="preserve"> </w:t>
             </w:r>
-            <w:r>
-              <w:rPr>
-                <w:rStyle w:val="S2ReferenzStrgNum0"/>
-              </w:rPr>
-              <w:t>result = result &lt;&lt; 1;</w:t>
+            <w:proofErr w:type="spellStart"/>
+            <w:r>
+              <w:rPr>
+                <w:rStyle w:val="S2ReferenzStrgNum0"/>
+              </w:rPr>
+              <w:t>result</w:t>
+            </w:r>
+            <w:proofErr w:type="spellEnd"/>
+            <w:r>
+              <w:rPr>
+                <w:rStyle w:val="S2ReferenzStrgNum0"/>
+              </w:rPr>
+              <w:t xml:space="preserve"> = </w:t>
+            </w:r>
+            <w:proofErr w:type="spellStart"/>
+            <w:r>
+              <w:rPr>
+                <w:rStyle w:val="S2ReferenzStrgNum0"/>
+              </w:rPr>
+              <w:t>result</w:t>
+            </w:r>
+            <w:proofErr w:type="spellEnd"/>
+            <w:r>
+              <w:rPr>
+                <w:rStyle w:val="S2ReferenzStrgNum0"/>
+              </w:rPr>
+              <w:t xml:space="preserve"> &lt;&lt; 1;</w:t>
             </w:r>
             <w:r>
               <w:rPr>
@@ -8279,7 +9663,34 @@
                 <w:rStyle w:val="S2ReferenzStrgNum0"/>
               </w:rPr>
               <w:br/>
-              <w:t>return (result – 1) &amp; 536870911;</w:t>
+            </w:r>
+            <w:proofErr w:type="spellStart"/>
+            <w:r>
+              <w:rPr>
+                <w:rStyle w:val="S2ReferenzStrgNum0"/>
+              </w:rPr>
+              <w:t>return</w:t>
+            </w:r>
+            <w:proofErr w:type="spellEnd"/>
+            <w:r>
+              <w:rPr>
+                <w:rStyle w:val="S2ReferenzStrgNum0"/>
+              </w:rPr>
+              <w:t xml:space="preserve"> (</w:t>
+            </w:r>
+            <w:proofErr w:type="spellStart"/>
+            <w:r>
+              <w:rPr>
+                <w:rStyle w:val="S2ReferenzStrgNum0"/>
+              </w:rPr>
+              <w:t>result</w:t>
+            </w:r>
+            <w:proofErr w:type="spellEnd"/>
+            <w:r>
+              <w:rPr>
+                <w:rStyle w:val="S2ReferenzStrgNum0"/>
+              </w:rPr>
+              <w:t xml:space="preserve"> – 1) &amp; 536870911;</w:t>
             </w:r>
           </w:p>
         </w:tc>
@@ -8309,6 +9720,7 @@
                 <w:lang w:val="la-Latn"/>
               </w:rPr>
             </w:pPr>
+            <w:proofErr w:type="spellStart"/>
             <w:r>
               <w:rPr>
                 <w:rStyle w:val="S2ReferenzStrgNum0"/>
@@ -8320,20 +9732,28 @@
                 <w:rStyle w:val="T2ReferenzStrgNum4"/>
                 <w:vertAlign w:val="subscript"/>
               </w:rPr>
-              <w:t>RL=1</w:t>
-            </w:r>
+              <w:t>RL</w:t>
+            </w:r>
+            <w:proofErr w:type="spellEnd"/>
             <w:r>
               <w:rPr>
                 <w:rStyle w:val="T2ReferenzStrgNum4"/>
                 <w:vertAlign w:val="subscript"/>
               </w:rPr>
-              <w:t>…</w:t>
+              <w:t>=1</w:t>
             </w:r>
             <w:r>
               <w:rPr>
                 <w:rStyle w:val="T2ReferenzStrgNum4"/>
                 <w:vertAlign w:val="subscript"/>
               </w:rPr>
+              <w:t>…</w:t>
+            </w:r>
+            <w:r>
+              <w:rPr>
+                <w:rStyle w:val="T2ReferenzStrgNum4"/>
+                <w:vertAlign w:val="subscript"/>
+              </w:rPr>
               <w:t>3</w:t>
             </w:r>
           </w:p>
@@ -8426,7 +9846,13 @@
               <w:t xml:space="preserve">. </w:t>
             </w:r>
             <w:r>
-              <w:t>Ein Schlüsselbereich enthält die Indizes aller der Einträge, die einen Schlüssel mit einem unter Beachtung der Bitmaske äquivalenten Streuwert besitzen.</w:t>
+              <w:t>Ein Schlüsselb</w:t>
+            </w:r>
+            <w:r>
+              <w:t>e</w:t>
+            </w:r>
+            <w:r>
+              <w:t>reich enthält die Indizes aller der Einträge, die einen Schlüssel mit einem unter Beachtung der Bitmaske äquivalenten Streuwert besitzen.</w:t>
             </w:r>
           </w:p>
           <w:p>
@@ -8449,7 +9875,15 @@
               <w:t>»</w:t>
             </w:r>
             <w:r>
-              <w:t xml:space="preserve">-te </w:t>
+              <w:t>-</w:t>
+            </w:r>
+            <w:proofErr w:type="spellStart"/>
+            <w:r>
+              <w:t>te</w:t>
+            </w:r>
+            <w:proofErr w:type="spellEnd"/>
+            <w:r>
+              <w:t xml:space="preserve"> </w:t>
             </w:r>
             <w:r>
               <w:t xml:space="preserve">Schlüsselbereich </w:t>
@@ -8472,8 +9906,13 @@
             <w:r>
               <w:t>«</w:t>
             </w:r>
-            <w:r>
-              <w:t>rangeData[i]</w:t>
+            <w:proofErr w:type="spellStart"/>
+            <w:r>
+              <w:t>rangeData</w:t>
+            </w:r>
+            <w:proofErr w:type="spellEnd"/>
+            <w:r>
+              <w:t>[i]</w:t>
             </w:r>
             <w:r>
               <w:t>»</w:t>
@@ -8482,7 +9921,15 @@
               <w:t xml:space="preserve"> </w:t>
             </w:r>
             <w:r>
-              <w:t xml:space="preserve">bzw. «rangeData[i+1]» </w:t>
+              <w:t>bzw. «</w:t>
+            </w:r>
+            <w:proofErr w:type="spellStart"/>
+            <w:r>
+              <w:t>rangeData</w:t>
+            </w:r>
+            <w:proofErr w:type="spellEnd"/>
+            <w:r>
+              <w:t xml:space="preserve">[i+1]» </w:t>
             </w:r>
             <w:r>
               <w:t xml:space="preserve">und </w:t>
@@ -8493,8 +9940,21 @@
             <w:r>
               <w:t>«</w:t>
             </w:r>
-            <w:r>
-              <w:t>rangeData[i+1]-rangeData[i]</w:t>
+            <w:proofErr w:type="spellStart"/>
+            <w:r>
+              <w:t>rangeData</w:t>
+            </w:r>
+            <w:proofErr w:type="spellEnd"/>
+            <w:r>
+              <w:t>[i+1]-</w:t>
+            </w:r>
+            <w:proofErr w:type="spellStart"/>
+            <w:r>
+              <w:t>rangeData</w:t>
+            </w:r>
+            <w:proofErr w:type="spellEnd"/>
+            <w:r>
+              <w:t>[i]</w:t>
             </w:r>
             <w:r>
               <w:t>»</w:t>
@@ -8523,8 +9983,13 @@
             <w:r>
               <w:t>«</w:t>
             </w:r>
-            <w:r>
-              <w:t>rangeData[0]</w:t>
+            <w:proofErr w:type="spellStart"/>
+            <w:r>
+              <w:t>rangeData</w:t>
+            </w:r>
+            <w:proofErr w:type="spellEnd"/>
+            <w:r>
+              <w:t>[0]</w:t>
             </w:r>
             <w:r>
               <w:t>»</w:t>
@@ -8864,12 +10329,14 @@
             <w:r>
               <w:t>«</w:t>
             </w:r>
+            <w:proofErr w:type="spellStart"/>
             <w:r>
               <w:rPr>
                 <w:rStyle w:val="S2ReferenzStrgNum0"/>
               </w:rPr>
               <w:t>rangeData</w:t>
             </w:r>
+            <w:proofErr w:type="spellEnd"/>
             <w:r>
               <w:t xml:space="preserve">» </w:t>
             </w:r>
@@ -8927,6 +10394,7 @@
                 <w:lang w:val="la-Latn"/>
               </w:rPr>
             </w:pPr>
+            <w:proofErr w:type="spellStart"/>
             <w:r>
               <w:rPr>
                 <w:rStyle w:val="S2ReferenzStrgNum0"/>
@@ -8946,6 +10414,7 @@
               </w:rPr>
               <w:t>KL</w:t>
             </w:r>
+            <w:proofErr w:type="spellEnd"/>
             <w:r>
               <w:rPr>
                 <w:rStyle w:val="T2ReferenzStrgNum4"/>
@@ -9084,6 +10553,7 @@
                 <w:lang w:val="la-Latn"/>
               </w:rPr>
             </w:pPr>
+            <w:proofErr w:type="spellStart"/>
             <w:r>
               <w:rPr>
                 <w:rStyle w:val="S2ReferenzStrgNum0"/>
@@ -9097,6 +10567,7 @@
               </w:rPr>
               <w:t>KL</w:t>
             </w:r>
+            <w:proofErr w:type="spellEnd"/>
             <w:r>
               <w:rPr>
                 <w:rStyle w:val="T2ReferenzStrgNum4"/>
@@ -9225,12 +10696,14 @@
             <w:r>
               <w:t>«</w:t>
             </w:r>
+            <w:proofErr w:type="spellStart"/>
             <w:r>
               <w:rPr>
                 <w:rStyle w:val="S2ReferenzStrgNum0"/>
               </w:rPr>
               <w:t>keyData</w:t>
             </w:r>
+            <w:proofErr w:type="spellEnd"/>
             <w:r>
               <w:t>»</w:t>
             </w:r>
@@ -9258,7 +10731,15 @@
               <w:t>»</w:t>
             </w:r>
             <w:r>
-              <w:t xml:space="preserve">-te </w:t>
+              <w:t>-</w:t>
+            </w:r>
+            <w:proofErr w:type="spellStart"/>
+            <w:r>
+              <w:t>te</w:t>
+            </w:r>
+            <w:proofErr w:type="spellEnd"/>
+            <w:r>
+              <w:t xml:space="preserve"> </w:t>
             </w:r>
             <w:r>
               <w:t xml:space="preserve">Schlüssel </w:t>
@@ -9284,11 +10765,24 @@
             <w:r>
               <w:t>«</w:t>
             </w:r>
-            <w:r>
-              <w:t>keyOffset[i]</w:t>
-            </w:r>
-            <w:r>
-              <w:t xml:space="preserve">» bzw. «keyOffset[i+1]» </w:t>
+            <w:proofErr w:type="spellStart"/>
+            <w:r>
+              <w:t>keyOffset</w:t>
+            </w:r>
+            <w:proofErr w:type="spellEnd"/>
+            <w:r>
+              <w:t>[i]</w:t>
+            </w:r>
+            <w:r>
+              <w:t>» bzw. «</w:t>
+            </w:r>
+            <w:proofErr w:type="spellStart"/>
+            <w:r>
+              <w:t>keyOffset</w:t>
+            </w:r>
+            <w:proofErr w:type="spellEnd"/>
+            <w:r>
+              <w:t xml:space="preserve">[i+1]» </w:t>
             </w:r>
             <w:r>
               <w:t xml:space="preserve">und hat </w:t>
@@ -9299,8 +10793,21 @@
             <w:r>
               <w:t>«</w:t>
             </w:r>
-            <w:r>
-              <w:t>keyOffset[i+1]-keyOffset[i]</w:t>
+            <w:proofErr w:type="spellStart"/>
+            <w:r>
+              <w:t>keyOffset</w:t>
+            </w:r>
+            <w:proofErr w:type="spellEnd"/>
+            <w:r>
+              <w:t>[i+1]-</w:t>
+            </w:r>
+            <w:proofErr w:type="spellStart"/>
+            <w:r>
+              <w:t>keyOffset</w:t>
+            </w:r>
+            <w:proofErr w:type="spellEnd"/>
+            <w:r>
+              <w:t>[i]</w:t>
             </w:r>
             <w:r>
               <w:t>»</w:t>
@@ -9317,8 +10824,13 @@
             <w:r>
               <w:t>«</w:t>
             </w:r>
-            <w:r>
-              <w:t>keyOffset[0]</w:t>
+            <w:proofErr w:type="spellStart"/>
+            <w:r>
+              <w:t>keyOffset</w:t>
+            </w:r>
+            <w:proofErr w:type="spellEnd"/>
+            <w:r>
+              <w:t>[0]</w:t>
             </w:r>
             <w:r>
               <w:t>»</w:t>
@@ -9700,12 +11212,14 @@
             <w:r>
               <w:t>«</w:t>
             </w:r>
+            <w:proofErr w:type="spellStart"/>
             <w:r>
               <w:rPr>
                 <w:rStyle w:val="S2ReferenzStrgNum0"/>
               </w:rPr>
               <w:t>keyOffset</w:t>
             </w:r>
+            <w:proofErr w:type="spellEnd"/>
             <w:r>
               <w:t xml:space="preserve">» </w:t>
             </w:r>
@@ -9764,6 +11278,7 @@
                 <w:lang w:val="la-Latn"/>
               </w:rPr>
             </w:pPr>
+            <w:proofErr w:type="spellStart"/>
             <w:r>
               <w:rPr>
                 <w:rStyle w:val="S2ReferenzStrgNum0"/>
@@ -9775,7 +11290,15 @@
                 <w:rStyle w:val="T2ReferenzStrgNum4"/>
                 <w:vertAlign w:val="subscript"/>
               </w:rPr>
-              <w:t>KD=0</w:t>
+              <w:t>KD</w:t>
+            </w:r>
+            <w:proofErr w:type="spellEnd"/>
+            <w:r>
+              <w:rPr>
+                <w:rStyle w:val="T2ReferenzStrgNum4"/>
+                <w:vertAlign w:val="subscript"/>
+              </w:rPr>
+              <w:t>=0</w:t>
             </w:r>
           </w:p>
         </w:tc>
@@ -9827,19 +11350,34 @@
                 <w:rStyle w:val="S2ReferenzStrgNum0"/>
               </w:rPr>
             </w:pPr>
-            <w:r>
-              <w:rPr>
-                <w:rStyle w:val="S2ReferenzStrgNum0"/>
-              </w:rPr>
-              <w:t xml:space="preserve">keySize* </w:t>
+            <w:proofErr w:type="spellStart"/>
+            <w:r>
+              <w:rPr>
+                <w:rStyle w:val="S2ReferenzStrgNum0"/>
+              </w:rPr>
+              <w:t>keySize</w:t>
+            </w:r>
+            <w:proofErr w:type="spellEnd"/>
+            <w:r>
+              <w:rPr>
+                <w:rStyle w:val="S2ReferenzStrgNum0"/>
+              </w:rPr>
+              <w:t xml:space="preserve">* </w:t>
             </w:r>
             <w:r>
               <w:rPr>
                 <w:rStyle w:val="S2ReferenzStrgNum0"/>
               </w:rPr>
               <w:br/>
+            </w:r>
+            <w:proofErr w:type="spellStart"/>
+            <w:r>
+              <w:rPr>
+                <w:rStyle w:val="S2ReferenzStrgNum0"/>
+              </w:rPr>
               <w:t>entryCount</w:t>
             </w:r>
+            <w:proofErr w:type="spellEnd"/>
           </w:p>
         </w:tc>
         <w:tc>
@@ -10071,6 +11609,7 @@
                 <w:lang w:val="la-Latn"/>
               </w:rPr>
             </w:pPr>
+            <w:proofErr w:type="spellStart"/>
             <w:r>
               <w:rPr>
                 <w:rStyle w:val="S2ReferenzStrgNum0"/>
@@ -10082,7 +11621,15 @@
                 <w:rStyle w:val="T2ReferenzStrgNum4"/>
                 <w:vertAlign w:val="subscript"/>
               </w:rPr>
-              <w:t>KD=1…3</w:t>
+              <w:t>KD</w:t>
+            </w:r>
+            <w:proofErr w:type="spellEnd"/>
+            <w:r>
+              <w:rPr>
+                <w:rStyle w:val="T2ReferenzStrgNum4"/>
+                <w:vertAlign w:val="subscript"/>
+              </w:rPr>
+              <w:t>=1…3</w:t>
             </w:r>
           </w:p>
         </w:tc>
@@ -10134,11 +11681,33 @@
                 <w:rStyle w:val="S2ReferenzStrgNum0"/>
               </w:rPr>
             </w:pPr>
-            <w:r>
-              <w:rPr>
-                <w:rStyle w:val="S2ReferenzStrgNum0"/>
-              </w:rPr>
-              <w:t>keyOffset [entryCount]</w:t>
+            <w:proofErr w:type="spellStart"/>
+            <w:r>
+              <w:rPr>
+                <w:rStyle w:val="S2ReferenzStrgNum0"/>
+              </w:rPr>
+              <w:t>keyOffset</w:t>
+            </w:r>
+            <w:proofErr w:type="spellEnd"/>
+            <w:r>
+              <w:rPr>
+                <w:rStyle w:val="S2ReferenzStrgNum0"/>
+              </w:rPr>
+              <w:t xml:space="preserve"> [</w:t>
+            </w:r>
+            <w:proofErr w:type="spellStart"/>
+            <w:r>
+              <w:rPr>
+                <w:rStyle w:val="S2ReferenzStrgNum0"/>
+              </w:rPr>
+              <w:t>entryCount</w:t>
+            </w:r>
+            <w:proofErr w:type="spellEnd"/>
+            <w:r>
+              <w:rPr>
+                <w:rStyle w:val="S2ReferenzStrgNum0"/>
+              </w:rPr>
+              <w:t>]</w:t>
             </w:r>
           </w:p>
         </w:tc>
@@ -10446,12 +12015,14 @@
             <w:r>
               <w:t>«</w:t>
             </w:r>
+            <w:proofErr w:type="spellStart"/>
             <w:r>
               <w:rPr>
                 <w:rStyle w:val="S2ReferenzStrgNum0"/>
               </w:rPr>
               <w:t>keyData</w:t>
             </w:r>
+            <w:proofErr w:type="spellEnd"/>
             <w:r>
               <w:t>»</w:t>
             </w:r>
@@ -10512,6 +12083,7 @@
                 <w:lang w:val="la-Latn"/>
               </w:rPr>
             </w:pPr>
+            <w:proofErr w:type="spellStart"/>
             <w:r>
               <w:rPr>
                 <w:rStyle w:val="S2ReferenzStrgNum0"/>
@@ -10523,7 +12095,15 @@
                 <w:rStyle w:val="T2ReferenzStrgNum4"/>
                 <w:vertAlign w:val="subscript"/>
               </w:rPr>
-              <w:t>VL=0</w:t>
+              <w:t>VL</w:t>
+            </w:r>
+            <w:proofErr w:type="spellEnd"/>
+            <w:r>
+              <w:rPr>
+                <w:rStyle w:val="T2ReferenzStrgNum4"/>
+                <w:vertAlign w:val="subscript"/>
+              </w:rPr>
+              <w:t>=0</w:t>
             </w:r>
           </w:p>
         </w:tc>
@@ -10619,6 +12199,7 @@
                 <w:lang w:val="la-Latn"/>
               </w:rPr>
             </w:pPr>
+            <w:proofErr w:type="spellStart"/>
             <w:r>
               <w:rPr>
                 <w:rStyle w:val="S2ReferenzStrgNum0"/>
@@ -10630,7 +12211,15 @@
                 <w:rStyle w:val="T2ReferenzStrgNum4"/>
                 <w:vertAlign w:val="subscript"/>
               </w:rPr>
-              <w:t>VL=1…3</w:t>
+              <w:t>VL</w:t>
+            </w:r>
+            <w:proofErr w:type="spellEnd"/>
+            <w:r>
+              <w:rPr>
+                <w:rStyle w:val="T2ReferenzStrgNum4"/>
+                <w:vertAlign w:val="subscript"/>
+              </w:rPr>
+              <w:t>=1…3</w:t>
             </w:r>
           </w:p>
         </w:tc>
@@ -10718,12 +12307,26 @@
             <w:r>
               <w:t>«</w:t>
             </w:r>
-            <w:r>
-              <w:rPr>
-                <w:rStyle w:val="S2ReferenzStrgNum0"/>
-              </w:rPr>
-              <w:t>valueData</w:t>
-            </w:r>
+            <w:proofErr w:type="spellStart"/>
+            <w:r>
+              <w:rPr>
+                <w:rStyle w:val="S2ReferenzStrgNum0"/>
+              </w:rPr>
+              <w:t>val</w:t>
+            </w:r>
+            <w:r>
+              <w:rPr>
+                <w:rStyle w:val="S2ReferenzStrgNum0"/>
+              </w:rPr>
+              <w:t>u</w:t>
+            </w:r>
+            <w:r>
+              <w:rPr>
+                <w:rStyle w:val="S2ReferenzStrgNum0"/>
+              </w:rPr>
+              <w:t>eData</w:t>
+            </w:r>
+            <w:proofErr w:type="spellEnd"/>
             <w:r>
               <w:t>»</w:t>
             </w:r>
@@ -10748,7 +12351,15 @@
               <w:t>»</w:t>
             </w:r>
             <w:r>
-              <w:t xml:space="preserve">-te </w:t>
+              <w:t>-</w:t>
+            </w:r>
+            <w:proofErr w:type="spellStart"/>
+            <w:r>
+              <w:t>te</w:t>
+            </w:r>
+            <w:proofErr w:type="spellEnd"/>
+            <w:r>
+              <w:t xml:space="preserve"> </w:t>
             </w:r>
             <w:r>
               <w:t>Wert</w:t>
@@ -10769,13 +12380,53 @@
               <w:t xml:space="preserve">den </w:t>
             </w:r>
             <w:r>
-              <w:t>Positionen «valueOffset[i]» bzw. «valueOffset[i+1]» und hat eine Läge von «valueOffset[i+1]-valueOffset[i]».</w:t>
+              <w:t>Positionen «</w:t>
+            </w:r>
+            <w:proofErr w:type="spellStart"/>
+            <w:r>
+              <w:t>valueOffset</w:t>
+            </w:r>
+            <w:proofErr w:type="spellEnd"/>
+            <w:r>
+              <w:t>[i]» bzw. «</w:t>
+            </w:r>
+            <w:proofErr w:type="spellStart"/>
+            <w:r>
+              <w:t>valueOffset</w:t>
+            </w:r>
+            <w:proofErr w:type="spellEnd"/>
+            <w:r>
+              <w:t>[i+1]» und hat eine Läge von «</w:t>
+            </w:r>
+            <w:proofErr w:type="spellStart"/>
+            <w:r>
+              <w:t>valueOffset</w:t>
+            </w:r>
+            <w:proofErr w:type="spellEnd"/>
+            <w:r>
+              <w:t>[i+1]-</w:t>
+            </w:r>
+            <w:proofErr w:type="spellStart"/>
+            <w:r>
+              <w:t>valueOffset</w:t>
+            </w:r>
+            <w:proofErr w:type="spellEnd"/>
+            <w:r>
+              <w:t>[i]».</w:t>
             </w:r>
             <w:r>
               <w:t xml:space="preserve"> </w:t>
             </w:r>
             <w:r>
-              <w:t>Die Startposition «valueOffset[0]» ist «0».</w:t>
+              <w:t>Die Startposition «</w:t>
+            </w:r>
+            <w:proofErr w:type="spellStart"/>
+            <w:r>
+              <w:t>valueOffset</w:t>
+            </w:r>
+            <w:proofErr w:type="spellEnd"/>
+            <w:r>
+              <w:t>[0]» ist «0».</w:t>
             </w:r>
           </w:p>
         </w:tc>
@@ -11068,12 +12719,14 @@
             <w:r>
               <w:t>«</w:t>
             </w:r>
+            <w:proofErr w:type="spellStart"/>
             <w:r>
               <w:rPr>
                 <w:rStyle w:val="S2ReferenzStrgNum0"/>
               </w:rPr>
               <w:t>valueOffset</w:t>
             </w:r>
+            <w:proofErr w:type="spellEnd"/>
             <w:r>
               <w:t>»</w:t>
             </w:r>
@@ -11135,6 +12788,7 @@
                 <w:lang w:val="la-Latn"/>
               </w:rPr>
             </w:pPr>
+            <w:proofErr w:type="spellStart"/>
             <w:r>
               <w:rPr>
                 <w:rStyle w:val="S2ReferenzStrgNum0"/>
@@ -11146,7 +12800,15 @@
                 <w:rStyle w:val="T2ReferenzStrgNum4"/>
                 <w:vertAlign w:val="subscript"/>
               </w:rPr>
-              <w:t>VD=0</w:t>
+              <w:t>VD</w:t>
+            </w:r>
+            <w:proofErr w:type="spellEnd"/>
+            <w:r>
+              <w:rPr>
+                <w:rStyle w:val="T2ReferenzStrgNum4"/>
+                <w:vertAlign w:val="subscript"/>
+              </w:rPr>
+              <w:t>=0</w:t>
             </w:r>
           </w:p>
         </w:tc>
@@ -11198,19 +12860,34 @@
                 <w:rStyle w:val="S2ReferenzStrgNum0"/>
               </w:rPr>
             </w:pPr>
-            <w:r>
-              <w:rPr>
-                <w:rStyle w:val="S2ReferenzStrgNum0"/>
-              </w:rPr>
-              <w:t xml:space="preserve">valueSize* </w:t>
+            <w:proofErr w:type="spellStart"/>
+            <w:r>
+              <w:rPr>
+                <w:rStyle w:val="S2ReferenzStrgNum0"/>
+              </w:rPr>
+              <w:t>valueSize</w:t>
+            </w:r>
+            <w:proofErr w:type="spellEnd"/>
+            <w:r>
+              <w:rPr>
+                <w:rStyle w:val="S2ReferenzStrgNum0"/>
+              </w:rPr>
+              <w:t xml:space="preserve">* </w:t>
             </w:r>
             <w:r>
               <w:rPr>
                 <w:rStyle w:val="S2ReferenzStrgNum0"/>
               </w:rPr>
               <w:br/>
+            </w:r>
+            <w:proofErr w:type="spellStart"/>
+            <w:r>
+              <w:rPr>
+                <w:rStyle w:val="S2ReferenzStrgNum0"/>
+              </w:rPr>
               <w:t>entryCount</w:t>
             </w:r>
+            <w:proofErr w:type="spellEnd"/>
           </w:p>
         </w:tc>
         <w:tc>
@@ -11439,6 +13116,7 @@
                 <w:lang w:val="la-Latn"/>
               </w:rPr>
             </w:pPr>
+            <w:proofErr w:type="spellStart"/>
             <w:r>
               <w:rPr>
                 <w:rStyle w:val="S2ReferenzStrgNum0"/>
@@ -11450,7 +13128,15 @@
                 <w:rStyle w:val="T2ReferenzStrgNum4"/>
                 <w:vertAlign w:val="subscript"/>
               </w:rPr>
-              <w:t>VD=1…3</w:t>
+              <w:t>VD</w:t>
+            </w:r>
+            <w:proofErr w:type="spellEnd"/>
+            <w:r>
+              <w:rPr>
+                <w:rStyle w:val="T2ReferenzStrgNum4"/>
+                <w:vertAlign w:val="subscript"/>
+              </w:rPr>
+              <w:t>=1…3</w:t>
             </w:r>
           </w:p>
         </w:tc>
@@ -11502,11 +13188,33 @@
                 <w:rStyle w:val="S2ReferenzStrgNum0"/>
               </w:rPr>
             </w:pPr>
-            <w:r>
-              <w:rPr>
-                <w:rStyle w:val="S2ReferenzStrgNum0"/>
-              </w:rPr>
-              <w:t>valueOffset [entryCount]</w:t>
+            <w:proofErr w:type="spellStart"/>
+            <w:r>
+              <w:rPr>
+                <w:rStyle w:val="S2ReferenzStrgNum0"/>
+              </w:rPr>
+              <w:t>valueOffset</w:t>
+            </w:r>
+            <w:proofErr w:type="spellEnd"/>
+            <w:r>
+              <w:rPr>
+                <w:rStyle w:val="S2ReferenzStrgNum0"/>
+              </w:rPr>
+              <w:t xml:space="preserve"> [</w:t>
+            </w:r>
+            <w:proofErr w:type="spellStart"/>
+            <w:r>
+              <w:rPr>
+                <w:rStyle w:val="S2ReferenzStrgNum0"/>
+              </w:rPr>
+              <w:t>entryCount</w:t>
+            </w:r>
+            <w:proofErr w:type="spellEnd"/>
+            <w:r>
+              <w:rPr>
+                <w:rStyle w:val="S2ReferenzStrgNum0"/>
+              </w:rPr>
+              <w:t>]</w:t>
             </w:r>
           </w:p>
         </w:tc>
@@ -11814,12 +13522,14 @@
             <w:r>
               <w:t>«</w:t>
             </w:r>
+            <w:proofErr w:type="spellStart"/>
             <w:r>
               <w:rPr>
                 <w:rStyle w:val="S2ReferenzStrgNum0"/>
               </w:rPr>
               <w:t>valueData</w:t>
             </w:r>
+            <w:proofErr w:type="spellEnd"/>
             <w:r>
               <w:t>»</w:t>
             </w:r>
@@ -11957,9 +13667,11 @@
       <w:r>
         <w:t xml:space="preserve">: </w:t>
       </w:r>
+      <w:proofErr w:type="spellStart"/>
       <w:r>
         <w:t>string</w:t>
       </w:r>
+      <w:proofErr w:type="spellEnd"/>
       <w:r>
         <w:t>»)</w:t>
       </w:r>
@@ -12005,8 +13717,13 @@
       <w:r>
         <w:t xml:space="preserve">: </w:t>
       </w:r>
-      <w:r>
-        <w:t>int»).</w:t>
+      <w:proofErr w:type="spellStart"/>
+      <w:r>
+        <w:t>int</w:t>
+      </w:r>
+      <w:proofErr w:type="spellEnd"/>
+      <w:r>
+        <w:t>»).</w:t>
       </w:r>
     </w:p>
     <w:p>
@@ -12057,7 +13774,13 @@
         <w:t>Ausprägungen «""», «"A"» und «"AUTO"» geben</w:t>
       </w:r>
       <w:r>
-        <w:t xml:space="preserve"> an, dass der Schlüsselsuchmodus bei der Kodierung vom genutzten Werkzeug gewählt wird. </w:t>
+        <w:t xml:space="preserve"> an, dass der Schlüsselsuchmodus bei der Kodi</w:t>
+      </w:r>
+      <w:r>
+        <w:t>e</w:t>
+      </w:r>
+      <w:r>
+        <w:t xml:space="preserve">rung vom genutzten Werkzeug gewählt wird. </w:t>
       </w:r>
       <w:r>
         <w:t xml:space="preserve">Im Gegensatz dazu geben die Ausprägungen «"S"» und «"SORTED"» sowie «"H"» und «"HASHED"» </w:t>
@@ -12135,11 +13858,18 @@
         <w:t>» in</w:t>
       </w:r>
       <w:r>
-        <w:t xml:space="preserve"> der Bytereihenfolge </w:t>
+        <w:t xml:space="preserve"> der Bytereihenfo</w:t>
+      </w:r>
+      <w:r>
+        <w:t>l</w:t>
+      </w:r>
+      <w:r>
+        <w:t xml:space="preserve">ge </w:t>
       </w:r>
       <w:r>
         <w:t>«</w:t>
       </w:r>
+      <w:proofErr w:type="spellStart"/>
       <w:r>
         <w:t>big</w:t>
       </w:r>
@@ -12147,6 +13877,7 @@
         <w:noBreakHyphen/>
         <w:t>endian</w:t>
       </w:r>
+      <w:proofErr w:type="spellEnd"/>
       <w:r>
         <w:t>»</w:t>
       </w:r>
@@ -12156,6 +13887,7 @@
       <w:r>
         <w:t>«</w:t>
       </w:r>
+      <w:proofErr w:type="spellStart"/>
       <w:r>
         <w:t>little</w:t>
       </w:r>
@@ -12163,6 +13895,7 @@
         <w:noBreakHyphen/>
         <w:t>endian</w:t>
       </w:r>
+      <w:proofErr w:type="spellEnd"/>
       <w:r>
         <w:t>»</w:t>
       </w:r>
@@ -12209,7 +13942,13 @@
         <w:t>format</w:t>
       </w:r>
       <w:r>
-        <w:t xml:space="preserve"> kann i.d.R. nur bei der Kodierung berücksichtigt werden, da beim Dekodieren nicht zweifelsfrei erkannt werden kann, ob eine Zahlenfolge eine Zeichenkette darstellt und in welchem Format diese kodiert ist.</w:t>
+        <w:t xml:space="preserve"> kann i.d.R. nur bei der Kodierung berücksichtigt werden, da beim Dekodi</w:t>
+      </w:r>
+      <w:r>
+        <w:t>e</w:t>
+      </w:r>
+      <w:r>
+        <w:t>ren nicht zweifelsfrei erkannt werden kann, ob eine Zahlenfolge eine Zeichenkette darstellt und in welchem Format diese kodiert ist.</w:t>
       </w:r>
     </w:p>
     <w:p>
@@ -12375,12 +14114,14 @@
       <w:r>
         <w:t>kodiert einen «</w:t>
       </w:r>
+      <w:proofErr w:type="spellStart"/>
       <w:r>
         <w:rPr>
           <w:rStyle w:val="D2ReferenzStrgNum9"/>
         </w:rPr>
         <w:t>IAMIndex</w:t>
       </w:r>
+      <w:proofErr w:type="spellEnd"/>
       <w:r>
         <w:t xml:space="preserve">» </w:t>
       </w:r>
@@ -12528,12 +14269,14 @@
                 <w:rStyle w:val="T2ReferenzStrgNum4"/>
               </w:rPr>
             </w:pPr>
+            <w:proofErr w:type="spellStart"/>
             <w:r>
               <w:rPr>
                 <w:rStyle w:val="T2ReferenzStrgNum4"/>
               </w:rPr>
               <w:t>byteOrder</w:t>
             </w:r>
+            <w:proofErr w:type="spellEnd"/>
           </w:p>
         </w:tc>
         <w:tc>
@@ -12607,12 +14350,14 @@
                 <w:rStyle w:val="T2ReferenzStrgNum4"/>
               </w:rPr>
             </w:pPr>
+            <w:proofErr w:type="spellStart"/>
             <w:r>
               <w:rPr>
                 <w:rStyle w:val="T2ReferenzStrgNum4"/>
               </w:rPr>
               <w:t>mappingCount</w:t>
             </w:r>
+            <w:proofErr w:type="spellEnd"/>
           </w:p>
         </w:tc>
         <w:tc>
@@ -12686,12 +14431,14 @@
                 <w:rStyle w:val="T2ReferenzStrgNum4"/>
               </w:rPr>
             </w:pPr>
+            <w:proofErr w:type="spellStart"/>
             <w:r>
               <w:rPr>
                 <w:rStyle w:val="T2ReferenzStrgNum4"/>
               </w:rPr>
               <w:t>listingCount</w:t>
             </w:r>
+            <w:proofErr w:type="spellEnd"/>
           </w:p>
         </w:tc>
         <w:tc>
@@ -12795,14 +14542,22 @@
       <w:r>
         <w:t>«</w:t>
       </w:r>
+      <w:proofErr w:type="spellStart"/>
       <w:r>
         <w:rPr>
           <w:rStyle w:val="D2ReferenzStrgNum9"/>
         </w:rPr>
         <w:t>IAMMapping</w:t>
       </w:r>
-      <w:r>
-        <w:t>» und kann für eine Abbildung sogar mehrfach vorkommen.</w:t>
+      <w:proofErr w:type="spellEnd"/>
+      <w:r>
+        <w:t>» und kann für eine Abbildung sogar meh</w:t>
+      </w:r>
+      <w:r>
+        <w:t>r</w:t>
+      </w:r>
+      <w:r>
+        <w:t>fach vorkommen.</w:t>
       </w:r>
     </w:p>
     <w:tbl>
@@ -12918,12 +14673,14 @@
                 <w:rStyle w:val="T2ReferenzStrgNum4"/>
               </w:rPr>
             </w:pPr>
+            <w:proofErr w:type="spellStart"/>
             <w:r>
               <w:rPr>
                 <w:rStyle w:val="T2ReferenzStrgNum4"/>
               </w:rPr>
               <w:t>index</w:t>
             </w:r>
+            <w:proofErr w:type="spellEnd"/>
           </w:p>
         </w:tc>
         <w:tc>
@@ -12997,12 +14754,14 @@
                 <w:rStyle w:val="T2ReferenzStrgNum4"/>
               </w:rPr>
             </w:pPr>
+            <w:proofErr w:type="spellStart"/>
             <w:r>
               <w:rPr>
                 <w:rStyle w:val="T2ReferenzStrgNum4"/>
               </w:rPr>
               <w:t>findMode</w:t>
             </w:r>
+            <w:proofErr w:type="spellEnd"/>
           </w:p>
         </w:tc>
         <w:tc>
@@ -13076,12 +14835,14 @@
                 <w:rStyle w:val="T2ReferenzStrgNum4"/>
               </w:rPr>
             </w:pPr>
+            <w:proofErr w:type="spellStart"/>
             <w:r>
               <w:rPr>
                 <w:rStyle w:val="T2ReferenzStrgNum4"/>
               </w:rPr>
               <w:t>keyFormat</w:t>
             </w:r>
+            <w:proofErr w:type="spellEnd"/>
           </w:p>
         </w:tc>
         <w:tc>
@@ -13155,12 +14916,14 @@
                 <w:rStyle w:val="T2ReferenzStrgNum4"/>
               </w:rPr>
             </w:pPr>
+            <w:proofErr w:type="spellStart"/>
             <w:r>
               <w:rPr>
                 <w:rStyle w:val="T2ReferenzStrgNum4"/>
               </w:rPr>
               <w:t>valueFormat</w:t>
             </w:r>
+            <w:proofErr w:type="spellEnd"/>
           </w:p>
         </w:tc>
         <w:tc>
@@ -13306,7 +15069,13 @@
               <w:t>geben</w:t>
             </w:r>
             <w:r>
-              <w:t xml:space="preserve"> dabei Schlüssel und Wert eines Eintrags an.</w:t>
+              <w:t xml:space="preserve"> dabei Schlüssel und Wert eines Ei</w:t>
+            </w:r>
+            <w:r>
+              <w:t>n</w:t>
+            </w:r>
+            <w:r>
+              <w:t>trags an.</w:t>
             </w:r>
           </w:p>
         </w:tc>
@@ -13354,12 +15123,14 @@
       <w:r>
         <w:t>«</w:t>
       </w:r>
+      <w:proofErr w:type="spellStart"/>
       <w:r>
         <w:rPr>
           <w:rStyle w:val="D2ReferenzStrgNum9"/>
         </w:rPr>
         <w:t>IAMListing</w:t>
       </w:r>
+      <w:proofErr w:type="spellEnd"/>
       <w:r>
         <w:t>» und kann für eine Auflistung sogar mehrfach vorkommen.</w:t>
       </w:r>
@@ -13477,12 +15248,14 @@
                 <w:rStyle w:val="T2ReferenzStrgNum4"/>
               </w:rPr>
             </w:pPr>
+            <w:proofErr w:type="spellStart"/>
             <w:r>
               <w:rPr>
                 <w:rStyle w:val="T2ReferenzStrgNum4"/>
               </w:rPr>
               <w:t>index</w:t>
             </w:r>
+            <w:proofErr w:type="spellEnd"/>
           </w:p>
         </w:tc>
         <w:tc>
@@ -13556,12 +15329,14 @@
                 <w:rStyle w:val="T2ReferenzStrgNum4"/>
               </w:rPr>
             </w:pPr>
+            <w:proofErr w:type="spellStart"/>
             <w:r>
               <w:rPr>
                 <w:rStyle w:val="T2ReferenzStrgNum4"/>
               </w:rPr>
               <w:t>itemFormat</w:t>
             </w:r>
+            <w:proofErr w:type="spellEnd"/>
           </w:p>
         </w:tc>
         <w:tc>
@@ -13761,12 +15536,14 @@
       <w:r>
         <w:t>Wurzelelement «</w:t>
       </w:r>
+      <w:proofErr w:type="spellStart"/>
       <w:r>
         <w:rPr>
           <w:rStyle w:val="D2ReferenzStrgNum9"/>
         </w:rPr>
         <w:t>index</w:t>
       </w:r>
+      <w:proofErr w:type="spellEnd"/>
       <w:r>
         <w:t xml:space="preserve">» mit dem </w:t>
       </w:r>
@@ -13828,12 +15605,14 @@
       <w:r>
         <w:t>kodiert einen «</w:t>
       </w:r>
+      <w:proofErr w:type="spellStart"/>
       <w:r>
         <w:rPr>
           <w:rStyle w:val="D2ReferenzStrgNum9"/>
         </w:rPr>
         <w:t>IAMIndex</w:t>
       </w:r>
+      <w:proofErr w:type="spellEnd"/>
       <w:r>
         <w:t>» mit einer bestimmten Anzahl von Abbildungen und Auflistungen sowie der Bytereihenfolge zur Kodierung des Binärformats.</w:t>
       </w:r>
@@ -13954,12 +15733,14 @@
                 <w:rStyle w:val="S2ReferenzStrgNum0"/>
               </w:rPr>
             </w:pPr>
+            <w:proofErr w:type="spellStart"/>
             <w:r>
               <w:rPr>
                 <w:rStyle w:val="S2ReferenzStrgNum0"/>
               </w:rPr>
               <w:t>byteOrder</w:t>
             </w:r>
+            <w:proofErr w:type="spellEnd"/>
           </w:p>
         </w:tc>
         <w:tc>
@@ -14045,12 +15826,14 @@
                 <w:rStyle w:val="S2ReferenzStrgNum0"/>
               </w:rPr>
             </w:pPr>
+            <w:proofErr w:type="spellStart"/>
             <w:r>
               <w:rPr>
                 <w:rStyle w:val="S2ReferenzStrgNum0"/>
               </w:rPr>
               <w:t>mappingCount</w:t>
             </w:r>
+            <w:proofErr w:type="spellEnd"/>
           </w:p>
         </w:tc>
         <w:tc>
@@ -14136,12 +15919,14 @@
                 <w:rStyle w:val="S2ReferenzStrgNum0"/>
               </w:rPr>
             </w:pPr>
+            <w:proofErr w:type="spellStart"/>
             <w:r>
               <w:rPr>
                 <w:rStyle w:val="S2ReferenzStrgNum0"/>
               </w:rPr>
               <w:t>listingCount</w:t>
             </w:r>
+            <w:proofErr w:type="spellEnd"/>
           </w:p>
         </w:tc>
         <w:tc>
@@ -14331,12 +16116,14 @@
                 <w:rStyle w:val="S2ReferenzStrgNum0"/>
               </w:rPr>
             </w:pPr>
+            <w:proofErr w:type="spellStart"/>
             <w:r>
               <w:rPr>
                 <w:rStyle w:val="S2ReferenzStrgNum0"/>
               </w:rPr>
               <w:t>mapping</w:t>
             </w:r>
+            <w:proofErr w:type="spellEnd"/>
           </w:p>
         </w:tc>
         <w:tc>
@@ -14429,12 +16216,14 @@
                 <w:rStyle w:val="S2ReferenzStrgNum0"/>
               </w:rPr>
             </w:pPr>
+            <w:proofErr w:type="spellStart"/>
             <w:r>
               <w:rPr>
                 <w:rStyle w:val="S2ReferenzStrgNum0"/>
               </w:rPr>
               <w:t>listing</w:t>
             </w:r>
+            <w:proofErr w:type="spellEnd"/>
           </w:p>
         </w:tc>
         <w:tc>
@@ -14521,14 +16310,22 @@
       <w:r>
         <w:t>Dieser XML-Datentyp kodiert Einträge eines «</w:t>
       </w:r>
+      <w:proofErr w:type="spellStart"/>
       <w:r>
         <w:rPr>
           <w:rStyle w:val="D2ReferenzStrgNum9"/>
         </w:rPr>
         <w:t>IAMMapping</w:t>
       </w:r>
-      <w:r>
-        <w:t>» und kann für eine Abbildung sogar mehrfach vorkommen.</w:t>
+      <w:proofErr w:type="spellEnd"/>
+      <w:r>
+        <w:t>» und kann für eine Abbildung sogar meh</w:t>
+      </w:r>
+      <w:r>
+        <w:t>r</w:t>
+      </w:r>
+      <w:r>
+        <w:t>fach vorkommen.</w:t>
       </w:r>
     </w:p>
     <w:tbl>
@@ -14647,12 +16444,14 @@
                 <w:rStyle w:val="S2ReferenzStrgNum0"/>
               </w:rPr>
             </w:pPr>
+            <w:proofErr w:type="spellStart"/>
             <w:r>
               <w:rPr>
                 <w:rStyle w:val="S2ReferenzStrgNum0"/>
               </w:rPr>
               <w:t>index</w:t>
             </w:r>
+            <w:proofErr w:type="spellEnd"/>
           </w:p>
         </w:tc>
         <w:tc>
@@ -14744,12 +16543,14 @@
                 <w:rStyle w:val="S2ReferenzStrgNum0"/>
               </w:rPr>
             </w:pPr>
+            <w:proofErr w:type="spellStart"/>
             <w:r>
               <w:rPr>
                 <w:rStyle w:val="S2ReferenzStrgNum0"/>
               </w:rPr>
               <w:t>findMode</w:t>
             </w:r>
+            <w:proofErr w:type="spellEnd"/>
           </w:p>
         </w:tc>
         <w:tc>
@@ -14832,12 +16633,14 @@
                 <w:rStyle w:val="S2ReferenzStrgNum0"/>
               </w:rPr>
             </w:pPr>
+            <w:proofErr w:type="spellStart"/>
             <w:r>
               <w:rPr>
                 <w:rStyle w:val="S2ReferenzStrgNum0"/>
               </w:rPr>
               <w:t>keyFormat</w:t>
             </w:r>
+            <w:proofErr w:type="spellEnd"/>
           </w:p>
         </w:tc>
         <w:tc>
@@ -14923,12 +16726,14 @@
                 <w:rStyle w:val="S2ReferenzStrgNum0"/>
               </w:rPr>
             </w:pPr>
+            <w:proofErr w:type="spellStart"/>
             <w:r>
               <w:rPr>
                 <w:rStyle w:val="S2ReferenzStrgNum0"/>
               </w:rPr>
               <w:t>valueFormat</w:t>
             </w:r>
+            <w:proofErr w:type="spellEnd"/>
           </w:p>
         </w:tc>
         <w:tc>
@@ -15120,12 +16925,14 @@
                 <w:rStyle w:val="S2ReferenzStrgNum0"/>
               </w:rPr>
             </w:pPr>
+            <w:proofErr w:type="spellStart"/>
             <w:r>
               <w:rPr>
                 <w:rStyle w:val="S2ReferenzStrgNum0"/>
               </w:rPr>
               <w:t>entry</w:t>
             </w:r>
+            <w:proofErr w:type="spellEnd"/>
           </w:p>
         </w:tc>
         <w:tc>
@@ -15220,12 +17027,14 @@
       <w:r>
         <w:t>die Daten eines «</w:t>
       </w:r>
+      <w:proofErr w:type="spellStart"/>
       <w:r>
         <w:rPr>
           <w:rStyle w:val="D2ReferenzStrgNum9"/>
         </w:rPr>
         <w:t>IAMEntry</w:t>
       </w:r>
+      <w:proofErr w:type="spellEnd"/>
       <w:r>
         <w:t>» einer Abbildung.</w:t>
       </w:r>
@@ -15346,12 +17155,14 @@
                 <w:rStyle w:val="S2ReferenzStrgNum0"/>
               </w:rPr>
             </w:pPr>
+            <w:proofErr w:type="spellStart"/>
             <w:r>
               <w:rPr>
                 <w:rStyle w:val="S2ReferenzStrgNum0"/>
               </w:rPr>
               <w:t>key</w:t>
             </w:r>
+            <w:proofErr w:type="spellEnd"/>
           </w:p>
         </w:tc>
         <w:tc>
@@ -15423,21 +17234,25 @@
             <w:r>
               <w:t>Das Format zur Angabe dieser Zahlenfolge ist im Attribut «</w:t>
             </w:r>
+            <w:proofErr w:type="spellStart"/>
             <w:r>
               <w:rPr>
                 <w:rStyle w:val="S2ReferenzStrgNum0"/>
               </w:rPr>
               <w:t>keyFormat</w:t>
             </w:r>
+            <w:proofErr w:type="spellEnd"/>
             <w:r>
               <w:t>» des übergeordneten «</w:t>
             </w:r>
+            <w:proofErr w:type="spellStart"/>
             <w:r>
               <w:rPr>
                 <w:rStyle w:val="S2ReferenzStrgNum0"/>
               </w:rPr>
               <w:t>mapping</w:t>
             </w:r>
+            <w:proofErr w:type="spellEnd"/>
             <w:r>
               <w:t>»-Elements angegeben.</w:t>
             </w:r>
@@ -15463,12 +17278,14 @@
                 <w:rStyle w:val="S2ReferenzStrgNum0"/>
               </w:rPr>
             </w:pPr>
+            <w:proofErr w:type="spellStart"/>
             <w:r>
               <w:rPr>
                 <w:rStyle w:val="S2ReferenzStrgNum0"/>
               </w:rPr>
               <w:t>value</w:t>
             </w:r>
+            <w:proofErr w:type="spellEnd"/>
           </w:p>
         </w:tc>
         <w:tc>
@@ -15540,21 +17357,25 @@
             <w:r>
               <w:t>Das Format zur Angabe dieser Zahlenfolge ist im Attribut «</w:t>
             </w:r>
+            <w:proofErr w:type="spellStart"/>
             <w:r>
               <w:rPr>
                 <w:rStyle w:val="S2ReferenzStrgNum0"/>
               </w:rPr>
               <w:t>valueFormat</w:t>
             </w:r>
+            <w:proofErr w:type="spellEnd"/>
             <w:r>
               <w:t>» des übergeordneten «</w:t>
             </w:r>
+            <w:proofErr w:type="spellStart"/>
             <w:r>
               <w:rPr>
                 <w:rStyle w:val="S2ReferenzStrgNum0"/>
               </w:rPr>
               <w:t>mapping</w:t>
             </w:r>
+            <w:proofErr w:type="spellEnd"/>
             <w:r>
               <w:t>»-Elements angegeben.</w:t>
             </w:r>
@@ -15586,12 +17407,14 @@
       <w:r>
         <w:t>Dieser XML-Datentyp beschreibt Elemente eines «</w:t>
       </w:r>
+      <w:proofErr w:type="spellStart"/>
       <w:r>
         <w:rPr>
           <w:rStyle w:val="D2ReferenzStrgNum9"/>
         </w:rPr>
         <w:t>IAMListing</w:t>
       </w:r>
+      <w:proofErr w:type="spellEnd"/>
       <w:r>
         <w:t>» und kann für eine Auflistung sogar mehrfach vorkommen.</w:t>
       </w:r>
@@ -15712,12 +17535,14 @@
                 <w:rStyle w:val="S2ReferenzStrgNum0"/>
               </w:rPr>
             </w:pPr>
+            <w:proofErr w:type="spellStart"/>
             <w:r>
               <w:rPr>
                 <w:rStyle w:val="S2ReferenzStrgNum0"/>
               </w:rPr>
               <w:t>index</w:t>
             </w:r>
+            <w:proofErr w:type="spellEnd"/>
           </w:p>
         </w:tc>
         <w:tc>
@@ -15809,12 +17634,14 @@
                 <w:rStyle w:val="S2ReferenzStrgNum0"/>
               </w:rPr>
             </w:pPr>
+            <w:proofErr w:type="spellStart"/>
             <w:r>
               <w:rPr>
                 <w:rStyle w:val="S2ReferenzStrgNum0"/>
               </w:rPr>
               <w:t>itemFormat</w:t>
             </w:r>
+            <w:proofErr w:type="spellEnd"/>
           </w:p>
         </w:tc>
         <w:tc>
@@ -16109,12 +17936,14 @@
       <w:r>
         <w:t>die Daten eines «</w:t>
       </w:r>
+      <w:proofErr w:type="spellStart"/>
       <w:r>
         <w:rPr>
           <w:rStyle w:val="D2ReferenzStrgNum9"/>
         </w:rPr>
         <w:t>IAMArray</w:t>
       </w:r>
+      <w:proofErr w:type="spellEnd"/>
       <w:r>
         <w:t>» einer Auflistung.</w:t>
       </w:r>
@@ -16235,12 +18064,14 @@
                 <w:rStyle w:val="S2ReferenzStrgNum0"/>
               </w:rPr>
             </w:pPr>
+            <w:proofErr w:type="spellStart"/>
             <w:r>
               <w:rPr>
                 <w:rStyle w:val="S2ReferenzStrgNum0"/>
               </w:rPr>
               <w:t>data</w:t>
             </w:r>
+            <w:proofErr w:type="spellEnd"/>
           </w:p>
         </w:tc>
         <w:tc>
@@ -16312,21 +18143,25 @@
             <w:r>
               <w:t>Das Format zur Angabe dieser Zahlenfolge ist im Attribut «</w:t>
             </w:r>
+            <w:proofErr w:type="spellStart"/>
             <w:r>
               <w:rPr>
                 <w:rStyle w:val="S2ReferenzStrgNum0"/>
               </w:rPr>
               <w:t>itemFormat</w:t>
             </w:r>
+            <w:proofErr w:type="spellEnd"/>
             <w:r>
               <w:t>» des übergeordneten «</w:t>
             </w:r>
+            <w:proofErr w:type="spellStart"/>
             <w:r>
               <w:rPr>
                 <w:rStyle w:val="S2ReferenzStrgNum0"/>
               </w:rPr>
               <w:t>listing</w:t>
             </w:r>
+            <w:proofErr w:type="spellEnd"/>
             <w:r>
               <w:t>»-Elements angegeben.</w:t>
             </w:r>
@@ -16336,6 +18171,32 @@
     </w:tbl>
     <w:p>
       <w:pPr>
+        <w:pStyle w:val="berschrift2"/>
+      </w:pPr>
+      <w:r>
+        <w:t>JSON</w:t>
+      </w:r>
+      <w:r>
+        <w:t>-Datenformat</w:t>
+      </w:r>
+    </w:p>
+    <w:p>
+      <w:pPr>
+        <w:rPr>
+          <w:lang w:eastAsia="de-DE"/>
+        </w:rPr>
+      </w:pPr>
+      <w:r>
+        <w:rPr>
+          <w:lang w:eastAsia="de-DE"/>
+        </w:rPr>
+        <w:t>TODO</w:t>
+      </w:r>
+      <w:bookmarkStart w:id="2" w:name="_GoBack"/>
+      <w:bookmarkEnd w:id="2"/>
+    </w:p>
+    <w:p>
+      <w:pPr>
         <w:pStyle w:val="berschrift1"/>
         <w:rPr>
           <w:noProof/>
@@ -16392,12 +18253,14 @@
       <w:r>
         <w:t xml:space="preserve"> eines «</w:t>
       </w:r>
+      <w:proofErr w:type="spellStart"/>
       <w:r>
         <w:rPr>
           <w:rStyle w:val="D2ReferenzStrgNum9"/>
         </w:rPr>
         <w:t>IAMIndex</w:t>
       </w:r>
+      <w:proofErr w:type="spellEnd"/>
       <w:r>
         <w:t>»</w:t>
       </w:r>
@@ -16605,7 +18468,15 @@
         <w:t>Beispiel «</w:t>
       </w:r>
       <w:r>
-        <w:t>{4; foo[2];</w:t>
+        <w:t xml:space="preserve">{4; </w:t>
+      </w:r>
+      <w:proofErr w:type="spellStart"/>
+      <w:r>
+        <w:t>foo</w:t>
+      </w:r>
+      <w:proofErr w:type="spellEnd"/>
+      <w:r>
+        <w:t>[2];</w:t>
       </w:r>
       <w:r>
         <w:t xml:space="preserve"> </w:t>
@@ -16619,11 +18490,24 @@
       <w:r>
         <w:t>@</w:t>
       </w:r>
+      <w:proofErr w:type="spellStart"/>
       <w:r>
         <w:t>Type</w:t>
       </w:r>
       <w:r>
-        <w:t>A; opt[0..1]: {x; y}}».</w:t>
+        <w:t>A</w:t>
+      </w:r>
+      <w:proofErr w:type="spellEnd"/>
+      <w:r>
+        <w:t xml:space="preserve">; </w:t>
+      </w:r>
+      <w:proofErr w:type="spellStart"/>
+      <w:r>
+        <w:t>opt</w:t>
+      </w:r>
+      <w:proofErr w:type="spellEnd"/>
+      <w:r>
+        <w:t>[0..1]: {x; y}}».</w:t>
       </w:r>
     </w:p>
     <w:p>
@@ -16775,34 +18659,78 @@
         <w:t>Beispiele: «</w:t>
       </w:r>
       <w:r>
-        <w:t>(TypeA;</w:t>
+        <w:t>(</w:t>
+      </w:r>
+      <w:proofErr w:type="spellStart"/>
+      <w:r>
+        <w:t>TypeA</w:t>
+      </w:r>
+      <w:proofErr w:type="spellEnd"/>
+      <w:r>
+        <w:t>;</w:t>
       </w:r>
       <w:r>
         <w:t xml:space="preserve"> </w:t>
       </w:r>
-      <w:r>
-        <w:t>TypeB[0..1];</w:t>
-      </w:r>
-      <w:r>
-        <w:t xml:space="preserve"> refs: </w:t>
-      </w:r>
-      <w:r>
-        <w:t>@TypeA[n])</w:t>
+      <w:proofErr w:type="spellStart"/>
+      <w:r>
+        <w:t>TypeB</w:t>
+      </w:r>
+      <w:proofErr w:type="spellEnd"/>
+      <w:r>
+        <w:t>[0..</w:t>
+      </w:r>
+      <w:proofErr w:type="gramStart"/>
+      <w:r>
+        <w:t>1</w:t>
+      </w:r>
+      <w:proofErr w:type="gramEnd"/>
+      <w:r>
+        <w:t>];</w:t>
+      </w:r>
+      <w:r>
+        <w:t xml:space="preserve"> </w:t>
+      </w:r>
+      <w:proofErr w:type="spellStart"/>
+      <w:r>
+        <w:t>refs</w:t>
+      </w:r>
+      <w:proofErr w:type="spellEnd"/>
+      <w:r>
+        <w:t xml:space="preserve">: </w:t>
+      </w:r>
+      <w:r>
+        <w:t>@</w:t>
+      </w:r>
+      <w:proofErr w:type="spellStart"/>
+      <w:r>
+        <w:t>TypeA</w:t>
+      </w:r>
+      <w:proofErr w:type="spellEnd"/>
+      <w:r>
+        <w:t>[n])</w:t>
       </w:r>
       <w:r>
         <w:t>», «(</w:t>
       </w:r>
+      <w:proofErr w:type="spellStart"/>
       <w:r>
         <w:t>TypeA</w:t>
       </w:r>
+      <w:proofErr w:type="spellEnd"/>
       <w:r>
         <w:t xml:space="preserve">[n] | </w:t>
       </w:r>
+      <w:proofErr w:type="spellStart"/>
       <w:r>
         <w:t>Type</w:t>
       </w:r>
       <w:r>
-        <w:t>B[n])».</w:t>
+        <w:t>B</w:t>
+      </w:r>
+      <w:proofErr w:type="spellEnd"/>
+      <w:r>
+        <w:t>[n])».</w:t>
       </w:r>
     </w:p>
     <w:p>
@@ -16995,22 +18923,51 @@
         <w:t>::</w:t>
       </w:r>
       <w:r>
-        <w:t>@TypeA&gt;; &lt;{2}</w:t>
+        <w:t>@</w:t>
+      </w:r>
+      <w:proofErr w:type="spellStart"/>
+      <w:r>
+        <w:t>TypeA</w:t>
+      </w:r>
+      <w:proofErr w:type="spellEnd"/>
+      <w:r>
+        <w:t>&gt;; &lt;{2}</w:t>
       </w:r>
       <w:r>
         <w:t>::</w:t>
       </w:r>
       <w:r>
-        <w:t xml:space="preserve">@TypeB&gt;», </w:t>
-      </w:r>
-      <w:r>
-        <w:t>«&lt;TypeA</w:t>
-      </w:r>
+        <w:t>@</w:t>
+      </w:r>
+      <w:proofErr w:type="spellStart"/>
+      <w:r>
+        <w:t>TypeB</w:t>
+      </w:r>
+      <w:proofErr w:type="spellEnd"/>
+      <w:r>
+        <w:t xml:space="preserve">&gt;», </w:t>
+      </w:r>
+      <w:r>
+        <w:t>«&lt;</w:t>
+      </w:r>
+      <w:proofErr w:type="spellStart"/>
+      <w:r>
+        <w:t>TypeA</w:t>
+      </w:r>
+      <w:proofErr w:type="spellEnd"/>
       <w:r>
         <w:t>::</w:t>
       </w:r>
       <w:r>
-        <w:t>@TypeB&gt;[0..A]».</w:t>
+        <w:t>@</w:t>
+      </w:r>
+      <w:proofErr w:type="spellStart"/>
+      <w:r>
+        <w:t>TypeB</w:t>
+      </w:r>
+      <w:proofErr w:type="spellEnd"/>
+      <w:r>
+        <w:t>&gt;[0..A]».</w:t>
       </w:r>
     </w:p>
     <w:p>
@@ -17183,13 +19140,41 @@
         <w:rPr>
           <w:rFonts w:eastAsiaTheme="majorEastAsia"/>
         </w:rPr>
-        <w:t>«TypeB»</w:t>
-      </w:r>
+        <w:t>«</w:t>
+      </w:r>
+      <w:proofErr w:type="spellStart"/>
       <w:r>
         <w:rPr>
           <w:rFonts w:eastAsiaTheme="majorEastAsia"/>
         </w:rPr>
-        <w:t>, «@TypeA»</w:t>
+        <w:t>TypeB</w:t>
+      </w:r>
+      <w:proofErr w:type="spellEnd"/>
+      <w:r>
+        <w:rPr>
+          <w:rFonts w:eastAsiaTheme="majorEastAsia"/>
+        </w:rPr>
+        <w:t>»</w:t>
+      </w:r>
+      <w:r>
+        <w:rPr>
+          <w:rFonts w:eastAsiaTheme="majorEastAsia"/>
+        </w:rPr>
+        <w:t>, «@</w:t>
+      </w:r>
+      <w:proofErr w:type="spellStart"/>
+      <w:r>
+        <w:rPr>
+          <w:rFonts w:eastAsiaTheme="majorEastAsia"/>
+        </w:rPr>
+        <w:t>TypeA</w:t>
+      </w:r>
+      <w:proofErr w:type="spellEnd"/>
+      <w:r>
+        <w:rPr>
+          <w:rFonts w:eastAsiaTheme="majorEastAsia"/>
+        </w:rPr>
+        <w:t>»</w:t>
       </w:r>
       <w:r>
         <w:rPr>
@@ -17313,6 +19298,7 @@
         </w:rPr>
         <w:t>Beispiele: «</w:t>
       </w:r>
+      <w:proofErr w:type="spellStart"/>
       <w:r>
         <w:rPr>
           <w:rFonts w:eastAsiaTheme="majorEastAsia"/>
@@ -17325,12 +19311,14 @@
         </w:rPr>
         <w:t>temCount</w:t>
       </w:r>
+      <w:proofErr w:type="spellEnd"/>
       <w:r>
         <w:rPr>
           <w:rFonts w:eastAsiaTheme="majorEastAsia"/>
         </w:rPr>
         <w:t>», «</w:t>
       </w:r>
+      <w:proofErr w:type="spellStart"/>
       <w:r>
         <w:rPr>
           <w:rFonts w:eastAsiaTheme="majorEastAsia"/>
@@ -17349,6 +19337,7 @@
         </w:rPr>
         <w:t>ref</w:t>
       </w:r>
+      <w:proofErr w:type="spellEnd"/>
       <w:r>
         <w:rPr>
           <w:rFonts w:eastAsiaTheme="majorEastAsia"/>
@@ -17944,8 +19933,6 @@
         </w:rPr>
         <w:t>COUNT</w:t>
       </w:r>
-      <w:bookmarkStart w:id="2" w:name="_GoBack"/>
-      <w:bookmarkEnd w:id="2"/>
       <w:r>
         <w:rPr>
           <w:rFonts w:eastAsiaTheme="majorEastAsia"/>
@@ -17970,12 +19957,14 @@
         </w:rPr>
         <w:t>..</w:t>
       </w:r>
+      <w:proofErr w:type="spellStart"/>
       <w:r>
         <w:rPr>
           <w:rFonts w:eastAsiaTheme="majorEastAsia"/>
         </w:rPr>
         <w:t>max</w:t>
       </w:r>
+      <w:proofErr w:type="spellEnd"/>
       <w:r>
         <w:rPr>
           <w:rFonts w:eastAsiaTheme="majorEastAsia"/>
@@ -18104,24 +20093,28 @@
         </w:rPr>
         <w:t>Beispiel: «</w:t>
       </w:r>
+      <w:proofErr w:type="spellStart"/>
       <w:r>
         <w:rPr>
           <w:rFonts w:eastAsiaTheme="majorEastAsia"/>
         </w:rPr>
         <w:t>TypeB</w:t>
       </w:r>
+      <w:proofErr w:type="spellEnd"/>
       <w:r>
         <w:rPr>
           <w:rFonts w:eastAsiaTheme="majorEastAsia"/>
         </w:rPr>
         <w:t xml:space="preserve"> </w:t>
       </w:r>
+      <w:proofErr w:type="spellStart"/>
       <w:r>
         <w:rPr>
           <w:rFonts w:eastAsiaTheme="majorEastAsia"/>
         </w:rPr>
         <w:t>TypeA</w:t>
       </w:r>
+      <w:proofErr w:type="spellEnd"/>
       <w:r>
         <w:rPr>
           <w:rFonts w:eastAsiaTheme="majorEastAsia"/>
@@ -18330,7 +20323,7 @@
         <w:noProof/>
         <w:sz w:val="16"/>
       </w:rPr>
-      <w:t>11</w:t>
+      <w:t>9</w:t>
     </w:r>
     <w:r>
       <w:rPr>
@@ -18559,7 +20552,23 @@
         <w:rFonts w:asciiTheme="minorHAnsi" w:hAnsiTheme="minorHAnsi"/>
         <w:sz w:val="10"/>
       </w:rPr>
-      <w:t>[cc-by] 2014…2016 Sebastian Rostock [http://creativecommons.org/licenses/by/3.0/de/]</w:t>
+      <w:t>[cc-</w:t>
+    </w:r>
+    <w:proofErr w:type="spellStart"/>
+    <w:r>
+      <w:rPr>
+        <w:rFonts w:asciiTheme="minorHAnsi" w:hAnsiTheme="minorHAnsi"/>
+        <w:sz w:val="10"/>
+      </w:rPr>
+      <w:t>by</w:t>
+    </w:r>
+    <w:proofErr w:type="spellEnd"/>
+    <w:r>
+      <w:rPr>
+        <w:rFonts w:asciiTheme="minorHAnsi" w:hAnsiTheme="minorHAnsi"/>
+        <w:sz w:val="10"/>
+      </w:rPr>
+      <w:t>] 2014…2016 Sebastian Rostock [http://creativecommons.org/licenses/by/3.0/de/]</w:t>
     </w:r>
   </w:p>
 </w:hdr>
@@ -22090,7 +24099,7 @@
 </file>
 
 <file path=customXml/itemProps1.xml><?xml version="1.0" encoding="utf-8"?>
-<ds:datastoreItem xmlns:ds="http://schemas.openxmlformats.org/officeDocument/2006/customXml" ds:itemID="{33BA65EB-8F33-486C-9ED8-D407EF411098}">
+<ds:datastoreItem xmlns:ds="http://schemas.openxmlformats.org/officeDocument/2006/customXml" ds:itemID="{0F4EAFEA-085E-429D-B57E-E81452393564}">
   <ds:schemaRefs>
     <ds:schemaRef ds:uri="http://schemas.openxmlformats.org/officeDocument/2006/bibliography"/>
   </ds:schemaRefs>

--- a/doc/bee.creative.iam/Spezifikation_IAM.docx
+++ b/doc/bee.creative.iam/Spezifikation_IAM.docx
@@ -23,6 +23,14 @@
       </w:r>
       <w:r>
         <w:t>Model</w:t>
+      </w:r>
+    </w:p>
+    <w:p>
+      <w:pPr>
+        <w:pStyle w:val="berschrift2"/>
+      </w:pPr>
+      <w:r>
+        <w:t>Grundlagen</w:t>
       </w:r>
     </w:p>
     <w:p>
@@ -3652,6 +3660,14 @@
     </w:p>
     <w:p>
       <w:pPr>
+        <w:pStyle w:val="berschrift2"/>
+      </w:pPr>
+      <w:r>
+        <w:t>Grundlagen</w:t>
+      </w:r>
+    </w:p>
+    <w:p>
+      <w:pPr>
         <w:pStyle w:val="D1TextblockStrgNum8"/>
       </w:pPr>
       <w:r>
@@ -6134,13 +6150,7 @@
         <w:t>Die</w:t>
       </w:r>
       <w:r>
-        <w:t xml:space="preserve"> heter</w:t>
-      </w:r>
-      <w:r>
-        <w:t>o</w:t>
-      </w:r>
-      <w:r>
-        <w:t>genen Längen können als «</w:t>
+        <w:t xml:space="preserve"> heterogenen Längen können als «</w:t>
       </w:r>
       <w:r>
         <w:rPr>
@@ -9068,13 +9078,7 @@
               <w:t>»</w:t>
             </w:r>
             <w:r>
-              <w:t xml:space="preserve"> b</w:t>
-            </w:r>
-            <w:r>
-              <w:t>e</w:t>
-            </w:r>
-            <w:r>
-              <w:t xml:space="preserve">stimmen </w:t>
+              <w:t xml:space="preserve"> bestimmen </w:t>
             </w:r>
             <w:r>
               <w:t xml:space="preserve">den </w:t>
@@ -9846,13 +9850,7 @@
               <w:t xml:space="preserve">. </w:t>
             </w:r>
             <w:r>
-              <w:t>Ein Schlüsselb</w:t>
-            </w:r>
-            <w:r>
-              <w:t>e</w:t>
-            </w:r>
-            <w:r>
-              <w:t>reich enthält die Indizes aller der Einträge, die einen Schlüssel mit einem unter Beachtung der Bitmaske äquivalenten Streuwert besitzen.</w:t>
+              <w:t>Ein Schlüsselbereich enthält die Indizes aller der Einträge, die einen Schlüssel mit einem unter Beachtung der Bitmaske äquivalenten Streuwert besitzen.</w:t>
             </w:r>
           </w:p>
           <w:p>
@@ -12312,19 +12310,7 @@
               <w:rPr>
                 <w:rStyle w:val="S2ReferenzStrgNum0"/>
               </w:rPr>
-              <w:t>val</w:t>
-            </w:r>
-            <w:r>
-              <w:rPr>
-                <w:rStyle w:val="S2ReferenzStrgNum0"/>
-              </w:rPr>
-              <w:t>u</w:t>
-            </w:r>
-            <w:r>
-              <w:rPr>
-                <w:rStyle w:val="S2ReferenzStrgNum0"/>
-              </w:rPr>
-              <w:t>eData</w:t>
+              <w:t>valueData</w:t>
             </w:r>
             <w:proofErr w:type="spellEnd"/>
             <w:r>
@@ -13596,55 +13582,63 @@
     </w:p>
     <w:p>
       <w:pPr>
-        <w:pStyle w:val="D1TextblockStrgNum8"/>
-      </w:pPr>
-      <w:r>
-        <w:t xml:space="preserve">Die </w:t>
-      </w:r>
-      <w:r>
-        <w:t xml:space="preserve">Datenaustauschformate </w:t>
-      </w:r>
-      <w:r>
-        <w:t xml:space="preserve">für «IAM» </w:t>
-      </w:r>
-      <w:r>
-        <w:t xml:space="preserve">sind menschenlesbare </w:t>
-      </w:r>
-      <w:r>
-        <w:t>Text</w:t>
-      </w:r>
-      <w:r>
-        <w:t>formate</w:t>
-      </w:r>
-      <w:r>
-        <w:t xml:space="preserve">, </w:t>
-      </w:r>
-      <w:r>
-        <w:t xml:space="preserve">welche durch manuelle Bearbeitung angepasst und mit Hilfe eines Transformationswerkzeugs in das binäre Datenformat </w:t>
-      </w:r>
-      <w:r>
-        <w:t xml:space="preserve">überführt </w:t>
-      </w:r>
-      <w:r>
-        <w:t>werden können.</w:t>
+        <w:pStyle w:val="berschrift2"/>
+      </w:pPr>
+      <w:r>
+        <w:t>Grundlagen</w:t>
       </w:r>
     </w:p>
     <w:p>
       <w:pPr>
-        <w:pStyle w:val="berschrift2"/>
-      </w:pPr>
-      <w:r>
-        <w:t>Textdatenformat «</w:t>
-      </w:r>
-      <w:r>
-        <w:t>STRING</w:t>
-      </w:r>
-      <w:r>
-        <w:t>»</w:t>
+        <w:pStyle w:val="D1TextblockStrgNum8"/>
+      </w:pPr>
+      <w:r>
+        <w:t xml:space="preserve">Die </w:t>
+      </w:r>
+      <w:r>
+        <w:t xml:space="preserve">Datenaustauschformate </w:t>
+      </w:r>
+      <w:r>
+        <w:t xml:space="preserve">für «IAM» </w:t>
+      </w:r>
+      <w:r>
+        <w:t xml:space="preserve">sind menschenlesbare </w:t>
+      </w:r>
+      <w:r>
+        <w:t>Text</w:t>
+      </w:r>
+      <w:r>
+        <w:t>formate</w:t>
+      </w:r>
+      <w:r>
+        <w:t xml:space="preserve">, </w:t>
+      </w:r>
+      <w:r>
+        <w:t xml:space="preserve">welche durch manuelle Bearbeitung angepasst und mit Hilfe eines Transformationswerkzeugs in das binäre Datenformat </w:t>
+      </w:r>
+      <w:r>
+        <w:t xml:space="preserve">überführt </w:t>
+      </w:r>
+      <w:r>
+        <w:t>werden können.</w:t>
       </w:r>
     </w:p>
     <w:p>
       <w:pPr>
+        <w:pStyle w:val="berschrift2"/>
+      </w:pPr>
+      <w:r>
+        <w:t>Textdatenformat «</w:t>
+      </w:r>
+      <w:r>
+        <w:t>STRING</w:t>
+      </w:r>
+      <w:r>
+        <w:t>»</w:t>
+      </w:r>
+    </w:p>
+    <w:p>
+      <w:pPr>
         <w:pStyle w:val="D1TextblockStrgNum8"/>
       </w:pPr>
       <w:r>
@@ -13774,13 +13768,7 @@
         <w:t>Ausprägungen «""», «"A"» und «"AUTO"» geben</w:t>
       </w:r>
       <w:r>
-        <w:t xml:space="preserve"> an, dass der Schlüsselsuchmodus bei der Kodi</w:t>
-      </w:r>
-      <w:r>
-        <w:t>e</w:t>
-      </w:r>
-      <w:r>
-        <w:t xml:space="preserve">rung vom genutzten Werkzeug gewählt wird. </w:t>
+        <w:t xml:space="preserve"> an, dass der Schlüsselsuchmodus bei der Kodierung vom genutzten Werkzeug gewählt wird. </w:t>
       </w:r>
       <w:r>
         <w:t xml:space="preserve">Im Gegensatz dazu geben die Ausprägungen «"S"» und «"SORTED"» sowie «"H"» und «"HASHED"» </w:t>
@@ -13858,13 +13846,7 @@
         <w:t>» in</w:t>
       </w:r>
       <w:r>
-        <w:t xml:space="preserve"> der Bytereihenfo</w:t>
-      </w:r>
-      <w:r>
-        <w:t>l</w:t>
-      </w:r>
-      <w:r>
-        <w:t xml:space="preserve">ge </w:t>
+        <w:t xml:space="preserve"> der Bytereihenfolge </w:t>
       </w:r>
       <w:r>
         <w:t>«</w:t>
@@ -13942,13 +13924,7 @@
         <w:t>format</w:t>
       </w:r>
       <w:r>
-        <w:t xml:space="preserve"> kann i.d.R. nur bei der Kodierung berücksichtigt werden, da beim Dekodi</w:t>
-      </w:r>
-      <w:r>
-        <w:t>e</w:t>
-      </w:r>
-      <w:r>
-        <w:t>ren nicht zweifelsfrei erkannt werden kann, ob eine Zahlenfolge eine Zeichenkette darstellt und in welchem Format diese kodiert ist.</w:t>
+        <w:t xml:space="preserve"> kann i.d.R. nur bei der Kodierung berücksichtigt werden, da beim Dekodieren nicht zweifelsfrei erkannt werden kann, ob eine Zahlenfolge eine Zeichenkette darstellt und in welchem Format diese kodiert ist.</w:t>
       </w:r>
     </w:p>
     <w:p>
@@ -13978,6 +13954,14 @@
       </w:r>
       <w:r>
         <w:t>Datenformat</w:t>
+      </w:r>
+    </w:p>
+    <w:p>
+      <w:pPr>
+        <w:pStyle w:val="berschrift3"/>
+      </w:pPr>
+      <w:r>
+        <w:t>Grundlagen</w:t>
       </w:r>
     </w:p>
     <w:p>
@@ -14551,13 +14535,7 @@
       </w:r>
       <w:proofErr w:type="spellEnd"/>
       <w:r>
-        <w:t>» und kann für eine Abbildung sogar meh</w:t>
-      </w:r>
-      <w:r>
-        <w:t>r</w:t>
-      </w:r>
-      <w:r>
-        <w:t>fach vorkommen.</w:t>
+        <w:t>» und kann für eine Abbildung sogar mehrfach vorkommen.</w:t>
       </w:r>
     </w:p>
     <w:tbl>
@@ -15069,13 +15047,13 @@
               <w:t>geben</w:t>
             </w:r>
             <w:r>
-              <w:t xml:space="preserve"> dabei Schlüssel und Wert eines Ei</w:t>
-            </w:r>
-            <w:r>
-              <w:t>n</w:t>
-            </w:r>
-            <w:r>
-              <w:t>trags an.</w:t>
+              <w:t xml:space="preserve"> dabei Schlüssel und Wert eines Eintrags </w:t>
+            </w:r>
+            <w:r>
+              <w:t xml:space="preserve">im entsprechenden Zahlenfolgenformat </w:t>
+            </w:r>
+            <w:r>
+              <w:t>an.</w:t>
             </w:r>
           </w:p>
         </w:tc>
@@ -15528,6 +15506,14 @@
     </w:p>
     <w:p>
       <w:pPr>
+        <w:pStyle w:val="berschrift3"/>
+      </w:pPr>
+      <w:r>
+        <w:t>Grundlagen</w:t>
+      </w:r>
+    </w:p>
+    <w:p>
+      <w:pPr>
         <w:pStyle w:val="D1TextblockStrgNum8"/>
       </w:pPr>
       <w:r>
@@ -15661,6 +15647,7 @@
               <w:rPr>
                 <w:noProof/>
               </w:rPr>
+              <w:lastRenderedPageBreak/>
               <w:t>Attribut</w:t>
             </w:r>
           </w:p>
@@ -16043,7 +16030,6 @@
               <w:rPr>
                 <w:noProof/>
               </w:rPr>
-              <w:lastRenderedPageBreak/>
               <w:t>Element</w:t>
             </w:r>
           </w:p>
@@ -18171,49 +18157,25 @@
     </w:tbl>
     <w:p>
       <w:pPr>
-        <w:pStyle w:val="berschrift2"/>
-      </w:pPr>
-      <w:r>
-        <w:t>JSON</w:t>
-      </w:r>
-      <w:r>
-        <w:t>-Datenformat</w:t>
+        <w:pStyle w:val="berschrift1"/>
+        <w:rPr>
+          <w:noProof/>
+        </w:rPr>
+      </w:pPr>
+      <w:r>
+        <w:rPr>
+          <w:noProof/>
+        </w:rPr>
+        <w:lastRenderedPageBreak/>
+        <w:t>IAM-Notation</w:t>
       </w:r>
     </w:p>
     <w:p>
       <w:pPr>
-        <w:rPr>
-          <w:lang w:eastAsia="de-DE"/>
-        </w:rPr>
-      </w:pPr>
-      <w:r>
-        <w:rPr>
-          <w:lang w:eastAsia="de-DE"/>
-        </w:rPr>
-        <w:t>TODO</w:t>
-      </w:r>
+        <w:pStyle w:val="D1TextblockStrgNum8"/>
+      </w:pPr>
       <w:bookmarkStart w:id="2" w:name="_GoBack"/>
       <w:bookmarkEnd w:id="2"/>
-    </w:p>
-    <w:p>
-      <w:pPr>
-        <w:pStyle w:val="berschrift1"/>
-        <w:rPr>
-          <w:noProof/>
-        </w:rPr>
-      </w:pPr>
-      <w:r>
-        <w:rPr>
-          <w:noProof/>
-        </w:rPr>
-        <w:lastRenderedPageBreak/>
-        <w:t>IAM-Notation</w:t>
-      </w:r>
-    </w:p>
-    <w:p>
-      <w:pPr>
-        <w:pStyle w:val="D1TextblockStrgNum8"/>
-      </w:pPr>
       <w:r>
         <w:t xml:space="preserve">Die </w:t>
       </w:r>
@@ -18798,7 +18760,7 @@
         <w:t>'</w:t>
       </w:r>
       <w:r>
-        <w:t>--</w:t>
+        <w:t>::</w:t>
       </w:r>
       <w:r>
         <w:t>'</w:t>
@@ -20323,7 +20285,7 @@
         <w:noProof/>
         <w:sz w:val="16"/>
       </w:rPr>
-      <w:t>9</w:t>
+      <w:t>10</w:t>
     </w:r>
     <w:r>
       <w:rPr>
@@ -20517,14 +20479,7 @@
         <w:rFonts w:asciiTheme="minorHAnsi" w:hAnsiTheme="minorHAnsi"/>
         <w:sz w:val="16"/>
       </w:rPr>
-      <w:t>23</w:t>
-    </w:r>
-    <w:r>
-      <w:rPr>
-        <w:rFonts w:asciiTheme="minorHAnsi" w:hAnsiTheme="minorHAnsi"/>
-        <w:sz w:val="16"/>
-      </w:rPr>
-      <w:t>.1</w:t>
+      <w:t>2</w:t>
     </w:r>
     <w:r>
       <w:rPr>
@@ -20538,7 +20493,14 @@
         <w:rFonts w:asciiTheme="minorHAnsi" w:hAnsiTheme="minorHAnsi"/>
         <w:sz w:val="16"/>
       </w:rPr>
-      <w:t>.2016</w:t>
+      <w:t>.</w:t>
+    </w:r>
+    <w:r>
+      <w:rPr>
+        <w:rFonts w:asciiTheme="minorHAnsi" w:hAnsiTheme="minorHAnsi"/>
+        <w:sz w:val="16"/>
+      </w:rPr>
+      <w:t>06.2018</w:t>
     </w:r>
     <w:r>
       <w:rPr>
@@ -20568,7 +20530,21 @@
         <w:rFonts w:asciiTheme="minorHAnsi" w:hAnsiTheme="minorHAnsi"/>
         <w:sz w:val="10"/>
       </w:rPr>
-      <w:t>] 2014…2016 Sebastian Rostock [http://creativecommons.org/licenses/by/3.0/de/]</w:t>
+      <w:t>] 2014</w:t>
+    </w:r>
+    <w:r>
+      <w:rPr>
+        <w:rFonts w:asciiTheme="minorHAnsi" w:hAnsiTheme="minorHAnsi"/>
+        <w:sz w:val="10"/>
+      </w:rPr>
+      <w:t xml:space="preserve"> </w:t>
+    </w:r>
+    <w:r>
+      <w:rPr>
+        <w:rFonts w:asciiTheme="minorHAnsi" w:hAnsiTheme="minorHAnsi"/>
+        <w:sz w:val="10"/>
+      </w:rPr>
+      <w:t>Sebastian Rostock [http://creativecommons.org/licenses/by/3.0/de/]</w:t>
     </w:r>
   </w:p>
 </w:hdr>
@@ -21868,6 +21844,9 @@
     <w:abstractNumId w:val="12"/>
   </w:num>
   <w:num w:numId="29">
+    <w:abstractNumId w:val="12"/>
+  </w:num>
+  <w:num w:numId="30">
     <w:abstractNumId w:val="12"/>
   </w:num>
 </w:numbering>
@@ -24099,7 +24078,7 @@
 </file>
 
 <file path=customXml/itemProps1.xml><?xml version="1.0" encoding="utf-8"?>
-<ds:datastoreItem xmlns:ds="http://schemas.openxmlformats.org/officeDocument/2006/customXml" ds:itemID="{0F4EAFEA-085E-429D-B57E-E81452393564}">
+<ds:datastoreItem xmlns:ds="http://schemas.openxmlformats.org/officeDocument/2006/customXml" ds:itemID="{7F5FBD31-58E3-49B1-90F3-FBBE55115E70}">
   <ds:schemaRefs>
     <ds:schemaRef ds:uri="http://schemas.openxmlformats.org/officeDocument/2006/bibliography"/>
   </ds:schemaRefs>
